--- a/programming/проектирование.docx
+++ b/programming/проектирование.docx
@@ -683,7 +683,7 @@
         <w:pStyle w:val="Normal"/>
         <w:numPr>
           <w:ilvl w:val="0"/>
-          <w:numId w:val="1"/>
+          <w:numId w:val="2"/>
         </w:numPr>
         <w:spacing w:lineRule="auto" w:line="240" w:before="0" w:after="0"/>
         <w:rPr>
@@ -711,7 +711,7 @@
         <w:pStyle w:val="Normal"/>
         <w:numPr>
           <w:ilvl w:val="0"/>
-          <w:numId w:val="1"/>
+          <w:numId w:val="2"/>
         </w:numPr>
         <w:spacing w:lineRule="auto" w:line="240" w:before="0" w:after="0"/>
         <w:rPr>
@@ -739,7 +739,7 @@
         <w:pStyle w:val="Normal"/>
         <w:numPr>
           <w:ilvl w:val="0"/>
-          <w:numId w:val="1"/>
+          <w:numId w:val="2"/>
         </w:numPr>
         <w:spacing w:lineRule="auto" w:line="240" w:before="0" w:after="0"/>
         <w:rPr>
@@ -767,7 +767,7 @@
         <w:pStyle w:val="Normal"/>
         <w:numPr>
           <w:ilvl w:val="0"/>
-          <w:numId w:val="1"/>
+          <w:numId w:val="2"/>
         </w:numPr>
         <w:spacing w:lineRule="auto" w:line="240" w:before="0" w:after="0"/>
         <w:rPr>
@@ -795,7 +795,7 @@
         <w:pStyle w:val="Normal"/>
         <w:numPr>
           <w:ilvl w:val="0"/>
-          <w:numId w:val="1"/>
+          <w:numId w:val="2"/>
         </w:numPr>
         <w:spacing w:lineRule="auto" w:line="240" w:before="0" w:after="0"/>
         <w:rPr>
@@ -1619,11 +1619,7 @@
       <w:pPr>
         <w:pStyle w:val="Normal"/>
         <w:spacing w:lineRule="auto" w:line="240" w:before="0" w:after="0"/>
-        <w:rPr>
-          <w:b w:val="false"/>
-          <w:b w:val="false"/>
-          <w:bCs w:val="false"/>
-        </w:rPr>
+        <w:rPr/>
       </w:pPr>
       <w:r>
         <w:rPr>
@@ -2128,6 +2124,990 @@
       <w:r>
         <w:rPr/>
         <w:t>car.turnOn4x4();</w:t>
+      </w:r>
+    </w:p>
+    <w:p>
+      <w:pPr>
+        <w:pStyle w:val="Code1"/>
+        <w:rPr/>
+      </w:pPr>
+      <w:r>
+        <w:rPr/>
+      </w:r>
+    </w:p>
+    <w:p>
+      <w:pPr>
+        <w:pStyle w:val="Code1"/>
+        <w:rPr/>
+      </w:pPr>
+      <w:r>
+        <w:rPr/>
+      </w:r>
+    </w:p>
+    <w:p>
+      <w:pPr>
+        <w:pStyle w:val="Normal"/>
+        <w:spacing w:lineRule="auto" w:line="240" w:before="0" w:after="0"/>
+        <w:ind w:right="0" w:hanging="0"/>
+        <w:rPr/>
+      </w:pPr>
+      <w:r>
+        <w:rPr>
+          <w:rFonts w:ascii="Tahoma" w:hAnsi="Tahoma"/>
+          <w:b/>
+          <w:bCs/>
+          <w:color w:val="000000"/>
+          <w:sz w:val="24"/>
+          <w:szCs w:val="24"/>
+        </w:rPr>
+        <w:t>Abstract factory</w:t>
+      </w:r>
+    </w:p>
+    <w:p>
+      <w:pPr>
+        <w:pStyle w:val="Normal"/>
+        <w:spacing w:lineRule="auto" w:line="240" w:before="0" w:after="0"/>
+        <w:ind w:right="0" w:hanging="0"/>
+        <w:rPr>
+          <w:b w:val="false"/>
+          <w:b w:val="false"/>
+          <w:bCs w:val="false"/>
+        </w:rPr>
+      </w:pPr>
+      <w:r>
+        <w:rPr>
+          <w:rFonts w:ascii="Tahoma" w:hAnsi="Tahoma"/>
+          <w:b w:val="false"/>
+          <w:bCs w:val="false"/>
+          <w:color w:val="000000"/>
+          <w:sz w:val="24"/>
+          <w:szCs w:val="24"/>
+        </w:rPr>
+        <w:t>Основана на обьектах.</w:t>
+      </w:r>
+    </w:p>
+    <w:p>
+      <w:pPr>
+        <w:pStyle w:val="Normal"/>
+        <w:spacing w:lineRule="auto" w:line="240" w:before="0" w:after="0"/>
+        <w:ind w:right="0" w:hanging="0"/>
+        <w:rPr>
+          <w:b w:val="false"/>
+          <w:b w:val="false"/>
+          <w:bCs w:val="false"/>
+        </w:rPr>
+      </w:pPr>
+      <w:r>
+        <w:rPr>
+          <w:rFonts w:ascii="Tahoma" w:hAnsi="Tahoma"/>
+          <w:b w:val="false"/>
+          <w:bCs w:val="false"/>
+          <w:color w:val="000000"/>
+          <w:sz w:val="24"/>
+          <w:szCs w:val="24"/>
+        </w:rPr>
+        <w:t>Представляет интерфейс для создания семейств взаимосвязанных или взаимозависимых объектов, не специфицируя их конкретных классов</w:t>
+      </w:r>
+    </w:p>
+    <w:p>
+      <w:pPr>
+        <w:pStyle w:val="Code1"/>
+        <w:rPr/>
+      </w:pPr>
+      <w:r>
+        <w:rPr/>
+        <w:t>class carFactory {</w:t>
+      </w:r>
+    </w:p>
+    <w:p>
+      <w:pPr>
+        <w:pStyle w:val="Code1"/>
+        <w:rPr/>
+      </w:pPr>
+      <w:r>
+        <w:rPr/>
+        <w:t xml:space="preserve">  </w:t>
+      </w:r>
+      <w:r>
+        <w:rPr/>
+        <w:t>constructor (model) {</w:t>
+      </w:r>
+    </w:p>
+    <w:p>
+      <w:pPr>
+        <w:pStyle w:val="Code1"/>
+        <w:rPr/>
+      </w:pPr>
+      <w:r>
+        <w:rPr/>
+        <w:t xml:space="preserve">    </w:t>
+      </w:r>
+      <w:r>
+        <w:rPr/>
+        <w:t>let car;</w:t>
+      </w:r>
+    </w:p>
+    <w:p>
+      <w:pPr>
+        <w:pStyle w:val="Code1"/>
+        <w:rPr/>
+      </w:pPr>
+      <w:r>
+        <w:rPr/>
+      </w:r>
+    </w:p>
+    <w:p>
+      <w:pPr>
+        <w:pStyle w:val="Code1"/>
+        <w:rPr/>
+      </w:pPr>
+      <w:r>
+        <w:rPr/>
+        <w:t xml:space="preserve">    </w:t>
+      </w:r>
+      <w:r>
+        <w:rPr/>
+        <w:t>switch(model) {</w:t>
+      </w:r>
+    </w:p>
+    <w:p>
+      <w:pPr>
+        <w:pStyle w:val="Code1"/>
+        <w:rPr/>
+      </w:pPr>
+      <w:r>
+        <w:rPr/>
+        <w:t xml:space="preserve">      </w:t>
+      </w:r>
+      <w:r>
+        <w:rPr/>
+        <w:t>case 'Cayman':</w:t>
+      </w:r>
+    </w:p>
+    <w:p>
+      <w:pPr>
+        <w:pStyle w:val="Code1"/>
+        <w:rPr/>
+      </w:pPr>
+      <w:r>
+        <w:rPr/>
+        <w:t xml:space="preserve">        </w:t>
+      </w:r>
+      <w:r>
+        <w:rPr/>
+        <w:t>car = new Cayman();</w:t>
+      </w:r>
+    </w:p>
+    <w:p>
+      <w:pPr>
+        <w:pStyle w:val="Code1"/>
+        <w:rPr/>
+      </w:pPr>
+      <w:r>
+        <w:rPr/>
+        <w:t xml:space="preserve">        </w:t>
+      </w:r>
+      <w:r>
+        <w:rPr/>
+        <w:t>break;</w:t>
+      </w:r>
+    </w:p>
+    <w:p>
+      <w:pPr>
+        <w:pStyle w:val="Code1"/>
+        <w:rPr/>
+      </w:pPr>
+      <w:r>
+        <w:rPr/>
+        <w:t xml:space="preserve">      </w:t>
+      </w:r>
+      <w:r>
+        <w:rPr/>
+        <w:t>case 'Panamera':</w:t>
+      </w:r>
+    </w:p>
+    <w:p>
+      <w:pPr>
+        <w:pStyle w:val="Code1"/>
+        <w:rPr/>
+      </w:pPr>
+      <w:r>
+        <w:rPr/>
+        <w:t xml:space="preserve">        </w:t>
+      </w:r>
+      <w:r>
+        <w:rPr/>
+        <w:t>car = new Panamera();</w:t>
+      </w:r>
+    </w:p>
+    <w:p>
+      <w:pPr>
+        <w:pStyle w:val="Code1"/>
+        <w:rPr/>
+      </w:pPr>
+      <w:r>
+        <w:rPr/>
+        <w:t xml:space="preserve">        </w:t>
+      </w:r>
+      <w:r>
+        <w:rPr/>
+        <w:t>break;</w:t>
+      </w:r>
+    </w:p>
+    <w:p>
+      <w:pPr>
+        <w:pStyle w:val="Code1"/>
+        <w:rPr/>
+      </w:pPr>
+      <w:r>
+        <w:rPr/>
+        <w:t xml:space="preserve">      </w:t>
+      </w:r>
+      <w:r>
+        <w:rPr/>
+        <w:t>default:</w:t>
+      </w:r>
+    </w:p>
+    <w:p>
+      <w:pPr>
+        <w:pStyle w:val="Code1"/>
+        <w:rPr/>
+      </w:pPr>
+      <w:r>
+        <w:rPr/>
+        <w:t xml:space="preserve">        </w:t>
+      </w:r>
+      <w:r>
+        <w:rPr/>
+        <w:t>car = new Cayman();</w:t>
+      </w:r>
+    </w:p>
+    <w:p>
+      <w:pPr>
+        <w:pStyle w:val="Code1"/>
+        <w:rPr/>
+      </w:pPr>
+      <w:r>
+        <w:rPr/>
+        <w:t xml:space="preserve">        </w:t>
+      </w:r>
+      <w:r>
+        <w:rPr/>
+        <w:t>break;</w:t>
+      </w:r>
+    </w:p>
+    <w:p>
+      <w:pPr>
+        <w:pStyle w:val="Code1"/>
+        <w:rPr/>
+      </w:pPr>
+      <w:r>
+        <w:rPr/>
+        <w:t xml:space="preserve">    </w:t>
+      </w:r>
+      <w:r>
+        <w:rPr/>
+        <w:t>}</w:t>
+      </w:r>
+    </w:p>
+    <w:p>
+      <w:pPr>
+        <w:pStyle w:val="Code1"/>
+        <w:rPr/>
+      </w:pPr>
+      <w:r>
+        <w:rPr/>
+      </w:r>
+    </w:p>
+    <w:p>
+      <w:pPr>
+        <w:pStyle w:val="Code1"/>
+        <w:rPr/>
+      </w:pPr>
+      <w:r>
+        <w:rPr/>
+        <w:t xml:space="preserve">    </w:t>
+      </w:r>
+      <w:r>
+        <w:rPr/>
+        <w:t>if (typeof car.printModel === 'undefined') {</w:t>
+      </w:r>
+    </w:p>
+    <w:p>
+      <w:pPr>
+        <w:pStyle w:val="Code1"/>
+        <w:rPr/>
+      </w:pPr>
+      <w:r>
+        <w:rPr/>
+        <w:t xml:space="preserve">      </w:t>
+      </w:r>
+      <w:r>
+        <w:rPr/>
+        <w:t>car.printModel = function () {</w:t>
+      </w:r>
+    </w:p>
+    <w:p>
+      <w:pPr>
+        <w:pStyle w:val="Code1"/>
+        <w:rPr/>
+      </w:pPr>
+      <w:r>
+        <w:rPr/>
+        <w:t xml:space="preserve">        </w:t>
+      </w:r>
+      <w:r>
+        <w:rPr/>
+        <w:t>console.log('This car model is:', car.model);</w:t>
+      </w:r>
+    </w:p>
+    <w:p>
+      <w:pPr>
+        <w:pStyle w:val="Code1"/>
+        <w:rPr/>
+      </w:pPr>
+      <w:r>
+        <w:rPr/>
+        <w:t xml:space="preserve">      </w:t>
+      </w:r>
+      <w:r>
+        <w:rPr/>
+        <w:t>}</w:t>
+      </w:r>
+    </w:p>
+    <w:p>
+      <w:pPr>
+        <w:pStyle w:val="Code1"/>
+        <w:rPr/>
+      </w:pPr>
+      <w:r>
+        <w:rPr/>
+        <w:t xml:space="preserve">    </w:t>
+      </w:r>
+      <w:r>
+        <w:rPr/>
+        <w:t>}</w:t>
+      </w:r>
+    </w:p>
+    <w:p>
+      <w:pPr>
+        <w:pStyle w:val="Code1"/>
+        <w:rPr/>
+      </w:pPr>
+      <w:r>
+        <w:rPr/>
+      </w:r>
+    </w:p>
+    <w:p>
+      <w:pPr>
+        <w:pStyle w:val="Code1"/>
+        <w:rPr/>
+      </w:pPr>
+      <w:r>
+        <w:rPr/>
+        <w:t xml:space="preserve">    </w:t>
+      </w:r>
+      <w:r>
+        <w:rPr/>
+        <w:t>return car;</w:t>
+      </w:r>
+    </w:p>
+    <w:p>
+      <w:pPr>
+        <w:pStyle w:val="Code1"/>
+        <w:rPr/>
+      </w:pPr>
+      <w:r>
+        <w:rPr/>
+        <w:t xml:space="preserve">  </w:t>
+      </w:r>
+      <w:r>
+        <w:rPr/>
+        <w:t>}</w:t>
+      </w:r>
+    </w:p>
+    <w:p>
+      <w:pPr>
+        <w:pStyle w:val="Code1"/>
+        <w:rPr/>
+      </w:pPr>
+      <w:r>
+        <w:rPr/>
+        <w:t>}</w:t>
+      </w:r>
+    </w:p>
+    <w:p>
+      <w:pPr>
+        <w:pStyle w:val="Code1"/>
+        <w:rPr/>
+      </w:pPr>
+      <w:r>
+        <w:rPr/>
+      </w:r>
+    </w:p>
+    <w:p>
+      <w:pPr>
+        <w:pStyle w:val="Code1"/>
+        <w:rPr/>
+      </w:pPr>
+      <w:r>
+        <w:rPr/>
+        <w:t>class Cayman {</w:t>
+      </w:r>
+    </w:p>
+    <w:p>
+      <w:pPr>
+        <w:pStyle w:val="Code1"/>
+        <w:rPr/>
+      </w:pPr>
+      <w:r>
+        <w:rPr/>
+        <w:t xml:space="preserve">  </w:t>
+      </w:r>
+      <w:r>
+        <w:rPr/>
+        <w:t>constructor(){</w:t>
+      </w:r>
+    </w:p>
+    <w:p>
+      <w:pPr>
+        <w:pStyle w:val="Code1"/>
+        <w:rPr/>
+      </w:pPr>
+      <w:r>
+        <w:rPr/>
+        <w:t xml:space="preserve">    </w:t>
+      </w:r>
+      <w:r>
+        <w:rPr/>
+        <w:t>this.model = 'Cayman';</w:t>
+      </w:r>
+    </w:p>
+    <w:p>
+      <w:pPr>
+        <w:pStyle w:val="Code1"/>
+        <w:rPr/>
+      </w:pPr>
+      <w:r>
+        <w:rPr/>
+      </w:r>
+    </w:p>
+    <w:p>
+      <w:pPr>
+        <w:pStyle w:val="Code1"/>
+        <w:rPr/>
+      </w:pPr>
+      <w:r>
+        <w:rPr/>
+        <w:t xml:space="preserve">    </w:t>
+      </w:r>
+      <w:r>
+        <w:rPr/>
+        <w:t>this.createDoor = function (side) {</w:t>
+      </w:r>
+    </w:p>
+    <w:p>
+      <w:pPr>
+        <w:pStyle w:val="Code1"/>
+        <w:rPr/>
+      </w:pPr>
+      <w:r>
+        <w:rPr/>
+        <w:t xml:space="preserve">      </w:t>
+      </w:r>
+      <w:r>
+        <w:rPr/>
+        <w:t>return CaymanDoor(side);</w:t>
+      </w:r>
+    </w:p>
+    <w:p>
+      <w:pPr>
+        <w:pStyle w:val="Code1"/>
+        <w:rPr/>
+      </w:pPr>
+      <w:r>
+        <w:rPr/>
+        <w:t xml:space="preserve">    </w:t>
+      </w:r>
+      <w:r>
+        <w:rPr/>
+        <w:t>};</w:t>
+      </w:r>
+    </w:p>
+    <w:p>
+      <w:pPr>
+        <w:pStyle w:val="Code1"/>
+        <w:rPr/>
+      </w:pPr>
+      <w:r>
+        <w:rPr/>
+        <w:t xml:space="preserve">  </w:t>
+      </w:r>
+      <w:r>
+        <w:rPr/>
+        <w:t>}</w:t>
+      </w:r>
+    </w:p>
+    <w:p>
+      <w:pPr>
+        <w:pStyle w:val="Code1"/>
+        <w:rPr/>
+      </w:pPr>
+      <w:r>
+        <w:rPr/>
+        <w:t>}</w:t>
+      </w:r>
+    </w:p>
+    <w:p>
+      <w:pPr>
+        <w:pStyle w:val="Code1"/>
+        <w:rPr/>
+      </w:pPr>
+      <w:r>
+        <w:rPr/>
+      </w:r>
+    </w:p>
+    <w:p>
+      <w:pPr>
+        <w:pStyle w:val="Code1"/>
+        <w:rPr/>
+      </w:pPr>
+      <w:r>
+        <w:rPr/>
+        <w:t>class Panamera {</w:t>
+      </w:r>
+    </w:p>
+    <w:p>
+      <w:pPr>
+        <w:pStyle w:val="Code1"/>
+        <w:rPr/>
+      </w:pPr>
+      <w:r>
+        <w:rPr/>
+        <w:t xml:space="preserve">  </w:t>
+      </w:r>
+      <w:r>
+        <w:rPr/>
+        <w:t>constructor(){</w:t>
+      </w:r>
+    </w:p>
+    <w:p>
+      <w:pPr>
+        <w:pStyle w:val="Code1"/>
+        <w:rPr/>
+      </w:pPr>
+      <w:r>
+        <w:rPr/>
+        <w:t xml:space="preserve">    </w:t>
+      </w:r>
+      <w:r>
+        <w:rPr/>
+        <w:t>this.model = 'Panamera';</w:t>
+      </w:r>
+    </w:p>
+    <w:p>
+      <w:pPr>
+        <w:pStyle w:val="Code1"/>
+        <w:rPr/>
+      </w:pPr>
+      <w:r>
+        <w:rPr/>
+      </w:r>
+    </w:p>
+    <w:p>
+      <w:pPr>
+        <w:pStyle w:val="Code1"/>
+        <w:rPr/>
+      </w:pPr>
+      <w:r>
+        <w:rPr/>
+        <w:t xml:space="preserve">    </w:t>
+      </w:r>
+      <w:r>
+        <w:rPr/>
+        <w:t>this.createDoor = function (side) {</w:t>
+      </w:r>
+    </w:p>
+    <w:p>
+      <w:pPr>
+        <w:pStyle w:val="Code1"/>
+        <w:rPr/>
+      </w:pPr>
+      <w:r>
+        <w:rPr/>
+        <w:t xml:space="preserve">      </w:t>
+      </w:r>
+      <w:r>
+        <w:rPr/>
+        <w:t>return PanameraDoor(side);</w:t>
+      </w:r>
+    </w:p>
+    <w:p>
+      <w:pPr>
+        <w:pStyle w:val="Code1"/>
+        <w:rPr/>
+      </w:pPr>
+      <w:r>
+        <w:rPr/>
+        <w:t xml:space="preserve">    </w:t>
+      </w:r>
+      <w:r>
+        <w:rPr/>
+        <w:t>};</w:t>
+      </w:r>
+    </w:p>
+    <w:p>
+      <w:pPr>
+        <w:pStyle w:val="Code1"/>
+        <w:rPr/>
+      </w:pPr>
+      <w:r>
+        <w:rPr/>
+        <w:t xml:space="preserve">  </w:t>
+      </w:r>
+      <w:r>
+        <w:rPr/>
+        <w:t>}</w:t>
+      </w:r>
+    </w:p>
+    <w:p>
+      <w:pPr>
+        <w:pStyle w:val="Code1"/>
+        <w:rPr/>
+      </w:pPr>
+      <w:r>
+        <w:rPr/>
+        <w:t>}</w:t>
+      </w:r>
+    </w:p>
+    <w:p>
+      <w:pPr>
+        <w:pStyle w:val="Code1"/>
+        <w:rPr/>
+      </w:pPr>
+      <w:r>
+        <w:rPr/>
+      </w:r>
+    </w:p>
+    <w:p>
+      <w:pPr>
+        <w:pStyle w:val="Code1"/>
+        <w:rPr/>
+      </w:pPr>
+      <w:r>
+        <w:rPr/>
+        <w:t>function CaymanDoor(side) {</w:t>
+      </w:r>
+    </w:p>
+    <w:p>
+      <w:pPr>
+        <w:pStyle w:val="Code1"/>
+        <w:rPr/>
+      </w:pPr>
+      <w:r>
+        <w:rPr/>
+        <w:t xml:space="preserve">  </w:t>
+      </w:r>
+      <w:r>
+        <w:rPr/>
+        <w:t>const build = function() {</w:t>
+      </w:r>
+    </w:p>
+    <w:p>
+      <w:pPr>
+        <w:pStyle w:val="Code1"/>
+        <w:rPr/>
+      </w:pPr>
+      <w:r>
+        <w:rPr/>
+        <w:t xml:space="preserve">    </w:t>
+      </w:r>
+      <w:r>
+        <w:rPr/>
+        <w:t>console.log(`Build a ${side} door for Cayman`);</w:t>
+      </w:r>
+    </w:p>
+    <w:p>
+      <w:pPr>
+        <w:pStyle w:val="Code1"/>
+        <w:rPr/>
+      </w:pPr>
+      <w:r>
+        <w:rPr/>
+        <w:t xml:space="preserve">  </w:t>
+      </w:r>
+      <w:r>
+        <w:rPr/>
+        <w:t>};</w:t>
+      </w:r>
+    </w:p>
+    <w:p>
+      <w:pPr>
+        <w:pStyle w:val="Code1"/>
+        <w:rPr/>
+      </w:pPr>
+      <w:r>
+        <w:rPr/>
+      </w:r>
+    </w:p>
+    <w:p>
+      <w:pPr>
+        <w:pStyle w:val="Code1"/>
+        <w:rPr/>
+      </w:pPr>
+      <w:r>
+        <w:rPr/>
+        <w:t xml:space="preserve">  </w:t>
+      </w:r>
+      <w:r>
+        <w:rPr/>
+        <w:t>return {</w:t>
+      </w:r>
+    </w:p>
+    <w:p>
+      <w:pPr>
+        <w:pStyle w:val="Code1"/>
+        <w:rPr/>
+      </w:pPr>
+      <w:r>
+        <w:rPr/>
+        <w:t xml:space="preserve">    </w:t>
+      </w:r>
+      <w:r>
+        <w:rPr/>
+        <w:t>build: build</w:t>
+      </w:r>
+    </w:p>
+    <w:p>
+      <w:pPr>
+        <w:pStyle w:val="Code1"/>
+        <w:rPr/>
+      </w:pPr>
+      <w:r>
+        <w:rPr/>
+        <w:t xml:space="preserve">  </w:t>
+      </w:r>
+      <w:r>
+        <w:rPr/>
+        <w:t>}</w:t>
+      </w:r>
+    </w:p>
+    <w:p>
+      <w:pPr>
+        <w:pStyle w:val="Code1"/>
+        <w:rPr/>
+      </w:pPr>
+      <w:r>
+        <w:rPr/>
+        <w:t>}</w:t>
+      </w:r>
+    </w:p>
+    <w:p>
+      <w:pPr>
+        <w:pStyle w:val="Code1"/>
+        <w:rPr/>
+      </w:pPr>
+      <w:r>
+        <w:rPr/>
+      </w:r>
+    </w:p>
+    <w:p>
+      <w:pPr>
+        <w:pStyle w:val="Code1"/>
+        <w:rPr/>
+      </w:pPr>
+      <w:r>
+        <w:rPr/>
+        <w:t>function PanameraDoor(side) {</w:t>
+      </w:r>
+    </w:p>
+    <w:p>
+      <w:pPr>
+        <w:pStyle w:val="Code1"/>
+        <w:rPr/>
+      </w:pPr>
+      <w:r>
+        <w:rPr/>
+        <w:t xml:space="preserve">  </w:t>
+      </w:r>
+      <w:r>
+        <w:rPr/>
+        <w:t>const build = function() {</w:t>
+      </w:r>
+    </w:p>
+    <w:p>
+      <w:pPr>
+        <w:pStyle w:val="Code1"/>
+        <w:rPr/>
+      </w:pPr>
+      <w:r>
+        <w:rPr/>
+        <w:t xml:space="preserve">    </w:t>
+      </w:r>
+      <w:r>
+        <w:rPr/>
+        <w:t>console.log(`Build a ${side} door for Panamera`);</w:t>
+      </w:r>
+    </w:p>
+    <w:p>
+      <w:pPr>
+        <w:pStyle w:val="Code1"/>
+        <w:rPr/>
+      </w:pPr>
+      <w:r>
+        <w:rPr/>
+        <w:t xml:space="preserve">  </w:t>
+      </w:r>
+      <w:r>
+        <w:rPr/>
+        <w:t>};</w:t>
+      </w:r>
+    </w:p>
+    <w:p>
+      <w:pPr>
+        <w:pStyle w:val="Code1"/>
+        <w:rPr/>
+      </w:pPr>
+      <w:r>
+        <w:rPr/>
+      </w:r>
+    </w:p>
+    <w:p>
+      <w:pPr>
+        <w:pStyle w:val="Code1"/>
+        <w:rPr/>
+      </w:pPr>
+      <w:r>
+        <w:rPr/>
+        <w:t xml:space="preserve">  </w:t>
+      </w:r>
+      <w:r>
+        <w:rPr/>
+        <w:t>return {</w:t>
+      </w:r>
+    </w:p>
+    <w:p>
+      <w:pPr>
+        <w:pStyle w:val="Code1"/>
+        <w:rPr/>
+      </w:pPr>
+      <w:r>
+        <w:rPr/>
+        <w:t xml:space="preserve">    </w:t>
+      </w:r>
+      <w:r>
+        <w:rPr/>
+        <w:t>build: build</w:t>
+      </w:r>
+    </w:p>
+    <w:p>
+      <w:pPr>
+        <w:pStyle w:val="Code1"/>
+        <w:rPr/>
+      </w:pPr>
+      <w:r>
+        <w:rPr/>
+        <w:t xml:space="preserve">  </w:t>
+      </w:r>
+      <w:r>
+        <w:rPr/>
+        <w:t>}</w:t>
+      </w:r>
+    </w:p>
+    <w:p>
+      <w:pPr>
+        <w:pStyle w:val="Code1"/>
+        <w:rPr/>
+      </w:pPr>
+      <w:r>
+        <w:rPr/>
+        <w:t>}</w:t>
+      </w:r>
+    </w:p>
+    <w:p>
+      <w:pPr>
+        <w:pStyle w:val="Code1"/>
+        <w:rPr/>
+      </w:pPr>
+      <w:r>
+        <w:rPr/>
+      </w:r>
+    </w:p>
+    <w:p>
+      <w:pPr>
+        <w:pStyle w:val="Code1"/>
+        <w:rPr/>
+      </w:pPr>
+      <w:r>
+        <w:rPr/>
+      </w:r>
+    </w:p>
+    <w:p>
+      <w:pPr>
+        <w:pStyle w:val="Code1"/>
+        <w:rPr/>
+      </w:pPr>
+      <w:r>
+        <w:rPr/>
+        <w:t>const factory = new carFactory();</w:t>
+      </w:r>
+    </w:p>
+    <w:p>
+      <w:pPr>
+        <w:pStyle w:val="Code1"/>
+        <w:rPr/>
+      </w:pPr>
+      <w:r>
+        <w:rPr/>
+      </w:r>
+    </w:p>
+    <w:p>
+      <w:pPr>
+        <w:pStyle w:val="Code1"/>
+        <w:rPr/>
+      </w:pPr>
+      <w:r>
+        <w:rPr/>
+        <w:t>const panameraCar = factory.createCar('Panamera');</w:t>
+      </w:r>
+    </w:p>
+    <w:p>
+      <w:pPr>
+        <w:pStyle w:val="Code1"/>
+        <w:rPr/>
+      </w:pPr>
+      <w:r>
+        <w:rPr/>
+      </w:r>
+    </w:p>
+    <w:p>
+      <w:pPr>
+        <w:pStyle w:val="Code1"/>
+        <w:rPr/>
+      </w:pPr>
+      <w:r>
+        <w:rPr/>
+        <w:t>panameraCar.printModel();</w:t>
+      </w:r>
+    </w:p>
+    <w:p>
+      <w:pPr>
+        <w:pStyle w:val="Code1"/>
+        <w:rPr/>
+      </w:pPr>
+      <w:r>
+        <w:rPr/>
+        <w:t>panameraCar.createDoor('right').build();</w:t>
+      </w:r>
+    </w:p>
+    <w:p>
+      <w:pPr>
+        <w:pStyle w:val="Code1"/>
+        <w:rPr/>
+      </w:pPr>
+      <w:r>
+        <w:rPr/>
+        <w:t>panameraCar.createDoor('left').build();</w:t>
       </w:r>
     </w:p>
     <w:p>
@@ -5741,7 +6721,7 @@
       <w:pgNumType w:fmt="decimal"/>
       <w:formProt w:val="false"/>
       <w:textDirection w:val="lrTb"/>
-      <w:docGrid w:type="default" w:linePitch="360" w:charSpace="4294965247"/>
+      <w:docGrid w:type="default" w:linePitch="360" w:charSpace="0"/>
     </w:sectPr>
   </w:body>
 </w:document>
@@ -5760,15 +6740,19 @@
       <w:fldChar w:fldCharType="begin"/>
     </w:r>
     <w:r>
+      <w:rPr/>
       <w:instrText> PAGE </w:instrText>
     </w:r>
     <w:r>
+      <w:rPr/>
       <w:fldChar w:fldCharType="separate"/>
     </w:r>
     <w:r>
-      <w:t>12</w:t>
+      <w:rPr/>
+      <w:t>13</w:t>
     </w:r>
     <w:r>
+      <w:rPr/>
       <w:fldChar w:fldCharType="end"/>
     </w:r>
   </w:p>
@@ -5790,6 +6774,98 @@
   <w:abstractNum w:abstractNumId="1">
     <w:lvl w:ilvl="0">
       <w:start w:val="1"/>
+      <w:numFmt w:val="none"/>
+      <w:suff w:val="nothing"/>
+      <w:lvlText w:val=""/>
+      <w:lvlJc w:val="left"/>
+      <w:pPr>
+        <w:ind w:left="0" w:hanging="0"/>
+      </w:pPr>
+    </w:lvl>
+    <w:lvl w:ilvl="1">
+      <w:start w:val="1"/>
+      <w:numFmt w:val="none"/>
+      <w:suff w:val="nothing"/>
+      <w:lvlText w:val=""/>
+      <w:lvlJc w:val="left"/>
+      <w:pPr>
+        <w:ind w:left="0" w:hanging="0"/>
+      </w:pPr>
+    </w:lvl>
+    <w:lvl w:ilvl="2">
+      <w:start w:val="1"/>
+      <w:numFmt w:val="none"/>
+      <w:suff w:val="nothing"/>
+      <w:lvlText w:val=""/>
+      <w:lvlJc w:val="left"/>
+      <w:pPr>
+        <w:ind w:left="0" w:hanging="0"/>
+      </w:pPr>
+    </w:lvl>
+    <w:lvl w:ilvl="3">
+      <w:start w:val="1"/>
+      <w:numFmt w:val="none"/>
+      <w:suff w:val="nothing"/>
+      <w:lvlText w:val=""/>
+      <w:lvlJc w:val="left"/>
+      <w:pPr>
+        <w:ind w:left="0" w:hanging="0"/>
+      </w:pPr>
+    </w:lvl>
+    <w:lvl w:ilvl="4">
+      <w:start w:val="1"/>
+      <w:numFmt w:val="none"/>
+      <w:suff w:val="nothing"/>
+      <w:lvlText w:val=""/>
+      <w:lvlJc w:val="left"/>
+      <w:pPr>
+        <w:ind w:left="0" w:hanging="0"/>
+      </w:pPr>
+    </w:lvl>
+    <w:lvl w:ilvl="5">
+      <w:start w:val="1"/>
+      <w:numFmt w:val="none"/>
+      <w:suff w:val="nothing"/>
+      <w:lvlText w:val=""/>
+      <w:lvlJc w:val="left"/>
+      <w:pPr>
+        <w:ind w:left="0" w:hanging="0"/>
+      </w:pPr>
+    </w:lvl>
+    <w:lvl w:ilvl="6">
+      <w:start w:val="1"/>
+      <w:numFmt w:val="none"/>
+      <w:suff w:val="nothing"/>
+      <w:lvlText w:val=""/>
+      <w:lvlJc w:val="left"/>
+      <w:pPr>
+        <w:ind w:left="0" w:hanging="0"/>
+      </w:pPr>
+    </w:lvl>
+    <w:lvl w:ilvl="7">
+      <w:start w:val="1"/>
+      <w:numFmt w:val="none"/>
+      <w:suff w:val="nothing"/>
+      <w:lvlText w:val=""/>
+      <w:lvlJc w:val="left"/>
+      <w:pPr>
+        <w:ind w:left="0" w:hanging="0"/>
+      </w:pPr>
+    </w:lvl>
+    <w:lvl w:ilvl="8">
+      <w:start w:val="1"/>
+      <w:numFmt w:val="none"/>
+      <w:suff w:val="nothing"/>
+      <w:lvlText w:val=""/>
+      <w:lvlJc w:val="left"/>
+      <w:pPr>
+        <w:ind w:left="0" w:hanging="0"/>
+      </w:pPr>
+    </w:lvl>
+  </w:abstractNum>
+  <w:abstractNum w:abstractNumId="2">
+    <w:lvl w:ilvl="0">
+      <w:start w:val="1"/>
       <w:numFmt w:val="bullet"/>
       <w:lvlText w:val=""/>
       <w:lvlJc w:val="left"/>
@@ -5933,125 +7009,6 @@
         <w:rFonts w:ascii="Wingdings" w:hAnsi="Wingdings" w:cs="Wingdings" w:hint="default"/>
         <w:rFonts w:cs="Wingdings"/>
       </w:rPr>
-    </w:lvl>
-  </w:abstractNum>
-  <w:abstractNum w:abstractNumId="2">
-    <w:lvl w:ilvl="0">
-      <w:start w:val="1"/>
-      <w:numFmt w:val="none"/>
-      <w:suff w:val="nothing"/>
-      <w:lvlText w:val=""/>
-      <w:lvlJc w:val="left"/>
-      <w:pPr>
-        <w:tabs>
-          <w:tab w:val="num" w:pos="432"/>
-        </w:tabs>
-        <w:ind w:left="432" w:hanging="432"/>
-      </w:pPr>
-    </w:lvl>
-    <w:lvl w:ilvl="1">
-      <w:start w:val="1"/>
-      <w:numFmt w:val="none"/>
-      <w:suff w:val="nothing"/>
-      <w:lvlText w:val=""/>
-      <w:lvlJc w:val="left"/>
-      <w:pPr>
-        <w:tabs>
-          <w:tab w:val="num" w:pos="576"/>
-        </w:tabs>
-        <w:ind w:left="576" w:hanging="576"/>
-      </w:pPr>
-    </w:lvl>
-    <w:lvl w:ilvl="2">
-      <w:start w:val="1"/>
-      <w:numFmt w:val="none"/>
-      <w:suff w:val="nothing"/>
-      <w:lvlText w:val=""/>
-      <w:lvlJc w:val="left"/>
-      <w:pPr>
-        <w:tabs>
-          <w:tab w:val="num" w:pos="720"/>
-        </w:tabs>
-        <w:ind w:left="720" w:hanging="720"/>
-      </w:pPr>
-    </w:lvl>
-    <w:lvl w:ilvl="3">
-      <w:start w:val="1"/>
-      <w:numFmt w:val="none"/>
-      <w:suff w:val="nothing"/>
-      <w:lvlText w:val=""/>
-      <w:lvlJc w:val="left"/>
-      <w:pPr>
-        <w:tabs>
-          <w:tab w:val="num" w:pos="864"/>
-        </w:tabs>
-        <w:ind w:left="864" w:hanging="864"/>
-      </w:pPr>
-    </w:lvl>
-    <w:lvl w:ilvl="4">
-      <w:start w:val="1"/>
-      <w:numFmt w:val="none"/>
-      <w:suff w:val="nothing"/>
-      <w:lvlText w:val=""/>
-      <w:lvlJc w:val="left"/>
-      <w:pPr>
-        <w:tabs>
-          <w:tab w:val="num" w:pos="1008"/>
-        </w:tabs>
-        <w:ind w:left="1008" w:hanging="1008"/>
-      </w:pPr>
-    </w:lvl>
-    <w:lvl w:ilvl="5">
-      <w:start w:val="1"/>
-      <w:numFmt w:val="none"/>
-      <w:suff w:val="nothing"/>
-      <w:lvlText w:val=""/>
-      <w:lvlJc w:val="left"/>
-      <w:pPr>
-        <w:tabs>
-          <w:tab w:val="num" w:pos="1152"/>
-        </w:tabs>
-        <w:ind w:left="1152" w:hanging="1152"/>
-      </w:pPr>
-    </w:lvl>
-    <w:lvl w:ilvl="6">
-      <w:start w:val="1"/>
-      <w:numFmt w:val="none"/>
-      <w:suff w:val="nothing"/>
-      <w:lvlText w:val=""/>
-      <w:lvlJc w:val="left"/>
-      <w:pPr>
-        <w:tabs>
-          <w:tab w:val="num" w:pos="1296"/>
-        </w:tabs>
-        <w:ind w:left="1296" w:hanging="1296"/>
-      </w:pPr>
-    </w:lvl>
-    <w:lvl w:ilvl="7">
-      <w:start w:val="1"/>
-      <w:numFmt w:val="none"/>
-      <w:suff w:val="nothing"/>
-      <w:lvlText w:val=""/>
-      <w:lvlJc w:val="left"/>
-      <w:pPr>
-        <w:tabs>
-          <w:tab w:val="num" w:pos="1440"/>
-        </w:tabs>
-        <w:ind w:left="1440" w:hanging="1440"/>
-      </w:pPr>
-    </w:lvl>
-    <w:lvl w:ilvl="8">
-      <w:start w:val="1"/>
-      <w:numFmt w:val="none"/>
-      <w:suff w:val="nothing"/>
-      <w:lvlText w:val=""/>
-      <w:lvlJc w:val="left"/>
-      <w:pPr>
-        <w:tabs>
-          <w:tab w:val="num" w:pos="1584"/>
-        </w:tabs>
-        <w:ind w:left="1584" w:hanging="1584"/>
-      </w:pPr>
     </w:lvl>
   </w:abstractNum>
   <w:num w:numId="1">
@@ -6083,7 +7040,7 @@
     <w:qFormat/>
     <w:pPr>
       <w:widowControl/>
-      <w:overflowPunct w:val="false"/>
+      <w:overflowPunct w:val="true"/>
       <w:bidi w:val="0"/>
       <w:spacing w:lineRule="auto" w:line="276" w:before="0" w:after="200"/>
       <w:jc w:val="left"/>
@@ -6091,6 +7048,7 @@
     <w:rPr>
       <w:rFonts w:ascii="Calibri" w:hAnsi="Calibri" w:eastAsia="Calibri" w:cs="DejaVu Sans"/>
       <w:color w:val="00000A"/>
+      <w:kern w:val="0"/>
       <w:sz w:val="22"/>
       <w:szCs w:val="22"/>
       <w:lang w:val="ru-RU" w:eastAsia="en-US" w:bidi="ar-SA"/>
@@ -7074,13 +8032,89 @@
       <w:bCs/>
     </w:rPr>
   </w:style>
+  <w:style w:type="character" w:styleId="ListLabel128">
+    <w:name w:val="ListLabel 128"/>
+    <w:qFormat/>
+    <w:rPr>
+      <w:rFonts w:ascii="Tahoma" w:hAnsi="Tahoma" w:cs="Wingdings"/>
+      <w:b w:val="false"/>
+      <w:sz w:val="24"/>
+    </w:rPr>
+  </w:style>
+  <w:style w:type="character" w:styleId="ListLabel129">
+    <w:name w:val="ListLabel 129"/>
+    <w:qFormat/>
+    <w:rPr>
+      <w:rFonts w:cs="Wingdings"/>
+    </w:rPr>
+  </w:style>
+  <w:style w:type="character" w:styleId="ListLabel130">
+    <w:name w:val="ListLabel 130"/>
+    <w:qFormat/>
+    <w:rPr>
+      <w:rFonts w:cs="Wingdings"/>
+    </w:rPr>
+  </w:style>
+  <w:style w:type="character" w:styleId="ListLabel131">
+    <w:name w:val="ListLabel 131"/>
+    <w:qFormat/>
+    <w:rPr>
+      <w:rFonts w:cs="Wingdings"/>
+    </w:rPr>
+  </w:style>
+  <w:style w:type="character" w:styleId="ListLabel132">
+    <w:name w:val="ListLabel 132"/>
+    <w:qFormat/>
+    <w:rPr>
+      <w:rFonts w:cs="Wingdings"/>
+    </w:rPr>
+  </w:style>
+  <w:style w:type="character" w:styleId="ListLabel133">
+    <w:name w:val="ListLabel 133"/>
+    <w:qFormat/>
+    <w:rPr>
+      <w:rFonts w:cs="Wingdings"/>
+    </w:rPr>
+  </w:style>
+  <w:style w:type="character" w:styleId="ListLabel134">
+    <w:name w:val="ListLabel 134"/>
+    <w:qFormat/>
+    <w:rPr>
+      <w:rFonts w:cs="Wingdings"/>
+    </w:rPr>
+  </w:style>
+  <w:style w:type="character" w:styleId="ListLabel135">
+    <w:name w:val="ListLabel 135"/>
+    <w:qFormat/>
+    <w:rPr>
+      <w:rFonts w:cs="Wingdings"/>
+    </w:rPr>
+  </w:style>
+  <w:style w:type="character" w:styleId="ListLabel136">
+    <w:name w:val="ListLabel 136"/>
+    <w:qFormat/>
+    <w:rPr>
+      <w:rFonts w:cs="Wingdings"/>
+    </w:rPr>
+  </w:style>
+  <w:style w:type="character" w:styleId="ListLabel137">
+    <w:name w:val="ListLabel 137"/>
+    <w:qFormat/>
+    <w:rPr>
+      <w:rFonts w:ascii="Tahoma" w:hAnsi="Tahoma"/>
+      <w:b w:val="false"/>
+      <w:bCs w:val="false"/>
+      <w:sz w:val="24"/>
+      <w:szCs w:val="24"/>
+    </w:rPr>
+  </w:style>
   <w:style w:type="paragraph" w:styleId="Heading">
     <w:name w:val="Heading"/>
     <w:basedOn w:val="Normal"/>
     <w:next w:val="TextBody"/>
     <w:qFormat/>
     <w:pPr>
-      <w:keepNext/>
+      <w:keepNext w:val="true"/>
       <w:spacing w:before="240" w:after="120"/>
     </w:pPr>
     <w:rPr>
@@ -7199,7 +8233,7 @@
     <w:qFormat/>
     <w:pPr>
       <w:widowControl/>
-      <w:overflowPunct w:val="false"/>
+      <w:overflowPunct w:val="true"/>
       <w:bidi w:val="0"/>
       <w:spacing w:lineRule="auto" w:line="240" w:before="0" w:after="0"/>
       <w:jc w:val="left"/>
@@ -7207,6 +8241,7 @@
     <w:rPr>
       <w:rFonts w:ascii="Calibri" w:hAnsi="Calibri" w:eastAsia="Calibri" w:cs="DejaVu Sans"/>
       <w:color w:val="00000A"/>
+      <w:kern w:val="0"/>
       <w:sz w:val="22"/>
       <w:szCs w:val="22"/>
       <w:lang w:val="ru-RU" w:eastAsia="en-US" w:bidi="ar-SA"/>

--- a/programming/проектирование.docx
+++ b/programming/проектирование.docx
@@ -683,7 +683,7 @@
         <w:pStyle w:val="Normal"/>
         <w:numPr>
           <w:ilvl w:val="0"/>
-          <w:numId w:val="2"/>
+          <w:numId w:val="1"/>
         </w:numPr>
         <w:spacing w:lineRule="auto" w:line="240" w:before="0" w:after="0"/>
         <w:rPr>
@@ -711,7 +711,7 @@
         <w:pStyle w:val="Normal"/>
         <w:numPr>
           <w:ilvl w:val="0"/>
-          <w:numId w:val="2"/>
+          <w:numId w:val="1"/>
         </w:numPr>
         <w:spacing w:lineRule="auto" w:line="240" w:before="0" w:after="0"/>
         <w:rPr>
@@ -739,7 +739,7 @@
         <w:pStyle w:val="Normal"/>
         <w:numPr>
           <w:ilvl w:val="0"/>
-          <w:numId w:val="2"/>
+          <w:numId w:val="1"/>
         </w:numPr>
         <w:spacing w:lineRule="auto" w:line="240" w:before="0" w:after="0"/>
         <w:rPr>
@@ -767,7 +767,7 @@
         <w:pStyle w:val="Normal"/>
         <w:numPr>
           <w:ilvl w:val="0"/>
-          <w:numId w:val="2"/>
+          <w:numId w:val="1"/>
         </w:numPr>
         <w:spacing w:lineRule="auto" w:line="240" w:before="0" w:after="0"/>
         <w:rPr>
@@ -795,7 +795,7 @@
         <w:pStyle w:val="Normal"/>
         <w:numPr>
           <w:ilvl w:val="0"/>
-          <w:numId w:val="2"/>
+          <w:numId w:val="1"/>
         </w:numPr>
         <w:spacing w:lineRule="auto" w:line="240" w:before="0" w:after="0"/>
         <w:rPr>
@@ -1630,7 +1630,36 @@
           <w:sz w:val="24"/>
           <w:szCs w:val="24"/>
         </w:rPr>
-        <w:t>Делегирует процесс создания обьектов своим подклассам, сам же определяет для них только интерфейс. Часто используется, когда нужно манипулировать коллекциями обьектов которые похожи между собой</w:t>
+        <w:t>Определяет интерфейс для создания объекта, но оставляет подклассам реше-</w:t>
+      </w:r>
+    </w:p>
+    <w:p>
+      <w:pPr>
+        <w:pStyle w:val="Normal"/>
+        <w:spacing w:lineRule="auto" w:line="240" w:before="0" w:after="0"/>
+        <w:rPr/>
+      </w:pPr>
+      <w:r>
+        <w:rPr>
+          <w:rFonts w:ascii="Tahoma" w:hAnsi="Tahoma"/>
+          <w:b w:val="false"/>
+          <w:bCs w:val="false"/>
+          <w:color w:val="000000"/>
+          <w:sz w:val="24"/>
+          <w:szCs w:val="24"/>
+        </w:rPr>
+        <w:t xml:space="preserve">ние о том, какой класс инстанцировать. </w:t>
+      </w:r>
+      <w:r>
+        <w:rPr>
+          <w:rFonts w:ascii="Tahoma" w:hAnsi="Tahoma"/>
+          <w:b w:val="false"/>
+          <w:bCs w:val="false"/>
+          <w:color w:val="000000"/>
+          <w:sz w:val="24"/>
+          <w:szCs w:val="24"/>
+        </w:rPr>
+        <w:t>Часто используется, когда нужно манипулировать коллекциями обьектов которые похожи между собой</w:t>
       </w:r>
     </w:p>
     <w:p>
@@ -6721,7 +6750,7 @@
       <w:pgNumType w:fmt="decimal"/>
       <w:formProt w:val="false"/>
       <w:textDirection w:val="lrTb"/>
-      <w:docGrid w:type="default" w:linePitch="360" w:charSpace="0"/>
+      <w:docGrid w:type="default" w:linePitch="360" w:charSpace="4294965247"/>
     </w:sectPr>
   </w:body>
 </w:document>
@@ -6740,19 +6769,15 @@
       <w:fldChar w:fldCharType="begin"/>
     </w:r>
     <w:r>
-      <w:rPr/>
       <w:instrText> PAGE </w:instrText>
     </w:r>
     <w:r>
-      <w:rPr/>
       <w:fldChar w:fldCharType="separate"/>
     </w:r>
     <w:r>
-      <w:rPr/>
       <w:t>13</w:t>
     </w:r>
     <w:r>
-      <w:rPr/>
       <w:fldChar w:fldCharType="end"/>
     </w:r>
   </w:p>
@@ -6774,98 +6799,6 @@
   <w:abstractNum w:abstractNumId="1">
     <w:lvl w:ilvl="0">
       <w:start w:val="1"/>
-      <w:numFmt w:val="none"/>
-      <w:suff w:val="nothing"/>
-      <w:lvlText w:val=""/>
-      <w:lvlJc w:val="left"/>
-      <w:pPr>
-        <w:ind w:left="0" w:hanging="0"/>
-      </w:pPr>
-    </w:lvl>
-    <w:lvl w:ilvl="1">
-      <w:start w:val="1"/>
-      <w:numFmt w:val="none"/>
-      <w:suff w:val="nothing"/>
-      <w:lvlText w:val=""/>
-      <w:lvlJc w:val="left"/>
-      <w:pPr>
-        <w:ind w:left="0" w:hanging="0"/>
-      </w:pPr>
-    </w:lvl>
-    <w:lvl w:ilvl="2">
-      <w:start w:val="1"/>
-      <w:numFmt w:val="none"/>
-      <w:suff w:val="nothing"/>
-      <w:lvlText w:val=""/>
-      <w:lvlJc w:val="left"/>
-      <w:pPr>
-        <w:ind w:left="0" w:hanging="0"/>
-      </w:pPr>
-    </w:lvl>
-    <w:lvl w:ilvl="3">
-      <w:start w:val="1"/>
-      <w:numFmt w:val="none"/>
-      <w:suff w:val="nothing"/>
-      <w:lvlText w:val=""/>
-      <w:lvlJc w:val="left"/>
-      <w:pPr>
-        <w:ind w:left="0" w:hanging="0"/>
-      </w:pPr>
-    </w:lvl>
-    <w:lvl w:ilvl="4">
-      <w:start w:val="1"/>
-      <w:numFmt w:val="none"/>
-      <w:suff w:val="nothing"/>
-      <w:lvlText w:val=""/>
-      <w:lvlJc w:val="left"/>
-      <w:pPr>
-        <w:ind w:left="0" w:hanging="0"/>
-      </w:pPr>
-    </w:lvl>
-    <w:lvl w:ilvl="5">
-      <w:start w:val="1"/>
-      <w:numFmt w:val="none"/>
-      <w:suff w:val="nothing"/>
-      <w:lvlText w:val=""/>
-      <w:lvlJc w:val="left"/>
-      <w:pPr>
-        <w:ind w:left="0" w:hanging="0"/>
-      </w:pPr>
-    </w:lvl>
-    <w:lvl w:ilvl="6">
-      <w:start w:val="1"/>
-      <w:numFmt w:val="none"/>
-      <w:suff w:val="nothing"/>
-      <w:lvlText w:val=""/>
-      <w:lvlJc w:val="left"/>
-      <w:pPr>
-        <w:ind w:left="0" w:hanging="0"/>
-      </w:pPr>
-    </w:lvl>
-    <w:lvl w:ilvl="7">
-      <w:start w:val="1"/>
-      <w:numFmt w:val="none"/>
-      <w:suff w:val="nothing"/>
-      <w:lvlText w:val=""/>
-      <w:lvlJc w:val="left"/>
-      <w:pPr>
-        <w:ind w:left="0" w:hanging="0"/>
-      </w:pPr>
-    </w:lvl>
-    <w:lvl w:ilvl="8">
-      <w:start w:val="1"/>
-      <w:numFmt w:val="none"/>
-      <w:suff w:val="nothing"/>
-      <w:lvlText w:val=""/>
-      <w:lvlJc w:val="left"/>
-      <w:pPr>
-        <w:ind w:left="0" w:hanging="0"/>
-      </w:pPr>
-    </w:lvl>
-  </w:abstractNum>
-  <w:abstractNum w:abstractNumId="2">
-    <w:lvl w:ilvl="0">
-      <w:start w:val="1"/>
       <w:numFmt w:val="bullet"/>
       <w:lvlText w:val=""/>
       <w:lvlJc w:val="left"/>
@@ -7009,6 +6942,125 @@
         <w:rFonts w:ascii="Wingdings" w:hAnsi="Wingdings" w:cs="Wingdings" w:hint="default"/>
         <w:rFonts w:cs="Wingdings"/>
       </w:rPr>
+    </w:lvl>
+  </w:abstractNum>
+  <w:abstractNum w:abstractNumId="2">
+    <w:lvl w:ilvl="0">
+      <w:start w:val="1"/>
+      <w:numFmt w:val="none"/>
+      <w:suff w:val="nothing"/>
+      <w:lvlText w:val=""/>
+      <w:lvlJc w:val="left"/>
+      <w:pPr>
+        <w:tabs>
+          <w:tab w:val="num" w:pos="432"/>
+        </w:tabs>
+        <w:ind w:left="432" w:hanging="432"/>
+      </w:pPr>
+    </w:lvl>
+    <w:lvl w:ilvl="1">
+      <w:start w:val="1"/>
+      <w:numFmt w:val="none"/>
+      <w:suff w:val="nothing"/>
+      <w:lvlText w:val=""/>
+      <w:lvlJc w:val="left"/>
+      <w:pPr>
+        <w:tabs>
+          <w:tab w:val="num" w:pos="576"/>
+        </w:tabs>
+        <w:ind w:left="576" w:hanging="576"/>
+      </w:pPr>
+    </w:lvl>
+    <w:lvl w:ilvl="2">
+      <w:start w:val="1"/>
+      <w:numFmt w:val="none"/>
+      <w:suff w:val="nothing"/>
+      <w:lvlText w:val=""/>
+      <w:lvlJc w:val="left"/>
+      <w:pPr>
+        <w:tabs>
+          <w:tab w:val="num" w:pos="720"/>
+        </w:tabs>
+        <w:ind w:left="720" w:hanging="720"/>
+      </w:pPr>
+    </w:lvl>
+    <w:lvl w:ilvl="3">
+      <w:start w:val="1"/>
+      <w:numFmt w:val="none"/>
+      <w:suff w:val="nothing"/>
+      <w:lvlText w:val=""/>
+      <w:lvlJc w:val="left"/>
+      <w:pPr>
+        <w:tabs>
+          <w:tab w:val="num" w:pos="864"/>
+        </w:tabs>
+        <w:ind w:left="864" w:hanging="864"/>
+      </w:pPr>
+    </w:lvl>
+    <w:lvl w:ilvl="4">
+      <w:start w:val="1"/>
+      <w:numFmt w:val="none"/>
+      <w:suff w:val="nothing"/>
+      <w:lvlText w:val=""/>
+      <w:lvlJc w:val="left"/>
+      <w:pPr>
+        <w:tabs>
+          <w:tab w:val="num" w:pos="1008"/>
+        </w:tabs>
+        <w:ind w:left="1008" w:hanging="1008"/>
+      </w:pPr>
+    </w:lvl>
+    <w:lvl w:ilvl="5">
+      <w:start w:val="1"/>
+      <w:numFmt w:val="none"/>
+      <w:suff w:val="nothing"/>
+      <w:lvlText w:val=""/>
+      <w:lvlJc w:val="left"/>
+      <w:pPr>
+        <w:tabs>
+          <w:tab w:val="num" w:pos="1152"/>
+        </w:tabs>
+        <w:ind w:left="1152" w:hanging="1152"/>
+      </w:pPr>
+    </w:lvl>
+    <w:lvl w:ilvl="6">
+      <w:start w:val="1"/>
+      <w:numFmt w:val="none"/>
+      <w:suff w:val="nothing"/>
+      <w:lvlText w:val=""/>
+      <w:lvlJc w:val="left"/>
+      <w:pPr>
+        <w:tabs>
+          <w:tab w:val="num" w:pos="1296"/>
+        </w:tabs>
+        <w:ind w:left="1296" w:hanging="1296"/>
+      </w:pPr>
+    </w:lvl>
+    <w:lvl w:ilvl="7">
+      <w:start w:val="1"/>
+      <w:numFmt w:val="none"/>
+      <w:suff w:val="nothing"/>
+      <w:lvlText w:val=""/>
+      <w:lvlJc w:val="left"/>
+      <w:pPr>
+        <w:tabs>
+          <w:tab w:val="num" w:pos="1440"/>
+        </w:tabs>
+        <w:ind w:left="1440" w:hanging="1440"/>
+      </w:pPr>
+    </w:lvl>
+    <w:lvl w:ilvl="8">
+      <w:start w:val="1"/>
+      <w:numFmt w:val="none"/>
+      <w:suff w:val="nothing"/>
+      <w:lvlText w:val=""/>
+      <w:lvlJc w:val="left"/>
+      <w:pPr>
+        <w:tabs>
+          <w:tab w:val="num" w:pos="1584"/>
+        </w:tabs>
+        <w:ind w:left="1584" w:hanging="1584"/>
+      </w:pPr>
     </w:lvl>
   </w:abstractNum>
   <w:num w:numId="1">
@@ -7040,7 +7092,7 @@
     <w:qFormat/>
     <w:pPr>
       <w:widowControl/>
-      <w:overflowPunct w:val="true"/>
+      <w:overflowPunct w:val="false"/>
       <w:bidi w:val="0"/>
       <w:spacing w:lineRule="auto" w:line="276" w:before="0" w:after="200"/>
       <w:jc w:val="left"/>
@@ -7048,7 +7100,6 @@
     <w:rPr>
       <w:rFonts w:ascii="Calibri" w:hAnsi="Calibri" w:eastAsia="Calibri" w:cs="DejaVu Sans"/>
       <w:color w:val="00000A"/>
-      <w:kern w:val="0"/>
       <w:sz w:val="22"/>
       <w:szCs w:val="22"/>
       <w:lang w:val="ru-RU" w:eastAsia="en-US" w:bidi="ar-SA"/>
@@ -8108,13 +8159,78 @@
       <w:szCs w:val="24"/>
     </w:rPr>
   </w:style>
+  <w:style w:type="character" w:styleId="ListLabel138">
+    <w:name w:val="ListLabel 138"/>
+    <w:qFormat/>
+    <w:rPr>
+      <w:rFonts w:ascii="Tahoma" w:hAnsi="Tahoma" w:cs="Wingdings"/>
+      <w:b w:val="false"/>
+      <w:sz w:val="24"/>
+    </w:rPr>
+  </w:style>
+  <w:style w:type="character" w:styleId="ListLabel139">
+    <w:name w:val="ListLabel 139"/>
+    <w:qFormat/>
+    <w:rPr>
+      <w:rFonts w:cs="Wingdings"/>
+    </w:rPr>
+  </w:style>
+  <w:style w:type="character" w:styleId="ListLabel140">
+    <w:name w:val="ListLabel 140"/>
+    <w:qFormat/>
+    <w:rPr>
+      <w:rFonts w:cs="Wingdings"/>
+    </w:rPr>
+  </w:style>
+  <w:style w:type="character" w:styleId="ListLabel141">
+    <w:name w:val="ListLabel 141"/>
+    <w:qFormat/>
+    <w:rPr>
+      <w:rFonts w:cs="Wingdings"/>
+    </w:rPr>
+  </w:style>
+  <w:style w:type="character" w:styleId="ListLabel142">
+    <w:name w:val="ListLabel 142"/>
+    <w:qFormat/>
+    <w:rPr>
+      <w:rFonts w:cs="Wingdings"/>
+    </w:rPr>
+  </w:style>
+  <w:style w:type="character" w:styleId="ListLabel143">
+    <w:name w:val="ListLabel 143"/>
+    <w:qFormat/>
+    <w:rPr>
+      <w:rFonts w:cs="Wingdings"/>
+    </w:rPr>
+  </w:style>
+  <w:style w:type="character" w:styleId="ListLabel144">
+    <w:name w:val="ListLabel 144"/>
+    <w:qFormat/>
+    <w:rPr>
+      <w:rFonts w:cs="Wingdings"/>
+    </w:rPr>
+  </w:style>
+  <w:style w:type="character" w:styleId="ListLabel145">
+    <w:name w:val="ListLabel 145"/>
+    <w:qFormat/>
+    <w:rPr>
+      <w:rFonts w:cs="Wingdings"/>
+    </w:rPr>
+  </w:style>
+  <w:style w:type="character" w:styleId="ListLabel146">
+    <w:name w:val="ListLabel 146"/>
+    <w:qFormat/>
+    <w:rPr>
+      <w:rFonts w:cs="Wingdings"/>
+    </w:rPr>
+  </w:style>
   <w:style w:type="paragraph" w:styleId="Heading">
     <w:name w:val="Heading"/>
     <w:basedOn w:val="Normal"/>
     <w:next w:val="TextBody"/>
     <w:qFormat/>
     <w:pPr>
-      <w:keepNext w:val="true"/>
+      <w:keepNext/>
       <w:spacing w:before="240" w:after="120"/>
     </w:pPr>
     <w:rPr>
@@ -8233,7 +8349,7 @@
     <w:qFormat/>
     <w:pPr>
       <w:widowControl/>
-      <w:overflowPunct w:val="true"/>
+      <w:overflowPunct w:val="false"/>
       <w:bidi w:val="0"/>
       <w:spacing w:lineRule="auto" w:line="240" w:before="0" w:after="0"/>
       <w:jc w:val="left"/>
@@ -8241,7 +8357,6 @@
     <w:rPr>
       <w:rFonts w:ascii="Calibri" w:hAnsi="Calibri" w:eastAsia="Calibri" w:cs="DejaVu Sans"/>
       <w:color w:val="00000A"/>
-      <w:kern w:val="0"/>
       <w:sz w:val="22"/>
       <w:szCs w:val="22"/>
       <w:lang w:val="ru-RU" w:eastAsia="en-US" w:bidi="ar-SA"/>

--- a/programming/проектирование.docx
+++ b/programming/проектирование.docx
@@ -683,7 +683,7 @@
         <w:pStyle w:val="Normal"/>
         <w:numPr>
           <w:ilvl w:val="0"/>
-          <w:numId w:val="2"/>
+          <w:numId w:val="1"/>
         </w:numPr>
         <w:spacing w:lineRule="auto" w:line="240" w:before="0" w:after="0"/>
         <w:rPr>
@@ -711,7 +711,7 @@
         <w:pStyle w:val="Normal"/>
         <w:numPr>
           <w:ilvl w:val="0"/>
-          <w:numId w:val="2"/>
+          <w:numId w:val="1"/>
         </w:numPr>
         <w:spacing w:lineRule="auto" w:line="240" w:before="0" w:after="0"/>
         <w:rPr>
@@ -739,7 +739,7 @@
         <w:pStyle w:val="Normal"/>
         <w:numPr>
           <w:ilvl w:val="0"/>
-          <w:numId w:val="2"/>
+          <w:numId w:val="1"/>
         </w:numPr>
         <w:spacing w:lineRule="auto" w:line="240" w:before="0" w:after="0"/>
         <w:rPr>
@@ -767,7 +767,7 @@
         <w:pStyle w:val="Normal"/>
         <w:numPr>
           <w:ilvl w:val="0"/>
-          <w:numId w:val="2"/>
+          <w:numId w:val="1"/>
         </w:numPr>
         <w:spacing w:lineRule="auto" w:line="240" w:before="0" w:after="0"/>
         <w:rPr>
@@ -795,7 +795,7 @@
         <w:pStyle w:val="Normal"/>
         <w:numPr>
           <w:ilvl w:val="0"/>
-          <w:numId w:val="2"/>
+          <w:numId w:val="1"/>
         </w:numPr>
         <w:spacing w:lineRule="auto" w:line="240" w:before="0" w:after="0"/>
         <w:rPr>
@@ -3108,6 +3108,485 @@
       <w:r>
         <w:rPr/>
         <w:t>panameraCar.createDoor('left').build();</w:t>
+      </w:r>
+    </w:p>
+    <w:p>
+      <w:pPr>
+        <w:pStyle w:val="Code1"/>
+        <w:rPr/>
+      </w:pPr>
+      <w:r>
+        <w:rPr/>
+      </w:r>
+    </w:p>
+    <w:p>
+      <w:pPr>
+        <w:pStyle w:val="Normal"/>
+        <w:spacing w:lineRule="auto" w:line="240" w:before="0" w:after="0"/>
+        <w:rPr/>
+      </w:pPr>
+      <w:r>
+        <w:rPr>
+          <w:rFonts w:ascii="Tahoma" w:hAnsi="Tahoma"/>
+          <w:b/>
+          <w:bCs/>
+          <w:color w:val="000000"/>
+          <w:sz w:val="24"/>
+          <w:szCs w:val="24"/>
+        </w:rPr>
+        <w:t>Builder</w:t>
+      </w:r>
+    </w:p>
+    <w:p>
+      <w:pPr>
+        <w:pStyle w:val="Normal"/>
+        <w:spacing w:lineRule="auto" w:line="240" w:before="0" w:after="0"/>
+        <w:rPr/>
+      </w:pPr>
+      <w:r>
+        <w:rPr>
+          <w:rFonts w:ascii="Tahoma" w:hAnsi="Tahoma"/>
+          <w:b w:val="false"/>
+          <w:bCs w:val="false"/>
+          <w:color w:val="000000"/>
+          <w:sz w:val="24"/>
+          <w:szCs w:val="24"/>
+        </w:rPr>
+        <w:t>Основан на обьектах.</w:t>
+      </w:r>
+    </w:p>
+    <w:p>
+      <w:pPr>
+        <w:pStyle w:val="Normal"/>
+        <w:spacing w:lineRule="auto" w:line="240" w:before="0" w:after="0"/>
+        <w:rPr/>
+      </w:pPr>
+      <w:r>
+        <w:rPr>
+          <w:rFonts w:cs="Tahoma" w:ascii="Ubuntu" w:hAnsi="Ubuntu"/>
+          <w:b w:val="false"/>
+          <w:bCs w:val="false"/>
+          <w:color w:val="00000A"/>
+          <w:sz w:val="24"/>
+          <w:szCs w:val="24"/>
+        </w:rPr>
+        <w:t>Отделяет конструирование сложного объекта от его представления, так что</w:t>
+      </w:r>
+    </w:p>
+    <w:p>
+      <w:pPr>
+        <w:pStyle w:val="Normal"/>
+        <w:spacing w:lineRule="auto" w:line="240" w:before="0" w:after="0"/>
+        <w:rPr/>
+      </w:pPr>
+      <w:r>
+        <w:rPr>
+          <w:rFonts w:cs="Tahoma" w:ascii="Ubuntu" w:hAnsi="Ubuntu"/>
+          <w:b w:val="false"/>
+          <w:bCs w:val="false"/>
+          <w:color w:val="00000A"/>
+          <w:sz w:val="24"/>
+          <w:szCs w:val="24"/>
+        </w:rPr>
+        <w:t>в результате одного и того же процесса конструирования могут получаться разные представления.</w:t>
+      </w:r>
+    </w:p>
+    <w:p>
+      <w:pPr>
+        <w:pStyle w:val="Normal"/>
+        <w:spacing w:lineRule="auto" w:line="240" w:before="0" w:after="0"/>
+        <w:rPr>
+          <w:rFonts w:ascii="Ubuntu" w:hAnsi="Ubuntu" w:cs="Tahoma"/>
+          <w:b w:val="false"/>
+          <w:b w:val="false"/>
+          <w:bCs w:val="false"/>
+          <w:color w:val="00000A"/>
+          <w:sz w:val="24"/>
+          <w:szCs w:val="24"/>
+        </w:rPr>
+      </w:pPr>
+      <w:r>
+        <w:rPr/>
+      </w:r>
+    </w:p>
+    <w:p>
+      <w:pPr>
+        <w:pStyle w:val="Code1"/>
+        <w:rPr/>
+      </w:pPr>
+      <w:r>
+        <w:rPr/>
+        <w:t>class Request {</w:t>
+      </w:r>
+    </w:p>
+    <w:p>
+      <w:pPr>
+        <w:pStyle w:val="Code1"/>
+        <w:rPr/>
+      </w:pPr>
+      <w:r>
+        <w:rPr/>
+        <w:t xml:space="preserve">  </w:t>
+      </w:r>
+      <w:r>
+        <w:rPr/>
+        <w:t>constructor() {</w:t>
+      </w:r>
+    </w:p>
+    <w:p>
+      <w:pPr>
+        <w:pStyle w:val="Code1"/>
+        <w:rPr/>
+      </w:pPr>
+      <w:r>
+        <w:rPr/>
+        <w:t xml:space="preserve">    </w:t>
+      </w:r>
+      <w:r>
+        <w:rPr/>
+        <w:t>this.url = '';</w:t>
+      </w:r>
+    </w:p>
+    <w:p>
+      <w:pPr>
+        <w:pStyle w:val="Code1"/>
+        <w:rPr/>
+      </w:pPr>
+      <w:r>
+        <w:rPr/>
+        <w:t xml:space="preserve">    </w:t>
+      </w:r>
+      <w:r>
+        <w:rPr/>
+        <w:t>this.method = '';</w:t>
+      </w:r>
+    </w:p>
+    <w:p>
+      <w:pPr>
+        <w:pStyle w:val="Code1"/>
+        <w:rPr/>
+      </w:pPr>
+      <w:r>
+        <w:rPr/>
+        <w:t xml:space="preserve">    </w:t>
+      </w:r>
+      <w:r>
+        <w:rPr/>
+        <w:t>this.payload = {};</w:t>
+      </w:r>
+    </w:p>
+    <w:p>
+      <w:pPr>
+        <w:pStyle w:val="Code1"/>
+        <w:rPr/>
+      </w:pPr>
+      <w:r>
+        <w:rPr/>
+        <w:t xml:space="preserve">  </w:t>
+      </w:r>
+      <w:r>
+        <w:rPr/>
+        <w:t>}</w:t>
+      </w:r>
+    </w:p>
+    <w:p>
+      <w:pPr>
+        <w:pStyle w:val="Code1"/>
+        <w:rPr/>
+      </w:pPr>
+      <w:r>
+        <w:rPr/>
+        <w:t>}</w:t>
+      </w:r>
+    </w:p>
+    <w:p>
+      <w:pPr>
+        <w:pStyle w:val="Code1"/>
+        <w:rPr/>
+      </w:pPr>
+      <w:r>
+        <w:rPr/>
+      </w:r>
+    </w:p>
+    <w:p>
+      <w:pPr>
+        <w:pStyle w:val="Code1"/>
+        <w:rPr/>
+      </w:pPr>
+      <w:r>
+        <w:rPr/>
+        <w:t>class RequestBuilder {</w:t>
+      </w:r>
+    </w:p>
+    <w:p>
+      <w:pPr>
+        <w:pStyle w:val="Code1"/>
+        <w:rPr/>
+      </w:pPr>
+      <w:r>
+        <w:rPr/>
+        <w:t xml:space="preserve">  </w:t>
+      </w:r>
+      <w:r>
+        <w:rPr/>
+        <w:t>constructor() {</w:t>
+      </w:r>
+    </w:p>
+    <w:p>
+      <w:pPr>
+        <w:pStyle w:val="Code1"/>
+        <w:rPr/>
+      </w:pPr>
+      <w:r>
+        <w:rPr/>
+        <w:t xml:space="preserve">    </w:t>
+      </w:r>
+      <w:r>
+        <w:rPr/>
+        <w:t>this.request = new Request();</w:t>
+      </w:r>
+    </w:p>
+    <w:p>
+      <w:pPr>
+        <w:pStyle w:val="Code1"/>
+        <w:rPr/>
+      </w:pPr>
+      <w:r>
+        <w:rPr/>
+        <w:t xml:space="preserve">  </w:t>
+      </w:r>
+      <w:r>
+        <w:rPr/>
+        <w:t>}</w:t>
+      </w:r>
+    </w:p>
+    <w:p>
+      <w:pPr>
+        <w:pStyle w:val="Code1"/>
+        <w:rPr/>
+      </w:pPr>
+      <w:r>
+        <w:rPr/>
+        <w:t xml:space="preserve">  </w:t>
+      </w:r>
+      <w:r>
+        <w:rPr/>
+        <w:t>forUrl(url) {</w:t>
+      </w:r>
+    </w:p>
+    <w:p>
+      <w:pPr>
+        <w:pStyle w:val="Code1"/>
+        <w:rPr/>
+      </w:pPr>
+      <w:r>
+        <w:rPr/>
+        <w:t xml:space="preserve">    </w:t>
+      </w:r>
+      <w:r>
+        <w:rPr/>
+        <w:t>this.request.url = url;</w:t>
+      </w:r>
+    </w:p>
+    <w:p>
+      <w:pPr>
+        <w:pStyle w:val="Code1"/>
+        <w:rPr/>
+      </w:pPr>
+      <w:r>
+        <w:rPr/>
+        <w:t xml:space="preserve">    </w:t>
+      </w:r>
+      <w:r>
+        <w:rPr/>
+        <w:t>return this;</w:t>
+      </w:r>
+    </w:p>
+    <w:p>
+      <w:pPr>
+        <w:pStyle w:val="Code1"/>
+        <w:rPr/>
+      </w:pPr>
+      <w:r>
+        <w:rPr/>
+        <w:t xml:space="preserve">  </w:t>
+      </w:r>
+      <w:r>
+        <w:rPr/>
+        <w:t>}</w:t>
+      </w:r>
+    </w:p>
+    <w:p>
+      <w:pPr>
+        <w:pStyle w:val="Code1"/>
+        <w:rPr/>
+      </w:pPr>
+      <w:r>
+        <w:rPr/>
+        <w:t xml:space="preserve">  </w:t>
+      </w:r>
+      <w:r>
+        <w:rPr/>
+        <w:t>useMethod(method) {</w:t>
+      </w:r>
+    </w:p>
+    <w:p>
+      <w:pPr>
+        <w:pStyle w:val="Code1"/>
+        <w:rPr/>
+      </w:pPr>
+      <w:r>
+        <w:rPr/>
+        <w:t xml:space="preserve">    </w:t>
+      </w:r>
+      <w:r>
+        <w:rPr/>
+        <w:t>this.request.method = method;</w:t>
+      </w:r>
+    </w:p>
+    <w:p>
+      <w:pPr>
+        <w:pStyle w:val="Code1"/>
+        <w:rPr/>
+      </w:pPr>
+      <w:r>
+        <w:rPr/>
+        <w:t xml:space="preserve">    </w:t>
+      </w:r>
+      <w:r>
+        <w:rPr/>
+        <w:t>return this;</w:t>
+      </w:r>
+    </w:p>
+    <w:p>
+      <w:pPr>
+        <w:pStyle w:val="Code1"/>
+        <w:rPr/>
+      </w:pPr>
+      <w:r>
+        <w:rPr/>
+        <w:t xml:space="preserve">  </w:t>
+      </w:r>
+      <w:r>
+        <w:rPr/>
+        <w:t>}</w:t>
+      </w:r>
+    </w:p>
+    <w:p>
+      <w:pPr>
+        <w:pStyle w:val="Code1"/>
+        <w:rPr/>
+      </w:pPr>
+      <w:r>
+        <w:rPr/>
+        <w:t xml:space="preserve">  </w:t>
+      </w:r>
+      <w:r>
+        <w:rPr/>
+        <w:t>payload(payload) {</w:t>
+      </w:r>
+    </w:p>
+    <w:p>
+      <w:pPr>
+        <w:pStyle w:val="Code1"/>
+        <w:rPr/>
+      </w:pPr>
+      <w:r>
+        <w:rPr/>
+        <w:t xml:space="preserve">    </w:t>
+      </w:r>
+      <w:r>
+        <w:rPr/>
+        <w:t>this.request.payload = payload;</w:t>
+      </w:r>
+    </w:p>
+    <w:p>
+      <w:pPr>
+        <w:pStyle w:val="Code1"/>
+        <w:rPr/>
+      </w:pPr>
+      <w:r>
+        <w:rPr/>
+        <w:t xml:space="preserve">    </w:t>
+      </w:r>
+      <w:r>
+        <w:rPr/>
+        <w:t>return this;</w:t>
+      </w:r>
+    </w:p>
+    <w:p>
+      <w:pPr>
+        <w:pStyle w:val="Code1"/>
+        <w:rPr/>
+      </w:pPr>
+      <w:r>
+        <w:rPr/>
+        <w:t xml:space="preserve">  </w:t>
+      </w:r>
+      <w:r>
+        <w:rPr/>
+        <w:t>}</w:t>
+      </w:r>
+    </w:p>
+    <w:p>
+      <w:pPr>
+        <w:pStyle w:val="Code1"/>
+        <w:rPr/>
+      </w:pPr>
+      <w:r>
+        <w:rPr/>
+        <w:t xml:space="preserve">  </w:t>
+      </w:r>
+      <w:r>
+        <w:rPr/>
+        <w:t>build() {</w:t>
+      </w:r>
+    </w:p>
+    <w:p>
+      <w:pPr>
+        <w:pStyle w:val="Code1"/>
+        <w:rPr/>
+      </w:pPr>
+      <w:r>
+        <w:rPr/>
+        <w:t xml:space="preserve">    </w:t>
+      </w:r>
+      <w:r>
+        <w:rPr/>
+        <w:t>return this.request;</w:t>
+      </w:r>
+    </w:p>
+    <w:p>
+      <w:pPr>
+        <w:pStyle w:val="Code1"/>
+        <w:rPr/>
+      </w:pPr>
+      <w:r>
+        <w:rPr/>
+        <w:t xml:space="preserve">  </w:t>
+      </w:r>
+      <w:r>
+        <w:rPr/>
+        <w:t>}</w:t>
+      </w:r>
+    </w:p>
+    <w:p>
+      <w:pPr>
+        <w:pStyle w:val="Code1"/>
+        <w:rPr/>
+      </w:pPr>
+      <w:r>
+        <w:rPr/>
+        <w:t>}</w:t>
+      </w:r>
+    </w:p>
+    <w:p>
+      <w:pPr>
+        <w:pStyle w:val="Code1"/>
+        <w:rPr/>
+      </w:pPr>
+      <w:r>
+        <w:rPr/>
       </w:r>
     </w:p>
     <w:p>
@@ -6774,98 +7253,6 @@
   <w:abstractNum w:abstractNumId="1">
     <w:lvl w:ilvl="0">
       <w:start w:val="1"/>
-      <w:numFmt w:val="none"/>
-      <w:suff w:val="nothing"/>
-      <w:lvlText w:val=""/>
-      <w:lvlJc w:val="left"/>
-      <w:pPr>
-        <w:ind w:left="0" w:hanging="0"/>
-      </w:pPr>
-    </w:lvl>
-    <w:lvl w:ilvl="1">
-      <w:start w:val="1"/>
-      <w:numFmt w:val="none"/>
-      <w:suff w:val="nothing"/>
-      <w:lvlText w:val=""/>
-      <w:lvlJc w:val="left"/>
-      <w:pPr>
-        <w:ind w:left="0" w:hanging="0"/>
-      </w:pPr>
-    </w:lvl>
-    <w:lvl w:ilvl="2">
-      <w:start w:val="1"/>
-      <w:numFmt w:val="none"/>
-      <w:suff w:val="nothing"/>
-      <w:lvlText w:val=""/>
-      <w:lvlJc w:val="left"/>
-      <w:pPr>
-        <w:ind w:left="0" w:hanging="0"/>
-      </w:pPr>
-    </w:lvl>
-    <w:lvl w:ilvl="3">
-      <w:start w:val="1"/>
-      <w:numFmt w:val="none"/>
-      <w:suff w:val="nothing"/>
-      <w:lvlText w:val=""/>
-      <w:lvlJc w:val="left"/>
-      <w:pPr>
-        <w:ind w:left="0" w:hanging="0"/>
-      </w:pPr>
-    </w:lvl>
-    <w:lvl w:ilvl="4">
-      <w:start w:val="1"/>
-      <w:numFmt w:val="none"/>
-      <w:suff w:val="nothing"/>
-      <w:lvlText w:val=""/>
-      <w:lvlJc w:val="left"/>
-      <w:pPr>
-        <w:ind w:left="0" w:hanging="0"/>
-      </w:pPr>
-    </w:lvl>
-    <w:lvl w:ilvl="5">
-      <w:start w:val="1"/>
-      <w:numFmt w:val="none"/>
-      <w:suff w:val="nothing"/>
-      <w:lvlText w:val=""/>
-      <w:lvlJc w:val="left"/>
-      <w:pPr>
-        <w:ind w:left="0" w:hanging="0"/>
-      </w:pPr>
-    </w:lvl>
-    <w:lvl w:ilvl="6">
-      <w:start w:val="1"/>
-      <w:numFmt w:val="none"/>
-      <w:suff w:val="nothing"/>
-      <w:lvlText w:val=""/>
-      <w:lvlJc w:val="left"/>
-      <w:pPr>
-        <w:ind w:left="0" w:hanging="0"/>
-      </w:pPr>
-    </w:lvl>
-    <w:lvl w:ilvl="7">
-      <w:start w:val="1"/>
-      <w:numFmt w:val="none"/>
-      <w:suff w:val="nothing"/>
-      <w:lvlText w:val=""/>
-      <w:lvlJc w:val="left"/>
-      <w:pPr>
-        <w:ind w:left="0" w:hanging="0"/>
-      </w:pPr>
-    </w:lvl>
-    <w:lvl w:ilvl="8">
-      <w:start w:val="1"/>
-      <w:numFmt w:val="none"/>
-      <w:suff w:val="nothing"/>
-      <w:lvlText w:val=""/>
-      <w:lvlJc w:val="left"/>
-      <w:pPr>
-        <w:ind w:left="0" w:hanging="0"/>
-      </w:pPr>
-    </w:lvl>
-  </w:abstractNum>
-  <w:abstractNum w:abstractNumId="2">
-    <w:lvl w:ilvl="0">
-      <w:start w:val="1"/>
       <w:numFmt w:val="bullet"/>
       <w:lvlText w:val=""/>
       <w:lvlJc w:val="left"/>
@@ -7009,6 +7396,98 @@
         <w:rFonts w:ascii="Wingdings" w:hAnsi="Wingdings" w:cs="Wingdings" w:hint="default"/>
         <w:rFonts w:cs="Wingdings"/>
       </w:rPr>
+    </w:lvl>
+  </w:abstractNum>
+  <w:abstractNum w:abstractNumId="2">
+    <w:lvl w:ilvl="0">
+      <w:start w:val="1"/>
+      <w:numFmt w:val="none"/>
+      <w:suff w:val="nothing"/>
+      <w:lvlText w:val=""/>
+      <w:lvlJc w:val="left"/>
+      <w:pPr>
+        <w:ind w:left="0" w:hanging="0"/>
+      </w:pPr>
+    </w:lvl>
+    <w:lvl w:ilvl="1">
+      <w:start w:val="1"/>
+      <w:numFmt w:val="none"/>
+      <w:suff w:val="nothing"/>
+      <w:lvlText w:val=""/>
+      <w:lvlJc w:val="left"/>
+      <w:pPr>
+        <w:ind w:left="0" w:hanging="0"/>
+      </w:pPr>
+    </w:lvl>
+    <w:lvl w:ilvl="2">
+      <w:start w:val="1"/>
+      <w:numFmt w:val="none"/>
+      <w:suff w:val="nothing"/>
+      <w:lvlText w:val=""/>
+      <w:lvlJc w:val="left"/>
+      <w:pPr>
+        <w:ind w:left="0" w:hanging="0"/>
+      </w:pPr>
+    </w:lvl>
+    <w:lvl w:ilvl="3">
+      <w:start w:val="1"/>
+      <w:numFmt w:val="none"/>
+      <w:suff w:val="nothing"/>
+      <w:lvlText w:val=""/>
+      <w:lvlJc w:val="left"/>
+      <w:pPr>
+        <w:ind w:left="0" w:hanging="0"/>
+      </w:pPr>
+    </w:lvl>
+    <w:lvl w:ilvl="4">
+      <w:start w:val="1"/>
+      <w:numFmt w:val="none"/>
+      <w:suff w:val="nothing"/>
+      <w:lvlText w:val=""/>
+      <w:lvlJc w:val="left"/>
+      <w:pPr>
+        <w:ind w:left="0" w:hanging="0"/>
+      </w:pPr>
+    </w:lvl>
+    <w:lvl w:ilvl="5">
+      <w:start w:val="1"/>
+      <w:numFmt w:val="none"/>
+      <w:suff w:val="nothing"/>
+      <w:lvlText w:val=""/>
+      <w:lvlJc w:val="left"/>
+      <w:pPr>
+        <w:ind w:left="0" w:hanging="0"/>
+      </w:pPr>
+    </w:lvl>
+    <w:lvl w:ilvl="6">
+      <w:start w:val="1"/>
+      <w:numFmt w:val="none"/>
+      <w:suff w:val="nothing"/>
+      <w:lvlText w:val=""/>
+      <w:lvlJc w:val="left"/>
+      <w:pPr>
+        <w:ind w:left="0" w:hanging="0"/>
+      </w:pPr>
+    </w:lvl>
+    <w:lvl w:ilvl="7">
+      <w:start w:val="1"/>
+      <w:numFmt w:val="none"/>
+      <w:suff w:val="nothing"/>
+      <w:lvlText w:val=""/>
+      <w:lvlJc w:val="left"/>
+      <w:pPr>
+        <w:ind w:left="0" w:hanging="0"/>
+      </w:pPr>
+    </w:lvl>
+    <w:lvl w:ilvl="8">
+      <w:start w:val="1"/>
+      <w:numFmt w:val="none"/>
+      <w:suff w:val="nothing"/>
+      <w:lvlText w:val=""/>
+      <w:lvlJc w:val="left"/>
+      <w:pPr>
+        <w:ind w:left="0" w:hanging="0"/>
+      </w:pPr>
     </w:lvl>
   </w:abstractNum>
   <w:num w:numId="1">
@@ -7040,7 +7519,7 @@
     <w:qFormat/>
     <w:pPr>
       <w:widowControl/>
-      <w:overflowPunct w:val="true"/>
+      <w:overflowPunct w:val="false"/>
       <w:bidi w:val="0"/>
       <w:spacing w:lineRule="auto" w:line="276" w:before="0" w:after="200"/>
       <w:jc w:val="left"/>
@@ -8099,6 +8578,82 @@
   </w:style>
   <w:style w:type="character" w:styleId="ListLabel137">
     <w:name w:val="ListLabel 137"/>
+    <w:qFormat/>
+    <w:rPr>
+      <w:rFonts w:ascii="Tahoma" w:hAnsi="Tahoma"/>
+      <w:b w:val="false"/>
+      <w:bCs w:val="false"/>
+      <w:sz w:val="24"/>
+      <w:szCs w:val="24"/>
+    </w:rPr>
+  </w:style>
+  <w:style w:type="character" w:styleId="ListLabel138">
+    <w:name w:val="ListLabel 138"/>
+    <w:qFormat/>
+    <w:rPr>
+      <w:rFonts w:ascii="Tahoma" w:hAnsi="Tahoma" w:cs="Wingdings"/>
+      <w:b w:val="false"/>
+      <w:sz w:val="24"/>
+    </w:rPr>
+  </w:style>
+  <w:style w:type="character" w:styleId="ListLabel139">
+    <w:name w:val="ListLabel 139"/>
+    <w:qFormat/>
+    <w:rPr>
+      <w:rFonts w:cs="Wingdings"/>
+    </w:rPr>
+  </w:style>
+  <w:style w:type="character" w:styleId="ListLabel140">
+    <w:name w:val="ListLabel 140"/>
+    <w:qFormat/>
+    <w:rPr>
+      <w:rFonts w:cs="Wingdings"/>
+    </w:rPr>
+  </w:style>
+  <w:style w:type="character" w:styleId="ListLabel141">
+    <w:name w:val="ListLabel 141"/>
+    <w:qFormat/>
+    <w:rPr>
+      <w:rFonts w:cs="Wingdings"/>
+    </w:rPr>
+  </w:style>
+  <w:style w:type="character" w:styleId="ListLabel142">
+    <w:name w:val="ListLabel 142"/>
+    <w:qFormat/>
+    <w:rPr>
+      <w:rFonts w:cs="Wingdings"/>
+    </w:rPr>
+  </w:style>
+  <w:style w:type="character" w:styleId="ListLabel143">
+    <w:name w:val="ListLabel 143"/>
+    <w:qFormat/>
+    <w:rPr>
+      <w:rFonts w:cs="Wingdings"/>
+    </w:rPr>
+  </w:style>
+  <w:style w:type="character" w:styleId="ListLabel144">
+    <w:name w:val="ListLabel 144"/>
+    <w:qFormat/>
+    <w:rPr>
+      <w:rFonts w:cs="Wingdings"/>
+    </w:rPr>
+  </w:style>
+  <w:style w:type="character" w:styleId="ListLabel145">
+    <w:name w:val="ListLabel 145"/>
+    <w:qFormat/>
+    <w:rPr>
+      <w:rFonts w:cs="Wingdings"/>
+    </w:rPr>
+  </w:style>
+  <w:style w:type="character" w:styleId="ListLabel146">
+    <w:name w:val="ListLabel 146"/>
+    <w:qFormat/>
+    <w:rPr>
+      <w:rFonts w:cs="Wingdings"/>
+    </w:rPr>
+  </w:style>
+  <w:style w:type="character" w:styleId="ListLabel147">
+    <w:name w:val="ListLabel 147"/>
     <w:qFormat/>
     <w:rPr>
       <w:rFonts w:ascii="Tahoma" w:hAnsi="Tahoma"/>
@@ -8233,7 +8788,7 @@
     <w:qFormat/>
     <w:pPr>
       <w:widowControl/>
-      <w:overflowPunct w:val="true"/>
+      <w:overflowPunct w:val="false"/>
       <w:bidi w:val="0"/>
       <w:spacing w:lineRule="auto" w:line="240" w:before="0" w:after="0"/>
       <w:jc w:val="left"/>

--- a/programming/проектирование.docx
+++ b/programming/проектирование.docx
@@ -7,13 +7,116 @@
         <w:pStyle w:val="Normal"/>
         <w:spacing w:lineRule="auto" w:line="240" w:before="0" w:after="0"/>
         <w:rPr>
+          <w:b/>
+          <w:b/>
+          <w:bCs/>
+          <w:color w:val="FF0000"/>
+        </w:rPr>
+      </w:pPr>
+      <w:r>
+        <w:rPr>
+          <w:rFonts w:cs="Tahoma" w:ascii="Tahoma" w:hAnsi="Tahoma"/>
+          <w:b/>
+          <w:bCs/>
+          <w:color w:val="FF0000"/>
+          <w:sz w:val="24"/>
+          <w:szCs w:val="24"/>
+        </w:rPr>
+        <w:t>Аггрегация vs Композиция (осведомленность)</w:t>
+      </w:r>
+    </w:p>
+    <w:p>
+      <w:pPr>
+        <w:pStyle w:val="Normal"/>
+        <w:spacing w:lineRule="auto" w:line="240" w:before="0" w:after="0"/>
+        <w:rPr>
+          <w:b w:val="false"/>
+          <w:b w:val="false"/>
+          <w:bCs w:val="false"/>
+        </w:rPr>
+      </w:pPr>
+      <w:r>
+        <w:rPr>
+          <w:rFonts w:cs="Tahoma" w:ascii="Tahoma" w:hAnsi="Tahoma"/>
+          <w:b/>
+          <w:bCs/>
+          <w:color w:val="00000A"/>
+          <w:sz w:val="24"/>
+          <w:szCs w:val="24"/>
+        </w:rPr>
+        <w:t>Композиция</w:t>
+      </w:r>
+      <w:r>
+        <w:rPr>
+          <w:rFonts w:cs="Tahoma" w:ascii="Tahoma" w:hAnsi="Tahoma"/>
+          <w:b w:val="false"/>
+          <w:bCs w:val="false"/>
+          <w:color w:val="00000A"/>
+          <w:sz w:val="24"/>
+          <w:szCs w:val="24"/>
+        </w:rPr>
+        <w:t xml:space="preserve"> обозначает, что объект, владеющий указателем, не несет никакой ответственности за объект, на который он ссылается. Он просто имеет доступ к его публичным полям и методам, но время жизни этого объекта не под его контролем. </w:t>
+      </w:r>
+    </w:p>
+    <w:p>
+      <w:pPr>
+        <w:pStyle w:val="Normal"/>
+        <w:spacing w:lineRule="auto" w:line="240" w:before="0" w:after="0"/>
+        <w:rPr>
+          <w:b w:val="false"/>
+          <w:b w:val="false"/>
+          <w:bCs w:val="false"/>
+        </w:rPr>
+      </w:pPr>
+      <w:r>
+        <w:rPr>
+          <w:rFonts w:cs="Tahoma" w:ascii="Tahoma" w:hAnsi="Tahoma"/>
+          <w:b/>
+          <w:bCs/>
+          <w:color w:val="00000A"/>
+          <w:sz w:val="24"/>
+          <w:szCs w:val="24"/>
+        </w:rPr>
+        <w:t>Агрегирование</w:t>
+      </w:r>
+      <w:r>
+        <w:rPr>
+          <w:rFonts w:cs="Tahoma" w:ascii="Tahoma" w:hAnsi="Tahoma"/>
+          <w:b w:val="false"/>
+          <w:bCs w:val="false"/>
+          <w:color w:val="00000A"/>
+          <w:sz w:val="24"/>
+          <w:szCs w:val="24"/>
+        </w:rPr>
+        <w:t xml:space="preserve"> же обозначает, что объект, владеющий ссылкой, несет ответственность за уничтожение объекта, на который он ссылается. Как правило, агрегируемый объект живет, пока жив объект-владелец, хотя бывают и более сложные случаи.</w:t>
+      </w:r>
+    </w:p>
+    <w:p>
+      <w:pPr>
+        <w:pStyle w:val="Normal"/>
+        <w:spacing w:lineRule="auto" w:line="240" w:before="0" w:after="0"/>
+        <w:rPr>
           <w:rFonts w:ascii="Tahoma" w:hAnsi="Tahoma" w:cs="Tahoma"/>
-          <w:b/>
-          <w:b/>
-          <w:color w:val="FF0000"/>
-          <w:sz w:val="24"/>
-          <w:szCs w:val="24"/>
-        </w:rPr>
+          <w:color w:val="00000A"/>
+          <w:sz w:val="24"/>
+          <w:szCs w:val="24"/>
+        </w:rPr>
+      </w:pPr>
+      <w:r>
+        <w:rPr>
+          <w:b/>
+          <w:bCs/>
+        </w:rPr>
+      </w:r>
+      <w:r>
+        <w:br w:type="page"/>
+      </w:r>
+    </w:p>
+    <w:p>
+      <w:pPr>
+        <w:pStyle w:val="Normal"/>
+        <w:spacing w:lineRule="auto" w:line="240" w:before="0" w:after="0"/>
+        <w:rPr/>
       </w:pPr>
       <w:r>
         <w:rPr>
@@ -7216,7 +7319,7 @@
       <w:pgNumType w:fmt="decimal"/>
       <w:formProt w:val="false"/>
       <w:textDirection w:val="lrTb"/>
-      <w:docGrid w:type="default" w:linePitch="360" w:charSpace="0"/>
+      <w:docGrid w:type="default" w:linePitch="360" w:charSpace="4294965247"/>
     </w:sectPr>
   </w:body>
 </w:document>
@@ -7235,19 +7338,15 @@
       <w:fldChar w:fldCharType="begin"/>
     </w:r>
     <w:r>
-      <w:rPr/>
       <w:instrText> PAGE </w:instrText>
     </w:r>
     <w:r>
-      <w:rPr/>
       <w:fldChar w:fldCharType="separate"/>
     </w:r>
     <w:r>
-      <w:rPr/>
-      <w:t>13</w:t>
+      <w:t>15</w:t>
     </w:r>
     <w:r>
-      <w:rPr/>
       <w:fldChar w:fldCharType="end"/>
     </w:r>
   </w:p>
@@ -7422,7 +7521,10 @@
       <w:lvlText w:val=""/>
       <w:lvlJc w:val="left"/>
       <w:pPr>
-        <w:ind w:left="0" w:hanging="0"/>
+        <w:tabs>
+          <w:tab w:val="num" w:pos="432"/>
+        </w:tabs>
+        <w:ind w:left="432" w:hanging="432"/>
       </w:pPr>
     </w:lvl>
     <w:lvl w:ilvl="1">
@@ -7432,7 +7534,10 @@
       <w:lvlText w:val=""/>
       <w:lvlJc w:val="left"/>
       <w:pPr>
-        <w:ind w:left="0" w:hanging="0"/>
+        <w:tabs>
+          <w:tab w:val="num" w:pos="576"/>
+        </w:tabs>
+        <w:ind w:left="576" w:hanging="576"/>
       </w:pPr>
     </w:lvl>
     <w:lvl w:ilvl="2">
@@ -7442,7 +7547,10 @@
       <w:lvlText w:val=""/>
       <w:lvlJc w:val="left"/>
       <w:pPr>
-        <w:ind w:left="0" w:hanging="0"/>
+        <w:tabs>
+          <w:tab w:val="num" w:pos="720"/>
+        </w:tabs>
+        <w:ind w:left="720" w:hanging="720"/>
       </w:pPr>
     </w:lvl>
     <w:lvl w:ilvl="3">
@@ -7452,7 +7560,10 @@
       <w:lvlText w:val=""/>
       <w:lvlJc w:val="left"/>
       <w:pPr>
-        <w:ind w:left="0" w:hanging="0"/>
+        <w:tabs>
+          <w:tab w:val="num" w:pos="864"/>
+        </w:tabs>
+        <w:ind w:left="864" w:hanging="864"/>
       </w:pPr>
     </w:lvl>
     <w:lvl w:ilvl="4">
@@ -7462,7 +7573,10 @@
       <w:lvlText w:val=""/>
       <w:lvlJc w:val="left"/>
       <w:pPr>
-        <w:ind w:left="0" w:hanging="0"/>
+        <w:tabs>
+          <w:tab w:val="num" w:pos="1008"/>
+        </w:tabs>
+        <w:ind w:left="1008" w:hanging="1008"/>
       </w:pPr>
     </w:lvl>
     <w:lvl w:ilvl="5">
@@ -7472,7 +7586,10 @@
       <w:lvlText w:val=""/>
       <w:lvlJc w:val="left"/>
       <w:pPr>
-        <w:ind w:left="0" w:hanging="0"/>
+        <w:tabs>
+          <w:tab w:val="num" w:pos="1152"/>
+        </w:tabs>
+        <w:ind w:left="1152" w:hanging="1152"/>
       </w:pPr>
     </w:lvl>
     <w:lvl w:ilvl="6">
@@ -7482,7 +7599,10 @@
       <w:lvlText w:val=""/>
       <w:lvlJc w:val="left"/>
       <w:pPr>
-        <w:ind w:left="0" w:hanging="0"/>
+        <w:tabs>
+          <w:tab w:val="num" w:pos="1296"/>
+        </w:tabs>
+        <w:ind w:left="1296" w:hanging="1296"/>
       </w:pPr>
     </w:lvl>
     <w:lvl w:ilvl="7">
@@ -7492,7 +7612,10 @@
       <w:lvlText w:val=""/>
       <w:lvlJc w:val="left"/>
       <w:pPr>
-        <w:ind w:left="0" w:hanging="0"/>
+        <w:tabs>
+          <w:tab w:val="num" w:pos="1440"/>
+        </w:tabs>
+        <w:ind w:left="1440" w:hanging="1440"/>
       </w:pPr>
     </w:lvl>
     <w:lvl w:ilvl="8">
@@ -7502,7 +7625,10 @@
       <w:lvlText w:val=""/>
       <w:lvlJc w:val="left"/>
       <w:pPr>
-        <w:ind w:left="0" w:hanging="0"/>
+        <w:tabs>
+          <w:tab w:val="num" w:pos="1584"/>
+        </w:tabs>
+        <w:ind w:left="1584" w:hanging="1584"/>
       </w:pPr>
     </w:lvl>
   </w:abstractNum>
@@ -7535,7 +7661,7 @@
     <w:qFormat/>
     <w:pPr>
       <w:widowControl/>
-      <w:overflowPunct w:val="true"/>
+      <w:overflowPunct w:val="false"/>
       <w:bidi w:val="0"/>
       <w:spacing w:lineRule="auto" w:line="276" w:before="0" w:after="200"/>
       <w:jc w:val="left"/>
@@ -7543,7 +7669,6 @@
     <w:rPr>
       <w:rFonts w:ascii="Calibri" w:hAnsi="Calibri" w:eastAsia="Calibri" w:cs="DejaVu Sans"/>
       <w:color w:val="00000A"/>
-      <w:kern w:val="0"/>
       <w:sz w:val="22"/>
       <w:szCs w:val="22"/>
       <w:lang w:val="ru-RU" w:eastAsia="en-US" w:bidi="ar-SA"/>
@@ -8755,13 +8880,78 @@
       <w:szCs w:val="24"/>
     </w:rPr>
   </w:style>
+  <w:style w:type="character" w:styleId="ListLabel158">
+    <w:name w:val="ListLabel 158"/>
+    <w:qFormat/>
+    <w:rPr>
+      <w:rFonts w:ascii="Tahoma" w:hAnsi="Tahoma" w:cs="Wingdings"/>
+      <w:b w:val="false"/>
+      <w:sz w:val="24"/>
+    </w:rPr>
+  </w:style>
+  <w:style w:type="character" w:styleId="ListLabel159">
+    <w:name w:val="ListLabel 159"/>
+    <w:qFormat/>
+    <w:rPr>
+      <w:rFonts w:cs="Wingdings"/>
+    </w:rPr>
+  </w:style>
+  <w:style w:type="character" w:styleId="ListLabel160">
+    <w:name w:val="ListLabel 160"/>
+    <w:qFormat/>
+    <w:rPr>
+      <w:rFonts w:cs="Wingdings"/>
+    </w:rPr>
+  </w:style>
+  <w:style w:type="character" w:styleId="ListLabel161">
+    <w:name w:val="ListLabel 161"/>
+    <w:qFormat/>
+    <w:rPr>
+      <w:rFonts w:cs="Wingdings"/>
+    </w:rPr>
+  </w:style>
+  <w:style w:type="character" w:styleId="ListLabel162">
+    <w:name w:val="ListLabel 162"/>
+    <w:qFormat/>
+    <w:rPr>
+      <w:rFonts w:cs="Wingdings"/>
+    </w:rPr>
+  </w:style>
+  <w:style w:type="character" w:styleId="ListLabel163">
+    <w:name w:val="ListLabel 163"/>
+    <w:qFormat/>
+    <w:rPr>
+      <w:rFonts w:cs="Wingdings"/>
+    </w:rPr>
+  </w:style>
+  <w:style w:type="character" w:styleId="ListLabel164">
+    <w:name w:val="ListLabel 164"/>
+    <w:qFormat/>
+    <w:rPr>
+      <w:rFonts w:cs="Wingdings"/>
+    </w:rPr>
+  </w:style>
+  <w:style w:type="character" w:styleId="ListLabel165">
+    <w:name w:val="ListLabel 165"/>
+    <w:qFormat/>
+    <w:rPr>
+      <w:rFonts w:cs="Wingdings"/>
+    </w:rPr>
+  </w:style>
+  <w:style w:type="character" w:styleId="ListLabel166">
+    <w:name w:val="ListLabel 166"/>
+    <w:qFormat/>
+    <w:rPr>
+      <w:rFonts w:cs="Wingdings"/>
+    </w:rPr>
+  </w:style>
   <w:style w:type="paragraph" w:styleId="Heading">
     <w:name w:val="Heading"/>
     <w:basedOn w:val="Normal"/>
     <w:next w:val="TextBody"/>
     <w:qFormat/>
     <w:pPr>
-      <w:keepNext w:val="true"/>
+      <w:keepNext/>
       <w:spacing w:before="240" w:after="120"/>
     </w:pPr>
     <w:rPr>
@@ -8880,7 +9070,7 @@
     <w:qFormat/>
     <w:pPr>
       <w:widowControl/>
-      <w:overflowPunct w:val="true"/>
+      <w:overflowPunct w:val="false"/>
       <w:bidi w:val="0"/>
       <w:spacing w:lineRule="auto" w:line="240" w:before="0" w:after="0"/>
       <w:jc w:val="left"/>
@@ -8888,7 +9078,6 @@
     <w:rPr>
       <w:rFonts w:ascii="Calibri" w:hAnsi="Calibri" w:eastAsia="Calibri" w:cs="DejaVu Sans"/>
       <w:color w:val="00000A"/>
-      <w:kern w:val="0"/>
       <w:sz w:val="22"/>
       <w:szCs w:val="22"/>
       <w:lang w:val="ru-RU" w:eastAsia="en-US" w:bidi="ar-SA"/>

--- a/programming/проектирование.docx
+++ b/programming/проектирование.docx
@@ -6,23 +6,18 @@
       <w:pPr>
         <w:pStyle w:val="Normal"/>
         <w:spacing w:lineRule="auto" w:line="240" w:before="0" w:after="0"/>
-        <w:rPr>
-          <w:b/>
+        <w:rPr/>
+      </w:pPr>
+      <w:r>
+        <w:rPr>
+          <w:rFonts w:cs="Tahoma" w:ascii="Tahoma" w:hAnsi="Tahoma"/>
           <w:b/>
           <w:bCs/>
           <w:color w:val="FF0000"/>
-        </w:rPr>
-      </w:pPr>
-      <w:r>
-        <w:rPr>
-          <w:rFonts w:cs="Tahoma" w:ascii="Tahoma" w:hAnsi="Tahoma"/>
-          <w:b/>
-          <w:bCs/>
-          <w:color w:val="FF0000"/>
-          <w:sz w:val="24"/>
-          <w:szCs w:val="24"/>
-        </w:rPr>
-        <w:t>Аггрегация vs Композиция (осведомленность)</w:t>
+          <w:sz w:val="24"/>
+          <w:szCs w:val="24"/>
+        </w:rPr>
+        <w:t>Виды композиции</w:t>
       </w:r>
     </w:p>
     <w:p>
@@ -44,7 +39,7 @@
           <w:sz w:val="24"/>
           <w:szCs w:val="24"/>
         </w:rPr>
-        <w:t>Композиция</w:t>
+        <w:t>Делегерование</w:t>
       </w:r>
       <w:r>
         <w:rPr>
@@ -104,8 +99,10 @@
       </w:pPr>
       <w:r>
         <w:rPr>
-          <w:b/>
-          <w:bCs/>
+          <w:rFonts w:cs="Tahoma" w:ascii="Tahoma" w:hAnsi="Tahoma"/>
+          <w:color w:val="00000A"/>
+          <w:sz w:val="24"/>
+          <w:szCs w:val="24"/>
         </w:rPr>
       </w:r>
       <w:r>
@@ -7661,7 +7658,7 @@
     <w:qFormat/>
     <w:pPr>
       <w:widowControl/>
-      <w:overflowPunct w:val="false"/>
+      <w:overflowPunct w:val="true"/>
       <w:bidi w:val="0"/>
       <w:spacing w:lineRule="auto" w:line="276" w:before="0" w:after="200"/>
       <w:jc w:val="left"/>
@@ -8940,6 +8937,71 @@
   </w:style>
   <w:style w:type="character" w:styleId="ListLabel166">
     <w:name w:val="ListLabel 166"/>
+    <w:qFormat/>
+    <w:rPr>
+      <w:rFonts w:cs="Wingdings"/>
+    </w:rPr>
+  </w:style>
+  <w:style w:type="character" w:styleId="ListLabel167">
+    <w:name w:val="ListLabel 167"/>
+    <w:qFormat/>
+    <w:rPr>
+      <w:rFonts w:ascii="Tahoma" w:hAnsi="Tahoma" w:cs="Wingdings"/>
+      <w:b w:val="false"/>
+      <w:sz w:val="24"/>
+    </w:rPr>
+  </w:style>
+  <w:style w:type="character" w:styleId="ListLabel168">
+    <w:name w:val="ListLabel 168"/>
+    <w:qFormat/>
+    <w:rPr>
+      <w:rFonts w:cs="Wingdings"/>
+    </w:rPr>
+  </w:style>
+  <w:style w:type="character" w:styleId="ListLabel169">
+    <w:name w:val="ListLabel 169"/>
+    <w:qFormat/>
+    <w:rPr>
+      <w:rFonts w:cs="Wingdings"/>
+    </w:rPr>
+  </w:style>
+  <w:style w:type="character" w:styleId="ListLabel170">
+    <w:name w:val="ListLabel 170"/>
+    <w:qFormat/>
+    <w:rPr>
+      <w:rFonts w:cs="Wingdings"/>
+    </w:rPr>
+  </w:style>
+  <w:style w:type="character" w:styleId="ListLabel171">
+    <w:name w:val="ListLabel 171"/>
+    <w:qFormat/>
+    <w:rPr>
+      <w:rFonts w:cs="Wingdings"/>
+    </w:rPr>
+  </w:style>
+  <w:style w:type="character" w:styleId="ListLabel172">
+    <w:name w:val="ListLabel 172"/>
+    <w:qFormat/>
+    <w:rPr>
+      <w:rFonts w:cs="Wingdings"/>
+    </w:rPr>
+  </w:style>
+  <w:style w:type="character" w:styleId="ListLabel173">
+    <w:name w:val="ListLabel 173"/>
+    <w:qFormat/>
+    <w:rPr>
+      <w:rFonts w:cs="Wingdings"/>
+    </w:rPr>
+  </w:style>
+  <w:style w:type="character" w:styleId="ListLabel174">
+    <w:name w:val="ListLabel 174"/>
+    <w:qFormat/>
+    <w:rPr>
+      <w:rFonts w:cs="Wingdings"/>
+    </w:rPr>
+  </w:style>
+  <w:style w:type="character" w:styleId="ListLabel175">
+    <w:name w:val="ListLabel 175"/>
     <w:qFormat/>
     <w:rPr>
       <w:rFonts w:cs="Wingdings"/>
@@ -9070,7 +9132,7 @@
     <w:qFormat/>
     <w:pPr>
       <w:widowControl/>
-      <w:overflowPunct w:val="false"/>
+      <w:overflowPunct w:val="true"/>
       <w:bidi w:val="0"/>
       <w:spacing w:lineRule="auto" w:line="240" w:before="0" w:after="0"/>
       <w:jc w:val="left"/>

--- a/programming/проектирование.docx
+++ b/programming/проектирование.docx
@@ -17,6 +17,1167 @@
           <w:sz w:val="24"/>
           <w:szCs w:val="24"/>
         </w:rPr>
+        <w:t>ПОНЯТИЕ «ОБЬЕКТ»</w:t>
+      </w:r>
+    </w:p>
+    <w:p>
+      <w:pPr>
+        <w:pStyle w:val="Normal"/>
+        <w:spacing w:lineRule="auto" w:line="240" w:before="0" w:after="0"/>
+        <w:rPr/>
+      </w:pPr>
+      <w:r>
+        <w:rPr>
+          <w:rFonts w:cs="Tahoma" w:ascii="Tahoma" w:hAnsi="Tahoma"/>
+          <w:b w:val="false"/>
+          <w:bCs w:val="false"/>
+          <w:color w:val="00000A"/>
+          <w:sz w:val="24"/>
+          <w:szCs w:val="24"/>
+        </w:rPr>
+        <w:t xml:space="preserve">Объектно-ориентированные программы состоят из объектов. </w:t>
+      </w:r>
+      <w:r>
+        <w:rPr>
+          <w:rFonts w:cs="Tahoma" w:ascii="Tahoma" w:hAnsi="Tahoma"/>
+          <w:b/>
+          <w:bCs/>
+          <w:color w:val="00000A"/>
+          <w:sz w:val="24"/>
+          <w:szCs w:val="24"/>
+        </w:rPr>
+        <w:t>Объект</w:t>
+      </w:r>
+      <w:r>
+        <w:rPr>
+          <w:rFonts w:cs="Tahoma" w:ascii="Tahoma" w:hAnsi="Tahoma"/>
+          <w:b w:val="false"/>
+          <w:bCs w:val="false"/>
+          <w:color w:val="00000A"/>
+          <w:sz w:val="24"/>
+          <w:szCs w:val="24"/>
+        </w:rPr>
+        <w:t xml:space="preserve"> сочетает данные и процедуры для их обработки. Такие процедуры обычно называют </w:t>
+      </w:r>
+      <w:r>
+        <w:rPr>
+          <w:rFonts w:cs="Tahoma" w:ascii="Tahoma" w:hAnsi="Tahoma"/>
+          <w:b/>
+          <w:bCs/>
+          <w:color w:val="00000A"/>
+          <w:sz w:val="24"/>
+          <w:szCs w:val="24"/>
+        </w:rPr>
+        <w:t xml:space="preserve">методами </w:t>
+      </w:r>
+      <w:r>
+        <w:rPr>
+          <w:rFonts w:cs="Tahoma" w:ascii="Tahoma" w:hAnsi="Tahoma"/>
+          <w:b w:val="false"/>
+          <w:bCs w:val="false"/>
+          <w:color w:val="00000A"/>
+          <w:sz w:val="24"/>
+          <w:szCs w:val="24"/>
+        </w:rPr>
+        <w:t>или</w:t>
+      </w:r>
+      <w:r>
+        <w:rPr>
+          <w:rFonts w:cs="Tahoma" w:ascii="Tahoma" w:hAnsi="Tahoma"/>
+          <w:b/>
+          <w:bCs/>
+          <w:color w:val="00000A"/>
+          <w:sz w:val="24"/>
+          <w:szCs w:val="24"/>
+        </w:rPr>
+        <w:t xml:space="preserve"> операциями.</w:t>
+      </w:r>
+      <w:r>
+        <w:rPr>
+          <w:rFonts w:cs="Tahoma" w:ascii="Tahoma" w:hAnsi="Tahoma"/>
+          <w:b w:val="false"/>
+          <w:bCs w:val="false"/>
+          <w:color w:val="00000A"/>
+          <w:sz w:val="24"/>
+          <w:szCs w:val="24"/>
+        </w:rPr>
+        <w:t xml:space="preserve"> Объект выполняет операцию, когда получает запрос (или сообщение) от клиента.</w:t>
+      </w:r>
+    </w:p>
+    <w:p>
+      <w:pPr>
+        <w:pStyle w:val="Normal"/>
+        <w:spacing w:lineRule="auto" w:line="240" w:before="0" w:after="0"/>
+        <w:rPr/>
+      </w:pPr>
+      <w:r>
+        <w:rPr>
+          <w:rFonts w:cs="Tahoma" w:ascii="Tahoma" w:hAnsi="Tahoma"/>
+          <w:b/>
+          <w:bCs/>
+          <w:color w:val="00000A"/>
+          <w:sz w:val="24"/>
+          <w:szCs w:val="24"/>
+        </w:rPr>
+        <w:t>Посылка запроса</w:t>
+      </w:r>
+      <w:r>
+        <w:rPr>
+          <w:rFonts w:cs="Tahoma" w:ascii="Tahoma" w:hAnsi="Tahoma"/>
+          <w:b w:val="false"/>
+          <w:bCs w:val="false"/>
+          <w:color w:val="00000A"/>
+          <w:sz w:val="24"/>
+          <w:szCs w:val="24"/>
+        </w:rPr>
+        <w:t xml:space="preserve"> - это единственный способ заставить объект выполнить опе-</w:t>
+      </w:r>
+    </w:p>
+    <w:p>
+      <w:pPr>
+        <w:pStyle w:val="Normal"/>
+        <w:spacing w:lineRule="auto" w:line="240" w:before="0" w:after="0"/>
+        <w:rPr/>
+      </w:pPr>
+      <w:r>
+        <w:rPr>
+          <w:rFonts w:cs="Tahoma" w:ascii="Tahoma" w:hAnsi="Tahoma"/>
+          <w:b w:val="false"/>
+          <w:bCs w:val="false"/>
+          <w:color w:val="00000A"/>
+          <w:sz w:val="24"/>
+          <w:szCs w:val="24"/>
+        </w:rPr>
+        <w:t xml:space="preserve">рацию. </w:t>
+      </w:r>
+    </w:p>
+    <w:p>
+      <w:pPr>
+        <w:pStyle w:val="Normal"/>
+        <w:spacing w:lineRule="auto" w:line="240" w:before="0" w:after="0"/>
+        <w:rPr/>
+      </w:pPr>
+      <w:r>
+        <w:rPr>
+          <w:rFonts w:cs="Tahoma" w:ascii="Tahoma" w:hAnsi="Tahoma"/>
+          <w:b/>
+          <w:bCs/>
+          <w:color w:val="00000A"/>
+          <w:sz w:val="24"/>
+          <w:szCs w:val="24"/>
+        </w:rPr>
+        <w:t>Выполнение операции</w:t>
+      </w:r>
+      <w:r>
+        <w:rPr>
+          <w:rFonts w:cs="Tahoma" w:ascii="Tahoma" w:hAnsi="Tahoma"/>
+          <w:b w:val="false"/>
+          <w:bCs w:val="false"/>
+          <w:color w:val="00000A"/>
+          <w:sz w:val="24"/>
+          <w:szCs w:val="24"/>
+        </w:rPr>
+        <w:t xml:space="preserve"> - единственный способ изменить внутреннее со-</w:t>
+      </w:r>
+    </w:p>
+    <w:p>
+      <w:pPr>
+        <w:pStyle w:val="Normal"/>
+        <w:spacing w:lineRule="auto" w:line="240" w:before="0" w:after="0"/>
+        <w:rPr/>
+      </w:pPr>
+      <w:r>
+        <w:rPr>
+          <w:rFonts w:cs="Tahoma" w:ascii="Tahoma" w:hAnsi="Tahoma"/>
+          <w:b w:val="false"/>
+          <w:bCs w:val="false"/>
+          <w:color w:val="00000A"/>
+          <w:sz w:val="24"/>
+          <w:szCs w:val="24"/>
+        </w:rPr>
+        <w:t xml:space="preserve">стояние объекта. </w:t>
+      </w:r>
+    </w:p>
+    <w:p>
+      <w:pPr>
+        <w:pStyle w:val="Normal"/>
+        <w:spacing w:lineRule="auto" w:line="240" w:before="0" w:after="0"/>
+        <w:rPr/>
+      </w:pPr>
+      <w:r>
+        <w:rPr>
+          <w:rFonts w:cs="Tahoma" w:ascii="Tahoma" w:hAnsi="Tahoma"/>
+          <w:b w:val="false"/>
+          <w:bCs w:val="false"/>
+          <w:color w:val="00000A"/>
+          <w:sz w:val="24"/>
+          <w:szCs w:val="24"/>
+        </w:rPr>
+        <w:t xml:space="preserve">Имея в виду два эти ограничения, говорят, что внутреннее состояние объекта </w:t>
+      </w:r>
+      <w:r>
+        <w:rPr>
+          <w:rFonts w:cs="Tahoma" w:ascii="Tahoma" w:hAnsi="Tahoma"/>
+          <w:b/>
+          <w:bCs/>
+          <w:color w:val="00000A"/>
+          <w:sz w:val="24"/>
+          <w:szCs w:val="24"/>
+        </w:rPr>
+        <w:t>инкапсулировано</w:t>
+      </w:r>
+      <w:r>
+        <w:rPr>
+          <w:rFonts w:cs="Tahoma" w:ascii="Tahoma" w:hAnsi="Tahoma"/>
+          <w:b w:val="false"/>
+          <w:bCs w:val="false"/>
+          <w:color w:val="00000A"/>
+          <w:sz w:val="24"/>
+          <w:szCs w:val="24"/>
+        </w:rPr>
+        <w:t>: к нему нельзя получить непосредственный</w:t>
+      </w:r>
+    </w:p>
+    <w:p>
+      <w:pPr>
+        <w:pStyle w:val="Normal"/>
+        <w:spacing w:lineRule="auto" w:line="240" w:before="0" w:after="0"/>
+        <w:rPr/>
+      </w:pPr>
+      <w:r>
+        <w:rPr>
+          <w:rFonts w:cs="Tahoma" w:ascii="Tahoma" w:hAnsi="Tahoma"/>
+          <w:b w:val="false"/>
+          <w:bCs w:val="false"/>
+          <w:color w:val="00000A"/>
+          <w:sz w:val="24"/>
+          <w:szCs w:val="24"/>
+        </w:rPr>
+        <w:t>доступ, то есть представление объекта закрыто от внешней программы.</w:t>
+      </w:r>
+    </w:p>
+    <w:p>
+      <w:pPr>
+        <w:pStyle w:val="Normal"/>
+        <w:spacing w:lineRule="auto" w:line="240" w:before="0" w:after="0"/>
+        <w:rPr>
+          <w:rFonts w:ascii="Tahoma" w:hAnsi="Tahoma" w:cs="Tahoma"/>
+          <w:b w:val="false"/>
+          <w:b w:val="false"/>
+          <w:bCs w:val="false"/>
+          <w:color w:val="00000A"/>
+          <w:sz w:val="24"/>
+          <w:szCs w:val="24"/>
+        </w:rPr>
+      </w:pPr>
+      <w:r>
+        <w:rPr>
+          <w:rFonts w:cs="Tahoma" w:ascii="Tahoma" w:hAnsi="Tahoma"/>
+          <w:b w:val="false"/>
+          <w:bCs w:val="false"/>
+          <w:color w:val="00000A"/>
+          <w:sz w:val="24"/>
+          <w:szCs w:val="24"/>
+        </w:rPr>
+      </w:r>
+    </w:p>
+    <w:p>
+      <w:pPr>
+        <w:pStyle w:val="Normal"/>
+        <w:spacing w:lineRule="auto" w:line="240" w:before="0" w:after="0"/>
+        <w:rPr/>
+      </w:pPr>
+      <w:r>
+        <w:rPr>
+          <w:rFonts w:cs="Tahoma" w:ascii="Tahoma" w:hAnsi="Tahoma"/>
+          <w:b/>
+          <w:bCs/>
+          <w:color w:val="FF0000"/>
+          <w:sz w:val="24"/>
+          <w:szCs w:val="24"/>
+        </w:rPr>
+        <w:t>ИНТЕРФЕЙСЫ</w:t>
+      </w:r>
+    </w:p>
+    <w:p>
+      <w:pPr>
+        <w:pStyle w:val="Normal"/>
+        <w:spacing w:lineRule="auto" w:line="240" w:before="0" w:after="0"/>
+        <w:rPr/>
+      </w:pPr>
+      <w:r>
+        <w:rPr>
+          <w:rFonts w:cs="Tahoma" w:ascii="Tahoma" w:hAnsi="Tahoma"/>
+          <w:b/>
+          <w:bCs/>
+          <w:color w:val="00000A"/>
+          <w:sz w:val="24"/>
+          <w:szCs w:val="24"/>
+        </w:rPr>
+        <w:t>Сигранатура операции</w:t>
+      </w:r>
+      <w:r>
+        <w:rPr>
+          <w:rFonts w:cs="Tahoma" w:ascii="Tahoma" w:hAnsi="Tahoma"/>
+          <w:b w:val="false"/>
+          <w:bCs w:val="false"/>
+          <w:color w:val="00000A"/>
+          <w:sz w:val="24"/>
+          <w:szCs w:val="24"/>
+        </w:rPr>
+        <w:t>: при объявлении объектом любой операции должны быть заданы: имя операции, объекты, передаваемые в качестве параметров, и значение, возвращаемое операцией</w:t>
+      </w:r>
+    </w:p>
+    <w:p>
+      <w:pPr>
+        <w:pStyle w:val="Normal"/>
+        <w:spacing w:lineRule="auto" w:line="240" w:before="0" w:after="0"/>
+        <w:rPr>
+          <w:rFonts w:ascii="Tahoma" w:hAnsi="Tahoma" w:cs="Tahoma"/>
+          <w:b w:val="false"/>
+          <w:b w:val="false"/>
+          <w:bCs w:val="false"/>
+          <w:color w:val="00000A"/>
+          <w:sz w:val="24"/>
+          <w:szCs w:val="24"/>
+        </w:rPr>
+      </w:pPr>
+      <w:r>
+        <w:rPr>
+          <w:rFonts w:cs="Tahoma" w:ascii="Tahoma" w:hAnsi="Tahoma"/>
+          <w:b w:val="false"/>
+          <w:bCs w:val="false"/>
+          <w:color w:val="00000A"/>
+          <w:sz w:val="24"/>
+          <w:szCs w:val="24"/>
+        </w:rPr>
+      </w:r>
+    </w:p>
+    <w:p>
+      <w:pPr>
+        <w:pStyle w:val="Normal"/>
+        <w:spacing w:lineRule="auto" w:line="240" w:before="0" w:after="0"/>
+        <w:rPr/>
+      </w:pPr>
+      <w:r>
+        <w:rPr>
+          <w:rFonts w:cs="Tahoma" w:ascii="Tahoma" w:hAnsi="Tahoma"/>
+          <w:b/>
+          <w:bCs/>
+          <w:color w:val="00000A"/>
+          <w:sz w:val="24"/>
+          <w:szCs w:val="24"/>
+        </w:rPr>
+        <w:t xml:space="preserve">Интерфейсом объекта </w:t>
+      </w:r>
+      <w:r>
+        <w:rPr>
+          <w:rFonts w:cs="Tahoma" w:ascii="Tahoma" w:hAnsi="Tahoma"/>
+          <w:b w:val="false"/>
+          <w:bCs w:val="false"/>
+          <w:color w:val="00000A"/>
+          <w:sz w:val="24"/>
+          <w:szCs w:val="24"/>
+        </w:rPr>
+        <w:t>называется</w:t>
+      </w:r>
+      <w:r>
+        <w:rPr>
+          <w:rFonts w:cs="Tahoma" w:ascii="Tahoma" w:hAnsi="Tahoma"/>
+          <w:b/>
+          <w:bCs/>
+          <w:color w:val="00000A"/>
+          <w:sz w:val="24"/>
+          <w:szCs w:val="24"/>
+        </w:rPr>
+        <w:t xml:space="preserve"> </w:t>
+      </w:r>
+      <w:r>
+        <w:rPr>
+          <w:rFonts w:cs="Tahoma" w:ascii="Tahoma" w:hAnsi="Tahoma"/>
+          <w:b w:val="false"/>
+          <w:bCs w:val="false"/>
+          <w:color w:val="00000A"/>
+          <w:sz w:val="24"/>
+          <w:szCs w:val="24"/>
+        </w:rPr>
+        <w:t>множество сигнатур всех определенных для объекта операций. Интерфейс описывает все множество запросов, которые можно отправить объекту. Любой запрос, сигнатура которого соответствует интерфейсу объекта, может быть ему послан.</w:t>
+      </w:r>
+    </w:p>
+    <w:p>
+      <w:pPr>
+        <w:pStyle w:val="Normal"/>
+        <w:spacing w:lineRule="auto" w:line="240" w:before="0" w:after="0"/>
+        <w:rPr>
+          <w:rFonts w:ascii="Tahoma" w:hAnsi="Tahoma" w:cs="Tahoma"/>
+          <w:b w:val="false"/>
+          <w:b w:val="false"/>
+          <w:bCs w:val="false"/>
+          <w:color w:val="00000A"/>
+          <w:sz w:val="24"/>
+          <w:szCs w:val="24"/>
+        </w:rPr>
+      </w:pPr>
+      <w:r>
+        <w:rPr>
+          <w:rFonts w:cs="Tahoma" w:ascii="Tahoma" w:hAnsi="Tahoma"/>
+          <w:b w:val="false"/>
+          <w:bCs w:val="false"/>
+          <w:color w:val="00000A"/>
+          <w:sz w:val="24"/>
+          <w:szCs w:val="24"/>
+        </w:rPr>
+      </w:r>
+    </w:p>
+    <w:p>
+      <w:pPr>
+        <w:pStyle w:val="Normal"/>
+        <w:spacing w:lineRule="auto" w:line="240" w:before="0" w:after="0"/>
+        <w:rPr/>
+      </w:pPr>
+      <w:r>
+        <w:rPr>
+          <w:rFonts w:cs="Tahoma" w:ascii="Tahoma" w:hAnsi="Tahoma"/>
+          <w:b/>
+          <w:bCs/>
+          <w:color w:val="00000A"/>
+          <w:sz w:val="24"/>
+          <w:szCs w:val="24"/>
+        </w:rPr>
+        <w:t>Тип</w:t>
+      </w:r>
+      <w:r>
+        <w:rPr>
+          <w:rFonts w:cs="Tahoma" w:ascii="Tahoma" w:hAnsi="Tahoma"/>
+          <w:b w:val="false"/>
+          <w:bCs w:val="false"/>
+          <w:color w:val="00000A"/>
+          <w:sz w:val="24"/>
+          <w:szCs w:val="24"/>
+        </w:rPr>
+        <w:t xml:space="preserve"> — это имя, используемое для обозначения конкретного интерфейса. Говорят, что объект имеет тип Window, если он готов принимать запросы на выполнение любых операций, определенных в интерфейсе с именем Window.</w:t>
+      </w:r>
+      <w:r>
+        <w:rPr>
+          <w:rFonts w:cs="Tahoma" w:ascii="Tahoma" w:hAnsi="Tahoma"/>
+          <w:b/>
+          <w:bCs/>
+          <w:color w:val="00000A"/>
+          <w:sz w:val="24"/>
+          <w:szCs w:val="24"/>
+        </w:rPr>
+        <w:t xml:space="preserve"> </w:t>
+      </w:r>
+      <w:r>
+        <w:rPr>
+          <w:rFonts w:cs="Tahoma" w:ascii="Tahoma" w:hAnsi="Tahoma"/>
+          <w:b w:val="false"/>
+          <w:bCs w:val="false"/>
+          <w:color w:val="00000A"/>
+          <w:sz w:val="24"/>
+          <w:szCs w:val="24"/>
+        </w:rPr>
+        <w:t xml:space="preserve">У одного объекта может быть много типов. Напротив, сильно отличающиеся объекты могут разделять общий тип. Часть интерфейса объекта может быть охарактеризована одним типом, а часть - другим. Два объекта одного и того же типа должны разделять только часть своих интерфейсов. Интерфейсы могут содержать другие интерфейсы в качестве подмножеств. Мы говорим, что один тип является подтипом другого, если интерфейс первого содержит интерфейс второго. В этом случае второй тип называется </w:t>
+      </w:r>
+      <w:r>
+        <w:rPr>
+          <w:rFonts w:cs="Tahoma" w:ascii="Tahoma" w:hAnsi="Tahoma"/>
+          <w:b/>
+          <w:bCs/>
+          <w:color w:val="00000A"/>
+          <w:sz w:val="24"/>
+          <w:szCs w:val="24"/>
+        </w:rPr>
+        <w:t>супертипом</w:t>
+      </w:r>
+      <w:r>
+        <w:rPr>
+          <w:rFonts w:cs="Tahoma" w:ascii="Tahoma" w:hAnsi="Tahoma"/>
+          <w:b w:val="false"/>
+          <w:bCs w:val="false"/>
+          <w:color w:val="00000A"/>
+          <w:sz w:val="24"/>
+          <w:szCs w:val="24"/>
+        </w:rPr>
+        <w:t xml:space="preserve"> для первого. Часто говорят также, что </w:t>
+      </w:r>
+      <w:r>
+        <w:rPr>
+          <w:rFonts w:cs="Tahoma" w:ascii="Tahoma" w:hAnsi="Tahoma"/>
+          <w:b/>
+          <w:bCs/>
+          <w:color w:val="00000A"/>
+          <w:sz w:val="24"/>
+          <w:szCs w:val="24"/>
+        </w:rPr>
+        <w:t>подтип</w:t>
+      </w:r>
+      <w:r>
+        <w:rPr>
+          <w:rFonts w:cs="Tahoma" w:ascii="Tahoma" w:hAnsi="Tahoma"/>
+          <w:b w:val="false"/>
+          <w:bCs w:val="false"/>
+          <w:color w:val="00000A"/>
+          <w:sz w:val="24"/>
+          <w:szCs w:val="24"/>
+        </w:rPr>
+        <w:t xml:space="preserve"> </w:t>
+      </w:r>
+      <w:r>
+        <w:rPr>
+          <w:rFonts w:cs="Tahoma" w:ascii="Tahoma" w:hAnsi="Tahoma"/>
+          <w:b/>
+          <w:bCs/>
+          <w:color w:val="00000A"/>
+          <w:sz w:val="24"/>
+          <w:szCs w:val="24"/>
+        </w:rPr>
+        <w:t>наследует интерфейс своего супертипа.</w:t>
+      </w:r>
+    </w:p>
+    <w:p>
+      <w:pPr>
+        <w:pStyle w:val="Normal"/>
+        <w:spacing w:lineRule="auto" w:line="240" w:before="0" w:after="0"/>
+        <w:rPr>
+          <w:b w:val="false"/>
+          <w:b w:val="false"/>
+          <w:bCs w:val="false"/>
+        </w:rPr>
+      </w:pPr>
+      <w:r>
+        <w:rPr>
+          <w:rFonts w:cs="Tahoma" w:ascii="Tahoma" w:hAnsi="Tahoma"/>
+          <w:b w:val="false"/>
+          <w:bCs w:val="false"/>
+          <w:color w:val="00000A"/>
+          <w:sz w:val="24"/>
+          <w:szCs w:val="24"/>
+        </w:rPr>
+        <w:t>Два объекта с различными реализациями могут иметь одинаковые интерфейсы.</w:t>
+      </w:r>
+    </w:p>
+    <w:p>
+      <w:pPr>
+        <w:pStyle w:val="Normal"/>
+        <w:spacing w:lineRule="auto" w:line="240" w:before="0" w:after="0"/>
+        <w:rPr>
+          <w:rFonts w:ascii="Tahoma" w:hAnsi="Tahoma" w:cs="Tahoma"/>
+          <w:color w:val="00000A"/>
+          <w:sz w:val="24"/>
+          <w:szCs w:val="24"/>
+        </w:rPr>
+      </w:pPr>
+      <w:r>
+        <w:rPr>
+          <w:rFonts w:cs="Tahoma" w:ascii="Tahoma" w:hAnsi="Tahoma"/>
+          <w:color w:val="00000A"/>
+          <w:sz w:val="24"/>
+          <w:szCs w:val="24"/>
+        </w:rPr>
+      </w:r>
+    </w:p>
+    <w:p>
+      <w:pPr>
+        <w:pStyle w:val="Normal"/>
+        <w:spacing w:lineRule="auto" w:line="240" w:before="0" w:after="0"/>
+        <w:rPr>
+          <w:b w:val="false"/>
+          <w:b w:val="false"/>
+          <w:bCs w:val="false"/>
+        </w:rPr>
+      </w:pPr>
+      <w:r>
+        <w:rPr>
+          <w:rFonts w:cs="Tahoma" w:ascii="Tahoma" w:hAnsi="Tahoma"/>
+          <w:b w:val="false"/>
+          <w:bCs w:val="false"/>
+          <w:color w:val="00000A"/>
+          <w:sz w:val="24"/>
+          <w:szCs w:val="24"/>
+        </w:rPr>
+        <w:t>Когда объекту посылается запрос, то операция, которую он будет выполнять,</w:t>
+      </w:r>
+    </w:p>
+    <w:p>
+      <w:pPr>
+        <w:pStyle w:val="Normal"/>
+        <w:spacing w:lineRule="auto" w:line="240" w:before="0" w:after="0"/>
+        <w:rPr>
+          <w:b w:val="false"/>
+          <w:b w:val="false"/>
+          <w:bCs w:val="false"/>
+        </w:rPr>
+      </w:pPr>
+      <w:r>
+        <w:rPr>
+          <w:rFonts w:cs="Tahoma" w:ascii="Tahoma" w:hAnsi="Tahoma"/>
+          <w:b w:val="false"/>
+          <w:bCs w:val="false"/>
+          <w:color w:val="00000A"/>
+          <w:sz w:val="24"/>
+          <w:szCs w:val="24"/>
+        </w:rPr>
+        <w:t xml:space="preserve">зависит как от запроса, так и от объекта-адресата. Разные объекты, поддерживающие одинаковые интерфейсы, могут выполнять в ответ на такие запросы разные операции. Ассоциация запроса с объектом и одной из его операций во время выполнения называется </w:t>
+      </w:r>
+      <w:r>
+        <w:rPr>
+          <w:rFonts w:cs="Tahoma" w:ascii="Tahoma" w:hAnsi="Tahoma"/>
+          <w:b/>
+          <w:bCs/>
+          <w:color w:val="00000A"/>
+          <w:sz w:val="24"/>
+          <w:szCs w:val="24"/>
+        </w:rPr>
+        <w:t>динамическим связыванием</w:t>
+      </w:r>
+      <w:r>
+        <w:rPr>
+          <w:rFonts w:cs="Tahoma" w:ascii="Tahoma" w:hAnsi="Tahoma"/>
+          <w:b w:val="false"/>
+          <w:bCs w:val="false"/>
+          <w:color w:val="00000A"/>
+          <w:sz w:val="24"/>
+          <w:szCs w:val="24"/>
+        </w:rPr>
+        <w:t>.</w:t>
+      </w:r>
+    </w:p>
+    <w:p>
+      <w:pPr>
+        <w:pStyle w:val="Normal"/>
+        <w:spacing w:lineRule="auto" w:line="240" w:before="0" w:after="0"/>
+        <w:rPr>
+          <w:b w:val="false"/>
+          <w:b w:val="false"/>
+          <w:bCs w:val="false"/>
+        </w:rPr>
+      </w:pPr>
+      <w:r>
+        <w:rPr>
+          <w:rFonts w:cs="Tahoma" w:ascii="Tahoma" w:hAnsi="Tahoma"/>
+          <w:b w:val="false"/>
+          <w:bCs w:val="false"/>
+          <w:color w:val="00000A"/>
+          <w:sz w:val="24"/>
+          <w:szCs w:val="24"/>
+        </w:rPr>
+        <w:t xml:space="preserve">Динамическое связывание означает, что отправка некоторого запроса не определяет никакой конкретной реализации до момента выполнения. Следовательно, допустимо написать программу, которая ожидает объект с конкретным интерфейсом, точно зная, что любой объект с подходящим интерфейсом сможет принять этот запрос. </w:t>
+      </w:r>
+    </w:p>
+    <w:p>
+      <w:pPr>
+        <w:pStyle w:val="Normal"/>
+        <w:spacing w:lineRule="auto" w:line="240" w:before="0" w:after="0"/>
+        <w:rPr>
+          <w:b w:val="false"/>
+          <w:b w:val="false"/>
+          <w:bCs w:val="false"/>
+        </w:rPr>
+      </w:pPr>
+      <w:r>
+        <w:rPr>
+          <w:rFonts w:cs="Tahoma" w:ascii="Tahoma" w:hAnsi="Tahoma"/>
+          <w:b/>
+          <w:bCs/>
+          <w:color w:val="00000A"/>
+          <w:sz w:val="24"/>
+          <w:szCs w:val="24"/>
+        </w:rPr>
+        <w:t>Полиморфизм</w:t>
+      </w:r>
+      <w:r>
+        <w:rPr>
+          <w:rFonts w:cs="Tahoma" w:ascii="Tahoma" w:hAnsi="Tahoma"/>
+          <w:b w:val="false"/>
+          <w:bCs w:val="false"/>
+          <w:color w:val="00000A"/>
+          <w:sz w:val="24"/>
+          <w:szCs w:val="24"/>
+        </w:rPr>
+        <w:t xml:space="preserve"> — возможность, возникающая при динамическом связывании, позволяющая прямо во время выполнения подставить вместо одного объекта другой,  если он имеет точно такой же интерфейс.</w:t>
+      </w:r>
+    </w:p>
+    <w:p>
+      <w:pPr>
+        <w:pStyle w:val="Normal"/>
+        <w:spacing w:lineRule="auto" w:line="240" w:before="0" w:after="0"/>
+        <w:rPr>
+          <w:b w:val="false"/>
+          <w:b w:val="false"/>
+          <w:bCs w:val="false"/>
+        </w:rPr>
+      </w:pPr>
+      <w:r>
+        <w:rPr>
+          <w:rFonts w:cs="Tahoma" w:ascii="Tahoma" w:hAnsi="Tahoma"/>
+          <w:b w:val="false"/>
+          <w:bCs w:val="false"/>
+          <w:color w:val="00000A"/>
+          <w:sz w:val="24"/>
+          <w:szCs w:val="24"/>
+        </w:rPr>
+        <w:t xml:space="preserve">Он позволяет клиенту не делать почти никаких предположений об объектах, кроме того, что они поддерживают определенный интерфейс. </w:t>
+      </w:r>
+    </w:p>
+    <w:p>
+      <w:pPr>
+        <w:pStyle w:val="Normal"/>
+        <w:spacing w:lineRule="auto" w:line="240" w:before="0" w:after="0"/>
+        <w:rPr>
+          <w:rFonts w:ascii="Tahoma" w:hAnsi="Tahoma" w:cs="Tahoma"/>
+          <w:color w:val="00000A"/>
+          <w:sz w:val="24"/>
+          <w:szCs w:val="24"/>
+        </w:rPr>
+      </w:pPr>
+      <w:r>
+        <w:rPr>
+          <w:rFonts w:cs="Tahoma" w:ascii="Tahoma" w:hAnsi="Tahoma"/>
+          <w:b/>
+          <w:bCs/>
+          <w:color w:val="00000A"/>
+          <w:sz w:val="24"/>
+          <w:szCs w:val="24"/>
+        </w:rPr>
+        <w:t>Наследование класса</w:t>
+      </w:r>
+      <w:r>
+        <w:rPr>
+          <w:rFonts w:cs="Tahoma" w:ascii="Tahoma" w:hAnsi="Tahoma"/>
+          <w:b w:val="false"/>
+          <w:bCs w:val="false"/>
+          <w:color w:val="00000A"/>
+          <w:sz w:val="24"/>
+          <w:szCs w:val="24"/>
+        </w:rPr>
+        <w:t xml:space="preserve"> — включение определений всех данных и операций, определенных в родительском классе.</w:t>
+      </w:r>
+    </w:p>
+    <w:p>
+      <w:pPr>
+        <w:pStyle w:val="Normal"/>
+        <w:spacing w:lineRule="auto" w:line="240" w:before="0" w:after="0"/>
+        <w:rPr>
+          <w:rFonts w:ascii="Tahoma" w:hAnsi="Tahoma" w:cs="Tahoma"/>
+          <w:color w:val="00000A"/>
+          <w:sz w:val="24"/>
+          <w:szCs w:val="24"/>
+        </w:rPr>
+      </w:pPr>
+      <w:r>
+        <w:rPr>
+          <w:rFonts w:cs="Tahoma" w:ascii="Tahoma" w:hAnsi="Tahoma"/>
+          <w:color w:val="00000A"/>
+          <w:sz w:val="24"/>
+          <w:szCs w:val="24"/>
+        </w:rPr>
+      </w:r>
+    </w:p>
+    <w:p>
+      <w:pPr>
+        <w:pStyle w:val="Normal"/>
+        <w:spacing w:lineRule="auto" w:line="240" w:before="0" w:after="0"/>
+        <w:rPr>
+          <w:b w:val="false"/>
+          <w:b w:val="false"/>
+          <w:bCs w:val="false"/>
+        </w:rPr>
+      </w:pPr>
+      <w:r>
+        <w:rPr>
+          <w:rFonts w:cs="Tahoma" w:ascii="Tahoma" w:hAnsi="Tahoma"/>
+          <w:b/>
+          <w:bCs/>
+          <w:color w:val="00000A"/>
+          <w:sz w:val="24"/>
+          <w:szCs w:val="24"/>
+        </w:rPr>
+        <w:t>Абстрактный класс</w:t>
+      </w:r>
+      <w:r>
+        <w:rPr>
+          <w:rFonts w:cs="Tahoma" w:ascii="Tahoma" w:hAnsi="Tahoma"/>
+          <w:b w:val="false"/>
+          <w:bCs w:val="false"/>
+          <w:color w:val="00000A"/>
+          <w:sz w:val="24"/>
+          <w:szCs w:val="24"/>
+        </w:rPr>
+        <w:t xml:space="preserve"> — класс, единственное назначение которого — определить общий интерфейс для всех своих подклассов.</w:t>
+      </w:r>
+    </w:p>
+    <w:p>
+      <w:pPr>
+        <w:pStyle w:val="Normal"/>
+        <w:spacing w:lineRule="auto" w:line="240" w:before="0" w:after="0"/>
+        <w:rPr>
+          <w:b w:val="false"/>
+          <w:b w:val="false"/>
+          <w:bCs w:val="false"/>
+        </w:rPr>
+      </w:pPr>
+      <w:r>
+        <w:rPr>
+          <w:rFonts w:cs="Tahoma" w:ascii="Tahoma" w:hAnsi="Tahoma"/>
+          <w:b/>
+          <w:bCs/>
+          <w:color w:val="00000A"/>
+          <w:sz w:val="24"/>
+          <w:szCs w:val="24"/>
+        </w:rPr>
+        <w:t xml:space="preserve">Абстрактные операции </w:t>
+      </w:r>
+      <w:r>
+        <w:rPr>
+          <w:rFonts w:cs="Tahoma" w:ascii="Tahoma" w:hAnsi="Tahoma"/>
+          <w:b w:val="false"/>
+          <w:bCs w:val="false"/>
+          <w:color w:val="00000A"/>
+          <w:sz w:val="24"/>
+          <w:szCs w:val="24"/>
+        </w:rPr>
+        <w:t>— операции, объявленные, но не реализованные в абстрактном классе</w:t>
+      </w:r>
+    </w:p>
+    <w:p>
+      <w:pPr>
+        <w:pStyle w:val="Normal"/>
+        <w:spacing w:lineRule="auto" w:line="240" w:before="0" w:after="0"/>
+        <w:rPr>
+          <w:rFonts w:ascii="Tahoma" w:hAnsi="Tahoma" w:cs="Tahoma"/>
+          <w:color w:val="00000A"/>
+          <w:sz w:val="24"/>
+          <w:szCs w:val="24"/>
+        </w:rPr>
+      </w:pPr>
+      <w:r>
+        <w:rPr>
+          <w:rFonts w:cs="Tahoma" w:ascii="Tahoma" w:hAnsi="Tahoma"/>
+          <w:color w:val="00000A"/>
+          <w:sz w:val="24"/>
+          <w:szCs w:val="24"/>
+        </w:rPr>
+      </w:r>
+    </w:p>
+    <w:p>
+      <w:pPr>
+        <w:pStyle w:val="Normal"/>
+        <w:spacing w:lineRule="auto" w:line="240" w:before="0" w:after="0"/>
+        <w:rPr>
+          <w:b/>
+          <w:b/>
+          <w:bCs/>
+        </w:rPr>
+      </w:pPr>
+      <w:r>
+        <w:rPr>
+          <w:rFonts w:cs="Tahoma" w:ascii="Tahoma" w:hAnsi="Tahoma"/>
+          <w:b/>
+          <w:bCs/>
+          <w:color w:val="FF0000"/>
+          <w:sz w:val="24"/>
+          <w:szCs w:val="24"/>
+        </w:rPr>
+        <w:t>МЕХАНИЗМЫ ПОВТОРНОГО ИСПОЛЬЗОВАНИЯ</w:t>
+      </w:r>
+    </w:p>
+    <w:p>
+      <w:pPr>
+        <w:pStyle w:val="Normal"/>
+        <w:spacing w:lineRule="auto" w:line="240" w:before="0" w:after="0"/>
+        <w:rPr>
+          <w:b/>
+          <w:b/>
+          <w:bCs/>
+        </w:rPr>
+      </w:pPr>
+      <w:r>
+        <w:rPr>
+          <w:rFonts w:cs="Tahoma" w:ascii="Tahoma" w:hAnsi="Tahoma"/>
+          <w:b/>
+          <w:bCs/>
+          <w:color w:val="00000A"/>
+          <w:sz w:val="24"/>
+          <w:szCs w:val="24"/>
+        </w:rPr>
+        <w:t xml:space="preserve">Наследование класса — </w:t>
+      </w:r>
+      <w:r>
+        <w:rPr>
+          <w:rFonts w:cs="Tahoma" w:ascii="Tahoma" w:hAnsi="Tahoma"/>
+          <w:b w:val="false"/>
+          <w:bCs w:val="false"/>
+          <w:color w:val="00000A"/>
+          <w:sz w:val="24"/>
+          <w:szCs w:val="24"/>
+        </w:rPr>
+        <w:t xml:space="preserve">определение реализации одного класса в терминах другого. Повторное использование за счет порождения подкласса называют еще </w:t>
+      </w:r>
+      <w:r>
+        <w:rPr>
+          <w:rFonts w:cs="Tahoma" w:ascii="Tahoma" w:hAnsi="Tahoma"/>
+          <w:b/>
+          <w:bCs/>
+          <w:color w:val="00000A"/>
+          <w:sz w:val="24"/>
+          <w:szCs w:val="24"/>
+        </w:rPr>
+        <w:t xml:space="preserve">прозрачным ящиком </w:t>
+      </w:r>
+      <w:r>
+        <w:rPr>
+          <w:rFonts w:cs="Tahoma" w:ascii="Tahoma" w:hAnsi="Tahoma"/>
+          <w:b w:val="false"/>
+          <w:bCs w:val="false"/>
+          <w:color w:val="00000A"/>
+          <w:sz w:val="24"/>
+          <w:szCs w:val="24"/>
+        </w:rPr>
+        <w:t>(white-box reuse). Такой термин подчеркивает, что внутреннее устройство родительских классов видимо подклассам.</w:t>
+      </w:r>
+    </w:p>
+    <w:p>
+      <w:pPr>
+        <w:pStyle w:val="Normal"/>
+        <w:spacing w:lineRule="auto" w:line="240" w:before="0" w:after="0"/>
+        <w:rPr>
+          <w:b/>
+          <w:b/>
+          <w:bCs/>
+        </w:rPr>
+      </w:pPr>
+      <w:r>
+        <w:rPr>
+          <w:rFonts w:cs="Tahoma" w:ascii="Tahoma" w:hAnsi="Tahoma"/>
+          <w:b w:val="false"/>
+          <w:bCs w:val="false"/>
+          <w:color w:val="00000A"/>
+          <w:sz w:val="24"/>
+          <w:szCs w:val="24"/>
+        </w:rPr>
+        <w:t>Поскольку подклассу доступны детали реализации родительского класса,</w:t>
+      </w:r>
+    </w:p>
+    <w:p>
+      <w:pPr>
+        <w:pStyle w:val="Normal"/>
+        <w:spacing w:lineRule="auto" w:line="240" w:before="0" w:after="0"/>
+        <w:rPr>
+          <w:b/>
+          <w:b/>
+          <w:bCs/>
+        </w:rPr>
+      </w:pPr>
+      <w:r>
+        <w:rPr>
+          <w:rFonts w:cs="Tahoma" w:ascii="Tahoma" w:hAnsi="Tahoma"/>
+          <w:b w:val="false"/>
+          <w:bCs w:val="false"/>
+          <w:color w:val="00000A"/>
+          <w:sz w:val="24"/>
+          <w:szCs w:val="24"/>
+        </w:rPr>
+        <w:t>то часто говорят, что наследование нарушает инкапсуляцию</w:t>
+      </w:r>
+    </w:p>
+    <w:p>
+      <w:pPr>
+        <w:pStyle w:val="Normal"/>
+        <w:spacing w:lineRule="auto" w:line="240" w:before="0" w:after="0"/>
+        <w:rPr>
+          <w:rFonts w:ascii="Tahoma" w:hAnsi="Tahoma" w:cs="Tahoma"/>
+          <w:b w:val="false"/>
+          <w:b w:val="false"/>
+          <w:bCs w:val="false"/>
+          <w:color w:val="00000A"/>
+          <w:sz w:val="24"/>
+          <w:szCs w:val="24"/>
+        </w:rPr>
+      </w:pPr>
+      <w:r>
+        <w:rPr>
+          <w:rFonts w:cs="Tahoma" w:ascii="Tahoma" w:hAnsi="Tahoma"/>
+          <w:b w:val="false"/>
+          <w:bCs w:val="false"/>
+          <w:color w:val="00000A"/>
+          <w:sz w:val="24"/>
+          <w:szCs w:val="24"/>
+        </w:rPr>
+      </w:r>
+    </w:p>
+    <w:p>
+      <w:pPr>
+        <w:pStyle w:val="Normal"/>
+        <w:spacing w:lineRule="auto" w:line="240" w:before="0" w:after="0"/>
+        <w:rPr>
+          <w:b/>
+          <w:b/>
+          <w:bCs/>
+        </w:rPr>
+      </w:pPr>
+      <w:r>
+        <w:rPr>
+          <w:rFonts w:cs="Tahoma" w:ascii="Tahoma" w:hAnsi="Tahoma"/>
+          <w:b/>
+          <w:bCs/>
+          <w:color w:val="00000A"/>
+          <w:sz w:val="24"/>
+          <w:szCs w:val="24"/>
+        </w:rPr>
+        <w:t xml:space="preserve">Композиция объектов </w:t>
+      </w:r>
+      <w:r>
+        <w:rPr>
+          <w:rFonts w:cs="Tahoma" w:ascii="Tahoma" w:hAnsi="Tahoma"/>
+          <w:b w:val="false"/>
+          <w:bCs w:val="false"/>
+          <w:color w:val="00000A"/>
+          <w:sz w:val="24"/>
+          <w:szCs w:val="24"/>
+        </w:rPr>
+        <w:t xml:space="preserve">— это Композиция обьектов — альтернатива наследованию. Композиция объектов определяется динамически во время выполнения за счет того, что объекты получают ссылки на другие объекты. Композицию можно применить, если объекты соблюдают интерфейсы друг друга. Такой способ повторного использования называют </w:t>
+      </w:r>
+      <w:r>
+        <w:rPr>
+          <w:rFonts w:cs="Tahoma" w:ascii="Tahoma" w:hAnsi="Tahoma"/>
+          <w:b/>
+          <w:bCs/>
+          <w:color w:val="00000A"/>
+          <w:sz w:val="24"/>
+          <w:szCs w:val="24"/>
+        </w:rPr>
+        <w:t xml:space="preserve">черным ящиком </w:t>
+      </w:r>
+      <w:r>
+        <w:rPr>
+          <w:rFonts w:cs="Tahoma" w:ascii="Tahoma" w:hAnsi="Tahoma"/>
+          <w:b w:val="false"/>
+          <w:bCs w:val="false"/>
+          <w:color w:val="00000A"/>
+          <w:sz w:val="24"/>
+          <w:szCs w:val="24"/>
+        </w:rPr>
+        <w:t>(black-box reuse), поскольку детали внутреннего устройства объектов остаются скрытыми.</w:t>
+      </w:r>
+    </w:p>
+    <w:p>
+      <w:pPr>
+        <w:pStyle w:val="Normal"/>
+        <w:spacing w:lineRule="auto" w:line="240" w:before="0" w:after="0"/>
+        <w:rPr>
+          <w:b/>
+          <w:b/>
+          <w:bCs/>
+        </w:rPr>
+      </w:pPr>
+      <w:r>
+        <w:rPr>
+          <w:rFonts w:cs="Tahoma" w:ascii="Tahoma" w:hAnsi="Tahoma"/>
+          <w:b w:val="false"/>
+          <w:bCs w:val="false"/>
+          <w:color w:val="00000A"/>
+          <w:sz w:val="24"/>
+          <w:szCs w:val="24"/>
+        </w:rPr>
+        <w:t>Поскольку доступ к объектам осуществляется только через их интерфейсы,</w:t>
+      </w:r>
+    </w:p>
+    <w:p>
+      <w:pPr>
+        <w:pStyle w:val="Normal"/>
+        <w:spacing w:lineRule="auto" w:line="240" w:before="0" w:after="0"/>
+        <w:rPr>
+          <w:b/>
+          <w:b/>
+          <w:bCs/>
+        </w:rPr>
+      </w:pPr>
+      <w:r>
+        <w:rPr>
+          <w:rFonts w:cs="Tahoma" w:ascii="Tahoma" w:hAnsi="Tahoma"/>
+          <w:b w:val="false"/>
+          <w:bCs w:val="false"/>
+          <w:color w:val="00000A"/>
+          <w:sz w:val="24"/>
+          <w:szCs w:val="24"/>
+        </w:rPr>
+        <w:t>мы не нарушаем инкапсуляцию. Во время выполнения программы любой объект</w:t>
+      </w:r>
+    </w:p>
+    <w:p>
+      <w:pPr>
+        <w:pStyle w:val="Normal"/>
+        <w:spacing w:lineRule="auto" w:line="240" w:before="0" w:after="0"/>
+        <w:rPr>
+          <w:b/>
+          <w:b/>
+          <w:bCs/>
+        </w:rPr>
+      </w:pPr>
+      <w:r>
+        <w:rPr>
+          <w:rFonts w:cs="Tahoma" w:ascii="Tahoma" w:hAnsi="Tahoma"/>
+          <w:b w:val="false"/>
+          <w:bCs w:val="false"/>
+          <w:color w:val="00000A"/>
+          <w:sz w:val="24"/>
+          <w:szCs w:val="24"/>
+        </w:rPr>
+        <w:t>можно заменить другим, лишь бы он имел тот же тип.</w:t>
+      </w:r>
+    </w:p>
+    <w:p>
+      <w:pPr>
+        <w:pStyle w:val="Normal"/>
+        <w:spacing w:lineRule="auto" w:line="240" w:before="0" w:after="0"/>
+        <w:rPr>
+          <w:rFonts w:ascii="Tahoma" w:hAnsi="Tahoma" w:cs="Tahoma"/>
+          <w:b w:val="false"/>
+          <w:b w:val="false"/>
+          <w:bCs w:val="false"/>
+          <w:color w:val="00000A"/>
+          <w:sz w:val="24"/>
+          <w:szCs w:val="24"/>
+        </w:rPr>
+      </w:pPr>
+      <w:r>
+        <w:rPr>
+          <w:rFonts w:cs="Tahoma" w:ascii="Tahoma" w:hAnsi="Tahoma"/>
+          <w:b w:val="false"/>
+          <w:bCs w:val="false"/>
+          <w:color w:val="00000A"/>
+          <w:sz w:val="24"/>
+          <w:szCs w:val="24"/>
+        </w:rPr>
+      </w:r>
+    </w:p>
+    <w:p>
+      <w:pPr>
+        <w:pStyle w:val="Normal"/>
+        <w:spacing w:lineRule="auto" w:line="240" w:before="0" w:after="0"/>
+        <w:rPr/>
+      </w:pPr>
+      <w:r>
+        <w:rPr/>
+        <w:t xml:space="preserve"> </w:t>
+      </w:r>
+    </w:p>
+    <w:p>
+      <w:pPr>
+        <w:pStyle w:val="Normal"/>
+        <w:spacing w:lineRule="auto" w:line="240" w:before="0" w:after="0"/>
+        <w:rPr/>
+      </w:pPr>
+      <w:r>
+        <w:rPr>
+          <w:rFonts w:cs="Tahoma" w:ascii="Tahoma" w:hAnsi="Tahoma"/>
+          <w:b/>
+          <w:bCs/>
+          <w:color w:val="FF0000"/>
+          <w:sz w:val="24"/>
+          <w:szCs w:val="24"/>
+        </w:rPr>
         <w:t>Виды композиции</w:t>
       </w:r>
     </w:p>
@@ -25,42 +1186,9 @@
         <w:pStyle w:val="Normal"/>
         <w:spacing w:lineRule="auto" w:line="240" w:before="0" w:after="0"/>
         <w:rPr>
-          <w:b w:val="false"/>
-          <w:b w:val="false"/>
-          <w:bCs w:val="false"/>
-        </w:rPr>
-      </w:pPr>
-      <w:r>
-        <w:rPr>
-          <w:rFonts w:cs="Tahoma" w:ascii="Tahoma" w:hAnsi="Tahoma"/>
+          <w:b/>
           <w:b/>
           <w:bCs/>
-          <w:color w:val="00000A"/>
-          <w:sz w:val="24"/>
-          <w:szCs w:val="24"/>
-        </w:rPr>
-        <w:t>Делегерование</w:t>
-      </w:r>
-      <w:r>
-        <w:rPr>
-          <w:rFonts w:cs="Tahoma" w:ascii="Tahoma" w:hAnsi="Tahoma"/>
-          <w:b w:val="false"/>
-          <w:bCs w:val="false"/>
-          <w:color w:val="00000A"/>
-          <w:sz w:val="24"/>
-          <w:szCs w:val="24"/>
-        </w:rPr>
-        <w:t xml:space="preserve"> обозначает, что объект, владеющий указателем, не несет никакой ответственности за объект, на который он ссылается. Он просто имеет доступ к его публичным полям и методам, но время жизни этого объекта не под его контролем. </w:t>
-      </w:r>
-    </w:p>
-    <w:p>
-      <w:pPr>
-        <w:pStyle w:val="Normal"/>
-        <w:spacing w:lineRule="auto" w:line="240" w:before="0" w:after="0"/>
-        <w:rPr>
-          <w:b w:val="false"/>
-          <w:b w:val="false"/>
-          <w:bCs w:val="false"/>
         </w:rPr>
       </w:pPr>
       <w:r>
@@ -72,6 +1200,264 @@
           <w:sz w:val="24"/>
           <w:szCs w:val="24"/>
         </w:rPr>
+        <w:t xml:space="preserve">Делегирование обьектов </w:t>
+      </w:r>
+      <w:r>
+        <w:rPr>
+          <w:rFonts w:cs="Tahoma" w:ascii="Tahoma" w:hAnsi="Tahoma"/>
+          <w:b w:val="false"/>
+          <w:bCs w:val="false"/>
+          <w:color w:val="00000A"/>
+          <w:sz w:val="24"/>
+          <w:szCs w:val="24"/>
+        </w:rPr>
+        <w:t>— мощный иструмент композиции, в процесс обработки запроса вовлечено два объекта: получатель поручает выполнение операций другому объекту — уполномоченному. Получатель передает указатель на самого себя соответствующему объекту, дабы при выполнении делегированной операции последний мог обратиться к непосредственному адресату запроса.</w:t>
+      </w:r>
+    </w:p>
+    <w:p>
+      <w:pPr>
+        <w:pStyle w:val="Normal"/>
+        <w:spacing w:lineRule="auto" w:line="240" w:before="0" w:after="0"/>
+        <w:rPr>
+          <w:b/>
+          <w:b/>
+          <w:bCs/>
+        </w:rPr>
+      </w:pPr>
+      <w:r>
+        <w:rPr>
+          <w:rFonts w:cs="Tahoma" w:ascii="Tahoma" w:hAnsi="Tahoma"/>
+          <w:b w:val="false"/>
+          <w:bCs w:val="false"/>
+          <w:color w:val="00000A"/>
+          <w:sz w:val="24"/>
+          <w:szCs w:val="24"/>
+        </w:rPr>
+        <w:t>Например, вместо того чтобы делать класс Window (окно) подклассом класса</w:t>
+      </w:r>
+    </w:p>
+    <w:p>
+      <w:pPr>
+        <w:pStyle w:val="Normal"/>
+        <w:spacing w:lineRule="auto" w:line="240" w:before="0" w:after="0"/>
+        <w:rPr/>
+      </w:pPr>
+      <w:r>
+        <w:rPr>
+          <w:rFonts w:cs="Tahoma" w:ascii="Tahoma" w:hAnsi="Tahoma"/>
+          <w:b w:val="false"/>
+          <w:bCs w:val="false"/>
+          <w:color w:val="00000A"/>
+          <w:sz w:val="24"/>
+          <w:szCs w:val="24"/>
+        </w:rPr>
+        <w:t xml:space="preserve">Rectangle (прямоугольник) - ведь окно является прямоугольником, - мы можем воспользоваться внутри Window поведением класса Rectangle, поместив в класс Window переменную экземпляра типа Rectangle и делегируя ей операции, специфичные для прямоугольников. Другими словами, окно </w:t>
+      </w:r>
+      <w:r>
+        <w:rPr>
+          <w:rFonts w:cs="Tahoma" w:ascii="Tahoma" w:hAnsi="Tahoma"/>
+          <w:b w:val="false"/>
+          <w:bCs w:val="false"/>
+          <w:i/>
+          <w:iCs/>
+          <w:color w:val="00000A"/>
+          <w:sz w:val="24"/>
+          <w:szCs w:val="24"/>
+        </w:rPr>
+        <w:t>не является</w:t>
+      </w:r>
+      <w:r>
+        <w:rPr>
+          <w:rFonts w:cs="Tahoma" w:ascii="Tahoma" w:hAnsi="Tahoma"/>
+          <w:b w:val="false"/>
+          <w:bCs w:val="false"/>
+          <w:color w:val="00000A"/>
+          <w:sz w:val="24"/>
+          <w:szCs w:val="24"/>
+        </w:rPr>
+        <w:t xml:space="preserve"> прямоугольником, </w:t>
+      </w:r>
+      <w:r>
+        <w:rPr>
+          <w:rFonts w:cs="Tahoma" w:ascii="Tahoma" w:hAnsi="Tahoma"/>
+          <w:b w:val="false"/>
+          <w:bCs w:val="false"/>
+          <w:i/>
+          <w:iCs/>
+          <w:color w:val="00000A"/>
+          <w:sz w:val="24"/>
+          <w:szCs w:val="24"/>
+        </w:rPr>
+        <w:t xml:space="preserve">а содержит </w:t>
+      </w:r>
+      <w:r>
+        <w:rPr>
+          <w:rFonts w:cs="Tahoma" w:ascii="Tahoma" w:hAnsi="Tahoma"/>
+          <w:b w:val="false"/>
+          <w:bCs w:val="false"/>
+          <w:i w:val="false"/>
+          <w:iCs w:val="false"/>
+          <w:color w:val="00000A"/>
+          <w:sz w:val="24"/>
+          <w:szCs w:val="24"/>
+        </w:rPr>
+        <w:t>его</w:t>
+      </w:r>
+      <w:r>
+        <w:rPr>
+          <w:rFonts w:cs="Tahoma" w:ascii="Tahoma" w:hAnsi="Tahoma"/>
+          <w:b w:val="false"/>
+          <w:bCs w:val="false"/>
+          <w:color w:val="00000A"/>
+          <w:sz w:val="24"/>
+          <w:szCs w:val="24"/>
+        </w:rPr>
+        <w:t>.</w:t>
+      </w:r>
+    </w:p>
+    <w:p>
+      <w:pPr>
+        <w:pStyle w:val="Normal"/>
+        <w:spacing w:lineRule="auto" w:line="240" w:before="0" w:after="0"/>
+        <w:rPr/>
+      </w:pPr>
+      <w:r>
+        <w:rPr>
+          <w:rFonts w:cs="Tahoma" w:ascii="Tahoma" w:hAnsi="Tahoma"/>
+          <w:b w:val="false"/>
+          <w:bCs w:val="false"/>
+          <w:color w:val="00000A"/>
+          <w:sz w:val="24"/>
+          <w:szCs w:val="24"/>
+        </w:rPr>
+        <w:t>Делегирование используется в паттернах: состояние, стратегия, посетитель.</w:t>
+      </w:r>
+    </w:p>
+    <w:p>
+      <w:pPr>
+        <w:pStyle w:val="Normal"/>
+        <w:spacing w:lineRule="auto" w:line="240" w:before="0" w:after="0"/>
+        <w:rPr>
+          <w:rFonts w:ascii="Tahoma" w:hAnsi="Tahoma" w:cs="Tahoma"/>
+          <w:b w:val="false"/>
+          <w:b w:val="false"/>
+          <w:bCs w:val="false"/>
+          <w:color w:val="00000A"/>
+          <w:sz w:val="24"/>
+          <w:szCs w:val="24"/>
+        </w:rPr>
+      </w:pPr>
+      <w:r>
+        <w:rPr>
+          <w:rFonts w:cs="Tahoma" w:ascii="Tahoma" w:hAnsi="Tahoma"/>
+          <w:b w:val="false"/>
+          <w:bCs w:val="false"/>
+          <w:color w:val="00000A"/>
+          <w:sz w:val="24"/>
+          <w:szCs w:val="24"/>
+        </w:rPr>
+      </w:r>
+    </w:p>
+    <w:p>
+      <w:pPr>
+        <w:pStyle w:val="Normal"/>
+        <w:spacing w:lineRule="auto" w:line="240" w:before="0" w:after="0"/>
+        <w:rPr/>
+      </w:pPr>
+      <w:r>
+        <w:rPr>
+          <w:rFonts w:cs="Tahoma" w:ascii="Tahoma" w:hAnsi="Tahoma"/>
+          <w:b/>
+          <w:bCs/>
+          <w:color w:val="00000A"/>
+          <w:sz w:val="24"/>
+          <w:szCs w:val="24"/>
+        </w:rPr>
+        <w:t>Осведомленность (acquaintance)</w:t>
+      </w:r>
+      <w:r>
+        <w:rPr>
+          <w:rFonts w:cs="Tahoma" w:ascii="Tahoma" w:hAnsi="Tahoma"/>
+          <w:b w:val="false"/>
+          <w:bCs w:val="false"/>
+          <w:color w:val="00000A"/>
+          <w:sz w:val="24"/>
+          <w:szCs w:val="24"/>
+        </w:rPr>
+        <w:t xml:space="preserve"> означает, что объект, владеющий указателем, не несет никакой ответственности за объект, на который он ссылается. Он просто имеет доступ к его публичным полям и методам, но время жизни этого объекта не под его контролем.</w:t>
+      </w:r>
+    </w:p>
+    <w:p>
+      <w:pPr>
+        <w:pStyle w:val="Normal"/>
+        <w:spacing w:lineRule="auto" w:line="240" w:before="0" w:after="0"/>
+        <w:rPr/>
+      </w:pPr>
+      <w:r>
+        <w:rPr>
+          <w:rFonts w:cs="Tahoma" w:ascii="Tahoma" w:hAnsi="Tahoma"/>
+          <w:b w:val="false"/>
+          <w:bCs w:val="false"/>
+          <w:color w:val="00000A"/>
+          <w:sz w:val="24"/>
+          <w:szCs w:val="24"/>
+        </w:rPr>
+        <w:t>Пример — в функция-обработчик HTTP запроса может передаваться ссылка на логгер —</w:t>
+      </w:r>
+      <w:r>
+        <w:rPr>
+          <w:rFonts w:cs="Tahoma" w:ascii="Tahoma" w:hAnsi="Tahoma"/>
+          <w:b w:val="false"/>
+          <w:bCs w:val="false"/>
+          <w:i/>
+          <w:iCs/>
+          <w:color w:val="00000A"/>
+          <w:sz w:val="24"/>
+          <w:szCs w:val="24"/>
+        </w:rPr>
+        <w:t xml:space="preserve"> использует, а не является</w:t>
+      </w:r>
+    </w:p>
+    <w:p>
+      <w:pPr>
+        <w:pStyle w:val="Normal"/>
+        <w:spacing w:lineRule="auto" w:line="240" w:before="0" w:after="0"/>
+        <w:rPr>
+          <w:rFonts w:ascii="Tahoma" w:hAnsi="Tahoma" w:cs="Tahoma"/>
+          <w:b/>
+          <w:b/>
+          <w:bCs/>
+          <w:color w:val="00000A"/>
+          <w:sz w:val="24"/>
+          <w:szCs w:val="24"/>
+        </w:rPr>
+      </w:pPr>
+      <w:r>
+        <w:rPr>
+          <w:rFonts w:cs="Tahoma" w:ascii="Tahoma" w:hAnsi="Tahoma"/>
+          <w:b/>
+          <w:bCs/>
+          <w:color w:val="00000A"/>
+          <w:sz w:val="24"/>
+          <w:szCs w:val="24"/>
+        </w:rPr>
+      </w:r>
+    </w:p>
+    <w:p>
+      <w:pPr>
+        <w:pStyle w:val="Normal"/>
+        <w:spacing w:lineRule="auto" w:line="240" w:before="0" w:after="0"/>
+        <w:rPr/>
+      </w:pPr>
+      <w:r>
+        <w:rPr>
+          <w:rFonts w:cs="Tahoma" w:ascii="Tahoma" w:hAnsi="Tahoma"/>
+          <w:b/>
+          <w:bCs/>
+          <w:color w:val="00000A"/>
+          <w:sz w:val="24"/>
+          <w:szCs w:val="24"/>
+        </w:rPr>
         <w:t>Агрегирование</w:t>
       </w:r>
       <w:r>
@@ -83,7 +1469,7 @@
           <w:sz w:val="24"/>
           <w:szCs w:val="24"/>
         </w:rPr>
-        <w:t xml:space="preserve"> же обозначает, что объект, владеющий ссылкой, несет ответственность за уничтожение объекта, на который он ссылается. Как правило, агрегируемый объект живет, пока жив объект-владелец, хотя бывают и более сложные случаи.</w:t>
+        <w:t xml:space="preserve"> же обозначает, что объект, владеющий ссылкой, несет ответственность за уничтожение объекта, на который он ссылается. Объект содержит другой объект или является его частью. Агрегирование означает, что агрегат и его составляющие имеют одинаковое время жизни.</w:t>
       </w:r>
     </w:p>
     <w:p>
@@ -92,15 +1478,1719 @@
         <w:spacing w:lineRule="auto" w:line="240" w:before="0" w:after="0"/>
         <w:rPr>
           <w:rFonts w:ascii="Tahoma" w:hAnsi="Tahoma" w:cs="Tahoma"/>
-          <w:color w:val="00000A"/>
-          <w:sz w:val="24"/>
-          <w:szCs w:val="24"/>
-        </w:rPr>
-      </w:pPr>
-      <w:r>
-        <w:rPr>
-          <w:rFonts w:cs="Tahoma" w:ascii="Tahoma" w:hAnsi="Tahoma"/>
-          <w:color w:val="00000A"/>
+          <w:b w:val="false"/>
+          <w:b w:val="false"/>
+          <w:bCs w:val="false"/>
+          <w:color w:val="00000A"/>
+          <w:sz w:val="24"/>
+          <w:szCs w:val="24"/>
+        </w:rPr>
+      </w:pPr>
+      <w:r>
+        <w:rPr>
+          <w:rFonts w:cs="Tahoma" w:ascii="Tahoma" w:hAnsi="Tahoma"/>
+          <w:b w:val="false"/>
+          <w:bCs w:val="false"/>
+          <w:color w:val="00000A"/>
+          <w:sz w:val="24"/>
+          <w:szCs w:val="24"/>
+        </w:rPr>
+      </w:r>
+    </w:p>
+    <w:p>
+      <w:pPr>
+        <w:pStyle w:val="Normal"/>
+        <w:spacing w:lineRule="auto" w:line="240" w:before="0" w:after="0"/>
+        <w:rPr>
+          <w:rFonts w:ascii="Tahoma" w:hAnsi="Tahoma" w:cs="Tahoma"/>
+          <w:b w:val="false"/>
+          <w:b w:val="false"/>
+          <w:bCs w:val="false"/>
+          <w:color w:val="00000A"/>
+          <w:sz w:val="24"/>
+          <w:szCs w:val="24"/>
+        </w:rPr>
+      </w:pPr>
+      <w:r>
+        <w:rPr>
+          <w:rFonts w:cs="Tahoma" w:ascii="Tahoma" w:hAnsi="Tahoma"/>
+          <w:b w:val="false"/>
+          <w:bCs w:val="false"/>
+          <w:color w:val="00000A"/>
+          <w:sz w:val="24"/>
+          <w:szCs w:val="24"/>
+        </w:rPr>
+      </w:r>
+    </w:p>
+    <w:p>
+      <w:pPr>
+        <w:pStyle w:val="Normal"/>
+        <w:spacing w:lineRule="auto" w:line="240" w:before="0" w:after="0"/>
+        <w:rPr>
+          <w:rFonts w:ascii="Tahoma" w:hAnsi="Tahoma" w:cs="Tahoma"/>
+          <w:b w:val="false"/>
+          <w:b w:val="false"/>
+          <w:bCs w:val="false"/>
+          <w:color w:val="00000A"/>
+          <w:sz w:val="24"/>
+          <w:szCs w:val="24"/>
+        </w:rPr>
+      </w:pPr>
+      <w:r>
+        <w:rPr>
+          <w:rFonts w:cs="Tahoma" w:ascii="Tahoma" w:hAnsi="Tahoma"/>
+          <w:b w:val="false"/>
+          <w:bCs w:val="false"/>
+          <w:color w:val="00000A"/>
+          <w:sz w:val="24"/>
+          <w:szCs w:val="24"/>
+        </w:rPr>
+      </w:r>
+    </w:p>
+    <w:p>
+      <w:pPr>
+        <w:pStyle w:val="Normal"/>
+        <w:spacing w:lineRule="auto" w:line="240" w:before="0" w:after="0"/>
+        <w:rPr>
+          <w:rFonts w:ascii="Tahoma" w:hAnsi="Tahoma" w:cs="Tahoma"/>
+          <w:b w:val="false"/>
+          <w:b w:val="false"/>
+          <w:bCs w:val="false"/>
+          <w:color w:val="00000A"/>
+          <w:sz w:val="24"/>
+          <w:szCs w:val="24"/>
+        </w:rPr>
+      </w:pPr>
+      <w:r>
+        <w:rPr>
+          <w:rFonts w:cs="Tahoma" w:ascii="Tahoma" w:hAnsi="Tahoma"/>
+          <w:b w:val="false"/>
+          <w:bCs w:val="false"/>
+          <w:color w:val="00000A"/>
+          <w:sz w:val="24"/>
+          <w:szCs w:val="24"/>
+        </w:rPr>
+      </w:r>
+    </w:p>
+    <w:p>
+      <w:pPr>
+        <w:pStyle w:val="Normal"/>
+        <w:spacing w:lineRule="auto" w:line="240" w:before="0" w:after="0"/>
+        <w:rPr/>
+      </w:pPr>
+      <w:r>
+        <w:rPr>
+          <w:rFonts w:cs="Tahoma" w:ascii="Tahoma" w:hAnsi="Tahoma"/>
+          <w:b/>
+          <w:bCs/>
+          <w:color w:val="FF0000"/>
+          <w:sz w:val="24"/>
+          <w:szCs w:val="24"/>
+        </w:rPr>
+        <w:t>Виды композиции в JS (Eric Elliot)</w:t>
+      </w:r>
+    </w:p>
+    <w:p>
+      <w:pPr>
+        <w:pStyle w:val="Normal"/>
+        <w:spacing w:lineRule="auto" w:line="240" w:before="0" w:after="0"/>
+        <w:rPr>
+          <w:rFonts w:ascii="Tahoma" w:hAnsi="Tahoma"/>
+          <w:sz w:val="24"/>
+          <w:szCs w:val="24"/>
+        </w:rPr>
+      </w:pPr>
+      <w:r>
+        <w:rPr>
+          <w:rFonts w:cs="Tahoma" w:ascii="Tahoma" w:hAnsi="Tahoma"/>
+          <w:b/>
+          <w:bCs/>
+          <w:color w:val="00000A"/>
+          <w:sz w:val="24"/>
+          <w:szCs w:val="24"/>
+        </w:rPr>
+        <w:t>Class ingeritance composites</w:t>
+      </w:r>
+      <w:r>
+        <w:rPr>
+          <w:rFonts w:cs="Tahoma" w:ascii="Tahoma" w:hAnsi="Tahoma"/>
+          <w:b w:val="false"/>
+          <w:bCs w:val="false"/>
+          <w:color w:val="00000A"/>
+          <w:sz w:val="24"/>
+          <w:szCs w:val="24"/>
+        </w:rPr>
+        <w:t>:</w:t>
+      </w:r>
+    </w:p>
+    <w:p>
+      <w:pPr>
+        <w:pStyle w:val="Code1"/>
+        <w:rPr/>
+      </w:pPr>
+      <w:r>
+        <w:rPr/>
+        <w:t>class Foo {</w:t>
+      </w:r>
+    </w:p>
+    <w:p>
+      <w:pPr>
+        <w:pStyle w:val="Code1"/>
+        <w:rPr/>
+      </w:pPr>
+      <w:r>
+        <w:rPr/>
+        <w:t xml:space="preserve">  </w:t>
+      </w:r>
+      <w:r>
+        <w:rPr/>
+        <w:t>constructor () {</w:t>
+      </w:r>
+    </w:p>
+    <w:p>
+      <w:pPr>
+        <w:pStyle w:val="Code1"/>
+        <w:rPr/>
+      </w:pPr>
+      <w:r>
+        <w:rPr/>
+        <w:t xml:space="preserve">    </w:t>
+      </w:r>
+      <w:r>
+        <w:rPr/>
+        <w:t>this.a = 'a'</w:t>
+      </w:r>
+    </w:p>
+    <w:p>
+      <w:pPr>
+        <w:pStyle w:val="Code1"/>
+        <w:rPr/>
+      </w:pPr>
+      <w:r>
+        <w:rPr/>
+        <w:t xml:space="preserve">  </w:t>
+      </w:r>
+      <w:r>
+        <w:rPr/>
+        <w:t>}</w:t>
+      </w:r>
+    </w:p>
+    <w:p>
+      <w:pPr>
+        <w:pStyle w:val="Code1"/>
+        <w:rPr/>
+      </w:pPr>
+      <w:r>
+        <w:rPr/>
+        <w:t>}</w:t>
+      </w:r>
+    </w:p>
+    <w:p>
+      <w:pPr>
+        <w:pStyle w:val="Code1"/>
+        <w:rPr/>
+      </w:pPr>
+      <w:r>
+        <w:rPr/>
+        <w:t>class Bar extends Foo {</w:t>
+      </w:r>
+    </w:p>
+    <w:p>
+      <w:pPr>
+        <w:pStyle w:val="Code1"/>
+        <w:rPr/>
+      </w:pPr>
+      <w:r>
+        <w:rPr/>
+        <w:t xml:space="preserve">  </w:t>
+      </w:r>
+      <w:r>
+        <w:rPr/>
+        <w:t>constructor (options) {</w:t>
+      </w:r>
+    </w:p>
+    <w:p>
+      <w:pPr>
+        <w:pStyle w:val="Code1"/>
+        <w:rPr/>
+      </w:pPr>
+      <w:r>
+        <w:rPr/>
+        <w:t xml:space="preserve">    </w:t>
+      </w:r>
+      <w:r>
+        <w:rPr/>
+        <w:t>super(options);</w:t>
+      </w:r>
+    </w:p>
+    <w:p>
+      <w:pPr>
+        <w:pStyle w:val="Code1"/>
+        <w:rPr/>
+      </w:pPr>
+      <w:r>
+        <w:rPr/>
+        <w:t xml:space="preserve">    </w:t>
+      </w:r>
+      <w:r>
+        <w:rPr/>
+        <w:t>this.b = 'b'</w:t>
+      </w:r>
+    </w:p>
+    <w:p>
+      <w:pPr>
+        <w:pStyle w:val="Code1"/>
+        <w:rPr/>
+      </w:pPr>
+      <w:r>
+        <w:rPr/>
+        <w:t xml:space="preserve">  </w:t>
+      </w:r>
+      <w:r>
+        <w:rPr/>
+        <w:t>}</w:t>
+      </w:r>
+    </w:p>
+    <w:p>
+      <w:pPr>
+        <w:pStyle w:val="Code1"/>
+        <w:rPr/>
+      </w:pPr>
+      <w:r>
+        <w:rPr/>
+        <w:t>}</w:t>
+      </w:r>
+    </w:p>
+    <w:p>
+      <w:pPr>
+        <w:pStyle w:val="Code1"/>
+        <w:rPr/>
+      </w:pPr>
+      <w:r>
+        <w:rPr/>
+        <w:t>const myBar = new Bar(); // {a: 'a', b: 'b'}</w:t>
+      </w:r>
+    </w:p>
+    <w:p>
+      <w:pPr>
+        <w:pStyle w:val="Code1"/>
+        <w:rPr>
+          <w:rFonts w:cs="Tahoma"/>
+          <w:b w:val="false"/>
+          <w:b w:val="false"/>
+          <w:bCs w:val="false"/>
+          <w:color w:val="00000A"/>
+        </w:rPr>
+      </w:pPr>
+      <w:r>
+        <w:rPr>
+          <w:rFonts w:cs="Tahoma"/>
+          <w:b w:val="false"/>
+          <w:bCs w:val="false"/>
+          <w:color w:val="00000A"/>
+        </w:rPr>
+      </w:r>
+    </w:p>
+    <w:p>
+      <w:pPr>
+        <w:pStyle w:val="Code1"/>
+        <w:rPr>
+          <w:rFonts w:ascii="Tahoma" w:hAnsi="Tahoma" w:cs="Tahoma"/>
+          <w:b w:val="false"/>
+          <w:b w:val="false"/>
+          <w:bCs w:val="false"/>
+          <w:color w:val="00000A"/>
+        </w:rPr>
+      </w:pPr>
+      <w:r>
+        <w:rPr>
+          <w:rFonts w:cs="Tahoma" w:ascii="Tahoma" w:hAnsi="Tahoma"/>
+          <w:b w:val="false"/>
+          <w:bCs w:val="false"/>
+          <w:color w:val="00000A"/>
+        </w:rPr>
+      </w:r>
+    </w:p>
+    <w:p>
+      <w:pPr>
+        <w:pStyle w:val="Normal"/>
+        <w:spacing w:lineRule="auto" w:line="240" w:before="0" w:after="0"/>
+        <w:rPr/>
+      </w:pPr>
+      <w:r>
+        <w:rPr>
+          <w:rFonts w:ascii="Tahoma" w:hAnsi="Tahoma"/>
+          <w:b/>
+          <w:bCs/>
+          <w:sz w:val="24"/>
+          <w:szCs w:val="24"/>
+        </w:rPr>
+        <w:t xml:space="preserve">Aggregation </w:t>
+      </w:r>
+      <w:r>
+        <w:rPr>
+          <w:rFonts w:ascii="Tahoma" w:hAnsi="Tahoma"/>
+          <w:b w:val="false"/>
+          <w:bCs w:val="false"/>
+          <w:sz w:val="24"/>
+          <w:szCs w:val="24"/>
+        </w:rPr>
+        <w:t>—</w:t>
+      </w:r>
+      <w:r>
+        <w:rPr>
+          <w:rFonts w:ascii="Tahoma" w:hAnsi="Tahoma"/>
+          <w:b/>
+          <w:bCs/>
+          <w:sz w:val="24"/>
+          <w:szCs w:val="24"/>
+        </w:rPr>
+        <w:t xml:space="preserve"> </w:t>
+      </w:r>
+      <w:r>
+        <w:rPr>
+          <w:rFonts w:ascii="Tahoma" w:hAnsi="Tahoma"/>
+          <w:sz w:val="24"/>
+          <w:szCs w:val="24"/>
+        </w:rPr>
+        <w:t>когда объект содержит другие объекты. Каждый подобъект содержит ссылку на себя, потому может быть деструктурирован из агрегации без потери информации (в переменную например)</w:t>
+      </w:r>
+    </w:p>
+    <w:p>
+      <w:pPr>
+        <w:pStyle w:val="Normal"/>
+        <w:spacing w:lineRule="auto" w:line="240" w:before="0" w:after="0"/>
+        <w:rPr/>
+      </w:pPr>
+      <w:r>
+        <w:rPr>
+          <w:rFonts w:ascii="Tahoma" w:hAnsi="Tahoma"/>
+          <w:sz w:val="24"/>
+          <w:szCs w:val="24"/>
+        </w:rPr>
+        <w:t xml:space="preserve">A </w:t>
+      </w:r>
+      <w:r>
+        <w:rPr>
+          <w:rFonts w:ascii="Tahoma" w:hAnsi="Tahoma"/>
+          <w:i/>
+          <w:iCs/>
+          <w:sz w:val="24"/>
+          <w:szCs w:val="24"/>
+        </w:rPr>
+        <w:t>has-a</w:t>
+      </w:r>
+      <w:r>
+        <w:rPr>
+          <w:rFonts w:ascii="Tahoma" w:hAnsi="Tahoma"/>
+          <w:sz w:val="24"/>
+          <w:szCs w:val="24"/>
+        </w:rPr>
+        <w:t xml:space="preserve"> relationship, e.g., DOM children are component elements in a DOM node — a DOM node </w:t>
+      </w:r>
+      <w:r>
+        <w:rPr>
+          <w:rFonts w:ascii="Tahoma" w:hAnsi="Tahoma"/>
+          <w:i/>
+          <w:iCs/>
+          <w:sz w:val="24"/>
+          <w:szCs w:val="24"/>
+        </w:rPr>
+        <w:t>has</w:t>
+      </w:r>
+      <w:r>
+        <w:rPr>
+          <w:rFonts w:ascii="Tahoma" w:hAnsi="Tahoma"/>
+          <w:sz w:val="24"/>
+          <w:szCs w:val="24"/>
+        </w:rPr>
+        <w:t xml:space="preserve"> children</w:t>
+      </w:r>
+    </w:p>
+    <w:p>
+      <w:pPr>
+        <w:pStyle w:val="Normal"/>
+        <w:spacing w:lineRule="auto" w:line="240" w:before="0" w:after="0"/>
+        <w:rPr>
+          <w:rFonts w:ascii="Tahoma" w:hAnsi="Tahoma"/>
+          <w:sz w:val="24"/>
+          <w:szCs w:val="24"/>
+        </w:rPr>
+      </w:pPr>
+      <w:r>
+        <w:rPr>
+          <w:rFonts w:cs="Tahoma" w:ascii="Tahoma" w:hAnsi="Tahoma"/>
+          <w:b w:val="false"/>
+          <w:bCs w:val="false"/>
+          <w:color w:val="00000A"/>
+          <w:sz w:val="24"/>
+          <w:szCs w:val="24"/>
+        </w:rPr>
+        <w:t>Examples: Arrays, Maps, Sets, WeakMaps , Graphs, Treess, TypedArrays, DOM nodes etc</w:t>
+      </w:r>
+    </w:p>
+    <w:p>
+      <w:pPr>
+        <w:pStyle w:val="Code1"/>
+        <w:rPr/>
+      </w:pPr>
+      <w:bookmarkStart w:id="0" w:name="__DdeLink__728_730984010"/>
+      <w:r>
+        <w:rPr/>
+        <w:t>const aggregator = {</w:t>
+      </w:r>
+      <w:bookmarkEnd w:id="0"/>
+    </w:p>
+    <w:p>
+      <w:pPr>
+        <w:pStyle w:val="Code1"/>
+        <w:rPr/>
+      </w:pPr>
+      <w:r>
+        <w:rPr/>
+        <w:t xml:space="preserve">  </w:t>
+      </w:r>
+      <w:r>
+        <w:rPr/>
+        <w:t>age: 21,</w:t>
+      </w:r>
+    </w:p>
+    <w:p>
+      <w:pPr>
+        <w:pStyle w:val="Code1"/>
+        <w:rPr/>
+      </w:pPr>
+      <w:r>
+        <w:rPr/>
+        <w:t xml:space="preserve">  </w:t>
+      </w:r>
+      <w:r>
+        <w:rPr/>
+        <w:t>name: 'Alex',</w:t>
+      </w:r>
+    </w:p>
+    <w:p>
+      <w:pPr>
+        <w:pStyle w:val="Code1"/>
+        <w:rPr/>
+      </w:pPr>
+      <w:r>
+        <w:rPr/>
+        <w:t xml:space="preserve">  </w:t>
+      </w:r>
+      <w:r>
+        <w:rPr/>
+        <w:t>location: {</w:t>
+      </w:r>
+    </w:p>
+    <w:p>
+      <w:pPr>
+        <w:pStyle w:val="Code1"/>
+        <w:rPr/>
+      </w:pPr>
+      <w:r>
+        <w:rPr/>
+        <w:t xml:space="preserve">    </w:t>
+      </w:r>
+      <w:r>
+        <w:rPr/>
+        <w:t>city: 'Kyiv',</w:t>
+      </w:r>
+    </w:p>
+    <w:p>
+      <w:pPr>
+        <w:pStyle w:val="Code1"/>
+        <w:rPr/>
+      </w:pPr>
+      <w:r>
+        <w:rPr/>
+        <w:t xml:space="preserve">    </w:t>
+      </w:r>
+      <w:r>
+        <w:rPr/>
+        <w:t>address: 'Khreschatic, 28'</w:t>
+      </w:r>
+    </w:p>
+    <w:p>
+      <w:pPr>
+        <w:pStyle w:val="Code1"/>
+        <w:rPr/>
+      </w:pPr>
+      <w:r>
+        <w:rPr/>
+        <w:t xml:space="preserve">  </w:t>
+      </w:r>
+      <w:r>
+        <w:rPr/>
+        <w:t>}</w:t>
+      </w:r>
+    </w:p>
+    <w:p>
+      <w:pPr>
+        <w:pStyle w:val="Code1"/>
+        <w:rPr/>
+      </w:pPr>
+      <w:r>
+        <w:rPr/>
+        <w:t>}</w:t>
+      </w:r>
+    </w:p>
+    <w:p>
+      <w:pPr>
+        <w:pStyle w:val="Code1"/>
+        <w:rPr/>
+      </w:pPr>
+      <w:r>
+        <w:rPr/>
+      </w:r>
+    </w:p>
+    <w:p>
+      <w:pPr>
+        <w:pStyle w:val="Normal"/>
+        <w:spacing w:lineRule="auto" w:line="240" w:before="0" w:after="0"/>
+        <w:ind w:right="0" w:hanging="0"/>
+        <w:rPr/>
+      </w:pPr>
+      <w:r>
+        <w:rPr>
+          <w:rFonts w:cs="Tahoma" w:ascii="Tahoma" w:hAnsi="Tahoma"/>
+          <w:b/>
+          <w:bCs/>
+          <w:color w:val="00000A"/>
+          <w:sz w:val="24"/>
+          <w:szCs w:val="24"/>
+        </w:rPr>
+        <w:t xml:space="preserve">Concatenation </w:t>
+      </w:r>
+      <w:r>
+        <w:rPr>
+          <w:rFonts w:cs="Tahoma" w:ascii="Tahoma" w:hAnsi="Tahoma"/>
+          <w:b w:val="false"/>
+          <w:bCs w:val="false"/>
+          <w:color w:val="00000A"/>
+          <w:sz w:val="24"/>
+          <w:szCs w:val="24"/>
+        </w:rPr>
+        <w:t>—</w:t>
+      </w:r>
+      <w:r>
+        <w:rPr>
+          <w:rFonts w:cs="Tahoma" w:ascii="Tahoma" w:hAnsi="Tahoma"/>
+          <w:b/>
+          <w:bCs/>
+          <w:color w:val="00000A"/>
+          <w:sz w:val="24"/>
+          <w:szCs w:val="24"/>
+        </w:rPr>
+        <w:t xml:space="preserve"> </w:t>
+      </w:r>
+      <w:r>
+        <w:rPr>
+          <w:rFonts w:cs="Tahoma" w:ascii="Tahoma" w:hAnsi="Tahoma"/>
+          <w:b w:val="false"/>
+          <w:bCs w:val="false"/>
+          <w:color w:val="00000A"/>
+          <w:sz w:val="24"/>
+          <w:szCs w:val="24"/>
+        </w:rPr>
+        <w:t>когда объект формируется добавлением новых свойств в существующий обьект.</w:t>
+      </w:r>
+    </w:p>
+    <w:p>
+      <w:pPr>
+        <w:pStyle w:val="Normal"/>
+        <w:spacing w:lineRule="auto" w:line="240" w:before="0" w:after="0"/>
+        <w:ind w:right="0" w:hanging="0"/>
+        <w:rPr/>
+      </w:pPr>
+      <w:r>
+        <w:rPr>
+          <w:rFonts w:cs="Tahoma" w:ascii="Tahoma" w:hAnsi="Tahoma"/>
+          <w:b w:val="false"/>
+          <w:bCs w:val="false"/>
+          <w:color w:val="00000A"/>
+          <w:sz w:val="24"/>
+          <w:szCs w:val="24"/>
+        </w:rPr>
+        <w:t>Сконкатенированные обьекты могут вести к багам, т.к лучше несколько мелких обьектов чем один большой — по сути это похоже на наследование через класс.</w:t>
+      </w:r>
+    </w:p>
+    <w:p>
+      <w:pPr>
+        <w:pStyle w:val="Normal"/>
+        <w:spacing w:lineRule="auto" w:line="240" w:before="0" w:after="0"/>
+        <w:ind w:right="0" w:hanging="0"/>
+        <w:rPr/>
+      </w:pPr>
+      <w:r>
+        <w:rPr>
+          <w:rFonts w:cs="Tahoma" w:ascii="Tahoma" w:hAnsi="Tahoma"/>
+          <w:b w:val="false"/>
+          <w:bCs w:val="false"/>
+          <w:color w:val="00000A"/>
+          <w:sz w:val="24"/>
+          <w:szCs w:val="24"/>
+        </w:rPr>
+        <w:t>Examples: objects and arrays concatenation, state reducers in Redux, Functional mixins</w:t>
+      </w:r>
+    </w:p>
+    <w:p>
+      <w:pPr>
+        <w:pStyle w:val="Code1"/>
+        <w:rPr/>
+      </w:pPr>
+      <w:r>
+        <w:rPr/>
+        <w:t>const c = {...user, ...anonymous};</w:t>
+      </w:r>
+    </w:p>
+    <w:p>
+      <w:pPr>
+        <w:pStyle w:val="Normal"/>
+        <w:spacing w:lineRule="auto" w:line="240" w:before="0" w:after="0"/>
+        <w:rPr>
+          <w:rFonts w:cs="Tahoma"/>
+          <w:b w:val="false"/>
+          <w:b w:val="false"/>
+          <w:bCs w:val="false"/>
+          <w:color w:val="00000A"/>
+        </w:rPr>
+      </w:pPr>
+      <w:r>
+        <w:rPr>
+          <w:rFonts w:cs="Tahoma"/>
+          <w:b w:val="false"/>
+          <w:bCs w:val="false"/>
+          <w:color w:val="00000A"/>
+        </w:rPr>
+      </w:r>
+    </w:p>
+    <w:p>
+      <w:pPr>
+        <w:pStyle w:val="Normal"/>
+        <w:spacing w:lineRule="auto" w:line="240" w:before="0" w:after="0"/>
+        <w:ind w:right="0" w:hanging="0"/>
+        <w:rPr/>
+      </w:pPr>
+      <w:r>
+        <w:rPr>
+          <w:rFonts w:cs="Tahoma" w:ascii="Tahoma" w:hAnsi="Tahoma"/>
+          <w:b/>
+          <w:bCs/>
+          <w:color w:val="00000A"/>
+          <w:sz w:val="24"/>
+          <w:szCs w:val="24"/>
+        </w:rPr>
+        <w:t xml:space="preserve">Delegation </w:t>
+      </w:r>
+      <w:r>
+        <w:rPr>
+          <w:rFonts w:cs="Tahoma" w:ascii="Tahoma" w:hAnsi="Tahoma"/>
+          <w:b w:val="false"/>
+          <w:bCs w:val="false"/>
+          <w:color w:val="00000A"/>
+          <w:sz w:val="24"/>
+          <w:szCs w:val="24"/>
+        </w:rPr>
+        <w:t>—</w:t>
+      </w:r>
+      <w:r>
+        <w:rPr>
+          <w:rFonts w:cs="Tahoma" w:ascii="Tahoma" w:hAnsi="Tahoma"/>
+          <w:b/>
+          <w:bCs/>
+          <w:color w:val="00000A"/>
+          <w:sz w:val="24"/>
+          <w:szCs w:val="24"/>
+        </w:rPr>
+        <w:t xml:space="preserve"> </w:t>
+      </w:r>
+      <w:r>
+        <w:rPr>
+          <w:rFonts w:cs="Tahoma" w:ascii="Tahoma" w:hAnsi="Tahoma"/>
+          <w:b w:val="false"/>
+          <w:bCs w:val="false"/>
+          <w:color w:val="00000A"/>
+          <w:sz w:val="24"/>
+          <w:szCs w:val="24"/>
+        </w:rPr>
+        <w:t xml:space="preserve">когда объект делегирует выполнение другому </w:t>
+      </w:r>
+      <w:r>
+        <w:rPr>
+          <w:rFonts w:cs="Tahoma" w:ascii="Tahoma" w:hAnsi="Tahoma"/>
+          <w:b w:val="false"/>
+          <w:bCs w:val="false"/>
+          <w:color w:val="00000A"/>
+          <w:sz w:val="24"/>
+          <w:szCs w:val="24"/>
+        </w:rPr>
+        <w:t>объекту</w:t>
+      </w:r>
+    </w:p>
+    <w:p>
+      <w:pPr>
+        <w:pStyle w:val="Normal"/>
+        <w:spacing w:lineRule="auto" w:line="240" w:before="0" w:after="0"/>
+        <w:rPr>
+          <w:rFonts w:ascii="Tahoma" w:hAnsi="Tahoma"/>
+          <w:sz w:val="24"/>
+          <w:szCs w:val="24"/>
+        </w:rPr>
+      </w:pPr>
+      <w:r>
+        <w:rPr>
+          <w:rFonts w:cs="Tahoma" w:ascii="Tahoma" w:hAnsi="Tahoma"/>
+          <w:b w:val="false"/>
+          <w:bCs w:val="false"/>
+          <w:color w:val="00000A"/>
+          <w:sz w:val="24"/>
+          <w:szCs w:val="24"/>
+        </w:rPr>
+        <w:t>Встроенное прототипное наследование JS является делегированием — [].map делегирует Array.prototype.map()  и тд.</w:t>
+      </w:r>
+    </w:p>
+    <w:p>
+      <w:pPr>
+        <w:pStyle w:val="Normal"/>
+        <w:spacing w:lineRule="auto" w:line="240" w:before="0" w:after="0"/>
+        <w:rPr>
+          <w:rFonts w:ascii="Tahoma" w:hAnsi="Tahoma"/>
+          <w:sz w:val="24"/>
+          <w:szCs w:val="24"/>
+        </w:rPr>
+      </w:pPr>
+      <w:r>
+        <w:rPr>
+          <w:rFonts w:cs="Tahoma" w:ascii="Tahoma" w:hAnsi="Tahoma"/>
+          <w:b w:val="false"/>
+          <w:bCs w:val="false"/>
+          <w:color w:val="00000A"/>
+          <w:sz w:val="24"/>
+          <w:szCs w:val="24"/>
+        </w:rPr>
+        <w:t>Обработчик HTTP запроса может делегировать логирование переданному в него логгеру</w:t>
+      </w:r>
+    </w:p>
+    <w:p>
+      <w:pPr>
+        <w:pStyle w:val="Normal"/>
+        <w:numPr>
+          <w:ilvl w:val="0"/>
+          <w:numId w:val="3"/>
+        </w:numPr>
+        <w:spacing w:lineRule="auto" w:line="240" w:before="0" w:after="0"/>
+        <w:rPr/>
+      </w:pPr>
+      <w:r>
+        <w:rPr>
+          <w:rFonts w:cs="Tahoma" w:ascii="Tahoma" w:hAnsi="Tahoma"/>
+          <w:b w:val="false"/>
+          <w:bCs w:val="false"/>
+          <w:color w:val="00000A"/>
+          <w:sz w:val="24"/>
+          <w:szCs w:val="24"/>
+        </w:rPr>
+        <w:t xml:space="preserve">Экономит память, т.к. не надо создавать новые </w:t>
+      </w:r>
+      <w:r>
+        <w:rPr>
+          <w:rFonts w:cs="Tahoma" w:ascii="Tahoma" w:hAnsi="Tahoma"/>
+          <w:b w:val="false"/>
+          <w:bCs w:val="false"/>
+          <w:color w:val="00000A"/>
+          <w:sz w:val="24"/>
+          <w:szCs w:val="24"/>
+        </w:rPr>
+        <w:t>объекты</w:t>
+      </w:r>
+      <w:r>
+        <w:rPr>
+          <w:rFonts w:cs="Tahoma" w:ascii="Tahoma" w:hAnsi="Tahoma"/>
+          <w:b w:val="false"/>
+          <w:bCs w:val="false"/>
+          <w:color w:val="00000A"/>
+          <w:sz w:val="24"/>
+          <w:szCs w:val="24"/>
+        </w:rPr>
+        <w:t>, используем уже существующие</w:t>
+      </w:r>
+    </w:p>
+    <w:p>
+      <w:pPr>
+        <w:pStyle w:val="Normal"/>
+        <w:numPr>
+          <w:ilvl w:val="0"/>
+          <w:numId w:val="3"/>
+        </w:numPr>
+        <w:spacing w:lineRule="auto" w:line="240" w:before="0" w:after="0"/>
+        <w:rPr/>
+      </w:pPr>
+      <w:r>
+        <w:rPr>
+          <w:rFonts w:cs="Tahoma" w:ascii="Tahoma" w:hAnsi="Tahoma"/>
+          <w:b w:val="false"/>
+          <w:bCs w:val="false"/>
+          <w:color w:val="00000A"/>
+          <w:sz w:val="24"/>
+          <w:szCs w:val="24"/>
+        </w:rPr>
+        <w:t>динамическое обновление множества экземпляров</w:t>
+      </w:r>
+    </w:p>
+    <w:p>
+      <w:pPr>
+        <w:pStyle w:val="Normal"/>
+        <w:spacing w:lineRule="auto" w:line="240" w:before="0" w:after="0"/>
+        <w:rPr>
+          <w:rFonts w:cs="Tahoma"/>
+          <w:b w:val="false"/>
+          <w:b w:val="false"/>
+          <w:bCs w:val="false"/>
+          <w:color w:val="00000A"/>
+        </w:rPr>
+      </w:pPr>
+      <w:r>
+        <w:rPr>
+          <w:rFonts w:cs="Tahoma"/>
+          <w:b w:val="false"/>
+          <w:bCs w:val="false"/>
+          <w:color w:val="00000A"/>
+        </w:rPr>
+      </w:r>
+    </w:p>
+    <w:p>
+      <w:pPr>
+        <w:pStyle w:val="Normal"/>
+        <w:spacing w:lineRule="auto" w:line="240" w:before="0" w:after="0"/>
+        <w:rPr>
+          <w:rFonts w:ascii="Tahoma" w:hAnsi="Tahoma"/>
+          <w:sz w:val="24"/>
+          <w:szCs w:val="24"/>
+        </w:rPr>
+      </w:pPr>
+      <w:r>
+        <w:rPr>
+          <w:rFonts w:cs="Tahoma" w:ascii="Tahoma" w:hAnsi="Tahoma"/>
+          <w:b w:val="false"/>
+          <w:bCs w:val="false"/>
+          <w:color w:val="00000A"/>
+          <w:sz w:val="24"/>
+          <w:szCs w:val="24"/>
+        </w:rPr>
+        <w:t>Определение различных видов композиции объектов не является взаимоисключающими. Делегирование — это подмножество агрегации, конкатенация может быть использована для формирования делегатов и агрегатов и тд.</w:t>
+      </w:r>
+    </w:p>
+    <w:p>
+      <w:pPr>
+        <w:pStyle w:val="Normal"/>
+        <w:spacing w:lineRule="auto" w:line="240" w:before="0" w:after="0"/>
+        <w:rPr>
+          <w:rFonts w:cs="Tahoma"/>
+          <w:b w:val="false"/>
+          <w:b w:val="false"/>
+          <w:bCs w:val="false"/>
+          <w:color w:val="00000A"/>
+        </w:rPr>
+      </w:pPr>
+      <w:r>
+        <w:rPr>
+          <w:rFonts w:cs="Tahoma"/>
+          <w:b w:val="false"/>
+          <w:bCs w:val="false"/>
+          <w:color w:val="00000A"/>
+        </w:rPr>
+      </w:r>
+      <w:r>
+        <w:br w:type="page"/>
+      </w:r>
+    </w:p>
+    <w:p>
+      <w:pPr>
+        <w:pStyle w:val="Normal"/>
+        <w:spacing w:lineRule="auto" w:line="240" w:before="0" w:after="0"/>
+        <w:rPr/>
+      </w:pPr>
+      <w:r>
+        <w:rPr>
+          <w:rFonts w:cs="Tahoma" w:ascii="Tahoma" w:hAnsi="Tahoma"/>
+          <w:b/>
+          <w:bCs w:val="false"/>
+          <w:color w:val="FF0000"/>
+          <w:sz w:val="24"/>
+          <w:szCs w:val="24"/>
+        </w:rPr>
+        <w:t>НАИБОЛЕЕ ЧАСТЫЕ ПРИЧИНЫ РЕФАКТОРИНГА</w:t>
+      </w:r>
+    </w:p>
+    <w:p>
+      <w:pPr>
+        <w:pStyle w:val="Normal"/>
+        <w:numPr>
+          <w:ilvl w:val="0"/>
+          <w:numId w:val="2"/>
+        </w:numPr>
+        <w:spacing w:lineRule="auto" w:line="240" w:before="0" w:after="0"/>
+        <w:rPr/>
+      </w:pPr>
+      <w:r>
+        <w:rPr>
+          <w:rFonts w:cs="Tahoma" w:ascii="Tahoma" w:hAnsi="Tahoma"/>
+          <w:b/>
+          <w:bCs/>
+          <w:color w:val="00000A"/>
+          <w:sz w:val="24"/>
+          <w:szCs w:val="24"/>
+        </w:rPr>
+        <w:t>при создании объекта явно указывается класс.</w:t>
+      </w:r>
+      <w:r>
+        <w:rPr>
+          <w:rFonts w:cs="Tahoma" w:ascii="Tahoma" w:hAnsi="Tahoma"/>
+          <w:b w:val="false"/>
+          <w:bCs w:val="false"/>
+          <w:color w:val="00000A"/>
+          <w:sz w:val="24"/>
+          <w:szCs w:val="24"/>
+        </w:rPr>
+        <w:t xml:space="preserve"> Задание имени класса привязывает вас к конкретной реализации, а не к конкретному интерфейсу. Это может осложнить изменение объекта в будущем. Чтобы уйти от такой проблемы, создавайте объекты косвенно. </w:t>
+      </w:r>
+    </w:p>
+    <w:p>
+      <w:pPr>
+        <w:pStyle w:val="Normal"/>
+        <w:numPr>
+          <w:ilvl w:val="0"/>
+          <w:numId w:val="0"/>
+        </w:numPr>
+        <w:spacing w:lineRule="auto" w:line="240" w:before="0" w:after="0"/>
+        <w:ind w:left="720" w:hanging="0"/>
+        <w:rPr>
+          <w:i w:val="false"/>
+          <w:i w:val="false"/>
+          <w:iCs w:val="false"/>
+        </w:rPr>
+      </w:pPr>
+      <w:r>
+        <w:rPr>
+          <w:rFonts w:cs="Tahoma" w:ascii="Tahoma" w:hAnsi="Tahoma"/>
+          <w:b w:val="false"/>
+          <w:bCs w:val="false"/>
+          <w:i w:val="false"/>
+          <w:iCs w:val="false"/>
+          <w:color w:val="00000A"/>
+          <w:sz w:val="24"/>
+          <w:szCs w:val="24"/>
+        </w:rPr>
+        <w:t>Паттерны проектирования: абстрактная фабрика, фабричный метод, прототип</w:t>
+      </w:r>
+    </w:p>
+    <w:p>
+      <w:pPr>
+        <w:pStyle w:val="Normal"/>
+        <w:numPr>
+          <w:ilvl w:val="0"/>
+          <w:numId w:val="0"/>
+        </w:numPr>
+        <w:spacing w:lineRule="auto" w:line="240" w:before="0" w:after="0"/>
+        <w:ind w:left="720" w:hanging="0"/>
+        <w:rPr>
+          <w:rFonts w:ascii="Tahoma" w:hAnsi="Tahoma" w:cs="Tahoma"/>
+          <w:b w:val="false"/>
+          <w:b w:val="false"/>
+          <w:bCs w:val="false"/>
+          <w:color w:val="00000A"/>
+          <w:sz w:val="24"/>
+          <w:szCs w:val="24"/>
+        </w:rPr>
+      </w:pPr>
+      <w:r>
+        <w:rPr>
+          <w:rFonts w:cs="Tahoma" w:ascii="Tahoma" w:hAnsi="Tahoma"/>
+          <w:b w:val="false"/>
+          <w:bCs w:val="false"/>
+          <w:color w:val="00000A"/>
+          <w:sz w:val="24"/>
+          <w:szCs w:val="24"/>
+        </w:rPr>
+      </w:r>
+    </w:p>
+    <w:p>
+      <w:pPr>
+        <w:pStyle w:val="Normal"/>
+        <w:numPr>
+          <w:ilvl w:val="0"/>
+          <w:numId w:val="2"/>
+        </w:numPr>
+        <w:spacing w:lineRule="auto" w:line="240" w:before="0" w:after="0"/>
+        <w:rPr/>
+      </w:pPr>
+      <w:r>
+        <w:rPr>
+          <w:rFonts w:cs="Tahoma" w:ascii="Tahoma" w:hAnsi="Tahoma"/>
+          <w:b/>
+          <w:bCs/>
+          <w:color w:val="00000A"/>
+          <w:sz w:val="24"/>
+          <w:szCs w:val="24"/>
+        </w:rPr>
+        <w:t>зависимость от конкретных операций</w:t>
+      </w:r>
+      <w:r>
+        <w:rPr>
+          <w:rFonts w:cs="Tahoma" w:ascii="Tahoma" w:hAnsi="Tahoma"/>
+          <w:b w:val="false"/>
+          <w:bCs w:val="false"/>
+          <w:color w:val="00000A"/>
+          <w:sz w:val="24"/>
+          <w:szCs w:val="24"/>
+        </w:rPr>
+        <w:t xml:space="preserve">. Задавая конкретную операцию, вы ограничиваете себя единственным способом выполнения запроса. Если же не включать запросы в код, то будет проще изменить способ удовлетворения запроса как на этапе компиляции, так и на этапе выполнения. </w:t>
+      </w:r>
+    </w:p>
+    <w:p>
+      <w:pPr>
+        <w:pStyle w:val="Normal"/>
+        <w:numPr>
+          <w:ilvl w:val="0"/>
+          <w:numId w:val="0"/>
+        </w:numPr>
+        <w:spacing w:lineRule="auto" w:line="240" w:before="0" w:after="0"/>
+        <w:ind w:left="720" w:hanging="0"/>
+        <w:rPr>
+          <w:i w:val="false"/>
+          <w:i w:val="false"/>
+          <w:iCs w:val="false"/>
+        </w:rPr>
+      </w:pPr>
+      <w:r>
+        <w:rPr>
+          <w:rFonts w:cs="Tahoma" w:ascii="Tahoma" w:hAnsi="Tahoma"/>
+          <w:b w:val="false"/>
+          <w:bCs w:val="false"/>
+          <w:i w:val="false"/>
+          <w:iCs w:val="false"/>
+          <w:color w:val="00000A"/>
+          <w:sz w:val="24"/>
+          <w:szCs w:val="24"/>
+        </w:rPr>
+        <w:t>Паттерны проектирования: цепочка обязанностей, команда;</w:t>
+      </w:r>
+    </w:p>
+    <w:p>
+      <w:pPr>
+        <w:pStyle w:val="Normal"/>
+        <w:numPr>
+          <w:ilvl w:val="0"/>
+          <w:numId w:val="0"/>
+        </w:numPr>
+        <w:spacing w:lineRule="auto" w:line="240" w:before="0" w:after="0"/>
+        <w:ind w:left="720" w:hanging="0"/>
+        <w:rPr>
+          <w:rFonts w:ascii="Tahoma" w:hAnsi="Tahoma" w:cs="Tahoma"/>
+          <w:b w:val="false"/>
+          <w:b w:val="false"/>
+          <w:bCs w:val="false"/>
+          <w:color w:val="00000A"/>
+          <w:sz w:val="24"/>
+          <w:szCs w:val="24"/>
+        </w:rPr>
+      </w:pPr>
+      <w:r>
+        <w:rPr>
+          <w:rFonts w:cs="Tahoma" w:ascii="Tahoma" w:hAnsi="Tahoma"/>
+          <w:b w:val="false"/>
+          <w:bCs w:val="false"/>
+          <w:color w:val="00000A"/>
+          <w:sz w:val="24"/>
+          <w:szCs w:val="24"/>
+        </w:rPr>
+      </w:r>
+    </w:p>
+    <w:p>
+      <w:pPr>
+        <w:pStyle w:val="Normal"/>
+        <w:numPr>
+          <w:ilvl w:val="0"/>
+          <w:numId w:val="2"/>
+        </w:numPr>
+        <w:spacing w:lineRule="auto" w:line="240" w:before="0" w:after="0"/>
+        <w:rPr/>
+      </w:pPr>
+      <w:r>
+        <w:rPr>
+          <w:rFonts w:cs="Tahoma" w:ascii="Tahoma" w:hAnsi="Tahoma"/>
+          <w:b/>
+          <w:bCs/>
+          <w:color w:val="00000A"/>
+          <w:sz w:val="24"/>
+          <w:szCs w:val="24"/>
+        </w:rPr>
+        <w:t>зависимость от аппаратной и программной платформ.</w:t>
+      </w:r>
+      <w:r>
+        <w:rPr>
+          <w:rFonts w:cs="Tahoma" w:ascii="Tahoma" w:hAnsi="Tahoma"/>
+          <w:b w:val="false"/>
+          <w:bCs w:val="false"/>
+          <w:color w:val="00000A"/>
+          <w:sz w:val="24"/>
+          <w:szCs w:val="24"/>
+        </w:rPr>
+        <w:t xml:space="preserve"> Внешние интерфейсы операционной системы и интерфейсы прикладных программ (API) различны на разных программных и аппаратных платформах. Если программа зависит от конкретной платформы, ее будет труднее перенести на другие. Даже на «родной» платформе такую программу трудно поддерживать. Поэтому при проектировании систем так важно ограничивать платформенные зависимости.</w:t>
+      </w:r>
+    </w:p>
+    <w:p>
+      <w:pPr>
+        <w:pStyle w:val="Normal"/>
+        <w:numPr>
+          <w:ilvl w:val="0"/>
+          <w:numId w:val="0"/>
+        </w:numPr>
+        <w:spacing w:lineRule="auto" w:line="240" w:before="0" w:after="0"/>
+        <w:ind w:left="720" w:hanging="0"/>
+        <w:rPr/>
+      </w:pPr>
+      <w:r>
+        <w:rPr>
+          <w:rFonts w:cs="Tahoma" w:ascii="Tahoma" w:hAnsi="Tahoma"/>
+          <w:b w:val="false"/>
+          <w:bCs w:val="false"/>
+          <w:i w:val="false"/>
+          <w:iCs w:val="false"/>
+          <w:color w:val="00000A"/>
+          <w:sz w:val="24"/>
+          <w:szCs w:val="24"/>
+        </w:rPr>
+        <w:t>Паттерны проектирования: абстрактная фабрика, мост;</w:t>
+      </w:r>
+    </w:p>
+    <w:p>
+      <w:pPr>
+        <w:pStyle w:val="Normal"/>
+        <w:numPr>
+          <w:ilvl w:val="0"/>
+          <w:numId w:val="0"/>
+        </w:numPr>
+        <w:spacing w:lineRule="auto" w:line="240" w:before="0" w:after="0"/>
+        <w:ind w:left="720" w:hanging="0"/>
+        <w:rPr>
+          <w:rFonts w:ascii="Tahoma" w:hAnsi="Tahoma" w:cs="Tahoma"/>
+          <w:b w:val="false"/>
+          <w:b w:val="false"/>
+          <w:bCs w:val="false"/>
+          <w:i w:val="false"/>
+          <w:i w:val="false"/>
+          <w:iCs w:val="false"/>
+          <w:color w:val="00000A"/>
+          <w:sz w:val="24"/>
+          <w:szCs w:val="24"/>
+        </w:rPr>
+      </w:pPr>
+      <w:r>
+        <w:rPr>
+          <w:rFonts w:cs="Tahoma" w:ascii="Tahoma" w:hAnsi="Tahoma"/>
+          <w:b w:val="false"/>
+          <w:bCs w:val="false"/>
+          <w:i w:val="false"/>
+          <w:iCs w:val="false"/>
+          <w:color w:val="00000A"/>
+          <w:sz w:val="24"/>
+          <w:szCs w:val="24"/>
+        </w:rPr>
+      </w:r>
+    </w:p>
+    <w:p>
+      <w:pPr>
+        <w:pStyle w:val="Normal"/>
+        <w:numPr>
+          <w:ilvl w:val="0"/>
+          <w:numId w:val="2"/>
+        </w:numPr>
+        <w:spacing w:lineRule="auto" w:line="240" w:before="0" w:after="0"/>
+        <w:rPr/>
+      </w:pPr>
+      <w:r>
+        <w:rPr>
+          <w:rFonts w:cs="Tahoma" w:ascii="Tahoma" w:hAnsi="Tahoma"/>
+          <w:b/>
+          <w:bCs/>
+          <w:color w:val="00000A"/>
+          <w:sz w:val="24"/>
+          <w:szCs w:val="24"/>
+        </w:rPr>
+        <w:t>зависимость от представления или реализации объекта.</w:t>
+      </w:r>
+      <w:r>
+        <w:rPr>
+          <w:rFonts w:cs="Tahoma" w:ascii="Tahoma" w:hAnsi="Tahoma"/>
+          <w:b w:val="false"/>
+          <w:bCs w:val="false"/>
+          <w:color w:val="00000A"/>
+          <w:sz w:val="24"/>
+          <w:szCs w:val="24"/>
+        </w:rPr>
+        <w:t xml:space="preserve"> Если клиент «знает», как объект представлен, хранится или реализован, то при изменении объекта может оказаться необходимым изменить и клиента. Сокрытие этой информации от клиентов поможет уберечься от каскада изменений. </w:t>
+      </w:r>
+    </w:p>
+    <w:p>
+      <w:pPr>
+        <w:pStyle w:val="Normal"/>
+        <w:numPr>
+          <w:ilvl w:val="0"/>
+          <w:numId w:val="0"/>
+        </w:numPr>
+        <w:spacing w:lineRule="auto" w:line="240" w:before="0" w:after="0"/>
+        <w:ind w:left="720" w:hanging="0"/>
+        <w:rPr/>
+      </w:pPr>
+      <w:r>
+        <w:rPr>
+          <w:rFonts w:cs="Tahoma" w:ascii="Tahoma" w:hAnsi="Tahoma"/>
+          <w:b w:val="false"/>
+          <w:bCs w:val="false"/>
+          <w:color w:val="00000A"/>
+          <w:sz w:val="24"/>
+          <w:szCs w:val="24"/>
+        </w:rPr>
+        <w:t>Паттерны проектирования: абстрактная фабрика, мост, хранитель, заместитель;</w:t>
+      </w:r>
+    </w:p>
+    <w:p>
+      <w:pPr>
+        <w:pStyle w:val="Normal"/>
+        <w:numPr>
+          <w:ilvl w:val="0"/>
+          <w:numId w:val="0"/>
+        </w:numPr>
+        <w:spacing w:lineRule="auto" w:line="240" w:before="0" w:after="0"/>
+        <w:ind w:left="720" w:hanging="0"/>
+        <w:rPr>
+          <w:rFonts w:ascii="Tahoma" w:hAnsi="Tahoma" w:cs="Tahoma"/>
+          <w:b w:val="false"/>
+          <w:b w:val="false"/>
+          <w:bCs w:val="false"/>
+          <w:color w:val="00000A"/>
+          <w:sz w:val="24"/>
+          <w:szCs w:val="24"/>
+        </w:rPr>
+      </w:pPr>
+      <w:r>
+        <w:rPr>
+          <w:rFonts w:cs="Tahoma" w:ascii="Tahoma" w:hAnsi="Tahoma"/>
+          <w:b w:val="false"/>
+          <w:bCs w:val="false"/>
+          <w:color w:val="00000A"/>
+          <w:sz w:val="24"/>
+          <w:szCs w:val="24"/>
+        </w:rPr>
+      </w:r>
+    </w:p>
+    <w:p>
+      <w:pPr>
+        <w:pStyle w:val="Normal"/>
+        <w:numPr>
+          <w:ilvl w:val="0"/>
+          <w:numId w:val="2"/>
+        </w:numPr>
+        <w:spacing w:lineRule="auto" w:line="240" w:before="0" w:after="0"/>
+        <w:rPr/>
+      </w:pPr>
+      <w:r>
+        <w:rPr>
+          <w:rFonts w:cs="Tahoma" w:ascii="Tahoma" w:hAnsi="Tahoma"/>
+          <w:b/>
+          <w:bCs/>
+          <w:color w:val="00000A"/>
+          <w:sz w:val="24"/>
+          <w:szCs w:val="24"/>
+        </w:rPr>
+        <w:t>зависимость от алгоритмов.</w:t>
+      </w:r>
+      <w:r>
+        <w:rPr>
+          <w:rFonts w:cs="Tahoma" w:ascii="Tahoma" w:hAnsi="Tahoma"/>
+          <w:b w:val="false"/>
+          <w:bCs w:val="false"/>
+          <w:color w:val="00000A"/>
+          <w:sz w:val="24"/>
+          <w:szCs w:val="24"/>
+        </w:rPr>
+        <w:t xml:space="preserve"> Во время разработки и последующего использования алгоритмы часто расширяются, оптимизируются и заменяются. Зависящие от алгоритмов объекты придется переписывать при каждом изменении алгоритма. Поэтому алгоритмы, вероятность изменения которых высока, следует изолировать.</w:t>
+      </w:r>
+    </w:p>
+    <w:p>
+      <w:pPr>
+        <w:pStyle w:val="Normal"/>
+        <w:numPr>
+          <w:ilvl w:val="0"/>
+          <w:numId w:val="0"/>
+        </w:numPr>
+        <w:spacing w:lineRule="auto" w:line="240" w:before="0" w:after="0"/>
+        <w:ind w:left="720" w:hanging="0"/>
+        <w:rPr/>
+      </w:pPr>
+      <w:r>
+        <w:rPr>
+          <w:rFonts w:cs="Tahoma" w:ascii="Tahoma" w:hAnsi="Tahoma"/>
+          <w:b w:val="false"/>
+          <w:bCs w:val="false"/>
+          <w:color w:val="00000A"/>
+          <w:sz w:val="24"/>
+          <w:szCs w:val="24"/>
+        </w:rPr>
+        <w:t>Паттерны проектирования: мост, итератор, стратегия, шаблонный метод,</w:t>
+      </w:r>
+    </w:p>
+    <w:p>
+      <w:pPr>
+        <w:pStyle w:val="Normal"/>
+        <w:numPr>
+          <w:ilvl w:val="0"/>
+          <w:numId w:val="0"/>
+        </w:numPr>
+        <w:spacing w:lineRule="auto" w:line="240" w:before="0" w:after="0"/>
+        <w:ind w:left="720" w:hanging="0"/>
+        <w:rPr/>
+      </w:pPr>
+      <w:r>
+        <w:rPr>
+          <w:rFonts w:cs="Tahoma" w:ascii="Tahoma" w:hAnsi="Tahoma"/>
+          <w:b w:val="false"/>
+          <w:bCs w:val="false"/>
+          <w:color w:val="00000A"/>
+          <w:sz w:val="24"/>
+          <w:szCs w:val="24"/>
+        </w:rPr>
+        <w:t>посетитель;</w:t>
+      </w:r>
+    </w:p>
+    <w:p>
+      <w:pPr>
+        <w:pStyle w:val="Normal"/>
+        <w:numPr>
+          <w:ilvl w:val="0"/>
+          <w:numId w:val="0"/>
+        </w:numPr>
+        <w:spacing w:lineRule="auto" w:line="240" w:before="0" w:after="0"/>
+        <w:ind w:left="720" w:hanging="0"/>
+        <w:rPr>
+          <w:rFonts w:ascii="Tahoma" w:hAnsi="Tahoma" w:cs="Tahoma"/>
+          <w:b w:val="false"/>
+          <w:b w:val="false"/>
+          <w:bCs w:val="false"/>
+          <w:color w:val="00000A"/>
+          <w:sz w:val="24"/>
+          <w:szCs w:val="24"/>
+        </w:rPr>
+      </w:pPr>
+      <w:r>
+        <w:rPr>
+          <w:rFonts w:cs="Tahoma" w:ascii="Tahoma" w:hAnsi="Tahoma"/>
+          <w:b w:val="false"/>
+          <w:bCs w:val="false"/>
+          <w:color w:val="00000A"/>
+          <w:sz w:val="24"/>
+          <w:szCs w:val="24"/>
+        </w:rPr>
+      </w:r>
+    </w:p>
+    <w:p>
+      <w:pPr>
+        <w:pStyle w:val="Normal"/>
+        <w:numPr>
+          <w:ilvl w:val="0"/>
+          <w:numId w:val="2"/>
+        </w:numPr>
+        <w:spacing w:lineRule="auto" w:line="240" w:before="0" w:after="0"/>
+        <w:rPr/>
+      </w:pPr>
+      <w:r>
+        <w:rPr>
+          <w:rFonts w:cs="Tahoma" w:ascii="Tahoma" w:hAnsi="Tahoma"/>
+          <w:b/>
+          <w:bCs/>
+          <w:color w:val="00000A"/>
+          <w:sz w:val="24"/>
+          <w:szCs w:val="24"/>
+        </w:rPr>
+        <w:t xml:space="preserve">сильная связанность. </w:t>
+      </w:r>
+      <w:r>
+        <w:rPr>
+          <w:rFonts w:cs="Tahoma" w:ascii="Tahoma" w:hAnsi="Tahoma"/>
+          <w:b w:val="false"/>
+          <w:bCs w:val="false"/>
+          <w:color w:val="00000A"/>
+          <w:sz w:val="24"/>
+          <w:szCs w:val="24"/>
+        </w:rPr>
+        <w:t>Сильно связанные между собой классы трудно использовать порознь, так как они зависят друг от друга. Сильная связанность приводит к появлению монолитных систем, в которых нельзя ни изменить, ни удалить класс без знания деталей и модификации других классов. Такую систему трудно изучать, переносить на другие платформы и сопровождать. Слабая связанность повышает вероятность того, что класс можно будет повторно использовать сам по себе. При этом изучение, перенос, модификация и сопровождение системы намного упрощаются. Для поддержки слабо связанных систем в паттернах проектирования применяются такие методы, как абстрактные связи и разбиение на слои.</w:t>
+      </w:r>
+    </w:p>
+    <w:p>
+      <w:pPr>
+        <w:pStyle w:val="Normal"/>
+        <w:numPr>
+          <w:ilvl w:val="0"/>
+          <w:numId w:val="0"/>
+        </w:numPr>
+        <w:spacing w:lineRule="auto" w:line="240" w:before="0" w:after="0"/>
+        <w:ind w:left="720" w:hanging="0"/>
+        <w:rPr/>
+      </w:pPr>
+      <w:r>
+        <w:rPr>
+          <w:rFonts w:cs="Tahoma" w:ascii="Tahoma" w:hAnsi="Tahoma"/>
+          <w:b w:val="false"/>
+          <w:bCs w:val="false"/>
+          <w:color w:val="00000A"/>
+          <w:sz w:val="24"/>
+          <w:szCs w:val="24"/>
+        </w:rPr>
+        <w:t>Паттерны проектирования: абстрактная фабрика, мост, цепочка обязанностей, команда, фасад, посредник, наблюдатель;</w:t>
+      </w:r>
+    </w:p>
+    <w:p>
+      <w:pPr>
+        <w:pStyle w:val="Normal"/>
+        <w:numPr>
+          <w:ilvl w:val="0"/>
+          <w:numId w:val="0"/>
+        </w:numPr>
+        <w:spacing w:lineRule="auto" w:line="240" w:before="0" w:after="0"/>
+        <w:ind w:left="720" w:hanging="0"/>
+        <w:rPr>
+          <w:rFonts w:ascii="Tahoma" w:hAnsi="Tahoma" w:cs="Tahoma"/>
+          <w:b w:val="false"/>
+          <w:b w:val="false"/>
+          <w:bCs w:val="false"/>
+          <w:color w:val="00000A"/>
+          <w:sz w:val="24"/>
+          <w:szCs w:val="24"/>
+        </w:rPr>
+      </w:pPr>
+      <w:r>
+        <w:rPr>
+          <w:rFonts w:cs="Tahoma" w:ascii="Tahoma" w:hAnsi="Tahoma"/>
+          <w:b w:val="false"/>
+          <w:bCs w:val="false"/>
+          <w:color w:val="00000A"/>
+          <w:sz w:val="24"/>
+          <w:szCs w:val="24"/>
+        </w:rPr>
+      </w:r>
+    </w:p>
+    <w:p>
+      <w:pPr>
+        <w:pStyle w:val="Normal"/>
+        <w:numPr>
+          <w:ilvl w:val="0"/>
+          <w:numId w:val="2"/>
+        </w:numPr>
+        <w:spacing w:lineRule="auto" w:line="240" w:before="0" w:after="0"/>
+        <w:rPr/>
+      </w:pPr>
+      <w:r>
+        <w:rPr>
+          <w:rFonts w:cs="Tahoma" w:ascii="Tahoma" w:hAnsi="Tahoma"/>
+          <w:b/>
+          <w:bCs/>
+          <w:color w:val="00000A"/>
+          <w:sz w:val="24"/>
+          <w:szCs w:val="24"/>
+        </w:rPr>
+        <w:t>расширение функциональности за счет порождения подклассов.</w:t>
+      </w:r>
+      <w:r>
+        <w:rPr>
+          <w:rFonts w:cs="Tahoma" w:ascii="Tahoma" w:hAnsi="Tahoma"/>
+          <w:b w:val="false"/>
+          <w:bCs w:val="false"/>
+          <w:color w:val="00000A"/>
+          <w:sz w:val="24"/>
+          <w:szCs w:val="24"/>
+        </w:rPr>
+        <w:t xml:space="preserve"> Специализация объекта путем создания подкласса часто оказывается непростым делом. С каждым новым подклассом связаны фиксированные издержки реализации (инициализация, очистка и т.д.). Для определения подкласса необходимо так же ясно представлять себе устройство родительского класса. Например, для замещения одной операции может потребоваться заместить и другие. Замещение операции может оказаться необходимым для того, чтобы можно было вызвать унаследованную операцию. Кроме того, порождение подклассов ведет к комбинаторному росту числа классов, поскольку даже для реализации простого расширения может понадобиться много новых подклассов.</w:t>
+      </w:r>
+    </w:p>
+    <w:p>
+      <w:pPr>
+        <w:pStyle w:val="Normal"/>
+        <w:numPr>
+          <w:ilvl w:val="0"/>
+          <w:numId w:val="0"/>
+        </w:numPr>
+        <w:spacing w:lineRule="auto" w:line="240" w:before="0" w:after="0"/>
+        <w:ind w:left="720" w:hanging="0"/>
+        <w:rPr/>
+      </w:pPr>
+      <w:r>
+        <w:rPr>
+          <w:rFonts w:cs="Tahoma" w:ascii="Tahoma" w:hAnsi="Tahoma"/>
+          <w:b w:val="false"/>
+          <w:bCs w:val="false"/>
+          <w:color w:val="00000A"/>
+          <w:sz w:val="24"/>
+          <w:szCs w:val="24"/>
+        </w:rPr>
+        <w:t>Композиция объектов и делегирование - гибкие альтернативы наследованию для комбинирования поведений. Приложению можно добавить новую функциональность, меняя способ композиции объектов, а не определяя новые подклассы уже имеющихся классов. С другой стороны, при интенсивном использовании композиции объектов проект может оказаться трудным для понимания. С помощью многих паттернов проектирования удается построить такое решение, где специализация достигается за счет определения одного подкласса и комбинирования его экземпляров с уже существующими.</w:t>
+      </w:r>
+    </w:p>
+    <w:p>
+      <w:pPr>
+        <w:pStyle w:val="Normal"/>
+        <w:numPr>
+          <w:ilvl w:val="0"/>
+          <w:numId w:val="0"/>
+        </w:numPr>
+        <w:spacing w:lineRule="auto" w:line="240" w:before="0" w:after="0"/>
+        <w:ind w:left="720" w:hanging="0"/>
+        <w:rPr/>
+      </w:pPr>
+      <w:r>
+        <w:rPr>
+          <w:rFonts w:cs="Tahoma" w:ascii="Tahoma" w:hAnsi="Tahoma"/>
+          <w:b w:val="false"/>
+          <w:bCs w:val="false"/>
+          <w:color w:val="00000A"/>
+          <w:sz w:val="24"/>
+          <w:szCs w:val="24"/>
+        </w:rPr>
+        <w:t>Паттерны проектирования: мост, цепочка обязанностей, компоновщик, декоратор, наблюдатель, стратегия</w:t>
+      </w:r>
+    </w:p>
+    <w:p>
+      <w:pPr>
+        <w:pStyle w:val="Normal"/>
+        <w:numPr>
+          <w:ilvl w:val="0"/>
+          <w:numId w:val="0"/>
+        </w:numPr>
+        <w:spacing w:lineRule="auto" w:line="240" w:before="0" w:after="0"/>
+        <w:ind w:left="720" w:hanging="0"/>
+        <w:rPr>
+          <w:rFonts w:ascii="Tahoma" w:hAnsi="Tahoma" w:cs="Tahoma"/>
+          <w:b w:val="false"/>
+          <w:b w:val="false"/>
+          <w:bCs w:val="false"/>
+          <w:color w:val="00000A"/>
+          <w:sz w:val="24"/>
+          <w:szCs w:val="24"/>
+        </w:rPr>
+      </w:pPr>
+      <w:r>
+        <w:rPr>
+          <w:rFonts w:cs="Tahoma" w:ascii="Tahoma" w:hAnsi="Tahoma"/>
+          <w:b w:val="false"/>
+          <w:bCs w:val="false"/>
+          <w:color w:val="00000A"/>
+          <w:sz w:val="24"/>
+          <w:szCs w:val="24"/>
+        </w:rPr>
+      </w:r>
+    </w:p>
+    <w:p>
+      <w:pPr>
+        <w:pStyle w:val="Normal"/>
+        <w:numPr>
+          <w:ilvl w:val="0"/>
+          <w:numId w:val="2"/>
+        </w:numPr>
+        <w:spacing w:lineRule="auto" w:line="240" w:before="0" w:after="0"/>
+        <w:rPr/>
+      </w:pPr>
+      <w:r>
+        <w:rPr>
+          <w:rFonts w:cs="Tahoma" w:ascii="Tahoma" w:hAnsi="Tahoma"/>
+          <w:b/>
+          <w:bCs/>
+          <w:color w:val="00000A"/>
+          <w:sz w:val="24"/>
+          <w:szCs w:val="24"/>
+        </w:rPr>
+        <w:t xml:space="preserve">неудобства при изменении классов. </w:t>
+      </w:r>
+      <w:r>
+        <w:rPr>
+          <w:rFonts w:cs="Tahoma" w:ascii="Tahoma" w:hAnsi="Tahoma"/>
+          <w:b w:val="false"/>
+          <w:bCs w:val="false"/>
+          <w:color w:val="00000A"/>
+          <w:sz w:val="24"/>
+          <w:szCs w:val="24"/>
+        </w:rPr>
+        <w:t>Иногда нужно модифицировать класс, но делать это неудобно. Допустим, вам нужен исходный код, а его нет (так обстоит дело с коммерческими библиотеками классов). Или любое изменение тянет за собой модификации множества существующих подклассов. Благодаря паттернам проектирования можно модифицировать классы и при таких условиях.</w:t>
+      </w:r>
+    </w:p>
+    <w:p>
+      <w:pPr>
+        <w:pStyle w:val="Normal"/>
+        <w:numPr>
+          <w:ilvl w:val="0"/>
+          <w:numId w:val="0"/>
+        </w:numPr>
+        <w:spacing w:lineRule="auto" w:line="240" w:before="0" w:after="0"/>
+        <w:ind w:left="720" w:hanging="0"/>
+        <w:rPr/>
+      </w:pPr>
+      <w:r>
+        <w:rPr>
+          <w:rFonts w:cs="Tahoma" w:ascii="Tahoma" w:hAnsi="Tahoma"/>
+          <w:b w:val="false"/>
+          <w:bCs w:val="false"/>
+          <w:color w:val="00000A"/>
+          <w:sz w:val="24"/>
+          <w:szCs w:val="24"/>
+        </w:rPr>
+        <w:t>Паттерны проектирования: адаптер, декоратор, посетитель.</w:t>
+      </w:r>
+    </w:p>
+    <w:p>
+      <w:pPr>
+        <w:pStyle w:val="Normal"/>
+        <w:spacing w:lineRule="auto" w:line="240" w:before="0" w:after="0"/>
+        <w:rPr>
+          <w:rFonts w:ascii="Tahoma" w:hAnsi="Tahoma" w:cs="Tahoma"/>
+          <w:b/>
+          <w:b/>
+          <w:bCs w:val="false"/>
+          <w:color w:val="FF0000"/>
+          <w:sz w:val="24"/>
+          <w:szCs w:val="24"/>
+        </w:rPr>
+      </w:pPr>
+      <w:r>
+        <w:rPr>
+          <w:rFonts w:cs="Tahoma" w:ascii="Tahoma" w:hAnsi="Tahoma"/>
+          <w:b/>
+          <w:bCs w:val="false"/>
+          <w:color w:val="FF0000"/>
+          <w:sz w:val="24"/>
+          <w:szCs w:val="24"/>
+        </w:rPr>
+      </w:r>
+    </w:p>
+    <w:p>
+      <w:pPr>
+        <w:pStyle w:val="Normal"/>
+        <w:spacing w:lineRule="auto" w:line="240" w:before="0" w:after="0"/>
+        <w:rPr>
+          <w:rFonts w:ascii="Tahoma" w:hAnsi="Tahoma" w:cs="Tahoma"/>
+          <w:b/>
+          <w:b/>
+          <w:bCs w:val="false"/>
+          <w:color w:val="FF0000"/>
+          <w:sz w:val="24"/>
+          <w:szCs w:val="24"/>
+        </w:rPr>
+      </w:pPr>
+      <w:r>
+        <w:rPr>
+          <w:rFonts w:cs="Tahoma" w:ascii="Tahoma" w:hAnsi="Tahoma"/>
+          <w:b/>
+          <w:bCs w:val="false"/>
+          <w:color w:val="FF0000"/>
           <w:sz w:val="24"/>
           <w:szCs w:val="24"/>
         </w:rPr>
@@ -173,15 +3263,209 @@
       <w:pPr>
         <w:pStyle w:val="Normal"/>
         <w:spacing w:lineRule="auto" w:line="240" w:before="0" w:after="0"/>
+        <w:rPr/>
+      </w:pPr>
+      <w:r>
+        <w:rPr>
+          <w:rFonts w:cs="Tahoma" w:ascii="Tahoma" w:hAnsi="Tahoma"/>
+          <w:b/>
+          <w:bCs/>
+          <w:color w:val="00000A"/>
+          <w:sz w:val="24"/>
+          <w:szCs w:val="24"/>
+        </w:rPr>
+        <w:t>Single responsibility principle</w:t>
+      </w:r>
+    </w:p>
+    <w:p>
+      <w:pPr>
+        <w:pStyle w:val="Normal"/>
+        <w:spacing w:lineRule="auto" w:line="240" w:before="0" w:after="0"/>
+        <w:rPr/>
+      </w:pPr>
+      <w:r>
+        <w:rPr>
+          <w:rFonts w:cs="Tahoma" w:ascii="Tahoma" w:hAnsi="Tahoma"/>
+          <w:b w:val="false"/>
+          <w:bCs w:val="false"/>
+          <w:color w:val="00000A"/>
+          <w:sz w:val="24"/>
+          <w:szCs w:val="24"/>
+        </w:rPr>
+        <w:t>A class should have one and only one reason to change, meaning that a class should only have one job.</w:t>
+      </w:r>
+    </w:p>
+    <w:p>
+      <w:pPr>
+        <w:pStyle w:val="Normal"/>
+        <w:spacing w:lineRule="auto" w:line="240" w:before="0" w:after="0"/>
+        <w:rPr/>
+      </w:pPr>
+      <w:r>
+        <w:rPr>
+          <w:rFonts w:cs="Tahoma" w:ascii="Tahoma" w:hAnsi="Tahoma"/>
+          <w:b w:val="false"/>
+          <w:bCs w:val="false"/>
+          <w:color w:val="00000A"/>
+          <w:sz w:val="24"/>
+          <w:szCs w:val="24"/>
+        </w:rPr>
+        <w:t>Один класс — одна задача</w:t>
+      </w:r>
+    </w:p>
+    <w:p>
+      <w:pPr>
+        <w:pStyle w:val="Normal"/>
+        <w:spacing w:lineRule="auto" w:line="240" w:before="0" w:after="0"/>
+        <w:rPr/>
+      </w:pPr>
+      <w:r>
+        <w:rPr>
+          <w:rFonts w:cs="Tahoma" w:ascii="Tahoma" w:hAnsi="Tahoma"/>
+          <w:b w:val="false"/>
+          <w:bCs w:val="false"/>
+          <w:color w:val="00000A"/>
+          <w:sz w:val="24"/>
+          <w:szCs w:val="24"/>
+        </w:rPr>
+        <w:t>Если задача класса — преобразовывать фигуры, он не должен заниматься тем, что определяет как отдать их пользователю. Отдавать пользователю должен другой класс</w:t>
+      </w:r>
+    </w:p>
+    <w:p>
+      <w:pPr>
+        <w:pStyle w:val="Normal"/>
+        <w:spacing w:lineRule="auto" w:line="240" w:before="0" w:after="0"/>
         <w:rPr>
           <w:rFonts w:ascii="Tahoma" w:hAnsi="Tahoma" w:cs="Tahoma"/>
-          <w:b/>
+          <w:color w:val="00000A"/>
+          <w:sz w:val="24"/>
+          <w:szCs w:val="24"/>
+        </w:rPr>
+      </w:pPr>
+      <w:r>
+        <w:rPr>
+          <w:rFonts w:cs="Tahoma" w:ascii="Tahoma" w:hAnsi="Tahoma"/>
+          <w:color w:val="00000A"/>
+          <w:sz w:val="24"/>
+          <w:szCs w:val="24"/>
+        </w:rPr>
+      </w:r>
+    </w:p>
+    <w:p>
+      <w:pPr>
+        <w:pStyle w:val="Normal"/>
+        <w:spacing w:lineRule="auto" w:line="240" w:before="0" w:after="0"/>
+        <w:rPr/>
+      </w:pPr>
+      <w:r>
+        <w:rPr>
+          <w:rFonts w:cs="Tahoma" w:ascii="Tahoma" w:hAnsi="Tahoma"/>
           <w:b/>
           <w:bCs/>
           <w:color w:val="00000A"/>
           <w:sz w:val="24"/>
           <w:szCs w:val="24"/>
         </w:rPr>
+        <w:t>Open-closed principle</w:t>
+      </w:r>
+    </w:p>
+    <w:p>
+      <w:pPr>
+        <w:pStyle w:val="Normal"/>
+        <w:spacing w:lineRule="auto" w:line="240" w:before="0" w:after="0"/>
+        <w:rPr/>
+      </w:pPr>
+      <w:r>
+        <w:rPr>
+          <w:rFonts w:cs="Tahoma" w:ascii="Tahoma" w:hAnsi="Tahoma"/>
+          <w:b w:val="false"/>
+          <w:bCs w:val="false"/>
+          <w:color w:val="00000A"/>
+          <w:sz w:val="24"/>
+          <w:szCs w:val="24"/>
+        </w:rPr>
+        <w:t>An API should be open for extension, but closed for modification.</w:t>
+      </w:r>
+    </w:p>
+    <w:p>
+      <w:pPr>
+        <w:pStyle w:val="Normal"/>
+        <w:spacing w:lineRule="auto" w:line="240" w:before="0" w:after="0"/>
+        <w:rPr/>
+      </w:pPr>
+      <w:r>
+        <w:rPr>
+          <w:rFonts w:cs="Tahoma" w:ascii="Tahoma" w:hAnsi="Tahoma"/>
+          <w:b w:val="false"/>
+          <w:bCs w:val="false"/>
+          <w:color w:val="00000A"/>
+          <w:sz w:val="24"/>
+          <w:szCs w:val="24"/>
+        </w:rPr>
+        <w:t>Open for extension means that we should be able to add new features or components to the application without breaking existing code.</w:t>
+      </w:r>
+    </w:p>
+    <w:p>
+      <w:pPr>
+        <w:pStyle w:val="Normal"/>
+        <w:spacing w:lineRule="auto" w:line="240" w:before="0" w:after="0"/>
+        <w:rPr/>
+      </w:pPr>
+      <w:r>
+        <w:rPr>
+          <w:rFonts w:cs="Tahoma" w:ascii="Tahoma" w:hAnsi="Tahoma"/>
+          <w:b w:val="false"/>
+          <w:bCs w:val="false"/>
+          <w:color w:val="00000A"/>
+          <w:sz w:val="24"/>
+          <w:szCs w:val="24"/>
+        </w:rPr>
+        <w:t>Открыт для добавления новых методов, закрыт для модификации</w:t>
+      </w:r>
+    </w:p>
+    <w:p>
+      <w:pPr>
+        <w:pStyle w:val="Normal"/>
+        <w:spacing w:lineRule="auto" w:line="240" w:before="0" w:after="0"/>
+        <w:rPr/>
+      </w:pPr>
+      <w:r>
+        <w:rPr>
+          <w:rFonts w:cs="Tahoma" w:ascii="Tahoma" w:hAnsi="Tahoma"/>
+          <w:b w:val="false"/>
+          <w:bCs w:val="false"/>
+          <w:color w:val="00000A"/>
+          <w:sz w:val="24"/>
+          <w:szCs w:val="24"/>
+        </w:rPr>
+        <w:t>Closed for modification means that we should not introduce breaking changes to existing functionality, because that would force you to refactor a lot of existing code — Eric Elliott</w:t>
+      </w:r>
+    </w:p>
+    <w:p>
+      <w:pPr>
+        <w:pStyle w:val="Normal"/>
+        <w:spacing w:lineRule="auto" w:line="240" w:before="0" w:after="0"/>
+        <w:rPr>
+          <w:rFonts w:ascii="Tahoma" w:hAnsi="Tahoma" w:cs="Tahoma"/>
+          <w:color w:val="00000A"/>
+          <w:sz w:val="24"/>
+          <w:szCs w:val="24"/>
+        </w:rPr>
+      </w:pPr>
+      <w:r>
+        <w:rPr>
+          <w:rFonts w:cs="Tahoma" w:ascii="Tahoma" w:hAnsi="Tahoma"/>
+          <w:color w:val="00000A"/>
+          <w:sz w:val="24"/>
+          <w:szCs w:val="24"/>
+        </w:rPr>
+      </w:r>
+    </w:p>
+    <w:p>
+      <w:pPr>
+        <w:pStyle w:val="Normal"/>
+        <w:spacing w:lineRule="auto" w:line="240" w:before="0" w:after="0"/>
+        <w:rPr/>
       </w:pPr>
       <w:r>
         <w:rPr>
@@ -192,7 +3476,61 @@
           <w:sz w:val="24"/>
           <w:szCs w:val="24"/>
         </w:rPr>
-        <w:t>Single responsibility principle</w:t>
+        <w:t>Liskov substitution pronciple</w:t>
+      </w:r>
+    </w:p>
+    <w:p>
+      <w:pPr>
+        <w:pStyle w:val="Normal"/>
+        <w:spacing w:lineRule="auto" w:line="240" w:before="0" w:after="0"/>
+        <w:rPr/>
+      </w:pPr>
+      <w:r>
+        <w:rPr>
+          <w:rFonts w:cs="Tahoma" w:ascii="Tahoma" w:hAnsi="Tahoma"/>
+          <w:b w:val="false"/>
+          <w:bCs w:val="false"/>
+          <w:color w:val="00000A"/>
+          <w:sz w:val="24"/>
+          <w:szCs w:val="24"/>
+        </w:rPr>
+        <w:t>All this is stating is that every subclass/derived class should be substitutable for their base/parent class.</w:t>
+      </w:r>
+    </w:p>
+    <w:p>
+      <w:pPr>
+        <w:pStyle w:val="Normal"/>
+        <w:spacing w:lineRule="auto" w:line="240" w:before="0" w:after="0"/>
+        <w:rPr/>
+      </w:pPr>
+      <w:r>
+        <w:rPr>
+          <w:rFonts w:cs="Tahoma" w:ascii="Tahoma" w:hAnsi="Tahoma"/>
+          <w:b w:val="false"/>
+          <w:bCs w:val="false"/>
+          <w:color w:val="00000A"/>
+          <w:sz w:val="24"/>
+          <w:szCs w:val="24"/>
+        </w:rPr>
+        <w:t>Вместо родительского класса можно подставить наследуемый.</w:t>
+      </w:r>
+    </w:p>
+    <w:p>
+      <w:pPr>
+        <w:pStyle w:val="Normal"/>
+        <w:spacing w:lineRule="auto" w:line="240" w:before="0" w:after="0"/>
+        <w:rPr/>
+      </w:pPr>
+      <w:r>
+        <w:rPr>
+          <w:rFonts w:cs="Tahoma" w:ascii="Tahoma" w:hAnsi="Tahoma"/>
+          <w:b w:val="false"/>
+          <w:bCs w:val="false"/>
+          <w:color w:val="00000A"/>
+          <w:sz w:val="24"/>
+          <w:szCs w:val="24"/>
+        </w:rPr>
+        <w:t>In other words, as simple as that, a subclass should override the parent class methods in a way that does not break functionality from a client’s point of view.</w:t>
       </w:r>
     </w:p>
     <w:p>
@@ -201,84 +3539,6 @@
         <w:spacing w:lineRule="auto" w:line="240" w:before="0" w:after="0"/>
         <w:rPr>
           <w:rFonts w:ascii="Tahoma" w:hAnsi="Tahoma" w:cs="Tahoma"/>
-          <w:b w:val="false"/>
-          <w:b w:val="false"/>
-          <w:bCs w:val="false"/>
-          <w:color w:val="00000A"/>
-          <w:sz w:val="24"/>
-          <w:szCs w:val="24"/>
-        </w:rPr>
-      </w:pPr>
-      <w:r>
-        <w:rPr>
-          <w:rFonts w:cs="Tahoma" w:ascii="Tahoma" w:hAnsi="Tahoma"/>
-          <w:b w:val="false"/>
-          <w:bCs w:val="false"/>
-          <w:color w:val="00000A"/>
-          <w:sz w:val="24"/>
-          <w:szCs w:val="24"/>
-        </w:rPr>
-        <w:t>A class should have one and only one reason to change, meaning that a class should only have one job.</w:t>
-      </w:r>
-    </w:p>
-    <w:p>
-      <w:pPr>
-        <w:pStyle w:val="Normal"/>
-        <w:spacing w:lineRule="auto" w:line="240" w:before="0" w:after="0"/>
-        <w:rPr>
-          <w:rFonts w:ascii="Tahoma" w:hAnsi="Tahoma" w:cs="Tahoma"/>
-          <w:b w:val="false"/>
-          <w:b w:val="false"/>
-          <w:bCs w:val="false"/>
-          <w:color w:val="00000A"/>
-          <w:sz w:val="24"/>
-          <w:szCs w:val="24"/>
-        </w:rPr>
-      </w:pPr>
-      <w:r>
-        <w:rPr>
-          <w:rFonts w:cs="Tahoma" w:ascii="Tahoma" w:hAnsi="Tahoma"/>
-          <w:b w:val="false"/>
-          <w:bCs w:val="false"/>
-          <w:color w:val="00000A"/>
-          <w:sz w:val="24"/>
-          <w:szCs w:val="24"/>
-        </w:rPr>
-        <w:t>Один класс — одна задача</w:t>
-      </w:r>
-    </w:p>
-    <w:p>
-      <w:pPr>
-        <w:pStyle w:val="Normal"/>
-        <w:spacing w:lineRule="auto" w:line="240" w:before="0" w:after="0"/>
-        <w:rPr>
-          <w:rFonts w:ascii="Tahoma" w:hAnsi="Tahoma" w:cs="Tahoma"/>
-          <w:b w:val="false"/>
-          <w:b w:val="false"/>
-          <w:bCs w:val="false"/>
-          <w:color w:val="00000A"/>
-          <w:sz w:val="24"/>
-          <w:szCs w:val="24"/>
-        </w:rPr>
-      </w:pPr>
-      <w:r>
-        <w:rPr>
-          <w:rFonts w:cs="Tahoma" w:ascii="Tahoma" w:hAnsi="Tahoma"/>
-          <w:b w:val="false"/>
-          <w:bCs w:val="false"/>
-          <w:color w:val="00000A"/>
-          <w:sz w:val="24"/>
-          <w:szCs w:val="24"/>
-        </w:rPr>
-        <w:t>Если задача класса — преобразовывать фигуры, он не должен заниматься тем, что определяет как отдать их пользователю. Отдавать пользователю должен другой класс</w:t>
-      </w:r>
-    </w:p>
-    <w:p>
-      <w:pPr>
-        <w:pStyle w:val="Normal"/>
-        <w:spacing w:lineRule="auto" w:line="240" w:before="0" w:after="0"/>
-        <w:rPr>
-          <w:rFonts w:ascii="Tahoma" w:hAnsi="Tahoma" w:cs="Tahoma"/>
           <w:color w:val="00000A"/>
           <w:sz w:val="24"/>
           <w:szCs w:val="24"/>
@@ -308,268 +3568,6 @@
           <w:sz w:val="24"/>
           <w:szCs w:val="24"/>
         </w:rPr>
-        <w:t>Open-closed principle</w:t>
-      </w:r>
-    </w:p>
-    <w:p>
-      <w:pPr>
-        <w:pStyle w:val="Normal"/>
-        <w:spacing w:lineRule="auto" w:line="240" w:before="0" w:after="0"/>
-        <w:rPr>
-          <w:b w:val="false"/>
-          <w:b w:val="false"/>
-          <w:bCs w:val="false"/>
-        </w:rPr>
-      </w:pPr>
-      <w:r>
-        <w:rPr>
-          <w:rFonts w:cs="Tahoma" w:ascii="Tahoma" w:hAnsi="Tahoma"/>
-          <w:b w:val="false"/>
-          <w:bCs w:val="false"/>
-          <w:color w:val="00000A"/>
-          <w:sz w:val="24"/>
-          <w:szCs w:val="24"/>
-        </w:rPr>
-        <w:t>An API should be open for extension, but closed for modification.</w:t>
-      </w:r>
-    </w:p>
-    <w:p>
-      <w:pPr>
-        <w:pStyle w:val="Normal"/>
-        <w:spacing w:lineRule="auto" w:line="240" w:before="0" w:after="0"/>
-        <w:rPr/>
-      </w:pPr>
-      <w:r>
-        <w:rPr>
-          <w:rFonts w:cs="Tahoma" w:ascii="Tahoma" w:hAnsi="Tahoma"/>
-          <w:b w:val="false"/>
-          <w:bCs w:val="false"/>
-          <w:color w:val="00000A"/>
-          <w:sz w:val="24"/>
-          <w:szCs w:val="24"/>
-        </w:rPr>
-        <w:t>Open for extension means that we should be able to add new features or components to the application without breaking existing code.</w:t>
-      </w:r>
-    </w:p>
-    <w:p>
-      <w:pPr>
-        <w:pStyle w:val="Normal"/>
-        <w:spacing w:lineRule="auto" w:line="240" w:before="0" w:after="0"/>
-        <w:rPr>
-          <w:rFonts w:ascii="Tahoma" w:hAnsi="Tahoma" w:cs="Tahoma"/>
-          <w:b w:val="false"/>
-          <w:b w:val="false"/>
-          <w:bCs w:val="false"/>
-          <w:color w:val="00000A"/>
-          <w:sz w:val="24"/>
-          <w:szCs w:val="24"/>
-        </w:rPr>
-      </w:pPr>
-      <w:r>
-        <w:rPr>
-          <w:rFonts w:cs="Tahoma" w:ascii="Tahoma" w:hAnsi="Tahoma"/>
-          <w:b w:val="false"/>
-          <w:bCs w:val="false"/>
-          <w:color w:val="00000A"/>
-          <w:sz w:val="24"/>
-          <w:szCs w:val="24"/>
-        </w:rPr>
-        <w:t>Открыт для добавления новых методов, закрыт для модификации</w:t>
-      </w:r>
-    </w:p>
-    <w:p>
-      <w:pPr>
-        <w:pStyle w:val="Normal"/>
-        <w:spacing w:lineRule="auto" w:line="240" w:before="0" w:after="0"/>
-        <w:rPr>
-          <w:rFonts w:ascii="Tahoma" w:hAnsi="Tahoma" w:cs="Tahoma"/>
-          <w:b w:val="false"/>
-          <w:b w:val="false"/>
-          <w:bCs w:val="false"/>
-          <w:color w:val="00000A"/>
-          <w:sz w:val="24"/>
-          <w:szCs w:val="24"/>
-        </w:rPr>
-      </w:pPr>
-      <w:r>
-        <w:rPr>
-          <w:rFonts w:cs="Tahoma" w:ascii="Tahoma" w:hAnsi="Tahoma"/>
-          <w:b w:val="false"/>
-          <w:bCs w:val="false"/>
-          <w:color w:val="00000A"/>
-          <w:sz w:val="24"/>
-          <w:szCs w:val="24"/>
-        </w:rPr>
-        <w:t>Closed for modification means that we should not introduce breaking changes to existing functionality, because that would force you to refactor a lot of existing code — Eric Elliott</w:t>
-      </w:r>
-    </w:p>
-    <w:p>
-      <w:pPr>
-        <w:pStyle w:val="Normal"/>
-        <w:spacing w:lineRule="auto" w:line="240" w:before="0" w:after="0"/>
-        <w:rPr>
-          <w:rFonts w:ascii="Tahoma" w:hAnsi="Tahoma" w:cs="Tahoma"/>
-          <w:color w:val="00000A"/>
-          <w:sz w:val="24"/>
-          <w:szCs w:val="24"/>
-        </w:rPr>
-      </w:pPr>
-      <w:r>
-        <w:rPr>
-          <w:rFonts w:cs="Tahoma" w:ascii="Tahoma" w:hAnsi="Tahoma"/>
-          <w:color w:val="00000A"/>
-          <w:sz w:val="24"/>
-          <w:szCs w:val="24"/>
-        </w:rPr>
-      </w:r>
-    </w:p>
-    <w:p>
-      <w:pPr>
-        <w:pStyle w:val="Normal"/>
-        <w:spacing w:lineRule="auto" w:line="240" w:before="0" w:after="0"/>
-        <w:rPr>
-          <w:rFonts w:ascii="Tahoma" w:hAnsi="Tahoma" w:cs="Tahoma"/>
-          <w:b/>
-          <w:b/>
-          <w:bCs/>
-          <w:color w:val="00000A"/>
-          <w:sz w:val="24"/>
-          <w:szCs w:val="24"/>
-        </w:rPr>
-      </w:pPr>
-      <w:r>
-        <w:rPr>
-          <w:rFonts w:cs="Tahoma" w:ascii="Tahoma" w:hAnsi="Tahoma"/>
-          <w:b/>
-          <w:bCs/>
-          <w:color w:val="00000A"/>
-          <w:sz w:val="24"/>
-          <w:szCs w:val="24"/>
-        </w:rPr>
-        <w:t>Liskov substitution pronciple</w:t>
-      </w:r>
-    </w:p>
-    <w:p>
-      <w:pPr>
-        <w:pStyle w:val="Normal"/>
-        <w:spacing w:lineRule="auto" w:line="240" w:before="0" w:after="0"/>
-        <w:rPr>
-          <w:rFonts w:ascii="Tahoma" w:hAnsi="Tahoma" w:cs="Tahoma"/>
-          <w:b w:val="false"/>
-          <w:b w:val="false"/>
-          <w:bCs w:val="false"/>
-          <w:color w:val="00000A"/>
-          <w:sz w:val="24"/>
-          <w:szCs w:val="24"/>
-        </w:rPr>
-      </w:pPr>
-      <w:r>
-        <w:rPr>
-          <w:rFonts w:cs="Tahoma" w:ascii="Tahoma" w:hAnsi="Tahoma"/>
-          <w:b w:val="false"/>
-          <w:bCs w:val="false"/>
-          <w:color w:val="00000A"/>
-          <w:sz w:val="24"/>
-          <w:szCs w:val="24"/>
-        </w:rPr>
-        <w:t>All this is stating is that every subclass/derived class should be substitutable for their base/parent class.</w:t>
-      </w:r>
-    </w:p>
-    <w:p>
-      <w:pPr>
-        <w:pStyle w:val="Normal"/>
-        <w:spacing w:lineRule="auto" w:line="240" w:before="0" w:after="0"/>
-        <w:rPr>
-          <w:rFonts w:ascii="Tahoma" w:hAnsi="Tahoma" w:cs="Tahoma"/>
-          <w:b w:val="false"/>
-          <w:b w:val="false"/>
-          <w:bCs w:val="false"/>
-          <w:color w:val="00000A"/>
-          <w:sz w:val="24"/>
-          <w:szCs w:val="24"/>
-        </w:rPr>
-      </w:pPr>
-      <w:r>
-        <w:rPr>
-          <w:rFonts w:cs="Tahoma" w:ascii="Tahoma" w:hAnsi="Tahoma"/>
-          <w:b w:val="false"/>
-          <w:bCs w:val="false"/>
-          <w:color w:val="00000A"/>
-          <w:sz w:val="24"/>
-          <w:szCs w:val="24"/>
-        </w:rPr>
-        <w:t>Вместо родительского класса можно подставить наследуемый.</w:t>
-      </w:r>
-    </w:p>
-    <w:p>
-      <w:pPr>
-        <w:pStyle w:val="Normal"/>
-        <w:spacing w:lineRule="auto" w:line="240" w:before="0" w:after="0"/>
-        <w:rPr>
-          <w:rFonts w:ascii="Tahoma" w:hAnsi="Tahoma" w:cs="Tahoma"/>
-          <w:b w:val="false"/>
-          <w:b w:val="false"/>
-          <w:bCs w:val="false"/>
-          <w:color w:val="00000A"/>
-          <w:sz w:val="24"/>
-          <w:szCs w:val="24"/>
-        </w:rPr>
-      </w:pPr>
-      <w:r>
-        <w:rPr>
-          <w:rFonts w:cs="Tahoma" w:ascii="Tahoma" w:hAnsi="Tahoma"/>
-          <w:b w:val="false"/>
-          <w:bCs w:val="false"/>
-          <w:color w:val="00000A"/>
-          <w:sz w:val="24"/>
-          <w:szCs w:val="24"/>
-        </w:rPr>
-        <w:t>In other words, as simple as that, a subclass should override the parent class methods in a way that does not break functionality from a client’s point of view.</w:t>
-      </w:r>
-    </w:p>
-    <w:p>
-      <w:pPr>
-        <w:pStyle w:val="Normal"/>
-        <w:spacing w:lineRule="auto" w:line="240" w:before="0" w:after="0"/>
-        <w:rPr>
-          <w:rFonts w:ascii="Tahoma" w:hAnsi="Tahoma" w:cs="Tahoma"/>
-          <w:color w:val="00000A"/>
-          <w:sz w:val="24"/>
-          <w:szCs w:val="24"/>
-        </w:rPr>
-      </w:pPr>
-      <w:r>
-        <w:rPr>
-          <w:rFonts w:cs="Tahoma" w:ascii="Tahoma" w:hAnsi="Tahoma"/>
-          <w:color w:val="00000A"/>
-          <w:sz w:val="24"/>
-          <w:szCs w:val="24"/>
-        </w:rPr>
-      </w:r>
-    </w:p>
-    <w:p>
-      <w:pPr>
-        <w:pStyle w:val="Normal"/>
-        <w:spacing w:lineRule="auto" w:line="240" w:before="0" w:after="0"/>
-        <w:rPr>
-          <w:rFonts w:ascii="Tahoma" w:hAnsi="Tahoma" w:cs="Tahoma"/>
-          <w:b/>
-          <w:b/>
-          <w:bCs/>
-          <w:color w:val="00000A"/>
-          <w:sz w:val="24"/>
-          <w:szCs w:val="24"/>
-        </w:rPr>
-      </w:pPr>
-      <w:r>
-        <w:rPr>
-          <w:rFonts w:cs="Tahoma" w:ascii="Tahoma" w:hAnsi="Tahoma"/>
-          <w:b/>
-          <w:bCs/>
-          <w:color w:val="00000A"/>
-          <w:sz w:val="24"/>
-          <w:szCs w:val="24"/>
-        </w:rPr>
         <w:t>Interface segregation principle</w:t>
       </w:r>
     </w:p>
@@ -577,15 +3575,7 @@
       <w:pPr>
         <w:pStyle w:val="Normal"/>
         <w:spacing w:lineRule="auto" w:line="240" w:before="0" w:after="0"/>
-        <w:rPr>
-          <w:rFonts w:ascii="Tahoma" w:hAnsi="Tahoma" w:cs="Tahoma"/>
-          <w:b w:val="false"/>
-          <w:b w:val="false"/>
-          <w:bCs w:val="false"/>
-          <w:color w:val="00000A"/>
-          <w:sz w:val="24"/>
-          <w:szCs w:val="24"/>
-        </w:rPr>
+        <w:rPr/>
       </w:pPr>
       <w:r>
         <w:rPr>
@@ -603,15 +3593,7 @@
       <w:pPr>
         <w:pStyle w:val="Normal"/>
         <w:spacing w:lineRule="auto" w:line="240" w:before="0" w:after="0"/>
-        <w:rPr>
-          <w:rFonts w:ascii="Tahoma" w:hAnsi="Tahoma" w:cs="Tahoma"/>
-          <w:b w:val="false"/>
-          <w:b w:val="false"/>
-          <w:bCs w:val="false"/>
-          <w:color w:val="00000A"/>
-          <w:sz w:val="24"/>
-          <w:szCs w:val="24"/>
-        </w:rPr>
+        <w:rPr/>
       </w:pPr>
       <w:r>
         <w:rPr>
@@ -659,12 +3641,13 @@
       <w:pPr>
         <w:pStyle w:val="Normal"/>
         <w:spacing w:lineRule="auto" w:line="240" w:before="0" w:after="0"/>
-        <w:rPr>
-          <w:rFonts w:ascii="Tahoma" w:hAnsi="Tahoma" w:cs="Tahoma"/>
-          <w:b/>
-          <w:b/>
-          <w:bCs w:val="false"/>
-          <w:i w:val="false"/>
+        <w:rPr/>
+      </w:pPr>
+      <w:r>
+        <w:rPr>
+          <w:rFonts w:cs="Tahoma" w:ascii="Tahoma" w:hAnsi="Tahoma"/>
+          <w:b/>
+          <w:bCs w:val="false"/>
           <w:i w:val="false"/>
           <w:caps w:val="false"/>
           <w:smallCaps w:val="false"/>
@@ -672,19 +3655,6 @@
           <w:sz w:val="24"/>
           <w:szCs w:val="24"/>
         </w:rPr>
-      </w:pPr>
-      <w:r>
-        <w:rPr>
-          <w:rFonts w:cs="Tahoma" w:ascii="Tahoma" w:hAnsi="Tahoma"/>
-          <w:b/>
-          <w:bCs w:val="false"/>
-          <w:i w:val="false"/>
-          <w:caps w:val="false"/>
-          <w:smallCaps w:val="false"/>
-          <w:color w:val="00000A"/>
-          <w:sz w:val="24"/>
-          <w:szCs w:val="24"/>
-        </w:rPr>
         <w:t>Dependency inversion principle</w:t>
       </w:r>
     </w:p>
@@ -692,14 +3662,24 @@
       <w:pPr>
         <w:pStyle w:val="Normal"/>
         <w:spacing w:lineRule="auto" w:line="240" w:before="0" w:after="0"/>
+        <w:rPr/>
+      </w:pPr>
+      <w:r>
         <w:rPr>
           <w:rFonts w:ascii="Tahoma" w:hAnsi="Tahoma"/>
           <w:b w:val="false"/>
-          <w:b w:val="false"/>
-          <w:bCs w:val="false"/>
-          <w:sz w:val="24"/>
-          <w:szCs w:val="24"/>
-        </w:rPr>
+          <w:bCs w:val="false"/>
+          <w:sz w:val="24"/>
+          <w:szCs w:val="24"/>
+        </w:rPr>
+        <w:t>Entities must depend on abstractions not on concretions. It states that the high level module must not depend on the low level module, but they should depend on abstractions.</w:t>
+      </w:r>
+    </w:p>
+    <w:p>
+      <w:pPr>
+        <w:pStyle w:val="Normal"/>
+        <w:spacing w:lineRule="auto" w:line="240" w:before="0" w:after="0"/>
+        <w:rPr/>
       </w:pPr>
       <w:r>
         <w:rPr>
@@ -709,43 +3689,26 @@
           <w:sz w:val="24"/>
           <w:szCs w:val="24"/>
         </w:rPr>
-        <w:t>Entities must depend on abstractions not on concretions. It states that the high level module must not depend on the low level module, but they should depend on abstractions.</w:t>
-      </w:r>
-    </w:p>
-    <w:p>
-      <w:pPr>
-        <w:pStyle w:val="Normal"/>
-        <w:spacing w:lineRule="auto" w:line="240" w:before="0" w:after="0"/>
-        <w:rPr/>
-      </w:pPr>
-      <w:r>
+        <w:t>Классы должны наследовать абстраккции и не должны зависеть от классов нижнего уровня</w:t>
+      </w:r>
+    </w:p>
+    <w:p>
+      <w:pPr>
+        <w:pStyle w:val="Normal"/>
+        <w:spacing w:lineRule="auto" w:line="240" w:before="0" w:after="0"/>
         <w:rPr>
           <w:rFonts w:ascii="Tahoma" w:hAnsi="Tahoma"/>
           <w:b w:val="false"/>
-          <w:bCs w:val="false"/>
-          <w:sz w:val="24"/>
-          <w:szCs w:val="24"/>
-        </w:rPr>
-        <w:t>Классы должны наследовать абстраккции и не должны зависеть от классов нижнего уровня</w:t>
-      </w:r>
-    </w:p>
-    <w:p>
-      <w:pPr>
-        <w:pStyle w:val="Normal"/>
-        <w:spacing w:lineRule="auto" w:line="240" w:before="0" w:after="0"/>
+          <w:b w:val="false"/>
+          <w:bCs w:val="false"/>
+          <w:sz w:val="24"/>
+          <w:szCs w:val="24"/>
+        </w:rPr>
+      </w:pPr>
+      <w:r>
         <w:rPr>
           <w:rFonts w:ascii="Tahoma" w:hAnsi="Tahoma"/>
           <w:b w:val="false"/>
-          <w:b w:val="false"/>
-          <w:bCs w:val="false"/>
-          <w:sz w:val="24"/>
-          <w:szCs w:val="24"/>
-        </w:rPr>
-      </w:pPr>
-      <w:r>
-        <w:rPr>
-          <w:rFonts w:ascii="Tahoma" w:hAnsi="Tahoma"/>
-          <w:b w:val="false"/>
           <w:bCs w:val="false"/>
           <w:sz w:val="24"/>
           <w:szCs w:val="24"/>
@@ -759,12 +3722,7 @@
       <w:pPr>
         <w:pStyle w:val="Normal"/>
         <w:spacing w:lineRule="auto" w:line="240" w:before="0" w:after="0"/>
-        <w:rPr>
-          <w:b/>
-          <w:b/>
-          <w:bCs/>
-          <w:color w:val="800000"/>
-        </w:rPr>
+        <w:rPr/>
       </w:pPr>
       <w:r>
         <w:rPr>
@@ -786,14 +3744,7 @@
           <w:numId w:val="1"/>
         </w:numPr>
         <w:spacing w:lineRule="auto" w:line="240" w:before="0" w:after="0"/>
-        <w:rPr>
-          <w:rFonts w:ascii="Tahoma" w:hAnsi="Tahoma"/>
-          <w:b w:val="false"/>
-          <w:b w:val="false"/>
-          <w:bCs w:val="false"/>
-          <w:sz w:val="24"/>
-          <w:szCs w:val="24"/>
-        </w:rPr>
+        <w:rPr/>
       </w:pPr>
       <w:r>
         <w:rPr>
@@ -814,14 +3765,7 @@
           <w:numId w:val="1"/>
         </w:numPr>
         <w:spacing w:lineRule="auto" w:line="240" w:before="0" w:after="0"/>
-        <w:rPr>
-          <w:rFonts w:ascii="Tahoma" w:hAnsi="Tahoma"/>
-          <w:b w:val="false"/>
-          <w:b w:val="false"/>
-          <w:bCs w:val="false"/>
-          <w:sz w:val="24"/>
-          <w:szCs w:val="24"/>
-        </w:rPr>
+        <w:rPr/>
       </w:pPr>
       <w:r>
         <w:rPr>
@@ -842,14 +3786,7 @@
           <w:numId w:val="1"/>
         </w:numPr>
         <w:spacing w:lineRule="auto" w:line="240" w:before="0" w:after="0"/>
-        <w:rPr>
-          <w:rFonts w:ascii="Tahoma" w:hAnsi="Tahoma"/>
-          <w:b w:val="false"/>
-          <w:b w:val="false"/>
-          <w:bCs w:val="false"/>
-          <w:sz w:val="24"/>
-          <w:szCs w:val="24"/>
-        </w:rPr>
+        <w:rPr/>
       </w:pPr>
       <w:r>
         <w:rPr>
@@ -870,14 +3807,7 @@
           <w:numId w:val="1"/>
         </w:numPr>
         <w:spacing w:lineRule="auto" w:line="240" w:before="0" w:after="0"/>
-        <w:rPr>
-          <w:rFonts w:ascii="Tahoma" w:hAnsi="Tahoma"/>
-          <w:b w:val="false"/>
-          <w:b w:val="false"/>
-          <w:bCs w:val="false"/>
-          <w:sz w:val="24"/>
-          <w:szCs w:val="24"/>
-        </w:rPr>
+        <w:rPr/>
       </w:pPr>
       <w:r>
         <w:rPr>
@@ -898,366 +3828,412 @@
           <w:numId w:val="1"/>
         </w:numPr>
         <w:spacing w:lineRule="auto" w:line="240" w:before="0" w:after="0"/>
+        <w:rPr/>
+      </w:pPr>
+      <w:r>
         <w:rPr>
           <w:rFonts w:ascii="Tahoma" w:hAnsi="Tahoma"/>
           <w:b w:val="false"/>
-          <w:b w:val="false"/>
-          <w:bCs w:val="false"/>
-          <w:sz w:val="24"/>
-          <w:szCs w:val="24"/>
-        </w:rPr>
+          <w:bCs w:val="false"/>
+          <w:sz w:val="24"/>
+          <w:szCs w:val="24"/>
+        </w:rPr>
+        <w:t>Использовать document.write</w:t>
+      </w:r>
+      <w:r>
+        <w:br w:type="page"/>
+      </w:r>
+    </w:p>
+    <w:p>
+      <w:pPr>
+        <w:pStyle w:val="Normal"/>
+        <w:spacing w:lineRule="auto" w:line="240" w:before="0" w:after="0"/>
+        <w:rPr/>
       </w:pPr>
       <w:r>
         <w:rPr>
           <w:rFonts w:ascii="Tahoma" w:hAnsi="Tahoma"/>
-          <w:b w:val="false"/>
-          <w:bCs w:val="false"/>
-          <w:sz w:val="24"/>
-          <w:szCs w:val="24"/>
-        </w:rPr>
-        <w:t>Использовать document.write</w:t>
-      </w:r>
-      <w:r>
-        <w:br w:type="page"/>
-      </w:r>
-    </w:p>
-    <w:p>
-      <w:pPr>
-        <w:pStyle w:val="Normal"/>
-        <w:spacing w:lineRule="auto" w:line="240" w:before="0" w:after="0"/>
-        <w:rPr>
-          <w:rFonts w:ascii="Tahoma" w:hAnsi="Tahoma"/>
-          <w:b/>
           <w:b/>
           <w:bCs/>
           <w:color w:val="CC0000"/>
           <w:sz w:val="24"/>
           <w:szCs w:val="24"/>
         </w:rPr>
-      </w:pPr>
-      <w:r>
+        <w:t>JAVASCRIPT PATTERNS</w:t>
+      </w:r>
+    </w:p>
+    <w:p>
+      <w:pPr>
+        <w:pStyle w:val="Normal"/>
+        <w:spacing w:lineRule="auto" w:line="240" w:before="0" w:after="0"/>
         <w:rPr>
           <w:rFonts w:ascii="Tahoma" w:hAnsi="Tahoma"/>
+          <w:b/>
           <w:b/>
           <w:bCs/>
           <w:color w:val="CC0000"/>
           <w:sz w:val="24"/>
           <w:szCs w:val="24"/>
         </w:rPr>
-        <w:t>JAVASCRIPT PATTERNS</w:t>
-      </w:r>
-    </w:p>
-    <w:p>
-      <w:pPr>
-        <w:pStyle w:val="Normal"/>
-        <w:spacing w:lineRule="auto" w:line="240" w:before="0" w:after="0"/>
+      </w:pPr>
+      <w:r>
         <w:rPr>
           <w:rFonts w:ascii="Tahoma" w:hAnsi="Tahoma"/>
-          <w:b/>
           <w:b/>
           <w:bCs/>
           <w:color w:val="CC0000"/>
           <w:sz w:val="24"/>
           <w:szCs w:val="24"/>
         </w:rPr>
+      </w:r>
+    </w:p>
+    <w:p>
+      <w:pPr>
+        <w:pStyle w:val="Normal"/>
+        <w:spacing w:lineRule="auto" w:line="240" w:before="0" w:after="0"/>
+        <w:rPr/>
       </w:pPr>
       <w:r>
         <w:rPr>
           <w:rFonts w:ascii="Tahoma" w:hAnsi="Tahoma"/>
+          <w:b/>
+          <w:bCs/>
+          <w:color w:val="000000"/>
+          <w:sz w:val="24"/>
+          <w:szCs w:val="24"/>
+        </w:rPr>
+        <w:t>Constructor</w:t>
+      </w:r>
+    </w:p>
+    <w:p>
+      <w:pPr>
+        <w:pStyle w:val="Normal"/>
+        <w:spacing w:lineRule="auto" w:line="240" w:before="0" w:after="0"/>
+        <w:rPr/>
+      </w:pPr>
+      <w:r>
+        <w:rPr>
+          <w:rFonts w:ascii="Tahoma" w:hAnsi="Tahoma"/>
+          <w:b w:val="false"/>
+          <w:bCs w:val="false"/>
+          <w:color w:val="000000"/>
+          <w:sz w:val="24"/>
+          <w:szCs w:val="24"/>
+        </w:rPr>
+        <w:t>Создает новые обьекты в их собственной области видимости. Часто используется как простой паттерн для создания обьектов подобного ему типа</w:t>
+      </w:r>
+    </w:p>
+    <w:p>
+      <w:pPr>
+        <w:pStyle w:val="Code1"/>
+        <w:rPr/>
+      </w:pPr>
+      <w:bookmarkStart w:id="1" w:name="__DdeLink__269_895647493"/>
+      <w:bookmarkEnd w:id="1"/>
+      <w:r>
+        <w:rPr/>
+        <w:t>class Hero {</w:t>
+      </w:r>
+    </w:p>
+    <w:p>
+      <w:pPr>
+        <w:pStyle w:val="Code1"/>
+        <w:rPr/>
+      </w:pPr>
+      <w:r>
+        <w:rPr/>
+        <w:t xml:space="preserve">  </w:t>
+      </w:r>
+      <w:r>
+        <w:rPr/>
+        <w:t>constructor(name, specialAbility) {</w:t>
+      </w:r>
+    </w:p>
+    <w:p>
+      <w:pPr>
+        <w:pStyle w:val="Code1"/>
+        <w:rPr/>
+      </w:pPr>
+      <w:r>
+        <w:rPr/>
+        <w:t xml:space="preserve">    </w:t>
+      </w:r>
+      <w:r>
+        <w:rPr/>
+        <w:t>this._name = name;</w:t>
+      </w:r>
+    </w:p>
+    <w:p>
+      <w:pPr>
+        <w:pStyle w:val="Code1"/>
+        <w:rPr/>
+      </w:pPr>
+      <w:r>
+        <w:rPr/>
+        <w:t xml:space="preserve">    </w:t>
+      </w:r>
+      <w:r>
+        <w:rPr/>
+        <w:t>this._specialAbility = specialAbility;</w:t>
+      </w:r>
+    </w:p>
+    <w:p>
+      <w:pPr>
+        <w:pStyle w:val="Code1"/>
+        <w:rPr/>
+      </w:pPr>
+      <w:r>
+        <w:rPr/>
+        <w:t xml:space="preserve">    </w:t>
+      </w:r>
+    </w:p>
+    <w:p>
+      <w:pPr>
+        <w:pStyle w:val="Code1"/>
+        <w:rPr/>
+      </w:pPr>
+      <w:r>
+        <w:rPr/>
+        <w:t xml:space="preserve">    </w:t>
+      </w:r>
+      <w:r>
+        <w:rPr/>
+        <w:t>this.getDetails = function (){</w:t>
+      </w:r>
+    </w:p>
+    <w:p>
+      <w:pPr>
+        <w:pStyle w:val="Code1"/>
+        <w:rPr/>
+      </w:pPr>
+      <w:r>
+        <w:rPr/>
+        <w:t xml:space="preserve">      </w:t>
+      </w:r>
+      <w:r>
+        <w:rPr/>
+        <w:t>return `${this._name} can ${this._specialAbility}`</w:t>
+      </w:r>
+    </w:p>
+    <w:p>
+      <w:pPr>
+        <w:pStyle w:val="Code1"/>
+        <w:rPr/>
+      </w:pPr>
+      <w:r>
+        <w:rPr/>
+        <w:t xml:space="preserve">    </w:t>
+      </w:r>
+      <w:r>
+        <w:rPr/>
+        <w:t>}</w:t>
+      </w:r>
+    </w:p>
+    <w:p>
+      <w:pPr>
+        <w:pStyle w:val="Code1"/>
+        <w:rPr/>
+      </w:pPr>
+      <w:r>
+        <w:rPr/>
+        <w:t xml:space="preserve">  </w:t>
+      </w:r>
+      <w:r>
+        <w:rPr/>
+        <w:t>}</w:t>
+      </w:r>
+    </w:p>
+    <w:p>
+      <w:pPr>
+        <w:pStyle w:val="Code1"/>
+        <w:rPr/>
+      </w:pPr>
+      <w:r>
+        <w:rPr/>
+        <w:t>};</w:t>
+      </w:r>
+    </w:p>
+    <w:p>
+      <w:pPr>
+        <w:pStyle w:val="Code1"/>
+        <w:rPr/>
+      </w:pPr>
+      <w:r>
+        <w:rPr/>
+        <w:t>const Superman = new Hero('Superman', 'fly');</w:t>
+      </w:r>
+    </w:p>
+    <w:p>
+      <w:pPr>
+        <w:pStyle w:val="Code1"/>
+        <w:rPr/>
+      </w:pPr>
+      <w:r>
+        <w:rPr/>
+        <w:t>Superman.getDetails();</w:t>
+      </w:r>
+    </w:p>
+    <w:p>
+      <w:pPr>
+        <w:pStyle w:val="Normal"/>
+        <w:spacing w:lineRule="auto" w:line="240" w:before="0" w:after="0"/>
+        <w:rPr>
+          <w:rFonts w:ascii="Tahoma" w:hAnsi="Tahoma"/>
+          <w:b/>
           <w:b/>
           <w:bCs/>
           <w:color w:val="CC0000"/>
           <w:sz w:val="24"/>
           <w:szCs w:val="24"/>
         </w:rPr>
-      </w:r>
-    </w:p>
-    <w:p>
-      <w:pPr>
-        <w:pStyle w:val="Normal"/>
-        <w:spacing w:lineRule="auto" w:line="240" w:before="0" w:after="0"/>
+      </w:pPr>
+      <w:r>
         <w:rPr>
           <w:rFonts w:ascii="Tahoma" w:hAnsi="Tahoma"/>
           <w:b/>
+          <w:bCs/>
+          <w:color w:val="CC0000"/>
+          <w:sz w:val="24"/>
+          <w:szCs w:val="24"/>
+        </w:rPr>
+      </w:r>
+    </w:p>
+    <w:p>
+      <w:pPr>
+        <w:pStyle w:val="Normal"/>
+        <w:spacing w:lineRule="auto" w:line="240" w:before="0" w:after="0"/>
+        <w:rPr/>
+      </w:pPr>
+      <w:r>
+        <w:rPr>
+          <w:rFonts w:ascii="Tahoma" w:hAnsi="Tahoma"/>
           <w:b/>
           <w:bCs/>
           <w:color w:val="000000"/>
           <w:sz w:val="24"/>
           <w:szCs w:val="24"/>
         </w:rPr>
-      </w:pPr>
-      <w:r>
-        <w:rPr>
-          <w:rFonts w:ascii="Tahoma" w:hAnsi="Tahoma"/>
+        <w:t>Module</w:t>
+      </w:r>
+    </w:p>
+    <w:p>
+      <w:pPr>
+        <w:pStyle w:val="Normal"/>
+        <w:spacing w:lineRule="auto" w:line="240" w:before="0" w:after="0"/>
+        <w:rPr/>
+      </w:pPr>
+      <w:r>
+        <w:rPr>
+          <w:rFonts w:cs="Tahoma" w:ascii="Ubuntu" w:hAnsi="Ubuntu"/>
+          <w:b w:val="false"/>
+          <w:bCs w:val="false"/>
+          <w:color w:val="00000A"/>
+          <w:sz w:val="24"/>
+          <w:szCs w:val="24"/>
+        </w:rPr>
+        <w:t>Задача модуля — инкапсуляция, скрыть приватные и публичные методы</w:t>
+      </w:r>
+    </w:p>
+    <w:p>
+      <w:pPr>
+        <w:pStyle w:val="Code1"/>
+        <w:rPr/>
+      </w:pPr>
+      <w:r>
+        <w:rPr>
           <w:b/>
           <w:bCs/>
-          <w:color w:val="000000"/>
-          <w:sz w:val="24"/>
-          <w:szCs w:val="24"/>
-        </w:rPr>
-        <w:t>Constructor</w:t>
-      </w:r>
-    </w:p>
-    <w:p>
-      <w:pPr>
-        <w:pStyle w:val="Normal"/>
-        <w:spacing w:lineRule="auto" w:line="240" w:before="0" w:after="0"/>
-        <w:rPr/>
-      </w:pPr>
-      <w:r>
-        <w:rPr>
-          <w:rFonts w:ascii="Tahoma" w:hAnsi="Tahoma"/>
-          <w:b w:val="false"/>
-          <w:bCs w:val="false"/>
-          <w:color w:val="000000"/>
-          <w:sz w:val="24"/>
-          <w:szCs w:val="24"/>
-        </w:rPr>
-        <w:t>Создает новые обьекты в их собственной области видимости. Часто используется как простой паттерн для создания обьектов подобного ему типа</w:t>
-      </w:r>
-    </w:p>
-    <w:p>
-      <w:pPr>
-        <w:pStyle w:val="Code1"/>
-        <w:rPr/>
-      </w:pPr>
-      <w:bookmarkStart w:id="0" w:name="__DdeLink__269_895647493"/>
-      <w:bookmarkEnd w:id="0"/>
-      <w:r>
-        <w:rPr/>
-        <w:t>class Hero {</w:t>
-      </w:r>
-    </w:p>
-    <w:p>
-      <w:pPr>
-        <w:pStyle w:val="Code1"/>
-        <w:rPr/>
-      </w:pPr>
-      <w:r>
-        <w:rPr/>
+        </w:rPr>
+        <w:t>var myModule = (function() {</w:t>
+      </w:r>
+    </w:p>
+    <w:p>
+      <w:pPr>
+        <w:pStyle w:val="Code1"/>
+        <w:rPr/>
+      </w:pPr>
+      <w:r>
+        <w:rPr>
+          <w:b/>
+          <w:bCs/>
+        </w:rPr>
         <w:t xml:space="preserve">  </w:t>
       </w:r>
       <w:r>
-        <w:rPr/>
-        <w:t>constructor(name, specialAbility) {</w:t>
-      </w:r>
-    </w:p>
-    <w:p>
-      <w:pPr>
-        <w:pStyle w:val="Code1"/>
-        <w:rPr/>
-      </w:pPr>
-      <w:r>
-        <w:rPr/>
-        <w:t xml:space="preserve">    </w:t>
-      </w:r>
-      <w:r>
-        <w:rPr/>
-        <w:t>this._name = name;</w:t>
-      </w:r>
-    </w:p>
-    <w:p>
-      <w:pPr>
-        <w:pStyle w:val="Code1"/>
-        <w:rPr/>
-      </w:pPr>
-      <w:r>
-        <w:rPr/>
-        <w:t xml:space="preserve">    </w:t>
-      </w:r>
-      <w:r>
-        <w:rPr/>
-        <w:t>this._specialAbility = specialAbility;</w:t>
-      </w:r>
-    </w:p>
-    <w:p>
-      <w:pPr>
-        <w:pStyle w:val="Code1"/>
-        <w:rPr/>
-      </w:pPr>
-      <w:r>
-        <w:rPr/>
-        <w:t xml:space="preserve">    </w:t>
-      </w:r>
-    </w:p>
-    <w:p>
-      <w:pPr>
-        <w:pStyle w:val="Code1"/>
-        <w:rPr/>
-      </w:pPr>
-      <w:r>
-        <w:rPr/>
-        <w:t xml:space="preserve">    </w:t>
-      </w:r>
-      <w:r>
-        <w:rPr/>
-        <w:t>this.getDetails = function (){</w:t>
-      </w:r>
-    </w:p>
-    <w:p>
-      <w:pPr>
-        <w:pStyle w:val="Code1"/>
-        <w:rPr/>
-      </w:pPr>
-      <w:r>
-        <w:rPr/>
-        <w:t xml:space="preserve">      </w:t>
-      </w:r>
-      <w:r>
-        <w:rPr/>
-        <w:t>return `${this._name} can ${this._specialAbility}`</w:t>
-      </w:r>
-    </w:p>
-    <w:p>
-      <w:pPr>
-        <w:pStyle w:val="Code1"/>
-        <w:rPr/>
-      </w:pPr>
-      <w:r>
-        <w:rPr/>
-        <w:t xml:space="preserve">    </w:t>
-      </w:r>
-      <w:r>
-        <w:rPr/>
-        <w:t>}</w:t>
-      </w:r>
-    </w:p>
-    <w:p>
-      <w:pPr>
-        <w:pStyle w:val="Code1"/>
-        <w:rPr/>
-      </w:pPr>
-      <w:r>
-        <w:rPr/>
+        <w:rPr>
+          <w:b/>
+          <w:bCs/>
+        </w:rPr>
+        <w:t>var memes = ['cats', 'doge', 'harambe'];</w:t>
+      </w:r>
+    </w:p>
+    <w:p>
+      <w:pPr>
+        <w:pStyle w:val="Code1"/>
+        <w:rPr/>
+      </w:pPr>
+      <w:r>
+        <w:rPr>
+          <w:b/>
+          <w:bCs/>
+        </w:rPr>
         <w:t xml:space="preserve">  </w:t>
       </w:r>
       <w:r>
-        <w:rPr/>
-        <w:t>}</w:t>
-      </w:r>
-    </w:p>
-    <w:p>
-      <w:pPr>
-        <w:pStyle w:val="Code1"/>
-        <w:rPr/>
-      </w:pPr>
-      <w:r>
-        <w:rPr/>
-        <w:t>};</w:t>
-      </w:r>
-    </w:p>
-    <w:p>
-      <w:pPr>
-        <w:pStyle w:val="Code1"/>
-        <w:rPr/>
-      </w:pPr>
-      <w:r>
-        <w:rPr/>
-        <w:t>const Superman = new Hero('Superman', 'fly');</w:t>
-      </w:r>
-    </w:p>
-    <w:p>
-      <w:pPr>
-        <w:pStyle w:val="Code1"/>
-        <w:rPr/>
-      </w:pPr>
-      <w:r>
-        <w:rPr/>
-        <w:t>Superman.getDetails();</w:t>
-      </w:r>
-    </w:p>
-    <w:p>
-      <w:pPr>
-        <w:pStyle w:val="Normal"/>
-        <w:spacing w:lineRule="auto" w:line="240" w:before="0" w:after="0"/>
-        <w:rPr>
-          <w:rFonts w:ascii="Tahoma" w:hAnsi="Tahoma"/>
-          <w:b/>
+        <w:rPr>
           <w:b/>
           <w:bCs/>
-          <w:color w:val="CC0000"/>
-          <w:sz w:val="24"/>
-          <w:szCs w:val="24"/>
-        </w:rPr>
-      </w:pPr>
-      <w:r>
-        <w:rPr>
-          <w:rFonts w:ascii="Tahoma" w:hAnsi="Tahoma"/>
+        </w:rPr>
+        <w:t>var getMemes = function() { return memes };</w:t>
+      </w:r>
+    </w:p>
+    <w:p>
+      <w:pPr>
+        <w:pStyle w:val="Code1"/>
+        <w:rPr>
+          <w:b/>
           <w:b/>
           <w:bCs/>
-          <w:color w:val="CC0000"/>
-          <w:sz w:val="24"/>
-          <w:szCs w:val="24"/>
-        </w:rPr>
-      </w:r>
-    </w:p>
-    <w:p>
-      <w:pPr>
-        <w:pStyle w:val="Normal"/>
-        <w:spacing w:lineRule="auto" w:line="240" w:before="0" w:after="0"/>
-        <w:rPr>
-          <w:rFonts w:ascii="Tahoma" w:hAnsi="Tahoma"/>
-          <w:b/>
+        </w:rPr>
+      </w:pPr>
+      <w:r>
+        <w:rPr>
           <w:b/>
           <w:bCs/>
-          <w:color w:val="000000"/>
-          <w:sz w:val="24"/>
-          <w:szCs w:val="24"/>
-        </w:rPr>
-      </w:pPr>
-      <w:r>
-        <w:rPr>
-          <w:rFonts w:ascii="Tahoma" w:hAnsi="Tahoma"/>
+        </w:rPr>
+      </w:r>
+    </w:p>
+    <w:p>
+      <w:pPr>
+        <w:pStyle w:val="Code1"/>
+        <w:rPr/>
+      </w:pPr>
+      <w:r>
+        <w:rPr>
           <w:b/>
           <w:bCs/>
-          <w:color w:val="000000"/>
-          <w:sz w:val="24"/>
-          <w:szCs w:val="24"/>
-        </w:rPr>
-        <w:t>Module</w:t>
-      </w:r>
-    </w:p>
-    <w:p>
-      <w:pPr>
-        <w:pStyle w:val="Normal"/>
-        <w:spacing w:lineRule="auto" w:line="240" w:before="0" w:after="0"/>
-        <w:rPr>
-          <w:rFonts w:ascii="Ubuntu" w:hAnsi="Ubuntu" w:cs="Tahoma"/>
-          <w:b w:val="false"/>
-          <w:b w:val="false"/>
-          <w:bCs w:val="false"/>
-          <w:color w:val="00000A"/>
-          <w:sz w:val="24"/>
-          <w:szCs w:val="24"/>
-        </w:rPr>
-      </w:pPr>
-      <w:r>
-        <w:rPr>
-          <w:rFonts w:cs="Tahoma" w:ascii="Ubuntu" w:hAnsi="Ubuntu"/>
-          <w:b w:val="false"/>
-          <w:bCs w:val="false"/>
-          <w:color w:val="00000A"/>
-          <w:sz w:val="24"/>
-          <w:szCs w:val="24"/>
-        </w:rPr>
-        <w:t>Задача модуля — инкапсуляция, скрыть приватные и публичные методы</w:t>
-      </w:r>
-    </w:p>
-    <w:p>
-      <w:pPr>
-        <w:pStyle w:val="Code1"/>
-        <w:rPr>
-          <w:b/>
+        </w:rPr>
+        <w:t xml:space="preserve">  </w:t>
+      </w:r>
+      <w:r>
+        <w:rPr>
           <w:b/>
           <w:bCs/>
         </w:rPr>
+        <w:t>return { getMemes: getMemes };</w:t>
+      </w:r>
+    </w:p>
+    <w:p>
+      <w:pPr>
+        <w:pStyle w:val="Code1"/>
+        <w:rPr/>
       </w:pPr>
       <w:r>
         <w:rPr>
           <w:b/>
           <w:bCs/>
         </w:rPr>
-        <w:t>var myModule = (function() {</w:t>
+        <w:t>})();</w:t>
       </w:r>
     </w:p>
     <w:p>
@@ -1274,138 +4250,25 @@
           <w:b/>
           <w:bCs/>
         </w:rPr>
-        <w:t xml:space="preserve">  </w:t>
-      </w:r>
+      </w:r>
+    </w:p>
+    <w:p>
+      <w:pPr>
+        <w:pStyle w:val="Code1"/>
+        <w:rPr/>
+      </w:pPr>
       <w:r>
         <w:rPr>
           <w:b/>
           <w:bCs/>
         </w:rPr>
-        <w:t>var memes = ['cats', 'doge', 'harambe'];</w:t>
-      </w:r>
-    </w:p>
-    <w:p>
-      <w:pPr>
-        <w:pStyle w:val="Code1"/>
-        <w:rPr>
-          <w:b/>
-          <w:b/>
-          <w:bCs/>
-        </w:rPr>
-      </w:pPr>
-      <w:r>
-        <w:rPr>
-          <w:b/>
-          <w:bCs/>
-        </w:rPr>
-        <w:t xml:space="preserve">  </w:t>
-      </w:r>
-      <w:r>
-        <w:rPr>
-          <w:b/>
-          <w:bCs/>
-        </w:rPr>
-        <w:t>var getMemes = function() { return memes };</w:t>
-      </w:r>
-    </w:p>
-    <w:p>
-      <w:pPr>
-        <w:pStyle w:val="Code1"/>
-        <w:rPr>
-          <w:b/>
-          <w:b/>
-          <w:bCs/>
-        </w:rPr>
-      </w:pPr>
-      <w:r>
-        <w:rPr>
-          <w:b/>
-          <w:bCs/>
-        </w:rPr>
-      </w:r>
-    </w:p>
-    <w:p>
-      <w:pPr>
-        <w:pStyle w:val="Code1"/>
-        <w:rPr>
-          <w:b/>
-          <w:b/>
-          <w:bCs/>
-        </w:rPr>
-      </w:pPr>
-      <w:r>
-        <w:rPr>
-          <w:b/>
-          <w:bCs/>
-        </w:rPr>
-        <w:t xml:space="preserve">  </w:t>
-      </w:r>
-      <w:r>
-        <w:rPr>
-          <w:b/>
-          <w:bCs/>
-        </w:rPr>
-        <w:t>return { getMemes: getMemes };</w:t>
-      </w:r>
-    </w:p>
-    <w:p>
-      <w:pPr>
-        <w:pStyle w:val="Code1"/>
-        <w:rPr>
-          <w:b/>
-          <w:b/>
-          <w:bCs/>
-        </w:rPr>
-      </w:pPr>
-      <w:r>
-        <w:rPr>
-          <w:b/>
-          <w:bCs/>
-        </w:rPr>
-        <w:t>})();</w:t>
-      </w:r>
-    </w:p>
-    <w:p>
-      <w:pPr>
-        <w:pStyle w:val="Code1"/>
-        <w:rPr>
-          <w:b/>
-          <w:b/>
-          <w:bCs/>
-        </w:rPr>
-      </w:pPr>
-      <w:r>
-        <w:rPr>
-          <w:b/>
-          <w:bCs/>
-        </w:rPr>
-      </w:r>
-    </w:p>
-    <w:p>
-      <w:pPr>
-        <w:pStyle w:val="Code1"/>
-        <w:rPr>
-          <w:b/>
-          <w:b/>
-          <w:bCs/>
-        </w:rPr>
-      </w:pPr>
-      <w:r>
-        <w:rPr>
-          <w:b/>
-          <w:bCs/>
-        </w:rPr>
         <w:t>console.log(myModule.getMemes()); // 'cats', 'doge', 'harambe'</w:t>
       </w:r>
     </w:p>
     <w:p>
       <w:pPr>
         <w:pStyle w:val="Code1"/>
-        <w:rPr>
-          <w:b/>
-          <w:b/>
-          <w:bCs/>
-        </w:rPr>
+        <w:rPr/>
       </w:pPr>
       <w:r>
         <w:rPr>
@@ -1697,11 +4560,7 @@
       <w:pPr>
         <w:pStyle w:val="Normal"/>
         <w:spacing w:lineRule="auto" w:line="240" w:before="0" w:after="0"/>
-        <w:rPr>
-          <w:b w:val="false"/>
-          <w:b w:val="false"/>
-          <w:bCs w:val="false"/>
-        </w:rPr>
+        <w:rPr/>
       </w:pPr>
       <w:r>
         <w:rPr>
@@ -1738,14 +4597,14 @@
         <w:pStyle w:val="Code1"/>
         <w:rPr/>
       </w:pPr>
-      <w:bookmarkStart w:id="1" w:name="__DdeLink__259_895647493"/>
-      <w:bookmarkEnd w:id="1"/>
+      <w:bookmarkStart w:id="2" w:name="__DdeLink__259_895647493"/>
+      <w:bookmarkEnd w:id="2"/>
       <w:r>
         <w:rPr/>
         <w:t>c</w:t>
       </w:r>
-      <w:bookmarkStart w:id="2" w:name="__DdeLink__305_490030193"/>
-      <w:bookmarkEnd w:id="2"/>
+      <w:bookmarkStart w:id="3" w:name="__DdeLink__305_490030193"/>
+      <w:bookmarkEnd w:id="3"/>
       <w:r>
         <w:rPr/>
         <w:t>lass MachineFactory {</w:t>
@@ -1919,8 +4778,8 @@
         <w:pStyle w:val="Code1"/>
         <w:rPr/>
       </w:pPr>
-      <w:bookmarkStart w:id="3" w:name="__DdeLink__305_4900301931"/>
-      <w:bookmarkEnd w:id="3"/>
+      <w:bookmarkStart w:id="4" w:name="__DdeLink__305_4900301931"/>
+      <w:bookmarkEnd w:id="4"/>
       <w:r>
         <w:rPr/>
         <w:t>}</w:t>
@@ -2219,8 +5078,8 @@
         <w:pStyle w:val="Code1"/>
         <w:rPr/>
       </w:pPr>
-      <w:bookmarkStart w:id="4" w:name="__DdeLink__445_1705953216"/>
-      <w:bookmarkEnd w:id="4"/>
+      <w:bookmarkStart w:id="5" w:name="__DdeLink__445_1705953216"/>
+      <w:bookmarkEnd w:id="5"/>
       <w:r>
         <w:rPr/>
         <w:t>car.turnOn4x4();</w:t>
@@ -2268,11 +5127,7 @@
         <w:pStyle w:val="Normal"/>
         <w:spacing w:lineRule="auto" w:line="240" w:before="0" w:after="0"/>
         <w:ind w:right="0" w:hanging="0"/>
-        <w:rPr>
-          <w:b w:val="false"/>
-          <w:b w:val="false"/>
-          <w:bCs w:val="false"/>
-        </w:rPr>
+        <w:rPr/>
       </w:pPr>
       <w:r>
         <w:rPr>
@@ -2291,11 +5146,7 @@
         <w:pStyle w:val="Normal"/>
         <w:spacing w:lineRule="auto" w:line="240" w:before="0" w:after="0"/>
         <w:ind w:right="0" w:hanging="0"/>
-        <w:rPr>
-          <w:b w:val="false"/>
-          <w:b w:val="false"/>
-          <w:bCs w:val="false"/>
-        </w:rPr>
+        <w:rPr/>
       </w:pPr>
       <w:r>
         <w:rPr>
@@ -3747,11 +6598,7 @@
       <w:pPr>
         <w:pStyle w:val="Normal"/>
         <w:spacing w:lineRule="auto" w:line="240" w:before="0" w:after="0"/>
-        <w:rPr>
-          <w:b w:val="false"/>
-          <w:b w:val="false"/>
-          <w:bCs w:val="false"/>
-        </w:rPr>
+        <w:rPr/>
       </w:pPr>
       <w:r>
         <w:rPr>
@@ -3769,11 +6616,7 @@
       <w:pPr>
         <w:pStyle w:val="Normal"/>
         <w:spacing w:lineRule="auto" w:line="240" w:before="0" w:after="0"/>
-        <w:rPr>
-          <w:b w:val="false"/>
-          <w:b w:val="false"/>
-          <w:bCs w:val="false"/>
-        </w:rPr>
+        <w:rPr/>
       </w:pPr>
       <w:r>
         <w:rPr>
@@ -4067,8 +6910,8 @@
         <w:pStyle w:val="Code1"/>
         <w:rPr/>
       </w:pPr>
-      <w:bookmarkStart w:id="5" w:name="__DdeLink__437_1705953216"/>
-      <w:bookmarkEnd w:id="5"/>
+      <w:bookmarkStart w:id="6" w:name="__DdeLink__437_1705953216"/>
+      <w:bookmarkEnd w:id="6"/>
       <w:r>
         <w:rPr/>
         <w:t>const dolly = Sheep.clone(‘Dolly’, 60)</w:t>
@@ -4427,12 +7270,12 @@
         <w:pStyle w:val="Code1"/>
         <w:rPr/>
       </w:pPr>
-      <w:bookmarkStart w:id="6" w:name="__DdeLink__253_895647493"/>
+      <w:bookmarkStart w:id="7" w:name="__DdeLink__253_895647493"/>
       <w:r>
         <w:rPr/>
         <w:t>console.log(mysql.getData()); // mongo</w:t>
       </w:r>
-      <w:bookmarkEnd w:id="6"/>
+      <w:bookmarkEnd w:id="7"/>
       <w:r>
         <w:rPr/>
         <w:t>;</w:t>
@@ -4500,11 +7343,7 @@
         <w:pStyle w:val="Normal"/>
         <w:spacing w:lineRule="auto" w:line="240" w:before="0" w:after="0"/>
         <w:ind w:right="0" w:hanging="0"/>
-        <w:rPr>
-          <w:b w:val="false"/>
-          <w:b w:val="false"/>
-          <w:bCs w:val="false"/>
-        </w:rPr>
+        <w:rPr/>
       </w:pPr>
       <w:r>
         <w:rPr>
@@ -4523,11 +7362,7 @@
         <w:pStyle w:val="Normal"/>
         <w:spacing w:lineRule="auto" w:line="240" w:before="0" w:after="0"/>
         <w:ind w:right="0" w:hanging="0"/>
-        <w:rPr>
-          <w:b w:val="false"/>
-          <w:b w:val="false"/>
-          <w:bCs w:val="false"/>
-        </w:rPr>
+        <w:rPr/>
       </w:pPr>
       <w:r>
         <w:rPr>
@@ -5213,6 +8048,25 @@
       <w:pPr>
         <w:pStyle w:val="Normal"/>
         <w:spacing w:lineRule="auto" w:line="240" w:before="0" w:after="0"/>
+        <w:rPr/>
+      </w:pPr>
+      <w:r>
+        <w:rPr>
+          <w:rFonts w:ascii="Tahoma" w:hAnsi="Tahoma"/>
+          <w:b w:val="false"/>
+          <w:bCs w:val="false"/>
+          <w:color w:val="000000"/>
+          <w:sz w:val="24"/>
+          <w:szCs w:val="24"/>
+        </w:rPr>
+        <w:t>Структурный паттерн, который обьединяет обьекты в в деревовидные структуры для представления ирерархии целых частей. В этом паттерне, каждая ветвь структуры может быть как одним обьектом, так и коллекцией.</w:t>
+      </w:r>
+    </w:p>
+    <w:p>
+      <w:pPr>
+        <w:pStyle w:val="Normal"/>
+        <w:spacing w:lineRule="auto" w:line="240" w:before="0" w:after="0"/>
+        <w:ind w:right="0" w:hanging="0"/>
         <w:rPr>
           <w:rFonts w:ascii="Tahoma" w:hAnsi="Tahoma"/>
           <w:b/>
@@ -5226,91 +8080,64 @@
       <w:r>
         <w:rPr>
           <w:rFonts w:ascii="Tahoma" w:hAnsi="Tahoma"/>
-          <w:b w:val="false"/>
-          <w:bCs w:val="false"/>
-          <w:color w:val="000000"/>
-          <w:sz w:val="24"/>
-          <w:szCs w:val="24"/>
-        </w:rPr>
-        <w:t>Структурный паттерн, который обьединяет обьекты в в деревовидные структуры для представления ирерархии целых частей. В этом паттерне, каждая ветвь структуры может быть как одним обьектом, так и коллекцией.</w:t>
-      </w:r>
-    </w:p>
-    <w:p>
-      <w:pPr>
-        <w:pStyle w:val="Normal"/>
-        <w:spacing w:lineRule="auto" w:line="240" w:before="0" w:after="0"/>
-        <w:ind w:right="0" w:hanging="0"/>
-        <w:rPr>
-          <w:rFonts w:ascii="Tahoma" w:hAnsi="Tahoma"/>
-          <w:b/>
           <w:b/>
           <w:bCs/>
           <w:color w:val="CC0000"/>
           <w:sz w:val="24"/>
           <w:szCs w:val="24"/>
         </w:rPr>
-      </w:pPr>
-      <w:r>
+      </w:r>
+    </w:p>
+    <w:p>
+      <w:pPr>
+        <w:pStyle w:val="Normal"/>
+        <w:spacing w:lineRule="auto" w:line="240" w:before="0" w:after="0"/>
+        <w:ind w:right="0" w:hanging="0"/>
         <w:rPr>
           <w:rFonts w:ascii="Tahoma" w:hAnsi="Tahoma"/>
+          <w:b/>
           <w:b/>
           <w:bCs/>
           <w:color w:val="CC0000"/>
           <w:sz w:val="24"/>
           <w:szCs w:val="24"/>
         </w:rPr>
-      </w:r>
-    </w:p>
-    <w:p>
-      <w:pPr>
-        <w:pStyle w:val="Normal"/>
-        <w:spacing w:lineRule="auto" w:line="240" w:before="0" w:after="0"/>
-        <w:ind w:right="0" w:hanging="0"/>
+      </w:pPr>
+      <w:r>
         <w:rPr>
           <w:rFonts w:ascii="Tahoma" w:hAnsi="Tahoma"/>
-          <w:b/>
           <w:b/>
           <w:bCs/>
           <w:color w:val="CC0000"/>
           <w:sz w:val="24"/>
           <w:szCs w:val="24"/>
         </w:rPr>
-      </w:pPr>
-      <w:r>
+      </w:r>
+    </w:p>
+    <w:p>
+      <w:pPr>
+        <w:pStyle w:val="Normal"/>
+        <w:spacing w:lineRule="auto" w:line="240" w:before="0" w:after="0"/>
+        <w:ind w:right="0" w:hanging="0"/>
         <w:rPr>
           <w:rFonts w:ascii="Tahoma" w:hAnsi="Tahoma"/>
+          <w:b/>
           <w:b/>
           <w:bCs/>
           <w:color w:val="CC0000"/>
           <w:sz w:val="24"/>
           <w:szCs w:val="24"/>
         </w:rPr>
-      </w:r>
-    </w:p>
-    <w:p>
-      <w:pPr>
-        <w:pStyle w:val="Normal"/>
-        <w:spacing w:lineRule="auto" w:line="240" w:before="0" w:after="0"/>
-        <w:ind w:right="0" w:hanging="0"/>
+      </w:pPr>
+      <w:r>
         <w:rPr>
           <w:rFonts w:ascii="Tahoma" w:hAnsi="Tahoma"/>
-          <w:b/>
           <w:b/>
           <w:bCs/>
           <w:color w:val="CC0000"/>
           <w:sz w:val="24"/>
           <w:szCs w:val="24"/>
         </w:rPr>
-      </w:pPr>
-      <w:r>
-        <w:rPr>
-          <w:rFonts w:ascii="Tahoma" w:hAnsi="Tahoma"/>
-          <w:b/>
-          <w:bCs/>
-          <w:color w:val="CC0000"/>
-          <w:sz w:val="24"/>
-          <w:szCs w:val="24"/>
-        </w:rPr>
       </w:r>
     </w:p>
     <w:p>
@@ -6273,8 +9100,8 @@
         <w:pStyle w:val="Code1"/>
         <w:rPr/>
       </w:pPr>
-      <w:bookmarkStart w:id="7" w:name="__DdeLink__428_1705953216"/>
-      <w:bookmarkEnd w:id="7"/>
+      <w:bookmarkStart w:id="8" w:name="__DdeLink__428_1705953216"/>
+      <w:bookmarkEnd w:id="8"/>
       <w:r>
         <w:rPr/>
         <w:t>*/</w:t>
@@ -6597,8 +9424,8 @@
         <w:pStyle w:val="Code1"/>
         <w:rPr/>
       </w:pPr>
-      <w:bookmarkStart w:id="8" w:name="__DdeLink__452_1705953216"/>
-      <w:bookmarkEnd w:id="8"/>
+      <w:bookmarkStart w:id="9" w:name="__DdeLink__452_1705953216"/>
+      <w:bookmarkEnd w:id="9"/>
       <w:r>
         <w:rPr/>
         <w:t>console.log(inferno.price); // 20</w:t>
@@ -7316,7 +10143,7 @@
       <w:pgNumType w:fmt="decimal"/>
       <w:formProt w:val="false"/>
       <w:textDirection w:val="lrTb"/>
-      <w:docGrid w:type="default" w:linePitch="360" w:charSpace="4294965247"/>
+      <w:docGrid w:type="default" w:linePitch="360" w:charSpace="0"/>
     </w:sectPr>
   </w:body>
 </w:document>
@@ -7335,15 +10162,19 @@
       <w:fldChar w:fldCharType="begin"/>
     </w:r>
     <w:r>
+      <w:rPr/>
       <w:instrText> PAGE </w:instrText>
     </w:r>
     <w:r>
+      <w:rPr/>
       <w:fldChar w:fldCharType="separate"/>
     </w:r>
     <w:r>
-      <w:t>15</w:t>
+      <w:rPr/>
+      <w:t>18</w:t>
     </w:r>
     <w:r>
+      <w:rPr/>
       <w:fldChar w:fldCharType="end"/>
     </w:r>
   </w:p>
@@ -7513,15 +10344,304 @@
   <w:abstractNum w:abstractNumId="2">
     <w:lvl w:ilvl="0">
       <w:start w:val="1"/>
+      <w:numFmt w:val="bullet"/>
+      <w:lvlText w:val=""/>
+      <w:lvlJc w:val="left"/>
+      <w:pPr>
+        <w:tabs>
+          <w:tab w:val="num" w:pos="720"/>
+        </w:tabs>
+        <w:ind w:left="720" w:hanging="360"/>
+      </w:pPr>
+      <w:rPr>
+        <w:rFonts w:ascii="Wingdings" w:hAnsi="Wingdings" w:cs="Wingdings" w:hint="default"/>
+        <w:rFonts w:cs="OpenSymbol"/>
+      </w:rPr>
+    </w:lvl>
+    <w:lvl w:ilvl="1">
+      <w:start w:val="1"/>
+      <w:numFmt w:val="bullet"/>
+      <w:lvlText w:val=""/>
+      <w:lvlJc w:val="left"/>
+      <w:pPr>
+        <w:tabs>
+          <w:tab w:val="num" w:pos="1080"/>
+        </w:tabs>
+        <w:ind w:left="1080" w:hanging="360"/>
+      </w:pPr>
+      <w:rPr>
+        <w:rFonts w:ascii="Wingdings" w:hAnsi="Wingdings" w:cs="Wingdings" w:hint="default"/>
+        <w:rFonts w:cs="OpenSymbol"/>
+      </w:rPr>
+    </w:lvl>
+    <w:lvl w:ilvl="2">
+      <w:start w:val="1"/>
+      <w:numFmt w:val="bullet"/>
+      <w:lvlText w:val=""/>
+      <w:lvlJc w:val="left"/>
+      <w:pPr>
+        <w:tabs>
+          <w:tab w:val="num" w:pos="1440"/>
+        </w:tabs>
+        <w:ind w:left="1440" w:hanging="360"/>
+      </w:pPr>
+      <w:rPr>
+        <w:rFonts w:ascii="Wingdings" w:hAnsi="Wingdings" w:cs="Wingdings" w:hint="default"/>
+        <w:rFonts w:cs="OpenSymbol"/>
+      </w:rPr>
+    </w:lvl>
+    <w:lvl w:ilvl="3">
+      <w:start w:val="1"/>
+      <w:numFmt w:val="bullet"/>
+      <w:lvlText w:val=""/>
+      <w:lvlJc w:val="left"/>
+      <w:pPr>
+        <w:tabs>
+          <w:tab w:val="num" w:pos="1800"/>
+        </w:tabs>
+        <w:ind w:left="1800" w:hanging="360"/>
+      </w:pPr>
+      <w:rPr>
+        <w:rFonts w:ascii="Wingdings" w:hAnsi="Wingdings" w:cs="Wingdings" w:hint="default"/>
+        <w:rFonts w:cs="OpenSymbol"/>
+      </w:rPr>
+    </w:lvl>
+    <w:lvl w:ilvl="4">
+      <w:start w:val="1"/>
+      <w:numFmt w:val="bullet"/>
+      <w:lvlText w:val=""/>
+      <w:lvlJc w:val="left"/>
+      <w:pPr>
+        <w:tabs>
+          <w:tab w:val="num" w:pos="2160"/>
+        </w:tabs>
+        <w:ind w:left="2160" w:hanging="360"/>
+      </w:pPr>
+      <w:rPr>
+        <w:rFonts w:ascii="Wingdings" w:hAnsi="Wingdings" w:cs="Wingdings" w:hint="default"/>
+        <w:rFonts w:cs="OpenSymbol"/>
+      </w:rPr>
+    </w:lvl>
+    <w:lvl w:ilvl="5">
+      <w:start w:val="1"/>
+      <w:numFmt w:val="bullet"/>
+      <w:lvlText w:val=""/>
+      <w:lvlJc w:val="left"/>
+      <w:pPr>
+        <w:tabs>
+          <w:tab w:val="num" w:pos="2520"/>
+        </w:tabs>
+        <w:ind w:left="2520" w:hanging="360"/>
+      </w:pPr>
+      <w:rPr>
+        <w:rFonts w:ascii="Wingdings" w:hAnsi="Wingdings" w:cs="Wingdings" w:hint="default"/>
+        <w:rFonts w:cs="OpenSymbol"/>
+      </w:rPr>
+    </w:lvl>
+    <w:lvl w:ilvl="6">
+      <w:start w:val="1"/>
+      <w:numFmt w:val="bullet"/>
+      <w:lvlText w:val=""/>
+      <w:lvlJc w:val="left"/>
+      <w:pPr>
+        <w:tabs>
+          <w:tab w:val="num" w:pos="2880"/>
+        </w:tabs>
+        <w:ind w:left="2880" w:hanging="360"/>
+      </w:pPr>
+      <w:rPr>
+        <w:rFonts w:ascii="Wingdings" w:hAnsi="Wingdings" w:cs="Wingdings" w:hint="default"/>
+        <w:rFonts w:cs="OpenSymbol"/>
+      </w:rPr>
+    </w:lvl>
+    <w:lvl w:ilvl="7">
+      <w:start w:val="1"/>
+      <w:numFmt w:val="bullet"/>
+      <w:lvlText w:val=""/>
+      <w:lvlJc w:val="left"/>
+      <w:pPr>
+        <w:tabs>
+          <w:tab w:val="num" w:pos="3240"/>
+        </w:tabs>
+        <w:ind w:left="3240" w:hanging="360"/>
+      </w:pPr>
+      <w:rPr>
+        <w:rFonts w:ascii="Wingdings" w:hAnsi="Wingdings" w:cs="Wingdings" w:hint="default"/>
+        <w:rFonts w:cs="OpenSymbol"/>
+      </w:rPr>
+    </w:lvl>
+    <w:lvl w:ilvl="8">
+      <w:start w:val="1"/>
+      <w:numFmt w:val="bullet"/>
+      <w:lvlText w:val=""/>
+      <w:lvlJc w:val="left"/>
+      <w:pPr>
+        <w:tabs>
+          <w:tab w:val="num" w:pos="3600"/>
+        </w:tabs>
+        <w:ind w:left="3600" w:hanging="360"/>
+      </w:pPr>
+      <w:rPr>
+        <w:rFonts w:ascii="Wingdings" w:hAnsi="Wingdings" w:cs="Wingdings" w:hint="default"/>
+        <w:rFonts w:cs="OpenSymbol"/>
+      </w:rPr>
+    </w:lvl>
+  </w:abstractNum>
+  <w:abstractNum w:abstractNumId="3">
+    <w:lvl w:ilvl="0">
+      <w:start w:val="1"/>
+      <w:numFmt w:val="bullet"/>
+      <w:lvlText w:val=""/>
+      <w:lvlJc w:val="left"/>
+      <w:pPr>
+        <w:tabs>
+          <w:tab w:val="num" w:pos="720"/>
+        </w:tabs>
+        <w:ind w:left="720" w:hanging="360"/>
+      </w:pPr>
+      <w:rPr>
+        <w:rFonts w:ascii="Symbol" w:hAnsi="Symbol" w:cs="Symbol" w:hint="default"/>
+        <w:rFonts w:cs="OpenSymbol"/>
+      </w:rPr>
+    </w:lvl>
+    <w:lvl w:ilvl="1">
+      <w:start w:val="1"/>
+      <w:numFmt w:val="bullet"/>
+      <w:lvlText w:val=""/>
+      <w:lvlJc w:val="left"/>
+      <w:pPr>
+        <w:tabs>
+          <w:tab w:val="num" w:pos="1080"/>
+        </w:tabs>
+        <w:ind w:left="1080" w:hanging="360"/>
+      </w:pPr>
+      <w:rPr>
+        <w:rFonts w:ascii="Symbol" w:hAnsi="Symbol" w:cs="Symbol" w:hint="default"/>
+        <w:rFonts w:cs="OpenSymbol"/>
+      </w:rPr>
+    </w:lvl>
+    <w:lvl w:ilvl="2">
+      <w:start w:val="1"/>
+      <w:numFmt w:val="bullet"/>
+      <w:lvlText w:val=""/>
+      <w:lvlJc w:val="left"/>
+      <w:pPr>
+        <w:tabs>
+          <w:tab w:val="num" w:pos="1440"/>
+        </w:tabs>
+        <w:ind w:left="1440" w:hanging="360"/>
+      </w:pPr>
+      <w:rPr>
+        <w:rFonts w:ascii="Symbol" w:hAnsi="Symbol" w:cs="Symbol" w:hint="default"/>
+        <w:rFonts w:cs="OpenSymbol"/>
+      </w:rPr>
+    </w:lvl>
+    <w:lvl w:ilvl="3">
+      <w:start w:val="1"/>
+      <w:numFmt w:val="bullet"/>
+      <w:lvlText w:val=""/>
+      <w:lvlJc w:val="left"/>
+      <w:pPr>
+        <w:tabs>
+          <w:tab w:val="num" w:pos="1800"/>
+        </w:tabs>
+        <w:ind w:left="1800" w:hanging="360"/>
+      </w:pPr>
+      <w:rPr>
+        <w:rFonts w:ascii="Symbol" w:hAnsi="Symbol" w:cs="Symbol" w:hint="default"/>
+        <w:rFonts w:cs="OpenSymbol"/>
+      </w:rPr>
+    </w:lvl>
+    <w:lvl w:ilvl="4">
+      <w:start w:val="1"/>
+      <w:numFmt w:val="bullet"/>
+      <w:lvlText w:val=""/>
+      <w:lvlJc w:val="left"/>
+      <w:pPr>
+        <w:tabs>
+          <w:tab w:val="num" w:pos="2160"/>
+        </w:tabs>
+        <w:ind w:left="2160" w:hanging="360"/>
+      </w:pPr>
+      <w:rPr>
+        <w:rFonts w:ascii="Symbol" w:hAnsi="Symbol" w:cs="Symbol" w:hint="default"/>
+        <w:rFonts w:cs="OpenSymbol"/>
+      </w:rPr>
+    </w:lvl>
+    <w:lvl w:ilvl="5">
+      <w:start w:val="1"/>
+      <w:numFmt w:val="bullet"/>
+      <w:lvlText w:val=""/>
+      <w:lvlJc w:val="left"/>
+      <w:pPr>
+        <w:tabs>
+          <w:tab w:val="num" w:pos="2520"/>
+        </w:tabs>
+        <w:ind w:left="2520" w:hanging="360"/>
+      </w:pPr>
+      <w:rPr>
+        <w:rFonts w:ascii="Symbol" w:hAnsi="Symbol" w:cs="Symbol" w:hint="default"/>
+        <w:rFonts w:cs="OpenSymbol"/>
+      </w:rPr>
+    </w:lvl>
+    <w:lvl w:ilvl="6">
+      <w:start w:val="1"/>
+      <w:numFmt w:val="bullet"/>
+      <w:lvlText w:val=""/>
+      <w:lvlJc w:val="left"/>
+      <w:pPr>
+        <w:tabs>
+          <w:tab w:val="num" w:pos="2880"/>
+        </w:tabs>
+        <w:ind w:left="2880" w:hanging="360"/>
+      </w:pPr>
+      <w:rPr>
+        <w:rFonts w:ascii="Symbol" w:hAnsi="Symbol" w:cs="Symbol" w:hint="default"/>
+        <w:rFonts w:cs="OpenSymbol"/>
+      </w:rPr>
+    </w:lvl>
+    <w:lvl w:ilvl="7">
+      <w:start w:val="1"/>
+      <w:numFmt w:val="bullet"/>
+      <w:lvlText w:val=""/>
+      <w:lvlJc w:val="left"/>
+      <w:pPr>
+        <w:tabs>
+          <w:tab w:val="num" w:pos="3240"/>
+        </w:tabs>
+        <w:ind w:left="3240" w:hanging="360"/>
+      </w:pPr>
+      <w:rPr>
+        <w:rFonts w:ascii="Symbol" w:hAnsi="Symbol" w:cs="Symbol" w:hint="default"/>
+        <w:rFonts w:cs="OpenSymbol"/>
+      </w:rPr>
+    </w:lvl>
+    <w:lvl w:ilvl="8">
+      <w:start w:val="1"/>
+      <w:numFmt w:val="bullet"/>
+      <w:lvlText w:val=""/>
+      <w:lvlJc w:val="left"/>
+      <w:pPr>
+        <w:tabs>
+          <w:tab w:val="num" w:pos="3600"/>
+        </w:tabs>
+        <w:ind w:left="3600" w:hanging="360"/>
+      </w:pPr>
+      <w:rPr>
+        <w:rFonts w:ascii="Symbol" w:hAnsi="Symbol" w:cs="Symbol" w:hint="default"/>
+        <w:rFonts w:cs="OpenSymbol"/>
+      </w:rPr>
+    </w:lvl>
+  </w:abstractNum>
+  <w:abstractNum w:abstractNumId="4">
+    <w:lvl w:ilvl="0">
+      <w:start w:val="1"/>
       <w:numFmt w:val="none"/>
       <w:suff w:val="nothing"/>
       <w:lvlText w:val=""/>
       <w:lvlJc w:val="left"/>
       <w:pPr>
-        <w:tabs>
-          <w:tab w:val="num" w:pos="432"/>
-        </w:tabs>
-        <w:ind w:left="432" w:hanging="432"/>
+        <w:ind w:left="0" w:hanging="0"/>
       </w:pPr>
     </w:lvl>
     <w:lvl w:ilvl="1">
@@ -7531,10 +10651,7 @@
       <w:lvlText w:val=""/>
       <w:lvlJc w:val="left"/>
       <w:pPr>
-        <w:tabs>
-          <w:tab w:val="num" w:pos="576"/>
-        </w:tabs>
-        <w:ind w:left="576" w:hanging="576"/>
+        <w:ind w:left="0" w:hanging="0"/>
       </w:pPr>
     </w:lvl>
     <w:lvl w:ilvl="2">
@@ -7544,10 +10661,7 @@
       <w:lvlText w:val=""/>
       <w:lvlJc w:val="left"/>
       <w:pPr>
-        <w:tabs>
-          <w:tab w:val="num" w:pos="720"/>
-        </w:tabs>
-        <w:ind w:left="720" w:hanging="720"/>
+        <w:ind w:left="0" w:hanging="0"/>
       </w:pPr>
     </w:lvl>
     <w:lvl w:ilvl="3">
@@ -7557,10 +10671,7 @@
       <w:lvlText w:val=""/>
       <w:lvlJc w:val="left"/>
       <w:pPr>
-        <w:tabs>
-          <w:tab w:val="num" w:pos="864"/>
-        </w:tabs>
-        <w:ind w:left="864" w:hanging="864"/>
+        <w:ind w:left="0" w:hanging="0"/>
       </w:pPr>
     </w:lvl>
     <w:lvl w:ilvl="4">
@@ -7570,10 +10681,7 @@
       <w:lvlText w:val=""/>
       <w:lvlJc w:val="left"/>
       <w:pPr>
-        <w:tabs>
-          <w:tab w:val="num" w:pos="1008"/>
-        </w:tabs>
-        <w:ind w:left="1008" w:hanging="1008"/>
+        <w:ind w:left="0" w:hanging="0"/>
       </w:pPr>
     </w:lvl>
     <w:lvl w:ilvl="5">
@@ -7583,10 +10691,7 @@
       <w:lvlText w:val=""/>
       <w:lvlJc w:val="left"/>
       <w:pPr>
-        <w:tabs>
-          <w:tab w:val="num" w:pos="1152"/>
-        </w:tabs>
-        <w:ind w:left="1152" w:hanging="1152"/>
+        <w:ind w:left="0" w:hanging="0"/>
       </w:pPr>
     </w:lvl>
     <w:lvl w:ilvl="6">
@@ -7596,10 +10701,7 @@
       <w:lvlText w:val=""/>
       <w:lvlJc w:val="left"/>
       <w:pPr>
-        <w:tabs>
-          <w:tab w:val="num" w:pos="1296"/>
-        </w:tabs>
-        <w:ind w:left="1296" w:hanging="1296"/>
+        <w:ind w:left="0" w:hanging="0"/>
       </w:pPr>
     </w:lvl>
     <w:lvl w:ilvl="7">
@@ -7609,10 +10711,7 @@
       <w:lvlText w:val=""/>
       <w:lvlJc w:val="left"/>
       <w:pPr>
-        <w:tabs>
-          <w:tab w:val="num" w:pos="1440"/>
-        </w:tabs>
-        <w:ind w:left="1440" w:hanging="1440"/>
+        <w:ind w:left="0" w:hanging="0"/>
       </w:pPr>
     </w:lvl>
     <w:lvl w:ilvl="8">
@@ -7622,10 +10721,7 @@
       <w:lvlText w:val=""/>
       <w:lvlJc w:val="left"/>
       <w:pPr>
-        <w:tabs>
-          <w:tab w:val="num" w:pos="1584"/>
-        </w:tabs>
-        <w:ind w:left="1584" w:hanging="1584"/>
+        <w:ind w:left="0" w:hanging="0"/>
       </w:pPr>
     </w:lvl>
   </w:abstractNum>
@@ -7634,6 +10730,12 @@
   </w:num>
   <w:num w:numId="2">
     <w:abstractNumId w:val="2"/>
+  </w:num>
+  <w:num w:numId="3">
+    <w:abstractNumId w:val="3"/>
+  </w:num>
+  <w:num w:numId="4">
+    <w:abstractNumId w:val="4"/>
   </w:num>
 </w:numbering>
 </file>
@@ -7666,6 +10768,7 @@
     <w:rPr>
       <w:rFonts w:ascii="Calibri" w:hAnsi="Calibri" w:eastAsia="Calibri" w:cs="DejaVu Sans"/>
       <w:color w:val="00000A"/>
+      <w:kern w:val="0"/>
       <w:sz w:val="22"/>
       <w:szCs w:val="22"/>
       <w:lang w:val="ru-RU" w:eastAsia="en-US" w:bidi="ar-SA"/>
@@ -9007,13 +12110,311 @@
       <w:rFonts w:cs="Wingdings"/>
     </w:rPr>
   </w:style>
+  <w:style w:type="character" w:styleId="ListLabel176">
+    <w:name w:val="ListLabel 176"/>
+    <w:qFormat/>
+    <w:rPr>
+      <w:rFonts w:ascii="Tahoma" w:hAnsi="Tahoma" w:cs="Wingdings"/>
+      <w:b w:val="false"/>
+      <w:sz w:val="24"/>
+    </w:rPr>
+  </w:style>
+  <w:style w:type="character" w:styleId="ListLabel177">
+    <w:name w:val="ListLabel 177"/>
+    <w:qFormat/>
+    <w:rPr>
+      <w:rFonts w:cs="Wingdings"/>
+    </w:rPr>
+  </w:style>
+  <w:style w:type="character" w:styleId="ListLabel178">
+    <w:name w:val="ListLabel 178"/>
+    <w:qFormat/>
+    <w:rPr>
+      <w:rFonts w:cs="Wingdings"/>
+    </w:rPr>
+  </w:style>
+  <w:style w:type="character" w:styleId="ListLabel179">
+    <w:name w:val="ListLabel 179"/>
+    <w:qFormat/>
+    <w:rPr>
+      <w:rFonts w:cs="Wingdings"/>
+    </w:rPr>
+  </w:style>
+  <w:style w:type="character" w:styleId="ListLabel180">
+    <w:name w:val="ListLabel 180"/>
+    <w:qFormat/>
+    <w:rPr>
+      <w:rFonts w:cs="Wingdings"/>
+    </w:rPr>
+  </w:style>
+  <w:style w:type="character" w:styleId="ListLabel181">
+    <w:name w:val="ListLabel 181"/>
+    <w:qFormat/>
+    <w:rPr>
+      <w:rFonts w:cs="Wingdings"/>
+    </w:rPr>
+  </w:style>
+  <w:style w:type="character" w:styleId="ListLabel182">
+    <w:name w:val="ListLabel 182"/>
+    <w:qFormat/>
+    <w:rPr>
+      <w:rFonts w:cs="Wingdings"/>
+    </w:rPr>
+  </w:style>
+  <w:style w:type="character" w:styleId="ListLabel183">
+    <w:name w:val="ListLabel 183"/>
+    <w:qFormat/>
+    <w:rPr>
+      <w:rFonts w:cs="Wingdings"/>
+    </w:rPr>
+  </w:style>
+  <w:style w:type="character" w:styleId="ListLabel184">
+    <w:name w:val="ListLabel 184"/>
+    <w:qFormat/>
+    <w:rPr>
+      <w:rFonts w:cs="Wingdings"/>
+    </w:rPr>
+  </w:style>
+  <w:style w:type="character" w:styleId="ListLabel185">
+    <w:name w:val="ListLabel 185"/>
+    <w:qFormat/>
+    <w:rPr>
+      <w:rFonts w:ascii="Tahoma" w:hAnsi="Tahoma"/>
+      <w:b w:val="false"/>
+      <w:bCs w:val="false"/>
+      <w:sz w:val="24"/>
+      <w:szCs w:val="24"/>
+    </w:rPr>
+  </w:style>
+  <w:style w:type="character" w:styleId="Bullets">
+    <w:name w:val="Bullets"/>
+    <w:qFormat/>
+    <w:rPr>
+      <w:rFonts w:ascii="OpenSymbol" w:hAnsi="OpenSymbol" w:eastAsia="OpenSymbol" w:cs="OpenSymbol"/>
+    </w:rPr>
+  </w:style>
+  <w:style w:type="character" w:styleId="NumberingSymbols">
+    <w:name w:val="Numbering Symbols"/>
+    <w:qFormat/>
+    <w:rPr/>
+  </w:style>
+  <w:style w:type="character" w:styleId="Emphasis">
+    <w:name w:val="Emphasis"/>
+    <w:qFormat/>
+    <w:rPr>
+      <w:i/>
+      <w:iCs/>
+    </w:rPr>
+  </w:style>
+  <w:style w:type="character" w:styleId="ListLabel186">
+    <w:name w:val="ListLabel 186"/>
+    <w:qFormat/>
+    <w:rPr>
+      <w:rFonts w:cs="Wingdings"/>
+      <w:b w:val="false"/>
+      <w:sz w:val="24"/>
+    </w:rPr>
+  </w:style>
+  <w:style w:type="character" w:styleId="ListLabel187">
+    <w:name w:val="ListLabel 187"/>
+    <w:qFormat/>
+    <w:rPr>
+      <w:rFonts w:cs="Wingdings"/>
+    </w:rPr>
+  </w:style>
+  <w:style w:type="character" w:styleId="ListLabel188">
+    <w:name w:val="ListLabel 188"/>
+    <w:qFormat/>
+    <w:rPr>
+      <w:rFonts w:cs="Wingdings"/>
+    </w:rPr>
+  </w:style>
+  <w:style w:type="character" w:styleId="ListLabel189">
+    <w:name w:val="ListLabel 189"/>
+    <w:qFormat/>
+    <w:rPr>
+      <w:rFonts w:cs="Wingdings"/>
+    </w:rPr>
+  </w:style>
+  <w:style w:type="character" w:styleId="ListLabel190">
+    <w:name w:val="ListLabel 190"/>
+    <w:qFormat/>
+    <w:rPr>
+      <w:rFonts w:cs="Wingdings"/>
+    </w:rPr>
+  </w:style>
+  <w:style w:type="character" w:styleId="ListLabel191">
+    <w:name w:val="ListLabel 191"/>
+    <w:qFormat/>
+    <w:rPr>
+      <w:rFonts w:cs="Wingdings"/>
+    </w:rPr>
+  </w:style>
+  <w:style w:type="character" w:styleId="ListLabel192">
+    <w:name w:val="ListLabel 192"/>
+    <w:qFormat/>
+    <w:rPr>
+      <w:rFonts w:cs="Wingdings"/>
+    </w:rPr>
+  </w:style>
+  <w:style w:type="character" w:styleId="ListLabel193">
+    <w:name w:val="ListLabel 193"/>
+    <w:qFormat/>
+    <w:rPr>
+      <w:rFonts w:cs="Wingdings"/>
+    </w:rPr>
+  </w:style>
+  <w:style w:type="character" w:styleId="ListLabel194">
+    <w:name w:val="ListLabel 194"/>
+    <w:qFormat/>
+    <w:rPr>
+      <w:rFonts w:cs="Wingdings"/>
+    </w:rPr>
+  </w:style>
+  <w:style w:type="character" w:styleId="ListLabel195">
+    <w:name w:val="ListLabel 195"/>
+    <w:qFormat/>
+    <w:rPr>
+      <w:rFonts w:cs="OpenSymbol"/>
+    </w:rPr>
+  </w:style>
+  <w:style w:type="character" w:styleId="ListLabel196">
+    <w:name w:val="ListLabel 196"/>
+    <w:qFormat/>
+    <w:rPr>
+      <w:rFonts w:cs="OpenSymbol"/>
+    </w:rPr>
+  </w:style>
+  <w:style w:type="character" w:styleId="ListLabel197">
+    <w:name w:val="ListLabel 197"/>
+    <w:qFormat/>
+    <w:rPr>
+      <w:rFonts w:cs="OpenSymbol"/>
+    </w:rPr>
+  </w:style>
+  <w:style w:type="character" w:styleId="ListLabel198">
+    <w:name w:val="ListLabel 198"/>
+    <w:qFormat/>
+    <w:rPr>
+      <w:rFonts w:cs="OpenSymbol"/>
+    </w:rPr>
+  </w:style>
+  <w:style w:type="character" w:styleId="ListLabel199">
+    <w:name w:val="ListLabel 199"/>
+    <w:qFormat/>
+    <w:rPr>
+      <w:rFonts w:cs="OpenSymbol"/>
+    </w:rPr>
+  </w:style>
+  <w:style w:type="character" w:styleId="ListLabel200">
+    <w:name w:val="ListLabel 200"/>
+    <w:qFormat/>
+    <w:rPr>
+      <w:rFonts w:cs="OpenSymbol"/>
+    </w:rPr>
+  </w:style>
+  <w:style w:type="character" w:styleId="ListLabel201">
+    <w:name w:val="ListLabel 201"/>
+    <w:qFormat/>
+    <w:rPr>
+      <w:rFonts w:cs="OpenSymbol"/>
+    </w:rPr>
+  </w:style>
+  <w:style w:type="character" w:styleId="ListLabel202">
+    <w:name w:val="ListLabel 202"/>
+    <w:qFormat/>
+    <w:rPr>
+      <w:rFonts w:cs="OpenSymbol"/>
+    </w:rPr>
+  </w:style>
+  <w:style w:type="character" w:styleId="ListLabel203">
+    <w:name w:val="ListLabel 203"/>
+    <w:qFormat/>
+    <w:rPr>
+      <w:rFonts w:cs="OpenSymbol"/>
+    </w:rPr>
+  </w:style>
+  <w:style w:type="character" w:styleId="ListLabel204">
+    <w:name w:val="ListLabel 204"/>
+    <w:qFormat/>
+    <w:rPr>
+      <w:rFonts w:cs="OpenSymbol"/>
+    </w:rPr>
+  </w:style>
+  <w:style w:type="character" w:styleId="ListLabel205">
+    <w:name w:val="ListLabel 205"/>
+    <w:qFormat/>
+    <w:rPr>
+      <w:rFonts w:cs="OpenSymbol"/>
+    </w:rPr>
+  </w:style>
+  <w:style w:type="character" w:styleId="ListLabel206">
+    <w:name w:val="ListLabel 206"/>
+    <w:qFormat/>
+    <w:rPr>
+      <w:rFonts w:cs="OpenSymbol"/>
+    </w:rPr>
+  </w:style>
+  <w:style w:type="character" w:styleId="ListLabel207">
+    <w:name w:val="ListLabel 207"/>
+    <w:qFormat/>
+    <w:rPr>
+      <w:rFonts w:cs="OpenSymbol"/>
+    </w:rPr>
+  </w:style>
+  <w:style w:type="character" w:styleId="ListLabel208">
+    <w:name w:val="ListLabel 208"/>
+    <w:qFormat/>
+    <w:rPr>
+      <w:rFonts w:cs="OpenSymbol"/>
+    </w:rPr>
+  </w:style>
+  <w:style w:type="character" w:styleId="ListLabel209">
+    <w:name w:val="ListLabel 209"/>
+    <w:qFormat/>
+    <w:rPr>
+      <w:rFonts w:cs="OpenSymbol"/>
+    </w:rPr>
+  </w:style>
+  <w:style w:type="character" w:styleId="ListLabel210">
+    <w:name w:val="ListLabel 210"/>
+    <w:qFormat/>
+    <w:rPr>
+      <w:rFonts w:cs="OpenSymbol"/>
+    </w:rPr>
+  </w:style>
+  <w:style w:type="character" w:styleId="ListLabel211">
+    <w:name w:val="ListLabel 211"/>
+    <w:qFormat/>
+    <w:rPr>
+      <w:rFonts w:cs="OpenSymbol"/>
+    </w:rPr>
+  </w:style>
+  <w:style w:type="character" w:styleId="ListLabel212">
+    <w:name w:val="ListLabel 212"/>
+    <w:qFormat/>
+    <w:rPr>
+      <w:rFonts w:cs="OpenSymbol"/>
+    </w:rPr>
+  </w:style>
+  <w:style w:type="character" w:styleId="ListLabel213">
+    <w:name w:val="ListLabel 213"/>
+    <w:qFormat/>
+    <w:rPr>
+      <w:rFonts w:ascii="Tahoma" w:hAnsi="Tahoma"/>
+      <w:b w:val="false"/>
+      <w:bCs w:val="false"/>
+      <w:sz w:val="24"/>
+      <w:szCs w:val="24"/>
+    </w:rPr>
+  </w:style>
   <w:style w:type="paragraph" w:styleId="Heading">
     <w:name w:val="Heading"/>
     <w:basedOn w:val="Normal"/>
     <w:next w:val="TextBody"/>
     <w:qFormat/>
     <w:pPr>
-      <w:keepNext/>
+      <w:keepNext w:val="true"/>
       <w:spacing w:before="240" w:after="120"/>
     </w:pPr>
     <w:rPr>
@@ -9140,6 +12541,7 @@
     <w:rPr>
       <w:rFonts w:ascii="Calibri" w:hAnsi="Calibri" w:eastAsia="Calibri" w:cs="DejaVu Sans"/>
       <w:color w:val="00000A"/>
+      <w:kern w:val="0"/>
       <w:sz w:val="22"/>
       <w:szCs w:val="22"/>
       <w:lang w:val="ru-RU" w:eastAsia="en-US" w:bidi="ar-SA"/>

--- a/programming/проектирование.docx
+++ b/programming/проектирование.docx
@@ -419,6 +419,335 @@
         </w:rPr>
       </w:pPr>
       <w:r>
+        <w:rPr/>
+      </w:r>
+    </w:p>
+    <w:p>
+      <w:pPr>
+        <w:pStyle w:val="Normal"/>
+        <w:spacing w:lineRule="auto" w:line="240" w:before="0" w:after="0"/>
+        <w:rPr>
+          <w:b/>
+          <w:b/>
+          <w:bCs/>
+        </w:rPr>
+      </w:pPr>
+      <w:r>
+        <w:rPr>
+          <w:rFonts w:cs="Tahoma" w:ascii="Tahoma" w:hAnsi="Tahoma"/>
+          <w:b/>
+          <w:bCs/>
+          <w:color w:val="00000A"/>
+          <w:sz w:val="24"/>
+          <w:szCs w:val="24"/>
+        </w:rPr>
+        <w:t>Интерфейс класса</w:t>
+      </w:r>
+    </w:p>
+    <w:p>
+      <w:pPr>
+        <w:pStyle w:val="Normal"/>
+        <w:spacing w:lineRule="auto" w:line="240" w:before="0" w:after="0"/>
+        <w:rPr/>
+      </w:pPr>
+      <w:r>
+        <w:rPr>
+          <w:rFonts w:cs="Tahoma" w:ascii="Tahoma" w:hAnsi="Tahoma"/>
+          <w:b w:val="false"/>
+          <w:bCs w:val="false"/>
+          <w:color w:val="00000A"/>
+          <w:sz w:val="24"/>
+          <w:szCs w:val="24"/>
+        </w:rPr>
+        <w:t xml:space="preserve">В Java можно определить </w:t>
+      </w:r>
+      <w:r>
+        <w:rPr>
+          <w:rFonts w:cs="Tahoma" w:ascii="Tahoma" w:hAnsi="Tahoma"/>
+          <w:b w:val="false"/>
+          <w:bCs w:val="false"/>
+          <w:color w:val="00000A"/>
+          <w:sz w:val="24"/>
+          <w:szCs w:val="24"/>
+        </w:rPr>
+        <w:t>абстрактный интерфейс (интрефейс !=  класс)</w:t>
+      </w:r>
+      <w:r>
+        <w:rPr>
+          <w:rFonts w:cs="Tahoma" w:ascii="Tahoma" w:hAnsi="Tahoma"/>
+          <w:b w:val="false"/>
+          <w:bCs w:val="false"/>
+          <w:color w:val="00000A"/>
+          <w:sz w:val="24"/>
+          <w:szCs w:val="24"/>
+        </w:rPr>
+        <w:t>, который описывает только сигнатуры методов (название метода, параметры на вход и выход), но  не включает атрибуты (свойства) или тело методов</w:t>
+      </w:r>
+    </w:p>
+    <w:p>
+      <w:pPr>
+        <w:pStyle w:val="Normal"/>
+        <w:spacing w:lineRule="auto" w:line="240" w:before="0" w:after="0"/>
+        <w:rPr/>
+      </w:pPr>
+      <w:r>
+        <w:rPr>
+          <w:rFonts w:cs="Tahoma" w:ascii="Tahoma" w:hAnsi="Tahoma"/>
+          <w:b w:val="false"/>
+          <w:bCs w:val="false"/>
+          <w:color w:val="00000A"/>
+          <w:sz w:val="24"/>
+          <w:szCs w:val="24"/>
+        </w:rPr>
+        <w:t>П</w:t>
+      </w:r>
+      <w:r>
+        <w:rPr>
+          <w:rFonts w:cs="Tahoma" w:ascii="Tahoma" w:hAnsi="Tahoma"/>
+          <w:b w:val="false"/>
+          <w:bCs w:val="false"/>
+          <w:color w:val="00000A"/>
+          <w:sz w:val="24"/>
+          <w:szCs w:val="24"/>
+        </w:rPr>
+        <w:t xml:space="preserve">еред названием </w:t>
+      </w:r>
+      <w:r>
+        <w:rPr>
+          <w:rFonts w:cs="Tahoma" w:ascii="Tahoma" w:hAnsi="Tahoma"/>
+          <w:b w:val="false"/>
+          <w:bCs w:val="false"/>
+          <w:color w:val="00000A"/>
+          <w:sz w:val="24"/>
+          <w:szCs w:val="24"/>
+        </w:rPr>
+        <w:t>абстрактного интерфейса</w:t>
+      </w:r>
+      <w:r>
+        <w:rPr>
+          <w:rFonts w:cs="Tahoma" w:ascii="Tahoma" w:hAnsi="Tahoma"/>
+          <w:b w:val="false"/>
+          <w:bCs w:val="false"/>
+          <w:color w:val="00000A"/>
+          <w:sz w:val="24"/>
+          <w:szCs w:val="24"/>
+        </w:rPr>
+        <w:t xml:space="preserve"> ставят «I». </w:t>
+      </w:r>
+      <w:r>
+        <w:rPr>
+          <w:rFonts w:cs="Tahoma" w:ascii="Tahoma" w:hAnsi="Tahoma"/>
+          <w:b w:val="false"/>
+          <w:bCs w:val="false"/>
+          <w:color w:val="00000A"/>
+          <w:sz w:val="24"/>
+          <w:szCs w:val="24"/>
+        </w:rPr>
+        <w:t xml:space="preserve">Классы, которые наследуют интерфейс, обязаны наследовать его полностью, при этом самостоятельно определить поведение каждого из методов. Один класс может наследовать несколько интрефейсов и это называется </w:t>
+      </w:r>
+      <w:r>
+        <w:rPr>
+          <w:rFonts w:cs="Tahoma" w:ascii="Tahoma" w:hAnsi="Tahoma"/>
+          <w:b/>
+          <w:bCs/>
+          <w:color w:val="00000A"/>
+          <w:sz w:val="24"/>
+          <w:szCs w:val="24"/>
+        </w:rPr>
+        <w:t>полиморфизмом</w:t>
+      </w:r>
+    </w:p>
+    <w:p>
+      <w:pPr>
+        <w:pStyle w:val="Code1"/>
+        <w:rPr/>
+      </w:pPr>
+      <w:r>
+        <w:rPr/>
+        <w:t>public interface IPublicSpeaking {</w:t>
+      </w:r>
+    </w:p>
+    <w:p>
+      <w:pPr>
+        <w:pStyle w:val="Code1"/>
+        <w:rPr/>
+      </w:pPr>
+      <w:r>
+        <w:rPr/>
+        <w:t xml:space="preserve">    </w:t>
+      </w:r>
+      <w:r>
+        <w:rPr/>
+        <w:t>public void givePresentation();</w:t>
+      </w:r>
+    </w:p>
+    <w:p>
+      <w:pPr>
+        <w:pStyle w:val="Code1"/>
+        <w:rPr/>
+      </w:pPr>
+      <w:r>
+        <w:rPr/>
+        <w:t xml:space="preserve">    </w:t>
+      </w:r>
+      <w:r>
+        <w:rPr/>
+        <w:t>public void speak();</w:t>
+      </w:r>
+    </w:p>
+    <w:p>
+      <w:pPr>
+        <w:pStyle w:val="Code1"/>
+        <w:rPr/>
+      </w:pPr>
+      <w:r>
+        <w:rPr/>
+        <w:t>}</w:t>
+      </w:r>
+    </w:p>
+    <w:p>
+      <w:pPr>
+        <w:pStyle w:val="Code1"/>
+        <w:rPr/>
+      </w:pPr>
+      <w:r>
+        <w:rPr/>
+      </w:r>
+    </w:p>
+    <w:p>
+      <w:pPr>
+        <w:pStyle w:val="Code1"/>
+        <w:rPr/>
+      </w:pPr>
+      <w:r>
+        <w:rPr/>
+        <w:t>public interface IPrivateConversation {</w:t>
+      </w:r>
+    </w:p>
+    <w:p>
+      <w:pPr>
+        <w:pStyle w:val="Code1"/>
+        <w:rPr/>
+      </w:pPr>
+      <w:r>
+        <w:rPr/>
+        <w:t xml:space="preserve">    </w:t>
+      </w:r>
+      <w:r>
+        <w:rPr/>
+        <w:t>public void lowerVoiceVolume();</w:t>
+      </w:r>
+    </w:p>
+    <w:p>
+      <w:pPr>
+        <w:pStyle w:val="Code1"/>
+        <w:rPr/>
+      </w:pPr>
+      <w:r>
+        <w:rPr/>
+        <w:t xml:space="preserve">    </w:t>
+      </w:r>
+      <w:r>
+        <w:rPr/>
+        <w:t>public void speak();</w:t>
+      </w:r>
+    </w:p>
+    <w:p>
+      <w:pPr>
+        <w:pStyle w:val="Code1"/>
+        <w:rPr/>
+      </w:pPr>
+      <w:r>
+        <w:rPr/>
+        <w:t>}</w:t>
+      </w:r>
+    </w:p>
+    <w:p>
+      <w:pPr>
+        <w:pStyle w:val="Code1"/>
+        <w:rPr/>
+      </w:pPr>
+      <w:r>
+        <w:rPr/>
+      </w:r>
+    </w:p>
+    <w:p>
+      <w:pPr>
+        <w:pStyle w:val="Code1"/>
+        <w:rPr/>
+      </w:pPr>
+      <w:r>
+        <w:rPr/>
+        <w:t>public class Person implements IPublicSpeaking, IPrivateConversation {</w:t>
+      </w:r>
+    </w:p>
+    <w:p>
+      <w:pPr>
+        <w:pStyle w:val="Code1"/>
+        <w:rPr/>
+      </w:pPr>
+      <w:r>
+        <w:rPr/>
+        <w:t xml:space="preserve">        </w:t>
+      </w:r>
+      <w:r>
+        <w:rPr/>
+        <w:t>public void speak(){</w:t>
+      </w:r>
+    </w:p>
+    <w:p>
+      <w:pPr>
+        <w:pStyle w:val="Code1"/>
+        <w:rPr/>
+      </w:pPr>
+      <w:r>
+        <w:rPr/>
+        <w:t xml:space="preserve">            </w:t>
+      </w:r>
+      <w:r>
+        <w:rPr/>
+        <w:t>System.out.println("hello");</w:t>
+      </w:r>
+    </w:p>
+    <w:p>
+      <w:pPr>
+        <w:pStyle w:val="Code1"/>
+        <w:rPr/>
+      </w:pPr>
+      <w:r>
+        <w:rPr/>
+        <w:t xml:space="preserve">        </w:t>
+      </w:r>
+      <w:r>
+        <w:rPr/>
+        <w:t>}</w:t>
+      </w:r>
+    </w:p>
+    <w:p>
+      <w:pPr>
+        <w:pStyle w:val="Code1"/>
+        <w:rPr/>
+      </w:pPr>
+      <w:r>
+        <w:rPr/>
+        <w:t>}</w:t>
+      </w:r>
+    </w:p>
+    <w:p>
+      <w:pPr>
+        <w:pStyle w:val="Normal"/>
+        <w:spacing w:lineRule="auto" w:line="240" w:before="0" w:after="0"/>
+        <w:rPr>
+          <w:rFonts w:ascii="Tahoma" w:hAnsi="Tahoma" w:cs="Tahoma"/>
+          <w:b w:val="false"/>
+          <w:b w:val="false"/>
+          <w:bCs w:val="false"/>
+          <w:color w:val="00000A"/>
+          <w:sz w:val="24"/>
+          <w:szCs w:val="24"/>
+        </w:rPr>
+      </w:pPr>
+      <w:r>
         <w:rPr>
           <w:rFonts w:cs="Tahoma" w:ascii="Tahoma" w:hAnsi="Tahoma"/>
           <w:b w:val="false"/>
@@ -1185,12 +1514,21 @@
       <w:pPr>
         <w:pStyle w:val="Normal"/>
         <w:spacing w:lineRule="auto" w:line="240" w:before="0" w:after="0"/>
-        <w:rPr>
-          <w:b/>
+        <w:rPr/>
+      </w:pPr>
+      <w:bookmarkStart w:id="0" w:name="__DdeLink__10285_730473524"/>
+      <w:r>
+        <w:rPr>
+          <w:rFonts w:cs="Tahoma" w:ascii="Tahoma" w:hAnsi="Tahoma"/>
           <w:b/>
           <w:bCs/>
-        </w:rPr>
-      </w:pPr>
+          <w:color w:val="00000A"/>
+          <w:sz w:val="24"/>
+          <w:szCs w:val="24"/>
+        </w:rPr>
+        <w:t>Делегирование</w:t>
+      </w:r>
+      <w:bookmarkEnd w:id="0"/>
       <w:r>
         <w:rPr>
           <w:rFonts w:cs="Tahoma" w:ascii="Tahoma" w:hAnsi="Tahoma"/>
@@ -1200,59 +1538,15 @@
           <w:sz w:val="24"/>
           <w:szCs w:val="24"/>
         </w:rPr>
-        <w:t xml:space="preserve">Делегирование обьектов </w:t>
-      </w:r>
-      <w:r>
-        <w:rPr>
-          <w:rFonts w:cs="Tahoma" w:ascii="Tahoma" w:hAnsi="Tahoma"/>
-          <w:b w:val="false"/>
-          <w:bCs w:val="false"/>
-          <w:color w:val="00000A"/>
-          <w:sz w:val="24"/>
-          <w:szCs w:val="24"/>
-        </w:rPr>
-        <w:t>— мощный иструмент композиции, в процесс обработки запроса вовлечено два объекта: получатель поручает выполнение операций другому объекту — уполномоченному. Получатель передает указатель на самого себя соответствующему объекту, дабы при выполнении делегированной операции последний мог обратиться к непосредственному адресату запроса.</w:t>
-      </w:r>
-    </w:p>
-    <w:p>
-      <w:pPr>
-        <w:pStyle w:val="Normal"/>
-        <w:spacing w:lineRule="auto" w:line="240" w:before="0" w:after="0"/>
-        <w:rPr>
-          <w:b/>
-          <w:b/>
-          <w:bCs/>
-        </w:rPr>
-      </w:pPr>
-      <w:r>
-        <w:rPr>
-          <w:rFonts w:cs="Tahoma" w:ascii="Tahoma" w:hAnsi="Tahoma"/>
-          <w:b w:val="false"/>
-          <w:bCs w:val="false"/>
-          <w:color w:val="00000A"/>
-          <w:sz w:val="24"/>
-          <w:szCs w:val="24"/>
-        </w:rPr>
-        <w:t>Например, вместо того чтобы делать класс Window (окно) подклассом класса</w:t>
-      </w:r>
-    </w:p>
-    <w:p>
-      <w:pPr>
-        <w:pStyle w:val="Normal"/>
-        <w:spacing w:lineRule="auto" w:line="240" w:before="0" w:after="0"/>
-        <w:rPr/>
-      </w:pPr>
-      <w:r>
-        <w:rPr>
-          <w:rFonts w:cs="Tahoma" w:ascii="Tahoma" w:hAnsi="Tahoma"/>
-          <w:b w:val="false"/>
-          <w:bCs w:val="false"/>
-          <w:color w:val="00000A"/>
-          <w:sz w:val="24"/>
-          <w:szCs w:val="24"/>
-        </w:rPr>
-        <w:t xml:space="preserve">Rectangle (прямоугольник) - ведь окно является прямоугольником, - мы можем воспользоваться внутри Window поведением класса Rectangle, поместив в класс Window переменную экземпляра типа Rectangle и делегируя ей операции, специфичные для прямоугольников. Другими словами, окно </w:t>
-      </w:r>
+        <w:t xml:space="preserve"> обьектов </w:t>
+      </w:r>
+    </w:p>
+    <w:p>
+      <w:pPr>
+        <w:pStyle w:val="Normal"/>
+        <w:spacing w:lineRule="auto" w:line="240" w:before="0" w:after="0"/>
+        <w:rPr/>
+      </w:pPr>
       <w:r>
         <w:rPr>
           <w:rFonts w:cs="Tahoma" w:ascii="Tahoma" w:hAnsi="Tahoma"/>
@@ -1264,18 +1558,18 @@
           <w:sz w:val="24"/>
           <w:szCs w:val="24"/>
         </w:rPr>
-        <w:t>не является</w:t>
-      </w:r>
-      <w:r>
-        <w:rPr>
-          <w:rFonts w:cs="Tahoma" w:ascii="Tahoma" w:hAnsi="Tahoma"/>
-          <w:b w:val="false"/>
-          <w:bCs w:val="false"/>
-          <w:color w:val="00000A"/>
-          <w:sz w:val="24"/>
-          <w:szCs w:val="24"/>
-        </w:rPr>
-        <w:t xml:space="preserve"> прямоугольником, </w:t>
+        <w:t>не является,</w:t>
+      </w:r>
+      <w:r>
+        <w:rPr>
+          <w:rFonts w:cs="Tahoma" w:ascii="Tahoma" w:hAnsi="Tahoma"/>
+          <w:b w:val="false"/>
+          <w:bCs w:val="false"/>
+          <w:color w:val="00000A"/>
+          <w:sz w:val="24"/>
+          <w:szCs w:val="24"/>
+        </w:rPr>
+        <w:t xml:space="preserve"> </w:t>
       </w:r>
       <w:r>
         <w:rPr>
@@ -1288,6 +1582,112 @@
           <w:sz w:val="24"/>
           <w:szCs w:val="24"/>
         </w:rPr>
+        <w:t>а содержит</w:t>
+      </w:r>
+    </w:p>
+    <w:p>
+      <w:pPr>
+        <w:pStyle w:val="Normal"/>
+        <w:spacing w:lineRule="auto" w:line="240" w:before="0" w:after="0"/>
+        <w:rPr/>
+      </w:pPr>
+      <w:r>
+        <w:rPr>
+          <w:rFonts w:cs="Tahoma" w:ascii="Tahoma" w:hAnsi="Tahoma"/>
+          <w:b w:val="false"/>
+          <w:bCs w:val="false"/>
+          <w:color w:val="00000A"/>
+          <w:sz w:val="24"/>
+          <w:szCs w:val="24"/>
+        </w:rPr>
+        <w:t>Получатель поручает выполнение операций другому объекту — уполномоченному. Получатель передает указатель на самого себя соответствующему объекту, дабы при выполнении делегированной операции последний мог обратиться к непосредственному адресату запроса.</w:t>
+      </w:r>
+      <w:r>
+        <w:rPr>
+          <w:rFonts w:cs="Tahoma" w:ascii="Tahoma" w:hAnsi="Tahoma"/>
+          <w:b/>
+          <w:bCs/>
+          <w:color w:val="00000A"/>
+          <w:sz w:val="24"/>
+          <w:szCs w:val="24"/>
+        </w:rPr>
+        <w:t xml:space="preserve"> </w:t>
+      </w:r>
+    </w:p>
+    <w:p>
+      <w:pPr>
+        <w:pStyle w:val="Normal"/>
+        <w:spacing w:lineRule="auto" w:line="240" w:before="0" w:after="0"/>
+        <w:rPr>
+          <w:b/>
+          <w:b/>
+          <w:bCs/>
+        </w:rPr>
+      </w:pPr>
+      <w:r>
+        <w:rPr>
+          <w:rFonts w:cs="Tahoma" w:ascii="Tahoma" w:hAnsi="Tahoma"/>
+          <w:b w:val="false"/>
+          <w:bCs w:val="false"/>
+          <w:color w:val="00000A"/>
+          <w:sz w:val="24"/>
+          <w:szCs w:val="24"/>
+        </w:rPr>
+        <w:t>Например, вместо того чтобы делать класс Window (окно) подклассом класса</w:t>
+      </w:r>
+    </w:p>
+    <w:p>
+      <w:pPr>
+        <w:pStyle w:val="Normal"/>
+        <w:spacing w:lineRule="auto" w:line="240" w:before="0" w:after="0"/>
+        <w:rPr/>
+      </w:pPr>
+      <w:r>
+        <w:rPr>
+          <w:rFonts w:cs="Tahoma" w:ascii="Tahoma" w:hAnsi="Tahoma"/>
+          <w:b w:val="false"/>
+          <w:bCs w:val="false"/>
+          <w:color w:val="00000A"/>
+          <w:sz w:val="24"/>
+          <w:szCs w:val="24"/>
+        </w:rPr>
+        <w:t xml:space="preserve">Rectangle (прямоугольник) - ведь окно является прямоугольником, - мы можем воспользоваться внутри Window поведением класса Rectangle, поместив в класс Window переменную экземпляра типа Rectangle и делегируя ей операции, специфичные для прямоугольников. Другими словами, окно </w:t>
+      </w:r>
+      <w:r>
+        <w:rPr>
+          <w:rFonts w:cs="Tahoma" w:ascii="Tahoma" w:hAnsi="Tahoma"/>
+          <w:b w:val="false"/>
+          <w:bCs w:val="false"/>
+          <w:i/>
+          <w:iCs/>
+          <w:color w:val="00000A"/>
+          <w:sz w:val="24"/>
+          <w:szCs w:val="24"/>
+        </w:rPr>
+        <w:t>не является</w:t>
+      </w:r>
+      <w:r>
+        <w:rPr>
+          <w:rFonts w:cs="Tahoma" w:ascii="Tahoma" w:hAnsi="Tahoma"/>
+          <w:b w:val="false"/>
+          <w:bCs w:val="false"/>
+          <w:color w:val="00000A"/>
+          <w:sz w:val="24"/>
+          <w:szCs w:val="24"/>
+        </w:rPr>
+        <w:t xml:space="preserve"> прямоугольником, </w:t>
+      </w:r>
+      <w:r>
+        <w:rPr>
+          <w:rFonts w:cs="Tahoma" w:ascii="Tahoma" w:hAnsi="Tahoma"/>
+          <w:b w:val="false"/>
+          <w:bCs w:val="false"/>
+          <w:i/>
+          <w:iCs/>
+          <w:color w:val="00000A"/>
+          <w:sz w:val="24"/>
+          <w:szCs w:val="24"/>
+        </w:rPr>
         <w:t xml:space="preserve">а содержит </w:t>
       </w:r>
       <w:r>
@@ -1375,35 +1775,13 @@
         </w:rPr>
         <w:t>Осведомленность (acquaintance)</w:t>
       </w:r>
-      <w:r>
-        <w:rPr>
-          <w:rFonts w:cs="Tahoma" w:ascii="Tahoma" w:hAnsi="Tahoma"/>
-          <w:b w:val="false"/>
-          <w:bCs w:val="false"/>
-          <w:color w:val="00000A"/>
-          <w:sz w:val="24"/>
-          <w:szCs w:val="24"/>
-        </w:rPr>
-        <w:t xml:space="preserve"> означает, что объект, владеющий указателем, не несет никакой ответственности за объект, на который он ссылается. Он просто имеет доступ к его публичным полям и методам, но время жизни этого объекта не под его контролем.</w:t>
-      </w:r>
-    </w:p>
-    <w:p>
-      <w:pPr>
-        <w:pStyle w:val="Normal"/>
-        <w:spacing w:lineRule="auto" w:line="240" w:before="0" w:after="0"/>
-        <w:rPr/>
-      </w:pPr>
-      <w:r>
-        <w:rPr>
-          <w:rFonts w:cs="Tahoma" w:ascii="Tahoma" w:hAnsi="Tahoma"/>
-          <w:b w:val="false"/>
-          <w:bCs w:val="false"/>
-          <w:color w:val="00000A"/>
-          <w:sz w:val="24"/>
-          <w:szCs w:val="24"/>
-        </w:rPr>
-        <w:t>Пример — в функция-обработчик HTTP запроса может передаваться ссылка на логгер —</w:t>
-      </w:r>
+    </w:p>
+    <w:p>
+      <w:pPr>
+        <w:pStyle w:val="Normal"/>
+        <w:spacing w:lineRule="auto" w:line="240" w:before="0" w:after="0"/>
+        <w:rPr/>
+      </w:pPr>
       <w:r>
         <w:rPr>
           <w:rFonts w:cs="Tahoma" w:ascii="Tahoma" w:hAnsi="Tahoma"/>
@@ -1415,7 +1793,53 @@
           <w:sz w:val="24"/>
           <w:szCs w:val="24"/>
         </w:rPr>
-        <w:t xml:space="preserve"> использует, а не является</w:t>
+        <w:t>использует, а не является</w:t>
+      </w:r>
+    </w:p>
+    <w:p>
+      <w:pPr>
+        <w:pStyle w:val="Normal"/>
+        <w:spacing w:lineRule="auto" w:line="240" w:before="0" w:after="0"/>
+        <w:rPr/>
+      </w:pPr>
+      <w:r>
+        <w:rPr>
+          <w:rFonts w:cs="Tahoma" w:ascii="Tahoma" w:hAnsi="Tahoma"/>
+          <w:b w:val="false"/>
+          <w:bCs w:val="false"/>
+          <w:color w:val="00000A"/>
+          <w:sz w:val="24"/>
+          <w:szCs w:val="24"/>
+        </w:rPr>
+        <w:t>Объект, владеющий указателем, не несет никакой ответственности за объект, на который он ссылается. Он просто имеет доступ к его публичным полям и методам, но время жизни этого объекта не под его контролем.</w:t>
+      </w:r>
+    </w:p>
+    <w:p>
+      <w:pPr>
+        <w:pStyle w:val="Normal"/>
+        <w:spacing w:lineRule="auto" w:line="240" w:before="0" w:after="0"/>
+        <w:jc w:val="left"/>
+        <w:rPr>
+          <w:b w:val="false"/>
+          <w:b w:val="false"/>
+          <w:bCs w:val="false"/>
+          <w:i w:val="false"/>
+          <w:i w:val="false"/>
+          <w:iCs w:val="false"/>
+        </w:rPr>
+      </w:pPr>
+      <w:r>
+        <w:rPr>
+          <w:rFonts w:cs="Tahoma" w:ascii="Tahoma" w:hAnsi="Tahoma"/>
+          <w:b w:val="false"/>
+          <w:bCs w:val="false"/>
+          <w:i w:val="false"/>
+          <w:iCs w:val="false"/>
+          <w:color w:val="00000A"/>
+          <w:sz w:val="24"/>
+          <w:szCs w:val="24"/>
+        </w:rPr>
+        <w:t>Loose partnership — свободное партнерство, никак не связаны между собой</w:t>
       </w:r>
     </w:p>
     <w:p>
@@ -1469,7 +1893,7 @@
           <w:sz w:val="24"/>
           <w:szCs w:val="24"/>
         </w:rPr>
-        <w:t xml:space="preserve"> же обозначает, что объект, владеющий ссылкой, несет ответственность за уничтожение объекта, на который он ссылается. Объект содержит другой объект или является его частью. Агрегирование означает, что агрегат и его составляющие имеют одинаковое время жизни.</w:t>
+        <w:t xml:space="preserve"> — объект, владеющий ссылкой, несет ответственность за уничтожение объекта, на который он ссылается. Объект содержит другой объект или является его частью. Агрегирование означает, что агрегат и его составляющие имеют одинаковое время жизни.</w:t>
       </w:r>
     </w:p>
     <w:p>
@@ -1594,266 +2018,408 @@
       <w:pPr>
         <w:pStyle w:val="Normal"/>
         <w:spacing w:lineRule="auto" w:line="240" w:before="0" w:after="0"/>
+        <w:rPr/>
+      </w:pPr>
+      <w:r>
+        <w:rPr>
+          <w:rFonts w:cs="Tahoma" w:ascii="Tahoma" w:hAnsi="Tahoma"/>
+          <w:b/>
+          <w:bCs/>
+          <w:color w:val="00000A"/>
+          <w:sz w:val="24"/>
+          <w:szCs w:val="24"/>
+        </w:rPr>
+        <w:t>Class inheritance composites</w:t>
+      </w:r>
+      <w:r>
+        <w:rPr>
+          <w:rFonts w:cs="Tahoma" w:ascii="Tahoma" w:hAnsi="Tahoma"/>
+          <w:b w:val="false"/>
+          <w:bCs w:val="false"/>
+          <w:color w:val="00000A"/>
+          <w:sz w:val="24"/>
+          <w:szCs w:val="24"/>
+        </w:rPr>
+        <w:t>:</w:t>
+      </w:r>
+    </w:p>
+    <w:p>
+      <w:pPr>
+        <w:pStyle w:val="Code1"/>
+        <w:rPr/>
+      </w:pPr>
+      <w:r>
+        <w:rPr/>
+        <w:t>class Foo {</w:t>
+      </w:r>
+    </w:p>
+    <w:p>
+      <w:pPr>
+        <w:pStyle w:val="Code1"/>
+        <w:rPr/>
+      </w:pPr>
+      <w:r>
+        <w:rPr/>
+        <w:t xml:space="preserve">  </w:t>
+      </w:r>
+      <w:r>
+        <w:rPr/>
+        <w:t>constructor () {</w:t>
+      </w:r>
+    </w:p>
+    <w:p>
+      <w:pPr>
+        <w:pStyle w:val="Code1"/>
+        <w:rPr/>
+      </w:pPr>
+      <w:r>
+        <w:rPr/>
+        <w:t xml:space="preserve">    </w:t>
+      </w:r>
+      <w:r>
+        <w:rPr/>
+        <w:t>this.a = 'a'</w:t>
+      </w:r>
+    </w:p>
+    <w:p>
+      <w:pPr>
+        <w:pStyle w:val="Code1"/>
+        <w:rPr/>
+      </w:pPr>
+      <w:r>
+        <w:rPr/>
+        <w:t xml:space="preserve">  </w:t>
+      </w:r>
+      <w:r>
+        <w:rPr/>
+        <w:t>}</w:t>
+      </w:r>
+    </w:p>
+    <w:p>
+      <w:pPr>
+        <w:pStyle w:val="Code1"/>
+        <w:rPr/>
+      </w:pPr>
+      <w:r>
+        <w:rPr/>
+        <w:t>}</w:t>
+      </w:r>
+    </w:p>
+    <w:p>
+      <w:pPr>
+        <w:pStyle w:val="Code1"/>
+        <w:rPr/>
+      </w:pPr>
+      <w:r>
+        <w:rPr/>
+        <w:t>class Bar extends Foo {</w:t>
+      </w:r>
+    </w:p>
+    <w:p>
+      <w:pPr>
+        <w:pStyle w:val="Code1"/>
+        <w:rPr/>
+      </w:pPr>
+      <w:r>
+        <w:rPr/>
+        <w:t xml:space="preserve">  </w:t>
+      </w:r>
+      <w:r>
+        <w:rPr/>
+        <w:t>constructor (options) {</w:t>
+      </w:r>
+    </w:p>
+    <w:p>
+      <w:pPr>
+        <w:pStyle w:val="Code1"/>
+        <w:rPr/>
+      </w:pPr>
+      <w:r>
+        <w:rPr/>
+        <w:t xml:space="preserve">    </w:t>
+      </w:r>
+      <w:r>
+        <w:rPr/>
+        <w:t>super(options);</w:t>
+      </w:r>
+    </w:p>
+    <w:p>
+      <w:pPr>
+        <w:pStyle w:val="Code1"/>
+        <w:rPr/>
+      </w:pPr>
+      <w:r>
+        <w:rPr/>
+        <w:t xml:space="preserve">    </w:t>
+      </w:r>
+      <w:r>
+        <w:rPr/>
+        <w:t>this.b = 'b'</w:t>
+      </w:r>
+    </w:p>
+    <w:p>
+      <w:pPr>
+        <w:pStyle w:val="Code1"/>
+        <w:rPr/>
+      </w:pPr>
+      <w:r>
+        <w:rPr/>
+        <w:t xml:space="preserve">  </w:t>
+      </w:r>
+      <w:r>
+        <w:rPr/>
+        <w:t>}</w:t>
+      </w:r>
+    </w:p>
+    <w:p>
+      <w:pPr>
+        <w:pStyle w:val="Code1"/>
+        <w:rPr/>
+      </w:pPr>
+      <w:r>
+        <w:rPr/>
+        <w:t>}</w:t>
+      </w:r>
+    </w:p>
+    <w:p>
+      <w:pPr>
+        <w:pStyle w:val="Code1"/>
+        <w:rPr/>
+      </w:pPr>
+      <w:r>
+        <w:rPr/>
+        <w:t>const myBar = new Bar(); // {a: 'a', b: 'b'}</w:t>
+      </w:r>
+    </w:p>
+    <w:p>
+      <w:pPr>
+        <w:pStyle w:val="Code1"/>
+        <w:rPr>
+          <w:rFonts w:cs="Tahoma"/>
+          <w:b w:val="false"/>
+          <w:b w:val="false"/>
+          <w:bCs w:val="false"/>
+          <w:color w:val="00000A"/>
+        </w:rPr>
+      </w:pPr>
+      <w:r>
+        <w:rPr>
+          <w:rFonts w:cs="Tahoma"/>
+          <w:b w:val="false"/>
+          <w:bCs w:val="false"/>
+          <w:color w:val="00000A"/>
+        </w:rPr>
+      </w:r>
+    </w:p>
+    <w:p>
+      <w:pPr>
+        <w:pStyle w:val="Normal"/>
+        <w:spacing w:lineRule="auto" w:line="240" w:before="0" w:after="0"/>
+        <w:ind w:right="0" w:hanging="0"/>
+        <w:rPr>
+          <w:rFonts w:cs="Tahoma"/>
+          <w:b w:val="false"/>
+          <w:b w:val="false"/>
+          <w:bCs w:val="false"/>
+          <w:color w:val="00000A"/>
+        </w:rPr>
+      </w:pPr>
+      <w:r>
+        <w:rPr>
+          <w:rFonts w:cs="Tahoma" w:ascii="Tahoma" w:hAnsi="Tahoma"/>
+          <w:b/>
+          <w:bCs/>
+          <w:color w:val="00000A"/>
+          <w:sz w:val="24"/>
+          <w:szCs w:val="24"/>
+        </w:rPr>
+        <w:t>Acquaintance</w:t>
+      </w:r>
+    </w:p>
+    <w:p>
+      <w:pPr>
+        <w:pStyle w:val="Normal"/>
+        <w:spacing w:lineRule="auto" w:line="240" w:before="0" w:after="0"/>
+        <w:ind w:right="0" w:hanging="0"/>
+        <w:rPr>
+          <w:rFonts w:cs="Tahoma"/>
+          <w:b w:val="false"/>
+          <w:b w:val="false"/>
+          <w:bCs w:val="false"/>
+          <w:color w:val="00000A"/>
+        </w:rPr>
+      </w:pPr>
+      <w:r>
+        <w:rPr>
+          <w:rFonts w:cs="Tahoma" w:ascii="Tahoma" w:hAnsi="Tahoma"/>
+          <w:b w:val="false"/>
+          <w:bCs w:val="false"/>
+          <w:color w:val="00000A"/>
+          <w:sz w:val="24"/>
+          <w:szCs w:val="24"/>
+        </w:rPr>
+        <w:t>Один обьект свободно использует другой, может быть и наоборот</w:t>
+      </w:r>
+    </w:p>
+    <w:p>
+      <w:pPr>
+        <w:pStyle w:val="Code1"/>
+        <w:rPr/>
+      </w:pPr>
+      <w:r>
+        <w:rPr/>
+        <w:t>const sibling = {</w:t>
+      </w:r>
+    </w:p>
+    <w:p>
+      <w:pPr>
+        <w:pStyle w:val="Code1"/>
+        <w:rPr/>
+      </w:pPr>
+      <w:r>
+        <w:rPr/>
+        <w:t xml:space="preserve">  </w:t>
+      </w:r>
+      <w:r>
+        <w:rPr/>
+        <w:t>play() { console.log('playing') }</w:t>
+      </w:r>
+    </w:p>
+    <w:p>
+      <w:pPr>
+        <w:pStyle w:val="Code1"/>
+        <w:rPr/>
+      </w:pPr>
+      <w:r>
+        <w:rPr/>
+        <w:t>};</w:t>
+      </w:r>
+    </w:p>
+    <w:p>
+      <w:pPr>
+        <w:pStyle w:val="Code1"/>
+        <w:rPr/>
+      </w:pPr>
+      <w:r>
+        <w:rPr/>
+      </w:r>
+    </w:p>
+    <w:p>
+      <w:pPr>
+        <w:pStyle w:val="Code1"/>
+        <w:rPr/>
+      </w:pPr>
+      <w:r>
+        <w:rPr/>
+        <w:t>const aggregat = {</w:t>
+      </w:r>
+    </w:p>
+    <w:p>
+      <w:pPr>
+        <w:pStyle w:val="Code1"/>
+        <w:rPr/>
+      </w:pPr>
+      <w:r>
+        <w:rPr/>
+        <w:t xml:space="preserve">  </w:t>
+      </w:r>
+      <w:r>
+        <w:rPr/>
+        <w:t>play: sibling.play</w:t>
+      </w:r>
+    </w:p>
+    <w:p>
+      <w:pPr>
+        <w:pStyle w:val="Code1"/>
+        <w:rPr/>
+      </w:pPr>
+      <w:r>
+        <w:rPr/>
+        <w:t>};</w:t>
+      </w:r>
+    </w:p>
+    <w:p>
+      <w:pPr>
+        <w:pStyle w:val="Code1"/>
+        <w:rPr/>
+      </w:pPr>
+      <w:r>
+        <w:rPr/>
+      </w:r>
+    </w:p>
+    <w:p>
+      <w:pPr>
+        <w:pStyle w:val="Code1"/>
+        <w:rPr/>
+      </w:pPr>
+      <w:r>
+        <w:rPr/>
+        <w:t>aggregat.play();</w:t>
+      </w:r>
+    </w:p>
+    <w:p>
+      <w:pPr>
+        <w:pStyle w:val="Code1"/>
+        <w:rPr>
+          <w:rFonts w:ascii="Tahoma" w:hAnsi="Tahoma" w:cs="Tahoma"/>
+          <w:b w:val="false"/>
+          <w:b w:val="false"/>
+          <w:bCs w:val="false"/>
+          <w:color w:val="00000A"/>
+        </w:rPr>
+      </w:pPr>
+      <w:r>
+        <w:rPr>
+          <w:rFonts w:cs="Tahoma" w:ascii="Tahoma" w:hAnsi="Tahoma"/>
+          <w:b w:val="false"/>
+          <w:bCs w:val="false"/>
+          <w:color w:val="00000A"/>
+        </w:rPr>
+      </w:r>
+    </w:p>
+    <w:p>
+      <w:pPr>
+        <w:pStyle w:val="Normal"/>
+        <w:spacing w:lineRule="auto" w:line="240" w:before="0" w:after="0"/>
+        <w:rPr/>
+      </w:pPr>
+      <w:r>
         <w:rPr>
           <w:rFonts w:ascii="Tahoma" w:hAnsi="Tahoma"/>
-          <w:sz w:val="24"/>
-          <w:szCs w:val="24"/>
-        </w:rPr>
-      </w:pPr>
-      <w:r>
-        <w:rPr>
-          <w:rFonts w:cs="Tahoma" w:ascii="Tahoma" w:hAnsi="Tahoma"/>
           <w:b/>
           <w:bCs/>
-          <w:color w:val="00000A"/>
-          <w:sz w:val="24"/>
-          <w:szCs w:val="24"/>
-        </w:rPr>
-        <w:t>Class ingeritance composites</w:t>
-      </w:r>
-      <w:r>
-        <w:rPr>
-          <w:rFonts w:cs="Tahoma" w:ascii="Tahoma" w:hAnsi="Tahoma"/>
-          <w:b w:val="false"/>
-          <w:bCs w:val="false"/>
-          <w:color w:val="00000A"/>
-          <w:sz w:val="24"/>
-          <w:szCs w:val="24"/>
-        </w:rPr>
-        <w:t>:</w:t>
-      </w:r>
-    </w:p>
-    <w:p>
-      <w:pPr>
-        <w:pStyle w:val="Code1"/>
-        <w:rPr/>
-      </w:pPr>
-      <w:r>
-        <w:rPr/>
-        <w:t>class Foo {</w:t>
-      </w:r>
-    </w:p>
-    <w:p>
-      <w:pPr>
-        <w:pStyle w:val="Code1"/>
-        <w:rPr/>
-      </w:pPr>
-      <w:r>
-        <w:rPr/>
-        <w:t xml:space="preserve">  </w:t>
-      </w:r>
-      <w:r>
-        <w:rPr/>
-        <w:t>constructor () {</w:t>
-      </w:r>
-    </w:p>
-    <w:p>
-      <w:pPr>
-        <w:pStyle w:val="Code1"/>
-        <w:rPr/>
-      </w:pPr>
-      <w:r>
-        <w:rPr/>
-        <w:t xml:space="preserve">    </w:t>
-      </w:r>
-      <w:r>
-        <w:rPr/>
-        <w:t>this.a = 'a'</w:t>
-      </w:r>
-    </w:p>
-    <w:p>
-      <w:pPr>
-        <w:pStyle w:val="Code1"/>
-        <w:rPr/>
-      </w:pPr>
-      <w:r>
-        <w:rPr/>
-        <w:t xml:space="preserve">  </w:t>
-      </w:r>
-      <w:r>
-        <w:rPr/>
-        <w:t>}</w:t>
-      </w:r>
-    </w:p>
-    <w:p>
-      <w:pPr>
-        <w:pStyle w:val="Code1"/>
-        <w:rPr/>
-      </w:pPr>
-      <w:r>
-        <w:rPr/>
-        <w:t>}</w:t>
-      </w:r>
-    </w:p>
-    <w:p>
-      <w:pPr>
-        <w:pStyle w:val="Code1"/>
-        <w:rPr/>
-      </w:pPr>
-      <w:r>
-        <w:rPr/>
-        <w:t>class Bar extends Foo {</w:t>
-      </w:r>
-    </w:p>
-    <w:p>
-      <w:pPr>
-        <w:pStyle w:val="Code1"/>
-        <w:rPr/>
-      </w:pPr>
-      <w:r>
-        <w:rPr/>
-        <w:t xml:space="preserve">  </w:t>
-      </w:r>
-      <w:r>
-        <w:rPr/>
-        <w:t>constructor (options) {</w:t>
-      </w:r>
-    </w:p>
-    <w:p>
-      <w:pPr>
-        <w:pStyle w:val="Code1"/>
-        <w:rPr/>
-      </w:pPr>
-      <w:r>
-        <w:rPr/>
-        <w:t xml:space="preserve">    </w:t>
-      </w:r>
-      <w:r>
-        <w:rPr/>
-        <w:t>super(options);</w:t>
-      </w:r>
-    </w:p>
-    <w:p>
-      <w:pPr>
-        <w:pStyle w:val="Code1"/>
-        <w:rPr/>
-      </w:pPr>
-      <w:r>
-        <w:rPr/>
-        <w:t xml:space="preserve">    </w:t>
-      </w:r>
-      <w:r>
-        <w:rPr/>
-        <w:t>this.b = 'b'</w:t>
-      </w:r>
-    </w:p>
-    <w:p>
-      <w:pPr>
-        <w:pStyle w:val="Code1"/>
-        <w:rPr/>
-      </w:pPr>
-      <w:r>
-        <w:rPr/>
-        <w:t xml:space="preserve">  </w:t>
-      </w:r>
-      <w:r>
-        <w:rPr/>
-        <w:t>}</w:t>
-      </w:r>
-    </w:p>
-    <w:p>
-      <w:pPr>
-        <w:pStyle w:val="Code1"/>
-        <w:rPr/>
-      </w:pPr>
-      <w:r>
-        <w:rPr/>
-        <w:t>}</w:t>
-      </w:r>
-    </w:p>
-    <w:p>
-      <w:pPr>
-        <w:pStyle w:val="Code1"/>
-        <w:rPr/>
-      </w:pPr>
-      <w:r>
-        <w:rPr/>
-        <w:t>const myBar = new Bar(); // {a: 'a', b: 'b'}</w:t>
-      </w:r>
-    </w:p>
-    <w:p>
-      <w:pPr>
-        <w:pStyle w:val="Code1"/>
-        <w:rPr>
-          <w:rFonts w:cs="Tahoma"/>
-          <w:b w:val="false"/>
-          <w:b w:val="false"/>
-          <w:bCs w:val="false"/>
-          <w:color w:val="00000A"/>
-        </w:rPr>
-      </w:pPr>
-      <w:r>
-        <w:rPr>
-          <w:rFonts w:cs="Tahoma"/>
-          <w:b w:val="false"/>
-          <w:bCs w:val="false"/>
-          <w:color w:val="00000A"/>
-        </w:rPr>
-      </w:r>
-    </w:p>
-    <w:p>
-      <w:pPr>
-        <w:pStyle w:val="Code1"/>
-        <w:rPr>
-          <w:rFonts w:ascii="Tahoma" w:hAnsi="Tahoma" w:cs="Tahoma"/>
-          <w:b w:val="false"/>
-          <w:b w:val="false"/>
-          <w:bCs w:val="false"/>
-          <w:color w:val="00000A"/>
-        </w:rPr>
-      </w:pPr>
-      <w:r>
-        <w:rPr>
-          <w:rFonts w:cs="Tahoma" w:ascii="Tahoma" w:hAnsi="Tahoma"/>
-          <w:b w:val="false"/>
-          <w:bCs w:val="false"/>
-          <w:color w:val="00000A"/>
-        </w:rPr>
-      </w:r>
-    </w:p>
-    <w:p>
-      <w:pPr>
-        <w:pStyle w:val="Normal"/>
-        <w:spacing w:lineRule="auto" w:line="240" w:before="0" w:after="0"/>
-        <w:rPr/>
-      </w:pPr>
+          <w:sz w:val="24"/>
+          <w:szCs w:val="24"/>
+        </w:rPr>
+        <w:t xml:space="preserve">Aggregation </w:t>
+      </w:r>
       <w:r>
         <w:rPr>
           <w:rFonts w:ascii="Tahoma" w:hAnsi="Tahoma"/>
+          <w:b w:val="false"/>
+          <w:bCs w:val="false"/>
+          <w:sz w:val="24"/>
+          <w:szCs w:val="24"/>
+        </w:rPr>
+        <w:t>—</w:t>
+      </w:r>
+      <w:r>
+        <w:rPr>
+          <w:rFonts w:ascii="Tahoma" w:hAnsi="Tahoma"/>
           <w:b/>
           <w:bCs/>
           <w:sz w:val="24"/>
           <w:szCs w:val="24"/>
         </w:rPr>
-        <w:t xml:space="preserve">Aggregation </w:t>
+        <w:t xml:space="preserve"> </w:t>
       </w:r>
       <w:r>
         <w:rPr>
           <w:rFonts w:ascii="Tahoma" w:hAnsi="Tahoma"/>
-          <w:b w:val="false"/>
-          <w:bCs w:val="false"/>
-          <w:sz w:val="24"/>
-          <w:szCs w:val="24"/>
-        </w:rPr>
-        <w:t>—</w:t>
-      </w:r>
-      <w:r>
-        <w:rPr>
-          <w:rFonts w:ascii="Tahoma" w:hAnsi="Tahoma"/>
-          <w:b/>
-          <w:bCs/>
-          <w:sz w:val="24"/>
-          <w:szCs w:val="24"/>
-        </w:rPr>
-        <w:t xml:space="preserve"> </w:t>
-      </w:r>
-      <w:r>
-        <w:rPr>
-          <w:rFonts w:ascii="Tahoma" w:hAnsi="Tahoma"/>
-          <w:sz w:val="24"/>
-          <w:szCs w:val="24"/>
-        </w:rPr>
-        <w:t>когда объект содержит другие объекты. Каждый подобъект содержит ссылку на себя, потому может быть деструктурирован из агрегации без потери информации (в переменную например)</w:t>
+          <w:sz w:val="24"/>
+          <w:szCs w:val="24"/>
+        </w:rPr>
+        <w:t>объект содержит другие объекты. Каждый подобъект содержит ссылку на себя, потому может быть деструктурирован из агрегации без потери информации (в переменную например)</w:t>
       </w:r>
     </w:p>
     <w:p>
@@ -1934,12 +2500,12 @@
         <w:pStyle w:val="Code1"/>
         <w:rPr/>
       </w:pPr>
-      <w:bookmarkStart w:id="0" w:name="__DdeLink__728_730984010"/>
+      <w:bookmarkStart w:id="1" w:name="__DdeLink__728_730984010"/>
+      <w:bookmarkEnd w:id="1"/>
       <w:r>
         <w:rPr/>
         <w:t>const aggregator = {</w:t>
       </w:r>
-      <w:bookmarkEnd w:id="0"/>
     </w:p>
     <w:p>
       <w:pPr>
@@ -2030,6 +2596,10 @@
         <w:pStyle w:val="Code1"/>
         <w:rPr/>
       </w:pPr>
+      <w:bookmarkStart w:id="2" w:name="__DdeLink__10305_730473524"/>
+      <w:bookmarkStart w:id="3" w:name="__DdeLink__10316_730473524"/>
+      <w:bookmarkEnd w:id="2"/>
+      <w:bookmarkEnd w:id="3"/>
       <w:r>
         <w:rPr/>
         <w:t>}</w:t>
@@ -2093,7 +2663,7 @@
           <w:sz w:val="24"/>
           <w:szCs w:val="24"/>
         </w:rPr>
-        <w:t>когда объект формируется добавлением новых свойств в существующий обьект.</w:t>
+        <w:t>объект формируется добавлением новых свойств в существующий обьект.</w:t>
       </w:r>
     </w:p>
     <w:p>
@@ -2169,6 +2739,48 @@
       <w:pPr>
         <w:pStyle w:val="Normal"/>
         <w:spacing w:lineRule="auto" w:line="240" w:before="0" w:after="0"/>
+        <w:rPr>
+          <w:rFonts w:cs="Tahoma"/>
+          <w:b w:val="false"/>
+          <w:b w:val="false"/>
+          <w:bCs w:val="false"/>
+          <w:color w:val="00000A"/>
+        </w:rPr>
+      </w:pPr>
+      <w:r>
+        <w:rPr>
+          <w:rFonts w:cs="Tahoma"/>
+          <w:b w:val="false"/>
+          <w:bCs w:val="false"/>
+          <w:color w:val="00000A"/>
+        </w:rPr>
+      </w:r>
+    </w:p>
+    <w:p>
+      <w:pPr>
+        <w:pStyle w:val="Normal"/>
+        <w:spacing w:lineRule="auto" w:line="240" w:before="0" w:after="0"/>
+        <w:rPr>
+          <w:rFonts w:cs="Tahoma"/>
+          <w:b w:val="false"/>
+          <w:b w:val="false"/>
+          <w:bCs w:val="false"/>
+          <w:color w:val="00000A"/>
+        </w:rPr>
+      </w:pPr>
+      <w:r>
+        <w:rPr>
+          <w:rFonts w:cs="Tahoma"/>
+          <w:b w:val="false"/>
+          <w:bCs w:val="false"/>
+          <w:color w:val="00000A"/>
+        </w:rPr>
+      </w:r>
+    </w:p>
+    <w:p>
+      <w:pPr>
+        <w:pStyle w:val="Normal"/>
+        <w:spacing w:lineRule="auto" w:line="240" w:before="0" w:after="0"/>
         <w:ind w:right="0" w:hanging="0"/>
         <w:rPr/>
       </w:pPr>
@@ -2214,29 +2826,14 @@
           <w:sz w:val="24"/>
           <w:szCs w:val="24"/>
         </w:rPr>
-        <w:t xml:space="preserve">когда объект делегирует выполнение другому </w:t>
-      </w:r>
-      <w:r>
-        <w:rPr>
-          <w:rFonts w:cs="Tahoma" w:ascii="Tahoma" w:hAnsi="Tahoma"/>
-          <w:b w:val="false"/>
-          <w:bCs w:val="false"/>
-          <w:color w:val="00000A"/>
-          <w:sz w:val="24"/>
-          <w:szCs w:val="24"/>
-        </w:rPr>
-        <w:t>объекту</w:t>
-      </w:r>
-    </w:p>
-    <w:p>
-      <w:pPr>
-        <w:pStyle w:val="Normal"/>
-        <w:spacing w:lineRule="auto" w:line="240" w:before="0" w:after="0"/>
-        <w:rPr>
-          <w:rFonts w:ascii="Tahoma" w:hAnsi="Tahoma"/>
-          <w:sz w:val="24"/>
-          <w:szCs w:val="24"/>
-        </w:rPr>
+        <w:t>объект делегирует выполнение другому объекту</w:t>
+      </w:r>
+    </w:p>
+    <w:p>
+      <w:pPr>
+        <w:pStyle w:val="Normal"/>
+        <w:spacing w:lineRule="auto" w:line="240" w:before="0" w:after="0"/>
+        <w:rPr/>
       </w:pPr>
       <w:r>
         <w:rPr>
@@ -2248,28 +2845,6 @@
           <w:szCs w:val="24"/>
         </w:rPr>
         <w:t>Встроенное прототипное наследование JS является делегированием — [].map делегирует Array.prototype.map()  и тд.</w:t>
-      </w:r>
-    </w:p>
-    <w:p>
-      <w:pPr>
-        <w:pStyle w:val="Normal"/>
-        <w:spacing w:lineRule="auto" w:line="240" w:before="0" w:after="0"/>
-        <w:rPr>
-          <w:rFonts w:ascii="Tahoma" w:hAnsi="Tahoma"/>
-          <w:sz w:val="24"/>
-          <w:szCs w:val="24"/>
-        </w:rPr>
-      </w:pPr>
-      <w:r>
-        <w:rPr>
-          <w:rFonts w:cs="Tahoma" w:ascii="Tahoma" w:hAnsi="Tahoma"/>
-          <w:b w:val="false"/>
-          <w:bCs w:val="false"/>
-          <w:color w:val="00000A"/>
-          <w:sz w:val="24"/>
-          <w:szCs w:val="24"/>
-        </w:rPr>
-        <w:t>Обработчик HTTP запроса может делегировать логирование переданному в него логгеру</w:t>
       </w:r>
     </w:p>
     <w:p>
@@ -2291,29 +2866,7 @@
           <w:sz w:val="24"/>
           <w:szCs w:val="24"/>
         </w:rPr>
-        <w:t xml:space="preserve">Экономит память, т.к. не надо создавать новые </w:t>
-      </w:r>
-      <w:r>
-        <w:rPr>
-          <w:rFonts w:cs="Tahoma" w:ascii="Tahoma" w:hAnsi="Tahoma"/>
-          <w:b w:val="false"/>
-          <w:bCs w:val="false"/>
-          <w:color w:val="00000A"/>
-          <w:sz w:val="24"/>
-          <w:szCs w:val="24"/>
-        </w:rPr>
-        <w:t>объекты</w:t>
-      </w:r>
-      <w:r>
-        <w:rPr>
-          <w:rFonts w:cs="Tahoma" w:ascii="Tahoma" w:hAnsi="Tahoma"/>
-          <w:b w:val="false"/>
-          <w:bCs w:val="false"/>
-          <w:color w:val="00000A"/>
-          <w:sz w:val="24"/>
-          <w:szCs w:val="24"/>
-        </w:rPr>
-        <w:t>, используем уже существующие</w:t>
+        <w:t>Экономит память, т.к. не надо создавать новые объекты, используем уже существующие</w:t>
       </w:r>
     </w:p>
     <w:p>
@@ -2340,7 +2893,116 @@
     </w:p>
     <w:p>
       <w:pPr>
-        <w:pStyle w:val="Normal"/>
+        <w:pStyle w:val="Code1"/>
+        <w:rPr/>
+      </w:pPr>
+      <w:r>
+        <w:rPr/>
+        <w:t>const requestHandler = (req, logger) =&gt; {</w:t>
+      </w:r>
+    </w:p>
+    <w:p>
+      <w:pPr>
+        <w:pStyle w:val="Code1"/>
+        <w:rPr/>
+      </w:pPr>
+      <w:r>
+        <w:rPr/>
+        <w:t xml:space="preserve">  </w:t>
+      </w:r>
+      <w:r>
+        <w:rPr/>
+        <w:t>const data =  req.body;</w:t>
+      </w:r>
+    </w:p>
+    <w:p>
+      <w:pPr>
+        <w:pStyle w:val="Code1"/>
+        <w:rPr/>
+      </w:pPr>
+      <w:r>
+        <w:rPr/>
+        <w:t xml:space="preserve">  </w:t>
+      </w:r>
+      <w:r>
+        <w:rPr/>
+        <w:t>logger.write({date: new Date.now(), data})</w:t>
+      </w:r>
+    </w:p>
+    <w:p>
+      <w:pPr>
+        <w:pStyle w:val="Code1"/>
+        <w:rPr/>
+      </w:pPr>
+      <w:r>
+        <w:rPr/>
+        <w:t>};</w:t>
+      </w:r>
+    </w:p>
+    <w:p>
+      <w:pPr>
+        <w:pStyle w:val="Code1"/>
+        <w:rPr/>
+      </w:pPr>
+      <w:r>
+        <w:rPr/>
+      </w:r>
+    </w:p>
+    <w:p>
+      <w:pPr>
+        <w:pStyle w:val="Code1"/>
+        <w:rPr/>
+      </w:pPr>
+      <w:r>
+        <w:rPr/>
+        <w:t>const logger = {</w:t>
+      </w:r>
+    </w:p>
+    <w:p>
+      <w:pPr>
+        <w:pStyle w:val="Code1"/>
+        <w:rPr/>
+      </w:pPr>
+      <w:r>
+        <w:rPr/>
+        <w:t xml:space="preserve">  </w:t>
+      </w:r>
+      <w:r>
+        <w:rPr/>
+        <w:t>write (date, reqData){</w:t>
+      </w:r>
+    </w:p>
+    <w:p>
+      <w:pPr>
+        <w:pStyle w:val="Code1"/>
+        <w:rPr/>
+      </w:pPr>
+      <w:r>
+        <w:rPr/>
+        <w:t xml:space="preserve">    </w:t>
+      </w:r>
+      <w:r>
+        <w:rPr/>
+        <w:t>return console.log(reqData + ' received at ' + date)</w:t>
+      </w:r>
+    </w:p>
+    <w:p>
+      <w:pPr>
+        <w:pStyle w:val="Code1"/>
+        <w:rPr/>
+      </w:pPr>
+      <w:r>
+        <w:rPr/>
+        <w:t xml:space="preserve">  </w:t>
+      </w:r>
+      <w:r>
+        <w:rPr/>
+        <w:t>}</w:t>
+      </w:r>
+    </w:p>
+    <w:p>
+      <w:pPr>
+        <w:pStyle w:val="Code1"/>
         <w:spacing w:lineRule="auto" w:line="240" w:before="0" w:after="0"/>
         <w:rPr>
           <w:rFonts w:cs="Tahoma"/>
@@ -2357,6 +3019,50 @@
           <w:bCs w:val="false"/>
           <w:color w:val="00000A"/>
         </w:rPr>
+        <w:t>};</w:t>
+      </w:r>
+    </w:p>
+    <w:p>
+      <w:pPr>
+        <w:pStyle w:val="Normal"/>
+        <w:spacing w:lineRule="auto" w:line="240" w:before="0" w:after="0"/>
+        <w:rPr>
+          <w:rFonts w:cs="Tahoma"/>
+          <w:b w:val="false"/>
+          <w:b w:val="false"/>
+          <w:bCs w:val="false"/>
+          <w:color w:val="00000A"/>
+        </w:rPr>
+      </w:pPr>
+      <w:r>
+        <w:rPr>
+          <w:rFonts w:cs="Tahoma"/>
+          <w:b w:val="false"/>
+          <w:bCs w:val="false"/>
+          <w:color w:val="00000A"/>
+        </w:rPr>
+        <w:t>_____________________</w:t>
+      </w:r>
+    </w:p>
+    <w:p>
+      <w:pPr>
+        <w:pStyle w:val="Normal"/>
+        <w:spacing w:lineRule="auto" w:line="240" w:before="0" w:after="0"/>
+        <w:rPr>
+          <w:rFonts w:cs="Tahoma"/>
+          <w:b w:val="false"/>
+          <w:b w:val="false"/>
+          <w:bCs w:val="false"/>
+          <w:color w:val="00000A"/>
+        </w:rPr>
+      </w:pPr>
+      <w:r>
+        <w:rPr>
+          <w:rFonts w:cs="Tahoma"/>
+          <w:b w:val="false"/>
+          <w:bCs w:val="false"/>
+          <w:color w:val="00000A"/>
+        </w:rPr>
       </w:r>
     </w:p>
     <w:p>
@@ -2383,23 +3089,11 @@
     </w:p>
     <w:p>
       <w:pPr>
-        <w:pStyle w:val="Normal"/>
-        <w:spacing w:lineRule="auto" w:line="240" w:before="0" w:after="0"/>
-        <w:rPr>
-          <w:rFonts w:cs="Tahoma"/>
-          <w:b w:val="false"/>
-          <w:b w:val="false"/>
-          <w:bCs w:val="false"/>
-          <w:color w:val="00000A"/>
-        </w:rPr>
-      </w:pPr>
-      <w:r>
-        <w:rPr>
-          <w:rFonts w:cs="Tahoma"/>
-          <w:b w:val="false"/>
-          <w:bCs w:val="false"/>
-          <w:color w:val="00000A"/>
-        </w:rPr>
+        <w:pStyle w:val="Code1"/>
+        <w:rPr/>
+      </w:pPr>
+      <w:r>
+        <w:rPr/>
       </w:r>
       <w:r>
         <w:br w:type="page"/>
@@ -3928,8 +4622,8 @@
         <w:pStyle w:val="Code1"/>
         <w:rPr/>
       </w:pPr>
-      <w:bookmarkStart w:id="1" w:name="__DdeLink__269_895647493"/>
-      <w:bookmarkEnd w:id="1"/>
+      <w:bookmarkStart w:id="4" w:name="__DdeLink__269_895647493"/>
+      <w:bookmarkEnd w:id="4"/>
       <w:r>
         <w:rPr/>
         <w:t>class Hero {</w:t>
@@ -4597,14 +5291,14 @@
         <w:pStyle w:val="Code1"/>
         <w:rPr/>
       </w:pPr>
-      <w:bookmarkStart w:id="2" w:name="__DdeLink__259_895647493"/>
-      <w:bookmarkEnd w:id="2"/>
+      <w:bookmarkStart w:id="5" w:name="__DdeLink__259_895647493"/>
+      <w:bookmarkEnd w:id="5"/>
       <w:r>
         <w:rPr/>
         <w:t>c</w:t>
       </w:r>
-      <w:bookmarkStart w:id="3" w:name="__DdeLink__305_490030193"/>
-      <w:bookmarkEnd w:id="3"/>
+      <w:bookmarkStart w:id="6" w:name="__DdeLink__305_490030193"/>
+      <w:bookmarkEnd w:id="6"/>
       <w:r>
         <w:rPr/>
         <w:t>lass MachineFactory {</w:t>
@@ -4778,8 +5472,8 @@
         <w:pStyle w:val="Code1"/>
         <w:rPr/>
       </w:pPr>
-      <w:bookmarkStart w:id="4" w:name="__DdeLink__305_4900301931"/>
-      <w:bookmarkEnd w:id="4"/>
+      <w:bookmarkStart w:id="7" w:name="__DdeLink__305_4900301931"/>
+      <w:bookmarkEnd w:id="7"/>
       <w:r>
         <w:rPr/>
         <w:t>}</w:t>
@@ -5078,8 +5772,8 @@
         <w:pStyle w:val="Code1"/>
         <w:rPr/>
       </w:pPr>
-      <w:bookmarkStart w:id="5" w:name="__DdeLink__445_1705953216"/>
-      <w:bookmarkEnd w:id="5"/>
+      <w:bookmarkStart w:id="8" w:name="__DdeLink__445_1705953216"/>
+      <w:bookmarkEnd w:id="8"/>
       <w:r>
         <w:rPr/>
         <w:t>car.turnOn4x4();</w:t>
@@ -6910,8 +7604,8 @@
         <w:pStyle w:val="Code1"/>
         <w:rPr/>
       </w:pPr>
-      <w:bookmarkStart w:id="6" w:name="__DdeLink__437_1705953216"/>
-      <w:bookmarkEnd w:id="6"/>
+      <w:bookmarkStart w:id="9" w:name="__DdeLink__437_1705953216"/>
+      <w:bookmarkEnd w:id="9"/>
       <w:r>
         <w:rPr/>
         <w:t>const dolly = Sheep.clone(‘Dolly’, 60)</w:t>
@@ -7270,12 +7964,12 @@
         <w:pStyle w:val="Code1"/>
         <w:rPr/>
       </w:pPr>
-      <w:bookmarkStart w:id="7" w:name="__DdeLink__253_895647493"/>
+      <w:bookmarkStart w:id="10" w:name="__DdeLink__253_895647493"/>
       <w:r>
         <w:rPr/>
         <w:t>console.log(mysql.getData()); // mongo</w:t>
       </w:r>
-      <w:bookmarkEnd w:id="7"/>
+      <w:bookmarkEnd w:id="10"/>
       <w:r>
         <w:rPr/>
         <w:t>;</w:t>
@@ -9100,8 +9794,8 @@
         <w:pStyle w:val="Code1"/>
         <w:rPr/>
       </w:pPr>
-      <w:bookmarkStart w:id="8" w:name="__DdeLink__428_1705953216"/>
-      <w:bookmarkEnd w:id="8"/>
+      <w:bookmarkStart w:id="11" w:name="__DdeLink__428_1705953216"/>
+      <w:bookmarkEnd w:id="11"/>
       <w:r>
         <w:rPr/>
         <w:t>*/</w:t>
@@ -9424,8 +10118,8 @@
         <w:pStyle w:val="Code1"/>
         <w:rPr/>
       </w:pPr>
-      <w:bookmarkStart w:id="9" w:name="__DdeLink__452_1705953216"/>
-      <w:bookmarkEnd w:id="9"/>
+      <w:bookmarkStart w:id="12" w:name="__DdeLink__452_1705953216"/>
+      <w:bookmarkEnd w:id="12"/>
       <w:r>
         <w:rPr/>
         <w:t>console.log(inferno.price); // 20</w:t>
@@ -10143,7 +10837,7 @@
       <w:pgNumType w:fmt="decimal"/>
       <w:formProt w:val="false"/>
       <w:textDirection w:val="lrTb"/>
-      <w:docGrid w:type="default" w:linePitch="360" w:charSpace="0"/>
+      <w:docGrid w:type="default" w:linePitch="360" w:charSpace="4294965247"/>
     </w:sectPr>
   </w:body>
 </w:document>
@@ -10162,19 +10856,15 @@
       <w:fldChar w:fldCharType="begin"/>
     </w:r>
     <w:r>
-      <w:rPr/>
       <w:instrText> PAGE </w:instrText>
     </w:r>
     <w:r>
-      <w:rPr/>
       <w:fldChar w:fldCharType="separate"/>
     </w:r>
     <w:r>
-      <w:rPr/>
-      <w:t>18</w:t>
+      <w:t>20</w:t>
     </w:r>
     <w:r>
-      <w:rPr/>
       <w:fldChar w:fldCharType="end"/>
     </w:r>
   </w:p>
@@ -10641,7 +11331,10 @@
       <w:lvlText w:val=""/>
       <w:lvlJc w:val="left"/>
       <w:pPr>
-        <w:ind w:left="0" w:hanging="0"/>
+        <w:tabs>
+          <w:tab w:val="num" w:pos="432"/>
+        </w:tabs>
+        <w:ind w:left="432" w:hanging="432"/>
       </w:pPr>
     </w:lvl>
     <w:lvl w:ilvl="1">
@@ -10651,7 +11344,10 @@
       <w:lvlText w:val=""/>
       <w:lvlJc w:val="left"/>
       <w:pPr>
-        <w:ind w:left="0" w:hanging="0"/>
+        <w:tabs>
+          <w:tab w:val="num" w:pos="576"/>
+        </w:tabs>
+        <w:ind w:left="576" w:hanging="576"/>
       </w:pPr>
     </w:lvl>
     <w:lvl w:ilvl="2">
@@ -10661,7 +11357,10 @@
       <w:lvlText w:val=""/>
       <w:lvlJc w:val="left"/>
       <w:pPr>
-        <w:ind w:left="0" w:hanging="0"/>
+        <w:tabs>
+          <w:tab w:val="num" w:pos="720"/>
+        </w:tabs>
+        <w:ind w:left="720" w:hanging="720"/>
       </w:pPr>
     </w:lvl>
     <w:lvl w:ilvl="3">
@@ -10671,7 +11370,10 @@
       <w:lvlText w:val=""/>
       <w:lvlJc w:val="left"/>
       <w:pPr>
-        <w:ind w:left="0" w:hanging="0"/>
+        <w:tabs>
+          <w:tab w:val="num" w:pos="864"/>
+        </w:tabs>
+        <w:ind w:left="864" w:hanging="864"/>
       </w:pPr>
     </w:lvl>
     <w:lvl w:ilvl="4">
@@ -10681,7 +11383,10 @@
       <w:lvlText w:val=""/>
       <w:lvlJc w:val="left"/>
       <w:pPr>
-        <w:ind w:left="0" w:hanging="0"/>
+        <w:tabs>
+          <w:tab w:val="num" w:pos="1008"/>
+        </w:tabs>
+        <w:ind w:left="1008" w:hanging="1008"/>
       </w:pPr>
     </w:lvl>
     <w:lvl w:ilvl="5">
@@ -10691,7 +11396,10 @@
       <w:lvlText w:val=""/>
       <w:lvlJc w:val="left"/>
       <w:pPr>
-        <w:ind w:left="0" w:hanging="0"/>
+        <w:tabs>
+          <w:tab w:val="num" w:pos="1152"/>
+        </w:tabs>
+        <w:ind w:left="1152" w:hanging="1152"/>
       </w:pPr>
     </w:lvl>
     <w:lvl w:ilvl="6">
@@ -10701,7 +11409,10 @@
       <w:lvlText w:val=""/>
       <w:lvlJc w:val="left"/>
       <w:pPr>
-        <w:ind w:left="0" w:hanging="0"/>
+        <w:tabs>
+          <w:tab w:val="num" w:pos="1296"/>
+        </w:tabs>
+        <w:ind w:left="1296" w:hanging="1296"/>
       </w:pPr>
     </w:lvl>
     <w:lvl w:ilvl="7">
@@ -10711,7 +11422,10 @@
       <w:lvlText w:val=""/>
       <w:lvlJc w:val="left"/>
       <w:pPr>
-        <w:ind w:left="0" w:hanging="0"/>
+        <w:tabs>
+          <w:tab w:val="num" w:pos="1440"/>
+        </w:tabs>
+        <w:ind w:left="1440" w:hanging="1440"/>
       </w:pPr>
     </w:lvl>
     <w:lvl w:ilvl="8">
@@ -10721,7 +11435,10 @@
       <w:lvlText w:val=""/>
       <w:lvlJc w:val="left"/>
       <w:pPr>
-        <w:ind w:left="0" w:hanging="0"/>
+        <w:tabs>
+          <w:tab w:val="num" w:pos="1584"/>
+        </w:tabs>
+        <w:ind w:left="1584" w:hanging="1584"/>
       </w:pPr>
     </w:lvl>
   </w:abstractNum>
@@ -10768,7 +11485,6 @@
     <w:rPr>
       <w:rFonts w:ascii="Calibri" w:hAnsi="Calibri" w:eastAsia="Calibri" w:cs="DejaVu Sans"/>
       <w:color w:val="00000A"/>
-      <w:kern w:val="0"/>
       <w:sz w:val="22"/>
       <w:szCs w:val="22"/>
       <w:lang w:val="ru-RU" w:eastAsia="en-US" w:bidi="ar-SA"/>
@@ -12408,13 +13124,395 @@
       <w:szCs w:val="24"/>
     </w:rPr>
   </w:style>
+  <w:style w:type="character" w:styleId="ListLabel214">
+    <w:name w:val="ListLabel 214"/>
+    <w:qFormat/>
+    <w:rPr>
+      <w:rFonts w:cs="Wingdings"/>
+      <w:b w:val="false"/>
+      <w:sz w:val="24"/>
+    </w:rPr>
+  </w:style>
+  <w:style w:type="character" w:styleId="ListLabel215">
+    <w:name w:val="ListLabel 215"/>
+    <w:qFormat/>
+    <w:rPr>
+      <w:rFonts w:cs="Wingdings"/>
+    </w:rPr>
+  </w:style>
+  <w:style w:type="character" w:styleId="ListLabel216">
+    <w:name w:val="ListLabel 216"/>
+    <w:qFormat/>
+    <w:rPr>
+      <w:rFonts w:cs="Wingdings"/>
+    </w:rPr>
+  </w:style>
+  <w:style w:type="character" w:styleId="ListLabel217">
+    <w:name w:val="ListLabel 217"/>
+    <w:qFormat/>
+    <w:rPr>
+      <w:rFonts w:cs="Wingdings"/>
+    </w:rPr>
+  </w:style>
+  <w:style w:type="character" w:styleId="ListLabel218">
+    <w:name w:val="ListLabel 218"/>
+    <w:qFormat/>
+    <w:rPr>
+      <w:rFonts w:cs="Wingdings"/>
+    </w:rPr>
+  </w:style>
+  <w:style w:type="character" w:styleId="ListLabel219">
+    <w:name w:val="ListLabel 219"/>
+    <w:qFormat/>
+    <w:rPr>
+      <w:rFonts w:cs="Wingdings"/>
+    </w:rPr>
+  </w:style>
+  <w:style w:type="character" w:styleId="ListLabel220">
+    <w:name w:val="ListLabel 220"/>
+    <w:qFormat/>
+    <w:rPr>
+      <w:rFonts w:cs="Wingdings"/>
+    </w:rPr>
+  </w:style>
+  <w:style w:type="character" w:styleId="ListLabel221">
+    <w:name w:val="ListLabel 221"/>
+    <w:qFormat/>
+    <w:rPr>
+      <w:rFonts w:cs="Wingdings"/>
+    </w:rPr>
+  </w:style>
+  <w:style w:type="character" w:styleId="ListLabel222">
+    <w:name w:val="ListLabel 222"/>
+    <w:qFormat/>
+    <w:rPr>
+      <w:rFonts w:cs="Wingdings"/>
+    </w:rPr>
+  </w:style>
+  <w:style w:type="character" w:styleId="ListLabel223">
+    <w:name w:val="ListLabel 223"/>
+    <w:qFormat/>
+    <w:rPr>
+      <w:rFonts w:cs="OpenSymbol"/>
+    </w:rPr>
+  </w:style>
+  <w:style w:type="character" w:styleId="ListLabel224">
+    <w:name w:val="ListLabel 224"/>
+    <w:qFormat/>
+    <w:rPr>
+      <w:rFonts w:cs="OpenSymbol"/>
+    </w:rPr>
+  </w:style>
+  <w:style w:type="character" w:styleId="ListLabel225">
+    <w:name w:val="ListLabel 225"/>
+    <w:qFormat/>
+    <w:rPr>
+      <w:rFonts w:cs="OpenSymbol"/>
+    </w:rPr>
+  </w:style>
+  <w:style w:type="character" w:styleId="ListLabel226">
+    <w:name w:val="ListLabel 226"/>
+    <w:qFormat/>
+    <w:rPr>
+      <w:rFonts w:cs="OpenSymbol"/>
+    </w:rPr>
+  </w:style>
+  <w:style w:type="character" w:styleId="ListLabel227">
+    <w:name w:val="ListLabel 227"/>
+    <w:qFormat/>
+    <w:rPr>
+      <w:rFonts w:cs="OpenSymbol"/>
+    </w:rPr>
+  </w:style>
+  <w:style w:type="character" w:styleId="ListLabel228">
+    <w:name w:val="ListLabel 228"/>
+    <w:qFormat/>
+    <w:rPr>
+      <w:rFonts w:cs="OpenSymbol"/>
+    </w:rPr>
+  </w:style>
+  <w:style w:type="character" w:styleId="ListLabel229">
+    <w:name w:val="ListLabel 229"/>
+    <w:qFormat/>
+    <w:rPr>
+      <w:rFonts w:cs="OpenSymbol"/>
+    </w:rPr>
+  </w:style>
+  <w:style w:type="character" w:styleId="ListLabel230">
+    <w:name w:val="ListLabel 230"/>
+    <w:qFormat/>
+    <w:rPr>
+      <w:rFonts w:cs="OpenSymbol"/>
+    </w:rPr>
+  </w:style>
+  <w:style w:type="character" w:styleId="ListLabel231">
+    <w:name w:val="ListLabel 231"/>
+    <w:qFormat/>
+    <w:rPr>
+      <w:rFonts w:cs="OpenSymbol"/>
+    </w:rPr>
+  </w:style>
+  <w:style w:type="character" w:styleId="ListLabel232">
+    <w:name w:val="ListLabel 232"/>
+    <w:qFormat/>
+    <w:rPr>
+      <w:rFonts w:cs="OpenSymbol"/>
+    </w:rPr>
+  </w:style>
+  <w:style w:type="character" w:styleId="ListLabel233">
+    <w:name w:val="ListLabel 233"/>
+    <w:qFormat/>
+    <w:rPr>
+      <w:rFonts w:cs="OpenSymbol"/>
+    </w:rPr>
+  </w:style>
+  <w:style w:type="character" w:styleId="ListLabel234">
+    <w:name w:val="ListLabel 234"/>
+    <w:qFormat/>
+    <w:rPr>
+      <w:rFonts w:cs="OpenSymbol"/>
+    </w:rPr>
+  </w:style>
+  <w:style w:type="character" w:styleId="ListLabel235">
+    <w:name w:val="ListLabel 235"/>
+    <w:qFormat/>
+    <w:rPr>
+      <w:rFonts w:cs="OpenSymbol"/>
+    </w:rPr>
+  </w:style>
+  <w:style w:type="character" w:styleId="ListLabel236">
+    <w:name w:val="ListLabel 236"/>
+    <w:qFormat/>
+    <w:rPr>
+      <w:rFonts w:cs="OpenSymbol"/>
+    </w:rPr>
+  </w:style>
+  <w:style w:type="character" w:styleId="ListLabel237">
+    <w:name w:val="ListLabel 237"/>
+    <w:qFormat/>
+    <w:rPr>
+      <w:rFonts w:cs="OpenSymbol"/>
+    </w:rPr>
+  </w:style>
+  <w:style w:type="character" w:styleId="ListLabel238">
+    <w:name w:val="ListLabel 238"/>
+    <w:qFormat/>
+    <w:rPr>
+      <w:rFonts w:cs="OpenSymbol"/>
+    </w:rPr>
+  </w:style>
+  <w:style w:type="character" w:styleId="ListLabel239">
+    <w:name w:val="ListLabel 239"/>
+    <w:qFormat/>
+    <w:rPr>
+      <w:rFonts w:cs="OpenSymbol"/>
+    </w:rPr>
+  </w:style>
+  <w:style w:type="character" w:styleId="ListLabel240">
+    <w:name w:val="ListLabel 240"/>
+    <w:qFormat/>
+    <w:rPr>
+      <w:rFonts w:cs="OpenSymbol"/>
+    </w:rPr>
+  </w:style>
+  <w:style w:type="character" w:styleId="ListLabel241">
+    <w:name w:val="ListLabel 241"/>
+    <w:qFormat/>
+    <w:rPr>
+      <w:rFonts w:cs="Wingdings"/>
+      <w:b w:val="false"/>
+      <w:sz w:val="24"/>
+    </w:rPr>
+  </w:style>
+  <w:style w:type="character" w:styleId="ListLabel242">
+    <w:name w:val="ListLabel 242"/>
+    <w:qFormat/>
+    <w:rPr>
+      <w:rFonts w:cs="Wingdings"/>
+    </w:rPr>
+  </w:style>
+  <w:style w:type="character" w:styleId="ListLabel243">
+    <w:name w:val="ListLabel 243"/>
+    <w:qFormat/>
+    <w:rPr>
+      <w:rFonts w:cs="Wingdings"/>
+    </w:rPr>
+  </w:style>
+  <w:style w:type="character" w:styleId="ListLabel244">
+    <w:name w:val="ListLabel 244"/>
+    <w:qFormat/>
+    <w:rPr>
+      <w:rFonts w:cs="Wingdings"/>
+    </w:rPr>
+  </w:style>
+  <w:style w:type="character" w:styleId="ListLabel245">
+    <w:name w:val="ListLabel 245"/>
+    <w:qFormat/>
+    <w:rPr>
+      <w:rFonts w:cs="Wingdings"/>
+    </w:rPr>
+  </w:style>
+  <w:style w:type="character" w:styleId="ListLabel246">
+    <w:name w:val="ListLabel 246"/>
+    <w:qFormat/>
+    <w:rPr>
+      <w:rFonts w:cs="Wingdings"/>
+    </w:rPr>
+  </w:style>
+  <w:style w:type="character" w:styleId="ListLabel247">
+    <w:name w:val="ListLabel 247"/>
+    <w:qFormat/>
+    <w:rPr>
+      <w:rFonts w:cs="Wingdings"/>
+    </w:rPr>
+  </w:style>
+  <w:style w:type="character" w:styleId="ListLabel248">
+    <w:name w:val="ListLabel 248"/>
+    <w:qFormat/>
+    <w:rPr>
+      <w:rFonts w:cs="Wingdings"/>
+    </w:rPr>
+  </w:style>
+  <w:style w:type="character" w:styleId="ListLabel249">
+    <w:name w:val="ListLabel 249"/>
+    <w:qFormat/>
+    <w:rPr>
+      <w:rFonts w:cs="Wingdings"/>
+    </w:rPr>
+  </w:style>
+  <w:style w:type="character" w:styleId="ListLabel250">
+    <w:name w:val="ListLabel 250"/>
+    <w:qFormat/>
+    <w:rPr>
+      <w:rFonts w:cs="OpenSymbol"/>
+    </w:rPr>
+  </w:style>
+  <w:style w:type="character" w:styleId="ListLabel251">
+    <w:name w:val="ListLabel 251"/>
+    <w:qFormat/>
+    <w:rPr>
+      <w:rFonts w:cs="OpenSymbol"/>
+    </w:rPr>
+  </w:style>
+  <w:style w:type="character" w:styleId="ListLabel252">
+    <w:name w:val="ListLabel 252"/>
+    <w:qFormat/>
+    <w:rPr>
+      <w:rFonts w:cs="OpenSymbol"/>
+    </w:rPr>
+  </w:style>
+  <w:style w:type="character" w:styleId="ListLabel253">
+    <w:name w:val="ListLabel 253"/>
+    <w:qFormat/>
+    <w:rPr>
+      <w:rFonts w:cs="OpenSymbol"/>
+    </w:rPr>
+  </w:style>
+  <w:style w:type="character" w:styleId="ListLabel254">
+    <w:name w:val="ListLabel 254"/>
+    <w:qFormat/>
+    <w:rPr>
+      <w:rFonts w:cs="OpenSymbol"/>
+    </w:rPr>
+  </w:style>
+  <w:style w:type="character" w:styleId="ListLabel255">
+    <w:name w:val="ListLabel 255"/>
+    <w:qFormat/>
+    <w:rPr>
+      <w:rFonts w:cs="OpenSymbol"/>
+    </w:rPr>
+  </w:style>
+  <w:style w:type="character" w:styleId="ListLabel256">
+    <w:name w:val="ListLabel 256"/>
+    <w:qFormat/>
+    <w:rPr>
+      <w:rFonts w:cs="OpenSymbol"/>
+    </w:rPr>
+  </w:style>
+  <w:style w:type="character" w:styleId="ListLabel257">
+    <w:name w:val="ListLabel 257"/>
+    <w:qFormat/>
+    <w:rPr>
+      <w:rFonts w:cs="OpenSymbol"/>
+    </w:rPr>
+  </w:style>
+  <w:style w:type="character" w:styleId="ListLabel258">
+    <w:name w:val="ListLabel 258"/>
+    <w:qFormat/>
+    <w:rPr>
+      <w:rFonts w:cs="OpenSymbol"/>
+    </w:rPr>
+  </w:style>
+  <w:style w:type="character" w:styleId="ListLabel259">
+    <w:name w:val="ListLabel 259"/>
+    <w:qFormat/>
+    <w:rPr>
+      <w:rFonts w:cs="OpenSymbol"/>
+    </w:rPr>
+  </w:style>
+  <w:style w:type="character" w:styleId="ListLabel260">
+    <w:name w:val="ListLabel 260"/>
+    <w:qFormat/>
+    <w:rPr>
+      <w:rFonts w:cs="OpenSymbol"/>
+    </w:rPr>
+  </w:style>
+  <w:style w:type="character" w:styleId="ListLabel261">
+    <w:name w:val="ListLabel 261"/>
+    <w:qFormat/>
+    <w:rPr>
+      <w:rFonts w:cs="OpenSymbol"/>
+    </w:rPr>
+  </w:style>
+  <w:style w:type="character" w:styleId="ListLabel262">
+    <w:name w:val="ListLabel 262"/>
+    <w:qFormat/>
+    <w:rPr>
+      <w:rFonts w:cs="OpenSymbol"/>
+    </w:rPr>
+  </w:style>
+  <w:style w:type="character" w:styleId="ListLabel263">
+    <w:name w:val="ListLabel 263"/>
+    <w:qFormat/>
+    <w:rPr>
+      <w:rFonts w:cs="OpenSymbol"/>
+    </w:rPr>
+  </w:style>
+  <w:style w:type="character" w:styleId="ListLabel264">
+    <w:name w:val="ListLabel 264"/>
+    <w:qFormat/>
+    <w:rPr>
+      <w:rFonts w:cs="OpenSymbol"/>
+    </w:rPr>
+  </w:style>
+  <w:style w:type="character" w:styleId="ListLabel265">
+    <w:name w:val="ListLabel 265"/>
+    <w:qFormat/>
+    <w:rPr>
+      <w:rFonts w:cs="OpenSymbol"/>
+    </w:rPr>
+  </w:style>
+  <w:style w:type="character" w:styleId="ListLabel266">
+    <w:name w:val="ListLabel 266"/>
+    <w:qFormat/>
+    <w:rPr>
+      <w:rFonts w:cs="OpenSymbol"/>
+    </w:rPr>
+  </w:style>
+  <w:style w:type="character" w:styleId="ListLabel267">
+    <w:name w:val="ListLabel 267"/>
+    <w:qFormat/>
+    <w:rPr>
+      <w:rFonts w:cs="OpenSymbol"/>
+    </w:rPr>
+  </w:style>
   <w:style w:type="paragraph" w:styleId="Heading">
     <w:name w:val="Heading"/>
     <w:basedOn w:val="Normal"/>
     <w:next w:val="TextBody"/>
     <w:qFormat/>
     <w:pPr>
-      <w:keepNext w:val="true"/>
+      <w:keepNext/>
       <w:spacing w:before="240" w:after="120"/>
     </w:pPr>
     <w:rPr>
@@ -12541,7 +13639,6 @@
     <w:rPr>
       <w:rFonts w:ascii="Calibri" w:hAnsi="Calibri" w:eastAsia="Calibri" w:cs="DejaVu Sans"/>
       <w:color w:val="00000A"/>
-      <w:kern w:val="0"/>
       <w:sz w:val="22"/>
       <w:szCs w:val="22"/>
       <w:lang w:val="ru-RU" w:eastAsia="en-US" w:bidi="ar-SA"/>

--- a/programming/проектирование.docx
+++ b/programming/проектирование.docx
@@ -419,7 +419,14 @@
         </w:rPr>
       </w:pPr>
       <w:r>
-        <w:rPr/>
+        <w:rPr>
+          <w:rFonts w:cs="Tahoma" w:ascii="Tahoma" w:hAnsi="Tahoma"/>
+          <w:b w:val="false"/>
+          <w:bCs w:val="false"/>
+          <w:color w:val="00000A"/>
+          <w:sz w:val="24"/>
+          <w:szCs w:val="24"/>
+        </w:rPr>
       </w:r>
     </w:p>
     <w:p>
@@ -459,91 +466,25 @@
           <w:sz w:val="24"/>
           <w:szCs w:val="24"/>
         </w:rPr>
-        <w:t xml:space="preserve">В Java можно определить </w:t>
-      </w:r>
-      <w:r>
-        <w:rPr>
-          <w:rFonts w:cs="Tahoma" w:ascii="Tahoma" w:hAnsi="Tahoma"/>
-          <w:b w:val="false"/>
-          <w:bCs w:val="false"/>
-          <w:color w:val="00000A"/>
-          <w:sz w:val="24"/>
-          <w:szCs w:val="24"/>
-        </w:rPr>
-        <w:t>абстрактный интерфейс (интрефейс !=  класс)</w:t>
-      </w:r>
-      <w:r>
-        <w:rPr>
-          <w:rFonts w:cs="Tahoma" w:ascii="Tahoma" w:hAnsi="Tahoma"/>
-          <w:b w:val="false"/>
-          <w:bCs w:val="false"/>
-          <w:color w:val="00000A"/>
-          <w:sz w:val="24"/>
-          <w:szCs w:val="24"/>
-        </w:rPr>
-        <w:t>, который описывает только сигнатуры методов (название метода, параметры на вход и выход), но  не включает атрибуты (свойства) или тело методов</w:t>
-      </w:r>
-    </w:p>
-    <w:p>
-      <w:pPr>
-        <w:pStyle w:val="Normal"/>
-        <w:spacing w:lineRule="auto" w:line="240" w:before="0" w:after="0"/>
-        <w:rPr/>
-      </w:pPr>
-      <w:r>
-        <w:rPr>
-          <w:rFonts w:cs="Tahoma" w:ascii="Tahoma" w:hAnsi="Tahoma"/>
-          <w:b w:val="false"/>
-          <w:bCs w:val="false"/>
-          <w:color w:val="00000A"/>
-          <w:sz w:val="24"/>
-          <w:szCs w:val="24"/>
-        </w:rPr>
-        <w:t>П</w:t>
-      </w:r>
-      <w:r>
-        <w:rPr>
-          <w:rFonts w:cs="Tahoma" w:ascii="Tahoma" w:hAnsi="Tahoma"/>
-          <w:b w:val="false"/>
-          <w:bCs w:val="false"/>
-          <w:color w:val="00000A"/>
-          <w:sz w:val="24"/>
-          <w:szCs w:val="24"/>
-        </w:rPr>
-        <w:t xml:space="preserve">еред названием </w:t>
-      </w:r>
-      <w:r>
-        <w:rPr>
-          <w:rFonts w:cs="Tahoma" w:ascii="Tahoma" w:hAnsi="Tahoma"/>
-          <w:b w:val="false"/>
-          <w:bCs w:val="false"/>
-          <w:color w:val="00000A"/>
-          <w:sz w:val="24"/>
-          <w:szCs w:val="24"/>
-        </w:rPr>
-        <w:t>абстрактного интерфейса</w:t>
-      </w:r>
-      <w:r>
-        <w:rPr>
-          <w:rFonts w:cs="Tahoma" w:ascii="Tahoma" w:hAnsi="Tahoma"/>
-          <w:b w:val="false"/>
-          <w:bCs w:val="false"/>
-          <w:color w:val="00000A"/>
-          <w:sz w:val="24"/>
-          <w:szCs w:val="24"/>
-        </w:rPr>
-        <w:t xml:space="preserve"> ставят «I». </w:t>
-      </w:r>
-      <w:r>
-        <w:rPr>
-          <w:rFonts w:cs="Tahoma" w:ascii="Tahoma" w:hAnsi="Tahoma"/>
-          <w:b w:val="false"/>
-          <w:bCs w:val="false"/>
-          <w:color w:val="00000A"/>
-          <w:sz w:val="24"/>
-          <w:szCs w:val="24"/>
-        </w:rPr>
-        <w:t xml:space="preserve">Классы, которые наследуют интерфейс, обязаны наследовать его полностью, при этом самостоятельно определить поведение каждого из методов. Один класс может наследовать несколько интрефейсов и это называется </w:t>
+        <w:t>В Java можно определить абстрактный интерфейс (интрефейс !=  класс), который описывает только сигнатуры методов (название метода, параметры на вход и выход), но  не включает атрибуты (свойства) или тело методов</w:t>
+      </w:r>
+    </w:p>
+    <w:p>
+      <w:pPr>
+        <w:pStyle w:val="Normal"/>
+        <w:spacing w:lineRule="auto" w:line="240" w:before="0" w:after="0"/>
+        <w:rPr/>
+      </w:pPr>
+      <w:r>
+        <w:rPr>
+          <w:rFonts w:cs="Tahoma" w:ascii="Tahoma" w:hAnsi="Tahoma"/>
+          <w:b w:val="false"/>
+          <w:bCs w:val="false"/>
+          <w:color w:val="00000A"/>
+          <w:sz w:val="24"/>
+          <w:szCs w:val="24"/>
+        </w:rPr>
+        <w:t xml:space="preserve">Перед названием абстрактного интерфейса ставят «I». Классы, которые наследуют интерфейс, обязаны наследовать его полностью, при этом самостоятельно определить поведение каждого из методов. Один класс может наследовать несколько интрефейсов и это называется </w:t>
       </w:r>
       <w:r>
         <w:rPr>
@@ -1793,7 +1734,7 @@
           <w:sz w:val="24"/>
           <w:szCs w:val="24"/>
         </w:rPr>
-        <w:t>использует, а не является</w:t>
+        <w:t>не является, а использует</w:t>
       </w:r>
     </w:p>
     <w:p>
@@ -1884,66 +1825,43 @@
         </w:rPr>
         <w:t>Агрегирование</w:t>
       </w:r>
-      <w:r>
-        <w:rPr>
-          <w:rFonts w:cs="Tahoma" w:ascii="Tahoma" w:hAnsi="Tahoma"/>
-          <w:b w:val="false"/>
-          <w:bCs w:val="false"/>
-          <w:color w:val="00000A"/>
-          <w:sz w:val="24"/>
-          <w:szCs w:val="24"/>
-        </w:rPr>
-        <w:t xml:space="preserve"> — объект, владеющий ссылкой, несет ответственность за уничтожение объекта, на который он ссылается. Объект содержит другой объект или является его частью. Агрегирование означает, что агрегат и его составляющие имеют одинаковое время жизни.</w:t>
-      </w:r>
-    </w:p>
-    <w:p>
-      <w:pPr>
-        <w:pStyle w:val="Normal"/>
-        <w:spacing w:lineRule="auto" w:line="240" w:before="0" w:after="0"/>
-        <w:rPr>
-          <w:rFonts w:ascii="Tahoma" w:hAnsi="Tahoma" w:cs="Tahoma"/>
-          <w:b w:val="false"/>
-          <w:b w:val="false"/>
-          <w:bCs w:val="false"/>
-          <w:color w:val="00000A"/>
-          <w:sz w:val="24"/>
-          <w:szCs w:val="24"/>
-        </w:rPr>
-      </w:pPr>
-      <w:r>
-        <w:rPr>
-          <w:rFonts w:cs="Tahoma" w:ascii="Tahoma" w:hAnsi="Tahoma"/>
-          <w:b w:val="false"/>
-          <w:bCs w:val="false"/>
-          <w:color w:val="00000A"/>
-          <w:sz w:val="24"/>
-          <w:szCs w:val="24"/>
-        </w:rPr>
-      </w:r>
-    </w:p>
-    <w:p>
-      <w:pPr>
-        <w:pStyle w:val="Normal"/>
-        <w:spacing w:lineRule="auto" w:line="240" w:before="0" w:after="0"/>
-        <w:rPr>
-          <w:rFonts w:ascii="Tahoma" w:hAnsi="Tahoma" w:cs="Tahoma"/>
-          <w:b w:val="false"/>
-          <w:b w:val="false"/>
-          <w:bCs w:val="false"/>
-          <w:color w:val="00000A"/>
-          <w:sz w:val="24"/>
-          <w:szCs w:val="24"/>
-        </w:rPr>
-      </w:pPr>
-      <w:r>
-        <w:rPr>
-          <w:rFonts w:cs="Tahoma" w:ascii="Tahoma" w:hAnsi="Tahoma"/>
-          <w:b w:val="false"/>
-          <w:bCs w:val="false"/>
-          <w:color w:val="00000A"/>
-          <w:sz w:val="24"/>
-          <w:szCs w:val="24"/>
-        </w:rPr>
+    </w:p>
+    <w:p>
+      <w:pPr>
+        <w:pStyle w:val="Normal"/>
+        <w:spacing w:lineRule="auto" w:line="240" w:before="0" w:after="0"/>
+        <w:rPr/>
+      </w:pPr>
+      <w:r>
+        <w:rPr>
+          <w:rFonts w:cs="Tahoma" w:ascii="Tahoma" w:hAnsi="Tahoma"/>
+          <w:b w:val="false"/>
+          <w:bCs w:val="false"/>
+          <w:i/>
+          <w:iCs/>
+          <w:color w:val="00000A"/>
+          <w:sz w:val="24"/>
+          <w:szCs w:val="24"/>
+        </w:rPr>
+        <w:t>является</w:t>
+      </w:r>
+    </w:p>
+    <w:p>
+      <w:pPr>
+        <w:pStyle w:val="Normal"/>
+        <w:spacing w:lineRule="auto" w:line="240" w:before="0" w:after="0"/>
+        <w:rPr/>
+      </w:pPr>
+      <w:r>
+        <w:rPr>
+          <w:rFonts w:cs="Tahoma" w:ascii="Tahoma" w:hAnsi="Tahoma"/>
+          <w:b w:val="false"/>
+          <w:bCs w:val="false"/>
+          <w:color w:val="00000A"/>
+          <w:sz w:val="24"/>
+          <w:szCs w:val="24"/>
+        </w:rPr>
+        <w:t>Объект, владеющий ссылкой, несет ответственность за уничтожение объекта, на который он ссылается. Объект содержит другой объект или является его частью. Агрегирование означает, что агрегат и его составляющие имеют одинаковое время жизни.</w:t>
       </w:r>
     </w:p>
     <w:p>
@@ -8048,7 +7966,7 @@
           <w:sz w:val="24"/>
           <w:szCs w:val="24"/>
         </w:rPr>
-        <w:t>Интерфейс одного класса тралслируется другому. Этот паттерн позволяет классам работать вместе что в противном случае было бы невозможным ввиду несовместимых интерфейсов</w:t>
+        <w:t>Интерфейс одного класса транслируется другому. Этот паттерн позволяет классам работать вместе что в противном случае было бы невозможным ввиду несовместимых интерфейсов</w:t>
       </w:r>
     </w:p>
     <w:p>
@@ -8068,6 +7986,459 @@
           <w:szCs w:val="24"/>
         </w:rPr>
         <w:t>Часто используется для создания оболочек для новых отрефакторенных API, что бы старые API могли работать вместе с ними</w:t>
+      </w:r>
+    </w:p>
+    <w:p>
+      <w:pPr>
+        <w:pStyle w:val="Normal"/>
+        <w:spacing w:lineRule="auto" w:line="240" w:before="0" w:after="0"/>
+        <w:ind w:right="0" w:hanging="0"/>
+        <w:rPr/>
+      </w:pPr>
+      <w:r>
+        <w:rPr>
+          <w:rFonts w:ascii="Tahoma" w:hAnsi="Tahoma"/>
+          <w:b w:val="false"/>
+          <w:bCs w:val="false"/>
+          <w:color w:val="000000"/>
+          <w:sz w:val="24"/>
+          <w:szCs w:val="24"/>
+        </w:rPr>
+        <w:t>На диаграмме, клиент включает в себя Target и пользуется его интерфейсом. Adapter наследует интерфейс от Target, реализация адаптирует данные под интерфейс Adaptee</w:t>
+      </w:r>
+    </w:p>
+    <w:p>
+      <w:pPr>
+        <w:pStyle w:val="Normal"/>
+        <w:spacing w:lineRule="auto" w:line="240" w:before="0" w:after="0"/>
+        <w:ind w:right="0" w:hanging="0"/>
+        <w:rPr/>
+      </w:pPr>
+      <w:r>
+        <w:rPr>
+          <w:rFonts w:ascii="Tahoma" w:hAnsi="Tahoma"/>
+          <w:b w:val="false"/>
+          <w:bCs w:val="false"/>
+          <w:color w:val="000000"/>
+          <w:sz w:val="24"/>
+          <w:szCs w:val="24"/>
+        </w:rPr>
+        <w:t>Двусторонний адаптер — разные классы могут работать друг с другом через него</w:t>
+      </w:r>
+    </w:p>
+    <w:p>
+      <w:pPr>
+        <w:pStyle w:val="Normal"/>
+        <w:spacing w:lineRule="auto" w:line="240" w:before="0" w:after="0"/>
+        <w:ind w:right="0" w:hanging="0"/>
+        <w:rPr>
+          <w:rFonts w:ascii="Tahoma" w:hAnsi="Tahoma"/>
+          <w:b w:val="false"/>
+          <w:b w:val="false"/>
+          <w:bCs w:val="false"/>
+          <w:color w:val="000000"/>
+          <w:sz w:val="24"/>
+          <w:szCs w:val="24"/>
+        </w:rPr>
+      </w:pPr>
+      <w:r>
+        <w:rPr>
+          <w:rFonts w:ascii="Tahoma" w:hAnsi="Tahoma"/>
+          <w:b w:val="false"/>
+          <w:bCs w:val="false"/>
+          <w:color w:val="000000"/>
+          <w:sz w:val="24"/>
+          <w:szCs w:val="24"/>
+        </w:rPr>
+      </w:r>
+    </w:p>
+    <w:p>
+      <w:pPr>
+        <w:pStyle w:val="Normal"/>
+        <w:spacing w:lineRule="auto" w:line="240" w:before="0" w:after="0"/>
+        <w:ind w:right="0" w:hanging="0"/>
+        <w:rPr/>
+      </w:pPr>
+      <w:r>
+        <w:rPr/>
+      </w:r>
+    </w:p>
+    <w:p>
+      <w:pPr>
+        <w:pStyle w:val="Normal"/>
+        <w:spacing w:lineRule="auto" w:line="240" w:before="0" w:after="0"/>
+        <w:ind w:right="0" w:hanging="0"/>
+        <w:rPr/>
+      </w:pPr>
+      <w:r>
+        <w:rPr/>
+        <w:drawing>
+          <wp:anchor behindDoc="0" distT="0" distB="0" distL="0" distR="0" simplePos="0" locked="0" layoutInCell="1" allowOverlap="1" relativeHeight="5">
+            <wp:simplePos x="0" y="0"/>
+            <wp:positionH relativeFrom="column">
+              <wp:posOffset>65405</wp:posOffset>
+            </wp:positionH>
+            <wp:positionV relativeFrom="paragraph">
+              <wp:posOffset>635</wp:posOffset>
+            </wp:positionV>
+            <wp:extent cx="5055235" cy="2501900"/>
+            <wp:effectExtent l="0" t="0" r="0" b="0"/>
+            <wp:wrapSquare wrapText="largest"/>
+            <wp:docPr id="3" name="Image5" descr=""/>
+            <wp:cNvGraphicFramePr>
+              <a:graphicFrameLocks xmlns:a="http://schemas.openxmlformats.org/drawingml/2006/main" noChangeAspect="1"/>
+            </wp:cNvGraphicFramePr>
+            <a:graphic xmlns:a="http://schemas.openxmlformats.org/drawingml/2006/main">
+              <a:graphicData uri="http://schemas.openxmlformats.org/drawingml/2006/picture">
+                <pic:pic xmlns:pic="http://schemas.openxmlformats.org/drawingml/2006/picture">
+                  <pic:nvPicPr>
+                    <pic:cNvPr id="3" name="Image5" descr=""/>
+                    <pic:cNvPicPr>
+                      <a:picLocks noChangeAspect="1" noChangeArrowheads="1"/>
+                    </pic:cNvPicPr>
+                  </pic:nvPicPr>
+                  <pic:blipFill>
+                    <a:blip r:embed="rId5"/>
+                    <a:stretch>
+                      <a:fillRect/>
+                    </a:stretch>
+                  </pic:blipFill>
+                  <pic:spPr bwMode="auto">
+                    <a:xfrm>
+                      <a:off x="0" y="0"/>
+                      <a:ext cx="5055235" cy="2501900"/>
+                    </a:xfrm>
+                    <a:prstGeom prst="rect">
+                      <a:avLst/>
+                    </a:prstGeom>
+                  </pic:spPr>
+                </pic:pic>
+              </a:graphicData>
+            </a:graphic>
+          </wp:anchor>
+        </w:drawing>
+      </w:r>
+    </w:p>
+    <w:p>
+      <w:pPr>
+        <w:pStyle w:val="Normal"/>
+        <w:spacing w:lineRule="auto" w:line="240" w:before="0" w:after="0"/>
+        <w:ind w:right="0" w:hanging="0"/>
+        <w:rPr>
+          <w:rFonts w:ascii="Tahoma" w:hAnsi="Tahoma"/>
+          <w:b w:val="false"/>
+          <w:b w:val="false"/>
+          <w:bCs w:val="false"/>
+          <w:color w:val="000000"/>
+          <w:sz w:val="24"/>
+          <w:szCs w:val="24"/>
+        </w:rPr>
+      </w:pPr>
+      <w:r>
+        <w:rPr>
+          <w:rFonts w:ascii="Tahoma" w:hAnsi="Tahoma"/>
+          <w:b w:val="false"/>
+          <w:bCs w:val="false"/>
+          <w:color w:val="000000"/>
+          <w:sz w:val="24"/>
+          <w:szCs w:val="24"/>
+        </w:rPr>
+      </w:r>
+    </w:p>
+    <w:p>
+      <w:pPr>
+        <w:pStyle w:val="Normal"/>
+        <w:spacing w:lineRule="auto" w:line="240" w:before="0" w:after="0"/>
+        <w:ind w:right="0" w:hanging="0"/>
+        <w:rPr>
+          <w:rFonts w:ascii="Tahoma" w:hAnsi="Tahoma"/>
+          <w:b w:val="false"/>
+          <w:b w:val="false"/>
+          <w:bCs w:val="false"/>
+          <w:color w:val="000000"/>
+          <w:sz w:val="24"/>
+          <w:szCs w:val="24"/>
+        </w:rPr>
+      </w:pPr>
+      <w:r>
+        <w:rPr>
+          <w:rFonts w:ascii="Tahoma" w:hAnsi="Tahoma"/>
+          <w:b w:val="false"/>
+          <w:bCs w:val="false"/>
+          <w:color w:val="000000"/>
+          <w:sz w:val="24"/>
+          <w:szCs w:val="24"/>
+        </w:rPr>
+      </w:r>
+    </w:p>
+    <w:p>
+      <w:pPr>
+        <w:pStyle w:val="Normal"/>
+        <w:spacing w:lineRule="auto" w:line="240" w:before="0" w:after="0"/>
+        <w:ind w:right="0" w:hanging="0"/>
+        <w:rPr>
+          <w:rFonts w:ascii="Tahoma" w:hAnsi="Tahoma"/>
+          <w:b w:val="false"/>
+          <w:b w:val="false"/>
+          <w:bCs w:val="false"/>
+          <w:color w:val="000000"/>
+          <w:sz w:val="24"/>
+          <w:szCs w:val="24"/>
+        </w:rPr>
+      </w:pPr>
+      <w:r>
+        <w:rPr>
+          <w:rFonts w:ascii="Tahoma" w:hAnsi="Tahoma"/>
+          <w:b w:val="false"/>
+          <w:bCs w:val="false"/>
+          <w:color w:val="000000"/>
+          <w:sz w:val="24"/>
+          <w:szCs w:val="24"/>
+        </w:rPr>
+      </w:r>
+    </w:p>
+    <w:p>
+      <w:pPr>
+        <w:pStyle w:val="Normal"/>
+        <w:spacing w:lineRule="auto" w:line="240" w:before="0" w:after="0"/>
+        <w:ind w:right="0" w:hanging="0"/>
+        <w:rPr>
+          <w:rFonts w:ascii="Tahoma" w:hAnsi="Tahoma"/>
+          <w:b w:val="false"/>
+          <w:b w:val="false"/>
+          <w:bCs w:val="false"/>
+          <w:color w:val="000000"/>
+          <w:sz w:val="24"/>
+          <w:szCs w:val="24"/>
+        </w:rPr>
+      </w:pPr>
+      <w:r>
+        <w:rPr>
+          <w:rFonts w:ascii="Tahoma" w:hAnsi="Tahoma"/>
+          <w:b w:val="false"/>
+          <w:bCs w:val="false"/>
+          <w:color w:val="000000"/>
+          <w:sz w:val="24"/>
+          <w:szCs w:val="24"/>
+        </w:rPr>
+      </w:r>
+    </w:p>
+    <w:p>
+      <w:pPr>
+        <w:pStyle w:val="Normal"/>
+        <w:spacing w:lineRule="auto" w:line="240" w:before="0" w:after="0"/>
+        <w:ind w:right="0" w:hanging="0"/>
+        <w:rPr>
+          <w:rFonts w:ascii="Tahoma" w:hAnsi="Tahoma"/>
+          <w:b w:val="false"/>
+          <w:b w:val="false"/>
+          <w:bCs w:val="false"/>
+          <w:color w:val="000000"/>
+          <w:sz w:val="24"/>
+          <w:szCs w:val="24"/>
+        </w:rPr>
+      </w:pPr>
+      <w:r>
+        <w:rPr>
+          <w:rFonts w:ascii="Tahoma" w:hAnsi="Tahoma"/>
+          <w:b w:val="false"/>
+          <w:bCs w:val="false"/>
+          <w:color w:val="000000"/>
+          <w:sz w:val="24"/>
+          <w:szCs w:val="24"/>
+        </w:rPr>
+      </w:r>
+    </w:p>
+    <w:p>
+      <w:pPr>
+        <w:pStyle w:val="Normal"/>
+        <w:spacing w:lineRule="auto" w:line="240" w:before="0" w:after="0"/>
+        <w:ind w:right="0" w:hanging="0"/>
+        <w:rPr>
+          <w:rFonts w:ascii="Tahoma" w:hAnsi="Tahoma"/>
+          <w:b w:val="false"/>
+          <w:b w:val="false"/>
+          <w:bCs w:val="false"/>
+          <w:color w:val="000000"/>
+          <w:sz w:val="24"/>
+          <w:szCs w:val="24"/>
+        </w:rPr>
+      </w:pPr>
+      <w:r>
+        <w:rPr>
+          <w:rFonts w:ascii="Tahoma" w:hAnsi="Tahoma"/>
+          <w:b w:val="false"/>
+          <w:bCs w:val="false"/>
+          <w:color w:val="000000"/>
+          <w:sz w:val="24"/>
+          <w:szCs w:val="24"/>
+        </w:rPr>
+      </w:r>
+    </w:p>
+    <w:p>
+      <w:pPr>
+        <w:pStyle w:val="Normal"/>
+        <w:spacing w:lineRule="auto" w:line="240" w:before="0" w:after="0"/>
+        <w:ind w:right="0" w:hanging="0"/>
+        <w:rPr>
+          <w:rFonts w:ascii="Tahoma" w:hAnsi="Tahoma"/>
+          <w:b w:val="false"/>
+          <w:b w:val="false"/>
+          <w:bCs w:val="false"/>
+          <w:color w:val="000000"/>
+          <w:sz w:val="24"/>
+          <w:szCs w:val="24"/>
+        </w:rPr>
+      </w:pPr>
+      <w:r>
+        <w:rPr>
+          <w:rFonts w:ascii="Tahoma" w:hAnsi="Tahoma"/>
+          <w:b w:val="false"/>
+          <w:bCs w:val="false"/>
+          <w:color w:val="000000"/>
+          <w:sz w:val="24"/>
+          <w:szCs w:val="24"/>
+        </w:rPr>
+      </w:r>
+    </w:p>
+    <w:p>
+      <w:pPr>
+        <w:pStyle w:val="Normal"/>
+        <w:spacing w:lineRule="auto" w:line="240" w:before="0" w:after="0"/>
+        <w:ind w:right="0" w:hanging="0"/>
+        <w:rPr>
+          <w:rFonts w:ascii="Tahoma" w:hAnsi="Tahoma"/>
+          <w:b w:val="false"/>
+          <w:b w:val="false"/>
+          <w:bCs w:val="false"/>
+          <w:color w:val="000000"/>
+          <w:sz w:val="24"/>
+          <w:szCs w:val="24"/>
+        </w:rPr>
+      </w:pPr>
+      <w:r>
+        <w:rPr>
+          <w:rFonts w:ascii="Tahoma" w:hAnsi="Tahoma"/>
+          <w:b w:val="false"/>
+          <w:bCs w:val="false"/>
+          <w:color w:val="000000"/>
+          <w:sz w:val="24"/>
+          <w:szCs w:val="24"/>
+        </w:rPr>
+      </w:r>
+    </w:p>
+    <w:p>
+      <w:pPr>
+        <w:pStyle w:val="Normal"/>
+        <w:spacing w:lineRule="auto" w:line="240" w:before="0" w:after="0"/>
+        <w:ind w:right="0" w:hanging="0"/>
+        <w:rPr>
+          <w:rFonts w:ascii="Tahoma" w:hAnsi="Tahoma"/>
+          <w:b w:val="false"/>
+          <w:b w:val="false"/>
+          <w:bCs w:val="false"/>
+          <w:color w:val="000000"/>
+          <w:sz w:val="24"/>
+          <w:szCs w:val="24"/>
+        </w:rPr>
+      </w:pPr>
+      <w:r>
+        <w:rPr>
+          <w:rFonts w:ascii="Tahoma" w:hAnsi="Tahoma"/>
+          <w:b w:val="false"/>
+          <w:bCs w:val="false"/>
+          <w:color w:val="000000"/>
+          <w:sz w:val="24"/>
+          <w:szCs w:val="24"/>
+        </w:rPr>
+      </w:r>
+    </w:p>
+    <w:p>
+      <w:pPr>
+        <w:pStyle w:val="Normal"/>
+        <w:spacing w:lineRule="auto" w:line="240" w:before="0" w:after="0"/>
+        <w:ind w:right="0" w:hanging="0"/>
+        <w:rPr>
+          <w:rFonts w:ascii="Tahoma" w:hAnsi="Tahoma"/>
+          <w:b w:val="false"/>
+          <w:b w:val="false"/>
+          <w:bCs w:val="false"/>
+          <w:color w:val="000000"/>
+          <w:sz w:val="24"/>
+          <w:szCs w:val="24"/>
+        </w:rPr>
+      </w:pPr>
+      <w:r>
+        <w:rPr>
+          <w:rFonts w:ascii="Tahoma" w:hAnsi="Tahoma"/>
+          <w:b w:val="false"/>
+          <w:bCs w:val="false"/>
+          <w:color w:val="000000"/>
+          <w:sz w:val="24"/>
+          <w:szCs w:val="24"/>
+        </w:rPr>
+      </w:r>
+    </w:p>
+    <w:p>
+      <w:pPr>
+        <w:pStyle w:val="Normal"/>
+        <w:spacing w:lineRule="auto" w:line="240" w:before="0" w:after="0"/>
+        <w:ind w:right="0" w:hanging="0"/>
+        <w:rPr>
+          <w:rFonts w:ascii="Tahoma" w:hAnsi="Tahoma"/>
+          <w:b w:val="false"/>
+          <w:b w:val="false"/>
+          <w:bCs w:val="false"/>
+          <w:color w:val="000000"/>
+          <w:sz w:val="24"/>
+          <w:szCs w:val="24"/>
+        </w:rPr>
+      </w:pPr>
+      <w:r>
+        <w:rPr>
+          <w:rFonts w:ascii="Tahoma" w:hAnsi="Tahoma"/>
+          <w:b w:val="false"/>
+          <w:bCs w:val="false"/>
+          <w:color w:val="000000"/>
+          <w:sz w:val="24"/>
+          <w:szCs w:val="24"/>
+        </w:rPr>
+      </w:r>
+    </w:p>
+    <w:p>
+      <w:pPr>
+        <w:pStyle w:val="Code1"/>
+        <w:rPr/>
+      </w:pPr>
+      <w:r>
+        <w:rPr/>
+      </w:r>
+    </w:p>
+    <w:p>
+      <w:pPr>
+        <w:pStyle w:val="Code1"/>
+        <w:rPr/>
+      </w:pPr>
+      <w:r>
+        <w:rPr/>
+      </w:r>
+    </w:p>
+    <w:p>
+      <w:pPr>
+        <w:pStyle w:val="Code1"/>
+        <w:rPr/>
+      </w:pPr>
+      <w:r>
+        <w:rPr/>
+      </w:r>
+    </w:p>
+    <w:p>
+      <w:pPr>
+        <w:pStyle w:val="Code1"/>
+        <w:rPr/>
+      </w:pPr>
+      <w:r>
+        <w:rPr/>
       </w:r>
     </w:p>
     <w:p>
@@ -8685,7 +9056,7 @@
             <wp:extent cx="3552825" cy="2390775"/>
             <wp:effectExtent l="0" t="0" r="0" b="0"/>
             <wp:wrapSquare wrapText="largest"/>
-            <wp:docPr id="3" name="Image1" descr=""/>
+            <wp:docPr id="4" name="Image1" descr=""/>
             <wp:cNvGraphicFramePr>
               <a:graphicFrameLocks xmlns:a="http://schemas.openxmlformats.org/drawingml/2006/main" noChangeAspect="1"/>
             </wp:cNvGraphicFramePr>
@@ -8693,13 +9064,13 @@
               <a:graphicData uri="http://schemas.openxmlformats.org/drawingml/2006/picture">
                 <pic:pic xmlns:pic="http://schemas.openxmlformats.org/drawingml/2006/picture">
                   <pic:nvPicPr>
-                    <pic:cNvPr id="3" name="Image1" descr=""/>
+                    <pic:cNvPr id="4" name="Image1" descr=""/>
                     <pic:cNvPicPr>
                       <a:picLocks noChangeAspect="1" noChangeArrowheads="1"/>
                     </pic:cNvPicPr>
                   </pic:nvPicPr>
                   <pic:blipFill>
-                    <a:blip r:embed="rId5"/>
+                    <a:blip r:embed="rId6"/>
                     <a:stretch>
                       <a:fillRect/>
                     </a:stretch>
@@ -10830,14 +11201,14 @@
       </w:r>
     </w:p>
     <w:sectPr>
-      <w:footerReference w:type="default" r:id="rId6"/>
+      <w:footerReference w:type="default" r:id="rId7"/>
       <w:type w:val="nextPage"/>
       <w:pgSz w:w="11906" w:h="16838"/>
       <w:pgMar w:left="720" w:right="720" w:header="0" w:top="720" w:footer="0" w:bottom="720" w:gutter="0"/>
       <w:pgNumType w:fmt="decimal"/>
       <w:formProt w:val="false"/>
       <w:textDirection w:val="lrTb"/>
-      <w:docGrid w:type="default" w:linePitch="360" w:charSpace="4294965247"/>
+      <w:docGrid w:type="default" w:linePitch="360" w:charSpace="0"/>
     </w:sectPr>
   </w:body>
 </w:document>
@@ -10856,15 +11227,19 @@
       <w:fldChar w:fldCharType="begin"/>
     </w:r>
     <w:r>
+      <w:rPr/>
       <w:instrText> PAGE </w:instrText>
     </w:r>
     <w:r>
+      <w:rPr/>
       <w:fldChar w:fldCharType="separate"/>
     </w:r>
     <w:r>
-      <w:t>20</w:t>
+      <w:rPr/>
+      <w:t>38</w:t>
     </w:r>
     <w:r>
+      <w:rPr/>
       <w:fldChar w:fldCharType="end"/>
     </w:r>
   </w:p>
@@ -11331,10 +11706,7 @@
       <w:lvlText w:val=""/>
       <w:lvlJc w:val="left"/>
       <w:pPr>
-        <w:tabs>
-          <w:tab w:val="num" w:pos="432"/>
-        </w:tabs>
-        <w:ind w:left="432" w:hanging="432"/>
+        <w:ind w:left="0" w:hanging="0"/>
       </w:pPr>
     </w:lvl>
     <w:lvl w:ilvl="1">
@@ -11344,10 +11716,7 @@
       <w:lvlText w:val=""/>
       <w:lvlJc w:val="left"/>
       <w:pPr>
-        <w:tabs>
-          <w:tab w:val="num" w:pos="576"/>
-        </w:tabs>
-        <w:ind w:left="576" w:hanging="576"/>
+        <w:ind w:left="0" w:hanging="0"/>
       </w:pPr>
     </w:lvl>
     <w:lvl w:ilvl="2">
@@ -11357,10 +11726,7 @@
       <w:lvlText w:val=""/>
       <w:lvlJc w:val="left"/>
       <w:pPr>
-        <w:tabs>
-          <w:tab w:val="num" w:pos="720"/>
-        </w:tabs>
-        <w:ind w:left="720" w:hanging="720"/>
+        <w:ind w:left="0" w:hanging="0"/>
       </w:pPr>
     </w:lvl>
     <w:lvl w:ilvl="3">
@@ -11370,10 +11736,7 @@
       <w:lvlText w:val=""/>
       <w:lvlJc w:val="left"/>
       <w:pPr>
-        <w:tabs>
-          <w:tab w:val="num" w:pos="864"/>
-        </w:tabs>
-        <w:ind w:left="864" w:hanging="864"/>
+        <w:ind w:left="0" w:hanging="0"/>
       </w:pPr>
     </w:lvl>
     <w:lvl w:ilvl="4">
@@ -11383,10 +11746,7 @@
       <w:lvlText w:val=""/>
       <w:lvlJc w:val="left"/>
       <w:pPr>
-        <w:tabs>
-          <w:tab w:val="num" w:pos="1008"/>
-        </w:tabs>
-        <w:ind w:left="1008" w:hanging="1008"/>
+        <w:ind w:left="0" w:hanging="0"/>
       </w:pPr>
     </w:lvl>
     <w:lvl w:ilvl="5">
@@ -11396,10 +11756,7 @@
       <w:lvlText w:val=""/>
       <w:lvlJc w:val="left"/>
       <w:pPr>
-        <w:tabs>
-          <w:tab w:val="num" w:pos="1152"/>
-        </w:tabs>
-        <w:ind w:left="1152" w:hanging="1152"/>
+        <w:ind w:left="0" w:hanging="0"/>
       </w:pPr>
     </w:lvl>
     <w:lvl w:ilvl="6">
@@ -11409,10 +11766,7 @@
       <w:lvlText w:val=""/>
       <w:lvlJc w:val="left"/>
       <w:pPr>
-        <w:tabs>
-          <w:tab w:val="num" w:pos="1296"/>
-        </w:tabs>
-        <w:ind w:left="1296" w:hanging="1296"/>
+        <w:ind w:left="0" w:hanging="0"/>
       </w:pPr>
     </w:lvl>
     <w:lvl w:ilvl="7">
@@ -11422,10 +11776,7 @@
       <w:lvlText w:val=""/>
       <w:lvlJc w:val="left"/>
       <w:pPr>
-        <w:tabs>
-          <w:tab w:val="num" w:pos="1440"/>
-        </w:tabs>
-        <w:ind w:left="1440" w:hanging="1440"/>
+        <w:ind w:left="0" w:hanging="0"/>
       </w:pPr>
     </w:lvl>
     <w:lvl w:ilvl="8">
@@ -11435,10 +11786,7 @@
       <w:lvlText w:val=""/>
       <w:lvlJc w:val="left"/>
       <w:pPr>
-        <w:tabs>
-          <w:tab w:val="num" w:pos="1584"/>
-        </w:tabs>
-        <w:ind w:left="1584" w:hanging="1584"/>
+        <w:ind w:left="0" w:hanging="0"/>
       </w:pPr>
     </w:lvl>
   </w:abstractNum>
@@ -11485,6 +11833,7 @@
     <w:rPr>
       <w:rFonts w:ascii="Calibri" w:hAnsi="Calibri" w:eastAsia="Calibri" w:cs="DejaVu Sans"/>
       <w:color w:val="00000A"/>
+      <w:kern w:val="0"/>
       <w:sz w:val="22"/>
       <w:szCs w:val="22"/>
       <w:lang w:val="ru-RU" w:eastAsia="en-US" w:bidi="ar-SA"/>
@@ -13506,13 +13855,417 @@
       <w:rFonts w:cs="OpenSymbol"/>
     </w:rPr>
   </w:style>
+  <w:style w:type="character" w:styleId="ListLabel268">
+    <w:name w:val="ListLabel 268"/>
+    <w:qFormat/>
+    <w:rPr>
+      <w:rFonts w:cs="Wingdings"/>
+      <w:b w:val="false"/>
+      <w:sz w:val="24"/>
+    </w:rPr>
+  </w:style>
+  <w:style w:type="character" w:styleId="ListLabel269">
+    <w:name w:val="ListLabel 269"/>
+    <w:qFormat/>
+    <w:rPr>
+      <w:rFonts w:cs="Wingdings"/>
+    </w:rPr>
+  </w:style>
+  <w:style w:type="character" w:styleId="ListLabel270">
+    <w:name w:val="ListLabel 270"/>
+    <w:qFormat/>
+    <w:rPr>
+      <w:rFonts w:cs="Wingdings"/>
+    </w:rPr>
+  </w:style>
+  <w:style w:type="character" w:styleId="ListLabel271">
+    <w:name w:val="ListLabel 271"/>
+    <w:qFormat/>
+    <w:rPr>
+      <w:rFonts w:cs="Wingdings"/>
+    </w:rPr>
+  </w:style>
+  <w:style w:type="character" w:styleId="ListLabel272">
+    <w:name w:val="ListLabel 272"/>
+    <w:qFormat/>
+    <w:rPr>
+      <w:rFonts w:cs="Wingdings"/>
+    </w:rPr>
+  </w:style>
+  <w:style w:type="character" w:styleId="ListLabel273">
+    <w:name w:val="ListLabel 273"/>
+    <w:qFormat/>
+    <w:rPr>
+      <w:rFonts w:cs="Wingdings"/>
+    </w:rPr>
+  </w:style>
+  <w:style w:type="character" w:styleId="ListLabel274">
+    <w:name w:val="ListLabel 274"/>
+    <w:qFormat/>
+    <w:rPr>
+      <w:rFonts w:cs="Wingdings"/>
+    </w:rPr>
+  </w:style>
+  <w:style w:type="character" w:styleId="ListLabel275">
+    <w:name w:val="ListLabel 275"/>
+    <w:qFormat/>
+    <w:rPr>
+      <w:rFonts w:cs="Wingdings"/>
+    </w:rPr>
+  </w:style>
+  <w:style w:type="character" w:styleId="ListLabel276">
+    <w:name w:val="ListLabel 276"/>
+    <w:qFormat/>
+    <w:rPr>
+      <w:rFonts w:cs="Wingdings"/>
+    </w:rPr>
+  </w:style>
+  <w:style w:type="character" w:styleId="ListLabel277">
+    <w:name w:val="ListLabel 277"/>
+    <w:qFormat/>
+    <w:rPr>
+      <w:rFonts w:cs="OpenSymbol"/>
+    </w:rPr>
+  </w:style>
+  <w:style w:type="character" w:styleId="ListLabel278">
+    <w:name w:val="ListLabel 278"/>
+    <w:qFormat/>
+    <w:rPr>
+      <w:rFonts w:cs="OpenSymbol"/>
+    </w:rPr>
+  </w:style>
+  <w:style w:type="character" w:styleId="ListLabel279">
+    <w:name w:val="ListLabel 279"/>
+    <w:qFormat/>
+    <w:rPr>
+      <w:rFonts w:cs="OpenSymbol"/>
+    </w:rPr>
+  </w:style>
+  <w:style w:type="character" w:styleId="ListLabel280">
+    <w:name w:val="ListLabel 280"/>
+    <w:qFormat/>
+    <w:rPr>
+      <w:rFonts w:cs="OpenSymbol"/>
+    </w:rPr>
+  </w:style>
+  <w:style w:type="character" w:styleId="ListLabel281">
+    <w:name w:val="ListLabel 281"/>
+    <w:qFormat/>
+    <w:rPr>
+      <w:rFonts w:cs="OpenSymbol"/>
+    </w:rPr>
+  </w:style>
+  <w:style w:type="character" w:styleId="ListLabel282">
+    <w:name w:val="ListLabel 282"/>
+    <w:qFormat/>
+    <w:rPr>
+      <w:rFonts w:cs="OpenSymbol"/>
+    </w:rPr>
+  </w:style>
+  <w:style w:type="character" w:styleId="ListLabel283">
+    <w:name w:val="ListLabel 283"/>
+    <w:qFormat/>
+    <w:rPr>
+      <w:rFonts w:cs="OpenSymbol"/>
+    </w:rPr>
+  </w:style>
+  <w:style w:type="character" w:styleId="ListLabel284">
+    <w:name w:val="ListLabel 284"/>
+    <w:qFormat/>
+    <w:rPr>
+      <w:rFonts w:cs="OpenSymbol"/>
+    </w:rPr>
+  </w:style>
+  <w:style w:type="character" w:styleId="ListLabel285">
+    <w:name w:val="ListLabel 285"/>
+    <w:qFormat/>
+    <w:rPr>
+      <w:rFonts w:cs="OpenSymbol"/>
+    </w:rPr>
+  </w:style>
+  <w:style w:type="character" w:styleId="ListLabel286">
+    <w:name w:val="ListLabel 286"/>
+    <w:qFormat/>
+    <w:rPr>
+      <w:rFonts w:cs="OpenSymbol"/>
+    </w:rPr>
+  </w:style>
+  <w:style w:type="character" w:styleId="ListLabel287">
+    <w:name w:val="ListLabel 287"/>
+    <w:qFormat/>
+    <w:rPr>
+      <w:rFonts w:cs="OpenSymbol"/>
+    </w:rPr>
+  </w:style>
+  <w:style w:type="character" w:styleId="ListLabel288">
+    <w:name w:val="ListLabel 288"/>
+    <w:qFormat/>
+    <w:rPr>
+      <w:rFonts w:cs="OpenSymbol"/>
+    </w:rPr>
+  </w:style>
+  <w:style w:type="character" w:styleId="ListLabel289">
+    <w:name w:val="ListLabel 289"/>
+    <w:qFormat/>
+    <w:rPr>
+      <w:rFonts w:cs="OpenSymbol"/>
+    </w:rPr>
+  </w:style>
+  <w:style w:type="character" w:styleId="ListLabel290">
+    <w:name w:val="ListLabel 290"/>
+    <w:qFormat/>
+    <w:rPr>
+      <w:rFonts w:cs="OpenSymbol"/>
+    </w:rPr>
+  </w:style>
+  <w:style w:type="character" w:styleId="ListLabel291">
+    <w:name w:val="ListLabel 291"/>
+    <w:qFormat/>
+    <w:rPr>
+      <w:rFonts w:cs="OpenSymbol"/>
+    </w:rPr>
+  </w:style>
+  <w:style w:type="character" w:styleId="ListLabel292">
+    <w:name w:val="ListLabel 292"/>
+    <w:qFormat/>
+    <w:rPr>
+      <w:rFonts w:cs="OpenSymbol"/>
+    </w:rPr>
+  </w:style>
+  <w:style w:type="character" w:styleId="ListLabel293">
+    <w:name w:val="ListLabel 293"/>
+    <w:qFormat/>
+    <w:rPr>
+      <w:rFonts w:cs="OpenSymbol"/>
+    </w:rPr>
+  </w:style>
+  <w:style w:type="character" w:styleId="ListLabel294">
+    <w:name w:val="ListLabel 294"/>
+    <w:qFormat/>
+    <w:rPr>
+      <w:rFonts w:cs="OpenSymbol"/>
+    </w:rPr>
+  </w:style>
+  <w:style w:type="character" w:styleId="ListLabel295">
+    <w:name w:val="ListLabel 295"/>
+    <w:qFormat/>
+    <w:rPr>
+      <w:rFonts w:ascii="Tahoma" w:hAnsi="Tahoma"/>
+      <w:b w:val="false"/>
+      <w:bCs w:val="false"/>
+      <w:sz w:val="24"/>
+      <w:szCs w:val="24"/>
+    </w:rPr>
+  </w:style>
+  <w:style w:type="character" w:styleId="ListLabel296">
+    <w:name w:val="ListLabel 296"/>
+    <w:qFormat/>
+    <w:rPr>
+      <w:rFonts w:cs="Wingdings"/>
+      <w:b w:val="false"/>
+      <w:sz w:val="24"/>
+    </w:rPr>
+  </w:style>
+  <w:style w:type="character" w:styleId="ListLabel297">
+    <w:name w:val="ListLabel 297"/>
+    <w:qFormat/>
+    <w:rPr>
+      <w:rFonts w:cs="Wingdings"/>
+    </w:rPr>
+  </w:style>
+  <w:style w:type="character" w:styleId="ListLabel298">
+    <w:name w:val="ListLabel 298"/>
+    <w:qFormat/>
+    <w:rPr>
+      <w:rFonts w:cs="Wingdings"/>
+    </w:rPr>
+  </w:style>
+  <w:style w:type="character" w:styleId="ListLabel299">
+    <w:name w:val="ListLabel 299"/>
+    <w:qFormat/>
+    <w:rPr>
+      <w:rFonts w:cs="Wingdings"/>
+    </w:rPr>
+  </w:style>
+  <w:style w:type="character" w:styleId="ListLabel300">
+    <w:name w:val="ListLabel 300"/>
+    <w:qFormat/>
+    <w:rPr>
+      <w:rFonts w:cs="Wingdings"/>
+    </w:rPr>
+  </w:style>
+  <w:style w:type="character" w:styleId="ListLabel301">
+    <w:name w:val="ListLabel 301"/>
+    <w:qFormat/>
+    <w:rPr>
+      <w:rFonts w:cs="Wingdings"/>
+    </w:rPr>
+  </w:style>
+  <w:style w:type="character" w:styleId="ListLabel302">
+    <w:name w:val="ListLabel 302"/>
+    <w:qFormat/>
+    <w:rPr>
+      <w:rFonts w:cs="Wingdings"/>
+    </w:rPr>
+  </w:style>
+  <w:style w:type="character" w:styleId="ListLabel303">
+    <w:name w:val="ListLabel 303"/>
+    <w:qFormat/>
+    <w:rPr>
+      <w:rFonts w:cs="Wingdings"/>
+    </w:rPr>
+  </w:style>
+  <w:style w:type="character" w:styleId="ListLabel304">
+    <w:name w:val="ListLabel 304"/>
+    <w:qFormat/>
+    <w:rPr>
+      <w:rFonts w:cs="Wingdings"/>
+    </w:rPr>
+  </w:style>
+  <w:style w:type="character" w:styleId="ListLabel305">
+    <w:name w:val="ListLabel 305"/>
+    <w:qFormat/>
+    <w:rPr>
+      <w:rFonts w:cs="OpenSymbol"/>
+    </w:rPr>
+  </w:style>
+  <w:style w:type="character" w:styleId="ListLabel306">
+    <w:name w:val="ListLabel 306"/>
+    <w:qFormat/>
+    <w:rPr>
+      <w:rFonts w:cs="OpenSymbol"/>
+    </w:rPr>
+  </w:style>
+  <w:style w:type="character" w:styleId="ListLabel307">
+    <w:name w:val="ListLabel 307"/>
+    <w:qFormat/>
+    <w:rPr>
+      <w:rFonts w:cs="OpenSymbol"/>
+    </w:rPr>
+  </w:style>
+  <w:style w:type="character" w:styleId="ListLabel308">
+    <w:name w:val="ListLabel 308"/>
+    <w:qFormat/>
+    <w:rPr>
+      <w:rFonts w:cs="OpenSymbol"/>
+    </w:rPr>
+  </w:style>
+  <w:style w:type="character" w:styleId="ListLabel309">
+    <w:name w:val="ListLabel 309"/>
+    <w:qFormat/>
+    <w:rPr>
+      <w:rFonts w:cs="OpenSymbol"/>
+    </w:rPr>
+  </w:style>
+  <w:style w:type="character" w:styleId="ListLabel310">
+    <w:name w:val="ListLabel 310"/>
+    <w:qFormat/>
+    <w:rPr>
+      <w:rFonts w:cs="OpenSymbol"/>
+    </w:rPr>
+  </w:style>
+  <w:style w:type="character" w:styleId="ListLabel311">
+    <w:name w:val="ListLabel 311"/>
+    <w:qFormat/>
+    <w:rPr>
+      <w:rFonts w:cs="OpenSymbol"/>
+    </w:rPr>
+  </w:style>
+  <w:style w:type="character" w:styleId="ListLabel312">
+    <w:name w:val="ListLabel 312"/>
+    <w:qFormat/>
+    <w:rPr>
+      <w:rFonts w:cs="OpenSymbol"/>
+    </w:rPr>
+  </w:style>
+  <w:style w:type="character" w:styleId="ListLabel313">
+    <w:name w:val="ListLabel 313"/>
+    <w:qFormat/>
+    <w:rPr>
+      <w:rFonts w:cs="OpenSymbol"/>
+    </w:rPr>
+  </w:style>
+  <w:style w:type="character" w:styleId="ListLabel314">
+    <w:name w:val="ListLabel 314"/>
+    <w:qFormat/>
+    <w:rPr>
+      <w:rFonts w:cs="OpenSymbol"/>
+    </w:rPr>
+  </w:style>
+  <w:style w:type="character" w:styleId="ListLabel315">
+    <w:name w:val="ListLabel 315"/>
+    <w:qFormat/>
+    <w:rPr>
+      <w:rFonts w:cs="OpenSymbol"/>
+    </w:rPr>
+  </w:style>
+  <w:style w:type="character" w:styleId="ListLabel316">
+    <w:name w:val="ListLabel 316"/>
+    <w:qFormat/>
+    <w:rPr>
+      <w:rFonts w:cs="OpenSymbol"/>
+    </w:rPr>
+  </w:style>
+  <w:style w:type="character" w:styleId="ListLabel317">
+    <w:name w:val="ListLabel 317"/>
+    <w:qFormat/>
+    <w:rPr>
+      <w:rFonts w:cs="OpenSymbol"/>
+    </w:rPr>
+  </w:style>
+  <w:style w:type="character" w:styleId="ListLabel318">
+    <w:name w:val="ListLabel 318"/>
+    <w:qFormat/>
+    <w:rPr>
+      <w:rFonts w:cs="OpenSymbol"/>
+    </w:rPr>
+  </w:style>
+  <w:style w:type="character" w:styleId="ListLabel319">
+    <w:name w:val="ListLabel 319"/>
+    <w:qFormat/>
+    <w:rPr>
+      <w:rFonts w:cs="OpenSymbol"/>
+    </w:rPr>
+  </w:style>
+  <w:style w:type="character" w:styleId="ListLabel320">
+    <w:name w:val="ListLabel 320"/>
+    <w:qFormat/>
+    <w:rPr>
+      <w:rFonts w:cs="OpenSymbol"/>
+    </w:rPr>
+  </w:style>
+  <w:style w:type="character" w:styleId="ListLabel321">
+    <w:name w:val="ListLabel 321"/>
+    <w:qFormat/>
+    <w:rPr>
+      <w:rFonts w:cs="OpenSymbol"/>
+    </w:rPr>
+  </w:style>
+  <w:style w:type="character" w:styleId="ListLabel322">
+    <w:name w:val="ListLabel 322"/>
+    <w:qFormat/>
+    <w:rPr>
+      <w:rFonts w:cs="OpenSymbol"/>
+    </w:rPr>
+  </w:style>
+  <w:style w:type="character" w:styleId="ListLabel323">
+    <w:name w:val="ListLabel 323"/>
+    <w:qFormat/>
+    <w:rPr>
+      <w:rFonts w:ascii="Tahoma" w:hAnsi="Tahoma"/>
+      <w:b w:val="false"/>
+      <w:bCs w:val="false"/>
+      <w:sz w:val="24"/>
+      <w:szCs w:val="24"/>
+    </w:rPr>
+  </w:style>
   <w:style w:type="paragraph" w:styleId="Heading">
     <w:name w:val="Heading"/>
     <w:basedOn w:val="Normal"/>
     <w:next w:val="TextBody"/>
     <w:qFormat/>
     <w:pPr>
-      <w:keepNext/>
+      <w:keepNext w:val="true"/>
       <w:spacing w:before="240" w:after="120"/>
     </w:pPr>
     <w:rPr>
@@ -13639,6 +14392,7 @@
     <w:rPr>
       <w:rFonts w:ascii="Calibri" w:hAnsi="Calibri" w:eastAsia="Calibri" w:cs="DejaVu Sans"/>
       <w:color w:val="00000A"/>
+      <w:kern w:val="0"/>
       <w:sz w:val="22"/>
       <w:szCs w:val="22"/>
       <w:lang w:val="ru-RU" w:eastAsia="en-US" w:bidi="ar-SA"/>

--- a/programming/проектирование.docx
+++ b/programming/проектирование.docx
@@ -2671,8 +2671,8 @@
         <w:pStyle w:val="Code1"/>
         <w:rPr/>
       </w:pPr>
-      <w:bookmarkStart w:id="2" w:name="__DdeLink__10316_730473524"/>
-      <w:bookmarkStart w:id="3" w:name="__DdeLink__10305_730473524"/>
+      <w:bookmarkStart w:id="2" w:name="__DdeLink__10305_730473524"/>
+      <w:bookmarkStart w:id="3" w:name="__DdeLink__10316_730473524"/>
       <w:bookmarkEnd w:id="2"/>
       <w:bookmarkEnd w:id="3"/>
       <w:r>
@@ -4467,18 +4467,7 @@
           <w:sz w:val="24"/>
           <w:szCs w:val="24"/>
         </w:rPr>
-        <w:t>S</w:t>
-      </w:r>
-      <w:r>
-        <w:rPr>
-          <w:rFonts w:cs="Tahoma" w:ascii="Tahoma" w:hAnsi="Tahoma"/>
-          <w:b w:val="false"/>
-          <w:bCs w:val="false"/>
-          <w:color w:val="00000A"/>
-          <w:sz w:val="24"/>
-          <w:szCs w:val="24"/>
-        </w:rPr>
-        <w:t>ubclass should override the parent class methods in a way that does not break functionality from a client’s point of view.</w:t>
+        <w:t>Subclass should override the parent class methods in a way that does not break functionality from a client’s point of view.</w:t>
       </w:r>
     </w:p>
     <w:p>
@@ -5757,7 +5746,14 @@
         </w:rPr>
       </w:pPr>
       <w:r>
-        <w:rPr/>
+        <w:rPr>
+          <w:rFonts w:ascii="Tahoma" w:hAnsi="Tahoma"/>
+          <w:b w:val="false"/>
+          <w:bCs w:val="false"/>
+          <w:color w:val="000000"/>
+          <w:sz w:val="24"/>
+          <w:szCs w:val="24"/>
+        </w:rPr>
       </w:r>
     </w:p>
     <w:p>
@@ -5829,18 +5825,7 @@
           <w:sz w:val="24"/>
           <w:szCs w:val="24"/>
         </w:rPr>
-        <w:t>Тоже самое, что абстрактная фабрик</w:t>
-      </w:r>
-      <w:r>
-        <w:rPr>
-          <w:rFonts w:ascii="Tahoma" w:hAnsi="Tahoma"/>
-          <w:b w:val="false"/>
-          <w:bCs w:val="false"/>
-          <w:color w:val="000000"/>
-          <w:sz w:val="24"/>
-          <w:szCs w:val="24"/>
-        </w:rPr>
-        <w:t xml:space="preserve">а. </w:t>
+        <w:t xml:space="preserve">Тоже самое, что абстрактная фабрика. </w:t>
       </w:r>
     </w:p>
     <w:p>
@@ -5860,8 +5845,26 @@
           <w:sz w:val="24"/>
           <w:szCs w:val="24"/>
         </w:rPr>
-        <w:t>Prod</w:t>
-      </w:r>
+        <w:t>Product</w:t>
+      </w:r>
+      <w:r>
+        <w:rPr>
+          <w:rFonts w:ascii="Tahoma" w:hAnsi="Tahoma"/>
+          <w:b w:val="false"/>
+          <w:bCs w:val="false"/>
+          <w:color w:val="000000"/>
+          <w:sz w:val="24"/>
+          <w:szCs w:val="24"/>
+        </w:rPr>
+        <w:t xml:space="preserve"> — интерфейс, который наследуют все подклассы продукта</w:t>
+      </w:r>
+    </w:p>
+    <w:p>
+      <w:pPr>
+        <w:pStyle w:val="Normal"/>
+        <w:spacing w:lineRule="auto" w:line="240" w:before="0" w:after="0"/>
+        <w:rPr/>
+      </w:pPr>
       <w:r>
         <w:rPr>
           <w:rFonts w:ascii="Tahoma" w:hAnsi="Tahoma"/>
@@ -5873,50 +5876,6 @@
           <w:sz w:val="24"/>
           <w:szCs w:val="24"/>
         </w:rPr>
-        <w:t>uc</w:t>
-      </w:r>
-      <w:r>
-        <w:rPr>
-          <w:rFonts w:ascii="Tahoma" w:hAnsi="Tahoma"/>
-          <w:b w:val="false"/>
-          <w:bCs w:val="false"/>
-          <w:i/>
-          <w:iCs/>
-          <w:color w:val="000000"/>
-          <w:sz w:val="24"/>
-          <w:szCs w:val="24"/>
-        </w:rPr>
-        <w:t>t</w:t>
-      </w:r>
-      <w:r>
-        <w:rPr>
-          <w:rFonts w:ascii="Tahoma" w:hAnsi="Tahoma"/>
-          <w:b w:val="false"/>
-          <w:bCs w:val="false"/>
-          <w:color w:val="000000"/>
-          <w:sz w:val="24"/>
-          <w:szCs w:val="24"/>
-        </w:rPr>
-        <w:t xml:space="preserve"> — интерфейс, который наследуют все подклассы продукта</w:t>
-      </w:r>
-    </w:p>
-    <w:p>
-      <w:pPr>
-        <w:pStyle w:val="Normal"/>
-        <w:spacing w:lineRule="auto" w:line="240" w:before="0" w:after="0"/>
-        <w:rPr/>
-      </w:pPr>
-      <w:r>
-        <w:rPr>
-          <w:rFonts w:ascii="Tahoma" w:hAnsi="Tahoma"/>
-          <w:b w:val="false"/>
-          <w:bCs w:val="false"/>
-          <w:i/>
-          <w:iCs/>
-          <w:color w:val="000000"/>
-          <w:sz w:val="24"/>
-          <w:szCs w:val="24"/>
-        </w:rPr>
         <w:t>Creator</w:t>
       </w:r>
       <w:r>
@@ -5928,18 +5887,7 @@
           <w:sz w:val="24"/>
           <w:szCs w:val="24"/>
         </w:rPr>
-        <w:t xml:space="preserve"> — </w:t>
-      </w:r>
-      <w:r>
-        <w:rPr>
-          <w:rFonts w:ascii="Tahoma" w:hAnsi="Tahoma"/>
-          <w:b w:val="false"/>
-          <w:bCs w:val="false"/>
-          <w:color w:val="000000"/>
-          <w:sz w:val="24"/>
-          <w:szCs w:val="24"/>
-        </w:rPr>
-        <w:t xml:space="preserve">абстрактный класс, который реализует общие классы для всех конкретных создателей а так же имеет абстрактный метод </w:t>
+        <w:t xml:space="preserve"> — абстрактный класс, который реализует общие классы для всех конкретных создателей а так же имеет абстрактный метод </w:t>
       </w:r>
       <w:r>
         <w:rPr>
@@ -5986,7 +5934,16 @@
         </w:rPr>
       </w:pPr>
       <w:r>
-        <w:rPr/>
+        <w:rPr>
+          <w:rFonts w:ascii="Tahoma" w:hAnsi="Tahoma"/>
+          <w:b w:val="false"/>
+          <w:bCs w:val="false"/>
+          <w:i w:val="false"/>
+          <w:iCs w:val="false"/>
+          <w:color w:val="000000"/>
+          <w:sz w:val="24"/>
+          <w:szCs w:val="24"/>
+        </w:rPr>
       </w:r>
     </w:p>
     <w:p>
@@ -6007,7 +5964,16 @@
         </w:rPr>
       </w:pPr>
       <w:r>
-        <w:rPr/>
+        <w:rPr>
+          <w:rFonts w:ascii="Tahoma" w:hAnsi="Tahoma"/>
+          <w:b w:val="false"/>
+          <w:bCs w:val="false"/>
+          <w:i w:val="false"/>
+          <w:iCs w:val="false"/>
+          <w:color w:val="000000"/>
+          <w:sz w:val="24"/>
+          <w:szCs w:val="24"/>
+        </w:rPr>
         <w:drawing>
           <wp:anchor behindDoc="0" distT="0" distB="0" distL="0" distR="0" simplePos="0" locked="0" layoutInCell="1" allowOverlap="1" relativeHeight="4">
             <wp:simplePos x="0" y="0"/>
@@ -6073,7 +6039,16 @@
         </w:rPr>
       </w:pPr>
       <w:r>
-        <w:rPr/>
+        <w:rPr>
+          <w:rFonts w:ascii="Tahoma" w:hAnsi="Tahoma"/>
+          <w:b w:val="false"/>
+          <w:bCs w:val="false"/>
+          <w:i w:val="false"/>
+          <w:iCs w:val="false"/>
+          <w:color w:val="000000"/>
+          <w:sz w:val="24"/>
+          <w:szCs w:val="24"/>
+        </w:rPr>
       </w:r>
     </w:p>
     <w:p>
@@ -6447,11 +6422,7 @@
       </w:pPr>
       <w:r>
         <w:rPr/>
-        <w:t xml:space="preserve">// </w:t>
-      </w:r>
-      <w:r>
-        <w:rPr/>
-        <w:t>клиент ничего не знает о классе Automobile, он пользуется интерфейсом Machine</w:t>
+        <w:t>// клиент ничего не знает о классе Automobile, он пользуется интерфейсом Machine</w:t>
       </w:r>
     </w:p>
     <w:p>
@@ -10185,24 +10156,38 @@
         </w:rPr>
       </w:pPr>
       <w:r>
-        <w:rPr/>
-      </w:r>
-    </w:p>
-    <w:p>
-      <w:pPr>
-        <w:pStyle w:val="Code1"/>
-        <w:rPr>
-          <w:rFonts w:ascii="Tahoma" w:hAnsi="Tahoma"/>
-          <w:b w:val="false"/>
-          <w:b w:val="false"/>
-          <w:bCs w:val="false"/>
-          <w:color w:val="000000"/>
-          <w:sz w:val="24"/>
-          <w:szCs w:val="24"/>
-        </w:rPr>
-      </w:pPr>
-      <w:r>
-        <w:rPr/>
+        <w:rPr>
+          <w:rFonts w:ascii="Tahoma" w:hAnsi="Tahoma"/>
+          <w:b w:val="false"/>
+          <w:bCs w:val="false"/>
+          <w:color w:val="000000"/>
+          <w:sz w:val="24"/>
+          <w:szCs w:val="24"/>
+        </w:rPr>
+      </w:r>
+    </w:p>
+    <w:p>
+      <w:pPr>
+        <w:pStyle w:val="Code1"/>
+        <w:rPr>
+          <w:rFonts w:ascii="Tahoma" w:hAnsi="Tahoma"/>
+          <w:b w:val="false"/>
+          <w:b w:val="false"/>
+          <w:bCs w:val="false"/>
+          <w:color w:val="000000"/>
+          <w:sz w:val="24"/>
+          <w:szCs w:val="24"/>
+        </w:rPr>
+      </w:pPr>
+      <w:r>
+        <w:rPr>
+          <w:rFonts w:ascii="Tahoma" w:hAnsi="Tahoma"/>
+          <w:b w:val="false"/>
+          <w:bCs w:val="false"/>
+          <w:color w:val="000000"/>
+          <w:sz w:val="24"/>
+          <w:szCs w:val="24"/>
+        </w:rPr>
         <w:drawing>
           <wp:anchor behindDoc="0" distT="0" distB="0" distL="0" distR="0" simplePos="0" locked="0" layoutInCell="1" allowOverlap="1" relativeHeight="7">
             <wp:simplePos x="0" y="0"/>
@@ -10264,466 +10249,662 @@
         </w:rPr>
       </w:pPr>
       <w:r>
-        <w:rPr/>
-      </w:r>
-    </w:p>
-    <w:p>
-      <w:pPr>
-        <w:pStyle w:val="Code1"/>
-        <w:rPr>
-          <w:rFonts w:ascii="Tahoma" w:hAnsi="Tahoma"/>
-          <w:b w:val="false"/>
-          <w:b w:val="false"/>
-          <w:bCs w:val="false"/>
-          <w:color w:val="000000"/>
-          <w:sz w:val="24"/>
-          <w:szCs w:val="24"/>
-        </w:rPr>
-      </w:pPr>
-      <w:r>
-        <w:rPr/>
-      </w:r>
-    </w:p>
-    <w:p>
-      <w:pPr>
-        <w:pStyle w:val="Code1"/>
-        <w:rPr>
-          <w:rFonts w:ascii="Tahoma" w:hAnsi="Tahoma"/>
-          <w:b w:val="false"/>
-          <w:b w:val="false"/>
-          <w:bCs w:val="false"/>
-          <w:color w:val="000000"/>
-          <w:sz w:val="24"/>
-          <w:szCs w:val="24"/>
-        </w:rPr>
-      </w:pPr>
-      <w:r>
-        <w:rPr/>
-      </w:r>
-    </w:p>
-    <w:p>
-      <w:pPr>
-        <w:pStyle w:val="Code1"/>
-        <w:rPr>
-          <w:rFonts w:ascii="Tahoma" w:hAnsi="Tahoma"/>
-          <w:b w:val="false"/>
-          <w:b w:val="false"/>
-          <w:bCs w:val="false"/>
-          <w:color w:val="000000"/>
-          <w:sz w:val="24"/>
-          <w:szCs w:val="24"/>
-        </w:rPr>
-      </w:pPr>
-      <w:r>
-        <w:rPr/>
-      </w:r>
-    </w:p>
-    <w:p>
-      <w:pPr>
-        <w:pStyle w:val="Code1"/>
-        <w:rPr>
-          <w:rFonts w:ascii="Tahoma" w:hAnsi="Tahoma"/>
-          <w:b w:val="false"/>
-          <w:b w:val="false"/>
-          <w:bCs w:val="false"/>
-          <w:color w:val="000000"/>
-          <w:sz w:val="24"/>
-          <w:szCs w:val="24"/>
-        </w:rPr>
-      </w:pPr>
-      <w:r>
-        <w:rPr/>
-      </w:r>
-    </w:p>
-    <w:p>
-      <w:pPr>
-        <w:pStyle w:val="Code1"/>
-        <w:rPr>
-          <w:rFonts w:ascii="Tahoma" w:hAnsi="Tahoma"/>
-          <w:b w:val="false"/>
-          <w:b w:val="false"/>
-          <w:bCs w:val="false"/>
-          <w:color w:val="000000"/>
-          <w:sz w:val="24"/>
-          <w:szCs w:val="24"/>
-        </w:rPr>
-      </w:pPr>
-      <w:r>
-        <w:rPr/>
-      </w:r>
-    </w:p>
-    <w:p>
-      <w:pPr>
-        <w:pStyle w:val="Code1"/>
-        <w:rPr>
-          <w:rFonts w:ascii="Tahoma" w:hAnsi="Tahoma"/>
-          <w:b w:val="false"/>
-          <w:b w:val="false"/>
-          <w:bCs w:val="false"/>
-          <w:color w:val="000000"/>
-          <w:sz w:val="24"/>
-          <w:szCs w:val="24"/>
-        </w:rPr>
-      </w:pPr>
-      <w:r>
-        <w:rPr/>
-      </w:r>
-    </w:p>
-    <w:p>
-      <w:pPr>
-        <w:pStyle w:val="Code1"/>
-        <w:rPr>
-          <w:rFonts w:ascii="Tahoma" w:hAnsi="Tahoma"/>
-          <w:b w:val="false"/>
-          <w:b w:val="false"/>
-          <w:bCs w:val="false"/>
-          <w:color w:val="000000"/>
-          <w:sz w:val="24"/>
-          <w:szCs w:val="24"/>
-        </w:rPr>
-      </w:pPr>
-      <w:r>
-        <w:rPr/>
-      </w:r>
-    </w:p>
-    <w:p>
-      <w:pPr>
-        <w:pStyle w:val="Code1"/>
-        <w:rPr>
-          <w:rFonts w:ascii="Tahoma" w:hAnsi="Tahoma"/>
-          <w:b w:val="false"/>
-          <w:b w:val="false"/>
-          <w:bCs w:val="false"/>
-          <w:color w:val="000000"/>
-          <w:sz w:val="24"/>
-          <w:szCs w:val="24"/>
-        </w:rPr>
-      </w:pPr>
-      <w:r>
-        <w:rPr/>
-      </w:r>
-    </w:p>
-    <w:p>
-      <w:pPr>
-        <w:pStyle w:val="Code1"/>
-        <w:rPr>
-          <w:rFonts w:ascii="Tahoma" w:hAnsi="Tahoma"/>
-          <w:b w:val="false"/>
-          <w:b w:val="false"/>
-          <w:bCs w:val="false"/>
-          <w:color w:val="000000"/>
-          <w:sz w:val="24"/>
-          <w:szCs w:val="24"/>
-        </w:rPr>
-      </w:pPr>
-      <w:r>
-        <w:rPr/>
-      </w:r>
-    </w:p>
-    <w:p>
-      <w:pPr>
-        <w:pStyle w:val="Code1"/>
-        <w:rPr>
-          <w:rFonts w:ascii="Tahoma" w:hAnsi="Tahoma"/>
-          <w:b w:val="false"/>
-          <w:b w:val="false"/>
-          <w:bCs w:val="false"/>
-          <w:color w:val="000000"/>
-          <w:sz w:val="24"/>
-          <w:szCs w:val="24"/>
-        </w:rPr>
-      </w:pPr>
-      <w:r>
-        <w:rPr/>
-      </w:r>
-    </w:p>
-    <w:p>
-      <w:pPr>
-        <w:pStyle w:val="Code1"/>
-        <w:rPr>
-          <w:rFonts w:ascii="Tahoma" w:hAnsi="Tahoma"/>
-          <w:b w:val="false"/>
-          <w:b w:val="false"/>
-          <w:bCs w:val="false"/>
-          <w:color w:val="000000"/>
-          <w:sz w:val="24"/>
-          <w:szCs w:val="24"/>
-        </w:rPr>
-      </w:pPr>
-      <w:r>
-        <w:rPr/>
-      </w:r>
-    </w:p>
-    <w:p>
-      <w:pPr>
-        <w:pStyle w:val="Code1"/>
-        <w:rPr>
-          <w:rFonts w:ascii="Tahoma" w:hAnsi="Tahoma"/>
-          <w:b w:val="false"/>
-          <w:b w:val="false"/>
-          <w:bCs w:val="false"/>
-          <w:color w:val="000000"/>
-          <w:sz w:val="24"/>
-          <w:szCs w:val="24"/>
-        </w:rPr>
-      </w:pPr>
-      <w:r>
-        <w:rPr/>
-      </w:r>
-    </w:p>
-    <w:p>
-      <w:pPr>
-        <w:pStyle w:val="Code1"/>
-        <w:rPr>
-          <w:rFonts w:ascii="Tahoma" w:hAnsi="Tahoma"/>
-          <w:b w:val="false"/>
-          <w:b w:val="false"/>
-          <w:bCs w:val="false"/>
-          <w:color w:val="000000"/>
-          <w:sz w:val="24"/>
-          <w:szCs w:val="24"/>
-        </w:rPr>
-      </w:pPr>
-      <w:r>
-        <w:rPr/>
-      </w:r>
-    </w:p>
-    <w:p>
-      <w:pPr>
-        <w:pStyle w:val="Code1"/>
-        <w:rPr>
-          <w:rFonts w:ascii="Tahoma" w:hAnsi="Tahoma"/>
-          <w:b w:val="false"/>
-          <w:b w:val="false"/>
-          <w:bCs w:val="false"/>
-          <w:color w:val="000000"/>
-          <w:sz w:val="24"/>
-          <w:szCs w:val="24"/>
-        </w:rPr>
-      </w:pPr>
-      <w:r>
-        <w:rPr/>
-      </w:r>
-    </w:p>
-    <w:p>
-      <w:pPr>
-        <w:pStyle w:val="Code1"/>
-        <w:rPr>
-          <w:rFonts w:ascii="Tahoma" w:hAnsi="Tahoma"/>
-          <w:b w:val="false"/>
-          <w:b w:val="false"/>
-          <w:bCs w:val="false"/>
-          <w:color w:val="000000"/>
-          <w:sz w:val="24"/>
-          <w:szCs w:val="24"/>
-        </w:rPr>
-      </w:pPr>
-      <w:r>
-        <w:rPr/>
-      </w:r>
-    </w:p>
-    <w:p>
-      <w:pPr>
-        <w:pStyle w:val="Code1"/>
-        <w:rPr>
-          <w:rFonts w:ascii="Tahoma" w:hAnsi="Tahoma"/>
-          <w:b w:val="false"/>
-          <w:b w:val="false"/>
-          <w:bCs w:val="false"/>
-          <w:color w:val="000000"/>
-          <w:sz w:val="24"/>
-          <w:szCs w:val="24"/>
-        </w:rPr>
-      </w:pPr>
-      <w:r>
-        <w:rPr/>
-      </w:r>
-    </w:p>
-    <w:p>
-      <w:pPr>
-        <w:pStyle w:val="Code1"/>
-        <w:rPr>
-          <w:rFonts w:ascii="Tahoma" w:hAnsi="Tahoma"/>
-          <w:b w:val="false"/>
-          <w:b w:val="false"/>
-          <w:bCs w:val="false"/>
-          <w:color w:val="000000"/>
-          <w:sz w:val="24"/>
-          <w:szCs w:val="24"/>
-        </w:rPr>
-      </w:pPr>
-      <w:r>
-        <w:rPr/>
-      </w:r>
-    </w:p>
-    <w:p>
-      <w:pPr>
-        <w:pStyle w:val="Code1"/>
-        <w:rPr>
-          <w:rFonts w:ascii="Tahoma" w:hAnsi="Tahoma"/>
-          <w:b w:val="false"/>
-          <w:b w:val="false"/>
-          <w:bCs w:val="false"/>
-          <w:color w:val="000000"/>
-          <w:sz w:val="24"/>
-          <w:szCs w:val="24"/>
-        </w:rPr>
-      </w:pPr>
-      <w:r>
-        <w:rPr/>
-      </w:r>
-    </w:p>
-    <w:p>
-      <w:pPr>
-        <w:pStyle w:val="Code1"/>
-        <w:rPr>
-          <w:rFonts w:ascii="Tahoma" w:hAnsi="Tahoma"/>
-          <w:b w:val="false"/>
-          <w:b w:val="false"/>
-          <w:bCs w:val="false"/>
-          <w:color w:val="000000"/>
-          <w:sz w:val="24"/>
-          <w:szCs w:val="24"/>
-        </w:rPr>
-      </w:pPr>
-      <w:r>
-        <w:rPr/>
-      </w:r>
-    </w:p>
-    <w:p>
-      <w:pPr>
-        <w:pStyle w:val="Code1"/>
-        <w:rPr>
-          <w:rFonts w:ascii="Tahoma" w:hAnsi="Tahoma"/>
-          <w:b w:val="false"/>
-          <w:b w:val="false"/>
-          <w:bCs w:val="false"/>
-          <w:color w:val="000000"/>
-          <w:sz w:val="24"/>
-          <w:szCs w:val="24"/>
-        </w:rPr>
-      </w:pPr>
-      <w:r>
-        <w:rPr/>
-      </w:r>
-    </w:p>
-    <w:p>
-      <w:pPr>
-        <w:pStyle w:val="Code1"/>
-        <w:rPr>
-          <w:rFonts w:ascii="Tahoma" w:hAnsi="Tahoma"/>
-          <w:b w:val="false"/>
-          <w:b w:val="false"/>
-          <w:bCs w:val="false"/>
-          <w:color w:val="000000"/>
-          <w:sz w:val="24"/>
-          <w:szCs w:val="24"/>
-        </w:rPr>
-      </w:pPr>
-      <w:r>
-        <w:rPr/>
-      </w:r>
-    </w:p>
-    <w:p>
-      <w:pPr>
-        <w:pStyle w:val="Code1"/>
-        <w:rPr>
-          <w:rFonts w:ascii="Tahoma" w:hAnsi="Tahoma"/>
-          <w:b w:val="false"/>
-          <w:b w:val="false"/>
-          <w:bCs w:val="false"/>
-          <w:color w:val="000000"/>
-          <w:sz w:val="24"/>
-          <w:szCs w:val="24"/>
-        </w:rPr>
-      </w:pPr>
-      <w:r>
-        <w:rPr/>
-      </w:r>
-    </w:p>
-    <w:p>
-      <w:pPr>
-        <w:pStyle w:val="Code1"/>
-        <w:rPr>
-          <w:rFonts w:ascii="Tahoma" w:hAnsi="Tahoma"/>
-          <w:b w:val="false"/>
-          <w:b w:val="false"/>
-          <w:bCs w:val="false"/>
-          <w:color w:val="000000"/>
-          <w:sz w:val="24"/>
-          <w:szCs w:val="24"/>
-        </w:rPr>
-      </w:pPr>
-      <w:r>
-        <w:rPr/>
-      </w:r>
-    </w:p>
-    <w:p>
-      <w:pPr>
-        <w:pStyle w:val="Code1"/>
-        <w:rPr>
-          <w:rFonts w:ascii="Tahoma" w:hAnsi="Tahoma"/>
-          <w:b w:val="false"/>
-          <w:b w:val="false"/>
-          <w:bCs w:val="false"/>
-          <w:color w:val="000000"/>
-          <w:sz w:val="24"/>
-          <w:szCs w:val="24"/>
-        </w:rPr>
-      </w:pPr>
-      <w:r>
-        <w:rPr/>
-      </w:r>
-    </w:p>
-    <w:p>
-      <w:pPr>
-        <w:pStyle w:val="Code1"/>
-        <w:rPr>
-          <w:rFonts w:ascii="Tahoma" w:hAnsi="Tahoma"/>
-          <w:b w:val="false"/>
-          <w:b w:val="false"/>
-          <w:bCs w:val="false"/>
-          <w:color w:val="000000"/>
-          <w:sz w:val="24"/>
-          <w:szCs w:val="24"/>
-        </w:rPr>
-      </w:pPr>
-      <w:r>
-        <w:rPr/>
-      </w:r>
-    </w:p>
-    <w:p>
-      <w:pPr>
-        <w:pStyle w:val="Code1"/>
-        <w:rPr>
-          <w:rFonts w:ascii="Tahoma" w:hAnsi="Tahoma"/>
-          <w:b w:val="false"/>
-          <w:b w:val="false"/>
-          <w:bCs w:val="false"/>
-          <w:color w:val="000000"/>
-          <w:sz w:val="24"/>
-          <w:szCs w:val="24"/>
-        </w:rPr>
-      </w:pPr>
-      <w:r>
-        <w:rPr/>
-      </w:r>
-    </w:p>
-    <w:p>
-      <w:pPr>
-        <w:pStyle w:val="Code1"/>
-        <w:rPr>
-          <w:rFonts w:ascii="Tahoma" w:hAnsi="Tahoma"/>
-          <w:b w:val="false"/>
-          <w:b w:val="false"/>
-          <w:bCs w:val="false"/>
-          <w:color w:val="000000"/>
-          <w:sz w:val="24"/>
-          <w:szCs w:val="24"/>
-        </w:rPr>
-      </w:pPr>
-      <w:r>
-        <w:rPr/>
+        <w:rPr>
+          <w:rFonts w:ascii="Tahoma" w:hAnsi="Tahoma"/>
+          <w:b w:val="false"/>
+          <w:bCs w:val="false"/>
+          <w:color w:val="000000"/>
+          <w:sz w:val="24"/>
+          <w:szCs w:val="24"/>
+        </w:rPr>
+      </w:r>
+    </w:p>
+    <w:p>
+      <w:pPr>
+        <w:pStyle w:val="Code1"/>
+        <w:rPr>
+          <w:rFonts w:ascii="Tahoma" w:hAnsi="Tahoma"/>
+          <w:b w:val="false"/>
+          <w:b w:val="false"/>
+          <w:bCs w:val="false"/>
+          <w:color w:val="000000"/>
+          <w:sz w:val="24"/>
+          <w:szCs w:val="24"/>
+        </w:rPr>
+      </w:pPr>
+      <w:r>
+        <w:rPr>
+          <w:rFonts w:ascii="Tahoma" w:hAnsi="Tahoma"/>
+          <w:b w:val="false"/>
+          <w:bCs w:val="false"/>
+          <w:color w:val="000000"/>
+          <w:sz w:val="24"/>
+          <w:szCs w:val="24"/>
+        </w:rPr>
+      </w:r>
+    </w:p>
+    <w:p>
+      <w:pPr>
+        <w:pStyle w:val="Code1"/>
+        <w:rPr>
+          <w:rFonts w:ascii="Tahoma" w:hAnsi="Tahoma"/>
+          <w:b w:val="false"/>
+          <w:b w:val="false"/>
+          <w:bCs w:val="false"/>
+          <w:color w:val="000000"/>
+          <w:sz w:val="24"/>
+          <w:szCs w:val="24"/>
+        </w:rPr>
+      </w:pPr>
+      <w:r>
+        <w:rPr>
+          <w:rFonts w:ascii="Tahoma" w:hAnsi="Tahoma"/>
+          <w:b w:val="false"/>
+          <w:bCs w:val="false"/>
+          <w:color w:val="000000"/>
+          <w:sz w:val="24"/>
+          <w:szCs w:val="24"/>
+        </w:rPr>
+      </w:r>
+    </w:p>
+    <w:p>
+      <w:pPr>
+        <w:pStyle w:val="Code1"/>
+        <w:rPr>
+          <w:rFonts w:ascii="Tahoma" w:hAnsi="Tahoma"/>
+          <w:b w:val="false"/>
+          <w:b w:val="false"/>
+          <w:bCs w:val="false"/>
+          <w:color w:val="000000"/>
+          <w:sz w:val="24"/>
+          <w:szCs w:val="24"/>
+        </w:rPr>
+      </w:pPr>
+      <w:r>
+        <w:rPr>
+          <w:rFonts w:ascii="Tahoma" w:hAnsi="Tahoma"/>
+          <w:b w:val="false"/>
+          <w:bCs w:val="false"/>
+          <w:color w:val="000000"/>
+          <w:sz w:val="24"/>
+          <w:szCs w:val="24"/>
+        </w:rPr>
+      </w:r>
+    </w:p>
+    <w:p>
+      <w:pPr>
+        <w:pStyle w:val="Code1"/>
+        <w:rPr>
+          <w:rFonts w:ascii="Tahoma" w:hAnsi="Tahoma"/>
+          <w:b w:val="false"/>
+          <w:b w:val="false"/>
+          <w:bCs w:val="false"/>
+          <w:color w:val="000000"/>
+          <w:sz w:val="24"/>
+          <w:szCs w:val="24"/>
+        </w:rPr>
+      </w:pPr>
+      <w:r>
+        <w:rPr>
+          <w:rFonts w:ascii="Tahoma" w:hAnsi="Tahoma"/>
+          <w:b w:val="false"/>
+          <w:bCs w:val="false"/>
+          <w:color w:val="000000"/>
+          <w:sz w:val="24"/>
+          <w:szCs w:val="24"/>
+        </w:rPr>
+      </w:r>
+    </w:p>
+    <w:p>
+      <w:pPr>
+        <w:pStyle w:val="Code1"/>
+        <w:rPr>
+          <w:rFonts w:ascii="Tahoma" w:hAnsi="Tahoma"/>
+          <w:b w:val="false"/>
+          <w:b w:val="false"/>
+          <w:bCs w:val="false"/>
+          <w:color w:val="000000"/>
+          <w:sz w:val="24"/>
+          <w:szCs w:val="24"/>
+        </w:rPr>
+      </w:pPr>
+      <w:r>
+        <w:rPr>
+          <w:rFonts w:ascii="Tahoma" w:hAnsi="Tahoma"/>
+          <w:b w:val="false"/>
+          <w:bCs w:val="false"/>
+          <w:color w:val="000000"/>
+          <w:sz w:val="24"/>
+          <w:szCs w:val="24"/>
+        </w:rPr>
+      </w:r>
+    </w:p>
+    <w:p>
+      <w:pPr>
+        <w:pStyle w:val="Code1"/>
+        <w:rPr>
+          <w:rFonts w:ascii="Tahoma" w:hAnsi="Tahoma"/>
+          <w:b w:val="false"/>
+          <w:b w:val="false"/>
+          <w:bCs w:val="false"/>
+          <w:color w:val="000000"/>
+          <w:sz w:val="24"/>
+          <w:szCs w:val="24"/>
+        </w:rPr>
+      </w:pPr>
+      <w:r>
+        <w:rPr>
+          <w:rFonts w:ascii="Tahoma" w:hAnsi="Tahoma"/>
+          <w:b w:val="false"/>
+          <w:bCs w:val="false"/>
+          <w:color w:val="000000"/>
+          <w:sz w:val="24"/>
+          <w:szCs w:val="24"/>
+        </w:rPr>
+      </w:r>
+    </w:p>
+    <w:p>
+      <w:pPr>
+        <w:pStyle w:val="Code1"/>
+        <w:rPr>
+          <w:rFonts w:ascii="Tahoma" w:hAnsi="Tahoma"/>
+          <w:b w:val="false"/>
+          <w:b w:val="false"/>
+          <w:bCs w:val="false"/>
+          <w:color w:val="000000"/>
+          <w:sz w:val="24"/>
+          <w:szCs w:val="24"/>
+        </w:rPr>
+      </w:pPr>
+      <w:r>
+        <w:rPr>
+          <w:rFonts w:ascii="Tahoma" w:hAnsi="Tahoma"/>
+          <w:b w:val="false"/>
+          <w:bCs w:val="false"/>
+          <w:color w:val="000000"/>
+          <w:sz w:val="24"/>
+          <w:szCs w:val="24"/>
+        </w:rPr>
+      </w:r>
+    </w:p>
+    <w:p>
+      <w:pPr>
+        <w:pStyle w:val="Code1"/>
+        <w:rPr>
+          <w:rFonts w:ascii="Tahoma" w:hAnsi="Tahoma"/>
+          <w:b w:val="false"/>
+          <w:b w:val="false"/>
+          <w:bCs w:val="false"/>
+          <w:color w:val="000000"/>
+          <w:sz w:val="24"/>
+          <w:szCs w:val="24"/>
+        </w:rPr>
+      </w:pPr>
+      <w:r>
+        <w:rPr>
+          <w:rFonts w:ascii="Tahoma" w:hAnsi="Tahoma"/>
+          <w:b w:val="false"/>
+          <w:bCs w:val="false"/>
+          <w:color w:val="000000"/>
+          <w:sz w:val="24"/>
+          <w:szCs w:val="24"/>
+        </w:rPr>
+      </w:r>
+    </w:p>
+    <w:p>
+      <w:pPr>
+        <w:pStyle w:val="Code1"/>
+        <w:rPr>
+          <w:rFonts w:ascii="Tahoma" w:hAnsi="Tahoma"/>
+          <w:b w:val="false"/>
+          <w:b w:val="false"/>
+          <w:bCs w:val="false"/>
+          <w:color w:val="000000"/>
+          <w:sz w:val="24"/>
+          <w:szCs w:val="24"/>
+        </w:rPr>
+      </w:pPr>
+      <w:r>
+        <w:rPr>
+          <w:rFonts w:ascii="Tahoma" w:hAnsi="Tahoma"/>
+          <w:b w:val="false"/>
+          <w:bCs w:val="false"/>
+          <w:color w:val="000000"/>
+          <w:sz w:val="24"/>
+          <w:szCs w:val="24"/>
+        </w:rPr>
+      </w:r>
+    </w:p>
+    <w:p>
+      <w:pPr>
+        <w:pStyle w:val="Code1"/>
+        <w:rPr>
+          <w:rFonts w:ascii="Tahoma" w:hAnsi="Tahoma"/>
+          <w:b w:val="false"/>
+          <w:b w:val="false"/>
+          <w:bCs w:val="false"/>
+          <w:color w:val="000000"/>
+          <w:sz w:val="24"/>
+          <w:szCs w:val="24"/>
+        </w:rPr>
+      </w:pPr>
+      <w:r>
+        <w:rPr>
+          <w:rFonts w:ascii="Tahoma" w:hAnsi="Tahoma"/>
+          <w:b w:val="false"/>
+          <w:bCs w:val="false"/>
+          <w:color w:val="000000"/>
+          <w:sz w:val="24"/>
+          <w:szCs w:val="24"/>
+        </w:rPr>
+      </w:r>
+    </w:p>
+    <w:p>
+      <w:pPr>
+        <w:pStyle w:val="Code1"/>
+        <w:rPr>
+          <w:rFonts w:ascii="Tahoma" w:hAnsi="Tahoma"/>
+          <w:b w:val="false"/>
+          <w:b w:val="false"/>
+          <w:bCs w:val="false"/>
+          <w:color w:val="000000"/>
+          <w:sz w:val="24"/>
+          <w:szCs w:val="24"/>
+        </w:rPr>
+      </w:pPr>
+      <w:r>
+        <w:rPr>
+          <w:rFonts w:ascii="Tahoma" w:hAnsi="Tahoma"/>
+          <w:b w:val="false"/>
+          <w:bCs w:val="false"/>
+          <w:color w:val="000000"/>
+          <w:sz w:val="24"/>
+          <w:szCs w:val="24"/>
+        </w:rPr>
+      </w:r>
+    </w:p>
+    <w:p>
+      <w:pPr>
+        <w:pStyle w:val="Code1"/>
+        <w:rPr>
+          <w:rFonts w:ascii="Tahoma" w:hAnsi="Tahoma"/>
+          <w:b w:val="false"/>
+          <w:b w:val="false"/>
+          <w:bCs w:val="false"/>
+          <w:color w:val="000000"/>
+          <w:sz w:val="24"/>
+          <w:szCs w:val="24"/>
+        </w:rPr>
+      </w:pPr>
+      <w:r>
+        <w:rPr>
+          <w:rFonts w:ascii="Tahoma" w:hAnsi="Tahoma"/>
+          <w:b w:val="false"/>
+          <w:bCs w:val="false"/>
+          <w:color w:val="000000"/>
+          <w:sz w:val="24"/>
+          <w:szCs w:val="24"/>
+        </w:rPr>
+      </w:r>
+    </w:p>
+    <w:p>
+      <w:pPr>
+        <w:pStyle w:val="Code1"/>
+        <w:rPr>
+          <w:rFonts w:ascii="Tahoma" w:hAnsi="Tahoma"/>
+          <w:b w:val="false"/>
+          <w:b w:val="false"/>
+          <w:bCs w:val="false"/>
+          <w:color w:val="000000"/>
+          <w:sz w:val="24"/>
+          <w:szCs w:val="24"/>
+        </w:rPr>
+      </w:pPr>
+      <w:r>
+        <w:rPr>
+          <w:rFonts w:ascii="Tahoma" w:hAnsi="Tahoma"/>
+          <w:b w:val="false"/>
+          <w:bCs w:val="false"/>
+          <w:color w:val="000000"/>
+          <w:sz w:val="24"/>
+          <w:szCs w:val="24"/>
+        </w:rPr>
+      </w:r>
+    </w:p>
+    <w:p>
+      <w:pPr>
+        <w:pStyle w:val="Code1"/>
+        <w:rPr>
+          <w:rFonts w:ascii="Tahoma" w:hAnsi="Tahoma"/>
+          <w:b w:val="false"/>
+          <w:b w:val="false"/>
+          <w:bCs w:val="false"/>
+          <w:color w:val="000000"/>
+          <w:sz w:val="24"/>
+          <w:szCs w:val="24"/>
+        </w:rPr>
+      </w:pPr>
+      <w:r>
+        <w:rPr>
+          <w:rFonts w:ascii="Tahoma" w:hAnsi="Tahoma"/>
+          <w:b w:val="false"/>
+          <w:bCs w:val="false"/>
+          <w:color w:val="000000"/>
+          <w:sz w:val="24"/>
+          <w:szCs w:val="24"/>
+        </w:rPr>
+      </w:r>
+    </w:p>
+    <w:p>
+      <w:pPr>
+        <w:pStyle w:val="Code1"/>
+        <w:rPr>
+          <w:rFonts w:ascii="Tahoma" w:hAnsi="Tahoma"/>
+          <w:b w:val="false"/>
+          <w:b w:val="false"/>
+          <w:bCs w:val="false"/>
+          <w:color w:val="000000"/>
+          <w:sz w:val="24"/>
+          <w:szCs w:val="24"/>
+        </w:rPr>
+      </w:pPr>
+      <w:r>
+        <w:rPr>
+          <w:rFonts w:ascii="Tahoma" w:hAnsi="Tahoma"/>
+          <w:b w:val="false"/>
+          <w:bCs w:val="false"/>
+          <w:color w:val="000000"/>
+          <w:sz w:val="24"/>
+          <w:szCs w:val="24"/>
+        </w:rPr>
+      </w:r>
+    </w:p>
+    <w:p>
+      <w:pPr>
+        <w:pStyle w:val="Code1"/>
+        <w:rPr>
+          <w:rFonts w:ascii="Tahoma" w:hAnsi="Tahoma"/>
+          <w:b w:val="false"/>
+          <w:b w:val="false"/>
+          <w:bCs w:val="false"/>
+          <w:color w:val="000000"/>
+          <w:sz w:val="24"/>
+          <w:szCs w:val="24"/>
+        </w:rPr>
+      </w:pPr>
+      <w:r>
+        <w:rPr>
+          <w:rFonts w:ascii="Tahoma" w:hAnsi="Tahoma"/>
+          <w:b w:val="false"/>
+          <w:bCs w:val="false"/>
+          <w:color w:val="000000"/>
+          <w:sz w:val="24"/>
+          <w:szCs w:val="24"/>
+        </w:rPr>
+      </w:r>
+    </w:p>
+    <w:p>
+      <w:pPr>
+        <w:pStyle w:val="Code1"/>
+        <w:rPr>
+          <w:rFonts w:ascii="Tahoma" w:hAnsi="Tahoma"/>
+          <w:b w:val="false"/>
+          <w:b w:val="false"/>
+          <w:bCs w:val="false"/>
+          <w:color w:val="000000"/>
+          <w:sz w:val="24"/>
+          <w:szCs w:val="24"/>
+        </w:rPr>
+      </w:pPr>
+      <w:r>
+        <w:rPr>
+          <w:rFonts w:ascii="Tahoma" w:hAnsi="Tahoma"/>
+          <w:b w:val="false"/>
+          <w:bCs w:val="false"/>
+          <w:color w:val="000000"/>
+          <w:sz w:val="24"/>
+          <w:szCs w:val="24"/>
+        </w:rPr>
+      </w:r>
+    </w:p>
+    <w:p>
+      <w:pPr>
+        <w:pStyle w:val="Code1"/>
+        <w:rPr>
+          <w:rFonts w:ascii="Tahoma" w:hAnsi="Tahoma"/>
+          <w:b w:val="false"/>
+          <w:b w:val="false"/>
+          <w:bCs w:val="false"/>
+          <w:color w:val="000000"/>
+          <w:sz w:val="24"/>
+          <w:szCs w:val="24"/>
+        </w:rPr>
+      </w:pPr>
+      <w:r>
+        <w:rPr>
+          <w:rFonts w:ascii="Tahoma" w:hAnsi="Tahoma"/>
+          <w:b w:val="false"/>
+          <w:bCs w:val="false"/>
+          <w:color w:val="000000"/>
+          <w:sz w:val="24"/>
+          <w:szCs w:val="24"/>
+        </w:rPr>
+      </w:r>
+    </w:p>
+    <w:p>
+      <w:pPr>
+        <w:pStyle w:val="Code1"/>
+        <w:rPr>
+          <w:rFonts w:ascii="Tahoma" w:hAnsi="Tahoma"/>
+          <w:b w:val="false"/>
+          <w:b w:val="false"/>
+          <w:bCs w:val="false"/>
+          <w:color w:val="000000"/>
+          <w:sz w:val="24"/>
+          <w:szCs w:val="24"/>
+        </w:rPr>
+      </w:pPr>
+      <w:r>
+        <w:rPr>
+          <w:rFonts w:ascii="Tahoma" w:hAnsi="Tahoma"/>
+          <w:b w:val="false"/>
+          <w:bCs w:val="false"/>
+          <w:color w:val="000000"/>
+          <w:sz w:val="24"/>
+          <w:szCs w:val="24"/>
+        </w:rPr>
+      </w:r>
+    </w:p>
+    <w:p>
+      <w:pPr>
+        <w:pStyle w:val="Code1"/>
+        <w:rPr>
+          <w:rFonts w:ascii="Tahoma" w:hAnsi="Tahoma"/>
+          <w:b w:val="false"/>
+          <w:b w:val="false"/>
+          <w:bCs w:val="false"/>
+          <w:color w:val="000000"/>
+          <w:sz w:val="24"/>
+          <w:szCs w:val="24"/>
+        </w:rPr>
+      </w:pPr>
+      <w:r>
+        <w:rPr>
+          <w:rFonts w:ascii="Tahoma" w:hAnsi="Tahoma"/>
+          <w:b w:val="false"/>
+          <w:bCs w:val="false"/>
+          <w:color w:val="000000"/>
+          <w:sz w:val="24"/>
+          <w:szCs w:val="24"/>
+        </w:rPr>
+      </w:r>
+    </w:p>
+    <w:p>
+      <w:pPr>
+        <w:pStyle w:val="Code1"/>
+        <w:rPr>
+          <w:rFonts w:ascii="Tahoma" w:hAnsi="Tahoma"/>
+          <w:b w:val="false"/>
+          <w:b w:val="false"/>
+          <w:bCs w:val="false"/>
+          <w:color w:val="000000"/>
+          <w:sz w:val="24"/>
+          <w:szCs w:val="24"/>
+        </w:rPr>
+      </w:pPr>
+      <w:r>
+        <w:rPr>
+          <w:rFonts w:ascii="Tahoma" w:hAnsi="Tahoma"/>
+          <w:b w:val="false"/>
+          <w:bCs w:val="false"/>
+          <w:color w:val="000000"/>
+          <w:sz w:val="24"/>
+          <w:szCs w:val="24"/>
+        </w:rPr>
+      </w:r>
+    </w:p>
+    <w:p>
+      <w:pPr>
+        <w:pStyle w:val="Code1"/>
+        <w:rPr>
+          <w:rFonts w:ascii="Tahoma" w:hAnsi="Tahoma"/>
+          <w:b w:val="false"/>
+          <w:b w:val="false"/>
+          <w:bCs w:val="false"/>
+          <w:color w:val="000000"/>
+          <w:sz w:val="24"/>
+          <w:szCs w:val="24"/>
+        </w:rPr>
+      </w:pPr>
+      <w:r>
+        <w:rPr>
+          <w:rFonts w:ascii="Tahoma" w:hAnsi="Tahoma"/>
+          <w:b w:val="false"/>
+          <w:bCs w:val="false"/>
+          <w:color w:val="000000"/>
+          <w:sz w:val="24"/>
+          <w:szCs w:val="24"/>
+        </w:rPr>
+      </w:r>
+    </w:p>
+    <w:p>
+      <w:pPr>
+        <w:pStyle w:val="Code1"/>
+        <w:rPr>
+          <w:rFonts w:ascii="Tahoma" w:hAnsi="Tahoma"/>
+          <w:b w:val="false"/>
+          <w:b w:val="false"/>
+          <w:bCs w:val="false"/>
+          <w:color w:val="000000"/>
+          <w:sz w:val="24"/>
+          <w:szCs w:val="24"/>
+        </w:rPr>
+      </w:pPr>
+      <w:r>
+        <w:rPr>
+          <w:rFonts w:ascii="Tahoma" w:hAnsi="Tahoma"/>
+          <w:b w:val="false"/>
+          <w:bCs w:val="false"/>
+          <w:color w:val="000000"/>
+          <w:sz w:val="24"/>
+          <w:szCs w:val="24"/>
+        </w:rPr>
+      </w:r>
+    </w:p>
+    <w:p>
+      <w:pPr>
+        <w:pStyle w:val="Code1"/>
+        <w:rPr>
+          <w:rFonts w:ascii="Tahoma" w:hAnsi="Tahoma"/>
+          <w:b w:val="false"/>
+          <w:b w:val="false"/>
+          <w:bCs w:val="false"/>
+          <w:color w:val="000000"/>
+          <w:sz w:val="24"/>
+          <w:szCs w:val="24"/>
+        </w:rPr>
+      </w:pPr>
+      <w:r>
+        <w:rPr>
+          <w:rFonts w:ascii="Tahoma" w:hAnsi="Tahoma"/>
+          <w:b w:val="false"/>
+          <w:bCs w:val="false"/>
+          <w:color w:val="000000"/>
+          <w:sz w:val="24"/>
+          <w:szCs w:val="24"/>
+        </w:rPr>
+      </w:r>
+    </w:p>
+    <w:p>
+      <w:pPr>
+        <w:pStyle w:val="Code1"/>
+        <w:rPr>
+          <w:rFonts w:ascii="Tahoma" w:hAnsi="Tahoma"/>
+          <w:b w:val="false"/>
+          <w:b w:val="false"/>
+          <w:bCs w:val="false"/>
+          <w:color w:val="000000"/>
+          <w:sz w:val="24"/>
+          <w:szCs w:val="24"/>
+        </w:rPr>
+      </w:pPr>
+      <w:r>
+        <w:rPr>
+          <w:rFonts w:ascii="Tahoma" w:hAnsi="Tahoma"/>
+          <w:b w:val="false"/>
+          <w:bCs w:val="false"/>
+          <w:color w:val="000000"/>
+          <w:sz w:val="24"/>
+          <w:szCs w:val="24"/>
+        </w:rPr>
+      </w:r>
+    </w:p>
+    <w:p>
+      <w:pPr>
+        <w:pStyle w:val="Code1"/>
+        <w:rPr>
+          <w:rFonts w:ascii="Tahoma" w:hAnsi="Tahoma"/>
+          <w:b w:val="false"/>
+          <w:b w:val="false"/>
+          <w:bCs w:val="false"/>
+          <w:color w:val="000000"/>
+          <w:sz w:val="24"/>
+          <w:szCs w:val="24"/>
+        </w:rPr>
+      </w:pPr>
+      <w:r>
+        <w:rPr>
+          <w:rFonts w:ascii="Tahoma" w:hAnsi="Tahoma"/>
+          <w:b w:val="false"/>
+          <w:bCs w:val="false"/>
+          <w:color w:val="000000"/>
+          <w:sz w:val="24"/>
+          <w:szCs w:val="24"/>
+        </w:rPr>
+      </w:r>
+    </w:p>
+    <w:p>
+      <w:pPr>
+        <w:pStyle w:val="Code1"/>
+        <w:rPr>
+          <w:rFonts w:ascii="Tahoma" w:hAnsi="Tahoma"/>
+          <w:b w:val="false"/>
+          <w:b w:val="false"/>
+          <w:bCs w:val="false"/>
+          <w:color w:val="000000"/>
+          <w:sz w:val="24"/>
+          <w:szCs w:val="24"/>
+        </w:rPr>
+      </w:pPr>
+      <w:r>
+        <w:rPr>
+          <w:rFonts w:ascii="Tahoma" w:hAnsi="Tahoma"/>
+          <w:b w:val="false"/>
+          <w:bCs w:val="false"/>
+          <w:color w:val="000000"/>
+          <w:sz w:val="24"/>
+          <w:szCs w:val="24"/>
+        </w:rPr>
       </w:r>
     </w:p>
     <w:p>
@@ -11777,146 +11958,25 @@
           <w:sz w:val="24"/>
           <w:szCs w:val="24"/>
         </w:rPr>
-        <w:t>Его легко реали</w:t>
-      </w:r>
-      <w:r>
-        <w:rPr>
-          <w:rFonts w:ascii="Tahoma" w:hAnsi="Tahoma"/>
-          <w:b w:val="false"/>
-          <w:bCs w:val="false"/>
-          <w:color w:val="000000"/>
-          <w:sz w:val="24"/>
-          <w:szCs w:val="24"/>
-        </w:rPr>
-        <w:t>з</w:t>
-      </w:r>
-      <w:r>
-        <w:rPr>
-          <w:rFonts w:ascii="Tahoma" w:hAnsi="Tahoma"/>
-          <w:b w:val="false"/>
-          <w:bCs w:val="false"/>
-          <w:color w:val="000000"/>
-          <w:sz w:val="24"/>
-          <w:szCs w:val="24"/>
-        </w:rPr>
-        <w:t>овать в JS, т.к. JS позволяет добавлять методы и свойства обьектам динамически.</w:t>
-      </w:r>
-    </w:p>
-    <w:p>
-      <w:pPr>
-        <w:pStyle w:val="Normal"/>
-        <w:spacing w:lineRule="auto" w:line="240" w:before="0" w:after="0"/>
-        <w:rPr/>
-      </w:pPr>
-      <w:r>
-        <w:rPr>
-          <w:rFonts w:ascii="Tahoma" w:hAnsi="Tahoma"/>
-          <w:b w:val="false"/>
-          <w:bCs w:val="false"/>
-          <w:color w:val="000000"/>
-          <w:sz w:val="24"/>
-          <w:szCs w:val="24"/>
-        </w:rPr>
-        <w:t xml:space="preserve">Однако более полезен он в статических языках, </w:t>
-      </w:r>
-      <w:r>
-        <w:rPr>
-          <w:rFonts w:ascii="Tahoma" w:hAnsi="Tahoma"/>
-          <w:b w:val="false"/>
-          <w:bCs w:val="false"/>
-          <w:color w:val="000000"/>
-          <w:sz w:val="24"/>
-          <w:szCs w:val="24"/>
-        </w:rPr>
-        <w:t>в которых</w:t>
-      </w:r>
-      <w:r>
-        <w:rPr>
-          <w:rFonts w:ascii="Tahoma" w:hAnsi="Tahoma"/>
-          <w:b w:val="false"/>
-          <w:bCs w:val="false"/>
-          <w:color w:val="000000"/>
-          <w:sz w:val="24"/>
-          <w:szCs w:val="24"/>
-        </w:rPr>
-        <w:t xml:space="preserve"> обьект</w:t>
-      </w:r>
-      <w:r>
-        <w:rPr>
-          <w:rFonts w:ascii="Tahoma" w:hAnsi="Tahoma"/>
-          <w:b w:val="false"/>
-          <w:bCs w:val="false"/>
-          <w:color w:val="000000"/>
-          <w:sz w:val="24"/>
-          <w:szCs w:val="24"/>
-        </w:rPr>
-        <w:t>ы</w:t>
-      </w:r>
-      <w:r>
-        <w:rPr>
-          <w:rFonts w:ascii="Tahoma" w:hAnsi="Tahoma"/>
-          <w:b w:val="false"/>
-          <w:bCs w:val="false"/>
-          <w:color w:val="000000"/>
-          <w:sz w:val="24"/>
-          <w:szCs w:val="24"/>
-        </w:rPr>
-        <w:t xml:space="preserve"> </w:t>
-      </w:r>
-      <w:r>
-        <w:rPr>
-          <w:rFonts w:ascii="Tahoma" w:hAnsi="Tahoma"/>
-          <w:b w:val="false"/>
-          <w:bCs w:val="false"/>
-          <w:color w:val="000000"/>
-          <w:sz w:val="24"/>
-          <w:szCs w:val="24"/>
-        </w:rPr>
-        <w:t xml:space="preserve">инстанциируются </w:t>
-      </w:r>
-      <w:r>
-        <w:rPr>
-          <w:rFonts w:ascii="Tahoma" w:hAnsi="Tahoma"/>
-          <w:b w:val="false"/>
-          <w:bCs w:val="false"/>
-          <w:color w:val="000000"/>
-          <w:sz w:val="24"/>
-          <w:szCs w:val="24"/>
-        </w:rPr>
-        <w:t xml:space="preserve">из класса, </w:t>
-      </w:r>
-      <w:r>
-        <w:rPr>
-          <w:rFonts w:ascii="Tahoma" w:hAnsi="Tahoma"/>
-          <w:b w:val="false"/>
-          <w:bCs w:val="false"/>
-          <w:color w:val="000000"/>
-          <w:sz w:val="24"/>
-          <w:szCs w:val="24"/>
-        </w:rPr>
-        <w:t>когда</w:t>
-      </w:r>
-      <w:r>
-        <w:rPr>
-          <w:rFonts w:ascii="Tahoma" w:hAnsi="Tahoma"/>
-          <w:b w:val="false"/>
-          <w:bCs w:val="false"/>
-          <w:color w:val="000000"/>
-          <w:sz w:val="24"/>
-          <w:szCs w:val="24"/>
-        </w:rPr>
-        <w:t xml:space="preserve"> </w:t>
-      </w:r>
-      <w:r>
-        <w:rPr>
-          <w:rFonts w:ascii="Tahoma" w:hAnsi="Tahoma"/>
-          <w:b w:val="false"/>
-          <w:bCs w:val="false"/>
-          <w:color w:val="000000"/>
-          <w:sz w:val="24"/>
-          <w:szCs w:val="24"/>
-        </w:rPr>
-        <w:t>необходима комбинация поведения нескольких обьектов. Decorator создает стек из таких обьектов и вызывает их последовательно</w:t>
+        <w:t>Его легко реализовать в JS, т.к. JS позволяет добавлять методы и свойства обьектам динамически.</w:t>
+      </w:r>
+    </w:p>
+    <w:p>
+      <w:pPr>
+        <w:pStyle w:val="Normal"/>
+        <w:spacing w:lineRule="auto" w:line="240" w:before="0" w:after="0"/>
+        <w:rPr/>
+      </w:pPr>
+      <w:r>
+        <w:rPr>
+          <w:rFonts w:ascii="Tahoma" w:hAnsi="Tahoma"/>
+          <w:b w:val="false"/>
+          <w:bCs w:val="false"/>
+          <w:color w:val="000000"/>
+          <w:sz w:val="24"/>
+          <w:szCs w:val="24"/>
+        </w:rPr>
+        <w:t>Однако более полезен он в статических языках, в которых обьекты инстанциируются из класса, когда необходима комбинация поведения нескольких обьектов. Decorator создает стек из таких обьектов и вызывает их последовательно</w:t>
       </w:r>
     </w:p>
     <w:p>
@@ -12253,18 +12313,7 @@
           <w:sz w:val="24"/>
           <w:szCs w:val="24"/>
         </w:rPr>
-        <w:t xml:space="preserve">Используется для сокрытия сложного функционала, предоставления единого и простого публичного интерфейса. </w:t>
-      </w:r>
-      <w:r>
-        <w:rPr>
-          <w:rFonts w:ascii="Tahoma" w:hAnsi="Tahoma"/>
-          <w:b w:val="false"/>
-          <w:bCs w:val="false"/>
-          <w:color w:val="000000"/>
-          <w:sz w:val="24"/>
-          <w:szCs w:val="24"/>
-        </w:rPr>
-        <w:t xml:space="preserve">Фасад создаёт упрощённый интерфейс к подсистеме, не внося в неё никакой добавочной функциональности. Сама подсистема не знает о существовании Фасада. Классы подсистемы общаются друг с другом напрямую. </w:t>
+        <w:t xml:space="preserve">Используется для сокрытия сложного функционала, предоставления единого и простого публичного интерфейса. Фасад создаёт упрощённый интерфейс к подсистеме, не внося в неё никакой добавочной функциональности. Сама подсистема не знает о существовании Фасада. Классы подсистемы общаются друг с другом напрямую. </w:t>
       </w:r>
     </w:p>
     <w:p>
@@ -12732,62 +12781,7 @@
           <w:sz w:val="24"/>
           <w:szCs w:val="24"/>
         </w:rPr>
-        <w:t xml:space="preserve">Decorator отличаются от Proxy тем, что Proxy сам управляет жизнью сервисного объекта </w:t>
-      </w:r>
-      <w:r>
-        <w:rPr>
-          <w:rFonts w:ascii="Tahoma" w:hAnsi="Tahoma"/>
-          <w:b w:val="false"/>
-          <w:bCs w:val="false"/>
-          <w:color w:val="000000"/>
-          <w:sz w:val="24"/>
-          <w:szCs w:val="24"/>
-        </w:rPr>
-        <w:t>и предоставляет тот же интерфейс</w:t>
-      </w:r>
-      <w:r>
-        <w:rPr>
-          <w:rFonts w:ascii="Tahoma" w:hAnsi="Tahoma"/>
-          <w:b w:val="false"/>
-          <w:bCs w:val="false"/>
-          <w:color w:val="000000"/>
-          <w:sz w:val="24"/>
-          <w:szCs w:val="24"/>
-        </w:rPr>
-        <w:t>, а обёртывание Decorator контролируется клиенто</w:t>
-      </w:r>
-      <w:r>
-        <w:rPr>
-          <w:rFonts w:ascii="Tahoma" w:hAnsi="Tahoma"/>
-          <w:b w:val="false"/>
-          <w:bCs w:val="false"/>
-          <w:color w:val="000000"/>
-          <w:sz w:val="24"/>
-          <w:szCs w:val="24"/>
-        </w:rPr>
-        <w:t xml:space="preserve">м и интерфейс </w:t>
-      </w:r>
-      <w:r>
-        <w:rPr>
-          <w:rFonts w:ascii="Tahoma" w:hAnsi="Tahoma"/>
-          <w:b w:val="false"/>
-          <w:bCs w:val="false"/>
-          <w:color w:val="000000"/>
-          <w:sz w:val="24"/>
-          <w:szCs w:val="24"/>
-        </w:rPr>
-        <w:t xml:space="preserve">Decorator  </w:t>
-      </w:r>
-      <w:r>
-        <w:rPr>
-          <w:rFonts w:ascii="Tahoma" w:hAnsi="Tahoma"/>
-          <w:b w:val="false"/>
-          <w:bCs w:val="false"/>
-          <w:color w:val="000000"/>
-          <w:sz w:val="24"/>
-          <w:szCs w:val="24"/>
-        </w:rPr>
-        <w:t>может быть расширен.</w:t>
+        <w:t>Decorator отличаются от Proxy тем, что Proxy сам управляет жизнью сервисного объекта и предоставляет тот же интерфейс, а обёртывание Decorator контролируется клиентом и интерфейс Decorator  может быть расширен.</w:t>
       </w:r>
     </w:p>
     <w:p>
@@ -12845,6 +12839,8 @@
         <w:rPr>
           <w:rFonts w:ascii="PT Sans;Helvetica Neue;Helvetica;Arial;sans-serif" w:hAnsi="PT Sans;Helvetica Neue;Helvetica;Arial;sans-serif"/>
           <w:b w:val="false"/>
+          <w:b w:val="false"/>
+          <w:i w:val="false"/>
           <w:i w:val="false"/>
           <w:caps w:val="false"/>
           <w:smallCaps w:val="false"/>
@@ -12880,6 +12876,8 @@
         <w:rPr>
           <w:rFonts w:ascii="PT Sans;Helvetica Neue;Helvetica;Arial;sans-serif" w:hAnsi="PT Sans;Helvetica Neue;Helvetica;Arial;sans-serif"/>
           <w:b w:val="false"/>
+          <w:b w:val="false"/>
+          <w:i w:val="false"/>
           <w:i w:val="false"/>
           <w:caps w:val="false"/>
           <w:smallCaps w:val="false"/>
@@ -12915,6 +12913,8 @@
         <w:rPr>
           <w:rFonts w:ascii="PT Sans;Helvetica Neue;Helvetica;Arial;sans-serif" w:hAnsi="PT Sans;Helvetica Neue;Helvetica;Arial;sans-serif"/>
           <w:b w:val="false"/>
+          <w:b w:val="false"/>
+          <w:i w:val="false"/>
           <w:i w:val="false"/>
           <w:caps w:val="false"/>
           <w:smallCaps w:val="false"/>
@@ -12946,22 +12946,21 @@
         <w:rPr>
           <w:rFonts w:ascii="Tahoma" w:hAnsi="Tahoma"/>
           <w:b w:val="false"/>
-          <w:bCs w:val="false"/>
-          <w:color w:val="000000"/>
-          <w:sz w:val="24"/>
-          <w:szCs w:val="24"/>
-        </w:rPr>
-      </w:pPr>
-      <w:r>
-        <w:rPr>
-          <w:rFonts w:ascii="PT Sans;Helvetica Neue;Helvetica;Arial;sans-serif" w:hAnsi="PT Sans;Helvetica Neue;Helvetica;Arial;sans-serif"/>
-          <w:b w:val="false"/>
-          <w:i w:val="false"/>
-          <w:caps w:val="false"/>
-          <w:smallCaps w:val="false"/>
-          <w:color w:val="444444"/>
-          <w:spacing w:val="0"/>
-          <w:sz w:val="24"/>
+          <w:b w:val="false"/>
+          <w:bCs w:val="false"/>
+          <w:color w:val="000000"/>
+          <w:sz w:val="24"/>
+          <w:szCs w:val="24"/>
+        </w:rPr>
+      </w:pPr>
+      <w:r>
+        <w:rPr>
+          <w:rFonts w:ascii="Tahoma" w:hAnsi="Tahoma"/>
+          <w:b w:val="false"/>
+          <w:bCs w:val="false"/>
+          <w:color w:val="000000"/>
+          <w:sz w:val="24"/>
+          <w:szCs w:val="24"/>
         </w:rPr>
         <w:drawing>
           <wp:anchor behindDoc="0" distT="0" distB="0" distL="0" distR="0" simplePos="0" locked="0" layoutInCell="1" allowOverlap="1" relativeHeight="8">
@@ -13017,13 +13016,1746 @@
         <w:rPr>
           <w:rFonts w:ascii="Tahoma" w:hAnsi="Tahoma"/>
           <w:b w:val="false"/>
-          <w:bCs w:val="false"/>
-          <w:color w:val="000000"/>
-          <w:sz w:val="24"/>
-          <w:szCs w:val="24"/>
-        </w:rPr>
-      </w:pPr>
-      <w:r>
+          <w:b w:val="false"/>
+          <w:bCs w:val="false"/>
+          <w:color w:val="000000"/>
+          <w:sz w:val="24"/>
+          <w:szCs w:val="24"/>
+        </w:rPr>
+      </w:pPr>
+      <w:r>
+        <w:rPr>
+          <w:rFonts w:ascii="Tahoma" w:hAnsi="Tahoma"/>
+          <w:b w:val="false"/>
+          <w:bCs w:val="false"/>
+          <w:color w:val="000000"/>
+          <w:sz w:val="24"/>
+          <w:szCs w:val="24"/>
+        </w:rPr>
+      </w:r>
+    </w:p>
+    <w:p>
+      <w:pPr>
+        <w:pStyle w:val="Normal"/>
+        <w:spacing w:lineRule="auto" w:line="240" w:before="0" w:after="0"/>
+        <w:rPr>
+          <w:rFonts w:ascii="Tahoma" w:hAnsi="Tahoma"/>
+          <w:b w:val="false"/>
+          <w:b w:val="false"/>
+          <w:bCs w:val="false"/>
+          <w:color w:val="000000"/>
+          <w:sz w:val="24"/>
+          <w:szCs w:val="24"/>
+        </w:rPr>
+      </w:pPr>
+      <w:r>
+        <w:rPr>
+          <w:rFonts w:ascii="Tahoma" w:hAnsi="Tahoma"/>
+          <w:b w:val="false"/>
+          <w:bCs w:val="false"/>
+          <w:color w:val="000000"/>
+          <w:sz w:val="24"/>
+          <w:szCs w:val="24"/>
+        </w:rPr>
+      </w:r>
+    </w:p>
+    <w:p>
+      <w:pPr>
+        <w:pStyle w:val="Normal"/>
+        <w:spacing w:lineRule="auto" w:line="240" w:before="0" w:after="0"/>
+        <w:rPr>
+          <w:rFonts w:ascii="Tahoma" w:hAnsi="Tahoma"/>
+          <w:b w:val="false"/>
+          <w:b w:val="false"/>
+          <w:bCs w:val="false"/>
+          <w:color w:val="000000"/>
+          <w:sz w:val="24"/>
+          <w:szCs w:val="24"/>
+        </w:rPr>
+      </w:pPr>
+      <w:r>
+        <w:rPr>
+          <w:rFonts w:ascii="Tahoma" w:hAnsi="Tahoma"/>
+          <w:b w:val="false"/>
+          <w:bCs w:val="false"/>
+          <w:color w:val="000000"/>
+          <w:sz w:val="24"/>
+          <w:szCs w:val="24"/>
+        </w:rPr>
+      </w:r>
+    </w:p>
+    <w:p>
+      <w:pPr>
+        <w:pStyle w:val="Normal"/>
+        <w:spacing w:lineRule="auto" w:line="240" w:before="0" w:after="0"/>
+        <w:rPr>
+          <w:rFonts w:ascii="Tahoma" w:hAnsi="Tahoma"/>
+          <w:b w:val="false"/>
+          <w:b w:val="false"/>
+          <w:bCs w:val="false"/>
+          <w:color w:val="000000"/>
+          <w:sz w:val="24"/>
+          <w:szCs w:val="24"/>
+        </w:rPr>
+      </w:pPr>
+      <w:r>
+        <w:rPr>
+          <w:rFonts w:ascii="Tahoma" w:hAnsi="Tahoma"/>
+          <w:b w:val="false"/>
+          <w:bCs w:val="false"/>
+          <w:color w:val="000000"/>
+          <w:sz w:val="24"/>
+          <w:szCs w:val="24"/>
+        </w:rPr>
+      </w:r>
+    </w:p>
+    <w:p>
+      <w:pPr>
+        <w:pStyle w:val="Normal"/>
+        <w:spacing w:lineRule="auto" w:line="240" w:before="0" w:after="0"/>
+        <w:rPr>
+          <w:rFonts w:ascii="Tahoma" w:hAnsi="Tahoma"/>
+          <w:b w:val="false"/>
+          <w:b w:val="false"/>
+          <w:bCs w:val="false"/>
+          <w:color w:val="000000"/>
+          <w:sz w:val="24"/>
+          <w:szCs w:val="24"/>
+        </w:rPr>
+      </w:pPr>
+      <w:r>
+        <w:rPr>
+          <w:rFonts w:ascii="Tahoma" w:hAnsi="Tahoma"/>
+          <w:b w:val="false"/>
+          <w:bCs w:val="false"/>
+          <w:color w:val="000000"/>
+          <w:sz w:val="24"/>
+          <w:szCs w:val="24"/>
+        </w:rPr>
+      </w:r>
+    </w:p>
+    <w:p>
+      <w:pPr>
+        <w:pStyle w:val="Normal"/>
+        <w:spacing w:lineRule="auto" w:line="240" w:before="0" w:after="0"/>
+        <w:rPr>
+          <w:rFonts w:ascii="Tahoma" w:hAnsi="Tahoma"/>
+          <w:b w:val="false"/>
+          <w:b w:val="false"/>
+          <w:bCs w:val="false"/>
+          <w:color w:val="000000"/>
+          <w:sz w:val="24"/>
+          <w:szCs w:val="24"/>
+        </w:rPr>
+      </w:pPr>
+      <w:r>
+        <w:rPr>
+          <w:rFonts w:ascii="Tahoma" w:hAnsi="Tahoma"/>
+          <w:b w:val="false"/>
+          <w:bCs w:val="false"/>
+          <w:color w:val="000000"/>
+          <w:sz w:val="24"/>
+          <w:szCs w:val="24"/>
+        </w:rPr>
+      </w:r>
+    </w:p>
+    <w:p>
+      <w:pPr>
+        <w:pStyle w:val="Normal"/>
+        <w:spacing w:lineRule="auto" w:line="240" w:before="0" w:after="0"/>
+        <w:rPr>
+          <w:rFonts w:ascii="Tahoma" w:hAnsi="Tahoma"/>
+          <w:b w:val="false"/>
+          <w:b w:val="false"/>
+          <w:bCs w:val="false"/>
+          <w:color w:val="000000"/>
+          <w:sz w:val="24"/>
+          <w:szCs w:val="24"/>
+        </w:rPr>
+      </w:pPr>
+      <w:r>
+        <w:rPr>
+          <w:rFonts w:ascii="Tahoma" w:hAnsi="Tahoma"/>
+          <w:b w:val="false"/>
+          <w:bCs w:val="false"/>
+          <w:color w:val="000000"/>
+          <w:sz w:val="24"/>
+          <w:szCs w:val="24"/>
+        </w:rPr>
+      </w:r>
+    </w:p>
+    <w:p>
+      <w:pPr>
+        <w:pStyle w:val="Normal"/>
+        <w:spacing w:lineRule="auto" w:line="240" w:before="0" w:after="0"/>
+        <w:rPr>
+          <w:rFonts w:ascii="Tahoma" w:hAnsi="Tahoma"/>
+          <w:b w:val="false"/>
+          <w:b w:val="false"/>
+          <w:bCs w:val="false"/>
+          <w:color w:val="000000"/>
+          <w:sz w:val="24"/>
+          <w:szCs w:val="24"/>
+        </w:rPr>
+      </w:pPr>
+      <w:r>
+        <w:rPr>
+          <w:rFonts w:ascii="Tahoma" w:hAnsi="Tahoma"/>
+          <w:b w:val="false"/>
+          <w:bCs w:val="false"/>
+          <w:color w:val="000000"/>
+          <w:sz w:val="24"/>
+          <w:szCs w:val="24"/>
+        </w:rPr>
+      </w:r>
+    </w:p>
+    <w:p>
+      <w:pPr>
+        <w:pStyle w:val="Normal"/>
+        <w:spacing w:lineRule="auto" w:line="240" w:before="0" w:after="0"/>
+        <w:rPr>
+          <w:rFonts w:ascii="Tahoma" w:hAnsi="Tahoma"/>
+          <w:b w:val="false"/>
+          <w:b w:val="false"/>
+          <w:bCs w:val="false"/>
+          <w:color w:val="000000"/>
+          <w:sz w:val="24"/>
+          <w:szCs w:val="24"/>
+        </w:rPr>
+      </w:pPr>
+      <w:r>
+        <w:rPr>
+          <w:rFonts w:ascii="Tahoma" w:hAnsi="Tahoma"/>
+          <w:b w:val="false"/>
+          <w:bCs w:val="false"/>
+          <w:color w:val="000000"/>
+          <w:sz w:val="24"/>
+          <w:szCs w:val="24"/>
+        </w:rPr>
+      </w:r>
+    </w:p>
+    <w:p>
+      <w:pPr>
+        <w:pStyle w:val="Normal"/>
+        <w:spacing w:lineRule="auto" w:line="240" w:before="0" w:after="0"/>
+        <w:rPr>
+          <w:rFonts w:ascii="Tahoma" w:hAnsi="Tahoma"/>
+          <w:b w:val="false"/>
+          <w:b w:val="false"/>
+          <w:bCs w:val="false"/>
+          <w:color w:val="000000"/>
+          <w:sz w:val="24"/>
+          <w:szCs w:val="24"/>
+        </w:rPr>
+      </w:pPr>
+      <w:r>
+        <w:rPr>
+          <w:rFonts w:ascii="Tahoma" w:hAnsi="Tahoma"/>
+          <w:b w:val="false"/>
+          <w:bCs w:val="false"/>
+          <w:color w:val="000000"/>
+          <w:sz w:val="24"/>
+          <w:szCs w:val="24"/>
+        </w:rPr>
+      </w:r>
+    </w:p>
+    <w:p>
+      <w:pPr>
+        <w:pStyle w:val="Normal"/>
+        <w:spacing w:lineRule="auto" w:line="240" w:before="0" w:after="0"/>
+        <w:rPr>
+          <w:rFonts w:ascii="Tahoma" w:hAnsi="Tahoma"/>
+          <w:b w:val="false"/>
+          <w:b w:val="false"/>
+          <w:bCs w:val="false"/>
+          <w:color w:val="000000"/>
+          <w:sz w:val="24"/>
+          <w:szCs w:val="24"/>
+        </w:rPr>
+      </w:pPr>
+      <w:r>
+        <w:rPr>
+          <w:rFonts w:ascii="Tahoma" w:hAnsi="Tahoma"/>
+          <w:b w:val="false"/>
+          <w:bCs w:val="false"/>
+          <w:color w:val="000000"/>
+          <w:sz w:val="24"/>
+          <w:szCs w:val="24"/>
+        </w:rPr>
+      </w:r>
+    </w:p>
+    <w:p>
+      <w:pPr>
+        <w:pStyle w:val="Normal"/>
+        <w:spacing w:lineRule="auto" w:line="240" w:before="0" w:after="0"/>
+        <w:rPr>
+          <w:rFonts w:ascii="Tahoma" w:hAnsi="Tahoma"/>
+          <w:b w:val="false"/>
+          <w:b w:val="false"/>
+          <w:bCs w:val="false"/>
+          <w:color w:val="000000"/>
+          <w:sz w:val="24"/>
+          <w:szCs w:val="24"/>
+        </w:rPr>
+      </w:pPr>
+      <w:r>
+        <w:rPr>
+          <w:rFonts w:ascii="Tahoma" w:hAnsi="Tahoma"/>
+          <w:b w:val="false"/>
+          <w:bCs w:val="false"/>
+          <w:color w:val="000000"/>
+          <w:sz w:val="24"/>
+          <w:szCs w:val="24"/>
+        </w:rPr>
+      </w:r>
+    </w:p>
+    <w:p>
+      <w:pPr>
+        <w:pStyle w:val="Normal"/>
+        <w:spacing w:lineRule="auto" w:line="240" w:before="0" w:after="0"/>
+        <w:rPr/>
+      </w:pPr>
+      <w:r>
+        <w:rPr/>
+      </w:r>
+      <w:r>
+        <w:br w:type="page"/>
+      </w:r>
+    </w:p>
+    <w:p>
+      <w:pPr>
+        <w:pStyle w:val="Normal"/>
+        <w:spacing w:lineRule="auto" w:line="240" w:before="0" w:after="0"/>
+        <w:rPr/>
+      </w:pPr>
+      <w:r>
+        <w:rPr>
+          <w:rFonts w:ascii="Tahoma" w:hAnsi="Tahoma"/>
+          <w:b/>
+          <w:bCs/>
+          <w:i w:val="false"/>
+          <w:caps w:val="false"/>
+          <w:smallCaps w:val="false"/>
+          <w:color w:val="CC0000"/>
+          <w:spacing w:val="0"/>
+          <w:sz w:val="24"/>
+          <w:szCs w:val="24"/>
+        </w:rPr>
+        <w:t>Behavioural Patterns</w:t>
+      </w:r>
+    </w:p>
+    <w:p>
+      <w:pPr>
+        <w:pStyle w:val="Normal"/>
+        <w:spacing w:lineRule="auto" w:line="240" w:before="0" w:after="0"/>
+        <w:rPr>
+          <w:rFonts w:ascii="Tahoma" w:hAnsi="Tahoma"/>
+          <w:b/>
+          <w:b/>
+          <w:bCs/>
+          <w:color w:val="CC0000"/>
+          <w:sz w:val="24"/>
+          <w:szCs w:val="24"/>
+        </w:rPr>
+      </w:pPr>
+      <w:r>
+        <w:rPr>
+          <w:rFonts w:ascii="Tahoma" w:hAnsi="Tahoma"/>
+          <w:b/>
+          <w:bCs/>
+          <w:color w:val="CC0000"/>
+          <w:sz w:val="24"/>
+          <w:szCs w:val="24"/>
+        </w:rPr>
+      </w:r>
+    </w:p>
+    <w:p>
+      <w:pPr>
+        <w:pStyle w:val="Normal"/>
+        <w:spacing w:lineRule="auto" w:line="240" w:before="0" w:after="0"/>
+        <w:rPr/>
+      </w:pPr>
+      <w:r>
+        <w:rPr>
+          <w:rFonts w:ascii="Tahoma" w:hAnsi="Tahoma"/>
+          <w:b/>
+          <w:bCs/>
+          <w:color w:val="000000"/>
+          <w:sz w:val="24"/>
+          <w:szCs w:val="24"/>
+        </w:rPr>
+        <w:t>Template pattern</w:t>
+      </w:r>
+    </w:p>
+    <w:p>
+      <w:pPr>
+        <w:pStyle w:val="Normal"/>
+        <w:spacing w:lineRule="auto" w:line="240" w:before="0" w:after="0"/>
+        <w:rPr/>
+      </w:pPr>
+      <w:r>
+        <w:rPr>
+          <w:rFonts w:ascii="Tahoma" w:hAnsi="Tahoma"/>
+          <w:b w:val="false"/>
+          <w:bCs w:val="false"/>
+          <w:i w:val="false"/>
+          <w:caps w:val="false"/>
+          <w:smallCaps w:val="false"/>
+          <w:color w:val="000000"/>
+          <w:spacing w:val="0"/>
+          <w:sz w:val="24"/>
+          <w:szCs w:val="24"/>
+        </w:rPr>
+        <w:t>Определяет скелет алгоритма, перекладывая ответственность за некоторые его шаги на подклассы. Паттерн позволяет подклассам переопределять шаги алгоритма, не меняя его общей структуры.</w:t>
+      </w:r>
+    </w:p>
+    <w:p>
+      <w:pPr>
+        <w:pStyle w:val="Normal"/>
+        <w:spacing w:lineRule="auto" w:line="240" w:before="0" w:after="0"/>
+        <w:rPr/>
+      </w:pPr>
+      <w:r>
+        <w:rPr>
+          <w:rFonts w:ascii="Tahoma" w:hAnsi="Tahoma"/>
+          <w:b w:val="false"/>
+          <w:bCs w:val="false"/>
+          <w:i w:val="false"/>
+          <w:caps w:val="false"/>
+          <w:smallCaps w:val="false"/>
+          <w:color w:val="000000"/>
+          <w:spacing w:val="0"/>
+          <w:sz w:val="24"/>
+          <w:szCs w:val="24"/>
+        </w:rPr>
+        <w:t>Используется:</w:t>
+      </w:r>
+    </w:p>
+    <w:p>
+      <w:pPr>
+        <w:pStyle w:val="Normal"/>
+        <w:numPr>
+          <w:ilvl w:val="0"/>
+          <w:numId w:val="6"/>
+        </w:numPr>
+        <w:spacing w:lineRule="auto" w:line="240" w:before="0" w:after="0"/>
+        <w:rPr/>
+      </w:pPr>
+      <w:r>
+        <w:rPr>
+          <w:rFonts w:ascii="Tahoma" w:hAnsi="Tahoma"/>
+          <w:b w:val="false"/>
+          <w:bCs w:val="false"/>
+          <w:i w:val="false"/>
+          <w:caps w:val="false"/>
+          <w:smallCaps w:val="false"/>
+          <w:color w:val="000000"/>
+          <w:spacing w:val="0"/>
+          <w:sz w:val="24"/>
+          <w:szCs w:val="24"/>
+        </w:rPr>
+        <w:t>Когда подклассы должны расширять базовый алгоритм, не меняя его структуры.</w:t>
+      </w:r>
+    </w:p>
+    <w:p>
+      <w:pPr>
+        <w:pStyle w:val="Normal"/>
+        <w:numPr>
+          <w:ilvl w:val="0"/>
+          <w:numId w:val="6"/>
+        </w:numPr>
+        <w:spacing w:lineRule="auto" w:line="240" w:before="0" w:after="0"/>
+        <w:rPr/>
+      </w:pPr>
+      <w:r>
+        <w:rPr>
+          <w:rFonts w:ascii="Tahoma" w:hAnsi="Tahoma"/>
+          <w:b w:val="false"/>
+          <w:bCs w:val="false"/>
+          <w:i w:val="false"/>
+          <w:caps w:val="false"/>
+          <w:smallCaps w:val="false"/>
+          <w:color w:val="000000"/>
+          <w:spacing w:val="0"/>
+          <w:sz w:val="24"/>
+          <w:szCs w:val="24"/>
+        </w:rPr>
+        <w:t>Когда у вас есть несколько классов, делающих одно и то же с незначительными отличиями.</w:t>
+      </w:r>
+    </w:p>
+    <w:p>
+      <w:pPr>
+        <w:pStyle w:val="Normal"/>
+        <w:spacing w:lineRule="auto" w:line="240" w:before="0" w:after="0"/>
+        <w:rPr/>
+      </w:pPr>
+      <w:r>
+        <w:rPr>
+          <w:rFonts w:ascii="Tahoma" w:hAnsi="Tahoma"/>
+          <w:b w:val="false"/>
+          <w:bCs w:val="false"/>
+          <w:i w:val="false"/>
+          <w:caps w:val="false"/>
+          <w:smallCaps w:val="false"/>
+          <w:color w:val="000000"/>
+          <w:spacing w:val="0"/>
+          <w:sz w:val="24"/>
+          <w:szCs w:val="24"/>
+        </w:rPr>
+        <w:t xml:space="preserve">Минусы: </w:t>
+      </w:r>
+    </w:p>
+    <w:p>
+      <w:pPr>
+        <w:pStyle w:val="Normal"/>
+        <w:numPr>
+          <w:ilvl w:val="0"/>
+          <w:numId w:val="7"/>
+        </w:numPr>
+        <w:spacing w:lineRule="auto" w:line="240" w:before="0" w:after="0"/>
+        <w:rPr/>
+      </w:pPr>
+      <w:r>
+        <w:rPr>
+          <w:rFonts w:ascii="Tahoma" w:hAnsi="Tahoma"/>
+          <w:b w:val="false"/>
+          <w:bCs w:val="false"/>
+          <w:i w:val="false"/>
+          <w:caps w:val="false"/>
+          <w:smallCaps w:val="false"/>
+          <w:color w:val="000000"/>
+          <w:spacing w:val="0"/>
+          <w:sz w:val="24"/>
+          <w:szCs w:val="24"/>
+        </w:rPr>
+        <w:t>ограничивает подклассы скелетом существующего алгоритма</w:t>
+      </w:r>
+    </w:p>
+    <w:p>
+      <w:pPr>
+        <w:pStyle w:val="Normal"/>
+        <w:numPr>
+          <w:ilvl w:val="0"/>
+          <w:numId w:val="7"/>
+        </w:numPr>
+        <w:spacing w:lineRule="auto" w:line="240" w:before="0" w:after="0"/>
+        <w:rPr/>
+      </w:pPr>
+      <w:r>
+        <w:rPr>
+          <w:rFonts w:ascii="Tahoma" w:hAnsi="Tahoma"/>
+          <w:b w:val="false"/>
+          <w:bCs w:val="false"/>
+          <w:i w:val="false"/>
+          <w:caps w:val="false"/>
+          <w:smallCaps w:val="false"/>
+          <w:color w:val="000000"/>
+          <w:spacing w:val="0"/>
+          <w:sz w:val="24"/>
+          <w:szCs w:val="24"/>
+        </w:rPr>
+        <w:t>можно нарушить принцип подстановки Лисков, изменяя базовое поведение одного из шагов алгоритма через подкласс</w:t>
+      </w:r>
+    </w:p>
+    <w:p>
+      <w:pPr>
+        <w:pStyle w:val="Normal"/>
+        <w:numPr>
+          <w:ilvl w:val="0"/>
+          <w:numId w:val="7"/>
+        </w:numPr>
+        <w:spacing w:lineRule="auto" w:line="240" w:before="0" w:after="0"/>
+        <w:rPr/>
+      </w:pPr>
+      <w:r>
+        <w:rPr>
+          <w:rFonts w:ascii="Tahoma" w:hAnsi="Tahoma"/>
+          <w:b w:val="false"/>
+          <w:bCs w:val="false"/>
+          <w:i w:val="false"/>
+          <w:caps w:val="false"/>
+          <w:smallCaps w:val="false"/>
+          <w:color w:val="000000"/>
+          <w:spacing w:val="0"/>
+          <w:sz w:val="24"/>
+          <w:szCs w:val="24"/>
+        </w:rPr>
+        <w:t>С ростом шагов шаблонный метод становится сложно поддерживать</w:t>
+      </w:r>
+    </w:p>
+    <w:p>
+      <w:pPr>
+        <w:pStyle w:val="Normal"/>
+        <w:spacing w:lineRule="auto" w:line="240" w:before="0" w:after="0"/>
+        <w:rPr/>
+      </w:pPr>
+      <w:r>
+        <w:rPr>
+          <w:rFonts w:ascii="Tahoma" w:hAnsi="Tahoma"/>
+          <w:b w:val="false"/>
+          <w:bCs w:val="false"/>
+          <w:i w:val="false"/>
+          <w:caps w:val="false"/>
+          <w:smallCaps w:val="false"/>
+          <w:color w:val="000000"/>
+          <w:spacing w:val="0"/>
+          <w:sz w:val="24"/>
+          <w:szCs w:val="24"/>
+        </w:rPr>
+        <w:t>Фабричный метод можно рассматривать как частный случай Шаблонного метода. Кроме того, Фабричный метод нередко бывает частью большого класса</w:t>
+      </w:r>
+    </w:p>
+    <w:p>
+      <w:pPr>
+        <w:pStyle w:val="Normal"/>
+        <w:spacing w:lineRule="auto" w:line="240" w:before="0" w:after="0"/>
+        <w:rPr/>
+      </w:pPr>
+      <w:r>
+        <w:rPr>
+          <w:rFonts w:ascii="Tahoma" w:hAnsi="Tahoma"/>
+          <w:b w:val="false"/>
+          <w:bCs w:val="false"/>
+          <w:i w:val="false"/>
+          <w:caps w:val="false"/>
+          <w:smallCaps w:val="false"/>
+          <w:color w:val="000000"/>
+          <w:spacing w:val="0"/>
+          <w:sz w:val="24"/>
+          <w:szCs w:val="24"/>
+        </w:rPr>
+        <w:t>с Шаблонными методами.</w:t>
+      </w:r>
+    </w:p>
+    <w:p>
+      <w:pPr>
+        <w:pStyle w:val="Normal"/>
+        <w:spacing w:lineRule="auto" w:line="240" w:before="0" w:after="0"/>
+        <w:rPr>
+          <w:rFonts w:ascii="Tahoma" w:hAnsi="Tahoma"/>
+          <w:color w:val="000000"/>
+          <w:sz w:val="24"/>
+          <w:szCs w:val="24"/>
+        </w:rPr>
+      </w:pPr>
+      <w:r>
+        <w:rPr>
+          <w:rFonts w:ascii="Tahoma" w:hAnsi="Tahoma"/>
+          <w:color w:val="000000"/>
+          <w:sz w:val="24"/>
+          <w:szCs w:val="24"/>
+        </w:rPr>
+        <w:drawing>
+          <wp:anchor behindDoc="0" distT="0" distB="0" distL="0" distR="0" simplePos="0" locked="0" layoutInCell="1" allowOverlap="1" relativeHeight="9">
+            <wp:simplePos x="0" y="0"/>
+            <wp:positionH relativeFrom="column">
+              <wp:posOffset>94615</wp:posOffset>
+            </wp:positionH>
+            <wp:positionV relativeFrom="paragraph">
+              <wp:posOffset>137795</wp:posOffset>
+            </wp:positionV>
+            <wp:extent cx="3694430" cy="4128770"/>
+            <wp:effectExtent l="0" t="0" r="0" b="0"/>
+            <wp:wrapTopAndBottom/>
+            <wp:docPr id="8" name="Image9" descr=""/>
+            <wp:cNvGraphicFramePr>
+              <a:graphicFrameLocks xmlns:a="http://schemas.openxmlformats.org/drawingml/2006/main" noChangeAspect="1"/>
+            </wp:cNvGraphicFramePr>
+            <a:graphic xmlns:a="http://schemas.openxmlformats.org/drawingml/2006/main">
+              <a:graphicData uri="http://schemas.openxmlformats.org/drawingml/2006/picture">
+                <pic:pic xmlns:pic="http://schemas.openxmlformats.org/drawingml/2006/picture">
+                  <pic:nvPicPr>
+                    <pic:cNvPr id="8" name="Image9" descr=""/>
+                    <pic:cNvPicPr>
+                      <a:picLocks noChangeAspect="1" noChangeArrowheads="1"/>
+                    </pic:cNvPicPr>
+                  </pic:nvPicPr>
+                  <pic:blipFill>
+                    <a:blip r:embed="rId11"/>
+                    <a:stretch>
+                      <a:fillRect/>
+                    </a:stretch>
+                  </pic:blipFill>
+                  <pic:spPr bwMode="auto">
+                    <a:xfrm>
+                      <a:off x="0" y="0"/>
+                      <a:ext cx="3694430" cy="4128770"/>
+                    </a:xfrm>
+                    <a:prstGeom prst="rect">
+                      <a:avLst/>
+                    </a:prstGeom>
+                  </pic:spPr>
+                </pic:pic>
+              </a:graphicData>
+            </a:graphic>
+          </wp:anchor>
+        </w:drawing>
+      </w:r>
+    </w:p>
+    <w:p>
+      <w:pPr>
+        <w:pStyle w:val="Code1"/>
+        <w:rPr/>
+      </w:pPr>
+      <w:r>
+        <w:rPr/>
+        <w:t>class Employee {</w:t>
+      </w:r>
+    </w:p>
+    <w:p>
+      <w:pPr>
+        <w:pStyle w:val="Code1"/>
+        <w:rPr/>
+      </w:pPr>
+      <w:r>
+        <w:rPr/>
+        <w:t xml:space="preserve">  </w:t>
+      </w:r>
+      <w:r>
+        <w:rPr/>
+        <w:t>constructor(name, salary) {</w:t>
+      </w:r>
+    </w:p>
+    <w:p>
+      <w:pPr>
+        <w:pStyle w:val="Code1"/>
+        <w:rPr/>
+      </w:pPr>
+      <w:r>
+        <w:rPr/>
+        <w:t xml:space="preserve">    </w:t>
+      </w:r>
+      <w:r>
+        <w:rPr/>
+        <w:t>this._name = name;</w:t>
+      </w:r>
+    </w:p>
+    <w:p>
+      <w:pPr>
+        <w:pStyle w:val="Code1"/>
+        <w:rPr/>
+      </w:pPr>
+      <w:r>
+        <w:rPr/>
+        <w:t xml:space="preserve">    </w:t>
+      </w:r>
+      <w:r>
+        <w:rPr/>
+        <w:t>this._salary = salary;</w:t>
+      </w:r>
+    </w:p>
+    <w:p>
+      <w:pPr>
+        <w:pStyle w:val="Code1"/>
+        <w:rPr/>
+      </w:pPr>
+      <w:r>
+        <w:rPr/>
+        <w:t xml:space="preserve">  </w:t>
+      </w:r>
+      <w:r>
+        <w:rPr/>
+        <w:t>}</w:t>
+      </w:r>
+    </w:p>
+    <w:p>
+      <w:pPr>
+        <w:pStyle w:val="Code1"/>
+        <w:rPr/>
+      </w:pPr>
+      <w:r>
+        <w:rPr/>
+      </w:r>
+    </w:p>
+    <w:p>
+      <w:pPr>
+        <w:pStyle w:val="Code1"/>
+        <w:rPr/>
+      </w:pPr>
+      <w:r>
+        <w:rPr/>
+        <w:t xml:space="preserve">  </w:t>
+      </w:r>
+      <w:r>
+        <w:rPr/>
+        <w:t>work() {</w:t>
+      </w:r>
+    </w:p>
+    <w:p>
+      <w:pPr>
+        <w:pStyle w:val="Code1"/>
+        <w:rPr/>
+      </w:pPr>
+      <w:r>
+        <w:rPr/>
+        <w:t xml:space="preserve">    </w:t>
+      </w:r>
+      <w:r>
+        <w:rPr/>
+        <w:t>this.enterTheOffice();</w:t>
+      </w:r>
+    </w:p>
+    <w:p>
+      <w:pPr>
+        <w:pStyle w:val="Code1"/>
+        <w:rPr/>
+      </w:pPr>
+      <w:r>
+        <w:rPr/>
+        <w:t xml:space="preserve">    </w:t>
+      </w:r>
+      <w:r>
+        <w:rPr/>
+        <w:t>this.prepareToWork();</w:t>
+      </w:r>
+    </w:p>
+    <w:p>
+      <w:pPr>
+        <w:pStyle w:val="Code1"/>
+        <w:rPr/>
+      </w:pPr>
+      <w:r>
+        <w:rPr/>
+        <w:t xml:space="preserve">    </w:t>
+      </w:r>
+      <w:r>
+        <w:rPr/>
+        <w:t>this.talkWithTeamLead()</w:t>
+      </w:r>
+    </w:p>
+    <w:p>
+      <w:pPr>
+        <w:pStyle w:val="Code1"/>
+        <w:rPr/>
+      </w:pPr>
+      <w:r>
+        <w:rPr/>
+        <w:t xml:space="preserve">  </w:t>
+      </w:r>
+      <w:r>
+        <w:rPr/>
+        <w:t>}</w:t>
+      </w:r>
+    </w:p>
+    <w:p>
+      <w:pPr>
+        <w:pStyle w:val="Code1"/>
+        <w:rPr/>
+      </w:pPr>
+      <w:r>
+        <w:rPr/>
+        <w:t xml:space="preserve">  </w:t>
+      </w:r>
+      <w:r>
+        <w:rPr/>
+        <w:t>// Some of these steps may be implemented right in a base class.</w:t>
+      </w:r>
+    </w:p>
+    <w:p>
+      <w:pPr>
+        <w:pStyle w:val="Code1"/>
+        <w:rPr/>
+      </w:pPr>
+      <w:r>
+        <w:rPr/>
+        <w:t xml:space="preserve">  </w:t>
+      </w:r>
+      <w:r>
+        <w:rPr/>
+        <w:t>enterTheOffice(){</w:t>
+      </w:r>
+    </w:p>
+    <w:p>
+      <w:pPr>
+        <w:pStyle w:val="Code1"/>
+        <w:rPr/>
+      </w:pPr>
+      <w:r>
+        <w:rPr/>
+        <w:t xml:space="preserve">    </w:t>
+      </w:r>
+      <w:r>
+        <w:rPr/>
+        <w:t>return this._name + ' enters an office'</w:t>
+      </w:r>
+    </w:p>
+    <w:p>
+      <w:pPr>
+        <w:pStyle w:val="Code1"/>
+        <w:rPr/>
+      </w:pPr>
+      <w:r>
+        <w:rPr/>
+        <w:t xml:space="preserve">  </w:t>
+      </w:r>
+      <w:r>
+        <w:rPr/>
+        <w:t>}</w:t>
+      </w:r>
+    </w:p>
+    <w:p>
+      <w:pPr>
+        <w:pStyle w:val="Code1"/>
+        <w:rPr/>
+      </w:pPr>
+      <w:r>
+        <w:rPr/>
+      </w:r>
+    </w:p>
+    <w:p>
+      <w:pPr>
+        <w:pStyle w:val="Code1"/>
+        <w:rPr/>
+      </w:pPr>
+      <w:r>
+        <w:rPr/>
+        <w:t xml:space="preserve">  </w:t>
+      </w:r>
+      <w:r>
+        <w:rPr/>
+        <w:t>// And some of them may be defined as abstract.</w:t>
+      </w:r>
+    </w:p>
+    <w:p>
+      <w:pPr>
+        <w:pStyle w:val="Code1"/>
+        <w:rPr/>
+      </w:pPr>
+      <w:r>
+        <w:rPr/>
+        <w:t xml:space="preserve">  </w:t>
+      </w:r>
+      <w:r>
+        <w:rPr/>
+        <w:t>prepareToWork(){ }</w:t>
+      </w:r>
+    </w:p>
+    <w:p>
+      <w:pPr>
+        <w:pStyle w:val="Code1"/>
+        <w:rPr/>
+      </w:pPr>
+      <w:r>
+        <w:rPr/>
+        <w:t xml:space="preserve">  </w:t>
+      </w:r>
+      <w:r>
+        <w:rPr/>
+        <w:t>talkWithTeamLead(){ }</w:t>
+      </w:r>
+    </w:p>
+    <w:p>
+      <w:pPr>
+        <w:pStyle w:val="Code1"/>
+        <w:rPr/>
+      </w:pPr>
+      <w:r>
+        <w:rPr/>
+        <w:t>}</w:t>
+      </w:r>
+    </w:p>
+    <w:p>
+      <w:pPr>
+        <w:pStyle w:val="Code1"/>
+        <w:rPr/>
+      </w:pPr>
+      <w:r>
+        <w:rPr/>
+      </w:r>
+    </w:p>
+    <w:p>
+      <w:pPr>
+        <w:pStyle w:val="Code1"/>
+        <w:rPr/>
+      </w:pPr>
+      <w:r>
+        <w:rPr/>
+        <w:t>class Developer extends Employee {</w:t>
+      </w:r>
+    </w:p>
+    <w:p>
+      <w:pPr>
+        <w:pStyle w:val="Code1"/>
+        <w:rPr/>
+      </w:pPr>
+      <w:r>
+        <w:rPr/>
+        <w:t xml:space="preserve">  </w:t>
+      </w:r>
+      <w:r>
+        <w:rPr/>
+        <w:t>constructor(name, salary) {</w:t>
+      </w:r>
+    </w:p>
+    <w:p>
+      <w:pPr>
+        <w:pStyle w:val="Code1"/>
+        <w:rPr/>
+      </w:pPr>
+      <w:r>
+        <w:rPr/>
+        <w:t xml:space="preserve">    </w:t>
+      </w:r>
+      <w:r>
+        <w:rPr/>
+        <w:t>super(name, salary);</w:t>
+      </w:r>
+    </w:p>
+    <w:p>
+      <w:pPr>
+        <w:pStyle w:val="Code1"/>
+        <w:rPr/>
+      </w:pPr>
+      <w:r>
+        <w:rPr/>
+        <w:t xml:space="preserve">  </w:t>
+      </w:r>
+      <w:r>
+        <w:rPr/>
+        <w:t>}</w:t>
+      </w:r>
+    </w:p>
+    <w:p>
+      <w:pPr>
+        <w:pStyle w:val="Code1"/>
+        <w:rPr/>
+      </w:pPr>
+      <w:r>
+        <w:rPr/>
+      </w:r>
+    </w:p>
+    <w:p>
+      <w:pPr>
+        <w:pStyle w:val="Code1"/>
+        <w:rPr/>
+      </w:pPr>
+      <w:r>
+        <w:rPr/>
+        <w:t xml:space="preserve">  </w:t>
+      </w:r>
+      <w:r>
+        <w:rPr/>
+        <w:t>// details handled by subclass</w:t>
+      </w:r>
+    </w:p>
+    <w:p>
+      <w:pPr>
+        <w:pStyle w:val="Code1"/>
+        <w:rPr/>
+      </w:pPr>
+      <w:r>
+        <w:rPr/>
+        <w:t xml:space="preserve">  </w:t>
+      </w:r>
+      <w:r>
+        <w:rPr/>
+        <w:t>prepareToWork() {</w:t>
+      </w:r>
+    </w:p>
+    <w:p>
+      <w:pPr>
+        <w:pStyle w:val="Code1"/>
+        <w:rPr/>
+      </w:pPr>
+      <w:r>
+        <w:rPr/>
+        <w:t xml:space="preserve">    </w:t>
+      </w:r>
+      <w:r>
+        <w:rPr/>
+        <w:t>return 'Make coffee and start PC';</w:t>
+      </w:r>
+    </w:p>
+    <w:p>
+      <w:pPr>
+        <w:pStyle w:val="Code1"/>
+        <w:rPr/>
+      </w:pPr>
+      <w:r>
+        <w:rPr/>
+        <w:t xml:space="preserve">  </w:t>
+      </w:r>
+      <w:r>
+        <w:rPr/>
+        <w:t>}</w:t>
+      </w:r>
+    </w:p>
+    <w:p>
+      <w:pPr>
+        <w:pStyle w:val="Code1"/>
+        <w:rPr/>
+      </w:pPr>
+      <w:r>
+        <w:rPr/>
+      </w:r>
+    </w:p>
+    <w:p>
+      <w:pPr>
+        <w:pStyle w:val="Code1"/>
+        <w:rPr/>
+      </w:pPr>
+      <w:r>
+        <w:rPr/>
+        <w:t xml:space="preserve">  </w:t>
+      </w:r>
+      <w:r>
+        <w:rPr/>
+        <w:t>// details handled by subclass</w:t>
+      </w:r>
+    </w:p>
+    <w:p>
+      <w:pPr>
+        <w:pStyle w:val="Code1"/>
+        <w:rPr/>
+      </w:pPr>
+      <w:r>
+        <w:rPr/>
+        <w:t xml:space="preserve">  </w:t>
+      </w:r>
+      <w:r>
+        <w:rPr/>
+        <w:t>talkWithTeamLead() {</w:t>
+      </w:r>
+    </w:p>
+    <w:p>
+      <w:pPr>
+        <w:pStyle w:val="Code1"/>
+        <w:rPr/>
+      </w:pPr>
+      <w:r>
+        <w:rPr/>
+        <w:t xml:space="preserve">    </w:t>
+      </w:r>
+      <w:r>
+        <w:rPr/>
+        <w:t>return 'Go to talk with C.J.';</w:t>
+      </w:r>
+    </w:p>
+    <w:p>
+      <w:pPr>
+        <w:pStyle w:val="Code1"/>
+        <w:rPr/>
+      </w:pPr>
+      <w:r>
+        <w:rPr/>
+        <w:t xml:space="preserve">  </w:t>
+      </w:r>
+      <w:r>
+        <w:rPr/>
+        <w:t>}</w:t>
+      </w:r>
+    </w:p>
+    <w:p>
+      <w:pPr>
+        <w:pStyle w:val="Code1"/>
+        <w:rPr/>
+      </w:pPr>
+      <w:r>
+        <w:rPr/>
+        <w:t>}</w:t>
+      </w:r>
+    </w:p>
+    <w:p>
+      <w:pPr>
+        <w:pStyle w:val="Code1"/>
+        <w:rPr/>
+      </w:pPr>
+      <w:r>
+        <w:rPr/>
+      </w:r>
+    </w:p>
+    <w:p>
+      <w:pPr>
+        <w:pStyle w:val="Code1"/>
+        <w:rPr/>
+      </w:pPr>
+      <w:r>
+        <w:rPr/>
+        <w:t>// usage</w:t>
+      </w:r>
+    </w:p>
+    <w:p>
+      <w:pPr>
+        <w:pStyle w:val="Code1"/>
+        <w:rPr/>
+      </w:pPr>
+      <w:r>
+        <w:rPr/>
+        <w:t>const dev = new Developer('Nathan', 100000);</w:t>
+      </w:r>
+    </w:p>
+    <w:p>
+      <w:pPr>
+        <w:pStyle w:val="Code1"/>
+        <w:rPr/>
+      </w:pPr>
+      <w:r>
+        <w:rPr/>
+        <w:t>console.log(dev.work()); // 'Nathan handles application development'</w:t>
+      </w:r>
+    </w:p>
+    <w:p>
+      <w:pPr>
+        <w:pStyle w:val="Code1"/>
+        <w:rPr/>
+      </w:pPr>
+      <w:r>
+        <w:rPr/>
+      </w:r>
+    </w:p>
+    <w:p>
+      <w:pPr>
+        <w:pStyle w:val="Normal"/>
+        <w:spacing w:lineRule="auto" w:line="240" w:before="0" w:after="0"/>
+        <w:rPr>
+          <w:rFonts w:ascii="Tahoma" w:hAnsi="Tahoma"/>
+          <w:b/>
+          <w:b/>
+          <w:bCs/>
+          <w:color w:val="CC0000"/>
+          <w:sz w:val="24"/>
+          <w:szCs w:val="24"/>
+        </w:rPr>
+      </w:pPr>
+      <w:r>
+        <w:rPr>
+          <w:rFonts w:ascii="Tahoma" w:hAnsi="Tahoma"/>
+          <w:b/>
+          <w:bCs/>
+          <w:color w:val="CC0000"/>
+          <w:sz w:val="24"/>
+          <w:szCs w:val="24"/>
+        </w:rPr>
+      </w:r>
+    </w:p>
+    <w:p>
+      <w:pPr>
+        <w:pStyle w:val="Normal"/>
+        <w:spacing w:lineRule="auto" w:line="240" w:before="0" w:after="0"/>
+        <w:rPr/>
+      </w:pPr>
+      <w:r>
+        <w:rPr>
+          <w:rFonts w:ascii="Tahoma" w:hAnsi="Tahoma"/>
+          <w:b/>
+          <w:bCs/>
+          <w:color w:val="000000"/>
+          <w:sz w:val="24"/>
+          <w:szCs w:val="24"/>
+        </w:rPr>
+        <w:t>Chain of Responsibility</w:t>
+      </w:r>
+    </w:p>
+    <w:p>
+      <w:pPr>
+        <w:pStyle w:val="Normal"/>
+        <w:spacing w:lineRule="auto" w:line="240" w:before="0" w:after="0"/>
+        <w:rPr/>
+      </w:pPr>
+      <w:r>
+        <w:rPr>
+          <w:rFonts w:ascii="Tahoma" w:hAnsi="Tahoma"/>
+          <w:b w:val="false"/>
+          <w:bCs w:val="false"/>
+          <w:i w:val="false"/>
+          <w:caps w:val="false"/>
+          <w:smallCaps w:val="false"/>
+          <w:color w:val="000000"/>
+          <w:spacing w:val="0"/>
+          <w:sz w:val="24"/>
+          <w:szCs w:val="24"/>
+        </w:rPr>
+        <w:t>Позволяет передавать запросы последовательно по цепочке обработчиков. Каждый последующий обработчик решает, может ли он обработать запрос сам и стоит ли передавать запрос дальше по цепи.</w:t>
+      </w:r>
+    </w:p>
+    <w:p>
+      <w:pPr>
+        <w:pStyle w:val="Normal"/>
+        <w:spacing w:lineRule="auto" w:line="240" w:before="0" w:after="0"/>
+        <w:rPr/>
+      </w:pPr>
+      <w:r>
+        <w:rPr>
+          <w:rFonts w:ascii="Tahoma" w:hAnsi="Tahoma"/>
+          <w:b w:val="false"/>
+          <w:bCs w:val="false"/>
+          <w:i w:val="false"/>
+          <w:caps w:val="false"/>
+          <w:smallCaps w:val="false"/>
+          <w:color w:val="000000"/>
+          <w:spacing w:val="0"/>
+          <w:sz w:val="24"/>
+          <w:szCs w:val="24"/>
+        </w:rPr>
+        <w:t>Используется:</w:t>
+      </w:r>
+    </w:p>
+    <w:p>
+      <w:pPr>
+        <w:pStyle w:val="Normal"/>
+        <w:numPr>
+          <w:ilvl w:val="0"/>
+          <w:numId w:val="8"/>
+        </w:numPr>
+        <w:spacing w:lineRule="auto" w:line="240" w:before="0" w:after="0"/>
+        <w:rPr/>
+      </w:pPr>
+      <w:r>
+        <w:rPr>
+          <w:rFonts w:ascii="Tahoma" w:hAnsi="Tahoma"/>
+          <w:b w:val="false"/>
+          <w:bCs w:val="false"/>
+          <w:i w:val="false"/>
+          <w:caps w:val="false"/>
+          <w:smallCaps w:val="false"/>
+          <w:color w:val="000000"/>
+          <w:spacing w:val="0"/>
+          <w:sz w:val="24"/>
+          <w:szCs w:val="24"/>
+        </w:rPr>
+        <w:t>если нужны чтобы обработчики выполнялись один за другим в строгом порядке</w:t>
+      </w:r>
+    </w:p>
+    <w:p>
+      <w:pPr>
+        <w:pStyle w:val="Normal"/>
+        <w:numPr>
+          <w:ilvl w:val="0"/>
+          <w:numId w:val="8"/>
+        </w:numPr>
+        <w:spacing w:lineRule="auto" w:line="240" w:before="0" w:after="0"/>
+        <w:rPr/>
+      </w:pPr>
+      <w:r>
+        <w:rPr>
+          <w:rFonts w:ascii="Tahoma" w:hAnsi="Tahoma"/>
+          <w:b w:val="false"/>
+          <w:bCs w:val="false"/>
+          <w:i w:val="false"/>
+          <w:caps w:val="false"/>
+          <w:smallCaps w:val="false"/>
+          <w:color w:val="000000"/>
+          <w:spacing w:val="0"/>
+          <w:sz w:val="24"/>
+          <w:szCs w:val="24"/>
+        </w:rPr>
+        <w:t>когда программа должна обрабатывать разнообразные запросы несколькими способами, но заранее неизвестно, какие конкретно запросы будут приходить и какие обработчики для них понадобятся.</w:t>
+      </w:r>
+    </w:p>
+    <w:p>
+      <w:pPr>
+        <w:pStyle w:val="Normal"/>
+        <w:numPr>
+          <w:ilvl w:val="0"/>
+          <w:numId w:val="8"/>
+        </w:numPr>
+        <w:spacing w:lineRule="auto" w:line="240" w:before="0" w:after="0"/>
+        <w:rPr/>
+      </w:pPr>
+      <w:r>
+        <w:rPr>
+          <w:rFonts w:ascii="Tahoma" w:hAnsi="Tahoma"/>
+          <w:b w:val="false"/>
+          <w:bCs w:val="false"/>
+          <w:i w:val="false"/>
+          <w:caps w:val="false"/>
+          <w:smallCaps w:val="false"/>
+          <w:color w:val="000000"/>
+          <w:spacing w:val="0"/>
+          <w:sz w:val="24"/>
+          <w:szCs w:val="24"/>
+        </w:rPr>
+        <w:t>Когда набор объектов, способных обработать запрос, должен задаваться динамически.</w:t>
+      </w:r>
+    </w:p>
+    <w:p>
+      <w:pPr>
+        <w:pStyle w:val="Normal"/>
+        <w:spacing w:lineRule="auto" w:line="240" w:before="0" w:after="0"/>
+        <w:rPr/>
+      </w:pPr>
+      <w:r>
+        <w:rPr>
+          <w:rFonts w:ascii="Tahoma" w:hAnsi="Tahoma"/>
+          <w:b w:val="false"/>
+          <w:bCs w:val="false"/>
+          <w:i w:val="false"/>
+          <w:caps w:val="false"/>
+          <w:smallCaps w:val="false"/>
+          <w:color w:val="000000"/>
+          <w:spacing w:val="0"/>
+          <w:sz w:val="24"/>
+          <w:szCs w:val="24"/>
+        </w:rPr>
+        <w:t>Другой подход: обработчики прерывают цепь только когда они могут обработать запрос. В этом случае запрос движется по цепи, пока не найдётся обработчик, который может его обработать. Очень часто такой подход используется для передачи событий, создаваемых классами графического интерфейса в результате взаимодействия с пользователем (DOM event bubbling).</w:t>
+      </w:r>
+    </w:p>
+    <w:p>
+      <w:pPr>
+        <w:pStyle w:val="Normal"/>
+        <w:spacing w:lineRule="auto" w:line="240" w:before="0" w:after="0"/>
+        <w:rPr/>
+      </w:pPr>
+      <w:r>
+        <w:rPr>
+          <w:rFonts w:ascii="Tahoma" w:hAnsi="Tahoma"/>
+          <w:b w:val="false"/>
+          <w:bCs w:val="false"/>
+          <w:i w:val="false"/>
+          <w:caps w:val="false"/>
+          <w:smallCaps w:val="false"/>
+          <w:color w:val="000000"/>
+          <w:spacing w:val="0"/>
+          <w:sz w:val="24"/>
+          <w:szCs w:val="24"/>
+        </w:rPr>
+        <w:t>Chain of Responsibility часто используют вместе с Composite. В этом случае запрос передаётся от дочерних компонентов к их родителям.</w:t>
+      </w:r>
+    </w:p>
+    <w:p>
+      <w:pPr>
+        <w:pStyle w:val="Normal"/>
+        <w:spacing w:lineRule="auto" w:line="240" w:before="0" w:after="0"/>
+        <w:rPr/>
+      </w:pPr>
+      <w:r>
+        <w:rPr>
+          <w:rFonts w:ascii="Tahoma" w:hAnsi="Tahoma"/>
+          <w:b w:val="false"/>
+          <w:bCs w:val="false"/>
+          <w:i w:val="false"/>
+          <w:caps w:val="false"/>
+          <w:smallCaps w:val="false"/>
+          <w:color w:val="000000"/>
+          <w:spacing w:val="0"/>
+          <w:sz w:val="24"/>
+          <w:szCs w:val="24"/>
+        </w:rPr>
+        <w:t>Chain of Responsibility  и Decorator имеют очень похожие структуры. Оба паттерна базируются на принципе рекурсивного выполнения операции через серию связанных объектов. Но есть и несколько важных отличий.</w:t>
+      </w:r>
+    </w:p>
+    <w:p>
+      <w:pPr>
+        <w:pStyle w:val="Normal"/>
+        <w:spacing w:lineRule="auto" w:line="240" w:before="0" w:after="0"/>
+        <w:rPr>
+          <w:rFonts w:ascii="Tahoma" w:hAnsi="Tahoma"/>
+          <w:color w:val="000000"/>
+          <w:sz w:val="24"/>
+          <w:szCs w:val="24"/>
+        </w:rPr>
+      </w:pPr>
+      <w:r>
+        <w:rPr>
+          <w:rFonts w:ascii="Tahoma" w:hAnsi="Tahoma"/>
+          <w:color w:val="000000"/>
+          <w:sz w:val="24"/>
+          <w:szCs w:val="24"/>
+        </w:rPr>
+      </w:r>
+    </w:p>
+    <w:p>
+      <w:pPr>
+        <w:pStyle w:val="Normal"/>
+        <w:spacing w:lineRule="auto" w:line="240" w:before="0" w:after="0"/>
+        <w:rPr>
+          <w:rFonts w:ascii="Tahoma" w:hAnsi="Tahoma"/>
+          <w:color w:val="000000"/>
+          <w:sz w:val="24"/>
+          <w:szCs w:val="24"/>
+        </w:rPr>
+      </w:pPr>
+      <w:r>
+        <w:rPr>
+          <w:rFonts w:ascii="Tahoma" w:hAnsi="Tahoma"/>
+          <w:color w:val="000000"/>
+          <w:sz w:val="24"/>
+          <w:szCs w:val="24"/>
+        </w:rPr>
+        <w:drawing>
+          <wp:anchor behindDoc="0" distT="0" distB="0" distL="0" distR="0" simplePos="0" locked="0" layoutInCell="1" allowOverlap="1" relativeHeight="10">
+            <wp:simplePos x="0" y="0"/>
+            <wp:positionH relativeFrom="column">
+              <wp:posOffset>41910</wp:posOffset>
+            </wp:positionH>
+            <wp:positionV relativeFrom="paragraph">
+              <wp:posOffset>635</wp:posOffset>
+            </wp:positionV>
+            <wp:extent cx="4974590" cy="2974975"/>
+            <wp:effectExtent l="0" t="0" r="0" b="0"/>
+            <wp:wrapTopAndBottom/>
+            <wp:docPr id="9" name="Image8" descr=""/>
+            <wp:cNvGraphicFramePr>
+              <a:graphicFrameLocks xmlns:a="http://schemas.openxmlformats.org/drawingml/2006/main" noChangeAspect="1"/>
+            </wp:cNvGraphicFramePr>
+            <a:graphic xmlns:a="http://schemas.openxmlformats.org/drawingml/2006/main">
+              <a:graphicData uri="http://schemas.openxmlformats.org/drawingml/2006/picture">
+                <pic:pic xmlns:pic="http://schemas.openxmlformats.org/drawingml/2006/picture">
+                  <pic:nvPicPr>
+                    <pic:cNvPr id="9" name="Image8" descr=""/>
+                    <pic:cNvPicPr>
+                      <a:picLocks noChangeAspect="1" noChangeArrowheads="1"/>
+                    </pic:cNvPicPr>
+                  </pic:nvPicPr>
+                  <pic:blipFill>
+                    <a:blip r:embed="rId12"/>
+                    <a:stretch>
+                      <a:fillRect/>
+                    </a:stretch>
+                  </pic:blipFill>
+                  <pic:spPr bwMode="auto">
+                    <a:xfrm>
+                      <a:off x="0" y="0"/>
+                      <a:ext cx="4974590" cy="2974975"/>
+                    </a:xfrm>
+                    <a:prstGeom prst="rect">
+                      <a:avLst/>
+                    </a:prstGeom>
+                  </pic:spPr>
+                </pic:pic>
+              </a:graphicData>
+            </a:graphic>
+          </wp:anchor>
+        </w:drawing>
+      </w:r>
+    </w:p>
+    <w:p>
+      <w:pPr>
+        <w:pStyle w:val="Code1"/>
+        <w:rPr/>
+      </w:pPr>
+      <w:r>
+        <w:rPr/>
+      </w:r>
+    </w:p>
+    <w:p>
+      <w:pPr>
+        <w:pStyle w:val="Code1"/>
+        <w:rPr/>
+      </w:pPr>
+      <w:r>
+        <w:rPr/>
+      </w:r>
+    </w:p>
+    <w:p>
+      <w:pPr>
+        <w:pStyle w:val="Code1"/>
+        <w:rPr/>
+      </w:pPr>
+      <w:r>
+        <w:rPr/>
+        <w:t>class CumulativeSum {</w:t>
+      </w:r>
+    </w:p>
+    <w:p>
+      <w:pPr>
+        <w:pStyle w:val="Code1"/>
+        <w:rPr/>
+      </w:pPr>
+      <w:r>
+        <w:rPr/>
+        <w:t xml:space="preserve">  </w:t>
+      </w:r>
+      <w:r>
+        <w:rPr/>
+        <w:t>constructor(intialValue = 0) {</w:t>
+      </w:r>
+    </w:p>
+    <w:p>
+      <w:pPr>
+        <w:pStyle w:val="Code1"/>
+        <w:rPr/>
+      </w:pPr>
+      <w:r>
+        <w:rPr/>
+        <w:t xml:space="preserve">    </w:t>
+      </w:r>
+      <w:r>
+        <w:rPr/>
+        <w:t>this.sum = intialValue;</w:t>
+      </w:r>
+    </w:p>
+    <w:p>
+      <w:pPr>
+        <w:pStyle w:val="Code1"/>
+        <w:rPr/>
+      </w:pPr>
+      <w:r>
+        <w:rPr/>
+        <w:t xml:space="preserve">  </w:t>
+      </w:r>
+      <w:r>
+        <w:rPr/>
+        <w:t>}</w:t>
+      </w:r>
+    </w:p>
+    <w:p>
+      <w:pPr>
+        <w:pStyle w:val="Code1"/>
+        <w:rPr/>
+      </w:pPr>
+      <w:r>
+        <w:rPr/>
+      </w:r>
+    </w:p>
+    <w:p>
+      <w:pPr>
+        <w:pStyle w:val="Code1"/>
+        <w:rPr/>
+      </w:pPr>
+      <w:r>
+        <w:rPr/>
+        <w:t xml:space="preserve">  </w:t>
+      </w:r>
+      <w:r>
+        <w:rPr/>
+        <w:t>add(value) {</w:t>
+      </w:r>
+    </w:p>
+    <w:p>
+      <w:pPr>
+        <w:pStyle w:val="Code1"/>
+        <w:rPr/>
+      </w:pPr>
+      <w:r>
+        <w:rPr/>
+        <w:t xml:space="preserve">    </w:t>
+      </w:r>
+      <w:r>
+        <w:rPr/>
+        <w:t>this.sum += value;</w:t>
+      </w:r>
+    </w:p>
+    <w:p>
+      <w:pPr>
+        <w:pStyle w:val="Code1"/>
+        <w:rPr/>
+      </w:pPr>
+      <w:r>
+        <w:rPr/>
+        <w:t xml:space="preserve">    </w:t>
+      </w:r>
+      <w:r>
+        <w:rPr/>
+        <w:t>return this;</w:t>
+      </w:r>
+    </w:p>
+    <w:p>
+      <w:pPr>
+        <w:pStyle w:val="Code1"/>
+        <w:rPr/>
+      </w:pPr>
+      <w:r>
+        <w:rPr/>
+        <w:t xml:space="preserve">  </w:t>
+      </w:r>
+      <w:r>
+        <w:rPr/>
+        <w:t>}</w:t>
+      </w:r>
+    </w:p>
+    <w:p>
+      <w:pPr>
+        <w:pStyle w:val="Code1"/>
+        <w:rPr/>
+      </w:pPr>
+      <w:r>
+        <w:rPr/>
+        <w:t>}</w:t>
+      </w:r>
+    </w:p>
+    <w:p>
+      <w:pPr>
+        <w:pStyle w:val="Code1"/>
+        <w:rPr/>
+      </w:pPr>
+      <w:r>
+        <w:rPr/>
+      </w:r>
+    </w:p>
+    <w:p>
+      <w:pPr>
+        <w:pStyle w:val="Code1"/>
+        <w:rPr/>
+      </w:pPr>
+      <w:r>
+        <w:rPr/>
+        <w:t>// usage</w:t>
+      </w:r>
+    </w:p>
+    <w:p>
+      <w:pPr>
+        <w:pStyle w:val="Code1"/>
+        <w:rPr/>
+      </w:pPr>
+      <w:r>
+        <w:rPr/>
+        <w:t>const sum1 = new CumulativeSum();</w:t>
+      </w:r>
+    </w:p>
+    <w:p>
+      <w:pPr>
+        <w:pStyle w:val="Code1"/>
+        <w:rPr/>
+      </w:pPr>
+      <w:r>
+        <w:rPr/>
+        <w:t>console.log(sum1.add(10).add(2).add(50).sum); // 62</w:t>
+      </w:r>
+    </w:p>
+    <w:p>
+      <w:pPr>
+        <w:pStyle w:val="Code1"/>
+        <w:spacing w:lineRule="auto" w:line="240" w:before="0" w:after="0"/>
+        <w:rPr/>
+      </w:pPr>
+      <w:r>
+        <w:rPr/>
+      </w:r>
+    </w:p>
+    <w:p>
+      <w:pPr>
+        <w:pStyle w:val="Code1"/>
+        <w:spacing w:lineRule="auto" w:line="240" w:before="0" w:after="0"/>
+        <w:rPr/>
+      </w:pPr>
+      <w:r>
+        <w:rPr/>
+      </w:r>
+    </w:p>
+    <w:p>
+      <w:pPr>
+        <w:pStyle w:val="Normal"/>
+        <w:spacing w:lineRule="auto" w:line="240" w:before="0" w:after="0"/>
+        <w:rPr/>
+      </w:pPr>
+      <w:r>
+        <w:rPr>
+          <w:rFonts w:ascii="Tahoma" w:hAnsi="Tahoma"/>
+          <w:b/>
+          <w:bCs/>
+          <w:color w:val="000000"/>
+          <w:sz w:val="24"/>
+          <w:szCs w:val="24"/>
+        </w:rPr>
+        <w:t>State</w:t>
+      </w:r>
+      <w:r>
+        <w:rPr>
+          <w:rFonts w:ascii="Tahoma" w:hAnsi="Tahoma"/>
+          <w:b/>
+          <w:bCs/>
+          <w:color w:val="000000"/>
+          <w:sz w:val="24"/>
+          <w:szCs w:val="24"/>
+        </w:rPr>
+        <w:t xml:space="preserve"> pattern</w:t>
+      </w:r>
+    </w:p>
+    <w:p>
+      <w:pPr>
+        <w:pStyle w:val="Normal"/>
+        <w:spacing w:lineRule="auto" w:line="240" w:before="0" w:after="0"/>
         <w:rPr>
           <w:rFonts w:ascii="PT Sans;Helvetica Neue;Helvetica;Arial;sans-serif" w:hAnsi="PT Sans;Helvetica Neue;Helvetica;Arial;sans-serif"/>
           <w:b w:val="false"/>
@@ -13034,22 +14766,42 @@
           <w:spacing w:val="0"/>
           <w:sz w:val="24"/>
         </w:rPr>
-      </w:r>
-    </w:p>
-    <w:p>
-      <w:pPr>
-        <w:pStyle w:val="Normal"/>
-        <w:spacing w:lineRule="auto" w:line="240" w:before="0" w:after="0"/>
-        <w:rPr>
-          <w:rFonts w:ascii="Tahoma" w:hAnsi="Tahoma"/>
-          <w:b w:val="false"/>
-          <w:bCs w:val="false"/>
-          <w:color w:val="000000"/>
-          <w:sz w:val="24"/>
-          <w:szCs w:val="24"/>
-        </w:rPr>
-      </w:pPr>
-      <w:r>
+      </w:pPr>
+      <w:r>
+        <w:rPr>
+          <w:rFonts w:ascii="Tahoma" w:hAnsi="Tahoma"/>
+          <w:b w:val="false"/>
+          <w:bCs w:val="false"/>
+          <w:i w:val="false"/>
+          <w:caps w:val="false"/>
+          <w:smallCaps w:val="false"/>
+          <w:color w:val="000000"/>
+          <w:spacing w:val="0"/>
+          <w:sz w:val="24"/>
+          <w:szCs w:val="24"/>
+        </w:rPr>
+        <w:t>П</w:t>
+      </w:r>
+      <w:r>
+        <w:rPr>
+          <w:rFonts w:ascii="Tahoma" w:hAnsi="Tahoma"/>
+          <w:b w:val="false"/>
+          <w:bCs w:val="false"/>
+          <w:i w:val="false"/>
+          <w:caps w:val="false"/>
+          <w:smallCaps w:val="false"/>
+          <w:color w:val="000000"/>
+          <w:spacing w:val="0"/>
+          <w:sz w:val="24"/>
+          <w:szCs w:val="24"/>
+        </w:rPr>
+        <w:t>озволяет объектам менять поведение в зависимости от своего состояния. Извне создаётся впечатление, что изменился класс объекта.</w:t>
+      </w:r>
+    </w:p>
+    <w:p>
+      <w:pPr>
+        <w:pStyle w:val="Normal"/>
+        <w:spacing w:lineRule="auto" w:line="240" w:before="0" w:after="0"/>
         <w:rPr>
           <w:rFonts w:ascii="PT Sans;Helvetica Neue;Helvetica;Arial;sans-serif" w:hAnsi="PT Sans;Helvetica Neue;Helvetica;Arial;sans-serif"/>
           <w:b w:val="false"/>
@@ -13060,22 +14812,27 @@
           <w:spacing w:val="0"/>
           <w:sz w:val="24"/>
         </w:rPr>
-      </w:r>
-    </w:p>
-    <w:p>
-      <w:pPr>
-        <w:pStyle w:val="Normal"/>
-        <w:spacing w:lineRule="auto" w:line="240" w:before="0" w:after="0"/>
-        <w:rPr>
-          <w:rFonts w:ascii="Tahoma" w:hAnsi="Tahoma"/>
-          <w:b w:val="false"/>
-          <w:bCs w:val="false"/>
-          <w:color w:val="000000"/>
-          <w:sz w:val="24"/>
-          <w:szCs w:val="24"/>
-        </w:rPr>
-      </w:pPr>
-      <w:r>
+      </w:pPr>
+      <w:r>
+        <w:rPr>
+          <w:rFonts w:ascii="Tahoma" w:hAnsi="Tahoma"/>
+          <w:b w:val="false"/>
+          <w:bCs w:val="false"/>
+          <w:i w:val="false"/>
+          <w:caps w:val="false"/>
+          <w:smallCaps w:val="false"/>
+          <w:color w:val="000000"/>
+          <w:spacing w:val="0"/>
+          <w:sz w:val="24"/>
+          <w:szCs w:val="24"/>
+        </w:rPr>
+        <w:t>State pattern предлагает создать отдельные классы для каждого состояния, в котором может пребывать контекстный объект, а затем вынести туда поведения, соответствующие этим состояниям.</w:t>
+      </w:r>
+    </w:p>
+    <w:p>
+      <w:pPr>
+        <w:pStyle w:val="Normal"/>
+        <w:spacing w:lineRule="auto" w:line="240" w:before="0" w:after="0"/>
         <w:rPr>
           <w:rFonts w:ascii="PT Sans;Helvetica Neue;Helvetica;Arial;sans-serif" w:hAnsi="PT Sans;Helvetica Neue;Helvetica;Arial;sans-serif"/>
           <w:b w:val="false"/>
@@ -13086,22 +14843,27 @@
           <w:spacing w:val="0"/>
           <w:sz w:val="24"/>
         </w:rPr>
-      </w:r>
-    </w:p>
-    <w:p>
-      <w:pPr>
-        <w:pStyle w:val="Normal"/>
-        <w:spacing w:lineRule="auto" w:line="240" w:before="0" w:after="0"/>
-        <w:rPr>
-          <w:rFonts w:ascii="Tahoma" w:hAnsi="Tahoma"/>
-          <w:b w:val="false"/>
-          <w:bCs w:val="false"/>
-          <w:color w:val="000000"/>
-          <w:sz w:val="24"/>
-          <w:szCs w:val="24"/>
-        </w:rPr>
-      </w:pPr>
-      <w:r>
+      </w:pPr>
+      <w:r>
+        <w:rPr>
+          <w:rFonts w:ascii="Tahoma" w:hAnsi="Tahoma"/>
+          <w:b w:val="false"/>
+          <w:bCs w:val="false"/>
+          <w:i w:val="false"/>
+          <w:caps w:val="false"/>
+          <w:smallCaps w:val="false"/>
+          <w:color w:val="000000"/>
+          <w:spacing w:val="0"/>
+          <w:sz w:val="24"/>
+          <w:szCs w:val="24"/>
+        </w:rPr>
+        <w:t>Вместо того, чтобы хранить код всех состояний, первоначальный объект, называемый контекстом, будет содержать ссылку на один из объектов-состояний и делегировать ему работу, зависящую от состояния.</w:t>
+      </w:r>
+    </w:p>
+    <w:p>
+      <w:pPr>
+        <w:pStyle w:val="Normal"/>
+        <w:spacing w:lineRule="auto" w:line="240" w:before="0" w:after="0"/>
         <w:rPr>
           <w:rFonts w:ascii="PT Sans;Helvetica Neue;Helvetica;Arial;sans-serif" w:hAnsi="PT Sans;Helvetica Neue;Helvetica;Arial;sans-serif"/>
           <w:b w:val="false"/>
@@ -13112,22 +14874,27 @@
           <w:spacing w:val="0"/>
           <w:sz w:val="24"/>
         </w:rPr>
-      </w:r>
-    </w:p>
-    <w:p>
-      <w:pPr>
-        <w:pStyle w:val="Normal"/>
-        <w:spacing w:lineRule="auto" w:line="240" w:before="0" w:after="0"/>
-        <w:rPr>
-          <w:rFonts w:ascii="Tahoma" w:hAnsi="Tahoma"/>
-          <w:b w:val="false"/>
-          <w:bCs w:val="false"/>
-          <w:color w:val="000000"/>
-          <w:sz w:val="24"/>
-          <w:szCs w:val="24"/>
-        </w:rPr>
-      </w:pPr>
-      <w:r>
+      </w:pPr>
+      <w:r>
+        <w:rPr>
+          <w:rFonts w:ascii="Tahoma" w:hAnsi="Tahoma"/>
+          <w:b w:val="false"/>
+          <w:bCs w:val="false"/>
+          <w:i w:val="false"/>
+          <w:caps w:val="false"/>
+          <w:smallCaps w:val="false"/>
+          <w:color w:val="000000"/>
+          <w:spacing w:val="0"/>
+          <w:sz w:val="24"/>
+          <w:szCs w:val="24"/>
+        </w:rPr>
+        <w:t>Отличается от Strategy тем, что и контекст, и сами конкретные состояния могут знать друг о друге и инициировать переходы от одного состояния к другому.</w:t>
+      </w:r>
+    </w:p>
+    <w:p>
+      <w:pPr>
+        <w:pStyle w:val="Normal"/>
+        <w:spacing w:lineRule="auto" w:line="240" w:before="0" w:after="0"/>
         <w:rPr>
           <w:rFonts w:ascii="PT Sans;Helvetica Neue;Helvetica;Arial;sans-serif" w:hAnsi="PT Sans;Helvetica Neue;Helvetica;Arial;sans-serif"/>
           <w:b w:val="false"/>
@@ -13138,22 +14905,31 @@
           <w:spacing w:val="0"/>
           <w:sz w:val="24"/>
         </w:rPr>
-      </w:r>
-    </w:p>
-    <w:p>
-      <w:pPr>
-        <w:pStyle w:val="Normal"/>
-        <w:spacing w:lineRule="auto" w:line="240" w:before="0" w:after="0"/>
-        <w:rPr>
-          <w:rFonts w:ascii="Tahoma" w:hAnsi="Tahoma"/>
-          <w:b w:val="false"/>
-          <w:bCs w:val="false"/>
-          <w:color w:val="000000"/>
-          <w:sz w:val="24"/>
-          <w:szCs w:val="24"/>
-        </w:rPr>
-      </w:pPr>
-      <w:r>
+      </w:pPr>
+      <w:r>
+        <w:rPr>
+          <w:rFonts w:ascii="Tahoma" w:hAnsi="Tahoma"/>
+          <w:b w:val="false"/>
+          <w:bCs w:val="false"/>
+          <w:i w:val="false"/>
+          <w:caps w:val="false"/>
+          <w:smallCaps w:val="false"/>
+          <w:color w:val="000000"/>
+          <w:spacing w:val="0"/>
+          <w:sz w:val="24"/>
+          <w:szCs w:val="24"/>
+        </w:rPr>
+        <w:t>Используетя:</w:t>
+      </w:r>
+    </w:p>
+    <w:p>
+      <w:pPr>
+        <w:pStyle w:val="Normal"/>
+        <w:numPr>
+          <w:ilvl w:val="0"/>
+          <w:numId w:val="9"/>
+        </w:numPr>
+        <w:spacing w:lineRule="auto" w:line="240" w:before="0" w:after="0"/>
         <w:rPr>
           <w:rFonts w:ascii="PT Sans;Helvetica Neue;Helvetica;Arial;sans-serif" w:hAnsi="PT Sans;Helvetica Neue;Helvetica;Arial;sans-serif"/>
           <w:b w:val="false"/>
@@ -13164,25 +14940,51 @@
           <w:spacing w:val="0"/>
           <w:sz w:val="24"/>
         </w:rPr>
-      </w:r>
-    </w:p>
-    <w:p>
-      <w:pPr>
-        <w:pStyle w:val="Normal"/>
-        <w:spacing w:lineRule="auto" w:line="240" w:before="0" w:after="0"/>
-        <w:rPr>
-          <w:rFonts w:ascii="Tahoma" w:hAnsi="Tahoma"/>
-          <w:b w:val="false"/>
-          <w:bCs w:val="false"/>
-          <w:color w:val="000000"/>
-          <w:sz w:val="24"/>
-          <w:szCs w:val="24"/>
-        </w:rPr>
-      </w:pPr>
-      <w:r>
+      </w:pPr>
+      <w:r>
+        <w:rPr>
+          <w:rFonts w:ascii="Tahoma" w:hAnsi="Tahoma"/>
+          <w:b w:val="false"/>
+          <w:bCs w:val="false"/>
+          <w:i w:val="false"/>
+          <w:caps w:val="false"/>
+          <w:smallCaps w:val="false"/>
+          <w:color w:val="000000"/>
+          <w:spacing w:val="0"/>
+          <w:sz w:val="24"/>
+          <w:szCs w:val="24"/>
+        </w:rPr>
+        <w:t>к</w:t>
+      </w:r>
+      <w:r>
+        <w:rPr>
+          <w:rFonts w:ascii="Tahoma" w:hAnsi="Tahoma"/>
+          <w:b w:val="false"/>
+          <w:bCs w:val="false"/>
+          <w:i w:val="false"/>
+          <w:caps w:val="false"/>
+          <w:smallCaps w:val="false"/>
+          <w:color w:val="000000"/>
+          <w:spacing w:val="0"/>
+          <w:sz w:val="24"/>
+          <w:szCs w:val="24"/>
+        </w:rPr>
+        <w:t>огда у есть объект, поведение которого кардинально меняется в зависимости от внутреннего состояния, причём типов состояний много, и их код часто меняется</w:t>
+      </w:r>
+    </w:p>
+    <w:p>
+      <w:pPr>
+        <w:pStyle w:val="Normal"/>
+        <w:numPr>
+          <w:ilvl w:val="0"/>
+          <w:numId w:val="9"/>
+        </w:numPr>
+        <w:spacing w:lineRule="auto" w:line="240" w:before="0" w:after="0"/>
         <w:rPr>
           <w:rFonts w:ascii="PT Sans;Helvetica Neue;Helvetica;Arial;sans-serif" w:hAnsi="PT Sans;Helvetica Neue;Helvetica;Arial;sans-serif"/>
           <w:b w:val="false"/>
+          <w:b w:val="false"/>
+          <w:bCs w:val="false"/>
           <w:i w:val="false"/>
           <w:caps w:val="false"/>
           <w:smallCaps w:val="false"/>
@@ -13190,25 +14992,51 @@
           <w:spacing w:val="0"/>
           <w:sz w:val="24"/>
         </w:rPr>
-      </w:r>
-    </w:p>
-    <w:p>
-      <w:pPr>
-        <w:pStyle w:val="Normal"/>
-        <w:spacing w:lineRule="auto" w:line="240" w:before="0" w:after="0"/>
-        <w:rPr>
-          <w:rFonts w:ascii="Tahoma" w:hAnsi="Tahoma"/>
-          <w:b w:val="false"/>
-          <w:bCs w:val="false"/>
-          <w:color w:val="000000"/>
-          <w:sz w:val="24"/>
-          <w:szCs w:val="24"/>
-        </w:rPr>
-      </w:pPr>
-      <w:r>
+      </w:pPr>
+      <w:r>
+        <w:rPr>
+          <w:rFonts w:ascii="Tahoma" w:hAnsi="Tahoma"/>
+          <w:b w:val="false"/>
+          <w:bCs w:val="false"/>
+          <w:i w:val="false"/>
+          <w:caps w:val="false"/>
+          <w:smallCaps w:val="false"/>
+          <w:color w:val="000000"/>
+          <w:spacing w:val="0"/>
+          <w:sz w:val="24"/>
+          <w:szCs w:val="24"/>
+        </w:rPr>
+        <w:t>к</w:t>
+      </w:r>
+      <w:r>
+        <w:rPr>
+          <w:rFonts w:ascii="Tahoma" w:hAnsi="Tahoma"/>
+          <w:b w:val="false"/>
+          <w:bCs w:val="false"/>
+          <w:i w:val="false"/>
+          <w:caps w:val="false"/>
+          <w:smallCaps w:val="false"/>
+          <w:color w:val="000000"/>
+          <w:spacing w:val="0"/>
+          <w:sz w:val="24"/>
+          <w:szCs w:val="24"/>
+        </w:rPr>
+        <w:t>огда код класса содержит множество больших, похожих друг на друга, условных операторов, которые выбирают поведения в зависимости от текущих значений полей класса.</w:t>
+      </w:r>
+    </w:p>
+    <w:p>
+      <w:pPr>
+        <w:pStyle w:val="Normal"/>
+        <w:numPr>
+          <w:ilvl w:val="0"/>
+          <w:numId w:val="9"/>
+        </w:numPr>
+        <w:spacing w:lineRule="auto" w:line="240" w:before="0" w:after="0"/>
         <w:rPr>
           <w:rFonts w:ascii="PT Sans;Helvetica Neue;Helvetica;Arial;sans-serif" w:hAnsi="PT Sans;Helvetica Neue;Helvetica;Arial;sans-serif"/>
           <w:b w:val="false"/>
+          <w:b w:val="false"/>
+          <w:bCs w:val="false"/>
           <w:i w:val="false"/>
           <w:caps w:val="false"/>
           <w:smallCaps w:val="false"/>
@@ -13216,16 +15044,88 @@
           <w:spacing w:val="0"/>
           <w:sz w:val="24"/>
         </w:rPr>
-      </w:r>
-    </w:p>
-    <w:p>
-      <w:pPr>
-        <w:pStyle w:val="Normal"/>
-        <w:spacing w:lineRule="auto" w:line="240" w:before="0" w:after="0"/>
-        <w:rPr>
-          <w:rFonts w:ascii="Tahoma" w:hAnsi="Tahoma"/>
-          <w:b w:val="false"/>
-          <w:bCs w:val="false"/>
+      </w:pPr>
+      <w:r>
+        <w:rPr>
+          <w:rFonts w:ascii="Tahoma" w:hAnsi="Tahoma"/>
+          <w:b w:val="false"/>
+          <w:bCs w:val="false"/>
+          <w:i w:val="false"/>
+          <w:caps w:val="false"/>
+          <w:smallCaps w:val="false"/>
+          <w:color w:val="000000"/>
+          <w:spacing w:val="0"/>
+          <w:sz w:val="24"/>
+          <w:szCs w:val="24"/>
+        </w:rPr>
+        <w:t>к</w:t>
+      </w:r>
+      <w:r>
+        <w:rPr>
+          <w:rFonts w:ascii="Tahoma" w:hAnsi="Tahoma"/>
+          <w:b w:val="false"/>
+          <w:bCs w:val="false"/>
+          <w:i w:val="false"/>
+          <w:caps w:val="false"/>
+          <w:smallCaps w:val="false"/>
+          <w:color w:val="000000"/>
+          <w:spacing w:val="0"/>
+          <w:sz w:val="24"/>
+          <w:szCs w:val="24"/>
+        </w:rPr>
+        <w:t>огда вы сознательно используете табличную машину состояний, построенную на условных операторах, но вынуждены мириться с дублированием кода для похожих состояний и переходов.</w:t>
+      </w:r>
+    </w:p>
+    <w:p>
+      <w:pPr>
+        <w:pStyle w:val="Normal"/>
+        <w:spacing w:lineRule="auto" w:line="240" w:before="0" w:after="0"/>
+        <w:rPr>
+          <w:caps w:val="false"/>
+          <w:smallCaps w:val="false"/>
+          <w:color w:val="444444"/>
+          <w:spacing w:val="0"/>
+        </w:rPr>
+      </w:pPr>
+      <w:r>
+        <w:rPr>
+          <w:rFonts w:ascii="Tahoma" w:hAnsi="Tahoma"/>
+          <w:b w:val="false"/>
+          <w:bCs w:val="false"/>
+          <w:i w:val="false"/>
+          <w:caps w:val="false"/>
+          <w:smallCaps w:val="false"/>
+          <w:color w:val="000000"/>
+          <w:spacing w:val="0"/>
+          <w:sz w:val="24"/>
+          <w:szCs w:val="24"/>
+        </w:rPr>
+        <w:t>Минусы: м</w:t>
+      </w:r>
+      <w:r>
+        <w:rPr>
+          <w:rFonts w:ascii="PT Sans;Helvetica Neue;Helvetica;Arial;sans-serif" w:hAnsi="PT Sans;Helvetica Neue;Helvetica;Arial;sans-serif"/>
+          <w:b w:val="false"/>
+          <w:i w:val="false"/>
+          <w:caps w:val="false"/>
+          <w:smallCaps w:val="false"/>
+          <w:color w:val="000000"/>
+          <w:spacing w:val="0"/>
+          <w:sz w:val="24"/>
+          <w:szCs w:val="24"/>
+        </w:rPr>
+        <w:t>ожет неоправданно усложнить код, если состояний мало и они редко меняются.</w:t>
+      </w:r>
+    </w:p>
+    <w:p>
+      <w:pPr>
+        <w:pStyle w:val="Normal"/>
+        <w:spacing w:lineRule="auto" w:line="240" w:before="0" w:after="0"/>
+        <w:rPr>
+          <w:rFonts w:ascii="Tahoma" w:hAnsi="Tahoma"/>
+          <w:b w:val="false"/>
+          <w:bCs w:val="false"/>
+          <w:i w:val="false"/>
           <w:color w:val="000000"/>
           <w:sz w:val="24"/>
           <w:szCs w:val="24"/>
@@ -13242,114 +15142,55 @@
           <w:spacing w:val="0"/>
           <w:sz w:val="24"/>
         </w:rPr>
-      </w:r>
-    </w:p>
-    <w:p>
-      <w:pPr>
-        <w:pStyle w:val="Normal"/>
-        <w:spacing w:lineRule="auto" w:line="240" w:before="0" w:after="0"/>
-        <w:rPr>
-          <w:rFonts w:ascii="Tahoma" w:hAnsi="Tahoma"/>
-          <w:b w:val="false"/>
-          <w:bCs w:val="false"/>
-          <w:color w:val="000000"/>
-          <w:sz w:val="24"/>
-          <w:szCs w:val="24"/>
-        </w:rPr>
-      </w:pPr>
-      <w:r>
-        <w:rPr>
-          <w:rFonts w:ascii="PT Sans;Helvetica Neue;Helvetica;Arial;sans-serif" w:hAnsi="PT Sans;Helvetica Neue;Helvetica;Arial;sans-serif"/>
-          <w:b w:val="false"/>
-          <w:i w:val="false"/>
-          <w:caps w:val="false"/>
-          <w:smallCaps w:val="false"/>
-          <w:color w:val="444444"/>
-          <w:spacing w:val="0"/>
-          <w:sz w:val="24"/>
-        </w:rPr>
-      </w:r>
-    </w:p>
-    <w:p>
-      <w:pPr>
-        <w:pStyle w:val="Normal"/>
-        <w:spacing w:lineRule="auto" w:line="240" w:before="0" w:after="0"/>
-        <w:rPr>
-          <w:rFonts w:ascii="Tahoma" w:hAnsi="Tahoma"/>
-          <w:b w:val="false"/>
-          <w:bCs w:val="false"/>
-          <w:color w:val="000000"/>
-          <w:sz w:val="24"/>
-          <w:szCs w:val="24"/>
-        </w:rPr>
-      </w:pPr>
-      <w:r>
-        <w:rPr>
-          <w:rFonts w:ascii="PT Sans;Helvetica Neue;Helvetica;Arial;sans-serif" w:hAnsi="PT Sans;Helvetica Neue;Helvetica;Arial;sans-serif"/>
-          <w:b w:val="false"/>
-          <w:i w:val="false"/>
-          <w:caps w:val="false"/>
-          <w:smallCaps w:val="false"/>
-          <w:color w:val="444444"/>
-          <w:spacing w:val="0"/>
-          <w:sz w:val="24"/>
-        </w:rPr>
-      </w:r>
-    </w:p>
-    <w:p>
-      <w:pPr>
-        <w:pStyle w:val="Normal"/>
-        <w:spacing w:lineRule="auto" w:line="240" w:before="0" w:after="0"/>
-        <w:rPr>
-          <w:rFonts w:ascii="Tahoma" w:hAnsi="Tahoma"/>
-          <w:b w:val="false"/>
-          <w:bCs w:val="false"/>
-          <w:color w:val="000000"/>
-          <w:sz w:val="24"/>
-          <w:szCs w:val="24"/>
-        </w:rPr>
-      </w:pPr>
-      <w:r>
-        <w:rPr>
-          <w:rFonts w:ascii="PT Sans;Helvetica Neue;Helvetica;Arial;sans-serif" w:hAnsi="PT Sans;Helvetica Neue;Helvetica;Arial;sans-serif"/>
-          <w:b w:val="false"/>
-          <w:i w:val="false"/>
-          <w:caps w:val="false"/>
-          <w:smallCaps w:val="false"/>
-          <w:color w:val="444444"/>
-          <w:spacing w:val="0"/>
-          <w:sz w:val="24"/>
-        </w:rPr>
-      </w:r>
-    </w:p>
-    <w:p>
-      <w:pPr>
-        <w:pStyle w:val="Normal"/>
-        <w:spacing w:lineRule="auto" w:line="240" w:before="0" w:after="0"/>
-        <w:rPr>
-          <w:rFonts w:ascii="Tahoma" w:hAnsi="Tahoma"/>
-          <w:b w:val="false"/>
-          <w:bCs w:val="false"/>
-          <w:color w:val="000000"/>
-          <w:sz w:val="24"/>
-          <w:szCs w:val="24"/>
-        </w:rPr>
-      </w:pPr>
-      <w:r>
-        <w:rPr>
-          <w:rFonts w:ascii="PT Sans;Helvetica Neue;Helvetica;Arial;sans-serif" w:hAnsi="PT Sans;Helvetica Neue;Helvetica;Arial;sans-serif"/>
-          <w:b w:val="false"/>
-          <w:i w:val="false"/>
-          <w:caps w:val="false"/>
-          <w:smallCaps w:val="false"/>
-          <w:color w:val="444444"/>
-          <w:spacing w:val="0"/>
-          <w:sz w:val="24"/>
-        </w:rPr>
+        <w:drawing>
+          <wp:anchor behindDoc="0" distT="0" distB="0" distL="0" distR="0" simplePos="0" locked="0" layoutInCell="1" allowOverlap="1" relativeHeight="11">
+            <wp:simplePos x="0" y="0"/>
+            <wp:positionH relativeFrom="column">
+              <wp:posOffset>41910</wp:posOffset>
+            </wp:positionH>
+            <wp:positionV relativeFrom="paragraph">
+              <wp:posOffset>84455</wp:posOffset>
+            </wp:positionV>
+            <wp:extent cx="4942840" cy="2970530"/>
+            <wp:effectExtent l="0" t="0" r="0" b="0"/>
+            <wp:wrapSquare wrapText="largest"/>
+            <wp:docPr id="10" name="Image10" descr=""/>
+            <wp:cNvGraphicFramePr>
+              <a:graphicFrameLocks xmlns:a="http://schemas.openxmlformats.org/drawingml/2006/main" noChangeAspect="1"/>
+            </wp:cNvGraphicFramePr>
+            <a:graphic xmlns:a="http://schemas.openxmlformats.org/drawingml/2006/main">
+              <a:graphicData uri="http://schemas.openxmlformats.org/drawingml/2006/picture">
+                <pic:pic xmlns:pic="http://schemas.openxmlformats.org/drawingml/2006/picture">
+                  <pic:nvPicPr>
+                    <pic:cNvPr id="10" name="Image10" descr=""/>
+                    <pic:cNvPicPr>
+                      <a:picLocks noChangeAspect="1" noChangeArrowheads="1"/>
+                    </pic:cNvPicPr>
+                  </pic:nvPicPr>
+                  <pic:blipFill>
+                    <a:blip r:embed="rId13"/>
+                    <a:stretch>
+                      <a:fillRect/>
+                    </a:stretch>
+                  </pic:blipFill>
+                  <pic:spPr bwMode="auto">
+                    <a:xfrm>
+                      <a:off x="0" y="0"/>
+                      <a:ext cx="4942840" cy="2970530"/>
+                    </a:xfrm>
+                    <a:prstGeom prst="rect">
+                      <a:avLst/>
+                    </a:prstGeom>
+                  </pic:spPr>
+                </pic:pic>
+              </a:graphicData>
+            </a:graphic>
+          </wp:anchor>
+        </w:drawing>
       </w:r>
     </w:p>
     <w:sectPr>
-      <w:footerReference w:type="default" r:id="rId11"/>
+      <w:footerReference w:type="default" r:id="rId14"/>
       <w:type w:val="nextPage"/>
       <w:pgSz w:w="11906" w:h="16838"/>
       <w:pgMar w:left="720" w:right="720" w:header="0" w:top="720" w:footer="0" w:bottom="720" w:gutter="0"/>
@@ -13381,7 +15222,7 @@
       <w:fldChar w:fldCharType="separate"/>
     </w:r>
     <w:r>
-      <w:t>11</w:t>
+      <w:t>26</w:t>
     </w:r>
     <w:r>
       <w:fldChar w:fldCharType="end"/>
@@ -13858,6 +15699,742 @@
       </w:pPr>
       <w:rPr>
         <w:rFonts w:ascii="Symbol" w:hAnsi="Symbol" w:cs="Symbol" w:hint="default"/>
+        <w:rFonts w:cs="Symbol"/>
+      </w:rPr>
+    </w:lvl>
+    <w:lvl w:ilvl="1">
+      <w:start w:val="1"/>
+      <w:numFmt w:val="bullet"/>
+      <w:lvlText w:val=""/>
+      <w:lvlJc w:val="left"/>
+      <w:pPr>
+        <w:tabs>
+          <w:tab w:val="num" w:pos="1080"/>
+        </w:tabs>
+        <w:ind w:left="1080" w:hanging="360"/>
+      </w:pPr>
+      <w:rPr>
+        <w:rFonts w:ascii="Symbol" w:hAnsi="Symbol" w:cs="Symbol" w:hint="default"/>
+        <w:rFonts w:cs="Symbol"/>
+      </w:rPr>
+    </w:lvl>
+    <w:lvl w:ilvl="2">
+      <w:start w:val="1"/>
+      <w:numFmt w:val="bullet"/>
+      <w:lvlText w:val=""/>
+      <w:lvlJc w:val="left"/>
+      <w:pPr>
+        <w:tabs>
+          <w:tab w:val="num" w:pos="1440"/>
+        </w:tabs>
+        <w:ind w:left="1440" w:hanging="360"/>
+      </w:pPr>
+      <w:rPr>
+        <w:rFonts w:ascii="Symbol" w:hAnsi="Symbol" w:cs="Symbol" w:hint="default"/>
+        <w:rFonts w:cs="Symbol"/>
+      </w:rPr>
+    </w:lvl>
+    <w:lvl w:ilvl="3">
+      <w:start w:val="1"/>
+      <w:numFmt w:val="bullet"/>
+      <w:lvlText w:val=""/>
+      <w:lvlJc w:val="left"/>
+      <w:pPr>
+        <w:tabs>
+          <w:tab w:val="num" w:pos="1800"/>
+        </w:tabs>
+        <w:ind w:left="1800" w:hanging="360"/>
+      </w:pPr>
+      <w:rPr>
+        <w:rFonts w:ascii="Symbol" w:hAnsi="Symbol" w:cs="Symbol" w:hint="default"/>
+        <w:rFonts w:cs="Symbol"/>
+      </w:rPr>
+    </w:lvl>
+    <w:lvl w:ilvl="4">
+      <w:start w:val="1"/>
+      <w:numFmt w:val="bullet"/>
+      <w:lvlText w:val=""/>
+      <w:lvlJc w:val="left"/>
+      <w:pPr>
+        <w:tabs>
+          <w:tab w:val="num" w:pos="2160"/>
+        </w:tabs>
+        <w:ind w:left="2160" w:hanging="360"/>
+      </w:pPr>
+      <w:rPr>
+        <w:rFonts w:ascii="Symbol" w:hAnsi="Symbol" w:cs="Symbol" w:hint="default"/>
+        <w:rFonts w:cs="Symbol"/>
+      </w:rPr>
+    </w:lvl>
+    <w:lvl w:ilvl="5">
+      <w:start w:val="1"/>
+      <w:numFmt w:val="bullet"/>
+      <w:lvlText w:val=""/>
+      <w:lvlJc w:val="left"/>
+      <w:pPr>
+        <w:tabs>
+          <w:tab w:val="num" w:pos="2520"/>
+        </w:tabs>
+        <w:ind w:left="2520" w:hanging="360"/>
+      </w:pPr>
+      <w:rPr>
+        <w:rFonts w:ascii="Symbol" w:hAnsi="Symbol" w:cs="Symbol" w:hint="default"/>
+        <w:rFonts w:cs="Symbol"/>
+      </w:rPr>
+    </w:lvl>
+    <w:lvl w:ilvl="6">
+      <w:start w:val="1"/>
+      <w:numFmt w:val="bullet"/>
+      <w:lvlText w:val=""/>
+      <w:lvlJc w:val="left"/>
+      <w:pPr>
+        <w:tabs>
+          <w:tab w:val="num" w:pos="2880"/>
+        </w:tabs>
+        <w:ind w:left="2880" w:hanging="360"/>
+      </w:pPr>
+      <w:rPr>
+        <w:rFonts w:ascii="Symbol" w:hAnsi="Symbol" w:cs="Symbol" w:hint="default"/>
+        <w:rFonts w:cs="Symbol"/>
+      </w:rPr>
+    </w:lvl>
+    <w:lvl w:ilvl="7">
+      <w:start w:val="1"/>
+      <w:numFmt w:val="bullet"/>
+      <w:lvlText w:val=""/>
+      <w:lvlJc w:val="left"/>
+      <w:pPr>
+        <w:tabs>
+          <w:tab w:val="num" w:pos="3240"/>
+        </w:tabs>
+        <w:ind w:left="3240" w:hanging="360"/>
+      </w:pPr>
+      <w:rPr>
+        <w:rFonts w:ascii="Symbol" w:hAnsi="Symbol" w:cs="Symbol" w:hint="default"/>
+        <w:rFonts w:cs="Symbol"/>
+      </w:rPr>
+    </w:lvl>
+    <w:lvl w:ilvl="8">
+      <w:start w:val="1"/>
+      <w:numFmt w:val="bullet"/>
+      <w:lvlText w:val=""/>
+      <w:lvlJc w:val="left"/>
+      <w:pPr>
+        <w:tabs>
+          <w:tab w:val="num" w:pos="3600"/>
+        </w:tabs>
+        <w:ind w:left="3600" w:hanging="360"/>
+      </w:pPr>
+      <w:rPr>
+        <w:rFonts w:ascii="Symbol" w:hAnsi="Symbol" w:cs="Symbol" w:hint="default"/>
+        <w:rFonts w:cs="Symbol"/>
+      </w:rPr>
+    </w:lvl>
+  </w:abstractNum>
+  <w:abstractNum w:abstractNumId="5">
+    <w:lvl w:ilvl="0">
+      <w:start w:val="1"/>
+      <w:numFmt w:val="bullet"/>
+      <w:lvlText w:val=""/>
+      <w:lvlJc w:val="left"/>
+      <w:pPr>
+        <w:tabs>
+          <w:tab w:val="num" w:pos="720"/>
+        </w:tabs>
+        <w:ind w:left="720" w:hanging="360"/>
+      </w:pPr>
+      <w:rPr>
+        <w:rFonts w:ascii="Symbol" w:hAnsi="Symbol" w:cs="Symbol" w:hint="default"/>
+        <w:sz w:val="24"/>
+        <w:b w:val="false"/>
+        <w:rFonts w:cs="Symbol"/>
+      </w:rPr>
+    </w:lvl>
+    <w:lvl w:ilvl="1">
+      <w:start w:val="1"/>
+      <w:numFmt w:val="bullet"/>
+      <w:lvlText w:val=""/>
+      <w:lvlJc w:val="left"/>
+      <w:pPr>
+        <w:tabs>
+          <w:tab w:val="num" w:pos="1080"/>
+        </w:tabs>
+        <w:ind w:left="1080" w:hanging="360"/>
+      </w:pPr>
+      <w:rPr>
+        <w:rFonts w:ascii="Symbol" w:hAnsi="Symbol" w:cs="Symbol" w:hint="default"/>
+        <w:rFonts w:cs="Symbol"/>
+      </w:rPr>
+    </w:lvl>
+    <w:lvl w:ilvl="2">
+      <w:start w:val="1"/>
+      <w:numFmt w:val="bullet"/>
+      <w:lvlText w:val=""/>
+      <w:lvlJc w:val="left"/>
+      <w:pPr>
+        <w:tabs>
+          <w:tab w:val="num" w:pos="1440"/>
+        </w:tabs>
+        <w:ind w:left="1440" w:hanging="360"/>
+      </w:pPr>
+      <w:rPr>
+        <w:rFonts w:ascii="Symbol" w:hAnsi="Symbol" w:cs="Symbol" w:hint="default"/>
+        <w:rFonts w:cs="Symbol"/>
+      </w:rPr>
+    </w:lvl>
+    <w:lvl w:ilvl="3">
+      <w:start w:val="1"/>
+      <w:numFmt w:val="bullet"/>
+      <w:lvlText w:val=""/>
+      <w:lvlJc w:val="left"/>
+      <w:pPr>
+        <w:tabs>
+          <w:tab w:val="num" w:pos="1800"/>
+        </w:tabs>
+        <w:ind w:left="1800" w:hanging="360"/>
+      </w:pPr>
+      <w:rPr>
+        <w:rFonts w:ascii="Symbol" w:hAnsi="Symbol" w:cs="Symbol" w:hint="default"/>
+        <w:rFonts w:cs="Symbol"/>
+      </w:rPr>
+    </w:lvl>
+    <w:lvl w:ilvl="4">
+      <w:start w:val="1"/>
+      <w:numFmt w:val="bullet"/>
+      <w:lvlText w:val=""/>
+      <w:lvlJc w:val="left"/>
+      <w:pPr>
+        <w:tabs>
+          <w:tab w:val="num" w:pos="2160"/>
+        </w:tabs>
+        <w:ind w:left="2160" w:hanging="360"/>
+      </w:pPr>
+      <w:rPr>
+        <w:rFonts w:ascii="Symbol" w:hAnsi="Symbol" w:cs="Symbol" w:hint="default"/>
+        <w:rFonts w:cs="Symbol"/>
+      </w:rPr>
+    </w:lvl>
+    <w:lvl w:ilvl="5">
+      <w:start w:val="1"/>
+      <w:numFmt w:val="bullet"/>
+      <w:lvlText w:val=""/>
+      <w:lvlJc w:val="left"/>
+      <w:pPr>
+        <w:tabs>
+          <w:tab w:val="num" w:pos="2520"/>
+        </w:tabs>
+        <w:ind w:left="2520" w:hanging="360"/>
+      </w:pPr>
+      <w:rPr>
+        <w:rFonts w:ascii="Symbol" w:hAnsi="Symbol" w:cs="Symbol" w:hint="default"/>
+        <w:rFonts w:cs="Symbol"/>
+      </w:rPr>
+    </w:lvl>
+    <w:lvl w:ilvl="6">
+      <w:start w:val="1"/>
+      <w:numFmt w:val="bullet"/>
+      <w:lvlText w:val=""/>
+      <w:lvlJc w:val="left"/>
+      <w:pPr>
+        <w:tabs>
+          <w:tab w:val="num" w:pos="2880"/>
+        </w:tabs>
+        <w:ind w:left="2880" w:hanging="360"/>
+      </w:pPr>
+      <w:rPr>
+        <w:rFonts w:ascii="Symbol" w:hAnsi="Symbol" w:cs="Symbol" w:hint="default"/>
+        <w:rFonts w:cs="Symbol"/>
+      </w:rPr>
+    </w:lvl>
+    <w:lvl w:ilvl="7">
+      <w:start w:val="1"/>
+      <w:numFmt w:val="bullet"/>
+      <w:lvlText w:val=""/>
+      <w:lvlJc w:val="left"/>
+      <w:pPr>
+        <w:tabs>
+          <w:tab w:val="num" w:pos="3240"/>
+        </w:tabs>
+        <w:ind w:left="3240" w:hanging="360"/>
+      </w:pPr>
+      <w:rPr>
+        <w:rFonts w:ascii="Symbol" w:hAnsi="Symbol" w:cs="Symbol" w:hint="default"/>
+        <w:rFonts w:cs="Symbol"/>
+      </w:rPr>
+    </w:lvl>
+    <w:lvl w:ilvl="8">
+      <w:start w:val="1"/>
+      <w:numFmt w:val="bullet"/>
+      <w:lvlText w:val=""/>
+      <w:lvlJc w:val="left"/>
+      <w:pPr>
+        <w:tabs>
+          <w:tab w:val="num" w:pos="3600"/>
+        </w:tabs>
+        <w:ind w:left="3600" w:hanging="360"/>
+      </w:pPr>
+      <w:rPr>
+        <w:rFonts w:ascii="Symbol" w:hAnsi="Symbol" w:cs="Symbol" w:hint="default"/>
+        <w:rFonts w:cs="Symbol"/>
+      </w:rPr>
+    </w:lvl>
+  </w:abstractNum>
+  <w:abstractNum w:abstractNumId="6">
+    <w:lvl w:ilvl="0">
+      <w:start w:val="1"/>
+      <w:numFmt w:val="bullet"/>
+      <w:lvlText w:val=""/>
+      <w:lvlJc w:val="left"/>
+      <w:pPr>
+        <w:tabs>
+          <w:tab w:val="num" w:pos="720"/>
+        </w:tabs>
+        <w:ind w:left="720" w:hanging="360"/>
+      </w:pPr>
+      <w:rPr>
+        <w:rFonts w:ascii="Symbol" w:hAnsi="Symbol" w:cs="Symbol" w:hint="default"/>
+        <w:sz w:val="24"/>
+        <w:b w:val="false"/>
+        <w:rFonts w:cs="OpenSymbol"/>
+      </w:rPr>
+    </w:lvl>
+    <w:lvl w:ilvl="1">
+      <w:start w:val="1"/>
+      <w:numFmt w:val="bullet"/>
+      <w:lvlText w:val=""/>
+      <w:lvlJc w:val="left"/>
+      <w:pPr>
+        <w:tabs>
+          <w:tab w:val="num" w:pos="1080"/>
+        </w:tabs>
+        <w:ind w:left="1080" w:hanging="360"/>
+      </w:pPr>
+      <w:rPr>
+        <w:rFonts w:ascii="Symbol" w:hAnsi="Symbol" w:cs="Symbol" w:hint="default"/>
+        <w:rFonts w:cs="OpenSymbol"/>
+      </w:rPr>
+    </w:lvl>
+    <w:lvl w:ilvl="2">
+      <w:start w:val="1"/>
+      <w:numFmt w:val="bullet"/>
+      <w:lvlText w:val=""/>
+      <w:lvlJc w:val="left"/>
+      <w:pPr>
+        <w:tabs>
+          <w:tab w:val="num" w:pos="1440"/>
+        </w:tabs>
+        <w:ind w:left="1440" w:hanging="360"/>
+      </w:pPr>
+      <w:rPr>
+        <w:rFonts w:ascii="Symbol" w:hAnsi="Symbol" w:cs="Symbol" w:hint="default"/>
+        <w:rFonts w:cs="OpenSymbol"/>
+      </w:rPr>
+    </w:lvl>
+    <w:lvl w:ilvl="3">
+      <w:start w:val="1"/>
+      <w:numFmt w:val="bullet"/>
+      <w:lvlText w:val=""/>
+      <w:lvlJc w:val="left"/>
+      <w:pPr>
+        <w:tabs>
+          <w:tab w:val="num" w:pos="1800"/>
+        </w:tabs>
+        <w:ind w:left="1800" w:hanging="360"/>
+      </w:pPr>
+      <w:rPr>
+        <w:rFonts w:ascii="Symbol" w:hAnsi="Symbol" w:cs="Symbol" w:hint="default"/>
+        <w:rFonts w:cs="OpenSymbol"/>
+      </w:rPr>
+    </w:lvl>
+    <w:lvl w:ilvl="4">
+      <w:start w:val="1"/>
+      <w:numFmt w:val="bullet"/>
+      <w:lvlText w:val=""/>
+      <w:lvlJc w:val="left"/>
+      <w:pPr>
+        <w:tabs>
+          <w:tab w:val="num" w:pos="2160"/>
+        </w:tabs>
+        <w:ind w:left="2160" w:hanging="360"/>
+      </w:pPr>
+      <w:rPr>
+        <w:rFonts w:ascii="Symbol" w:hAnsi="Symbol" w:cs="Symbol" w:hint="default"/>
+        <w:rFonts w:cs="OpenSymbol"/>
+      </w:rPr>
+    </w:lvl>
+    <w:lvl w:ilvl="5">
+      <w:start w:val="1"/>
+      <w:numFmt w:val="bullet"/>
+      <w:lvlText w:val=""/>
+      <w:lvlJc w:val="left"/>
+      <w:pPr>
+        <w:tabs>
+          <w:tab w:val="num" w:pos="2520"/>
+        </w:tabs>
+        <w:ind w:left="2520" w:hanging="360"/>
+      </w:pPr>
+      <w:rPr>
+        <w:rFonts w:ascii="Symbol" w:hAnsi="Symbol" w:cs="Symbol" w:hint="default"/>
+        <w:rFonts w:cs="OpenSymbol"/>
+      </w:rPr>
+    </w:lvl>
+    <w:lvl w:ilvl="6">
+      <w:start w:val="1"/>
+      <w:numFmt w:val="bullet"/>
+      <w:lvlText w:val=""/>
+      <w:lvlJc w:val="left"/>
+      <w:pPr>
+        <w:tabs>
+          <w:tab w:val="num" w:pos="2880"/>
+        </w:tabs>
+        <w:ind w:left="2880" w:hanging="360"/>
+      </w:pPr>
+      <w:rPr>
+        <w:rFonts w:ascii="Symbol" w:hAnsi="Symbol" w:cs="Symbol" w:hint="default"/>
+        <w:rFonts w:cs="OpenSymbol"/>
+      </w:rPr>
+    </w:lvl>
+    <w:lvl w:ilvl="7">
+      <w:start w:val="1"/>
+      <w:numFmt w:val="bullet"/>
+      <w:lvlText w:val=""/>
+      <w:lvlJc w:val="left"/>
+      <w:pPr>
+        <w:tabs>
+          <w:tab w:val="num" w:pos="3240"/>
+        </w:tabs>
+        <w:ind w:left="3240" w:hanging="360"/>
+      </w:pPr>
+      <w:rPr>
+        <w:rFonts w:ascii="Symbol" w:hAnsi="Symbol" w:cs="Symbol" w:hint="default"/>
+        <w:rFonts w:cs="OpenSymbol"/>
+      </w:rPr>
+    </w:lvl>
+    <w:lvl w:ilvl="8">
+      <w:start w:val="1"/>
+      <w:numFmt w:val="bullet"/>
+      <w:lvlText w:val=""/>
+      <w:lvlJc w:val="left"/>
+      <w:pPr>
+        <w:tabs>
+          <w:tab w:val="num" w:pos="3600"/>
+        </w:tabs>
+        <w:ind w:left="3600" w:hanging="360"/>
+      </w:pPr>
+      <w:rPr>
+        <w:rFonts w:ascii="Symbol" w:hAnsi="Symbol" w:cs="Symbol" w:hint="default"/>
+        <w:rFonts w:cs="OpenSymbol"/>
+      </w:rPr>
+    </w:lvl>
+  </w:abstractNum>
+  <w:abstractNum w:abstractNumId="7">
+    <w:lvl w:ilvl="0">
+      <w:start w:val="1"/>
+      <w:numFmt w:val="bullet"/>
+      <w:lvlText w:val=""/>
+      <w:lvlJc w:val="left"/>
+      <w:pPr>
+        <w:tabs>
+          <w:tab w:val="num" w:pos="720"/>
+        </w:tabs>
+        <w:ind w:left="720" w:hanging="360"/>
+      </w:pPr>
+      <w:rPr>
+        <w:rFonts w:ascii="Symbol" w:hAnsi="Symbol" w:cs="Symbol" w:hint="default"/>
+        <w:rFonts w:cs="OpenSymbol"/>
+      </w:rPr>
+    </w:lvl>
+    <w:lvl w:ilvl="1">
+      <w:start w:val="1"/>
+      <w:numFmt w:val="bullet"/>
+      <w:lvlText w:val=""/>
+      <w:lvlJc w:val="left"/>
+      <w:pPr>
+        <w:tabs>
+          <w:tab w:val="num" w:pos="1080"/>
+        </w:tabs>
+        <w:ind w:left="1080" w:hanging="360"/>
+      </w:pPr>
+      <w:rPr>
+        <w:rFonts w:ascii="Symbol" w:hAnsi="Symbol" w:cs="Symbol" w:hint="default"/>
+        <w:rFonts w:cs="OpenSymbol"/>
+      </w:rPr>
+    </w:lvl>
+    <w:lvl w:ilvl="2">
+      <w:start w:val="1"/>
+      <w:numFmt w:val="bullet"/>
+      <w:lvlText w:val=""/>
+      <w:lvlJc w:val="left"/>
+      <w:pPr>
+        <w:tabs>
+          <w:tab w:val="num" w:pos="1440"/>
+        </w:tabs>
+        <w:ind w:left="1440" w:hanging="360"/>
+      </w:pPr>
+      <w:rPr>
+        <w:rFonts w:ascii="Symbol" w:hAnsi="Symbol" w:cs="Symbol" w:hint="default"/>
+        <w:rFonts w:cs="OpenSymbol"/>
+      </w:rPr>
+    </w:lvl>
+    <w:lvl w:ilvl="3">
+      <w:start w:val="1"/>
+      <w:numFmt w:val="bullet"/>
+      <w:lvlText w:val=""/>
+      <w:lvlJc w:val="left"/>
+      <w:pPr>
+        <w:tabs>
+          <w:tab w:val="num" w:pos="1800"/>
+        </w:tabs>
+        <w:ind w:left="1800" w:hanging="360"/>
+      </w:pPr>
+      <w:rPr>
+        <w:rFonts w:ascii="Symbol" w:hAnsi="Symbol" w:cs="Symbol" w:hint="default"/>
+        <w:rFonts w:cs="OpenSymbol"/>
+      </w:rPr>
+    </w:lvl>
+    <w:lvl w:ilvl="4">
+      <w:start w:val="1"/>
+      <w:numFmt w:val="bullet"/>
+      <w:lvlText w:val=""/>
+      <w:lvlJc w:val="left"/>
+      <w:pPr>
+        <w:tabs>
+          <w:tab w:val="num" w:pos="2160"/>
+        </w:tabs>
+        <w:ind w:left="2160" w:hanging="360"/>
+      </w:pPr>
+      <w:rPr>
+        <w:rFonts w:ascii="Symbol" w:hAnsi="Symbol" w:cs="Symbol" w:hint="default"/>
+        <w:rFonts w:cs="OpenSymbol"/>
+      </w:rPr>
+    </w:lvl>
+    <w:lvl w:ilvl="5">
+      <w:start w:val="1"/>
+      <w:numFmt w:val="bullet"/>
+      <w:lvlText w:val=""/>
+      <w:lvlJc w:val="left"/>
+      <w:pPr>
+        <w:tabs>
+          <w:tab w:val="num" w:pos="2520"/>
+        </w:tabs>
+        <w:ind w:left="2520" w:hanging="360"/>
+      </w:pPr>
+      <w:rPr>
+        <w:rFonts w:ascii="Symbol" w:hAnsi="Symbol" w:cs="Symbol" w:hint="default"/>
+        <w:rFonts w:cs="OpenSymbol"/>
+      </w:rPr>
+    </w:lvl>
+    <w:lvl w:ilvl="6">
+      <w:start w:val="1"/>
+      <w:numFmt w:val="bullet"/>
+      <w:lvlText w:val=""/>
+      <w:lvlJc w:val="left"/>
+      <w:pPr>
+        <w:tabs>
+          <w:tab w:val="num" w:pos="2880"/>
+        </w:tabs>
+        <w:ind w:left="2880" w:hanging="360"/>
+      </w:pPr>
+      <w:rPr>
+        <w:rFonts w:ascii="Symbol" w:hAnsi="Symbol" w:cs="Symbol" w:hint="default"/>
+        <w:rFonts w:cs="OpenSymbol"/>
+      </w:rPr>
+    </w:lvl>
+    <w:lvl w:ilvl="7">
+      <w:start w:val="1"/>
+      <w:numFmt w:val="bullet"/>
+      <w:lvlText w:val=""/>
+      <w:lvlJc w:val="left"/>
+      <w:pPr>
+        <w:tabs>
+          <w:tab w:val="num" w:pos="3240"/>
+        </w:tabs>
+        <w:ind w:left="3240" w:hanging="360"/>
+      </w:pPr>
+      <w:rPr>
+        <w:rFonts w:ascii="Symbol" w:hAnsi="Symbol" w:cs="Symbol" w:hint="default"/>
+        <w:rFonts w:cs="OpenSymbol"/>
+      </w:rPr>
+    </w:lvl>
+    <w:lvl w:ilvl="8">
+      <w:start w:val="1"/>
+      <w:numFmt w:val="bullet"/>
+      <w:lvlText w:val=""/>
+      <w:lvlJc w:val="left"/>
+      <w:pPr>
+        <w:tabs>
+          <w:tab w:val="num" w:pos="3600"/>
+        </w:tabs>
+        <w:ind w:left="3600" w:hanging="360"/>
+      </w:pPr>
+      <w:rPr>
+        <w:rFonts w:ascii="Symbol" w:hAnsi="Symbol" w:cs="Symbol" w:hint="default"/>
+        <w:rFonts w:cs="OpenSymbol"/>
+      </w:rPr>
+    </w:lvl>
+  </w:abstractNum>
+  <w:abstractNum w:abstractNumId="8">
+    <w:lvl w:ilvl="0">
+      <w:start w:val="1"/>
+      <w:numFmt w:val="bullet"/>
+      <w:lvlText w:val=""/>
+      <w:lvlJc w:val="left"/>
+      <w:pPr>
+        <w:tabs>
+          <w:tab w:val="num" w:pos="720"/>
+        </w:tabs>
+        <w:ind w:left="720" w:hanging="360"/>
+      </w:pPr>
+      <w:rPr>
+        <w:rFonts w:ascii="Symbol" w:hAnsi="Symbol" w:cs="Symbol" w:hint="default"/>
+        <w:sz w:val="24"/>
+        <w:b w:val="false"/>
+        <w:rFonts w:cs="OpenSymbol"/>
+      </w:rPr>
+    </w:lvl>
+    <w:lvl w:ilvl="1">
+      <w:start w:val="1"/>
+      <w:numFmt w:val="bullet"/>
+      <w:lvlText w:val=""/>
+      <w:lvlJc w:val="left"/>
+      <w:pPr>
+        <w:tabs>
+          <w:tab w:val="num" w:pos="1080"/>
+        </w:tabs>
+        <w:ind w:left="1080" w:hanging="360"/>
+      </w:pPr>
+      <w:rPr>
+        <w:rFonts w:ascii="Symbol" w:hAnsi="Symbol" w:cs="Symbol" w:hint="default"/>
+        <w:rFonts w:cs="OpenSymbol"/>
+      </w:rPr>
+    </w:lvl>
+    <w:lvl w:ilvl="2">
+      <w:start w:val="1"/>
+      <w:numFmt w:val="bullet"/>
+      <w:lvlText w:val=""/>
+      <w:lvlJc w:val="left"/>
+      <w:pPr>
+        <w:tabs>
+          <w:tab w:val="num" w:pos="1440"/>
+        </w:tabs>
+        <w:ind w:left="1440" w:hanging="360"/>
+      </w:pPr>
+      <w:rPr>
+        <w:rFonts w:ascii="Symbol" w:hAnsi="Symbol" w:cs="Symbol" w:hint="default"/>
+        <w:rFonts w:cs="OpenSymbol"/>
+      </w:rPr>
+    </w:lvl>
+    <w:lvl w:ilvl="3">
+      <w:start w:val="1"/>
+      <w:numFmt w:val="bullet"/>
+      <w:lvlText w:val=""/>
+      <w:lvlJc w:val="left"/>
+      <w:pPr>
+        <w:tabs>
+          <w:tab w:val="num" w:pos="1800"/>
+        </w:tabs>
+        <w:ind w:left="1800" w:hanging="360"/>
+      </w:pPr>
+      <w:rPr>
+        <w:rFonts w:ascii="Symbol" w:hAnsi="Symbol" w:cs="Symbol" w:hint="default"/>
+        <w:rFonts w:cs="OpenSymbol"/>
+      </w:rPr>
+    </w:lvl>
+    <w:lvl w:ilvl="4">
+      <w:start w:val="1"/>
+      <w:numFmt w:val="bullet"/>
+      <w:lvlText w:val=""/>
+      <w:lvlJc w:val="left"/>
+      <w:pPr>
+        <w:tabs>
+          <w:tab w:val="num" w:pos="2160"/>
+        </w:tabs>
+        <w:ind w:left="2160" w:hanging="360"/>
+      </w:pPr>
+      <w:rPr>
+        <w:rFonts w:ascii="Symbol" w:hAnsi="Symbol" w:cs="Symbol" w:hint="default"/>
+        <w:rFonts w:cs="OpenSymbol"/>
+      </w:rPr>
+    </w:lvl>
+    <w:lvl w:ilvl="5">
+      <w:start w:val="1"/>
+      <w:numFmt w:val="bullet"/>
+      <w:lvlText w:val=""/>
+      <w:lvlJc w:val="left"/>
+      <w:pPr>
+        <w:tabs>
+          <w:tab w:val="num" w:pos="2520"/>
+        </w:tabs>
+        <w:ind w:left="2520" w:hanging="360"/>
+      </w:pPr>
+      <w:rPr>
+        <w:rFonts w:ascii="Symbol" w:hAnsi="Symbol" w:cs="Symbol" w:hint="default"/>
+        <w:rFonts w:cs="OpenSymbol"/>
+      </w:rPr>
+    </w:lvl>
+    <w:lvl w:ilvl="6">
+      <w:start w:val="1"/>
+      <w:numFmt w:val="bullet"/>
+      <w:lvlText w:val=""/>
+      <w:lvlJc w:val="left"/>
+      <w:pPr>
+        <w:tabs>
+          <w:tab w:val="num" w:pos="2880"/>
+        </w:tabs>
+        <w:ind w:left="2880" w:hanging="360"/>
+      </w:pPr>
+      <w:rPr>
+        <w:rFonts w:ascii="Symbol" w:hAnsi="Symbol" w:cs="Symbol" w:hint="default"/>
+        <w:rFonts w:cs="OpenSymbol"/>
+      </w:rPr>
+    </w:lvl>
+    <w:lvl w:ilvl="7">
+      <w:start w:val="1"/>
+      <w:numFmt w:val="bullet"/>
+      <w:lvlText w:val=""/>
+      <w:lvlJc w:val="left"/>
+      <w:pPr>
+        <w:tabs>
+          <w:tab w:val="num" w:pos="3240"/>
+        </w:tabs>
+        <w:ind w:left="3240" w:hanging="360"/>
+      </w:pPr>
+      <w:rPr>
+        <w:rFonts w:ascii="Symbol" w:hAnsi="Symbol" w:cs="Symbol" w:hint="default"/>
+        <w:rFonts w:cs="OpenSymbol"/>
+      </w:rPr>
+    </w:lvl>
+    <w:lvl w:ilvl="8">
+      <w:start w:val="1"/>
+      <w:numFmt w:val="bullet"/>
+      <w:lvlText w:val=""/>
+      <w:lvlJc w:val="left"/>
+      <w:pPr>
+        <w:tabs>
+          <w:tab w:val="num" w:pos="3600"/>
+        </w:tabs>
+        <w:ind w:left="3600" w:hanging="360"/>
+      </w:pPr>
+      <w:rPr>
+        <w:rFonts w:ascii="Symbol" w:hAnsi="Symbol" w:cs="Symbol" w:hint="default"/>
+        <w:rFonts w:cs="OpenSymbol"/>
+      </w:rPr>
+    </w:lvl>
+  </w:abstractNum>
+  <w:abstractNum w:abstractNumId="9">
+    <w:lvl w:ilvl="0">
+      <w:start w:val="1"/>
+      <w:numFmt w:val="bullet"/>
+      <w:lvlText w:val=""/>
+      <w:lvlJc w:val="left"/>
+      <w:pPr>
+        <w:tabs>
+          <w:tab w:val="num" w:pos="720"/>
+        </w:tabs>
+        <w:ind w:left="720" w:hanging="360"/>
+      </w:pPr>
+      <w:rPr>
+        <w:rFonts w:ascii="Symbol" w:hAnsi="Symbol" w:cs="Symbol" w:hint="default"/>
       </w:rPr>
     </w:lvl>
     <w:lvl w:ilvl="1">
@@ -13981,144 +16558,7 @@
       </w:rPr>
     </w:lvl>
   </w:abstractNum>
-  <w:abstractNum w:abstractNumId="5">
-    <w:lvl w:ilvl="0">
-      <w:start w:val="1"/>
-      <w:numFmt w:val="bullet"/>
-      <w:lvlText w:val=""/>
-      <w:lvlJc w:val="left"/>
-      <w:pPr>
-        <w:tabs>
-          <w:tab w:val="num" w:pos="720"/>
-        </w:tabs>
-        <w:ind w:left="720" w:hanging="360"/>
-      </w:pPr>
-      <w:rPr>
-        <w:rFonts w:ascii="Symbol" w:hAnsi="Symbol" w:cs="Symbol" w:hint="default"/>
-      </w:rPr>
-    </w:lvl>
-    <w:lvl w:ilvl="1">
-      <w:start w:val="1"/>
-      <w:numFmt w:val="bullet"/>
-      <w:lvlText w:val=""/>
-      <w:lvlJc w:val="left"/>
-      <w:pPr>
-        <w:tabs>
-          <w:tab w:val="num" w:pos="1080"/>
-        </w:tabs>
-        <w:ind w:left="1080" w:hanging="360"/>
-      </w:pPr>
-      <w:rPr>
-        <w:rFonts w:ascii="Symbol" w:hAnsi="Symbol" w:cs="Symbol" w:hint="default"/>
-      </w:rPr>
-    </w:lvl>
-    <w:lvl w:ilvl="2">
-      <w:start w:val="1"/>
-      <w:numFmt w:val="bullet"/>
-      <w:lvlText w:val=""/>
-      <w:lvlJc w:val="left"/>
-      <w:pPr>
-        <w:tabs>
-          <w:tab w:val="num" w:pos="1440"/>
-        </w:tabs>
-        <w:ind w:left="1440" w:hanging="360"/>
-      </w:pPr>
-      <w:rPr>
-        <w:rFonts w:ascii="Symbol" w:hAnsi="Symbol" w:cs="Symbol" w:hint="default"/>
-      </w:rPr>
-    </w:lvl>
-    <w:lvl w:ilvl="3">
-      <w:start w:val="1"/>
-      <w:numFmt w:val="bullet"/>
-      <w:lvlText w:val=""/>
-      <w:lvlJc w:val="left"/>
-      <w:pPr>
-        <w:tabs>
-          <w:tab w:val="num" w:pos="1800"/>
-        </w:tabs>
-        <w:ind w:left="1800" w:hanging="360"/>
-      </w:pPr>
-      <w:rPr>
-        <w:rFonts w:ascii="Symbol" w:hAnsi="Symbol" w:cs="Symbol" w:hint="default"/>
-      </w:rPr>
-    </w:lvl>
-    <w:lvl w:ilvl="4">
-      <w:start w:val="1"/>
-      <w:numFmt w:val="bullet"/>
-      <w:lvlText w:val=""/>
-      <w:lvlJc w:val="left"/>
-      <w:pPr>
-        <w:tabs>
-          <w:tab w:val="num" w:pos="2160"/>
-        </w:tabs>
-        <w:ind w:left="2160" w:hanging="360"/>
-      </w:pPr>
-      <w:rPr>
-        <w:rFonts w:ascii="Symbol" w:hAnsi="Symbol" w:cs="Symbol" w:hint="default"/>
-      </w:rPr>
-    </w:lvl>
-    <w:lvl w:ilvl="5">
-      <w:start w:val="1"/>
-      <w:numFmt w:val="bullet"/>
-      <w:lvlText w:val=""/>
-      <w:lvlJc w:val="left"/>
-      <w:pPr>
-        <w:tabs>
-          <w:tab w:val="num" w:pos="2520"/>
-        </w:tabs>
-        <w:ind w:left="2520" w:hanging="360"/>
-      </w:pPr>
-      <w:rPr>
-        <w:rFonts w:ascii="Symbol" w:hAnsi="Symbol" w:cs="Symbol" w:hint="default"/>
-      </w:rPr>
-    </w:lvl>
-    <w:lvl w:ilvl="6">
-      <w:start w:val="1"/>
-      <w:numFmt w:val="bullet"/>
-      <w:lvlText w:val=""/>
-      <w:lvlJc w:val="left"/>
-      <w:pPr>
-        <w:tabs>
-          <w:tab w:val="num" w:pos="2880"/>
-        </w:tabs>
-        <w:ind w:left="2880" w:hanging="360"/>
-      </w:pPr>
-      <w:rPr>
-        <w:rFonts w:ascii="Symbol" w:hAnsi="Symbol" w:cs="Symbol" w:hint="default"/>
-      </w:rPr>
-    </w:lvl>
-    <w:lvl w:ilvl="7">
-      <w:start w:val="1"/>
-      <w:numFmt w:val="bullet"/>
-      <w:lvlText w:val=""/>
-      <w:lvlJc w:val="left"/>
-      <w:pPr>
-        <w:tabs>
-          <w:tab w:val="num" w:pos="3240"/>
-        </w:tabs>
-        <w:ind w:left="3240" w:hanging="360"/>
-      </w:pPr>
-      <w:rPr>
-        <w:rFonts w:ascii="Symbol" w:hAnsi="Symbol" w:cs="Symbol" w:hint="default"/>
-      </w:rPr>
-    </w:lvl>
-    <w:lvl w:ilvl="8">
-      <w:start w:val="1"/>
-      <w:numFmt w:val="bullet"/>
-      <w:lvlText w:val=""/>
-      <w:lvlJc w:val="left"/>
-      <w:pPr>
-        <w:tabs>
-          <w:tab w:val="num" w:pos="3600"/>
-        </w:tabs>
-        <w:ind w:left="3600" w:hanging="360"/>
-      </w:pPr>
-      <w:rPr>
-        <w:rFonts w:ascii="Symbol" w:hAnsi="Symbol" w:cs="Symbol" w:hint="default"/>
-      </w:rPr>
-    </w:lvl>
-  </w:abstractNum>
-  <w:abstractNum w:abstractNumId="6">
+  <w:abstractNum w:abstractNumId="10">
     <w:lvl w:ilvl="0">
       <w:start w:val="1"/>
       <w:numFmt w:val="none"/>
@@ -14254,6 +16694,18 @@
   </w:num>
   <w:num w:numId="6">
     <w:abstractNumId w:val="6"/>
+  </w:num>
+  <w:num w:numId="7">
+    <w:abstractNumId w:val="7"/>
+  </w:num>
+  <w:num w:numId="8">
+    <w:abstractNumId w:val="8"/>
+  </w:num>
+  <w:num w:numId="9">
+    <w:abstractNumId w:val="9"/>
+  </w:num>
+  <w:num w:numId="10">
+    <w:abstractNumId w:val="10"/>
   </w:num>
 </w:numbering>
 </file>
@@ -14278,7 +16730,7 @@
     <w:qFormat/>
     <w:pPr>
       <w:widowControl/>
-      <w:overflowPunct w:val="false"/>
+      <w:overflowPunct w:val="true"/>
       <w:bidi w:val="0"/>
       <w:spacing w:lineRule="auto" w:line="276" w:before="0" w:after="200"/>
       <w:jc w:val="left"/>
@@ -17283,6 +19735,520 @@
   </w:style>
   <w:style w:type="character" w:styleId="ListLabel404">
     <w:name w:val="ListLabel 404"/>
+    <w:qFormat/>
+    <w:rPr>
+      <w:rFonts w:cs="OpenSymbol"/>
+    </w:rPr>
+  </w:style>
+  <w:style w:type="character" w:styleId="ListLabel405">
+    <w:name w:val="ListLabel 405"/>
+    <w:qFormat/>
+    <w:rPr>
+      <w:rFonts w:ascii="Tahoma" w:hAnsi="Tahoma" w:cs="Wingdings"/>
+      <w:b w:val="false"/>
+      <w:sz w:val="24"/>
+    </w:rPr>
+  </w:style>
+  <w:style w:type="character" w:styleId="ListLabel406">
+    <w:name w:val="ListLabel 406"/>
+    <w:qFormat/>
+    <w:rPr>
+      <w:rFonts w:cs="Wingdings"/>
+    </w:rPr>
+  </w:style>
+  <w:style w:type="character" w:styleId="ListLabel407">
+    <w:name w:val="ListLabel 407"/>
+    <w:qFormat/>
+    <w:rPr>
+      <w:rFonts w:cs="Wingdings"/>
+    </w:rPr>
+  </w:style>
+  <w:style w:type="character" w:styleId="ListLabel408">
+    <w:name w:val="ListLabel 408"/>
+    <w:qFormat/>
+    <w:rPr>
+      <w:rFonts w:cs="Wingdings"/>
+    </w:rPr>
+  </w:style>
+  <w:style w:type="character" w:styleId="ListLabel409">
+    <w:name w:val="ListLabel 409"/>
+    <w:qFormat/>
+    <w:rPr>
+      <w:rFonts w:cs="Wingdings"/>
+    </w:rPr>
+  </w:style>
+  <w:style w:type="character" w:styleId="ListLabel410">
+    <w:name w:val="ListLabel 410"/>
+    <w:qFormat/>
+    <w:rPr>
+      <w:rFonts w:cs="Wingdings"/>
+    </w:rPr>
+  </w:style>
+  <w:style w:type="character" w:styleId="ListLabel411">
+    <w:name w:val="ListLabel 411"/>
+    <w:qFormat/>
+    <w:rPr>
+      <w:rFonts w:cs="Wingdings"/>
+    </w:rPr>
+  </w:style>
+  <w:style w:type="character" w:styleId="ListLabel412">
+    <w:name w:val="ListLabel 412"/>
+    <w:qFormat/>
+    <w:rPr>
+      <w:rFonts w:cs="Wingdings"/>
+    </w:rPr>
+  </w:style>
+  <w:style w:type="character" w:styleId="ListLabel413">
+    <w:name w:val="ListLabel 413"/>
+    <w:qFormat/>
+    <w:rPr>
+      <w:rFonts w:cs="Wingdings"/>
+    </w:rPr>
+  </w:style>
+  <w:style w:type="character" w:styleId="ListLabel414">
+    <w:name w:val="ListLabel 414"/>
+    <w:qFormat/>
+    <w:rPr>
+      <w:rFonts w:cs="OpenSymbol"/>
+    </w:rPr>
+  </w:style>
+  <w:style w:type="character" w:styleId="ListLabel415">
+    <w:name w:val="ListLabel 415"/>
+    <w:qFormat/>
+    <w:rPr>
+      <w:rFonts w:cs="OpenSymbol"/>
+    </w:rPr>
+  </w:style>
+  <w:style w:type="character" w:styleId="ListLabel416">
+    <w:name w:val="ListLabel 416"/>
+    <w:qFormat/>
+    <w:rPr>
+      <w:rFonts w:cs="OpenSymbol"/>
+    </w:rPr>
+  </w:style>
+  <w:style w:type="character" w:styleId="ListLabel417">
+    <w:name w:val="ListLabel 417"/>
+    <w:qFormat/>
+    <w:rPr>
+      <w:rFonts w:cs="OpenSymbol"/>
+    </w:rPr>
+  </w:style>
+  <w:style w:type="character" w:styleId="ListLabel418">
+    <w:name w:val="ListLabel 418"/>
+    <w:qFormat/>
+    <w:rPr>
+      <w:rFonts w:cs="OpenSymbol"/>
+    </w:rPr>
+  </w:style>
+  <w:style w:type="character" w:styleId="ListLabel419">
+    <w:name w:val="ListLabel 419"/>
+    <w:qFormat/>
+    <w:rPr>
+      <w:rFonts w:cs="OpenSymbol"/>
+    </w:rPr>
+  </w:style>
+  <w:style w:type="character" w:styleId="ListLabel420">
+    <w:name w:val="ListLabel 420"/>
+    <w:qFormat/>
+    <w:rPr>
+      <w:rFonts w:cs="OpenSymbol"/>
+    </w:rPr>
+  </w:style>
+  <w:style w:type="character" w:styleId="ListLabel421">
+    <w:name w:val="ListLabel 421"/>
+    <w:qFormat/>
+    <w:rPr>
+      <w:rFonts w:cs="OpenSymbol"/>
+    </w:rPr>
+  </w:style>
+  <w:style w:type="character" w:styleId="ListLabel422">
+    <w:name w:val="ListLabel 422"/>
+    <w:qFormat/>
+    <w:rPr>
+      <w:rFonts w:cs="OpenSymbol"/>
+    </w:rPr>
+  </w:style>
+  <w:style w:type="character" w:styleId="ListLabel423">
+    <w:name w:val="ListLabel 423"/>
+    <w:qFormat/>
+    <w:rPr>
+      <w:rFonts w:ascii="Tahoma" w:hAnsi="Tahoma" w:cs="OpenSymbol"/>
+      <w:b w:val="false"/>
+      <w:sz w:val="24"/>
+    </w:rPr>
+  </w:style>
+  <w:style w:type="character" w:styleId="ListLabel424">
+    <w:name w:val="ListLabel 424"/>
+    <w:qFormat/>
+    <w:rPr>
+      <w:rFonts w:cs="OpenSymbol"/>
+    </w:rPr>
+  </w:style>
+  <w:style w:type="character" w:styleId="ListLabel425">
+    <w:name w:val="ListLabel 425"/>
+    <w:qFormat/>
+    <w:rPr>
+      <w:rFonts w:cs="OpenSymbol"/>
+    </w:rPr>
+  </w:style>
+  <w:style w:type="character" w:styleId="ListLabel426">
+    <w:name w:val="ListLabel 426"/>
+    <w:qFormat/>
+    <w:rPr>
+      <w:rFonts w:cs="OpenSymbol"/>
+    </w:rPr>
+  </w:style>
+  <w:style w:type="character" w:styleId="ListLabel427">
+    <w:name w:val="ListLabel 427"/>
+    <w:qFormat/>
+    <w:rPr>
+      <w:rFonts w:cs="OpenSymbol"/>
+    </w:rPr>
+  </w:style>
+  <w:style w:type="character" w:styleId="ListLabel428">
+    <w:name w:val="ListLabel 428"/>
+    <w:qFormat/>
+    <w:rPr>
+      <w:rFonts w:cs="OpenSymbol"/>
+    </w:rPr>
+  </w:style>
+  <w:style w:type="character" w:styleId="ListLabel429">
+    <w:name w:val="ListLabel 429"/>
+    <w:qFormat/>
+    <w:rPr>
+      <w:rFonts w:cs="OpenSymbol"/>
+    </w:rPr>
+  </w:style>
+  <w:style w:type="character" w:styleId="ListLabel430">
+    <w:name w:val="ListLabel 430"/>
+    <w:qFormat/>
+    <w:rPr>
+      <w:rFonts w:cs="OpenSymbol"/>
+    </w:rPr>
+  </w:style>
+  <w:style w:type="character" w:styleId="ListLabel431">
+    <w:name w:val="ListLabel 431"/>
+    <w:qFormat/>
+    <w:rPr>
+      <w:rFonts w:cs="OpenSymbol"/>
+    </w:rPr>
+  </w:style>
+  <w:style w:type="character" w:styleId="ListLabel432">
+    <w:name w:val="ListLabel 432"/>
+    <w:qFormat/>
+    <w:rPr>
+      <w:rFonts w:cs="Symbol"/>
+    </w:rPr>
+  </w:style>
+  <w:style w:type="character" w:styleId="ListLabel433">
+    <w:name w:val="ListLabel 433"/>
+    <w:qFormat/>
+    <w:rPr>
+      <w:rFonts w:cs="Symbol"/>
+    </w:rPr>
+  </w:style>
+  <w:style w:type="character" w:styleId="ListLabel434">
+    <w:name w:val="ListLabel 434"/>
+    <w:qFormat/>
+    <w:rPr>
+      <w:rFonts w:cs="Symbol"/>
+    </w:rPr>
+  </w:style>
+  <w:style w:type="character" w:styleId="ListLabel435">
+    <w:name w:val="ListLabel 435"/>
+    <w:qFormat/>
+    <w:rPr>
+      <w:rFonts w:cs="Symbol"/>
+    </w:rPr>
+  </w:style>
+  <w:style w:type="character" w:styleId="ListLabel436">
+    <w:name w:val="ListLabel 436"/>
+    <w:qFormat/>
+    <w:rPr>
+      <w:rFonts w:cs="Symbol"/>
+    </w:rPr>
+  </w:style>
+  <w:style w:type="character" w:styleId="ListLabel437">
+    <w:name w:val="ListLabel 437"/>
+    <w:qFormat/>
+    <w:rPr>
+      <w:rFonts w:cs="Symbol"/>
+    </w:rPr>
+  </w:style>
+  <w:style w:type="character" w:styleId="ListLabel438">
+    <w:name w:val="ListLabel 438"/>
+    <w:qFormat/>
+    <w:rPr>
+      <w:rFonts w:cs="Symbol"/>
+    </w:rPr>
+  </w:style>
+  <w:style w:type="character" w:styleId="ListLabel439">
+    <w:name w:val="ListLabel 439"/>
+    <w:qFormat/>
+    <w:rPr>
+      <w:rFonts w:cs="Symbol"/>
+    </w:rPr>
+  </w:style>
+  <w:style w:type="character" w:styleId="ListLabel440">
+    <w:name w:val="ListLabel 440"/>
+    <w:qFormat/>
+    <w:rPr>
+      <w:rFonts w:cs="Symbol"/>
+    </w:rPr>
+  </w:style>
+  <w:style w:type="character" w:styleId="ListLabel441">
+    <w:name w:val="ListLabel 441"/>
+    <w:qFormat/>
+    <w:rPr>
+      <w:rFonts w:ascii="PT Sans;Helvetica Neue;Helvetica;Arial;sans-serif" w:hAnsi="PT Sans;Helvetica Neue;Helvetica;Arial;sans-serif" w:cs="Symbol"/>
+      <w:b w:val="false"/>
+      <w:sz w:val="24"/>
+    </w:rPr>
+  </w:style>
+  <w:style w:type="character" w:styleId="ListLabel442">
+    <w:name w:val="ListLabel 442"/>
+    <w:qFormat/>
+    <w:rPr>
+      <w:rFonts w:cs="Symbol"/>
+    </w:rPr>
+  </w:style>
+  <w:style w:type="character" w:styleId="ListLabel443">
+    <w:name w:val="ListLabel 443"/>
+    <w:qFormat/>
+    <w:rPr>
+      <w:rFonts w:cs="Symbol"/>
+    </w:rPr>
+  </w:style>
+  <w:style w:type="character" w:styleId="ListLabel444">
+    <w:name w:val="ListLabel 444"/>
+    <w:qFormat/>
+    <w:rPr>
+      <w:rFonts w:cs="Symbol"/>
+    </w:rPr>
+  </w:style>
+  <w:style w:type="character" w:styleId="ListLabel445">
+    <w:name w:val="ListLabel 445"/>
+    <w:qFormat/>
+    <w:rPr>
+      <w:rFonts w:cs="Symbol"/>
+    </w:rPr>
+  </w:style>
+  <w:style w:type="character" w:styleId="ListLabel446">
+    <w:name w:val="ListLabel 446"/>
+    <w:qFormat/>
+    <w:rPr>
+      <w:rFonts w:cs="Symbol"/>
+    </w:rPr>
+  </w:style>
+  <w:style w:type="character" w:styleId="ListLabel447">
+    <w:name w:val="ListLabel 447"/>
+    <w:qFormat/>
+    <w:rPr>
+      <w:rFonts w:cs="Symbol"/>
+    </w:rPr>
+  </w:style>
+  <w:style w:type="character" w:styleId="ListLabel448">
+    <w:name w:val="ListLabel 448"/>
+    <w:qFormat/>
+    <w:rPr>
+      <w:rFonts w:cs="Symbol"/>
+    </w:rPr>
+  </w:style>
+  <w:style w:type="character" w:styleId="ListLabel449">
+    <w:name w:val="ListLabel 449"/>
+    <w:qFormat/>
+    <w:rPr>
+      <w:rFonts w:cs="Symbol"/>
+    </w:rPr>
+  </w:style>
+  <w:style w:type="character" w:styleId="ListLabel506">
+    <w:name w:val="ListLabel 506"/>
+    <w:qFormat/>
+    <w:rPr>
+      <w:rFonts w:ascii="PT Sans;Helvetica Neue;Helvetica;Arial;sans-serif" w:hAnsi="PT Sans;Helvetica Neue;Helvetica;Arial;sans-serif" w:cs="OpenSymbol"/>
+      <w:b w:val="false"/>
+      <w:sz w:val="24"/>
+    </w:rPr>
+  </w:style>
+  <w:style w:type="character" w:styleId="ListLabel507">
+    <w:name w:val="ListLabel 507"/>
+    <w:qFormat/>
+    <w:rPr>
+      <w:rFonts w:cs="OpenSymbol"/>
+    </w:rPr>
+  </w:style>
+  <w:style w:type="character" w:styleId="ListLabel508">
+    <w:name w:val="ListLabel 508"/>
+    <w:qFormat/>
+    <w:rPr>
+      <w:rFonts w:cs="OpenSymbol"/>
+    </w:rPr>
+  </w:style>
+  <w:style w:type="character" w:styleId="ListLabel509">
+    <w:name w:val="ListLabel 509"/>
+    <w:qFormat/>
+    <w:rPr>
+      <w:rFonts w:cs="OpenSymbol"/>
+    </w:rPr>
+  </w:style>
+  <w:style w:type="character" w:styleId="ListLabel510">
+    <w:name w:val="ListLabel 510"/>
+    <w:qFormat/>
+    <w:rPr>
+      <w:rFonts w:cs="OpenSymbol"/>
+    </w:rPr>
+  </w:style>
+  <w:style w:type="character" w:styleId="ListLabel511">
+    <w:name w:val="ListLabel 511"/>
+    <w:qFormat/>
+    <w:rPr>
+      <w:rFonts w:cs="OpenSymbol"/>
+    </w:rPr>
+  </w:style>
+  <w:style w:type="character" w:styleId="ListLabel512">
+    <w:name w:val="ListLabel 512"/>
+    <w:qFormat/>
+    <w:rPr>
+      <w:rFonts w:cs="OpenSymbol"/>
+    </w:rPr>
+  </w:style>
+  <w:style w:type="character" w:styleId="ListLabel513">
+    <w:name w:val="ListLabel 513"/>
+    <w:qFormat/>
+    <w:rPr>
+      <w:rFonts w:cs="OpenSymbol"/>
+    </w:rPr>
+  </w:style>
+  <w:style w:type="character" w:styleId="ListLabel514">
+    <w:name w:val="ListLabel 514"/>
+    <w:qFormat/>
+    <w:rPr>
+      <w:rFonts w:cs="OpenSymbol"/>
+    </w:rPr>
+  </w:style>
+  <w:style w:type="character" w:styleId="ListLabel515">
+    <w:name w:val="ListLabel 515"/>
+    <w:qFormat/>
+    <w:rPr>
+      <w:rFonts w:cs="OpenSymbol"/>
+    </w:rPr>
+  </w:style>
+  <w:style w:type="character" w:styleId="ListLabel516">
+    <w:name w:val="ListLabel 516"/>
+    <w:qFormat/>
+    <w:rPr>
+      <w:rFonts w:cs="OpenSymbol"/>
+    </w:rPr>
+  </w:style>
+  <w:style w:type="character" w:styleId="ListLabel517">
+    <w:name w:val="ListLabel 517"/>
+    <w:qFormat/>
+    <w:rPr>
+      <w:rFonts w:cs="OpenSymbol"/>
+    </w:rPr>
+  </w:style>
+  <w:style w:type="character" w:styleId="ListLabel518">
+    <w:name w:val="ListLabel 518"/>
+    <w:qFormat/>
+    <w:rPr>
+      <w:rFonts w:cs="OpenSymbol"/>
+    </w:rPr>
+  </w:style>
+  <w:style w:type="character" w:styleId="ListLabel519">
+    <w:name w:val="ListLabel 519"/>
+    <w:qFormat/>
+    <w:rPr>
+      <w:rFonts w:cs="OpenSymbol"/>
+    </w:rPr>
+  </w:style>
+  <w:style w:type="character" w:styleId="ListLabel520">
+    <w:name w:val="ListLabel 520"/>
+    <w:qFormat/>
+    <w:rPr>
+      <w:rFonts w:cs="OpenSymbol"/>
+    </w:rPr>
+  </w:style>
+  <w:style w:type="character" w:styleId="ListLabel521">
+    <w:name w:val="ListLabel 521"/>
+    <w:qFormat/>
+    <w:rPr>
+      <w:rFonts w:cs="OpenSymbol"/>
+    </w:rPr>
+  </w:style>
+  <w:style w:type="character" w:styleId="ListLabel522">
+    <w:name w:val="ListLabel 522"/>
+    <w:qFormat/>
+    <w:rPr>
+      <w:rFonts w:cs="OpenSymbol"/>
+    </w:rPr>
+  </w:style>
+  <w:style w:type="character" w:styleId="ListLabel523">
+    <w:name w:val="ListLabel 523"/>
+    <w:qFormat/>
+    <w:rPr>
+      <w:rFonts w:cs="OpenSymbol"/>
+    </w:rPr>
+  </w:style>
+  <w:style w:type="character" w:styleId="ListLabel497">
+    <w:name w:val="ListLabel 497"/>
+    <w:qFormat/>
+    <w:rPr>
+      <w:rFonts w:ascii="Tahoma" w:hAnsi="Tahoma" w:cs="OpenSymbol"/>
+      <w:b w:val="false"/>
+      <w:sz w:val="24"/>
+    </w:rPr>
+  </w:style>
+  <w:style w:type="character" w:styleId="ListLabel498">
+    <w:name w:val="ListLabel 498"/>
+    <w:qFormat/>
+    <w:rPr>
+      <w:rFonts w:cs="OpenSymbol"/>
+    </w:rPr>
+  </w:style>
+  <w:style w:type="character" w:styleId="ListLabel499">
+    <w:name w:val="ListLabel 499"/>
+    <w:qFormat/>
+    <w:rPr>
+      <w:rFonts w:cs="OpenSymbol"/>
+    </w:rPr>
+  </w:style>
+  <w:style w:type="character" w:styleId="ListLabel500">
+    <w:name w:val="ListLabel 500"/>
+    <w:qFormat/>
+    <w:rPr>
+      <w:rFonts w:cs="OpenSymbol"/>
+    </w:rPr>
+  </w:style>
+  <w:style w:type="character" w:styleId="ListLabel501">
+    <w:name w:val="ListLabel 501"/>
+    <w:qFormat/>
+    <w:rPr>
+      <w:rFonts w:cs="OpenSymbol"/>
+    </w:rPr>
+  </w:style>
+  <w:style w:type="character" w:styleId="ListLabel502">
+    <w:name w:val="ListLabel 502"/>
+    <w:qFormat/>
+    <w:rPr>
+      <w:rFonts w:cs="OpenSymbol"/>
+    </w:rPr>
+  </w:style>
+  <w:style w:type="character" w:styleId="ListLabel503">
+    <w:name w:val="ListLabel 503"/>
+    <w:qFormat/>
+    <w:rPr>
+      <w:rFonts w:cs="OpenSymbol"/>
+    </w:rPr>
+  </w:style>
+  <w:style w:type="character" w:styleId="ListLabel504">
+    <w:name w:val="ListLabel 504"/>
+    <w:qFormat/>
+    <w:rPr>
+      <w:rFonts w:cs="OpenSymbol"/>
+    </w:rPr>
+  </w:style>
+  <w:style w:type="character" w:styleId="ListLabel505">
+    <w:name w:val="ListLabel 505"/>
     <w:qFormat/>
     <w:rPr>
       <w:rFonts w:cs="OpenSymbol"/>
@@ -17413,7 +20379,7 @@
     <w:qFormat/>
     <w:pPr>
       <w:widowControl/>
-      <w:overflowPunct w:val="false"/>
+      <w:overflowPunct w:val="true"/>
       <w:bidi w:val="0"/>
       <w:spacing w:lineRule="auto" w:line="240" w:before="0" w:after="0"/>
       <w:jc w:val="left"/>

--- a/programming/проектирование.docx
+++ b/programming/проектирование.docx
@@ -2671,8 +2671,8 @@
         <w:pStyle w:val="Code1"/>
         <w:rPr/>
       </w:pPr>
-      <w:bookmarkStart w:id="2" w:name="__DdeLink__10305_730473524"/>
-      <w:bookmarkStart w:id="3" w:name="__DdeLink__10316_730473524"/>
+      <w:bookmarkStart w:id="2" w:name="__DdeLink__10316_730473524"/>
+      <w:bookmarkStart w:id="3" w:name="__DdeLink__10305_730473524"/>
       <w:bookmarkEnd w:id="2"/>
       <w:bookmarkEnd w:id="3"/>
       <w:r>
@@ -14738,18 +14738,29 @@
           <w:sz w:val="24"/>
           <w:szCs w:val="24"/>
         </w:rPr>
-        <w:t>State</w:t>
-      </w:r>
-      <w:r>
-        <w:rPr>
-          <w:rFonts w:ascii="Tahoma" w:hAnsi="Tahoma"/>
-          <w:b/>
-          <w:bCs/>
-          <w:color w:val="000000"/>
-          <w:sz w:val="24"/>
-          <w:szCs w:val="24"/>
-        </w:rPr>
-        <w:t xml:space="preserve"> pattern</w:t>
+        <w:t>State pattern</w:t>
+      </w:r>
+    </w:p>
+    <w:p>
+      <w:pPr>
+        <w:pStyle w:val="Normal"/>
+        <w:spacing w:lineRule="auto" w:line="240" w:before="0" w:after="0"/>
+        <w:rPr/>
+      </w:pPr>
+      <w:r>
+        <w:rPr>
+          <w:rFonts w:ascii="Tahoma" w:hAnsi="Tahoma"/>
+          <w:b w:val="false"/>
+          <w:bCs w:val="false"/>
+          <w:i w:val="false"/>
+          <w:caps w:val="false"/>
+          <w:smallCaps w:val="false"/>
+          <w:color w:val="000000"/>
+          <w:spacing w:val="0"/>
+          <w:sz w:val="24"/>
+          <w:szCs w:val="24"/>
+        </w:rPr>
+        <w:t>Позволяет объектам менять поведение в зависимости от своего состояния. Извне создаётся впечатление, что изменился класс объекта.</w:t>
       </w:r>
     </w:p>
     <w:p>
@@ -14759,6 +14770,8 @@
         <w:rPr>
           <w:rFonts w:ascii="PT Sans;Helvetica Neue;Helvetica;Arial;sans-serif" w:hAnsi="PT Sans;Helvetica Neue;Helvetica;Arial;sans-serif"/>
           <w:b w:val="false"/>
+          <w:b w:val="false"/>
+          <w:i w:val="false"/>
           <w:i w:val="false"/>
           <w:caps w:val="false"/>
           <w:smallCaps w:val="false"/>
@@ -14780,31 +14793,18 @@
           <w:sz w:val="24"/>
           <w:szCs w:val="24"/>
         </w:rPr>
-        <w:t>П</w:t>
-      </w:r>
-      <w:r>
-        <w:rPr>
-          <w:rFonts w:ascii="Tahoma" w:hAnsi="Tahoma"/>
-          <w:b w:val="false"/>
-          <w:bCs w:val="false"/>
+        <w:t>State pattern предлагает создать отдельные классы для каждого состояния, в котором может пребывать контекстный объект, а затем вынести туда поведения, соответствующие этим состояниям.</w:t>
+      </w:r>
+    </w:p>
+    <w:p>
+      <w:pPr>
+        <w:pStyle w:val="Normal"/>
+        <w:spacing w:lineRule="auto" w:line="240" w:before="0" w:after="0"/>
+        <w:rPr>
+          <w:rFonts w:ascii="PT Sans;Helvetica Neue;Helvetica;Arial;sans-serif" w:hAnsi="PT Sans;Helvetica Neue;Helvetica;Arial;sans-serif"/>
+          <w:b w:val="false"/>
+          <w:b w:val="false"/>
           <w:i w:val="false"/>
-          <w:caps w:val="false"/>
-          <w:smallCaps w:val="false"/>
-          <w:color w:val="000000"/>
-          <w:spacing w:val="0"/>
-          <w:sz w:val="24"/>
-          <w:szCs w:val="24"/>
-        </w:rPr>
-        <w:t>озволяет объектам менять поведение в зависимости от своего состояния. Извне создаётся впечатление, что изменился класс объекта.</w:t>
-      </w:r>
-    </w:p>
-    <w:p>
-      <w:pPr>
-        <w:pStyle w:val="Normal"/>
-        <w:spacing w:lineRule="auto" w:line="240" w:before="0" w:after="0"/>
-        <w:rPr>
-          <w:rFonts w:ascii="PT Sans;Helvetica Neue;Helvetica;Arial;sans-serif" w:hAnsi="PT Sans;Helvetica Neue;Helvetica;Arial;sans-serif"/>
-          <w:b w:val="false"/>
           <w:i w:val="false"/>
           <w:caps w:val="false"/>
           <w:smallCaps w:val="false"/>
@@ -14826,7 +14826,7 @@
           <w:sz w:val="24"/>
           <w:szCs w:val="24"/>
         </w:rPr>
-        <w:t>State pattern предлагает создать отдельные классы для каждого состояния, в котором может пребывать контекстный объект, а затем вынести туда поведения, соответствующие этим состояниям.</w:t>
+        <w:t>Вместо того, чтобы хранить код всех состояний, первоначальный объект, называемый контекстом, будет содержать ссылку на один из объектов-состояний и делегировать ему работу, зависящую от состояния.</w:t>
       </w:r>
     </w:p>
     <w:p>
@@ -14836,6 +14836,8 @@
         <w:rPr>
           <w:rFonts w:ascii="PT Sans;Helvetica Neue;Helvetica;Arial;sans-serif" w:hAnsi="PT Sans;Helvetica Neue;Helvetica;Arial;sans-serif"/>
           <w:b w:val="false"/>
+          <w:b w:val="false"/>
+          <w:i w:val="false"/>
           <w:i w:val="false"/>
           <w:caps w:val="false"/>
           <w:smallCaps w:val="false"/>
@@ -14857,7 +14859,7 @@
           <w:sz w:val="24"/>
           <w:szCs w:val="24"/>
         </w:rPr>
-        <w:t>Вместо того, чтобы хранить код всех состояний, первоначальный объект, называемый контекстом, будет содержать ссылку на один из объектов-состояний и делегировать ему работу, зависящую от состояния.</w:t>
+        <w:t>Отличается от Strategy тем, что и контекст, и сами конкретные состояния могут знать друг о друге и инициировать переходы от одного состояния к другому.</w:t>
       </w:r>
     </w:p>
     <w:p>
@@ -14867,6 +14869,8 @@
         <w:rPr>
           <w:rFonts w:ascii="PT Sans;Helvetica Neue;Helvetica;Arial;sans-serif" w:hAnsi="PT Sans;Helvetica Neue;Helvetica;Arial;sans-serif"/>
           <w:b w:val="false"/>
+          <w:b w:val="false"/>
+          <w:i w:val="false"/>
           <w:i w:val="false"/>
           <w:caps w:val="false"/>
           <w:smallCaps w:val="false"/>
@@ -14888,16 +14892,22 @@
           <w:sz w:val="24"/>
           <w:szCs w:val="24"/>
         </w:rPr>
-        <w:t>Отличается от Strategy тем, что и контекст, и сами конкретные состояния могут знать друг о друге и инициировать переходы от одного состояния к другому.</w:t>
-      </w:r>
-    </w:p>
-    <w:p>
-      <w:pPr>
-        <w:pStyle w:val="Normal"/>
+        <w:t>Используетя:</w:t>
+      </w:r>
+    </w:p>
+    <w:p>
+      <w:pPr>
+        <w:pStyle w:val="Normal"/>
+        <w:numPr>
+          <w:ilvl w:val="0"/>
+          <w:numId w:val="9"/>
+        </w:numPr>
         <w:spacing w:lineRule="auto" w:line="240" w:before="0" w:after="0"/>
         <w:rPr>
           <w:rFonts w:ascii="PT Sans;Helvetica Neue;Helvetica;Arial;sans-serif" w:hAnsi="PT Sans;Helvetica Neue;Helvetica;Arial;sans-serif"/>
           <w:b w:val="false"/>
+          <w:b w:val="false"/>
+          <w:i w:val="false"/>
           <w:i w:val="false"/>
           <w:caps w:val="false"/>
           <w:smallCaps w:val="false"/>
@@ -14919,7 +14929,7 @@
           <w:sz w:val="24"/>
           <w:szCs w:val="24"/>
         </w:rPr>
-        <w:t>Используетя:</w:t>
+        <w:t>когда у есть объект, поведение которого кардинально меняется в зависимости от внутреннего состояния, причём типов состояний много, и их код часто меняется</w:t>
       </w:r>
     </w:p>
     <w:p>
@@ -14933,6 +14943,9 @@
         <w:rPr>
           <w:rFonts w:ascii="PT Sans;Helvetica Neue;Helvetica;Arial;sans-serif" w:hAnsi="PT Sans;Helvetica Neue;Helvetica;Arial;sans-serif"/>
           <w:b w:val="false"/>
+          <w:b w:val="false"/>
+          <w:bCs w:val="false"/>
+          <w:i w:val="false"/>
           <w:i w:val="false"/>
           <w:caps w:val="false"/>
           <w:smallCaps w:val="false"/>
@@ -14954,22 +14967,7 @@
           <w:sz w:val="24"/>
           <w:szCs w:val="24"/>
         </w:rPr>
-        <w:t>к</w:t>
-      </w:r>
-      <w:r>
-        <w:rPr>
-          <w:rFonts w:ascii="Tahoma" w:hAnsi="Tahoma"/>
-          <w:b w:val="false"/>
-          <w:bCs w:val="false"/>
-          <w:i w:val="false"/>
-          <w:caps w:val="false"/>
-          <w:smallCaps w:val="false"/>
-          <w:color w:val="000000"/>
-          <w:spacing w:val="0"/>
-          <w:sz w:val="24"/>
-          <w:szCs w:val="24"/>
-        </w:rPr>
-        <w:t>огда у есть объект, поведение которого кардинально меняется в зависимости от внутреннего состояния, причём типов состояний много, и их код часто меняется</w:t>
+        <w:t>когда код класса содержит множество больших, похожих друг на друга, условных операторов, которые выбирают поведения в зависимости от текущих значений полей класса.</w:t>
       </w:r>
     </w:p>
     <w:p>
@@ -14985,6 +14983,7 @@
           <w:b w:val="false"/>
           <w:b w:val="false"/>
           <w:bCs w:val="false"/>
+          <w:i w:val="false"/>
           <w:i w:val="false"/>
           <w:caps w:val="false"/>
           <w:smallCaps w:val="false"/>
@@ -15006,43 +15005,18 @@
           <w:sz w:val="24"/>
           <w:szCs w:val="24"/>
         </w:rPr>
-        <w:t>к</w:t>
-      </w:r>
-      <w:r>
-        <w:rPr>
-          <w:rFonts w:ascii="Tahoma" w:hAnsi="Tahoma"/>
-          <w:b w:val="false"/>
-          <w:bCs w:val="false"/>
-          <w:i w:val="false"/>
-          <w:caps w:val="false"/>
-          <w:smallCaps w:val="false"/>
-          <w:color w:val="000000"/>
-          <w:spacing w:val="0"/>
-          <w:sz w:val="24"/>
-          <w:szCs w:val="24"/>
-        </w:rPr>
-        <w:t>огда код класса содержит множество больших, похожих друг на друга, условных операторов, которые выбирают поведения в зависимости от текущих значений полей класса.</w:t>
-      </w:r>
-    </w:p>
-    <w:p>
-      <w:pPr>
-        <w:pStyle w:val="Normal"/>
-        <w:numPr>
-          <w:ilvl w:val="0"/>
-          <w:numId w:val="9"/>
-        </w:numPr>
-        <w:spacing w:lineRule="auto" w:line="240" w:before="0" w:after="0"/>
-        <w:rPr>
-          <w:rFonts w:ascii="PT Sans;Helvetica Neue;Helvetica;Arial;sans-serif" w:hAnsi="PT Sans;Helvetica Neue;Helvetica;Arial;sans-serif"/>
-          <w:b w:val="false"/>
-          <w:b w:val="false"/>
-          <w:bCs w:val="false"/>
-          <w:i w:val="false"/>
+        <w:t>когда вы сознательно используете табличную машину состояний, построенную на условных операторах, но вынуждены мириться с дублированием кода для похожих состояний и переходов.</w:t>
+      </w:r>
+    </w:p>
+    <w:p>
+      <w:pPr>
+        <w:pStyle w:val="Normal"/>
+        <w:spacing w:lineRule="auto" w:line="240" w:before="0" w:after="0"/>
+        <w:rPr>
           <w:caps w:val="false"/>
           <w:smallCaps w:val="false"/>
           <w:color w:val="444444"/>
           <w:spacing w:val="0"/>
-          <w:sz w:val="24"/>
         </w:rPr>
       </w:pPr>
       <w:r>
@@ -15058,13 +15032,12 @@
           <w:sz w:val="24"/>
           <w:szCs w:val="24"/>
         </w:rPr>
-        <w:t>к</w:t>
-      </w:r>
-      <w:r>
-        <w:rPr>
-          <w:rFonts w:ascii="Tahoma" w:hAnsi="Tahoma"/>
-          <w:b w:val="false"/>
-          <w:bCs w:val="false"/>
+        <w:t>Минусы: м</w:t>
+      </w:r>
+      <w:r>
+        <w:rPr>
+          <w:rFonts w:ascii="PT Sans;Helvetica Neue;Helvetica;Arial;sans-serif" w:hAnsi="PT Sans;Helvetica Neue;Helvetica;Arial;sans-serif"/>
+          <w:b w:val="false"/>
           <w:i w:val="false"/>
           <w:caps w:val="false"/>
           <w:smallCaps w:val="false"/>
@@ -15073,47 +15046,6 @@
           <w:sz w:val="24"/>
           <w:szCs w:val="24"/>
         </w:rPr>
-        <w:t>огда вы сознательно используете табличную машину состояний, построенную на условных операторах, но вынуждены мириться с дублированием кода для похожих состояний и переходов.</w:t>
-      </w:r>
-    </w:p>
-    <w:p>
-      <w:pPr>
-        <w:pStyle w:val="Normal"/>
-        <w:spacing w:lineRule="auto" w:line="240" w:before="0" w:after="0"/>
-        <w:rPr>
-          <w:caps w:val="false"/>
-          <w:smallCaps w:val="false"/>
-          <w:color w:val="444444"/>
-          <w:spacing w:val="0"/>
-        </w:rPr>
-      </w:pPr>
-      <w:r>
-        <w:rPr>
-          <w:rFonts w:ascii="Tahoma" w:hAnsi="Tahoma"/>
-          <w:b w:val="false"/>
-          <w:bCs w:val="false"/>
-          <w:i w:val="false"/>
-          <w:caps w:val="false"/>
-          <w:smallCaps w:val="false"/>
-          <w:color w:val="000000"/>
-          <w:spacing w:val="0"/>
-          <w:sz w:val="24"/>
-          <w:szCs w:val="24"/>
-        </w:rPr>
-        <w:t>Минусы: м</w:t>
-      </w:r>
-      <w:r>
-        <w:rPr>
-          <w:rFonts w:ascii="PT Sans;Helvetica Neue;Helvetica;Arial;sans-serif" w:hAnsi="PT Sans;Helvetica Neue;Helvetica;Arial;sans-serif"/>
-          <w:b w:val="false"/>
-          <w:i w:val="false"/>
-          <w:caps w:val="false"/>
-          <w:smallCaps w:val="false"/>
-          <w:color w:val="000000"/>
-          <w:spacing w:val="0"/>
-          <w:sz w:val="24"/>
-          <w:szCs w:val="24"/>
-        </w:rPr>
         <w:t>ожет неоправданно усложнить код, если состояний мало и они редко меняются.</w:t>
       </w:r>
     </w:p>
@@ -15121,27 +15053,10 @@
       <w:pPr>
         <w:pStyle w:val="Normal"/>
         <w:spacing w:lineRule="auto" w:line="240" w:before="0" w:after="0"/>
-        <w:rPr>
-          <w:rFonts w:ascii="Tahoma" w:hAnsi="Tahoma"/>
-          <w:b w:val="false"/>
-          <w:bCs w:val="false"/>
-          <w:i w:val="false"/>
-          <w:color w:val="000000"/>
-          <w:sz w:val="24"/>
-          <w:szCs w:val="24"/>
-        </w:rPr>
-      </w:pPr>
-      <w:r>
-        <w:rPr>
-          <w:rFonts w:ascii="PT Sans;Helvetica Neue;Helvetica;Arial;sans-serif" w:hAnsi="PT Sans;Helvetica Neue;Helvetica;Arial;sans-serif"/>
-          <w:b w:val="false"/>
-          <w:i w:val="false"/>
-          <w:caps w:val="false"/>
-          <w:smallCaps w:val="false"/>
-          <w:color w:val="444444"/>
-          <w:spacing w:val="0"/>
-          <w:sz w:val="24"/>
-        </w:rPr>
+        <w:rPr/>
+      </w:pPr>
+      <w:r>
+        <w:rPr/>
         <w:drawing>
           <wp:anchor behindDoc="0" distT="0" distB="0" distL="0" distR="0" simplePos="0" locked="0" layoutInCell="1" allowOverlap="1" relativeHeight="11">
             <wp:simplePos x="0" y="0"/>
@@ -15153,7 +15068,7 @@
             </wp:positionV>
             <wp:extent cx="4942840" cy="2970530"/>
             <wp:effectExtent l="0" t="0" r="0" b="0"/>
-            <wp:wrapSquare wrapText="largest"/>
+            <wp:wrapTopAndBottom/>
             <wp:docPr id="10" name="Image10" descr=""/>
             <wp:cNvGraphicFramePr>
               <a:graphicFrameLocks xmlns:a="http://schemas.openxmlformats.org/drawingml/2006/main" noChangeAspect="1"/>
@@ -15187,6 +15102,111 @@
             </a:graphic>
           </wp:anchor>
         </w:drawing>
+      </w:r>
+    </w:p>
+    <w:p>
+      <w:pPr>
+        <w:pStyle w:val="Normal"/>
+        <w:spacing w:lineRule="auto" w:line="240" w:before="0" w:after="0"/>
+        <w:rPr/>
+      </w:pPr>
+      <w:r>
+        <w:rPr/>
+      </w:r>
+    </w:p>
+    <w:p>
+      <w:pPr>
+        <w:pStyle w:val="Normal"/>
+        <w:spacing w:lineRule="auto" w:line="240" w:before="0" w:after="0"/>
+        <w:rPr/>
+      </w:pPr>
+      <w:r>
+        <w:rPr>
+          <w:rFonts w:ascii="Tahoma" w:hAnsi="Tahoma"/>
+          <w:b/>
+          <w:bCs/>
+          <w:color w:val="000000"/>
+          <w:sz w:val="24"/>
+          <w:szCs w:val="24"/>
+        </w:rPr>
+        <w:t>Strategy</w:t>
+      </w:r>
+      <w:r>
+        <w:rPr>
+          <w:rFonts w:ascii="Tahoma" w:hAnsi="Tahoma"/>
+          <w:b/>
+          <w:bCs/>
+          <w:color w:val="000000"/>
+          <w:sz w:val="24"/>
+          <w:szCs w:val="24"/>
+        </w:rPr>
+        <w:t xml:space="preserve"> pattern</w:t>
+      </w:r>
+    </w:p>
+    <w:p>
+      <w:pPr>
+        <w:pStyle w:val="Normal"/>
+        <w:spacing w:lineRule="auto" w:line="240" w:before="0" w:after="0"/>
+        <w:rPr/>
+      </w:pPr>
+      <w:r>
+        <w:rPr>
+          <w:rFonts w:ascii="Tahoma" w:hAnsi="Tahoma"/>
+          <w:b w:val="false"/>
+          <w:bCs w:val="false"/>
+          <w:i w:val="false"/>
+          <w:caps w:val="false"/>
+          <w:smallCaps w:val="false"/>
+          <w:color w:val="000000"/>
+          <w:spacing w:val="0"/>
+          <w:sz w:val="24"/>
+          <w:szCs w:val="24"/>
+        </w:rPr>
+        <w:t>Позволяет объектам менять поведение в зависимости от своего состояния. Извне создаётся впечатление, что изменился класс объекта.a</w:t>
+      </w:r>
+    </w:p>
+    <w:p>
+      <w:pPr>
+        <w:pStyle w:val="Normal"/>
+        <w:spacing w:lineRule="auto" w:line="240" w:before="0" w:after="0"/>
+        <w:rPr/>
+      </w:pPr>
+      <w:r>
+        <w:rPr>
+          <w:rFonts w:ascii="Tahoma" w:hAnsi="Tahoma"/>
+          <w:b w:val="false"/>
+          <w:bCs w:val="false"/>
+          <w:i w:val="false"/>
+          <w:caps w:val="false"/>
+          <w:smallCaps w:val="false"/>
+          <w:color w:val="000000"/>
+          <w:spacing w:val="0"/>
+          <w:sz w:val="24"/>
+          <w:szCs w:val="24"/>
+        </w:rPr>
+        <w:t>Паттерн предлагает определить семейство схожих алгоритмов, которые часто изменяются или расширяются, и вынести их в собственные классы, называемые стратегиями.</w:t>
+      </w:r>
+    </w:p>
+    <w:p>
+      <w:pPr>
+        <w:pStyle w:val="Normal"/>
+        <w:spacing w:lineRule="auto" w:line="240" w:before="0" w:after="0"/>
+        <w:rPr/>
+      </w:pPr>
+      <w:r>
+        <w:rPr>
+          <w:rFonts w:ascii="Tahoma" w:hAnsi="Tahoma"/>
+          <w:b w:val="false"/>
+          <w:bCs w:val="false"/>
+          <w:i w:val="false"/>
+          <w:caps w:val="false"/>
+          <w:smallCaps w:val="false"/>
+          <w:color w:val="000000"/>
+          <w:spacing w:val="0"/>
+          <w:sz w:val="24"/>
+          <w:szCs w:val="24"/>
+        </w:rPr>
+        <w:t>Вместо того, чтобы изначальный класс сам выполнял тот или иной алгоритм, он будет играть роль контекста, ссылаясь на одну из стратегий и делегируя ей выполнение работы. Чтобы сменить алгоритм, вам будет достаточно подставить в контекст другой объект-стратегию.</w:t>
       </w:r>
     </w:p>
     <w:sectPr>
@@ -16435,6 +16455,9 @@
       </w:pPr>
       <w:rPr>
         <w:rFonts w:ascii="Symbol" w:hAnsi="Symbol" w:cs="Symbol" w:hint="default"/>
+        <w:sz w:val="24"/>
+        <w:b w:val="false"/>
+        <w:rFonts w:cs="Symbol"/>
       </w:rPr>
     </w:lvl>
     <w:lvl w:ilvl="1">
@@ -16450,6 +16473,7 @@
       </w:pPr>
       <w:rPr>
         <w:rFonts w:ascii="Symbol" w:hAnsi="Symbol" w:cs="Symbol" w:hint="default"/>
+        <w:rFonts w:cs="Symbol"/>
       </w:rPr>
     </w:lvl>
     <w:lvl w:ilvl="2">
@@ -16465,6 +16489,7 @@
       </w:pPr>
       <w:rPr>
         <w:rFonts w:ascii="Symbol" w:hAnsi="Symbol" w:cs="Symbol" w:hint="default"/>
+        <w:rFonts w:cs="Symbol"/>
       </w:rPr>
     </w:lvl>
     <w:lvl w:ilvl="3">
@@ -16480,6 +16505,7 @@
       </w:pPr>
       <w:rPr>
         <w:rFonts w:ascii="Symbol" w:hAnsi="Symbol" w:cs="Symbol" w:hint="default"/>
+        <w:rFonts w:cs="Symbol"/>
       </w:rPr>
     </w:lvl>
     <w:lvl w:ilvl="4">
@@ -16495,6 +16521,7 @@
       </w:pPr>
       <w:rPr>
         <w:rFonts w:ascii="Symbol" w:hAnsi="Symbol" w:cs="Symbol" w:hint="default"/>
+        <w:rFonts w:cs="Symbol"/>
       </w:rPr>
     </w:lvl>
     <w:lvl w:ilvl="5">
@@ -16510,6 +16537,7 @@
       </w:pPr>
       <w:rPr>
         <w:rFonts w:ascii="Symbol" w:hAnsi="Symbol" w:cs="Symbol" w:hint="default"/>
+        <w:rFonts w:cs="Symbol"/>
       </w:rPr>
     </w:lvl>
     <w:lvl w:ilvl="6">
@@ -16525,6 +16553,7 @@
       </w:pPr>
       <w:rPr>
         <w:rFonts w:ascii="Symbol" w:hAnsi="Symbol" w:cs="Symbol" w:hint="default"/>
+        <w:rFonts w:cs="Symbol"/>
       </w:rPr>
     </w:lvl>
     <w:lvl w:ilvl="7">
@@ -16540,6 +16569,7 @@
       </w:pPr>
       <w:rPr>
         <w:rFonts w:ascii="Symbol" w:hAnsi="Symbol" w:cs="Symbol" w:hint="default"/>
+        <w:rFonts w:cs="Symbol"/>
       </w:rPr>
     </w:lvl>
     <w:lvl w:ilvl="8">
@@ -16555,6 +16585,7 @@
       </w:pPr>
       <w:rPr>
         <w:rFonts w:ascii="Symbol" w:hAnsi="Symbol" w:cs="Symbol" w:hint="default"/>
+        <w:rFonts w:cs="Symbol"/>
       </w:rPr>
     </w:lvl>
   </w:abstractNum>
@@ -16730,7 +16761,7 @@
     <w:qFormat/>
     <w:pPr>
       <w:widowControl/>
-      <w:overflowPunct w:val="true"/>
+      <w:overflowPunct w:val="false"/>
       <w:bidi w:val="0"/>
       <w:spacing w:lineRule="auto" w:line="276" w:before="0" w:after="200"/>
       <w:jc w:val="left"/>
@@ -20252,6 +20283,585 @@
     <w:qFormat/>
     <w:rPr>
       <w:rFonts w:cs="OpenSymbol"/>
+    </w:rPr>
+  </w:style>
+  <w:style w:type="character" w:styleId="ListLabel524">
+    <w:name w:val="ListLabel 524"/>
+    <w:qFormat/>
+    <w:rPr>
+      <w:rFonts w:ascii="Tahoma" w:hAnsi="Tahoma" w:cs="Wingdings"/>
+      <w:b w:val="false"/>
+      <w:sz w:val="24"/>
+    </w:rPr>
+  </w:style>
+  <w:style w:type="character" w:styleId="ListLabel525">
+    <w:name w:val="ListLabel 525"/>
+    <w:qFormat/>
+    <w:rPr>
+      <w:rFonts w:cs="Wingdings"/>
+    </w:rPr>
+  </w:style>
+  <w:style w:type="character" w:styleId="ListLabel526">
+    <w:name w:val="ListLabel 526"/>
+    <w:qFormat/>
+    <w:rPr>
+      <w:rFonts w:cs="Wingdings"/>
+    </w:rPr>
+  </w:style>
+  <w:style w:type="character" w:styleId="ListLabel527">
+    <w:name w:val="ListLabel 527"/>
+    <w:qFormat/>
+    <w:rPr>
+      <w:rFonts w:cs="Wingdings"/>
+    </w:rPr>
+  </w:style>
+  <w:style w:type="character" w:styleId="ListLabel528">
+    <w:name w:val="ListLabel 528"/>
+    <w:qFormat/>
+    <w:rPr>
+      <w:rFonts w:cs="Wingdings"/>
+    </w:rPr>
+  </w:style>
+  <w:style w:type="character" w:styleId="ListLabel529">
+    <w:name w:val="ListLabel 529"/>
+    <w:qFormat/>
+    <w:rPr>
+      <w:rFonts w:cs="Wingdings"/>
+    </w:rPr>
+  </w:style>
+  <w:style w:type="character" w:styleId="ListLabel530">
+    <w:name w:val="ListLabel 530"/>
+    <w:qFormat/>
+    <w:rPr>
+      <w:rFonts w:cs="Wingdings"/>
+    </w:rPr>
+  </w:style>
+  <w:style w:type="character" w:styleId="ListLabel531">
+    <w:name w:val="ListLabel 531"/>
+    <w:qFormat/>
+    <w:rPr>
+      <w:rFonts w:cs="Wingdings"/>
+    </w:rPr>
+  </w:style>
+  <w:style w:type="character" w:styleId="ListLabel532">
+    <w:name w:val="ListLabel 532"/>
+    <w:qFormat/>
+    <w:rPr>
+      <w:rFonts w:cs="Wingdings"/>
+    </w:rPr>
+  </w:style>
+  <w:style w:type="character" w:styleId="ListLabel533">
+    <w:name w:val="ListLabel 533"/>
+    <w:qFormat/>
+    <w:rPr>
+      <w:rFonts w:cs="OpenSymbol"/>
+    </w:rPr>
+  </w:style>
+  <w:style w:type="character" w:styleId="ListLabel534">
+    <w:name w:val="ListLabel 534"/>
+    <w:qFormat/>
+    <w:rPr>
+      <w:rFonts w:cs="OpenSymbol"/>
+    </w:rPr>
+  </w:style>
+  <w:style w:type="character" w:styleId="ListLabel535">
+    <w:name w:val="ListLabel 535"/>
+    <w:qFormat/>
+    <w:rPr>
+      <w:rFonts w:cs="OpenSymbol"/>
+    </w:rPr>
+  </w:style>
+  <w:style w:type="character" w:styleId="ListLabel536">
+    <w:name w:val="ListLabel 536"/>
+    <w:qFormat/>
+    <w:rPr>
+      <w:rFonts w:cs="OpenSymbol"/>
+    </w:rPr>
+  </w:style>
+  <w:style w:type="character" w:styleId="ListLabel537">
+    <w:name w:val="ListLabel 537"/>
+    <w:qFormat/>
+    <w:rPr>
+      <w:rFonts w:cs="OpenSymbol"/>
+    </w:rPr>
+  </w:style>
+  <w:style w:type="character" w:styleId="ListLabel538">
+    <w:name w:val="ListLabel 538"/>
+    <w:qFormat/>
+    <w:rPr>
+      <w:rFonts w:cs="OpenSymbol"/>
+    </w:rPr>
+  </w:style>
+  <w:style w:type="character" w:styleId="ListLabel539">
+    <w:name w:val="ListLabel 539"/>
+    <w:qFormat/>
+    <w:rPr>
+      <w:rFonts w:cs="OpenSymbol"/>
+    </w:rPr>
+  </w:style>
+  <w:style w:type="character" w:styleId="ListLabel540">
+    <w:name w:val="ListLabel 540"/>
+    <w:qFormat/>
+    <w:rPr>
+      <w:rFonts w:cs="OpenSymbol"/>
+    </w:rPr>
+  </w:style>
+  <w:style w:type="character" w:styleId="ListLabel541">
+    <w:name w:val="ListLabel 541"/>
+    <w:qFormat/>
+    <w:rPr>
+      <w:rFonts w:cs="OpenSymbol"/>
+    </w:rPr>
+  </w:style>
+  <w:style w:type="character" w:styleId="ListLabel542">
+    <w:name w:val="ListLabel 542"/>
+    <w:qFormat/>
+    <w:rPr>
+      <w:rFonts w:ascii="Tahoma" w:hAnsi="Tahoma" w:cs="OpenSymbol"/>
+      <w:b w:val="false"/>
+      <w:sz w:val="24"/>
+    </w:rPr>
+  </w:style>
+  <w:style w:type="character" w:styleId="ListLabel543">
+    <w:name w:val="ListLabel 543"/>
+    <w:qFormat/>
+    <w:rPr>
+      <w:rFonts w:cs="OpenSymbol"/>
+    </w:rPr>
+  </w:style>
+  <w:style w:type="character" w:styleId="ListLabel544">
+    <w:name w:val="ListLabel 544"/>
+    <w:qFormat/>
+    <w:rPr>
+      <w:rFonts w:cs="OpenSymbol"/>
+    </w:rPr>
+  </w:style>
+  <w:style w:type="character" w:styleId="ListLabel545">
+    <w:name w:val="ListLabel 545"/>
+    <w:qFormat/>
+    <w:rPr>
+      <w:rFonts w:cs="OpenSymbol"/>
+    </w:rPr>
+  </w:style>
+  <w:style w:type="character" w:styleId="ListLabel546">
+    <w:name w:val="ListLabel 546"/>
+    <w:qFormat/>
+    <w:rPr>
+      <w:rFonts w:cs="OpenSymbol"/>
+    </w:rPr>
+  </w:style>
+  <w:style w:type="character" w:styleId="ListLabel547">
+    <w:name w:val="ListLabel 547"/>
+    <w:qFormat/>
+    <w:rPr>
+      <w:rFonts w:cs="OpenSymbol"/>
+    </w:rPr>
+  </w:style>
+  <w:style w:type="character" w:styleId="ListLabel548">
+    <w:name w:val="ListLabel 548"/>
+    <w:qFormat/>
+    <w:rPr>
+      <w:rFonts w:cs="OpenSymbol"/>
+    </w:rPr>
+  </w:style>
+  <w:style w:type="character" w:styleId="ListLabel549">
+    <w:name w:val="ListLabel 549"/>
+    <w:qFormat/>
+    <w:rPr>
+      <w:rFonts w:cs="OpenSymbol"/>
+    </w:rPr>
+  </w:style>
+  <w:style w:type="character" w:styleId="ListLabel550">
+    <w:name w:val="ListLabel 550"/>
+    <w:qFormat/>
+    <w:rPr>
+      <w:rFonts w:cs="OpenSymbol"/>
+    </w:rPr>
+  </w:style>
+  <w:style w:type="character" w:styleId="ListLabel551">
+    <w:name w:val="ListLabel 551"/>
+    <w:qFormat/>
+    <w:rPr>
+      <w:rFonts w:cs="Symbol"/>
+    </w:rPr>
+  </w:style>
+  <w:style w:type="character" w:styleId="ListLabel552">
+    <w:name w:val="ListLabel 552"/>
+    <w:qFormat/>
+    <w:rPr>
+      <w:rFonts w:cs="Symbol"/>
+    </w:rPr>
+  </w:style>
+  <w:style w:type="character" w:styleId="ListLabel553">
+    <w:name w:val="ListLabel 553"/>
+    <w:qFormat/>
+    <w:rPr>
+      <w:rFonts w:cs="Symbol"/>
+    </w:rPr>
+  </w:style>
+  <w:style w:type="character" w:styleId="ListLabel554">
+    <w:name w:val="ListLabel 554"/>
+    <w:qFormat/>
+    <w:rPr>
+      <w:rFonts w:cs="Symbol"/>
+    </w:rPr>
+  </w:style>
+  <w:style w:type="character" w:styleId="ListLabel555">
+    <w:name w:val="ListLabel 555"/>
+    <w:qFormat/>
+    <w:rPr>
+      <w:rFonts w:cs="Symbol"/>
+    </w:rPr>
+  </w:style>
+  <w:style w:type="character" w:styleId="ListLabel556">
+    <w:name w:val="ListLabel 556"/>
+    <w:qFormat/>
+    <w:rPr>
+      <w:rFonts w:cs="Symbol"/>
+    </w:rPr>
+  </w:style>
+  <w:style w:type="character" w:styleId="ListLabel557">
+    <w:name w:val="ListLabel 557"/>
+    <w:qFormat/>
+    <w:rPr>
+      <w:rFonts w:cs="Symbol"/>
+    </w:rPr>
+  </w:style>
+  <w:style w:type="character" w:styleId="ListLabel558">
+    <w:name w:val="ListLabel 558"/>
+    <w:qFormat/>
+    <w:rPr>
+      <w:rFonts w:cs="Symbol"/>
+    </w:rPr>
+  </w:style>
+  <w:style w:type="character" w:styleId="ListLabel559">
+    <w:name w:val="ListLabel 559"/>
+    <w:qFormat/>
+    <w:rPr>
+      <w:rFonts w:cs="Symbol"/>
+    </w:rPr>
+  </w:style>
+  <w:style w:type="character" w:styleId="ListLabel560">
+    <w:name w:val="ListLabel 560"/>
+    <w:qFormat/>
+    <w:rPr>
+      <w:rFonts w:ascii="PT Sans;Helvetica Neue;Helvetica;Arial;sans-serif" w:hAnsi="PT Sans;Helvetica Neue;Helvetica;Arial;sans-serif" w:cs="Symbol"/>
+      <w:b w:val="false"/>
+      <w:sz w:val="24"/>
+    </w:rPr>
+  </w:style>
+  <w:style w:type="character" w:styleId="ListLabel561">
+    <w:name w:val="ListLabel 561"/>
+    <w:qFormat/>
+    <w:rPr>
+      <w:rFonts w:cs="Symbol"/>
+    </w:rPr>
+  </w:style>
+  <w:style w:type="character" w:styleId="ListLabel562">
+    <w:name w:val="ListLabel 562"/>
+    <w:qFormat/>
+    <w:rPr>
+      <w:rFonts w:cs="Symbol"/>
+    </w:rPr>
+  </w:style>
+  <w:style w:type="character" w:styleId="ListLabel563">
+    <w:name w:val="ListLabel 563"/>
+    <w:qFormat/>
+    <w:rPr>
+      <w:rFonts w:cs="Symbol"/>
+    </w:rPr>
+  </w:style>
+  <w:style w:type="character" w:styleId="ListLabel564">
+    <w:name w:val="ListLabel 564"/>
+    <w:qFormat/>
+    <w:rPr>
+      <w:rFonts w:cs="Symbol"/>
+    </w:rPr>
+  </w:style>
+  <w:style w:type="character" w:styleId="ListLabel565">
+    <w:name w:val="ListLabel 565"/>
+    <w:qFormat/>
+    <w:rPr>
+      <w:rFonts w:cs="Symbol"/>
+    </w:rPr>
+  </w:style>
+  <w:style w:type="character" w:styleId="ListLabel566">
+    <w:name w:val="ListLabel 566"/>
+    <w:qFormat/>
+    <w:rPr>
+      <w:rFonts w:cs="Symbol"/>
+    </w:rPr>
+  </w:style>
+  <w:style w:type="character" w:styleId="ListLabel567">
+    <w:name w:val="ListLabel 567"/>
+    <w:qFormat/>
+    <w:rPr>
+      <w:rFonts w:cs="Symbol"/>
+    </w:rPr>
+  </w:style>
+  <w:style w:type="character" w:styleId="ListLabel568">
+    <w:name w:val="ListLabel 568"/>
+    <w:qFormat/>
+    <w:rPr>
+      <w:rFonts w:cs="Symbol"/>
+    </w:rPr>
+  </w:style>
+  <w:style w:type="character" w:styleId="ListLabel569">
+    <w:name w:val="ListLabel 569"/>
+    <w:qFormat/>
+    <w:rPr>
+      <w:rFonts w:cs="OpenSymbol"/>
+      <w:b w:val="false"/>
+      <w:sz w:val="24"/>
+    </w:rPr>
+  </w:style>
+  <w:style w:type="character" w:styleId="ListLabel570">
+    <w:name w:val="ListLabel 570"/>
+    <w:qFormat/>
+    <w:rPr>
+      <w:rFonts w:cs="OpenSymbol"/>
+    </w:rPr>
+  </w:style>
+  <w:style w:type="character" w:styleId="ListLabel571">
+    <w:name w:val="ListLabel 571"/>
+    <w:qFormat/>
+    <w:rPr>
+      <w:rFonts w:cs="OpenSymbol"/>
+    </w:rPr>
+  </w:style>
+  <w:style w:type="character" w:styleId="ListLabel572">
+    <w:name w:val="ListLabel 572"/>
+    <w:qFormat/>
+    <w:rPr>
+      <w:rFonts w:cs="OpenSymbol"/>
+    </w:rPr>
+  </w:style>
+  <w:style w:type="character" w:styleId="ListLabel573">
+    <w:name w:val="ListLabel 573"/>
+    <w:qFormat/>
+    <w:rPr>
+      <w:rFonts w:cs="OpenSymbol"/>
+    </w:rPr>
+  </w:style>
+  <w:style w:type="character" w:styleId="ListLabel574">
+    <w:name w:val="ListLabel 574"/>
+    <w:qFormat/>
+    <w:rPr>
+      <w:rFonts w:cs="OpenSymbol"/>
+    </w:rPr>
+  </w:style>
+  <w:style w:type="character" w:styleId="ListLabel575">
+    <w:name w:val="ListLabel 575"/>
+    <w:qFormat/>
+    <w:rPr>
+      <w:rFonts w:cs="OpenSymbol"/>
+    </w:rPr>
+  </w:style>
+  <w:style w:type="character" w:styleId="ListLabel576">
+    <w:name w:val="ListLabel 576"/>
+    <w:qFormat/>
+    <w:rPr>
+      <w:rFonts w:cs="OpenSymbol"/>
+    </w:rPr>
+  </w:style>
+  <w:style w:type="character" w:styleId="ListLabel577">
+    <w:name w:val="ListLabel 577"/>
+    <w:qFormat/>
+    <w:rPr>
+      <w:rFonts w:cs="OpenSymbol"/>
+    </w:rPr>
+  </w:style>
+  <w:style w:type="character" w:styleId="ListLabel578">
+    <w:name w:val="ListLabel 578"/>
+    <w:qFormat/>
+    <w:rPr>
+      <w:rFonts w:cs="OpenSymbol"/>
+    </w:rPr>
+  </w:style>
+  <w:style w:type="character" w:styleId="ListLabel579">
+    <w:name w:val="ListLabel 579"/>
+    <w:qFormat/>
+    <w:rPr>
+      <w:rFonts w:cs="OpenSymbol"/>
+    </w:rPr>
+  </w:style>
+  <w:style w:type="character" w:styleId="ListLabel580">
+    <w:name w:val="ListLabel 580"/>
+    <w:qFormat/>
+    <w:rPr>
+      <w:rFonts w:cs="OpenSymbol"/>
+    </w:rPr>
+  </w:style>
+  <w:style w:type="character" w:styleId="ListLabel581">
+    <w:name w:val="ListLabel 581"/>
+    <w:qFormat/>
+    <w:rPr>
+      <w:rFonts w:cs="OpenSymbol"/>
+    </w:rPr>
+  </w:style>
+  <w:style w:type="character" w:styleId="ListLabel582">
+    <w:name w:val="ListLabel 582"/>
+    <w:qFormat/>
+    <w:rPr>
+      <w:rFonts w:cs="OpenSymbol"/>
+    </w:rPr>
+  </w:style>
+  <w:style w:type="character" w:styleId="ListLabel583">
+    <w:name w:val="ListLabel 583"/>
+    <w:qFormat/>
+    <w:rPr>
+      <w:rFonts w:cs="OpenSymbol"/>
+    </w:rPr>
+  </w:style>
+  <w:style w:type="character" w:styleId="ListLabel584">
+    <w:name w:val="ListLabel 584"/>
+    <w:qFormat/>
+    <w:rPr>
+      <w:rFonts w:cs="OpenSymbol"/>
+    </w:rPr>
+  </w:style>
+  <w:style w:type="character" w:styleId="ListLabel585">
+    <w:name w:val="ListLabel 585"/>
+    <w:qFormat/>
+    <w:rPr>
+      <w:rFonts w:cs="OpenSymbol"/>
+    </w:rPr>
+  </w:style>
+  <w:style w:type="character" w:styleId="ListLabel586">
+    <w:name w:val="ListLabel 586"/>
+    <w:qFormat/>
+    <w:rPr>
+      <w:rFonts w:cs="OpenSymbol"/>
+    </w:rPr>
+  </w:style>
+  <w:style w:type="character" w:styleId="ListLabel587">
+    <w:name w:val="ListLabel 587"/>
+    <w:qFormat/>
+    <w:rPr>
+      <w:rFonts w:cs="OpenSymbol"/>
+      <w:b w:val="false"/>
+      <w:sz w:val="24"/>
+    </w:rPr>
+  </w:style>
+  <w:style w:type="character" w:styleId="ListLabel588">
+    <w:name w:val="ListLabel 588"/>
+    <w:qFormat/>
+    <w:rPr>
+      <w:rFonts w:cs="OpenSymbol"/>
+    </w:rPr>
+  </w:style>
+  <w:style w:type="character" w:styleId="ListLabel589">
+    <w:name w:val="ListLabel 589"/>
+    <w:qFormat/>
+    <w:rPr>
+      <w:rFonts w:cs="OpenSymbol"/>
+    </w:rPr>
+  </w:style>
+  <w:style w:type="character" w:styleId="ListLabel590">
+    <w:name w:val="ListLabel 590"/>
+    <w:qFormat/>
+    <w:rPr>
+      <w:rFonts w:cs="OpenSymbol"/>
+    </w:rPr>
+  </w:style>
+  <w:style w:type="character" w:styleId="ListLabel591">
+    <w:name w:val="ListLabel 591"/>
+    <w:qFormat/>
+    <w:rPr>
+      <w:rFonts w:cs="OpenSymbol"/>
+    </w:rPr>
+  </w:style>
+  <w:style w:type="character" w:styleId="ListLabel592">
+    <w:name w:val="ListLabel 592"/>
+    <w:qFormat/>
+    <w:rPr>
+      <w:rFonts w:cs="OpenSymbol"/>
+    </w:rPr>
+  </w:style>
+  <w:style w:type="character" w:styleId="ListLabel593">
+    <w:name w:val="ListLabel 593"/>
+    <w:qFormat/>
+    <w:rPr>
+      <w:rFonts w:cs="OpenSymbol"/>
+    </w:rPr>
+  </w:style>
+  <w:style w:type="character" w:styleId="ListLabel594">
+    <w:name w:val="ListLabel 594"/>
+    <w:qFormat/>
+    <w:rPr>
+      <w:rFonts w:cs="OpenSymbol"/>
+    </w:rPr>
+  </w:style>
+  <w:style w:type="character" w:styleId="ListLabel595">
+    <w:name w:val="ListLabel 595"/>
+    <w:qFormat/>
+    <w:rPr>
+      <w:rFonts w:cs="OpenSymbol"/>
+    </w:rPr>
+  </w:style>
+  <w:style w:type="character" w:styleId="ListLabel596">
+    <w:name w:val="ListLabel 596"/>
+    <w:qFormat/>
+    <w:rPr>
+      <w:rFonts w:ascii="PT Sans;Helvetica Neue;Helvetica;Arial;sans-serif" w:hAnsi="PT Sans;Helvetica Neue;Helvetica;Arial;sans-serif" w:cs="Symbol"/>
+      <w:b w:val="false"/>
+      <w:sz w:val="24"/>
+    </w:rPr>
+  </w:style>
+  <w:style w:type="character" w:styleId="ListLabel597">
+    <w:name w:val="ListLabel 597"/>
+    <w:qFormat/>
+    <w:rPr>
+      <w:rFonts w:cs="Symbol"/>
+    </w:rPr>
+  </w:style>
+  <w:style w:type="character" w:styleId="ListLabel598">
+    <w:name w:val="ListLabel 598"/>
+    <w:qFormat/>
+    <w:rPr>
+      <w:rFonts w:cs="Symbol"/>
+    </w:rPr>
+  </w:style>
+  <w:style w:type="character" w:styleId="ListLabel599">
+    <w:name w:val="ListLabel 599"/>
+    <w:qFormat/>
+    <w:rPr>
+      <w:rFonts w:cs="Symbol"/>
+    </w:rPr>
+  </w:style>
+  <w:style w:type="character" w:styleId="ListLabel600">
+    <w:name w:val="ListLabel 600"/>
+    <w:qFormat/>
+    <w:rPr>
+      <w:rFonts w:cs="Symbol"/>
+    </w:rPr>
+  </w:style>
+  <w:style w:type="character" w:styleId="ListLabel601">
+    <w:name w:val="ListLabel 601"/>
+    <w:qFormat/>
+    <w:rPr>
+      <w:rFonts w:cs="Symbol"/>
+    </w:rPr>
+  </w:style>
+  <w:style w:type="character" w:styleId="ListLabel602">
+    <w:name w:val="ListLabel 602"/>
+    <w:qFormat/>
+    <w:rPr>
+      <w:rFonts w:cs="Symbol"/>
+    </w:rPr>
+  </w:style>
+  <w:style w:type="character" w:styleId="ListLabel603">
+    <w:name w:val="ListLabel 603"/>
+    <w:qFormat/>
+    <w:rPr>
+      <w:rFonts w:cs="Symbol"/>
+    </w:rPr>
+  </w:style>
+  <w:style w:type="character" w:styleId="ListLabel604">
+    <w:name w:val="ListLabel 604"/>
+    <w:qFormat/>
+    <w:rPr>
+      <w:rFonts w:cs="Symbol"/>
     </w:rPr>
   </w:style>
   <w:style w:type="paragraph" w:styleId="Heading">
@@ -20379,7 +20989,7 @@
     <w:qFormat/>
     <w:pPr>
       <w:widowControl/>
-      <w:overflowPunct w:val="true"/>
+      <w:overflowPunct w:val="false"/>
       <w:bidi w:val="0"/>
       <w:spacing w:lineRule="auto" w:line="240" w:before="0" w:after="0"/>
       <w:jc w:val="left"/>

--- a/programming/проектирование.docx
+++ b/programming/проектирование.docx
@@ -2671,8 +2671,8 @@
         <w:pStyle w:val="Code1"/>
         <w:rPr/>
       </w:pPr>
-      <w:bookmarkStart w:id="2" w:name="__DdeLink__10305_730473524"/>
-      <w:bookmarkStart w:id="3" w:name="__DdeLink__10316_730473524"/>
+      <w:bookmarkStart w:id="2" w:name="__DdeLink__10316_730473524"/>
+      <w:bookmarkStart w:id="3" w:name="__DdeLink__10305_730473524"/>
       <w:bookmarkEnd w:id="2"/>
       <w:bookmarkEnd w:id="3"/>
       <w:r>
@@ -14729,6 +14729,7 @@
         <w:spacing w:lineRule="auto" w:line="240" w:before="0" w:after="0"/>
         <w:rPr/>
       </w:pPr>
+      <w:bookmarkStart w:id="8" w:name="__DdeLink__998_3032494546"/>
       <w:r>
         <w:rPr>
           <w:rFonts w:ascii="Tahoma" w:hAnsi="Tahoma"/>
@@ -14738,18 +14739,7 @@
           <w:sz w:val="24"/>
           <w:szCs w:val="24"/>
         </w:rPr>
-        <w:t>State</w:t>
-      </w:r>
-      <w:r>
-        <w:rPr>
-          <w:rFonts w:ascii="Tahoma" w:hAnsi="Tahoma"/>
-          <w:b/>
-          <w:bCs/>
-          <w:color w:val="000000"/>
-          <w:sz w:val="24"/>
-          <w:szCs w:val="24"/>
-        </w:rPr>
-        <w:t xml:space="preserve"> pattern</w:t>
+        <w:t>State pattern</w:t>
       </w:r>
     </w:p>
     <w:p>
@@ -14759,6 +14749,8 @@
         <w:rPr>
           <w:rFonts w:ascii="PT Sans;Helvetica Neue;Helvetica;Arial;sans-serif" w:hAnsi="PT Sans;Helvetica Neue;Helvetica;Arial;sans-serif"/>
           <w:b w:val="false"/>
+          <w:b w:val="false"/>
+          <w:i w:val="false"/>
           <w:i w:val="false"/>
           <w:caps w:val="false"/>
           <w:smallCaps w:val="false"/>
@@ -14767,6 +14759,7 @@
           <w:sz w:val="24"/>
         </w:rPr>
       </w:pPr>
+      <w:bookmarkStart w:id="9" w:name="__DdeLink__998_3032494546"/>
       <w:r>
         <w:rPr>
           <w:rFonts w:ascii="Tahoma" w:hAnsi="Tahoma"/>
@@ -14780,31 +14773,19 @@
           <w:sz w:val="24"/>
           <w:szCs w:val="24"/>
         </w:rPr>
-        <w:t>П</w:t>
-      </w:r>
-      <w:r>
-        <w:rPr>
-          <w:rFonts w:ascii="Tahoma" w:hAnsi="Tahoma"/>
-          <w:b w:val="false"/>
-          <w:bCs w:val="false"/>
+        <w:t>Позволяет объектам менять поведение в зависимости от своего состояния. Извне создаётся впечатление, что изменился класс объекта.</w:t>
+      </w:r>
+      <w:bookmarkEnd w:id="9"/>
+    </w:p>
+    <w:p>
+      <w:pPr>
+        <w:pStyle w:val="Normal"/>
+        <w:spacing w:lineRule="auto" w:line="240" w:before="0" w:after="0"/>
+        <w:rPr>
+          <w:rFonts w:ascii="PT Sans;Helvetica Neue;Helvetica;Arial;sans-serif" w:hAnsi="PT Sans;Helvetica Neue;Helvetica;Arial;sans-serif"/>
+          <w:b w:val="false"/>
+          <w:b w:val="false"/>
           <w:i w:val="false"/>
-          <w:caps w:val="false"/>
-          <w:smallCaps w:val="false"/>
-          <w:color w:val="000000"/>
-          <w:spacing w:val="0"/>
-          <w:sz w:val="24"/>
-          <w:szCs w:val="24"/>
-        </w:rPr>
-        <w:t>озволяет объектам менять поведение в зависимости от своего состояния. Извне создаётся впечатление, что изменился класс объекта.</w:t>
-      </w:r>
-    </w:p>
-    <w:p>
-      <w:pPr>
-        <w:pStyle w:val="Normal"/>
-        <w:spacing w:lineRule="auto" w:line="240" w:before="0" w:after="0"/>
-        <w:rPr>
-          <w:rFonts w:ascii="PT Sans;Helvetica Neue;Helvetica;Arial;sans-serif" w:hAnsi="PT Sans;Helvetica Neue;Helvetica;Arial;sans-serif"/>
-          <w:b w:val="false"/>
           <w:i w:val="false"/>
           <w:caps w:val="false"/>
           <w:smallCaps w:val="false"/>
@@ -14836,6 +14817,8 @@
         <w:rPr>
           <w:rFonts w:ascii="PT Sans;Helvetica Neue;Helvetica;Arial;sans-serif" w:hAnsi="PT Sans;Helvetica Neue;Helvetica;Arial;sans-serif"/>
           <w:b w:val="false"/>
+          <w:b w:val="false"/>
+          <w:i w:val="false"/>
           <w:i w:val="false"/>
           <w:caps w:val="false"/>
           <w:smallCaps w:val="false"/>
@@ -14867,6 +14850,8 @@
         <w:rPr>
           <w:rFonts w:ascii="PT Sans;Helvetica Neue;Helvetica;Arial;sans-serif" w:hAnsi="PT Sans;Helvetica Neue;Helvetica;Arial;sans-serif"/>
           <w:b w:val="false"/>
+          <w:b w:val="false"/>
+          <w:i w:val="false"/>
           <w:i w:val="false"/>
           <w:caps w:val="false"/>
           <w:smallCaps w:val="false"/>
@@ -14898,6 +14883,8 @@
         <w:rPr>
           <w:rFonts w:ascii="PT Sans;Helvetica Neue;Helvetica;Arial;sans-serif" w:hAnsi="PT Sans;Helvetica Neue;Helvetica;Arial;sans-serif"/>
           <w:b w:val="false"/>
+          <w:b w:val="false"/>
+          <w:i w:val="false"/>
           <w:i w:val="false"/>
           <w:caps w:val="false"/>
           <w:smallCaps w:val="false"/>
@@ -14933,6 +14920,8 @@
         <w:rPr>
           <w:rFonts w:ascii="PT Sans;Helvetica Neue;Helvetica;Arial;sans-serif" w:hAnsi="PT Sans;Helvetica Neue;Helvetica;Arial;sans-serif"/>
           <w:b w:val="false"/>
+          <w:b w:val="false"/>
+          <w:i w:val="false"/>
           <w:i w:val="false"/>
           <w:caps w:val="false"/>
           <w:smallCaps w:val="false"/>
@@ -14954,22 +14943,7 @@
           <w:sz w:val="24"/>
           <w:szCs w:val="24"/>
         </w:rPr>
-        <w:t>к</w:t>
-      </w:r>
-      <w:r>
-        <w:rPr>
-          <w:rFonts w:ascii="Tahoma" w:hAnsi="Tahoma"/>
-          <w:b w:val="false"/>
-          <w:bCs w:val="false"/>
-          <w:i w:val="false"/>
-          <w:caps w:val="false"/>
-          <w:smallCaps w:val="false"/>
-          <w:color w:val="000000"/>
-          <w:spacing w:val="0"/>
-          <w:sz w:val="24"/>
-          <w:szCs w:val="24"/>
-        </w:rPr>
-        <w:t>огда у есть объект, поведение которого кардинально меняется в зависимости от внутреннего состояния, причём типов состояний много, и их код часто меняется</w:t>
+        <w:t>когда у есть объект, поведение которого кардинально меняется в зависимости от внутреннего состояния, причём типов состояний много, и их код часто меняется</w:t>
       </w:r>
     </w:p>
     <w:p>
@@ -14985,6 +14959,7 @@
           <w:b w:val="false"/>
           <w:b w:val="false"/>
           <w:bCs w:val="false"/>
+          <w:i w:val="false"/>
           <w:i w:val="false"/>
           <w:caps w:val="false"/>
           <w:smallCaps w:val="false"/>
@@ -15006,22 +14981,7 @@
           <w:sz w:val="24"/>
           <w:szCs w:val="24"/>
         </w:rPr>
-        <w:t>к</w:t>
-      </w:r>
-      <w:r>
-        <w:rPr>
-          <w:rFonts w:ascii="Tahoma" w:hAnsi="Tahoma"/>
-          <w:b w:val="false"/>
-          <w:bCs w:val="false"/>
-          <w:i w:val="false"/>
-          <w:caps w:val="false"/>
-          <w:smallCaps w:val="false"/>
-          <w:color w:val="000000"/>
-          <w:spacing w:val="0"/>
-          <w:sz w:val="24"/>
-          <w:szCs w:val="24"/>
-        </w:rPr>
-        <w:t>огда код класса содержит множество больших, похожих друг на друга, условных операторов, которые выбирают поведения в зависимости от текущих значений полей класса.</w:t>
+        <w:t>когда код класса содержит множество больших, похожих друг на друга, условных операторов, которые выбирают поведения в зависимости от текущих значений полей класса.</w:t>
       </w:r>
     </w:p>
     <w:p>
@@ -15037,6 +14997,7 @@
           <w:b w:val="false"/>
           <w:b w:val="false"/>
           <w:bCs w:val="false"/>
+          <w:i w:val="false"/>
           <w:i w:val="false"/>
           <w:caps w:val="false"/>
           <w:smallCaps w:val="false"/>
@@ -15058,8 +15019,15 @@
           <w:sz w:val="24"/>
           <w:szCs w:val="24"/>
         </w:rPr>
-        <w:t>к</w:t>
-      </w:r>
+        <w:t>когда вы сознательно используете табличную машину состояний, построенную на условных операторах, но вынуждены мириться с дублированием кода для похожих состояний и переходов.</w:t>
+      </w:r>
+    </w:p>
+    <w:p>
+      <w:pPr>
+        <w:pStyle w:val="Normal"/>
+        <w:spacing w:lineRule="auto" w:line="240" w:before="0" w:after="0"/>
+        <w:rPr/>
+      </w:pPr>
       <w:r>
         <w:rPr>
           <w:rFonts w:ascii="Tahoma" w:hAnsi="Tahoma"/>
@@ -15073,25 +15041,12 @@
           <w:sz w:val="24"/>
           <w:szCs w:val="24"/>
         </w:rPr>
-        <w:t>огда вы сознательно используете табличную машину состояний, построенную на условных операторах, но вынуждены мириться с дублированием кода для похожих состояний и переходов.</w:t>
-      </w:r>
-    </w:p>
-    <w:p>
-      <w:pPr>
-        <w:pStyle w:val="Normal"/>
-        <w:spacing w:lineRule="auto" w:line="240" w:before="0" w:after="0"/>
-        <w:rPr>
-          <w:caps w:val="false"/>
-          <w:smallCaps w:val="false"/>
-          <w:color w:val="444444"/>
-          <w:spacing w:val="0"/>
-        </w:rPr>
-      </w:pPr>
-      <w:r>
-        <w:rPr>
-          <w:rFonts w:ascii="Tahoma" w:hAnsi="Tahoma"/>
-          <w:b w:val="false"/>
-          <w:bCs w:val="false"/>
+        <w:t>Минусы: м</w:t>
+      </w:r>
+      <w:r>
+        <w:rPr>
+          <w:rFonts w:ascii="PT Sans;Helvetica Neue;Helvetica;Arial;sans-serif" w:hAnsi="PT Sans;Helvetica Neue;Helvetica;Arial;sans-serif"/>
+          <w:b w:val="false"/>
           <w:i w:val="false"/>
           <w:caps w:val="false"/>
           <w:smallCaps w:val="false"/>
@@ -15100,20 +15055,6 @@
           <w:sz w:val="24"/>
           <w:szCs w:val="24"/>
         </w:rPr>
-        <w:t>Минусы: м</w:t>
-      </w:r>
-      <w:r>
-        <w:rPr>
-          <w:rFonts w:ascii="PT Sans;Helvetica Neue;Helvetica;Arial;sans-serif" w:hAnsi="PT Sans;Helvetica Neue;Helvetica;Arial;sans-serif"/>
-          <w:b w:val="false"/>
-          <w:i w:val="false"/>
-          <w:caps w:val="false"/>
-          <w:smallCaps w:val="false"/>
-          <w:color w:val="000000"/>
-          <w:spacing w:val="0"/>
-          <w:sz w:val="24"/>
-          <w:szCs w:val="24"/>
-        </w:rPr>
         <w:t>ожет неоправданно усложнить код, если состояний мало и они редко меняются.</w:t>
       </w:r>
     </w:p>
@@ -15121,27 +15062,10 @@
       <w:pPr>
         <w:pStyle w:val="Normal"/>
         <w:spacing w:lineRule="auto" w:line="240" w:before="0" w:after="0"/>
-        <w:rPr>
-          <w:rFonts w:ascii="Tahoma" w:hAnsi="Tahoma"/>
-          <w:b w:val="false"/>
-          <w:bCs w:val="false"/>
-          <w:i w:val="false"/>
-          <w:color w:val="000000"/>
-          <w:sz w:val="24"/>
-          <w:szCs w:val="24"/>
-        </w:rPr>
-      </w:pPr>
-      <w:r>
-        <w:rPr>
-          <w:rFonts w:ascii="PT Sans;Helvetica Neue;Helvetica;Arial;sans-serif" w:hAnsi="PT Sans;Helvetica Neue;Helvetica;Arial;sans-serif"/>
-          <w:b w:val="false"/>
-          <w:i w:val="false"/>
-          <w:caps w:val="false"/>
-          <w:smallCaps w:val="false"/>
-          <w:color w:val="444444"/>
-          <w:spacing w:val="0"/>
-          <w:sz w:val="24"/>
-        </w:rPr>
+        <w:rPr/>
+      </w:pPr>
+      <w:r>
+        <w:rPr/>
         <w:drawing>
           <wp:anchor behindDoc="0" distT="0" distB="0" distL="0" distR="0" simplePos="0" locked="0" layoutInCell="1" allowOverlap="1" relativeHeight="11">
             <wp:simplePos x="0" y="0"/>
@@ -15153,7 +15077,7 @@
             </wp:positionV>
             <wp:extent cx="4942840" cy="2970530"/>
             <wp:effectExtent l="0" t="0" r="0" b="0"/>
-            <wp:wrapSquare wrapText="largest"/>
+            <wp:wrapTopAndBottom/>
             <wp:docPr id="10" name="Image10" descr=""/>
             <wp:cNvGraphicFramePr>
               <a:graphicFrameLocks xmlns:a="http://schemas.openxmlformats.org/drawingml/2006/main" noChangeAspect="1"/>
@@ -15189,6 +15113,67 @@
         </w:drawing>
       </w:r>
     </w:p>
+    <w:p>
+      <w:pPr>
+        <w:pStyle w:val="Normal"/>
+        <w:spacing w:lineRule="auto" w:line="240" w:before="0" w:after="0"/>
+        <w:rPr/>
+      </w:pPr>
+      <w:r>
+        <w:rPr/>
+      </w:r>
+    </w:p>
+    <w:p>
+      <w:pPr>
+        <w:pStyle w:val="Normal"/>
+        <w:spacing w:lineRule="auto" w:line="240" w:before="0" w:after="0"/>
+        <w:rPr/>
+      </w:pPr>
+      <w:r>
+        <w:rPr>
+          <w:rFonts w:ascii="Tahoma" w:hAnsi="Tahoma"/>
+          <w:b/>
+          <w:bCs/>
+          <w:color w:val="000000"/>
+          <w:sz w:val="24"/>
+          <w:szCs w:val="24"/>
+        </w:rPr>
+        <w:t>Command</w:t>
+      </w:r>
+      <w:r>
+        <w:rPr>
+          <w:rFonts w:ascii="Tahoma" w:hAnsi="Tahoma"/>
+          <w:b/>
+          <w:bCs/>
+          <w:color w:val="000000"/>
+          <w:sz w:val="24"/>
+          <w:szCs w:val="24"/>
+        </w:rPr>
+        <w:t xml:space="preserve"> pattern</w:t>
+      </w:r>
+    </w:p>
+    <w:p>
+      <w:pPr>
+        <w:pStyle w:val="Normal"/>
+        <w:spacing w:lineRule="auto" w:line="240" w:before="0" w:after="0"/>
+        <w:rPr/>
+      </w:pPr>
+      <w:r>
+        <w:rPr>
+          <w:rFonts w:ascii="Tahoma" w:hAnsi="Tahoma"/>
+          <w:b w:val="false"/>
+          <w:bCs w:val="false"/>
+          <w:i w:val="false"/>
+          <w:caps w:val="false"/>
+          <w:smallCaps w:val="false"/>
+          <w:color w:val="000000"/>
+          <w:spacing w:val="0"/>
+          <w:sz w:val="24"/>
+          <w:szCs w:val="24"/>
+        </w:rPr>
+        <w:t>Позволяет объектам менять поведение в зависимости от своего состояния. Извне создаётся впечатление, что изменился класс объекта.</w:t>
+      </w:r>
+    </w:p>
     <w:sectPr>
       <w:footerReference w:type="default" r:id="rId14"/>
       <w:type w:val="nextPage"/>
@@ -15197,7 +15182,7 @@
       <w:pgNumType w:fmt="decimal"/>
       <w:formProt w:val="false"/>
       <w:textDirection w:val="lrTb"/>
-      <w:docGrid w:type="default" w:linePitch="360" w:charSpace="4294965247"/>
+      <w:docGrid w:type="default" w:linePitch="360" w:charSpace="0"/>
     </w:sectPr>
   </w:body>
 </w:document>
@@ -15216,15 +15201,19 @@
       <w:fldChar w:fldCharType="begin"/>
     </w:r>
     <w:r>
+      <w:rPr/>
       <w:instrText> PAGE </w:instrText>
     </w:r>
     <w:r>
+      <w:rPr/>
       <w:fldChar w:fldCharType="separate"/>
     </w:r>
     <w:r>
-      <w:t>26</w:t>
+      <w:rPr/>
+      <w:t>22</w:t>
     </w:r>
     <w:r>
+      <w:rPr/>
       <w:fldChar w:fldCharType="end"/>
     </w:r>
   </w:p>
@@ -16435,6 +16424,9 @@
       </w:pPr>
       <w:rPr>
         <w:rFonts w:ascii="Symbol" w:hAnsi="Symbol" w:cs="Symbol" w:hint="default"/>
+        <w:sz w:val="24"/>
+        <w:b w:val="false"/>
+        <w:rFonts w:cs="Symbol"/>
       </w:rPr>
     </w:lvl>
     <w:lvl w:ilvl="1">
@@ -16450,6 +16442,7 @@
       </w:pPr>
       <w:rPr>
         <w:rFonts w:ascii="Symbol" w:hAnsi="Symbol" w:cs="Symbol" w:hint="default"/>
+        <w:rFonts w:cs="Symbol"/>
       </w:rPr>
     </w:lvl>
     <w:lvl w:ilvl="2">
@@ -16465,6 +16458,7 @@
       </w:pPr>
       <w:rPr>
         <w:rFonts w:ascii="Symbol" w:hAnsi="Symbol" w:cs="Symbol" w:hint="default"/>
+        <w:rFonts w:cs="Symbol"/>
       </w:rPr>
     </w:lvl>
     <w:lvl w:ilvl="3">
@@ -16480,6 +16474,7 @@
       </w:pPr>
       <w:rPr>
         <w:rFonts w:ascii="Symbol" w:hAnsi="Symbol" w:cs="Symbol" w:hint="default"/>
+        <w:rFonts w:cs="Symbol"/>
       </w:rPr>
     </w:lvl>
     <w:lvl w:ilvl="4">
@@ -16495,6 +16490,7 @@
       </w:pPr>
       <w:rPr>
         <w:rFonts w:ascii="Symbol" w:hAnsi="Symbol" w:cs="Symbol" w:hint="default"/>
+        <w:rFonts w:cs="Symbol"/>
       </w:rPr>
     </w:lvl>
     <w:lvl w:ilvl="5">
@@ -16510,6 +16506,7 @@
       </w:pPr>
       <w:rPr>
         <w:rFonts w:ascii="Symbol" w:hAnsi="Symbol" w:cs="Symbol" w:hint="default"/>
+        <w:rFonts w:cs="Symbol"/>
       </w:rPr>
     </w:lvl>
     <w:lvl w:ilvl="6">
@@ -16525,6 +16522,7 @@
       </w:pPr>
       <w:rPr>
         <w:rFonts w:ascii="Symbol" w:hAnsi="Symbol" w:cs="Symbol" w:hint="default"/>
+        <w:rFonts w:cs="Symbol"/>
       </w:rPr>
     </w:lvl>
     <w:lvl w:ilvl="7">
@@ -16540,6 +16538,7 @@
       </w:pPr>
       <w:rPr>
         <w:rFonts w:ascii="Symbol" w:hAnsi="Symbol" w:cs="Symbol" w:hint="default"/>
+        <w:rFonts w:cs="Symbol"/>
       </w:rPr>
     </w:lvl>
     <w:lvl w:ilvl="8">
@@ -16555,6 +16554,7 @@
       </w:pPr>
       <w:rPr>
         <w:rFonts w:ascii="Symbol" w:hAnsi="Symbol" w:cs="Symbol" w:hint="default"/>
+        <w:rFonts w:cs="Symbol"/>
       </w:rPr>
     </w:lvl>
   </w:abstractNum>
@@ -16566,10 +16566,7 @@
       <w:lvlText w:val=""/>
       <w:lvlJc w:val="left"/>
       <w:pPr>
-        <w:tabs>
-          <w:tab w:val="num" w:pos="432"/>
-        </w:tabs>
-        <w:ind w:left="432" w:hanging="432"/>
+        <w:ind w:left="0" w:hanging="0"/>
       </w:pPr>
     </w:lvl>
     <w:lvl w:ilvl="1">
@@ -16579,10 +16576,7 @@
       <w:lvlText w:val=""/>
       <w:lvlJc w:val="left"/>
       <w:pPr>
-        <w:tabs>
-          <w:tab w:val="num" w:pos="576"/>
-        </w:tabs>
-        <w:ind w:left="576" w:hanging="576"/>
+        <w:ind w:left="0" w:hanging="0"/>
       </w:pPr>
     </w:lvl>
     <w:lvl w:ilvl="2">
@@ -16592,10 +16586,7 @@
       <w:lvlText w:val=""/>
       <w:lvlJc w:val="left"/>
       <w:pPr>
-        <w:tabs>
-          <w:tab w:val="num" w:pos="720"/>
-        </w:tabs>
-        <w:ind w:left="720" w:hanging="720"/>
+        <w:ind w:left="0" w:hanging="0"/>
       </w:pPr>
     </w:lvl>
     <w:lvl w:ilvl="3">
@@ -16605,10 +16596,7 @@
       <w:lvlText w:val=""/>
       <w:lvlJc w:val="left"/>
       <w:pPr>
-        <w:tabs>
-          <w:tab w:val="num" w:pos="864"/>
-        </w:tabs>
-        <w:ind w:left="864" w:hanging="864"/>
+        <w:ind w:left="0" w:hanging="0"/>
       </w:pPr>
     </w:lvl>
     <w:lvl w:ilvl="4">
@@ -16618,10 +16606,7 @@
       <w:lvlText w:val=""/>
       <w:lvlJc w:val="left"/>
       <w:pPr>
-        <w:tabs>
-          <w:tab w:val="num" w:pos="1008"/>
-        </w:tabs>
-        <w:ind w:left="1008" w:hanging="1008"/>
+        <w:ind w:left="0" w:hanging="0"/>
       </w:pPr>
     </w:lvl>
     <w:lvl w:ilvl="5">
@@ -16631,10 +16616,7 @@
       <w:lvlText w:val=""/>
       <w:lvlJc w:val="left"/>
       <w:pPr>
-        <w:tabs>
-          <w:tab w:val="num" w:pos="1152"/>
-        </w:tabs>
-        <w:ind w:left="1152" w:hanging="1152"/>
+        <w:ind w:left="0" w:hanging="0"/>
       </w:pPr>
     </w:lvl>
     <w:lvl w:ilvl="6">
@@ -16644,10 +16626,7 @@
       <w:lvlText w:val=""/>
       <w:lvlJc w:val="left"/>
       <w:pPr>
-        <w:tabs>
-          <w:tab w:val="num" w:pos="1296"/>
-        </w:tabs>
-        <w:ind w:left="1296" w:hanging="1296"/>
+        <w:ind w:left="0" w:hanging="0"/>
       </w:pPr>
     </w:lvl>
     <w:lvl w:ilvl="7">
@@ -16657,10 +16636,7 @@
       <w:lvlText w:val=""/>
       <w:lvlJc w:val="left"/>
       <w:pPr>
-        <w:tabs>
-          <w:tab w:val="num" w:pos="1440"/>
-        </w:tabs>
-        <w:ind w:left="1440" w:hanging="1440"/>
+        <w:ind w:left="0" w:hanging="0"/>
       </w:pPr>
     </w:lvl>
     <w:lvl w:ilvl="8">
@@ -16670,10 +16646,7 @@
       <w:lvlText w:val=""/>
       <w:lvlJc w:val="left"/>
       <w:pPr>
-        <w:tabs>
-          <w:tab w:val="num" w:pos="1584"/>
-        </w:tabs>
-        <w:ind w:left="1584" w:hanging="1584"/>
+        <w:ind w:left="0" w:hanging="0"/>
       </w:pPr>
     </w:lvl>
   </w:abstractNum>
@@ -16730,7 +16703,7 @@
     <w:qFormat/>
     <w:pPr>
       <w:widowControl/>
-      <w:overflowPunct w:val="true"/>
+      <w:overflowPunct w:val="false"/>
       <w:bidi w:val="0"/>
       <w:spacing w:lineRule="auto" w:line="276" w:before="0" w:after="200"/>
       <w:jc w:val="left"/>
@@ -16738,6 +16711,7 @@
     <w:rPr>
       <w:rFonts w:ascii="Calibri" w:hAnsi="Calibri" w:eastAsia="Calibri" w:cs="DejaVu Sans"/>
       <w:color w:val="00000A"/>
+      <w:kern w:val="0"/>
       <w:sz w:val="22"/>
       <w:szCs w:val="22"/>
       <w:lang w:val="ru-RU" w:eastAsia="en-US" w:bidi="ar-SA"/>
@@ -20254,13 +20228,615 @@
       <w:rFonts w:cs="OpenSymbol"/>
     </w:rPr>
   </w:style>
+  <w:style w:type="character" w:styleId="ListLabel524">
+    <w:name w:val="ListLabel 524"/>
+    <w:qFormat/>
+    <w:rPr>
+      <w:rFonts w:ascii="Tahoma" w:hAnsi="Tahoma" w:cs="Wingdings"/>
+      <w:b w:val="false"/>
+      <w:sz w:val="24"/>
+    </w:rPr>
+  </w:style>
+  <w:style w:type="character" w:styleId="ListLabel525">
+    <w:name w:val="ListLabel 525"/>
+    <w:qFormat/>
+    <w:rPr>
+      <w:rFonts w:cs="Wingdings"/>
+    </w:rPr>
+  </w:style>
+  <w:style w:type="character" w:styleId="ListLabel526">
+    <w:name w:val="ListLabel 526"/>
+    <w:qFormat/>
+    <w:rPr>
+      <w:rFonts w:cs="Wingdings"/>
+    </w:rPr>
+  </w:style>
+  <w:style w:type="character" w:styleId="ListLabel527">
+    <w:name w:val="ListLabel 527"/>
+    <w:qFormat/>
+    <w:rPr>
+      <w:rFonts w:cs="Wingdings"/>
+    </w:rPr>
+  </w:style>
+  <w:style w:type="character" w:styleId="ListLabel528">
+    <w:name w:val="ListLabel 528"/>
+    <w:qFormat/>
+    <w:rPr>
+      <w:rFonts w:cs="Wingdings"/>
+    </w:rPr>
+  </w:style>
+  <w:style w:type="character" w:styleId="ListLabel529">
+    <w:name w:val="ListLabel 529"/>
+    <w:qFormat/>
+    <w:rPr>
+      <w:rFonts w:cs="Wingdings"/>
+    </w:rPr>
+  </w:style>
+  <w:style w:type="character" w:styleId="ListLabel530">
+    <w:name w:val="ListLabel 530"/>
+    <w:qFormat/>
+    <w:rPr>
+      <w:rFonts w:cs="Wingdings"/>
+    </w:rPr>
+  </w:style>
+  <w:style w:type="character" w:styleId="ListLabel531">
+    <w:name w:val="ListLabel 531"/>
+    <w:qFormat/>
+    <w:rPr>
+      <w:rFonts w:cs="Wingdings"/>
+    </w:rPr>
+  </w:style>
+  <w:style w:type="character" w:styleId="ListLabel532">
+    <w:name w:val="ListLabel 532"/>
+    <w:qFormat/>
+    <w:rPr>
+      <w:rFonts w:cs="Wingdings"/>
+    </w:rPr>
+  </w:style>
+  <w:style w:type="character" w:styleId="ListLabel533">
+    <w:name w:val="ListLabel 533"/>
+    <w:qFormat/>
+    <w:rPr>
+      <w:rFonts w:cs="OpenSymbol"/>
+    </w:rPr>
+  </w:style>
+  <w:style w:type="character" w:styleId="ListLabel534">
+    <w:name w:val="ListLabel 534"/>
+    <w:qFormat/>
+    <w:rPr>
+      <w:rFonts w:cs="OpenSymbol"/>
+    </w:rPr>
+  </w:style>
+  <w:style w:type="character" w:styleId="ListLabel535">
+    <w:name w:val="ListLabel 535"/>
+    <w:qFormat/>
+    <w:rPr>
+      <w:rFonts w:cs="OpenSymbol"/>
+    </w:rPr>
+  </w:style>
+  <w:style w:type="character" w:styleId="ListLabel536">
+    <w:name w:val="ListLabel 536"/>
+    <w:qFormat/>
+    <w:rPr>
+      <w:rFonts w:cs="OpenSymbol"/>
+    </w:rPr>
+  </w:style>
+  <w:style w:type="character" w:styleId="ListLabel537">
+    <w:name w:val="ListLabel 537"/>
+    <w:qFormat/>
+    <w:rPr>
+      <w:rFonts w:cs="OpenSymbol"/>
+    </w:rPr>
+  </w:style>
+  <w:style w:type="character" w:styleId="ListLabel538">
+    <w:name w:val="ListLabel 538"/>
+    <w:qFormat/>
+    <w:rPr>
+      <w:rFonts w:cs="OpenSymbol"/>
+    </w:rPr>
+  </w:style>
+  <w:style w:type="character" w:styleId="ListLabel539">
+    <w:name w:val="ListLabel 539"/>
+    <w:qFormat/>
+    <w:rPr>
+      <w:rFonts w:cs="OpenSymbol"/>
+    </w:rPr>
+  </w:style>
+  <w:style w:type="character" w:styleId="ListLabel540">
+    <w:name w:val="ListLabel 540"/>
+    <w:qFormat/>
+    <w:rPr>
+      <w:rFonts w:cs="OpenSymbol"/>
+    </w:rPr>
+  </w:style>
+  <w:style w:type="character" w:styleId="ListLabel541">
+    <w:name w:val="ListLabel 541"/>
+    <w:qFormat/>
+    <w:rPr>
+      <w:rFonts w:cs="OpenSymbol"/>
+    </w:rPr>
+  </w:style>
+  <w:style w:type="character" w:styleId="ListLabel542">
+    <w:name w:val="ListLabel 542"/>
+    <w:qFormat/>
+    <w:rPr>
+      <w:rFonts w:ascii="Tahoma" w:hAnsi="Tahoma" w:cs="OpenSymbol"/>
+      <w:b w:val="false"/>
+      <w:sz w:val="24"/>
+    </w:rPr>
+  </w:style>
+  <w:style w:type="character" w:styleId="ListLabel543">
+    <w:name w:val="ListLabel 543"/>
+    <w:qFormat/>
+    <w:rPr>
+      <w:rFonts w:cs="OpenSymbol"/>
+    </w:rPr>
+  </w:style>
+  <w:style w:type="character" w:styleId="ListLabel544">
+    <w:name w:val="ListLabel 544"/>
+    <w:qFormat/>
+    <w:rPr>
+      <w:rFonts w:cs="OpenSymbol"/>
+    </w:rPr>
+  </w:style>
+  <w:style w:type="character" w:styleId="ListLabel545">
+    <w:name w:val="ListLabel 545"/>
+    <w:qFormat/>
+    <w:rPr>
+      <w:rFonts w:cs="OpenSymbol"/>
+    </w:rPr>
+  </w:style>
+  <w:style w:type="character" w:styleId="ListLabel546">
+    <w:name w:val="ListLabel 546"/>
+    <w:qFormat/>
+    <w:rPr>
+      <w:rFonts w:cs="OpenSymbol"/>
+    </w:rPr>
+  </w:style>
+  <w:style w:type="character" w:styleId="ListLabel547">
+    <w:name w:val="ListLabel 547"/>
+    <w:qFormat/>
+    <w:rPr>
+      <w:rFonts w:cs="OpenSymbol"/>
+    </w:rPr>
+  </w:style>
+  <w:style w:type="character" w:styleId="ListLabel548">
+    <w:name w:val="ListLabel 548"/>
+    <w:qFormat/>
+    <w:rPr>
+      <w:rFonts w:cs="OpenSymbol"/>
+    </w:rPr>
+  </w:style>
+  <w:style w:type="character" w:styleId="ListLabel549">
+    <w:name w:val="ListLabel 549"/>
+    <w:qFormat/>
+    <w:rPr>
+      <w:rFonts w:cs="OpenSymbol"/>
+    </w:rPr>
+  </w:style>
+  <w:style w:type="character" w:styleId="ListLabel550">
+    <w:name w:val="ListLabel 550"/>
+    <w:qFormat/>
+    <w:rPr>
+      <w:rFonts w:cs="OpenSymbol"/>
+    </w:rPr>
+  </w:style>
+  <w:style w:type="character" w:styleId="ListLabel551">
+    <w:name w:val="ListLabel 551"/>
+    <w:qFormat/>
+    <w:rPr>
+      <w:rFonts w:cs="Symbol"/>
+    </w:rPr>
+  </w:style>
+  <w:style w:type="character" w:styleId="ListLabel552">
+    <w:name w:val="ListLabel 552"/>
+    <w:qFormat/>
+    <w:rPr>
+      <w:rFonts w:cs="Symbol"/>
+    </w:rPr>
+  </w:style>
+  <w:style w:type="character" w:styleId="ListLabel553">
+    <w:name w:val="ListLabel 553"/>
+    <w:qFormat/>
+    <w:rPr>
+      <w:rFonts w:cs="Symbol"/>
+    </w:rPr>
+  </w:style>
+  <w:style w:type="character" w:styleId="ListLabel554">
+    <w:name w:val="ListLabel 554"/>
+    <w:qFormat/>
+    <w:rPr>
+      <w:rFonts w:cs="Symbol"/>
+    </w:rPr>
+  </w:style>
+  <w:style w:type="character" w:styleId="ListLabel555">
+    <w:name w:val="ListLabel 555"/>
+    <w:qFormat/>
+    <w:rPr>
+      <w:rFonts w:cs="Symbol"/>
+    </w:rPr>
+  </w:style>
+  <w:style w:type="character" w:styleId="ListLabel556">
+    <w:name w:val="ListLabel 556"/>
+    <w:qFormat/>
+    <w:rPr>
+      <w:rFonts w:cs="Symbol"/>
+    </w:rPr>
+  </w:style>
+  <w:style w:type="character" w:styleId="ListLabel557">
+    <w:name w:val="ListLabel 557"/>
+    <w:qFormat/>
+    <w:rPr>
+      <w:rFonts w:cs="Symbol"/>
+    </w:rPr>
+  </w:style>
+  <w:style w:type="character" w:styleId="ListLabel558">
+    <w:name w:val="ListLabel 558"/>
+    <w:qFormat/>
+    <w:rPr>
+      <w:rFonts w:cs="Symbol"/>
+    </w:rPr>
+  </w:style>
+  <w:style w:type="character" w:styleId="ListLabel559">
+    <w:name w:val="ListLabel 559"/>
+    <w:qFormat/>
+    <w:rPr>
+      <w:rFonts w:cs="Symbol"/>
+    </w:rPr>
+  </w:style>
+  <w:style w:type="character" w:styleId="ListLabel560">
+    <w:name w:val="ListLabel 560"/>
+    <w:qFormat/>
+    <w:rPr>
+      <w:rFonts w:ascii="PT Sans;Helvetica Neue;Helvetica;Arial;sans-serif" w:hAnsi="PT Sans;Helvetica Neue;Helvetica;Arial;sans-serif" w:cs="Symbol"/>
+      <w:b w:val="false"/>
+      <w:sz w:val="24"/>
+    </w:rPr>
+  </w:style>
+  <w:style w:type="character" w:styleId="ListLabel561">
+    <w:name w:val="ListLabel 561"/>
+    <w:qFormat/>
+    <w:rPr>
+      <w:rFonts w:cs="Symbol"/>
+    </w:rPr>
+  </w:style>
+  <w:style w:type="character" w:styleId="ListLabel562">
+    <w:name w:val="ListLabel 562"/>
+    <w:qFormat/>
+    <w:rPr>
+      <w:rFonts w:cs="Symbol"/>
+    </w:rPr>
+  </w:style>
+  <w:style w:type="character" w:styleId="ListLabel563">
+    <w:name w:val="ListLabel 563"/>
+    <w:qFormat/>
+    <w:rPr>
+      <w:rFonts w:cs="Symbol"/>
+    </w:rPr>
+  </w:style>
+  <w:style w:type="character" w:styleId="ListLabel564">
+    <w:name w:val="ListLabel 564"/>
+    <w:qFormat/>
+    <w:rPr>
+      <w:rFonts w:cs="Symbol"/>
+    </w:rPr>
+  </w:style>
+  <w:style w:type="character" w:styleId="ListLabel565">
+    <w:name w:val="ListLabel 565"/>
+    <w:qFormat/>
+    <w:rPr>
+      <w:rFonts w:cs="Symbol"/>
+    </w:rPr>
+  </w:style>
+  <w:style w:type="character" w:styleId="ListLabel566">
+    <w:name w:val="ListLabel 566"/>
+    <w:qFormat/>
+    <w:rPr>
+      <w:rFonts w:cs="Symbol"/>
+    </w:rPr>
+  </w:style>
+  <w:style w:type="character" w:styleId="ListLabel567">
+    <w:name w:val="ListLabel 567"/>
+    <w:qFormat/>
+    <w:rPr>
+      <w:rFonts w:cs="Symbol"/>
+    </w:rPr>
+  </w:style>
+  <w:style w:type="character" w:styleId="ListLabel568">
+    <w:name w:val="ListLabel 568"/>
+    <w:qFormat/>
+    <w:rPr>
+      <w:rFonts w:cs="Symbol"/>
+    </w:rPr>
+  </w:style>
+  <w:style w:type="character" w:styleId="ListLabel569">
+    <w:name w:val="ListLabel 569"/>
+    <w:qFormat/>
+    <w:rPr>
+      <w:rFonts w:cs="OpenSymbol"/>
+      <w:b w:val="false"/>
+      <w:sz w:val="24"/>
+    </w:rPr>
+  </w:style>
+  <w:style w:type="character" w:styleId="ListLabel570">
+    <w:name w:val="ListLabel 570"/>
+    <w:qFormat/>
+    <w:rPr>
+      <w:rFonts w:cs="OpenSymbol"/>
+    </w:rPr>
+  </w:style>
+  <w:style w:type="character" w:styleId="ListLabel571">
+    <w:name w:val="ListLabel 571"/>
+    <w:qFormat/>
+    <w:rPr>
+      <w:rFonts w:cs="OpenSymbol"/>
+    </w:rPr>
+  </w:style>
+  <w:style w:type="character" w:styleId="ListLabel572">
+    <w:name w:val="ListLabel 572"/>
+    <w:qFormat/>
+    <w:rPr>
+      <w:rFonts w:cs="OpenSymbol"/>
+    </w:rPr>
+  </w:style>
+  <w:style w:type="character" w:styleId="ListLabel573">
+    <w:name w:val="ListLabel 573"/>
+    <w:qFormat/>
+    <w:rPr>
+      <w:rFonts w:cs="OpenSymbol"/>
+    </w:rPr>
+  </w:style>
+  <w:style w:type="character" w:styleId="ListLabel574">
+    <w:name w:val="ListLabel 574"/>
+    <w:qFormat/>
+    <w:rPr>
+      <w:rFonts w:cs="OpenSymbol"/>
+    </w:rPr>
+  </w:style>
+  <w:style w:type="character" w:styleId="ListLabel575">
+    <w:name w:val="ListLabel 575"/>
+    <w:qFormat/>
+    <w:rPr>
+      <w:rFonts w:cs="OpenSymbol"/>
+    </w:rPr>
+  </w:style>
+  <w:style w:type="character" w:styleId="ListLabel576">
+    <w:name w:val="ListLabel 576"/>
+    <w:qFormat/>
+    <w:rPr>
+      <w:rFonts w:cs="OpenSymbol"/>
+    </w:rPr>
+  </w:style>
+  <w:style w:type="character" w:styleId="ListLabel577">
+    <w:name w:val="ListLabel 577"/>
+    <w:qFormat/>
+    <w:rPr>
+      <w:rFonts w:cs="OpenSymbol"/>
+    </w:rPr>
+  </w:style>
+  <w:style w:type="character" w:styleId="ListLabel578">
+    <w:name w:val="ListLabel 578"/>
+    <w:qFormat/>
+    <w:rPr>
+      <w:rFonts w:cs="OpenSymbol"/>
+    </w:rPr>
+  </w:style>
+  <w:style w:type="character" w:styleId="ListLabel579">
+    <w:name w:val="ListLabel 579"/>
+    <w:qFormat/>
+    <w:rPr>
+      <w:rFonts w:cs="OpenSymbol"/>
+    </w:rPr>
+  </w:style>
+  <w:style w:type="character" w:styleId="ListLabel580">
+    <w:name w:val="ListLabel 580"/>
+    <w:qFormat/>
+    <w:rPr>
+      <w:rFonts w:cs="OpenSymbol"/>
+    </w:rPr>
+  </w:style>
+  <w:style w:type="character" w:styleId="ListLabel581">
+    <w:name w:val="ListLabel 581"/>
+    <w:qFormat/>
+    <w:rPr>
+      <w:rFonts w:cs="OpenSymbol"/>
+    </w:rPr>
+  </w:style>
+  <w:style w:type="character" w:styleId="ListLabel582">
+    <w:name w:val="ListLabel 582"/>
+    <w:qFormat/>
+    <w:rPr>
+      <w:rFonts w:cs="OpenSymbol"/>
+    </w:rPr>
+  </w:style>
+  <w:style w:type="character" w:styleId="ListLabel583">
+    <w:name w:val="ListLabel 583"/>
+    <w:qFormat/>
+    <w:rPr>
+      <w:rFonts w:cs="OpenSymbol"/>
+    </w:rPr>
+  </w:style>
+  <w:style w:type="character" w:styleId="ListLabel584">
+    <w:name w:val="ListLabel 584"/>
+    <w:qFormat/>
+    <w:rPr>
+      <w:rFonts w:cs="OpenSymbol"/>
+    </w:rPr>
+  </w:style>
+  <w:style w:type="character" w:styleId="ListLabel585">
+    <w:name w:val="ListLabel 585"/>
+    <w:qFormat/>
+    <w:rPr>
+      <w:rFonts w:cs="OpenSymbol"/>
+    </w:rPr>
+  </w:style>
+  <w:style w:type="character" w:styleId="ListLabel586">
+    <w:name w:val="ListLabel 586"/>
+    <w:qFormat/>
+    <w:rPr>
+      <w:rFonts w:cs="OpenSymbol"/>
+    </w:rPr>
+  </w:style>
+  <w:style w:type="character" w:styleId="ListLabel587">
+    <w:name w:val="ListLabel 587"/>
+    <w:qFormat/>
+    <w:rPr>
+      <w:rFonts w:cs="OpenSymbol"/>
+      <w:b w:val="false"/>
+      <w:sz w:val="24"/>
+    </w:rPr>
+  </w:style>
+  <w:style w:type="character" w:styleId="ListLabel588">
+    <w:name w:val="ListLabel 588"/>
+    <w:qFormat/>
+    <w:rPr>
+      <w:rFonts w:cs="OpenSymbol"/>
+    </w:rPr>
+  </w:style>
+  <w:style w:type="character" w:styleId="ListLabel589">
+    <w:name w:val="ListLabel 589"/>
+    <w:qFormat/>
+    <w:rPr>
+      <w:rFonts w:cs="OpenSymbol"/>
+    </w:rPr>
+  </w:style>
+  <w:style w:type="character" w:styleId="ListLabel590">
+    <w:name w:val="ListLabel 590"/>
+    <w:qFormat/>
+    <w:rPr>
+      <w:rFonts w:cs="OpenSymbol"/>
+    </w:rPr>
+  </w:style>
+  <w:style w:type="character" w:styleId="ListLabel591">
+    <w:name w:val="ListLabel 591"/>
+    <w:qFormat/>
+    <w:rPr>
+      <w:rFonts w:cs="OpenSymbol"/>
+    </w:rPr>
+  </w:style>
+  <w:style w:type="character" w:styleId="ListLabel592">
+    <w:name w:val="ListLabel 592"/>
+    <w:qFormat/>
+    <w:rPr>
+      <w:rFonts w:cs="OpenSymbol"/>
+    </w:rPr>
+  </w:style>
+  <w:style w:type="character" w:styleId="ListLabel593">
+    <w:name w:val="ListLabel 593"/>
+    <w:qFormat/>
+    <w:rPr>
+      <w:rFonts w:cs="OpenSymbol"/>
+    </w:rPr>
+  </w:style>
+  <w:style w:type="character" w:styleId="ListLabel594">
+    <w:name w:val="ListLabel 594"/>
+    <w:qFormat/>
+    <w:rPr>
+      <w:rFonts w:cs="OpenSymbol"/>
+    </w:rPr>
+  </w:style>
+  <w:style w:type="character" w:styleId="ListLabel595">
+    <w:name w:val="ListLabel 595"/>
+    <w:qFormat/>
+    <w:rPr>
+      <w:rFonts w:cs="OpenSymbol"/>
+    </w:rPr>
+  </w:style>
+  <w:style w:type="character" w:styleId="ListLabel596">
+    <w:name w:val="ListLabel 596"/>
+    <w:qFormat/>
+    <w:rPr>
+      <w:rFonts w:ascii="PT Sans;Helvetica Neue;Helvetica;Arial;sans-serif" w:hAnsi="PT Sans;Helvetica Neue;Helvetica;Arial;sans-serif" w:cs="Symbol"/>
+      <w:b w:val="false"/>
+      <w:sz w:val="24"/>
+    </w:rPr>
+  </w:style>
+  <w:style w:type="character" w:styleId="ListLabel597">
+    <w:name w:val="ListLabel 597"/>
+    <w:qFormat/>
+    <w:rPr>
+      <w:rFonts w:cs="Symbol"/>
+    </w:rPr>
+  </w:style>
+  <w:style w:type="character" w:styleId="ListLabel598">
+    <w:name w:val="ListLabel 598"/>
+    <w:qFormat/>
+    <w:rPr>
+      <w:rFonts w:cs="Symbol"/>
+    </w:rPr>
+  </w:style>
+  <w:style w:type="character" w:styleId="ListLabel599">
+    <w:name w:val="ListLabel 599"/>
+    <w:qFormat/>
+    <w:rPr>
+      <w:rFonts w:cs="Symbol"/>
+    </w:rPr>
+  </w:style>
+  <w:style w:type="character" w:styleId="ListLabel600">
+    <w:name w:val="ListLabel 600"/>
+    <w:qFormat/>
+    <w:rPr>
+      <w:rFonts w:cs="Symbol"/>
+    </w:rPr>
+  </w:style>
+  <w:style w:type="character" w:styleId="ListLabel601">
+    <w:name w:val="ListLabel 601"/>
+    <w:qFormat/>
+    <w:rPr>
+      <w:rFonts w:cs="Symbol"/>
+    </w:rPr>
+  </w:style>
+  <w:style w:type="character" w:styleId="ListLabel602">
+    <w:name w:val="ListLabel 602"/>
+    <w:qFormat/>
+    <w:rPr>
+      <w:rFonts w:cs="Symbol"/>
+    </w:rPr>
+  </w:style>
+  <w:style w:type="character" w:styleId="ListLabel603">
+    <w:name w:val="ListLabel 603"/>
+    <w:qFormat/>
+    <w:rPr>
+      <w:rFonts w:cs="Symbol"/>
+    </w:rPr>
+  </w:style>
+  <w:style w:type="character" w:styleId="ListLabel604">
+    <w:name w:val="ListLabel 604"/>
+    <w:qFormat/>
+    <w:rPr>
+      <w:rFonts w:cs="Symbol"/>
+    </w:rPr>
+  </w:style>
+  <w:style w:type="character" w:styleId="ListLabel605">
+    <w:name w:val="ListLabel 605"/>
+    <w:qFormat/>
+    <w:rPr>
+      <w:rFonts w:ascii="Tahoma" w:hAnsi="Tahoma"/>
+      <w:b w:val="false"/>
+      <w:bCs w:val="false"/>
+      <w:sz w:val="24"/>
+      <w:szCs w:val="24"/>
+    </w:rPr>
+  </w:style>
+  <w:style w:type="character" w:styleId="ListLabel606">
+    <w:name w:val="ListLabel 606"/>
+    <w:qFormat/>
+    <w:rPr>
+      <w:rFonts w:ascii="Tahoma" w:hAnsi="Tahoma"/>
+      <w:b w:val="false"/>
+      <w:bCs w:val="false"/>
+      <w:color w:val="000000"/>
+      <w:sz w:val="24"/>
+      <w:szCs w:val="24"/>
+    </w:rPr>
+  </w:style>
   <w:style w:type="paragraph" w:styleId="Heading">
     <w:name w:val="Heading"/>
     <w:basedOn w:val="Normal"/>
     <w:next w:val="TextBody"/>
     <w:qFormat/>
     <w:pPr>
-      <w:keepNext/>
+      <w:keepNext w:val="true"/>
       <w:spacing w:before="240" w:after="120"/>
     </w:pPr>
     <w:rPr>
@@ -20379,7 +20955,7 @@
     <w:qFormat/>
     <w:pPr>
       <w:widowControl/>
-      <w:overflowPunct w:val="true"/>
+      <w:overflowPunct w:val="false"/>
       <w:bidi w:val="0"/>
       <w:spacing w:lineRule="auto" w:line="240" w:before="0" w:after="0"/>
       <w:jc w:val="left"/>
@@ -20387,6 +20963,7 @@
     <w:rPr>
       <w:rFonts w:ascii="Calibri" w:hAnsi="Calibri" w:eastAsia="Calibri" w:cs="DejaVu Sans"/>
       <w:color w:val="00000A"/>
+      <w:kern w:val="0"/>
       <w:sz w:val="22"/>
       <w:szCs w:val="22"/>
       <w:lang w:val="ru-RU" w:eastAsia="en-US" w:bidi="ar-SA"/>

--- a/programming/проектирование.docx
+++ b/programming/проектирование.docx
@@ -2671,8 +2671,8 @@
         <w:pStyle w:val="Code1"/>
         <w:rPr/>
       </w:pPr>
-      <w:bookmarkStart w:id="2" w:name="__DdeLink__10305_730473524"/>
-      <w:bookmarkStart w:id="3" w:name="__DdeLink__10316_730473524"/>
+      <w:bookmarkStart w:id="2" w:name="__DdeLink__10316_730473524"/>
+      <w:bookmarkStart w:id="3" w:name="__DdeLink__10305_730473524"/>
       <w:bookmarkEnd w:id="2"/>
       <w:bookmarkEnd w:id="3"/>
       <w:r>
@@ -14738,6 +14738,759 @@
           <w:sz w:val="24"/>
           <w:szCs w:val="24"/>
         </w:rPr>
+        <w:t>Command pattern</w:t>
+      </w:r>
+    </w:p>
+    <w:p>
+      <w:pPr>
+        <w:pStyle w:val="Normal"/>
+        <w:spacing w:lineRule="auto" w:line="240" w:before="0" w:after="0"/>
+        <w:rPr/>
+      </w:pPr>
+      <w:r>
+        <w:rPr>
+          <w:rFonts w:ascii="Tahoma" w:hAnsi="Tahoma"/>
+          <w:b w:val="false"/>
+          <w:bCs w:val="false"/>
+          <w:i w:val="false"/>
+          <w:caps w:val="false"/>
+          <w:smallCaps w:val="false"/>
+          <w:color w:val="000000"/>
+          <w:spacing w:val="0"/>
+          <w:sz w:val="24"/>
+          <w:szCs w:val="24"/>
+        </w:rPr>
+        <w:t>Превращает запросы в объекты, позволяя передавать их как аргументы при вызове методов, ставить запросы в очередь, логировать их, а также поддерживать отмену операций.</w:t>
+      </w:r>
+    </w:p>
+    <w:p>
+      <w:pPr>
+        <w:pStyle w:val="Normal"/>
+        <w:spacing w:lineRule="auto" w:line="240" w:before="0" w:after="0"/>
+        <w:rPr/>
+      </w:pPr>
+      <w:r>
+        <w:rPr>
+          <w:rFonts w:ascii="Tahoma" w:hAnsi="Tahoma"/>
+          <w:b w:val="false"/>
+          <w:bCs w:val="false"/>
+          <w:i w:val="false"/>
+          <w:caps w:val="false"/>
+          <w:smallCaps w:val="false"/>
+          <w:color w:val="000000"/>
+          <w:spacing w:val="0"/>
+          <w:sz w:val="24"/>
+          <w:szCs w:val="24"/>
+        </w:rPr>
+        <w:t>Пример: о</w:t>
+      </w:r>
+      <w:r>
+        <w:rPr>
+          <w:rFonts w:ascii="PT Sans;Helvetica Neue;Helvetica;Arial;sans-serif" w:hAnsi="PT Sans;Helvetica Neue;Helvetica;Arial;sans-serif"/>
+          <w:b w:val="false"/>
+          <w:bCs w:val="false"/>
+          <w:i w:val="false"/>
+          <w:caps w:val="false"/>
+          <w:smallCaps w:val="false"/>
+          <w:color w:val="000000"/>
+          <w:spacing w:val="0"/>
+          <w:sz w:val="24"/>
+          <w:szCs w:val="24"/>
+        </w:rPr>
+        <w:t>дин из объектов интерфейса напрямую вызывает метод одного из объектов бизнес-логики, передавая в него какие-то параметры.</w:t>
+      </w:r>
+    </w:p>
+    <w:p>
+      <w:pPr>
+        <w:pStyle w:val="Normal"/>
+        <w:spacing w:lineRule="auto" w:line="240" w:before="0" w:after="0"/>
+        <w:rPr/>
+      </w:pPr>
+      <w:r>
+        <w:rPr>
+          <w:rFonts w:ascii="Tahoma" w:hAnsi="Tahoma"/>
+          <w:b w:val="false"/>
+          <w:bCs w:val="false"/>
+          <w:i w:val="false"/>
+          <w:caps w:val="false"/>
+          <w:smallCaps w:val="false"/>
+          <w:color w:val="000000"/>
+          <w:spacing w:val="0"/>
+          <w:sz w:val="24"/>
+          <w:szCs w:val="24"/>
+        </w:rPr>
+        <w:t>Паттерн Команда предлагает больше не отправлять вызовы напрямую. Вместо этого каждый вызов, отличающийся от других, следует завернуть в собственный класс с единственным методом, который и будет осуществлять вызов. Такие объекты называют командами.</w:t>
+      </w:r>
+    </w:p>
+    <w:p>
+      <w:pPr>
+        <w:pStyle w:val="Normal"/>
+        <w:spacing w:lineRule="auto" w:line="240" w:before="0" w:after="0"/>
+        <w:rPr/>
+      </w:pPr>
+      <w:r>
+        <w:rPr>
+          <w:rFonts w:ascii="Tahoma" w:hAnsi="Tahoma"/>
+          <w:b w:val="false"/>
+          <w:bCs w:val="false"/>
+          <w:i w:val="false"/>
+          <w:caps w:val="false"/>
+          <w:smallCaps w:val="false"/>
+          <w:color w:val="000000"/>
+          <w:spacing w:val="0"/>
+          <w:sz w:val="24"/>
+          <w:szCs w:val="24"/>
+        </w:rPr>
+        <w:t>К объекту интерфейса можно будет привязать объект команды, который знает, кому и в каком виде следует отправлять запросы. Когда объект интерфейса будет готов передать запрос, он вызовет метод команды, а та — позаботится обо всём остальном.</w:t>
+      </w:r>
+    </w:p>
+    <w:p>
+      <w:pPr>
+        <w:pStyle w:val="Normal"/>
+        <w:spacing w:lineRule="auto" w:line="240" w:before="0" w:after="0"/>
+        <w:rPr/>
+      </w:pPr>
+      <w:r>
+        <w:rPr>
+          <w:rFonts w:ascii="Tahoma" w:hAnsi="Tahoma"/>
+          <w:b w:val="false"/>
+          <w:bCs w:val="false"/>
+          <w:i w:val="false"/>
+          <w:caps w:val="false"/>
+          <w:smallCaps w:val="false"/>
+          <w:color w:val="000000"/>
+          <w:spacing w:val="0"/>
+          <w:sz w:val="24"/>
+          <w:szCs w:val="24"/>
+        </w:rPr>
+        <w:t>Классы команд можно объединить под общим интерфейсом c единственным методом запуска. После этого одни и те же отправители смогут работать с различными командами, не привязываясь к их классам. Даже больше: команды можно будет взаимозаменять на лету, изменяя итоговое поведение отправителей.</w:t>
+      </w:r>
+    </w:p>
+    <w:p>
+      <w:pPr>
+        <w:pStyle w:val="TextBody"/>
+        <w:spacing w:lineRule="auto" w:line="240" w:before="0" w:after="0"/>
+        <w:rPr/>
+      </w:pPr>
+      <w:r>
+        <w:rPr>
+          <w:rFonts w:ascii="Tahoma" w:hAnsi="Tahoma"/>
+          <w:b w:val="false"/>
+          <w:bCs w:val="false"/>
+          <w:i w:val="false"/>
+          <w:caps w:val="false"/>
+          <w:smallCaps w:val="false"/>
+          <w:color w:val="000000"/>
+          <w:spacing w:val="0"/>
+          <w:sz w:val="24"/>
+          <w:szCs w:val="24"/>
+        </w:rPr>
+        <w:t>Параметры, с которыми должен быть вызван метод объекта получателя, можно загодя сохранить в полях объекта-команды. Благодаря этому, объекты, отправляющие запросы, могут не беспокоиться о том, чтобы собрать необходимые для получателя данные. Более того, они теперь вообще не знают, кто будет получателем запроса. Вся эта информация скрыта внутри команды.</w:t>
+      </w:r>
+    </w:p>
+    <w:p>
+      <w:pPr>
+        <w:pStyle w:val="TextBody"/>
+        <w:spacing w:lineRule="auto" w:line="240" w:before="0" w:after="0"/>
+        <w:rPr/>
+      </w:pPr>
+      <w:r>
+        <w:rPr>
+          <w:rFonts w:ascii="Tahoma" w:hAnsi="Tahoma"/>
+          <w:b w:val="false"/>
+          <w:bCs w:val="false"/>
+          <w:i w:val="false"/>
+          <w:caps w:val="false"/>
+          <w:smallCaps w:val="false"/>
+          <w:color w:val="000000"/>
+          <w:spacing w:val="0"/>
+          <w:sz w:val="24"/>
+          <w:szCs w:val="24"/>
+        </w:rPr>
+        <w:t>Используется:</w:t>
+      </w:r>
+    </w:p>
+    <w:p>
+      <w:pPr>
+        <w:pStyle w:val="TextBody"/>
+        <w:numPr>
+          <w:ilvl w:val="0"/>
+          <w:numId w:val="11"/>
+        </w:numPr>
+        <w:spacing w:lineRule="auto" w:line="240" w:before="0" w:after="0"/>
+        <w:rPr/>
+      </w:pPr>
+      <w:r>
+        <w:rPr>
+          <w:rFonts w:ascii="Tahoma" w:hAnsi="Tahoma"/>
+          <w:b w:val="false"/>
+          <w:bCs w:val="false"/>
+          <w:i w:val="false"/>
+          <w:caps w:val="false"/>
+          <w:smallCaps w:val="false"/>
+          <w:color w:val="000000"/>
+          <w:spacing w:val="0"/>
+          <w:sz w:val="24"/>
+          <w:szCs w:val="24"/>
+        </w:rPr>
+        <w:t>Когда вы хотите параметризовать объекты выполняемым действием.</w:t>
+      </w:r>
+    </w:p>
+    <w:p>
+      <w:pPr>
+        <w:pStyle w:val="TextBody"/>
+        <w:numPr>
+          <w:ilvl w:val="0"/>
+          <w:numId w:val="11"/>
+        </w:numPr>
+        <w:spacing w:lineRule="auto" w:line="240" w:before="0" w:after="0"/>
+        <w:rPr/>
+      </w:pPr>
+      <w:r>
+        <w:rPr>
+          <w:rFonts w:ascii="Tahoma" w:hAnsi="Tahoma"/>
+          <w:b w:val="false"/>
+          <w:bCs w:val="false"/>
+          <w:i w:val="false"/>
+          <w:caps w:val="false"/>
+          <w:smallCaps w:val="false"/>
+          <w:color w:val="000000"/>
+          <w:spacing w:val="0"/>
+          <w:sz w:val="24"/>
+          <w:szCs w:val="24"/>
+        </w:rPr>
+        <w:t>Когда вы хотите ставить операции в очередь, выполнять их по расписанию или передавать по сети (обьект команды можно превратить в json)</w:t>
+      </w:r>
+    </w:p>
+    <w:p>
+      <w:pPr>
+        <w:pStyle w:val="TextBody"/>
+        <w:numPr>
+          <w:ilvl w:val="0"/>
+          <w:numId w:val="11"/>
+        </w:numPr>
+        <w:spacing w:lineRule="auto" w:line="240" w:before="0" w:after="0"/>
+        <w:rPr/>
+      </w:pPr>
+      <w:r>
+        <w:rPr>
+          <w:rFonts w:ascii="PT Sans;Helvetica Neue;Helvetica;Arial;sans-serif" w:hAnsi="PT Sans;Helvetica Neue;Helvetica;Arial;sans-serif"/>
+          <w:b w:val="false"/>
+          <w:bCs w:val="false"/>
+          <w:i w:val="false"/>
+          <w:caps w:val="false"/>
+          <w:smallCaps w:val="false"/>
+          <w:color w:val="000000"/>
+          <w:spacing w:val="0"/>
+          <w:sz w:val="24"/>
+          <w:szCs w:val="24"/>
+        </w:rPr>
+        <w:t>Когда вам нужна операция отмены.</w:t>
+      </w:r>
+    </w:p>
+    <w:p>
+      <w:pPr>
+        <w:pStyle w:val="TextBody"/>
+        <w:spacing w:lineRule="auto" w:line="240" w:before="0" w:after="0"/>
+        <w:rPr>
+          <w:rFonts w:ascii="Tahoma" w:hAnsi="Tahoma"/>
+          <w:b w:val="false"/>
+          <w:b w:val="false"/>
+          <w:bCs w:val="false"/>
+          <w:i w:val="false"/>
+          <w:i w:val="false"/>
+          <w:caps w:val="false"/>
+          <w:smallCaps w:val="false"/>
+          <w:color w:val="000000"/>
+          <w:spacing w:val="0"/>
+          <w:sz w:val="24"/>
+          <w:szCs w:val="24"/>
+        </w:rPr>
+      </w:pPr>
+      <w:r>
+        <w:rPr>
+          <w:rFonts w:ascii="Tahoma" w:hAnsi="Tahoma"/>
+          <w:b w:val="false"/>
+          <w:bCs w:val="false"/>
+          <w:i w:val="false"/>
+          <w:caps w:val="false"/>
+          <w:smallCaps w:val="false"/>
+          <w:color w:val="000000"/>
+          <w:spacing w:val="0"/>
+          <w:sz w:val="24"/>
+          <w:szCs w:val="24"/>
+        </w:rPr>
+      </w:r>
+    </w:p>
+    <w:p>
+      <w:pPr>
+        <w:pStyle w:val="TextBody"/>
+        <w:spacing w:lineRule="auto" w:line="240" w:before="0" w:after="0"/>
+        <w:rPr>
+          <w:rFonts w:ascii="Tahoma" w:hAnsi="Tahoma"/>
+          <w:b w:val="false"/>
+          <w:b w:val="false"/>
+          <w:bCs w:val="false"/>
+          <w:i w:val="false"/>
+          <w:i w:val="false"/>
+          <w:caps w:val="false"/>
+          <w:smallCaps w:val="false"/>
+          <w:color w:val="000000"/>
+          <w:spacing w:val="0"/>
+          <w:sz w:val="24"/>
+          <w:szCs w:val="24"/>
+        </w:rPr>
+      </w:pPr>
+      <w:r>
+        <w:rPr>
+          <w:rFonts w:ascii="Tahoma" w:hAnsi="Tahoma"/>
+          <w:b w:val="false"/>
+          <w:bCs w:val="false"/>
+          <w:i w:val="false"/>
+          <w:caps w:val="false"/>
+          <w:smallCaps w:val="false"/>
+          <w:color w:val="000000"/>
+          <w:spacing w:val="0"/>
+          <w:sz w:val="24"/>
+          <w:szCs w:val="24"/>
+        </w:rPr>
+        <w:drawing>
+          <wp:anchor behindDoc="0" distT="0" distB="0" distL="0" distR="0" simplePos="0" locked="0" layoutInCell="1" allowOverlap="1" relativeHeight="13">
+            <wp:simplePos x="0" y="0"/>
+            <wp:positionH relativeFrom="column">
+              <wp:posOffset>123190</wp:posOffset>
+            </wp:positionH>
+            <wp:positionV relativeFrom="paragraph">
+              <wp:posOffset>635</wp:posOffset>
+            </wp:positionV>
+            <wp:extent cx="4409440" cy="2359025"/>
+            <wp:effectExtent l="0" t="0" r="0" b="0"/>
+            <wp:wrapTopAndBottom/>
+            <wp:docPr id="10" name="Image11" descr=""/>
+            <wp:cNvGraphicFramePr>
+              <a:graphicFrameLocks xmlns:a="http://schemas.openxmlformats.org/drawingml/2006/main" noChangeAspect="1"/>
+            </wp:cNvGraphicFramePr>
+            <a:graphic xmlns:a="http://schemas.openxmlformats.org/drawingml/2006/main">
+              <a:graphicData uri="http://schemas.openxmlformats.org/drawingml/2006/picture">
+                <pic:pic xmlns:pic="http://schemas.openxmlformats.org/drawingml/2006/picture">
+                  <pic:nvPicPr>
+                    <pic:cNvPr id="10" name="Image11" descr=""/>
+                    <pic:cNvPicPr>
+                      <a:picLocks noChangeAspect="1" noChangeArrowheads="1"/>
+                    </pic:cNvPicPr>
+                  </pic:nvPicPr>
+                  <pic:blipFill>
+                    <a:blip r:embed="rId13"/>
+                    <a:stretch>
+                      <a:fillRect/>
+                    </a:stretch>
+                  </pic:blipFill>
+                  <pic:spPr bwMode="auto">
+                    <a:xfrm>
+                      <a:off x="0" y="0"/>
+                      <a:ext cx="4409440" cy="2359025"/>
+                    </a:xfrm>
+                    <a:prstGeom prst="rect">
+                      <a:avLst/>
+                    </a:prstGeom>
+                  </pic:spPr>
+                </pic:pic>
+              </a:graphicData>
+            </a:graphic>
+          </wp:anchor>
+        </w:drawing>
+      </w:r>
+    </w:p>
+    <w:p>
+      <w:pPr>
+        <w:pStyle w:val="Code1"/>
+        <w:rPr/>
+      </w:pPr>
+      <w:r>
+        <w:rPr/>
+        <w:t>const carManager = {</w:t>
+      </w:r>
+    </w:p>
+    <w:p>
+      <w:pPr>
+        <w:pStyle w:val="Code1"/>
+        <w:rPr/>
+      </w:pPr>
+      <w:r>
+        <w:rPr/>
+        <w:t xml:space="preserve">  </w:t>
+      </w:r>
+      <w:r>
+        <w:rPr/>
+        <w:t>// public method</w:t>
+      </w:r>
+    </w:p>
+    <w:p>
+      <w:pPr>
+        <w:pStyle w:val="Code1"/>
+        <w:rPr/>
+      </w:pPr>
+      <w:r>
+        <w:rPr/>
+        <w:t xml:space="preserve">  </w:t>
+      </w:r>
+      <w:r>
+        <w:rPr/>
+        <w:t>execute: function ({commandName = '', carModel = '', carId = ''}){</w:t>
+      </w:r>
+    </w:p>
+    <w:p>
+      <w:pPr>
+        <w:pStyle w:val="Code1"/>
+        <w:rPr/>
+      </w:pPr>
+      <w:r>
+        <w:rPr/>
+        <w:t xml:space="preserve">    </w:t>
+      </w:r>
+      <w:r>
+        <w:rPr/>
+        <w:t>switch (commandName) {</w:t>
+      </w:r>
+    </w:p>
+    <w:p>
+      <w:pPr>
+        <w:pStyle w:val="Code1"/>
+        <w:rPr/>
+      </w:pPr>
+      <w:r>
+        <w:rPr/>
+        <w:t xml:space="preserve">      </w:t>
+      </w:r>
+      <w:r>
+        <w:rPr/>
+        <w:t>case 'requestInfo':</w:t>
+      </w:r>
+    </w:p>
+    <w:p>
+      <w:pPr>
+        <w:pStyle w:val="Code1"/>
+        <w:rPr/>
+      </w:pPr>
+      <w:r>
+        <w:rPr/>
+        <w:t xml:space="preserve">        </w:t>
+      </w:r>
+      <w:r>
+        <w:rPr/>
+        <w:t>console.log(this);</w:t>
+      </w:r>
+    </w:p>
+    <w:p>
+      <w:pPr>
+        <w:pStyle w:val="Code1"/>
+        <w:rPr/>
+      </w:pPr>
+      <w:r>
+        <w:rPr/>
+        <w:t xml:space="preserve">        </w:t>
+      </w:r>
+      <w:r>
+        <w:rPr/>
+        <w:t>this._requestInfo(carModel, carId);</w:t>
+      </w:r>
+    </w:p>
+    <w:p>
+      <w:pPr>
+        <w:pStyle w:val="Code1"/>
+        <w:rPr/>
+      </w:pPr>
+      <w:r>
+        <w:rPr/>
+        <w:t xml:space="preserve">        </w:t>
+      </w:r>
+      <w:r>
+        <w:rPr/>
+        <w:t>break;</w:t>
+      </w:r>
+    </w:p>
+    <w:p>
+      <w:pPr>
+        <w:pStyle w:val="Code1"/>
+        <w:rPr/>
+      </w:pPr>
+      <w:r>
+        <w:rPr/>
+        <w:t xml:space="preserve">      </w:t>
+      </w:r>
+      <w:r>
+        <w:rPr/>
+        <w:t>case 'buyVehicle':</w:t>
+      </w:r>
+    </w:p>
+    <w:p>
+      <w:pPr>
+        <w:pStyle w:val="Code1"/>
+        <w:rPr/>
+      </w:pPr>
+      <w:r>
+        <w:rPr/>
+        <w:t xml:space="preserve">        </w:t>
+      </w:r>
+      <w:r>
+        <w:rPr/>
+        <w:t>this._buyVehicle(carModel, carId);</w:t>
+      </w:r>
+    </w:p>
+    <w:p>
+      <w:pPr>
+        <w:pStyle w:val="Code1"/>
+        <w:rPr/>
+      </w:pPr>
+      <w:r>
+        <w:rPr/>
+        <w:t xml:space="preserve">        </w:t>
+      </w:r>
+      <w:r>
+        <w:rPr/>
+        <w:t>break;</w:t>
+      </w:r>
+    </w:p>
+    <w:p>
+      <w:pPr>
+        <w:pStyle w:val="Code1"/>
+        <w:rPr/>
+      </w:pPr>
+      <w:r>
+        <w:rPr/>
+        <w:t xml:space="preserve">      </w:t>
+      </w:r>
+      <w:r>
+        <w:rPr/>
+        <w:t>default:</w:t>
+      </w:r>
+    </w:p>
+    <w:p>
+      <w:pPr>
+        <w:pStyle w:val="Code1"/>
+        <w:rPr/>
+      </w:pPr>
+      <w:r>
+        <w:rPr/>
+        <w:t xml:space="preserve">        </w:t>
+      </w:r>
+      <w:r>
+        <w:rPr/>
+        <w:t>console.log('unknown request');</w:t>
+      </w:r>
+    </w:p>
+    <w:p>
+      <w:pPr>
+        <w:pStyle w:val="Code1"/>
+        <w:rPr/>
+      </w:pPr>
+      <w:r>
+        <w:rPr/>
+        <w:t xml:space="preserve">    </w:t>
+      </w:r>
+      <w:r>
+        <w:rPr/>
+        <w:t>}</w:t>
+      </w:r>
+    </w:p>
+    <w:p>
+      <w:pPr>
+        <w:pStyle w:val="Code1"/>
+        <w:rPr/>
+      </w:pPr>
+      <w:r>
+        <w:rPr/>
+        <w:t xml:space="preserve">  </w:t>
+      </w:r>
+      <w:r>
+        <w:rPr/>
+        <w:t>},</w:t>
+      </w:r>
+    </w:p>
+    <w:p>
+      <w:pPr>
+        <w:pStyle w:val="Code1"/>
+        <w:rPr/>
+      </w:pPr>
+      <w:r>
+        <w:rPr/>
+      </w:r>
+    </w:p>
+    <w:p>
+      <w:pPr>
+        <w:pStyle w:val="Code1"/>
+        <w:rPr/>
+      </w:pPr>
+      <w:r>
+        <w:rPr/>
+        <w:t xml:space="preserve">  </w:t>
+      </w:r>
+      <w:r>
+        <w:rPr/>
+        <w:t>// commands</w:t>
+      </w:r>
+    </w:p>
+    <w:p>
+      <w:pPr>
+        <w:pStyle w:val="Code1"/>
+        <w:rPr/>
+      </w:pPr>
+      <w:r>
+        <w:rPr/>
+        <w:t xml:space="preserve">  </w:t>
+      </w:r>
+      <w:r>
+        <w:rPr/>
+        <w:t>_requestInfo: function( model, id ){</w:t>
+      </w:r>
+    </w:p>
+    <w:p>
+      <w:pPr>
+        <w:pStyle w:val="Code1"/>
+        <w:rPr/>
+      </w:pPr>
+      <w:r>
+        <w:rPr/>
+        <w:t xml:space="preserve">    </w:t>
+      </w:r>
+      <w:r>
+        <w:rPr/>
+        <w:t>console.log("The information for " + model + " with ID " + id + " is foobar");</w:t>
+      </w:r>
+    </w:p>
+    <w:p>
+      <w:pPr>
+        <w:pStyle w:val="Code1"/>
+        <w:rPr/>
+      </w:pPr>
+      <w:r>
+        <w:rPr/>
+        <w:t xml:space="preserve">  </w:t>
+      </w:r>
+      <w:r>
+        <w:rPr/>
+        <w:t>},</w:t>
+      </w:r>
+    </w:p>
+    <w:p>
+      <w:pPr>
+        <w:pStyle w:val="Code1"/>
+        <w:rPr/>
+      </w:pPr>
+      <w:r>
+        <w:rPr/>
+        <w:t xml:space="preserve">  </w:t>
+      </w:r>
+      <w:r>
+        <w:rPr/>
+        <w:t>_buyVehicle: function( model, id ){</w:t>
+      </w:r>
+    </w:p>
+    <w:p>
+      <w:pPr>
+        <w:pStyle w:val="Code1"/>
+        <w:rPr/>
+      </w:pPr>
+      <w:r>
+        <w:rPr/>
+        <w:t xml:space="preserve">    </w:t>
+      </w:r>
+      <w:r>
+        <w:rPr/>
+        <w:t>console.log("You have successfully purchased Item " + id + ", a " + model);</w:t>
+      </w:r>
+    </w:p>
+    <w:p>
+      <w:pPr>
+        <w:pStyle w:val="Code1"/>
+        <w:rPr/>
+      </w:pPr>
+      <w:r>
+        <w:rPr/>
+        <w:t xml:space="preserve">  </w:t>
+      </w:r>
+      <w:r>
+        <w:rPr/>
+        <w:t>},</w:t>
+      </w:r>
+    </w:p>
+    <w:p>
+      <w:pPr>
+        <w:pStyle w:val="Code1"/>
+        <w:rPr/>
+      </w:pPr>
+      <w:r>
+        <w:rPr/>
+        <w:t>};</w:t>
+      </w:r>
+    </w:p>
+    <w:p>
+      <w:pPr>
+        <w:pStyle w:val="Code1"/>
+        <w:rPr/>
+      </w:pPr>
+      <w:r>
+        <w:rPr/>
+      </w:r>
+    </w:p>
+    <w:p>
+      <w:pPr>
+        <w:pStyle w:val="Code1"/>
+        <w:rPr/>
+      </w:pPr>
+      <w:r>
+        <w:rPr/>
+        <w:t>carManager.execute({commandName: "requestInfo", carModel: "Ford Mondeo", carId: "54323"});</w:t>
+      </w:r>
+    </w:p>
+    <w:p>
+      <w:pPr>
+        <w:pStyle w:val="Code1"/>
+        <w:spacing w:lineRule="auto" w:line="240" w:before="0" w:after="0"/>
+        <w:ind w:right="0" w:hanging="0"/>
+        <w:rPr/>
+      </w:pPr>
+      <w:r>
+        <w:rPr/>
+        <w:t>carManager.execute({commandName: "buyVehicle", carModel: "Ferrari", carId: "14523"});</w:t>
+      </w:r>
+    </w:p>
+    <w:p>
+      <w:pPr>
+        <w:pStyle w:val="Code1"/>
+        <w:spacing w:lineRule="auto" w:line="240" w:before="0" w:after="0"/>
+        <w:ind w:right="0" w:hanging="0"/>
+        <w:rPr/>
+      </w:pPr>
+      <w:r>
+        <w:rPr/>
+      </w:r>
+    </w:p>
+    <w:p>
+      <w:pPr>
+        <w:pStyle w:val="Code1"/>
+        <w:spacing w:lineRule="auto" w:line="240" w:before="0" w:after="0"/>
+        <w:rPr/>
+      </w:pPr>
+      <w:r>
+        <w:rPr/>
+      </w:r>
+    </w:p>
+    <w:p>
+      <w:pPr>
+        <w:pStyle w:val="Normal"/>
+        <w:spacing w:lineRule="auto" w:line="240" w:before="0" w:after="0"/>
+        <w:rPr/>
+      </w:pPr>
+      <w:r>
+        <w:rPr>
+          <w:rFonts w:ascii="Tahoma" w:hAnsi="Tahoma"/>
+          <w:b/>
+          <w:bCs/>
+          <w:color w:val="000000"/>
+          <w:sz w:val="24"/>
+          <w:szCs w:val="24"/>
+        </w:rPr>
         <w:t>State pattern</w:t>
       </w:r>
     </w:p>
@@ -15077,7 +15830,7 @@
             <wp:extent cx="4942840" cy="2970530"/>
             <wp:effectExtent l="0" t="0" r="0" b="0"/>
             <wp:wrapTopAndBottom/>
-            <wp:docPr id="10" name="Image10" descr=""/>
+            <wp:docPr id="11" name="Image10" descr=""/>
             <wp:cNvGraphicFramePr>
               <a:graphicFrameLocks xmlns:a="http://schemas.openxmlformats.org/drawingml/2006/main" noChangeAspect="1"/>
             </wp:cNvGraphicFramePr>
@@ -15085,13 +15838,13 @@
               <a:graphicData uri="http://schemas.openxmlformats.org/drawingml/2006/picture">
                 <pic:pic xmlns:pic="http://schemas.openxmlformats.org/drawingml/2006/picture">
                   <pic:nvPicPr>
-                    <pic:cNvPr id="10" name="Image10" descr=""/>
+                    <pic:cNvPr id="11" name="Image10" descr=""/>
                     <pic:cNvPicPr>
                       <a:picLocks noChangeAspect="1" noChangeArrowheads="1"/>
                     </pic:cNvPicPr>
                   </pic:nvPicPr>
                   <pic:blipFill>
-                    <a:blip r:embed="rId13"/>
+                    <a:blip r:embed="rId14"/>
                     <a:stretch>
                       <a:fillRect/>
                     </a:stretch>
@@ -15126,18 +15879,54 @@
       <w:pPr>
         <w:pStyle w:val="Normal"/>
         <w:spacing w:lineRule="auto" w:line="240" w:before="0" w:after="0"/>
-        <w:rPr/>
-      </w:pPr>
-      <w:r>
-        <w:rPr>
-          <w:rFonts w:ascii="Tahoma" w:hAnsi="Tahoma"/>
+        <w:rPr>
+          <w:rFonts w:ascii="Tahoma" w:hAnsi="Tahoma"/>
+          <w:b/>
           <w:b/>
           <w:bCs/>
           <w:color w:val="000000"/>
           <w:sz w:val="24"/>
           <w:szCs w:val="24"/>
         </w:rPr>
-        <w:t>Command pattern</w:t>
+      </w:pPr>
+      <w:r>
+        <w:rPr/>
+      </w:r>
+    </w:p>
+    <w:p>
+      <w:pPr>
+        <w:pStyle w:val="Code1"/>
+        <w:rPr/>
+      </w:pPr>
+      <w:r>
+        <w:rPr/>
+      </w:r>
+    </w:p>
+    <w:p>
+      <w:pPr>
+        <w:pStyle w:val="Code1"/>
+        <w:rPr/>
+      </w:pPr>
+      <w:r>
+        <w:rPr/>
+      </w:r>
+    </w:p>
+    <w:p>
+      <w:pPr>
+        <w:pStyle w:val="Normal"/>
+        <w:spacing w:lineRule="auto" w:line="240" w:before="0" w:after="0"/>
+        <w:rPr/>
+      </w:pPr>
+      <w:r>
+        <w:rPr>
+          <w:rFonts w:ascii="Tahoma" w:hAnsi="Tahoma"/>
+          <w:b/>
+          <w:bCs/>
+          <w:color w:val="000000"/>
+          <w:sz w:val="24"/>
+          <w:szCs w:val="24"/>
+        </w:rPr>
+        <w:t>Strategy pattern</w:t>
       </w:r>
     </w:p>
     <w:p>
@@ -15147,6 +15936,8 @@
         <w:rPr>
           <w:rFonts w:ascii="PT Sans;Helvetica Neue;Helvetica;Arial;sans-serif" w:hAnsi="PT Sans;Helvetica Neue;Helvetica;Arial;sans-serif"/>
           <w:b w:val="false"/>
+          <w:b w:val="false"/>
+          <w:i w:val="false"/>
           <w:i w:val="false"/>
           <w:caps w:val="false"/>
           <w:smallCaps w:val="false"/>
@@ -15168,31 +15959,18 @@
           <w:sz w:val="24"/>
           <w:szCs w:val="24"/>
         </w:rPr>
-        <w:t>П</w:t>
-      </w:r>
-      <w:r>
-        <w:rPr>
-          <w:rFonts w:ascii="Tahoma" w:hAnsi="Tahoma"/>
-          <w:b w:val="false"/>
-          <w:bCs w:val="false"/>
+        <w:t>Определяет семейство схожих алгоритмов и помещает каждый из них в собственный класс, после чего алгоритмы можно взаимозаменять прямо во время исполнения программы.</w:t>
+      </w:r>
+    </w:p>
+    <w:p>
+      <w:pPr>
+        <w:pStyle w:val="Normal"/>
+        <w:spacing w:lineRule="auto" w:line="240" w:before="0" w:after="0"/>
+        <w:rPr>
+          <w:rFonts w:ascii="PT Sans;Helvetica Neue;Helvetica;Arial;sans-serif" w:hAnsi="PT Sans;Helvetica Neue;Helvetica;Arial;sans-serif"/>
+          <w:b w:val="false"/>
+          <w:b w:val="false"/>
           <w:i w:val="false"/>
-          <w:caps w:val="false"/>
-          <w:smallCaps w:val="false"/>
-          <w:color w:val="000000"/>
-          <w:spacing w:val="0"/>
-          <w:sz w:val="24"/>
-          <w:szCs w:val="24"/>
-        </w:rPr>
-        <w:t>ревращает запросы в объекты, позволяя передавать их как аргументы при вызове методов, ставить запросы в очередь, логировать их, а также поддерживать отмену операций.</w:t>
-      </w:r>
-    </w:p>
-    <w:p>
-      <w:pPr>
-        <w:pStyle w:val="Normal"/>
-        <w:spacing w:lineRule="auto" w:line="240" w:before="0" w:after="0"/>
-        <w:rPr>
-          <w:rFonts w:ascii="PT Sans;Helvetica Neue;Helvetica;Arial;sans-serif" w:hAnsi="PT Sans;Helvetica Neue;Helvetica;Arial;sans-serif"/>
-          <w:b w:val="false"/>
           <w:i w:val="false"/>
           <w:caps w:val="false"/>
           <w:smallCaps w:val="false"/>
@@ -15214,31 +15992,18 @@
           <w:sz w:val="24"/>
           <w:szCs w:val="24"/>
         </w:rPr>
-        <w:t>Пример: о</w:t>
-      </w:r>
-      <w:r>
+        <w:t>Вместо того, чтобы изначальный класс сам выполнял тот или иной алгоритм, он будет играть роль контекста, ссылаясь на одну из стратегий и делегируя ей выполнение работы. Чтобы сменить алгоритм, вам будет достаточно подставить в контекст другой объект-стратегию.</w:t>
+      </w:r>
+    </w:p>
+    <w:p>
+      <w:pPr>
+        <w:pStyle w:val="Normal"/>
+        <w:spacing w:lineRule="auto" w:line="240" w:before="0" w:after="0"/>
         <w:rPr>
           <w:rFonts w:ascii="PT Sans;Helvetica Neue;Helvetica;Arial;sans-serif" w:hAnsi="PT Sans;Helvetica Neue;Helvetica;Arial;sans-serif"/>
           <w:b w:val="false"/>
-          <w:bCs w:val="false"/>
+          <w:b w:val="false"/>
           <w:i w:val="false"/>
-          <w:caps w:val="false"/>
-          <w:smallCaps w:val="false"/>
-          <w:color w:val="000000"/>
-          <w:spacing w:val="0"/>
-          <w:sz w:val="24"/>
-          <w:szCs w:val="24"/>
-        </w:rPr>
-        <w:t>дин из объектов интерфейса напрямую вызывает метод одного из объектов бизнес-логики, передавая в него какие-то параметры.</w:t>
-      </w:r>
-    </w:p>
-    <w:p>
-      <w:pPr>
-        <w:pStyle w:val="Normal"/>
-        <w:spacing w:lineRule="auto" w:line="240" w:before="0" w:after="0"/>
-        <w:rPr>
-          <w:rFonts w:ascii="PT Sans;Helvetica Neue;Helvetica;Arial;sans-serif" w:hAnsi="PT Sans;Helvetica Neue;Helvetica;Arial;sans-serif"/>
-          <w:b w:val="false"/>
           <w:i w:val="false"/>
           <w:caps w:val="false"/>
           <w:smallCaps w:val="false"/>
@@ -15260,7 +16025,7 @@
           <w:sz w:val="24"/>
           <w:szCs w:val="24"/>
         </w:rPr>
-        <w:t>Паттерн Команда предлагает больше не отправлять вызовы напрямую. Вместо этого каждый вызов, отличающийся от других, следует завернуть в собственный класс с единственным методом, который и будет осуществлять вызов. Такие объекты называют командами.</w:t>
+        <w:t>Важно, чтобы все стратегии имели общий интерфейс. Используя этот интерфейс, контекст будет независимым от конкретных классов стратегий. С другой стороны, вы сможете изменять и добавлять новые виды алгоритмов, не трогая код контекста.</w:t>
       </w:r>
     </w:p>
     <w:p>
@@ -15270,6 +16035,8 @@
         <w:rPr>
           <w:rFonts w:ascii="PT Sans;Helvetica Neue;Helvetica;Arial;sans-serif" w:hAnsi="PT Sans;Helvetica Neue;Helvetica;Arial;sans-serif"/>
           <w:b w:val="false"/>
+          <w:b w:val="false"/>
+          <w:i w:val="false"/>
           <w:i w:val="false"/>
           <w:caps w:val="false"/>
           <w:smallCaps w:val="false"/>
@@ -15291,94 +16058,23 @@
           <w:sz w:val="24"/>
           <w:szCs w:val="24"/>
         </w:rPr>
-        <w:t>К объекту интерфейса можно будет привязать объект команды, который знает, кому и в каком виде следует отправлять запросы. Когда объект интерфейса будет готов передать запрос, он вызовет метод команды, а та — позаботится обо всём остальном.</w:t>
-      </w:r>
-    </w:p>
-    <w:p>
-      <w:pPr>
-        <w:pStyle w:val="Normal"/>
-        <w:spacing w:lineRule="auto" w:line="240" w:before="0" w:after="0"/>
-        <w:rPr>
-          <w:rFonts w:ascii="Tahoma" w:hAnsi="Tahoma"/>
-          <w:b w:val="false"/>
-          <w:bCs w:val="false"/>
-          <w:i w:val="false"/>
-          <w:color w:val="000000"/>
-          <w:sz w:val="24"/>
-          <w:szCs w:val="24"/>
-        </w:rPr>
-      </w:pPr>
-      <w:r>
-        <w:rPr>
-          <w:rFonts w:ascii="Tahoma" w:hAnsi="Tahoma"/>
-          <w:b w:val="false"/>
-          <w:bCs w:val="false"/>
-          <w:i w:val="false"/>
-          <w:caps w:val="false"/>
-          <w:smallCaps w:val="false"/>
-          <w:color w:val="000000"/>
-          <w:spacing w:val="0"/>
-          <w:sz w:val="24"/>
-          <w:szCs w:val="24"/>
-        </w:rPr>
-        <w:t>Классы команд можно объединить под общим интерфейсом c единственным методом запуска. После этого одни и те же отправители смогут работать с различными командами, не привязываясь к их классам. Даже больше: команды можно будет взаимозаменять на лету, изменяя итоговое поведение отправителей.</w:t>
-      </w:r>
-    </w:p>
-    <w:p>
-      <w:pPr>
-        <w:pStyle w:val="TextBody"/>
-        <w:spacing w:lineRule="auto" w:line="240" w:before="0" w:after="0"/>
-        <w:rPr/>
-      </w:pPr>
-      <w:r>
-        <w:rPr>
-          <w:rFonts w:ascii="Tahoma" w:hAnsi="Tahoma"/>
-          <w:b w:val="false"/>
-          <w:bCs w:val="false"/>
-          <w:i w:val="false"/>
-          <w:caps w:val="false"/>
-          <w:smallCaps w:val="false"/>
-          <w:color w:val="000000"/>
-          <w:spacing w:val="0"/>
-          <w:sz w:val="24"/>
-          <w:szCs w:val="24"/>
-        </w:rPr>
-        <w:t>Параметры, с которыми должен быть вызван метод объекта получателя, можно загодя сохранить в полях объекта-команды. Благодаря этому, объекты, отправляющие запросы, могут не беспокоиться о том, чтобы собрать необходимые для получателя данные. Более того, они теперь вообще не знают, кто будет получателем запроса. Вся эта информация скрыта внутри команды.</w:t>
-      </w:r>
-    </w:p>
-    <w:p>
-      <w:pPr>
-        <w:pStyle w:val="TextBody"/>
-        <w:spacing w:lineRule="auto" w:line="240" w:before="0" w:after="0"/>
-        <w:rPr/>
-      </w:pPr>
-      <w:r>
-        <w:rPr>
-          <w:rFonts w:ascii="Tahoma" w:hAnsi="Tahoma"/>
-          <w:b w:val="false"/>
-          <w:bCs w:val="false"/>
-          <w:i w:val="false"/>
-          <w:caps w:val="false"/>
-          <w:smallCaps w:val="false"/>
-          <w:color w:val="000000"/>
-          <w:spacing w:val="0"/>
-          <w:sz w:val="24"/>
-          <w:szCs w:val="24"/>
-        </w:rPr>
         <w:t>Используется:</w:t>
       </w:r>
     </w:p>
     <w:p>
       <w:pPr>
-        <w:pStyle w:val="TextBody"/>
+        <w:pStyle w:val="Normal"/>
         <w:numPr>
           <w:ilvl w:val="0"/>
-          <w:numId w:val="11"/>
+          <w:numId w:val="12"/>
         </w:numPr>
         <w:spacing w:lineRule="auto" w:line="240" w:before="0" w:after="0"/>
         <w:rPr>
           <w:rFonts w:ascii="PT Sans;Helvetica Neue;Helvetica;Arial;sans-serif" w:hAnsi="PT Sans;Helvetica Neue;Helvetica;Arial;sans-serif"/>
-          <w:b/>
+          <w:b w:val="false"/>
+          <w:b w:val="false"/>
+          <w:bCs w:val="false"/>
+          <w:i w:val="false"/>
           <w:i w:val="false"/>
           <w:caps w:val="false"/>
           <w:smallCaps w:val="false"/>
@@ -15400,20 +16096,23 @@
           <w:sz w:val="24"/>
           <w:szCs w:val="24"/>
         </w:rPr>
-        <w:t>Когда вы хотите параметризовать объекты выполняемым действием.</w:t>
-      </w:r>
-    </w:p>
-    <w:p>
-      <w:pPr>
-        <w:pStyle w:val="TextBody"/>
+        <w:t>Когда вам нужно использовать разные вариации какого-то алгоритма внутри одного объекта.</w:t>
+      </w:r>
+    </w:p>
+    <w:p>
+      <w:pPr>
+        <w:pStyle w:val="Normal"/>
         <w:numPr>
           <w:ilvl w:val="0"/>
-          <w:numId w:val="11"/>
+          <w:numId w:val="12"/>
         </w:numPr>
         <w:spacing w:lineRule="auto" w:line="240" w:before="0" w:after="0"/>
         <w:rPr>
           <w:rFonts w:ascii="PT Sans;Helvetica Neue;Helvetica;Arial;sans-serif" w:hAnsi="PT Sans;Helvetica Neue;Helvetica;Arial;sans-serif"/>
-          <w:b/>
+          <w:b w:val="false"/>
+          <w:b w:val="false"/>
+          <w:bCs w:val="false"/>
+          <w:i w:val="false"/>
           <w:i w:val="false"/>
           <w:caps w:val="false"/>
           <w:smallCaps w:val="false"/>
@@ -15435,30 +16134,15 @@
           <w:sz w:val="24"/>
           <w:szCs w:val="24"/>
         </w:rPr>
-        <w:t xml:space="preserve">Когда вы хотите ставить операции в очередь, выполнять их по расписанию или передавать по сети </w:t>
-      </w:r>
-      <w:r>
-        <w:rPr>
-          <w:rFonts w:ascii="Tahoma" w:hAnsi="Tahoma"/>
-          <w:b w:val="false"/>
-          <w:bCs w:val="false"/>
-          <w:i w:val="false"/>
-          <w:caps w:val="false"/>
-          <w:smallCaps w:val="false"/>
-          <w:color w:val="000000"/>
-          <w:spacing w:val="0"/>
-          <w:sz w:val="24"/>
-          <w:szCs w:val="24"/>
-        </w:rPr>
-        <w:t>(обьект команды можно превратить в json)</w:t>
-      </w:r>
-    </w:p>
-    <w:p>
-      <w:pPr>
-        <w:pStyle w:val="TextBody"/>
+        <w:t>Когда у вас есть множество похожих классов, отличающихся только некоторым поведением.</w:t>
+      </w:r>
+    </w:p>
+    <w:p>
+      <w:pPr>
+        <w:pStyle w:val="Normal"/>
         <w:numPr>
           <w:ilvl w:val="0"/>
-          <w:numId w:val="11"/>
+          <w:numId w:val="12"/>
         </w:numPr>
         <w:spacing w:lineRule="auto" w:line="240" w:before="0" w:after="0"/>
         <w:rPr>
@@ -15466,6 +16150,7 @@
           <w:b w:val="false"/>
           <w:b w:val="false"/>
           <w:bCs w:val="false"/>
+          <w:i w:val="false"/>
           <w:i w:val="false"/>
           <w:caps w:val="false"/>
           <w:smallCaps w:val="false"/>
@@ -15487,621 +16172,23 @@
           <w:sz w:val="24"/>
           <w:szCs w:val="24"/>
         </w:rPr>
-        <w:t>Когда вам нужна операция отмены.</w:t>
-      </w:r>
-    </w:p>
-    <w:p>
-      <w:pPr>
-        <w:pStyle w:val="TextBody"/>
-        <w:spacing w:lineRule="auto" w:line="240" w:before="0" w:after="0"/>
-        <w:rPr>
-          <w:rFonts w:ascii="Tahoma" w:hAnsi="Tahoma"/>
+        <w:t>Когда вы не хотите обнажать детали реализации алгоритмов для других классов.</w:t>
+      </w:r>
+    </w:p>
+    <w:p>
+      <w:pPr>
+        <w:pStyle w:val="Normal"/>
+        <w:numPr>
+          <w:ilvl w:val="0"/>
+          <w:numId w:val="12"/>
+        </w:numPr>
+        <w:spacing w:lineRule="auto" w:line="240" w:before="0" w:after="0"/>
+        <w:rPr>
+          <w:rFonts w:ascii="PT Sans;Helvetica Neue;Helvetica;Arial;sans-serif" w:hAnsi="PT Sans;Helvetica Neue;Helvetica;Arial;sans-serif"/>
           <w:b w:val="false"/>
           <w:b w:val="false"/>
           <w:bCs w:val="false"/>
           <w:i w:val="false"/>
-          <w:i w:val="false"/>
-          <w:caps w:val="false"/>
-          <w:smallCaps w:val="false"/>
-          <w:color w:val="000000"/>
-          <w:spacing w:val="0"/>
-          <w:sz w:val="24"/>
-          <w:szCs w:val="24"/>
-        </w:rPr>
-      </w:pPr>
-      <w:r>
-        <w:rPr/>
-      </w:r>
-    </w:p>
-    <w:p>
-      <w:pPr>
-        <w:pStyle w:val="TextBody"/>
-        <w:spacing w:lineRule="auto" w:line="240" w:before="0" w:after="0"/>
-        <w:rPr>
-          <w:rFonts w:ascii="Tahoma" w:hAnsi="Tahoma"/>
-          <w:b w:val="false"/>
-          <w:b w:val="false"/>
-          <w:bCs w:val="false"/>
-          <w:i w:val="false"/>
-          <w:i w:val="false"/>
-          <w:caps w:val="false"/>
-          <w:smallCaps w:val="false"/>
-          <w:color w:val="000000"/>
-          <w:spacing w:val="0"/>
-          <w:sz w:val="24"/>
-          <w:szCs w:val="24"/>
-        </w:rPr>
-      </w:pPr>
-      <w:r>
-        <w:rPr/>
-      </w:r>
-    </w:p>
-    <w:p>
-      <w:pPr>
-        <w:pStyle w:val="TextBody"/>
-        <w:spacing w:lineRule="auto" w:line="240" w:before="0" w:after="0"/>
-        <w:rPr>
-          <w:rFonts w:ascii="Tahoma" w:hAnsi="Tahoma"/>
-          <w:b w:val="false"/>
-          <w:b w:val="false"/>
-          <w:bCs w:val="false"/>
-          <w:i w:val="false"/>
-          <w:i w:val="false"/>
-          <w:caps w:val="false"/>
-          <w:smallCaps w:val="false"/>
-          <w:color w:val="000000"/>
-          <w:spacing w:val="0"/>
-          <w:sz w:val="24"/>
-          <w:szCs w:val="24"/>
-        </w:rPr>
-      </w:pPr>
-      <w:r>
-        <w:rPr/>
-      </w:r>
-    </w:p>
-    <w:p>
-      <w:pPr>
-        <w:pStyle w:val="TextBody"/>
-        <w:spacing w:lineRule="auto" w:line="240" w:before="0" w:after="0"/>
-        <w:rPr>
-          <w:rFonts w:ascii="Tahoma" w:hAnsi="Tahoma"/>
-          <w:b w:val="false"/>
-          <w:b w:val="false"/>
-          <w:bCs w:val="false"/>
-          <w:i w:val="false"/>
-          <w:i w:val="false"/>
-          <w:caps w:val="false"/>
-          <w:smallCaps w:val="false"/>
-          <w:color w:val="000000"/>
-          <w:spacing w:val="0"/>
-          <w:sz w:val="24"/>
-          <w:szCs w:val="24"/>
-        </w:rPr>
-      </w:pPr>
-      <w:r>
-        <w:rPr/>
-      </w:r>
-    </w:p>
-    <w:p>
-      <w:pPr>
-        <w:pStyle w:val="TextBody"/>
-        <w:spacing w:lineRule="auto" w:line="240" w:before="0" w:after="0"/>
-        <w:rPr>
-          <w:rFonts w:ascii="Tahoma" w:hAnsi="Tahoma"/>
-          <w:b w:val="false"/>
-          <w:b w:val="false"/>
-          <w:bCs w:val="false"/>
-          <w:i w:val="false"/>
-          <w:i w:val="false"/>
-          <w:caps w:val="false"/>
-          <w:smallCaps w:val="false"/>
-          <w:color w:val="000000"/>
-          <w:spacing w:val="0"/>
-          <w:sz w:val="24"/>
-          <w:szCs w:val="24"/>
-        </w:rPr>
-      </w:pPr>
-      <w:r>
-        <w:rPr/>
-      </w:r>
-    </w:p>
-    <w:p>
-      <w:pPr>
-        <w:pStyle w:val="TextBody"/>
-        <w:spacing w:lineRule="auto" w:line="240" w:before="0" w:after="0"/>
-        <w:rPr>
-          <w:rFonts w:ascii="Tahoma" w:hAnsi="Tahoma"/>
-          <w:b w:val="false"/>
-          <w:b w:val="false"/>
-          <w:bCs w:val="false"/>
-          <w:i w:val="false"/>
-          <w:i w:val="false"/>
-          <w:caps w:val="false"/>
-          <w:smallCaps w:val="false"/>
-          <w:color w:val="000000"/>
-          <w:spacing w:val="0"/>
-          <w:sz w:val="24"/>
-          <w:szCs w:val="24"/>
-        </w:rPr>
-      </w:pPr>
-      <w:r>
-        <w:rPr/>
-      </w:r>
-    </w:p>
-    <w:p>
-      <w:pPr>
-        <w:pStyle w:val="TextBody"/>
-        <w:spacing w:lineRule="auto" w:line="240" w:before="0" w:after="0"/>
-        <w:rPr>
-          <w:rFonts w:ascii="Tahoma" w:hAnsi="Tahoma"/>
-          <w:b w:val="false"/>
-          <w:b w:val="false"/>
-          <w:bCs w:val="false"/>
-          <w:i w:val="false"/>
-          <w:i w:val="false"/>
-          <w:caps w:val="false"/>
-          <w:smallCaps w:val="false"/>
-          <w:color w:val="000000"/>
-          <w:spacing w:val="0"/>
-          <w:sz w:val="24"/>
-          <w:szCs w:val="24"/>
-        </w:rPr>
-      </w:pPr>
-      <w:r>
-        <w:rPr/>
-        <w:drawing>
-          <wp:anchor behindDoc="0" distT="0" distB="0" distL="0" distR="0" simplePos="0" locked="0" layoutInCell="1" allowOverlap="1" relativeHeight="12">
-            <wp:simplePos x="0" y="0"/>
-            <wp:positionH relativeFrom="column">
-              <wp:posOffset>123190</wp:posOffset>
-            </wp:positionH>
-            <wp:positionV relativeFrom="paragraph">
-              <wp:posOffset>635</wp:posOffset>
-            </wp:positionV>
-            <wp:extent cx="4409440" cy="2359025"/>
-            <wp:effectExtent l="0" t="0" r="0" b="0"/>
-            <wp:wrapTopAndBottom/>
-            <wp:docPr id="11" name="Image11" descr=""/>
-            <wp:cNvGraphicFramePr>
-              <a:graphicFrameLocks xmlns:a="http://schemas.openxmlformats.org/drawingml/2006/main" noChangeAspect="1"/>
-            </wp:cNvGraphicFramePr>
-            <a:graphic xmlns:a="http://schemas.openxmlformats.org/drawingml/2006/main">
-              <a:graphicData uri="http://schemas.openxmlformats.org/drawingml/2006/picture">
-                <pic:pic xmlns:pic="http://schemas.openxmlformats.org/drawingml/2006/picture">
-                  <pic:nvPicPr>
-                    <pic:cNvPr id="11" name="Image11" descr=""/>
-                    <pic:cNvPicPr>
-                      <a:picLocks noChangeAspect="1" noChangeArrowheads="1"/>
-                    </pic:cNvPicPr>
-                  </pic:nvPicPr>
-                  <pic:blipFill>
-                    <a:blip r:embed="rId14"/>
-                    <a:stretch>
-                      <a:fillRect/>
-                    </a:stretch>
-                  </pic:blipFill>
-                  <pic:spPr bwMode="auto">
-                    <a:xfrm>
-                      <a:off x="0" y="0"/>
-                      <a:ext cx="4409440" cy="2359025"/>
-                    </a:xfrm>
-                    <a:prstGeom prst="rect">
-                      <a:avLst/>
-                    </a:prstGeom>
-                  </pic:spPr>
-                </pic:pic>
-              </a:graphicData>
-            </a:graphic>
-          </wp:anchor>
-        </w:drawing>
-      </w:r>
-    </w:p>
-    <w:p>
-      <w:pPr>
-        <w:pStyle w:val="Code1"/>
-        <w:rPr/>
-      </w:pPr>
-      <w:r>
-        <w:rPr/>
-        <w:t>const carManager = {</w:t>
-      </w:r>
-    </w:p>
-    <w:p>
-      <w:pPr>
-        <w:pStyle w:val="Code1"/>
-        <w:rPr/>
-      </w:pPr>
-      <w:r>
-        <w:rPr/>
-        <w:t xml:space="preserve">  </w:t>
-      </w:r>
-      <w:r>
-        <w:rPr/>
-        <w:t>// public method</w:t>
-      </w:r>
-    </w:p>
-    <w:p>
-      <w:pPr>
-        <w:pStyle w:val="Code1"/>
-        <w:rPr/>
-      </w:pPr>
-      <w:r>
-        <w:rPr/>
-        <w:t xml:space="preserve">  </w:t>
-      </w:r>
-      <w:r>
-        <w:rPr/>
-        <w:t>execute: function ({commandName = '', carModel = '', carId = ''}){</w:t>
-      </w:r>
-    </w:p>
-    <w:p>
-      <w:pPr>
-        <w:pStyle w:val="Code1"/>
-        <w:rPr/>
-      </w:pPr>
-      <w:r>
-        <w:rPr/>
-        <w:t xml:space="preserve">    </w:t>
-      </w:r>
-      <w:r>
-        <w:rPr/>
-        <w:t>switch (commandName) {</w:t>
-      </w:r>
-    </w:p>
-    <w:p>
-      <w:pPr>
-        <w:pStyle w:val="Code1"/>
-        <w:rPr/>
-      </w:pPr>
-      <w:r>
-        <w:rPr/>
-        <w:t xml:space="preserve">      </w:t>
-      </w:r>
-      <w:r>
-        <w:rPr/>
-        <w:t>case 'requestInfo':</w:t>
-      </w:r>
-    </w:p>
-    <w:p>
-      <w:pPr>
-        <w:pStyle w:val="Code1"/>
-        <w:rPr/>
-      </w:pPr>
-      <w:r>
-        <w:rPr/>
-        <w:t xml:space="preserve">        </w:t>
-      </w:r>
-      <w:r>
-        <w:rPr/>
-        <w:t>console.log(this);</w:t>
-      </w:r>
-    </w:p>
-    <w:p>
-      <w:pPr>
-        <w:pStyle w:val="Code1"/>
-        <w:rPr/>
-      </w:pPr>
-      <w:r>
-        <w:rPr/>
-        <w:t xml:space="preserve">        </w:t>
-      </w:r>
-      <w:r>
-        <w:rPr/>
-        <w:t>this._requestInfo(carModel, carId);</w:t>
-      </w:r>
-    </w:p>
-    <w:p>
-      <w:pPr>
-        <w:pStyle w:val="Code1"/>
-        <w:rPr/>
-      </w:pPr>
-      <w:r>
-        <w:rPr/>
-        <w:t xml:space="preserve">        </w:t>
-      </w:r>
-      <w:r>
-        <w:rPr/>
-        <w:t>break;</w:t>
-      </w:r>
-    </w:p>
-    <w:p>
-      <w:pPr>
-        <w:pStyle w:val="Code1"/>
-        <w:rPr/>
-      </w:pPr>
-      <w:r>
-        <w:rPr/>
-        <w:t xml:space="preserve">      </w:t>
-      </w:r>
-      <w:r>
-        <w:rPr/>
-        <w:t>case 'buyVehicle':</w:t>
-      </w:r>
-    </w:p>
-    <w:p>
-      <w:pPr>
-        <w:pStyle w:val="Code1"/>
-        <w:rPr/>
-      </w:pPr>
-      <w:r>
-        <w:rPr/>
-        <w:t xml:space="preserve">        </w:t>
-      </w:r>
-      <w:r>
-        <w:rPr/>
-        <w:t>this._buyVehicle(carModel, carId);</w:t>
-      </w:r>
-    </w:p>
-    <w:p>
-      <w:pPr>
-        <w:pStyle w:val="Code1"/>
-        <w:rPr/>
-      </w:pPr>
-      <w:r>
-        <w:rPr/>
-        <w:t xml:space="preserve">        </w:t>
-      </w:r>
-      <w:r>
-        <w:rPr/>
-        <w:t>break;</w:t>
-      </w:r>
-    </w:p>
-    <w:p>
-      <w:pPr>
-        <w:pStyle w:val="Code1"/>
-        <w:rPr/>
-      </w:pPr>
-      <w:r>
-        <w:rPr/>
-        <w:t xml:space="preserve">      </w:t>
-      </w:r>
-      <w:r>
-        <w:rPr/>
-        <w:t>default:</w:t>
-      </w:r>
-    </w:p>
-    <w:p>
-      <w:pPr>
-        <w:pStyle w:val="Code1"/>
-        <w:rPr/>
-      </w:pPr>
-      <w:r>
-        <w:rPr/>
-        <w:t xml:space="preserve">        </w:t>
-      </w:r>
-      <w:r>
-        <w:rPr/>
-        <w:t>console.log('unknown request');</w:t>
-      </w:r>
-    </w:p>
-    <w:p>
-      <w:pPr>
-        <w:pStyle w:val="Code1"/>
-        <w:rPr/>
-      </w:pPr>
-      <w:r>
-        <w:rPr/>
-        <w:t xml:space="preserve">    </w:t>
-      </w:r>
-      <w:r>
-        <w:rPr/>
-        <w:t>}</w:t>
-      </w:r>
-    </w:p>
-    <w:p>
-      <w:pPr>
-        <w:pStyle w:val="Code1"/>
-        <w:rPr/>
-      </w:pPr>
-      <w:r>
-        <w:rPr/>
-        <w:t xml:space="preserve">  </w:t>
-      </w:r>
-      <w:r>
-        <w:rPr/>
-        <w:t>},</w:t>
-      </w:r>
-    </w:p>
-    <w:p>
-      <w:pPr>
-        <w:pStyle w:val="Code1"/>
-        <w:rPr/>
-      </w:pPr>
-      <w:r>
-        <w:rPr/>
-      </w:r>
-    </w:p>
-    <w:p>
-      <w:pPr>
-        <w:pStyle w:val="Code1"/>
-        <w:rPr/>
-      </w:pPr>
-      <w:r>
-        <w:rPr/>
-        <w:t xml:space="preserve">  </w:t>
-      </w:r>
-      <w:r>
-        <w:rPr/>
-        <w:t>// commands</w:t>
-      </w:r>
-    </w:p>
-    <w:p>
-      <w:pPr>
-        <w:pStyle w:val="Code1"/>
-        <w:rPr/>
-      </w:pPr>
-      <w:r>
-        <w:rPr/>
-        <w:t xml:space="preserve">  </w:t>
-      </w:r>
-      <w:r>
-        <w:rPr/>
-        <w:t>_requestInfo: function( model, id ){</w:t>
-      </w:r>
-    </w:p>
-    <w:p>
-      <w:pPr>
-        <w:pStyle w:val="Code1"/>
-        <w:rPr/>
-      </w:pPr>
-      <w:r>
-        <w:rPr/>
-        <w:t xml:space="preserve">    </w:t>
-      </w:r>
-      <w:r>
-        <w:rPr/>
-        <w:t>console.log("The information for " + model + " with ID " + id + " is foobar");</w:t>
-      </w:r>
-    </w:p>
-    <w:p>
-      <w:pPr>
-        <w:pStyle w:val="Code1"/>
-        <w:rPr/>
-      </w:pPr>
-      <w:r>
-        <w:rPr/>
-        <w:t xml:space="preserve">  </w:t>
-      </w:r>
-      <w:r>
-        <w:rPr/>
-        <w:t>},</w:t>
-      </w:r>
-    </w:p>
-    <w:p>
-      <w:pPr>
-        <w:pStyle w:val="Code1"/>
-        <w:rPr/>
-      </w:pPr>
-      <w:r>
-        <w:rPr/>
-        <w:t xml:space="preserve">  </w:t>
-      </w:r>
-      <w:r>
-        <w:rPr/>
-        <w:t>_buyVehicle: function( model, id ){</w:t>
-      </w:r>
-    </w:p>
-    <w:p>
-      <w:pPr>
-        <w:pStyle w:val="Code1"/>
-        <w:rPr/>
-      </w:pPr>
-      <w:r>
-        <w:rPr/>
-        <w:t xml:space="preserve">    </w:t>
-      </w:r>
-      <w:r>
-        <w:rPr/>
-        <w:t>console.log("You have successfully purchased Item " + id + ", a " + model);</w:t>
-      </w:r>
-    </w:p>
-    <w:p>
-      <w:pPr>
-        <w:pStyle w:val="Code1"/>
-        <w:rPr/>
-      </w:pPr>
-      <w:r>
-        <w:rPr/>
-        <w:t xml:space="preserve">  </w:t>
-      </w:r>
-      <w:r>
-        <w:rPr/>
-        <w:t>},</w:t>
-      </w:r>
-    </w:p>
-    <w:p>
-      <w:pPr>
-        <w:pStyle w:val="Code1"/>
-        <w:rPr/>
-      </w:pPr>
-      <w:r>
-        <w:rPr/>
-        <w:t>};</w:t>
-      </w:r>
-    </w:p>
-    <w:p>
-      <w:pPr>
-        <w:pStyle w:val="Code1"/>
-        <w:rPr/>
-      </w:pPr>
-      <w:r>
-        <w:rPr/>
-      </w:r>
-    </w:p>
-    <w:p>
-      <w:pPr>
-        <w:pStyle w:val="Code1"/>
-        <w:rPr/>
-      </w:pPr>
-      <w:r>
-        <w:rPr/>
-        <w:t>carManager.execute({commandName: "requestInfo", carModel: "Ford Mondeo", carId: "54323"});</w:t>
-      </w:r>
-    </w:p>
-    <w:p>
-      <w:pPr>
-        <w:pStyle w:val="Code1"/>
-        <w:rPr/>
-      </w:pPr>
-      <w:r>
-        <w:rPr/>
-        <w:t>carManager.execute({commandName: "buyVehicle", carModel: "Ferrari", carId: "14523"});</w:t>
-      </w:r>
-    </w:p>
-    <w:p>
-      <w:pPr>
-        <w:pStyle w:val="Code1"/>
-        <w:rPr/>
-      </w:pPr>
-      <w:r>
-        <w:rPr/>
-      </w:r>
-    </w:p>
-    <w:p>
-      <w:pPr>
-        <w:pStyle w:val="Code1"/>
-        <w:rPr/>
-      </w:pPr>
-      <w:r>
-        <w:rPr/>
-      </w:r>
-    </w:p>
-    <w:p>
-      <w:pPr>
-        <w:pStyle w:val="Normal"/>
-        <w:spacing w:lineRule="auto" w:line="240" w:before="0" w:after="0"/>
-        <w:rPr/>
-      </w:pPr>
-      <w:r>
-        <w:rPr>
-          <w:rFonts w:ascii="Tahoma" w:hAnsi="Tahoma"/>
-          <w:b/>
-          <w:bCs/>
-          <w:color w:val="000000"/>
-          <w:sz w:val="24"/>
-          <w:szCs w:val="24"/>
-        </w:rPr>
-        <w:t>Strategy</w:t>
-      </w:r>
-      <w:r>
-        <w:rPr>
-          <w:rFonts w:ascii="Tahoma" w:hAnsi="Tahoma"/>
-          <w:b/>
-          <w:bCs/>
-          <w:color w:val="000000"/>
-          <w:sz w:val="24"/>
-          <w:szCs w:val="24"/>
-        </w:rPr>
-        <w:t xml:space="preserve"> pattern</w:t>
-      </w:r>
-    </w:p>
-    <w:p>
-      <w:pPr>
-        <w:pStyle w:val="Normal"/>
-        <w:spacing w:lineRule="auto" w:line="240" w:before="0" w:after="0"/>
-        <w:rPr>
-          <w:rFonts w:ascii="PT Sans;Helvetica Neue;Helvetica;Arial;sans-serif" w:hAnsi="PT Sans;Helvetica Neue;Helvetica;Arial;sans-serif"/>
-          <w:b w:val="false"/>
           <w:i w:val="false"/>
           <w:caps w:val="false"/>
           <w:smallCaps w:val="false"/>
@@ -16112,7 +16199,7 @@
       </w:pPr>
       <w:r>
         <w:rPr>
-          <w:rFonts w:ascii="Tahoma" w:hAnsi="Tahoma"/>
+          <w:rFonts w:ascii="PT Sans;Helvetica Neue;Helvetica;Arial;sans-serif" w:hAnsi="PT Sans;Helvetica Neue;Helvetica;Arial;sans-serif"/>
           <w:b w:val="false"/>
           <w:bCs w:val="false"/>
           <w:i w:val="false"/>
@@ -16123,61 +16210,19 @@
           <w:sz w:val="24"/>
           <w:szCs w:val="24"/>
         </w:rPr>
-        <w:t>О</w:t>
-      </w:r>
-      <w:r>
-        <w:rPr>
-          <w:rFonts w:ascii="Tahoma" w:hAnsi="Tahoma"/>
+        <w:t>Когда различные вариации алгоритмов реализованы в виде развесистого условного оператора. Каждая ветка такого оператора представляет собой вариацию алгоритма.</w:t>
+      </w:r>
+    </w:p>
+    <w:p>
+      <w:pPr>
+        <w:pStyle w:val="Normal"/>
+        <w:spacing w:lineRule="auto" w:line="240" w:before="0" w:after="0"/>
+        <w:rPr>
+          <w:rFonts w:ascii="PT Sans;Helvetica Neue;Helvetica;Arial;sans-serif" w:hAnsi="PT Sans;Helvetica Neue;Helvetica;Arial;sans-serif"/>
+          <w:b w:val="false"/>
           <w:b w:val="false"/>
           <w:bCs w:val="false"/>
           <w:i w:val="false"/>
-          <w:caps w:val="false"/>
-          <w:smallCaps w:val="false"/>
-          <w:color w:val="000000"/>
-          <w:spacing w:val="0"/>
-          <w:sz w:val="24"/>
-          <w:szCs w:val="24"/>
-        </w:rPr>
-        <w:t xml:space="preserve">пределяет семейство схожих алгоритмов и помещает каждый из них в собственный класс, после чего алгоритмы можно </w:t>
-      </w:r>
-      <w:r>
-        <w:rPr>
-          <w:rFonts w:ascii="Tahoma" w:hAnsi="Tahoma"/>
-          <w:b w:val="false"/>
-          <w:bCs w:val="false"/>
-          <w:i w:val="false"/>
-          <w:caps w:val="false"/>
-          <w:smallCaps w:val="false"/>
-          <w:color w:val="000000"/>
-          <w:spacing w:val="0"/>
-          <w:sz w:val="24"/>
-          <w:szCs w:val="24"/>
-        </w:rPr>
-        <w:t>взаимозаменять</w:t>
-      </w:r>
-      <w:r>
-        <w:rPr>
-          <w:rFonts w:ascii="Tahoma" w:hAnsi="Tahoma"/>
-          <w:b w:val="false"/>
-          <w:bCs w:val="false"/>
-          <w:i w:val="false"/>
-          <w:caps w:val="false"/>
-          <w:smallCaps w:val="false"/>
-          <w:color w:val="000000"/>
-          <w:spacing w:val="0"/>
-          <w:sz w:val="24"/>
-          <w:szCs w:val="24"/>
-        </w:rPr>
-        <w:t xml:space="preserve"> прямо во время исполнения программы.</w:t>
-      </w:r>
-    </w:p>
-    <w:p>
-      <w:pPr>
-        <w:pStyle w:val="Normal"/>
-        <w:spacing w:lineRule="auto" w:line="240" w:before="0" w:after="0"/>
-        <w:rPr>
-          <w:rFonts w:ascii="PT Sans;Helvetica Neue;Helvetica;Arial;sans-serif" w:hAnsi="PT Sans;Helvetica Neue;Helvetica;Arial;sans-serif"/>
-          <w:b w:val="false"/>
           <w:i w:val="false"/>
           <w:caps w:val="false"/>
           <w:smallCaps w:val="false"/>
@@ -16188,7 +16233,7 @@
       </w:pPr>
       <w:r>
         <w:rPr>
-          <w:rFonts w:ascii="Tahoma" w:hAnsi="Tahoma"/>
+          <w:rFonts w:ascii="PT Sans;Helvetica Neue;Helvetica;Arial;sans-serif" w:hAnsi="PT Sans;Helvetica Neue;Helvetica;Arial;sans-serif"/>
           <w:b w:val="false"/>
           <w:bCs w:val="false"/>
           <w:i w:val="false"/>
@@ -16199,16 +16244,23 @@
           <w:sz w:val="24"/>
           <w:szCs w:val="24"/>
         </w:rPr>
-        <w:t>Вместо того, чтобы изначальный класс сам выполнял тот или иной алгоритм, он будет играть роль контекста, ссылаясь на одну из стратегий и делегируя ей выполнение работы. Чтобы сменить алгоритм, вам будет достаточно подставить в контекст другой объект-стратегию.</w:t>
-      </w:r>
-    </w:p>
-    <w:p>
-      <w:pPr>
-        <w:pStyle w:val="Normal"/>
+        <w:t>Минусы:</w:t>
+      </w:r>
+    </w:p>
+    <w:p>
+      <w:pPr>
+        <w:pStyle w:val="Normal"/>
+        <w:numPr>
+          <w:ilvl w:val="0"/>
+          <w:numId w:val="13"/>
+        </w:numPr>
         <w:spacing w:lineRule="auto" w:line="240" w:before="0" w:after="0"/>
         <w:rPr>
           <w:rFonts w:ascii="PT Sans;Helvetica Neue;Helvetica;Arial;sans-serif" w:hAnsi="PT Sans;Helvetica Neue;Helvetica;Arial;sans-serif"/>
           <w:b w:val="false"/>
+          <w:b w:val="false"/>
+          <w:bCs w:val="false"/>
+          <w:i w:val="false"/>
           <w:i w:val="false"/>
           <w:caps w:val="false"/>
           <w:smallCaps w:val="false"/>
@@ -16219,7 +16271,7 @@
       </w:pPr>
       <w:r>
         <w:rPr>
-          <w:rFonts w:ascii="Tahoma" w:hAnsi="Tahoma"/>
+          <w:rFonts w:ascii="PT Sans;Helvetica Neue;Helvetica;Arial;sans-serif" w:hAnsi="PT Sans;Helvetica Neue;Helvetica;Arial;sans-serif"/>
           <w:b w:val="false"/>
           <w:bCs w:val="false"/>
           <w:i w:val="false"/>
@@ -16230,219 +16282,7 @@
           <w:sz w:val="24"/>
           <w:szCs w:val="24"/>
         </w:rPr>
-        <w:t>Важно, чтобы все стратегии имели общий интерфейс. Используя этот интерфейс, контекст будет независимым от конкретных классов стратегий. С другой стороны, вы сможете изменять и добавлять новые виды алгоритмов, не трогая код контекста.</w:t>
-      </w:r>
-    </w:p>
-    <w:p>
-      <w:pPr>
-        <w:pStyle w:val="Normal"/>
-        <w:spacing w:lineRule="auto" w:line="240" w:before="0" w:after="0"/>
-        <w:rPr>
-          <w:rFonts w:ascii="PT Sans;Helvetica Neue;Helvetica;Arial;sans-serif" w:hAnsi="PT Sans;Helvetica Neue;Helvetica;Arial;sans-serif"/>
-          <w:b w:val="false"/>
-          <w:i w:val="false"/>
-          <w:caps w:val="false"/>
-          <w:smallCaps w:val="false"/>
-          <w:color w:val="444444"/>
-          <w:spacing w:val="0"/>
-          <w:sz w:val="24"/>
-        </w:rPr>
-      </w:pPr>
-      <w:r>
-        <w:rPr>
-          <w:rFonts w:ascii="Tahoma" w:hAnsi="Tahoma"/>
-          <w:b w:val="false"/>
-          <w:bCs w:val="false"/>
-          <w:i w:val="false"/>
-          <w:caps w:val="false"/>
-          <w:smallCaps w:val="false"/>
-          <w:color w:val="000000"/>
-          <w:spacing w:val="0"/>
-          <w:sz w:val="24"/>
-          <w:szCs w:val="24"/>
-        </w:rPr>
-        <w:t>Используется:</w:t>
-      </w:r>
-    </w:p>
-    <w:p>
-      <w:pPr>
-        <w:pStyle w:val="Normal"/>
-        <w:numPr>
-          <w:ilvl w:val="0"/>
-          <w:numId w:val="12"/>
-        </w:numPr>
-        <w:spacing w:lineRule="auto" w:line="240" w:before="0" w:after="0"/>
-        <w:rPr>
-          <w:rFonts w:ascii="PT Sans;Helvetica Neue;Helvetica;Arial;sans-serif" w:hAnsi="PT Sans;Helvetica Neue;Helvetica;Arial;sans-serif"/>
-          <w:b w:val="false"/>
-          <w:b w:val="false"/>
-          <w:bCs w:val="false"/>
-          <w:i w:val="false"/>
-          <w:caps w:val="false"/>
-          <w:smallCaps w:val="false"/>
-          <w:color w:val="444444"/>
-          <w:spacing w:val="0"/>
-          <w:sz w:val="24"/>
-        </w:rPr>
-      </w:pPr>
-      <w:r>
-        <w:rPr>
-          <w:rFonts w:ascii="Tahoma" w:hAnsi="Tahoma"/>
-          <w:b w:val="false"/>
-          <w:bCs w:val="false"/>
-          <w:i w:val="false"/>
-          <w:caps w:val="false"/>
-          <w:smallCaps w:val="false"/>
-          <w:color w:val="000000"/>
-          <w:spacing w:val="0"/>
-          <w:sz w:val="24"/>
-          <w:szCs w:val="24"/>
-        </w:rPr>
-        <w:t>Когда вам нужно использовать разные вариации какого-то алгоритма внутри одного объекта.</w:t>
-      </w:r>
-    </w:p>
-    <w:p>
-      <w:pPr>
-        <w:pStyle w:val="Normal"/>
-        <w:numPr>
-          <w:ilvl w:val="0"/>
-          <w:numId w:val="12"/>
-        </w:numPr>
-        <w:spacing w:lineRule="auto" w:line="240" w:before="0" w:after="0"/>
-        <w:rPr>
-          <w:rFonts w:ascii="PT Sans;Helvetica Neue;Helvetica;Arial;sans-serif" w:hAnsi="PT Sans;Helvetica Neue;Helvetica;Arial;sans-serif"/>
-          <w:b w:val="false"/>
-          <w:b w:val="false"/>
-          <w:bCs w:val="false"/>
-          <w:i w:val="false"/>
-          <w:caps w:val="false"/>
-          <w:smallCaps w:val="false"/>
-          <w:color w:val="444444"/>
-          <w:spacing w:val="0"/>
-          <w:sz w:val="24"/>
-        </w:rPr>
-      </w:pPr>
-      <w:r>
-        <w:rPr>
-          <w:rFonts w:ascii="Tahoma" w:hAnsi="Tahoma"/>
-          <w:b w:val="false"/>
-          <w:bCs w:val="false"/>
-          <w:i w:val="false"/>
-          <w:caps w:val="false"/>
-          <w:smallCaps w:val="false"/>
-          <w:color w:val="000000"/>
-          <w:spacing w:val="0"/>
-          <w:sz w:val="24"/>
-          <w:szCs w:val="24"/>
-        </w:rPr>
-        <w:t>Когда у вас есть множество похожих классов, отличающихся только некоторым поведением.</w:t>
-      </w:r>
-    </w:p>
-    <w:p>
-      <w:pPr>
-        <w:pStyle w:val="Normal"/>
-        <w:numPr>
-          <w:ilvl w:val="0"/>
-          <w:numId w:val="12"/>
-        </w:numPr>
-        <w:spacing w:lineRule="auto" w:line="240" w:before="0" w:after="0"/>
-        <w:rPr>
-          <w:rFonts w:ascii="PT Sans;Helvetica Neue;Helvetica;Arial;sans-serif" w:hAnsi="PT Sans;Helvetica Neue;Helvetica;Arial;sans-serif"/>
-          <w:b w:val="false"/>
-          <w:b w:val="false"/>
-          <w:bCs w:val="false"/>
-          <w:i w:val="false"/>
-          <w:caps w:val="false"/>
-          <w:smallCaps w:val="false"/>
-          <w:color w:val="444444"/>
-          <w:spacing w:val="0"/>
-          <w:sz w:val="24"/>
-        </w:rPr>
-      </w:pPr>
-      <w:r>
-        <w:rPr>
-          <w:rFonts w:ascii="PT Sans;Helvetica Neue;Helvetica;Arial;sans-serif" w:hAnsi="PT Sans;Helvetica Neue;Helvetica;Arial;sans-serif"/>
-          <w:b w:val="false"/>
-          <w:bCs w:val="false"/>
-          <w:i w:val="false"/>
-          <w:caps w:val="false"/>
-          <w:smallCaps w:val="false"/>
-          <w:color w:val="000000"/>
-          <w:spacing w:val="0"/>
-          <w:sz w:val="24"/>
-          <w:szCs w:val="24"/>
-        </w:rPr>
-        <w:t>Когда вы не хотите обнажать детали реализации алгоритмов для других классов.</w:t>
-      </w:r>
-    </w:p>
-    <w:p>
-      <w:pPr>
-        <w:pStyle w:val="Normal"/>
-        <w:numPr>
-          <w:ilvl w:val="0"/>
-          <w:numId w:val="12"/>
-        </w:numPr>
-        <w:spacing w:lineRule="auto" w:line="240" w:before="0" w:after="0"/>
-        <w:rPr>
-          <w:rFonts w:ascii="PT Sans;Helvetica Neue;Helvetica;Arial;sans-serif" w:hAnsi="PT Sans;Helvetica Neue;Helvetica;Arial;sans-serif"/>
-          <w:b w:val="false"/>
-          <w:b w:val="false"/>
-          <w:bCs w:val="false"/>
-          <w:i w:val="false"/>
-          <w:caps w:val="false"/>
-          <w:smallCaps w:val="false"/>
-          <w:color w:val="444444"/>
-          <w:spacing w:val="0"/>
-          <w:sz w:val="24"/>
-        </w:rPr>
-      </w:pPr>
-      <w:r>
-        <w:rPr>
-          <w:rFonts w:ascii="PT Sans;Helvetica Neue;Helvetica;Arial;sans-serif" w:hAnsi="PT Sans;Helvetica Neue;Helvetica;Arial;sans-serif"/>
-          <w:b w:val="false"/>
-          <w:bCs w:val="false"/>
-          <w:i w:val="false"/>
-          <w:caps w:val="false"/>
-          <w:smallCaps w:val="false"/>
-          <w:color w:val="000000"/>
-          <w:spacing w:val="0"/>
-          <w:sz w:val="24"/>
-          <w:szCs w:val="24"/>
-        </w:rPr>
-        <w:t>Когда различные вариации алгоритмов реализованы в виде развесистого условного оператора. Каждая ветка такого оператора представляет собой вариацию алгоритма.</w:t>
-      </w:r>
-    </w:p>
-    <w:p>
-      <w:pPr>
-        <w:pStyle w:val="Normal"/>
-        <w:spacing w:lineRule="auto" w:line="240" w:before="0" w:after="0"/>
-        <w:rPr>
-          <w:rFonts w:ascii="PT Sans;Helvetica Neue;Helvetica;Arial;sans-serif" w:hAnsi="PT Sans;Helvetica Neue;Helvetica;Arial;sans-serif"/>
-          <w:b w:val="false"/>
-          <w:b w:val="false"/>
-          <w:bCs w:val="false"/>
-          <w:i w:val="false"/>
-          <w:caps w:val="false"/>
-          <w:smallCaps w:val="false"/>
-          <w:color w:val="444444"/>
-          <w:spacing w:val="0"/>
-          <w:sz w:val="24"/>
-        </w:rPr>
-      </w:pPr>
-      <w:r>
-        <w:rPr>
-          <w:rFonts w:ascii="PT Sans;Helvetica Neue;Helvetica;Arial;sans-serif" w:hAnsi="PT Sans;Helvetica Neue;Helvetica;Arial;sans-serif"/>
-          <w:b w:val="false"/>
-          <w:bCs w:val="false"/>
-          <w:i w:val="false"/>
-          <w:caps w:val="false"/>
-          <w:smallCaps w:val="false"/>
-          <w:color w:val="000000"/>
-          <w:spacing w:val="0"/>
-          <w:sz w:val="24"/>
-          <w:szCs w:val="24"/>
-        </w:rPr>
-        <w:t>Минусы:</w:t>
+        <w:t>Усложняет программу за счёт дополнительных классов.</w:t>
       </w:r>
     </w:p>
     <w:p>
@@ -16454,43 +16294,39 @@
         </w:numPr>
         <w:spacing w:lineRule="auto" w:line="240" w:before="0" w:after="0"/>
         <w:rPr>
+          <w:i w:val="false"/>
+          <w:i w:val="false"/>
+          <w:color w:val="000000"/>
+          <w:sz w:val="24"/>
+          <w:szCs w:val="24"/>
+        </w:rPr>
+      </w:pPr>
+      <w:r>
+        <w:rPr>
           <w:rFonts w:ascii="PT Sans;Helvetica Neue;Helvetica;Arial;sans-serif" w:hAnsi="PT Sans;Helvetica Neue;Helvetica;Arial;sans-serif"/>
-          <w:b w:val="false"/>
           <w:b w:val="false"/>
           <w:bCs w:val="false"/>
           <w:i w:val="false"/>
           <w:caps w:val="false"/>
           <w:smallCaps w:val="false"/>
-          <w:color w:val="444444"/>
+          <w:color w:val="000000"/>
           <w:spacing w:val="0"/>
           <w:sz w:val="24"/>
-        </w:rPr>
-      </w:pPr>
-      <w:r>
-        <w:rPr>
-          <w:rFonts w:ascii="PT Sans;Helvetica Neue;Helvetica;Arial;sans-serif" w:hAnsi="PT Sans;Helvetica Neue;Helvetica;Arial;sans-serif"/>
+          <w:szCs w:val="24"/>
+        </w:rPr>
+        <w:t>Клиент должен знать, в чём состоит разница между стратегиями, чтобы выбрать подходящую.</w:t>
+      </w:r>
+    </w:p>
+    <w:p>
+      <w:pPr>
+        <w:pStyle w:val="Normal"/>
+        <w:spacing w:lineRule="auto" w:line="240" w:before="0" w:after="0"/>
+        <w:rPr>
+          <w:rFonts w:ascii="Tahoma" w:hAnsi="Tahoma"/>
+          <w:b w:val="false"/>
           <w:b w:val="false"/>
           <w:bCs w:val="false"/>
           <w:i w:val="false"/>
-          <w:caps w:val="false"/>
-          <w:smallCaps w:val="false"/>
-          <w:color w:val="000000"/>
-          <w:spacing w:val="0"/>
-          <w:sz w:val="24"/>
-          <w:szCs w:val="24"/>
-        </w:rPr>
-        <w:t>Усложняет программу за счёт дополнительных классов.</w:t>
-      </w:r>
-    </w:p>
-    <w:p>
-      <w:pPr>
-        <w:pStyle w:val="Normal"/>
-        <w:numPr>
-          <w:ilvl w:val="0"/>
-          <w:numId w:val="13"/>
-        </w:numPr>
-        <w:spacing w:lineRule="auto" w:line="240" w:before="0" w:after="0"/>
-        <w:rPr>
           <w:i w:val="false"/>
           <w:color w:val="000000"/>
           <w:sz w:val="24"/>
@@ -16499,51 +16335,33 @@
       </w:pPr>
       <w:r>
         <w:rPr>
-          <w:rFonts w:ascii="PT Sans;Helvetica Neue;Helvetica;Arial;sans-serif" w:hAnsi="PT Sans;Helvetica Neue;Helvetica;Arial;sans-serif"/>
+          <w:rFonts w:ascii="Tahoma" w:hAnsi="Tahoma"/>
           <w:b w:val="false"/>
           <w:bCs w:val="false"/>
           <w:i w:val="false"/>
-          <w:caps w:val="false"/>
-          <w:smallCaps w:val="false"/>
-          <w:color w:val="000000"/>
-          <w:spacing w:val="0"/>
-          <w:sz w:val="24"/>
-          <w:szCs w:val="24"/>
-        </w:rPr>
-        <w:t>Клиент должен знать, в чём состоит разница между стратегиями, чтобы выбрать подходящую.</w:t>
-      </w:r>
-    </w:p>
-    <w:p>
-      <w:pPr>
-        <w:pStyle w:val="Normal"/>
-        <w:spacing w:lineRule="auto" w:line="240" w:before="0" w:after="0"/>
-        <w:rPr>
-          <w:rFonts w:ascii="Tahoma" w:hAnsi="Tahoma"/>
+          <w:color w:val="000000"/>
+          <w:sz w:val="24"/>
+          <w:szCs w:val="24"/>
+        </w:rPr>
+      </w:r>
+    </w:p>
+    <w:p>
+      <w:pPr>
+        <w:pStyle w:val="Normal"/>
+        <w:spacing w:lineRule="auto" w:line="240" w:before="0" w:after="0"/>
+        <w:rPr>
+          <w:rFonts w:ascii="Tahoma" w:hAnsi="Tahoma"/>
+          <w:b w:val="false"/>
           <w:b w:val="false"/>
           <w:bCs w:val="false"/>
           <w:i w:val="false"/>
-          <w:color w:val="000000"/>
-          <w:sz w:val="24"/>
-          <w:szCs w:val="24"/>
-        </w:rPr>
-      </w:pPr>
-      <w:r>
-        <w:rPr>
-          <w:rFonts w:ascii="PT Sans;Helvetica Neue;Helvetica;Arial;sans-serif" w:hAnsi="PT Sans;Helvetica Neue;Helvetica;Arial;sans-serif"/>
-          <w:b w:val="false"/>
           <w:i w:val="false"/>
-          <w:caps w:val="false"/>
-          <w:smallCaps w:val="false"/>
-          <w:color w:val="444444"/>
-          <w:spacing w:val="0"/>
-          <w:sz w:val="24"/>
-        </w:rPr>
-      </w:r>
-    </w:p>
-    <w:p>
-      <w:pPr>
-        <w:pStyle w:val="Normal"/>
-        <w:spacing w:lineRule="auto" w:line="240" w:before="0" w:after="0"/>
+          <w:color w:val="000000"/>
+          <w:sz w:val="24"/>
+          <w:szCs w:val="24"/>
+        </w:rPr>
+      </w:pPr>
+      <w:r>
         <w:rPr>
           <w:rFonts w:ascii="Tahoma" w:hAnsi="Tahoma"/>
           <w:b w:val="false"/>
@@ -16553,20 +16371,8 @@
           <w:sz w:val="24"/>
           <w:szCs w:val="24"/>
         </w:rPr>
-      </w:pPr>
-      <w:r>
-        <w:rPr>
-          <w:rFonts w:ascii="PT Sans;Helvetica Neue;Helvetica;Arial;sans-serif" w:hAnsi="PT Sans;Helvetica Neue;Helvetica;Arial;sans-serif"/>
-          <w:b w:val="false"/>
-          <w:i w:val="false"/>
-          <w:caps w:val="false"/>
-          <w:smallCaps w:val="false"/>
-          <w:color w:val="444444"/>
-          <w:spacing w:val="0"/>
-          <w:sz w:val="24"/>
-        </w:rPr>
         <w:drawing>
-          <wp:anchor behindDoc="0" distT="0" distB="0" distL="0" distR="0" simplePos="0" locked="0" layoutInCell="1" allowOverlap="1" relativeHeight="13">
+          <wp:anchor behindDoc="0" distT="0" distB="0" distL="0" distR="0" simplePos="0" locked="0" layoutInCell="1" allowOverlap="1" relativeHeight="12">
             <wp:simplePos x="0" y="0"/>
             <wp:positionH relativeFrom="column">
               <wp:posOffset>67310</wp:posOffset>
@@ -16614,29 +16420,656 @@
     </w:p>
     <w:p>
       <w:pPr>
-        <w:pStyle w:val="Normal"/>
-        <w:spacing w:lineRule="auto" w:line="240" w:before="0" w:after="0"/>
-        <w:rPr>
-          <w:rFonts w:ascii="Tahoma" w:hAnsi="Tahoma"/>
-          <w:b w:val="false"/>
-          <w:bCs w:val="false"/>
-          <w:i w:val="false"/>
-          <w:color w:val="000000"/>
-          <w:sz w:val="24"/>
-          <w:szCs w:val="24"/>
-        </w:rPr>
-      </w:pPr>
-      <w:r>
-        <w:rPr>
-          <w:rFonts w:ascii="PT Sans;Helvetica Neue;Helvetica;Arial;sans-serif" w:hAnsi="PT Sans;Helvetica Neue;Helvetica;Arial;sans-serif"/>
-          <w:b w:val="false"/>
+        <w:pStyle w:val="Code1"/>
+        <w:rPr/>
+      </w:pPr>
+      <w:r>
+        <w:rPr/>
+        <w:t>// strategies</w:t>
+      </w:r>
+    </w:p>
+    <w:p>
+      <w:pPr>
+        <w:pStyle w:val="Code1"/>
+        <w:rPr/>
+      </w:pPr>
+      <w:r>
+        <w:rPr/>
+        <w:t>const strategyBubbleSort =  {</w:t>
+      </w:r>
+    </w:p>
+    <w:p>
+      <w:pPr>
+        <w:pStyle w:val="Code1"/>
+        <w:rPr/>
+      </w:pPr>
+      <w:r>
+        <w:rPr/>
+        <w:t xml:space="preserve">  </w:t>
+      </w:r>
+      <w:r>
+        <w:rPr/>
+        <w:t>execute: function (dataset){</w:t>
+      </w:r>
+    </w:p>
+    <w:p>
+      <w:pPr>
+        <w:pStyle w:val="Code1"/>
+        <w:rPr/>
+      </w:pPr>
+      <w:r>
+        <w:rPr/>
+        <w:t xml:space="preserve">    </w:t>
+      </w:r>
+      <w:r>
+        <w:rPr/>
+        <w:t>// ..sorting with bubble sort</w:t>
+      </w:r>
+    </w:p>
+    <w:p>
+      <w:pPr>
+        <w:pStyle w:val="Code1"/>
+        <w:rPr/>
+      </w:pPr>
+      <w:r>
+        <w:rPr/>
+        <w:t xml:space="preserve">    </w:t>
+      </w:r>
+      <w:r>
+        <w:rPr/>
+        <w:t>console.log('sorted by bubble sort dataset');</w:t>
+      </w:r>
+    </w:p>
+    <w:p>
+      <w:pPr>
+        <w:pStyle w:val="Code1"/>
+        <w:rPr/>
+      </w:pPr>
+      <w:r>
+        <w:rPr/>
+        <w:t xml:space="preserve">  </w:t>
+      </w:r>
+      <w:r>
+        <w:rPr/>
+        <w:t>}</w:t>
+      </w:r>
+    </w:p>
+    <w:p>
+      <w:pPr>
+        <w:pStyle w:val="Code1"/>
+        <w:rPr/>
+      </w:pPr>
+      <w:r>
+        <w:rPr/>
+        <w:t>};</w:t>
+      </w:r>
+    </w:p>
+    <w:p>
+      <w:pPr>
+        <w:pStyle w:val="Code1"/>
+        <w:rPr/>
+      </w:pPr>
+      <w:r>
+        <w:rPr/>
+        <w:t>const strategyQuickSort = {</w:t>
+      </w:r>
+    </w:p>
+    <w:p>
+      <w:pPr>
+        <w:pStyle w:val="Code1"/>
+        <w:rPr/>
+      </w:pPr>
+      <w:r>
+        <w:rPr/>
+        <w:t xml:space="preserve">  </w:t>
+      </w:r>
+      <w:r>
+        <w:rPr/>
+        <w:t>execute: function (dataset){</w:t>
+      </w:r>
+    </w:p>
+    <w:p>
+      <w:pPr>
+        <w:pStyle w:val="Code1"/>
+        <w:rPr/>
+      </w:pPr>
+      <w:r>
+        <w:rPr/>
+        <w:t xml:space="preserve">    </w:t>
+      </w:r>
+      <w:r>
+        <w:rPr/>
+        <w:t>// ..sorting with quick sort</w:t>
+      </w:r>
+    </w:p>
+    <w:p>
+      <w:pPr>
+        <w:pStyle w:val="Code1"/>
+        <w:rPr/>
+      </w:pPr>
+      <w:r>
+        <w:rPr/>
+        <w:t xml:space="preserve">    </w:t>
+      </w:r>
+      <w:r>
+        <w:rPr/>
+        <w:t>console.log('quick sorted dataset');</w:t>
+      </w:r>
+    </w:p>
+    <w:p>
+      <w:pPr>
+        <w:pStyle w:val="Code1"/>
+        <w:rPr/>
+      </w:pPr>
+      <w:r>
+        <w:rPr/>
+        <w:t xml:space="preserve">  </w:t>
+      </w:r>
+      <w:r>
+        <w:rPr/>
+        <w:t>}</w:t>
+      </w:r>
+    </w:p>
+    <w:p>
+      <w:pPr>
+        <w:pStyle w:val="Code1"/>
+        <w:rPr/>
+      </w:pPr>
+      <w:r>
+        <w:rPr/>
+        <w:t>};</w:t>
+      </w:r>
+    </w:p>
+    <w:p>
+      <w:pPr>
+        <w:pStyle w:val="Code1"/>
+        <w:rPr/>
+      </w:pPr>
+      <w:r>
+        <w:rPr/>
+      </w:r>
+    </w:p>
+    <w:p>
+      <w:pPr>
+        <w:pStyle w:val="Code1"/>
+        <w:rPr/>
+      </w:pPr>
+      <w:r>
+        <w:rPr/>
+        <w:t>// Context (as a client) always works with strategies through a common interface.</w:t>
+      </w:r>
+    </w:p>
+    <w:p>
+      <w:pPr>
+        <w:pStyle w:val="Code1"/>
+        <w:rPr/>
+      </w:pPr>
+      <w:r>
+        <w:rPr/>
+        <w:t>// It does not know or care which  strategy is currently active.</w:t>
+      </w:r>
+    </w:p>
+    <w:p>
+      <w:pPr>
+        <w:pStyle w:val="Code1"/>
+        <w:rPr/>
+      </w:pPr>
+      <w:r>
+        <w:rPr/>
+        <w:t>const context = {</w:t>
+      </w:r>
+    </w:p>
+    <w:p>
+      <w:pPr>
+        <w:pStyle w:val="Code1"/>
+        <w:rPr/>
+      </w:pPr>
+      <w:r>
+        <w:rPr/>
+        <w:t xml:space="preserve">  </w:t>
+      </w:r>
+      <w:r>
+        <w:rPr/>
+        <w:t>_strategy: {},</w:t>
+      </w:r>
+    </w:p>
+    <w:p>
+      <w:pPr>
+        <w:pStyle w:val="Code1"/>
+        <w:rPr/>
+      </w:pPr>
+      <w:r>
+        <w:rPr/>
+      </w:r>
+    </w:p>
+    <w:p>
+      <w:pPr>
+        <w:pStyle w:val="Code1"/>
+        <w:rPr/>
+      </w:pPr>
+      <w:r>
+        <w:rPr/>
+        <w:t xml:space="preserve">  </w:t>
+      </w:r>
+      <w:r>
+        <w:rPr/>
+        <w:t>setStrategy: function (strategy){</w:t>
+      </w:r>
+    </w:p>
+    <w:p>
+      <w:pPr>
+        <w:pStyle w:val="Code1"/>
+        <w:rPr/>
+      </w:pPr>
+      <w:r>
+        <w:rPr/>
+        <w:t xml:space="preserve">    </w:t>
+      </w:r>
+      <w:r>
+        <w:rPr/>
+        <w:t>this._strategy = strategy;</w:t>
+      </w:r>
+    </w:p>
+    <w:p>
+      <w:pPr>
+        <w:pStyle w:val="Code1"/>
+        <w:rPr/>
+      </w:pPr>
+      <w:r>
+        <w:rPr/>
+        <w:t xml:space="preserve">  </w:t>
+      </w:r>
+      <w:r>
+        <w:rPr/>
+        <w:t>},</w:t>
+      </w:r>
+    </w:p>
+    <w:p>
+      <w:pPr>
+        <w:pStyle w:val="Code1"/>
+        <w:rPr/>
+      </w:pPr>
+      <w:r>
+        <w:rPr/>
+      </w:r>
+    </w:p>
+    <w:p>
+      <w:pPr>
+        <w:pStyle w:val="Code1"/>
+        <w:rPr/>
+      </w:pPr>
+      <w:r>
+        <w:rPr/>
+        <w:t xml:space="preserve">  </w:t>
+      </w:r>
+      <w:r>
+        <w:rPr/>
+        <w:t>executeStrategy: function (array){</w:t>
+      </w:r>
+    </w:p>
+    <w:p>
+      <w:pPr>
+        <w:pStyle w:val="Code1"/>
+        <w:rPr/>
+      </w:pPr>
+      <w:r>
+        <w:rPr/>
+        <w:t xml:space="preserve">    </w:t>
+      </w:r>
+      <w:r>
+        <w:rPr/>
+        <w:t>return this._strategy.execute();</w:t>
+      </w:r>
+    </w:p>
+    <w:p>
+      <w:pPr>
+        <w:pStyle w:val="Code1"/>
+        <w:rPr/>
+      </w:pPr>
+      <w:r>
+        <w:rPr/>
+        <w:t xml:space="preserve">  </w:t>
+      </w:r>
+      <w:r>
+        <w:rPr/>
+        <w:t>}</w:t>
+      </w:r>
+    </w:p>
+    <w:p>
+      <w:pPr>
+        <w:pStyle w:val="Code1"/>
+        <w:rPr/>
+      </w:pPr>
+      <w:r>
+        <w:rPr/>
+        <w:t>};</w:t>
+      </w:r>
+    </w:p>
+    <w:p>
+      <w:pPr>
+        <w:pStyle w:val="Code1"/>
+        <w:rPr/>
+      </w:pPr>
+      <w:r>
+        <w:rPr/>
+      </w:r>
+    </w:p>
+    <w:p>
+      <w:pPr>
+        <w:pStyle w:val="Code1"/>
+        <w:rPr/>
+      </w:pPr>
+      <w:r>
+        <w:rPr/>
+        <w:t>// The concrete strategy is picked on a higher level (for example, by application config)</w:t>
+      </w:r>
+    </w:p>
+    <w:p>
+      <w:pPr>
+        <w:pStyle w:val="Code1"/>
+        <w:rPr/>
+      </w:pPr>
+      <w:r>
+        <w:rPr/>
+        <w:t>// and passed to the client object.</w:t>
+      </w:r>
+    </w:p>
+    <w:p>
+      <w:pPr>
+        <w:pStyle w:val="Code1"/>
+        <w:rPr/>
+      </w:pPr>
+      <w:r>
+        <w:rPr/>
+        <w:t>// At any time, the strategy object can be replaced by a different strategy.</w:t>
+      </w:r>
+    </w:p>
+    <w:p>
+      <w:pPr>
+        <w:pStyle w:val="Code1"/>
+        <w:rPr/>
+      </w:pPr>
+      <w:r>
+        <w:rPr/>
+        <w:t>const sorter = dataset =&gt; {</w:t>
+      </w:r>
+    </w:p>
+    <w:p>
+      <w:pPr>
+        <w:pStyle w:val="Code1"/>
+        <w:rPr/>
+      </w:pPr>
+      <w:r>
+        <w:rPr/>
+        <w:t xml:space="preserve">  </w:t>
+      </w:r>
+      <w:r>
+        <w:rPr/>
+        <w:t>if(dataset.length &gt; 5){</w:t>
+      </w:r>
+    </w:p>
+    <w:p>
+      <w:pPr>
+        <w:pStyle w:val="Code1"/>
+        <w:rPr/>
+      </w:pPr>
+      <w:r>
+        <w:rPr/>
+        <w:t xml:space="preserve">    </w:t>
+      </w:r>
+      <w:r>
+        <w:rPr/>
+        <w:t>context.setStrategy(strategyQuickSort);</w:t>
+      </w:r>
+    </w:p>
+    <w:p>
+      <w:pPr>
+        <w:pStyle w:val="Code1"/>
+        <w:rPr/>
+      </w:pPr>
+      <w:r>
+        <w:rPr/>
+        <w:t xml:space="preserve">  </w:t>
+      </w:r>
+      <w:r>
+        <w:rPr/>
+        <w:t>} else {</w:t>
+      </w:r>
+    </w:p>
+    <w:p>
+      <w:pPr>
+        <w:pStyle w:val="Code1"/>
+        <w:rPr/>
+      </w:pPr>
+      <w:r>
+        <w:rPr/>
+        <w:t xml:space="preserve">    </w:t>
+      </w:r>
+      <w:r>
+        <w:rPr/>
+        <w:t>context.setStrategy(strategyBubbleSort);</w:t>
+      </w:r>
+    </w:p>
+    <w:p>
+      <w:pPr>
+        <w:pStyle w:val="Code1"/>
+        <w:rPr/>
+      </w:pPr>
+      <w:r>
+        <w:rPr/>
+        <w:t xml:space="preserve">  </w:t>
+      </w:r>
+      <w:r>
+        <w:rPr/>
+        <w:t>}</w:t>
+      </w:r>
+    </w:p>
+    <w:p>
+      <w:pPr>
+        <w:pStyle w:val="Code1"/>
+        <w:rPr/>
+      </w:pPr>
+      <w:r>
+        <w:rPr/>
+      </w:r>
+    </w:p>
+    <w:p>
+      <w:pPr>
+        <w:pStyle w:val="Code1"/>
+        <w:rPr/>
+      </w:pPr>
+      <w:r>
+        <w:rPr/>
+        <w:t xml:space="preserve">  </w:t>
+      </w:r>
+      <w:r>
+        <w:rPr/>
+        <w:t>return context.executeStrategy(dataset)</w:t>
+      </w:r>
+    </w:p>
+    <w:p>
+      <w:pPr>
+        <w:pStyle w:val="Code1"/>
+        <w:rPr/>
+      </w:pPr>
+      <w:r>
+        <w:rPr/>
+        <w:t>};</w:t>
+      </w:r>
+    </w:p>
+    <w:p>
+      <w:pPr>
+        <w:pStyle w:val="Code1"/>
+        <w:rPr/>
+      </w:pPr>
+      <w:r>
+        <w:rPr/>
+      </w:r>
+    </w:p>
+    <w:p>
+      <w:pPr>
+        <w:pStyle w:val="Code1"/>
+        <w:rPr/>
+      </w:pPr>
+      <w:r>
+        <w:rPr/>
+        <w:t>// And it can be used as</w:t>
+      </w:r>
+    </w:p>
+    <w:p>
+      <w:pPr>
+        <w:pStyle w:val="Code1"/>
+        <w:rPr/>
+      </w:pPr>
+      <w:r>
+        <w:rPr/>
+        <w:t>const longDataSet = [1, 5, 4, 3, 2, 8];</w:t>
+      </w:r>
+    </w:p>
+    <w:p>
+      <w:pPr>
+        <w:pStyle w:val="Code1"/>
+        <w:rPr/>
+      </w:pPr>
+      <w:r>
+        <w:rPr/>
+        <w:t>const shortDataSet = [1, 5, 4];</w:t>
+      </w:r>
+    </w:p>
+    <w:p>
+      <w:pPr>
+        <w:pStyle w:val="Code1"/>
+        <w:rPr/>
+      </w:pPr>
+      <w:r>
+        <w:rPr/>
+      </w:r>
+    </w:p>
+    <w:p>
+      <w:pPr>
+        <w:pStyle w:val="Code1"/>
+        <w:rPr/>
+      </w:pPr>
+      <w:r>
+        <w:rPr/>
+        <w:t>const quickSorter = sorter(longDataSet);</w:t>
+      </w:r>
+    </w:p>
+    <w:p>
+      <w:pPr>
+        <w:pStyle w:val="Code1"/>
+        <w:rPr/>
+      </w:pPr>
+      <w:r>
+        <w:rPr/>
+        <w:t>const bubbleSorter = sorter(shortDataSet);</w:t>
+      </w:r>
+    </w:p>
+    <w:p>
+      <w:pPr>
+        <w:pStyle w:val="Code1"/>
+        <w:rPr/>
+      </w:pPr>
+      <w:r>
+        <w:rPr/>
+      </w:r>
+    </w:p>
+    <w:p>
+      <w:pPr>
+        <w:pStyle w:val="Code1"/>
+        <w:rPr/>
+      </w:pPr>
+      <w:r>
+        <w:rPr/>
+        <w:t>quickSorter(longDataSet); // Output : Sorting with quick sort</w:t>
+      </w:r>
+    </w:p>
+    <w:p>
+      <w:pPr>
+        <w:pStyle w:val="Code1"/>
+        <w:rPr/>
+      </w:pPr>
+      <w:r>
+        <w:rPr/>
+        <w:t>bubbleSorter(shortDataSet); // Output : Sorting with bubble sort</w:t>
+      </w:r>
+    </w:p>
+    <w:p>
+      <w:pPr>
+        <w:pStyle w:val="Code1"/>
+        <w:rPr/>
+      </w:pPr>
+      <w:r>
+        <w:rPr/>
+      </w:r>
+    </w:p>
+    <w:p>
+      <w:pPr>
+        <w:pStyle w:val="Code1"/>
+        <w:rPr/>
+      </w:pPr>
+      <w:r>
+        <w:rPr/>
+      </w:r>
+    </w:p>
+    <w:p>
+      <w:pPr>
+        <w:pStyle w:val="Code1"/>
+        <w:rPr/>
+      </w:pPr>
+      <w:r>
+        <w:rPr/>
+      </w:r>
+    </w:p>
+    <w:p>
+      <w:pPr>
+        <w:pStyle w:val="Normal"/>
+        <w:spacing w:lineRule="auto" w:line="240" w:before="0" w:after="0"/>
+        <w:rPr/>
+      </w:pPr>
+      <w:r>
+        <w:rPr>
+          <w:rFonts w:ascii="Tahoma" w:hAnsi="Tahoma"/>
+          <w:b/>
+          <w:bCs/>
+          <w:color w:val="000000"/>
+          <w:sz w:val="24"/>
+          <w:szCs w:val="24"/>
+        </w:rPr>
+        <w:t>Mediator</w:t>
+      </w:r>
+      <w:r>
+        <w:rPr>
+          <w:rFonts w:ascii="Tahoma" w:hAnsi="Tahoma"/>
+          <w:b/>
+          <w:bCs/>
+          <w:color w:val="000000"/>
+          <w:sz w:val="24"/>
+          <w:szCs w:val="24"/>
+        </w:rPr>
+        <w:t xml:space="preserve"> pattern</w:t>
+      </w:r>
+    </w:p>
+    <w:p>
+      <w:pPr>
+        <w:pStyle w:val="Normal"/>
+        <w:spacing w:lineRule="auto" w:line="240" w:before="0" w:after="0"/>
+        <w:rPr/>
+      </w:pPr>
+      <w:r>
+        <w:rPr>
+          <w:rFonts w:ascii="Tahoma" w:hAnsi="Tahoma"/>
+          <w:b w:val="false"/>
+          <w:bCs w:val="false"/>
           <w:i w:val="false"/>
           <w:caps w:val="false"/>
           <w:smallCaps w:val="false"/>
-          <w:color w:val="444444"/>
+          <w:color w:val="000000"/>
           <w:spacing w:val="0"/>
           <w:sz w:val="24"/>
-        </w:rPr>
+          <w:szCs w:val="24"/>
+        </w:rPr>
+        <w:t>Определяет семейство схожих алгоритмов и помещает каждый из них в собственный класс, после чего алгоритмы можно взаимозаменять прямо во время исполнения программы.</w:t>
       </w:r>
     </w:p>
     <w:sectPr>
@@ -16675,7 +17108,7 @@
     </w:r>
     <w:r>
       <w:rPr/>
-      <w:t>27</w:t>
+      <w:t>1</w:t>
     </w:r>
     <w:r>
       <w:rPr/>
@@ -18129,6 +18562,8 @@
       </w:pPr>
       <w:rPr>
         <w:rFonts w:ascii="Symbol" w:hAnsi="Symbol" w:cs="Symbol" w:hint="default"/>
+        <w:sz w:val="24"/>
+        <w:b w:val="false"/>
         <w:rFonts w:cs="OpenSymbol"/>
       </w:rPr>
     </w:lvl>
@@ -18275,6 +18710,8 @@
       </w:pPr>
       <w:rPr>
         <w:rFonts w:ascii="Symbol" w:hAnsi="Symbol" w:cs="Symbol" w:hint="default"/>
+        <w:sz w:val="24"/>
+        <w:b w:val="false"/>
         <w:rFonts w:cs="OpenSymbol"/>
       </w:rPr>
     </w:lvl>
@@ -18421,6 +18858,8 @@
       </w:pPr>
       <w:rPr>
         <w:rFonts w:ascii="Symbol" w:hAnsi="Symbol" w:cs="Symbol" w:hint="default"/>
+        <w:sz w:val="24"/>
+        <w:b w:val="false"/>
         <w:rFonts w:cs="OpenSymbol"/>
       </w:rPr>
     </w:lvl>
@@ -18615,7 +19054,7 @@
     <w:qFormat/>
     <w:pPr>
       <w:widowControl/>
-      <w:overflowPunct w:val="true"/>
+      <w:overflowPunct w:val="false"/>
       <w:bidi w:val="0"/>
       <w:spacing w:lineRule="auto" w:line="276" w:before="0" w:after="200"/>
       <w:jc w:val="left"/>
@@ -23334,6 +23773,803 @@
   </w:style>
   <w:style w:type="character" w:styleId="ListLabel689">
     <w:name w:val="ListLabel 689"/>
+    <w:qFormat/>
+    <w:rPr>
+      <w:rFonts w:ascii="Tahoma" w:hAnsi="Tahoma"/>
+      <w:b w:val="false"/>
+      <w:bCs w:val="false"/>
+      <w:color w:val="000000"/>
+      <w:sz w:val="24"/>
+      <w:szCs w:val="24"/>
+    </w:rPr>
+  </w:style>
+  <w:style w:type="character" w:styleId="ListLabel690">
+    <w:name w:val="ListLabel 690"/>
+    <w:qFormat/>
+    <w:rPr>
+      <w:rFonts w:ascii="Tahoma" w:hAnsi="Tahoma" w:cs="Wingdings"/>
+      <w:b w:val="false"/>
+      <w:sz w:val="24"/>
+    </w:rPr>
+  </w:style>
+  <w:style w:type="character" w:styleId="ListLabel691">
+    <w:name w:val="ListLabel 691"/>
+    <w:qFormat/>
+    <w:rPr>
+      <w:rFonts w:cs="Wingdings"/>
+    </w:rPr>
+  </w:style>
+  <w:style w:type="character" w:styleId="ListLabel692">
+    <w:name w:val="ListLabel 692"/>
+    <w:qFormat/>
+    <w:rPr>
+      <w:rFonts w:cs="Wingdings"/>
+    </w:rPr>
+  </w:style>
+  <w:style w:type="character" w:styleId="ListLabel693">
+    <w:name w:val="ListLabel 693"/>
+    <w:qFormat/>
+    <w:rPr>
+      <w:rFonts w:cs="Wingdings"/>
+    </w:rPr>
+  </w:style>
+  <w:style w:type="character" w:styleId="ListLabel694">
+    <w:name w:val="ListLabel 694"/>
+    <w:qFormat/>
+    <w:rPr>
+      <w:rFonts w:cs="Wingdings"/>
+    </w:rPr>
+  </w:style>
+  <w:style w:type="character" w:styleId="ListLabel695">
+    <w:name w:val="ListLabel 695"/>
+    <w:qFormat/>
+    <w:rPr>
+      <w:rFonts w:cs="Wingdings"/>
+    </w:rPr>
+  </w:style>
+  <w:style w:type="character" w:styleId="ListLabel696">
+    <w:name w:val="ListLabel 696"/>
+    <w:qFormat/>
+    <w:rPr>
+      <w:rFonts w:cs="Wingdings"/>
+    </w:rPr>
+  </w:style>
+  <w:style w:type="character" w:styleId="ListLabel697">
+    <w:name w:val="ListLabel 697"/>
+    <w:qFormat/>
+    <w:rPr>
+      <w:rFonts w:cs="Wingdings"/>
+    </w:rPr>
+  </w:style>
+  <w:style w:type="character" w:styleId="ListLabel698">
+    <w:name w:val="ListLabel 698"/>
+    <w:qFormat/>
+    <w:rPr>
+      <w:rFonts w:cs="Wingdings"/>
+    </w:rPr>
+  </w:style>
+  <w:style w:type="character" w:styleId="ListLabel699">
+    <w:name w:val="ListLabel 699"/>
+    <w:qFormat/>
+    <w:rPr>
+      <w:rFonts w:cs="OpenSymbol"/>
+    </w:rPr>
+  </w:style>
+  <w:style w:type="character" w:styleId="ListLabel700">
+    <w:name w:val="ListLabel 700"/>
+    <w:qFormat/>
+    <w:rPr>
+      <w:rFonts w:cs="OpenSymbol"/>
+    </w:rPr>
+  </w:style>
+  <w:style w:type="character" w:styleId="ListLabel701">
+    <w:name w:val="ListLabel 701"/>
+    <w:qFormat/>
+    <w:rPr>
+      <w:rFonts w:cs="OpenSymbol"/>
+    </w:rPr>
+  </w:style>
+  <w:style w:type="character" w:styleId="ListLabel702">
+    <w:name w:val="ListLabel 702"/>
+    <w:qFormat/>
+    <w:rPr>
+      <w:rFonts w:cs="OpenSymbol"/>
+    </w:rPr>
+  </w:style>
+  <w:style w:type="character" w:styleId="ListLabel703">
+    <w:name w:val="ListLabel 703"/>
+    <w:qFormat/>
+    <w:rPr>
+      <w:rFonts w:cs="OpenSymbol"/>
+    </w:rPr>
+  </w:style>
+  <w:style w:type="character" w:styleId="ListLabel704">
+    <w:name w:val="ListLabel 704"/>
+    <w:qFormat/>
+    <w:rPr>
+      <w:rFonts w:cs="OpenSymbol"/>
+    </w:rPr>
+  </w:style>
+  <w:style w:type="character" w:styleId="ListLabel705">
+    <w:name w:val="ListLabel 705"/>
+    <w:qFormat/>
+    <w:rPr>
+      <w:rFonts w:cs="OpenSymbol"/>
+    </w:rPr>
+  </w:style>
+  <w:style w:type="character" w:styleId="ListLabel706">
+    <w:name w:val="ListLabel 706"/>
+    <w:qFormat/>
+    <w:rPr>
+      <w:rFonts w:cs="OpenSymbol"/>
+    </w:rPr>
+  </w:style>
+  <w:style w:type="character" w:styleId="ListLabel707">
+    <w:name w:val="ListLabel 707"/>
+    <w:qFormat/>
+    <w:rPr>
+      <w:rFonts w:cs="OpenSymbol"/>
+    </w:rPr>
+  </w:style>
+  <w:style w:type="character" w:styleId="ListLabel708">
+    <w:name w:val="ListLabel 708"/>
+    <w:qFormat/>
+    <w:rPr>
+      <w:rFonts w:ascii="Tahoma" w:hAnsi="Tahoma" w:cs="OpenSymbol"/>
+      <w:b w:val="false"/>
+      <w:sz w:val="24"/>
+    </w:rPr>
+  </w:style>
+  <w:style w:type="character" w:styleId="ListLabel709">
+    <w:name w:val="ListLabel 709"/>
+    <w:qFormat/>
+    <w:rPr>
+      <w:rFonts w:cs="OpenSymbol"/>
+    </w:rPr>
+  </w:style>
+  <w:style w:type="character" w:styleId="ListLabel710">
+    <w:name w:val="ListLabel 710"/>
+    <w:qFormat/>
+    <w:rPr>
+      <w:rFonts w:cs="OpenSymbol"/>
+    </w:rPr>
+  </w:style>
+  <w:style w:type="character" w:styleId="ListLabel711">
+    <w:name w:val="ListLabel 711"/>
+    <w:qFormat/>
+    <w:rPr>
+      <w:rFonts w:cs="OpenSymbol"/>
+    </w:rPr>
+  </w:style>
+  <w:style w:type="character" w:styleId="ListLabel712">
+    <w:name w:val="ListLabel 712"/>
+    <w:qFormat/>
+    <w:rPr>
+      <w:rFonts w:cs="OpenSymbol"/>
+    </w:rPr>
+  </w:style>
+  <w:style w:type="character" w:styleId="ListLabel713">
+    <w:name w:val="ListLabel 713"/>
+    <w:qFormat/>
+    <w:rPr>
+      <w:rFonts w:cs="OpenSymbol"/>
+    </w:rPr>
+  </w:style>
+  <w:style w:type="character" w:styleId="ListLabel714">
+    <w:name w:val="ListLabel 714"/>
+    <w:qFormat/>
+    <w:rPr>
+      <w:rFonts w:cs="OpenSymbol"/>
+    </w:rPr>
+  </w:style>
+  <w:style w:type="character" w:styleId="ListLabel715">
+    <w:name w:val="ListLabel 715"/>
+    <w:qFormat/>
+    <w:rPr>
+      <w:rFonts w:cs="OpenSymbol"/>
+    </w:rPr>
+  </w:style>
+  <w:style w:type="character" w:styleId="ListLabel716">
+    <w:name w:val="ListLabel 716"/>
+    <w:qFormat/>
+    <w:rPr>
+      <w:rFonts w:cs="OpenSymbol"/>
+    </w:rPr>
+  </w:style>
+  <w:style w:type="character" w:styleId="ListLabel717">
+    <w:name w:val="ListLabel 717"/>
+    <w:qFormat/>
+    <w:rPr>
+      <w:rFonts w:cs="Symbol"/>
+    </w:rPr>
+  </w:style>
+  <w:style w:type="character" w:styleId="ListLabel718">
+    <w:name w:val="ListLabel 718"/>
+    <w:qFormat/>
+    <w:rPr>
+      <w:rFonts w:cs="Symbol"/>
+    </w:rPr>
+  </w:style>
+  <w:style w:type="character" w:styleId="ListLabel719">
+    <w:name w:val="ListLabel 719"/>
+    <w:qFormat/>
+    <w:rPr>
+      <w:rFonts w:cs="Symbol"/>
+    </w:rPr>
+  </w:style>
+  <w:style w:type="character" w:styleId="ListLabel720">
+    <w:name w:val="ListLabel 720"/>
+    <w:qFormat/>
+    <w:rPr>
+      <w:rFonts w:cs="Symbol"/>
+    </w:rPr>
+  </w:style>
+  <w:style w:type="character" w:styleId="ListLabel721">
+    <w:name w:val="ListLabel 721"/>
+    <w:qFormat/>
+    <w:rPr>
+      <w:rFonts w:cs="Symbol"/>
+    </w:rPr>
+  </w:style>
+  <w:style w:type="character" w:styleId="ListLabel722">
+    <w:name w:val="ListLabel 722"/>
+    <w:qFormat/>
+    <w:rPr>
+      <w:rFonts w:cs="Symbol"/>
+    </w:rPr>
+  </w:style>
+  <w:style w:type="character" w:styleId="ListLabel723">
+    <w:name w:val="ListLabel 723"/>
+    <w:qFormat/>
+    <w:rPr>
+      <w:rFonts w:cs="Symbol"/>
+    </w:rPr>
+  </w:style>
+  <w:style w:type="character" w:styleId="ListLabel724">
+    <w:name w:val="ListLabel 724"/>
+    <w:qFormat/>
+    <w:rPr>
+      <w:rFonts w:cs="Symbol"/>
+    </w:rPr>
+  </w:style>
+  <w:style w:type="character" w:styleId="ListLabel725">
+    <w:name w:val="ListLabel 725"/>
+    <w:qFormat/>
+    <w:rPr>
+      <w:rFonts w:cs="Symbol"/>
+    </w:rPr>
+  </w:style>
+  <w:style w:type="character" w:styleId="ListLabel726">
+    <w:name w:val="ListLabel 726"/>
+    <w:qFormat/>
+    <w:rPr>
+      <w:rFonts w:ascii="PT Sans;Helvetica Neue;Helvetica;Arial;sans-serif" w:hAnsi="PT Sans;Helvetica Neue;Helvetica;Arial;sans-serif" w:cs="Symbol"/>
+      <w:b w:val="false"/>
+      <w:sz w:val="24"/>
+    </w:rPr>
+  </w:style>
+  <w:style w:type="character" w:styleId="ListLabel727">
+    <w:name w:val="ListLabel 727"/>
+    <w:qFormat/>
+    <w:rPr>
+      <w:rFonts w:cs="Symbol"/>
+    </w:rPr>
+  </w:style>
+  <w:style w:type="character" w:styleId="ListLabel728">
+    <w:name w:val="ListLabel 728"/>
+    <w:qFormat/>
+    <w:rPr>
+      <w:rFonts w:cs="Symbol"/>
+    </w:rPr>
+  </w:style>
+  <w:style w:type="character" w:styleId="ListLabel729">
+    <w:name w:val="ListLabel 729"/>
+    <w:qFormat/>
+    <w:rPr>
+      <w:rFonts w:cs="Symbol"/>
+    </w:rPr>
+  </w:style>
+  <w:style w:type="character" w:styleId="ListLabel730">
+    <w:name w:val="ListLabel 730"/>
+    <w:qFormat/>
+    <w:rPr>
+      <w:rFonts w:cs="Symbol"/>
+    </w:rPr>
+  </w:style>
+  <w:style w:type="character" w:styleId="ListLabel731">
+    <w:name w:val="ListLabel 731"/>
+    <w:qFormat/>
+    <w:rPr>
+      <w:rFonts w:cs="Symbol"/>
+    </w:rPr>
+  </w:style>
+  <w:style w:type="character" w:styleId="ListLabel732">
+    <w:name w:val="ListLabel 732"/>
+    <w:qFormat/>
+    <w:rPr>
+      <w:rFonts w:cs="Symbol"/>
+    </w:rPr>
+  </w:style>
+  <w:style w:type="character" w:styleId="ListLabel733">
+    <w:name w:val="ListLabel 733"/>
+    <w:qFormat/>
+    <w:rPr>
+      <w:rFonts w:cs="Symbol"/>
+    </w:rPr>
+  </w:style>
+  <w:style w:type="character" w:styleId="ListLabel734">
+    <w:name w:val="ListLabel 734"/>
+    <w:qFormat/>
+    <w:rPr>
+      <w:rFonts w:cs="Symbol"/>
+    </w:rPr>
+  </w:style>
+  <w:style w:type="character" w:styleId="ListLabel735">
+    <w:name w:val="ListLabel 735"/>
+    <w:qFormat/>
+    <w:rPr>
+      <w:rFonts w:cs="OpenSymbol"/>
+      <w:b w:val="false"/>
+      <w:sz w:val="24"/>
+    </w:rPr>
+  </w:style>
+  <w:style w:type="character" w:styleId="ListLabel736">
+    <w:name w:val="ListLabel 736"/>
+    <w:qFormat/>
+    <w:rPr>
+      <w:rFonts w:cs="OpenSymbol"/>
+    </w:rPr>
+  </w:style>
+  <w:style w:type="character" w:styleId="ListLabel737">
+    <w:name w:val="ListLabel 737"/>
+    <w:qFormat/>
+    <w:rPr>
+      <w:rFonts w:cs="OpenSymbol"/>
+    </w:rPr>
+  </w:style>
+  <w:style w:type="character" w:styleId="ListLabel738">
+    <w:name w:val="ListLabel 738"/>
+    <w:qFormat/>
+    <w:rPr>
+      <w:rFonts w:cs="OpenSymbol"/>
+    </w:rPr>
+  </w:style>
+  <w:style w:type="character" w:styleId="ListLabel739">
+    <w:name w:val="ListLabel 739"/>
+    <w:qFormat/>
+    <w:rPr>
+      <w:rFonts w:cs="OpenSymbol"/>
+    </w:rPr>
+  </w:style>
+  <w:style w:type="character" w:styleId="ListLabel740">
+    <w:name w:val="ListLabel 740"/>
+    <w:qFormat/>
+    <w:rPr>
+      <w:rFonts w:cs="OpenSymbol"/>
+    </w:rPr>
+  </w:style>
+  <w:style w:type="character" w:styleId="ListLabel741">
+    <w:name w:val="ListLabel 741"/>
+    <w:qFormat/>
+    <w:rPr>
+      <w:rFonts w:cs="OpenSymbol"/>
+    </w:rPr>
+  </w:style>
+  <w:style w:type="character" w:styleId="ListLabel742">
+    <w:name w:val="ListLabel 742"/>
+    <w:qFormat/>
+    <w:rPr>
+      <w:rFonts w:cs="OpenSymbol"/>
+    </w:rPr>
+  </w:style>
+  <w:style w:type="character" w:styleId="ListLabel743">
+    <w:name w:val="ListLabel 743"/>
+    <w:qFormat/>
+    <w:rPr>
+      <w:rFonts w:cs="OpenSymbol"/>
+    </w:rPr>
+  </w:style>
+  <w:style w:type="character" w:styleId="ListLabel744">
+    <w:name w:val="ListLabel 744"/>
+    <w:qFormat/>
+    <w:rPr>
+      <w:rFonts w:cs="OpenSymbol"/>
+    </w:rPr>
+  </w:style>
+  <w:style w:type="character" w:styleId="ListLabel745">
+    <w:name w:val="ListLabel 745"/>
+    <w:qFormat/>
+    <w:rPr>
+      <w:rFonts w:cs="OpenSymbol"/>
+    </w:rPr>
+  </w:style>
+  <w:style w:type="character" w:styleId="ListLabel746">
+    <w:name w:val="ListLabel 746"/>
+    <w:qFormat/>
+    <w:rPr>
+      <w:rFonts w:cs="OpenSymbol"/>
+    </w:rPr>
+  </w:style>
+  <w:style w:type="character" w:styleId="ListLabel747">
+    <w:name w:val="ListLabel 747"/>
+    <w:qFormat/>
+    <w:rPr>
+      <w:rFonts w:cs="OpenSymbol"/>
+    </w:rPr>
+  </w:style>
+  <w:style w:type="character" w:styleId="ListLabel748">
+    <w:name w:val="ListLabel 748"/>
+    <w:qFormat/>
+    <w:rPr>
+      <w:rFonts w:cs="OpenSymbol"/>
+    </w:rPr>
+  </w:style>
+  <w:style w:type="character" w:styleId="ListLabel749">
+    <w:name w:val="ListLabel 749"/>
+    <w:qFormat/>
+    <w:rPr>
+      <w:rFonts w:cs="OpenSymbol"/>
+    </w:rPr>
+  </w:style>
+  <w:style w:type="character" w:styleId="ListLabel750">
+    <w:name w:val="ListLabel 750"/>
+    <w:qFormat/>
+    <w:rPr>
+      <w:rFonts w:cs="OpenSymbol"/>
+    </w:rPr>
+  </w:style>
+  <w:style w:type="character" w:styleId="ListLabel751">
+    <w:name w:val="ListLabel 751"/>
+    <w:qFormat/>
+    <w:rPr>
+      <w:rFonts w:cs="OpenSymbol"/>
+    </w:rPr>
+  </w:style>
+  <w:style w:type="character" w:styleId="ListLabel752">
+    <w:name w:val="ListLabel 752"/>
+    <w:qFormat/>
+    <w:rPr>
+      <w:rFonts w:cs="OpenSymbol"/>
+    </w:rPr>
+  </w:style>
+  <w:style w:type="character" w:styleId="ListLabel753">
+    <w:name w:val="ListLabel 753"/>
+    <w:qFormat/>
+    <w:rPr>
+      <w:rFonts w:cs="OpenSymbol"/>
+      <w:b w:val="false"/>
+      <w:sz w:val="24"/>
+    </w:rPr>
+  </w:style>
+  <w:style w:type="character" w:styleId="ListLabel754">
+    <w:name w:val="ListLabel 754"/>
+    <w:qFormat/>
+    <w:rPr>
+      <w:rFonts w:cs="OpenSymbol"/>
+    </w:rPr>
+  </w:style>
+  <w:style w:type="character" w:styleId="ListLabel755">
+    <w:name w:val="ListLabel 755"/>
+    <w:qFormat/>
+    <w:rPr>
+      <w:rFonts w:cs="OpenSymbol"/>
+    </w:rPr>
+  </w:style>
+  <w:style w:type="character" w:styleId="ListLabel756">
+    <w:name w:val="ListLabel 756"/>
+    <w:qFormat/>
+    <w:rPr>
+      <w:rFonts w:cs="OpenSymbol"/>
+    </w:rPr>
+  </w:style>
+  <w:style w:type="character" w:styleId="ListLabel757">
+    <w:name w:val="ListLabel 757"/>
+    <w:qFormat/>
+    <w:rPr>
+      <w:rFonts w:cs="OpenSymbol"/>
+    </w:rPr>
+  </w:style>
+  <w:style w:type="character" w:styleId="ListLabel758">
+    <w:name w:val="ListLabel 758"/>
+    <w:qFormat/>
+    <w:rPr>
+      <w:rFonts w:cs="OpenSymbol"/>
+    </w:rPr>
+  </w:style>
+  <w:style w:type="character" w:styleId="ListLabel759">
+    <w:name w:val="ListLabel 759"/>
+    <w:qFormat/>
+    <w:rPr>
+      <w:rFonts w:cs="OpenSymbol"/>
+    </w:rPr>
+  </w:style>
+  <w:style w:type="character" w:styleId="ListLabel760">
+    <w:name w:val="ListLabel 760"/>
+    <w:qFormat/>
+    <w:rPr>
+      <w:rFonts w:cs="OpenSymbol"/>
+    </w:rPr>
+  </w:style>
+  <w:style w:type="character" w:styleId="ListLabel761">
+    <w:name w:val="ListLabel 761"/>
+    <w:qFormat/>
+    <w:rPr>
+      <w:rFonts w:cs="OpenSymbol"/>
+    </w:rPr>
+  </w:style>
+  <w:style w:type="character" w:styleId="ListLabel762">
+    <w:name w:val="ListLabel 762"/>
+    <w:qFormat/>
+    <w:rPr>
+      <w:rFonts w:ascii="PT Sans;Helvetica Neue;Helvetica;Arial;sans-serif" w:hAnsi="PT Sans;Helvetica Neue;Helvetica;Arial;sans-serif" w:cs="Symbol"/>
+      <w:b w:val="false"/>
+      <w:sz w:val="24"/>
+    </w:rPr>
+  </w:style>
+  <w:style w:type="character" w:styleId="ListLabel763">
+    <w:name w:val="ListLabel 763"/>
+    <w:qFormat/>
+    <w:rPr>
+      <w:rFonts w:cs="Symbol"/>
+    </w:rPr>
+  </w:style>
+  <w:style w:type="character" w:styleId="ListLabel764">
+    <w:name w:val="ListLabel 764"/>
+    <w:qFormat/>
+    <w:rPr>
+      <w:rFonts w:cs="Symbol"/>
+    </w:rPr>
+  </w:style>
+  <w:style w:type="character" w:styleId="ListLabel765">
+    <w:name w:val="ListLabel 765"/>
+    <w:qFormat/>
+    <w:rPr>
+      <w:rFonts w:cs="Symbol"/>
+    </w:rPr>
+  </w:style>
+  <w:style w:type="character" w:styleId="ListLabel766">
+    <w:name w:val="ListLabel 766"/>
+    <w:qFormat/>
+    <w:rPr>
+      <w:rFonts w:cs="Symbol"/>
+    </w:rPr>
+  </w:style>
+  <w:style w:type="character" w:styleId="ListLabel767">
+    <w:name w:val="ListLabel 767"/>
+    <w:qFormat/>
+    <w:rPr>
+      <w:rFonts w:cs="Symbol"/>
+    </w:rPr>
+  </w:style>
+  <w:style w:type="character" w:styleId="ListLabel768">
+    <w:name w:val="ListLabel 768"/>
+    <w:qFormat/>
+    <w:rPr>
+      <w:rFonts w:cs="Symbol"/>
+    </w:rPr>
+  </w:style>
+  <w:style w:type="character" w:styleId="ListLabel769">
+    <w:name w:val="ListLabel 769"/>
+    <w:qFormat/>
+    <w:rPr>
+      <w:rFonts w:cs="Symbol"/>
+    </w:rPr>
+  </w:style>
+  <w:style w:type="character" w:styleId="ListLabel770">
+    <w:name w:val="ListLabel 770"/>
+    <w:qFormat/>
+    <w:rPr>
+      <w:rFonts w:cs="Symbol"/>
+    </w:rPr>
+  </w:style>
+  <w:style w:type="character" w:styleId="ListLabel771">
+    <w:name w:val="ListLabel 771"/>
+    <w:qFormat/>
+    <w:rPr>
+      <w:rFonts w:ascii="PT Sans;Helvetica Neue;Helvetica;Arial;sans-serif" w:hAnsi="PT Sans;Helvetica Neue;Helvetica;Arial;sans-serif" w:cs="OpenSymbol"/>
+      <w:b w:val="false"/>
+      <w:sz w:val="24"/>
+    </w:rPr>
+  </w:style>
+  <w:style w:type="character" w:styleId="ListLabel772">
+    <w:name w:val="ListLabel 772"/>
+    <w:qFormat/>
+    <w:rPr>
+      <w:rFonts w:cs="OpenSymbol"/>
+    </w:rPr>
+  </w:style>
+  <w:style w:type="character" w:styleId="ListLabel773">
+    <w:name w:val="ListLabel 773"/>
+    <w:qFormat/>
+    <w:rPr>
+      <w:rFonts w:cs="OpenSymbol"/>
+    </w:rPr>
+  </w:style>
+  <w:style w:type="character" w:styleId="ListLabel774">
+    <w:name w:val="ListLabel 774"/>
+    <w:qFormat/>
+    <w:rPr>
+      <w:rFonts w:cs="OpenSymbol"/>
+    </w:rPr>
+  </w:style>
+  <w:style w:type="character" w:styleId="ListLabel775">
+    <w:name w:val="ListLabel 775"/>
+    <w:qFormat/>
+    <w:rPr>
+      <w:rFonts w:cs="OpenSymbol"/>
+    </w:rPr>
+  </w:style>
+  <w:style w:type="character" w:styleId="ListLabel776">
+    <w:name w:val="ListLabel 776"/>
+    <w:qFormat/>
+    <w:rPr>
+      <w:rFonts w:cs="OpenSymbol"/>
+    </w:rPr>
+  </w:style>
+  <w:style w:type="character" w:styleId="ListLabel777">
+    <w:name w:val="ListLabel 777"/>
+    <w:qFormat/>
+    <w:rPr>
+      <w:rFonts w:cs="OpenSymbol"/>
+    </w:rPr>
+  </w:style>
+  <w:style w:type="character" w:styleId="ListLabel778">
+    <w:name w:val="ListLabel 778"/>
+    <w:qFormat/>
+    <w:rPr>
+      <w:rFonts w:cs="OpenSymbol"/>
+    </w:rPr>
+  </w:style>
+  <w:style w:type="character" w:styleId="ListLabel779">
+    <w:name w:val="ListLabel 779"/>
+    <w:qFormat/>
+    <w:rPr>
+      <w:rFonts w:cs="OpenSymbol"/>
+    </w:rPr>
+  </w:style>
+  <w:style w:type="character" w:styleId="ListLabel780">
+    <w:name w:val="ListLabel 780"/>
+    <w:qFormat/>
+    <w:rPr>
+      <w:rFonts w:ascii="PT Sans;Helvetica Neue;Helvetica;Arial;sans-serif" w:hAnsi="PT Sans;Helvetica Neue;Helvetica;Arial;sans-serif" w:cs="OpenSymbol"/>
+      <w:b w:val="false"/>
+      <w:sz w:val="24"/>
+    </w:rPr>
+  </w:style>
+  <w:style w:type="character" w:styleId="ListLabel781">
+    <w:name w:val="ListLabel 781"/>
+    <w:qFormat/>
+    <w:rPr>
+      <w:rFonts w:cs="OpenSymbol"/>
+    </w:rPr>
+  </w:style>
+  <w:style w:type="character" w:styleId="ListLabel782">
+    <w:name w:val="ListLabel 782"/>
+    <w:qFormat/>
+    <w:rPr>
+      <w:rFonts w:cs="OpenSymbol"/>
+    </w:rPr>
+  </w:style>
+  <w:style w:type="character" w:styleId="ListLabel783">
+    <w:name w:val="ListLabel 783"/>
+    <w:qFormat/>
+    <w:rPr>
+      <w:rFonts w:cs="OpenSymbol"/>
+    </w:rPr>
+  </w:style>
+  <w:style w:type="character" w:styleId="ListLabel784">
+    <w:name w:val="ListLabel 784"/>
+    <w:qFormat/>
+    <w:rPr>
+      <w:rFonts w:cs="OpenSymbol"/>
+    </w:rPr>
+  </w:style>
+  <w:style w:type="character" w:styleId="ListLabel785">
+    <w:name w:val="ListLabel 785"/>
+    <w:qFormat/>
+    <w:rPr>
+      <w:rFonts w:cs="OpenSymbol"/>
+    </w:rPr>
+  </w:style>
+  <w:style w:type="character" w:styleId="ListLabel786">
+    <w:name w:val="ListLabel 786"/>
+    <w:qFormat/>
+    <w:rPr>
+      <w:rFonts w:cs="OpenSymbol"/>
+    </w:rPr>
+  </w:style>
+  <w:style w:type="character" w:styleId="ListLabel787">
+    <w:name w:val="ListLabel 787"/>
+    <w:qFormat/>
+    <w:rPr>
+      <w:rFonts w:cs="OpenSymbol"/>
+    </w:rPr>
+  </w:style>
+  <w:style w:type="character" w:styleId="ListLabel788">
+    <w:name w:val="ListLabel 788"/>
+    <w:qFormat/>
+    <w:rPr>
+      <w:rFonts w:cs="OpenSymbol"/>
+    </w:rPr>
+  </w:style>
+  <w:style w:type="character" w:styleId="ListLabel789">
+    <w:name w:val="ListLabel 789"/>
+    <w:qFormat/>
+    <w:rPr>
+      <w:rFonts w:ascii="PT Sans;Helvetica Neue;Helvetica;Arial;sans-serif" w:hAnsi="PT Sans;Helvetica Neue;Helvetica;Arial;sans-serif" w:cs="OpenSymbol"/>
+      <w:b w:val="false"/>
+      <w:sz w:val="24"/>
+    </w:rPr>
+  </w:style>
+  <w:style w:type="character" w:styleId="ListLabel790">
+    <w:name w:val="ListLabel 790"/>
+    <w:qFormat/>
+    <w:rPr>
+      <w:rFonts w:cs="OpenSymbol"/>
+    </w:rPr>
+  </w:style>
+  <w:style w:type="character" w:styleId="ListLabel791">
+    <w:name w:val="ListLabel 791"/>
+    <w:qFormat/>
+    <w:rPr>
+      <w:rFonts w:cs="OpenSymbol"/>
+    </w:rPr>
+  </w:style>
+  <w:style w:type="character" w:styleId="ListLabel792">
+    <w:name w:val="ListLabel 792"/>
+    <w:qFormat/>
+    <w:rPr>
+      <w:rFonts w:cs="OpenSymbol"/>
+    </w:rPr>
+  </w:style>
+  <w:style w:type="character" w:styleId="ListLabel793">
+    <w:name w:val="ListLabel 793"/>
+    <w:qFormat/>
+    <w:rPr>
+      <w:rFonts w:cs="OpenSymbol"/>
+    </w:rPr>
+  </w:style>
+  <w:style w:type="character" w:styleId="ListLabel794">
+    <w:name w:val="ListLabel 794"/>
+    <w:qFormat/>
+    <w:rPr>
+      <w:rFonts w:cs="OpenSymbol"/>
+    </w:rPr>
+  </w:style>
+  <w:style w:type="character" w:styleId="ListLabel795">
+    <w:name w:val="ListLabel 795"/>
+    <w:qFormat/>
+    <w:rPr>
+      <w:rFonts w:cs="OpenSymbol"/>
+    </w:rPr>
+  </w:style>
+  <w:style w:type="character" w:styleId="ListLabel796">
+    <w:name w:val="ListLabel 796"/>
+    <w:qFormat/>
+    <w:rPr>
+      <w:rFonts w:cs="OpenSymbol"/>
+    </w:rPr>
+  </w:style>
+  <w:style w:type="character" w:styleId="ListLabel797">
+    <w:name w:val="ListLabel 797"/>
+    <w:qFormat/>
+    <w:rPr>
+      <w:rFonts w:cs="OpenSymbol"/>
+    </w:rPr>
+  </w:style>
+  <w:style w:type="character" w:styleId="ListLabel798">
+    <w:name w:val="ListLabel 798"/>
+    <w:qFormat/>
+    <w:rPr>
+      <w:rFonts w:ascii="Tahoma" w:hAnsi="Tahoma"/>
+      <w:b w:val="false"/>
+      <w:bCs w:val="false"/>
+      <w:sz w:val="24"/>
+      <w:szCs w:val="24"/>
+    </w:rPr>
+  </w:style>
+  <w:style w:type="character" w:styleId="ListLabel799">
+    <w:name w:val="ListLabel 799"/>
     <w:qFormat/>
     <w:rPr>
       <w:rFonts w:ascii="Tahoma" w:hAnsi="Tahoma"/>
@@ -23469,7 +24705,7 @@
     <w:qFormat/>
     <w:pPr>
       <w:widowControl/>
-      <w:overflowPunct w:val="true"/>
+      <w:overflowPunct w:val="false"/>
       <w:bidi w:val="0"/>
       <w:spacing w:lineRule="auto" w:line="240" w:before="0" w:after="0"/>
       <w:jc w:val="left"/>

--- a/programming/проектирование.docx
+++ b/programming/проектирование.docx
@@ -2671,8 +2671,8 @@
         <w:pStyle w:val="Code1"/>
         <w:rPr/>
       </w:pPr>
-      <w:bookmarkStart w:id="2" w:name="__DdeLink__10316_730473524"/>
-      <w:bookmarkStart w:id="3" w:name="__DdeLink__10305_730473524"/>
+      <w:bookmarkStart w:id="2" w:name="__DdeLink__10305_730473524"/>
+      <w:bookmarkStart w:id="3" w:name="__DdeLink__10316_730473524"/>
       <w:bookmarkEnd w:id="2"/>
       <w:bookmarkEnd w:id="3"/>
       <w:r>
@@ -2944,304 +2944,6 @@
           <w:szCs w:val="24"/>
         </w:rPr>
         <w:t>Встроенное прототипное наследование JS является делегированием — [].map делегирует Array.prototype.map()  и тд.</w:t>
-      </w:r>
-    </w:p>
-    <w:p>
-      <w:pPr>
-        <w:pStyle w:val="Normal"/>
-        <w:numPr>
-          <w:ilvl w:val="0"/>
-          <w:numId w:val="4"/>
-        </w:numPr>
-        <w:spacing w:lineRule="auto" w:line="240" w:before="0" w:after="0"/>
-        <w:rPr>
-          <w:rFonts w:ascii="Tahoma" w:hAnsi="Tahoma" w:cs="Tahoma"/>
-          <w:b w:val="false"/>
-          <w:b w:val="false"/>
-          <w:bCs w:val="false"/>
-          <w:color w:val="00000A"/>
-          <w:sz w:val="24"/>
-          <w:szCs w:val="24"/>
-        </w:rPr>
-      </w:pPr>
-      <w:r>
-        <w:rPr>
-          <w:rFonts w:cs="Tahoma" w:ascii="Tahoma" w:hAnsi="Tahoma"/>
-          <w:b w:val="false"/>
-          <w:bCs w:val="false"/>
-          <w:color w:val="00000A"/>
-          <w:sz w:val="24"/>
-          <w:szCs w:val="24"/>
-        </w:rPr>
-        <w:t>Экономит память, т.к. не надо создавать новые объекты, используем уже существующие</w:t>
-      </w:r>
-    </w:p>
-    <w:p>
-      <w:pPr>
-        <w:pStyle w:val="Normal"/>
-        <w:numPr>
-          <w:ilvl w:val="0"/>
-          <w:numId w:val="4"/>
-        </w:numPr>
-        <w:spacing w:lineRule="auto" w:line="240" w:before="0" w:after="0"/>
-        <w:rPr>
-          <w:rFonts w:ascii="Tahoma" w:hAnsi="Tahoma" w:cs="Tahoma"/>
-          <w:b w:val="false"/>
-          <w:b w:val="false"/>
-          <w:bCs w:val="false"/>
-          <w:color w:val="00000A"/>
-          <w:sz w:val="24"/>
-          <w:szCs w:val="24"/>
-        </w:rPr>
-      </w:pPr>
-      <w:r>
-        <w:rPr>
-          <w:rFonts w:cs="Tahoma" w:ascii="Tahoma" w:hAnsi="Tahoma"/>
-          <w:b w:val="false"/>
-          <w:bCs w:val="false"/>
-          <w:color w:val="00000A"/>
-          <w:sz w:val="24"/>
-          <w:szCs w:val="24"/>
-        </w:rPr>
-        <w:t>динамическое обновление множества экземпляров</w:t>
-      </w:r>
-    </w:p>
-    <w:p>
-      <w:pPr>
-        <w:pStyle w:val="Code1"/>
-        <w:rPr/>
-      </w:pPr>
-      <w:r>
-        <w:rPr/>
-        <w:t>const requestHandler = (req, logger) =&gt; {</w:t>
-      </w:r>
-    </w:p>
-    <w:p>
-      <w:pPr>
-        <w:pStyle w:val="Code1"/>
-        <w:rPr/>
-      </w:pPr>
-      <w:r>
-        <w:rPr/>
-        <w:t xml:space="preserve">  </w:t>
-      </w:r>
-      <w:r>
-        <w:rPr/>
-        <w:t>const data =  req.body;</w:t>
-      </w:r>
-    </w:p>
-    <w:p>
-      <w:pPr>
-        <w:pStyle w:val="Code1"/>
-        <w:rPr/>
-      </w:pPr>
-      <w:r>
-        <w:rPr/>
-        <w:t xml:space="preserve">  </w:t>
-      </w:r>
-      <w:r>
-        <w:rPr/>
-        <w:t>logger.write({date: new Date.now(), data})</w:t>
-      </w:r>
-    </w:p>
-    <w:p>
-      <w:pPr>
-        <w:pStyle w:val="Code1"/>
-        <w:rPr/>
-      </w:pPr>
-      <w:r>
-        <w:rPr/>
-        <w:t>};</w:t>
-      </w:r>
-    </w:p>
-    <w:p>
-      <w:pPr>
-        <w:pStyle w:val="Code1"/>
-        <w:rPr/>
-      </w:pPr>
-      <w:r>
-        <w:rPr/>
-      </w:r>
-    </w:p>
-    <w:p>
-      <w:pPr>
-        <w:pStyle w:val="Code1"/>
-        <w:rPr/>
-      </w:pPr>
-      <w:r>
-        <w:rPr/>
-        <w:t>const logger = {</w:t>
-      </w:r>
-    </w:p>
-    <w:p>
-      <w:pPr>
-        <w:pStyle w:val="Code1"/>
-        <w:rPr/>
-      </w:pPr>
-      <w:r>
-        <w:rPr/>
-        <w:t xml:space="preserve">  </w:t>
-      </w:r>
-      <w:r>
-        <w:rPr/>
-        <w:t>write (date, reqData){</w:t>
-      </w:r>
-    </w:p>
-    <w:p>
-      <w:pPr>
-        <w:pStyle w:val="Code1"/>
-        <w:rPr/>
-      </w:pPr>
-      <w:r>
-        <w:rPr/>
-        <w:t xml:space="preserve">    </w:t>
-      </w:r>
-      <w:r>
-        <w:rPr/>
-        <w:t>return console.log(reqData + ' received at ' + date)</w:t>
-      </w:r>
-    </w:p>
-    <w:p>
-      <w:pPr>
-        <w:pStyle w:val="Code1"/>
-        <w:rPr/>
-      </w:pPr>
-      <w:r>
-        <w:rPr/>
-        <w:t xml:space="preserve">  </w:t>
-      </w:r>
-      <w:r>
-        <w:rPr/>
-        <w:t>}</w:t>
-      </w:r>
-    </w:p>
-    <w:p>
-      <w:pPr>
-        <w:pStyle w:val="Code1"/>
-        <w:spacing w:lineRule="auto" w:line="240" w:before="0" w:after="0"/>
-        <w:rPr>
-          <w:rFonts w:cs="Tahoma"/>
-          <w:b w:val="false"/>
-          <w:b w:val="false"/>
-          <w:bCs w:val="false"/>
-          <w:color w:val="00000A"/>
-        </w:rPr>
-      </w:pPr>
-      <w:r>
-        <w:rPr>
-          <w:rFonts w:cs="Tahoma"/>
-          <w:b w:val="false"/>
-          <w:bCs w:val="false"/>
-          <w:color w:val="00000A"/>
-        </w:rPr>
-        <w:t>};</w:t>
-      </w:r>
-    </w:p>
-    <w:p>
-      <w:pPr>
-        <w:pStyle w:val="Normal"/>
-        <w:spacing w:lineRule="auto" w:line="240" w:before="0" w:after="0"/>
-        <w:rPr>
-          <w:rFonts w:cs="Tahoma"/>
-          <w:b w:val="false"/>
-          <w:b w:val="false"/>
-          <w:bCs w:val="false"/>
-          <w:color w:val="00000A"/>
-        </w:rPr>
-      </w:pPr>
-      <w:r>
-        <w:rPr>
-          <w:rFonts w:cs="Tahoma"/>
-          <w:b w:val="false"/>
-          <w:bCs w:val="false"/>
-          <w:color w:val="00000A"/>
-        </w:rPr>
-        <w:t>_____________________</w:t>
-      </w:r>
-    </w:p>
-    <w:p>
-      <w:pPr>
-        <w:pStyle w:val="Normal"/>
-        <w:spacing w:lineRule="auto" w:line="240" w:before="0" w:after="0"/>
-        <w:rPr>
-          <w:rFonts w:cs="Tahoma"/>
-          <w:b w:val="false"/>
-          <w:b w:val="false"/>
-          <w:bCs w:val="false"/>
-          <w:color w:val="00000A"/>
-        </w:rPr>
-      </w:pPr>
-      <w:r>
-        <w:rPr>
-          <w:rFonts w:cs="Tahoma"/>
-          <w:b w:val="false"/>
-          <w:bCs w:val="false"/>
-          <w:color w:val="00000A"/>
-        </w:rPr>
-      </w:r>
-    </w:p>
-    <w:p>
-      <w:pPr>
-        <w:pStyle w:val="Normal"/>
-        <w:spacing w:lineRule="auto" w:line="240" w:before="0" w:after="0"/>
-        <w:rPr>
-          <w:rFonts w:ascii="Tahoma" w:hAnsi="Tahoma" w:cs="Tahoma"/>
-          <w:b w:val="false"/>
-          <w:b w:val="false"/>
-          <w:bCs w:val="false"/>
-          <w:color w:val="00000A"/>
-          <w:sz w:val="24"/>
-          <w:szCs w:val="24"/>
-        </w:rPr>
-      </w:pPr>
-      <w:r>
-        <w:rPr>
-          <w:rFonts w:cs="Tahoma" w:ascii="Tahoma" w:hAnsi="Tahoma"/>
-          <w:b w:val="false"/>
-          <w:bCs w:val="false"/>
-          <w:color w:val="00000A"/>
-          <w:sz w:val="24"/>
-          <w:szCs w:val="24"/>
-        </w:rPr>
-        <w:t>Определение различных видов композиции объектов не является взаимоисключающими. Делегирование — это подмножество агрегации, конкатенация может быть использована для формирования делегатов и агрегатов и тд.</w:t>
-      </w:r>
-    </w:p>
-    <w:p>
-      <w:pPr>
-        <w:pStyle w:val="Code1"/>
-        <w:rPr/>
-      </w:pPr>
-      <w:r>
-        <w:rPr/>
-      </w:r>
-      <w:r>
-        <w:br w:type="page"/>
-      </w:r>
-    </w:p>
-    <w:p>
-      <w:pPr>
-        <w:pStyle w:val="Normal"/>
-        <w:spacing w:lineRule="auto" w:line="240" w:before="0" w:after="0"/>
-        <w:rPr>
-          <w:rFonts w:ascii="Tahoma" w:hAnsi="Tahoma" w:cs="Tahoma"/>
-          <w:b/>
-          <w:b/>
-          <w:bCs w:val="false"/>
-          <w:color w:val="FF0000"/>
-          <w:sz w:val="24"/>
-          <w:szCs w:val="24"/>
-        </w:rPr>
-      </w:pPr>
-      <w:r>
-        <w:rPr>
-          <w:rFonts w:cs="Tahoma" w:ascii="Tahoma" w:hAnsi="Tahoma"/>
-          <w:b/>
-          <w:bCs w:val="false"/>
-          <w:color w:val="FF0000"/>
-          <w:sz w:val="24"/>
-          <w:szCs w:val="24"/>
-        </w:rPr>
-        <w:t>НАИБОЛЕЕ ЧАСТЫЕ ПРИЧИНЫ РЕФАКТОРИНГА</w:t>
       </w:r>
     </w:p>
     <w:p>
@@ -3252,87 +2954,26 @@
           <w:numId w:val="3"/>
         </w:numPr>
         <w:spacing w:lineRule="auto" w:line="240" w:before="0" w:after="0"/>
-        <w:rPr/>
+        <w:rPr>
+          <w:rFonts w:ascii="Tahoma" w:hAnsi="Tahoma" w:cs="Tahoma"/>
+          <w:b w:val="false"/>
+          <w:b w:val="false"/>
+          <w:bCs w:val="false"/>
+          <w:color w:val="00000A"/>
+          <w:sz w:val="24"/>
+          <w:szCs w:val="24"/>
+        </w:rPr>
       </w:pPr>
       <w:r>
         <w:rPr>
           <w:rFonts w:cs="Tahoma" w:ascii="Tahoma" w:hAnsi="Tahoma"/>
-          <w:b/>
-          <w:bCs/>
-          <w:color w:val="00000A"/>
-          <w:sz w:val="24"/>
-          <w:szCs w:val="24"/>
-        </w:rPr>
-        <w:t>при создании объекта явно указывается класс.</w:t>
-      </w:r>
-      <w:r>
-        <w:rPr>
-          <w:rFonts w:cs="Tahoma" w:ascii="Tahoma" w:hAnsi="Tahoma"/>
-          <w:b w:val="false"/>
-          <w:bCs w:val="false"/>
-          <w:color w:val="00000A"/>
-          <w:sz w:val="24"/>
-          <w:szCs w:val="24"/>
-        </w:rPr>
-        <w:t xml:space="preserve"> Задание имени класса привязывает вас к конкретной реализации, а не к конкретному интерфейсу. Это может осложнить изменение объекта в будущем. Чтобы уйти от такой проблемы, создавайте объекты косвенно. </w:t>
-      </w:r>
-    </w:p>
-    <w:p>
-      <w:pPr>
-        <w:pStyle w:val="Normal"/>
-        <w:spacing w:lineRule="auto" w:line="240" w:before="0" w:after="0"/>
-        <w:ind w:left="720" w:right="0" w:hanging="0"/>
-        <w:rPr>
-          <w:rFonts w:ascii="Tahoma" w:hAnsi="Tahoma" w:cs="Tahoma"/>
-          <w:b w:val="false"/>
-          <w:b w:val="false"/>
-          <w:bCs w:val="false"/>
-          <w:i w:val="false"/>
-          <w:i w:val="false"/>
-          <w:iCs w:val="false"/>
-          <w:color w:val="00000A"/>
-          <w:sz w:val="24"/>
-          <w:szCs w:val="24"/>
-        </w:rPr>
-      </w:pPr>
-      <w:r>
-        <w:rPr>
-          <w:rFonts w:cs="Tahoma" w:ascii="Tahoma" w:hAnsi="Tahoma"/>
-          <w:b w:val="false"/>
-          <w:bCs w:val="false"/>
-          <w:i w:val="false"/>
-          <w:iCs w:val="false"/>
-          <w:color w:val="00000A"/>
-          <w:sz w:val="24"/>
-          <w:szCs w:val="24"/>
-        </w:rPr>
-        <w:t>Паттерны проектирования: абстрактная фабрика, фабричный метод, прототип</w:t>
-      </w:r>
-    </w:p>
-    <w:p>
-      <w:pPr>
-        <w:pStyle w:val="Normal"/>
-        <w:spacing w:lineRule="auto" w:line="240" w:before="0" w:after="0"/>
-        <w:ind w:left="720" w:right="0" w:hanging="0"/>
-        <w:rPr>
-          <w:rFonts w:ascii="Tahoma" w:hAnsi="Tahoma" w:cs="Tahoma"/>
-          <w:b w:val="false"/>
-          <w:b w:val="false"/>
-          <w:bCs w:val="false"/>
-          <w:color w:val="00000A"/>
-          <w:sz w:val="24"/>
-          <w:szCs w:val="24"/>
-        </w:rPr>
-      </w:pPr>
-      <w:r>
-        <w:rPr>
-          <w:rFonts w:cs="Tahoma" w:ascii="Tahoma" w:hAnsi="Tahoma"/>
-          <w:b w:val="false"/>
-          <w:bCs w:val="false"/>
-          <w:color w:val="00000A"/>
-          <w:sz w:val="24"/>
-          <w:szCs w:val="24"/>
-        </w:rPr>
+          <w:b w:val="false"/>
+          <w:bCs w:val="false"/>
+          <w:color w:val="00000A"/>
+          <w:sz w:val="24"/>
+          <w:szCs w:val="24"/>
+        </w:rPr>
+        <w:t>Экономит память, т.к. не надо создавать новые объекты, используем уже существующие</w:t>
       </w:r>
     </w:p>
     <w:p>
@@ -3343,6 +2984,274 @@
           <w:numId w:val="3"/>
         </w:numPr>
         <w:spacing w:lineRule="auto" w:line="240" w:before="0" w:after="0"/>
+        <w:rPr>
+          <w:rFonts w:ascii="Tahoma" w:hAnsi="Tahoma" w:cs="Tahoma"/>
+          <w:b w:val="false"/>
+          <w:b w:val="false"/>
+          <w:bCs w:val="false"/>
+          <w:color w:val="00000A"/>
+          <w:sz w:val="24"/>
+          <w:szCs w:val="24"/>
+        </w:rPr>
+      </w:pPr>
+      <w:r>
+        <w:rPr>
+          <w:rFonts w:cs="Tahoma" w:ascii="Tahoma" w:hAnsi="Tahoma"/>
+          <w:b w:val="false"/>
+          <w:bCs w:val="false"/>
+          <w:color w:val="00000A"/>
+          <w:sz w:val="24"/>
+          <w:szCs w:val="24"/>
+        </w:rPr>
+        <w:t>динамическое обновление множества экземпляров</w:t>
+      </w:r>
+    </w:p>
+    <w:p>
+      <w:pPr>
+        <w:pStyle w:val="Code1"/>
+        <w:rPr/>
+      </w:pPr>
+      <w:r>
+        <w:rPr/>
+        <w:t>const requestHandler = (req, logger) =&gt; {</w:t>
+      </w:r>
+    </w:p>
+    <w:p>
+      <w:pPr>
+        <w:pStyle w:val="Code1"/>
+        <w:rPr/>
+      </w:pPr>
+      <w:r>
+        <w:rPr/>
+        <w:t xml:space="preserve">  </w:t>
+      </w:r>
+      <w:r>
+        <w:rPr/>
+        <w:t>const data =  req.body;</w:t>
+      </w:r>
+    </w:p>
+    <w:p>
+      <w:pPr>
+        <w:pStyle w:val="Code1"/>
+        <w:rPr/>
+      </w:pPr>
+      <w:r>
+        <w:rPr/>
+        <w:t xml:space="preserve">  </w:t>
+      </w:r>
+      <w:r>
+        <w:rPr/>
+        <w:t>logger.write({date: new Date.now(), data})</w:t>
+      </w:r>
+    </w:p>
+    <w:p>
+      <w:pPr>
+        <w:pStyle w:val="Code1"/>
+        <w:rPr/>
+      </w:pPr>
+      <w:r>
+        <w:rPr/>
+        <w:t>};</w:t>
+      </w:r>
+    </w:p>
+    <w:p>
+      <w:pPr>
+        <w:pStyle w:val="Code1"/>
+        <w:rPr/>
+      </w:pPr>
+      <w:r>
+        <w:rPr/>
+      </w:r>
+    </w:p>
+    <w:p>
+      <w:pPr>
+        <w:pStyle w:val="Code1"/>
+        <w:rPr/>
+      </w:pPr>
+      <w:r>
+        <w:rPr/>
+        <w:t>const logger = {</w:t>
+      </w:r>
+    </w:p>
+    <w:p>
+      <w:pPr>
+        <w:pStyle w:val="Code1"/>
+        <w:rPr/>
+      </w:pPr>
+      <w:r>
+        <w:rPr/>
+        <w:t xml:space="preserve">  </w:t>
+      </w:r>
+      <w:r>
+        <w:rPr/>
+        <w:t>write (date, reqData){</w:t>
+      </w:r>
+    </w:p>
+    <w:p>
+      <w:pPr>
+        <w:pStyle w:val="Code1"/>
+        <w:rPr/>
+      </w:pPr>
+      <w:r>
+        <w:rPr/>
+        <w:t xml:space="preserve">    </w:t>
+      </w:r>
+      <w:r>
+        <w:rPr/>
+        <w:t>return console.log(reqData + ' received at ' + date)</w:t>
+      </w:r>
+    </w:p>
+    <w:p>
+      <w:pPr>
+        <w:pStyle w:val="Code1"/>
+        <w:rPr/>
+      </w:pPr>
+      <w:r>
+        <w:rPr/>
+        <w:t xml:space="preserve">  </w:t>
+      </w:r>
+      <w:r>
+        <w:rPr/>
+        <w:t>}</w:t>
+      </w:r>
+    </w:p>
+    <w:p>
+      <w:pPr>
+        <w:pStyle w:val="Code1"/>
+        <w:spacing w:lineRule="auto" w:line="240" w:before="0" w:after="0"/>
+        <w:rPr>
+          <w:rFonts w:cs="Tahoma"/>
+          <w:b w:val="false"/>
+          <w:b w:val="false"/>
+          <w:bCs w:val="false"/>
+          <w:color w:val="00000A"/>
+        </w:rPr>
+      </w:pPr>
+      <w:r>
+        <w:rPr>
+          <w:rFonts w:cs="Tahoma"/>
+          <w:b w:val="false"/>
+          <w:bCs w:val="false"/>
+          <w:color w:val="00000A"/>
+        </w:rPr>
+        <w:t>};</w:t>
+      </w:r>
+    </w:p>
+    <w:p>
+      <w:pPr>
+        <w:pStyle w:val="Normal"/>
+        <w:spacing w:lineRule="auto" w:line="240" w:before="0" w:after="0"/>
+        <w:rPr>
+          <w:rFonts w:cs="Tahoma"/>
+          <w:b w:val="false"/>
+          <w:b w:val="false"/>
+          <w:bCs w:val="false"/>
+          <w:color w:val="00000A"/>
+        </w:rPr>
+      </w:pPr>
+      <w:r>
+        <w:rPr>
+          <w:rFonts w:cs="Tahoma"/>
+          <w:b w:val="false"/>
+          <w:bCs w:val="false"/>
+          <w:color w:val="00000A"/>
+        </w:rPr>
+        <w:t>_____________________</w:t>
+      </w:r>
+    </w:p>
+    <w:p>
+      <w:pPr>
+        <w:pStyle w:val="Normal"/>
+        <w:spacing w:lineRule="auto" w:line="240" w:before="0" w:after="0"/>
+        <w:rPr>
+          <w:rFonts w:cs="Tahoma"/>
+          <w:b w:val="false"/>
+          <w:b w:val="false"/>
+          <w:bCs w:val="false"/>
+          <w:color w:val="00000A"/>
+        </w:rPr>
+      </w:pPr>
+      <w:r>
+        <w:rPr>
+          <w:rFonts w:cs="Tahoma"/>
+          <w:b w:val="false"/>
+          <w:bCs w:val="false"/>
+          <w:color w:val="00000A"/>
+        </w:rPr>
+      </w:r>
+    </w:p>
+    <w:p>
+      <w:pPr>
+        <w:pStyle w:val="Normal"/>
+        <w:spacing w:lineRule="auto" w:line="240" w:before="0" w:after="0"/>
+        <w:rPr>
+          <w:rFonts w:ascii="Tahoma" w:hAnsi="Tahoma" w:cs="Tahoma"/>
+          <w:b w:val="false"/>
+          <w:b w:val="false"/>
+          <w:bCs w:val="false"/>
+          <w:color w:val="00000A"/>
+          <w:sz w:val="24"/>
+          <w:szCs w:val="24"/>
+        </w:rPr>
+      </w:pPr>
+      <w:r>
+        <w:rPr>
+          <w:rFonts w:cs="Tahoma" w:ascii="Tahoma" w:hAnsi="Tahoma"/>
+          <w:b w:val="false"/>
+          <w:bCs w:val="false"/>
+          <w:color w:val="00000A"/>
+          <w:sz w:val="24"/>
+          <w:szCs w:val="24"/>
+        </w:rPr>
+        <w:t>Определение различных видов композиции объектов не является взаимоисключающими. Делегирование — это подмножество агрегации, конкатенация может быть использована для формирования делегатов и агрегатов и тд.</w:t>
+      </w:r>
+    </w:p>
+    <w:p>
+      <w:pPr>
+        <w:pStyle w:val="Code1"/>
+        <w:rPr/>
+      </w:pPr>
+      <w:r>
+        <w:rPr/>
+      </w:r>
+      <w:r>
+        <w:br w:type="page"/>
+      </w:r>
+    </w:p>
+    <w:p>
+      <w:pPr>
+        <w:pStyle w:val="Normal"/>
+        <w:spacing w:lineRule="auto" w:line="240" w:before="0" w:after="0"/>
+        <w:rPr>
+          <w:rFonts w:ascii="Tahoma" w:hAnsi="Tahoma" w:cs="Tahoma"/>
+          <w:b/>
+          <w:b/>
+          <w:bCs w:val="false"/>
+          <w:color w:val="FF0000"/>
+          <w:sz w:val="24"/>
+          <w:szCs w:val="24"/>
+        </w:rPr>
+      </w:pPr>
+      <w:r>
+        <w:rPr>
+          <w:rFonts w:cs="Tahoma" w:ascii="Tahoma" w:hAnsi="Tahoma"/>
+          <w:b/>
+          <w:bCs w:val="false"/>
+          <w:color w:val="FF0000"/>
+          <w:sz w:val="24"/>
+          <w:szCs w:val="24"/>
+        </w:rPr>
+        <w:t>НАИБОЛЕЕ ЧАСТЫЕ ПРИЧИНЫ РЕФАКТОРИНГА</w:t>
+      </w:r>
+    </w:p>
+    <w:p>
+      <w:pPr>
+        <w:pStyle w:val="Normal"/>
+        <w:numPr>
+          <w:ilvl w:val="0"/>
+          <w:numId w:val="2"/>
+        </w:numPr>
+        <w:spacing w:lineRule="auto" w:line="240" w:before="0" w:after="0"/>
         <w:rPr/>
       </w:pPr>
       <w:r>
@@ -3354,7 +3263,7 @@
           <w:sz w:val="24"/>
           <w:szCs w:val="24"/>
         </w:rPr>
-        <w:t>зависимость от конкретных операций</w:t>
+        <w:t>при создании объекта явно указывается класс.</w:t>
       </w:r>
       <w:r>
         <w:rPr>
@@ -3365,7 +3274,7 @@
           <w:sz w:val="24"/>
           <w:szCs w:val="24"/>
         </w:rPr>
-        <w:t xml:space="preserve">. Задавая конкретную операцию, вы ограничиваете себя единственным способом выполнения запроса. Если же не включать запросы в код, то будет проще изменить способ удовлетворения запроса как на этапе компиляции, так и на этапе выполнения. </w:t>
+        <w:t xml:space="preserve"> Задание имени класса привязывает вас к конкретной реализации, а не к конкретному интерфейсу. Это может осложнить изменение объекта в будущем. Чтобы уйти от такой проблемы, создавайте объекты косвенно. </w:t>
       </w:r>
     </w:p>
     <w:p>
@@ -3397,7 +3306,7 @@
           <w:sz w:val="24"/>
           <w:szCs w:val="24"/>
         </w:rPr>
-        <w:t>Паттерны проектирования: цепочка обязанностей, команда;</w:t>
+        <w:t>Паттерны проектирования: абстрактная фабрика, фабричный метод, прототип</w:t>
       </w:r>
     </w:p>
     <w:p>
@@ -3431,7 +3340,7 @@
         <w:pStyle w:val="Normal"/>
         <w:numPr>
           <w:ilvl w:val="0"/>
-          <w:numId w:val="3"/>
+          <w:numId w:val="2"/>
         </w:numPr>
         <w:spacing w:lineRule="auto" w:line="240" w:before="0" w:after="0"/>
         <w:rPr/>
@@ -3445,7 +3354,7 @@
           <w:sz w:val="24"/>
           <w:szCs w:val="24"/>
         </w:rPr>
-        <w:t>зависимость от аппаратной и программной платформ.</w:t>
+        <w:t>зависимость от конкретных операций</w:t>
       </w:r>
       <w:r>
         <w:rPr>
@@ -3456,7 +3365,7 @@
           <w:sz w:val="24"/>
           <w:szCs w:val="24"/>
         </w:rPr>
-        <w:t xml:space="preserve"> Внешние интерфейсы операционной системы и интерфейсы прикладных программ (API) различны на разных программных и аппаратных платформах. Если программа зависит от конкретной платформы, ее будет труднее перенести на другие. Даже на «родной» платформе такую программу трудно поддерживать. Поэтому при проектировании систем так важно ограничивать платформенные зависимости.</w:t>
+        <w:t xml:space="preserve">. Задавая конкретную операцию, вы ограничиваете себя единственным способом выполнения запроса. Если же не включать запросы в код, то будет проще изменить способ удовлетворения запроса как на этапе компиляции, так и на этапе выполнения. </w:t>
       </w:r>
     </w:p>
     <w:p>
@@ -3488,7 +3397,66 @@
           <w:sz w:val="24"/>
           <w:szCs w:val="24"/>
         </w:rPr>
-        <w:t>Паттерны проектирования: абстрактная фабрика, мост;</w:t>
+        <w:t>Паттерны проектирования: цепочка обязанностей, команда;</w:t>
+      </w:r>
+    </w:p>
+    <w:p>
+      <w:pPr>
+        <w:pStyle w:val="Normal"/>
+        <w:spacing w:lineRule="auto" w:line="240" w:before="0" w:after="0"/>
+        <w:ind w:left="720" w:right="0" w:hanging="0"/>
+        <w:rPr>
+          <w:rFonts w:ascii="Tahoma" w:hAnsi="Tahoma" w:cs="Tahoma"/>
+          <w:b w:val="false"/>
+          <w:b w:val="false"/>
+          <w:bCs w:val="false"/>
+          <w:color w:val="00000A"/>
+          <w:sz w:val="24"/>
+          <w:szCs w:val="24"/>
+        </w:rPr>
+      </w:pPr>
+      <w:r>
+        <w:rPr>
+          <w:rFonts w:cs="Tahoma" w:ascii="Tahoma" w:hAnsi="Tahoma"/>
+          <w:b w:val="false"/>
+          <w:bCs w:val="false"/>
+          <w:color w:val="00000A"/>
+          <w:sz w:val="24"/>
+          <w:szCs w:val="24"/>
+        </w:rPr>
+      </w:r>
+    </w:p>
+    <w:p>
+      <w:pPr>
+        <w:pStyle w:val="Normal"/>
+        <w:numPr>
+          <w:ilvl w:val="0"/>
+          <w:numId w:val="2"/>
+        </w:numPr>
+        <w:spacing w:lineRule="auto" w:line="240" w:before="0" w:after="0"/>
+        <w:rPr/>
+      </w:pPr>
+      <w:r>
+        <w:rPr>
+          <w:rFonts w:cs="Tahoma" w:ascii="Tahoma" w:hAnsi="Tahoma"/>
+          <w:b/>
+          <w:bCs/>
+          <w:color w:val="00000A"/>
+          <w:sz w:val="24"/>
+          <w:szCs w:val="24"/>
+        </w:rPr>
+        <w:t>зависимость от аппаратной и программной платформ.</w:t>
+      </w:r>
+      <w:r>
+        <w:rPr>
+          <w:rFonts w:cs="Tahoma" w:ascii="Tahoma" w:hAnsi="Tahoma"/>
+          <w:b w:val="false"/>
+          <w:bCs w:val="false"/>
+          <w:color w:val="00000A"/>
+          <w:sz w:val="24"/>
+          <w:szCs w:val="24"/>
+        </w:rPr>
+        <w:t xml:space="preserve"> Внешние интерфейсы операционной системы и интерфейсы прикладных программ (API) различны на разных программных и аппаратных платформах. Если программа зависит от конкретной платформы, ее будет труднее перенести на другие. Даже на «родной» платформе такую программу трудно поддерживать. Поэтому при проектировании систем так важно ограничивать платформенные зависимости.</w:t>
       </w:r>
     </w:p>
     <w:p>
@@ -3520,6 +3488,38 @@
           <w:sz w:val="24"/>
           <w:szCs w:val="24"/>
         </w:rPr>
+        <w:t>Паттерны проектирования: абстрактная фабрика, мост;</w:t>
+      </w:r>
+    </w:p>
+    <w:p>
+      <w:pPr>
+        <w:pStyle w:val="Normal"/>
+        <w:spacing w:lineRule="auto" w:line="240" w:before="0" w:after="0"/>
+        <w:ind w:left="720" w:right="0" w:hanging="0"/>
+        <w:rPr>
+          <w:rFonts w:ascii="Tahoma" w:hAnsi="Tahoma" w:cs="Tahoma"/>
+          <w:b w:val="false"/>
+          <w:b w:val="false"/>
+          <w:bCs w:val="false"/>
+          <w:i w:val="false"/>
+          <w:i w:val="false"/>
+          <w:iCs w:val="false"/>
+          <w:color w:val="00000A"/>
+          <w:sz w:val="24"/>
+          <w:szCs w:val="24"/>
+        </w:rPr>
+      </w:pPr>
+      <w:r>
+        <w:rPr>
+          <w:rFonts w:cs="Tahoma" w:ascii="Tahoma" w:hAnsi="Tahoma"/>
+          <w:b w:val="false"/>
+          <w:bCs w:val="false"/>
+          <w:i w:val="false"/>
+          <w:iCs w:val="false"/>
+          <w:color w:val="00000A"/>
+          <w:sz w:val="24"/>
+          <w:szCs w:val="24"/>
+        </w:rPr>
       </w:r>
     </w:p>
     <w:p>
@@ -3527,7 +3527,7 @@
         <w:pStyle w:val="Normal"/>
         <w:numPr>
           <w:ilvl w:val="0"/>
-          <w:numId w:val="3"/>
+          <w:numId w:val="2"/>
         </w:numPr>
         <w:spacing w:lineRule="auto" w:line="240" w:before="0" w:after="0"/>
         <w:rPr/>
@@ -3613,7 +3613,7 @@
         <w:pStyle w:val="Normal"/>
         <w:numPr>
           <w:ilvl w:val="0"/>
-          <w:numId w:val="3"/>
+          <w:numId w:val="2"/>
         </w:numPr>
         <w:spacing w:lineRule="auto" w:line="240" w:before="0" w:after="0"/>
         <w:rPr/>
@@ -3726,7 +3726,7 @@
         <w:pStyle w:val="Normal"/>
         <w:numPr>
           <w:ilvl w:val="0"/>
-          <w:numId w:val="3"/>
+          <w:numId w:val="2"/>
         </w:numPr>
         <w:spacing w:lineRule="auto" w:line="240" w:before="0" w:after="0"/>
         <w:rPr/>
@@ -3812,7 +3812,7 @@
         <w:pStyle w:val="Normal"/>
         <w:numPr>
           <w:ilvl w:val="0"/>
-          <w:numId w:val="3"/>
+          <w:numId w:val="2"/>
         </w:numPr>
         <w:spacing w:lineRule="auto" w:line="240" w:before="0" w:after="0"/>
         <w:rPr/>
@@ -3925,7 +3925,7 @@
         <w:pStyle w:val="Normal"/>
         <w:numPr>
           <w:ilvl w:val="0"/>
-          <w:numId w:val="3"/>
+          <w:numId w:val="2"/>
         </w:numPr>
         <w:spacing w:lineRule="auto" w:line="240" w:before="0" w:after="0"/>
         <w:rPr/>
@@ -4736,7 +4736,7 @@
         <w:pStyle w:val="Normal"/>
         <w:numPr>
           <w:ilvl w:val="0"/>
-          <w:numId w:val="2"/>
+          <w:numId w:val="1"/>
         </w:numPr>
         <w:spacing w:lineRule="auto" w:line="240" w:before="0" w:after="0"/>
         <w:rPr>
@@ -4764,7 +4764,7 @@
         <w:pStyle w:val="Normal"/>
         <w:numPr>
           <w:ilvl w:val="0"/>
-          <w:numId w:val="2"/>
+          <w:numId w:val="1"/>
         </w:numPr>
         <w:spacing w:lineRule="auto" w:line="240" w:before="0" w:after="0"/>
         <w:rPr>
@@ -4792,7 +4792,7 @@
         <w:pStyle w:val="Normal"/>
         <w:numPr>
           <w:ilvl w:val="0"/>
-          <w:numId w:val="2"/>
+          <w:numId w:val="1"/>
         </w:numPr>
         <w:spacing w:lineRule="auto" w:line="240" w:before="0" w:after="0"/>
         <w:rPr>
@@ -4820,7 +4820,7 @@
         <w:pStyle w:val="Normal"/>
         <w:numPr>
           <w:ilvl w:val="0"/>
-          <w:numId w:val="2"/>
+          <w:numId w:val="1"/>
         </w:numPr>
         <w:spacing w:lineRule="auto" w:line="240" w:before="0" w:after="0"/>
         <w:rPr>
@@ -4848,7 +4848,7 @@
         <w:pStyle w:val="Normal"/>
         <w:numPr>
           <w:ilvl w:val="0"/>
-          <w:numId w:val="2"/>
+          <w:numId w:val="1"/>
         </w:numPr>
         <w:spacing w:lineRule="auto" w:line="240" w:before="0" w:after="0"/>
         <w:rPr>
@@ -12321,7 +12321,7 @@
         <w:pStyle w:val="Normal"/>
         <w:numPr>
           <w:ilvl w:val="0"/>
-          <w:numId w:val="5"/>
+          <w:numId w:val="4"/>
         </w:numPr>
         <w:spacing w:lineRule="auto" w:line="240" w:before="0" w:after="0"/>
         <w:rPr/>
@@ -12336,6 +12336,452 @@
           <w:szCs w:val="24"/>
         </w:rPr>
         <w:t xml:space="preserve">Incapsulatiuon: инкапуслирует сложность подсистемим за общей оберткой </w:t>
+      </w:r>
+    </w:p>
+    <w:p>
+      <w:pPr>
+        <w:pStyle w:val="Normal"/>
+        <w:numPr>
+          <w:ilvl w:val="0"/>
+          <w:numId w:val="4"/>
+        </w:numPr>
+        <w:spacing w:lineRule="auto" w:line="240" w:before="0" w:after="0"/>
+        <w:rPr/>
+      </w:pPr>
+      <w:r>
+        <w:rPr>
+          <w:rFonts w:ascii="Tahoma" w:hAnsi="Tahoma"/>
+          <w:b w:val="false"/>
+          <w:bCs w:val="false"/>
+          <w:color w:val="000000"/>
+          <w:sz w:val="24"/>
+          <w:szCs w:val="24"/>
+        </w:rPr>
+        <w:t>Less coupling: избавляет клиента от необходимости самостоятельно управлять подсистемой</w:t>
+      </w:r>
+    </w:p>
+    <w:p>
+      <w:pPr>
+        <w:pStyle w:val="Normal"/>
+        <w:numPr>
+          <w:ilvl w:val="0"/>
+          <w:numId w:val="4"/>
+        </w:numPr>
+        <w:spacing w:lineRule="auto" w:line="240" w:before="0" w:after="0"/>
+        <w:rPr/>
+      </w:pPr>
+      <w:r>
+        <w:rPr>
+          <w:rFonts w:ascii="Tahoma" w:hAnsi="Tahoma"/>
+          <w:b w:val="false"/>
+          <w:bCs w:val="false"/>
+          <w:color w:val="000000"/>
+          <w:sz w:val="24"/>
+          <w:szCs w:val="24"/>
+        </w:rPr>
+        <w:t>Управляет инстанциированием и перенаправлением задач походящему классу в подсистеме</w:t>
+      </w:r>
+    </w:p>
+    <w:p>
+      <w:pPr>
+        <w:pStyle w:val="Normal"/>
+        <w:spacing w:lineRule="auto" w:line="240" w:before="0" w:after="0"/>
+        <w:rPr/>
+      </w:pPr>
+      <w:r>
+        <w:rPr>
+          <w:rFonts w:ascii="Tahoma" w:hAnsi="Tahoma"/>
+          <w:b w:val="false"/>
+          <w:bCs w:val="false"/>
+          <w:color w:val="000000"/>
+          <w:sz w:val="24"/>
+          <w:szCs w:val="24"/>
+        </w:rPr>
+        <w:t>Часто используется в библиотеках наподобие jQuery</w:t>
+      </w:r>
+    </w:p>
+    <w:p>
+      <w:pPr>
+        <w:pStyle w:val="Code1"/>
+        <w:rPr/>
+      </w:pPr>
+      <w:r>
+        <w:rPr/>
+        <w:t>class ShopFacade {</w:t>
+      </w:r>
+    </w:p>
+    <w:p>
+      <w:pPr>
+        <w:pStyle w:val="Code1"/>
+        <w:rPr/>
+      </w:pPr>
+      <w:r>
+        <w:rPr/>
+        <w:t xml:space="preserve">  </w:t>
+      </w:r>
+      <w:r>
+        <w:rPr/>
+        <w:t>constructor() {</w:t>
+      </w:r>
+    </w:p>
+    <w:p>
+      <w:pPr>
+        <w:pStyle w:val="Code1"/>
+        <w:rPr/>
+      </w:pPr>
+      <w:r>
+        <w:rPr/>
+        <w:t xml:space="preserve">    </w:t>
+      </w:r>
+      <w:r>
+        <w:rPr/>
+        <w:t>this.discount = new Discount();</w:t>
+      </w:r>
+    </w:p>
+    <w:p>
+      <w:pPr>
+        <w:pStyle w:val="Code1"/>
+        <w:rPr/>
+      </w:pPr>
+      <w:r>
+        <w:rPr/>
+        <w:t xml:space="preserve">    </w:t>
+      </w:r>
+      <w:r>
+        <w:rPr/>
+        <w:t>this.shipping = new Shipping();</w:t>
+      </w:r>
+    </w:p>
+    <w:p>
+      <w:pPr>
+        <w:pStyle w:val="Code1"/>
+        <w:rPr/>
+      </w:pPr>
+      <w:r>
+        <w:rPr/>
+        <w:t xml:space="preserve">    </w:t>
+      </w:r>
+      <w:r>
+        <w:rPr/>
+        <w:t>this.fees = new Fees();</w:t>
+      </w:r>
+    </w:p>
+    <w:p>
+      <w:pPr>
+        <w:pStyle w:val="Code1"/>
+        <w:rPr/>
+      </w:pPr>
+      <w:r>
+        <w:rPr/>
+        <w:t xml:space="preserve">  </w:t>
+      </w:r>
+      <w:r>
+        <w:rPr/>
+        <w:t>}</w:t>
+      </w:r>
+    </w:p>
+    <w:p>
+      <w:pPr>
+        <w:pStyle w:val="Code1"/>
+        <w:rPr/>
+      </w:pPr>
+      <w:r>
+        <w:rPr/>
+      </w:r>
+    </w:p>
+    <w:p>
+      <w:pPr>
+        <w:pStyle w:val="Code1"/>
+        <w:rPr/>
+      </w:pPr>
+      <w:r>
+        <w:rPr/>
+        <w:t xml:space="preserve">  </w:t>
+      </w:r>
+      <w:r>
+        <w:rPr/>
+        <w:t>calc(price) {</w:t>
+      </w:r>
+    </w:p>
+    <w:p>
+      <w:pPr>
+        <w:pStyle w:val="Code1"/>
+        <w:rPr/>
+      </w:pPr>
+      <w:r>
+        <w:rPr/>
+        <w:t xml:space="preserve">    </w:t>
+      </w:r>
+      <w:r>
+        <w:rPr/>
+        <w:t>price = this.discount.calc(price);</w:t>
+      </w:r>
+    </w:p>
+    <w:p>
+      <w:pPr>
+        <w:pStyle w:val="Code1"/>
+        <w:rPr/>
+      </w:pPr>
+      <w:r>
+        <w:rPr/>
+        <w:t xml:space="preserve">    </w:t>
+      </w:r>
+      <w:r>
+        <w:rPr/>
+        <w:t>price = this.fees.calc(price);</w:t>
+      </w:r>
+    </w:p>
+    <w:p>
+      <w:pPr>
+        <w:pStyle w:val="Code1"/>
+        <w:rPr/>
+      </w:pPr>
+      <w:r>
+        <w:rPr/>
+        <w:t xml:space="preserve">    </w:t>
+      </w:r>
+      <w:r>
+        <w:rPr/>
+        <w:t>price += this.shipping.calc();</w:t>
+      </w:r>
+    </w:p>
+    <w:p>
+      <w:pPr>
+        <w:pStyle w:val="Code1"/>
+        <w:rPr/>
+      </w:pPr>
+      <w:r>
+        <w:rPr/>
+        <w:t xml:space="preserve">    </w:t>
+      </w:r>
+      <w:r>
+        <w:rPr/>
+        <w:t>return price;</w:t>
+      </w:r>
+    </w:p>
+    <w:p>
+      <w:pPr>
+        <w:pStyle w:val="Code1"/>
+        <w:rPr/>
+      </w:pPr>
+      <w:r>
+        <w:rPr/>
+        <w:t xml:space="preserve">  </w:t>
+      </w:r>
+      <w:r>
+        <w:rPr/>
+        <w:t>}</w:t>
+      </w:r>
+    </w:p>
+    <w:p>
+      <w:pPr>
+        <w:pStyle w:val="Code1"/>
+        <w:rPr/>
+      </w:pPr>
+      <w:r>
+        <w:rPr/>
+        <w:t>}</w:t>
+      </w:r>
+    </w:p>
+    <w:p>
+      <w:pPr>
+        <w:pStyle w:val="Code1"/>
+        <w:rPr/>
+      </w:pPr>
+      <w:r>
+        <w:rPr/>
+      </w:r>
+    </w:p>
+    <w:p>
+      <w:pPr>
+        <w:pStyle w:val="Code1"/>
+        <w:rPr/>
+      </w:pPr>
+      <w:r>
+        <w:rPr/>
+        <w:t>class Discount {</w:t>
+      </w:r>
+    </w:p>
+    <w:p>
+      <w:pPr>
+        <w:pStyle w:val="Code1"/>
+        <w:rPr/>
+      </w:pPr>
+      <w:r>
+        <w:rPr/>
+        <w:t xml:space="preserve">  </w:t>
+      </w:r>
+      <w:r>
+        <w:rPr/>
+        <w:t>calc(value) { return value * 0.9 }</w:t>
+      </w:r>
+    </w:p>
+    <w:p>
+      <w:pPr>
+        <w:pStyle w:val="Code1"/>
+        <w:rPr/>
+      </w:pPr>
+      <w:r>
+        <w:rPr/>
+        <w:t>}</w:t>
+      </w:r>
+    </w:p>
+    <w:p>
+      <w:pPr>
+        <w:pStyle w:val="Code1"/>
+        <w:rPr/>
+      </w:pPr>
+      <w:r>
+        <w:rPr/>
+      </w:r>
+    </w:p>
+    <w:p>
+      <w:pPr>
+        <w:pStyle w:val="Code1"/>
+        <w:rPr/>
+      </w:pPr>
+      <w:r>
+        <w:rPr/>
+        <w:t>class Shipping {</w:t>
+      </w:r>
+    </w:p>
+    <w:p>
+      <w:pPr>
+        <w:pStyle w:val="Code1"/>
+        <w:rPr/>
+      </w:pPr>
+      <w:r>
+        <w:rPr/>
+        <w:t xml:space="preserve">  </w:t>
+      </w:r>
+      <w:r>
+        <w:rPr/>
+        <w:t>calc() { return 5 }</w:t>
+      </w:r>
+    </w:p>
+    <w:p>
+      <w:pPr>
+        <w:pStyle w:val="Code1"/>
+        <w:rPr/>
+      </w:pPr>
+      <w:r>
+        <w:rPr/>
+        <w:t>}</w:t>
+      </w:r>
+    </w:p>
+    <w:p>
+      <w:pPr>
+        <w:pStyle w:val="Code1"/>
+        <w:rPr/>
+      </w:pPr>
+      <w:r>
+        <w:rPr/>
+      </w:r>
+    </w:p>
+    <w:p>
+      <w:pPr>
+        <w:pStyle w:val="Code1"/>
+        <w:rPr/>
+      </w:pPr>
+      <w:r>
+        <w:rPr/>
+        <w:t>class Fees {</w:t>
+      </w:r>
+    </w:p>
+    <w:p>
+      <w:pPr>
+        <w:pStyle w:val="Code1"/>
+        <w:rPr/>
+      </w:pPr>
+      <w:r>
+        <w:rPr/>
+        <w:t xml:space="preserve">  </w:t>
+      </w:r>
+      <w:r>
+        <w:rPr/>
+        <w:t>calc(value) { return value * 1.05 }</w:t>
+      </w:r>
+    </w:p>
+    <w:p>
+      <w:pPr>
+        <w:pStyle w:val="Code1"/>
+        <w:rPr/>
+      </w:pPr>
+      <w:r>
+        <w:rPr/>
+        <w:t>}</w:t>
+      </w:r>
+    </w:p>
+    <w:p>
+      <w:pPr>
+        <w:pStyle w:val="Code1"/>
+        <w:rPr/>
+      </w:pPr>
+      <w:r>
+        <w:rPr/>
+      </w:r>
+    </w:p>
+    <w:p>
+      <w:pPr>
+        <w:pStyle w:val="Code1"/>
+        <w:rPr/>
+      </w:pPr>
+      <w:r>
+        <w:rPr/>
+      </w:r>
+    </w:p>
+    <w:p>
+      <w:pPr>
+        <w:pStyle w:val="Normal"/>
+        <w:spacing w:lineRule="auto" w:line="240" w:before="0" w:after="0"/>
+        <w:rPr/>
+      </w:pPr>
+      <w:r>
+        <w:rPr>
+          <w:rFonts w:ascii="Tahoma" w:hAnsi="Tahoma"/>
+          <w:b/>
+          <w:bCs/>
+          <w:color w:val="000000"/>
+          <w:sz w:val="24"/>
+          <w:szCs w:val="24"/>
+        </w:rPr>
+        <w:t>Proxy</w:t>
+      </w:r>
+    </w:p>
+    <w:p>
+      <w:pPr>
+        <w:pStyle w:val="Normal"/>
+        <w:spacing w:lineRule="auto" w:line="240" w:before="0" w:after="0"/>
+        <w:rPr/>
+      </w:pPr>
+      <w:r>
+        <w:rPr>
+          <w:rFonts w:ascii="Tahoma" w:hAnsi="Tahoma"/>
+          <w:b w:val="false"/>
+          <w:bCs w:val="false"/>
+          <w:color w:val="000000"/>
+          <w:sz w:val="24"/>
+          <w:szCs w:val="24"/>
+        </w:rPr>
+        <w:t>Позволяет подставлять вместо реальных объектов специальные объекты-заменители. Эти объекты перехватывают вызовы к оригинальному объекту, позволяя сделать что-то до или после передачи вызова оригиналу.</w:t>
+      </w:r>
+    </w:p>
+    <w:p>
+      <w:pPr>
+        <w:pStyle w:val="Normal"/>
+        <w:spacing w:lineRule="auto" w:line="240" w:before="0" w:after="0"/>
+        <w:rPr/>
+      </w:pPr>
+      <w:r>
+        <w:rPr>
+          <w:rFonts w:ascii="Tahoma" w:hAnsi="Tahoma"/>
+          <w:b w:val="false"/>
+          <w:bCs w:val="false"/>
+          <w:color w:val="000000"/>
+          <w:sz w:val="24"/>
+          <w:szCs w:val="24"/>
+        </w:rPr>
+        <w:t>Decorator отличаются от Proxy тем, что Proxy сам управляет жизнью сервисного объекта и предоставляет тот же интерфейс, а обёртывание Decorator контролируется клиентом и интерфейс Decorator  может быть расширен.</w:t>
       </w:r>
     </w:p>
     <w:p>
@@ -12357,7 +12803,7 @@
           <w:sz w:val="24"/>
           <w:szCs w:val="24"/>
         </w:rPr>
-        <w:t>Less coupling: избавляет клиента от необходимости самостоятельно управлять подсистемой</w:t>
+        <w:t>вместо того, чтобы грузить данные сразу после старта программы, можно сэкономить ресурсы и создать объект тогда, когда он действительно понадобится</w:t>
       </w:r>
     </w:p>
     <w:p>
@@ -12379,409 +12825,7 @@
           <w:sz w:val="24"/>
           <w:szCs w:val="24"/>
         </w:rPr>
-        <w:t>Управляет инстанциированием и перенаправлением задач походящему классу в подсистеме</w:t>
-      </w:r>
-    </w:p>
-    <w:p>
-      <w:pPr>
-        <w:pStyle w:val="Normal"/>
-        <w:spacing w:lineRule="auto" w:line="240" w:before="0" w:after="0"/>
-        <w:rPr/>
-      </w:pPr>
-      <w:r>
-        <w:rPr>
-          <w:rFonts w:ascii="Tahoma" w:hAnsi="Tahoma"/>
-          <w:b w:val="false"/>
-          <w:bCs w:val="false"/>
-          <w:color w:val="000000"/>
-          <w:sz w:val="24"/>
-          <w:szCs w:val="24"/>
-        </w:rPr>
-        <w:t>Часто используется в библиотеках наподобие jQuery</w:t>
-      </w:r>
-    </w:p>
-    <w:p>
-      <w:pPr>
-        <w:pStyle w:val="Code1"/>
-        <w:rPr/>
-      </w:pPr>
-      <w:r>
-        <w:rPr/>
-        <w:t>class ShopFacade {</w:t>
-      </w:r>
-    </w:p>
-    <w:p>
-      <w:pPr>
-        <w:pStyle w:val="Code1"/>
-        <w:rPr/>
-      </w:pPr>
-      <w:r>
-        <w:rPr/>
-        <w:t xml:space="preserve">  </w:t>
-      </w:r>
-      <w:r>
-        <w:rPr/>
-        <w:t>constructor() {</w:t>
-      </w:r>
-    </w:p>
-    <w:p>
-      <w:pPr>
-        <w:pStyle w:val="Code1"/>
-        <w:rPr/>
-      </w:pPr>
-      <w:r>
-        <w:rPr/>
-        <w:t xml:space="preserve">    </w:t>
-      </w:r>
-      <w:r>
-        <w:rPr/>
-        <w:t>this.discount = new Discount();</w:t>
-      </w:r>
-    </w:p>
-    <w:p>
-      <w:pPr>
-        <w:pStyle w:val="Code1"/>
-        <w:rPr/>
-      </w:pPr>
-      <w:r>
-        <w:rPr/>
-        <w:t xml:space="preserve">    </w:t>
-      </w:r>
-      <w:r>
-        <w:rPr/>
-        <w:t>this.shipping = new Shipping();</w:t>
-      </w:r>
-    </w:p>
-    <w:p>
-      <w:pPr>
-        <w:pStyle w:val="Code1"/>
-        <w:rPr/>
-      </w:pPr>
-      <w:r>
-        <w:rPr/>
-        <w:t xml:space="preserve">    </w:t>
-      </w:r>
-      <w:r>
-        <w:rPr/>
-        <w:t>this.fees = new Fees();</w:t>
-      </w:r>
-    </w:p>
-    <w:p>
-      <w:pPr>
-        <w:pStyle w:val="Code1"/>
-        <w:rPr/>
-      </w:pPr>
-      <w:r>
-        <w:rPr/>
-        <w:t xml:space="preserve">  </w:t>
-      </w:r>
-      <w:r>
-        <w:rPr/>
-        <w:t>}</w:t>
-      </w:r>
-    </w:p>
-    <w:p>
-      <w:pPr>
-        <w:pStyle w:val="Code1"/>
-        <w:rPr/>
-      </w:pPr>
-      <w:r>
-        <w:rPr/>
-      </w:r>
-    </w:p>
-    <w:p>
-      <w:pPr>
-        <w:pStyle w:val="Code1"/>
-        <w:rPr/>
-      </w:pPr>
-      <w:r>
-        <w:rPr/>
-        <w:t xml:space="preserve">  </w:t>
-      </w:r>
-      <w:r>
-        <w:rPr/>
-        <w:t>calc(price) {</w:t>
-      </w:r>
-    </w:p>
-    <w:p>
-      <w:pPr>
-        <w:pStyle w:val="Code1"/>
-        <w:rPr/>
-      </w:pPr>
-      <w:r>
-        <w:rPr/>
-        <w:t xml:space="preserve">    </w:t>
-      </w:r>
-      <w:r>
-        <w:rPr/>
-        <w:t>price = this.discount.calc(price);</w:t>
-      </w:r>
-    </w:p>
-    <w:p>
-      <w:pPr>
-        <w:pStyle w:val="Code1"/>
-        <w:rPr/>
-      </w:pPr>
-      <w:r>
-        <w:rPr/>
-        <w:t xml:space="preserve">    </w:t>
-      </w:r>
-      <w:r>
-        <w:rPr/>
-        <w:t>price = this.fees.calc(price);</w:t>
-      </w:r>
-    </w:p>
-    <w:p>
-      <w:pPr>
-        <w:pStyle w:val="Code1"/>
-        <w:rPr/>
-      </w:pPr>
-      <w:r>
-        <w:rPr/>
-        <w:t xml:space="preserve">    </w:t>
-      </w:r>
-      <w:r>
-        <w:rPr/>
-        <w:t>price += this.shipping.calc();</w:t>
-      </w:r>
-    </w:p>
-    <w:p>
-      <w:pPr>
-        <w:pStyle w:val="Code1"/>
-        <w:rPr/>
-      </w:pPr>
-      <w:r>
-        <w:rPr/>
-        <w:t xml:space="preserve">    </w:t>
-      </w:r>
-      <w:r>
-        <w:rPr/>
-        <w:t>return price;</w:t>
-      </w:r>
-    </w:p>
-    <w:p>
-      <w:pPr>
-        <w:pStyle w:val="Code1"/>
-        <w:rPr/>
-      </w:pPr>
-      <w:r>
-        <w:rPr/>
-        <w:t xml:space="preserve">  </w:t>
-      </w:r>
-      <w:r>
-        <w:rPr/>
-        <w:t>}</w:t>
-      </w:r>
-    </w:p>
-    <w:p>
-      <w:pPr>
-        <w:pStyle w:val="Code1"/>
-        <w:rPr/>
-      </w:pPr>
-      <w:r>
-        <w:rPr/>
-        <w:t>}</w:t>
-      </w:r>
-    </w:p>
-    <w:p>
-      <w:pPr>
-        <w:pStyle w:val="Code1"/>
-        <w:rPr/>
-      </w:pPr>
-      <w:r>
-        <w:rPr/>
-      </w:r>
-    </w:p>
-    <w:p>
-      <w:pPr>
-        <w:pStyle w:val="Code1"/>
-        <w:rPr/>
-      </w:pPr>
-      <w:r>
-        <w:rPr/>
-        <w:t>class Discount {</w:t>
-      </w:r>
-    </w:p>
-    <w:p>
-      <w:pPr>
-        <w:pStyle w:val="Code1"/>
-        <w:rPr/>
-      </w:pPr>
-      <w:r>
-        <w:rPr/>
-        <w:t xml:space="preserve">  </w:t>
-      </w:r>
-      <w:r>
-        <w:rPr/>
-        <w:t>calc(value) { return value * 0.9 }</w:t>
-      </w:r>
-    </w:p>
-    <w:p>
-      <w:pPr>
-        <w:pStyle w:val="Code1"/>
-        <w:rPr/>
-      </w:pPr>
-      <w:r>
-        <w:rPr/>
-        <w:t>}</w:t>
-      </w:r>
-    </w:p>
-    <w:p>
-      <w:pPr>
-        <w:pStyle w:val="Code1"/>
-        <w:rPr/>
-      </w:pPr>
-      <w:r>
-        <w:rPr/>
-      </w:r>
-    </w:p>
-    <w:p>
-      <w:pPr>
-        <w:pStyle w:val="Code1"/>
-        <w:rPr/>
-      </w:pPr>
-      <w:r>
-        <w:rPr/>
-        <w:t>class Shipping {</w:t>
-      </w:r>
-    </w:p>
-    <w:p>
-      <w:pPr>
-        <w:pStyle w:val="Code1"/>
-        <w:rPr/>
-      </w:pPr>
-      <w:r>
-        <w:rPr/>
-        <w:t xml:space="preserve">  </w:t>
-      </w:r>
-      <w:r>
-        <w:rPr/>
-        <w:t>calc() { return 5 }</w:t>
-      </w:r>
-    </w:p>
-    <w:p>
-      <w:pPr>
-        <w:pStyle w:val="Code1"/>
-        <w:rPr/>
-      </w:pPr>
-      <w:r>
-        <w:rPr/>
-        <w:t>}</w:t>
-      </w:r>
-    </w:p>
-    <w:p>
-      <w:pPr>
-        <w:pStyle w:val="Code1"/>
-        <w:rPr/>
-      </w:pPr>
-      <w:r>
-        <w:rPr/>
-      </w:r>
-    </w:p>
-    <w:p>
-      <w:pPr>
-        <w:pStyle w:val="Code1"/>
-        <w:rPr/>
-      </w:pPr>
-      <w:r>
-        <w:rPr/>
-        <w:t>class Fees {</w:t>
-      </w:r>
-    </w:p>
-    <w:p>
-      <w:pPr>
-        <w:pStyle w:val="Code1"/>
-        <w:rPr/>
-      </w:pPr>
-      <w:r>
-        <w:rPr/>
-        <w:t xml:space="preserve">  </w:t>
-      </w:r>
-      <w:r>
-        <w:rPr/>
-        <w:t>calc(value) { return value * 1.05 }</w:t>
-      </w:r>
-    </w:p>
-    <w:p>
-      <w:pPr>
-        <w:pStyle w:val="Code1"/>
-        <w:rPr/>
-      </w:pPr>
-      <w:r>
-        <w:rPr/>
-        <w:t>}</w:t>
-      </w:r>
-    </w:p>
-    <w:p>
-      <w:pPr>
-        <w:pStyle w:val="Code1"/>
-        <w:rPr/>
-      </w:pPr>
-      <w:r>
-        <w:rPr/>
-      </w:r>
-    </w:p>
-    <w:p>
-      <w:pPr>
-        <w:pStyle w:val="Code1"/>
-        <w:rPr/>
-      </w:pPr>
-      <w:r>
-        <w:rPr/>
-      </w:r>
-    </w:p>
-    <w:p>
-      <w:pPr>
-        <w:pStyle w:val="Normal"/>
-        <w:spacing w:lineRule="auto" w:line="240" w:before="0" w:after="0"/>
-        <w:rPr/>
-      </w:pPr>
-      <w:r>
-        <w:rPr>
-          <w:rFonts w:ascii="Tahoma" w:hAnsi="Tahoma"/>
-          <w:b/>
-          <w:bCs/>
-          <w:color w:val="000000"/>
-          <w:sz w:val="24"/>
-          <w:szCs w:val="24"/>
-        </w:rPr>
-        <w:t>Proxy</w:t>
-      </w:r>
-    </w:p>
-    <w:p>
-      <w:pPr>
-        <w:pStyle w:val="Normal"/>
-        <w:spacing w:lineRule="auto" w:line="240" w:before="0" w:after="0"/>
-        <w:rPr/>
-      </w:pPr>
-      <w:r>
-        <w:rPr>
-          <w:rFonts w:ascii="Tahoma" w:hAnsi="Tahoma"/>
-          <w:b w:val="false"/>
-          <w:bCs w:val="false"/>
-          <w:color w:val="000000"/>
-          <w:sz w:val="24"/>
-          <w:szCs w:val="24"/>
-        </w:rPr>
-        <w:t>Позволяет подставлять вместо реальных объектов специальные объекты-заменители. Эти объекты перехватывают вызовы к оригинальному объекту, позволяя сделать что-то до или после передачи вызова оригиналу.</w:t>
-      </w:r>
-    </w:p>
-    <w:p>
-      <w:pPr>
-        <w:pStyle w:val="Normal"/>
-        <w:spacing w:lineRule="auto" w:line="240" w:before="0" w:after="0"/>
-        <w:rPr/>
-      </w:pPr>
-      <w:r>
-        <w:rPr>
-          <w:rFonts w:ascii="Tahoma" w:hAnsi="Tahoma"/>
-          <w:b w:val="false"/>
-          <w:bCs w:val="false"/>
-          <w:color w:val="000000"/>
-          <w:sz w:val="24"/>
-          <w:szCs w:val="24"/>
-        </w:rPr>
-        <w:t>Decorator отличаются от Proxy тем, что Proxy сам управляет жизнью сервисного объекта и предоставляет тот же интерфейс, а обёртывание Decorator контролируется клиентом и интерфейс Decorator  может быть расширен.</w:t>
+        <w:t>прокси может проверять доступ при каждом вызове и передавать выполнение служебному объекту, если доступ разрешён</w:t>
       </w:r>
     </w:p>
     <w:p>
@@ -12789,51 +12833,7 @@
         <w:pStyle w:val="Normal"/>
         <w:numPr>
           <w:ilvl w:val="0"/>
-          <w:numId w:val="6"/>
-        </w:numPr>
-        <w:spacing w:lineRule="auto" w:line="240" w:before="0" w:after="0"/>
-        <w:rPr/>
-      </w:pPr>
-      <w:r>
-        <w:rPr>
-          <w:rFonts w:ascii="Tahoma" w:hAnsi="Tahoma"/>
-          <w:b w:val="false"/>
-          <w:bCs w:val="false"/>
-          <w:color w:val="000000"/>
-          <w:sz w:val="24"/>
-          <w:szCs w:val="24"/>
-        </w:rPr>
-        <w:t>вместо того, чтобы грузить данные сразу после старта программы, можно сэкономить ресурсы и создать объект тогда, когда он действительно понадобится</w:t>
-      </w:r>
-    </w:p>
-    <w:p>
-      <w:pPr>
-        <w:pStyle w:val="Normal"/>
-        <w:numPr>
-          <w:ilvl w:val="0"/>
-          <w:numId w:val="6"/>
-        </w:numPr>
-        <w:spacing w:lineRule="auto" w:line="240" w:before="0" w:after="0"/>
-        <w:rPr/>
-      </w:pPr>
-      <w:r>
-        <w:rPr>
-          <w:rFonts w:ascii="Tahoma" w:hAnsi="Tahoma"/>
-          <w:b w:val="false"/>
-          <w:bCs w:val="false"/>
-          <w:color w:val="000000"/>
-          <w:sz w:val="24"/>
-          <w:szCs w:val="24"/>
-        </w:rPr>
-        <w:t>прокси может проверять доступ при каждом вызове и передавать выполнение служебному объекту, если доступ разрешён</w:t>
-      </w:r>
-    </w:p>
-    <w:p>
-      <w:pPr>
-        <w:pStyle w:val="Normal"/>
-        <w:numPr>
-          <w:ilvl w:val="0"/>
-          <w:numId w:val="6"/>
+          <w:numId w:val="5"/>
         </w:numPr>
         <w:spacing w:lineRule="auto" w:line="240" w:before="0" w:after="0"/>
         <w:rPr>
@@ -12870,7 +12870,7 @@
         <w:pStyle w:val="Normal"/>
         <w:numPr>
           <w:ilvl w:val="0"/>
-          <w:numId w:val="6"/>
+          <w:numId w:val="5"/>
         </w:numPr>
         <w:spacing w:lineRule="auto" w:line="240" w:before="0" w:after="0"/>
         <w:rPr>
@@ -12907,7 +12907,7 @@
         <w:pStyle w:val="Normal"/>
         <w:numPr>
           <w:ilvl w:val="0"/>
-          <w:numId w:val="6"/>
+          <w:numId w:val="5"/>
         </w:numPr>
         <w:spacing w:lineRule="auto" w:line="240" w:before="0" w:after="0"/>
         <w:rPr>
@@ -13436,7 +13436,7 @@
         <w:pStyle w:val="Normal"/>
         <w:numPr>
           <w:ilvl w:val="0"/>
-          <w:numId w:val="7"/>
+          <w:numId w:val="6"/>
         </w:numPr>
         <w:spacing w:lineRule="auto" w:line="240" w:before="0" w:after="0"/>
         <w:rPr/>
@@ -13455,6 +13455,54 @@
           <w:szCs w:val="24"/>
         </w:rPr>
         <w:t>Когда подклассы должны расширять базовый алгоритм, не меняя его структуры.</w:t>
+      </w:r>
+    </w:p>
+    <w:p>
+      <w:pPr>
+        <w:pStyle w:val="Normal"/>
+        <w:numPr>
+          <w:ilvl w:val="0"/>
+          <w:numId w:val="6"/>
+        </w:numPr>
+        <w:spacing w:lineRule="auto" w:line="240" w:before="0" w:after="0"/>
+        <w:rPr/>
+      </w:pPr>
+      <w:r>
+        <w:rPr>
+          <w:rFonts w:ascii="Tahoma" w:hAnsi="Tahoma"/>
+          <w:b w:val="false"/>
+          <w:bCs w:val="false"/>
+          <w:i w:val="false"/>
+          <w:caps w:val="false"/>
+          <w:smallCaps w:val="false"/>
+          <w:color w:val="000000"/>
+          <w:spacing w:val="0"/>
+          <w:sz w:val="24"/>
+          <w:szCs w:val="24"/>
+        </w:rPr>
+        <w:t>Когда у вас есть несколько классов, делающих одно и то же с незначительными отличиями.</w:t>
+      </w:r>
+    </w:p>
+    <w:p>
+      <w:pPr>
+        <w:pStyle w:val="Normal"/>
+        <w:spacing w:lineRule="auto" w:line="240" w:before="0" w:after="0"/>
+        <w:rPr/>
+      </w:pPr>
+      <w:r>
+        <w:rPr>
+          <w:rFonts w:ascii="Tahoma" w:hAnsi="Tahoma"/>
+          <w:b w:val="false"/>
+          <w:bCs w:val="false"/>
+          <w:i w:val="false"/>
+          <w:caps w:val="false"/>
+          <w:smallCaps w:val="false"/>
+          <w:color w:val="000000"/>
+          <w:spacing w:val="0"/>
+          <w:sz w:val="24"/>
+          <w:szCs w:val="24"/>
+        </w:rPr>
+        <w:t xml:space="preserve">Минусы: </w:t>
       </w:r>
     </w:p>
     <w:p>
@@ -13480,12 +13528,16 @@
           <w:sz w:val="24"/>
           <w:szCs w:val="24"/>
         </w:rPr>
-        <w:t>Когда у вас есть несколько классов, делающих одно и то же с незначительными отличиями.</w:t>
-      </w:r>
-    </w:p>
-    <w:p>
-      <w:pPr>
-        <w:pStyle w:val="Normal"/>
+        <w:t>ограничивает подклассы скелетом существующего алгоритма</w:t>
+      </w:r>
+    </w:p>
+    <w:p>
+      <w:pPr>
+        <w:pStyle w:val="Normal"/>
+        <w:numPr>
+          <w:ilvl w:val="0"/>
+          <w:numId w:val="7"/>
+        </w:numPr>
         <w:spacing w:lineRule="auto" w:line="240" w:before="0" w:after="0"/>
         <w:rPr/>
       </w:pPr>
@@ -13502,7 +13554,7 @@
           <w:sz w:val="24"/>
           <w:szCs w:val="24"/>
         </w:rPr>
-        <w:t xml:space="preserve">Минусы: </w:t>
+        <w:t>можно нарушить принцип подстановки Лисков, изменяя базовое поведение одного из шагов алгоритма через подкласс</w:t>
       </w:r>
     </w:p>
     <w:p>
@@ -13510,59 +13562,7 @@
         <w:pStyle w:val="Normal"/>
         <w:numPr>
           <w:ilvl w:val="0"/>
-          <w:numId w:val="8"/>
-        </w:numPr>
-        <w:spacing w:lineRule="auto" w:line="240" w:before="0" w:after="0"/>
-        <w:rPr/>
-      </w:pPr>
-      <w:r>
-        <w:rPr>
-          <w:rFonts w:ascii="Tahoma" w:hAnsi="Tahoma"/>
-          <w:b w:val="false"/>
-          <w:bCs w:val="false"/>
-          <w:i w:val="false"/>
-          <w:caps w:val="false"/>
-          <w:smallCaps w:val="false"/>
-          <w:color w:val="000000"/>
-          <w:spacing w:val="0"/>
-          <w:sz w:val="24"/>
-          <w:szCs w:val="24"/>
-        </w:rPr>
-        <w:t>ограничивает подклассы скелетом существующего алгоритма</w:t>
-      </w:r>
-    </w:p>
-    <w:p>
-      <w:pPr>
-        <w:pStyle w:val="Normal"/>
-        <w:numPr>
-          <w:ilvl w:val="0"/>
-          <w:numId w:val="8"/>
-        </w:numPr>
-        <w:spacing w:lineRule="auto" w:line="240" w:before="0" w:after="0"/>
-        <w:rPr/>
-      </w:pPr>
-      <w:r>
-        <w:rPr>
-          <w:rFonts w:ascii="Tahoma" w:hAnsi="Tahoma"/>
-          <w:b w:val="false"/>
-          <w:bCs w:val="false"/>
-          <w:i w:val="false"/>
-          <w:caps w:val="false"/>
-          <w:smallCaps w:val="false"/>
-          <w:color w:val="000000"/>
-          <w:spacing w:val="0"/>
-          <w:sz w:val="24"/>
-          <w:szCs w:val="24"/>
-        </w:rPr>
-        <w:t>можно нарушить принцип подстановки Лисков, изменяя базовое поведение одного из шагов алгоритма через подкласс</w:t>
-      </w:r>
-    </w:p>
-    <w:p>
-      <w:pPr>
-        <w:pStyle w:val="Normal"/>
-        <w:numPr>
-          <w:ilvl w:val="0"/>
-          <w:numId w:val="8"/>
+          <w:numId w:val="7"/>
         </w:numPr>
         <w:spacing w:lineRule="auto" w:line="240" w:before="0" w:after="0"/>
         <w:rPr/>
@@ -14295,7 +14295,7 @@
         <w:pStyle w:val="Normal"/>
         <w:numPr>
           <w:ilvl w:val="0"/>
-          <w:numId w:val="9"/>
+          <w:numId w:val="8"/>
         </w:numPr>
         <w:spacing w:lineRule="auto" w:line="240" w:before="0" w:after="0"/>
         <w:rPr/>
@@ -14321,7 +14321,7 @@
         <w:pStyle w:val="Normal"/>
         <w:numPr>
           <w:ilvl w:val="0"/>
-          <w:numId w:val="9"/>
+          <w:numId w:val="8"/>
         </w:numPr>
         <w:spacing w:lineRule="auto" w:line="240" w:before="0" w:after="0"/>
         <w:rPr/>
@@ -14347,7 +14347,7 @@
         <w:pStyle w:val="Normal"/>
         <w:numPr>
           <w:ilvl w:val="0"/>
-          <w:numId w:val="9"/>
+          <w:numId w:val="8"/>
         </w:numPr>
         <w:spacing w:lineRule="auto" w:line="240" w:before="0" w:after="0"/>
         <w:rPr/>
@@ -14915,7 +14915,7 @@
         <w:pStyle w:val="TextBody"/>
         <w:numPr>
           <w:ilvl w:val="0"/>
-          <w:numId w:val="11"/>
+          <w:numId w:val="10"/>
         </w:numPr>
         <w:spacing w:lineRule="auto" w:line="240" w:before="0" w:after="0"/>
         <w:rPr/>
@@ -14941,7 +14941,7 @@
         <w:pStyle w:val="TextBody"/>
         <w:numPr>
           <w:ilvl w:val="0"/>
-          <w:numId w:val="11"/>
+          <w:numId w:val="10"/>
         </w:numPr>
         <w:spacing w:lineRule="auto" w:line="240" w:before="0" w:after="0"/>
         <w:rPr/>
@@ -14967,7 +14967,7 @@
         <w:pStyle w:val="TextBody"/>
         <w:numPr>
           <w:ilvl w:val="0"/>
-          <w:numId w:val="11"/>
+          <w:numId w:val="10"/>
         </w:numPr>
         <w:spacing w:lineRule="auto" w:line="240" w:before="0" w:after="0"/>
         <w:rPr/>
@@ -15447,7 +15447,7 @@
       <w:pPr>
         <w:pStyle w:val="Code1"/>
         <w:spacing w:lineRule="auto" w:line="240" w:before="0" w:after="0"/>
-        <w:ind w:right="0" w:hanging="0"/>
+        <w:ind w:left="426" w:right="0" w:hanging="0"/>
         <w:rPr/>
       </w:pPr>
       <w:r>
@@ -15459,7 +15459,7 @@
       <w:pPr>
         <w:pStyle w:val="Code1"/>
         <w:spacing w:lineRule="auto" w:line="240" w:before="0" w:after="0"/>
-        <w:ind w:right="0" w:hanging="0"/>
+        <w:ind w:left="426" w:right="0" w:hanging="0"/>
         <w:rPr/>
       </w:pPr>
       <w:r>
@@ -15512,6 +15512,7 @@
         </w:rPr>
       </w:pPr>
       <w:bookmarkStart w:id="8" w:name="__DdeLink__998_3032494546"/>
+      <w:bookmarkEnd w:id="8"/>
       <w:r>
         <w:rPr>
           <w:rFonts w:ascii="Tahoma" w:hAnsi="Tahoma"/>
@@ -15527,7 +15528,6 @@
         </w:rPr>
         <w:t>Позволяет объектам менять поведение в зависимости от своего состояния. Извне создаётся впечатление, что изменился класс объекта.</w:t>
       </w:r>
-      <w:bookmarkEnd w:id="8"/>
     </w:p>
     <w:p>
       <w:pPr>
@@ -15666,7 +15666,7 @@
         <w:pStyle w:val="Normal"/>
         <w:numPr>
           <w:ilvl w:val="0"/>
-          <w:numId w:val="10"/>
+          <w:numId w:val="9"/>
         </w:numPr>
         <w:spacing w:lineRule="auto" w:line="240" w:before="0" w:after="0"/>
         <w:rPr>
@@ -15703,7 +15703,7 @@
         <w:pStyle w:val="Normal"/>
         <w:numPr>
           <w:ilvl w:val="0"/>
-          <w:numId w:val="10"/>
+          <w:numId w:val="9"/>
         </w:numPr>
         <w:spacing w:lineRule="auto" w:line="240" w:before="0" w:after="0"/>
         <w:rPr>
@@ -15741,7 +15741,7 @@
         <w:pStyle w:val="Normal"/>
         <w:numPr>
           <w:ilvl w:val="0"/>
-          <w:numId w:val="10"/>
+          <w:numId w:val="9"/>
         </w:numPr>
         <w:spacing w:lineRule="auto" w:line="240" w:before="0" w:after="0"/>
         <w:rPr>
@@ -15890,7 +15890,14 @@
         </w:rPr>
       </w:pPr>
       <w:r>
-        <w:rPr/>
+        <w:rPr>
+          <w:rFonts w:ascii="Tahoma" w:hAnsi="Tahoma"/>
+          <w:b/>
+          <w:bCs/>
+          <w:color w:val="000000"/>
+          <w:sz w:val="24"/>
+          <w:szCs w:val="24"/>
+        </w:rPr>
       </w:r>
     </w:p>
     <w:p>
@@ -16066,7 +16073,7 @@
         <w:pStyle w:val="Normal"/>
         <w:numPr>
           <w:ilvl w:val="0"/>
-          <w:numId w:val="12"/>
+          <w:numId w:val="11"/>
         </w:numPr>
         <w:spacing w:lineRule="auto" w:line="240" w:before="0" w:after="0"/>
         <w:rPr>
@@ -16104,7 +16111,7 @@
         <w:pStyle w:val="Normal"/>
         <w:numPr>
           <w:ilvl w:val="0"/>
-          <w:numId w:val="12"/>
+          <w:numId w:val="11"/>
         </w:numPr>
         <w:spacing w:lineRule="auto" w:line="240" w:before="0" w:after="0"/>
         <w:rPr>
@@ -16142,7 +16149,7 @@
         <w:pStyle w:val="Normal"/>
         <w:numPr>
           <w:ilvl w:val="0"/>
-          <w:numId w:val="12"/>
+          <w:numId w:val="11"/>
         </w:numPr>
         <w:spacing w:lineRule="auto" w:line="240" w:before="0" w:after="0"/>
         <w:rPr>
@@ -16180,7 +16187,7 @@
         <w:pStyle w:val="Normal"/>
         <w:numPr>
           <w:ilvl w:val="0"/>
-          <w:numId w:val="12"/>
+          <w:numId w:val="11"/>
         </w:numPr>
         <w:spacing w:lineRule="auto" w:line="240" w:before="0" w:after="0"/>
         <w:rPr>
@@ -16252,7 +16259,7 @@
         <w:pStyle w:val="Normal"/>
         <w:numPr>
           <w:ilvl w:val="0"/>
-          <w:numId w:val="13"/>
+          <w:numId w:val="12"/>
         </w:numPr>
         <w:spacing w:lineRule="auto" w:line="240" w:before="0" w:after="0"/>
         <w:rPr>
@@ -16290,7 +16297,7 @@
         <w:pStyle w:val="Normal"/>
         <w:numPr>
           <w:ilvl w:val="0"/>
-          <w:numId w:val="13"/>
+          <w:numId w:val="12"/>
         </w:numPr>
         <w:spacing w:lineRule="auto" w:line="240" w:before="0" w:after="0"/>
         <w:rPr>
@@ -17036,18 +17043,7 @@
           <w:sz w:val="24"/>
           <w:szCs w:val="24"/>
         </w:rPr>
-        <w:t>Mediator</w:t>
-      </w:r>
-      <w:r>
-        <w:rPr>
-          <w:rFonts w:ascii="Tahoma" w:hAnsi="Tahoma"/>
-          <w:b/>
-          <w:bCs/>
-          <w:color w:val="000000"/>
-          <w:sz w:val="24"/>
-          <w:szCs w:val="24"/>
-        </w:rPr>
-        <w:t xml:space="preserve"> pattern</w:t>
+        <w:t>Mediator pattern</w:t>
       </w:r>
     </w:p>
     <w:p>
@@ -17069,18 +17065,815 @@
           <w:sz w:val="24"/>
           <w:szCs w:val="24"/>
         </w:rPr>
-        <w:t>Определяет семейство схожих алгоритмов и помещает каждый из них в собственный класс, после чего алгоритмы можно взаимозаменять прямо во время исполнения программы.</w:t>
+        <w:t>Позволяет уменьшить связанность множества классов между собой, благодаря перемещению этих связей в один класс-посредник. Компоненты системы будут зависеть только от посредника, а не от десятков других компонентов. Аналогия из жизни — пилоты, которые общаются только через диспетчера</w:t>
+      </w:r>
+    </w:p>
+    <w:p>
+      <w:pPr>
+        <w:pStyle w:val="Normal"/>
+        <w:spacing w:lineRule="auto" w:line="240" w:before="0" w:after="0"/>
+        <w:rPr/>
+      </w:pPr>
+      <w:r>
+        <w:rPr>
+          <w:rFonts w:ascii="Tahoma" w:hAnsi="Tahoma"/>
+          <w:b w:val="false"/>
+          <w:bCs w:val="false"/>
+          <w:i w:val="false"/>
+          <w:caps w:val="false"/>
+          <w:smallCaps w:val="false"/>
+          <w:color w:val="000000"/>
+          <w:spacing w:val="0"/>
+          <w:sz w:val="24"/>
+          <w:szCs w:val="24"/>
+        </w:rPr>
+        <w:t>Используется:</w:t>
+      </w:r>
+    </w:p>
+    <w:p>
+      <w:pPr>
+        <w:pStyle w:val="Normal"/>
+        <w:numPr>
+          <w:ilvl w:val="0"/>
+          <w:numId w:val="13"/>
+        </w:numPr>
+        <w:spacing w:lineRule="auto" w:line="240" w:before="0" w:after="0"/>
+        <w:rPr/>
+      </w:pPr>
+      <w:r>
+        <w:rPr>
+          <w:rFonts w:ascii="PT Sans;Helvetica Neue;Helvetica;Arial;sans-serif" w:hAnsi="PT Sans;Helvetica Neue;Helvetica;Arial;sans-serif"/>
+          <w:b w:val="false"/>
+          <w:bCs w:val="false"/>
+          <w:i w:val="false"/>
+          <w:caps w:val="false"/>
+          <w:smallCaps w:val="false"/>
+          <w:color w:val="000000"/>
+          <w:spacing w:val="0"/>
+          <w:sz w:val="24"/>
+          <w:szCs w:val="24"/>
+        </w:rPr>
+        <w:t>Когда вам сложно менять некоторые классы из-за того, что они имеют множество хаотичных связей с другими классами.</w:t>
+      </w:r>
+    </w:p>
+    <w:p>
+      <w:pPr>
+        <w:pStyle w:val="Normal"/>
+        <w:numPr>
+          <w:ilvl w:val="0"/>
+          <w:numId w:val="13"/>
+        </w:numPr>
+        <w:spacing w:lineRule="auto" w:line="240" w:before="0" w:after="0"/>
+        <w:rPr>
+          <w:rFonts w:ascii="PT Sans;Helvetica Neue;Helvetica;Arial;sans-serif" w:hAnsi="PT Sans;Helvetica Neue;Helvetica;Arial;sans-serif"/>
+          <w:b/>
+          <w:i w:val="false"/>
+          <w:caps w:val="false"/>
+          <w:smallCaps w:val="false"/>
+          <w:color w:val="444444"/>
+          <w:spacing w:val="0"/>
+          <w:sz w:val="24"/>
+        </w:rPr>
+      </w:pPr>
+      <w:r>
+        <w:rPr>
+          <w:rFonts w:ascii="PT Sans;Helvetica Neue;Helvetica;Arial;sans-serif" w:hAnsi="PT Sans;Helvetica Neue;Helvetica;Arial;sans-serif"/>
+          <w:b w:val="false"/>
+          <w:bCs w:val="false"/>
+          <w:i w:val="false"/>
+          <w:caps w:val="false"/>
+          <w:smallCaps w:val="false"/>
+          <w:color w:val="000000"/>
+          <w:spacing w:val="0"/>
+          <w:sz w:val="24"/>
+          <w:szCs w:val="24"/>
+        </w:rPr>
+        <w:t>Когда вы не можете повторно использовать класс, поскольку он зависит от уймы других классов.</w:t>
+      </w:r>
+    </w:p>
+    <w:p>
+      <w:pPr>
+        <w:pStyle w:val="Normal"/>
+        <w:numPr>
+          <w:ilvl w:val="0"/>
+          <w:numId w:val="13"/>
+        </w:numPr>
+        <w:spacing w:lineRule="auto" w:line="240" w:before="0" w:after="0"/>
+        <w:rPr>
+          <w:rFonts w:ascii="PT Sans;Helvetica Neue;Helvetica;Arial;sans-serif" w:hAnsi="PT Sans;Helvetica Neue;Helvetica;Arial;sans-serif"/>
+          <w:b/>
+          <w:i w:val="false"/>
+          <w:caps w:val="false"/>
+          <w:smallCaps w:val="false"/>
+          <w:color w:val="444444"/>
+          <w:spacing w:val="0"/>
+          <w:sz w:val="24"/>
+        </w:rPr>
+      </w:pPr>
+      <w:r>
+        <w:rPr>
+          <w:rFonts w:ascii="PT Sans;Helvetica Neue;Helvetica;Arial;sans-serif" w:hAnsi="PT Sans;Helvetica Neue;Helvetica;Arial;sans-serif"/>
+          <w:b w:val="false"/>
+          <w:bCs w:val="false"/>
+          <w:i w:val="false"/>
+          <w:caps w:val="false"/>
+          <w:smallCaps w:val="false"/>
+          <w:color w:val="000000"/>
+          <w:spacing w:val="0"/>
+          <w:sz w:val="24"/>
+          <w:szCs w:val="24"/>
+        </w:rPr>
+        <w:t>Когда вам приходится создавать множество подклассов компонентов, чтобы использовать одни и те же компоненты в разных контекстах.</w:t>
+      </w:r>
+    </w:p>
+    <w:p>
+      <w:pPr>
+        <w:pStyle w:val="Normal"/>
+        <w:spacing w:lineRule="auto" w:line="240" w:before="0" w:after="0"/>
+        <w:rPr>
+          <w:rFonts w:ascii="PT Sans;Helvetica Neue;Helvetica;Arial;sans-serif" w:hAnsi="PT Sans;Helvetica Neue;Helvetica;Arial;sans-serif"/>
+          <w:b/>
+          <w:i w:val="false"/>
+          <w:caps w:val="false"/>
+          <w:smallCaps w:val="false"/>
+          <w:color w:val="444444"/>
+          <w:spacing w:val="0"/>
+          <w:sz w:val="24"/>
+        </w:rPr>
+      </w:pPr>
+      <w:r>
+        <w:rPr>
+          <w:rFonts w:ascii="PT Sans;Helvetica Neue;Helvetica;Arial;sans-serif" w:hAnsi="PT Sans;Helvetica Neue;Helvetica;Arial;sans-serif"/>
+          <w:b w:val="false"/>
+          <w:bCs w:val="false"/>
+          <w:i w:val="false"/>
+          <w:caps w:val="false"/>
+          <w:smallCaps w:val="false"/>
+          <w:color w:val="000000"/>
+          <w:spacing w:val="0"/>
+          <w:sz w:val="24"/>
+          <w:szCs w:val="24"/>
+        </w:rPr>
+        <w:t>Минусы: посредник может сильно раздуться</w:t>
+      </w:r>
+    </w:p>
+    <w:p>
+      <w:pPr>
+        <w:pStyle w:val="Normal"/>
+        <w:spacing w:lineRule="auto" w:line="240" w:before="0" w:after="0"/>
+        <w:rPr>
+          <w:rFonts w:ascii="PT Sans;Helvetica Neue;Helvetica;Arial;sans-serif" w:hAnsi="PT Sans;Helvetica Neue;Helvetica;Arial;sans-serif"/>
+          <w:b/>
+          <w:i w:val="false"/>
+          <w:caps w:val="false"/>
+          <w:smallCaps w:val="false"/>
+          <w:color w:val="444444"/>
+          <w:spacing w:val="0"/>
+          <w:sz w:val="24"/>
+        </w:rPr>
+      </w:pPr>
+      <w:r>
+        <w:rPr>
+          <w:rFonts w:ascii="Tahoma" w:hAnsi="Tahoma"/>
+          <w:b w:val="false"/>
+          <w:bCs w:val="false"/>
+          <w:i w:val="false"/>
+          <w:caps w:val="false"/>
+          <w:smallCaps w:val="false"/>
+          <w:color w:val="000000"/>
+          <w:spacing w:val="0"/>
+          <w:sz w:val="24"/>
+          <w:szCs w:val="24"/>
+        </w:rPr>
+        <w:t xml:space="preserve">В отличии от </w:t>
+      </w:r>
+      <w:r>
+        <w:rPr>
+          <w:rFonts w:ascii="Tahoma" w:hAnsi="Tahoma"/>
+          <w:b w:val="false"/>
+          <w:bCs w:val="false"/>
+          <w:i/>
+          <w:iCs/>
+          <w:caps w:val="false"/>
+          <w:smallCaps w:val="false"/>
+          <w:color w:val="000000"/>
+          <w:spacing w:val="0"/>
+          <w:sz w:val="24"/>
+          <w:szCs w:val="24"/>
+        </w:rPr>
+        <w:t>Observer,</w:t>
+      </w:r>
+      <w:r>
+        <w:rPr>
+          <w:rFonts w:ascii="Tahoma" w:hAnsi="Tahoma"/>
+          <w:b w:val="false"/>
+          <w:bCs w:val="false"/>
+          <w:i w:val="false"/>
+          <w:caps w:val="false"/>
+          <w:smallCaps w:val="false"/>
+          <w:color w:val="000000"/>
+          <w:spacing w:val="0"/>
+          <w:sz w:val="24"/>
+          <w:szCs w:val="24"/>
+        </w:rPr>
+        <w:t xml:space="preserve"> цель </w:t>
+      </w:r>
+      <w:r>
+        <w:rPr>
+          <w:rFonts w:ascii="Tahoma" w:hAnsi="Tahoma"/>
+          <w:b w:val="false"/>
+          <w:bCs w:val="false"/>
+          <w:i/>
+          <w:iCs/>
+          <w:caps w:val="false"/>
+          <w:smallCaps w:val="false"/>
+          <w:color w:val="000000"/>
+          <w:spacing w:val="0"/>
+          <w:sz w:val="24"/>
+          <w:szCs w:val="24"/>
+        </w:rPr>
+        <w:t>Medium</w:t>
+      </w:r>
+      <w:r>
+        <w:rPr>
+          <w:rFonts w:ascii="Tahoma" w:hAnsi="Tahoma"/>
+          <w:b w:val="false"/>
+          <w:bCs w:val="false"/>
+          <w:i w:val="false"/>
+          <w:caps w:val="false"/>
+          <w:smallCaps w:val="false"/>
+          <w:color w:val="000000"/>
+          <w:spacing w:val="0"/>
+          <w:sz w:val="24"/>
+          <w:szCs w:val="24"/>
+        </w:rPr>
+        <w:t xml:space="preserve"> — убрать обоюдные зависимости между компонентами системы. Вместо этого они становятся зависимыми от самого </w:t>
+      </w:r>
+      <w:r>
+        <w:rPr>
+          <w:rFonts w:ascii="Tahoma" w:hAnsi="Tahoma"/>
+          <w:b w:val="false"/>
+          <w:bCs w:val="false"/>
+          <w:i/>
+          <w:iCs/>
+          <w:caps w:val="false"/>
+          <w:smallCaps w:val="false"/>
+          <w:color w:val="000000"/>
+          <w:spacing w:val="0"/>
+          <w:sz w:val="24"/>
+          <w:szCs w:val="24"/>
+        </w:rPr>
+        <w:t>Medium</w:t>
+      </w:r>
+      <w:r>
+        <w:rPr>
+          <w:rFonts w:ascii="Tahoma" w:hAnsi="Tahoma"/>
+          <w:b w:val="false"/>
+          <w:bCs w:val="false"/>
+          <w:i w:val="false"/>
+          <w:caps w:val="false"/>
+          <w:smallCaps w:val="false"/>
+          <w:color w:val="000000"/>
+          <w:spacing w:val="0"/>
+          <w:sz w:val="24"/>
+          <w:szCs w:val="24"/>
+        </w:rPr>
+        <w:t xml:space="preserve">. С другой стороны, цель </w:t>
+      </w:r>
+      <w:r>
+        <w:rPr>
+          <w:rFonts w:ascii="Tahoma" w:hAnsi="Tahoma"/>
+          <w:b w:val="false"/>
+          <w:bCs w:val="false"/>
+          <w:i/>
+          <w:iCs/>
+          <w:caps w:val="false"/>
+          <w:smallCaps w:val="false"/>
+          <w:color w:val="000000"/>
+          <w:spacing w:val="0"/>
+          <w:sz w:val="24"/>
+          <w:szCs w:val="24"/>
+        </w:rPr>
+        <w:t>Observer</w:t>
+      </w:r>
+      <w:r>
+        <w:rPr>
+          <w:rFonts w:ascii="Tahoma" w:hAnsi="Tahoma"/>
+          <w:b w:val="false"/>
+          <w:bCs w:val="false"/>
+          <w:i w:val="false"/>
+          <w:caps w:val="false"/>
+          <w:smallCaps w:val="false"/>
+          <w:color w:val="000000"/>
+          <w:spacing w:val="0"/>
+          <w:sz w:val="24"/>
+          <w:szCs w:val="24"/>
+        </w:rPr>
+        <w:t xml:space="preserve"> — обеспечить динамическую одностороннюю связь, в которой одни объекты косвенно зависят от других. Когда после изменения состояния одного объекта требуется что-то сделать в других, но вы не знаете наперёд, какие именно объекты должны отреагировать.</w:t>
+      </w:r>
+    </w:p>
+    <w:p>
+      <w:pPr>
+        <w:pStyle w:val="Normal"/>
+        <w:spacing w:lineRule="auto" w:line="240" w:before="0" w:after="0"/>
+        <w:rPr>
+          <w:b w:val="false"/>
+          <w:b w:val="false"/>
+          <w:bCs w:val="false"/>
+          <w:i w:val="false"/>
+          <w:color w:val="000000"/>
+          <w:sz w:val="24"/>
+          <w:szCs w:val="24"/>
+        </w:rPr>
+      </w:pPr>
+      <w:r>
+        <w:rPr>
+          <w:rFonts w:ascii="PT Sans;Helvetica Neue;Helvetica;Arial;sans-serif" w:hAnsi="PT Sans;Helvetica Neue;Helvetica;Arial;sans-serif"/>
+          <w:b/>
+          <w:i w:val="false"/>
+          <w:caps w:val="false"/>
+          <w:smallCaps w:val="false"/>
+          <w:color w:val="444444"/>
+          <w:spacing w:val="0"/>
+          <w:sz w:val="24"/>
+        </w:rPr>
+      </w:r>
+    </w:p>
+    <w:p>
+      <w:pPr>
+        <w:pStyle w:val="Normal"/>
+        <w:spacing w:lineRule="auto" w:line="240" w:before="0" w:after="0"/>
+        <w:rPr/>
+      </w:pPr>
+      <w:r>
+        <w:rPr/>
+      </w:r>
+    </w:p>
+    <w:p>
+      <w:pPr>
+        <w:pStyle w:val="Normal"/>
+        <w:spacing w:lineRule="auto" w:line="240" w:before="0" w:after="0"/>
+        <w:rPr>
+          <w:rFonts w:ascii="Tahoma" w:hAnsi="Tahoma"/>
+          <w:b w:val="false"/>
+          <w:i w:val="false"/>
+          <w:caps w:val="false"/>
+          <w:smallCaps w:val="false"/>
+          <w:color w:val="000000"/>
+          <w:spacing w:val="0"/>
+          <w:sz w:val="24"/>
+        </w:rPr>
+      </w:pPr>
+      <w:r>
+        <w:rPr/>
+        <w:drawing>
+          <wp:anchor behindDoc="0" distT="0" distB="0" distL="0" distR="0" simplePos="0" locked="0" layoutInCell="1" allowOverlap="1" relativeHeight="14">
+            <wp:simplePos x="0" y="0"/>
+            <wp:positionH relativeFrom="column">
+              <wp:posOffset>53340</wp:posOffset>
+            </wp:positionH>
+            <wp:positionV relativeFrom="paragraph">
+              <wp:posOffset>635</wp:posOffset>
+            </wp:positionV>
+            <wp:extent cx="4105910" cy="3309620"/>
+            <wp:effectExtent l="0" t="0" r="0" b="0"/>
+            <wp:wrapTopAndBottom/>
+            <wp:docPr id="13" name="Image13" descr=""/>
+            <wp:cNvGraphicFramePr>
+              <a:graphicFrameLocks xmlns:a="http://schemas.openxmlformats.org/drawingml/2006/main" noChangeAspect="1"/>
+            </wp:cNvGraphicFramePr>
+            <a:graphic xmlns:a="http://schemas.openxmlformats.org/drawingml/2006/main">
+              <a:graphicData uri="http://schemas.openxmlformats.org/drawingml/2006/picture">
+                <pic:pic xmlns:pic="http://schemas.openxmlformats.org/drawingml/2006/picture">
+                  <pic:nvPicPr>
+                    <pic:cNvPr id="13" name="Image13" descr=""/>
+                    <pic:cNvPicPr>
+                      <a:picLocks noChangeAspect="1" noChangeArrowheads="1"/>
+                    </pic:cNvPicPr>
+                  </pic:nvPicPr>
+                  <pic:blipFill>
+                    <a:blip r:embed="rId16"/>
+                    <a:stretch>
+                      <a:fillRect/>
+                    </a:stretch>
+                  </pic:blipFill>
+                  <pic:spPr bwMode="auto">
+                    <a:xfrm>
+                      <a:off x="0" y="0"/>
+                      <a:ext cx="4105910" cy="3309620"/>
+                    </a:xfrm>
+                    <a:prstGeom prst="rect">
+                      <a:avLst/>
+                    </a:prstGeom>
+                  </pic:spPr>
+                </pic:pic>
+              </a:graphicData>
+            </a:graphic>
+          </wp:anchor>
+        </w:drawing>
+      </w:r>
+    </w:p>
+    <w:p>
+      <w:pPr>
+        <w:pStyle w:val="Normal"/>
+        <w:spacing w:lineRule="auto" w:line="240" w:before="0" w:after="0"/>
+        <w:rPr>
+          <w:rFonts w:ascii="Tahoma" w:hAnsi="Tahoma"/>
+          <w:b w:val="false"/>
+          <w:i w:val="false"/>
+          <w:caps w:val="false"/>
+          <w:smallCaps w:val="false"/>
+          <w:color w:val="000000"/>
+          <w:spacing w:val="0"/>
+          <w:sz w:val="24"/>
+        </w:rPr>
+      </w:pPr>
+      <w:r>
+        <w:rPr/>
+      </w:r>
+    </w:p>
+    <w:p>
+      <w:pPr>
+        <w:pStyle w:val="Normal"/>
+        <w:spacing w:lineRule="auto" w:line="240" w:before="0" w:after="0"/>
+        <w:rPr>
+          <w:rFonts w:ascii="Tahoma" w:hAnsi="Tahoma"/>
+          <w:b w:val="false"/>
+          <w:i w:val="false"/>
+          <w:caps w:val="false"/>
+          <w:smallCaps w:val="false"/>
+          <w:color w:val="000000"/>
+          <w:spacing w:val="0"/>
+          <w:sz w:val="24"/>
+        </w:rPr>
+      </w:pPr>
+      <w:r>
+        <w:rPr/>
+      </w:r>
+    </w:p>
+    <w:p>
+      <w:pPr>
+        <w:pStyle w:val="Normal"/>
+        <w:spacing w:lineRule="auto" w:line="240" w:before="0" w:after="0"/>
+        <w:rPr/>
+      </w:pPr>
+      <w:r>
+        <w:rPr>
+          <w:rFonts w:ascii="Tahoma" w:hAnsi="Tahoma"/>
+          <w:b/>
+          <w:bCs/>
+          <w:color w:val="000000"/>
+          <w:sz w:val="24"/>
+          <w:szCs w:val="24"/>
+        </w:rPr>
+        <w:t>Observer</w:t>
+      </w:r>
+      <w:r>
+        <w:rPr>
+          <w:rFonts w:ascii="Tahoma" w:hAnsi="Tahoma"/>
+          <w:b/>
+          <w:bCs/>
+          <w:color w:val="000000"/>
+          <w:sz w:val="24"/>
+          <w:szCs w:val="24"/>
+        </w:rPr>
+        <w:t xml:space="preserve"> pattern</w:t>
+      </w:r>
+    </w:p>
+    <w:p>
+      <w:pPr>
+        <w:pStyle w:val="Normal"/>
+        <w:spacing w:lineRule="auto" w:line="240" w:before="0" w:after="0"/>
+        <w:rPr>
+          <w:rFonts w:ascii="PT Sans;Helvetica Neue;Helvetica;Arial;sans-serif" w:hAnsi="PT Sans;Helvetica Neue;Helvetica;Arial;sans-serif"/>
+          <w:b w:val="false"/>
+          <w:i w:val="false"/>
+          <w:caps w:val="false"/>
+          <w:smallCaps w:val="false"/>
+          <w:color w:val="444444"/>
+          <w:spacing w:val="0"/>
+          <w:sz w:val="24"/>
+        </w:rPr>
+      </w:pPr>
+      <w:r>
+        <w:rPr>
+          <w:rFonts w:ascii="Tahoma" w:hAnsi="Tahoma"/>
+          <w:b w:val="false"/>
+          <w:bCs w:val="false"/>
+          <w:i w:val="false"/>
+          <w:caps w:val="false"/>
+          <w:smallCaps w:val="false"/>
+          <w:color w:val="000000"/>
+          <w:spacing w:val="0"/>
+          <w:sz w:val="24"/>
+          <w:szCs w:val="24"/>
+        </w:rPr>
+        <w:t>С</w:t>
+      </w:r>
+      <w:r>
+        <w:rPr>
+          <w:rFonts w:ascii="Tahoma" w:hAnsi="Tahoma"/>
+          <w:b w:val="false"/>
+          <w:bCs w:val="false"/>
+          <w:i w:val="false"/>
+          <w:caps w:val="false"/>
+          <w:smallCaps w:val="false"/>
+          <w:color w:val="000000"/>
+          <w:spacing w:val="0"/>
+          <w:sz w:val="24"/>
+          <w:szCs w:val="24"/>
+        </w:rPr>
+        <w:t>оздаёт механизм подписки, позволяющий одним объектам следить и реагировать на события, происходящие в других объектах.</w:t>
+      </w:r>
+    </w:p>
+    <w:p>
+      <w:pPr>
+        <w:pStyle w:val="Normal"/>
+        <w:spacing w:lineRule="auto" w:line="240" w:before="0" w:after="0"/>
+        <w:rPr>
+          <w:rFonts w:ascii="PT Sans;Helvetica Neue;Helvetica;Arial;sans-serif" w:hAnsi="PT Sans;Helvetica Neue;Helvetica;Arial;sans-serif"/>
+          <w:b w:val="false"/>
+          <w:i w:val="false"/>
+          <w:caps w:val="false"/>
+          <w:smallCaps w:val="false"/>
+          <w:color w:val="444444"/>
+          <w:spacing w:val="0"/>
+          <w:sz w:val="24"/>
+        </w:rPr>
+      </w:pPr>
+      <w:r>
+        <w:rPr>
+          <w:rFonts w:ascii="Tahoma" w:hAnsi="Tahoma"/>
+          <w:b w:val="false"/>
+          <w:bCs w:val="false"/>
+          <w:i w:val="false"/>
+          <w:caps w:val="false"/>
+          <w:smallCaps w:val="false"/>
+          <w:color w:val="000000"/>
+          <w:spacing w:val="0"/>
+          <w:sz w:val="24"/>
+          <w:szCs w:val="24"/>
+        </w:rPr>
+        <w:t>Observer предлагает хранить внутри объекта издателя список ссылок на объекты подписчиков, причём издатель не должен вести список подписки самостоятельно. Он предоставит методы, с помощью которых подписчики могли бы добавлять или убирать себя из списка.</w:t>
+      </w:r>
+    </w:p>
+    <w:p>
+      <w:pPr>
+        <w:pStyle w:val="Normal"/>
+        <w:spacing w:lineRule="auto" w:line="240" w:before="0" w:after="0"/>
+        <w:rPr>
+          <w:rFonts w:ascii="PT Sans;Helvetica Neue;Helvetica;Arial;sans-serif" w:hAnsi="PT Sans;Helvetica Neue;Helvetica;Arial;sans-serif"/>
+          <w:b w:val="false"/>
+          <w:i w:val="false"/>
+          <w:caps w:val="false"/>
+          <w:smallCaps w:val="false"/>
+          <w:color w:val="444444"/>
+          <w:spacing w:val="0"/>
+          <w:sz w:val="24"/>
+        </w:rPr>
+      </w:pPr>
+      <w:r>
+        <w:rPr>
+          <w:rFonts w:ascii="Tahoma" w:hAnsi="Tahoma"/>
+          <w:b w:val="false"/>
+          <w:bCs w:val="false"/>
+          <w:i w:val="false"/>
+          <w:caps w:val="false"/>
+          <w:smallCaps w:val="false"/>
+          <w:color w:val="000000"/>
+          <w:spacing w:val="0"/>
+          <w:sz w:val="24"/>
+          <w:szCs w:val="24"/>
+        </w:rPr>
+        <w:t>Когда в издателе будет происходить важное событие, он будет проходиться по списку подписчиков и оповещать их об этом, вызывая определённый метод объектов-подписчиков.</w:t>
+      </w:r>
+    </w:p>
+    <w:p>
+      <w:pPr>
+        <w:pStyle w:val="Normal"/>
+        <w:spacing w:lineRule="auto" w:line="240" w:before="0" w:after="0"/>
+        <w:rPr/>
+      </w:pPr>
+      <w:r>
+        <w:rPr>
+          <w:rFonts w:ascii="Tahoma" w:hAnsi="Tahoma"/>
+          <w:b w:val="false"/>
+          <w:bCs w:val="false"/>
+          <w:i w:val="false"/>
+          <w:caps w:val="false"/>
+          <w:smallCaps w:val="false"/>
+          <w:color w:val="000000"/>
+          <w:spacing w:val="0"/>
+          <w:sz w:val="24"/>
+          <w:szCs w:val="24"/>
+        </w:rPr>
+        <w:t>Используется:</w:t>
+      </w:r>
+    </w:p>
+    <w:p>
+      <w:pPr>
+        <w:pStyle w:val="Normal"/>
+        <w:numPr>
+          <w:ilvl w:val="0"/>
+          <w:numId w:val="13"/>
+        </w:numPr>
+        <w:spacing w:lineRule="auto" w:line="240" w:before="0" w:after="0"/>
+        <w:rPr/>
+      </w:pPr>
+      <w:r>
+        <w:rPr>
+          <w:rFonts w:ascii="PT Sans;Helvetica Neue;Helvetica;Arial;sans-serif" w:hAnsi="PT Sans;Helvetica Neue;Helvetica;Arial;sans-serif"/>
+          <w:b w:val="false"/>
+          <w:bCs w:val="false"/>
+          <w:i w:val="false"/>
+          <w:caps w:val="false"/>
+          <w:smallCaps w:val="false"/>
+          <w:color w:val="000000"/>
+          <w:spacing w:val="0"/>
+          <w:sz w:val="24"/>
+          <w:szCs w:val="24"/>
+        </w:rPr>
+        <w:t>Когда после изменения состояния одного объекта требуется что-то сделать в других, но вы не знаете наперёд, какие именно объекты должны отреагировать.</w:t>
+      </w:r>
+    </w:p>
+    <w:p>
+      <w:pPr>
+        <w:pStyle w:val="Normal"/>
+        <w:numPr>
+          <w:ilvl w:val="0"/>
+          <w:numId w:val="13"/>
+        </w:numPr>
+        <w:spacing w:lineRule="auto" w:line="240" w:before="0" w:after="0"/>
+        <w:rPr>
+          <w:rFonts w:ascii="PT Sans;Helvetica Neue;Helvetica;Arial;sans-serif" w:hAnsi="PT Sans;Helvetica Neue;Helvetica;Arial;sans-serif"/>
+          <w:b/>
+          <w:i w:val="false"/>
+          <w:caps w:val="false"/>
+          <w:smallCaps w:val="false"/>
+          <w:color w:val="444444"/>
+          <w:spacing w:val="0"/>
+          <w:sz w:val="24"/>
+        </w:rPr>
+      </w:pPr>
+      <w:r>
+        <w:rPr>
+          <w:rFonts w:ascii="PT Sans;Helvetica Neue;Helvetica;Arial;sans-serif" w:hAnsi="PT Sans;Helvetica Neue;Helvetica;Arial;sans-serif"/>
+          <w:b w:val="false"/>
+          <w:bCs w:val="false"/>
+          <w:i w:val="false"/>
+          <w:caps w:val="false"/>
+          <w:smallCaps w:val="false"/>
+          <w:color w:val="000000"/>
+          <w:spacing w:val="0"/>
+          <w:sz w:val="24"/>
+          <w:szCs w:val="24"/>
+        </w:rPr>
+        <w:t>Когда одни объекты должны наблюдать за другими, но только в определённых случаях.</w:t>
+      </w:r>
+    </w:p>
+    <w:p>
+      <w:pPr>
+        <w:pStyle w:val="Normal"/>
+        <w:spacing w:lineRule="auto" w:line="240" w:before="0" w:after="0"/>
+        <w:rPr>
+          <w:rFonts w:ascii="PT Sans;Helvetica Neue;Helvetica;Arial;sans-serif" w:hAnsi="PT Sans;Helvetica Neue;Helvetica;Arial;sans-serif"/>
+          <w:b/>
+          <w:i w:val="false"/>
+          <w:caps w:val="false"/>
+          <w:smallCaps w:val="false"/>
+          <w:color w:val="444444"/>
+          <w:spacing w:val="0"/>
+          <w:sz w:val="24"/>
+        </w:rPr>
+      </w:pPr>
+      <w:r>
+        <w:rPr>
+          <w:rFonts w:ascii="Tahoma" w:hAnsi="Tahoma"/>
+          <w:b w:val="false"/>
+          <w:bCs w:val="false"/>
+          <w:i w:val="false"/>
+          <w:caps w:val="false"/>
+          <w:smallCaps w:val="false"/>
+          <w:color w:val="000000"/>
+          <w:spacing w:val="0"/>
+          <w:sz w:val="24"/>
+          <w:szCs w:val="24"/>
+        </w:rPr>
+        <w:t xml:space="preserve">Минусы: </w:t>
+      </w:r>
+      <w:r>
+        <w:rPr>
+          <w:rFonts w:ascii="Tahoma" w:hAnsi="Tahoma"/>
+          <w:b w:val="false"/>
+          <w:bCs w:val="false"/>
+          <w:i w:val="false"/>
+          <w:caps w:val="false"/>
+          <w:smallCaps w:val="false"/>
+          <w:color w:val="000000"/>
+          <w:spacing w:val="0"/>
+          <w:sz w:val="24"/>
+          <w:szCs w:val="24"/>
+        </w:rPr>
+        <w:t>п</w:t>
+      </w:r>
+      <w:r>
+        <w:rPr>
+          <w:rFonts w:ascii="Tahoma" w:hAnsi="Tahoma"/>
+          <w:b w:val="false"/>
+          <w:bCs w:val="false"/>
+          <w:i w:val="false"/>
+          <w:caps w:val="false"/>
+          <w:smallCaps w:val="false"/>
+          <w:color w:val="000000"/>
+          <w:spacing w:val="0"/>
+          <w:sz w:val="24"/>
+          <w:szCs w:val="24"/>
+        </w:rPr>
+        <w:t>одписчики оповещаются в случайном порядке.</w:t>
+      </w:r>
+    </w:p>
+    <w:p>
+      <w:pPr>
+        <w:pStyle w:val="Normal"/>
+        <w:spacing w:lineRule="auto" w:line="240" w:before="0" w:after="0"/>
+        <w:rPr>
+          <w:rFonts w:ascii="Tahoma" w:hAnsi="Tahoma"/>
+          <w:b w:val="false"/>
+          <w:b w:val="false"/>
+          <w:bCs w:val="false"/>
+          <w:i w:val="false"/>
+          <w:color w:val="000000"/>
+          <w:sz w:val="24"/>
+          <w:szCs w:val="24"/>
+        </w:rPr>
+      </w:pPr>
+      <w:r>
+        <w:rPr>
+          <w:rFonts w:ascii="PT Sans;Helvetica Neue;Helvetica;Arial;sans-serif" w:hAnsi="PT Sans;Helvetica Neue;Helvetica;Arial;sans-serif"/>
+          <w:b/>
+          <w:i w:val="false"/>
+          <w:caps w:val="false"/>
+          <w:smallCaps w:val="false"/>
+          <w:color w:val="444444"/>
+          <w:spacing w:val="0"/>
+          <w:sz w:val="24"/>
+        </w:rPr>
+        <w:drawing>
+          <wp:anchor behindDoc="0" distT="0" distB="0" distL="0" distR="0" simplePos="0" locked="0" layoutInCell="1" allowOverlap="1" relativeHeight="15">
+            <wp:simplePos x="0" y="0"/>
+            <wp:positionH relativeFrom="column">
+              <wp:posOffset>76200</wp:posOffset>
+            </wp:positionH>
+            <wp:positionV relativeFrom="paragraph">
+              <wp:posOffset>74295</wp:posOffset>
+            </wp:positionV>
+            <wp:extent cx="4842510" cy="2389505"/>
+            <wp:effectExtent l="0" t="0" r="0" b="0"/>
+            <wp:wrapTopAndBottom/>
+            <wp:docPr id="14" name="Image14" descr=""/>
+            <wp:cNvGraphicFramePr>
+              <a:graphicFrameLocks xmlns:a="http://schemas.openxmlformats.org/drawingml/2006/main" noChangeAspect="1"/>
+            </wp:cNvGraphicFramePr>
+            <a:graphic xmlns:a="http://schemas.openxmlformats.org/drawingml/2006/main">
+              <a:graphicData uri="http://schemas.openxmlformats.org/drawingml/2006/picture">
+                <pic:pic xmlns:pic="http://schemas.openxmlformats.org/drawingml/2006/picture">
+                  <pic:nvPicPr>
+                    <pic:cNvPr id="14" name="Image14" descr=""/>
+                    <pic:cNvPicPr>
+                      <a:picLocks noChangeAspect="1" noChangeArrowheads="1"/>
+                    </pic:cNvPicPr>
+                  </pic:nvPicPr>
+                  <pic:blipFill>
+                    <a:blip r:embed="rId17"/>
+                    <a:stretch>
+                      <a:fillRect/>
+                    </a:stretch>
+                  </pic:blipFill>
+                  <pic:spPr bwMode="auto">
+                    <a:xfrm>
+                      <a:off x="0" y="0"/>
+                      <a:ext cx="4842510" cy="2389505"/>
+                    </a:xfrm>
+                    <a:prstGeom prst="rect">
+                      <a:avLst/>
+                    </a:prstGeom>
+                  </pic:spPr>
+                </pic:pic>
+              </a:graphicData>
+            </a:graphic>
+          </wp:anchor>
+        </w:drawing>
       </w:r>
     </w:p>
     <w:sectPr>
-      <w:footerReference w:type="default" r:id="rId16"/>
+      <w:footerReference w:type="default" r:id="rId18"/>
       <w:type w:val="nextPage"/>
       <w:pgSz w:w="11906" w:h="16838"/>
       <w:pgMar w:left="720" w:right="720" w:header="0" w:top="720" w:footer="0" w:bottom="720" w:gutter="0"/>
       <w:pgNumType w:fmt="decimal"/>
       <w:formProt w:val="false"/>
       <w:textDirection w:val="lrTb"/>
-      <w:docGrid w:type="default" w:linePitch="360" w:charSpace="0"/>
+      <w:docGrid w:type="default" w:linePitch="360" w:charSpace="4294965247"/>
     </w:sectPr>
   </w:body>
 </w:document>
@@ -17099,19 +17892,15 @@
       <w:fldChar w:fldCharType="begin"/>
     </w:r>
     <w:r>
-      <w:rPr/>
       <w:instrText> PAGE </w:instrText>
     </w:r>
     <w:r>
-      <w:rPr/>
       <w:fldChar w:fldCharType="separate"/>
     </w:r>
     <w:r>
-      <w:rPr/>
-      <w:t>1</w:t>
+      <w:t>27</w:t>
     </w:r>
     <w:r>
-      <w:rPr/>
       <w:fldChar w:fldCharType="end"/>
     </w:r>
   </w:p>
@@ -17133,98 +17922,6 @@
   <w:abstractNum w:abstractNumId="1">
     <w:lvl w:ilvl="0">
       <w:start w:val="1"/>
-      <w:numFmt w:val="none"/>
-      <w:suff w:val="nothing"/>
-      <w:lvlText w:val=""/>
-      <w:lvlJc w:val="left"/>
-      <w:pPr>
-        <w:ind w:left="0" w:hanging="0"/>
-      </w:pPr>
-    </w:lvl>
-    <w:lvl w:ilvl="1">
-      <w:start w:val="1"/>
-      <w:numFmt w:val="none"/>
-      <w:suff w:val="nothing"/>
-      <w:lvlText w:val=""/>
-      <w:lvlJc w:val="left"/>
-      <w:pPr>
-        <w:ind w:left="0" w:hanging="0"/>
-      </w:pPr>
-    </w:lvl>
-    <w:lvl w:ilvl="2">
-      <w:start w:val="1"/>
-      <w:numFmt w:val="none"/>
-      <w:suff w:val="nothing"/>
-      <w:lvlText w:val=""/>
-      <w:lvlJc w:val="left"/>
-      <w:pPr>
-        <w:ind w:left="0" w:hanging="0"/>
-      </w:pPr>
-    </w:lvl>
-    <w:lvl w:ilvl="3">
-      <w:start w:val="1"/>
-      <w:numFmt w:val="none"/>
-      <w:suff w:val="nothing"/>
-      <w:lvlText w:val=""/>
-      <w:lvlJc w:val="left"/>
-      <w:pPr>
-        <w:ind w:left="0" w:hanging="0"/>
-      </w:pPr>
-    </w:lvl>
-    <w:lvl w:ilvl="4">
-      <w:start w:val="1"/>
-      <w:numFmt w:val="none"/>
-      <w:suff w:val="nothing"/>
-      <w:lvlText w:val=""/>
-      <w:lvlJc w:val="left"/>
-      <w:pPr>
-        <w:ind w:left="0" w:hanging="0"/>
-      </w:pPr>
-    </w:lvl>
-    <w:lvl w:ilvl="5">
-      <w:start w:val="1"/>
-      <w:numFmt w:val="none"/>
-      <w:suff w:val="nothing"/>
-      <w:lvlText w:val=""/>
-      <w:lvlJc w:val="left"/>
-      <w:pPr>
-        <w:ind w:left="0" w:hanging="0"/>
-      </w:pPr>
-    </w:lvl>
-    <w:lvl w:ilvl="6">
-      <w:start w:val="1"/>
-      <w:numFmt w:val="none"/>
-      <w:suff w:val="nothing"/>
-      <w:lvlText w:val=""/>
-      <w:lvlJc w:val="left"/>
-      <w:pPr>
-        <w:ind w:left="0" w:hanging="0"/>
-      </w:pPr>
-    </w:lvl>
-    <w:lvl w:ilvl="7">
-      <w:start w:val="1"/>
-      <w:numFmt w:val="none"/>
-      <w:suff w:val="nothing"/>
-      <w:lvlText w:val=""/>
-      <w:lvlJc w:val="left"/>
-      <w:pPr>
-        <w:ind w:left="0" w:hanging="0"/>
-      </w:pPr>
-    </w:lvl>
-    <w:lvl w:ilvl="8">
-      <w:start w:val="1"/>
-      <w:numFmt w:val="none"/>
-      <w:suff w:val="nothing"/>
-      <w:lvlText w:val=""/>
-      <w:lvlJc w:val="left"/>
-      <w:pPr>
-        <w:ind w:left="0" w:hanging="0"/>
-      </w:pPr>
-    </w:lvl>
-  </w:abstractNum>
-  <w:abstractNum w:abstractNumId="2">
-    <w:lvl w:ilvl="0">
-      <w:start w:val="1"/>
       <w:numFmt w:val="bullet"/>
       <w:lvlText w:val=""/>
       <w:lvlJc w:val="left"/>
@@ -17370,7 +18067,7 @@
       </w:rPr>
     </w:lvl>
   </w:abstractNum>
-  <w:abstractNum w:abstractNumId="3">
+  <w:abstractNum w:abstractNumId="2">
     <w:lvl w:ilvl="0">
       <w:start w:val="1"/>
       <w:numFmt w:val="bullet"/>
@@ -17516,7 +18213,7 @@
       </w:rPr>
     </w:lvl>
   </w:abstractNum>
-  <w:abstractNum w:abstractNumId="4">
+  <w:abstractNum w:abstractNumId="3">
     <w:lvl w:ilvl="0">
       <w:start w:val="1"/>
       <w:numFmt w:val="bullet"/>
@@ -17664,6 +18361,152 @@
       </w:rPr>
     </w:lvl>
   </w:abstractNum>
+  <w:abstractNum w:abstractNumId="4">
+    <w:lvl w:ilvl="0">
+      <w:start w:val="1"/>
+      <w:numFmt w:val="bullet"/>
+      <w:lvlText w:val=""/>
+      <w:lvlJc w:val="left"/>
+      <w:pPr>
+        <w:tabs>
+          <w:tab w:val="num" w:pos="720"/>
+        </w:tabs>
+        <w:ind w:left="720" w:hanging="360"/>
+      </w:pPr>
+      <w:rPr>
+        <w:rFonts w:ascii="Symbol" w:hAnsi="Symbol" w:cs="Symbol" w:hint="default"/>
+        <w:rFonts w:cs="Symbol"/>
+      </w:rPr>
+    </w:lvl>
+    <w:lvl w:ilvl="1">
+      <w:start w:val="1"/>
+      <w:numFmt w:val="bullet"/>
+      <w:lvlText w:val=""/>
+      <w:lvlJc w:val="left"/>
+      <w:pPr>
+        <w:tabs>
+          <w:tab w:val="num" w:pos="1080"/>
+        </w:tabs>
+        <w:ind w:left="1080" w:hanging="360"/>
+      </w:pPr>
+      <w:rPr>
+        <w:rFonts w:ascii="Symbol" w:hAnsi="Symbol" w:cs="Symbol" w:hint="default"/>
+        <w:rFonts w:cs="Symbol"/>
+      </w:rPr>
+    </w:lvl>
+    <w:lvl w:ilvl="2">
+      <w:start w:val="1"/>
+      <w:numFmt w:val="bullet"/>
+      <w:lvlText w:val=""/>
+      <w:lvlJc w:val="left"/>
+      <w:pPr>
+        <w:tabs>
+          <w:tab w:val="num" w:pos="1440"/>
+        </w:tabs>
+        <w:ind w:left="1440" w:hanging="360"/>
+      </w:pPr>
+      <w:rPr>
+        <w:rFonts w:ascii="Symbol" w:hAnsi="Symbol" w:cs="Symbol" w:hint="default"/>
+        <w:rFonts w:cs="Symbol"/>
+      </w:rPr>
+    </w:lvl>
+    <w:lvl w:ilvl="3">
+      <w:start w:val="1"/>
+      <w:numFmt w:val="bullet"/>
+      <w:lvlText w:val=""/>
+      <w:lvlJc w:val="left"/>
+      <w:pPr>
+        <w:tabs>
+          <w:tab w:val="num" w:pos="1800"/>
+        </w:tabs>
+        <w:ind w:left="1800" w:hanging="360"/>
+      </w:pPr>
+      <w:rPr>
+        <w:rFonts w:ascii="Symbol" w:hAnsi="Symbol" w:cs="Symbol" w:hint="default"/>
+        <w:rFonts w:cs="Symbol"/>
+      </w:rPr>
+    </w:lvl>
+    <w:lvl w:ilvl="4">
+      <w:start w:val="1"/>
+      <w:numFmt w:val="bullet"/>
+      <w:lvlText w:val=""/>
+      <w:lvlJc w:val="left"/>
+      <w:pPr>
+        <w:tabs>
+          <w:tab w:val="num" w:pos="2160"/>
+        </w:tabs>
+        <w:ind w:left="2160" w:hanging="360"/>
+      </w:pPr>
+      <w:rPr>
+        <w:rFonts w:ascii="Symbol" w:hAnsi="Symbol" w:cs="Symbol" w:hint="default"/>
+        <w:rFonts w:cs="Symbol"/>
+      </w:rPr>
+    </w:lvl>
+    <w:lvl w:ilvl="5">
+      <w:start w:val="1"/>
+      <w:numFmt w:val="bullet"/>
+      <w:lvlText w:val=""/>
+      <w:lvlJc w:val="left"/>
+      <w:pPr>
+        <w:tabs>
+          <w:tab w:val="num" w:pos="2520"/>
+        </w:tabs>
+        <w:ind w:left="2520" w:hanging="360"/>
+      </w:pPr>
+      <w:rPr>
+        <w:rFonts w:ascii="Symbol" w:hAnsi="Symbol" w:cs="Symbol" w:hint="default"/>
+        <w:rFonts w:cs="Symbol"/>
+      </w:rPr>
+    </w:lvl>
+    <w:lvl w:ilvl="6">
+      <w:start w:val="1"/>
+      <w:numFmt w:val="bullet"/>
+      <w:lvlText w:val=""/>
+      <w:lvlJc w:val="left"/>
+      <w:pPr>
+        <w:tabs>
+          <w:tab w:val="num" w:pos="2880"/>
+        </w:tabs>
+        <w:ind w:left="2880" w:hanging="360"/>
+      </w:pPr>
+      <w:rPr>
+        <w:rFonts w:ascii="Symbol" w:hAnsi="Symbol" w:cs="Symbol" w:hint="default"/>
+        <w:rFonts w:cs="Symbol"/>
+      </w:rPr>
+    </w:lvl>
+    <w:lvl w:ilvl="7">
+      <w:start w:val="1"/>
+      <w:numFmt w:val="bullet"/>
+      <w:lvlText w:val=""/>
+      <w:lvlJc w:val="left"/>
+      <w:pPr>
+        <w:tabs>
+          <w:tab w:val="num" w:pos="3240"/>
+        </w:tabs>
+        <w:ind w:left="3240" w:hanging="360"/>
+      </w:pPr>
+      <w:rPr>
+        <w:rFonts w:ascii="Symbol" w:hAnsi="Symbol" w:cs="Symbol" w:hint="default"/>
+        <w:rFonts w:cs="Symbol"/>
+      </w:rPr>
+    </w:lvl>
+    <w:lvl w:ilvl="8">
+      <w:start w:val="1"/>
+      <w:numFmt w:val="bullet"/>
+      <w:lvlText w:val=""/>
+      <w:lvlJc w:val="left"/>
+      <w:pPr>
+        <w:tabs>
+          <w:tab w:val="num" w:pos="3600"/>
+        </w:tabs>
+        <w:ind w:left="3600" w:hanging="360"/>
+      </w:pPr>
+      <w:rPr>
+        <w:rFonts w:ascii="Symbol" w:hAnsi="Symbol" w:cs="Symbol" w:hint="default"/>
+        <w:rFonts w:cs="Symbol"/>
+      </w:rPr>
+    </w:lvl>
+  </w:abstractNum>
   <w:abstractNum w:abstractNumId="5">
     <w:lvl w:ilvl="0">
       <w:start w:val="1"/>
@@ -17678,6 +18521,8 @@
       </w:pPr>
       <w:rPr>
         <w:rFonts w:ascii="Symbol" w:hAnsi="Symbol" w:cs="Symbol" w:hint="default"/>
+        <w:sz w:val="24"/>
+        <w:b w:val="false"/>
         <w:rFonts w:cs="Symbol"/>
       </w:rPr>
     </w:lvl>
@@ -17826,7 +18671,7 @@
         <w:rFonts w:ascii="Symbol" w:hAnsi="Symbol" w:cs="Symbol" w:hint="default"/>
         <w:sz w:val="24"/>
         <w:b w:val="false"/>
-        <w:rFonts w:cs="Symbol"/>
+        <w:rFonts w:cs="OpenSymbol"/>
       </w:rPr>
     </w:lvl>
     <w:lvl w:ilvl="1">
@@ -17842,7 +18687,7 @@
       </w:pPr>
       <w:rPr>
         <w:rFonts w:ascii="Symbol" w:hAnsi="Symbol" w:cs="Symbol" w:hint="default"/>
-        <w:rFonts w:cs="Symbol"/>
+        <w:rFonts w:cs="OpenSymbol"/>
       </w:rPr>
     </w:lvl>
     <w:lvl w:ilvl="2">
@@ -17858,7 +18703,7 @@
       </w:pPr>
       <w:rPr>
         <w:rFonts w:ascii="Symbol" w:hAnsi="Symbol" w:cs="Symbol" w:hint="default"/>
-        <w:rFonts w:cs="Symbol"/>
+        <w:rFonts w:cs="OpenSymbol"/>
       </w:rPr>
     </w:lvl>
     <w:lvl w:ilvl="3">
@@ -17874,7 +18719,7 @@
       </w:pPr>
       <w:rPr>
         <w:rFonts w:ascii="Symbol" w:hAnsi="Symbol" w:cs="Symbol" w:hint="default"/>
-        <w:rFonts w:cs="Symbol"/>
+        <w:rFonts w:cs="OpenSymbol"/>
       </w:rPr>
     </w:lvl>
     <w:lvl w:ilvl="4">
@@ -17890,7 +18735,7 @@
       </w:pPr>
       <w:rPr>
         <w:rFonts w:ascii="Symbol" w:hAnsi="Symbol" w:cs="Symbol" w:hint="default"/>
-        <w:rFonts w:cs="Symbol"/>
+        <w:rFonts w:cs="OpenSymbol"/>
       </w:rPr>
     </w:lvl>
     <w:lvl w:ilvl="5">
@@ -17906,7 +18751,7 @@
       </w:pPr>
       <w:rPr>
         <w:rFonts w:ascii="Symbol" w:hAnsi="Symbol" w:cs="Symbol" w:hint="default"/>
-        <w:rFonts w:cs="Symbol"/>
+        <w:rFonts w:cs="OpenSymbol"/>
       </w:rPr>
     </w:lvl>
     <w:lvl w:ilvl="6">
@@ -17922,7 +18767,7 @@
       </w:pPr>
       <w:rPr>
         <w:rFonts w:ascii="Symbol" w:hAnsi="Symbol" w:cs="Symbol" w:hint="default"/>
-        <w:rFonts w:cs="Symbol"/>
+        <w:rFonts w:cs="OpenSymbol"/>
       </w:rPr>
     </w:lvl>
     <w:lvl w:ilvl="7">
@@ -17938,7 +18783,7 @@
       </w:pPr>
       <w:rPr>
         <w:rFonts w:ascii="Symbol" w:hAnsi="Symbol" w:cs="Symbol" w:hint="default"/>
-        <w:rFonts w:cs="Symbol"/>
+        <w:rFonts w:cs="OpenSymbol"/>
       </w:rPr>
     </w:lvl>
     <w:lvl w:ilvl="8">
@@ -17954,11 +18799,157 @@
       </w:pPr>
       <w:rPr>
         <w:rFonts w:ascii="Symbol" w:hAnsi="Symbol" w:cs="Symbol" w:hint="default"/>
-        <w:rFonts w:cs="Symbol"/>
+        <w:rFonts w:cs="OpenSymbol"/>
       </w:rPr>
     </w:lvl>
   </w:abstractNum>
   <w:abstractNum w:abstractNumId="7">
+    <w:lvl w:ilvl="0">
+      <w:start w:val="1"/>
+      <w:numFmt w:val="bullet"/>
+      <w:lvlText w:val=""/>
+      <w:lvlJc w:val="left"/>
+      <w:pPr>
+        <w:tabs>
+          <w:tab w:val="num" w:pos="720"/>
+        </w:tabs>
+        <w:ind w:left="720" w:hanging="360"/>
+      </w:pPr>
+      <w:rPr>
+        <w:rFonts w:ascii="Symbol" w:hAnsi="Symbol" w:cs="Symbol" w:hint="default"/>
+        <w:rFonts w:cs="OpenSymbol"/>
+      </w:rPr>
+    </w:lvl>
+    <w:lvl w:ilvl="1">
+      <w:start w:val="1"/>
+      <w:numFmt w:val="bullet"/>
+      <w:lvlText w:val=""/>
+      <w:lvlJc w:val="left"/>
+      <w:pPr>
+        <w:tabs>
+          <w:tab w:val="num" w:pos="1080"/>
+        </w:tabs>
+        <w:ind w:left="1080" w:hanging="360"/>
+      </w:pPr>
+      <w:rPr>
+        <w:rFonts w:ascii="Symbol" w:hAnsi="Symbol" w:cs="Symbol" w:hint="default"/>
+        <w:rFonts w:cs="OpenSymbol"/>
+      </w:rPr>
+    </w:lvl>
+    <w:lvl w:ilvl="2">
+      <w:start w:val="1"/>
+      <w:numFmt w:val="bullet"/>
+      <w:lvlText w:val=""/>
+      <w:lvlJc w:val="left"/>
+      <w:pPr>
+        <w:tabs>
+          <w:tab w:val="num" w:pos="1440"/>
+        </w:tabs>
+        <w:ind w:left="1440" w:hanging="360"/>
+      </w:pPr>
+      <w:rPr>
+        <w:rFonts w:ascii="Symbol" w:hAnsi="Symbol" w:cs="Symbol" w:hint="default"/>
+        <w:rFonts w:cs="OpenSymbol"/>
+      </w:rPr>
+    </w:lvl>
+    <w:lvl w:ilvl="3">
+      <w:start w:val="1"/>
+      <w:numFmt w:val="bullet"/>
+      <w:lvlText w:val=""/>
+      <w:lvlJc w:val="left"/>
+      <w:pPr>
+        <w:tabs>
+          <w:tab w:val="num" w:pos="1800"/>
+        </w:tabs>
+        <w:ind w:left="1800" w:hanging="360"/>
+      </w:pPr>
+      <w:rPr>
+        <w:rFonts w:ascii="Symbol" w:hAnsi="Symbol" w:cs="Symbol" w:hint="default"/>
+        <w:rFonts w:cs="OpenSymbol"/>
+      </w:rPr>
+    </w:lvl>
+    <w:lvl w:ilvl="4">
+      <w:start w:val="1"/>
+      <w:numFmt w:val="bullet"/>
+      <w:lvlText w:val=""/>
+      <w:lvlJc w:val="left"/>
+      <w:pPr>
+        <w:tabs>
+          <w:tab w:val="num" w:pos="2160"/>
+        </w:tabs>
+        <w:ind w:left="2160" w:hanging="360"/>
+      </w:pPr>
+      <w:rPr>
+        <w:rFonts w:ascii="Symbol" w:hAnsi="Symbol" w:cs="Symbol" w:hint="default"/>
+        <w:rFonts w:cs="OpenSymbol"/>
+      </w:rPr>
+    </w:lvl>
+    <w:lvl w:ilvl="5">
+      <w:start w:val="1"/>
+      <w:numFmt w:val="bullet"/>
+      <w:lvlText w:val=""/>
+      <w:lvlJc w:val="left"/>
+      <w:pPr>
+        <w:tabs>
+          <w:tab w:val="num" w:pos="2520"/>
+        </w:tabs>
+        <w:ind w:left="2520" w:hanging="360"/>
+      </w:pPr>
+      <w:rPr>
+        <w:rFonts w:ascii="Symbol" w:hAnsi="Symbol" w:cs="Symbol" w:hint="default"/>
+        <w:rFonts w:cs="OpenSymbol"/>
+      </w:rPr>
+    </w:lvl>
+    <w:lvl w:ilvl="6">
+      <w:start w:val="1"/>
+      <w:numFmt w:val="bullet"/>
+      <w:lvlText w:val=""/>
+      <w:lvlJc w:val="left"/>
+      <w:pPr>
+        <w:tabs>
+          <w:tab w:val="num" w:pos="2880"/>
+        </w:tabs>
+        <w:ind w:left="2880" w:hanging="360"/>
+      </w:pPr>
+      <w:rPr>
+        <w:rFonts w:ascii="Symbol" w:hAnsi="Symbol" w:cs="Symbol" w:hint="default"/>
+        <w:rFonts w:cs="OpenSymbol"/>
+      </w:rPr>
+    </w:lvl>
+    <w:lvl w:ilvl="7">
+      <w:start w:val="1"/>
+      <w:numFmt w:val="bullet"/>
+      <w:lvlText w:val=""/>
+      <w:lvlJc w:val="left"/>
+      <w:pPr>
+        <w:tabs>
+          <w:tab w:val="num" w:pos="3240"/>
+        </w:tabs>
+        <w:ind w:left="3240" w:hanging="360"/>
+      </w:pPr>
+      <w:rPr>
+        <w:rFonts w:ascii="Symbol" w:hAnsi="Symbol" w:cs="Symbol" w:hint="default"/>
+        <w:rFonts w:cs="OpenSymbol"/>
+      </w:rPr>
+    </w:lvl>
+    <w:lvl w:ilvl="8">
+      <w:start w:val="1"/>
+      <w:numFmt w:val="bullet"/>
+      <w:lvlText w:val=""/>
+      <w:lvlJc w:val="left"/>
+      <w:pPr>
+        <w:tabs>
+          <w:tab w:val="num" w:pos="3600"/>
+        </w:tabs>
+        <w:ind w:left="3600" w:hanging="360"/>
+      </w:pPr>
+      <w:rPr>
+        <w:rFonts w:ascii="Symbol" w:hAnsi="Symbol" w:cs="Symbol" w:hint="default"/>
+        <w:rFonts w:cs="OpenSymbol"/>
+      </w:rPr>
+    </w:lvl>
+  </w:abstractNum>
+  <w:abstractNum w:abstractNumId="8">
     <w:lvl w:ilvl="0">
       <w:start w:val="1"/>
       <w:numFmt w:val="bullet"/>
@@ -18106,7 +19097,7 @@
       </w:rPr>
     </w:lvl>
   </w:abstractNum>
-  <w:abstractNum w:abstractNumId="8">
+  <w:abstractNum w:abstractNumId="9">
     <w:lvl w:ilvl="0">
       <w:start w:val="1"/>
       <w:numFmt w:val="bullet"/>
@@ -18120,7 +19111,9 @@
       </w:pPr>
       <w:rPr>
         <w:rFonts w:ascii="Symbol" w:hAnsi="Symbol" w:cs="Symbol" w:hint="default"/>
-        <w:rFonts w:cs="OpenSymbol"/>
+        <w:sz w:val="24"/>
+        <w:b w:val="false"/>
+        <w:rFonts w:cs="Symbol"/>
       </w:rPr>
     </w:lvl>
     <w:lvl w:ilvl="1">
@@ -18136,7 +19129,7 @@
       </w:pPr>
       <w:rPr>
         <w:rFonts w:ascii="Symbol" w:hAnsi="Symbol" w:cs="Symbol" w:hint="default"/>
-        <w:rFonts w:cs="OpenSymbol"/>
+        <w:rFonts w:cs="Symbol"/>
       </w:rPr>
     </w:lvl>
     <w:lvl w:ilvl="2">
@@ -18152,7 +19145,7 @@
       </w:pPr>
       <w:rPr>
         <w:rFonts w:ascii="Symbol" w:hAnsi="Symbol" w:cs="Symbol" w:hint="default"/>
-        <w:rFonts w:cs="OpenSymbol"/>
+        <w:rFonts w:cs="Symbol"/>
       </w:rPr>
     </w:lvl>
     <w:lvl w:ilvl="3">
@@ -18168,7 +19161,7 @@
       </w:pPr>
       <w:rPr>
         <w:rFonts w:ascii="Symbol" w:hAnsi="Symbol" w:cs="Symbol" w:hint="default"/>
-        <w:rFonts w:cs="OpenSymbol"/>
+        <w:rFonts w:cs="Symbol"/>
       </w:rPr>
     </w:lvl>
     <w:lvl w:ilvl="4">
@@ -18184,7 +19177,7 @@
       </w:pPr>
       <w:rPr>
         <w:rFonts w:ascii="Symbol" w:hAnsi="Symbol" w:cs="Symbol" w:hint="default"/>
-        <w:rFonts w:cs="OpenSymbol"/>
+        <w:rFonts w:cs="Symbol"/>
       </w:rPr>
     </w:lvl>
     <w:lvl w:ilvl="5">
@@ -18200,7 +19193,7 @@
       </w:pPr>
       <w:rPr>
         <w:rFonts w:ascii="Symbol" w:hAnsi="Symbol" w:cs="Symbol" w:hint="default"/>
-        <w:rFonts w:cs="OpenSymbol"/>
+        <w:rFonts w:cs="Symbol"/>
       </w:rPr>
     </w:lvl>
     <w:lvl w:ilvl="6">
@@ -18216,7 +19209,7 @@
       </w:pPr>
       <w:rPr>
         <w:rFonts w:ascii="Symbol" w:hAnsi="Symbol" w:cs="Symbol" w:hint="default"/>
-        <w:rFonts w:cs="OpenSymbol"/>
+        <w:rFonts w:cs="Symbol"/>
       </w:rPr>
     </w:lvl>
     <w:lvl w:ilvl="7">
@@ -18232,7 +19225,7 @@
       </w:pPr>
       <w:rPr>
         <w:rFonts w:ascii="Symbol" w:hAnsi="Symbol" w:cs="Symbol" w:hint="default"/>
-        <w:rFonts w:cs="OpenSymbol"/>
+        <w:rFonts w:cs="Symbol"/>
       </w:rPr>
     </w:lvl>
     <w:lvl w:ilvl="8">
@@ -18248,11 +19241,11 @@
       </w:pPr>
       <w:rPr>
         <w:rFonts w:ascii="Symbol" w:hAnsi="Symbol" w:cs="Symbol" w:hint="default"/>
-        <w:rFonts w:cs="OpenSymbol"/>
+        <w:rFonts w:cs="Symbol"/>
       </w:rPr>
     </w:lvl>
   </w:abstractNum>
-  <w:abstractNum w:abstractNumId="9">
+  <w:abstractNum w:abstractNumId="10">
     <w:lvl w:ilvl="0">
       <w:start w:val="1"/>
       <w:numFmt w:val="bullet"/>
@@ -18400,154 +19393,6 @@
       </w:rPr>
     </w:lvl>
   </w:abstractNum>
-  <w:abstractNum w:abstractNumId="10">
-    <w:lvl w:ilvl="0">
-      <w:start w:val="1"/>
-      <w:numFmt w:val="bullet"/>
-      <w:lvlText w:val=""/>
-      <w:lvlJc w:val="left"/>
-      <w:pPr>
-        <w:tabs>
-          <w:tab w:val="num" w:pos="720"/>
-        </w:tabs>
-        <w:ind w:left="720" w:hanging="360"/>
-      </w:pPr>
-      <w:rPr>
-        <w:rFonts w:ascii="Symbol" w:hAnsi="Symbol" w:cs="Symbol" w:hint="default"/>
-        <w:sz w:val="24"/>
-        <w:b w:val="false"/>
-        <w:rFonts w:cs="Symbol"/>
-      </w:rPr>
-    </w:lvl>
-    <w:lvl w:ilvl="1">
-      <w:start w:val="1"/>
-      <w:numFmt w:val="bullet"/>
-      <w:lvlText w:val=""/>
-      <w:lvlJc w:val="left"/>
-      <w:pPr>
-        <w:tabs>
-          <w:tab w:val="num" w:pos="1080"/>
-        </w:tabs>
-        <w:ind w:left="1080" w:hanging="360"/>
-      </w:pPr>
-      <w:rPr>
-        <w:rFonts w:ascii="Symbol" w:hAnsi="Symbol" w:cs="Symbol" w:hint="default"/>
-        <w:rFonts w:cs="Symbol"/>
-      </w:rPr>
-    </w:lvl>
-    <w:lvl w:ilvl="2">
-      <w:start w:val="1"/>
-      <w:numFmt w:val="bullet"/>
-      <w:lvlText w:val=""/>
-      <w:lvlJc w:val="left"/>
-      <w:pPr>
-        <w:tabs>
-          <w:tab w:val="num" w:pos="1440"/>
-        </w:tabs>
-        <w:ind w:left="1440" w:hanging="360"/>
-      </w:pPr>
-      <w:rPr>
-        <w:rFonts w:ascii="Symbol" w:hAnsi="Symbol" w:cs="Symbol" w:hint="default"/>
-        <w:rFonts w:cs="Symbol"/>
-      </w:rPr>
-    </w:lvl>
-    <w:lvl w:ilvl="3">
-      <w:start w:val="1"/>
-      <w:numFmt w:val="bullet"/>
-      <w:lvlText w:val=""/>
-      <w:lvlJc w:val="left"/>
-      <w:pPr>
-        <w:tabs>
-          <w:tab w:val="num" w:pos="1800"/>
-        </w:tabs>
-        <w:ind w:left="1800" w:hanging="360"/>
-      </w:pPr>
-      <w:rPr>
-        <w:rFonts w:ascii="Symbol" w:hAnsi="Symbol" w:cs="Symbol" w:hint="default"/>
-        <w:rFonts w:cs="Symbol"/>
-      </w:rPr>
-    </w:lvl>
-    <w:lvl w:ilvl="4">
-      <w:start w:val="1"/>
-      <w:numFmt w:val="bullet"/>
-      <w:lvlText w:val=""/>
-      <w:lvlJc w:val="left"/>
-      <w:pPr>
-        <w:tabs>
-          <w:tab w:val="num" w:pos="2160"/>
-        </w:tabs>
-        <w:ind w:left="2160" w:hanging="360"/>
-      </w:pPr>
-      <w:rPr>
-        <w:rFonts w:ascii="Symbol" w:hAnsi="Symbol" w:cs="Symbol" w:hint="default"/>
-        <w:rFonts w:cs="Symbol"/>
-      </w:rPr>
-    </w:lvl>
-    <w:lvl w:ilvl="5">
-      <w:start w:val="1"/>
-      <w:numFmt w:val="bullet"/>
-      <w:lvlText w:val=""/>
-      <w:lvlJc w:val="left"/>
-      <w:pPr>
-        <w:tabs>
-          <w:tab w:val="num" w:pos="2520"/>
-        </w:tabs>
-        <w:ind w:left="2520" w:hanging="360"/>
-      </w:pPr>
-      <w:rPr>
-        <w:rFonts w:ascii="Symbol" w:hAnsi="Symbol" w:cs="Symbol" w:hint="default"/>
-        <w:rFonts w:cs="Symbol"/>
-      </w:rPr>
-    </w:lvl>
-    <w:lvl w:ilvl="6">
-      <w:start w:val="1"/>
-      <w:numFmt w:val="bullet"/>
-      <w:lvlText w:val=""/>
-      <w:lvlJc w:val="left"/>
-      <w:pPr>
-        <w:tabs>
-          <w:tab w:val="num" w:pos="2880"/>
-        </w:tabs>
-        <w:ind w:left="2880" w:hanging="360"/>
-      </w:pPr>
-      <w:rPr>
-        <w:rFonts w:ascii="Symbol" w:hAnsi="Symbol" w:cs="Symbol" w:hint="default"/>
-        <w:rFonts w:cs="Symbol"/>
-      </w:rPr>
-    </w:lvl>
-    <w:lvl w:ilvl="7">
-      <w:start w:val="1"/>
-      <w:numFmt w:val="bullet"/>
-      <w:lvlText w:val=""/>
-      <w:lvlJc w:val="left"/>
-      <w:pPr>
-        <w:tabs>
-          <w:tab w:val="num" w:pos="3240"/>
-        </w:tabs>
-        <w:ind w:left="3240" w:hanging="360"/>
-      </w:pPr>
-      <w:rPr>
-        <w:rFonts w:ascii="Symbol" w:hAnsi="Symbol" w:cs="Symbol" w:hint="default"/>
-        <w:rFonts w:cs="Symbol"/>
-      </w:rPr>
-    </w:lvl>
-    <w:lvl w:ilvl="8">
-      <w:start w:val="1"/>
-      <w:numFmt w:val="bullet"/>
-      <w:lvlText w:val=""/>
-      <w:lvlJc w:val="left"/>
-      <w:pPr>
-        <w:tabs>
-          <w:tab w:val="num" w:pos="3600"/>
-        </w:tabs>
-        <w:ind w:left="3600" w:hanging="360"/>
-      </w:pPr>
-      <w:rPr>
-        <w:rFonts w:ascii="Symbol" w:hAnsi="Symbol" w:cs="Symbol" w:hint="default"/>
-        <w:rFonts w:cs="Symbol"/>
-      </w:rPr>
-    </w:lvl>
-  </w:abstractNum>
   <w:abstractNum w:abstractNumId="11">
     <w:lvl w:ilvl="0">
       <w:start w:val="1"/>
@@ -18858,9 +19703,6 @@
       </w:pPr>
       <w:rPr>
         <w:rFonts w:ascii="Symbol" w:hAnsi="Symbol" w:cs="Symbol" w:hint="default"/>
-        <w:sz w:val="24"/>
-        <w:b w:val="false"/>
-        <w:rFonts w:cs="OpenSymbol"/>
       </w:rPr>
     </w:lvl>
     <w:lvl w:ilvl="1">
@@ -18876,7 +19718,6 @@
       </w:pPr>
       <w:rPr>
         <w:rFonts w:ascii="Symbol" w:hAnsi="Symbol" w:cs="Symbol" w:hint="default"/>
-        <w:rFonts w:cs="OpenSymbol"/>
       </w:rPr>
     </w:lvl>
     <w:lvl w:ilvl="2">
@@ -18892,7 +19733,6 @@
       </w:pPr>
       <w:rPr>
         <w:rFonts w:ascii="Symbol" w:hAnsi="Symbol" w:cs="Symbol" w:hint="default"/>
-        <w:rFonts w:cs="OpenSymbol"/>
       </w:rPr>
     </w:lvl>
     <w:lvl w:ilvl="3">
@@ -18908,7 +19748,6 @@
       </w:pPr>
       <w:rPr>
         <w:rFonts w:ascii="Symbol" w:hAnsi="Symbol" w:cs="Symbol" w:hint="default"/>
-        <w:rFonts w:cs="OpenSymbol"/>
       </w:rPr>
     </w:lvl>
     <w:lvl w:ilvl="4">
@@ -18924,7 +19763,6 @@
       </w:pPr>
       <w:rPr>
         <w:rFonts w:ascii="Symbol" w:hAnsi="Symbol" w:cs="Symbol" w:hint="default"/>
-        <w:rFonts w:cs="OpenSymbol"/>
       </w:rPr>
     </w:lvl>
     <w:lvl w:ilvl="5">
@@ -18940,7 +19778,6 @@
       </w:pPr>
       <w:rPr>
         <w:rFonts w:ascii="Symbol" w:hAnsi="Symbol" w:cs="Symbol" w:hint="default"/>
-        <w:rFonts w:cs="OpenSymbol"/>
       </w:rPr>
     </w:lvl>
     <w:lvl w:ilvl="6">
@@ -18956,7 +19793,6 @@
       </w:pPr>
       <w:rPr>
         <w:rFonts w:ascii="Symbol" w:hAnsi="Symbol" w:cs="Symbol" w:hint="default"/>
-        <w:rFonts w:cs="OpenSymbol"/>
       </w:rPr>
     </w:lvl>
     <w:lvl w:ilvl="7">
@@ -18972,7 +19808,6 @@
       </w:pPr>
       <w:rPr>
         <w:rFonts w:ascii="Symbol" w:hAnsi="Symbol" w:cs="Symbol" w:hint="default"/>
-        <w:rFonts w:cs="OpenSymbol"/>
       </w:rPr>
     </w:lvl>
     <w:lvl w:ilvl="8">
@@ -18988,8 +19823,126 @@
       </w:pPr>
       <w:rPr>
         <w:rFonts w:ascii="Symbol" w:hAnsi="Symbol" w:cs="Symbol" w:hint="default"/>
-        <w:rFonts w:cs="OpenSymbol"/>
       </w:rPr>
+    </w:lvl>
+  </w:abstractNum>
+  <w:abstractNum w:abstractNumId="14">
+    <w:lvl w:ilvl="0">
+      <w:start w:val="1"/>
+      <w:numFmt w:val="none"/>
+      <w:suff w:val="nothing"/>
+      <w:lvlText w:val=""/>
+      <w:lvlJc w:val="left"/>
+      <w:pPr>
+        <w:tabs>
+          <w:tab w:val="num" w:pos="432"/>
+        </w:tabs>
+        <w:ind w:left="432" w:hanging="432"/>
+      </w:pPr>
+    </w:lvl>
+    <w:lvl w:ilvl="1">
+      <w:start w:val="1"/>
+      <w:numFmt w:val="none"/>
+      <w:suff w:val="nothing"/>
+      <w:lvlText w:val=""/>
+      <w:lvlJc w:val="left"/>
+      <w:pPr>
+        <w:tabs>
+          <w:tab w:val="num" w:pos="576"/>
+        </w:tabs>
+        <w:ind w:left="576" w:hanging="576"/>
+      </w:pPr>
+    </w:lvl>
+    <w:lvl w:ilvl="2">
+      <w:start w:val="1"/>
+      <w:numFmt w:val="none"/>
+      <w:suff w:val="nothing"/>
+      <w:lvlText w:val=""/>
+      <w:lvlJc w:val="left"/>
+      <w:pPr>
+        <w:tabs>
+          <w:tab w:val="num" w:pos="720"/>
+        </w:tabs>
+        <w:ind w:left="720" w:hanging="720"/>
+      </w:pPr>
+    </w:lvl>
+    <w:lvl w:ilvl="3">
+      <w:start w:val="1"/>
+      <w:numFmt w:val="none"/>
+      <w:suff w:val="nothing"/>
+      <w:lvlText w:val=""/>
+      <w:lvlJc w:val="left"/>
+      <w:pPr>
+        <w:tabs>
+          <w:tab w:val="num" w:pos="864"/>
+        </w:tabs>
+        <w:ind w:left="864" w:hanging="864"/>
+      </w:pPr>
+    </w:lvl>
+    <w:lvl w:ilvl="4">
+      <w:start w:val="1"/>
+      <w:numFmt w:val="none"/>
+      <w:suff w:val="nothing"/>
+      <w:lvlText w:val=""/>
+      <w:lvlJc w:val="left"/>
+      <w:pPr>
+        <w:tabs>
+          <w:tab w:val="num" w:pos="1008"/>
+        </w:tabs>
+        <w:ind w:left="1008" w:hanging="1008"/>
+      </w:pPr>
+    </w:lvl>
+    <w:lvl w:ilvl="5">
+      <w:start w:val="1"/>
+      <w:numFmt w:val="none"/>
+      <w:suff w:val="nothing"/>
+      <w:lvlText w:val=""/>
+      <w:lvlJc w:val="left"/>
+      <w:pPr>
+        <w:tabs>
+          <w:tab w:val="num" w:pos="1152"/>
+        </w:tabs>
+        <w:ind w:left="1152" w:hanging="1152"/>
+      </w:pPr>
+    </w:lvl>
+    <w:lvl w:ilvl="6">
+      <w:start w:val="1"/>
+      <w:numFmt w:val="none"/>
+      <w:suff w:val="nothing"/>
+      <w:lvlText w:val=""/>
+      <w:lvlJc w:val="left"/>
+      <w:pPr>
+        <w:tabs>
+          <w:tab w:val="num" w:pos="1296"/>
+        </w:tabs>
+        <w:ind w:left="1296" w:hanging="1296"/>
+      </w:pPr>
+    </w:lvl>
+    <w:lvl w:ilvl="7">
+      <w:start w:val="1"/>
+      <w:numFmt w:val="none"/>
+      <w:suff w:val="nothing"/>
+      <w:lvlText w:val=""/>
+      <w:lvlJc w:val="left"/>
+      <w:pPr>
+        <w:tabs>
+          <w:tab w:val="num" w:pos="1440"/>
+        </w:tabs>
+        <w:ind w:left="1440" w:hanging="1440"/>
+      </w:pPr>
+    </w:lvl>
+    <w:lvl w:ilvl="8">
+      <w:start w:val="1"/>
+      <w:numFmt w:val="none"/>
+      <w:suff w:val="nothing"/>
+      <w:lvlText w:val=""/>
+      <w:lvlJc w:val="left"/>
+      <w:pPr>
+        <w:tabs>
+          <w:tab w:val="num" w:pos="1584"/>
+        </w:tabs>
+        <w:ind w:left="1584" w:hanging="1584"/>
+      </w:pPr>
     </w:lvl>
   </w:abstractNum>
   <w:num w:numId="1">
@@ -19031,6 +19984,9 @@
   <w:num w:numId="13">
     <w:abstractNumId w:val="13"/>
   </w:num>
+  <w:num w:numId="14">
+    <w:abstractNumId w:val="14"/>
+  </w:num>
 </w:numbering>
 </file>
 
@@ -19054,7 +20010,7 @@
     <w:qFormat/>
     <w:pPr>
       <w:widowControl/>
-      <w:overflowPunct w:val="false"/>
+      <w:overflowPunct w:val="true"/>
       <w:bidi w:val="0"/>
       <w:spacing w:lineRule="auto" w:line="276" w:before="0" w:after="200"/>
       <w:jc w:val="left"/>
@@ -19062,7 +20018,6 @@
     <w:rPr>
       <w:rFonts w:ascii="Calibri" w:hAnsi="Calibri" w:eastAsia="Calibri" w:cs="DejaVu Sans"/>
       <w:color w:val="00000A"/>
-      <w:kern w:val="0"/>
       <w:sz w:val="22"/>
       <w:szCs w:val="22"/>
       <w:lang w:val="ru-RU" w:eastAsia="en-US" w:bidi="ar-SA"/>
@@ -24580,13 +25535,787 @@
       <w:szCs w:val="24"/>
     </w:rPr>
   </w:style>
+  <w:style w:type="character" w:styleId="ListLabel800">
+    <w:name w:val="ListLabel 800"/>
+    <w:qFormat/>
+    <w:rPr>
+      <w:rFonts w:ascii="Tahoma" w:hAnsi="Tahoma" w:cs="Wingdings"/>
+      <w:b w:val="false"/>
+      <w:sz w:val="24"/>
+    </w:rPr>
+  </w:style>
+  <w:style w:type="character" w:styleId="ListLabel801">
+    <w:name w:val="ListLabel 801"/>
+    <w:qFormat/>
+    <w:rPr>
+      <w:rFonts w:cs="Wingdings"/>
+    </w:rPr>
+  </w:style>
+  <w:style w:type="character" w:styleId="ListLabel802">
+    <w:name w:val="ListLabel 802"/>
+    <w:qFormat/>
+    <w:rPr>
+      <w:rFonts w:cs="Wingdings"/>
+    </w:rPr>
+  </w:style>
+  <w:style w:type="character" w:styleId="ListLabel803">
+    <w:name w:val="ListLabel 803"/>
+    <w:qFormat/>
+    <w:rPr>
+      <w:rFonts w:cs="Wingdings"/>
+    </w:rPr>
+  </w:style>
+  <w:style w:type="character" w:styleId="ListLabel804">
+    <w:name w:val="ListLabel 804"/>
+    <w:qFormat/>
+    <w:rPr>
+      <w:rFonts w:cs="Wingdings"/>
+    </w:rPr>
+  </w:style>
+  <w:style w:type="character" w:styleId="ListLabel805">
+    <w:name w:val="ListLabel 805"/>
+    <w:qFormat/>
+    <w:rPr>
+      <w:rFonts w:cs="Wingdings"/>
+    </w:rPr>
+  </w:style>
+  <w:style w:type="character" w:styleId="ListLabel806">
+    <w:name w:val="ListLabel 806"/>
+    <w:qFormat/>
+    <w:rPr>
+      <w:rFonts w:cs="Wingdings"/>
+    </w:rPr>
+  </w:style>
+  <w:style w:type="character" w:styleId="ListLabel807">
+    <w:name w:val="ListLabel 807"/>
+    <w:qFormat/>
+    <w:rPr>
+      <w:rFonts w:cs="Wingdings"/>
+    </w:rPr>
+  </w:style>
+  <w:style w:type="character" w:styleId="ListLabel808">
+    <w:name w:val="ListLabel 808"/>
+    <w:qFormat/>
+    <w:rPr>
+      <w:rFonts w:cs="Wingdings"/>
+    </w:rPr>
+  </w:style>
+  <w:style w:type="character" w:styleId="ListLabel809">
+    <w:name w:val="ListLabel 809"/>
+    <w:qFormat/>
+    <w:rPr>
+      <w:rFonts w:cs="OpenSymbol"/>
+    </w:rPr>
+  </w:style>
+  <w:style w:type="character" w:styleId="ListLabel810">
+    <w:name w:val="ListLabel 810"/>
+    <w:qFormat/>
+    <w:rPr>
+      <w:rFonts w:cs="OpenSymbol"/>
+    </w:rPr>
+  </w:style>
+  <w:style w:type="character" w:styleId="ListLabel811">
+    <w:name w:val="ListLabel 811"/>
+    <w:qFormat/>
+    <w:rPr>
+      <w:rFonts w:cs="OpenSymbol"/>
+    </w:rPr>
+  </w:style>
+  <w:style w:type="character" w:styleId="ListLabel812">
+    <w:name w:val="ListLabel 812"/>
+    <w:qFormat/>
+    <w:rPr>
+      <w:rFonts w:cs="OpenSymbol"/>
+    </w:rPr>
+  </w:style>
+  <w:style w:type="character" w:styleId="ListLabel813">
+    <w:name w:val="ListLabel 813"/>
+    <w:qFormat/>
+    <w:rPr>
+      <w:rFonts w:cs="OpenSymbol"/>
+    </w:rPr>
+  </w:style>
+  <w:style w:type="character" w:styleId="ListLabel814">
+    <w:name w:val="ListLabel 814"/>
+    <w:qFormat/>
+    <w:rPr>
+      <w:rFonts w:cs="OpenSymbol"/>
+    </w:rPr>
+  </w:style>
+  <w:style w:type="character" w:styleId="ListLabel815">
+    <w:name w:val="ListLabel 815"/>
+    <w:qFormat/>
+    <w:rPr>
+      <w:rFonts w:cs="OpenSymbol"/>
+    </w:rPr>
+  </w:style>
+  <w:style w:type="character" w:styleId="ListLabel816">
+    <w:name w:val="ListLabel 816"/>
+    <w:qFormat/>
+    <w:rPr>
+      <w:rFonts w:cs="OpenSymbol"/>
+    </w:rPr>
+  </w:style>
+  <w:style w:type="character" w:styleId="ListLabel817">
+    <w:name w:val="ListLabel 817"/>
+    <w:qFormat/>
+    <w:rPr>
+      <w:rFonts w:cs="OpenSymbol"/>
+    </w:rPr>
+  </w:style>
+  <w:style w:type="character" w:styleId="ListLabel818">
+    <w:name w:val="ListLabel 818"/>
+    <w:qFormat/>
+    <w:rPr>
+      <w:rFonts w:ascii="Tahoma" w:hAnsi="Tahoma" w:cs="OpenSymbol"/>
+      <w:b w:val="false"/>
+      <w:sz w:val="24"/>
+    </w:rPr>
+  </w:style>
+  <w:style w:type="character" w:styleId="ListLabel819">
+    <w:name w:val="ListLabel 819"/>
+    <w:qFormat/>
+    <w:rPr>
+      <w:rFonts w:cs="OpenSymbol"/>
+    </w:rPr>
+  </w:style>
+  <w:style w:type="character" w:styleId="ListLabel820">
+    <w:name w:val="ListLabel 820"/>
+    <w:qFormat/>
+    <w:rPr>
+      <w:rFonts w:cs="OpenSymbol"/>
+    </w:rPr>
+  </w:style>
+  <w:style w:type="character" w:styleId="ListLabel821">
+    <w:name w:val="ListLabel 821"/>
+    <w:qFormat/>
+    <w:rPr>
+      <w:rFonts w:cs="OpenSymbol"/>
+    </w:rPr>
+  </w:style>
+  <w:style w:type="character" w:styleId="ListLabel822">
+    <w:name w:val="ListLabel 822"/>
+    <w:qFormat/>
+    <w:rPr>
+      <w:rFonts w:cs="OpenSymbol"/>
+    </w:rPr>
+  </w:style>
+  <w:style w:type="character" w:styleId="ListLabel823">
+    <w:name w:val="ListLabel 823"/>
+    <w:qFormat/>
+    <w:rPr>
+      <w:rFonts w:cs="OpenSymbol"/>
+    </w:rPr>
+  </w:style>
+  <w:style w:type="character" w:styleId="ListLabel824">
+    <w:name w:val="ListLabel 824"/>
+    <w:qFormat/>
+    <w:rPr>
+      <w:rFonts w:cs="OpenSymbol"/>
+    </w:rPr>
+  </w:style>
+  <w:style w:type="character" w:styleId="ListLabel825">
+    <w:name w:val="ListLabel 825"/>
+    <w:qFormat/>
+    <w:rPr>
+      <w:rFonts w:cs="OpenSymbol"/>
+    </w:rPr>
+  </w:style>
+  <w:style w:type="character" w:styleId="ListLabel826">
+    <w:name w:val="ListLabel 826"/>
+    <w:qFormat/>
+    <w:rPr>
+      <w:rFonts w:cs="OpenSymbol"/>
+    </w:rPr>
+  </w:style>
+  <w:style w:type="character" w:styleId="ListLabel827">
+    <w:name w:val="ListLabel 827"/>
+    <w:qFormat/>
+    <w:rPr>
+      <w:rFonts w:cs="Symbol"/>
+    </w:rPr>
+  </w:style>
+  <w:style w:type="character" w:styleId="ListLabel828">
+    <w:name w:val="ListLabel 828"/>
+    <w:qFormat/>
+    <w:rPr>
+      <w:rFonts w:cs="Symbol"/>
+    </w:rPr>
+  </w:style>
+  <w:style w:type="character" w:styleId="ListLabel829">
+    <w:name w:val="ListLabel 829"/>
+    <w:qFormat/>
+    <w:rPr>
+      <w:rFonts w:cs="Symbol"/>
+    </w:rPr>
+  </w:style>
+  <w:style w:type="character" w:styleId="ListLabel830">
+    <w:name w:val="ListLabel 830"/>
+    <w:qFormat/>
+    <w:rPr>
+      <w:rFonts w:cs="Symbol"/>
+    </w:rPr>
+  </w:style>
+  <w:style w:type="character" w:styleId="ListLabel831">
+    <w:name w:val="ListLabel 831"/>
+    <w:qFormat/>
+    <w:rPr>
+      <w:rFonts w:cs="Symbol"/>
+    </w:rPr>
+  </w:style>
+  <w:style w:type="character" w:styleId="ListLabel832">
+    <w:name w:val="ListLabel 832"/>
+    <w:qFormat/>
+    <w:rPr>
+      <w:rFonts w:cs="Symbol"/>
+    </w:rPr>
+  </w:style>
+  <w:style w:type="character" w:styleId="ListLabel833">
+    <w:name w:val="ListLabel 833"/>
+    <w:qFormat/>
+    <w:rPr>
+      <w:rFonts w:cs="Symbol"/>
+    </w:rPr>
+  </w:style>
+  <w:style w:type="character" w:styleId="ListLabel834">
+    <w:name w:val="ListLabel 834"/>
+    <w:qFormat/>
+    <w:rPr>
+      <w:rFonts w:cs="Symbol"/>
+    </w:rPr>
+  </w:style>
+  <w:style w:type="character" w:styleId="ListLabel835">
+    <w:name w:val="ListLabel 835"/>
+    <w:qFormat/>
+    <w:rPr>
+      <w:rFonts w:cs="Symbol"/>
+    </w:rPr>
+  </w:style>
+  <w:style w:type="character" w:styleId="ListLabel836">
+    <w:name w:val="ListLabel 836"/>
+    <w:qFormat/>
+    <w:rPr>
+      <w:rFonts w:ascii="PT Sans;Helvetica Neue;Helvetica;Arial;sans-serif" w:hAnsi="PT Sans;Helvetica Neue;Helvetica;Arial;sans-serif" w:cs="Symbol"/>
+      <w:b w:val="false"/>
+      <w:sz w:val="24"/>
+    </w:rPr>
+  </w:style>
+  <w:style w:type="character" w:styleId="ListLabel837">
+    <w:name w:val="ListLabel 837"/>
+    <w:qFormat/>
+    <w:rPr>
+      <w:rFonts w:cs="Symbol"/>
+    </w:rPr>
+  </w:style>
+  <w:style w:type="character" w:styleId="ListLabel838">
+    <w:name w:val="ListLabel 838"/>
+    <w:qFormat/>
+    <w:rPr>
+      <w:rFonts w:cs="Symbol"/>
+    </w:rPr>
+  </w:style>
+  <w:style w:type="character" w:styleId="ListLabel839">
+    <w:name w:val="ListLabel 839"/>
+    <w:qFormat/>
+    <w:rPr>
+      <w:rFonts w:cs="Symbol"/>
+    </w:rPr>
+  </w:style>
+  <w:style w:type="character" w:styleId="ListLabel840">
+    <w:name w:val="ListLabel 840"/>
+    <w:qFormat/>
+    <w:rPr>
+      <w:rFonts w:cs="Symbol"/>
+    </w:rPr>
+  </w:style>
+  <w:style w:type="character" w:styleId="ListLabel841">
+    <w:name w:val="ListLabel 841"/>
+    <w:qFormat/>
+    <w:rPr>
+      <w:rFonts w:cs="Symbol"/>
+    </w:rPr>
+  </w:style>
+  <w:style w:type="character" w:styleId="ListLabel842">
+    <w:name w:val="ListLabel 842"/>
+    <w:qFormat/>
+    <w:rPr>
+      <w:rFonts w:cs="Symbol"/>
+    </w:rPr>
+  </w:style>
+  <w:style w:type="character" w:styleId="ListLabel843">
+    <w:name w:val="ListLabel 843"/>
+    <w:qFormat/>
+    <w:rPr>
+      <w:rFonts w:cs="Symbol"/>
+    </w:rPr>
+  </w:style>
+  <w:style w:type="character" w:styleId="ListLabel844">
+    <w:name w:val="ListLabel 844"/>
+    <w:qFormat/>
+    <w:rPr>
+      <w:rFonts w:cs="Symbol"/>
+    </w:rPr>
+  </w:style>
+  <w:style w:type="character" w:styleId="ListLabel845">
+    <w:name w:val="ListLabel 845"/>
+    <w:qFormat/>
+    <w:rPr>
+      <w:rFonts w:cs="OpenSymbol"/>
+      <w:b w:val="false"/>
+      <w:sz w:val="24"/>
+    </w:rPr>
+  </w:style>
+  <w:style w:type="character" w:styleId="ListLabel846">
+    <w:name w:val="ListLabel 846"/>
+    <w:qFormat/>
+    <w:rPr>
+      <w:rFonts w:cs="OpenSymbol"/>
+    </w:rPr>
+  </w:style>
+  <w:style w:type="character" w:styleId="ListLabel847">
+    <w:name w:val="ListLabel 847"/>
+    <w:qFormat/>
+    <w:rPr>
+      <w:rFonts w:cs="OpenSymbol"/>
+    </w:rPr>
+  </w:style>
+  <w:style w:type="character" w:styleId="ListLabel848">
+    <w:name w:val="ListLabel 848"/>
+    <w:qFormat/>
+    <w:rPr>
+      <w:rFonts w:cs="OpenSymbol"/>
+    </w:rPr>
+  </w:style>
+  <w:style w:type="character" w:styleId="ListLabel849">
+    <w:name w:val="ListLabel 849"/>
+    <w:qFormat/>
+    <w:rPr>
+      <w:rFonts w:cs="OpenSymbol"/>
+    </w:rPr>
+  </w:style>
+  <w:style w:type="character" w:styleId="ListLabel850">
+    <w:name w:val="ListLabel 850"/>
+    <w:qFormat/>
+    <w:rPr>
+      <w:rFonts w:cs="OpenSymbol"/>
+    </w:rPr>
+  </w:style>
+  <w:style w:type="character" w:styleId="ListLabel851">
+    <w:name w:val="ListLabel 851"/>
+    <w:qFormat/>
+    <w:rPr>
+      <w:rFonts w:cs="OpenSymbol"/>
+    </w:rPr>
+  </w:style>
+  <w:style w:type="character" w:styleId="ListLabel852">
+    <w:name w:val="ListLabel 852"/>
+    <w:qFormat/>
+    <w:rPr>
+      <w:rFonts w:cs="OpenSymbol"/>
+    </w:rPr>
+  </w:style>
+  <w:style w:type="character" w:styleId="ListLabel853">
+    <w:name w:val="ListLabel 853"/>
+    <w:qFormat/>
+    <w:rPr>
+      <w:rFonts w:cs="OpenSymbol"/>
+    </w:rPr>
+  </w:style>
+  <w:style w:type="character" w:styleId="ListLabel854">
+    <w:name w:val="ListLabel 854"/>
+    <w:qFormat/>
+    <w:rPr>
+      <w:rFonts w:cs="OpenSymbol"/>
+    </w:rPr>
+  </w:style>
+  <w:style w:type="character" w:styleId="ListLabel855">
+    <w:name w:val="ListLabel 855"/>
+    <w:qFormat/>
+    <w:rPr>
+      <w:rFonts w:cs="OpenSymbol"/>
+    </w:rPr>
+  </w:style>
+  <w:style w:type="character" w:styleId="ListLabel856">
+    <w:name w:val="ListLabel 856"/>
+    <w:qFormat/>
+    <w:rPr>
+      <w:rFonts w:cs="OpenSymbol"/>
+    </w:rPr>
+  </w:style>
+  <w:style w:type="character" w:styleId="ListLabel857">
+    <w:name w:val="ListLabel 857"/>
+    <w:qFormat/>
+    <w:rPr>
+      <w:rFonts w:cs="OpenSymbol"/>
+    </w:rPr>
+  </w:style>
+  <w:style w:type="character" w:styleId="ListLabel858">
+    <w:name w:val="ListLabel 858"/>
+    <w:qFormat/>
+    <w:rPr>
+      <w:rFonts w:cs="OpenSymbol"/>
+    </w:rPr>
+  </w:style>
+  <w:style w:type="character" w:styleId="ListLabel859">
+    <w:name w:val="ListLabel 859"/>
+    <w:qFormat/>
+    <w:rPr>
+      <w:rFonts w:cs="OpenSymbol"/>
+    </w:rPr>
+  </w:style>
+  <w:style w:type="character" w:styleId="ListLabel860">
+    <w:name w:val="ListLabel 860"/>
+    <w:qFormat/>
+    <w:rPr>
+      <w:rFonts w:cs="OpenSymbol"/>
+    </w:rPr>
+  </w:style>
+  <w:style w:type="character" w:styleId="ListLabel861">
+    <w:name w:val="ListLabel 861"/>
+    <w:qFormat/>
+    <w:rPr>
+      <w:rFonts w:cs="OpenSymbol"/>
+    </w:rPr>
+  </w:style>
+  <w:style w:type="character" w:styleId="ListLabel862">
+    <w:name w:val="ListLabel 862"/>
+    <w:qFormat/>
+    <w:rPr>
+      <w:rFonts w:cs="OpenSymbol"/>
+    </w:rPr>
+  </w:style>
+  <w:style w:type="character" w:styleId="ListLabel863">
+    <w:name w:val="ListLabel 863"/>
+    <w:qFormat/>
+    <w:rPr>
+      <w:rFonts w:cs="OpenSymbol"/>
+      <w:b w:val="false"/>
+      <w:sz w:val="24"/>
+    </w:rPr>
+  </w:style>
+  <w:style w:type="character" w:styleId="ListLabel864">
+    <w:name w:val="ListLabel 864"/>
+    <w:qFormat/>
+    <w:rPr>
+      <w:rFonts w:cs="OpenSymbol"/>
+    </w:rPr>
+  </w:style>
+  <w:style w:type="character" w:styleId="ListLabel865">
+    <w:name w:val="ListLabel 865"/>
+    <w:qFormat/>
+    <w:rPr>
+      <w:rFonts w:cs="OpenSymbol"/>
+    </w:rPr>
+  </w:style>
+  <w:style w:type="character" w:styleId="ListLabel866">
+    <w:name w:val="ListLabel 866"/>
+    <w:qFormat/>
+    <w:rPr>
+      <w:rFonts w:cs="OpenSymbol"/>
+    </w:rPr>
+  </w:style>
+  <w:style w:type="character" w:styleId="ListLabel867">
+    <w:name w:val="ListLabel 867"/>
+    <w:qFormat/>
+    <w:rPr>
+      <w:rFonts w:cs="OpenSymbol"/>
+    </w:rPr>
+  </w:style>
+  <w:style w:type="character" w:styleId="ListLabel868">
+    <w:name w:val="ListLabel 868"/>
+    <w:qFormat/>
+    <w:rPr>
+      <w:rFonts w:cs="OpenSymbol"/>
+    </w:rPr>
+  </w:style>
+  <w:style w:type="character" w:styleId="ListLabel869">
+    <w:name w:val="ListLabel 869"/>
+    <w:qFormat/>
+    <w:rPr>
+      <w:rFonts w:cs="OpenSymbol"/>
+    </w:rPr>
+  </w:style>
+  <w:style w:type="character" w:styleId="ListLabel870">
+    <w:name w:val="ListLabel 870"/>
+    <w:qFormat/>
+    <w:rPr>
+      <w:rFonts w:cs="OpenSymbol"/>
+    </w:rPr>
+  </w:style>
+  <w:style w:type="character" w:styleId="ListLabel871">
+    <w:name w:val="ListLabel 871"/>
+    <w:qFormat/>
+    <w:rPr>
+      <w:rFonts w:cs="OpenSymbol"/>
+    </w:rPr>
+  </w:style>
+  <w:style w:type="character" w:styleId="ListLabel872">
+    <w:name w:val="ListLabel 872"/>
+    <w:qFormat/>
+    <w:rPr>
+      <w:rFonts w:ascii="PT Sans;Helvetica Neue;Helvetica;Arial;sans-serif" w:hAnsi="PT Sans;Helvetica Neue;Helvetica;Arial;sans-serif" w:cs="Symbol"/>
+      <w:b w:val="false"/>
+      <w:sz w:val="24"/>
+    </w:rPr>
+  </w:style>
+  <w:style w:type="character" w:styleId="ListLabel873">
+    <w:name w:val="ListLabel 873"/>
+    <w:qFormat/>
+    <w:rPr>
+      <w:rFonts w:cs="Symbol"/>
+    </w:rPr>
+  </w:style>
+  <w:style w:type="character" w:styleId="ListLabel874">
+    <w:name w:val="ListLabel 874"/>
+    <w:qFormat/>
+    <w:rPr>
+      <w:rFonts w:cs="Symbol"/>
+    </w:rPr>
+  </w:style>
+  <w:style w:type="character" w:styleId="ListLabel875">
+    <w:name w:val="ListLabel 875"/>
+    <w:qFormat/>
+    <w:rPr>
+      <w:rFonts w:cs="Symbol"/>
+    </w:rPr>
+  </w:style>
+  <w:style w:type="character" w:styleId="ListLabel876">
+    <w:name w:val="ListLabel 876"/>
+    <w:qFormat/>
+    <w:rPr>
+      <w:rFonts w:cs="Symbol"/>
+    </w:rPr>
+  </w:style>
+  <w:style w:type="character" w:styleId="ListLabel877">
+    <w:name w:val="ListLabel 877"/>
+    <w:qFormat/>
+    <w:rPr>
+      <w:rFonts w:cs="Symbol"/>
+    </w:rPr>
+  </w:style>
+  <w:style w:type="character" w:styleId="ListLabel878">
+    <w:name w:val="ListLabel 878"/>
+    <w:qFormat/>
+    <w:rPr>
+      <w:rFonts w:cs="Symbol"/>
+    </w:rPr>
+  </w:style>
+  <w:style w:type="character" w:styleId="ListLabel879">
+    <w:name w:val="ListLabel 879"/>
+    <w:qFormat/>
+    <w:rPr>
+      <w:rFonts w:cs="Symbol"/>
+    </w:rPr>
+  </w:style>
+  <w:style w:type="character" w:styleId="ListLabel880">
+    <w:name w:val="ListLabel 880"/>
+    <w:qFormat/>
+    <w:rPr>
+      <w:rFonts w:cs="Symbol"/>
+    </w:rPr>
+  </w:style>
+  <w:style w:type="character" w:styleId="ListLabel881">
+    <w:name w:val="ListLabel 881"/>
+    <w:qFormat/>
+    <w:rPr>
+      <w:rFonts w:cs="OpenSymbol"/>
+      <w:b w:val="false"/>
+      <w:sz w:val="24"/>
+    </w:rPr>
+  </w:style>
+  <w:style w:type="character" w:styleId="ListLabel882">
+    <w:name w:val="ListLabel 882"/>
+    <w:qFormat/>
+    <w:rPr>
+      <w:rFonts w:cs="OpenSymbol"/>
+    </w:rPr>
+  </w:style>
+  <w:style w:type="character" w:styleId="ListLabel883">
+    <w:name w:val="ListLabel 883"/>
+    <w:qFormat/>
+    <w:rPr>
+      <w:rFonts w:cs="OpenSymbol"/>
+    </w:rPr>
+  </w:style>
+  <w:style w:type="character" w:styleId="ListLabel884">
+    <w:name w:val="ListLabel 884"/>
+    <w:qFormat/>
+    <w:rPr>
+      <w:rFonts w:cs="OpenSymbol"/>
+    </w:rPr>
+  </w:style>
+  <w:style w:type="character" w:styleId="ListLabel885">
+    <w:name w:val="ListLabel 885"/>
+    <w:qFormat/>
+    <w:rPr>
+      <w:rFonts w:cs="OpenSymbol"/>
+    </w:rPr>
+  </w:style>
+  <w:style w:type="character" w:styleId="ListLabel886">
+    <w:name w:val="ListLabel 886"/>
+    <w:qFormat/>
+    <w:rPr>
+      <w:rFonts w:cs="OpenSymbol"/>
+    </w:rPr>
+  </w:style>
+  <w:style w:type="character" w:styleId="ListLabel887">
+    <w:name w:val="ListLabel 887"/>
+    <w:qFormat/>
+    <w:rPr>
+      <w:rFonts w:cs="OpenSymbol"/>
+    </w:rPr>
+  </w:style>
+  <w:style w:type="character" w:styleId="ListLabel888">
+    <w:name w:val="ListLabel 888"/>
+    <w:qFormat/>
+    <w:rPr>
+      <w:rFonts w:cs="OpenSymbol"/>
+    </w:rPr>
+  </w:style>
+  <w:style w:type="character" w:styleId="ListLabel889">
+    <w:name w:val="ListLabel 889"/>
+    <w:qFormat/>
+    <w:rPr>
+      <w:rFonts w:cs="OpenSymbol"/>
+    </w:rPr>
+  </w:style>
+  <w:style w:type="character" w:styleId="ListLabel890">
+    <w:name w:val="ListLabel 890"/>
+    <w:qFormat/>
+    <w:rPr>
+      <w:rFonts w:ascii="PT Sans;Helvetica Neue;Helvetica;Arial;sans-serif" w:hAnsi="PT Sans;Helvetica Neue;Helvetica;Arial;sans-serif" w:cs="OpenSymbol"/>
+      <w:b w:val="false"/>
+      <w:sz w:val="24"/>
+    </w:rPr>
+  </w:style>
+  <w:style w:type="character" w:styleId="ListLabel891">
+    <w:name w:val="ListLabel 891"/>
+    <w:qFormat/>
+    <w:rPr>
+      <w:rFonts w:cs="OpenSymbol"/>
+    </w:rPr>
+  </w:style>
+  <w:style w:type="character" w:styleId="ListLabel892">
+    <w:name w:val="ListLabel 892"/>
+    <w:qFormat/>
+    <w:rPr>
+      <w:rFonts w:cs="OpenSymbol"/>
+    </w:rPr>
+  </w:style>
+  <w:style w:type="character" w:styleId="ListLabel893">
+    <w:name w:val="ListLabel 893"/>
+    <w:qFormat/>
+    <w:rPr>
+      <w:rFonts w:cs="OpenSymbol"/>
+    </w:rPr>
+  </w:style>
+  <w:style w:type="character" w:styleId="ListLabel894">
+    <w:name w:val="ListLabel 894"/>
+    <w:qFormat/>
+    <w:rPr>
+      <w:rFonts w:cs="OpenSymbol"/>
+    </w:rPr>
+  </w:style>
+  <w:style w:type="character" w:styleId="ListLabel895">
+    <w:name w:val="ListLabel 895"/>
+    <w:qFormat/>
+    <w:rPr>
+      <w:rFonts w:cs="OpenSymbol"/>
+    </w:rPr>
+  </w:style>
+  <w:style w:type="character" w:styleId="ListLabel896">
+    <w:name w:val="ListLabel 896"/>
+    <w:qFormat/>
+    <w:rPr>
+      <w:rFonts w:cs="OpenSymbol"/>
+    </w:rPr>
+  </w:style>
+  <w:style w:type="character" w:styleId="ListLabel897">
+    <w:name w:val="ListLabel 897"/>
+    <w:qFormat/>
+    <w:rPr>
+      <w:rFonts w:cs="OpenSymbol"/>
+    </w:rPr>
+  </w:style>
+  <w:style w:type="character" w:styleId="ListLabel898">
+    <w:name w:val="ListLabel 898"/>
+    <w:qFormat/>
+    <w:rPr>
+      <w:rFonts w:cs="OpenSymbol"/>
+    </w:rPr>
+  </w:style>
+  <w:style w:type="character" w:styleId="ListLabel899">
+    <w:name w:val="ListLabel 899"/>
+    <w:qFormat/>
+    <w:rPr>
+      <w:rFonts w:ascii="PT Sans;Helvetica Neue;Helvetica;Arial;sans-serif" w:hAnsi="PT Sans;Helvetica Neue;Helvetica;Arial;sans-serif" w:cs="OpenSymbol"/>
+      <w:b w:val="false"/>
+      <w:sz w:val="24"/>
+    </w:rPr>
+  </w:style>
+  <w:style w:type="character" w:styleId="ListLabel900">
+    <w:name w:val="ListLabel 900"/>
+    <w:qFormat/>
+    <w:rPr>
+      <w:rFonts w:cs="OpenSymbol"/>
+    </w:rPr>
+  </w:style>
+  <w:style w:type="character" w:styleId="ListLabel901">
+    <w:name w:val="ListLabel 901"/>
+    <w:qFormat/>
+    <w:rPr>
+      <w:rFonts w:cs="OpenSymbol"/>
+    </w:rPr>
+  </w:style>
+  <w:style w:type="character" w:styleId="ListLabel902">
+    <w:name w:val="ListLabel 902"/>
+    <w:qFormat/>
+    <w:rPr>
+      <w:rFonts w:cs="OpenSymbol"/>
+    </w:rPr>
+  </w:style>
+  <w:style w:type="character" w:styleId="ListLabel903">
+    <w:name w:val="ListLabel 903"/>
+    <w:qFormat/>
+    <w:rPr>
+      <w:rFonts w:cs="OpenSymbol"/>
+    </w:rPr>
+  </w:style>
+  <w:style w:type="character" w:styleId="ListLabel904">
+    <w:name w:val="ListLabel 904"/>
+    <w:qFormat/>
+    <w:rPr>
+      <w:rFonts w:cs="OpenSymbol"/>
+    </w:rPr>
+  </w:style>
+  <w:style w:type="character" w:styleId="ListLabel905">
+    <w:name w:val="ListLabel 905"/>
+    <w:qFormat/>
+    <w:rPr>
+      <w:rFonts w:cs="OpenSymbol"/>
+    </w:rPr>
+  </w:style>
+  <w:style w:type="character" w:styleId="ListLabel906">
+    <w:name w:val="ListLabel 906"/>
+    <w:qFormat/>
+    <w:rPr>
+      <w:rFonts w:cs="OpenSymbol"/>
+    </w:rPr>
+  </w:style>
+  <w:style w:type="character" w:styleId="ListLabel907">
+    <w:name w:val="ListLabel 907"/>
+    <w:qFormat/>
+    <w:rPr>
+      <w:rFonts w:cs="OpenSymbol"/>
+    </w:rPr>
+  </w:style>
   <w:style w:type="paragraph" w:styleId="Heading">
     <w:name w:val="Heading"/>
     <w:basedOn w:val="Normal"/>
     <w:next w:val="TextBody"/>
     <w:qFormat/>
     <w:pPr>
-      <w:keepNext w:val="true"/>
+      <w:keepNext/>
       <w:spacing w:before="240" w:after="120"/>
     </w:pPr>
     <w:rPr>
@@ -24705,7 +26434,7 @@
     <w:qFormat/>
     <w:pPr>
       <w:widowControl/>
-      <w:overflowPunct w:val="false"/>
+      <w:overflowPunct w:val="true"/>
       <w:bidi w:val="0"/>
       <w:spacing w:lineRule="auto" w:line="240" w:before="0" w:after="0"/>
       <w:jc w:val="left"/>
@@ -24713,7 +26442,6 @@
     <w:rPr>
       <w:rFonts w:ascii="Calibri" w:hAnsi="Calibri" w:eastAsia="Calibri" w:cs="DejaVu Sans"/>
       <w:color w:val="00000A"/>
-      <w:kern w:val="0"/>
       <w:sz w:val="22"/>
       <w:szCs w:val="22"/>
       <w:lang w:val="ru-RU" w:eastAsia="en-US" w:bidi="ar-SA"/>

--- a/programming/проектирование.docx
+++ b/programming/проектирование.docx
@@ -2671,8 +2671,8 @@
         <w:pStyle w:val="Code1"/>
         <w:rPr/>
       </w:pPr>
-      <w:bookmarkStart w:id="2" w:name="__DdeLink__10305_730473524"/>
-      <w:bookmarkStart w:id="3" w:name="__DdeLink__10316_730473524"/>
+      <w:bookmarkStart w:id="2" w:name="__DdeLink__10316_730473524"/>
+      <w:bookmarkStart w:id="3" w:name="__DdeLink__10305_730473524"/>
       <w:bookmarkEnd w:id="2"/>
       <w:bookmarkEnd w:id="3"/>
       <w:r>
@@ -4456,7 +4456,15 @@
       <w:pPr>
         <w:pStyle w:val="Normal"/>
         <w:spacing w:lineRule="auto" w:line="240" w:before="0" w:after="0"/>
-        <w:rPr/>
+        <w:rPr>
+          <w:rFonts w:ascii="Tahoma" w:hAnsi="Tahoma" w:cs="Tahoma"/>
+          <w:b w:val="false"/>
+          <w:b w:val="false"/>
+          <w:bCs w:val="false"/>
+          <w:color w:val="00000A"/>
+          <w:sz w:val="24"/>
+          <w:szCs w:val="24"/>
+        </w:rPr>
       </w:pPr>
       <w:r>
         <w:rPr>
@@ -5433,7 +5441,15 @@
       <w:pPr>
         <w:pStyle w:val="Normal"/>
         <w:spacing w:lineRule="auto" w:line="240" w:before="0" w:after="0"/>
-        <w:rPr/>
+        <w:rPr>
+          <w:rFonts w:ascii="Tahoma" w:hAnsi="Tahoma"/>
+          <w:b/>
+          <w:b/>
+          <w:bCs/>
+          <w:color w:val="CC0000"/>
+          <w:sz w:val="24"/>
+          <w:szCs w:val="24"/>
+        </w:rPr>
       </w:pPr>
       <w:r>
         <w:rPr>
@@ -5717,7 +5733,15 @@
       <w:pPr>
         <w:pStyle w:val="Normal"/>
         <w:spacing w:lineRule="auto" w:line="240" w:before="0" w:after="0"/>
-        <w:rPr/>
+        <w:rPr>
+          <w:rFonts w:ascii="Tahoma" w:hAnsi="Tahoma"/>
+          <w:b w:val="false"/>
+          <w:b w:val="false"/>
+          <w:bCs w:val="false"/>
+          <w:color w:val="000000"/>
+          <w:sz w:val="24"/>
+          <w:szCs w:val="24"/>
+        </w:rPr>
       </w:pPr>
       <w:r>
         <w:rPr>
@@ -5760,17 +5784,25 @@
       <w:pPr>
         <w:pStyle w:val="Normal"/>
         <w:spacing w:lineRule="auto" w:line="240" w:before="0" w:after="0"/>
-        <w:rPr/>
-      </w:pPr>
-      <w:r>
-        <w:rPr>
-          <w:rFonts w:ascii="Tahoma" w:hAnsi="Tahoma"/>
+        <w:rPr>
+          <w:rFonts w:ascii="Tahoma" w:hAnsi="Tahoma"/>
+          <w:b/>
           <w:b/>
           <w:bCs/>
           <w:color w:val="000000"/>
           <w:sz w:val="24"/>
           <w:szCs w:val="24"/>
         </w:rPr>
+      </w:pPr>
+      <w:r>
+        <w:rPr>
+          <w:rFonts w:ascii="Tahoma" w:hAnsi="Tahoma"/>
+          <w:b/>
+          <w:bCs/>
+          <w:color w:val="000000"/>
+          <w:sz w:val="24"/>
+          <w:szCs w:val="24"/>
+        </w:rPr>
         <w:t>Factory pattern</w:t>
       </w:r>
     </w:p>
@@ -5778,7 +5810,15 @@
       <w:pPr>
         <w:pStyle w:val="Normal"/>
         <w:spacing w:lineRule="auto" w:line="240" w:before="0" w:after="0"/>
-        <w:rPr/>
+        <w:rPr>
+          <w:rFonts w:ascii="Tahoma" w:hAnsi="Tahoma"/>
+          <w:b w:val="false"/>
+          <w:b w:val="false"/>
+          <w:bCs w:val="false"/>
+          <w:color w:val="000000"/>
+          <w:sz w:val="24"/>
+          <w:szCs w:val="24"/>
+        </w:rPr>
       </w:pPr>
       <w:r>
         <w:rPr>
@@ -5796,7 +5836,15 @@
       <w:pPr>
         <w:pStyle w:val="Normal"/>
         <w:spacing w:lineRule="auto" w:line="240" w:before="0" w:after="0"/>
-        <w:rPr/>
+        <w:rPr>
+          <w:rFonts w:ascii="Tahoma" w:hAnsi="Tahoma"/>
+          <w:b w:val="false"/>
+          <w:b w:val="false"/>
+          <w:bCs w:val="false"/>
+          <w:color w:val="000000"/>
+          <w:sz w:val="24"/>
+          <w:szCs w:val="24"/>
+        </w:rPr>
       </w:pPr>
       <w:r>
         <w:rPr>
@@ -5814,7 +5862,15 @@
       <w:pPr>
         <w:pStyle w:val="Normal"/>
         <w:spacing w:lineRule="auto" w:line="240" w:before="0" w:after="0"/>
-        <w:rPr/>
+        <w:rPr>
+          <w:rFonts w:ascii="Tahoma" w:hAnsi="Tahoma"/>
+          <w:b w:val="false"/>
+          <w:b w:val="false"/>
+          <w:bCs w:val="false"/>
+          <w:color w:val="000000"/>
+          <w:sz w:val="24"/>
+          <w:szCs w:val="24"/>
+        </w:rPr>
       </w:pPr>
       <w:r>
         <w:rPr>
@@ -6055,17 +6111,25 @@
       <w:pPr>
         <w:pStyle w:val="Normal"/>
         <w:spacing w:lineRule="auto" w:line="240" w:before="0" w:after="0"/>
-        <w:rPr/>
-      </w:pPr>
-      <w:r>
-        <w:rPr>
-          <w:rFonts w:ascii="Tahoma" w:hAnsi="Tahoma"/>
+        <w:rPr>
+          <w:rFonts w:ascii="Tahoma" w:hAnsi="Tahoma"/>
+          <w:b/>
           <w:b/>
           <w:bCs/>
           <w:color w:val="000000"/>
           <w:sz w:val="24"/>
           <w:szCs w:val="24"/>
         </w:rPr>
+      </w:pPr>
+      <w:r>
+        <w:rPr>
+          <w:rFonts w:ascii="Tahoma" w:hAnsi="Tahoma"/>
+          <w:b/>
+          <w:bCs/>
+          <w:color w:val="000000"/>
+          <w:sz w:val="24"/>
+          <w:szCs w:val="24"/>
+        </w:rPr>
         <w:t>Factory object</w:t>
       </w:r>
     </w:p>
@@ -6485,7 +6549,15 @@
         <w:pStyle w:val="Normal"/>
         <w:spacing w:lineRule="auto" w:line="240" w:before="0" w:after="0"/>
         <w:ind w:left="0" w:right="0" w:hanging="0"/>
-        <w:rPr/>
+        <w:rPr>
+          <w:rFonts w:ascii="Tahoma" w:hAnsi="Tahoma"/>
+          <w:b/>
+          <w:b/>
+          <w:bCs/>
+          <w:color w:val="000000"/>
+          <w:sz w:val="24"/>
+          <w:szCs w:val="24"/>
+        </w:rPr>
       </w:pPr>
       <w:r>
         <w:rPr>
@@ -8918,7 +8990,15 @@
         <w:pStyle w:val="Normal"/>
         <w:spacing w:lineRule="auto" w:line="240" w:before="0" w:after="0"/>
         <w:ind w:left="0" w:right="0" w:hanging="0"/>
-        <w:rPr/>
+        <w:rPr>
+          <w:rFonts w:ascii="Tahoma" w:hAnsi="Tahoma"/>
+          <w:b w:val="false"/>
+          <w:b w:val="false"/>
+          <w:bCs w:val="false"/>
+          <w:color w:val="000000"/>
+          <w:sz w:val="24"/>
+          <w:szCs w:val="24"/>
+        </w:rPr>
       </w:pPr>
       <w:r>
         <w:rPr>
@@ -8937,7 +9017,15 @@
         <w:pStyle w:val="Normal"/>
         <w:spacing w:lineRule="auto" w:line="240" w:before="0" w:after="0"/>
         <w:ind w:left="0" w:right="0" w:hanging="0"/>
-        <w:rPr/>
+        <w:rPr>
+          <w:rFonts w:ascii="Tahoma" w:hAnsi="Tahoma"/>
+          <w:b w:val="false"/>
+          <w:b w:val="false"/>
+          <w:bCs w:val="false"/>
+          <w:color w:val="000000"/>
+          <w:sz w:val="24"/>
+          <w:szCs w:val="24"/>
+        </w:rPr>
       </w:pPr>
       <w:r>
         <w:rPr>
@@ -10109,7 +10197,15 @@
       <w:pPr>
         <w:pStyle w:val="Normal"/>
         <w:spacing w:lineRule="auto" w:line="240" w:before="0" w:after="0"/>
-        <w:rPr/>
+        <w:rPr>
+          <w:rFonts w:ascii="Tahoma" w:hAnsi="Tahoma"/>
+          <w:b w:val="false"/>
+          <w:b w:val="false"/>
+          <w:bCs w:val="false"/>
+          <w:color w:val="000000"/>
+          <w:sz w:val="24"/>
+          <w:szCs w:val="24"/>
+        </w:rPr>
       </w:pPr>
       <w:r>
         <w:rPr>
@@ -10127,7 +10223,15 @@
       <w:pPr>
         <w:pStyle w:val="Normal"/>
         <w:spacing w:lineRule="auto" w:line="240" w:before="0" w:after="0"/>
-        <w:rPr/>
+        <w:rPr>
+          <w:rFonts w:ascii="Tahoma" w:hAnsi="Tahoma"/>
+          <w:b w:val="false"/>
+          <w:b w:val="false"/>
+          <w:bCs w:val="false"/>
+          <w:color w:val="000000"/>
+          <w:sz w:val="24"/>
+          <w:szCs w:val="24"/>
+        </w:rPr>
       </w:pPr>
       <w:r>
         <w:rPr>
@@ -11903,379 +12007,6 @@
       <w:pPr>
         <w:pStyle w:val="Normal"/>
         <w:spacing w:lineRule="auto" w:line="240" w:before="0" w:after="0"/>
-        <w:rPr/>
-      </w:pPr>
-      <w:r>
-        <w:rPr>
-          <w:rFonts w:ascii="Tahoma" w:hAnsi="Tahoma"/>
-          <w:b/>
-          <w:bCs/>
-          <w:color w:val="000000"/>
-          <w:sz w:val="24"/>
-          <w:szCs w:val="24"/>
-        </w:rPr>
-        <w:t>Decorator</w:t>
-      </w:r>
-    </w:p>
-    <w:p>
-      <w:pPr>
-        <w:pStyle w:val="Normal"/>
-        <w:spacing w:lineRule="auto" w:line="240" w:before="0" w:after="0"/>
-        <w:rPr>
-          <w:rFonts w:ascii="Tahoma" w:hAnsi="Tahoma"/>
-          <w:b w:val="false"/>
-          <w:b w:val="false"/>
-          <w:bCs w:val="false"/>
-          <w:color w:val="000000"/>
-          <w:sz w:val="24"/>
-          <w:szCs w:val="24"/>
-        </w:rPr>
-      </w:pPr>
-      <w:r>
-        <w:rPr>
-          <w:rFonts w:ascii="Tahoma" w:hAnsi="Tahoma"/>
-          <w:b w:val="false"/>
-          <w:bCs w:val="false"/>
-          <w:color w:val="000000"/>
-          <w:sz w:val="24"/>
-          <w:szCs w:val="24"/>
-        </w:rPr>
-        <w:t>Структурный паттерн, сфокусированный на возможности добавить функционал к существующим классам динамически. Альтернатива наследованию классов</w:t>
-      </w:r>
-    </w:p>
-    <w:p>
-      <w:pPr>
-        <w:pStyle w:val="Normal"/>
-        <w:spacing w:lineRule="auto" w:line="240" w:before="0" w:after="0"/>
-        <w:rPr/>
-      </w:pPr>
-      <w:r>
-        <w:rPr>
-          <w:rFonts w:ascii="Tahoma" w:hAnsi="Tahoma"/>
-          <w:b w:val="false"/>
-          <w:bCs w:val="false"/>
-          <w:color w:val="000000"/>
-          <w:sz w:val="24"/>
-          <w:szCs w:val="24"/>
-        </w:rPr>
-        <w:t>Его легко реализовать в JS, т.к. JS позволяет добавлять методы и свойства обьектам динамически.</w:t>
-      </w:r>
-    </w:p>
-    <w:p>
-      <w:pPr>
-        <w:pStyle w:val="Normal"/>
-        <w:spacing w:lineRule="auto" w:line="240" w:before="0" w:after="0"/>
-        <w:rPr/>
-      </w:pPr>
-      <w:r>
-        <w:rPr>
-          <w:rFonts w:ascii="Tahoma" w:hAnsi="Tahoma"/>
-          <w:b w:val="false"/>
-          <w:bCs w:val="false"/>
-          <w:color w:val="000000"/>
-          <w:sz w:val="24"/>
-          <w:szCs w:val="24"/>
-        </w:rPr>
-        <w:t>Однако более полезен он в статических языках, в которых обьекты инстанциируются из класса, когда необходима комбинация поведения нескольких обьектов. Decorator создает стек из таких обьектов и вызывает их последовательно</w:t>
-      </w:r>
-    </w:p>
-    <w:p>
-      <w:pPr>
-        <w:pStyle w:val="Code1"/>
-        <w:rPr/>
-      </w:pPr>
-      <w:r>
-        <w:rPr/>
-        <w:t>class Book {</w:t>
-      </w:r>
-    </w:p>
-    <w:p>
-      <w:pPr>
-        <w:pStyle w:val="Code1"/>
-        <w:rPr/>
-      </w:pPr>
-      <w:r>
-        <w:rPr/>
-        <w:t xml:space="preserve">  </w:t>
-      </w:r>
-      <w:r>
-        <w:rPr/>
-        <w:t>constructor(title, author, price) {</w:t>
-      </w:r>
-    </w:p>
-    <w:p>
-      <w:pPr>
-        <w:pStyle w:val="Code1"/>
-        <w:rPr/>
-      </w:pPr>
-      <w:r>
-        <w:rPr/>
-        <w:t xml:space="preserve">    </w:t>
-      </w:r>
-      <w:r>
-        <w:rPr/>
-        <w:t>this._title = title;</w:t>
-      </w:r>
-    </w:p>
-    <w:p>
-      <w:pPr>
-        <w:pStyle w:val="Code1"/>
-        <w:rPr/>
-      </w:pPr>
-      <w:r>
-        <w:rPr/>
-        <w:t xml:space="preserve">    </w:t>
-      </w:r>
-      <w:r>
-        <w:rPr/>
-        <w:t>this._author = author;</w:t>
-      </w:r>
-    </w:p>
-    <w:p>
-      <w:pPr>
-        <w:pStyle w:val="Code1"/>
-        <w:rPr/>
-      </w:pPr>
-      <w:r>
-        <w:rPr/>
-        <w:t xml:space="preserve">    </w:t>
-      </w:r>
-      <w:r>
-        <w:rPr/>
-        <w:t>this.price = price;</w:t>
-      </w:r>
-    </w:p>
-    <w:p>
-      <w:pPr>
-        <w:pStyle w:val="Code1"/>
-        <w:rPr/>
-      </w:pPr>
-      <w:r>
-        <w:rPr/>
-        <w:t xml:space="preserve">  </w:t>
-      </w:r>
-      <w:r>
-        <w:rPr/>
-        <w:t>}</w:t>
-      </w:r>
-    </w:p>
-    <w:p>
-      <w:pPr>
-        <w:pStyle w:val="Code1"/>
-        <w:rPr/>
-      </w:pPr>
-      <w:r>
-        <w:rPr/>
-        <w:t xml:space="preserve">  </w:t>
-      </w:r>
-      <w:r>
-        <w:rPr/>
-        <w:t>getDetails() { return `${this._title} by ${this._author}` }</w:t>
-      </w:r>
-    </w:p>
-    <w:p>
-      <w:pPr>
-        <w:pStyle w:val="Code1"/>
-        <w:rPr/>
-      </w:pPr>
-      <w:r>
-        <w:rPr/>
-        <w:t>}</w:t>
-      </w:r>
-    </w:p>
-    <w:p>
-      <w:pPr>
-        <w:pStyle w:val="Code1"/>
-        <w:rPr/>
-      </w:pPr>
-      <w:r>
-        <w:rPr/>
-      </w:r>
-    </w:p>
-    <w:p>
-      <w:pPr>
-        <w:pStyle w:val="Code1"/>
-        <w:rPr/>
-      </w:pPr>
-      <w:r>
-        <w:rPr/>
-      </w:r>
-    </w:p>
-    <w:p>
-      <w:pPr>
-        <w:pStyle w:val="Code1"/>
-        <w:rPr/>
-      </w:pPr>
-      <w:r>
-        <w:rPr/>
-        <w:t>// decorator</w:t>
-      </w:r>
-    </w:p>
-    <w:p>
-      <w:pPr>
-        <w:pStyle w:val="Code1"/>
-        <w:rPr/>
-      </w:pPr>
-      <w:r>
-        <w:rPr/>
-        <w:t>function hardbindBook(book) {</w:t>
-      </w:r>
-    </w:p>
-    <w:p>
-      <w:pPr>
-        <w:pStyle w:val="Code1"/>
-        <w:rPr/>
-      </w:pPr>
-      <w:r>
-        <w:rPr/>
-        <w:t xml:space="preserve">  </w:t>
-      </w:r>
-      <w:r>
-        <w:rPr/>
-        <w:t>book.isHardbound = true;</w:t>
-      </w:r>
-    </w:p>
-    <w:p>
-      <w:pPr>
-        <w:pStyle w:val="Code1"/>
-        <w:rPr/>
-      </w:pPr>
-      <w:r>
-        <w:rPr/>
-        <w:t xml:space="preserve">  </w:t>
-      </w:r>
-      <w:r>
-        <w:rPr/>
-        <w:t>book.price += 5;</w:t>
-      </w:r>
-    </w:p>
-    <w:p>
-      <w:pPr>
-        <w:pStyle w:val="Code1"/>
-        <w:rPr/>
-      </w:pPr>
-      <w:r>
-        <w:rPr/>
-        <w:t xml:space="preserve">  </w:t>
-      </w:r>
-      <w:r>
-        <w:rPr/>
-        <w:t>return book;</w:t>
-      </w:r>
-    </w:p>
-    <w:p>
-      <w:pPr>
-        <w:pStyle w:val="Code1"/>
-        <w:rPr/>
-      </w:pPr>
-      <w:r>
-        <w:rPr/>
-        <w:t>}</w:t>
-      </w:r>
-    </w:p>
-    <w:p>
-      <w:pPr>
-        <w:pStyle w:val="Code1"/>
-        <w:rPr/>
-      </w:pPr>
-      <w:r>
-        <w:rPr/>
-      </w:r>
-    </w:p>
-    <w:p>
-      <w:pPr>
-        <w:pStyle w:val="Code1"/>
-        <w:rPr/>
-      </w:pPr>
-      <w:r>
-        <w:rPr/>
-        <w:t>// usage</w:t>
-      </w:r>
-    </w:p>
-    <w:p>
-      <w:pPr>
-        <w:pStyle w:val="Code1"/>
-        <w:rPr/>
-      </w:pPr>
-      <w:r>
-        <w:rPr/>
-        <w:t>const inferno = hardbindBook(new Book('Inferno', 'Dan Brown', 15));</w:t>
-      </w:r>
-    </w:p>
-    <w:p>
-      <w:pPr>
-        <w:pStyle w:val="Code1"/>
-        <w:rPr/>
-      </w:pPr>
-      <w:r>
-        <w:rPr/>
-        <w:t>console.log(inferno.isHardbound); // true</w:t>
-      </w:r>
-    </w:p>
-    <w:p>
-      <w:pPr>
-        <w:pStyle w:val="Code1"/>
-        <w:rPr/>
-      </w:pPr>
-      <w:r>
-        <w:rPr/>
-        <w:t>console.log(inferno.price); // 20</w:t>
-      </w:r>
-    </w:p>
-    <w:p>
-      <w:pPr>
-        <w:pStyle w:val="Normal"/>
-        <w:spacing w:lineRule="auto" w:line="240" w:before="0" w:after="0"/>
-        <w:rPr>
-          <w:rFonts w:ascii="Tahoma" w:hAnsi="Tahoma"/>
-          <w:b w:val="false"/>
-          <w:b w:val="false"/>
-          <w:bCs w:val="false"/>
-          <w:color w:val="000000"/>
-          <w:sz w:val="24"/>
-          <w:szCs w:val="24"/>
-        </w:rPr>
-      </w:pPr>
-      <w:r>
-        <w:rPr>
-          <w:rFonts w:ascii="Tahoma" w:hAnsi="Tahoma"/>
-          <w:b w:val="false"/>
-          <w:bCs w:val="false"/>
-          <w:color w:val="000000"/>
-          <w:sz w:val="24"/>
-          <w:szCs w:val="24"/>
-        </w:rPr>
-      </w:r>
-    </w:p>
-    <w:p>
-      <w:pPr>
-        <w:pStyle w:val="Normal"/>
-        <w:spacing w:lineRule="auto" w:line="240" w:before="0" w:after="0"/>
-        <w:rPr>
-          <w:rFonts w:ascii="Tahoma" w:hAnsi="Tahoma"/>
-          <w:b w:val="false"/>
-          <w:b w:val="false"/>
-          <w:bCs w:val="false"/>
-          <w:color w:val="000000"/>
-          <w:sz w:val="24"/>
-          <w:szCs w:val="24"/>
-        </w:rPr>
-      </w:pPr>
-      <w:r>
-        <w:rPr>
-          <w:rFonts w:ascii="Tahoma" w:hAnsi="Tahoma"/>
-          <w:b w:val="false"/>
-          <w:bCs w:val="false"/>
-          <w:color w:val="000000"/>
-          <w:sz w:val="24"/>
-          <w:szCs w:val="24"/>
-        </w:rPr>
-      </w:r>
-    </w:p>
-    <w:p>
-      <w:pPr>
-        <w:pStyle w:val="Normal"/>
-        <w:spacing w:lineRule="auto" w:line="240" w:before="0" w:after="0"/>
         <w:rPr>
           <w:rFonts w:ascii="Tahoma" w:hAnsi="Tahoma"/>
           <w:b/>
@@ -12295,6 +12026,403 @@
           <w:sz w:val="24"/>
           <w:szCs w:val="24"/>
         </w:rPr>
+        <w:t>Decorator</w:t>
+      </w:r>
+    </w:p>
+    <w:p>
+      <w:pPr>
+        <w:pStyle w:val="Normal"/>
+        <w:spacing w:lineRule="auto" w:line="240" w:before="0" w:after="0"/>
+        <w:rPr>
+          <w:rFonts w:ascii="Tahoma" w:hAnsi="Tahoma"/>
+          <w:b w:val="false"/>
+          <w:b w:val="false"/>
+          <w:bCs w:val="false"/>
+          <w:color w:val="000000"/>
+          <w:sz w:val="24"/>
+          <w:szCs w:val="24"/>
+        </w:rPr>
+      </w:pPr>
+      <w:r>
+        <w:rPr>
+          <w:rFonts w:ascii="Tahoma" w:hAnsi="Tahoma"/>
+          <w:b w:val="false"/>
+          <w:bCs w:val="false"/>
+          <w:color w:val="000000"/>
+          <w:sz w:val="24"/>
+          <w:szCs w:val="24"/>
+        </w:rPr>
+        <w:t>Структурный паттерн, сфокусированный на возможности добавить функционал к существующим классам динамически. Альтернатива наследованию классов</w:t>
+      </w:r>
+    </w:p>
+    <w:p>
+      <w:pPr>
+        <w:pStyle w:val="Normal"/>
+        <w:spacing w:lineRule="auto" w:line="240" w:before="0" w:after="0"/>
+        <w:rPr>
+          <w:rFonts w:ascii="Tahoma" w:hAnsi="Tahoma"/>
+          <w:b w:val="false"/>
+          <w:b w:val="false"/>
+          <w:bCs w:val="false"/>
+          <w:color w:val="000000"/>
+          <w:sz w:val="24"/>
+          <w:szCs w:val="24"/>
+        </w:rPr>
+      </w:pPr>
+      <w:r>
+        <w:rPr>
+          <w:rFonts w:ascii="Tahoma" w:hAnsi="Tahoma"/>
+          <w:b w:val="false"/>
+          <w:bCs w:val="false"/>
+          <w:color w:val="000000"/>
+          <w:sz w:val="24"/>
+          <w:szCs w:val="24"/>
+        </w:rPr>
+        <w:t>Его легко реализовать в JS, т.к. JS позволяет добавлять методы и свойства обьектам динамически.</w:t>
+      </w:r>
+    </w:p>
+    <w:p>
+      <w:pPr>
+        <w:pStyle w:val="Normal"/>
+        <w:spacing w:lineRule="auto" w:line="240" w:before="0" w:after="0"/>
+        <w:rPr>
+          <w:rFonts w:ascii="Tahoma" w:hAnsi="Tahoma"/>
+          <w:b w:val="false"/>
+          <w:b w:val="false"/>
+          <w:bCs w:val="false"/>
+          <w:color w:val="000000"/>
+          <w:sz w:val="24"/>
+          <w:szCs w:val="24"/>
+        </w:rPr>
+      </w:pPr>
+      <w:r>
+        <w:rPr>
+          <w:rFonts w:ascii="Tahoma" w:hAnsi="Tahoma"/>
+          <w:b w:val="false"/>
+          <w:bCs w:val="false"/>
+          <w:color w:val="000000"/>
+          <w:sz w:val="24"/>
+          <w:szCs w:val="24"/>
+        </w:rPr>
+        <w:t>Однако более полезен он в статических языках, в которых обьекты инстанциируются из класса, когда необходима комбинация поведения нескольких обьектов. Decorator создает стек из таких обьектов и вызывает их последовательно</w:t>
+      </w:r>
+    </w:p>
+    <w:p>
+      <w:pPr>
+        <w:pStyle w:val="Code1"/>
+        <w:rPr/>
+      </w:pPr>
+      <w:r>
+        <w:rPr/>
+        <w:t>class Book {</w:t>
+      </w:r>
+    </w:p>
+    <w:p>
+      <w:pPr>
+        <w:pStyle w:val="Code1"/>
+        <w:rPr/>
+      </w:pPr>
+      <w:r>
+        <w:rPr/>
+        <w:t xml:space="preserve">  </w:t>
+      </w:r>
+      <w:r>
+        <w:rPr/>
+        <w:t>constructor(title, author, price) {</w:t>
+      </w:r>
+    </w:p>
+    <w:p>
+      <w:pPr>
+        <w:pStyle w:val="Code1"/>
+        <w:rPr/>
+      </w:pPr>
+      <w:r>
+        <w:rPr/>
+        <w:t xml:space="preserve">    </w:t>
+      </w:r>
+      <w:r>
+        <w:rPr/>
+        <w:t>this._title = title;</w:t>
+      </w:r>
+    </w:p>
+    <w:p>
+      <w:pPr>
+        <w:pStyle w:val="Code1"/>
+        <w:rPr/>
+      </w:pPr>
+      <w:r>
+        <w:rPr/>
+        <w:t xml:space="preserve">    </w:t>
+      </w:r>
+      <w:r>
+        <w:rPr/>
+        <w:t>this._author = author;</w:t>
+      </w:r>
+    </w:p>
+    <w:p>
+      <w:pPr>
+        <w:pStyle w:val="Code1"/>
+        <w:rPr/>
+      </w:pPr>
+      <w:r>
+        <w:rPr/>
+        <w:t xml:space="preserve">    </w:t>
+      </w:r>
+      <w:r>
+        <w:rPr/>
+        <w:t>this.price = price;</w:t>
+      </w:r>
+    </w:p>
+    <w:p>
+      <w:pPr>
+        <w:pStyle w:val="Code1"/>
+        <w:rPr/>
+      </w:pPr>
+      <w:r>
+        <w:rPr/>
+        <w:t xml:space="preserve">  </w:t>
+      </w:r>
+      <w:r>
+        <w:rPr/>
+        <w:t>}</w:t>
+      </w:r>
+    </w:p>
+    <w:p>
+      <w:pPr>
+        <w:pStyle w:val="Code1"/>
+        <w:rPr/>
+      </w:pPr>
+      <w:r>
+        <w:rPr/>
+        <w:t xml:space="preserve">  </w:t>
+      </w:r>
+      <w:r>
+        <w:rPr/>
+        <w:t>getDetails() { return `${this._title} by ${this._author}` }</w:t>
+      </w:r>
+    </w:p>
+    <w:p>
+      <w:pPr>
+        <w:pStyle w:val="Code1"/>
+        <w:rPr/>
+      </w:pPr>
+      <w:r>
+        <w:rPr/>
+        <w:t>}</w:t>
+      </w:r>
+    </w:p>
+    <w:p>
+      <w:pPr>
+        <w:pStyle w:val="Code1"/>
+        <w:rPr/>
+      </w:pPr>
+      <w:r>
+        <w:rPr/>
+      </w:r>
+    </w:p>
+    <w:p>
+      <w:pPr>
+        <w:pStyle w:val="Code1"/>
+        <w:rPr/>
+      </w:pPr>
+      <w:r>
+        <w:rPr/>
+      </w:r>
+    </w:p>
+    <w:p>
+      <w:pPr>
+        <w:pStyle w:val="Code1"/>
+        <w:rPr/>
+      </w:pPr>
+      <w:r>
+        <w:rPr/>
+        <w:t>// decorator</w:t>
+      </w:r>
+    </w:p>
+    <w:p>
+      <w:pPr>
+        <w:pStyle w:val="Code1"/>
+        <w:rPr/>
+      </w:pPr>
+      <w:r>
+        <w:rPr/>
+        <w:t>function hardbindBook(book) {</w:t>
+      </w:r>
+    </w:p>
+    <w:p>
+      <w:pPr>
+        <w:pStyle w:val="Code1"/>
+        <w:rPr/>
+      </w:pPr>
+      <w:r>
+        <w:rPr/>
+        <w:t xml:space="preserve">  </w:t>
+      </w:r>
+      <w:r>
+        <w:rPr/>
+        <w:t>book.isHardbound = true;</w:t>
+      </w:r>
+    </w:p>
+    <w:p>
+      <w:pPr>
+        <w:pStyle w:val="Code1"/>
+        <w:rPr/>
+      </w:pPr>
+      <w:r>
+        <w:rPr/>
+        <w:t xml:space="preserve">  </w:t>
+      </w:r>
+      <w:r>
+        <w:rPr/>
+        <w:t>book.price += 5;</w:t>
+      </w:r>
+    </w:p>
+    <w:p>
+      <w:pPr>
+        <w:pStyle w:val="Code1"/>
+        <w:rPr/>
+      </w:pPr>
+      <w:r>
+        <w:rPr/>
+        <w:t xml:space="preserve">  </w:t>
+      </w:r>
+      <w:r>
+        <w:rPr/>
+        <w:t>return book;</w:t>
+      </w:r>
+    </w:p>
+    <w:p>
+      <w:pPr>
+        <w:pStyle w:val="Code1"/>
+        <w:rPr/>
+      </w:pPr>
+      <w:r>
+        <w:rPr/>
+        <w:t>}</w:t>
+      </w:r>
+    </w:p>
+    <w:p>
+      <w:pPr>
+        <w:pStyle w:val="Code1"/>
+        <w:rPr/>
+      </w:pPr>
+      <w:r>
+        <w:rPr/>
+      </w:r>
+    </w:p>
+    <w:p>
+      <w:pPr>
+        <w:pStyle w:val="Code1"/>
+        <w:rPr/>
+      </w:pPr>
+      <w:r>
+        <w:rPr/>
+        <w:t>// usage</w:t>
+      </w:r>
+    </w:p>
+    <w:p>
+      <w:pPr>
+        <w:pStyle w:val="Code1"/>
+        <w:rPr/>
+      </w:pPr>
+      <w:r>
+        <w:rPr/>
+        <w:t>const inferno = hardbindBook(new Book('Inferno', 'Dan Brown', 15));</w:t>
+      </w:r>
+    </w:p>
+    <w:p>
+      <w:pPr>
+        <w:pStyle w:val="Code1"/>
+        <w:rPr/>
+      </w:pPr>
+      <w:r>
+        <w:rPr/>
+        <w:t>console.log(inferno.isHardbound); // true</w:t>
+      </w:r>
+    </w:p>
+    <w:p>
+      <w:pPr>
+        <w:pStyle w:val="Code1"/>
+        <w:rPr/>
+      </w:pPr>
+      <w:r>
+        <w:rPr/>
+        <w:t>console.log(inferno.price); // 20</w:t>
+      </w:r>
+    </w:p>
+    <w:p>
+      <w:pPr>
+        <w:pStyle w:val="Normal"/>
+        <w:spacing w:lineRule="auto" w:line="240" w:before="0" w:after="0"/>
+        <w:rPr>
+          <w:rFonts w:ascii="Tahoma" w:hAnsi="Tahoma"/>
+          <w:b w:val="false"/>
+          <w:b w:val="false"/>
+          <w:bCs w:val="false"/>
+          <w:color w:val="000000"/>
+          <w:sz w:val="24"/>
+          <w:szCs w:val="24"/>
+        </w:rPr>
+      </w:pPr>
+      <w:r>
+        <w:rPr>
+          <w:rFonts w:ascii="Tahoma" w:hAnsi="Tahoma"/>
+          <w:b w:val="false"/>
+          <w:bCs w:val="false"/>
+          <w:color w:val="000000"/>
+          <w:sz w:val="24"/>
+          <w:szCs w:val="24"/>
+        </w:rPr>
+      </w:r>
+    </w:p>
+    <w:p>
+      <w:pPr>
+        <w:pStyle w:val="Normal"/>
+        <w:spacing w:lineRule="auto" w:line="240" w:before="0" w:after="0"/>
+        <w:rPr>
+          <w:rFonts w:ascii="Tahoma" w:hAnsi="Tahoma"/>
+          <w:b w:val="false"/>
+          <w:b w:val="false"/>
+          <w:bCs w:val="false"/>
+          <w:color w:val="000000"/>
+          <w:sz w:val="24"/>
+          <w:szCs w:val="24"/>
+        </w:rPr>
+      </w:pPr>
+      <w:r>
+        <w:rPr>
+          <w:rFonts w:ascii="Tahoma" w:hAnsi="Tahoma"/>
+          <w:b w:val="false"/>
+          <w:bCs w:val="false"/>
+          <w:color w:val="000000"/>
+          <w:sz w:val="24"/>
+          <w:szCs w:val="24"/>
+        </w:rPr>
+      </w:r>
+    </w:p>
+    <w:p>
+      <w:pPr>
+        <w:pStyle w:val="Normal"/>
+        <w:spacing w:lineRule="auto" w:line="240" w:before="0" w:after="0"/>
+        <w:rPr>
+          <w:rFonts w:ascii="Tahoma" w:hAnsi="Tahoma"/>
+          <w:b/>
+          <w:b/>
+          <w:bCs/>
+          <w:color w:val="000000"/>
+          <w:sz w:val="24"/>
+          <w:szCs w:val="24"/>
+        </w:rPr>
+      </w:pPr>
+      <w:r>
+        <w:rPr>
+          <w:rFonts w:ascii="Tahoma" w:hAnsi="Tahoma"/>
+          <w:b/>
+          <w:bCs/>
+          <w:color w:val="000000"/>
+          <w:sz w:val="24"/>
+          <w:szCs w:val="24"/>
+        </w:rPr>
         <w:t>Facade</w:t>
       </w:r>
     </w:p>
@@ -12302,7 +12430,15 @@
       <w:pPr>
         <w:pStyle w:val="Normal"/>
         <w:spacing w:lineRule="auto" w:line="240" w:before="0" w:after="0"/>
-        <w:rPr/>
+        <w:rPr>
+          <w:rFonts w:ascii="Tahoma" w:hAnsi="Tahoma"/>
+          <w:b w:val="false"/>
+          <w:b w:val="false"/>
+          <w:bCs w:val="false"/>
+          <w:color w:val="000000"/>
+          <w:sz w:val="24"/>
+          <w:szCs w:val="24"/>
+        </w:rPr>
       </w:pPr>
       <w:r>
         <w:rPr>
@@ -12324,7 +12460,15 @@
           <w:numId w:val="4"/>
         </w:numPr>
         <w:spacing w:lineRule="auto" w:line="240" w:before="0" w:after="0"/>
-        <w:rPr/>
+        <w:rPr>
+          <w:rFonts w:ascii="Tahoma" w:hAnsi="Tahoma"/>
+          <w:b w:val="false"/>
+          <w:b w:val="false"/>
+          <w:bCs w:val="false"/>
+          <w:color w:val="000000"/>
+          <w:sz w:val="24"/>
+          <w:szCs w:val="24"/>
+        </w:rPr>
       </w:pPr>
       <w:r>
         <w:rPr>
@@ -12346,7 +12490,15 @@
           <w:numId w:val="4"/>
         </w:numPr>
         <w:spacing w:lineRule="auto" w:line="240" w:before="0" w:after="0"/>
-        <w:rPr/>
+        <w:rPr>
+          <w:rFonts w:ascii="Tahoma" w:hAnsi="Tahoma"/>
+          <w:b w:val="false"/>
+          <w:b w:val="false"/>
+          <w:bCs w:val="false"/>
+          <w:color w:val="000000"/>
+          <w:sz w:val="24"/>
+          <w:szCs w:val="24"/>
+        </w:rPr>
       </w:pPr>
       <w:r>
         <w:rPr>
@@ -12368,7 +12520,15 @@
           <w:numId w:val="4"/>
         </w:numPr>
         <w:spacing w:lineRule="auto" w:line="240" w:before="0" w:after="0"/>
-        <w:rPr/>
+        <w:rPr>
+          <w:rFonts w:ascii="Tahoma" w:hAnsi="Tahoma"/>
+          <w:b w:val="false"/>
+          <w:b w:val="false"/>
+          <w:bCs w:val="false"/>
+          <w:color w:val="000000"/>
+          <w:sz w:val="24"/>
+          <w:szCs w:val="24"/>
+        </w:rPr>
       </w:pPr>
       <w:r>
         <w:rPr>
@@ -12386,7 +12546,15 @@
       <w:pPr>
         <w:pStyle w:val="Normal"/>
         <w:spacing w:lineRule="auto" w:line="240" w:before="0" w:after="0"/>
-        <w:rPr/>
+        <w:rPr>
+          <w:rFonts w:ascii="Tahoma" w:hAnsi="Tahoma"/>
+          <w:b w:val="false"/>
+          <w:b w:val="false"/>
+          <w:bCs w:val="false"/>
+          <w:color w:val="000000"/>
+          <w:sz w:val="24"/>
+          <w:szCs w:val="24"/>
+        </w:rPr>
       </w:pPr>
       <w:r>
         <w:rPr>
@@ -12734,17 +12902,25 @@
       <w:pPr>
         <w:pStyle w:val="Normal"/>
         <w:spacing w:lineRule="auto" w:line="240" w:before="0" w:after="0"/>
-        <w:rPr/>
-      </w:pPr>
-      <w:r>
-        <w:rPr>
-          <w:rFonts w:ascii="Tahoma" w:hAnsi="Tahoma"/>
+        <w:rPr>
+          <w:rFonts w:ascii="Tahoma" w:hAnsi="Tahoma"/>
+          <w:b/>
           <w:b/>
           <w:bCs/>
           <w:color w:val="000000"/>
           <w:sz w:val="24"/>
           <w:szCs w:val="24"/>
         </w:rPr>
+      </w:pPr>
+      <w:r>
+        <w:rPr>
+          <w:rFonts w:ascii="Tahoma" w:hAnsi="Tahoma"/>
+          <w:b/>
+          <w:bCs/>
+          <w:color w:val="000000"/>
+          <w:sz w:val="24"/>
+          <w:szCs w:val="24"/>
+        </w:rPr>
         <w:t>Proxy</w:t>
       </w:r>
     </w:p>
@@ -12752,7 +12928,15 @@
       <w:pPr>
         <w:pStyle w:val="Normal"/>
         <w:spacing w:lineRule="auto" w:line="240" w:before="0" w:after="0"/>
-        <w:rPr/>
+        <w:rPr>
+          <w:rFonts w:ascii="Tahoma" w:hAnsi="Tahoma"/>
+          <w:b w:val="false"/>
+          <w:b w:val="false"/>
+          <w:bCs w:val="false"/>
+          <w:color w:val="000000"/>
+          <w:sz w:val="24"/>
+          <w:szCs w:val="24"/>
+        </w:rPr>
       </w:pPr>
       <w:r>
         <w:rPr>
@@ -12770,7 +12954,15 @@
       <w:pPr>
         <w:pStyle w:val="Normal"/>
         <w:spacing w:lineRule="auto" w:line="240" w:before="0" w:after="0"/>
-        <w:rPr/>
+        <w:rPr>
+          <w:rFonts w:ascii="Tahoma" w:hAnsi="Tahoma"/>
+          <w:b w:val="false"/>
+          <w:b w:val="false"/>
+          <w:bCs w:val="false"/>
+          <w:color w:val="000000"/>
+          <w:sz w:val="24"/>
+          <w:szCs w:val="24"/>
+        </w:rPr>
       </w:pPr>
       <w:r>
         <w:rPr>
@@ -12792,7 +12984,15 @@
           <w:numId w:val="5"/>
         </w:numPr>
         <w:spacing w:lineRule="auto" w:line="240" w:before="0" w:after="0"/>
-        <w:rPr/>
+        <w:rPr>
+          <w:rFonts w:ascii="Tahoma" w:hAnsi="Tahoma"/>
+          <w:b w:val="false"/>
+          <w:b w:val="false"/>
+          <w:bCs w:val="false"/>
+          <w:color w:val="000000"/>
+          <w:sz w:val="24"/>
+          <w:szCs w:val="24"/>
+        </w:rPr>
       </w:pPr>
       <w:r>
         <w:rPr>
@@ -12814,7 +13014,15 @@
           <w:numId w:val="5"/>
         </w:numPr>
         <w:spacing w:lineRule="auto" w:line="240" w:before="0" w:after="0"/>
-        <w:rPr/>
+        <w:rPr>
+          <w:rFonts w:ascii="Tahoma" w:hAnsi="Tahoma"/>
+          <w:b w:val="false"/>
+          <w:b w:val="false"/>
+          <w:bCs w:val="false"/>
+          <w:color w:val="000000"/>
+          <w:sz w:val="24"/>
+          <w:szCs w:val="24"/>
+        </w:rPr>
       </w:pPr>
       <w:r>
         <w:rPr>
@@ -12837,16 +13045,18 @@
         </w:numPr>
         <w:spacing w:lineRule="auto" w:line="240" w:before="0" w:after="0"/>
         <w:rPr>
-          <w:rFonts w:ascii="PT Sans;Helvetica Neue;Helvetica;Arial;sans-serif" w:hAnsi="PT Sans;Helvetica Neue;Helvetica;Arial;sans-serif"/>
-          <w:b w:val="false"/>
-          <w:b w:val="false"/>
+          <w:rFonts w:ascii="Tahoma" w:hAnsi="Tahoma"/>
+          <w:b w:val="false"/>
+          <w:b w:val="false"/>
+          <w:bCs w:val="false"/>
           <w:i w:val="false"/>
           <w:i w:val="false"/>
           <w:caps w:val="false"/>
           <w:smallCaps w:val="false"/>
-          <w:color w:val="444444"/>
+          <w:color w:val="000000"/>
           <w:spacing w:val="0"/>
           <w:sz w:val="24"/>
+          <w:szCs w:val="24"/>
         </w:rPr>
       </w:pPr>
       <w:r>
@@ -12874,16 +13084,18 @@
         </w:numPr>
         <w:spacing w:lineRule="auto" w:line="240" w:before="0" w:after="0"/>
         <w:rPr>
-          <w:rFonts w:ascii="PT Sans;Helvetica Neue;Helvetica;Arial;sans-serif" w:hAnsi="PT Sans;Helvetica Neue;Helvetica;Arial;sans-serif"/>
-          <w:b w:val="false"/>
-          <w:b w:val="false"/>
+          <w:rFonts w:ascii="Tahoma" w:hAnsi="Tahoma"/>
+          <w:b w:val="false"/>
+          <w:b w:val="false"/>
+          <w:bCs w:val="false"/>
           <w:i w:val="false"/>
           <w:i w:val="false"/>
           <w:caps w:val="false"/>
           <w:smallCaps w:val="false"/>
-          <w:color w:val="444444"/>
+          <w:color w:val="000000"/>
           <w:spacing w:val="0"/>
           <w:sz w:val="24"/>
+          <w:szCs w:val="24"/>
         </w:rPr>
       </w:pPr>
       <w:r>
@@ -12911,16 +13123,18 @@
         </w:numPr>
         <w:spacing w:lineRule="auto" w:line="240" w:before="0" w:after="0"/>
         <w:rPr>
-          <w:rFonts w:ascii="PT Sans;Helvetica Neue;Helvetica;Arial;sans-serif" w:hAnsi="PT Sans;Helvetica Neue;Helvetica;Arial;sans-serif"/>
-          <w:b w:val="false"/>
-          <w:b w:val="false"/>
+          <w:rFonts w:ascii="Tahoma" w:hAnsi="Tahoma"/>
+          <w:b w:val="false"/>
+          <w:b w:val="false"/>
+          <w:bCs w:val="false"/>
           <w:i w:val="false"/>
           <w:i w:val="false"/>
           <w:caps w:val="false"/>
           <w:smallCaps w:val="false"/>
-          <w:color w:val="444444"/>
+          <w:color w:val="000000"/>
           <w:spacing w:val="0"/>
           <w:sz w:val="24"/>
+          <w:szCs w:val="24"/>
         </w:rPr>
       </w:pPr>
       <w:r>
@@ -13326,7 +13540,20 @@
       <w:pPr>
         <w:pStyle w:val="Normal"/>
         <w:spacing w:lineRule="auto" w:line="240" w:before="0" w:after="0"/>
-        <w:rPr/>
+        <w:rPr>
+          <w:rFonts w:ascii="Tahoma" w:hAnsi="Tahoma"/>
+          <w:b/>
+          <w:b/>
+          <w:bCs/>
+          <w:i w:val="false"/>
+          <w:i w:val="false"/>
+          <w:caps w:val="false"/>
+          <w:smallCaps w:val="false"/>
+          <w:color w:val="CC0000"/>
+          <w:spacing w:val="0"/>
+          <w:sz w:val="24"/>
+          <w:szCs w:val="24"/>
+        </w:rPr>
       </w:pPr>
       <w:r>
         <w:rPr>
@@ -13373,17 +13600,25 @@
       <w:pPr>
         <w:pStyle w:val="Normal"/>
         <w:spacing w:lineRule="auto" w:line="240" w:before="0" w:after="0"/>
-        <w:rPr/>
-      </w:pPr>
-      <w:r>
-        <w:rPr>
-          <w:rFonts w:ascii="Tahoma" w:hAnsi="Tahoma"/>
+        <w:rPr>
+          <w:rFonts w:ascii="Tahoma" w:hAnsi="Tahoma"/>
+          <w:b/>
           <w:b/>
           <w:bCs/>
           <w:color w:val="000000"/>
           <w:sz w:val="24"/>
           <w:szCs w:val="24"/>
         </w:rPr>
+      </w:pPr>
+      <w:r>
+        <w:rPr>
+          <w:rFonts w:ascii="Tahoma" w:hAnsi="Tahoma"/>
+          <w:b/>
+          <w:bCs/>
+          <w:color w:val="000000"/>
+          <w:sz w:val="24"/>
+          <w:szCs w:val="24"/>
+        </w:rPr>
         <w:t>Template pattern</w:t>
       </w:r>
     </w:p>
@@ -13391,13 +13626,12 @@
       <w:pPr>
         <w:pStyle w:val="Normal"/>
         <w:spacing w:lineRule="auto" w:line="240" w:before="0" w:after="0"/>
-        <w:rPr/>
-      </w:pPr>
-      <w:r>
-        <w:rPr>
-          <w:rFonts w:ascii="Tahoma" w:hAnsi="Tahoma"/>
-          <w:b w:val="false"/>
-          <w:bCs w:val="false"/>
+        <w:rPr>
+          <w:rFonts w:ascii="Tahoma" w:hAnsi="Tahoma"/>
+          <w:b w:val="false"/>
+          <w:b w:val="false"/>
+          <w:bCs w:val="false"/>
+          <w:i w:val="false"/>
           <w:i w:val="false"/>
           <w:caps w:val="false"/>
           <w:smallCaps w:val="false"/>
@@ -13406,6 +13640,20 @@
           <w:sz w:val="24"/>
           <w:szCs w:val="24"/>
         </w:rPr>
+      </w:pPr>
+      <w:r>
+        <w:rPr>
+          <w:rFonts w:ascii="Tahoma" w:hAnsi="Tahoma"/>
+          <w:b w:val="false"/>
+          <w:bCs w:val="false"/>
+          <w:i w:val="false"/>
+          <w:caps w:val="false"/>
+          <w:smallCaps w:val="false"/>
+          <w:color w:val="000000"/>
+          <w:spacing w:val="0"/>
+          <w:sz w:val="24"/>
+          <w:szCs w:val="24"/>
+        </w:rPr>
         <w:t>Определяет скелет алгоритма, перекладывая ответственность за некоторые его шаги на подклассы. Паттерн позволяет подклассам переопределять шаги алгоритма, не меняя его общей структуры.</w:t>
       </w:r>
     </w:p>
@@ -13413,7 +13661,20 @@
       <w:pPr>
         <w:pStyle w:val="Normal"/>
         <w:spacing w:lineRule="auto" w:line="240" w:before="0" w:after="0"/>
-        <w:rPr/>
+        <w:rPr>
+          <w:rFonts w:ascii="Tahoma" w:hAnsi="Tahoma"/>
+          <w:b w:val="false"/>
+          <w:b w:val="false"/>
+          <w:bCs w:val="false"/>
+          <w:i w:val="false"/>
+          <w:i w:val="false"/>
+          <w:caps w:val="false"/>
+          <w:smallCaps w:val="false"/>
+          <w:color w:val="000000"/>
+          <w:spacing w:val="0"/>
+          <w:sz w:val="24"/>
+          <w:szCs w:val="24"/>
+        </w:rPr>
       </w:pPr>
       <w:r>
         <w:rPr>
@@ -13439,7 +13700,20 @@
           <w:numId w:val="6"/>
         </w:numPr>
         <w:spacing w:lineRule="auto" w:line="240" w:before="0" w:after="0"/>
-        <w:rPr/>
+        <w:rPr>
+          <w:rFonts w:ascii="Tahoma" w:hAnsi="Tahoma"/>
+          <w:b w:val="false"/>
+          <w:b w:val="false"/>
+          <w:bCs w:val="false"/>
+          <w:i w:val="false"/>
+          <w:i w:val="false"/>
+          <w:caps w:val="false"/>
+          <w:smallCaps w:val="false"/>
+          <w:color w:val="000000"/>
+          <w:spacing w:val="0"/>
+          <w:sz w:val="24"/>
+          <w:szCs w:val="24"/>
+        </w:rPr>
       </w:pPr>
       <w:r>
         <w:rPr>
@@ -13465,13 +13739,12 @@
           <w:numId w:val="6"/>
         </w:numPr>
         <w:spacing w:lineRule="auto" w:line="240" w:before="0" w:after="0"/>
-        <w:rPr/>
-      </w:pPr>
-      <w:r>
-        <w:rPr>
-          <w:rFonts w:ascii="Tahoma" w:hAnsi="Tahoma"/>
-          <w:b w:val="false"/>
-          <w:bCs w:val="false"/>
+        <w:rPr>
+          <w:rFonts w:ascii="Tahoma" w:hAnsi="Tahoma"/>
+          <w:b w:val="false"/>
+          <w:b w:val="false"/>
+          <w:bCs w:val="false"/>
+          <w:i w:val="false"/>
           <w:i w:val="false"/>
           <w:caps w:val="false"/>
           <w:smallCaps w:val="false"/>
@@ -13480,6 +13753,20 @@
           <w:sz w:val="24"/>
           <w:szCs w:val="24"/>
         </w:rPr>
+      </w:pPr>
+      <w:r>
+        <w:rPr>
+          <w:rFonts w:ascii="Tahoma" w:hAnsi="Tahoma"/>
+          <w:b w:val="false"/>
+          <w:bCs w:val="false"/>
+          <w:i w:val="false"/>
+          <w:caps w:val="false"/>
+          <w:smallCaps w:val="false"/>
+          <w:color w:val="000000"/>
+          <w:spacing w:val="0"/>
+          <w:sz w:val="24"/>
+          <w:szCs w:val="24"/>
+        </w:rPr>
         <w:t>Когда у вас есть несколько классов, делающих одно и то же с незначительными отличиями.</w:t>
       </w:r>
     </w:p>
@@ -13487,7 +13774,20 @@
       <w:pPr>
         <w:pStyle w:val="Normal"/>
         <w:spacing w:lineRule="auto" w:line="240" w:before="0" w:after="0"/>
-        <w:rPr/>
+        <w:rPr>
+          <w:rFonts w:ascii="Tahoma" w:hAnsi="Tahoma"/>
+          <w:b w:val="false"/>
+          <w:b w:val="false"/>
+          <w:bCs w:val="false"/>
+          <w:i w:val="false"/>
+          <w:i w:val="false"/>
+          <w:caps w:val="false"/>
+          <w:smallCaps w:val="false"/>
+          <w:color w:val="000000"/>
+          <w:spacing w:val="0"/>
+          <w:sz w:val="24"/>
+          <w:szCs w:val="24"/>
+        </w:rPr>
       </w:pPr>
       <w:r>
         <w:rPr>
@@ -13513,7 +13813,20 @@
           <w:numId w:val="7"/>
         </w:numPr>
         <w:spacing w:lineRule="auto" w:line="240" w:before="0" w:after="0"/>
-        <w:rPr/>
+        <w:rPr>
+          <w:rFonts w:ascii="Tahoma" w:hAnsi="Tahoma"/>
+          <w:b w:val="false"/>
+          <w:b w:val="false"/>
+          <w:bCs w:val="false"/>
+          <w:i w:val="false"/>
+          <w:i w:val="false"/>
+          <w:caps w:val="false"/>
+          <w:smallCaps w:val="false"/>
+          <w:color w:val="000000"/>
+          <w:spacing w:val="0"/>
+          <w:sz w:val="24"/>
+          <w:szCs w:val="24"/>
+        </w:rPr>
       </w:pPr>
       <w:r>
         <w:rPr>
@@ -13539,7 +13852,20 @@
           <w:numId w:val="7"/>
         </w:numPr>
         <w:spacing w:lineRule="auto" w:line="240" w:before="0" w:after="0"/>
-        <w:rPr/>
+        <w:rPr>
+          <w:rFonts w:ascii="Tahoma" w:hAnsi="Tahoma"/>
+          <w:b w:val="false"/>
+          <w:b w:val="false"/>
+          <w:bCs w:val="false"/>
+          <w:i w:val="false"/>
+          <w:i w:val="false"/>
+          <w:caps w:val="false"/>
+          <w:smallCaps w:val="false"/>
+          <w:color w:val="000000"/>
+          <w:spacing w:val="0"/>
+          <w:sz w:val="24"/>
+          <w:szCs w:val="24"/>
+        </w:rPr>
       </w:pPr>
       <w:r>
         <w:rPr>
@@ -13565,13 +13891,12 @@
           <w:numId w:val="7"/>
         </w:numPr>
         <w:spacing w:lineRule="auto" w:line="240" w:before="0" w:after="0"/>
-        <w:rPr/>
-      </w:pPr>
-      <w:r>
-        <w:rPr>
-          <w:rFonts w:ascii="Tahoma" w:hAnsi="Tahoma"/>
-          <w:b w:val="false"/>
-          <w:bCs w:val="false"/>
+        <w:rPr>
+          <w:rFonts w:ascii="Tahoma" w:hAnsi="Tahoma"/>
+          <w:b w:val="false"/>
+          <w:b w:val="false"/>
+          <w:bCs w:val="false"/>
+          <w:i w:val="false"/>
           <w:i w:val="false"/>
           <w:caps w:val="false"/>
           <w:smallCaps w:val="false"/>
@@ -13580,14 +13905,6 @@
           <w:sz w:val="24"/>
           <w:szCs w:val="24"/>
         </w:rPr>
-        <w:t>С ростом шагов шаблонный метод становится сложно поддерживать</w:t>
-      </w:r>
-    </w:p>
-    <w:p>
-      <w:pPr>
-        <w:pStyle w:val="Normal"/>
-        <w:spacing w:lineRule="auto" w:line="240" w:before="0" w:after="0"/>
-        <w:rPr/>
       </w:pPr>
       <w:r>
         <w:rPr>
@@ -13602,6 +13919,41 @@
           <w:sz w:val="24"/>
           <w:szCs w:val="24"/>
         </w:rPr>
+        <w:t>С ростом шагов шаблонный метод становится сложно поддерживать</w:t>
+      </w:r>
+    </w:p>
+    <w:p>
+      <w:pPr>
+        <w:pStyle w:val="Normal"/>
+        <w:spacing w:lineRule="auto" w:line="240" w:before="0" w:after="0"/>
+        <w:rPr>
+          <w:rFonts w:ascii="Tahoma" w:hAnsi="Tahoma"/>
+          <w:b w:val="false"/>
+          <w:b w:val="false"/>
+          <w:bCs w:val="false"/>
+          <w:i w:val="false"/>
+          <w:i w:val="false"/>
+          <w:caps w:val="false"/>
+          <w:smallCaps w:val="false"/>
+          <w:color w:val="000000"/>
+          <w:spacing w:val="0"/>
+          <w:sz w:val="24"/>
+          <w:szCs w:val="24"/>
+        </w:rPr>
+      </w:pPr>
+      <w:r>
+        <w:rPr>
+          <w:rFonts w:ascii="Tahoma" w:hAnsi="Tahoma"/>
+          <w:b w:val="false"/>
+          <w:bCs w:val="false"/>
+          <w:i w:val="false"/>
+          <w:caps w:val="false"/>
+          <w:smallCaps w:val="false"/>
+          <w:color w:val="000000"/>
+          <w:spacing w:val="0"/>
+          <w:sz w:val="24"/>
+          <w:szCs w:val="24"/>
+        </w:rPr>
         <w:t>Фабричный метод можно рассматривать как частный случай Шаблонного метода. Кроме того, Фабричный метод нередко бывает частью большого класса</w:t>
       </w:r>
     </w:p>
@@ -13609,7 +13961,20 @@
       <w:pPr>
         <w:pStyle w:val="Normal"/>
         <w:spacing w:lineRule="auto" w:line="240" w:before="0" w:after="0"/>
-        <w:rPr/>
+        <w:rPr>
+          <w:rFonts w:ascii="Tahoma" w:hAnsi="Tahoma"/>
+          <w:b w:val="false"/>
+          <w:b w:val="false"/>
+          <w:bCs w:val="false"/>
+          <w:i w:val="false"/>
+          <w:i w:val="false"/>
+          <w:caps w:val="false"/>
+          <w:smallCaps w:val="false"/>
+          <w:color w:val="000000"/>
+          <w:spacing w:val="0"/>
+          <w:sz w:val="24"/>
+          <w:szCs w:val="24"/>
+        </w:rPr>
       </w:pPr>
       <w:r>
         <w:rPr>
@@ -14232,17 +14597,25 @@
       <w:pPr>
         <w:pStyle w:val="Normal"/>
         <w:spacing w:lineRule="auto" w:line="240" w:before="0" w:after="0"/>
-        <w:rPr/>
-      </w:pPr>
-      <w:r>
-        <w:rPr>
-          <w:rFonts w:ascii="Tahoma" w:hAnsi="Tahoma"/>
+        <w:rPr>
+          <w:rFonts w:ascii="Tahoma" w:hAnsi="Tahoma"/>
+          <w:b/>
           <w:b/>
           <w:bCs/>
           <w:color w:val="000000"/>
           <w:sz w:val="24"/>
           <w:szCs w:val="24"/>
         </w:rPr>
+      </w:pPr>
+      <w:r>
+        <w:rPr>
+          <w:rFonts w:ascii="Tahoma" w:hAnsi="Tahoma"/>
+          <w:b/>
+          <w:bCs/>
+          <w:color w:val="000000"/>
+          <w:sz w:val="24"/>
+          <w:szCs w:val="24"/>
+        </w:rPr>
         <w:t>Chain of Responsibility</w:t>
       </w:r>
     </w:p>
@@ -14250,13 +14623,12 @@
       <w:pPr>
         <w:pStyle w:val="Normal"/>
         <w:spacing w:lineRule="auto" w:line="240" w:before="0" w:after="0"/>
-        <w:rPr/>
-      </w:pPr>
-      <w:r>
-        <w:rPr>
-          <w:rFonts w:ascii="Tahoma" w:hAnsi="Tahoma"/>
-          <w:b w:val="false"/>
-          <w:bCs w:val="false"/>
+        <w:rPr>
+          <w:rFonts w:ascii="Tahoma" w:hAnsi="Tahoma"/>
+          <w:b w:val="false"/>
+          <w:b w:val="false"/>
+          <w:bCs w:val="false"/>
+          <w:i w:val="false"/>
           <w:i w:val="false"/>
           <w:caps w:val="false"/>
           <w:smallCaps w:val="false"/>
@@ -14265,6 +14637,20 @@
           <w:sz w:val="24"/>
           <w:szCs w:val="24"/>
         </w:rPr>
+      </w:pPr>
+      <w:r>
+        <w:rPr>
+          <w:rFonts w:ascii="Tahoma" w:hAnsi="Tahoma"/>
+          <w:b w:val="false"/>
+          <w:bCs w:val="false"/>
+          <w:i w:val="false"/>
+          <w:caps w:val="false"/>
+          <w:smallCaps w:val="false"/>
+          <w:color w:val="000000"/>
+          <w:spacing w:val="0"/>
+          <w:sz w:val="24"/>
+          <w:szCs w:val="24"/>
+        </w:rPr>
         <w:t>Позволяет передавать запросы последовательно по цепочке обработчиков. Каждый последующий обработчик решает, может ли он обработать запрос сам и стоит ли передавать запрос дальше по цепи.</w:t>
       </w:r>
     </w:p>
@@ -14272,7 +14658,20 @@
       <w:pPr>
         <w:pStyle w:val="Normal"/>
         <w:spacing w:lineRule="auto" w:line="240" w:before="0" w:after="0"/>
-        <w:rPr/>
+        <w:rPr>
+          <w:rFonts w:ascii="Tahoma" w:hAnsi="Tahoma"/>
+          <w:b w:val="false"/>
+          <w:b w:val="false"/>
+          <w:bCs w:val="false"/>
+          <w:i w:val="false"/>
+          <w:i w:val="false"/>
+          <w:caps w:val="false"/>
+          <w:smallCaps w:val="false"/>
+          <w:color w:val="000000"/>
+          <w:spacing w:val="0"/>
+          <w:sz w:val="24"/>
+          <w:szCs w:val="24"/>
+        </w:rPr>
       </w:pPr>
       <w:r>
         <w:rPr>
@@ -14298,7 +14697,20 @@
           <w:numId w:val="8"/>
         </w:numPr>
         <w:spacing w:lineRule="auto" w:line="240" w:before="0" w:after="0"/>
-        <w:rPr/>
+        <w:rPr>
+          <w:rFonts w:ascii="Tahoma" w:hAnsi="Tahoma"/>
+          <w:b w:val="false"/>
+          <w:b w:val="false"/>
+          <w:bCs w:val="false"/>
+          <w:i w:val="false"/>
+          <w:i w:val="false"/>
+          <w:caps w:val="false"/>
+          <w:smallCaps w:val="false"/>
+          <w:color w:val="000000"/>
+          <w:spacing w:val="0"/>
+          <w:sz w:val="24"/>
+          <w:szCs w:val="24"/>
+        </w:rPr>
       </w:pPr>
       <w:r>
         <w:rPr>
@@ -14324,7 +14736,20 @@
           <w:numId w:val="8"/>
         </w:numPr>
         <w:spacing w:lineRule="auto" w:line="240" w:before="0" w:after="0"/>
-        <w:rPr/>
+        <w:rPr>
+          <w:rFonts w:ascii="Tahoma" w:hAnsi="Tahoma"/>
+          <w:b w:val="false"/>
+          <w:b w:val="false"/>
+          <w:bCs w:val="false"/>
+          <w:i w:val="false"/>
+          <w:i w:val="false"/>
+          <w:caps w:val="false"/>
+          <w:smallCaps w:val="false"/>
+          <w:color w:val="000000"/>
+          <w:spacing w:val="0"/>
+          <w:sz w:val="24"/>
+          <w:szCs w:val="24"/>
+        </w:rPr>
       </w:pPr>
       <w:r>
         <w:rPr>
@@ -14350,13 +14775,12 @@
           <w:numId w:val="8"/>
         </w:numPr>
         <w:spacing w:lineRule="auto" w:line="240" w:before="0" w:after="0"/>
-        <w:rPr/>
-      </w:pPr>
-      <w:r>
-        <w:rPr>
-          <w:rFonts w:ascii="Tahoma" w:hAnsi="Tahoma"/>
-          <w:b w:val="false"/>
-          <w:bCs w:val="false"/>
+        <w:rPr>
+          <w:rFonts w:ascii="Tahoma" w:hAnsi="Tahoma"/>
+          <w:b w:val="false"/>
+          <w:b w:val="false"/>
+          <w:bCs w:val="false"/>
+          <w:i w:val="false"/>
           <w:i w:val="false"/>
           <w:caps w:val="false"/>
           <w:smallCaps w:val="false"/>
@@ -14365,14 +14789,6 @@
           <w:sz w:val="24"/>
           <w:szCs w:val="24"/>
         </w:rPr>
-        <w:t>Когда набор объектов, способных обработать запрос, должен задаваться динамически.</w:t>
-      </w:r>
-    </w:p>
-    <w:p>
-      <w:pPr>
-        <w:pStyle w:val="Normal"/>
-        <w:spacing w:lineRule="auto" w:line="240" w:before="0" w:after="0"/>
-        <w:rPr/>
       </w:pPr>
       <w:r>
         <w:rPr>
@@ -14387,20 +14803,19 @@
           <w:sz w:val="24"/>
           <w:szCs w:val="24"/>
         </w:rPr>
-        <w:t>Другой подход: обработчики прерывают цепь только когда они могут обработать запрос. В этом случае запрос движется по цепи, пока не найдётся обработчик, который может его обработать. Очень часто такой подход используется для передачи событий, создаваемых классами графического интерфейса в результате взаимодействия с пользователем (DOM event bubbling).</w:t>
-      </w:r>
-    </w:p>
-    <w:p>
-      <w:pPr>
-        <w:pStyle w:val="Normal"/>
-        <w:spacing w:lineRule="auto" w:line="240" w:before="0" w:after="0"/>
-        <w:rPr/>
-      </w:pPr>
-      <w:r>
-        <w:rPr>
-          <w:rFonts w:ascii="Tahoma" w:hAnsi="Tahoma"/>
-          <w:b w:val="false"/>
-          <w:bCs w:val="false"/>
+        <w:t>Когда набор объектов, способных обработать запрос, должен задаваться динамически.</w:t>
+      </w:r>
+    </w:p>
+    <w:p>
+      <w:pPr>
+        <w:pStyle w:val="Normal"/>
+        <w:spacing w:lineRule="auto" w:line="240" w:before="0" w:after="0"/>
+        <w:rPr>
+          <w:rFonts w:ascii="Tahoma" w:hAnsi="Tahoma"/>
+          <w:b w:val="false"/>
+          <w:b w:val="false"/>
+          <w:bCs w:val="false"/>
+          <w:i w:val="false"/>
           <w:i w:val="false"/>
           <w:caps w:val="false"/>
           <w:smallCaps w:val="false"/>
@@ -14409,6 +14824,55 @@
           <w:sz w:val="24"/>
           <w:szCs w:val="24"/>
         </w:rPr>
+      </w:pPr>
+      <w:r>
+        <w:rPr>
+          <w:rFonts w:ascii="Tahoma" w:hAnsi="Tahoma"/>
+          <w:b w:val="false"/>
+          <w:bCs w:val="false"/>
+          <w:i w:val="false"/>
+          <w:caps w:val="false"/>
+          <w:smallCaps w:val="false"/>
+          <w:color w:val="000000"/>
+          <w:spacing w:val="0"/>
+          <w:sz w:val="24"/>
+          <w:szCs w:val="24"/>
+        </w:rPr>
+        <w:t>Другой подход: обработчики прерывают цепь только когда они могут обработать запрос. В этом случае запрос движется по цепи, пока не найдётся обработчик, который может его обработать. Очень часто такой подход используется для передачи событий, создаваемых классами графического интерфейса в результате взаимодействия с пользователем (DOM event bubbling).</w:t>
+      </w:r>
+    </w:p>
+    <w:p>
+      <w:pPr>
+        <w:pStyle w:val="Normal"/>
+        <w:spacing w:lineRule="auto" w:line="240" w:before="0" w:after="0"/>
+        <w:rPr>
+          <w:rFonts w:ascii="Tahoma" w:hAnsi="Tahoma"/>
+          <w:b w:val="false"/>
+          <w:b w:val="false"/>
+          <w:bCs w:val="false"/>
+          <w:i w:val="false"/>
+          <w:i w:val="false"/>
+          <w:caps w:val="false"/>
+          <w:smallCaps w:val="false"/>
+          <w:color w:val="000000"/>
+          <w:spacing w:val="0"/>
+          <w:sz w:val="24"/>
+          <w:szCs w:val="24"/>
+        </w:rPr>
+      </w:pPr>
+      <w:r>
+        <w:rPr>
+          <w:rFonts w:ascii="Tahoma" w:hAnsi="Tahoma"/>
+          <w:b w:val="false"/>
+          <w:bCs w:val="false"/>
+          <w:i w:val="false"/>
+          <w:caps w:val="false"/>
+          <w:smallCaps w:val="false"/>
+          <w:color w:val="000000"/>
+          <w:spacing w:val="0"/>
+          <w:sz w:val="24"/>
+          <w:szCs w:val="24"/>
+        </w:rPr>
         <w:t>Chain of Responsibility часто используют вместе с Composite. В этом случае запрос передаётся от дочерних компонентов к их родителям.</w:t>
       </w:r>
     </w:p>
@@ -14416,7 +14880,20 @@
       <w:pPr>
         <w:pStyle w:val="Normal"/>
         <w:spacing w:lineRule="auto" w:line="240" w:before="0" w:after="0"/>
-        <w:rPr/>
+        <w:rPr>
+          <w:rFonts w:ascii="Tahoma" w:hAnsi="Tahoma"/>
+          <w:b w:val="false"/>
+          <w:b w:val="false"/>
+          <w:bCs w:val="false"/>
+          <w:i w:val="false"/>
+          <w:i w:val="false"/>
+          <w:caps w:val="false"/>
+          <w:smallCaps w:val="false"/>
+          <w:color w:val="000000"/>
+          <w:spacing w:val="0"/>
+          <w:sz w:val="24"/>
+          <w:szCs w:val="24"/>
+        </w:rPr>
       </w:pPr>
       <w:r>
         <w:rPr>
@@ -14727,17 +15204,25 @@
       <w:pPr>
         <w:pStyle w:val="Normal"/>
         <w:spacing w:lineRule="auto" w:line="240" w:before="0" w:after="0"/>
-        <w:rPr/>
-      </w:pPr>
-      <w:r>
-        <w:rPr>
-          <w:rFonts w:ascii="Tahoma" w:hAnsi="Tahoma"/>
+        <w:rPr>
+          <w:rFonts w:ascii="Tahoma" w:hAnsi="Tahoma"/>
+          <w:b/>
           <w:b/>
           <w:bCs/>
           <w:color w:val="000000"/>
           <w:sz w:val="24"/>
           <w:szCs w:val="24"/>
         </w:rPr>
+      </w:pPr>
+      <w:r>
+        <w:rPr>
+          <w:rFonts w:ascii="Tahoma" w:hAnsi="Tahoma"/>
+          <w:b/>
+          <w:bCs/>
+          <w:color w:val="000000"/>
+          <w:sz w:val="24"/>
+          <w:szCs w:val="24"/>
+        </w:rPr>
         <w:t>Command pattern</w:t>
       </w:r>
     </w:p>
@@ -14745,13 +15230,12 @@
       <w:pPr>
         <w:pStyle w:val="Normal"/>
         <w:spacing w:lineRule="auto" w:line="240" w:before="0" w:after="0"/>
-        <w:rPr/>
-      </w:pPr>
-      <w:r>
-        <w:rPr>
-          <w:rFonts w:ascii="Tahoma" w:hAnsi="Tahoma"/>
-          <w:b w:val="false"/>
-          <w:bCs w:val="false"/>
+        <w:rPr>
+          <w:rFonts w:ascii="Tahoma" w:hAnsi="Tahoma"/>
+          <w:b w:val="false"/>
+          <w:b w:val="false"/>
+          <w:bCs w:val="false"/>
+          <w:i w:val="false"/>
           <w:i w:val="false"/>
           <w:caps w:val="false"/>
           <w:smallCaps w:val="false"/>
@@ -14760,14 +15244,6 @@
           <w:sz w:val="24"/>
           <w:szCs w:val="24"/>
         </w:rPr>
-        <w:t>Превращает запросы в объекты, позволяя передавать их как аргументы при вызове методов, ставить запросы в очередь, логировать их, а также поддерживать отмену операций.</w:t>
-      </w:r>
-    </w:p>
-    <w:p>
-      <w:pPr>
-        <w:pStyle w:val="Normal"/>
-        <w:spacing w:lineRule="auto" w:line="240" w:before="0" w:after="0"/>
-        <w:rPr/>
       </w:pPr>
       <w:r>
         <w:rPr>
@@ -14782,11 +15258,18 @@
           <w:sz w:val="24"/>
           <w:szCs w:val="24"/>
         </w:rPr>
-        <w:t>Пример: о</w:t>
-      </w:r>
-      <w:r>
-        <w:rPr>
-          <w:rFonts w:ascii="PT Sans;Helvetica Neue;Helvetica;Arial;sans-serif" w:hAnsi="PT Sans;Helvetica Neue;Helvetica;Arial;sans-serif"/>
+        <w:t>Превращает запросы в объекты, позволяя передавать их как аргументы при вызове методов, ставить запросы в очередь, логировать их, а также поддерживать отмену операций.</w:t>
+      </w:r>
+    </w:p>
+    <w:p>
+      <w:pPr>
+        <w:pStyle w:val="Normal"/>
+        <w:spacing w:lineRule="auto" w:line="240" w:before="0" w:after="0"/>
+        <w:rPr/>
+      </w:pPr>
+      <w:r>
+        <w:rPr>
+          <w:rFonts w:ascii="Tahoma" w:hAnsi="Tahoma"/>
           <w:b w:val="false"/>
           <w:bCs w:val="false"/>
           <w:i w:val="false"/>
@@ -14797,18 +15280,11 @@
           <w:sz w:val="24"/>
           <w:szCs w:val="24"/>
         </w:rPr>
-        <w:t>дин из объектов интерфейса напрямую вызывает метод одного из объектов бизнес-логики, передавая в него какие-то параметры.</w:t>
-      </w:r>
-    </w:p>
-    <w:p>
-      <w:pPr>
-        <w:pStyle w:val="Normal"/>
-        <w:spacing w:lineRule="auto" w:line="240" w:before="0" w:after="0"/>
-        <w:rPr/>
-      </w:pPr>
-      <w:r>
-        <w:rPr>
-          <w:rFonts w:ascii="Tahoma" w:hAnsi="Tahoma"/>
+        <w:t>Пример: о</w:t>
+      </w:r>
+      <w:r>
+        <w:rPr>
+          <w:rFonts w:ascii="PT Sans;Helvetica Neue;Helvetica;Arial;sans-serif" w:hAnsi="PT Sans;Helvetica Neue;Helvetica;Arial;sans-serif"/>
           <w:b w:val="false"/>
           <w:bCs w:val="false"/>
           <w:i w:val="false"/>
@@ -14819,20 +15295,19 @@
           <w:sz w:val="24"/>
           <w:szCs w:val="24"/>
         </w:rPr>
-        <w:t>Паттерн Команда предлагает больше не отправлять вызовы напрямую. Вместо этого каждый вызов, отличающийся от других, следует завернуть в собственный класс с единственным методом, который и будет осуществлять вызов. Такие объекты называют командами.</w:t>
-      </w:r>
-    </w:p>
-    <w:p>
-      <w:pPr>
-        <w:pStyle w:val="Normal"/>
-        <w:spacing w:lineRule="auto" w:line="240" w:before="0" w:after="0"/>
-        <w:rPr/>
-      </w:pPr>
-      <w:r>
-        <w:rPr>
-          <w:rFonts w:ascii="Tahoma" w:hAnsi="Tahoma"/>
-          <w:b w:val="false"/>
-          <w:bCs w:val="false"/>
+        <w:t>дин из объектов интерфейса напрямую вызывает метод одного из объектов бизнес-логики, передавая в него какие-то параметры.</w:t>
+      </w:r>
+    </w:p>
+    <w:p>
+      <w:pPr>
+        <w:pStyle w:val="Normal"/>
+        <w:spacing w:lineRule="auto" w:line="240" w:before="0" w:after="0"/>
+        <w:rPr>
+          <w:rFonts w:ascii="Tahoma" w:hAnsi="Tahoma"/>
+          <w:b w:val="false"/>
+          <w:b w:val="false"/>
+          <w:bCs w:val="false"/>
+          <w:i w:val="false"/>
           <w:i w:val="false"/>
           <w:caps w:val="false"/>
           <w:smallCaps w:val="false"/>
@@ -14841,14 +15316,6 @@
           <w:sz w:val="24"/>
           <w:szCs w:val="24"/>
         </w:rPr>
-        <w:t>К объекту интерфейса можно будет привязать объект команды, который знает, кому и в каком виде следует отправлять запросы. Когда объект интерфейса будет готов передать запрос, он вызовет метод команды, а та — позаботится обо всём остальном.</w:t>
-      </w:r>
-    </w:p>
-    <w:p>
-      <w:pPr>
-        <w:pStyle w:val="Normal"/>
-        <w:spacing w:lineRule="auto" w:line="240" w:before="0" w:after="0"/>
-        <w:rPr/>
       </w:pPr>
       <w:r>
         <w:rPr>
@@ -14863,20 +15330,19 @@
           <w:sz w:val="24"/>
           <w:szCs w:val="24"/>
         </w:rPr>
-        <w:t>Классы команд можно объединить под общим интерфейсом c единственным методом запуска. После этого одни и те же отправители смогут работать с различными командами, не привязываясь к их классам. Даже больше: команды можно будет взаимозаменять на лету, изменяя итоговое поведение отправителей.</w:t>
-      </w:r>
-    </w:p>
-    <w:p>
-      <w:pPr>
-        <w:pStyle w:val="TextBody"/>
-        <w:spacing w:lineRule="auto" w:line="240" w:before="0" w:after="0"/>
-        <w:rPr/>
-      </w:pPr>
-      <w:r>
-        <w:rPr>
-          <w:rFonts w:ascii="Tahoma" w:hAnsi="Tahoma"/>
-          <w:b w:val="false"/>
-          <w:bCs w:val="false"/>
+        <w:t>Паттерн Команда предлагает больше не отправлять вызовы напрямую. Вместо этого каждый вызов, отличающийся от других, следует завернуть в собственный класс с единственным методом, который и будет осуществлять вызов. Такие объекты называют командами.</w:t>
+      </w:r>
+    </w:p>
+    <w:p>
+      <w:pPr>
+        <w:pStyle w:val="Normal"/>
+        <w:spacing w:lineRule="auto" w:line="240" w:before="0" w:after="0"/>
+        <w:rPr>
+          <w:rFonts w:ascii="Tahoma" w:hAnsi="Tahoma"/>
+          <w:b w:val="false"/>
+          <w:b w:val="false"/>
+          <w:bCs w:val="false"/>
+          <w:i w:val="false"/>
           <w:i w:val="false"/>
           <w:caps w:val="false"/>
           <w:smallCaps w:val="false"/>
@@ -14885,6 +15351,77 @@
           <w:sz w:val="24"/>
           <w:szCs w:val="24"/>
         </w:rPr>
+      </w:pPr>
+      <w:r>
+        <w:rPr>
+          <w:rFonts w:ascii="Tahoma" w:hAnsi="Tahoma"/>
+          <w:b w:val="false"/>
+          <w:bCs w:val="false"/>
+          <w:i w:val="false"/>
+          <w:caps w:val="false"/>
+          <w:smallCaps w:val="false"/>
+          <w:color w:val="000000"/>
+          <w:spacing w:val="0"/>
+          <w:sz w:val="24"/>
+          <w:szCs w:val="24"/>
+        </w:rPr>
+        <w:t>К объекту интерфейса можно будет привязать объект команды, который знает, кому и в каком виде следует отправлять запросы. Когда объект интерфейса будет готов передать запрос, он вызовет метод команды, а та — позаботится обо всём остальном.</w:t>
+      </w:r>
+    </w:p>
+    <w:p>
+      <w:pPr>
+        <w:pStyle w:val="Normal"/>
+        <w:spacing w:lineRule="auto" w:line="240" w:before="0" w:after="0"/>
+        <w:rPr>
+          <w:rFonts w:ascii="Tahoma" w:hAnsi="Tahoma"/>
+          <w:b w:val="false"/>
+          <w:b w:val="false"/>
+          <w:bCs w:val="false"/>
+          <w:i w:val="false"/>
+          <w:i w:val="false"/>
+          <w:caps w:val="false"/>
+          <w:smallCaps w:val="false"/>
+          <w:color w:val="000000"/>
+          <w:spacing w:val="0"/>
+          <w:sz w:val="24"/>
+          <w:szCs w:val="24"/>
+        </w:rPr>
+      </w:pPr>
+      <w:r>
+        <w:rPr>
+          <w:rFonts w:ascii="Tahoma" w:hAnsi="Tahoma"/>
+          <w:b w:val="false"/>
+          <w:bCs w:val="false"/>
+          <w:i w:val="false"/>
+          <w:caps w:val="false"/>
+          <w:smallCaps w:val="false"/>
+          <w:color w:val="000000"/>
+          <w:spacing w:val="0"/>
+          <w:sz w:val="24"/>
+          <w:szCs w:val="24"/>
+        </w:rPr>
+        <w:t>Классы команд можно объединить под общим интерфейсом c единственным методом запуска. После этого одни и те же отправители смогут работать с различными командами, не привязываясь к их классам. Даже больше: команды можно будет взаимозаменять на лету, изменяя итоговое поведение отправителей.</w:t>
+      </w:r>
+    </w:p>
+    <w:p>
+      <w:pPr>
+        <w:pStyle w:val="TextBody"/>
+        <w:spacing w:lineRule="auto" w:line="240" w:before="0" w:after="0"/>
+        <w:rPr/>
+      </w:pPr>
+      <w:r>
+        <w:rPr>
+          <w:rFonts w:ascii="Tahoma" w:hAnsi="Tahoma"/>
+          <w:b w:val="false"/>
+          <w:bCs w:val="false"/>
+          <w:i w:val="false"/>
+          <w:caps w:val="false"/>
+          <w:smallCaps w:val="false"/>
+          <w:color w:val="000000"/>
+          <w:spacing w:val="0"/>
+          <w:sz w:val="24"/>
+          <w:szCs w:val="24"/>
+        </w:rPr>
         <w:t>Параметры, с которыми должен быть вызван метод объекта получателя, можно загодя сохранить в полях объекта-команды. Благодаря этому, объекты, отправляющие запросы, могут не беспокоиться о том, чтобы собрать необходимые для получателя данные. Более того, они теперь вообще не знают, кто будет получателем запроса. Вся эта информация скрыта внутри команды.</w:t>
       </w:r>
     </w:p>
@@ -14892,7 +15429,20 @@
       <w:pPr>
         <w:pStyle w:val="TextBody"/>
         <w:spacing w:lineRule="auto" w:line="240" w:before="0" w:after="0"/>
-        <w:rPr/>
+        <w:rPr>
+          <w:rFonts w:ascii="Tahoma" w:hAnsi="Tahoma"/>
+          <w:b w:val="false"/>
+          <w:b w:val="false"/>
+          <w:bCs w:val="false"/>
+          <w:i w:val="false"/>
+          <w:i w:val="false"/>
+          <w:caps w:val="false"/>
+          <w:smallCaps w:val="false"/>
+          <w:color w:val="000000"/>
+          <w:spacing w:val="0"/>
+          <w:sz w:val="24"/>
+          <w:szCs w:val="24"/>
+        </w:rPr>
       </w:pPr>
       <w:r>
         <w:rPr>
@@ -14918,7 +15468,20 @@
           <w:numId w:val="10"/>
         </w:numPr>
         <w:spacing w:lineRule="auto" w:line="240" w:before="0" w:after="0"/>
-        <w:rPr/>
+        <w:rPr>
+          <w:rFonts w:ascii="Tahoma" w:hAnsi="Tahoma"/>
+          <w:b w:val="false"/>
+          <w:b w:val="false"/>
+          <w:bCs w:val="false"/>
+          <w:i w:val="false"/>
+          <w:i w:val="false"/>
+          <w:caps w:val="false"/>
+          <w:smallCaps w:val="false"/>
+          <w:color w:val="000000"/>
+          <w:spacing w:val="0"/>
+          <w:sz w:val="24"/>
+          <w:szCs w:val="24"/>
+        </w:rPr>
       </w:pPr>
       <w:r>
         <w:rPr>
@@ -14944,7 +15507,20 @@
           <w:numId w:val="10"/>
         </w:numPr>
         <w:spacing w:lineRule="auto" w:line="240" w:before="0" w:after="0"/>
-        <w:rPr/>
+        <w:rPr>
+          <w:rFonts w:ascii="Tahoma" w:hAnsi="Tahoma"/>
+          <w:b w:val="false"/>
+          <w:b w:val="false"/>
+          <w:bCs w:val="false"/>
+          <w:i w:val="false"/>
+          <w:i w:val="false"/>
+          <w:caps w:val="false"/>
+          <w:smallCaps w:val="false"/>
+          <w:color w:val="000000"/>
+          <w:spacing w:val="0"/>
+          <w:sz w:val="24"/>
+          <w:szCs w:val="24"/>
+        </w:rPr>
       </w:pPr>
       <w:r>
         <w:rPr>
@@ -14970,7 +15546,20 @@
           <w:numId w:val="10"/>
         </w:numPr>
         <w:spacing w:lineRule="auto" w:line="240" w:before="0" w:after="0"/>
-        <w:rPr/>
+        <w:rPr>
+          <w:rFonts w:ascii="PT Sans;Helvetica Neue;Helvetica;Arial;sans-serif" w:hAnsi="PT Sans;Helvetica Neue;Helvetica;Arial;sans-serif"/>
+          <w:b w:val="false"/>
+          <w:b w:val="false"/>
+          <w:bCs w:val="false"/>
+          <w:i w:val="false"/>
+          <w:i w:val="false"/>
+          <w:caps w:val="false"/>
+          <w:smallCaps w:val="false"/>
+          <w:color w:val="000000"/>
+          <w:spacing w:val="0"/>
+          <w:sz w:val="24"/>
+          <w:szCs w:val="24"/>
+        </w:rPr>
       </w:pPr>
       <w:r>
         <w:rPr>
@@ -15480,17 +16069,25 @@
       <w:pPr>
         <w:pStyle w:val="Normal"/>
         <w:spacing w:lineRule="auto" w:line="240" w:before="0" w:after="0"/>
-        <w:rPr/>
-      </w:pPr>
-      <w:r>
-        <w:rPr>
-          <w:rFonts w:ascii="Tahoma" w:hAnsi="Tahoma"/>
+        <w:rPr>
+          <w:rFonts w:ascii="Tahoma" w:hAnsi="Tahoma"/>
+          <w:b/>
           <w:b/>
           <w:bCs/>
           <w:color w:val="000000"/>
           <w:sz w:val="24"/>
           <w:szCs w:val="24"/>
         </w:rPr>
+      </w:pPr>
+      <w:r>
+        <w:rPr>
+          <w:rFonts w:ascii="Tahoma" w:hAnsi="Tahoma"/>
+          <w:b/>
+          <w:bCs/>
+          <w:color w:val="000000"/>
+          <w:sz w:val="24"/>
+          <w:szCs w:val="24"/>
+        </w:rPr>
         <w:t>State pattern</w:t>
       </w:r>
     </w:p>
@@ -15499,16 +16096,18 @@
         <w:pStyle w:val="Normal"/>
         <w:spacing w:lineRule="auto" w:line="240" w:before="0" w:after="0"/>
         <w:rPr>
-          <w:rFonts w:ascii="PT Sans;Helvetica Neue;Helvetica;Arial;sans-serif" w:hAnsi="PT Sans;Helvetica Neue;Helvetica;Arial;sans-serif"/>
-          <w:b w:val="false"/>
-          <w:b w:val="false"/>
+          <w:rFonts w:ascii="Tahoma" w:hAnsi="Tahoma"/>
+          <w:b w:val="false"/>
+          <w:b w:val="false"/>
+          <w:bCs w:val="false"/>
           <w:i w:val="false"/>
           <w:i w:val="false"/>
           <w:caps w:val="false"/>
           <w:smallCaps w:val="false"/>
-          <w:color w:val="444444"/>
+          <w:color w:val="000000"/>
           <w:spacing w:val="0"/>
           <w:sz w:val="24"/>
+          <w:szCs w:val="24"/>
         </w:rPr>
       </w:pPr>
       <w:bookmarkStart w:id="8" w:name="__DdeLink__998_3032494546"/>
@@ -15534,16 +16133,18 @@
         <w:pStyle w:val="Normal"/>
         <w:spacing w:lineRule="auto" w:line="240" w:before="0" w:after="0"/>
         <w:rPr>
-          <w:rFonts w:ascii="PT Sans;Helvetica Neue;Helvetica;Arial;sans-serif" w:hAnsi="PT Sans;Helvetica Neue;Helvetica;Arial;sans-serif"/>
-          <w:b w:val="false"/>
-          <w:b w:val="false"/>
+          <w:rFonts w:ascii="Tahoma" w:hAnsi="Tahoma"/>
+          <w:b w:val="false"/>
+          <w:b w:val="false"/>
+          <w:bCs w:val="false"/>
           <w:i w:val="false"/>
           <w:i w:val="false"/>
           <w:caps w:val="false"/>
           <w:smallCaps w:val="false"/>
-          <w:color w:val="444444"/>
+          <w:color w:val="000000"/>
           <w:spacing w:val="0"/>
           <w:sz w:val="24"/>
+          <w:szCs w:val="24"/>
         </w:rPr>
       </w:pPr>
       <w:r>
@@ -15567,16 +16168,18 @@
         <w:pStyle w:val="Normal"/>
         <w:spacing w:lineRule="auto" w:line="240" w:before="0" w:after="0"/>
         <w:rPr>
-          <w:rFonts w:ascii="PT Sans;Helvetica Neue;Helvetica;Arial;sans-serif" w:hAnsi="PT Sans;Helvetica Neue;Helvetica;Arial;sans-serif"/>
-          <w:b w:val="false"/>
-          <w:b w:val="false"/>
+          <w:rFonts w:ascii="Tahoma" w:hAnsi="Tahoma"/>
+          <w:b w:val="false"/>
+          <w:b w:val="false"/>
+          <w:bCs w:val="false"/>
           <w:i w:val="false"/>
           <w:i w:val="false"/>
           <w:caps w:val="false"/>
           <w:smallCaps w:val="false"/>
-          <w:color w:val="444444"/>
+          <w:color w:val="000000"/>
           <w:spacing w:val="0"/>
           <w:sz w:val="24"/>
+          <w:szCs w:val="24"/>
         </w:rPr>
       </w:pPr>
       <w:r>
@@ -15600,16 +16203,18 @@
         <w:pStyle w:val="Normal"/>
         <w:spacing w:lineRule="auto" w:line="240" w:before="0" w:after="0"/>
         <w:rPr>
-          <w:rFonts w:ascii="PT Sans;Helvetica Neue;Helvetica;Arial;sans-serif" w:hAnsi="PT Sans;Helvetica Neue;Helvetica;Arial;sans-serif"/>
-          <w:b w:val="false"/>
-          <w:b w:val="false"/>
+          <w:rFonts w:ascii="Tahoma" w:hAnsi="Tahoma"/>
+          <w:b w:val="false"/>
+          <w:b w:val="false"/>
+          <w:bCs w:val="false"/>
           <w:i w:val="false"/>
           <w:i w:val="false"/>
           <w:caps w:val="false"/>
           <w:smallCaps w:val="false"/>
-          <w:color w:val="444444"/>
+          <w:color w:val="000000"/>
           <w:spacing w:val="0"/>
           <w:sz w:val="24"/>
+          <w:szCs w:val="24"/>
         </w:rPr>
       </w:pPr>
       <w:r>
@@ -15633,16 +16238,18 @@
         <w:pStyle w:val="Normal"/>
         <w:spacing w:lineRule="auto" w:line="240" w:before="0" w:after="0"/>
         <w:rPr>
-          <w:rFonts w:ascii="PT Sans;Helvetica Neue;Helvetica;Arial;sans-serif" w:hAnsi="PT Sans;Helvetica Neue;Helvetica;Arial;sans-serif"/>
-          <w:b w:val="false"/>
-          <w:b w:val="false"/>
+          <w:rFonts w:ascii="Tahoma" w:hAnsi="Tahoma"/>
+          <w:b w:val="false"/>
+          <w:b w:val="false"/>
+          <w:bCs w:val="false"/>
           <w:i w:val="false"/>
           <w:i w:val="false"/>
           <w:caps w:val="false"/>
           <w:smallCaps w:val="false"/>
-          <w:color w:val="444444"/>
+          <w:color w:val="000000"/>
           <w:spacing w:val="0"/>
           <w:sz w:val="24"/>
+          <w:szCs w:val="24"/>
         </w:rPr>
       </w:pPr>
       <w:r>
@@ -15670,16 +16277,18 @@
         </w:numPr>
         <w:spacing w:lineRule="auto" w:line="240" w:before="0" w:after="0"/>
         <w:rPr>
-          <w:rFonts w:ascii="PT Sans;Helvetica Neue;Helvetica;Arial;sans-serif" w:hAnsi="PT Sans;Helvetica Neue;Helvetica;Arial;sans-serif"/>
-          <w:b w:val="false"/>
-          <w:b w:val="false"/>
+          <w:rFonts w:ascii="Tahoma" w:hAnsi="Tahoma"/>
+          <w:b w:val="false"/>
+          <w:b w:val="false"/>
+          <w:bCs w:val="false"/>
           <w:i w:val="false"/>
           <w:i w:val="false"/>
           <w:caps w:val="false"/>
           <w:smallCaps w:val="false"/>
-          <w:color w:val="444444"/>
+          <w:color w:val="000000"/>
           <w:spacing w:val="0"/>
           <w:sz w:val="24"/>
+          <w:szCs w:val="24"/>
         </w:rPr>
       </w:pPr>
       <w:r>
@@ -15707,7 +16316,7 @@
         </w:numPr>
         <w:spacing w:lineRule="auto" w:line="240" w:before="0" w:after="0"/>
         <w:rPr>
-          <w:rFonts w:ascii="PT Sans;Helvetica Neue;Helvetica;Arial;sans-serif" w:hAnsi="PT Sans;Helvetica Neue;Helvetica;Arial;sans-serif"/>
+          <w:rFonts w:ascii="Tahoma" w:hAnsi="Tahoma"/>
           <w:b w:val="false"/>
           <w:b w:val="false"/>
           <w:bCs w:val="false"/>
@@ -15715,9 +16324,10 @@
           <w:i w:val="false"/>
           <w:caps w:val="false"/>
           <w:smallCaps w:val="false"/>
-          <w:color w:val="444444"/>
+          <w:color w:val="000000"/>
           <w:spacing w:val="0"/>
           <w:sz w:val="24"/>
+          <w:szCs w:val="24"/>
         </w:rPr>
       </w:pPr>
       <w:r>
@@ -15745,7 +16355,7 @@
         </w:numPr>
         <w:spacing w:lineRule="auto" w:line="240" w:before="0" w:after="0"/>
         <w:rPr>
-          <w:rFonts w:ascii="PT Sans;Helvetica Neue;Helvetica;Arial;sans-serif" w:hAnsi="PT Sans;Helvetica Neue;Helvetica;Arial;sans-serif"/>
+          <w:rFonts w:ascii="Tahoma" w:hAnsi="Tahoma"/>
           <w:b w:val="false"/>
           <w:b w:val="false"/>
           <w:bCs w:val="false"/>
@@ -15753,9 +16363,10 @@
           <w:i w:val="false"/>
           <w:caps w:val="false"/>
           <w:smallCaps w:val="false"/>
-          <w:color w:val="444444"/>
+          <w:color w:val="000000"/>
           <w:spacing w:val="0"/>
           <w:sz w:val="24"/>
+          <w:szCs w:val="24"/>
         </w:rPr>
       </w:pPr>
       <w:r>
@@ -15922,17 +16533,25 @@
       <w:pPr>
         <w:pStyle w:val="Normal"/>
         <w:spacing w:lineRule="auto" w:line="240" w:before="0" w:after="0"/>
-        <w:rPr/>
-      </w:pPr>
-      <w:r>
-        <w:rPr>
-          <w:rFonts w:ascii="Tahoma" w:hAnsi="Tahoma"/>
+        <w:rPr>
+          <w:rFonts w:ascii="Tahoma" w:hAnsi="Tahoma"/>
+          <w:b/>
           <w:b/>
           <w:bCs/>
           <w:color w:val="000000"/>
           <w:sz w:val="24"/>
           <w:szCs w:val="24"/>
         </w:rPr>
+      </w:pPr>
+      <w:r>
+        <w:rPr>
+          <w:rFonts w:ascii="Tahoma" w:hAnsi="Tahoma"/>
+          <w:b/>
+          <w:bCs/>
+          <w:color w:val="000000"/>
+          <w:sz w:val="24"/>
+          <w:szCs w:val="24"/>
+        </w:rPr>
         <w:t>Strategy pattern</w:t>
       </w:r>
     </w:p>
@@ -15941,16 +16560,18 @@
         <w:pStyle w:val="Normal"/>
         <w:spacing w:lineRule="auto" w:line="240" w:before="0" w:after="0"/>
         <w:rPr>
-          <w:rFonts w:ascii="PT Sans;Helvetica Neue;Helvetica;Arial;sans-serif" w:hAnsi="PT Sans;Helvetica Neue;Helvetica;Arial;sans-serif"/>
-          <w:b w:val="false"/>
-          <w:b w:val="false"/>
+          <w:rFonts w:ascii="Tahoma" w:hAnsi="Tahoma"/>
+          <w:b w:val="false"/>
+          <w:b w:val="false"/>
+          <w:bCs w:val="false"/>
           <w:i w:val="false"/>
           <w:i w:val="false"/>
           <w:caps w:val="false"/>
           <w:smallCaps w:val="false"/>
-          <w:color w:val="444444"/>
+          <w:color w:val="000000"/>
           <w:spacing w:val="0"/>
           <w:sz w:val="24"/>
+          <w:szCs w:val="24"/>
         </w:rPr>
       </w:pPr>
       <w:r>
@@ -15974,16 +16595,18 @@
         <w:pStyle w:val="Normal"/>
         <w:spacing w:lineRule="auto" w:line="240" w:before="0" w:after="0"/>
         <w:rPr>
-          <w:rFonts w:ascii="PT Sans;Helvetica Neue;Helvetica;Arial;sans-serif" w:hAnsi="PT Sans;Helvetica Neue;Helvetica;Arial;sans-serif"/>
-          <w:b w:val="false"/>
-          <w:b w:val="false"/>
+          <w:rFonts w:ascii="Tahoma" w:hAnsi="Tahoma"/>
+          <w:b w:val="false"/>
+          <w:b w:val="false"/>
+          <w:bCs w:val="false"/>
           <w:i w:val="false"/>
           <w:i w:val="false"/>
           <w:caps w:val="false"/>
           <w:smallCaps w:val="false"/>
-          <w:color w:val="444444"/>
+          <w:color w:val="000000"/>
           <w:spacing w:val="0"/>
           <w:sz w:val="24"/>
+          <w:szCs w:val="24"/>
         </w:rPr>
       </w:pPr>
       <w:r>
@@ -16006,17 +16629,41 @@
       <w:pPr>
         <w:pStyle w:val="Normal"/>
         <w:spacing w:lineRule="auto" w:line="240" w:before="0" w:after="0"/>
-        <w:rPr>
-          <w:rFonts w:ascii="PT Sans;Helvetica Neue;Helvetica;Arial;sans-serif" w:hAnsi="PT Sans;Helvetica Neue;Helvetica;Arial;sans-serif"/>
-          <w:b w:val="false"/>
-          <w:b w:val="false"/>
+        <w:rPr/>
+      </w:pPr>
+      <w:r>
+        <w:rPr>
+          <w:rFonts w:ascii="Tahoma" w:hAnsi="Tahoma"/>
+          <w:b w:val="false"/>
+          <w:bCs w:val="false"/>
+          <w:i w:val="false"/>
+          <w:caps w:val="false"/>
+          <w:smallCaps w:val="false"/>
+          <w:color w:val="000000"/>
+          <w:spacing w:val="0"/>
+          <w:sz w:val="24"/>
+          <w:szCs w:val="24"/>
+        </w:rPr>
+        <w:t>Важно, чтобы все стратегии имели общий интерфейс. Используя этот интерфейс, контекст будет независимым от конкретных классов стратегий. С другой стороны, вы сможете изменять и добавлять новые виды алгоритмов, не трогая код контекста.</w:t>
+      </w:r>
+    </w:p>
+    <w:p>
+      <w:pPr>
+        <w:pStyle w:val="Normal"/>
+        <w:spacing w:lineRule="auto" w:line="240" w:before="0" w:after="0"/>
+        <w:rPr>
+          <w:rFonts w:ascii="Tahoma" w:hAnsi="Tahoma"/>
+          <w:b w:val="false"/>
+          <w:b w:val="false"/>
+          <w:bCs w:val="false"/>
           <w:i w:val="false"/>
           <w:i w:val="false"/>
           <w:caps w:val="false"/>
           <w:smallCaps w:val="false"/>
-          <w:color w:val="444444"/>
+          <w:color w:val="000000"/>
           <w:spacing w:val="0"/>
           <w:sz w:val="24"/>
+          <w:szCs w:val="24"/>
         </w:rPr>
       </w:pPr>
       <w:r>
@@ -16032,24 +16679,30 @@
           <w:sz w:val="24"/>
           <w:szCs w:val="24"/>
         </w:rPr>
-        <w:t>Важно, чтобы все стратегии имели общий интерфейс. Используя этот интерфейс, контекст будет независимым от конкретных классов стратегий. С другой стороны, вы сможете изменять и добавлять новые виды алгоритмов, не трогая код контекста.</w:t>
-      </w:r>
-    </w:p>
-    <w:p>
-      <w:pPr>
-        <w:pStyle w:val="Normal"/>
-        <w:spacing w:lineRule="auto" w:line="240" w:before="0" w:after="0"/>
-        <w:rPr>
-          <w:rFonts w:ascii="PT Sans;Helvetica Neue;Helvetica;Arial;sans-serif" w:hAnsi="PT Sans;Helvetica Neue;Helvetica;Arial;sans-serif"/>
-          <w:b w:val="false"/>
-          <w:b w:val="false"/>
+        <w:t>Используется:</w:t>
+      </w:r>
+    </w:p>
+    <w:p>
+      <w:pPr>
+        <w:pStyle w:val="Normal"/>
+        <w:numPr>
+          <w:ilvl w:val="0"/>
+          <w:numId w:val="11"/>
+        </w:numPr>
+        <w:spacing w:lineRule="auto" w:line="240" w:before="0" w:after="0"/>
+        <w:rPr>
+          <w:rFonts w:ascii="Tahoma" w:hAnsi="Tahoma"/>
+          <w:b w:val="false"/>
+          <w:b w:val="false"/>
+          <w:bCs w:val="false"/>
           <w:i w:val="false"/>
           <w:i w:val="false"/>
           <w:caps w:val="false"/>
           <w:smallCaps w:val="false"/>
-          <w:color w:val="444444"/>
+          <w:color w:val="000000"/>
           <w:spacing w:val="0"/>
           <w:sz w:val="24"/>
+          <w:szCs w:val="24"/>
         </w:rPr>
       </w:pPr>
       <w:r>
@@ -16065,7 +16718,7 @@
           <w:sz w:val="24"/>
           <w:szCs w:val="24"/>
         </w:rPr>
-        <w:t>Используется:</w:t>
+        <w:t>Когда вам нужно использовать разные вариации какого-то алгоритма внутри одного объекта.</w:t>
       </w:r>
     </w:p>
     <w:p>
@@ -16077,7 +16730,7 @@
         </w:numPr>
         <w:spacing w:lineRule="auto" w:line="240" w:before="0" w:after="0"/>
         <w:rPr>
-          <w:rFonts w:ascii="PT Sans;Helvetica Neue;Helvetica;Arial;sans-serif" w:hAnsi="PT Sans;Helvetica Neue;Helvetica;Arial;sans-serif"/>
+          <w:rFonts w:ascii="Tahoma" w:hAnsi="Tahoma"/>
           <w:b w:val="false"/>
           <w:b w:val="false"/>
           <w:bCs w:val="false"/>
@@ -16085,9 +16738,10 @@
           <w:i w:val="false"/>
           <w:caps w:val="false"/>
           <w:smallCaps w:val="false"/>
-          <w:color w:val="444444"/>
+          <w:color w:val="000000"/>
           <w:spacing w:val="0"/>
           <w:sz w:val="24"/>
+          <w:szCs w:val="24"/>
         </w:rPr>
       </w:pPr>
       <w:r>
@@ -16103,7 +16757,7 @@
           <w:sz w:val="24"/>
           <w:szCs w:val="24"/>
         </w:rPr>
-        <w:t>Когда вам нужно использовать разные вариации какого-то алгоритма внутри одного объекта.</w:t>
+        <w:t>Когда у вас есть множество похожих классов, отличающихся только некоторым поведением.</w:t>
       </w:r>
     </w:p>
     <w:p>
@@ -16123,14 +16777,15 @@
           <w:i w:val="false"/>
           <w:caps w:val="false"/>
           <w:smallCaps w:val="false"/>
-          <w:color w:val="444444"/>
+          <w:color w:val="000000"/>
           <w:spacing w:val="0"/>
           <w:sz w:val="24"/>
-        </w:rPr>
-      </w:pPr>
-      <w:r>
-        <w:rPr>
-          <w:rFonts w:ascii="Tahoma" w:hAnsi="Tahoma"/>
+          <w:szCs w:val="24"/>
+        </w:rPr>
+      </w:pPr>
+      <w:r>
+        <w:rPr>
+          <w:rFonts w:ascii="PT Sans;Helvetica Neue;Helvetica;Arial;sans-serif" w:hAnsi="PT Sans;Helvetica Neue;Helvetica;Arial;sans-serif"/>
           <w:b w:val="false"/>
           <w:bCs w:val="false"/>
           <w:i w:val="false"/>
@@ -16141,7 +16796,7 @@
           <w:sz w:val="24"/>
           <w:szCs w:val="24"/>
         </w:rPr>
-        <w:t>Когда у вас есть множество похожих классов, отличающихся только некоторым поведением.</w:t>
+        <w:t>Когда вы не хотите обнажать детали реализации алгоритмов для других классов.</w:t>
       </w:r>
     </w:p>
     <w:p>
@@ -16161,9 +16816,10 @@
           <w:i w:val="false"/>
           <w:caps w:val="false"/>
           <w:smallCaps w:val="false"/>
-          <w:color w:val="444444"/>
+          <w:color w:val="000000"/>
           <w:spacing w:val="0"/>
           <w:sz w:val="24"/>
+          <w:szCs w:val="24"/>
         </w:rPr>
       </w:pPr>
       <w:r>
@@ -16179,16 +16835,12 @@
           <w:sz w:val="24"/>
           <w:szCs w:val="24"/>
         </w:rPr>
-        <w:t>Когда вы не хотите обнажать детали реализации алгоритмов для других классов.</w:t>
-      </w:r>
-    </w:p>
-    <w:p>
-      <w:pPr>
-        <w:pStyle w:val="Normal"/>
-        <w:numPr>
-          <w:ilvl w:val="0"/>
-          <w:numId w:val="11"/>
-        </w:numPr>
+        <w:t>Когда различные вариации алгоритмов реализованы в виде развесистого условного оператора. Каждая ветка такого оператора представляет собой вариацию алгоритма.</w:t>
+      </w:r>
+    </w:p>
+    <w:p>
+      <w:pPr>
+        <w:pStyle w:val="Normal"/>
         <w:spacing w:lineRule="auto" w:line="240" w:before="0" w:after="0"/>
         <w:rPr>
           <w:rFonts w:ascii="PT Sans;Helvetica Neue;Helvetica;Arial;sans-serif" w:hAnsi="PT Sans;Helvetica Neue;Helvetica;Arial;sans-serif"/>
@@ -16199,9 +16851,10 @@
           <w:i w:val="false"/>
           <w:caps w:val="false"/>
           <w:smallCaps w:val="false"/>
-          <w:color w:val="444444"/>
+          <w:color w:val="000000"/>
           <w:spacing w:val="0"/>
           <w:sz w:val="24"/>
+          <w:szCs w:val="24"/>
         </w:rPr>
       </w:pPr>
       <w:r>
@@ -16217,12 +16870,16 @@
           <w:sz w:val="24"/>
           <w:szCs w:val="24"/>
         </w:rPr>
-        <w:t>Когда различные вариации алгоритмов реализованы в виде развесистого условного оператора. Каждая ветка такого оператора представляет собой вариацию алгоритма.</w:t>
-      </w:r>
-    </w:p>
-    <w:p>
-      <w:pPr>
-        <w:pStyle w:val="Normal"/>
+        <w:t>Минусы:</w:t>
+      </w:r>
+    </w:p>
+    <w:p>
+      <w:pPr>
+        <w:pStyle w:val="Normal"/>
+        <w:numPr>
+          <w:ilvl w:val="0"/>
+          <w:numId w:val="12"/>
+        </w:numPr>
         <w:spacing w:lineRule="auto" w:line="240" w:before="0" w:after="0"/>
         <w:rPr>
           <w:rFonts w:ascii="PT Sans;Helvetica Neue;Helvetica;Arial;sans-serif" w:hAnsi="PT Sans;Helvetica Neue;Helvetica;Arial;sans-serif"/>
@@ -16233,9 +16890,10 @@
           <w:i w:val="false"/>
           <w:caps w:val="false"/>
           <w:smallCaps w:val="false"/>
-          <w:color w:val="444444"/>
+          <w:color w:val="000000"/>
           <w:spacing w:val="0"/>
           <w:sz w:val="24"/>
+          <w:szCs w:val="24"/>
         </w:rPr>
       </w:pPr>
       <w:r>
@@ -16251,7 +16909,7 @@
           <w:sz w:val="24"/>
           <w:szCs w:val="24"/>
         </w:rPr>
-        <w:t>Минусы:</w:t>
+        <w:t>Усложняет программу за счёт дополнительных классов.</w:t>
       </w:r>
     </w:p>
     <w:p>
@@ -16271,39 +16929,8 @@
           <w:i w:val="false"/>
           <w:caps w:val="false"/>
           <w:smallCaps w:val="false"/>
-          <w:color w:val="444444"/>
+          <w:color w:val="000000"/>
           <w:spacing w:val="0"/>
-          <w:sz w:val="24"/>
-        </w:rPr>
-      </w:pPr>
-      <w:r>
-        <w:rPr>
-          <w:rFonts w:ascii="PT Sans;Helvetica Neue;Helvetica;Arial;sans-serif" w:hAnsi="PT Sans;Helvetica Neue;Helvetica;Arial;sans-serif"/>
-          <w:b w:val="false"/>
-          <w:bCs w:val="false"/>
-          <w:i w:val="false"/>
-          <w:caps w:val="false"/>
-          <w:smallCaps w:val="false"/>
-          <w:color w:val="000000"/>
-          <w:spacing w:val="0"/>
-          <w:sz w:val="24"/>
-          <w:szCs w:val="24"/>
-        </w:rPr>
-        <w:t>Усложняет программу за счёт дополнительных классов.</w:t>
-      </w:r>
-    </w:p>
-    <w:p>
-      <w:pPr>
-        <w:pStyle w:val="Normal"/>
-        <w:numPr>
-          <w:ilvl w:val="0"/>
-          <w:numId w:val="12"/>
-        </w:numPr>
-        <w:spacing w:lineRule="auto" w:line="240" w:before="0" w:after="0"/>
-        <w:rPr>
-          <w:i w:val="false"/>
-          <w:i w:val="false"/>
-          <w:color w:val="000000"/>
           <w:sz w:val="24"/>
           <w:szCs w:val="24"/>
         </w:rPr>
@@ -17032,17 +17659,25 @@
       <w:pPr>
         <w:pStyle w:val="Normal"/>
         <w:spacing w:lineRule="auto" w:line="240" w:before="0" w:after="0"/>
-        <w:rPr/>
-      </w:pPr>
-      <w:r>
-        <w:rPr>
-          <w:rFonts w:ascii="Tahoma" w:hAnsi="Tahoma"/>
+        <w:rPr>
+          <w:rFonts w:ascii="Tahoma" w:hAnsi="Tahoma"/>
+          <w:b/>
           <w:b/>
           <w:bCs/>
           <w:color w:val="000000"/>
           <w:sz w:val="24"/>
           <w:szCs w:val="24"/>
         </w:rPr>
+      </w:pPr>
+      <w:r>
+        <w:rPr>
+          <w:rFonts w:ascii="Tahoma" w:hAnsi="Tahoma"/>
+          <w:b/>
+          <w:bCs/>
+          <w:color w:val="000000"/>
+          <w:sz w:val="24"/>
+          <w:szCs w:val="24"/>
+        </w:rPr>
         <w:t>Mediator pattern</w:t>
       </w:r>
     </w:p>
@@ -17050,13 +17685,12 @@
       <w:pPr>
         <w:pStyle w:val="Normal"/>
         <w:spacing w:lineRule="auto" w:line="240" w:before="0" w:after="0"/>
-        <w:rPr/>
-      </w:pPr>
-      <w:r>
-        <w:rPr>
-          <w:rFonts w:ascii="Tahoma" w:hAnsi="Tahoma"/>
-          <w:b w:val="false"/>
-          <w:bCs w:val="false"/>
+        <w:rPr>
+          <w:rFonts w:ascii="Tahoma" w:hAnsi="Tahoma"/>
+          <w:b w:val="false"/>
+          <w:b w:val="false"/>
+          <w:bCs w:val="false"/>
+          <w:i w:val="false"/>
           <w:i w:val="false"/>
           <w:caps w:val="false"/>
           <w:smallCaps w:val="false"/>
@@ -17065,6 +17699,20 @@
           <w:sz w:val="24"/>
           <w:szCs w:val="24"/>
         </w:rPr>
+      </w:pPr>
+      <w:r>
+        <w:rPr>
+          <w:rFonts w:ascii="Tahoma" w:hAnsi="Tahoma"/>
+          <w:b w:val="false"/>
+          <w:bCs w:val="false"/>
+          <w:i w:val="false"/>
+          <w:caps w:val="false"/>
+          <w:smallCaps w:val="false"/>
+          <w:color w:val="000000"/>
+          <w:spacing w:val="0"/>
+          <w:sz w:val="24"/>
+          <w:szCs w:val="24"/>
+        </w:rPr>
         <w:t>Позволяет уменьшить связанность множества классов между собой, благодаря перемещению этих связей в один класс-посредник. Компоненты системы будут зависеть только от посредника, а не от десятков других компонентов. Аналогия из жизни — пилоты, которые общаются только через диспетчера</w:t>
       </w:r>
     </w:p>
@@ -17072,7 +17720,20 @@
       <w:pPr>
         <w:pStyle w:val="Normal"/>
         <w:spacing w:lineRule="auto" w:line="240" w:before="0" w:after="0"/>
-        <w:rPr/>
+        <w:rPr>
+          <w:rFonts w:ascii="Tahoma" w:hAnsi="Tahoma"/>
+          <w:b w:val="false"/>
+          <w:b w:val="false"/>
+          <w:bCs w:val="false"/>
+          <w:i w:val="false"/>
+          <w:i w:val="false"/>
+          <w:caps w:val="false"/>
+          <w:smallCaps w:val="false"/>
+          <w:color w:val="000000"/>
+          <w:spacing w:val="0"/>
+          <w:sz w:val="24"/>
+          <w:szCs w:val="24"/>
+        </w:rPr>
       </w:pPr>
       <w:r>
         <w:rPr>
@@ -17098,7 +17759,20 @@
           <w:numId w:val="13"/>
         </w:numPr>
         <w:spacing w:lineRule="auto" w:line="240" w:before="0" w:after="0"/>
-        <w:rPr/>
+        <w:rPr>
+          <w:rFonts w:ascii="PT Sans;Helvetica Neue;Helvetica;Arial;sans-serif" w:hAnsi="PT Sans;Helvetica Neue;Helvetica;Arial;sans-serif"/>
+          <w:b w:val="false"/>
+          <w:b w:val="false"/>
+          <w:bCs w:val="false"/>
+          <w:i w:val="false"/>
+          <w:i w:val="false"/>
+          <w:caps w:val="false"/>
+          <w:smallCaps w:val="false"/>
+          <w:color w:val="000000"/>
+          <w:spacing w:val="0"/>
+          <w:sz w:val="24"/>
+          <w:szCs w:val="24"/>
+        </w:rPr>
       </w:pPr>
       <w:r>
         <w:rPr>
@@ -17126,13 +17800,17 @@
         <w:spacing w:lineRule="auto" w:line="240" w:before="0" w:after="0"/>
         <w:rPr>
           <w:rFonts w:ascii="PT Sans;Helvetica Neue;Helvetica;Arial;sans-serif" w:hAnsi="PT Sans;Helvetica Neue;Helvetica;Arial;sans-serif"/>
-          <w:b/>
+          <w:b w:val="false"/>
+          <w:b w:val="false"/>
+          <w:bCs w:val="false"/>
+          <w:i w:val="false"/>
           <w:i w:val="false"/>
           <w:caps w:val="false"/>
           <w:smallCaps w:val="false"/>
-          <w:color w:val="444444"/>
+          <w:color w:val="000000"/>
           <w:spacing w:val="0"/>
           <w:sz w:val="24"/>
+          <w:szCs w:val="24"/>
         </w:rPr>
       </w:pPr>
       <w:r>
@@ -17161,13 +17839,17 @@
         <w:spacing w:lineRule="auto" w:line="240" w:before="0" w:after="0"/>
         <w:rPr>
           <w:rFonts w:ascii="PT Sans;Helvetica Neue;Helvetica;Arial;sans-serif" w:hAnsi="PT Sans;Helvetica Neue;Helvetica;Arial;sans-serif"/>
-          <w:b/>
+          <w:b w:val="false"/>
+          <w:b w:val="false"/>
+          <w:bCs w:val="false"/>
+          <w:i w:val="false"/>
           <w:i w:val="false"/>
           <w:caps w:val="false"/>
           <w:smallCaps w:val="false"/>
-          <w:color w:val="444444"/>
+          <w:color w:val="000000"/>
           <w:spacing w:val="0"/>
           <w:sz w:val="24"/>
+          <w:szCs w:val="24"/>
         </w:rPr>
       </w:pPr>
       <w:r>
@@ -17192,13 +17874,17 @@
         <w:spacing w:lineRule="auto" w:line="240" w:before="0" w:after="0"/>
         <w:rPr>
           <w:rFonts w:ascii="PT Sans;Helvetica Neue;Helvetica;Arial;sans-serif" w:hAnsi="PT Sans;Helvetica Neue;Helvetica;Arial;sans-serif"/>
-          <w:b/>
+          <w:b w:val="false"/>
+          <w:b w:val="false"/>
+          <w:bCs w:val="false"/>
+          <w:i w:val="false"/>
           <w:i w:val="false"/>
           <w:caps w:val="false"/>
           <w:smallCaps w:val="false"/>
-          <w:color w:val="444444"/>
+          <w:color w:val="000000"/>
           <w:spacing w:val="0"/>
           <w:sz w:val="24"/>
+          <w:szCs w:val="24"/>
         </w:rPr>
       </w:pPr>
       <w:r>
@@ -17221,16 +17907,7 @@
       <w:pPr>
         <w:pStyle w:val="Normal"/>
         <w:spacing w:lineRule="auto" w:line="240" w:before="0" w:after="0"/>
-        <w:rPr>
-          <w:rFonts w:ascii="PT Sans;Helvetica Neue;Helvetica;Arial;sans-serif" w:hAnsi="PT Sans;Helvetica Neue;Helvetica;Arial;sans-serif"/>
-          <w:b/>
-          <w:i w:val="false"/>
-          <w:caps w:val="false"/>
-          <w:smallCaps w:val="false"/>
-          <w:color w:val="444444"/>
-          <w:spacing w:val="0"/>
-          <w:sz w:val="24"/>
-        </w:rPr>
+        <w:rPr/>
       </w:pPr>
       <w:r>
         <w:rPr>
@@ -17377,42 +18054,19 @@
         <w:pStyle w:val="Normal"/>
         <w:spacing w:lineRule="auto" w:line="240" w:before="0" w:after="0"/>
         <w:rPr>
-          <w:b w:val="false"/>
-          <w:b w:val="false"/>
-          <w:bCs w:val="false"/>
+          <w:rFonts w:ascii="Tahoma" w:hAnsi="Tahoma"/>
+          <w:b w:val="false"/>
+          <w:b w:val="false"/>
           <w:i w:val="false"/>
-          <w:color w:val="000000"/>
-          <w:sz w:val="24"/>
-          <w:szCs w:val="24"/>
-        </w:rPr>
-      </w:pPr>
-      <w:r>
-        <w:rPr>
-          <w:rFonts w:ascii="PT Sans;Helvetica Neue;Helvetica;Arial;sans-serif" w:hAnsi="PT Sans;Helvetica Neue;Helvetica;Arial;sans-serif"/>
-          <w:b/>
           <w:i w:val="false"/>
           <w:caps w:val="false"/>
           <w:smallCaps w:val="false"/>
-          <w:color w:val="444444"/>
+          <w:color w:val="000000"/>
           <w:spacing w:val="0"/>
           <w:sz w:val="24"/>
         </w:rPr>
-      </w:r>
-    </w:p>
-    <w:p>
-      <w:pPr>
-        <w:pStyle w:val="Normal"/>
-        <w:spacing w:lineRule="auto" w:line="240" w:before="0" w:after="0"/>
-        <w:rPr/>
-      </w:pPr>
-      <w:r>
-        <w:rPr/>
-      </w:r>
-    </w:p>
-    <w:p>
-      <w:pPr>
-        <w:pStyle w:val="Normal"/>
-        <w:spacing w:lineRule="auto" w:line="240" w:before="0" w:after="0"/>
+      </w:pPr>
+      <w:r>
         <w:rPr>
           <w:rFonts w:ascii="Tahoma" w:hAnsi="Tahoma"/>
           <w:b w:val="false"/>
@@ -17423,9 +18077,6 @@
           <w:spacing w:val="0"/>
           <w:sz w:val="24"/>
         </w:rPr>
-      </w:pPr>
-      <w:r>
-        <w:rPr/>
         <w:drawing>
           <wp:anchor behindDoc="0" distT="0" distB="0" distL="0" distR="0" simplePos="0" locked="0" layoutInCell="1" allowOverlap="1" relativeHeight="14">
             <wp:simplePos x="0" y="0"/>
@@ -17480,6 +18131,8 @@
         <w:rPr>
           <w:rFonts w:ascii="Tahoma" w:hAnsi="Tahoma"/>
           <w:b w:val="false"/>
+          <w:b w:val="false"/>
+          <w:i w:val="false"/>
           <w:i w:val="false"/>
           <w:caps w:val="false"/>
           <w:smallCaps w:val="false"/>
@@ -17489,13 +18142,6 @@
         </w:rPr>
       </w:pPr>
       <w:r>
-        <w:rPr/>
-      </w:r>
-    </w:p>
-    <w:p>
-      <w:pPr>
-        <w:pStyle w:val="Normal"/>
-        <w:spacing w:lineRule="auto" w:line="240" w:before="0" w:after="0"/>
         <w:rPr>
           <w:rFonts w:ascii="Tahoma" w:hAnsi="Tahoma"/>
           <w:b w:val="false"/>
@@ -17506,51 +18152,21 @@
           <w:spacing w:val="0"/>
           <w:sz w:val="24"/>
         </w:rPr>
-      </w:pPr>
-      <w:r>
-        <w:rPr/>
-      </w:r>
-    </w:p>
-    <w:p>
-      <w:pPr>
-        <w:pStyle w:val="Normal"/>
-        <w:spacing w:lineRule="auto" w:line="240" w:before="0" w:after="0"/>
-        <w:rPr/>
-      </w:pPr>
-      <w:r>
-        <w:rPr>
-          <w:rFonts w:ascii="Tahoma" w:hAnsi="Tahoma"/>
-          <w:b/>
-          <w:bCs/>
-          <w:color w:val="000000"/>
-          <w:sz w:val="24"/>
-          <w:szCs w:val="24"/>
-        </w:rPr>
-        <w:t>Observer</w:t>
-      </w:r>
-      <w:r>
-        <w:rPr>
-          <w:rFonts w:ascii="Tahoma" w:hAnsi="Tahoma"/>
-          <w:b/>
-          <w:bCs/>
-          <w:color w:val="000000"/>
-          <w:sz w:val="24"/>
-          <w:szCs w:val="24"/>
-        </w:rPr>
-        <w:t xml:space="preserve"> pattern</w:t>
-      </w:r>
-    </w:p>
-    <w:p>
-      <w:pPr>
-        <w:pStyle w:val="Normal"/>
-        <w:spacing w:lineRule="auto" w:line="240" w:before="0" w:after="0"/>
-        <w:rPr>
-          <w:rFonts w:ascii="PT Sans;Helvetica Neue;Helvetica;Arial;sans-serif" w:hAnsi="PT Sans;Helvetica Neue;Helvetica;Arial;sans-serif"/>
-          <w:b w:val="false"/>
+      </w:r>
+    </w:p>
+    <w:p>
+      <w:pPr>
+        <w:pStyle w:val="Normal"/>
+        <w:spacing w:lineRule="auto" w:line="240" w:before="0" w:after="0"/>
+        <w:rPr>
+          <w:rFonts w:ascii="Tahoma" w:hAnsi="Tahoma"/>
+          <w:b w:val="false"/>
+          <w:b w:val="false"/>
+          <w:i w:val="false"/>
           <w:i w:val="false"/>
           <w:caps w:val="false"/>
           <w:smallCaps w:val="false"/>
-          <w:color w:val="444444"/>
+          <w:color w:val="000000"/>
           <w:spacing w:val="0"/>
           <w:sz w:val="24"/>
         </w:rPr>
@@ -17559,22 +18175,51 @@
         <w:rPr>
           <w:rFonts w:ascii="Tahoma" w:hAnsi="Tahoma"/>
           <w:b w:val="false"/>
-          <w:bCs w:val="false"/>
           <w:i w:val="false"/>
           <w:caps w:val="false"/>
           <w:smallCaps w:val="false"/>
           <w:color w:val="000000"/>
           <w:spacing w:val="0"/>
           <w:sz w:val="24"/>
-          <w:szCs w:val="24"/>
-        </w:rPr>
-        <w:t>С</w:t>
-      </w:r>
-      <w:r>
-        <w:rPr>
-          <w:rFonts w:ascii="Tahoma" w:hAnsi="Tahoma"/>
-          <w:b w:val="false"/>
-          <w:bCs w:val="false"/>
+        </w:rPr>
+      </w:r>
+    </w:p>
+    <w:p>
+      <w:pPr>
+        <w:pStyle w:val="Normal"/>
+        <w:spacing w:lineRule="auto" w:line="240" w:before="0" w:after="0"/>
+        <w:rPr>
+          <w:rFonts w:ascii="Tahoma" w:hAnsi="Tahoma"/>
+          <w:b/>
+          <w:b/>
+          <w:bCs/>
+          <w:color w:val="000000"/>
+          <w:sz w:val="24"/>
+          <w:szCs w:val="24"/>
+        </w:rPr>
+      </w:pPr>
+      <w:r>
+        <w:rPr>
+          <w:rFonts w:ascii="Tahoma" w:hAnsi="Tahoma"/>
+          <w:b/>
+          <w:bCs/>
+          <w:color w:val="000000"/>
+          <w:sz w:val="24"/>
+          <w:szCs w:val="24"/>
+        </w:rPr>
+        <w:t>Observer pattern</w:t>
+      </w:r>
+    </w:p>
+    <w:p>
+      <w:pPr>
+        <w:pStyle w:val="Normal"/>
+        <w:spacing w:lineRule="auto" w:line="240" w:before="0" w:after="0"/>
+        <w:rPr>
+          <w:rFonts w:ascii="Tahoma" w:hAnsi="Tahoma"/>
+          <w:b w:val="false"/>
+          <w:b w:val="false"/>
+          <w:bCs w:val="false"/>
+          <w:i w:val="false"/>
           <w:i w:val="false"/>
           <w:caps w:val="false"/>
           <w:smallCaps w:val="false"/>
@@ -17583,29 +18228,33 @@
           <w:sz w:val="24"/>
           <w:szCs w:val="24"/>
         </w:rPr>
-        <w:t>оздаёт механизм подписки, позволяющий одним объектам следить и реагировать на события, происходящие в других объектах.</w:t>
-      </w:r>
-    </w:p>
-    <w:p>
-      <w:pPr>
-        <w:pStyle w:val="Normal"/>
-        <w:spacing w:lineRule="auto" w:line="240" w:before="0" w:after="0"/>
-        <w:rPr>
-          <w:rFonts w:ascii="PT Sans;Helvetica Neue;Helvetica;Arial;sans-serif" w:hAnsi="PT Sans;Helvetica Neue;Helvetica;Arial;sans-serif"/>
-          <w:b w:val="false"/>
+      </w:pPr>
+      <w:r>
+        <w:rPr>
+          <w:rFonts w:ascii="Tahoma" w:hAnsi="Tahoma"/>
+          <w:b w:val="false"/>
+          <w:bCs w:val="false"/>
           <w:i w:val="false"/>
           <w:caps w:val="false"/>
           <w:smallCaps w:val="false"/>
-          <w:color w:val="444444"/>
+          <w:color w:val="000000"/>
           <w:spacing w:val="0"/>
           <w:sz w:val="24"/>
-        </w:rPr>
-      </w:pPr>
-      <w:r>
-        <w:rPr>
-          <w:rFonts w:ascii="Tahoma" w:hAnsi="Tahoma"/>
-          <w:b w:val="false"/>
-          <w:bCs w:val="false"/>
+          <w:szCs w:val="24"/>
+        </w:rPr>
+        <w:t>Создаёт механизм подписки, позволяющий одним объектам следить и реагировать на события, происходящие в других объектах.</w:t>
+      </w:r>
+    </w:p>
+    <w:p>
+      <w:pPr>
+        <w:pStyle w:val="Normal"/>
+        <w:spacing w:lineRule="auto" w:line="240" w:before="0" w:after="0"/>
+        <w:rPr>
+          <w:rFonts w:ascii="Tahoma" w:hAnsi="Tahoma"/>
+          <w:b w:val="false"/>
+          <w:b w:val="false"/>
+          <w:bCs w:val="false"/>
+          <w:i w:val="false"/>
           <w:i w:val="false"/>
           <w:caps w:val="false"/>
           <w:smallCaps w:val="false"/>
@@ -17614,29 +18263,33 @@
           <w:sz w:val="24"/>
           <w:szCs w:val="24"/>
         </w:rPr>
-        <w:t>Observer предлагает хранить внутри объекта издателя список ссылок на объекты подписчиков, причём издатель не должен вести список подписки самостоятельно. Он предоставит методы, с помощью которых подписчики могли бы добавлять или убирать себя из списка.</w:t>
-      </w:r>
-    </w:p>
-    <w:p>
-      <w:pPr>
-        <w:pStyle w:val="Normal"/>
-        <w:spacing w:lineRule="auto" w:line="240" w:before="0" w:after="0"/>
-        <w:rPr>
-          <w:rFonts w:ascii="PT Sans;Helvetica Neue;Helvetica;Arial;sans-serif" w:hAnsi="PT Sans;Helvetica Neue;Helvetica;Arial;sans-serif"/>
-          <w:b w:val="false"/>
+      </w:pPr>
+      <w:r>
+        <w:rPr>
+          <w:rFonts w:ascii="Tahoma" w:hAnsi="Tahoma"/>
+          <w:b w:val="false"/>
+          <w:bCs w:val="false"/>
           <w:i w:val="false"/>
           <w:caps w:val="false"/>
           <w:smallCaps w:val="false"/>
-          <w:color w:val="444444"/>
+          <w:color w:val="000000"/>
           <w:spacing w:val="0"/>
           <w:sz w:val="24"/>
-        </w:rPr>
-      </w:pPr>
-      <w:r>
-        <w:rPr>
-          <w:rFonts w:ascii="Tahoma" w:hAnsi="Tahoma"/>
-          <w:b w:val="false"/>
-          <w:bCs w:val="false"/>
+          <w:szCs w:val="24"/>
+        </w:rPr>
+        <w:t>Observer предлагает хранить внутри объекта издателя список ссылок на объекты подписчиков, причём издатель не должен вести список подписки самостоятельно. Он предоставит методы, с помощью которых подписчики могли бы добавлять или убирать себя из списка.</w:t>
+      </w:r>
+    </w:p>
+    <w:p>
+      <w:pPr>
+        <w:pStyle w:val="Normal"/>
+        <w:spacing w:lineRule="auto" w:line="240" w:before="0" w:after="0"/>
+        <w:rPr>
+          <w:rFonts w:ascii="Tahoma" w:hAnsi="Tahoma"/>
+          <w:b w:val="false"/>
+          <w:b w:val="false"/>
+          <w:bCs w:val="false"/>
+          <w:i w:val="false"/>
           <w:i w:val="false"/>
           <w:caps w:val="false"/>
           <w:smallCaps w:val="false"/>
@@ -17645,6 +18298,20 @@
           <w:sz w:val="24"/>
           <w:szCs w:val="24"/>
         </w:rPr>
+      </w:pPr>
+      <w:r>
+        <w:rPr>
+          <w:rFonts w:ascii="Tahoma" w:hAnsi="Tahoma"/>
+          <w:b w:val="false"/>
+          <w:bCs w:val="false"/>
+          <w:i w:val="false"/>
+          <w:caps w:val="false"/>
+          <w:smallCaps w:val="false"/>
+          <w:color w:val="000000"/>
+          <w:spacing w:val="0"/>
+          <w:sz w:val="24"/>
+          <w:szCs w:val="24"/>
+        </w:rPr>
         <w:t>Когда в издателе будет происходить важное событие, он будет проходиться по списку подписчиков и оповещать их об этом, вызывая определённый метод объектов-подписчиков.</w:t>
       </w:r>
     </w:p>
@@ -17652,7 +18319,20 @@
       <w:pPr>
         <w:pStyle w:val="Normal"/>
         <w:spacing w:lineRule="auto" w:line="240" w:before="0" w:after="0"/>
-        <w:rPr/>
+        <w:rPr>
+          <w:rFonts w:ascii="Tahoma" w:hAnsi="Tahoma"/>
+          <w:b w:val="false"/>
+          <w:b w:val="false"/>
+          <w:bCs w:val="false"/>
+          <w:i w:val="false"/>
+          <w:i w:val="false"/>
+          <w:caps w:val="false"/>
+          <w:smallCaps w:val="false"/>
+          <w:color w:val="000000"/>
+          <w:spacing w:val="0"/>
+          <w:sz w:val="24"/>
+          <w:szCs w:val="24"/>
+        </w:rPr>
       </w:pPr>
       <w:r>
         <w:rPr>
@@ -17678,7 +18358,20 @@
           <w:numId w:val="13"/>
         </w:numPr>
         <w:spacing w:lineRule="auto" w:line="240" w:before="0" w:after="0"/>
-        <w:rPr/>
+        <w:rPr>
+          <w:rFonts w:ascii="PT Sans;Helvetica Neue;Helvetica;Arial;sans-serif" w:hAnsi="PT Sans;Helvetica Neue;Helvetica;Arial;sans-serif"/>
+          <w:b w:val="false"/>
+          <w:b w:val="false"/>
+          <w:bCs w:val="false"/>
+          <w:i w:val="false"/>
+          <w:i w:val="false"/>
+          <w:caps w:val="false"/>
+          <w:smallCaps w:val="false"/>
+          <w:color w:val="000000"/>
+          <w:spacing w:val="0"/>
+          <w:sz w:val="24"/>
+          <w:szCs w:val="24"/>
+        </w:rPr>
       </w:pPr>
       <w:r>
         <w:rPr>
@@ -17706,13 +18399,17 @@
         <w:spacing w:lineRule="auto" w:line="240" w:before="0" w:after="0"/>
         <w:rPr>
           <w:rFonts w:ascii="PT Sans;Helvetica Neue;Helvetica;Arial;sans-serif" w:hAnsi="PT Sans;Helvetica Neue;Helvetica;Arial;sans-serif"/>
-          <w:b/>
+          <w:b w:val="false"/>
+          <w:b w:val="false"/>
+          <w:bCs w:val="false"/>
+          <w:i w:val="false"/>
           <w:i w:val="false"/>
           <w:caps w:val="false"/>
           <w:smallCaps w:val="false"/>
-          <w:color w:val="444444"/>
+          <w:color w:val="000000"/>
           <w:spacing w:val="0"/>
           <w:sz w:val="24"/>
+          <w:szCs w:val="24"/>
         </w:rPr>
       </w:pPr>
       <w:r>
@@ -17736,14 +18433,18 @@
         <w:pStyle w:val="Normal"/>
         <w:spacing w:lineRule="auto" w:line="240" w:before="0" w:after="0"/>
         <w:rPr>
-          <w:rFonts w:ascii="PT Sans;Helvetica Neue;Helvetica;Arial;sans-serif" w:hAnsi="PT Sans;Helvetica Neue;Helvetica;Arial;sans-serif"/>
-          <w:b/>
+          <w:rFonts w:ascii="Tahoma" w:hAnsi="Tahoma"/>
+          <w:b w:val="false"/>
+          <w:b w:val="false"/>
+          <w:bCs w:val="false"/>
+          <w:i w:val="false"/>
           <w:i w:val="false"/>
           <w:caps w:val="false"/>
           <w:smallCaps w:val="false"/>
-          <w:color w:val="444444"/>
+          <w:color w:val="000000"/>
           <w:spacing w:val="0"/>
           <w:sz w:val="24"/>
+          <w:szCs w:val="24"/>
         </w:rPr>
       </w:pPr>
       <w:r>
@@ -17761,6 +18462,7 @@
         </w:rPr>
         <w:t xml:space="preserve">Минусы: </w:t>
       </w:r>
+      <w:bookmarkStart w:id="9" w:name="__DdeLink__2670_1808850452"/>
       <w:r>
         <w:rPr>
           <w:rFonts w:ascii="Tahoma" w:hAnsi="Tahoma"/>
@@ -17774,8 +18476,9 @@
           <w:sz w:val="24"/>
           <w:szCs w:val="24"/>
         </w:rPr>
-        <w:t>п</w:t>
-      </w:r>
+        <w:t>подписчики</w:t>
+      </w:r>
+      <w:bookmarkEnd w:id="9"/>
       <w:r>
         <w:rPr>
           <w:rFonts w:ascii="Tahoma" w:hAnsi="Tahoma"/>
@@ -17789,7 +18492,7 @@
           <w:sz w:val="24"/>
           <w:szCs w:val="24"/>
         </w:rPr>
-        <w:t>одписчики оповещаются в случайном порядке.</w:t>
+        <w:t xml:space="preserve"> оповещаются в случайном порядке.</w:t>
       </w:r>
     </w:p>
     <w:p>
@@ -17802,32 +18505,38 @@
           <w:b w:val="false"/>
           <w:bCs w:val="false"/>
           <w:i w:val="false"/>
-          <w:color w:val="000000"/>
-          <w:sz w:val="24"/>
-          <w:szCs w:val="24"/>
-        </w:rPr>
-      </w:pPr>
-      <w:r>
-        <w:rPr>
-          <w:rFonts w:ascii="PT Sans;Helvetica Neue;Helvetica;Arial;sans-serif" w:hAnsi="PT Sans;Helvetica Neue;Helvetica;Arial;sans-serif"/>
-          <w:b/>
           <w:i w:val="false"/>
           <w:caps w:val="false"/>
           <w:smallCaps w:val="false"/>
-          <w:color w:val="444444"/>
+          <w:color w:val="000000"/>
           <w:spacing w:val="0"/>
           <w:sz w:val="24"/>
+          <w:szCs w:val="24"/>
+        </w:rPr>
+      </w:pPr>
+      <w:r>
+        <w:rPr>
+          <w:rFonts w:ascii="Tahoma" w:hAnsi="Tahoma"/>
+          <w:b w:val="false"/>
+          <w:bCs w:val="false"/>
+          <w:i w:val="false"/>
+          <w:caps w:val="false"/>
+          <w:smallCaps w:val="false"/>
+          <w:color w:val="000000"/>
+          <w:spacing w:val="0"/>
+          <w:sz w:val="24"/>
+          <w:szCs w:val="24"/>
         </w:rPr>
         <w:drawing>
           <wp:anchor behindDoc="0" distT="0" distB="0" distL="0" distR="0" simplePos="0" locked="0" layoutInCell="1" allowOverlap="1" relativeHeight="15">
             <wp:simplePos x="0" y="0"/>
             <wp:positionH relativeFrom="column">
-              <wp:posOffset>76200</wp:posOffset>
+              <wp:posOffset>46355</wp:posOffset>
             </wp:positionH>
             <wp:positionV relativeFrom="paragraph">
-              <wp:posOffset>74295</wp:posOffset>
+              <wp:posOffset>92075</wp:posOffset>
             </wp:positionV>
-            <wp:extent cx="4842510" cy="2389505"/>
+            <wp:extent cx="4953000" cy="2444115"/>
             <wp:effectExtent l="0" t="0" r="0" b="0"/>
             <wp:wrapTopAndBottom/>
             <wp:docPr id="14" name="Image14" descr=""/>
@@ -17852,7 +18561,7 @@
                   <pic:spPr bwMode="auto">
                     <a:xfrm>
                       <a:off x="0" y="0"/>
-                      <a:ext cx="4842510" cy="2389505"/>
+                      <a:ext cx="4953000" cy="2444115"/>
                     </a:xfrm>
                     <a:prstGeom prst="rect">
                       <a:avLst/>
@@ -17865,8 +18574,1286 @@
         </w:drawing>
       </w:r>
     </w:p>
+    <w:p>
+      <w:pPr>
+        <w:pStyle w:val="Code1"/>
+        <w:rPr/>
+      </w:pPr>
+      <w:r>
+        <w:rPr/>
+        <w:t>class Product {</w:t>
+      </w:r>
+    </w:p>
+    <w:p>
+      <w:pPr>
+        <w:pStyle w:val="Code1"/>
+        <w:rPr/>
+      </w:pPr>
+      <w:r>
+        <w:rPr/>
+        <w:t xml:space="preserve">  </w:t>
+      </w:r>
+      <w:r>
+        <w:rPr/>
+        <w:t>constructor() {</w:t>
+      </w:r>
+    </w:p>
+    <w:p>
+      <w:pPr>
+        <w:pStyle w:val="Code1"/>
+        <w:rPr/>
+      </w:pPr>
+      <w:r>
+        <w:rPr/>
+        <w:t xml:space="preserve">    </w:t>
+      </w:r>
+      <w:r>
+        <w:rPr/>
+        <w:t>this._price = 0;</w:t>
+      </w:r>
+    </w:p>
+    <w:p>
+      <w:pPr>
+        <w:pStyle w:val="Code1"/>
+        <w:rPr/>
+      </w:pPr>
+      <w:r>
+        <w:rPr/>
+        <w:t xml:space="preserve">    </w:t>
+      </w:r>
+      <w:r>
+        <w:rPr/>
+        <w:t>this._actions = [];</w:t>
+      </w:r>
+    </w:p>
+    <w:p>
+      <w:pPr>
+        <w:pStyle w:val="Code1"/>
+        <w:rPr/>
+      </w:pPr>
+      <w:r>
+        <w:rPr/>
+        <w:t xml:space="preserve">  </w:t>
+      </w:r>
+      <w:r>
+        <w:rPr/>
+        <w:t>}</w:t>
+      </w:r>
+    </w:p>
+    <w:p>
+      <w:pPr>
+        <w:pStyle w:val="Code1"/>
+        <w:rPr/>
+      </w:pPr>
+      <w:r>
+        <w:rPr/>
+      </w:r>
+    </w:p>
+    <w:p>
+      <w:pPr>
+        <w:pStyle w:val="Code1"/>
+        <w:rPr/>
+      </w:pPr>
+      <w:r>
+        <w:rPr/>
+        <w:t xml:space="preserve">  </w:t>
+      </w:r>
+      <w:r>
+        <w:rPr/>
+        <w:t>register(observer) {</w:t>
+      </w:r>
+    </w:p>
+    <w:p>
+      <w:pPr>
+        <w:pStyle w:val="Code1"/>
+        <w:rPr/>
+      </w:pPr>
+      <w:r>
+        <w:rPr/>
+        <w:t xml:space="preserve">    </w:t>
+      </w:r>
+      <w:r>
+        <w:rPr/>
+        <w:t>this._actions.push(observer);</w:t>
+      </w:r>
+    </w:p>
+    <w:p>
+      <w:pPr>
+        <w:pStyle w:val="Code1"/>
+        <w:rPr/>
+      </w:pPr>
+      <w:r>
+        <w:rPr/>
+        <w:t xml:space="preserve">  </w:t>
+      </w:r>
+      <w:r>
+        <w:rPr/>
+        <w:t>}</w:t>
+      </w:r>
+    </w:p>
+    <w:p>
+      <w:pPr>
+        <w:pStyle w:val="Code1"/>
+        <w:rPr/>
+      </w:pPr>
+      <w:r>
+        <w:rPr/>
+      </w:r>
+    </w:p>
+    <w:p>
+      <w:pPr>
+        <w:pStyle w:val="Code1"/>
+        <w:rPr/>
+      </w:pPr>
+      <w:r>
+        <w:rPr/>
+        <w:t xml:space="preserve">  </w:t>
+      </w:r>
+      <w:r>
+        <w:rPr/>
+        <w:t>unregister(observer) {</w:t>
+      </w:r>
+    </w:p>
+    <w:p>
+      <w:pPr>
+        <w:pStyle w:val="Code1"/>
+        <w:rPr/>
+      </w:pPr>
+      <w:r>
+        <w:rPr/>
+        <w:t xml:space="preserve">    </w:t>
+      </w:r>
+      <w:r>
+        <w:rPr/>
+        <w:t>this._actions.remove.filter(function (el) {</w:t>
+      </w:r>
+    </w:p>
+    <w:p>
+      <w:pPr>
+        <w:pStyle w:val="Code1"/>
+        <w:rPr/>
+      </w:pPr>
+      <w:r>
+        <w:rPr/>
+        <w:t xml:space="preserve">      </w:t>
+      </w:r>
+      <w:r>
+        <w:rPr/>
+        <w:t>return el !== observer;</w:t>
+      </w:r>
+    </w:p>
+    <w:p>
+      <w:pPr>
+        <w:pStyle w:val="Code1"/>
+        <w:rPr/>
+      </w:pPr>
+      <w:r>
+        <w:rPr/>
+        <w:t xml:space="preserve">    </w:t>
+      </w:r>
+      <w:r>
+        <w:rPr/>
+        <w:t>});</w:t>
+      </w:r>
+    </w:p>
+    <w:p>
+      <w:pPr>
+        <w:pStyle w:val="Code1"/>
+        <w:rPr/>
+      </w:pPr>
+      <w:r>
+        <w:rPr/>
+        <w:t xml:space="preserve">  </w:t>
+      </w:r>
+      <w:r>
+        <w:rPr/>
+        <w:t>}</w:t>
+      </w:r>
+    </w:p>
+    <w:p>
+      <w:pPr>
+        <w:pStyle w:val="Code1"/>
+        <w:rPr/>
+      </w:pPr>
+      <w:r>
+        <w:rPr/>
+      </w:r>
+    </w:p>
+    <w:p>
+      <w:pPr>
+        <w:pStyle w:val="Code1"/>
+        <w:rPr/>
+      </w:pPr>
+      <w:r>
+        <w:rPr/>
+        <w:t xml:space="preserve">  </w:t>
+      </w:r>
+      <w:r>
+        <w:rPr/>
+        <w:t>setBasePrice(val) {</w:t>
+      </w:r>
+    </w:p>
+    <w:p>
+      <w:pPr>
+        <w:pStyle w:val="Code1"/>
+        <w:rPr/>
+      </w:pPr>
+      <w:r>
+        <w:rPr/>
+        <w:t xml:space="preserve">    </w:t>
+      </w:r>
+      <w:r>
+        <w:rPr/>
+        <w:t>this._price = val;</w:t>
+      </w:r>
+    </w:p>
+    <w:p>
+      <w:pPr>
+        <w:pStyle w:val="Code1"/>
+        <w:rPr/>
+      </w:pPr>
+      <w:r>
+        <w:rPr/>
+        <w:t xml:space="preserve">    </w:t>
+      </w:r>
+      <w:r>
+        <w:rPr/>
+        <w:t>this.notifyAll();</w:t>
+      </w:r>
+    </w:p>
+    <w:p>
+      <w:pPr>
+        <w:pStyle w:val="Code1"/>
+        <w:rPr/>
+      </w:pPr>
+      <w:r>
+        <w:rPr/>
+        <w:t xml:space="preserve">  </w:t>
+      </w:r>
+      <w:r>
+        <w:rPr/>
+        <w:t>}</w:t>
+      </w:r>
+    </w:p>
+    <w:p>
+      <w:pPr>
+        <w:pStyle w:val="Code1"/>
+        <w:rPr/>
+      </w:pPr>
+      <w:r>
+        <w:rPr/>
+      </w:r>
+    </w:p>
+    <w:p>
+      <w:pPr>
+        <w:pStyle w:val="Code1"/>
+        <w:rPr/>
+      </w:pPr>
+      <w:r>
+        <w:rPr/>
+        <w:t xml:space="preserve">  </w:t>
+      </w:r>
+      <w:r>
+        <w:rPr/>
+        <w:t>notifyAll() {</w:t>
+      </w:r>
+    </w:p>
+    <w:p>
+      <w:pPr>
+        <w:pStyle w:val="Code1"/>
+        <w:rPr/>
+      </w:pPr>
+      <w:r>
+        <w:rPr/>
+        <w:t xml:space="preserve">    </w:t>
+      </w:r>
+      <w:r>
+        <w:rPr/>
+        <w:t>return this.actions.forEach(function (el) {</w:t>
+      </w:r>
+    </w:p>
+    <w:p>
+      <w:pPr>
+        <w:pStyle w:val="Code1"/>
+        <w:rPr/>
+      </w:pPr>
+      <w:r>
+        <w:rPr/>
+        <w:t xml:space="preserve">      </w:t>
+      </w:r>
+      <w:r>
+        <w:rPr/>
+        <w:t>el.update(this);</w:t>
+      </w:r>
+    </w:p>
+    <w:p>
+      <w:pPr>
+        <w:pStyle w:val="Code1"/>
+        <w:rPr/>
+      </w:pPr>
+      <w:r>
+        <w:rPr/>
+        <w:t xml:space="preserve">    </w:t>
+      </w:r>
+      <w:r>
+        <w:rPr/>
+        <w:t>}.bind(this));</w:t>
+      </w:r>
+    </w:p>
+    <w:p>
+      <w:pPr>
+        <w:pStyle w:val="Code1"/>
+        <w:rPr/>
+      </w:pPr>
+      <w:r>
+        <w:rPr/>
+        <w:t xml:space="preserve">  </w:t>
+      </w:r>
+      <w:r>
+        <w:rPr/>
+        <w:t>}</w:t>
+      </w:r>
+    </w:p>
+    <w:p>
+      <w:pPr>
+        <w:pStyle w:val="Code1"/>
+        <w:rPr/>
+      </w:pPr>
+      <w:r>
+        <w:rPr/>
+        <w:t>}</w:t>
+      </w:r>
+    </w:p>
+    <w:p>
+      <w:pPr>
+        <w:pStyle w:val="Code1"/>
+        <w:rPr/>
+      </w:pPr>
+      <w:r>
+        <w:rPr/>
+      </w:r>
+    </w:p>
+    <w:p>
+      <w:pPr>
+        <w:pStyle w:val="Code1"/>
+        <w:rPr/>
+      </w:pPr>
+      <w:r>
+        <w:rPr/>
+        <w:t>const fees = {</w:t>
+      </w:r>
+    </w:p>
+    <w:p>
+      <w:pPr>
+        <w:pStyle w:val="Code1"/>
+        <w:rPr/>
+      </w:pPr>
+      <w:r>
+        <w:rPr/>
+        <w:t xml:space="preserve">  </w:t>
+      </w:r>
+      <w:r>
+        <w:rPr/>
+        <w:t>update(product) {</w:t>
+      </w:r>
+    </w:p>
+    <w:p>
+      <w:pPr>
+        <w:pStyle w:val="Code1"/>
+        <w:rPr/>
+      </w:pPr>
+      <w:r>
+        <w:rPr/>
+        <w:t xml:space="preserve">    </w:t>
+      </w:r>
+      <w:r>
+        <w:rPr/>
+        <w:t>product.price = product.price * 1.2</w:t>
+      </w:r>
+    </w:p>
+    <w:p>
+      <w:pPr>
+        <w:pStyle w:val="Code1"/>
+        <w:rPr/>
+      </w:pPr>
+      <w:r>
+        <w:rPr/>
+        <w:t xml:space="preserve">  </w:t>
+      </w:r>
+      <w:r>
+        <w:rPr/>
+        <w:t>}</w:t>
+      </w:r>
+    </w:p>
+    <w:p>
+      <w:pPr>
+        <w:pStyle w:val="Code1"/>
+        <w:rPr/>
+      </w:pPr>
+      <w:r>
+        <w:rPr/>
+        <w:t>};</w:t>
+      </w:r>
+    </w:p>
+    <w:p>
+      <w:pPr>
+        <w:pStyle w:val="Code1"/>
+        <w:rPr/>
+      </w:pPr>
+      <w:r>
+        <w:rPr/>
+      </w:r>
+    </w:p>
+    <w:p>
+      <w:pPr>
+        <w:pStyle w:val="Code1"/>
+        <w:rPr/>
+      </w:pPr>
+      <w:r>
+        <w:rPr/>
+        <w:t>const profit = {</w:t>
+      </w:r>
+    </w:p>
+    <w:p>
+      <w:pPr>
+        <w:pStyle w:val="Code1"/>
+        <w:rPr/>
+      </w:pPr>
+      <w:r>
+        <w:rPr/>
+        <w:t xml:space="preserve">  </w:t>
+      </w:r>
+      <w:r>
+        <w:rPr/>
+        <w:t>update(product) {</w:t>
+      </w:r>
+    </w:p>
+    <w:p>
+      <w:pPr>
+        <w:pStyle w:val="Code1"/>
+        <w:rPr/>
+      </w:pPr>
+      <w:r>
+        <w:rPr/>
+        <w:t xml:space="preserve">    </w:t>
+      </w:r>
+      <w:r>
+        <w:rPr/>
+        <w:t>product.price = product.price * 2</w:t>
+      </w:r>
+    </w:p>
+    <w:p>
+      <w:pPr>
+        <w:pStyle w:val="Code1"/>
+        <w:rPr/>
+      </w:pPr>
+      <w:r>
+        <w:rPr/>
+        <w:t xml:space="preserve">  </w:t>
+      </w:r>
+      <w:r>
+        <w:rPr/>
+        <w:t>}</w:t>
+      </w:r>
+    </w:p>
+    <w:p>
+      <w:pPr>
+        <w:pStyle w:val="Code1"/>
+        <w:rPr/>
+      </w:pPr>
+      <w:r>
+        <w:rPr/>
+        <w:t>};</w:t>
+      </w:r>
+    </w:p>
+    <w:p>
+      <w:pPr>
+        <w:pStyle w:val="Code1"/>
+        <w:rPr/>
+      </w:pPr>
+      <w:r>
+        <w:rPr/>
+      </w:r>
+    </w:p>
+    <w:p>
+      <w:pPr>
+        <w:pStyle w:val="Code1"/>
+        <w:rPr/>
+      </w:pPr>
+      <w:r>
+        <w:rPr/>
+        <w:t>const product = new Product();</w:t>
+      </w:r>
+    </w:p>
+    <w:p>
+      <w:pPr>
+        <w:pStyle w:val="Code1"/>
+        <w:rPr/>
+      </w:pPr>
+      <w:r>
+        <w:rPr/>
+        <w:t>product.register(fees);</w:t>
+      </w:r>
+    </w:p>
+    <w:p>
+      <w:pPr>
+        <w:pStyle w:val="Code1"/>
+        <w:rPr/>
+      </w:pPr>
+      <w:r>
+        <w:rPr/>
+        <w:t>product.register(profit);</w:t>
+      </w:r>
+    </w:p>
+    <w:p>
+      <w:pPr>
+        <w:pStyle w:val="Code1"/>
+        <w:rPr/>
+      </w:pPr>
+      <w:r>
+        <w:rPr/>
+      </w:r>
+    </w:p>
+    <w:p>
+      <w:pPr>
+        <w:pStyle w:val="Code1"/>
+        <w:rPr/>
+      </w:pPr>
+      <w:r>
+        <w:rPr/>
+        <w:t>product.setBasePrice(115);</w:t>
+      </w:r>
+    </w:p>
+    <w:p>
+      <w:pPr>
+        <w:pStyle w:val="Normal"/>
+        <w:spacing w:lineRule="auto" w:line="240" w:before="0" w:after="0"/>
+        <w:rPr/>
+      </w:pPr>
+      <w:r>
+        <w:rPr/>
+      </w:r>
+    </w:p>
+    <w:p>
+      <w:pPr>
+        <w:pStyle w:val="Normal"/>
+        <w:spacing w:lineRule="auto" w:line="240" w:before="0" w:after="0"/>
+        <w:rPr>
+          <w:rFonts w:ascii="Tahoma" w:hAnsi="Tahoma"/>
+          <w:b/>
+          <w:b/>
+          <w:bCs/>
+          <w:color w:val="000000"/>
+          <w:sz w:val="24"/>
+          <w:szCs w:val="24"/>
+        </w:rPr>
+      </w:pPr>
+      <w:r>
+        <w:rPr>
+          <w:rFonts w:ascii="Tahoma" w:hAnsi="Tahoma"/>
+          <w:b/>
+          <w:bCs/>
+          <w:color w:val="000000"/>
+          <w:sz w:val="24"/>
+          <w:szCs w:val="24"/>
+        </w:rPr>
+        <w:t>Iterator</w:t>
+      </w:r>
+      <w:r>
+        <w:rPr>
+          <w:rFonts w:ascii="Tahoma" w:hAnsi="Tahoma"/>
+          <w:b/>
+          <w:bCs/>
+          <w:color w:val="000000"/>
+          <w:sz w:val="24"/>
+          <w:szCs w:val="24"/>
+        </w:rPr>
+        <w:t xml:space="preserve"> pattern</w:t>
+      </w:r>
+    </w:p>
+    <w:p>
+      <w:pPr>
+        <w:pStyle w:val="Normal"/>
+        <w:spacing w:lineRule="auto" w:line="240" w:before="0" w:after="0"/>
+        <w:rPr>
+          <w:rFonts w:ascii="Tahoma" w:hAnsi="Tahoma"/>
+          <w:b w:val="false"/>
+          <w:b w:val="false"/>
+          <w:bCs w:val="false"/>
+          <w:i w:val="false"/>
+          <w:i w:val="false"/>
+          <w:caps w:val="false"/>
+          <w:smallCaps w:val="false"/>
+          <w:color w:val="000000"/>
+          <w:spacing w:val="0"/>
+          <w:sz w:val="24"/>
+          <w:szCs w:val="24"/>
+        </w:rPr>
+      </w:pPr>
+      <w:r>
+        <w:rPr>
+          <w:rFonts w:ascii="Tahoma" w:hAnsi="Tahoma"/>
+          <w:b w:val="false"/>
+          <w:bCs w:val="false"/>
+          <w:i w:val="false"/>
+          <w:caps w:val="false"/>
+          <w:smallCaps w:val="false"/>
+          <w:color w:val="000000"/>
+          <w:spacing w:val="0"/>
+          <w:sz w:val="24"/>
+          <w:szCs w:val="24"/>
+        </w:rPr>
+        <w:t>Даёт возможность последовательно обходить элементы составных объектов, не раскрывая их внутреннего представления, вынося поведение обхода коллекции из самой коллекции в отдельный класс.</w:t>
+      </w:r>
+    </w:p>
+    <w:p>
+      <w:pPr>
+        <w:pStyle w:val="Normal"/>
+        <w:spacing w:lineRule="auto" w:line="240" w:before="0" w:after="0"/>
+        <w:rPr>
+          <w:rFonts w:ascii="Tahoma" w:hAnsi="Tahoma"/>
+          <w:b w:val="false"/>
+          <w:b w:val="false"/>
+          <w:bCs w:val="false"/>
+          <w:i w:val="false"/>
+          <w:i w:val="false"/>
+          <w:caps w:val="false"/>
+          <w:smallCaps w:val="false"/>
+          <w:color w:val="000000"/>
+          <w:spacing w:val="0"/>
+          <w:sz w:val="24"/>
+          <w:szCs w:val="24"/>
+        </w:rPr>
+      </w:pPr>
+      <w:r>
+        <w:rPr>
+          <w:rFonts w:ascii="Tahoma" w:hAnsi="Tahoma"/>
+          <w:b w:val="false"/>
+          <w:bCs w:val="false"/>
+          <w:i w:val="false"/>
+          <w:caps w:val="false"/>
+          <w:smallCaps w:val="false"/>
+          <w:color w:val="000000"/>
+          <w:spacing w:val="0"/>
+          <w:sz w:val="24"/>
+          <w:szCs w:val="24"/>
+        </w:rPr>
+        <w:t>Объект-итератор будет отслеживать состояние обхода, текущую позицию в коллекции и сколько элементов ещё осталось обойти. Одну и ту же коллекцию смогут одновременно обходить различные итераторы, а сама коллекция не будет даже знать об этом.Идея паттерна Итератор состоит в том, чтобы вынести поведение обхода коллекции из самой коллекции в отдельный класс.</w:t>
+      </w:r>
+    </w:p>
+    <w:p>
+      <w:pPr>
+        <w:pStyle w:val="Normal"/>
+        <w:spacing w:lineRule="auto" w:line="240" w:before="0" w:after="0"/>
+        <w:rPr>
+          <w:rFonts w:ascii="Tahoma" w:hAnsi="Tahoma"/>
+          <w:b w:val="false"/>
+          <w:b w:val="false"/>
+          <w:bCs w:val="false"/>
+          <w:i w:val="false"/>
+          <w:i w:val="false"/>
+          <w:caps w:val="false"/>
+          <w:smallCaps w:val="false"/>
+          <w:color w:val="000000"/>
+          <w:spacing w:val="0"/>
+          <w:sz w:val="24"/>
+          <w:szCs w:val="24"/>
+        </w:rPr>
+      </w:pPr>
+      <w:r>
+        <w:rPr>
+          <w:rFonts w:ascii="Tahoma" w:hAnsi="Tahoma"/>
+          <w:b w:val="false"/>
+          <w:bCs w:val="false"/>
+          <w:i w:val="false"/>
+          <w:caps w:val="false"/>
+          <w:smallCaps w:val="false"/>
+          <w:color w:val="000000"/>
+          <w:spacing w:val="0"/>
+          <w:sz w:val="24"/>
+          <w:szCs w:val="24"/>
+        </w:rPr>
+        <w:t>Используется:</w:t>
+      </w:r>
+    </w:p>
+    <w:p>
+      <w:pPr>
+        <w:pStyle w:val="Normal"/>
+        <w:numPr>
+          <w:ilvl w:val="0"/>
+          <w:numId w:val="14"/>
+        </w:numPr>
+        <w:spacing w:lineRule="auto" w:line="240" w:before="0" w:after="0"/>
+        <w:rPr>
+          <w:rFonts w:ascii="Tahoma" w:hAnsi="Tahoma"/>
+          <w:b w:val="false"/>
+          <w:b w:val="false"/>
+          <w:bCs w:val="false"/>
+          <w:i w:val="false"/>
+          <w:i w:val="false"/>
+          <w:caps w:val="false"/>
+          <w:smallCaps w:val="false"/>
+          <w:color w:val="000000"/>
+          <w:spacing w:val="0"/>
+          <w:sz w:val="24"/>
+          <w:szCs w:val="24"/>
+        </w:rPr>
+      </w:pPr>
+      <w:r>
+        <w:rPr>
+          <w:rFonts w:ascii="Tahoma" w:hAnsi="Tahoma"/>
+          <w:b w:val="false"/>
+          <w:bCs w:val="false"/>
+          <w:i w:val="false"/>
+          <w:caps w:val="false"/>
+          <w:smallCaps w:val="false"/>
+          <w:color w:val="000000"/>
+          <w:spacing w:val="0"/>
+          <w:sz w:val="24"/>
+          <w:szCs w:val="24"/>
+        </w:rPr>
+        <w:t>Когда у вас есть сложная структура данных, и вы хотите скрыть от клиента детали её реализации (из-за сложности или вопросов безопасности).</w:t>
+      </w:r>
+    </w:p>
+    <w:p>
+      <w:pPr>
+        <w:pStyle w:val="Normal"/>
+        <w:numPr>
+          <w:ilvl w:val="0"/>
+          <w:numId w:val="14"/>
+        </w:numPr>
+        <w:spacing w:lineRule="auto" w:line="240" w:before="0" w:after="0"/>
+        <w:rPr>
+          <w:rFonts w:ascii="Tahoma" w:hAnsi="Tahoma"/>
+          <w:b w:val="false"/>
+          <w:b w:val="false"/>
+          <w:bCs w:val="false"/>
+          <w:i w:val="false"/>
+          <w:i w:val="false"/>
+          <w:caps w:val="false"/>
+          <w:smallCaps w:val="false"/>
+          <w:color w:val="000000"/>
+          <w:spacing w:val="0"/>
+          <w:sz w:val="24"/>
+          <w:szCs w:val="24"/>
+        </w:rPr>
+      </w:pPr>
+      <w:r>
+        <w:rPr>
+          <w:rFonts w:ascii="Tahoma" w:hAnsi="Tahoma"/>
+          <w:b w:val="false"/>
+          <w:bCs w:val="false"/>
+          <w:i w:val="false"/>
+          <w:caps w:val="false"/>
+          <w:smallCaps w:val="false"/>
+          <w:color w:val="000000"/>
+          <w:spacing w:val="0"/>
+          <w:sz w:val="24"/>
+          <w:szCs w:val="24"/>
+        </w:rPr>
+        <w:t>Когда вам нужно иметь несколько вариантов обхода одной и той же структуры данных.</w:t>
+      </w:r>
+    </w:p>
+    <w:p>
+      <w:pPr>
+        <w:pStyle w:val="Normal"/>
+        <w:numPr>
+          <w:ilvl w:val="0"/>
+          <w:numId w:val="14"/>
+        </w:numPr>
+        <w:spacing w:lineRule="auto" w:line="240" w:before="0" w:after="0"/>
+        <w:rPr>
+          <w:rFonts w:ascii="Tahoma" w:hAnsi="Tahoma"/>
+          <w:b w:val="false"/>
+          <w:b w:val="false"/>
+          <w:bCs w:val="false"/>
+          <w:i w:val="false"/>
+          <w:i w:val="false"/>
+          <w:caps w:val="false"/>
+          <w:smallCaps w:val="false"/>
+          <w:color w:val="000000"/>
+          <w:spacing w:val="0"/>
+          <w:sz w:val="24"/>
+          <w:szCs w:val="24"/>
+        </w:rPr>
+      </w:pPr>
+      <w:r>
+        <w:rPr>
+          <w:rFonts w:ascii="Tahoma" w:hAnsi="Tahoma"/>
+          <w:b w:val="false"/>
+          <w:bCs w:val="false"/>
+          <w:i w:val="false"/>
+          <w:caps w:val="false"/>
+          <w:smallCaps w:val="false"/>
+          <w:color w:val="000000"/>
+          <w:spacing w:val="0"/>
+          <w:sz w:val="24"/>
+          <w:szCs w:val="24"/>
+        </w:rPr>
+        <w:t>Когда вам хочется иметь единый интерфейс обхода различных структур данных.</w:t>
+      </w:r>
+    </w:p>
+    <w:p>
+      <w:pPr>
+        <w:pStyle w:val="Normal"/>
+        <w:spacing w:lineRule="auto" w:line="240" w:before="0" w:after="0"/>
+        <w:rPr>
+          <w:rFonts w:ascii="Tahoma" w:hAnsi="Tahoma"/>
+          <w:b w:val="false"/>
+          <w:b w:val="false"/>
+          <w:bCs w:val="false"/>
+          <w:i w:val="false"/>
+          <w:i w:val="false"/>
+          <w:caps w:val="false"/>
+          <w:smallCaps w:val="false"/>
+          <w:color w:val="000000"/>
+          <w:spacing w:val="0"/>
+          <w:sz w:val="24"/>
+          <w:szCs w:val="24"/>
+        </w:rPr>
+      </w:pPr>
+      <w:r>
+        <w:rPr>
+          <w:rFonts w:ascii="Tahoma" w:hAnsi="Tahoma"/>
+          <w:b w:val="false"/>
+          <w:bCs w:val="false"/>
+          <w:i w:val="false"/>
+          <w:caps w:val="false"/>
+          <w:smallCaps w:val="false"/>
+          <w:color w:val="000000"/>
+          <w:spacing w:val="0"/>
+          <w:sz w:val="24"/>
+          <w:szCs w:val="24"/>
+        </w:rPr>
+        <w:drawing>
+          <wp:anchor behindDoc="0" distT="0" distB="0" distL="0" distR="0" simplePos="0" locked="0" layoutInCell="1" allowOverlap="1" relativeHeight="16">
+            <wp:simplePos x="0" y="0"/>
+            <wp:positionH relativeFrom="column">
+              <wp:posOffset>65405</wp:posOffset>
+            </wp:positionH>
+            <wp:positionV relativeFrom="paragraph">
+              <wp:posOffset>76200</wp:posOffset>
+            </wp:positionV>
+            <wp:extent cx="3657600" cy="2038350"/>
+            <wp:effectExtent l="0" t="0" r="0" b="0"/>
+            <wp:wrapTopAndBottom/>
+            <wp:docPr id="15" name="Image15" descr=""/>
+            <wp:cNvGraphicFramePr>
+              <a:graphicFrameLocks xmlns:a="http://schemas.openxmlformats.org/drawingml/2006/main" noChangeAspect="1"/>
+            </wp:cNvGraphicFramePr>
+            <a:graphic xmlns:a="http://schemas.openxmlformats.org/drawingml/2006/main">
+              <a:graphicData uri="http://schemas.openxmlformats.org/drawingml/2006/picture">
+                <pic:pic xmlns:pic="http://schemas.openxmlformats.org/drawingml/2006/picture">
+                  <pic:nvPicPr>
+                    <pic:cNvPr id="15" name="Image15" descr=""/>
+                    <pic:cNvPicPr>
+                      <a:picLocks noChangeAspect="1" noChangeArrowheads="1"/>
+                    </pic:cNvPicPr>
+                  </pic:nvPicPr>
+                  <pic:blipFill>
+                    <a:blip r:embed="rId18"/>
+                    <a:stretch>
+                      <a:fillRect/>
+                    </a:stretch>
+                  </pic:blipFill>
+                  <pic:spPr bwMode="auto">
+                    <a:xfrm>
+                      <a:off x="0" y="0"/>
+                      <a:ext cx="3657600" cy="2038350"/>
+                    </a:xfrm>
+                    <a:prstGeom prst="rect">
+                      <a:avLst/>
+                    </a:prstGeom>
+                  </pic:spPr>
+                </pic:pic>
+              </a:graphicData>
+            </a:graphic>
+          </wp:anchor>
+        </w:drawing>
+      </w:r>
+    </w:p>
+    <w:p>
+      <w:pPr>
+        <w:pStyle w:val="Code1"/>
+        <w:rPr/>
+      </w:pPr>
+      <w:r>
+        <w:rPr/>
+        <w:t>class Iterator {</w:t>
+      </w:r>
+    </w:p>
+    <w:p>
+      <w:pPr>
+        <w:pStyle w:val="Code1"/>
+        <w:rPr/>
+      </w:pPr>
+      <w:r>
+        <w:rPr/>
+        <w:t xml:space="preserve">  </w:t>
+      </w:r>
+      <w:r>
+        <w:rPr/>
+        <w:t>constructor(items) {</w:t>
+      </w:r>
+    </w:p>
+    <w:p>
+      <w:pPr>
+        <w:pStyle w:val="Code1"/>
+        <w:rPr/>
+      </w:pPr>
+      <w:r>
+        <w:rPr/>
+        <w:t xml:space="preserve">    </w:t>
+      </w:r>
+      <w:r>
+        <w:rPr/>
+        <w:t>this.index = 0;</w:t>
+      </w:r>
+    </w:p>
+    <w:p>
+      <w:pPr>
+        <w:pStyle w:val="Code1"/>
+        <w:rPr/>
+      </w:pPr>
+      <w:r>
+        <w:rPr/>
+        <w:t xml:space="preserve">    </w:t>
+      </w:r>
+      <w:r>
+        <w:rPr/>
+        <w:t>this.items = items;</w:t>
+      </w:r>
+    </w:p>
+    <w:p>
+      <w:pPr>
+        <w:pStyle w:val="Code1"/>
+        <w:rPr/>
+      </w:pPr>
+      <w:r>
+        <w:rPr/>
+        <w:t xml:space="preserve">  </w:t>
+      </w:r>
+      <w:r>
+        <w:rPr/>
+        <w:t>}</w:t>
+      </w:r>
+    </w:p>
+    <w:p>
+      <w:pPr>
+        <w:pStyle w:val="Code1"/>
+        <w:rPr/>
+      </w:pPr>
+      <w:r>
+        <w:rPr/>
+      </w:r>
+    </w:p>
+    <w:p>
+      <w:pPr>
+        <w:pStyle w:val="Code1"/>
+        <w:rPr/>
+      </w:pPr>
+      <w:r>
+        <w:rPr/>
+        <w:t xml:space="preserve">  </w:t>
+      </w:r>
+      <w:r>
+        <w:rPr/>
+        <w:t>first() {</w:t>
+      </w:r>
+    </w:p>
+    <w:p>
+      <w:pPr>
+        <w:pStyle w:val="Code1"/>
+        <w:rPr/>
+      </w:pPr>
+      <w:r>
+        <w:rPr/>
+        <w:t xml:space="preserve">    </w:t>
+      </w:r>
+      <w:r>
+        <w:rPr/>
+        <w:t>this.reset();</w:t>
+      </w:r>
+    </w:p>
+    <w:p>
+      <w:pPr>
+        <w:pStyle w:val="Code1"/>
+        <w:rPr/>
+      </w:pPr>
+      <w:r>
+        <w:rPr/>
+        <w:t xml:space="preserve">    </w:t>
+      </w:r>
+      <w:r>
+        <w:rPr/>
+        <w:t>return this.next();</w:t>
+      </w:r>
+    </w:p>
+    <w:p>
+      <w:pPr>
+        <w:pStyle w:val="Code1"/>
+        <w:rPr/>
+      </w:pPr>
+      <w:r>
+        <w:rPr/>
+        <w:t xml:space="preserve">  </w:t>
+      </w:r>
+      <w:r>
+        <w:rPr/>
+        <w:t>}</w:t>
+      </w:r>
+    </w:p>
+    <w:p>
+      <w:pPr>
+        <w:pStyle w:val="Code1"/>
+        <w:rPr/>
+      </w:pPr>
+      <w:r>
+        <w:rPr/>
+      </w:r>
+    </w:p>
+    <w:p>
+      <w:pPr>
+        <w:pStyle w:val="Code1"/>
+        <w:rPr/>
+      </w:pPr>
+      <w:r>
+        <w:rPr/>
+        <w:t xml:space="preserve">  </w:t>
+      </w:r>
+      <w:r>
+        <w:rPr/>
+        <w:t>next() { return this.items[this.index++] }</w:t>
+      </w:r>
+    </w:p>
+    <w:p>
+      <w:pPr>
+        <w:pStyle w:val="Code1"/>
+        <w:rPr/>
+      </w:pPr>
+      <w:r>
+        <w:rPr/>
+      </w:r>
+    </w:p>
+    <w:p>
+      <w:pPr>
+        <w:pStyle w:val="Code1"/>
+        <w:rPr/>
+      </w:pPr>
+      <w:r>
+        <w:rPr/>
+        <w:t xml:space="preserve">  </w:t>
+      </w:r>
+      <w:r>
+        <w:rPr/>
+        <w:t>hasNext() { return this.index &lt;= this.items.length }</w:t>
+      </w:r>
+    </w:p>
+    <w:p>
+      <w:pPr>
+        <w:pStyle w:val="Code1"/>
+        <w:rPr/>
+      </w:pPr>
+      <w:r>
+        <w:rPr/>
+      </w:r>
+    </w:p>
+    <w:p>
+      <w:pPr>
+        <w:pStyle w:val="Code1"/>
+        <w:rPr/>
+      </w:pPr>
+      <w:r>
+        <w:rPr/>
+        <w:t xml:space="preserve">  </w:t>
+      </w:r>
+      <w:r>
+        <w:rPr/>
+        <w:t>reset(){ this.index = 0 }</w:t>
+      </w:r>
+    </w:p>
+    <w:p>
+      <w:pPr>
+        <w:pStyle w:val="Code1"/>
+        <w:rPr/>
+      </w:pPr>
+      <w:r>
+        <w:rPr/>
+      </w:r>
+    </w:p>
+    <w:p>
+      <w:pPr>
+        <w:pStyle w:val="Code1"/>
+        <w:rPr/>
+      </w:pPr>
+      <w:r>
+        <w:rPr/>
+        <w:t xml:space="preserve">  </w:t>
+      </w:r>
+      <w:r>
+        <w:rPr/>
+        <w:t>each(callback) {</w:t>
+      </w:r>
+    </w:p>
+    <w:p>
+      <w:pPr>
+        <w:pStyle w:val="Code1"/>
+        <w:rPr/>
+      </w:pPr>
+      <w:r>
+        <w:rPr/>
+        <w:t xml:space="preserve">    </w:t>
+      </w:r>
+      <w:r>
+        <w:rPr/>
+        <w:t>for (let item = this.first(); this.hasNext(); item = this.next()) {</w:t>
+      </w:r>
+    </w:p>
+    <w:p>
+      <w:pPr>
+        <w:pStyle w:val="Code1"/>
+        <w:rPr/>
+      </w:pPr>
+      <w:r>
+        <w:rPr/>
+        <w:t xml:space="preserve">      </w:t>
+      </w:r>
+      <w:r>
+        <w:rPr/>
+        <w:t>callback(item);</w:t>
+      </w:r>
+    </w:p>
+    <w:p>
+      <w:pPr>
+        <w:pStyle w:val="Code1"/>
+        <w:rPr/>
+      </w:pPr>
+      <w:r>
+        <w:rPr/>
+        <w:t xml:space="preserve">    </w:t>
+      </w:r>
+      <w:r>
+        <w:rPr/>
+        <w:t>}</w:t>
+      </w:r>
+    </w:p>
+    <w:p>
+      <w:pPr>
+        <w:pStyle w:val="Code1"/>
+        <w:rPr/>
+      </w:pPr>
+      <w:r>
+        <w:rPr/>
+        <w:t xml:space="preserve">  </w:t>
+      </w:r>
+      <w:r>
+        <w:rPr/>
+        <w:t>}</w:t>
+      </w:r>
+    </w:p>
+    <w:p>
+      <w:pPr>
+        <w:pStyle w:val="Code1"/>
+        <w:rPr/>
+      </w:pPr>
+      <w:r>
+        <w:rPr/>
+        <w:t>}</w:t>
+      </w:r>
+    </w:p>
+    <w:p>
+      <w:pPr>
+        <w:pStyle w:val="Code1"/>
+        <w:rPr/>
+      </w:pPr>
+      <w:r>
+        <w:rPr/>
+      </w:r>
+    </w:p>
+    <w:p>
+      <w:pPr>
+        <w:pStyle w:val="Code1"/>
+        <w:rPr/>
+      </w:pPr>
+      <w:r>
+        <w:rPr/>
+        <w:t>const items = ["one", 2, "circle", true, "Applepie"];</w:t>
+      </w:r>
+    </w:p>
+    <w:p>
+      <w:pPr>
+        <w:pStyle w:val="Code1"/>
+        <w:rPr/>
+      </w:pPr>
+      <w:r>
+        <w:rPr/>
+        <w:t>const iterator = new Iterator(items);</w:t>
+      </w:r>
+    </w:p>
+    <w:p>
+      <w:pPr>
+        <w:pStyle w:val="Code1"/>
+        <w:rPr/>
+      </w:pPr>
+      <w:r>
+        <w:rPr/>
+      </w:r>
+    </w:p>
+    <w:p>
+      <w:pPr>
+        <w:pStyle w:val="Code1"/>
+        <w:rPr/>
+      </w:pPr>
+      <w:r>
+        <w:rPr/>
+        <w:t>for (let item = iterator.first(); iterator.hasNext(); item = iterator.next()) {</w:t>
+      </w:r>
+    </w:p>
+    <w:p>
+      <w:pPr>
+        <w:pStyle w:val="Code1"/>
+        <w:rPr/>
+      </w:pPr>
+      <w:r>
+        <w:rPr/>
+        <w:t xml:space="preserve">  </w:t>
+      </w:r>
+      <w:r>
+        <w:rPr/>
+        <w:t>console.log(item)</w:t>
+      </w:r>
+    </w:p>
+    <w:p>
+      <w:pPr>
+        <w:pStyle w:val="Code1"/>
+        <w:rPr/>
+      </w:pPr>
+      <w:r>
+        <w:rPr/>
+        <w:t>}</w:t>
+      </w:r>
+    </w:p>
+    <w:p>
+      <w:pPr>
+        <w:pStyle w:val="Code1"/>
+        <w:rPr/>
+      </w:pPr>
+      <w:r>
+        <w:rPr/>
+      </w:r>
+    </w:p>
+    <w:p>
+      <w:pPr>
+        <w:pStyle w:val="Code1"/>
+        <w:rPr/>
+      </w:pPr>
+      <w:r>
+        <w:rPr/>
+        <w:t>iterator.each(item =&gt; console.log(item));</w:t>
+      </w:r>
+    </w:p>
     <w:sectPr>
-      <w:footerReference w:type="default" r:id="rId18"/>
+      <w:footerReference w:type="default" r:id="rId19"/>
       <w:type w:val="nextPage"/>
       <w:pgSz w:w="11906" w:h="16838"/>
       <w:pgMar w:left="720" w:right="720" w:header="0" w:top="720" w:footer="0" w:bottom="720" w:gutter="0"/>
@@ -17898,7 +19885,7 @@
       <w:fldChar w:fldCharType="separate"/>
     </w:r>
     <w:r>
-      <w:t>27</w:t>
+      <w:t>32</w:t>
     </w:r>
     <w:r>
       <w:fldChar w:fldCharType="end"/>
@@ -19703,6 +21690,154 @@
       </w:pPr>
       <w:rPr>
         <w:rFonts w:ascii="Symbol" w:hAnsi="Symbol" w:cs="Symbol" w:hint="default"/>
+        <w:sz w:val="24"/>
+        <w:b/>
+        <w:rFonts w:cs="Symbol"/>
+      </w:rPr>
+    </w:lvl>
+    <w:lvl w:ilvl="1">
+      <w:start w:val="1"/>
+      <w:numFmt w:val="bullet"/>
+      <w:lvlText w:val=""/>
+      <w:lvlJc w:val="left"/>
+      <w:pPr>
+        <w:tabs>
+          <w:tab w:val="num" w:pos="1080"/>
+        </w:tabs>
+        <w:ind w:left="1080" w:hanging="360"/>
+      </w:pPr>
+      <w:rPr>
+        <w:rFonts w:ascii="Symbol" w:hAnsi="Symbol" w:cs="Symbol" w:hint="default"/>
+        <w:rFonts w:cs="Symbol"/>
+      </w:rPr>
+    </w:lvl>
+    <w:lvl w:ilvl="2">
+      <w:start w:val="1"/>
+      <w:numFmt w:val="bullet"/>
+      <w:lvlText w:val=""/>
+      <w:lvlJc w:val="left"/>
+      <w:pPr>
+        <w:tabs>
+          <w:tab w:val="num" w:pos="1440"/>
+        </w:tabs>
+        <w:ind w:left="1440" w:hanging="360"/>
+      </w:pPr>
+      <w:rPr>
+        <w:rFonts w:ascii="Symbol" w:hAnsi="Symbol" w:cs="Symbol" w:hint="default"/>
+        <w:rFonts w:cs="Symbol"/>
+      </w:rPr>
+    </w:lvl>
+    <w:lvl w:ilvl="3">
+      <w:start w:val="1"/>
+      <w:numFmt w:val="bullet"/>
+      <w:lvlText w:val=""/>
+      <w:lvlJc w:val="left"/>
+      <w:pPr>
+        <w:tabs>
+          <w:tab w:val="num" w:pos="1800"/>
+        </w:tabs>
+        <w:ind w:left="1800" w:hanging="360"/>
+      </w:pPr>
+      <w:rPr>
+        <w:rFonts w:ascii="Symbol" w:hAnsi="Symbol" w:cs="Symbol" w:hint="default"/>
+        <w:rFonts w:cs="Symbol"/>
+      </w:rPr>
+    </w:lvl>
+    <w:lvl w:ilvl="4">
+      <w:start w:val="1"/>
+      <w:numFmt w:val="bullet"/>
+      <w:lvlText w:val=""/>
+      <w:lvlJc w:val="left"/>
+      <w:pPr>
+        <w:tabs>
+          <w:tab w:val="num" w:pos="2160"/>
+        </w:tabs>
+        <w:ind w:left="2160" w:hanging="360"/>
+      </w:pPr>
+      <w:rPr>
+        <w:rFonts w:ascii="Symbol" w:hAnsi="Symbol" w:cs="Symbol" w:hint="default"/>
+        <w:rFonts w:cs="Symbol"/>
+      </w:rPr>
+    </w:lvl>
+    <w:lvl w:ilvl="5">
+      <w:start w:val="1"/>
+      <w:numFmt w:val="bullet"/>
+      <w:lvlText w:val=""/>
+      <w:lvlJc w:val="left"/>
+      <w:pPr>
+        <w:tabs>
+          <w:tab w:val="num" w:pos="2520"/>
+        </w:tabs>
+        <w:ind w:left="2520" w:hanging="360"/>
+      </w:pPr>
+      <w:rPr>
+        <w:rFonts w:ascii="Symbol" w:hAnsi="Symbol" w:cs="Symbol" w:hint="default"/>
+        <w:rFonts w:cs="Symbol"/>
+      </w:rPr>
+    </w:lvl>
+    <w:lvl w:ilvl="6">
+      <w:start w:val="1"/>
+      <w:numFmt w:val="bullet"/>
+      <w:lvlText w:val=""/>
+      <w:lvlJc w:val="left"/>
+      <w:pPr>
+        <w:tabs>
+          <w:tab w:val="num" w:pos="2880"/>
+        </w:tabs>
+        <w:ind w:left="2880" w:hanging="360"/>
+      </w:pPr>
+      <w:rPr>
+        <w:rFonts w:ascii="Symbol" w:hAnsi="Symbol" w:cs="Symbol" w:hint="default"/>
+        <w:rFonts w:cs="Symbol"/>
+      </w:rPr>
+    </w:lvl>
+    <w:lvl w:ilvl="7">
+      <w:start w:val="1"/>
+      <w:numFmt w:val="bullet"/>
+      <w:lvlText w:val=""/>
+      <w:lvlJc w:val="left"/>
+      <w:pPr>
+        <w:tabs>
+          <w:tab w:val="num" w:pos="3240"/>
+        </w:tabs>
+        <w:ind w:left="3240" w:hanging="360"/>
+      </w:pPr>
+      <w:rPr>
+        <w:rFonts w:ascii="Symbol" w:hAnsi="Symbol" w:cs="Symbol" w:hint="default"/>
+        <w:rFonts w:cs="Symbol"/>
+      </w:rPr>
+    </w:lvl>
+    <w:lvl w:ilvl="8">
+      <w:start w:val="1"/>
+      <w:numFmt w:val="bullet"/>
+      <w:lvlText w:val=""/>
+      <w:lvlJc w:val="left"/>
+      <w:pPr>
+        <w:tabs>
+          <w:tab w:val="num" w:pos="3600"/>
+        </w:tabs>
+        <w:ind w:left="3600" w:hanging="360"/>
+      </w:pPr>
+      <w:rPr>
+        <w:rFonts w:ascii="Symbol" w:hAnsi="Symbol" w:cs="Symbol" w:hint="default"/>
+        <w:rFonts w:cs="Symbol"/>
+      </w:rPr>
+    </w:lvl>
+  </w:abstractNum>
+  <w:abstractNum w:abstractNumId="14">
+    <w:lvl w:ilvl="0">
+      <w:start w:val="1"/>
+      <w:numFmt w:val="bullet"/>
+      <w:lvlText w:val=""/>
+      <w:lvlJc w:val="left"/>
+      <w:pPr>
+        <w:tabs>
+          <w:tab w:val="num" w:pos="720"/>
+        </w:tabs>
+        <w:ind w:left="720" w:hanging="360"/>
+      </w:pPr>
+      <w:rPr>
+        <w:rFonts w:ascii="Symbol" w:hAnsi="Symbol" w:cs="Symbol" w:hint="default"/>
       </w:rPr>
     </w:lvl>
     <w:lvl w:ilvl="1">
@@ -19826,7 +21961,7 @@
       </w:rPr>
     </w:lvl>
   </w:abstractNum>
-  <w:abstractNum w:abstractNumId="14">
+  <w:abstractNum w:abstractNumId="15">
     <w:lvl w:ilvl="0">
       <w:start w:val="1"/>
       <w:numFmt w:val="none"/>
@@ -19987,6 +22122,9 @@
   <w:num w:numId="14">
     <w:abstractNumId w:val="14"/>
   </w:num>
+  <w:num w:numId="15">
+    <w:abstractNumId w:val="15"/>
+  </w:num>
 </w:numbering>
 </file>
 
@@ -20010,7 +22148,9 @@
     <w:qFormat/>
     <w:pPr>
       <w:widowControl/>
-      <w:overflowPunct w:val="true"/>
+      <w:kinsoku w:val="true"/>
+      <w:overflowPunct w:val="false"/>
+      <w:autoSpaceDE w:val="true"/>
       <w:bidi w:val="0"/>
       <w:spacing w:lineRule="auto" w:line="276" w:before="0" w:after="200"/>
       <w:jc w:val="left"/>
@@ -26307,6 +28447,845 @@
     <w:qFormat/>
     <w:rPr>
       <w:rFonts w:cs="OpenSymbol"/>
+    </w:rPr>
+  </w:style>
+  <w:style w:type="character" w:styleId="ListLabel908">
+    <w:name w:val="ListLabel 908"/>
+    <w:qFormat/>
+    <w:rPr>
+      <w:rFonts w:ascii="Tahoma" w:hAnsi="Tahoma" w:cs="Wingdings"/>
+      <w:b w:val="false"/>
+      <w:sz w:val="24"/>
+    </w:rPr>
+  </w:style>
+  <w:style w:type="character" w:styleId="ListLabel909">
+    <w:name w:val="ListLabel 909"/>
+    <w:qFormat/>
+    <w:rPr>
+      <w:rFonts w:cs="Wingdings"/>
+    </w:rPr>
+  </w:style>
+  <w:style w:type="character" w:styleId="ListLabel910">
+    <w:name w:val="ListLabel 910"/>
+    <w:qFormat/>
+    <w:rPr>
+      <w:rFonts w:cs="Wingdings"/>
+    </w:rPr>
+  </w:style>
+  <w:style w:type="character" w:styleId="ListLabel911">
+    <w:name w:val="ListLabel 911"/>
+    <w:qFormat/>
+    <w:rPr>
+      <w:rFonts w:cs="Wingdings"/>
+    </w:rPr>
+  </w:style>
+  <w:style w:type="character" w:styleId="ListLabel912">
+    <w:name w:val="ListLabel 912"/>
+    <w:qFormat/>
+    <w:rPr>
+      <w:rFonts w:cs="Wingdings"/>
+    </w:rPr>
+  </w:style>
+  <w:style w:type="character" w:styleId="ListLabel913">
+    <w:name w:val="ListLabel 913"/>
+    <w:qFormat/>
+    <w:rPr>
+      <w:rFonts w:cs="Wingdings"/>
+    </w:rPr>
+  </w:style>
+  <w:style w:type="character" w:styleId="ListLabel914">
+    <w:name w:val="ListLabel 914"/>
+    <w:qFormat/>
+    <w:rPr>
+      <w:rFonts w:cs="Wingdings"/>
+    </w:rPr>
+  </w:style>
+  <w:style w:type="character" w:styleId="ListLabel915">
+    <w:name w:val="ListLabel 915"/>
+    <w:qFormat/>
+    <w:rPr>
+      <w:rFonts w:cs="Wingdings"/>
+    </w:rPr>
+  </w:style>
+  <w:style w:type="character" w:styleId="ListLabel916">
+    <w:name w:val="ListLabel 916"/>
+    <w:qFormat/>
+    <w:rPr>
+      <w:rFonts w:cs="Wingdings"/>
+    </w:rPr>
+  </w:style>
+  <w:style w:type="character" w:styleId="ListLabel917">
+    <w:name w:val="ListLabel 917"/>
+    <w:qFormat/>
+    <w:rPr>
+      <w:rFonts w:cs="OpenSymbol"/>
+    </w:rPr>
+  </w:style>
+  <w:style w:type="character" w:styleId="ListLabel918">
+    <w:name w:val="ListLabel 918"/>
+    <w:qFormat/>
+    <w:rPr>
+      <w:rFonts w:cs="OpenSymbol"/>
+    </w:rPr>
+  </w:style>
+  <w:style w:type="character" w:styleId="ListLabel919">
+    <w:name w:val="ListLabel 919"/>
+    <w:qFormat/>
+    <w:rPr>
+      <w:rFonts w:cs="OpenSymbol"/>
+    </w:rPr>
+  </w:style>
+  <w:style w:type="character" w:styleId="ListLabel920">
+    <w:name w:val="ListLabel 920"/>
+    <w:qFormat/>
+    <w:rPr>
+      <w:rFonts w:cs="OpenSymbol"/>
+    </w:rPr>
+  </w:style>
+  <w:style w:type="character" w:styleId="ListLabel921">
+    <w:name w:val="ListLabel 921"/>
+    <w:qFormat/>
+    <w:rPr>
+      <w:rFonts w:cs="OpenSymbol"/>
+    </w:rPr>
+  </w:style>
+  <w:style w:type="character" w:styleId="ListLabel922">
+    <w:name w:val="ListLabel 922"/>
+    <w:qFormat/>
+    <w:rPr>
+      <w:rFonts w:cs="OpenSymbol"/>
+    </w:rPr>
+  </w:style>
+  <w:style w:type="character" w:styleId="ListLabel923">
+    <w:name w:val="ListLabel 923"/>
+    <w:qFormat/>
+    <w:rPr>
+      <w:rFonts w:cs="OpenSymbol"/>
+    </w:rPr>
+  </w:style>
+  <w:style w:type="character" w:styleId="ListLabel924">
+    <w:name w:val="ListLabel 924"/>
+    <w:qFormat/>
+    <w:rPr>
+      <w:rFonts w:cs="OpenSymbol"/>
+    </w:rPr>
+  </w:style>
+  <w:style w:type="character" w:styleId="ListLabel925">
+    <w:name w:val="ListLabel 925"/>
+    <w:qFormat/>
+    <w:rPr>
+      <w:rFonts w:cs="OpenSymbol"/>
+    </w:rPr>
+  </w:style>
+  <w:style w:type="character" w:styleId="ListLabel926">
+    <w:name w:val="ListLabel 926"/>
+    <w:qFormat/>
+    <w:rPr>
+      <w:rFonts w:ascii="Tahoma" w:hAnsi="Tahoma" w:cs="OpenSymbol"/>
+      <w:b w:val="false"/>
+      <w:sz w:val="24"/>
+    </w:rPr>
+  </w:style>
+  <w:style w:type="character" w:styleId="ListLabel927">
+    <w:name w:val="ListLabel 927"/>
+    <w:qFormat/>
+    <w:rPr>
+      <w:rFonts w:cs="OpenSymbol"/>
+    </w:rPr>
+  </w:style>
+  <w:style w:type="character" w:styleId="ListLabel928">
+    <w:name w:val="ListLabel 928"/>
+    <w:qFormat/>
+    <w:rPr>
+      <w:rFonts w:cs="OpenSymbol"/>
+    </w:rPr>
+  </w:style>
+  <w:style w:type="character" w:styleId="ListLabel929">
+    <w:name w:val="ListLabel 929"/>
+    <w:qFormat/>
+    <w:rPr>
+      <w:rFonts w:cs="OpenSymbol"/>
+    </w:rPr>
+  </w:style>
+  <w:style w:type="character" w:styleId="ListLabel930">
+    <w:name w:val="ListLabel 930"/>
+    <w:qFormat/>
+    <w:rPr>
+      <w:rFonts w:cs="OpenSymbol"/>
+    </w:rPr>
+  </w:style>
+  <w:style w:type="character" w:styleId="ListLabel931">
+    <w:name w:val="ListLabel 931"/>
+    <w:qFormat/>
+    <w:rPr>
+      <w:rFonts w:cs="OpenSymbol"/>
+    </w:rPr>
+  </w:style>
+  <w:style w:type="character" w:styleId="ListLabel932">
+    <w:name w:val="ListLabel 932"/>
+    <w:qFormat/>
+    <w:rPr>
+      <w:rFonts w:cs="OpenSymbol"/>
+    </w:rPr>
+  </w:style>
+  <w:style w:type="character" w:styleId="ListLabel933">
+    <w:name w:val="ListLabel 933"/>
+    <w:qFormat/>
+    <w:rPr>
+      <w:rFonts w:cs="OpenSymbol"/>
+    </w:rPr>
+  </w:style>
+  <w:style w:type="character" w:styleId="ListLabel934">
+    <w:name w:val="ListLabel 934"/>
+    <w:qFormat/>
+    <w:rPr>
+      <w:rFonts w:cs="OpenSymbol"/>
+    </w:rPr>
+  </w:style>
+  <w:style w:type="character" w:styleId="ListLabel935">
+    <w:name w:val="ListLabel 935"/>
+    <w:qFormat/>
+    <w:rPr>
+      <w:rFonts w:cs="Symbol"/>
+    </w:rPr>
+  </w:style>
+  <w:style w:type="character" w:styleId="ListLabel936">
+    <w:name w:val="ListLabel 936"/>
+    <w:qFormat/>
+    <w:rPr>
+      <w:rFonts w:cs="Symbol"/>
+    </w:rPr>
+  </w:style>
+  <w:style w:type="character" w:styleId="ListLabel937">
+    <w:name w:val="ListLabel 937"/>
+    <w:qFormat/>
+    <w:rPr>
+      <w:rFonts w:cs="Symbol"/>
+    </w:rPr>
+  </w:style>
+  <w:style w:type="character" w:styleId="ListLabel938">
+    <w:name w:val="ListLabel 938"/>
+    <w:qFormat/>
+    <w:rPr>
+      <w:rFonts w:cs="Symbol"/>
+    </w:rPr>
+  </w:style>
+  <w:style w:type="character" w:styleId="ListLabel939">
+    <w:name w:val="ListLabel 939"/>
+    <w:qFormat/>
+    <w:rPr>
+      <w:rFonts w:cs="Symbol"/>
+    </w:rPr>
+  </w:style>
+  <w:style w:type="character" w:styleId="ListLabel940">
+    <w:name w:val="ListLabel 940"/>
+    <w:qFormat/>
+    <w:rPr>
+      <w:rFonts w:cs="Symbol"/>
+    </w:rPr>
+  </w:style>
+  <w:style w:type="character" w:styleId="ListLabel941">
+    <w:name w:val="ListLabel 941"/>
+    <w:qFormat/>
+    <w:rPr>
+      <w:rFonts w:cs="Symbol"/>
+    </w:rPr>
+  </w:style>
+  <w:style w:type="character" w:styleId="ListLabel942">
+    <w:name w:val="ListLabel 942"/>
+    <w:qFormat/>
+    <w:rPr>
+      <w:rFonts w:cs="Symbol"/>
+    </w:rPr>
+  </w:style>
+  <w:style w:type="character" w:styleId="ListLabel943">
+    <w:name w:val="ListLabel 943"/>
+    <w:qFormat/>
+    <w:rPr>
+      <w:rFonts w:cs="Symbol"/>
+    </w:rPr>
+  </w:style>
+  <w:style w:type="character" w:styleId="ListLabel944">
+    <w:name w:val="ListLabel 944"/>
+    <w:qFormat/>
+    <w:rPr>
+      <w:rFonts w:ascii="PT Sans;Helvetica Neue;Helvetica;Arial;sans-serif" w:hAnsi="PT Sans;Helvetica Neue;Helvetica;Arial;sans-serif" w:cs="Symbol"/>
+      <w:b w:val="false"/>
+      <w:sz w:val="24"/>
+    </w:rPr>
+  </w:style>
+  <w:style w:type="character" w:styleId="ListLabel945">
+    <w:name w:val="ListLabel 945"/>
+    <w:qFormat/>
+    <w:rPr>
+      <w:rFonts w:cs="Symbol"/>
+    </w:rPr>
+  </w:style>
+  <w:style w:type="character" w:styleId="ListLabel946">
+    <w:name w:val="ListLabel 946"/>
+    <w:qFormat/>
+    <w:rPr>
+      <w:rFonts w:cs="Symbol"/>
+    </w:rPr>
+  </w:style>
+  <w:style w:type="character" w:styleId="ListLabel947">
+    <w:name w:val="ListLabel 947"/>
+    <w:qFormat/>
+    <w:rPr>
+      <w:rFonts w:cs="Symbol"/>
+    </w:rPr>
+  </w:style>
+  <w:style w:type="character" w:styleId="ListLabel948">
+    <w:name w:val="ListLabel 948"/>
+    <w:qFormat/>
+    <w:rPr>
+      <w:rFonts w:cs="Symbol"/>
+    </w:rPr>
+  </w:style>
+  <w:style w:type="character" w:styleId="ListLabel949">
+    <w:name w:val="ListLabel 949"/>
+    <w:qFormat/>
+    <w:rPr>
+      <w:rFonts w:cs="Symbol"/>
+    </w:rPr>
+  </w:style>
+  <w:style w:type="character" w:styleId="ListLabel950">
+    <w:name w:val="ListLabel 950"/>
+    <w:qFormat/>
+    <w:rPr>
+      <w:rFonts w:cs="Symbol"/>
+    </w:rPr>
+  </w:style>
+  <w:style w:type="character" w:styleId="ListLabel951">
+    <w:name w:val="ListLabel 951"/>
+    <w:qFormat/>
+    <w:rPr>
+      <w:rFonts w:cs="Symbol"/>
+    </w:rPr>
+  </w:style>
+  <w:style w:type="character" w:styleId="ListLabel952">
+    <w:name w:val="ListLabel 952"/>
+    <w:qFormat/>
+    <w:rPr>
+      <w:rFonts w:cs="Symbol"/>
+    </w:rPr>
+  </w:style>
+  <w:style w:type="character" w:styleId="ListLabel953">
+    <w:name w:val="ListLabel 953"/>
+    <w:qFormat/>
+    <w:rPr>
+      <w:rFonts w:cs="OpenSymbol"/>
+      <w:b w:val="false"/>
+      <w:sz w:val="24"/>
+    </w:rPr>
+  </w:style>
+  <w:style w:type="character" w:styleId="ListLabel954">
+    <w:name w:val="ListLabel 954"/>
+    <w:qFormat/>
+    <w:rPr>
+      <w:rFonts w:cs="OpenSymbol"/>
+    </w:rPr>
+  </w:style>
+  <w:style w:type="character" w:styleId="ListLabel955">
+    <w:name w:val="ListLabel 955"/>
+    <w:qFormat/>
+    <w:rPr>
+      <w:rFonts w:cs="OpenSymbol"/>
+    </w:rPr>
+  </w:style>
+  <w:style w:type="character" w:styleId="ListLabel956">
+    <w:name w:val="ListLabel 956"/>
+    <w:qFormat/>
+    <w:rPr>
+      <w:rFonts w:cs="OpenSymbol"/>
+    </w:rPr>
+  </w:style>
+  <w:style w:type="character" w:styleId="ListLabel957">
+    <w:name w:val="ListLabel 957"/>
+    <w:qFormat/>
+    <w:rPr>
+      <w:rFonts w:cs="OpenSymbol"/>
+    </w:rPr>
+  </w:style>
+  <w:style w:type="character" w:styleId="ListLabel958">
+    <w:name w:val="ListLabel 958"/>
+    <w:qFormat/>
+    <w:rPr>
+      <w:rFonts w:cs="OpenSymbol"/>
+    </w:rPr>
+  </w:style>
+  <w:style w:type="character" w:styleId="ListLabel959">
+    <w:name w:val="ListLabel 959"/>
+    <w:qFormat/>
+    <w:rPr>
+      <w:rFonts w:cs="OpenSymbol"/>
+    </w:rPr>
+  </w:style>
+  <w:style w:type="character" w:styleId="ListLabel960">
+    <w:name w:val="ListLabel 960"/>
+    <w:qFormat/>
+    <w:rPr>
+      <w:rFonts w:cs="OpenSymbol"/>
+    </w:rPr>
+  </w:style>
+  <w:style w:type="character" w:styleId="ListLabel961">
+    <w:name w:val="ListLabel 961"/>
+    <w:qFormat/>
+    <w:rPr>
+      <w:rFonts w:cs="OpenSymbol"/>
+    </w:rPr>
+  </w:style>
+  <w:style w:type="character" w:styleId="ListLabel962">
+    <w:name w:val="ListLabel 962"/>
+    <w:qFormat/>
+    <w:rPr>
+      <w:rFonts w:cs="OpenSymbol"/>
+    </w:rPr>
+  </w:style>
+  <w:style w:type="character" w:styleId="ListLabel963">
+    <w:name w:val="ListLabel 963"/>
+    <w:qFormat/>
+    <w:rPr>
+      <w:rFonts w:cs="OpenSymbol"/>
+    </w:rPr>
+  </w:style>
+  <w:style w:type="character" w:styleId="ListLabel964">
+    <w:name w:val="ListLabel 964"/>
+    <w:qFormat/>
+    <w:rPr>
+      <w:rFonts w:cs="OpenSymbol"/>
+    </w:rPr>
+  </w:style>
+  <w:style w:type="character" w:styleId="ListLabel965">
+    <w:name w:val="ListLabel 965"/>
+    <w:qFormat/>
+    <w:rPr>
+      <w:rFonts w:cs="OpenSymbol"/>
+    </w:rPr>
+  </w:style>
+  <w:style w:type="character" w:styleId="ListLabel966">
+    <w:name w:val="ListLabel 966"/>
+    <w:qFormat/>
+    <w:rPr>
+      <w:rFonts w:cs="OpenSymbol"/>
+    </w:rPr>
+  </w:style>
+  <w:style w:type="character" w:styleId="ListLabel967">
+    <w:name w:val="ListLabel 967"/>
+    <w:qFormat/>
+    <w:rPr>
+      <w:rFonts w:cs="OpenSymbol"/>
+    </w:rPr>
+  </w:style>
+  <w:style w:type="character" w:styleId="ListLabel968">
+    <w:name w:val="ListLabel 968"/>
+    <w:qFormat/>
+    <w:rPr>
+      <w:rFonts w:cs="OpenSymbol"/>
+    </w:rPr>
+  </w:style>
+  <w:style w:type="character" w:styleId="ListLabel969">
+    <w:name w:val="ListLabel 969"/>
+    <w:qFormat/>
+    <w:rPr>
+      <w:rFonts w:cs="OpenSymbol"/>
+    </w:rPr>
+  </w:style>
+  <w:style w:type="character" w:styleId="ListLabel970">
+    <w:name w:val="ListLabel 970"/>
+    <w:qFormat/>
+    <w:rPr>
+      <w:rFonts w:cs="OpenSymbol"/>
+    </w:rPr>
+  </w:style>
+  <w:style w:type="character" w:styleId="ListLabel971">
+    <w:name w:val="ListLabel 971"/>
+    <w:qFormat/>
+    <w:rPr>
+      <w:rFonts w:cs="OpenSymbol"/>
+      <w:b w:val="false"/>
+      <w:sz w:val="24"/>
+    </w:rPr>
+  </w:style>
+  <w:style w:type="character" w:styleId="ListLabel972">
+    <w:name w:val="ListLabel 972"/>
+    <w:qFormat/>
+    <w:rPr>
+      <w:rFonts w:cs="OpenSymbol"/>
+    </w:rPr>
+  </w:style>
+  <w:style w:type="character" w:styleId="ListLabel973">
+    <w:name w:val="ListLabel 973"/>
+    <w:qFormat/>
+    <w:rPr>
+      <w:rFonts w:cs="OpenSymbol"/>
+    </w:rPr>
+  </w:style>
+  <w:style w:type="character" w:styleId="ListLabel974">
+    <w:name w:val="ListLabel 974"/>
+    <w:qFormat/>
+    <w:rPr>
+      <w:rFonts w:cs="OpenSymbol"/>
+    </w:rPr>
+  </w:style>
+  <w:style w:type="character" w:styleId="ListLabel975">
+    <w:name w:val="ListLabel 975"/>
+    <w:qFormat/>
+    <w:rPr>
+      <w:rFonts w:cs="OpenSymbol"/>
+    </w:rPr>
+  </w:style>
+  <w:style w:type="character" w:styleId="ListLabel976">
+    <w:name w:val="ListLabel 976"/>
+    <w:qFormat/>
+    <w:rPr>
+      <w:rFonts w:cs="OpenSymbol"/>
+    </w:rPr>
+  </w:style>
+  <w:style w:type="character" w:styleId="ListLabel977">
+    <w:name w:val="ListLabel 977"/>
+    <w:qFormat/>
+    <w:rPr>
+      <w:rFonts w:cs="OpenSymbol"/>
+    </w:rPr>
+  </w:style>
+  <w:style w:type="character" w:styleId="ListLabel978">
+    <w:name w:val="ListLabel 978"/>
+    <w:qFormat/>
+    <w:rPr>
+      <w:rFonts w:cs="OpenSymbol"/>
+    </w:rPr>
+  </w:style>
+  <w:style w:type="character" w:styleId="ListLabel979">
+    <w:name w:val="ListLabel 979"/>
+    <w:qFormat/>
+    <w:rPr>
+      <w:rFonts w:cs="OpenSymbol"/>
+    </w:rPr>
+  </w:style>
+  <w:style w:type="character" w:styleId="ListLabel980">
+    <w:name w:val="ListLabel 980"/>
+    <w:qFormat/>
+    <w:rPr>
+      <w:rFonts w:ascii="PT Sans;Helvetica Neue;Helvetica;Arial;sans-serif" w:hAnsi="PT Sans;Helvetica Neue;Helvetica;Arial;sans-serif" w:cs="Symbol"/>
+      <w:b w:val="false"/>
+      <w:sz w:val="24"/>
+    </w:rPr>
+  </w:style>
+  <w:style w:type="character" w:styleId="ListLabel981">
+    <w:name w:val="ListLabel 981"/>
+    <w:qFormat/>
+    <w:rPr>
+      <w:rFonts w:cs="Symbol"/>
+    </w:rPr>
+  </w:style>
+  <w:style w:type="character" w:styleId="ListLabel982">
+    <w:name w:val="ListLabel 982"/>
+    <w:qFormat/>
+    <w:rPr>
+      <w:rFonts w:cs="Symbol"/>
+    </w:rPr>
+  </w:style>
+  <w:style w:type="character" w:styleId="ListLabel983">
+    <w:name w:val="ListLabel 983"/>
+    <w:qFormat/>
+    <w:rPr>
+      <w:rFonts w:cs="Symbol"/>
+    </w:rPr>
+  </w:style>
+  <w:style w:type="character" w:styleId="ListLabel984">
+    <w:name w:val="ListLabel 984"/>
+    <w:qFormat/>
+    <w:rPr>
+      <w:rFonts w:cs="Symbol"/>
+    </w:rPr>
+  </w:style>
+  <w:style w:type="character" w:styleId="ListLabel985">
+    <w:name w:val="ListLabel 985"/>
+    <w:qFormat/>
+    <w:rPr>
+      <w:rFonts w:cs="Symbol"/>
+    </w:rPr>
+  </w:style>
+  <w:style w:type="character" w:styleId="ListLabel986">
+    <w:name w:val="ListLabel 986"/>
+    <w:qFormat/>
+    <w:rPr>
+      <w:rFonts w:cs="Symbol"/>
+    </w:rPr>
+  </w:style>
+  <w:style w:type="character" w:styleId="ListLabel987">
+    <w:name w:val="ListLabel 987"/>
+    <w:qFormat/>
+    <w:rPr>
+      <w:rFonts w:cs="Symbol"/>
+    </w:rPr>
+  </w:style>
+  <w:style w:type="character" w:styleId="ListLabel988">
+    <w:name w:val="ListLabel 988"/>
+    <w:qFormat/>
+    <w:rPr>
+      <w:rFonts w:cs="Symbol"/>
+    </w:rPr>
+  </w:style>
+  <w:style w:type="character" w:styleId="ListLabel989">
+    <w:name w:val="ListLabel 989"/>
+    <w:qFormat/>
+    <w:rPr>
+      <w:rFonts w:cs="OpenSymbol"/>
+      <w:b w:val="false"/>
+      <w:sz w:val="24"/>
+    </w:rPr>
+  </w:style>
+  <w:style w:type="character" w:styleId="ListLabel990">
+    <w:name w:val="ListLabel 990"/>
+    <w:qFormat/>
+    <w:rPr>
+      <w:rFonts w:cs="OpenSymbol"/>
+    </w:rPr>
+  </w:style>
+  <w:style w:type="character" w:styleId="ListLabel991">
+    <w:name w:val="ListLabel 991"/>
+    <w:qFormat/>
+    <w:rPr>
+      <w:rFonts w:cs="OpenSymbol"/>
+    </w:rPr>
+  </w:style>
+  <w:style w:type="character" w:styleId="ListLabel992">
+    <w:name w:val="ListLabel 992"/>
+    <w:qFormat/>
+    <w:rPr>
+      <w:rFonts w:cs="OpenSymbol"/>
+    </w:rPr>
+  </w:style>
+  <w:style w:type="character" w:styleId="ListLabel993">
+    <w:name w:val="ListLabel 993"/>
+    <w:qFormat/>
+    <w:rPr>
+      <w:rFonts w:cs="OpenSymbol"/>
+    </w:rPr>
+  </w:style>
+  <w:style w:type="character" w:styleId="ListLabel994">
+    <w:name w:val="ListLabel 994"/>
+    <w:qFormat/>
+    <w:rPr>
+      <w:rFonts w:cs="OpenSymbol"/>
+    </w:rPr>
+  </w:style>
+  <w:style w:type="character" w:styleId="ListLabel995">
+    <w:name w:val="ListLabel 995"/>
+    <w:qFormat/>
+    <w:rPr>
+      <w:rFonts w:cs="OpenSymbol"/>
+    </w:rPr>
+  </w:style>
+  <w:style w:type="character" w:styleId="ListLabel996">
+    <w:name w:val="ListLabel 996"/>
+    <w:qFormat/>
+    <w:rPr>
+      <w:rFonts w:cs="OpenSymbol"/>
+    </w:rPr>
+  </w:style>
+  <w:style w:type="character" w:styleId="ListLabel997">
+    <w:name w:val="ListLabel 997"/>
+    <w:qFormat/>
+    <w:rPr>
+      <w:rFonts w:cs="OpenSymbol"/>
+    </w:rPr>
+  </w:style>
+  <w:style w:type="character" w:styleId="ListLabel998">
+    <w:name w:val="ListLabel 998"/>
+    <w:qFormat/>
+    <w:rPr>
+      <w:rFonts w:ascii="PT Sans;Helvetica Neue;Helvetica;Arial;sans-serif" w:hAnsi="PT Sans;Helvetica Neue;Helvetica;Arial;sans-serif" w:cs="OpenSymbol"/>
+      <w:b w:val="false"/>
+      <w:sz w:val="24"/>
+    </w:rPr>
+  </w:style>
+  <w:style w:type="character" w:styleId="ListLabel999">
+    <w:name w:val="ListLabel 999"/>
+    <w:qFormat/>
+    <w:rPr>
+      <w:rFonts w:cs="OpenSymbol"/>
+    </w:rPr>
+  </w:style>
+  <w:style w:type="character" w:styleId="ListLabel1000">
+    <w:name w:val="ListLabel 1000"/>
+    <w:qFormat/>
+    <w:rPr>
+      <w:rFonts w:cs="OpenSymbol"/>
+    </w:rPr>
+  </w:style>
+  <w:style w:type="character" w:styleId="ListLabel1001">
+    <w:name w:val="ListLabel 1001"/>
+    <w:qFormat/>
+    <w:rPr>
+      <w:rFonts w:cs="OpenSymbol"/>
+    </w:rPr>
+  </w:style>
+  <w:style w:type="character" w:styleId="ListLabel1002">
+    <w:name w:val="ListLabel 1002"/>
+    <w:qFormat/>
+    <w:rPr>
+      <w:rFonts w:cs="OpenSymbol"/>
+    </w:rPr>
+  </w:style>
+  <w:style w:type="character" w:styleId="ListLabel1003">
+    <w:name w:val="ListLabel 1003"/>
+    <w:qFormat/>
+    <w:rPr>
+      <w:rFonts w:cs="OpenSymbol"/>
+    </w:rPr>
+  </w:style>
+  <w:style w:type="character" w:styleId="ListLabel1004">
+    <w:name w:val="ListLabel 1004"/>
+    <w:qFormat/>
+    <w:rPr>
+      <w:rFonts w:cs="OpenSymbol"/>
+    </w:rPr>
+  </w:style>
+  <w:style w:type="character" w:styleId="ListLabel1005">
+    <w:name w:val="ListLabel 1005"/>
+    <w:qFormat/>
+    <w:rPr>
+      <w:rFonts w:cs="OpenSymbol"/>
+    </w:rPr>
+  </w:style>
+  <w:style w:type="character" w:styleId="ListLabel1006">
+    <w:name w:val="ListLabel 1006"/>
+    <w:qFormat/>
+    <w:rPr>
+      <w:rFonts w:cs="OpenSymbol"/>
+    </w:rPr>
+  </w:style>
+  <w:style w:type="character" w:styleId="ListLabel1007">
+    <w:name w:val="ListLabel 1007"/>
+    <w:qFormat/>
+    <w:rPr>
+      <w:rFonts w:ascii="PT Sans;Helvetica Neue;Helvetica;Arial;sans-serif" w:hAnsi="PT Sans;Helvetica Neue;Helvetica;Arial;sans-serif" w:cs="OpenSymbol"/>
+      <w:b w:val="false"/>
+      <w:sz w:val="24"/>
+    </w:rPr>
+  </w:style>
+  <w:style w:type="character" w:styleId="ListLabel1008">
+    <w:name w:val="ListLabel 1008"/>
+    <w:qFormat/>
+    <w:rPr>
+      <w:rFonts w:cs="OpenSymbol"/>
+    </w:rPr>
+  </w:style>
+  <w:style w:type="character" w:styleId="ListLabel1009">
+    <w:name w:val="ListLabel 1009"/>
+    <w:qFormat/>
+    <w:rPr>
+      <w:rFonts w:cs="OpenSymbol"/>
+    </w:rPr>
+  </w:style>
+  <w:style w:type="character" w:styleId="ListLabel1010">
+    <w:name w:val="ListLabel 1010"/>
+    <w:qFormat/>
+    <w:rPr>
+      <w:rFonts w:cs="OpenSymbol"/>
+    </w:rPr>
+  </w:style>
+  <w:style w:type="character" w:styleId="ListLabel1011">
+    <w:name w:val="ListLabel 1011"/>
+    <w:qFormat/>
+    <w:rPr>
+      <w:rFonts w:cs="OpenSymbol"/>
+    </w:rPr>
+  </w:style>
+  <w:style w:type="character" w:styleId="ListLabel1012">
+    <w:name w:val="ListLabel 1012"/>
+    <w:qFormat/>
+    <w:rPr>
+      <w:rFonts w:cs="OpenSymbol"/>
+    </w:rPr>
+  </w:style>
+  <w:style w:type="character" w:styleId="ListLabel1013">
+    <w:name w:val="ListLabel 1013"/>
+    <w:qFormat/>
+    <w:rPr>
+      <w:rFonts w:cs="OpenSymbol"/>
+    </w:rPr>
+  </w:style>
+  <w:style w:type="character" w:styleId="ListLabel1014">
+    <w:name w:val="ListLabel 1014"/>
+    <w:qFormat/>
+    <w:rPr>
+      <w:rFonts w:cs="OpenSymbol"/>
+    </w:rPr>
+  </w:style>
+  <w:style w:type="character" w:styleId="ListLabel1015">
+    <w:name w:val="ListLabel 1015"/>
+    <w:qFormat/>
+    <w:rPr>
+      <w:rFonts w:cs="OpenSymbol"/>
+    </w:rPr>
+  </w:style>
+  <w:style w:type="character" w:styleId="ListLabel1016">
+    <w:name w:val="ListLabel 1016"/>
+    <w:qFormat/>
+    <w:rPr>
+      <w:rFonts w:ascii="PT Sans;Helvetica Neue;Helvetica;Arial;sans-serif" w:hAnsi="PT Sans;Helvetica Neue;Helvetica;Arial;sans-serif" w:cs="Symbol"/>
+      <w:b/>
+      <w:sz w:val="24"/>
+    </w:rPr>
+  </w:style>
+  <w:style w:type="character" w:styleId="ListLabel1017">
+    <w:name w:val="ListLabel 1017"/>
+    <w:qFormat/>
+    <w:rPr>
+      <w:rFonts w:cs="Symbol"/>
+    </w:rPr>
+  </w:style>
+  <w:style w:type="character" w:styleId="ListLabel1018">
+    <w:name w:val="ListLabel 1018"/>
+    <w:qFormat/>
+    <w:rPr>
+      <w:rFonts w:cs="Symbol"/>
+    </w:rPr>
+  </w:style>
+  <w:style w:type="character" w:styleId="ListLabel1019">
+    <w:name w:val="ListLabel 1019"/>
+    <w:qFormat/>
+    <w:rPr>
+      <w:rFonts w:cs="Symbol"/>
+    </w:rPr>
+  </w:style>
+  <w:style w:type="character" w:styleId="ListLabel1020">
+    <w:name w:val="ListLabel 1020"/>
+    <w:qFormat/>
+    <w:rPr>
+      <w:rFonts w:cs="Symbol"/>
+    </w:rPr>
+  </w:style>
+  <w:style w:type="character" w:styleId="ListLabel1021">
+    <w:name w:val="ListLabel 1021"/>
+    <w:qFormat/>
+    <w:rPr>
+      <w:rFonts w:cs="Symbol"/>
+    </w:rPr>
+  </w:style>
+  <w:style w:type="character" w:styleId="ListLabel1022">
+    <w:name w:val="ListLabel 1022"/>
+    <w:qFormat/>
+    <w:rPr>
+      <w:rFonts w:cs="Symbol"/>
+    </w:rPr>
+  </w:style>
+  <w:style w:type="character" w:styleId="ListLabel1023">
+    <w:name w:val="ListLabel 1023"/>
+    <w:qFormat/>
+    <w:rPr>
+      <w:rFonts w:cs="Symbol"/>
+    </w:rPr>
+  </w:style>
+  <w:style w:type="character" w:styleId="ListLabel1024">
+    <w:name w:val="ListLabel 1024"/>
+    <w:qFormat/>
+    <w:rPr>
+      <w:rFonts w:cs="Symbol"/>
     </w:rPr>
   </w:style>
   <w:style w:type="paragraph" w:styleId="Heading">
@@ -26434,7 +29413,9 @@
     <w:qFormat/>
     <w:pPr>
       <w:widowControl/>
-      <w:overflowPunct w:val="true"/>
+      <w:kinsoku w:val="true"/>
+      <w:overflowPunct w:val="false"/>
+      <w:autoSpaceDE w:val="true"/>
       <w:bidi w:val="0"/>
       <w:spacing w:lineRule="auto" w:line="240" w:before="0" w:after="0"/>
       <w:jc w:val="left"/>

--- a/programming/проектирование.docx
+++ b/programming/проектирование.docx
@@ -2671,8 +2671,8 @@
         <w:pStyle w:val="Code1"/>
         <w:rPr/>
       </w:pPr>
-      <w:bookmarkStart w:id="2" w:name="__DdeLink__10316_730473524"/>
-      <w:bookmarkStart w:id="3" w:name="__DdeLink__10305_730473524"/>
+      <w:bookmarkStart w:id="2" w:name="__DdeLink__10305_730473524"/>
+      <w:bookmarkStart w:id="3" w:name="__DdeLink__10316_730473524"/>
       <w:bookmarkEnd w:id="2"/>
       <w:bookmarkEnd w:id="3"/>
       <w:r>
@@ -2951,7 +2951,7 @@
         <w:pStyle w:val="Normal"/>
         <w:numPr>
           <w:ilvl w:val="0"/>
-          <w:numId w:val="3"/>
+          <w:numId w:val="4"/>
         </w:numPr>
         <w:spacing w:lineRule="auto" w:line="240" w:before="0" w:after="0"/>
         <w:rPr>
@@ -2974,6 +2974,274 @@
           <w:szCs w:val="24"/>
         </w:rPr>
         <w:t>Экономит память, т.к. не надо создавать новые объекты, используем уже существующие</w:t>
+      </w:r>
+    </w:p>
+    <w:p>
+      <w:pPr>
+        <w:pStyle w:val="Normal"/>
+        <w:numPr>
+          <w:ilvl w:val="0"/>
+          <w:numId w:val="4"/>
+        </w:numPr>
+        <w:spacing w:lineRule="auto" w:line="240" w:before="0" w:after="0"/>
+        <w:rPr>
+          <w:rFonts w:ascii="Tahoma" w:hAnsi="Tahoma" w:cs="Tahoma"/>
+          <w:b w:val="false"/>
+          <w:b w:val="false"/>
+          <w:bCs w:val="false"/>
+          <w:color w:val="00000A"/>
+          <w:sz w:val="24"/>
+          <w:szCs w:val="24"/>
+        </w:rPr>
+      </w:pPr>
+      <w:r>
+        <w:rPr>
+          <w:rFonts w:cs="Tahoma" w:ascii="Tahoma" w:hAnsi="Tahoma"/>
+          <w:b w:val="false"/>
+          <w:bCs w:val="false"/>
+          <w:color w:val="00000A"/>
+          <w:sz w:val="24"/>
+          <w:szCs w:val="24"/>
+        </w:rPr>
+        <w:t>динамическое обновление множества экземпляров</w:t>
+      </w:r>
+    </w:p>
+    <w:p>
+      <w:pPr>
+        <w:pStyle w:val="Code1"/>
+        <w:rPr/>
+      </w:pPr>
+      <w:r>
+        <w:rPr/>
+        <w:t>const requestHandler = (req, logger) =&gt; {</w:t>
+      </w:r>
+    </w:p>
+    <w:p>
+      <w:pPr>
+        <w:pStyle w:val="Code1"/>
+        <w:rPr/>
+      </w:pPr>
+      <w:r>
+        <w:rPr/>
+        <w:t xml:space="preserve">  </w:t>
+      </w:r>
+      <w:r>
+        <w:rPr/>
+        <w:t>const data =  req.body;</w:t>
+      </w:r>
+    </w:p>
+    <w:p>
+      <w:pPr>
+        <w:pStyle w:val="Code1"/>
+        <w:rPr/>
+      </w:pPr>
+      <w:r>
+        <w:rPr/>
+        <w:t xml:space="preserve">  </w:t>
+      </w:r>
+      <w:r>
+        <w:rPr/>
+        <w:t>logger.write({date: new Date.now(), data})</w:t>
+      </w:r>
+    </w:p>
+    <w:p>
+      <w:pPr>
+        <w:pStyle w:val="Code1"/>
+        <w:rPr/>
+      </w:pPr>
+      <w:r>
+        <w:rPr/>
+        <w:t>};</w:t>
+      </w:r>
+    </w:p>
+    <w:p>
+      <w:pPr>
+        <w:pStyle w:val="Code1"/>
+        <w:rPr/>
+      </w:pPr>
+      <w:r>
+        <w:rPr/>
+      </w:r>
+    </w:p>
+    <w:p>
+      <w:pPr>
+        <w:pStyle w:val="Code1"/>
+        <w:rPr/>
+      </w:pPr>
+      <w:r>
+        <w:rPr/>
+        <w:t>const logger = {</w:t>
+      </w:r>
+    </w:p>
+    <w:p>
+      <w:pPr>
+        <w:pStyle w:val="Code1"/>
+        <w:rPr/>
+      </w:pPr>
+      <w:r>
+        <w:rPr/>
+        <w:t xml:space="preserve">  </w:t>
+      </w:r>
+      <w:r>
+        <w:rPr/>
+        <w:t>write (date, reqData){</w:t>
+      </w:r>
+    </w:p>
+    <w:p>
+      <w:pPr>
+        <w:pStyle w:val="Code1"/>
+        <w:rPr/>
+      </w:pPr>
+      <w:r>
+        <w:rPr/>
+        <w:t xml:space="preserve">    </w:t>
+      </w:r>
+      <w:r>
+        <w:rPr/>
+        <w:t>return console.log(reqData + ' received at ' + date)</w:t>
+      </w:r>
+    </w:p>
+    <w:p>
+      <w:pPr>
+        <w:pStyle w:val="Code1"/>
+        <w:rPr/>
+      </w:pPr>
+      <w:r>
+        <w:rPr/>
+        <w:t xml:space="preserve">  </w:t>
+      </w:r>
+      <w:r>
+        <w:rPr/>
+        <w:t>}</w:t>
+      </w:r>
+    </w:p>
+    <w:p>
+      <w:pPr>
+        <w:pStyle w:val="Code1"/>
+        <w:spacing w:lineRule="auto" w:line="240" w:before="0" w:after="0"/>
+        <w:rPr>
+          <w:rFonts w:cs="Tahoma"/>
+          <w:b w:val="false"/>
+          <w:b w:val="false"/>
+          <w:bCs w:val="false"/>
+          <w:color w:val="00000A"/>
+        </w:rPr>
+      </w:pPr>
+      <w:r>
+        <w:rPr>
+          <w:rFonts w:cs="Tahoma"/>
+          <w:b w:val="false"/>
+          <w:bCs w:val="false"/>
+          <w:color w:val="00000A"/>
+        </w:rPr>
+        <w:t>};</w:t>
+      </w:r>
+    </w:p>
+    <w:p>
+      <w:pPr>
+        <w:pStyle w:val="Normal"/>
+        <w:spacing w:lineRule="auto" w:line="240" w:before="0" w:after="0"/>
+        <w:rPr>
+          <w:rFonts w:cs="Tahoma"/>
+          <w:b w:val="false"/>
+          <w:b w:val="false"/>
+          <w:bCs w:val="false"/>
+          <w:color w:val="00000A"/>
+        </w:rPr>
+      </w:pPr>
+      <w:r>
+        <w:rPr>
+          <w:rFonts w:cs="Tahoma"/>
+          <w:b w:val="false"/>
+          <w:bCs w:val="false"/>
+          <w:color w:val="00000A"/>
+        </w:rPr>
+        <w:t>_____________________</w:t>
+      </w:r>
+    </w:p>
+    <w:p>
+      <w:pPr>
+        <w:pStyle w:val="Normal"/>
+        <w:spacing w:lineRule="auto" w:line="240" w:before="0" w:after="0"/>
+        <w:rPr>
+          <w:rFonts w:cs="Tahoma"/>
+          <w:b w:val="false"/>
+          <w:b w:val="false"/>
+          <w:bCs w:val="false"/>
+          <w:color w:val="00000A"/>
+        </w:rPr>
+      </w:pPr>
+      <w:r>
+        <w:rPr>
+          <w:rFonts w:cs="Tahoma"/>
+          <w:b w:val="false"/>
+          <w:bCs w:val="false"/>
+          <w:color w:val="00000A"/>
+        </w:rPr>
+      </w:r>
+    </w:p>
+    <w:p>
+      <w:pPr>
+        <w:pStyle w:val="Normal"/>
+        <w:spacing w:lineRule="auto" w:line="240" w:before="0" w:after="0"/>
+        <w:rPr>
+          <w:rFonts w:ascii="Tahoma" w:hAnsi="Tahoma" w:cs="Tahoma"/>
+          <w:b w:val="false"/>
+          <w:b w:val="false"/>
+          <w:bCs w:val="false"/>
+          <w:color w:val="00000A"/>
+          <w:sz w:val="24"/>
+          <w:szCs w:val="24"/>
+        </w:rPr>
+      </w:pPr>
+      <w:r>
+        <w:rPr>
+          <w:rFonts w:cs="Tahoma" w:ascii="Tahoma" w:hAnsi="Tahoma"/>
+          <w:b w:val="false"/>
+          <w:bCs w:val="false"/>
+          <w:color w:val="00000A"/>
+          <w:sz w:val="24"/>
+          <w:szCs w:val="24"/>
+        </w:rPr>
+        <w:t>Определение различных видов композиции объектов не является взаимоисключающими. Делегирование — это подмножество агрегации, конкатенация может быть использована для формирования делегатов и агрегатов и тд.</w:t>
+      </w:r>
+    </w:p>
+    <w:p>
+      <w:pPr>
+        <w:pStyle w:val="Code1"/>
+        <w:rPr/>
+      </w:pPr>
+      <w:r>
+        <w:rPr/>
+      </w:r>
+      <w:r>
+        <w:br w:type="page"/>
+      </w:r>
+    </w:p>
+    <w:p>
+      <w:pPr>
+        <w:pStyle w:val="Normal"/>
+        <w:spacing w:lineRule="auto" w:line="240" w:before="0" w:after="0"/>
+        <w:rPr>
+          <w:rFonts w:ascii="Tahoma" w:hAnsi="Tahoma" w:cs="Tahoma"/>
+          <w:b/>
+          <w:b/>
+          <w:bCs w:val="false"/>
+          <w:color w:val="FF0000"/>
+          <w:sz w:val="24"/>
+          <w:szCs w:val="24"/>
+        </w:rPr>
+      </w:pPr>
+      <w:r>
+        <w:rPr>
+          <w:rFonts w:cs="Tahoma" w:ascii="Tahoma" w:hAnsi="Tahoma"/>
+          <w:b/>
+          <w:bCs w:val="false"/>
+          <w:color w:val="FF0000"/>
+          <w:sz w:val="24"/>
+          <w:szCs w:val="24"/>
+        </w:rPr>
+        <w:t>НАИБОЛЕЕ ЧАСТЫЕ ПРИЧИНЫ РЕФАКТОРИНГА</w:t>
       </w:r>
     </w:p>
     <w:p>
@@ -2984,274 +3252,6 @@
           <w:numId w:val="3"/>
         </w:numPr>
         <w:spacing w:lineRule="auto" w:line="240" w:before="0" w:after="0"/>
-        <w:rPr>
-          <w:rFonts w:ascii="Tahoma" w:hAnsi="Tahoma" w:cs="Tahoma"/>
-          <w:b w:val="false"/>
-          <w:b w:val="false"/>
-          <w:bCs w:val="false"/>
-          <w:color w:val="00000A"/>
-          <w:sz w:val="24"/>
-          <w:szCs w:val="24"/>
-        </w:rPr>
-      </w:pPr>
-      <w:r>
-        <w:rPr>
-          <w:rFonts w:cs="Tahoma" w:ascii="Tahoma" w:hAnsi="Tahoma"/>
-          <w:b w:val="false"/>
-          <w:bCs w:val="false"/>
-          <w:color w:val="00000A"/>
-          <w:sz w:val="24"/>
-          <w:szCs w:val="24"/>
-        </w:rPr>
-        <w:t>динамическое обновление множества экземпляров</w:t>
-      </w:r>
-    </w:p>
-    <w:p>
-      <w:pPr>
-        <w:pStyle w:val="Code1"/>
-        <w:rPr/>
-      </w:pPr>
-      <w:r>
-        <w:rPr/>
-        <w:t>const requestHandler = (req, logger) =&gt; {</w:t>
-      </w:r>
-    </w:p>
-    <w:p>
-      <w:pPr>
-        <w:pStyle w:val="Code1"/>
-        <w:rPr/>
-      </w:pPr>
-      <w:r>
-        <w:rPr/>
-        <w:t xml:space="preserve">  </w:t>
-      </w:r>
-      <w:r>
-        <w:rPr/>
-        <w:t>const data =  req.body;</w:t>
-      </w:r>
-    </w:p>
-    <w:p>
-      <w:pPr>
-        <w:pStyle w:val="Code1"/>
-        <w:rPr/>
-      </w:pPr>
-      <w:r>
-        <w:rPr/>
-        <w:t xml:space="preserve">  </w:t>
-      </w:r>
-      <w:r>
-        <w:rPr/>
-        <w:t>logger.write({date: new Date.now(), data})</w:t>
-      </w:r>
-    </w:p>
-    <w:p>
-      <w:pPr>
-        <w:pStyle w:val="Code1"/>
-        <w:rPr/>
-      </w:pPr>
-      <w:r>
-        <w:rPr/>
-        <w:t>};</w:t>
-      </w:r>
-    </w:p>
-    <w:p>
-      <w:pPr>
-        <w:pStyle w:val="Code1"/>
-        <w:rPr/>
-      </w:pPr>
-      <w:r>
-        <w:rPr/>
-      </w:r>
-    </w:p>
-    <w:p>
-      <w:pPr>
-        <w:pStyle w:val="Code1"/>
-        <w:rPr/>
-      </w:pPr>
-      <w:r>
-        <w:rPr/>
-        <w:t>const logger = {</w:t>
-      </w:r>
-    </w:p>
-    <w:p>
-      <w:pPr>
-        <w:pStyle w:val="Code1"/>
-        <w:rPr/>
-      </w:pPr>
-      <w:r>
-        <w:rPr/>
-        <w:t xml:space="preserve">  </w:t>
-      </w:r>
-      <w:r>
-        <w:rPr/>
-        <w:t>write (date, reqData){</w:t>
-      </w:r>
-    </w:p>
-    <w:p>
-      <w:pPr>
-        <w:pStyle w:val="Code1"/>
-        <w:rPr/>
-      </w:pPr>
-      <w:r>
-        <w:rPr/>
-        <w:t xml:space="preserve">    </w:t>
-      </w:r>
-      <w:r>
-        <w:rPr/>
-        <w:t>return console.log(reqData + ' received at ' + date)</w:t>
-      </w:r>
-    </w:p>
-    <w:p>
-      <w:pPr>
-        <w:pStyle w:val="Code1"/>
-        <w:rPr/>
-      </w:pPr>
-      <w:r>
-        <w:rPr/>
-        <w:t xml:space="preserve">  </w:t>
-      </w:r>
-      <w:r>
-        <w:rPr/>
-        <w:t>}</w:t>
-      </w:r>
-    </w:p>
-    <w:p>
-      <w:pPr>
-        <w:pStyle w:val="Code1"/>
-        <w:spacing w:lineRule="auto" w:line="240" w:before="0" w:after="0"/>
-        <w:rPr>
-          <w:rFonts w:cs="Tahoma"/>
-          <w:b w:val="false"/>
-          <w:b w:val="false"/>
-          <w:bCs w:val="false"/>
-          <w:color w:val="00000A"/>
-        </w:rPr>
-      </w:pPr>
-      <w:r>
-        <w:rPr>
-          <w:rFonts w:cs="Tahoma"/>
-          <w:b w:val="false"/>
-          <w:bCs w:val="false"/>
-          <w:color w:val="00000A"/>
-        </w:rPr>
-        <w:t>};</w:t>
-      </w:r>
-    </w:p>
-    <w:p>
-      <w:pPr>
-        <w:pStyle w:val="Normal"/>
-        <w:spacing w:lineRule="auto" w:line="240" w:before="0" w:after="0"/>
-        <w:rPr>
-          <w:rFonts w:cs="Tahoma"/>
-          <w:b w:val="false"/>
-          <w:b w:val="false"/>
-          <w:bCs w:val="false"/>
-          <w:color w:val="00000A"/>
-        </w:rPr>
-      </w:pPr>
-      <w:r>
-        <w:rPr>
-          <w:rFonts w:cs="Tahoma"/>
-          <w:b w:val="false"/>
-          <w:bCs w:val="false"/>
-          <w:color w:val="00000A"/>
-        </w:rPr>
-        <w:t>_____________________</w:t>
-      </w:r>
-    </w:p>
-    <w:p>
-      <w:pPr>
-        <w:pStyle w:val="Normal"/>
-        <w:spacing w:lineRule="auto" w:line="240" w:before="0" w:after="0"/>
-        <w:rPr>
-          <w:rFonts w:cs="Tahoma"/>
-          <w:b w:val="false"/>
-          <w:b w:val="false"/>
-          <w:bCs w:val="false"/>
-          <w:color w:val="00000A"/>
-        </w:rPr>
-      </w:pPr>
-      <w:r>
-        <w:rPr>
-          <w:rFonts w:cs="Tahoma"/>
-          <w:b w:val="false"/>
-          <w:bCs w:val="false"/>
-          <w:color w:val="00000A"/>
-        </w:rPr>
-      </w:r>
-    </w:p>
-    <w:p>
-      <w:pPr>
-        <w:pStyle w:val="Normal"/>
-        <w:spacing w:lineRule="auto" w:line="240" w:before="0" w:after="0"/>
-        <w:rPr>
-          <w:rFonts w:ascii="Tahoma" w:hAnsi="Tahoma" w:cs="Tahoma"/>
-          <w:b w:val="false"/>
-          <w:b w:val="false"/>
-          <w:bCs w:val="false"/>
-          <w:color w:val="00000A"/>
-          <w:sz w:val="24"/>
-          <w:szCs w:val="24"/>
-        </w:rPr>
-      </w:pPr>
-      <w:r>
-        <w:rPr>
-          <w:rFonts w:cs="Tahoma" w:ascii="Tahoma" w:hAnsi="Tahoma"/>
-          <w:b w:val="false"/>
-          <w:bCs w:val="false"/>
-          <w:color w:val="00000A"/>
-          <w:sz w:val="24"/>
-          <w:szCs w:val="24"/>
-        </w:rPr>
-        <w:t>Определение различных видов композиции объектов не является взаимоисключающими. Делегирование — это подмножество агрегации, конкатенация может быть использована для формирования делегатов и агрегатов и тд.</w:t>
-      </w:r>
-    </w:p>
-    <w:p>
-      <w:pPr>
-        <w:pStyle w:val="Code1"/>
-        <w:rPr/>
-      </w:pPr>
-      <w:r>
-        <w:rPr/>
-      </w:r>
-      <w:r>
-        <w:br w:type="page"/>
-      </w:r>
-    </w:p>
-    <w:p>
-      <w:pPr>
-        <w:pStyle w:val="Normal"/>
-        <w:spacing w:lineRule="auto" w:line="240" w:before="0" w:after="0"/>
-        <w:rPr>
-          <w:rFonts w:ascii="Tahoma" w:hAnsi="Tahoma" w:cs="Tahoma"/>
-          <w:b/>
-          <w:b/>
-          <w:bCs w:val="false"/>
-          <w:color w:val="FF0000"/>
-          <w:sz w:val="24"/>
-          <w:szCs w:val="24"/>
-        </w:rPr>
-      </w:pPr>
-      <w:r>
-        <w:rPr>
-          <w:rFonts w:cs="Tahoma" w:ascii="Tahoma" w:hAnsi="Tahoma"/>
-          <w:b/>
-          <w:bCs w:val="false"/>
-          <w:color w:val="FF0000"/>
-          <w:sz w:val="24"/>
-          <w:szCs w:val="24"/>
-        </w:rPr>
-        <w:t>НАИБОЛЕЕ ЧАСТЫЕ ПРИЧИНЫ РЕФАКТОРИНГА</w:t>
-      </w:r>
-    </w:p>
-    <w:p>
-      <w:pPr>
-        <w:pStyle w:val="Normal"/>
-        <w:numPr>
-          <w:ilvl w:val="0"/>
-          <w:numId w:val="2"/>
-        </w:numPr>
-        <w:spacing w:lineRule="auto" w:line="240" w:before="0" w:after="0"/>
         <w:rPr/>
       </w:pPr>
       <w:r>
@@ -3340,7 +3340,7 @@
         <w:pStyle w:val="Normal"/>
         <w:numPr>
           <w:ilvl w:val="0"/>
-          <w:numId w:val="2"/>
+          <w:numId w:val="3"/>
         </w:numPr>
         <w:spacing w:lineRule="auto" w:line="240" w:before="0" w:after="0"/>
         <w:rPr/>
@@ -3431,7 +3431,7 @@
         <w:pStyle w:val="Normal"/>
         <w:numPr>
           <w:ilvl w:val="0"/>
-          <w:numId w:val="2"/>
+          <w:numId w:val="3"/>
         </w:numPr>
         <w:spacing w:lineRule="auto" w:line="240" w:before="0" w:after="0"/>
         <w:rPr/>
@@ -3527,7 +3527,7 @@
         <w:pStyle w:val="Normal"/>
         <w:numPr>
           <w:ilvl w:val="0"/>
-          <w:numId w:val="2"/>
+          <w:numId w:val="3"/>
         </w:numPr>
         <w:spacing w:lineRule="auto" w:line="240" w:before="0" w:after="0"/>
         <w:rPr/>
@@ -3613,7 +3613,7 @@
         <w:pStyle w:val="Normal"/>
         <w:numPr>
           <w:ilvl w:val="0"/>
-          <w:numId w:val="2"/>
+          <w:numId w:val="3"/>
         </w:numPr>
         <w:spacing w:lineRule="auto" w:line="240" w:before="0" w:after="0"/>
         <w:rPr/>
@@ -3726,7 +3726,7 @@
         <w:pStyle w:val="Normal"/>
         <w:numPr>
           <w:ilvl w:val="0"/>
-          <w:numId w:val="2"/>
+          <w:numId w:val="3"/>
         </w:numPr>
         <w:spacing w:lineRule="auto" w:line="240" w:before="0" w:after="0"/>
         <w:rPr/>
@@ -3812,7 +3812,7 @@
         <w:pStyle w:val="Normal"/>
         <w:numPr>
           <w:ilvl w:val="0"/>
-          <w:numId w:val="2"/>
+          <w:numId w:val="3"/>
         </w:numPr>
         <w:spacing w:lineRule="auto" w:line="240" w:before="0" w:after="0"/>
         <w:rPr/>
@@ -3925,7 +3925,7 @@
         <w:pStyle w:val="Normal"/>
         <w:numPr>
           <w:ilvl w:val="0"/>
-          <w:numId w:val="2"/>
+          <w:numId w:val="3"/>
         </w:numPr>
         <w:spacing w:lineRule="auto" w:line="240" w:before="0" w:after="0"/>
         <w:rPr/>
@@ -4744,7 +4744,7 @@
         <w:pStyle w:val="Normal"/>
         <w:numPr>
           <w:ilvl w:val="0"/>
-          <w:numId w:val="1"/>
+          <w:numId w:val="2"/>
         </w:numPr>
         <w:spacing w:lineRule="auto" w:line="240" w:before="0" w:after="0"/>
         <w:rPr>
@@ -4772,7 +4772,7 @@
         <w:pStyle w:val="Normal"/>
         <w:numPr>
           <w:ilvl w:val="0"/>
-          <w:numId w:val="1"/>
+          <w:numId w:val="2"/>
         </w:numPr>
         <w:spacing w:lineRule="auto" w:line="240" w:before="0" w:after="0"/>
         <w:rPr>
@@ -4800,7 +4800,7 @@
         <w:pStyle w:val="Normal"/>
         <w:numPr>
           <w:ilvl w:val="0"/>
-          <w:numId w:val="1"/>
+          <w:numId w:val="2"/>
         </w:numPr>
         <w:spacing w:lineRule="auto" w:line="240" w:before="0" w:after="0"/>
         <w:rPr>
@@ -4828,7 +4828,7 @@
         <w:pStyle w:val="Normal"/>
         <w:numPr>
           <w:ilvl w:val="0"/>
-          <w:numId w:val="1"/>
+          <w:numId w:val="2"/>
         </w:numPr>
         <w:spacing w:lineRule="auto" w:line="240" w:before="0" w:after="0"/>
         <w:rPr>
@@ -4856,7 +4856,7 @@
         <w:pStyle w:val="Normal"/>
         <w:numPr>
           <w:ilvl w:val="0"/>
-          <w:numId w:val="1"/>
+          <w:numId w:val="2"/>
         </w:numPr>
         <w:spacing w:lineRule="auto" w:line="240" w:before="0" w:after="0"/>
         <w:rPr>
@@ -12457,7 +12457,7 @@
         <w:pStyle w:val="Normal"/>
         <w:numPr>
           <w:ilvl w:val="0"/>
-          <w:numId w:val="4"/>
+          <w:numId w:val="5"/>
         </w:numPr>
         <w:spacing w:lineRule="auto" w:line="240" w:before="0" w:after="0"/>
         <w:rPr>
@@ -12480,500 +12480,6 @@
           <w:szCs w:val="24"/>
         </w:rPr>
         <w:t xml:space="preserve">Incapsulatiuon: инкапуслирует сложность подсистемим за общей оберткой </w:t>
-      </w:r>
-    </w:p>
-    <w:p>
-      <w:pPr>
-        <w:pStyle w:val="Normal"/>
-        <w:numPr>
-          <w:ilvl w:val="0"/>
-          <w:numId w:val="4"/>
-        </w:numPr>
-        <w:spacing w:lineRule="auto" w:line="240" w:before="0" w:after="0"/>
-        <w:rPr>
-          <w:rFonts w:ascii="Tahoma" w:hAnsi="Tahoma"/>
-          <w:b w:val="false"/>
-          <w:b w:val="false"/>
-          <w:bCs w:val="false"/>
-          <w:color w:val="000000"/>
-          <w:sz w:val="24"/>
-          <w:szCs w:val="24"/>
-        </w:rPr>
-      </w:pPr>
-      <w:r>
-        <w:rPr>
-          <w:rFonts w:ascii="Tahoma" w:hAnsi="Tahoma"/>
-          <w:b w:val="false"/>
-          <w:bCs w:val="false"/>
-          <w:color w:val="000000"/>
-          <w:sz w:val="24"/>
-          <w:szCs w:val="24"/>
-        </w:rPr>
-        <w:t>Less coupling: избавляет клиента от необходимости самостоятельно управлять подсистемой</w:t>
-      </w:r>
-    </w:p>
-    <w:p>
-      <w:pPr>
-        <w:pStyle w:val="Normal"/>
-        <w:numPr>
-          <w:ilvl w:val="0"/>
-          <w:numId w:val="4"/>
-        </w:numPr>
-        <w:spacing w:lineRule="auto" w:line="240" w:before="0" w:after="0"/>
-        <w:rPr>
-          <w:rFonts w:ascii="Tahoma" w:hAnsi="Tahoma"/>
-          <w:b w:val="false"/>
-          <w:b w:val="false"/>
-          <w:bCs w:val="false"/>
-          <w:color w:val="000000"/>
-          <w:sz w:val="24"/>
-          <w:szCs w:val="24"/>
-        </w:rPr>
-      </w:pPr>
-      <w:r>
-        <w:rPr>
-          <w:rFonts w:ascii="Tahoma" w:hAnsi="Tahoma"/>
-          <w:b w:val="false"/>
-          <w:bCs w:val="false"/>
-          <w:color w:val="000000"/>
-          <w:sz w:val="24"/>
-          <w:szCs w:val="24"/>
-        </w:rPr>
-        <w:t>Управляет инстанциированием и перенаправлением задач походящему классу в подсистеме</w:t>
-      </w:r>
-    </w:p>
-    <w:p>
-      <w:pPr>
-        <w:pStyle w:val="Normal"/>
-        <w:spacing w:lineRule="auto" w:line="240" w:before="0" w:after="0"/>
-        <w:rPr>
-          <w:rFonts w:ascii="Tahoma" w:hAnsi="Tahoma"/>
-          <w:b w:val="false"/>
-          <w:b w:val="false"/>
-          <w:bCs w:val="false"/>
-          <w:color w:val="000000"/>
-          <w:sz w:val="24"/>
-          <w:szCs w:val="24"/>
-        </w:rPr>
-      </w:pPr>
-      <w:r>
-        <w:rPr>
-          <w:rFonts w:ascii="Tahoma" w:hAnsi="Tahoma"/>
-          <w:b w:val="false"/>
-          <w:bCs w:val="false"/>
-          <w:color w:val="000000"/>
-          <w:sz w:val="24"/>
-          <w:szCs w:val="24"/>
-        </w:rPr>
-        <w:t>Часто используется в библиотеках наподобие jQuery</w:t>
-      </w:r>
-    </w:p>
-    <w:p>
-      <w:pPr>
-        <w:pStyle w:val="Code1"/>
-        <w:rPr/>
-      </w:pPr>
-      <w:r>
-        <w:rPr/>
-        <w:t>class ShopFacade {</w:t>
-      </w:r>
-    </w:p>
-    <w:p>
-      <w:pPr>
-        <w:pStyle w:val="Code1"/>
-        <w:rPr/>
-      </w:pPr>
-      <w:r>
-        <w:rPr/>
-        <w:t xml:space="preserve">  </w:t>
-      </w:r>
-      <w:r>
-        <w:rPr/>
-        <w:t>constructor() {</w:t>
-      </w:r>
-    </w:p>
-    <w:p>
-      <w:pPr>
-        <w:pStyle w:val="Code1"/>
-        <w:rPr/>
-      </w:pPr>
-      <w:r>
-        <w:rPr/>
-        <w:t xml:space="preserve">    </w:t>
-      </w:r>
-      <w:r>
-        <w:rPr/>
-        <w:t>this.discount = new Discount();</w:t>
-      </w:r>
-    </w:p>
-    <w:p>
-      <w:pPr>
-        <w:pStyle w:val="Code1"/>
-        <w:rPr/>
-      </w:pPr>
-      <w:r>
-        <w:rPr/>
-        <w:t xml:space="preserve">    </w:t>
-      </w:r>
-      <w:r>
-        <w:rPr/>
-        <w:t>this.shipping = new Shipping();</w:t>
-      </w:r>
-    </w:p>
-    <w:p>
-      <w:pPr>
-        <w:pStyle w:val="Code1"/>
-        <w:rPr/>
-      </w:pPr>
-      <w:r>
-        <w:rPr/>
-        <w:t xml:space="preserve">    </w:t>
-      </w:r>
-      <w:r>
-        <w:rPr/>
-        <w:t>this.fees = new Fees();</w:t>
-      </w:r>
-    </w:p>
-    <w:p>
-      <w:pPr>
-        <w:pStyle w:val="Code1"/>
-        <w:rPr/>
-      </w:pPr>
-      <w:r>
-        <w:rPr/>
-        <w:t xml:space="preserve">  </w:t>
-      </w:r>
-      <w:r>
-        <w:rPr/>
-        <w:t>}</w:t>
-      </w:r>
-    </w:p>
-    <w:p>
-      <w:pPr>
-        <w:pStyle w:val="Code1"/>
-        <w:rPr/>
-      </w:pPr>
-      <w:r>
-        <w:rPr/>
-      </w:r>
-    </w:p>
-    <w:p>
-      <w:pPr>
-        <w:pStyle w:val="Code1"/>
-        <w:rPr/>
-      </w:pPr>
-      <w:r>
-        <w:rPr/>
-        <w:t xml:space="preserve">  </w:t>
-      </w:r>
-      <w:r>
-        <w:rPr/>
-        <w:t>calc(price) {</w:t>
-      </w:r>
-    </w:p>
-    <w:p>
-      <w:pPr>
-        <w:pStyle w:val="Code1"/>
-        <w:rPr/>
-      </w:pPr>
-      <w:r>
-        <w:rPr/>
-        <w:t xml:space="preserve">    </w:t>
-      </w:r>
-      <w:r>
-        <w:rPr/>
-        <w:t>price = this.discount.calc(price);</w:t>
-      </w:r>
-    </w:p>
-    <w:p>
-      <w:pPr>
-        <w:pStyle w:val="Code1"/>
-        <w:rPr/>
-      </w:pPr>
-      <w:r>
-        <w:rPr/>
-        <w:t xml:space="preserve">    </w:t>
-      </w:r>
-      <w:r>
-        <w:rPr/>
-        <w:t>price = this.fees.calc(price);</w:t>
-      </w:r>
-    </w:p>
-    <w:p>
-      <w:pPr>
-        <w:pStyle w:val="Code1"/>
-        <w:rPr/>
-      </w:pPr>
-      <w:r>
-        <w:rPr/>
-        <w:t xml:space="preserve">    </w:t>
-      </w:r>
-      <w:r>
-        <w:rPr/>
-        <w:t>price += this.shipping.calc();</w:t>
-      </w:r>
-    </w:p>
-    <w:p>
-      <w:pPr>
-        <w:pStyle w:val="Code1"/>
-        <w:rPr/>
-      </w:pPr>
-      <w:r>
-        <w:rPr/>
-        <w:t xml:space="preserve">    </w:t>
-      </w:r>
-      <w:r>
-        <w:rPr/>
-        <w:t>return price;</w:t>
-      </w:r>
-    </w:p>
-    <w:p>
-      <w:pPr>
-        <w:pStyle w:val="Code1"/>
-        <w:rPr/>
-      </w:pPr>
-      <w:r>
-        <w:rPr/>
-        <w:t xml:space="preserve">  </w:t>
-      </w:r>
-      <w:r>
-        <w:rPr/>
-        <w:t>}</w:t>
-      </w:r>
-    </w:p>
-    <w:p>
-      <w:pPr>
-        <w:pStyle w:val="Code1"/>
-        <w:rPr/>
-      </w:pPr>
-      <w:r>
-        <w:rPr/>
-        <w:t>}</w:t>
-      </w:r>
-    </w:p>
-    <w:p>
-      <w:pPr>
-        <w:pStyle w:val="Code1"/>
-        <w:rPr/>
-      </w:pPr>
-      <w:r>
-        <w:rPr/>
-      </w:r>
-    </w:p>
-    <w:p>
-      <w:pPr>
-        <w:pStyle w:val="Code1"/>
-        <w:rPr/>
-      </w:pPr>
-      <w:r>
-        <w:rPr/>
-        <w:t>class Discount {</w:t>
-      </w:r>
-    </w:p>
-    <w:p>
-      <w:pPr>
-        <w:pStyle w:val="Code1"/>
-        <w:rPr/>
-      </w:pPr>
-      <w:r>
-        <w:rPr/>
-        <w:t xml:space="preserve">  </w:t>
-      </w:r>
-      <w:r>
-        <w:rPr/>
-        <w:t>calc(value) { return value * 0.9 }</w:t>
-      </w:r>
-    </w:p>
-    <w:p>
-      <w:pPr>
-        <w:pStyle w:val="Code1"/>
-        <w:rPr/>
-      </w:pPr>
-      <w:r>
-        <w:rPr/>
-        <w:t>}</w:t>
-      </w:r>
-    </w:p>
-    <w:p>
-      <w:pPr>
-        <w:pStyle w:val="Code1"/>
-        <w:rPr/>
-      </w:pPr>
-      <w:r>
-        <w:rPr/>
-      </w:r>
-    </w:p>
-    <w:p>
-      <w:pPr>
-        <w:pStyle w:val="Code1"/>
-        <w:rPr/>
-      </w:pPr>
-      <w:r>
-        <w:rPr/>
-        <w:t>class Shipping {</w:t>
-      </w:r>
-    </w:p>
-    <w:p>
-      <w:pPr>
-        <w:pStyle w:val="Code1"/>
-        <w:rPr/>
-      </w:pPr>
-      <w:r>
-        <w:rPr/>
-        <w:t xml:space="preserve">  </w:t>
-      </w:r>
-      <w:r>
-        <w:rPr/>
-        <w:t>calc() { return 5 }</w:t>
-      </w:r>
-    </w:p>
-    <w:p>
-      <w:pPr>
-        <w:pStyle w:val="Code1"/>
-        <w:rPr/>
-      </w:pPr>
-      <w:r>
-        <w:rPr/>
-        <w:t>}</w:t>
-      </w:r>
-    </w:p>
-    <w:p>
-      <w:pPr>
-        <w:pStyle w:val="Code1"/>
-        <w:rPr/>
-      </w:pPr>
-      <w:r>
-        <w:rPr/>
-      </w:r>
-    </w:p>
-    <w:p>
-      <w:pPr>
-        <w:pStyle w:val="Code1"/>
-        <w:rPr/>
-      </w:pPr>
-      <w:r>
-        <w:rPr/>
-        <w:t>class Fees {</w:t>
-      </w:r>
-    </w:p>
-    <w:p>
-      <w:pPr>
-        <w:pStyle w:val="Code1"/>
-        <w:rPr/>
-      </w:pPr>
-      <w:r>
-        <w:rPr/>
-        <w:t xml:space="preserve">  </w:t>
-      </w:r>
-      <w:r>
-        <w:rPr/>
-        <w:t>calc(value) { return value * 1.05 }</w:t>
-      </w:r>
-    </w:p>
-    <w:p>
-      <w:pPr>
-        <w:pStyle w:val="Code1"/>
-        <w:rPr/>
-      </w:pPr>
-      <w:r>
-        <w:rPr/>
-        <w:t>}</w:t>
-      </w:r>
-    </w:p>
-    <w:p>
-      <w:pPr>
-        <w:pStyle w:val="Code1"/>
-        <w:rPr/>
-      </w:pPr>
-      <w:r>
-        <w:rPr/>
-      </w:r>
-    </w:p>
-    <w:p>
-      <w:pPr>
-        <w:pStyle w:val="Code1"/>
-        <w:rPr/>
-      </w:pPr>
-      <w:r>
-        <w:rPr/>
-      </w:r>
-    </w:p>
-    <w:p>
-      <w:pPr>
-        <w:pStyle w:val="Normal"/>
-        <w:spacing w:lineRule="auto" w:line="240" w:before="0" w:after="0"/>
-        <w:rPr>
-          <w:rFonts w:ascii="Tahoma" w:hAnsi="Tahoma"/>
-          <w:b/>
-          <w:b/>
-          <w:bCs/>
-          <w:color w:val="000000"/>
-          <w:sz w:val="24"/>
-          <w:szCs w:val="24"/>
-        </w:rPr>
-      </w:pPr>
-      <w:r>
-        <w:rPr>
-          <w:rFonts w:ascii="Tahoma" w:hAnsi="Tahoma"/>
-          <w:b/>
-          <w:bCs/>
-          <w:color w:val="000000"/>
-          <w:sz w:val="24"/>
-          <w:szCs w:val="24"/>
-        </w:rPr>
-        <w:t>Proxy</w:t>
-      </w:r>
-    </w:p>
-    <w:p>
-      <w:pPr>
-        <w:pStyle w:val="Normal"/>
-        <w:spacing w:lineRule="auto" w:line="240" w:before="0" w:after="0"/>
-        <w:rPr>
-          <w:rFonts w:ascii="Tahoma" w:hAnsi="Tahoma"/>
-          <w:b w:val="false"/>
-          <w:b w:val="false"/>
-          <w:bCs w:val="false"/>
-          <w:color w:val="000000"/>
-          <w:sz w:val="24"/>
-          <w:szCs w:val="24"/>
-        </w:rPr>
-      </w:pPr>
-      <w:r>
-        <w:rPr>
-          <w:rFonts w:ascii="Tahoma" w:hAnsi="Tahoma"/>
-          <w:b w:val="false"/>
-          <w:bCs w:val="false"/>
-          <w:color w:val="000000"/>
-          <w:sz w:val="24"/>
-          <w:szCs w:val="24"/>
-        </w:rPr>
-        <w:t>Позволяет подставлять вместо реальных объектов специальные объекты-заменители. Эти объекты перехватывают вызовы к оригинальному объекту, позволяя сделать что-то до или после передачи вызова оригиналу.</w:t>
-      </w:r>
-    </w:p>
-    <w:p>
-      <w:pPr>
-        <w:pStyle w:val="Normal"/>
-        <w:spacing w:lineRule="auto" w:line="240" w:before="0" w:after="0"/>
-        <w:rPr>
-          <w:rFonts w:ascii="Tahoma" w:hAnsi="Tahoma"/>
-          <w:b w:val="false"/>
-          <w:b w:val="false"/>
-          <w:bCs w:val="false"/>
-          <w:color w:val="000000"/>
-          <w:sz w:val="24"/>
-          <w:szCs w:val="24"/>
-        </w:rPr>
-      </w:pPr>
-      <w:r>
-        <w:rPr>
-          <w:rFonts w:ascii="Tahoma" w:hAnsi="Tahoma"/>
-          <w:b w:val="false"/>
-          <w:bCs w:val="false"/>
-          <w:color w:val="000000"/>
-          <w:sz w:val="24"/>
-          <w:szCs w:val="24"/>
-        </w:rPr>
-        <w:t>Decorator отличаются от Proxy тем, что Proxy сам управляет жизнью сервисного объекта и предоставляет тот же интерфейс, а обёртывание Decorator контролируется клиентом и интерфейс Decorator  может быть расширен.</w:t>
       </w:r>
     </w:p>
     <w:p>
@@ -13003,7 +12509,7 @@
           <w:sz w:val="24"/>
           <w:szCs w:val="24"/>
         </w:rPr>
-        <w:t>вместо того, чтобы грузить данные сразу после старта программы, можно сэкономить ресурсы и создать объект тогда, когда он действительно понадобится</w:t>
+        <w:t>Less coupling: избавляет клиента от необходимости самостоятельно управлять подсистемой</w:t>
       </w:r>
     </w:p>
     <w:p>
@@ -13033,7 +12539,441 @@
           <w:sz w:val="24"/>
           <w:szCs w:val="24"/>
         </w:rPr>
-        <w:t>прокси может проверять доступ при каждом вызове и передавать выполнение служебному объекту, если доступ разрешён</w:t>
+        <w:t>Управляет инстанциированием и перенаправлением задач походящему классу в подсистеме</w:t>
+      </w:r>
+    </w:p>
+    <w:p>
+      <w:pPr>
+        <w:pStyle w:val="Normal"/>
+        <w:spacing w:lineRule="auto" w:line="240" w:before="0" w:after="0"/>
+        <w:rPr>
+          <w:rFonts w:ascii="Tahoma" w:hAnsi="Tahoma"/>
+          <w:b w:val="false"/>
+          <w:b w:val="false"/>
+          <w:bCs w:val="false"/>
+          <w:color w:val="000000"/>
+          <w:sz w:val="24"/>
+          <w:szCs w:val="24"/>
+        </w:rPr>
+      </w:pPr>
+      <w:r>
+        <w:rPr>
+          <w:rFonts w:ascii="Tahoma" w:hAnsi="Tahoma"/>
+          <w:b w:val="false"/>
+          <w:bCs w:val="false"/>
+          <w:color w:val="000000"/>
+          <w:sz w:val="24"/>
+          <w:szCs w:val="24"/>
+        </w:rPr>
+        <w:t>Часто используется в библиотеках наподобие jQuery</w:t>
+      </w:r>
+    </w:p>
+    <w:p>
+      <w:pPr>
+        <w:pStyle w:val="Code1"/>
+        <w:rPr/>
+      </w:pPr>
+      <w:r>
+        <w:rPr/>
+        <w:t>class ShopFacade {</w:t>
+      </w:r>
+    </w:p>
+    <w:p>
+      <w:pPr>
+        <w:pStyle w:val="Code1"/>
+        <w:rPr/>
+      </w:pPr>
+      <w:r>
+        <w:rPr/>
+        <w:t xml:space="preserve">  </w:t>
+      </w:r>
+      <w:r>
+        <w:rPr/>
+        <w:t>constructor() {</w:t>
+      </w:r>
+    </w:p>
+    <w:p>
+      <w:pPr>
+        <w:pStyle w:val="Code1"/>
+        <w:rPr/>
+      </w:pPr>
+      <w:r>
+        <w:rPr/>
+        <w:t xml:space="preserve">    </w:t>
+      </w:r>
+      <w:r>
+        <w:rPr/>
+        <w:t>this.discount = new Discount();</w:t>
+      </w:r>
+    </w:p>
+    <w:p>
+      <w:pPr>
+        <w:pStyle w:val="Code1"/>
+        <w:rPr/>
+      </w:pPr>
+      <w:r>
+        <w:rPr/>
+        <w:t xml:space="preserve">    </w:t>
+      </w:r>
+      <w:r>
+        <w:rPr/>
+        <w:t>this.shipping = new Shipping();</w:t>
+      </w:r>
+    </w:p>
+    <w:p>
+      <w:pPr>
+        <w:pStyle w:val="Code1"/>
+        <w:rPr/>
+      </w:pPr>
+      <w:r>
+        <w:rPr/>
+        <w:t xml:space="preserve">    </w:t>
+      </w:r>
+      <w:r>
+        <w:rPr/>
+        <w:t>this.fees = new Fees();</w:t>
+      </w:r>
+    </w:p>
+    <w:p>
+      <w:pPr>
+        <w:pStyle w:val="Code1"/>
+        <w:rPr/>
+      </w:pPr>
+      <w:r>
+        <w:rPr/>
+        <w:t xml:space="preserve">  </w:t>
+      </w:r>
+      <w:r>
+        <w:rPr/>
+        <w:t>}</w:t>
+      </w:r>
+    </w:p>
+    <w:p>
+      <w:pPr>
+        <w:pStyle w:val="Code1"/>
+        <w:rPr/>
+      </w:pPr>
+      <w:r>
+        <w:rPr/>
+      </w:r>
+    </w:p>
+    <w:p>
+      <w:pPr>
+        <w:pStyle w:val="Code1"/>
+        <w:rPr/>
+      </w:pPr>
+      <w:r>
+        <w:rPr/>
+        <w:t xml:space="preserve">  </w:t>
+      </w:r>
+      <w:r>
+        <w:rPr/>
+        <w:t>calc(price) {</w:t>
+      </w:r>
+    </w:p>
+    <w:p>
+      <w:pPr>
+        <w:pStyle w:val="Code1"/>
+        <w:rPr/>
+      </w:pPr>
+      <w:r>
+        <w:rPr/>
+        <w:t xml:space="preserve">    </w:t>
+      </w:r>
+      <w:r>
+        <w:rPr/>
+        <w:t>price = this.discount.calc(price);</w:t>
+      </w:r>
+    </w:p>
+    <w:p>
+      <w:pPr>
+        <w:pStyle w:val="Code1"/>
+        <w:rPr/>
+      </w:pPr>
+      <w:r>
+        <w:rPr/>
+        <w:t xml:space="preserve">    </w:t>
+      </w:r>
+      <w:r>
+        <w:rPr/>
+        <w:t>price = this.fees.calc(price);</w:t>
+      </w:r>
+    </w:p>
+    <w:p>
+      <w:pPr>
+        <w:pStyle w:val="Code1"/>
+        <w:rPr/>
+      </w:pPr>
+      <w:r>
+        <w:rPr/>
+        <w:t xml:space="preserve">    </w:t>
+      </w:r>
+      <w:r>
+        <w:rPr/>
+        <w:t>price += this.shipping.calc();</w:t>
+      </w:r>
+    </w:p>
+    <w:p>
+      <w:pPr>
+        <w:pStyle w:val="Code1"/>
+        <w:rPr/>
+      </w:pPr>
+      <w:r>
+        <w:rPr/>
+        <w:t xml:space="preserve">    </w:t>
+      </w:r>
+      <w:r>
+        <w:rPr/>
+        <w:t>return price;</w:t>
+      </w:r>
+    </w:p>
+    <w:p>
+      <w:pPr>
+        <w:pStyle w:val="Code1"/>
+        <w:rPr/>
+      </w:pPr>
+      <w:r>
+        <w:rPr/>
+        <w:t xml:space="preserve">  </w:t>
+      </w:r>
+      <w:r>
+        <w:rPr/>
+        <w:t>}</w:t>
+      </w:r>
+    </w:p>
+    <w:p>
+      <w:pPr>
+        <w:pStyle w:val="Code1"/>
+        <w:rPr/>
+      </w:pPr>
+      <w:r>
+        <w:rPr/>
+        <w:t>}</w:t>
+      </w:r>
+    </w:p>
+    <w:p>
+      <w:pPr>
+        <w:pStyle w:val="Code1"/>
+        <w:rPr/>
+      </w:pPr>
+      <w:r>
+        <w:rPr/>
+      </w:r>
+    </w:p>
+    <w:p>
+      <w:pPr>
+        <w:pStyle w:val="Code1"/>
+        <w:rPr/>
+      </w:pPr>
+      <w:r>
+        <w:rPr/>
+        <w:t>class Discount {</w:t>
+      </w:r>
+    </w:p>
+    <w:p>
+      <w:pPr>
+        <w:pStyle w:val="Code1"/>
+        <w:rPr/>
+      </w:pPr>
+      <w:r>
+        <w:rPr/>
+        <w:t xml:space="preserve">  </w:t>
+      </w:r>
+      <w:r>
+        <w:rPr/>
+        <w:t>calc(value) { return value * 0.9 }</w:t>
+      </w:r>
+    </w:p>
+    <w:p>
+      <w:pPr>
+        <w:pStyle w:val="Code1"/>
+        <w:rPr/>
+      </w:pPr>
+      <w:r>
+        <w:rPr/>
+        <w:t>}</w:t>
+      </w:r>
+    </w:p>
+    <w:p>
+      <w:pPr>
+        <w:pStyle w:val="Code1"/>
+        <w:rPr/>
+      </w:pPr>
+      <w:r>
+        <w:rPr/>
+      </w:r>
+    </w:p>
+    <w:p>
+      <w:pPr>
+        <w:pStyle w:val="Code1"/>
+        <w:rPr/>
+      </w:pPr>
+      <w:r>
+        <w:rPr/>
+        <w:t>class Shipping {</w:t>
+      </w:r>
+    </w:p>
+    <w:p>
+      <w:pPr>
+        <w:pStyle w:val="Code1"/>
+        <w:rPr/>
+      </w:pPr>
+      <w:r>
+        <w:rPr/>
+        <w:t xml:space="preserve">  </w:t>
+      </w:r>
+      <w:r>
+        <w:rPr/>
+        <w:t>calc() { return 5 }</w:t>
+      </w:r>
+    </w:p>
+    <w:p>
+      <w:pPr>
+        <w:pStyle w:val="Code1"/>
+        <w:rPr/>
+      </w:pPr>
+      <w:r>
+        <w:rPr/>
+        <w:t>}</w:t>
+      </w:r>
+    </w:p>
+    <w:p>
+      <w:pPr>
+        <w:pStyle w:val="Code1"/>
+        <w:rPr/>
+      </w:pPr>
+      <w:r>
+        <w:rPr/>
+      </w:r>
+    </w:p>
+    <w:p>
+      <w:pPr>
+        <w:pStyle w:val="Code1"/>
+        <w:rPr/>
+      </w:pPr>
+      <w:r>
+        <w:rPr/>
+        <w:t>class Fees {</w:t>
+      </w:r>
+    </w:p>
+    <w:p>
+      <w:pPr>
+        <w:pStyle w:val="Code1"/>
+        <w:rPr/>
+      </w:pPr>
+      <w:r>
+        <w:rPr/>
+        <w:t xml:space="preserve">  </w:t>
+      </w:r>
+      <w:r>
+        <w:rPr/>
+        <w:t>calc(value) { return value * 1.05 }</w:t>
+      </w:r>
+    </w:p>
+    <w:p>
+      <w:pPr>
+        <w:pStyle w:val="Code1"/>
+        <w:rPr/>
+      </w:pPr>
+      <w:r>
+        <w:rPr/>
+        <w:t>}</w:t>
+      </w:r>
+    </w:p>
+    <w:p>
+      <w:pPr>
+        <w:pStyle w:val="Code1"/>
+        <w:rPr/>
+      </w:pPr>
+      <w:r>
+        <w:rPr/>
+      </w:r>
+    </w:p>
+    <w:p>
+      <w:pPr>
+        <w:pStyle w:val="Code1"/>
+        <w:rPr/>
+      </w:pPr>
+      <w:r>
+        <w:rPr/>
+      </w:r>
+    </w:p>
+    <w:p>
+      <w:pPr>
+        <w:pStyle w:val="Normal"/>
+        <w:spacing w:lineRule="auto" w:line="240" w:before="0" w:after="0"/>
+        <w:rPr>
+          <w:rFonts w:ascii="Tahoma" w:hAnsi="Tahoma"/>
+          <w:b/>
+          <w:b/>
+          <w:bCs/>
+          <w:color w:val="000000"/>
+          <w:sz w:val="24"/>
+          <w:szCs w:val="24"/>
+        </w:rPr>
+      </w:pPr>
+      <w:r>
+        <w:rPr>
+          <w:rFonts w:ascii="Tahoma" w:hAnsi="Tahoma"/>
+          <w:b/>
+          <w:bCs/>
+          <w:color w:val="000000"/>
+          <w:sz w:val="24"/>
+          <w:szCs w:val="24"/>
+        </w:rPr>
+        <w:t>Proxy</w:t>
+      </w:r>
+    </w:p>
+    <w:p>
+      <w:pPr>
+        <w:pStyle w:val="Normal"/>
+        <w:spacing w:lineRule="auto" w:line="240" w:before="0" w:after="0"/>
+        <w:rPr>
+          <w:rFonts w:ascii="Tahoma" w:hAnsi="Tahoma"/>
+          <w:b w:val="false"/>
+          <w:b w:val="false"/>
+          <w:bCs w:val="false"/>
+          <w:color w:val="000000"/>
+          <w:sz w:val="24"/>
+          <w:szCs w:val="24"/>
+        </w:rPr>
+      </w:pPr>
+      <w:r>
+        <w:rPr>
+          <w:rFonts w:ascii="Tahoma" w:hAnsi="Tahoma"/>
+          <w:b w:val="false"/>
+          <w:bCs w:val="false"/>
+          <w:color w:val="000000"/>
+          <w:sz w:val="24"/>
+          <w:szCs w:val="24"/>
+        </w:rPr>
+        <w:t>Позволяет подставлять вместо реальных объектов специальные объекты-заменители. Эти объекты перехватывают вызовы к оригинальному объекту, позволяя сделать что-то до или после передачи вызова оригиналу.</w:t>
+      </w:r>
+    </w:p>
+    <w:p>
+      <w:pPr>
+        <w:pStyle w:val="Normal"/>
+        <w:spacing w:lineRule="auto" w:line="240" w:before="0" w:after="0"/>
+        <w:rPr>
+          <w:rFonts w:ascii="Tahoma" w:hAnsi="Tahoma"/>
+          <w:b w:val="false"/>
+          <w:b w:val="false"/>
+          <w:bCs w:val="false"/>
+          <w:color w:val="000000"/>
+          <w:sz w:val="24"/>
+          <w:szCs w:val="24"/>
+        </w:rPr>
+      </w:pPr>
+      <w:r>
+        <w:rPr>
+          <w:rFonts w:ascii="Tahoma" w:hAnsi="Tahoma"/>
+          <w:b w:val="false"/>
+          <w:bCs w:val="false"/>
+          <w:color w:val="000000"/>
+          <w:sz w:val="24"/>
+          <w:szCs w:val="24"/>
+        </w:rPr>
+        <w:t>Decorator отличаются от Proxy тем, что Proxy сам управляет жизнью сервисного объекта и предоставляет тот же интерфейс, а обёртывание Decorator контролируется клиентом и интерфейс Decorator  может быть расширен.</w:t>
       </w:r>
     </w:p>
     <w:p>
@@ -13041,7 +12981,67 @@
         <w:pStyle w:val="Normal"/>
         <w:numPr>
           <w:ilvl w:val="0"/>
-          <w:numId w:val="5"/>
+          <w:numId w:val="6"/>
+        </w:numPr>
+        <w:spacing w:lineRule="auto" w:line="240" w:before="0" w:after="0"/>
+        <w:rPr>
+          <w:rFonts w:ascii="Tahoma" w:hAnsi="Tahoma"/>
+          <w:b w:val="false"/>
+          <w:b w:val="false"/>
+          <w:bCs w:val="false"/>
+          <w:color w:val="000000"/>
+          <w:sz w:val="24"/>
+          <w:szCs w:val="24"/>
+        </w:rPr>
+      </w:pPr>
+      <w:r>
+        <w:rPr>
+          <w:rFonts w:ascii="Tahoma" w:hAnsi="Tahoma"/>
+          <w:b w:val="false"/>
+          <w:bCs w:val="false"/>
+          <w:color w:val="000000"/>
+          <w:sz w:val="24"/>
+          <w:szCs w:val="24"/>
+        </w:rPr>
+        <w:t>вместо того, чтобы грузить данные сразу после старта программы, можно сэкономить ресурсы и создать объект тогда, когда он действительно понадобится</w:t>
+      </w:r>
+    </w:p>
+    <w:p>
+      <w:pPr>
+        <w:pStyle w:val="Normal"/>
+        <w:numPr>
+          <w:ilvl w:val="0"/>
+          <w:numId w:val="6"/>
+        </w:numPr>
+        <w:spacing w:lineRule="auto" w:line="240" w:before="0" w:after="0"/>
+        <w:rPr>
+          <w:rFonts w:ascii="Tahoma" w:hAnsi="Tahoma"/>
+          <w:b w:val="false"/>
+          <w:b w:val="false"/>
+          <w:bCs w:val="false"/>
+          <w:color w:val="000000"/>
+          <w:sz w:val="24"/>
+          <w:szCs w:val="24"/>
+        </w:rPr>
+      </w:pPr>
+      <w:r>
+        <w:rPr>
+          <w:rFonts w:ascii="Tahoma" w:hAnsi="Tahoma"/>
+          <w:b w:val="false"/>
+          <w:bCs w:val="false"/>
+          <w:color w:val="000000"/>
+          <w:sz w:val="24"/>
+          <w:szCs w:val="24"/>
+        </w:rPr>
+        <w:t>прокси может проверять доступ при каждом вызове и передавать выполнение служебному объекту, если доступ разрешён</w:t>
+      </w:r>
+    </w:p>
+    <w:p>
+      <w:pPr>
+        <w:pStyle w:val="Normal"/>
+        <w:numPr>
+          <w:ilvl w:val="0"/>
+          <w:numId w:val="6"/>
         </w:numPr>
         <w:spacing w:lineRule="auto" w:line="240" w:before="0" w:after="0"/>
         <w:rPr>
@@ -13080,7 +13080,7 @@
         <w:pStyle w:val="Normal"/>
         <w:numPr>
           <w:ilvl w:val="0"/>
-          <w:numId w:val="5"/>
+          <w:numId w:val="6"/>
         </w:numPr>
         <w:spacing w:lineRule="auto" w:line="240" w:before="0" w:after="0"/>
         <w:rPr>
@@ -13119,7 +13119,7 @@
         <w:pStyle w:val="Normal"/>
         <w:numPr>
           <w:ilvl w:val="0"/>
-          <w:numId w:val="5"/>
+          <w:numId w:val="6"/>
         </w:numPr>
         <w:spacing w:lineRule="auto" w:line="240" w:before="0" w:after="0"/>
         <w:rPr>
@@ -13697,7 +13697,7 @@
         <w:pStyle w:val="Normal"/>
         <w:numPr>
           <w:ilvl w:val="0"/>
-          <w:numId w:val="6"/>
+          <w:numId w:val="7"/>
         </w:numPr>
         <w:spacing w:lineRule="auto" w:line="240" w:before="0" w:after="0"/>
         <w:rPr>
@@ -13736,7 +13736,7 @@
         <w:pStyle w:val="Normal"/>
         <w:numPr>
           <w:ilvl w:val="0"/>
-          <w:numId w:val="6"/>
+          <w:numId w:val="7"/>
         </w:numPr>
         <w:spacing w:lineRule="auto" w:line="240" w:before="0" w:after="0"/>
         <w:rPr>
@@ -13810,7 +13810,7 @@
         <w:pStyle w:val="Normal"/>
         <w:numPr>
           <w:ilvl w:val="0"/>
-          <w:numId w:val="7"/>
+          <w:numId w:val="8"/>
         </w:numPr>
         <w:spacing w:lineRule="auto" w:line="240" w:before="0" w:after="0"/>
         <w:rPr>
@@ -13849,7 +13849,7 @@
         <w:pStyle w:val="Normal"/>
         <w:numPr>
           <w:ilvl w:val="0"/>
-          <w:numId w:val="7"/>
+          <w:numId w:val="8"/>
         </w:numPr>
         <w:spacing w:lineRule="auto" w:line="240" w:before="0" w:after="0"/>
         <w:rPr>
@@ -13888,7 +13888,7 @@
         <w:pStyle w:val="Normal"/>
         <w:numPr>
           <w:ilvl w:val="0"/>
-          <w:numId w:val="7"/>
+          <w:numId w:val="8"/>
         </w:numPr>
         <w:spacing w:lineRule="auto" w:line="240" w:before="0" w:after="0"/>
         <w:rPr>
@@ -14694,7 +14694,7 @@
         <w:pStyle w:val="Normal"/>
         <w:numPr>
           <w:ilvl w:val="0"/>
-          <w:numId w:val="8"/>
+          <w:numId w:val="9"/>
         </w:numPr>
         <w:spacing w:lineRule="auto" w:line="240" w:before="0" w:after="0"/>
         <w:rPr>
@@ -14733,7 +14733,7 @@
         <w:pStyle w:val="Normal"/>
         <w:numPr>
           <w:ilvl w:val="0"/>
-          <w:numId w:val="8"/>
+          <w:numId w:val="9"/>
         </w:numPr>
         <w:spacing w:lineRule="auto" w:line="240" w:before="0" w:after="0"/>
         <w:rPr>
@@ -14772,7 +14772,7 @@
         <w:pStyle w:val="Normal"/>
         <w:numPr>
           <w:ilvl w:val="0"/>
-          <w:numId w:val="8"/>
+          <w:numId w:val="9"/>
         </w:numPr>
         <w:spacing w:lineRule="auto" w:line="240" w:before="0" w:after="0"/>
         <w:rPr>
@@ -15465,7 +15465,7 @@
         <w:pStyle w:val="TextBody"/>
         <w:numPr>
           <w:ilvl w:val="0"/>
-          <w:numId w:val="10"/>
+          <w:numId w:val="11"/>
         </w:numPr>
         <w:spacing w:lineRule="auto" w:line="240" w:before="0" w:after="0"/>
         <w:rPr>
@@ -15504,7 +15504,7 @@
         <w:pStyle w:val="TextBody"/>
         <w:numPr>
           <w:ilvl w:val="0"/>
-          <w:numId w:val="10"/>
+          <w:numId w:val="11"/>
         </w:numPr>
         <w:spacing w:lineRule="auto" w:line="240" w:before="0" w:after="0"/>
         <w:rPr>
@@ -15543,7 +15543,7 @@
         <w:pStyle w:val="TextBody"/>
         <w:numPr>
           <w:ilvl w:val="0"/>
-          <w:numId w:val="10"/>
+          <w:numId w:val="11"/>
         </w:numPr>
         <w:spacing w:lineRule="auto" w:line="240" w:before="0" w:after="0"/>
         <w:rPr>
@@ -16273,7 +16273,7 @@
         <w:pStyle w:val="Normal"/>
         <w:numPr>
           <w:ilvl w:val="0"/>
-          <w:numId w:val="9"/>
+          <w:numId w:val="10"/>
         </w:numPr>
         <w:spacing w:lineRule="auto" w:line="240" w:before="0" w:after="0"/>
         <w:rPr>
@@ -16312,7 +16312,7 @@
         <w:pStyle w:val="Normal"/>
         <w:numPr>
           <w:ilvl w:val="0"/>
-          <w:numId w:val="9"/>
+          <w:numId w:val="10"/>
         </w:numPr>
         <w:spacing w:lineRule="auto" w:line="240" w:before="0" w:after="0"/>
         <w:rPr>
@@ -16351,7 +16351,7 @@
         <w:pStyle w:val="Normal"/>
         <w:numPr>
           <w:ilvl w:val="0"/>
-          <w:numId w:val="9"/>
+          <w:numId w:val="10"/>
         </w:numPr>
         <w:spacing w:lineRule="auto" w:line="240" w:before="0" w:after="0"/>
         <w:rPr>
@@ -16687,7 +16687,7 @@
         <w:pStyle w:val="Normal"/>
         <w:numPr>
           <w:ilvl w:val="0"/>
-          <w:numId w:val="11"/>
+          <w:numId w:val="12"/>
         </w:numPr>
         <w:spacing w:lineRule="auto" w:line="240" w:before="0" w:after="0"/>
         <w:rPr>
@@ -16726,7 +16726,7 @@
         <w:pStyle w:val="Normal"/>
         <w:numPr>
           <w:ilvl w:val="0"/>
-          <w:numId w:val="11"/>
+          <w:numId w:val="12"/>
         </w:numPr>
         <w:spacing w:lineRule="auto" w:line="240" w:before="0" w:after="0"/>
         <w:rPr>
@@ -16765,7 +16765,7 @@
         <w:pStyle w:val="Normal"/>
         <w:numPr>
           <w:ilvl w:val="0"/>
-          <w:numId w:val="11"/>
+          <w:numId w:val="12"/>
         </w:numPr>
         <w:spacing w:lineRule="auto" w:line="240" w:before="0" w:after="0"/>
         <w:rPr>
@@ -16804,7 +16804,7 @@
         <w:pStyle w:val="Normal"/>
         <w:numPr>
           <w:ilvl w:val="0"/>
-          <w:numId w:val="11"/>
+          <w:numId w:val="12"/>
         </w:numPr>
         <w:spacing w:lineRule="auto" w:line="240" w:before="0" w:after="0"/>
         <w:rPr>
@@ -16878,7 +16878,7 @@
         <w:pStyle w:val="Normal"/>
         <w:numPr>
           <w:ilvl w:val="0"/>
-          <w:numId w:val="12"/>
+          <w:numId w:val="13"/>
         </w:numPr>
         <w:spacing w:lineRule="auto" w:line="240" w:before="0" w:after="0"/>
         <w:rPr>
@@ -16917,7 +16917,7 @@
         <w:pStyle w:val="Normal"/>
         <w:numPr>
           <w:ilvl w:val="0"/>
-          <w:numId w:val="12"/>
+          <w:numId w:val="13"/>
         </w:numPr>
         <w:spacing w:lineRule="auto" w:line="240" w:before="0" w:after="0"/>
         <w:rPr>
@@ -17756,7 +17756,7 @@
         <w:pStyle w:val="Normal"/>
         <w:numPr>
           <w:ilvl w:val="0"/>
-          <w:numId w:val="13"/>
+          <w:numId w:val="14"/>
         </w:numPr>
         <w:spacing w:lineRule="auto" w:line="240" w:before="0" w:after="0"/>
         <w:rPr>
@@ -17795,7 +17795,7 @@
         <w:pStyle w:val="Normal"/>
         <w:numPr>
           <w:ilvl w:val="0"/>
-          <w:numId w:val="13"/>
+          <w:numId w:val="14"/>
         </w:numPr>
         <w:spacing w:lineRule="auto" w:line="240" w:before="0" w:after="0"/>
         <w:rPr>
@@ -17834,7 +17834,7 @@
         <w:pStyle w:val="Normal"/>
         <w:numPr>
           <w:ilvl w:val="0"/>
-          <w:numId w:val="13"/>
+          <w:numId w:val="14"/>
         </w:numPr>
         <w:spacing w:lineRule="auto" w:line="240" w:before="0" w:after="0"/>
         <w:rPr>
@@ -18355,7 +18355,7 @@
         <w:pStyle w:val="Normal"/>
         <w:numPr>
           <w:ilvl w:val="0"/>
-          <w:numId w:val="13"/>
+          <w:numId w:val="14"/>
         </w:numPr>
         <w:spacing w:lineRule="auto" w:line="240" w:before="0" w:after="0"/>
         <w:rPr>
@@ -18394,7 +18394,7 @@
         <w:pStyle w:val="Normal"/>
         <w:numPr>
           <w:ilvl w:val="0"/>
-          <w:numId w:val="13"/>
+          <w:numId w:val="14"/>
         </w:numPr>
         <w:spacing w:lineRule="auto" w:line="240" w:before="0" w:after="0"/>
         <w:rPr>
@@ -19157,18 +19157,7 @@
           <w:sz w:val="24"/>
           <w:szCs w:val="24"/>
         </w:rPr>
-        <w:t>Iterator</w:t>
-      </w:r>
-      <w:r>
-        <w:rPr>
-          <w:rFonts w:ascii="Tahoma" w:hAnsi="Tahoma"/>
-          <w:b/>
-          <w:bCs/>
-          <w:color w:val="000000"/>
-          <w:sz w:val="24"/>
-          <w:szCs w:val="24"/>
-        </w:rPr>
-        <w:t xml:space="preserve"> pattern</w:t>
+        <w:t>Iterator pattern</w:t>
       </w:r>
     </w:p>
     <w:p>
@@ -19281,7 +19270,7 @@
         <w:pStyle w:val="Normal"/>
         <w:numPr>
           <w:ilvl w:val="0"/>
-          <w:numId w:val="14"/>
+          <w:numId w:val="15"/>
         </w:numPr>
         <w:spacing w:lineRule="auto" w:line="240" w:before="0" w:after="0"/>
         <w:rPr>
@@ -19320,7 +19309,7 @@
         <w:pStyle w:val="Normal"/>
         <w:numPr>
           <w:ilvl w:val="0"/>
-          <w:numId w:val="14"/>
+          <w:numId w:val="15"/>
         </w:numPr>
         <w:spacing w:lineRule="auto" w:line="240" w:before="0" w:after="0"/>
         <w:rPr>
@@ -19359,7 +19348,7 @@
         <w:pStyle w:val="Normal"/>
         <w:numPr>
           <w:ilvl w:val="0"/>
-          <w:numId w:val="14"/>
+          <w:numId w:val="15"/>
         </w:numPr>
         <w:spacing w:lineRule="auto" w:line="240" w:before="0" w:after="0"/>
         <w:rPr>
@@ -19852,15 +19841,2440 @@
         <w:t>iterator.each(item =&gt; console.log(item));</w:t>
       </w:r>
     </w:p>
+    <w:p>
+      <w:pPr>
+        <w:pStyle w:val="Code1"/>
+        <w:rPr/>
+      </w:pPr>
+      <w:r>
+        <w:rPr/>
+      </w:r>
+    </w:p>
+    <w:p>
+      <w:pPr>
+        <w:pStyle w:val="Code1"/>
+        <w:rPr/>
+      </w:pPr>
+      <w:r>
+        <w:rPr/>
+      </w:r>
+    </w:p>
+    <w:p>
+      <w:pPr>
+        <w:pStyle w:val="Normal"/>
+        <w:spacing w:lineRule="auto" w:line="240" w:before="0" w:after="0"/>
+        <w:rPr/>
+      </w:pPr>
+      <w:r>
+        <w:rPr>
+          <w:rFonts w:ascii="Tahoma" w:hAnsi="Tahoma"/>
+          <w:b/>
+          <w:bCs/>
+          <w:color w:val="000000"/>
+          <w:sz w:val="24"/>
+          <w:szCs w:val="24"/>
+        </w:rPr>
+        <w:t>Memento</w:t>
+      </w:r>
+      <w:r>
+        <w:rPr>
+          <w:rFonts w:ascii="Tahoma" w:hAnsi="Tahoma"/>
+          <w:b/>
+          <w:bCs/>
+          <w:color w:val="000000"/>
+          <w:sz w:val="24"/>
+          <w:szCs w:val="24"/>
+        </w:rPr>
+        <w:t xml:space="preserve"> pattern</w:t>
+      </w:r>
+    </w:p>
+    <w:p>
+      <w:pPr>
+        <w:pStyle w:val="Normal"/>
+        <w:spacing w:lineRule="auto" w:line="240" w:before="0" w:after="0"/>
+        <w:rPr>
+          <w:rFonts w:ascii="PT Sans;Helvetica Neue;Helvetica;Arial;sans-serif" w:hAnsi="PT Sans;Helvetica Neue;Helvetica;Arial;sans-serif"/>
+          <w:b w:val="false"/>
+          <w:i w:val="false"/>
+          <w:caps w:val="false"/>
+          <w:smallCaps w:val="false"/>
+          <w:color w:val="444444"/>
+          <w:spacing w:val="0"/>
+          <w:sz w:val="24"/>
+        </w:rPr>
+      </w:pPr>
+      <w:r>
+        <w:rPr>
+          <w:rFonts w:ascii="Tahoma" w:hAnsi="Tahoma"/>
+          <w:b w:val="false"/>
+          <w:bCs w:val="false"/>
+          <w:i w:val="false"/>
+          <w:caps w:val="false"/>
+          <w:smallCaps w:val="false"/>
+          <w:color w:val="000000"/>
+          <w:spacing w:val="0"/>
+          <w:sz w:val="24"/>
+          <w:szCs w:val="24"/>
+        </w:rPr>
+        <w:t>П</w:t>
+      </w:r>
+      <w:r>
+        <w:rPr>
+          <w:rFonts w:ascii="Tahoma" w:hAnsi="Tahoma"/>
+          <w:b w:val="false"/>
+          <w:bCs w:val="false"/>
+          <w:i w:val="false"/>
+          <w:caps w:val="false"/>
+          <w:smallCaps w:val="false"/>
+          <w:color w:val="000000"/>
+          <w:spacing w:val="0"/>
+          <w:sz w:val="24"/>
+          <w:szCs w:val="24"/>
+        </w:rPr>
+        <w:t>озволяет сохранять и восстанавливать прошлые состояния объектов, не раскрывая подробностей их реализации.</w:t>
+      </w:r>
+    </w:p>
+    <w:p>
+      <w:pPr>
+        <w:pStyle w:val="TextBody"/>
+        <w:spacing w:lineRule="auto" w:line="240" w:before="0" w:after="0"/>
+        <w:rPr/>
+      </w:pPr>
+      <w:r>
+        <w:rPr>
+          <w:rFonts w:ascii="Tahoma" w:hAnsi="Tahoma"/>
+          <w:b w:val="false"/>
+          <w:bCs w:val="false"/>
+          <w:i w:val="false"/>
+          <w:caps w:val="false"/>
+          <w:smallCaps w:val="false"/>
+          <w:color w:val="000000"/>
+          <w:spacing w:val="0"/>
+          <w:sz w:val="24"/>
+          <w:szCs w:val="24"/>
+        </w:rPr>
+        <w:t xml:space="preserve">Паттерн </w:t>
+      </w:r>
+      <w:r>
+        <w:rPr>
+          <w:rFonts w:ascii="Tahoma" w:hAnsi="Tahoma"/>
+          <w:b w:val="false"/>
+          <w:bCs w:val="false"/>
+          <w:i/>
+          <w:iCs/>
+          <w:caps w:val="false"/>
+          <w:smallCaps w:val="false"/>
+          <w:color w:val="000000"/>
+          <w:spacing w:val="0"/>
+          <w:sz w:val="24"/>
+          <w:szCs w:val="24"/>
+        </w:rPr>
+        <w:t>Memento</w:t>
+      </w:r>
+      <w:r>
+        <w:rPr>
+          <w:rFonts w:ascii="Tahoma" w:hAnsi="Tahoma"/>
+          <w:b w:val="false"/>
+          <w:bCs w:val="false"/>
+          <w:i w:val="false"/>
+          <w:caps w:val="false"/>
+          <w:smallCaps w:val="false"/>
+          <w:color w:val="000000"/>
+          <w:spacing w:val="0"/>
+          <w:sz w:val="24"/>
+          <w:szCs w:val="24"/>
+        </w:rPr>
+        <w:t xml:space="preserve"> поручает создание копии состояния объекта самому объекту, который этим состоянием владеет. Вместо того, чтобы делать снимок «извне», наш редактор сам сделает копию своих полей, ведь ему доступны все поля, даже приватные.</w:t>
+      </w:r>
+    </w:p>
+    <w:p>
+      <w:pPr>
+        <w:pStyle w:val="TextBody"/>
+        <w:spacing w:lineRule="auto" w:line="240" w:before="0" w:after="0"/>
+        <w:rPr/>
+      </w:pPr>
+      <w:r>
+        <w:rPr>
+          <w:rFonts w:ascii="Tahoma" w:hAnsi="Tahoma"/>
+          <w:b w:val="false"/>
+          <w:bCs w:val="false"/>
+          <w:i w:val="false"/>
+          <w:caps w:val="false"/>
+          <w:smallCaps w:val="false"/>
+          <w:color w:val="000000"/>
+          <w:spacing w:val="0"/>
+          <w:sz w:val="24"/>
+          <w:szCs w:val="24"/>
+        </w:rPr>
+        <w:t>Паттерн предлагает держать копию состояния в специальном объекте-снимке с ограниченным интерфейсом, позволяющим, например, узнать дату изготовления или название снимка. Но, с другой стороны, снимок должен быть открыт для своего создателя, позволяя прочесть и восстановить его внутреннее состояние.</w:t>
+      </w:r>
+    </w:p>
+    <w:p>
+      <w:pPr>
+        <w:pStyle w:val="Normal"/>
+        <w:spacing w:lineRule="auto" w:line="240" w:before="0" w:after="0"/>
+        <w:rPr/>
+      </w:pPr>
+      <w:r>
+        <w:rPr>
+          <w:rFonts w:ascii="Tahoma" w:hAnsi="Tahoma"/>
+          <w:b w:val="false"/>
+          <w:bCs w:val="false"/>
+          <w:i w:val="false"/>
+          <w:caps w:val="false"/>
+          <w:smallCaps w:val="false"/>
+          <w:color w:val="000000"/>
+          <w:spacing w:val="0"/>
+          <w:sz w:val="24"/>
+          <w:szCs w:val="24"/>
+        </w:rPr>
+        <w:t>Такая схема позволяет создателям производить снимки и отдавать их для хранения другим объектам, называемым опекунами. Опекунам будет доступен только ограниченный интерфейс снимка, поэтому они никак не смогут повлиять на «внутренности» самого снимка. В нужный момент опекун может попросить создателя восстановить своё состояние, передав ему соответствующий снимок.</w:t>
+      </w:r>
+    </w:p>
+    <w:p>
+      <w:pPr>
+        <w:pStyle w:val="Normal"/>
+        <w:spacing w:lineRule="auto" w:line="240" w:before="0" w:after="0"/>
+        <w:rPr/>
+      </w:pPr>
+      <w:r>
+        <w:rPr>
+          <w:rFonts w:ascii="Tahoma" w:hAnsi="Tahoma"/>
+          <w:b w:val="false"/>
+          <w:bCs w:val="false"/>
+          <w:i w:val="false"/>
+          <w:caps w:val="false"/>
+          <w:smallCaps w:val="false"/>
+          <w:color w:val="000000"/>
+          <w:spacing w:val="0"/>
+          <w:sz w:val="24"/>
+          <w:szCs w:val="24"/>
+        </w:rPr>
+        <w:t>Используется:</w:t>
+      </w:r>
+    </w:p>
+    <w:p>
+      <w:pPr>
+        <w:pStyle w:val="Normal"/>
+        <w:numPr>
+          <w:ilvl w:val="0"/>
+          <w:numId w:val="16"/>
+        </w:numPr>
+        <w:spacing w:lineRule="auto" w:line="240" w:before="0" w:after="0"/>
+        <w:rPr/>
+      </w:pPr>
+      <w:r>
+        <w:rPr>
+          <w:rFonts w:ascii="Tahoma" w:hAnsi="Tahoma"/>
+          <w:b w:val="false"/>
+          <w:bCs w:val="false"/>
+          <w:i w:val="false"/>
+          <w:caps w:val="false"/>
+          <w:smallCaps w:val="false"/>
+          <w:color w:val="000000"/>
+          <w:spacing w:val="0"/>
+          <w:sz w:val="24"/>
+          <w:szCs w:val="24"/>
+        </w:rPr>
+        <w:t>Когда вам нужно сохранять мгновенные снимки состояния объекта (или его части), чтобы впоследствии объект можно было восстановить в том же состоянии.</w:t>
+      </w:r>
+    </w:p>
+    <w:p>
+      <w:pPr>
+        <w:pStyle w:val="Normal"/>
+        <w:numPr>
+          <w:ilvl w:val="0"/>
+          <w:numId w:val="16"/>
+        </w:numPr>
+        <w:spacing w:lineRule="auto" w:line="240" w:before="0" w:after="0"/>
+        <w:rPr/>
+      </w:pPr>
+      <w:r>
+        <w:rPr>
+          <w:rFonts w:ascii="Tahoma" w:hAnsi="Tahoma"/>
+          <w:b w:val="false"/>
+          <w:bCs w:val="false"/>
+          <w:i w:val="false"/>
+          <w:caps w:val="false"/>
+          <w:smallCaps w:val="false"/>
+          <w:color w:val="000000"/>
+          <w:spacing w:val="0"/>
+          <w:sz w:val="24"/>
+          <w:szCs w:val="24"/>
+        </w:rPr>
+        <w:t>Когда прямое получение состояния объекта раскрывает приватные детали его реализации, нарушая инкапсуляцию.</w:t>
+      </w:r>
+    </w:p>
+    <w:p>
+      <w:pPr>
+        <w:pStyle w:val="Normal"/>
+        <w:numPr>
+          <w:ilvl w:val="0"/>
+          <w:numId w:val="0"/>
+        </w:numPr>
+        <w:spacing w:lineRule="auto" w:line="240" w:before="0" w:after="0"/>
+        <w:ind w:left="720" w:hanging="0"/>
+        <w:rPr>
+          <w:rFonts w:ascii="Tahoma" w:hAnsi="Tahoma"/>
+          <w:b w:val="false"/>
+          <w:b w:val="false"/>
+          <w:bCs w:val="false"/>
+          <w:i w:val="false"/>
+          <w:i w:val="false"/>
+          <w:caps w:val="false"/>
+          <w:smallCaps w:val="false"/>
+          <w:color w:val="000000"/>
+          <w:spacing w:val="0"/>
+          <w:sz w:val="24"/>
+          <w:szCs w:val="24"/>
+        </w:rPr>
+      </w:pPr>
+      <w:r>
+        <w:rPr/>
+      </w:r>
+    </w:p>
+    <w:p>
+      <w:pPr>
+        <w:pStyle w:val="Normal"/>
+        <w:spacing w:lineRule="auto" w:line="240" w:before="0" w:after="0"/>
+        <w:rPr/>
+      </w:pPr>
+      <w:r>
+        <w:rPr>
+          <w:rFonts w:ascii="Tahoma" w:hAnsi="Tahoma"/>
+          <w:b w:val="false"/>
+          <w:bCs w:val="false"/>
+          <w:i w:val="false"/>
+          <w:caps w:val="false"/>
+          <w:smallCaps w:val="false"/>
+          <w:color w:val="000000"/>
+          <w:spacing w:val="0"/>
+          <w:sz w:val="24"/>
+          <w:szCs w:val="24"/>
+        </w:rPr>
+        <w:t>Минусы:</w:t>
+      </w:r>
+    </w:p>
+    <w:p>
+      <w:pPr>
+        <w:pStyle w:val="Normal"/>
+        <w:numPr>
+          <w:ilvl w:val="0"/>
+          <w:numId w:val="17"/>
+        </w:numPr>
+        <w:spacing w:lineRule="auto" w:line="240" w:before="0" w:after="0"/>
+        <w:rPr/>
+      </w:pPr>
+      <w:r>
+        <w:rPr>
+          <w:rFonts w:ascii="Tahoma" w:hAnsi="Tahoma"/>
+          <w:b w:val="false"/>
+          <w:bCs w:val="false"/>
+          <w:i w:val="false"/>
+          <w:caps w:val="false"/>
+          <w:smallCaps w:val="false"/>
+          <w:color w:val="000000"/>
+          <w:spacing w:val="0"/>
+          <w:sz w:val="24"/>
+          <w:szCs w:val="24"/>
+        </w:rPr>
+        <w:t>Требует много памяти, если клиенты слишком часто создают снимки.</w:t>
+      </w:r>
+    </w:p>
+    <w:p>
+      <w:pPr>
+        <w:pStyle w:val="Normal"/>
+        <w:numPr>
+          <w:ilvl w:val="0"/>
+          <w:numId w:val="17"/>
+        </w:numPr>
+        <w:spacing w:lineRule="auto" w:line="240" w:before="0" w:after="0"/>
+        <w:rPr/>
+      </w:pPr>
+      <w:r>
+        <w:rPr>
+          <w:rFonts w:ascii="Tahoma" w:hAnsi="Tahoma"/>
+          <w:b w:val="false"/>
+          <w:bCs w:val="false"/>
+          <w:i w:val="false"/>
+          <w:caps w:val="false"/>
+          <w:smallCaps w:val="false"/>
+          <w:color w:val="000000"/>
+          <w:spacing w:val="0"/>
+          <w:sz w:val="24"/>
+          <w:szCs w:val="24"/>
+        </w:rPr>
+        <w:t>Может повлечь дополнительные издержки памяти, если объекты, хранящие историю, не освобождают ресурсы, занятые устаревшими снимками.</w:t>
+      </w:r>
+    </w:p>
+    <w:p>
+      <w:pPr>
+        <w:pStyle w:val="Normal"/>
+        <w:numPr>
+          <w:ilvl w:val="0"/>
+          <w:numId w:val="17"/>
+        </w:numPr>
+        <w:spacing w:lineRule="auto" w:line="240" w:before="0" w:after="0"/>
+        <w:rPr/>
+      </w:pPr>
+      <w:r>
+        <w:rPr>
+          <w:rFonts w:ascii="Tahoma" w:hAnsi="Tahoma"/>
+          <w:b w:val="false"/>
+          <w:bCs w:val="false"/>
+          <w:i w:val="false"/>
+          <w:caps w:val="false"/>
+          <w:smallCaps w:val="false"/>
+          <w:color w:val="000000"/>
+          <w:spacing w:val="0"/>
+          <w:sz w:val="24"/>
+          <w:szCs w:val="24"/>
+        </w:rPr>
+        <w:t>В некоторых языках (например, PHP, Python, JavaScript) сложно гарантировать, чтобы только исходный объект имел доступ к состоянию снимка.</w:t>
+      </w:r>
+    </w:p>
+    <w:p>
+      <w:pPr>
+        <w:pStyle w:val="Normal"/>
+        <w:spacing w:lineRule="auto" w:line="240" w:before="0" w:after="0"/>
+        <w:rPr>
+          <w:rFonts w:ascii="Tahoma" w:hAnsi="Tahoma"/>
+          <w:b w:val="false"/>
+          <w:b w:val="false"/>
+          <w:bCs w:val="false"/>
+          <w:i w:val="false"/>
+          <w:i w:val="false"/>
+          <w:caps w:val="false"/>
+          <w:smallCaps w:val="false"/>
+          <w:color w:val="000000"/>
+          <w:spacing w:val="0"/>
+          <w:sz w:val="24"/>
+          <w:szCs w:val="24"/>
+        </w:rPr>
+      </w:pPr>
+      <w:r>
+        <w:rPr/>
+      </w:r>
+    </w:p>
+    <w:p>
+      <w:pPr>
+        <w:pStyle w:val="Normal"/>
+        <w:spacing w:lineRule="auto" w:line="240" w:before="0" w:after="0"/>
+        <w:rPr>
+          <w:rFonts w:ascii="Tahoma" w:hAnsi="Tahoma"/>
+          <w:b w:val="false"/>
+          <w:bCs w:val="false"/>
+          <w:i w:val="false"/>
+          <w:color w:val="000000"/>
+          <w:sz w:val="24"/>
+          <w:szCs w:val="24"/>
+        </w:rPr>
+      </w:pPr>
+      <w:r>
+        <w:rPr>
+          <w:rFonts w:ascii="PT Sans;Helvetica Neue;Helvetica;Arial;sans-serif" w:hAnsi="PT Sans;Helvetica Neue;Helvetica;Arial;sans-serif"/>
+          <w:b w:val="false"/>
+          <w:i w:val="false"/>
+          <w:caps w:val="false"/>
+          <w:smallCaps w:val="false"/>
+          <w:color w:val="444444"/>
+          <w:spacing w:val="0"/>
+          <w:sz w:val="24"/>
+        </w:rPr>
+        <w:drawing>
+          <wp:anchor behindDoc="0" distT="0" distB="0" distL="0" distR="0" simplePos="0" locked="0" layoutInCell="1" allowOverlap="1" relativeHeight="17">
+            <wp:simplePos x="0" y="0"/>
+            <wp:positionH relativeFrom="column">
+              <wp:posOffset>0</wp:posOffset>
+            </wp:positionH>
+            <wp:positionV relativeFrom="paragraph">
+              <wp:posOffset>76200</wp:posOffset>
+            </wp:positionV>
+            <wp:extent cx="5369560" cy="2842260"/>
+            <wp:effectExtent l="0" t="0" r="0" b="0"/>
+            <wp:wrapTopAndBottom/>
+            <wp:docPr id="16" name="Image16" descr=""/>
+            <wp:cNvGraphicFramePr>
+              <a:graphicFrameLocks xmlns:a="http://schemas.openxmlformats.org/drawingml/2006/main" noChangeAspect="1"/>
+            </wp:cNvGraphicFramePr>
+            <a:graphic xmlns:a="http://schemas.openxmlformats.org/drawingml/2006/main">
+              <a:graphicData uri="http://schemas.openxmlformats.org/drawingml/2006/picture">
+                <pic:pic xmlns:pic="http://schemas.openxmlformats.org/drawingml/2006/picture">
+                  <pic:nvPicPr>
+                    <pic:cNvPr id="16" name="Image16" descr=""/>
+                    <pic:cNvPicPr>
+                      <a:picLocks noChangeAspect="1" noChangeArrowheads="1"/>
+                    </pic:cNvPicPr>
+                  </pic:nvPicPr>
+                  <pic:blipFill>
+                    <a:blip r:embed="rId19"/>
+                    <a:stretch>
+                      <a:fillRect/>
+                    </a:stretch>
+                  </pic:blipFill>
+                  <pic:spPr bwMode="auto">
+                    <a:xfrm>
+                      <a:off x="0" y="0"/>
+                      <a:ext cx="5369560" cy="2842260"/>
+                    </a:xfrm>
+                    <a:prstGeom prst="rect">
+                      <a:avLst/>
+                    </a:prstGeom>
+                  </pic:spPr>
+                </pic:pic>
+              </a:graphicData>
+            </a:graphic>
+          </wp:anchor>
+        </w:drawing>
+      </w:r>
+    </w:p>
+    <w:p>
+      <w:pPr>
+        <w:pStyle w:val="Code1"/>
+        <w:rPr/>
+      </w:pPr>
+      <w:r>
+        <w:rPr/>
+        <w:t>class Person {</w:t>
+      </w:r>
+    </w:p>
+    <w:p>
+      <w:pPr>
+        <w:pStyle w:val="Code1"/>
+        <w:rPr/>
+      </w:pPr>
+      <w:r>
+        <w:rPr/>
+        <w:t xml:space="preserve">  </w:t>
+      </w:r>
+      <w:r>
+        <w:rPr/>
+        <w:t>constructor(name, street, city, state) {</w:t>
+      </w:r>
+    </w:p>
+    <w:p>
+      <w:pPr>
+        <w:pStyle w:val="Code1"/>
+        <w:rPr/>
+      </w:pPr>
+      <w:r>
+        <w:rPr/>
+        <w:t xml:space="preserve">    </w:t>
+      </w:r>
+      <w:r>
+        <w:rPr/>
+        <w:t>this.name = name;</w:t>
+      </w:r>
+    </w:p>
+    <w:p>
+      <w:pPr>
+        <w:pStyle w:val="Code1"/>
+        <w:rPr/>
+      </w:pPr>
+      <w:r>
+        <w:rPr/>
+        <w:t xml:space="preserve">    </w:t>
+      </w:r>
+      <w:r>
+        <w:rPr/>
+        <w:t>this.street = street;</w:t>
+      </w:r>
+    </w:p>
+    <w:p>
+      <w:pPr>
+        <w:pStyle w:val="Code1"/>
+        <w:rPr/>
+      </w:pPr>
+      <w:r>
+        <w:rPr/>
+        <w:t xml:space="preserve">    </w:t>
+      </w:r>
+      <w:r>
+        <w:rPr/>
+        <w:t>this.city = city;</w:t>
+      </w:r>
+    </w:p>
+    <w:p>
+      <w:pPr>
+        <w:pStyle w:val="Code1"/>
+        <w:rPr/>
+      </w:pPr>
+      <w:r>
+        <w:rPr/>
+        <w:t xml:space="preserve">    </w:t>
+      </w:r>
+      <w:r>
+        <w:rPr/>
+        <w:t>this.state = state;</w:t>
+      </w:r>
+    </w:p>
+    <w:p>
+      <w:pPr>
+        <w:pStyle w:val="Code1"/>
+        <w:rPr/>
+      </w:pPr>
+      <w:r>
+        <w:rPr/>
+        <w:t xml:space="preserve">  </w:t>
+      </w:r>
+      <w:r>
+        <w:rPr/>
+        <w:t>}</w:t>
+      </w:r>
+    </w:p>
+    <w:p>
+      <w:pPr>
+        <w:pStyle w:val="Code1"/>
+        <w:rPr/>
+      </w:pPr>
+      <w:r>
+        <w:rPr/>
+      </w:r>
+    </w:p>
+    <w:p>
+      <w:pPr>
+        <w:pStyle w:val="Code1"/>
+        <w:rPr/>
+      </w:pPr>
+      <w:r>
+        <w:rPr/>
+        <w:t xml:space="preserve">  </w:t>
+      </w:r>
+      <w:r>
+        <w:rPr/>
+        <w:t>hydrate() {</w:t>
+      </w:r>
+    </w:p>
+    <w:p>
+      <w:pPr>
+        <w:pStyle w:val="Code1"/>
+        <w:rPr/>
+      </w:pPr>
+      <w:r>
+        <w:rPr/>
+        <w:t xml:space="preserve">    </w:t>
+      </w:r>
+      <w:r>
+        <w:rPr/>
+        <w:t>return JSON.stringify(this)</w:t>
+      </w:r>
+    </w:p>
+    <w:p>
+      <w:pPr>
+        <w:pStyle w:val="Code1"/>
+        <w:rPr/>
+      </w:pPr>
+      <w:r>
+        <w:rPr/>
+        <w:t xml:space="preserve">  </w:t>
+      </w:r>
+      <w:r>
+        <w:rPr/>
+        <w:t>}</w:t>
+      </w:r>
+    </w:p>
+    <w:p>
+      <w:pPr>
+        <w:pStyle w:val="Code1"/>
+        <w:rPr/>
+      </w:pPr>
+      <w:r>
+        <w:rPr/>
+      </w:r>
+    </w:p>
+    <w:p>
+      <w:pPr>
+        <w:pStyle w:val="Code1"/>
+        <w:rPr/>
+      </w:pPr>
+      <w:r>
+        <w:rPr/>
+        <w:t xml:space="preserve">  </w:t>
+      </w:r>
+      <w:r>
+        <w:rPr/>
+        <w:t>dehydrate(memento) {</w:t>
+      </w:r>
+    </w:p>
+    <w:p>
+      <w:pPr>
+        <w:pStyle w:val="Code1"/>
+        <w:rPr/>
+      </w:pPr>
+      <w:r>
+        <w:rPr/>
+        <w:t xml:space="preserve">    </w:t>
+      </w:r>
+      <w:r>
+        <w:rPr/>
+        <w:t>const m = JSON.parse(memento);</w:t>
+      </w:r>
+    </w:p>
+    <w:p>
+      <w:pPr>
+        <w:pStyle w:val="Code1"/>
+        <w:rPr/>
+      </w:pPr>
+      <w:r>
+        <w:rPr/>
+        <w:t xml:space="preserve">    </w:t>
+      </w:r>
+      <w:r>
+        <w:rPr/>
+        <w:t>this.name = m.name;</w:t>
+      </w:r>
+    </w:p>
+    <w:p>
+      <w:pPr>
+        <w:pStyle w:val="Code1"/>
+        <w:rPr/>
+      </w:pPr>
+      <w:r>
+        <w:rPr/>
+        <w:t xml:space="preserve">    </w:t>
+      </w:r>
+      <w:r>
+        <w:rPr/>
+        <w:t>this.street = m.street;</w:t>
+      </w:r>
+    </w:p>
+    <w:p>
+      <w:pPr>
+        <w:pStyle w:val="Code1"/>
+        <w:rPr/>
+      </w:pPr>
+      <w:r>
+        <w:rPr/>
+        <w:t xml:space="preserve">    </w:t>
+      </w:r>
+      <w:r>
+        <w:rPr/>
+        <w:t>this.city = m.city;</w:t>
+      </w:r>
+    </w:p>
+    <w:p>
+      <w:pPr>
+        <w:pStyle w:val="Code1"/>
+        <w:rPr/>
+      </w:pPr>
+      <w:r>
+        <w:rPr/>
+        <w:t xml:space="preserve">    </w:t>
+      </w:r>
+      <w:r>
+        <w:rPr/>
+        <w:t>this.state = m.state;</w:t>
+      </w:r>
+    </w:p>
+    <w:p>
+      <w:pPr>
+        <w:pStyle w:val="Code1"/>
+        <w:rPr/>
+      </w:pPr>
+      <w:r>
+        <w:rPr/>
+        <w:t xml:space="preserve">  </w:t>
+      </w:r>
+      <w:r>
+        <w:rPr/>
+        <w:t>}</w:t>
+      </w:r>
+    </w:p>
+    <w:p>
+      <w:pPr>
+        <w:pStyle w:val="Code1"/>
+        <w:rPr/>
+      </w:pPr>
+      <w:r>
+        <w:rPr/>
+        <w:t>}</w:t>
+      </w:r>
+    </w:p>
+    <w:p>
+      <w:pPr>
+        <w:pStyle w:val="Code1"/>
+        <w:rPr/>
+      </w:pPr>
+      <w:r>
+        <w:rPr/>
+      </w:r>
+    </w:p>
+    <w:p>
+      <w:pPr>
+        <w:pStyle w:val="Code1"/>
+        <w:rPr/>
+      </w:pPr>
+      <w:r>
+        <w:rPr/>
+        <w:t>const CareTaker = {</w:t>
+      </w:r>
+    </w:p>
+    <w:p>
+      <w:pPr>
+        <w:pStyle w:val="Code1"/>
+        <w:rPr/>
+      </w:pPr>
+      <w:r>
+        <w:rPr/>
+        <w:t xml:space="preserve">  </w:t>
+      </w:r>
+      <w:r>
+        <w:rPr/>
+        <w:t>mementos: {},</w:t>
+      </w:r>
+    </w:p>
+    <w:p>
+      <w:pPr>
+        <w:pStyle w:val="Code1"/>
+        <w:rPr/>
+      </w:pPr>
+      <w:r>
+        <w:rPr/>
+        <w:t xml:space="preserve">  </w:t>
+      </w:r>
+      <w:r>
+        <w:rPr/>
+        <w:t>add(key, memento) {</w:t>
+      </w:r>
+    </w:p>
+    <w:p>
+      <w:pPr>
+        <w:pStyle w:val="Code1"/>
+        <w:rPr/>
+      </w:pPr>
+      <w:r>
+        <w:rPr/>
+        <w:t xml:space="preserve">    </w:t>
+      </w:r>
+      <w:r>
+        <w:rPr/>
+        <w:t>this.mementos[key] = memento</w:t>
+      </w:r>
+    </w:p>
+    <w:p>
+      <w:pPr>
+        <w:pStyle w:val="Code1"/>
+        <w:rPr/>
+      </w:pPr>
+      <w:r>
+        <w:rPr/>
+        <w:t xml:space="preserve">  </w:t>
+      </w:r>
+      <w:r>
+        <w:rPr/>
+        <w:t>},</w:t>
+      </w:r>
+    </w:p>
+    <w:p>
+      <w:pPr>
+        <w:pStyle w:val="Code1"/>
+        <w:rPr/>
+      </w:pPr>
+      <w:r>
+        <w:rPr/>
+        <w:t xml:space="preserve">  </w:t>
+      </w:r>
+      <w:r>
+        <w:rPr/>
+        <w:t>get(key) {</w:t>
+      </w:r>
+    </w:p>
+    <w:p>
+      <w:pPr>
+        <w:pStyle w:val="Code1"/>
+        <w:rPr/>
+      </w:pPr>
+      <w:r>
+        <w:rPr/>
+        <w:t xml:space="preserve">    </w:t>
+      </w:r>
+      <w:r>
+        <w:rPr/>
+        <w:t>return this.mementos[key]</w:t>
+      </w:r>
+    </w:p>
+    <w:p>
+      <w:pPr>
+        <w:pStyle w:val="Code1"/>
+        <w:rPr/>
+      </w:pPr>
+      <w:r>
+        <w:rPr/>
+        <w:t xml:space="preserve">  </w:t>
+      </w:r>
+      <w:r>
+        <w:rPr/>
+        <w:t>}</w:t>
+      </w:r>
+    </w:p>
+    <w:p>
+      <w:pPr>
+        <w:pStyle w:val="Code1"/>
+        <w:rPr/>
+      </w:pPr>
+      <w:r>
+        <w:rPr/>
+        <w:t>};</w:t>
+      </w:r>
+    </w:p>
+    <w:p>
+      <w:pPr>
+        <w:pStyle w:val="Code1"/>
+        <w:rPr/>
+      </w:pPr>
+      <w:r>
+        <w:rPr/>
+      </w:r>
+    </w:p>
+    <w:p>
+      <w:pPr>
+        <w:pStyle w:val="Code1"/>
+        <w:rPr/>
+      </w:pPr>
+      <w:r>
+        <w:rPr/>
+        <w:t>const mike = new Person("Mike Foley", "1112 Main", "Dallas", "TX");</w:t>
+      </w:r>
+    </w:p>
+    <w:p>
+      <w:pPr>
+        <w:pStyle w:val="Code1"/>
+        <w:rPr/>
+      </w:pPr>
+      <w:r>
+        <w:rPr/>
+        <w:t>const john = new Person("John Wang", "48th Street", "San Jose", "CA");</w:t>
+      </w:r>
+    </w:p>
+    <w:p>
+      <w:pPr>
+        <w:pStyle w:val="Code1"/>
+        <w:rPr/>
+      </w:pPr>
+      <w:r>
+        <w:rPr/>
+      </w:r>
+    </w:p>
+    <w:p>
+      <w:pPr>
+        <w:pStyle w:val="Code1"/>
+        <w:rPr/>
+      </w:pPr>
+      <w:r>
+        <w:rPr/>
+        <w:t>// save</w:t>
+      </w:r>
+    </w:p>
+    <w:p>
+      <w:pPr>
+        <w:pStyle w:val="Code1"/>
+        <w:rPr/>
+      </w:pPr>
+      <w:r>
+        <w:rPr/>
+        <w:t>CareTaker.add(1, mike.hydrate());</w:t>
+      </w:r>
+    </w:p>
+    <w:p>
+      <w:pPr>
+        <w:pStyle w:val="Code1"/>
+        <w:rPr/>
+      </w:pPr>
+      <w:r>
+        <w:rPr/>
+        <w:t>CareTaker.add(2, john.hydrate());</w:t>
+      </w:r>
+    </w:p>
+    <w:p>
+      <w:pPr>
+        <w:pStyle w:val="Code1"/>
+        <w:rPr/>
+      </w:pPr>
+      <w:r>
+        <w:rPr/>
+      </w:r>
+    </w:p>
+    <w:p>
+      <w:pPr>
+        <w:pStyle w:val="Code1"/>
+        <w:rPr/>
+      </w:pPr>
+      <w:r>
+        <w:rPr/>
+        <w:t>// mess up their names</w:t>
+      </w:r>
+    </w:p>
+    <w:p>
+      <w:pPr>
+        <w:pStyle w:val="Code1"/>
+        <w:rPr/>
+      </w:pPr>
+      <w:r>
+        <w:rPr/>
+        <w:t>mike.name = "King Kong";</w:t>
+      </w:r>
+    </w:p>
+    <w:p>
+      <w:pPr>
+        <w:pStyle w:val="Code1"/>
+        <w:rPr/>
+      </w:pPr>
+      <w:r>
+        <w:rPr/>
+        <w:t>john.name = "Superman";</w:t>
+      </w:r>
+    </w:p>
+    <w:p>
+      <w:pPr>
+        <w:pStyle w:val="Code1"/>
+        <w:rPr/>
+      </w:pPr>
+      <w:r>
+        <w:rPr/>
+      </w:r>
+    </w:p>
+    <w:p>
+      <w:pPr>
+        <w:pStyle w:val="Code1"/>
+        <w:rPr/>
+      </w:pPr>
+      <w:r>
+        <w:rPr/>
+        <w:t>// restore original state</w:t>
+      </w:r>
+    </w:p>
+    <w:p>
+      <w:pPr>
+        <w:pStyle w:val="Code1"/>
+        <w:rPr/>
+      </w:pPr>
+      <w:r>
+        <w:rPr/>
+        <w:t>mike.dehydrate(CareTaker.get(1));</w:t>
+      </w:r>
+    </w:p>
+    <w:p>
+      <w:pPr>
+        <w:pStyle w:val="Code1"/>
+        <w:rPr/>
+      </w:pPr>
+      <w:r>
+        <w:rPr/>
+        <w:t>john.dehydrate(CareTaker.get(2));</w:t>
+      </w:r>
+    </w:p>
+    <w:p>
+      <w:pPr>
+        <w:pStyle w:val="Code1"/>
+        <w:rPr/>
+      </w:pPr>
+      <w:r>
+        <w:rPr/>
+      </w:r>
+    </w:p>
+    <w:p>
+      <w:pPr>
+        <w:pStyle w:val="Code1"/>
+        <w:ind w:right="0" w:hanging="0"/>
+        <w:rPr/>
+      </w:pPr>
+      <w:r>
+        <w:rPr/>
+      </w:r>
+    </w:p>
+    <w:p>
+      <w:pPr>
+        <w:pStyle w:val="Normal"/>
+        <w:spacing w:lineRule="auto" w:line="240" w:before="0" w:after="0"/>
+        <w:rPr/>
+      </w:pPr>
+      <w:r>
+        <w:rPr>
+          <w:rFonts w:ascii="Tahoma" w:hAnsi="Tahoma"/>
+          <w:b/>
+          <w:bCs/>
+          <w:color w:val="000000"/>
+          <w:sz w:val="24"/>
+          <w:szCs w:val="24"/>
+        </w:rPr>
+        <w:t>Visitor</w:t>
+      </w:r>
+      <w:r>
+        <w:rPr>
+          <w:rFonts w:ascii="Tahoma" w:hAnsi="Tahoma"/>
+          <w:b/>
+          <w:bCs/>
+          <w:color w:val="000000"/>
+          <w:sz w:val="24"/>
+          <w:szCs w:val="24"/>
+        </w:rPr>
+        <w:t xml:space="preserve"> pattern</w:t>
+      </w:r>
+    </w:p>
+    <w:p>
+      <w:pPr>
+        <w:pStyle w:val="Normal"/>
+        <w:spacing w:lineRule="auto" w:line="240" w:before="0" w:after="0"/>
+        <w:rPr>
+          <w:rFonts w:ascii="PT Sans;Helvetica Neue;Helvetica;Arial;sans-serif" w:hAnsi="PT Sans;Helvetica Neue;Helvetica;Arial;sans-serif"/>
+          <w:b w:val="false"/>
+          <w:i w:val="false"/>
+          <w:caps w:val="false"/>
+          <w:smallCaps w:val="false"/>
+          <w:color w:val="444444"/>
+          <w:spacing w:val="0"/>
+          <w:sz w:val="24"/>
+        </w:rPr>
+      </w:pPr>
+      <w:r>
+        <w:rPr>
+          <w:rFonts w:ascii="Tahoma" w:hAnsi="Tahoma"/>
+          <w:b w:val="false"/>
+          <w:bCs w:val="false"/>
+          <w:i w:val="false"/>
+          <w:caps w:val="false"/>
+          <w:smallCaps w:val="false"/>
+          <w:color w:val="000000"/>
+          <w:spacing w:val="0"/>
+          <w:sz w:val="24"/>
+          <w:szCs w:val="24"/>
+        </w:rPr>
+        <w:t>П</w:t>
+      </w:r>
+      <w:r>
+        <w:rPr>
+          <w:rFonts w:ascii="Tahoma" w:hAnsi="Tahoma"/>
+          <w:b w:val="false"/>
+          <w:bCs w:val="false"/>
+          <w:i w:val="false"/>
+          <w:caps w:val="false"/>
+          <w:smallCaps w:val="false"/>
+          <w:color w:val="000000"/>
+          <w:spacing w:val="0"/>
+          <w:sz w:val="24"/>
+          <w:szCs w:val="24"/>
+        </w:rPr>
+        <w:t>озволяет добавлять в программу новые операции, не изменяя классы объектов, над которыми эти операции могут выполняться.</w:t>
+      </w:r>
+    </w:p>
+    <w:p>
+      <w:pPr>
+        <w:pStyle w:val="Normal"/>
+        <w:spacing w:lineRule="auto" w:line="240" w:before="0" w:after="0"/>
+        <w:rPr>
+          <w:rFonts w:ascii="PT Sans;Helvetica Neue;Helvetica;Arial;sans-serif" w:hAnsi="PT Sans;Helvetica Neue;Helvetica;Arial;sans-serif"/>
+          <w:b w:val="false"/>
+          <w:i w:val="false"/>
+          <w:caps w:val="false"/>
+          <w:smallCaps w:val="false"/>
+          <w:color w:val="444444"/>
+          <w:spacing w:val="0"/>
+          <w:sz w:val="24"/>
+        </w:rPr>
+      </w:pPr>
+      <w:r>
+        <w:rPr>
+          <w:rFonts w:ascii="Tahoma" w:hAnsi="Tahoma"/>
+          <w:b w:val="false"/>
+          <w:bCs w:val="false"/>
+          <w:i w:val="false"/>
+          <w:caps w:val="false"/>
+          <w:smallCaps w:val="false"/>
+          <w:color w:val="000000"/>
+          <w:spacing w:val="0"/>
+          <w:sz w:val="24"/>
+          <w:szCs w:val="24"/>
+        </w:rPr>
+        <w:t xml:space="preserve">Паттерн </w:t>
+      </w:r>
+      <w:r>
+        <w:rPr>
+          <w:rFonts w:ascii="Tahoma" w:hAnsi="Tahoma"/>
+          <w:b w:val="false"/>
+          <w:bCs w:val="false"/>
+          <w:i/>
+          <w:iCs/>
+          <w:caps w:val="false"/>
+          <w:smallCaps w:val="false"/>
+          <w:color w:val="000000"/>
+          <w:spacing w:val="0"/>
+          <w:sz w:val="24"/>
+          <w:szCs w:val="24"/>
+        </w:rPr>
+        <w:t>Visitor</w:t>
+      </w:r>
+      <w:r>
+        <w:rPr>
+          <w:rFonts w:ascii="Tahoma" w:hAnsi="Tahoma"/>
+          <w:b w:val="false"/>
+          <w:bCs w:val="false"/>
+          <w:i w:val="false"/>
+          <w:caps w:val="false"/>
+          <w:smallCaps w:val="false"/>
+          <w:color w:val="000000"/>
+          <w:spacing w:val="0"/>
+          <w:sz w:val="24"/>
+          <w:szCs w:val="24"/>
+        </w:rPr>
+        <w:t xml:space="preserve"> предлагает разместить новое поведение в отдельном классе, вместо того чтобы множить его сразу в нескольких классах. Объекты, с которыми должно было быть связано поведение, не будут выполнять его самостоятельно. Вместо этого вы будете передавать эти объекты в методы посетителя.</w:t>
+      </w:r>
+    </w:p>
+    <w:p>
+      <w:pPr>
+        <w:pStyle w:val="Normal"/>
+        <w:spacing w:lineRule="auto" w:line="240" w:before="0" w:after="0"/>
+        <w:rPr>
+          <w:rFonts w:ascii="PT Sans;Helvetica Neue;Helvetica;Arial;sans-serif" w:hAnsi="PT Sans;Helvetica Neue;Helvetica;Arial;sans-serif"/>
+          <w:b w:val="false"/>
+          <w:i w:val="false"/>
+          <w:caps w:val="false"/>
+          <w:smallCaps w:val="false"/>
+          <w:color w:val="444444"/>
+          <w:spacing w:val="0"/>
+          <w:sz w:val="24"/>
+        </w:rPr>
+      </w:pPr>
+      <w:r>
+        <w:rPr>
+          <w:rFonts w:ascii="Tahoma" w:hAnsi="Tahoma"/>
+          <w:b w:val="false"/>
+          <w:bCs w:val="false"/>
+          <w:i w:val="false"/>
+          <w:caps w:val="false"/>
+          <w:smallCaps w:val="false"/>
+          <w:color w:val="000000"/>
+          <w:spacing w:val="0"/>
+          <w:sz w:val="24"/>
+          <w:szCs w:val="24"/>
+        </w:rPr>
+        <w:t>Код поведения, скорее всего, должен отличаться для объектов разных классов, поэтому и методов у посетителя должно быть несколько. Названия и принцип действия этих методов будет схож, но основное отличие будет в типе принимаемого в параметрах объекта</w:t>
+      </w:r>
+    </w:p>
+    <w:p>
+      <w:pPr>
+        <w:pStyle w:val="Normal"/>
+        <w:spacing w:lineRule="auto" w:line="240" w:before="0" w:after="0"/>
+        <w:rPr>
+          <w:rFonts w:ascii="PT Sans;Helvetica Neue;Helvetica;Arial;sans-serif" w:hAnsi="PT Sans;Helvetica Neue;Helvetica;Arial;sans-serif"/>
+          <w:b w:val="false"/>
+          <w:i w:val="false"/>
+          <w:caps w:val="false"/>
+          <w:smallCaps w:val="false"/>
+          <w:color w:val="444444"/>
+          <w:spacing w:val="0"/>
+          <w:sz w:val="24"/>
+        </w:rPr>
+      </w:pPr>
+      <w:r>
+        <w:rPr>
+          <w:rFonts w:ascii="Tahoma" w:hAnsi="Tahoma"/>
+          <w:b w:val="false"/>
+          <w:bCs w:val="false"/>
+          <w:i/>
+          <w:iCs/>
+          <w:caps w:val="false"/>
+          <w:smallCaps w:val="false"/>
+          <w:color w:val="000000"/>
+          <w:spacing w:val="0"/>
+          <w:sz w:val="24"/>
+          <w:szCs w:val="24"/>
+        </w:rPr>
+        <w:t>Д</w:t>
+      </w:r>
+      <w:r>
+        <w:rPr>
+          <w:rFonts w:ascii="Tahoma" w:hAnsi="Tahoma"/>
+          <w:b w:val="false"/>
+          <w:bCs w:val="false"/>
+          <w:i/>
+          <w:iCs/>
+          <w:caps w:val="false"/>
+          <w:smallCaps w:val="false"/>
+          <w:color w:val="000000"/>
+          <w:spacing w:val="0"/>
+          <w:sz w:val="24"/>
+          <w:szCs w:val="24"/>
+        </w:rPr>
+        <w:t>войн</w:t>
+      </w:r>
+      <w:r>
+        <w:rPr>
+          <w:rFonts w:ascii="Tahoma" w:hAnsi="Tahoma"/>
+          <w:b w:val="false"/>
+          <w:bCs w:val="false"/>
+          <w:i/>
+          <w:iCs/>
+          <w:caps w:val="false"/>
+          <w:smallCaps w:val="false"/>
+          <w:color w:val="000000"/>
+          <w:spacing w:val="0"/>
+          <w:sz w:val="24"/>
+          <w:szCs w:val="24"/>
+        </w:rPr>
+        <w:t>ая</w:t>
+      </w:r>
+      <w:r>
+        <w:rPr>
+          <w:rFonts w:ascii="Tahoma" w:hAnsi="Tahoma"/>
+          <w:b w:val="false"/>
+          <w:bCs w:val="false"/>
+          <w:i/>
+          <w:iCs/>
+          <w:caps w:val="false"/>
+          <w:smallCaps w:val="false"/>
+          <w:color w:val="000000"/>
+          <w:spacing w:val="0"/>
+          <w:sz w:val="24"/>
+          <w:szCs w:val="24"/>
+        </w:rPr>
+        <w:t xml:space="preserve"> диспетчеризаци</w:t>
+      </w:r>
+      <w:r>
+        <w:rPr>
+          <w:rFonts w:ascii="Tahoma" w:hAnsi="Tahoma"/>
+          <w:b w:val="false"/>
+          <w:bCs w:val="false"/>
+          <w:i/>
+          <w:iCs/>
+          <w:caps w:val="false"/>
+          <w:smallCaps w:val="false"/>
+          <w:color w:val="000000"/>
+          <w:spacing w:val="0"/>
+          <w:sz w:val="24"/>
+          <w:szCs w:val="24"/>
+        </w:rPr>
+        <w:t>я:</w:t>
+      </w:r>
+      <w:r>
+        <w:rPr>
+          <w:rFonts w:ascii="Tahoma" w:hAnsi="Tahoma"/>
+          <w:b w:val="false"/>
+          <w:bCs w:val="false"/>
+          <w:i w:val="false"/>
+          <w:caps w:val="false"/>
+          <w:smallCaps w:val="false"/>
+          <w:color w:val="000000"/>
+          <w:spacing w:val="0"/>
+          <w:sz w:val="24"/>
+          <w:szCs w:val="24"/>
+        </w:rPr>
+        <w:t xml:space="preserve"> в</w:t>
+      </w:r>
+      <w:r>
+        <w:rPr>
+          <w:rFonts w:ascii="Tahoma" w:hAnsi="Tahoma"/>
+          <w:b w:val="false"/>
+          <w:bCs w:val="false"/>
+          <w:i w:val="false"/>
+          <w:caps w:val="false"/>
+          <w:smallCaps w:val="false"/>
+          <w:color w:val="000000"/>
+          <w:spacing w:val="0"/>
+          <w:sz w:val="24"/>
+          <w:szCs w:val="24"/>
+        </w:rPr>
+        <w:t>место того, чтобы самим искать нужный метод, мы можем поручить это объектам, которые передаём в параметрах посетителю. А они уже вызовут правильный метод посетителя.</w:t>
+      </w:r>
+    </w:p>
+    <w:p>
+      <w:pPr>
+        <w:pStyle w:val="Normal"/>
+        <w:spacing w:lineRule="auto" w:line="240" w:before="0" w:after="0"/>
+        <w:rPr>
+          <w:rFonts w:ascii="PT Sans;Helvetica Neue;Helvetica;Arial;sans-serif" w:hAnsi="PT Sans;Helvetica Neue;Helvetica;Arial;sans-serif"/>
+          <w:b w:val="false"/>
+          <w:i w:val="false"/>
+          <w:caps w:val="false"/>
+          <w:smallCaps w:val="false"/>
+          <w:color w:val="444444"/>
+          <w:spacing w:val="0"/>
+          <w:sz w:val="24"/>
+        </w:rPr>
+      </w:pPr>
+      <w:r>
+        <w:rPr>
+          <w:rFonts w:ascii="Tahoma" w:hAnsi="Tahoma"/>
+          <w:b w:val="false"/>
+          <w:bCs w:val="false"/>
+          <w:i w:val="false"/>
+          <w:caps w:val="false"/>
+          <w:smallCaps w:val="false"/>
+          <w:color w:val="000000"/>
+          <w:spacing w:val="0"/>
+          <w:sz w:val="24"/>
+          <w:szCs w:val="24"/>
+        </w:rPr>
+        <w:t xml:space="preserve">Используется: </w:t>
+      </w:r>
+    </w:p>
+    <w:p>
+      <w:pPr>
+        <w:pStyle w:val="Normal"/>
+        <w:numPr>
+          <w:ilvl w:val="0"/>
+          <w:numId w:val="18"/>
+        </w:numPr>
+        <w:spacing w:lineRule="auto" w:line="240" w:before="0" w:after="0"/>
+        <w:rPr>
+          <w:rFonts w:ascii="PT Sans;Helvetica Neue;Helvetica;Arial;sans-serif" w:hAnsi="PT Sans;Helvetica Neue;Helvetica;Arial;sans-serif"/>
+          <w:b w:val="false"/>
+          <w:i w:val="false"/>
+          <w:caps w:val="false"/>
+          <w:smallCaps w:val="false"/>
+          <w:color w:val="444444"/>
+          <w:spacing w:val="0"/>
+          <w:sz w:val="24"/>
+        </w:rPr>
+      </w:pPr>
+      <w:r>
+        <w:rPr>
+          <w:rFonts w:ascii="Tahoma" w:hAnsi="Tahoma"/>
+          <w:b w:val="false"/>
+          <w:bCs w:val="false"/>
+          <w:i w:val="false"/>
+          <w:caps w:val="false"/>
+          <w:smallCaps w:val="false"/>
+          <w:color w:val="000000"/>
+          <w:spacing w:val="0"/>
+          <w:sz w:val="24"/>
+          <w:szCs w:val="24"/>
+        </w:rPr>
+        <w:t>Когда вам нужно выполнить какую-то операцию над всеми элементами сложной структуры объектов, например, деревом.</w:t>
+      </w:r>
+    </w:p>
+    <w:p>
+      <w:pPr>
+        <w:pStyle w:val="Normal"/>
+        <w:numPr>
+          <w:ilvl w:val="0"/>
+          <w:numId w:val="18"/>
+        </w:numPr>
+        <w:spacing w:lineRule="auto" w:line="240" w:before="0" w:after="0"/>
+        <w:rPr>
+          <w:rFonts w:ascii="PT Sans;Helvetica Neue;Helvetica;Arial;sans-serif" w:hAnsi="PT Sans;Helvetica Neue;Helvetica;Arial;sans-serif"/>
+          <w:b w:val="false"/>
+          <w:i w:val="false"/>
+          <w:caps w:val="false"/>
+          <w:smallCaps w:val="false"/>
+          <w:color w:val="444444"/>
+          <w:spacing w:val="0"/>
+          <w:sz w:val="24"/>
+        </w:rPr>
+      </w:pPr>
+      <w:r>
+        <w:rPr>
+          <w:rFonts w:ascii="Tahoma" w:hAnsi="Tahoma"/>
+          <w:b w:val="false"/>
+          <w:bCs w:val="false"/>
+          <w:i w:val="false"/>
+          <w:caps w:val="false"/>
+          <w:smallCaps w:val="false"/>
+          <w:color w:val="000000"/>
+          <w:spacing w:val="0"/>
+          <w:sz w:val="24"/>
+          <w:szCs w:val="24"/>
+        </w:rPr>
+        <w:t>Когда над объектами сложной структуры объектов надо выполнять некоторые не связанные между собой операции, но вы не хотите «засорять» классы такими операциями.</w:t>
+      </w:r>
+    </w:p>
+    <w:p>
+      <w:pPr>
+        <w:pStyle w:val="Normal"/>
+        <w:numPr>
+          <w:ilvl w:val="0"/>
+          <w:numId w:val="18"/>
+        </w:numPr>
+        <w:spacing w:lineRule="auto" w:line="240" w:before="0" w:after="0"/>
+        <w:rPr>
+          <w:rFonts w:ascii="PT Sans;Helvetica Neue;Helvetica;Arial;sans-serif" w:hAnsi="PT Sans;Helvetica Neue;Helvetica;Arial;sans-serif"/>
+          <w:b w:val="false"/>
+          <w:i w:val="false"/>
+          <w:caps w:val="false"/>
+          <w:smallCaps w:val="false"/>
+          <w:color w:val="444444"/>
+          <w:spacing w:val="0"/>
+          <w:sz w:val="24"/>
+        </w:rPr>
+      </w:pPr>
+      <w:r>
+        <w:rPr>
+          <w:rFonts w:ascii="Tahoma" w:hAnsi="Tahoma"/>
+          <w:b w:val="false"/>
+          <w:bCs w:val="false"/>
+          <w:i w:val="false"/>
+          <w:caps w:val="false"/>
+          <w:smallCaps w:val="false"/>
+          <w:color w:val="000000"/>
+          <w:spacing w:val="0"/>
+          <w:sz w:val="24"/>
+          <w:szCs w:val="24"/>
+        </w:rPr>
+        <w:t>Когда новое поведение имеет смысл только для некоторых классов из существующей иерархии.</w:t>
+      </w:r>
+    </w:p>
+    <w:p>
+      <w:pPr>
+        <w:pStyle w:val="Normal"/>
+        <w:spacing w:lineRule="auto" w:line="240" w:before="0" w:after="0"/>
+        <w:rPr>
+          <w:rFonts w:ascii="Tahoma" w:hAnsi="Tahoma"/>
+          <w:b w:val="false"/>
+          <w:bCs w:val="false"/>
+          <w:i w:val="false"/>
+          <w:color w:val="000000"/>
+          <w:sz w:val="24"/>
+          <w:szCs w:val="24"/>
+        </w:rPr>
+      </w:pPr>
+      <w:r>
+        <w:rPr>
+          <w:rFonts w:ascii="PT Sans;Helvetica Neue;Helvetica;Arial;sans-serif" w:hAnsi="PT Sans;Helvetica Neue;Helvetica;Arial;sans-serif"/>
+          <w:b w:val="false"/>
+          <w:i w:val="false"/>
+          <w:caps w:val="false"/>
+          <w:smallCaps w:val="false"/>
+          <w:color w:val="444444"/>
+          <w:spacing w:val="0"/>
+          <w:sz w:val="24"/>
+        </w:rPr>
+      </w:r>
+    </w:p>
+    <w:p>
+      <w:pPr>
+        <w:pStyle w:val="Normal"/>
+        <w:spacing w:lineRule="auto" w:line="240" w:before="0" w:after="0"/>
+        <w:rPr>
+          <w:rFonts w:ascii="PT Sans;Helvetica Neue;Helvetica;Arial;sans-serif" w:hAnsi="PT Sans;Helvetica Neue;Helvetica;Arial;sans-serif"/>
+          <w:b w:val="false"/>
+          <w:i w:val="false"/>
+          <w:caps w:val="false"/>
+          <w:smallCaps w:val="false"/>
+          <w:color w:val="444444"/>
+          <w:spacing w:val="0"/>
+          <w:sz w:val="24"/>
+        </w:rPr>
+      </w:pPr>
+      <w:r>
+        <w:rPr>
+          <w:rFonts w:ascii="Tahoma" w:hAnsi="Tahoma"/>
+          <w:b w:val="false"/>
+          <w:bCs w:val="false"/>
+          <w:i w:val="false"/>
+          <w:caps w:val="false"/>
+          <w:smallCaps w:val="false"/>
+          <w:color w:val="000000"/>
+          <w:spacing w:val="0"/>
+          <w:sz w:val="24"/>
+          <w:szCs w:val="24"/>
+        </w:rPr>
+        <w:t>Минусы:</w:t>
+      </w:r>
+    </w:p>
+    <w:p>
+      <w:pPr>
+        <w:pStyle w:val="Normal"/>
+        <w:numPr>
+          <w:ilvl w:val="0"/>
+          <w:numId w:val="19"/>
+        </w:numPr>
+        <w:spacing w:lineRule="auto" w:line="240" w:before="0" w:after="0"/>
+        <w:rPr>
+          <w:rFonts w:ascii="PT Sans;Helvetica Neue;Helvetica;Arial;sans-serif" w:hAnsi="PT Sans;Helvetica Neue;Helvetica;Arial;sans-serif"/>
+          <w:b w:val="false"/>
+          <w:i w:val="false"/>
+          <w:caps w:val="false"/>
+          <w:smallCaps w:val="false"/>
+          <w:color w:val="444444"/>
+          <w:spacing w:val="0"/>
+          <w:sz w:val="24"/>
+        </w:rPr>
+      </w:pPr>
+      <w:r>
+        <w:rPr>
+          <w:rFonts w:ascii="Tahoma" w:hAnsi="Tahoma"/>
+          <w:b w:val="false"/>
+          <w:bCs w:val="false"/>
+          <w:i w:val="false"/>
+          <w:caps w:val="false"/>
+          <w:smallCaps w:val="false"/>
+          <w:color w:val="000000"/>
+          <w:spacing w:val="0"/>
+          <w:sz w:val="24"/>
+          <w:szCs w:val="24"/>
+        </w:rPr>
+        <w:t>Паттерн не оправдан, если иерархия компонентов часто меняется.</w:t>
+      </w:r>
+    </w:p>
+    <w:p>
+      <w:pPr>
+        <w:pStyle w:val="Normal"/>
+        <w:numPr>
+          <w:ilvl w:val="0"/>
+          <w:numId w:val="19"/>
+        </w:numPr>
+        <w:spacing w:lineRule="auto" w:line="240" w:before="0" w:after="0"/>
+        <w:rPr>
+          <w:rFonts w:ascii="PT Sans;Helvetica Neue;Helvetica;Arial;sans-serif" w:hAnsi="PT Sans;Helvetica Neue;Helvetica;Arial;sans-serif"/>
+          <w:b w:val="false"/>
+          <w:i w:val="false"/>
+          <w:caps w:val="false"/>
+          <w:smallCaps w:val="false"/>
+          <w:color w:val="444444"/>
+          <w:spacing w:val="0"/>
+          <w:sz w:val="24"/>
+        </w:rPr>
+      </w:pPr>
+      <w:r>
+        <w:rPr>
+          <w:rFonts w:ascii="Tahoma" w:hAnsi="Tahoma"/>
+          <w:b w:val="false"/>
+          <w:bCs w:val="false"/>
+          <w:i w:val="false"/>
+          <w:caps w:val="false"/>
+          <w:smallCaps w:val="false"/>
+          <w:color w:val="000000"/>
+          <w:spacing w:val="0"/>
+          <w:sz w:val="24"/>
+          <w:szCs w:val="24"/>
+        </w:rPr>
+        <w:t>Может привести к нарушению инкапсуляции компонентов.</w:t>
+      </w:r>
+    </w:p>
+    <w:p>
+      <w:pPr>
+        <w:pStyle w:val="Normal"/>
+        <w:spacing w:lineRule="auto" w:line="240" w:before="0" w:after="0"/>
+        <w:rPr>
+          <w:rFonts w:ascii="Tahoma" w:hAnsi="Tahoma"/>
+          <w:b w:val="false"/>
+          <w:bCs w:val="false"/>
+          <w:i w:val="false"/>
+          <w:color w:val="000000"/>
+          <w:sz w:val="24"/>
+          <w:szCs w:val="24"/>
+        </w:rPr>
+      </w:pPr>
+      <w:r>
+        <w:rPr>
+          <w:rFonts w:ascii="PT Sans;Helvetica Neue;Helvetica;Arial;sans-serif" w:hAnsi="PT Sans;Helvetica Neue;Helvetica;Arial;sans-serif"/>
+          <w:b w:val="false"/>
+          <w:i w:val="false"/>
+          <w:caps w:val="false"/>
+          <w:smallCaps w:val="false"/>
+          <w:color w:val="444444"/>
+          <w:spacing w:val="0"/>
+          <w:sz w:val="24"/>
+        </w:rPr>
+      </w:r>
+    </w:p>
+    <w:p>
+      <w:pPr>
+        <w:pStyle w:val="Normal"/>
+        <w:spacing w:lineRule="auto" w:line="240" w:before="0" w:after="0"/>
+        <w:rPr>
+          <w:rFonts w:ascii="Tahoma" w:hAnsi="Tahoma"/>
+          <w:b w:val="false"/>
+          <w:bCs w:val="false"/>
+          <w:i w:val="false"/>
+          <w:color w:val="000000"/>
+          <w:sz w:val="24"/>
+          <w:szCs w:val="24"/>
+        </w:rPr>
+      </w:pPr>
+      <w:r>
+        <w:rPr>
+          <w:rFonts w:ascii="PT Sans;Helvetica Neue;Helvetica;Arial;sans-serif" w:hAnsi="PT Sans;Helvetica Neue;Helvetica;Arial;sans-serif"/>
+          <w:b w:val="false"/>
+          <w:i w:val="false"/>
+          <w:caps w:val="false"/>
+          <w:smallCaps w:val="false"/>
+          <w:color w:val="444444"/>
+          <w:spacing w:val="0"/>
+          <w:sz w:val="24"/>
+        </w:rPr>
+        <w:drawing>
+          <wp:anchor behindDoc="0" distT="0" distB="0" distL="0" distR="0" simplePos="0" locked="0" layoutInCell="1" allowOverlap="1" relativeHeight="18">
+            <wp:simplePos x="0" y="0"/>
+            <wp:positionH relativeFrom="column">
+              <wp:posOffset>110490</wp:posOffset>
+            </wp:positionH>
+            <wp:positionV relativeFrom="paragraph">
+              <wp:posOffset>76200</wp:posOffset>
+            </wp:positionV>
+            <wp:extent cx="4448175" cy="2247265"/>
+            <wp:effectExtent l="0" t="0" r="0" b="0"/>
+            <wp:wrapTopAndBottom/>
+            <wp:docPr id="17" name="Image17" descr=""/>
+            <wp:cNvGraphicFramePr>
+              <a:graphicFrameLocks xmlns:a="http://schemas.openxmlformats.org/drawingml/2006/main" noChangeAspect="1"/>
+            </wp:cNvGraphicFramePr>
+            <a:graphic xmlns:a="http://schemas.openxmlformats.org/drawingml/2006/main">
+              <a:graphicData uri="http://schemas.openxmlformats.org/drawingml/2006/picture">
+                <pic:pic xmlns:pic="http://schemas.openxmlformats.org/drawingml/2006/picture">
+                  <pic:nvPicPr>
+                    <pic:cNvPr id="17" name="Image17" descr=""/>
+                    <pic:cNvPicPr>
+                      <a:picLocks noChangeAspect="1" noChangeArrowheads="1"/>
+                    </pic:cNvPicPr>
+                  </pic:nvPicPr>
+                  <pic:blipFill>
+                    <a:blip r:embed="rId20"/>
+                    <a:stretch>
+                      <a:fillRect/>
+                    </a:stretch>
+                  </pic:blipFill>
+                  <pic:spPr bwMode="auto">
+                    <a:xfrm>
+                      <a:off x="0" y="0"/>
+                      <a:ext cx="4448175" cy="2247265"/>
+                    </a:xfrm>
+                    <a:prstGeom prst="rect">
+                      <a:avLst/>
+                    </a:prstGeom>
+                  </pic:spPr>
+                </pic:pic>
+              </a:graphicData>
+            </a:graphic>
+          </wp:anchor>
+        </w:drawing>
+      </w:r>
+    </w:p>
+    <w:p>
+      <w:pPr>
+        <w:pStyle w:val="Code1"/>
+        <w:rPr/>
+      </w:pPr>
+      <w:r>
+        <w:rPr/>
+        <w:t>const Employee = function (name, salary, vacation) {</w:t>
+      </w:r>
+    </w:p>
+    <w:p>
+      <w:pPr>
+        <w:pStyle w:val="Code1"/>
+        <w:rPr/>
+      </w:pPr>
+      <w:r>
+        <w:rPr/>
+        <w:t xml:space="preserve">  </w:t>
+      </w:r>
+      <w:r>
+        <w:rPr/>
+        <w:t>const self = this;</w:t>
+      </w:r>
+    </w:p>
+    <w:p>
+      <w:pPr>
+        <w:pStyle w:val="Code1"/>
+        <w:rPr/>
+      </w:pPr>
+      <w:r>
+        <w:rPr/>
+      </w:r>
+    </w:p>
+    <w:p>
+      <w:pPr>
+        <w:pStyle w:val="Code1"/>
+        <w:rPr/>
+      </w:pPr>
+      <w:r>
+        <w:rPr/>
+        <w:t xml:space="preserve">  </w:t>
+      </w:r>
+      <w:r>
+        <w:rPr/>
+        <w:t>// encapsulated methods</w:t>
+      </w:r>
+    </w:p>
+    <w:p>
+      <w:pPr>
+        <w:pStyle w:val="Code1"/>
+        <w:rPr/>
+      </w:pPr>
+      <w:r>
+        <w:rPr/>
+        <w:t xml:space="preserve">  </w:t>
+      </w:r>
+      <w:r>
+        <w:rPr/>
+        <w:t>this.accept = function (visitor) {</w:t>
+      </w:r>
+    </w:p>
+    <w:p>
+      <w:pPr>
+        <w:pStyle w:val="Code1"/>
+        <w:rPr/>
+      </w:pPr>
+      <w:r>
+        <w:rPr/>
+        <w:t xml:space="preserve">    </w:t>
+      </w:r>
+      <w:r>
+        <w:rPr/>
+        <w:t>visitor.visit(self);</w:t>
+      </w:r>
+    </w:p>
+    <w:p>
+      <w:pPr>
+        <w:pStyle w:val="Code1"/>
+        <w:rPr/>
+      </w:pPr>
+      <w:r>
+        <w:rPr/>
+        <w:t xml:space="preserve">  </w:t>
+      </w:r>
+      <w:r>
+        <w:rPr/>
+        <w:t>};</w:t>
+      </w:r>
+    </w:p>
+    <w:p>
+      <w:pPr>
+        <w:pStyle w:val="Code1"/>
+        <w:rPr/>
+      </w:pPr>
+      <w:r>
+        <w:rPr/>
+      </w:r>
+    </w:p>
+    <w:p>
+      <w:pPr>
+        <w:pStyle w:val="Code1"/>
+        <w:rPr/>
+      </w:pPr>
+      <w:r>
+        <w:rPr/>
+        <w:t xml:space="preserve">  </w:t>
+      </w:r>
+      <w:r>
+        <w:rPr/>
+        <w:t>this.getName = function () {</w:t>
+      </w:r>
+    </w:p>
+    <w:p>
+      <w:pPr>
+        <w:pStyle w:val="Code1"/>
+        <w:rPr/>
+      </w:pPr>
+      <w:r>
+        <w:rPr/>
+        <w:t xml:space="preserve">    </w:t>
+      </w:r>
+      <w:r>
+        <w:rPr/>
+        <w:t>return name;</w:t>
+      </w:r>
+    </w:p>
+    <w:p>
+      <w:pPr>
+        <w:pStyle w:val="Code1"/>
+        <w:rPr/>
+      </w:pPr>
+      <w:r>
+        <w:rPr/>
+        <w:t xml:space="preserve">  </w:t>
+      </w:r>
+      <w:r>
+        <w:rPr/>
+        <w:t>};</w:t>
+      </w:r>
+    </w:p>
+    <w:p>
+      <w:pPr>
+        <w:pStyle w:val="Code1"/>
+        <w:rPr/>
+      </w:pPr>
+      <w:r>
+        <w:rPr/>
+      </w:r>
+    </w:p>
+    <w:p>
+      <w:pPr>
+        <w:pStyle w:val="Code1"/>
+        <w:rPr/>
+      </w:pPr>
+      <w:r>
+        <w:rPr/>
+        <w:t xml:space="preserve">  </w:t>
+      </w:r>
+      <w:r>
+        <w:rPr/>
+        <w:t>this.getSalary = function () {</w:t>
+      </w:r>
+    </w:p>
+    <w:p>
+      <w:pPr>
+        <w:pStyle w:val="Code1"/>
+        <w:rPr/>
+      </w:pPr>
+      <w:r>
+        <w:rPr/>
+        <w:t xml:space="preserve">    </w:t>
+      </w:r>
+      <w:r>
+        <w:rPr/>
+        <w:t>return salary;</w:t>
+      </w:r>
+    </w:p>
+    <w:p>
+      <w:pPr>
+        <w:pStyle w:val="Code1"/>
+        <w:rPr/>
+      </w:pPr>
+      <w:r>
+        <w:rPr/>
+        <w:t xml:space="preserve">  </w:t>
+      </w:r>
+      <w:r>
+        <w:rPr/>
+        <w:t>};</w:t>
+      </w:r>
+    </w:p>
+    <w:p>
+      <w:pPr>
+        <w:pStyle w:val="Code1"/>
+        <w:rPr/>
+      </w:pPr>
+      <w:r>
+        <w:rPr/>
+      </w:r>
+    </w:p>
+    <w:p>
+      <w:pPr>
+        <w:pStyle w:val="Code1"/>
+        <w:rPr/>
+      </w:pPr>
+      <w:r>
+        <w:rPr/>
+        <w:t xml:space="preserve">  </w:t>
+      </w:r>
+      <w:r>
+        <w:rPr/>
+        <w:t>this.setSalary = function (sal) {</w:t>
+      </w:r>
+    </w:p>
+    <w:p>
+      <w:pPr>
+        <w:pStyle w:val="Code1"/>
+        <w:rPr/>
+      </w:pPr>
+      <w:r>
+        <w:rPr/>
+        <w:t xml:space="preserve">    </w:t>
+      </w:r>
+      <w:r>
+        <w:rPr/>
+        <w:t>salary = sal;</w:t>
+      </w:r>
+    </w:p>
+    <w:p>
+      <w:pPr>
+        <w:pStyle w:val="Code1"/>
+        <w:rPr/>
+      </w:pPr>
+      <w:r>
+        <w:rPr/>
+        <w:t xml:space="preserve">  </w:t>
+      </w:r>
+      <w:r>
+        <w:rPr/>
+        <w:t>};</w:t>
+      </w:r>
+    </w:p>
+    <w:p>
+      <w:pPr>
+        <w:pStyle w:val="Code1"/>
+        <w:rPr/>
+      </w:pPr>
+      <w:r>
+        <w:rPr/>
+      </w:r>
+    </w:p>
+    <w:p>
+      <w:pPr>
+        <w:pStyle w:val="Code1"/>
+        <w:rPr/>
+      </w:pPr>
+      <w:r>
+        <w:rPr/>
+        <w:t xml:space="preserve">  </w:t>
+      </w:r>
+      <w:r>
+        <w:rPr/>
+        <w:t>this.getVacation = function () {</w:t>
+      </w:r>
+    </w:p>
+    <w:p>
+      <w:pPr>
+        <w:pStyle w:val="Code1"/>
+        <w:rPr/>
+      </w:pPr>
+      <w:r>
+        <w:rPr/>
+        <w:t xml:space="preserve">    </w:t>
+      </w:r>
+      <w:r>
+        <w:rPr/>
+        <w:t>return vacation;</w:t>
+      </w:r>
+    </w:p>
+    <w:p>
+      <w:pPr>
+        <w:pStyle w:val="Code1"/>
+        <w:rPr/>
+      </w:pPr>
+      <w:r>
+        <w:rPr/>
+        <w:t xml:space="preserve">  </w:t>
+      </w:r>
+      <w:r>
+        <w:rPr/>
+        <w:t>};</w:t>
+      </w:r>
+    </w:p>
+    <w:p>
+      <w:pPr>
+        <w:pStyle w:val="Code1"/>
+        <w:rPr/>
+      </w:pPr>
+      <w:r>
+        <w:rPr/>
+      </w:r>
+    </w:p>
+    <w:p>
+      <w:pPr>
+        <w:pStyle w:val="Code1"/>
+        <w:rPr/>
+      </w:pPr>
+      <w:r>
+        <w:rPr/>
+        <w:t xml:space="preserve">  </w:t>
+      </w:r>
+      <w:r>
+        <w:rPr/>
+        <w:t>this.setVacation = function (vac) {</w:t>
+      </w:r>
+    </w:p>
+    <w:p>
+      <w:pPr>
+        <w:pStyle w:val="Code1"/>
+        <w:rPr/>
+      </w:pPr>
+      <w:r>
+        <w:rPr/>
+        <w:t xml:space="preserve">    </w:t>
+      </w:r>
+      <w:r>
+        <w:rPr/>
+        <w:t>vacation = vac;</w:t>
+      </w:r>
+    </w:p>
+    <w:p>
+      <w:pPr>
+        <w:pStyle w:val="Code1"/>
+        <w:rPr/>
+      </w:pPr>
+      <w:r>
+        <w:rPr/>
+        <w:t xml:space="preserve">  </w:t>
+      </w:r>
+      <w:r>
+        <w:rPr/>
+        <w:t>};</w:t>
+      </w:r>
+    </w:p>
+    <w:p>
+      <w:pPr>
+        <w:pStyle w:val="Code1"/>
+        <w:rPr/>
+      </w:pPr>
+      <w:r>
+        <w:rPr/>
+        <w:t>};</w:t>
+      </w:r>
+    </w:p>
+    <w:p>
+      <w:pPr>
+        <w:pStyle w:val="Code1"/>
+        <w:rPr/>
+      </w:pPr>
+      <w:r>
+        <w:rPr/>
+      </w:r>
+    </w:p>
+    <w:p>
+      <w:pPr>
+        <w:pStyle w:val="Code1"/>
+        <w:rPr/>
+      </w:pPr>
+      <w:r>
+        <w:rPr/>
+        <w:t>const ExtraSalary = function () {</w:t>
+      </w:r>
+    </w:p>
+    <w:p>
+      <w:pPr>
+        <w:pStyle w:val="Code1"/>
+        <w:rPr/>
+      </w:pPr>
+      <w:r>
+        <w:rPr/>
+        <w:t xml:space="preserve">  </w:t>
+      </w:r>
+      <w:r>
+        <w:rPr/>
+        <w:t>this.visit = function (emp) {</w:t>
+      </w:r>
+    </w:p>
+    <w:p>
+      <w:pPr>
+        <w:pStyle w:val="Code1"/>
+        <w:rPr/>
+      </w:pPr>
+      <w:r>
+        <w:rPr/>
+        <w:t xml:space="preserve">    </w:t>
+      </w:r>
+      <w:r>
+        <w:rPr/>
+        <w:t>// visitor can access encapsulated</w:t>
+      </w:r>
+    </w:p>
+    <w:p>
+      <w:pPr>
+        <w:pStyle w:val="Code1"/>
+        <w:rPr/>
+      </w:pPr>
+      <w:r>
+        <w:rPr/>
+        <w:t xml:space="preserve">    </w:t>
+      </w:r>
+      <w:r>
+        <w:rPr/>
+        <w:t>emp.setSalary(emp.getSalary() * 1.1);</w:t>
+      </w:r>
+    </w:p>
+    <w:p>
+      <w:pPr>
+        <w:pStyle w:val="Code1"/>
+        <w:rPr/>
+      </w:pPr>
+      <w:r>
+        <w:rPr/>
+        <w:t xml:space="preserve">  </w:t>
+      </w:r>
+      <w:r>
+        <w:rPr/>
+        <w:t>};</w:t>
+      </w:r>
+    </w:p>
+    <w:p>
+      <w:pPr>
+        <w:pStyle w:val="Code1"/>
+        <w:rPr/>
+      </w:pPr>
+      <w:r>
+        <w:rPr/>
+        <w:t>};</w:t>
+      </w:r>
+    </w:p>
+    <w:p>
+      <w:pPr>
+        <w:pStyle w:val="Code1"/>
+        <w:rPr/>
+      </w:pPr>
+      <w:r>
+        <w:rPr/>
+      </w:r>
+    </w:p>
+    <w:p>
+      <w:pPr>
+        <w:pStyle w:val="Code1"/>
+        <w:rPr/>
+      </w:pPr>
+      <w:r>
+        <w:rPr/>
+        <w:t>const ExtraVacation = function () {</w:t>
+      </w:r>
+    </w:p>
+    <w:p>
+      <w:pPr>
+        <w:pStyle w:val="Code1"/>
+        <w:rPr/>
+      </w:pPr>
+      <w:r>
+        <w:rPr/>
+        <w:t xml:space="preserve">  </w:t>
+      </w:r>
+      <w:r>
+        <w:rPr/>
+        <w:t>this.visit = function (emp) {</w:t>
+      </w:r>
+    </w:p>
+    <w:p>
+      <w:pPr>
+        <w:pStyle w:val="Code1"/>
+        <w:rPr/>
+      </w:pPr>
+      <w:r>
+        <w:rPr/>
+        <w:t xml:space="preserve">    </w:t>
+      </w:r>
+      <w:r>
+        <w:rPr/>
+        <w:t>emp.setVacation(emp.getVacation() + 2);</w:t>
+      </w:r>
+    </w:p>
+    <w:p>
+      <w:pPr>
+        <w:pStyle w:val="Code1"/>
+        <w:rPr/>
+      </w:pPr>
+      <w:r>
+        <w:rPr/>
+        <w:t xml:space="preserve">  </w:t>
+      </w:r>
+      <w:r>
+        <w:rPr/>
+        <w:t>};</w:t>
+      </w:r>
+    </w:p>
+    <w:p>
+      <w:pPr>
+        <w:pStyle w:val="Code1"/>
+        <w:rPr/>
+      </w:pPr>
+      <w:r>
+        <w:rPr/>
+        <w:t>};</w:t>
+      </w:r>
+    </w:p>
+    <w:p>
+      <w:pPr>
+        <w:pStyle w:val="Code1"/>
+        <w:rPr/>
+      </w:pPr>
+      <w:r>
+        <w:rPr/>
+      </w:r>
+    </w:p>
+    <w:p>
+      <w:pPr>
+        <w:pStyle w:val="Code1"/>
+        <w:rPr/>
+      </w:pPr>
+      <w:r>
+        <w:rPr/>
+      </w:r>
+    </w:p>
+    <w:p>
+      <w:pPr>
+        <w:pStyle w:val="Code1"/>
+        <w:rPr/>
+      </w:pPr>
+      <w:r>
+        <w:rPr/>
+        <w:t>const employees = [</w:t>
+      </w:r>
+    </w:p>
+    <w:p>
+      <w:pPr>
+        <w:pStyle w:val="Code1"/>
+        <w:rPr/>
+      </w:pPr>
+      <w:r>
+        <w:rPr/>
+        <w:t xml:space="preserve">  </w:t>
+      </w:r>
+      <w:r>
+        <w:rPr/>
+        <w:t>new Employee("John", 10000, 10),</w:t>
+      </w:r>
+    </w:p>
+    <w:p>
+      <w:pPr>
+        <w:pStyle w:val="Code1"/>
+        <w:rPr/>
+      </w:pPr>
+      <w:r>
+        <w:rPr/>
+        <w:t xml:space="preserve">  </w:t>
+      </w:r>
+      <w:r>
+        <w:rPr/>
+        <w:t>new Employee("Mary", 20000, 21),</w:t>
+      </w:r>
+    </w:p>
+    <w:p>
+      <w:pPr>
+        <w:pStyle w:val="Code1"/>
+        <w:rPr/>
+      </w:pPr>
+      <w:r>
+        <w:rPr/>
+        <w:t xml:space="preserve">  </w:t>
+      </w:r>
+      <w:r>
+        <w:rPr/>
+        <w:t>new Employee("Boss", 250000, 51)</w:t>
+      </w:r>
+    </w:p>
+    <w:p>
+      <w:pPr>
+        <w:pStyle w:val="Code1"/>
+        <w:rPr/>
+      </w:pPr>
+      <w:r>
+        <w:rPr/>
+        <w:t>];</w:t>
+      </w:r>
+    </w:p>
+    <w:p>
+      <w:pPr>
+        <w:pStyle w:val="Code1"/>
+        <w:rPr/>
+      </w:pPr>
+      <w:r>
+        <w:rPr/>
+      </w:r>
+    </w:p>
+    <w:p>
+      <w:pPr>
+        <w:pStyle w:val="Code1"/>
+        <w:rPr/>
+      </w:pPr>
+      <w:r>
+        <w:rPr/>
+        <w:t>const visitorSalary = new ExtraSalary();</w:t>
+      </w:r>
+    </w:p>
+    <w:p>
+      <w:pPr>
+        <w:pStyle w:val="Code1"/>
+        <w:rPr/>
+      </w:pPr>
+      <w:r>
+        <w:rPr/>
+        <w:t>const visitorVacation = new ExtraVacation();</w:t>
+      </w:r>
+    </w:p>
+    <w:p>
+      <w:pPr>
+        <w:pStyle w:val="Code1"/>
+        <w:rPr/>
+      </w:pPr>
+      <w:r>
+        <w:rPr/>
+      </w:r>
+    </w:p>
+    <w:p>
+      <w:pPr>
+        <w:pStyle w:val="Code1"/>
+        <w:rPr/>
+      </w:pPr>
+      <w:r>
+        <w:rPr/>
+        <w:t>for (let i = 0, len = employees.length; i &lt; len; i++) {</w:t>
+      </w:r>
+    </w:p>
+    <w:p>
+      <w:pPr>
+        <w:pStyle w:val="Code1"/>
+        <w:rPr/>
+      </w:pPr>
+      <w:r>
+        <w:rPr/>
+        <w:t xml:space="preserve">  </w:t>
+      </w:r>
+      <w:r>
+        <w:rPr/>
+        <w:t>const emp = employees[i];</w:t>
+      </w:r>
+    </w:p>
+    <w:p>
+      <w:pPr>
+        <w:pStyle w:val="Code1"/>
+        <w:rPr/>
+      </w:pPr>
+      <w:r>
+        <w:rPr/>
+      </w:r>
+    </w:p>
+    <w:p>
+      <w:pPr>
+        <w:pStyle w:val="Code1"/>
+        <w:rPr/>
+      </w:pPr>
+      <w:r>
+        <w:rPr/>
+        <w:t xml:space="preserve">  </w:t>
+      </w:r>
+      <w:r>
+        <w:rPr/>
+        <w:t>emp.accept(visitorSalary);</w:t>
+      </w:r>
+    </w:p>
+    <w:p>
+      <w:pPr>
+        <w:pStyle w:val="Code1"/>
+        <w:rPr/>
+      </w:pPr>
+      <w:r>
+        <w:rPr/>
+        <w:t xml:space="preserve">  </w:t>
+      </w:r>
+      <w:r>
+        <w:rPr/>
+        <w:t>emp.accept(visitorVacation);</w:t>
+      </w:r>
+    </w:p>
+    <w:p>
+      <w:pPr>
+        <w:pStyle w:val="Code1"/>
+        <w:rPr/>
+      </w:pPr>
+      <w:r>
+        <w:rPr/>
+        <w:t xml:space="preserve">  </w:t>
+      </w:r>
+      <w:r>
+        <w:rPr/>
+        <w:t>console.log(emp.getName() + ": $" + emp.getSalary() +</w:t>
+      </w:r>
+    </w:p>
+    <w:p>
+      <w:pPr>
+        <w:pStyle w:val="Code1"/>
+        <w:rPr/>
+      </w:pPr>
+      <w:r>
+        <w:rPr/>
+        <w:t xml:space="preserve">    </w:t>
+      </w:r>
+      <w:r>
+        <w:rPr/>
+        <w:t>" and " + emp.getVacation() + " vacation days")</w:t>
+      </w:r>
+    </w:p>
+    <w:p>
+      <w:pPr>
+        <w:pStyle w:val="Code1"/>
+        <w:rPr/>
+      </w:pPr>
+      <w:r>
+        <w:rPr/>
+        <w:t>}</w:t>
+      </w:r>
+    </w:p>
     <w:sectPr>
-      <w:footerReference w:type="default" r:id="rId19"/>
+      <w:footerReference w:type="default" r:id="rId21"/>
       <w:type w:val="nextPage"/>
       <w:pgSz w:w="11906" w:h="16838"/>
       <w:pgMar w:left="720" w:right="720" w:header="0" w:top="720" w:footer="0" w:bottom="720" w:gutter="0"/>
       <w:pgNumType w:fmt="decimal"/>
       <w:formProt w:val="false"/>
       <w:textDirection w:val="lrTb"/>
-      <w:docGrid w:type="default" w:linePitch="360" w:charSpace="4294965247"/>
+      <w:docGrid w:type="default" w:linePitch="360" w:charSpace="0"/>
     </w:sectPr>
   </w:body>
 </w:document>
@@ -19879,15 +22293,19 @@
       <w:fldChar w:fldCharType="begin"/>
     </w:r>
     <w:r>
+      <w:rPr/>
       <w:instrText> PAGE </w:instrText>
     </w:r>
     <w:r>
+      <w:rPr/>
       <w:fldChar w:fldCharType="separate"/>
     </w:r>
     <w:r>
-      <w:t>32</w:t>
+      <w:rPr/>
+      <w:t>5</w:t>
     </w:r>
     <w:r>
+      <w:rPr/>
       <w:fldChar w:fldCharType="end"/>
     </w:r>
   </w:p>
@@ -19909,6 +22327,98 @@
   <w:abstractNum w:abstractNumId="1">
     <w:lvl w:ilvl="0">
       <w:start w:val="1"/>
+      <w:numFmt w:val="none"/>
+      <w:suff w:val="nothing"/>
+      <w:lvlText w:val=""/>
+      <w:lvlJc w:val="left"/>
+      <w:pPr>
+        <w:ind w:left="0" w:hanging="0"/>
+      </w:pPr>
+    </w:lvl>
+    <w:lvl w:ilvl="1">
+      <w:start w:val="1"/>
+      <w:numFmt w:val="none"/>
+      <w:suff w:val="nothing"/>
+      <w:lvlText w:val=""/>
+      <w:lvlJc w:val="left"/>
+      <w:pPr>
+        <w:ind w:left="0" w:hanging="0"/>
+      </w:pPr>
+    </w:lvl>
+    <w:lvl w:ilvl="2">
+      <w:start w:val="1"/>
+      <w:numFmt w:val="none"/>
+      <w:suff w:val="nothing"/>
+      <w:lvlText w:val=""/>
+      <w:lvlJc w:val="left"/>
+      <w:pPr>
+        <w:ind w:left="0" w:hanging="0"/>
+      </w:pPr>
+    </w:lvl>
+    <w:lvl w:ilvl="3">
+      <w:start w:val="1"/>
+      <w:numFmt w:val="none"/>
+      <w:suff w:val="nothing"/>
+      <w:lvlText w:val=""/>
+      <w:lvlJc w:val="left"/>
+      <w:pPr>
+        <w:ind w:left="0" w:hanging="0"/>
+      </w:pPr>
+    </w:lvl>
+    <w:lvl w:ilvl="4">
+      <w:start w:val="1"/>
+      <w:numFmt w:val="none"/>
+      <w:suff w:val="nothing"/>
+      <w:lvlText w:val=""/>
+      <w:lvlJc w:val="left"/>
+      <w:pPr>
+        <w:ind w:left="0" w:hanging="0"/>
+      </w:pPr>
+    </w:lvl>
+    <w:lvl w:ilvl="5">
+      <w:start w:val="1"/>
+      <w:numFmt w:val="none"/>
+      <w:suff w:val="nothing"/>
+      <w:lvlText w:val=""/>
+      <w:lvlJc w:val="left"/>
+      <w:pPr>
+        <w:ind w:left="0" w:hanging="0"/>
+      </w:pPr>
+    </w:lvl>
+    <w:lvl w:ilvl="6">
+      <w:start w:val="1"/>
+      <w:numFmt w:val="none"/>
+      <w:suff w:val="nothing"/>
+      <w:lvlText w:val=""/>
+      <w:lvlJc w:val="left"/>
+      <w:pPr>
+        <w:ind w:left="0" w:hanging="0"/>
+      </w:pPr>
+    </w:lvl>
+    <w:lvl w:ilvl="7">
+      <w:start w:val="1"/>
+      <w:numFmt w:val="none"/>
+      <w:suff w:val="nothing"/>
+      <w:lvlText w:val=""/>
+      <w:lvlJc w:val="left"/>
+      <w:pPr>
+        <w:ind w:left="0" w:hanging="0"/>
+      </w:pPr>
+    </w:lvl>
+    <w:lvl w:ilvl="8">
+      <w:start w:val="1"/>
+      <w:numFmt w:val="none"/>
+      <w:suff w:val="nothing"/>
+      <w:lvlText w:val=""/>
+      <w:lvlJc w:val="left"/>
+      <w:pPr>
+        <w:ind w:left="0" w:hanging="0"/>
+      </w:pPr>
+    </w:lvl>
+  </w:abstractNum>
+  <w:abstractNum w:abstractNumId="2">
+    <w:lvl w:ilvl="0">
+      <w:start w:val="1"/>
       <w:numFmt w:val="bullet"/>
       <w:lvlText w:val=""/>
       <w:lvlJc w:val="left"/>
@@ -20054,7 +22564,7 @@
       </w:rPr>
     </w:lvl>
   </w:abstractNum>
-  <w:abstractNum w:abstractNumId="2">
+  <w:abstractNum w:abstractNumId="3">
     <w:lvl w:ilvl="0">
       <w:start w:val="1"/>
       <w:numFmt w:val="bullet"/>
@@ -20200,7 +22710,7 @@
       </w:rPr>
     </w:lvl>
   </w:abstractNum>
-  <w:abstractNum w:abstractNumId="3">
+  <w:abstractNum w:abstractNumId="4">
     <w:lvl w:ilvl="0">
       <w:start w:val="1"/>
       <w:numFmt w:val="bullet"/>
@@ -20348,152 +22858,6 @@
       </w:rPr>
     </w:lvl>
   </w:abstractNum>
-  <w:abstractNum w:abstractNumId="4">
-    <w:lvl w:ilvl="0">
-      <w:start w:val="1"/>
-      <w:numFmt w:val="bullet"/>
-      <w:lvlText w:val=""/>
-      <w:lvlJc w:val="left"/>
-      <w:pPr>
-        <w:tabs>
-          <w:tab w:val="num" w:pos="720"/>
-        </w:tabs>
-        <w:ind w:left="720" w:hanging="360"/>
-      </w:pPr>
-      <w:rPr>
-        <w:rFonts w:ascii="Symbol" w:hAnsi="Symbol" w:cs="Symbol" w:hint="default"/>
-        <w:rFonts w:cs="Symbol"/>
-      </w:rPr>
-    </w:lvl>
-    <w:lvl w:ilvl="1">
-      <w:start w:val="1"/>
-      <w:numFmt w:val="bullet"/>
-      <w:lvlText w:val=""/>
-      <w:lvlJc w:val="left"/>
-      <w:pPr>
-        <w:tabs>
-          <w:tab w:val="num" w:pos="1080"/>
-        </w:tabs>
-        <w:ind w:left="1080" w:hanging="360"/>
-      </w:pPr>
-      <w:rPr>
-        <w:rFonts w:ascii="Symbol" w:hAnsi="Symbol" w:cs="Symbol" w:hint="default"/>
-        <w:rFonts w:cs="Symbol"/>
-      </w:rPr>
-    </w:lvl>
-    <w:lvl w:ilvl="2">
-      <w:start w:val="1"/>
-      <w:numFmt w:val="bullet"/>
-      <w:lvlText w:val=""/>
-      <w:lvlJc w:val="left"/>
-      <w:pPr>
-        <w:tabs>
-          <w:tab w:val="num" w:pos="1440"/>
-        </w:tabs>
-        <w:ind w:left="1440" w:hanging="360"/>
-      </w:pPr>
-      <w:rPr>
-        <w:rFonts w:ascii="Symbol" w:hAnsi="Symbol" w:cs="Symbol" w:hint="default"/>
-        <w:rFonts w:cs="Symbol"/>
-      </w:rPr>
-    </w:lvl>
-    <w:lvl w:ilvl="3">
-      <w:start w:val="1"/>
-      <w:numFmt w:val="bullet"/>
-      <w:lvlText w:val=""/>
-      <w:lvlJc w:val="left"/>
-      <w:pPr>
-        <w:tabs>
-          <w:tab w:val="num" w:pos="1800"/>
-        </w:tabs>
-        <w:ind w:left="1800" w:hanging="360"/>
-      </w:pPr>
-      <w:rPr>
-        <w:rFonts w:ascii="Symbol" w:hAnsi="Symbol" w:cs="Symbol" w:hint="default"/>
-        <w:rFonts w:cs="Symbol"/>
-      </w:rPr>
-    </w:lvl>
-    <w:lvl w:ilvl="4">
-      <w:start w:val="1"/>
-      <w:numFmt w:val="bullet"/>
-      <w:lvlText w:val=""/>
-      <w:lvlJc w:val="left"/>
-      <w:pPr>
-        <w:tabs>
-          <w:tab w:val="num" w:pos="2160"/>
-        </w:tabs>
-        <w:ind w:left="2160" w:hanging="360"/>
-      </w:pPr>
-      <w:rPr>
-        <w:rFonts w:ascii="Symbol" w:hAnsi="Symbol" w:cs="Symbol" w:hint="default"/>
-        <w:rFonts w:cs="Symbol"/>
-      </w:rPr>
-    </w:lvl>
-    <w:lvl w:ilvl="5">
-      <w:start w:val="1"/>
-      <w:numFmt w:val="bullet"/>
-      <w:lvlText w:val=""/>
-      <w:lvlJc w:val="left"/>
-      <w:pPr>
-        <w:tabs>
-          <w:tab w:val="num" w:pos="2520"/>
-        </w:tabs>
-        <w:ind w:left="2520" w:hanging="360"/>
-      </w:pPr>
-      <w:rPr>
-        <w:rFonts w:ascii="Symbol" w:hAnsi="Symbol" w:cs="Symbol" w:hint="default"/>
-        <w:rFonts w:cs="Symbol"/>
-      </w:rPr>
-    </w:lvl>
-    <w:lvl w:ilvl="6">
-      <w:start w:val="1"/>
-      <w:numFmt w:val="bullet"/>
-      <w:lvlText w:val=""/>
-      <w:lvlJc w:val="left"/>
-      <w:pPr>
-        <w:tabs>
-          <w:tab w:val="num" w:pos="2880"/>
-        </w:tabs>
-        <w:ind w:left="2880" w:hanging="360"/>
-      </w:pPr>
-      <w:rPr>
-        <w:rFonts w:ascii="Symbol" w:hAnsi="Symbol" w:cs="Symbol" w:hint="default"/>
-        <w:rFonts w:cs="Symbol"/>
-      </w:rPr>
-    </w:lvl>
-    <w:lvl w:ilvl="7">
-      <w:start w:val="1"/>
-      <w:numFmt w:val="bullet"/>
-      <w:lvlText w:val=""/>
-      <w:lvlJc w:val="left"/>
-      <w:pPr>
-        <w:tabs>
-          <w:tab w:val="num" w:pos="3240"/>
-        </w:tabs>
-        <w:ind w:left="3240" w:hanging="360"/>
-      </w:pPr>
-      <w:rPr>
-        <w:rFonts w:ascii="Symbol" w:hAnsi="Symbol" w:cs="Symbol" w:hint="default"/>
-        <w:rFonts w:cs="Symbol"/>
-      </w:rPr>
-    </w:lvl>
-    <w:lvl w:ilvl="8">
-      <w:start w:val="1"/>
-      <w:numFmt w:val="bullet"/>
-      <w:lvlText w:val=""/>
-      <w:lvlJc w:val="left"/>
-      <w:pPr>
-        <w:tabs>
-          <w:tab w:val="num" w:pos="3600"/>
-        </w:tabs>
-        <w:ind w:left="3600" w:hanging="360"/>
-      </w:pPr>
-      <w:rPr>
-        <w:rFonts w:ascii="Symbol" w:hAnsi="Symbol" w:cs="Symbol" w:hint="default"/>
-        <w:rFonts w:cs="Symbol"/>
-      </w:rPr>
-    </w:lvl>
-  </w:abstractNum>
   <w:abstractNum w:abstractNumId="5">
     <w:lvl w:ilvl="0">
       <w:start w:val="1"/>
@@ -20658,7 +23022,7 @@
         <w:rFonts w:ascii="Symbol" w:hAnsi="Symbol" w:cs="Symbol" w:hint="default"/>
         <w:sz w:val="24"/>
         <w:b w:val="false"/>
-        <w:rFonts w:cs="OpenSymbol"/>
+        <w:rFonts w:cs="Symbol"/>
       </w:rPr>
     </w:lvl>
     <w:lvl w:ilvl="1">
@@ -20674,7 +23038,7 @@
       </w:pPr>
       <w:rPr>
         <w:rFonts w:ascii="Symbol" w:hAnsi="Symbol" w:cs="Symbol" w:hint="default"/>
-        <w:rFonts w:cs="OpenSymbol"/>
+        <w:rFonts w:cs="Symbol"/>
       </w:rPr>
     </w:lvl>
     <w:lvl w:ilvl="2">
@@ -20690,7 +23054,7 @@
       </w:pPr>
       <w:rPr>
         <w:rFonts w:ascii="Symbol" w:hAnsi="Symbol" w:cs="Symbol" w:hint="default"/>
-        <w:rFonts w:cs="OpenSymbol"/>
+        <w:rFonts w:cs="Symbol"/>
       </w:rPr>
     </w:lvl>
     <w:lvl w:ilvl="3">
@@ -20706,7 +23070,7 @@
       </w:pPr>
       <w:rPr>
         <w:rFonts w:ascii="Symbol" w:hAnsi="Symbol" w:cs="Symbol" w:hint="default"/>
-        <w:rFonts w:cs="OpenSymbol"/>
+        <w:rFonts w:cs="Symbol"/>
       </w:rPr>
     </w:lvl>
     <w:lvl w:ilvl="4">
@@ -20722,7 +23086,7 @@
       </w:pPr>
       <w:rPr>
         <w:rFonts w:ascii="Symbol" w:hAnsi="Symbol" w:cs="Symbol" w:hint="default"/>
-        <w:rFonts w:cs="OpenSymbol"/>
+        <w:rFonts w:cs="Symbol"/>
       </w:rPr>
     </w:lvl>
     <w:lvl w:ilvl="5">
@@ -20738,7 +23102,7 @@
       </w:pPr>
       <w:rPr>
         <w:rFonts w:ascii="Symbol" w:hAnsi="Symbol" w:cs="Symbol" w:hint="default"/>
-        <w:rFonts w:cs="OpenSymbol"/>
+        <w:rFonts w:cs="Symbol"/>
       </w:rPr>
     </w:lvl>
     <w:lvl w:ilvl="6">
@@ -20754,7 +23118,7 @@
       </w:pPr>
       <w:rPr>
         <w:rFonts w:ascii="Symbol" w:hAnsi="Symbol" w:cs="Symbol" w:hint="default"/>
-        <w:rFonts w:cs="OpenSymbol"/>
+        <w:rFonts w:cs="Symbol"/>
       </w:rPr>
     </w:lvl>
     <w:lvl w:ilvl="7">
@@ -20770,7 +23134,7 @@
       </w:pPr>
       <w:rPr>
         <w:rFonts w:ascii="Symbol" w:hAnsi="Symbol" w:cs="Symbol" w:hint="default"/>
-        <w:rFonts w:cs="OpenSymbol"/>
+        <w:rFonts w:cs="Symbol"/>
       </w:rPr>
     </w:lvl>
     <w:lvl w:ilvl="8">
@@ -20786,7 +23150,7 @@
       </w:pPr>
       <w:rPr>
         <w:rFonts w:ascii="Symbol" w:hAnsi="Symbol" w:cs="Symbol" w:hint="default"/>
-        <w:rFonts w:cs="OpenSymbol"/>
+        <w:rFonts w:cs="Symbol"/>
       </w:rPr>
     </w:lvl>
   </w:abstractNum>
@@ -20804,6 +23168,8 @@
       </w:pPr>
       <w:rPr>
         <w:rFonts w:ascii="Symbol" w:hAnsi="Symbol" w:cs="Symbol" w:hint="default"/>
+        <w:sz w:val="24"/>
+        <w:b w:val="false"/>
         <w:rFonts w:cs="OpenSymbol"/>
       </w:rPr>
     </w:lvl>
@@ -21100,6 +23466,154 @@
         <w:rFonts w:ascii="Symbol" w:hAnsi="Symbol" w:cs="Symbol" w:hint="default"/>
         <w:sz w:val="24"/>
         <w:b w:val="false"/>
+        <w:rFonts w:cs="OpenSymbol"/>
+      </w:rPr>
+    </w:lvl>
+    <w:lvl w:ilvl="1">
+      <w:start w:val="1"/>
+      <w:numFmt w:val="bullet"/>
+      <w:lvlText w:val=""/>
+      <w:lvlJc w:val="left"/>
+      <w:pPr>
+        <w:tabs>
+          <w:tab w:val="num" w:pos="1080"/>
+        </w:tabs>
+        <w:ind w:left="1080" w:hanging="360"/>
+      </w:pPr>
+      <w:rPr>
+        <w:rFonts w:ascii="Symbol" w:hAnsi="Symbol" w:cs="Symbol" w:hint="default"/>
+        <w:rFonts w:cs="OpenSymbol"/>
+      </w:rPr>
+    </w:lvl>
+    <w:lvl w:ilvl="2">
+      <w:start w:val="1"/>
+      <w:numFmt w:val="bullet"/>
+      <w:lvlText w:val=""/>
+      <w:lvlJc w:val="left"/>
+      <w:pPr>
+        <w:tabs>
+          <w:tab w:val="num" w:pos="1440"/>
+        </w:tabs>
+        <w:ind w:left="1440" w:hanging="360"/>
+      </w:pPr>
+      <w:rPr>
+        <w:rFonts w:ascii="Symbol" w:hAnsi="Symbol" w:cs="Symbol" w:hint="default"/>
+        <w:rFonts w:cs="OpenSymbol"/>
+      </w:rPr>
+    </w:lvl>
+    <w:lvl w:ilvl="3">
+      <w:start w:val="1"/>
+      <w:numFmt w:val="bullet"/>
+      <w:lvlText w:val=""/>
+      <w:lvlJc w:val="left"/>
+      <w:pPr>
+        <w:tabs>
+          <w:tab w:val="num" w:pos="1800"/>
+        </w:tabs>
+        <w:ind w:left="1800" w:hanging="360"/>
+      </w:pPr>
+      <w:rPr>
+        <w:rFonts w:ascii="Symbol" w:hAnsi="Symbol" w:cs="Symbol" w:hint="default"/>
+        <w:rFonts w:cs="OpenSymbol"/>
+      </w:rPr>
+    </w:lvl>
+    <w:lvl w:ilvl="4">
+      <w:start w:val="1"/>
+      <w:numFmt w:val="bullet"/>
+      <w:lvlText w:val=""/>
+      <w:lvlJc w:val="left"/>
+      <w:pPr>
+        <w:tabs>
+          <w:tab w:val="num" w:pos="2160"/>
+        </w:tabs>
+        <w:ind w:left="2160" w:hanging="360"/>
+      </w:pPr>
+      <w:rPr>
+        <w:rFonts w:ascii="Symbol" w:hAnsi="Symbol" w:cs="Symbol" w:hint="default"/>
+        <w:rFonts w:cs="OpenSymbol"/>
+      </w:rPr>
+    </w:lvl>
+    <w:lvl w:ilvl="5">
+      <w:start w:val="1"/>
+      <w:numFmt w:val="bullet"/>
+      <w:lvlText w:val=""/>
+      <w:lvlJc w:val="left"/>
+      <w:pPr>
+        <w:tabs>
+          <w:tab w:val="num" w:pos="2520"/>
+        </w:tabs>
+        <w:ind w:left="2520" w:hanging="360"/>
+      </w:pPr>
+      <w:rPr>
+        <w:rFonts w:ascii="Symbol" w:hAnsi="Symbol" w:cs="Symbol" w:hint="default"/>
+        <w:rFonts w:cs="OpenSymbol"/>
+      </w:rPr>
+    </w:lvl>
+    <w:lvl w:ilvl="6">
+      <w:start w:val="1"/>
+      <w:numFmt w:val="bullet"/>
+      <w:lvlText w:val=""/>
+      <w:lvlJc w:val="left"/>
+      <w:pPr>
+        <w:tabs>
+          <w:tab w:val="num" w:pos="2880"/>
+        </w:tabs>
+        <w:ind w:left="2880" w:hanging="360"/>
+      </w:pPr>
+      <w:rPr>
+        <w:rFonts w:ascii="Symbol" w:hAnsi="Symbol" w:cs="Symbol" w:hint="default"/>
+        <w:rFonts w:cs="OpenSymbol"/>
+      </w:rPr>
+    </w:lvl>
+    <w:lvl w:ilvl="7">
+      <w:start w:val="1"/>
+      <w:numFmt w:val="bullet"/>
+      <w:lvlText w:val=""/>
+      <w:lvlJc w:val="left"/>
+      <w:pPr>
+        <w:tabs>
+          <w:tab w:val="num" w:pos="3240"/>
+        </w:tabs>
+        <w:ind w:left="3240" w:hanging="360"/>
+      </w:pPr>
+      <w:rPr>
+        <w:rFonts w:ascii="Symbol" w:hAnsi="Symbol" w:cs="Symbol" w:hint="default"/>
+        <w:rFonts w:cs="OpenSymbol"/>
+      </w:rPr>
+    </w:lvl>
+    <w:lvl w:ilvl="8">
+      <w:start w:val="1"/>
+      <w:numFmt w:val="bullet"/>
+      <w:lvlText w:val=""/>
+      <w:lvlJc w:val="left"/>
+      <w:pPr>
+        <w:tabs>
+          <w:tab w:val="num" w:pos="3600"/>
+        </w:tabs>
+        <w:ind w:left="3600" w:hanging="360"/>
+      </w:pPr>
+      <w:rPr>
+        <w:rFonts w:ascii="Symbol" w:hAnsi="Symbol" w:cs="Symbol" w:hint="default"/>
+        <w:rFonts w:cs="OpenSymbol"/>
+      </w:rPr>
+    </w:lvl>
+  </w:abstractNum>
+  <w:abstractNum w:abstractNumId="10">
+    <w:lvl w:ilvl="0">
+      <w:start w:val="1"/>
+      <w:numFmt w:val="bullet"/>
+      <w:lvlText w:val=""/>
+      <w:lvlJc w:val="left"/>
+      <w:pPr>
+        <w:tabs>
+          <w:tab w:val="num" w:pos="720"/>
+        </w:tabs>
+        <w:ind w:left="720" w:hanging="360"/>
+      </w:pPr>
+      <w:rPr>
+        <w:rFonts w:ascii="Symbol" w:hAnsi="Symbol" w:cs="Symbol" w:hint="default"/>
+        <w:sz w:val="24"/>
+        <w:b w:val="false"/>
         <w:rFonts w:cs="Symbol"/>
       </w:rPr>
     </w:lvl>
@@ -21232,7 +23746,7 @@
       </w:rPr>
     </w:lvl>
   </w:abstractNum>
-  <w:abstractNum w:abstractNumId="10">
+  <w:abstractNum w:abstractNumId="11">
     <w:lvl w:ilvl="0">
       <w:start w:val="1"/>
       <w:numFmt w:val="bullet"/>
@@ -21380,7 +23894,7 @@
       </w:rPr>
     </w:lvl>
   </w:abstractNum>
-  <w:abstractNum w:abstractNumId="11">
+  <w:abstractNum w:abstractNumId="12">
     <w:lvl w:ilvl="0">
       <w:start w:val="1"/>
       <w:numFmt w:val="bullet"/>
@@ -21528,7 +24042,7 @@
       </w:rPr>
     </w:lvl>
   </w:abstractNum>
-  <w:abstractNum w:abstractNumId="12">
+  <w:abstractNum w:abstractNumId="13">
     <w:lvl w:ilvl="0">
       <w:start w:val="1"/>
       <w:numFmt w:val="bullet"/>
@@ -21676,7 +24190,7 @@
       </w:rPr>
     </w:lvl>
   </w:abstractNum>
-  <w:abstractNum w:abstractNumId="13">
+  <w:abstractNum w:abstractNumId="14">
     <w:lvl w:ilvl="0">
       <w:start w:val="1"/>
       <w:numFmt w:val="bullet"/>
@@ -21691,7 +24205,7 @@
       <w:rPr>
         <w:rFonts w:ascii="Symbol" w:hAnsi="Symbol" w:cs="Symbol" w:hint="default"/>
         <w:sz w:val="24"/>
-        <w:b/>
+        <w:b w:val="false"/>
         <w:rFonts w:cs="Symbol"/>
       </w:rPr>
     </w:lvl>
@@ -21824,7 +24338,7 @@
       </w:rPr>
     </w:lvl>
   </w:abstractNum>
-  <w:abstractNum w:abstractNumId="14">
+  <w:abstractNum w:abstractNumId="15">
     <w:lvl w:ilvl="0">
       <w:start w:val="1"/>
       <w:numFmt w:val="bullet"/>
@@ -21838,6 +24352,9 @@
       </w:pPr>
       <w:rPr>
         <w:rFonts w:ascii="Symbol" w:hAnsi="Symbol" w:cs="Symbol" w:hint="default"/>
+        <w:sz w:val="24"/>
+        <w:b w:val="false"/>
+        <w:rFonts w:cs="Symbol"/>
       </w:rPr>
     </w:lvl>
     <w:lvl w:ilvl="1">
@@ -21853,6 +24370,7 @@
       </w:pPr>
       <w:rPr>
         <w:rFonts w:ascii="Symbol" w:hAnsi="Symbol" w:cs="Symbol" w:hint="default"/>
+        <w:rFonts w:cs="Symbol"/>
       </w:rPr>
     </w:lvl>
     <w:lvl w:ilvl="2">
@@ -21868,6 +24386,7 @@
       </w:pPr>
       <w:rPr>
         <w:rFonts w:ascii="Symbol" w:hAnsi="Symbol" w:cs="Symbol" w:hint="default"/>
+        <w:rFonts w:cs="Symbol"/>
       </w:rPr>
     </w:lvl>
     <w:lvl w:ilvl="3">
@@ -21883,6 +24402,7 @@
       </w:pPr>
       <w:rPr>
         <w:rFonts w:ascii="Symbol" w:hAnsi="Symbol" w:cs="Symbol" w:hint="default"/>
+        <w:rFonts w:cs="Symbol"/>
       </w:rPr>
     </w:lvl>
     <w:lvl w:ilvl="4">
@@ -21898,6 +24418,7 @@
       </w:pPr>
       <w:rPr>
         <w:rFonts w:ascii="Symbol" w:hAnsi="Symbol" w:cs="Symbol" w:hint="default"/>
+        <w:rFonts w:cs="Symbol"/>
       </w:rPr>
     </w:lvl>
     <w:lvl w:ilvl="5">
@@ -21913,6 +24434,7 @@
       </w:pPr>
       <w:rPr>
         <w:rFonts w:ascii="Symbol" w:hAnsi="Symbol" w:cs="Symbol" w:hint="default"/>
+        <w:rFonts w:cs="Symbol"/>
       </w:rPr>
     </w:lvl>
     <w:lvl w:ilvl="6">
@@ -21928,6 +24450,7 @@
       </w:pPr>
       <w:rPr>
         <w:rFonts w:ascii="Symbol" w:hAnsi="Symbol" w:cs="Symbol" w:hint="default"/>
+        <w:rFonts w:cs="Symbol"/>
       </w:rPr>
     </w:lvl>
     <w:lvl w:ilvl="7">
@@ -21943,6 +24466,7 @@
       </w:pPr>
       <w:rPr>
         <w:rFonts w:ascii="Symbol" w:hAnsi="Symbol" w:cs="Symbol" w:hint="default"/>
+        <w:rFonts w:cs="Symbol"/>
       </w:rPr>
     </w:lvl>
     <w:lvl w:ilvl="8">
@@ -21958,126 +24482,592 @@
       </w:pPr>
       <w:rPr>
         <w:rFonts w:ascii="Symbol" w:hAnsi="Symbol" w:cs="Symbol" w:hint="default"/>
+        <w:rFonts w:cs="Symbol"/>
       </w:rPr>
     </w:lvl>
   </w:abstractNum>
-  <w:abstractNum w:abstractNumId="15">
+  <w:abstractNum w:abstractNumId="16">
     <w:lvl w:ilvl="0">
       <w:start w:val="1"/>
-      <w:numFmt w:val="none"/>
-      <w:suff w:val="nothing"/>
-      <w:lvlText w:val=""/>
+      <w:numFmt w:val="bullet"/>
+      <w:lvlText w:val=""/>
       <w:lvlJc w:val="left"/>
       <w:pPr>
         <w:tabs>
-          <w:tab w:val="num" w:pos="432"/>
+          <w:tab w:val="num" w:pos="720"/>
         </w:tabs>
-        <w:ind w:left="432" w:hanging="432"/>
-      </w:pPr>
+        <w:ind w:left="720" w:hanging="360"/>
+      </w:pPr>
+      <w:rPr>
+        <w:rFonts w:ascii="Symbol" w:hAnsi="Symbol" w:cs="Symbol" w:hint="default"/>
+        <w:rFonts w:cs="OpenSymbol"/>
+      </w:rPr>
     </w:lvl>
     <w:lvl w:ilvl="1">
       <w:start w:val="1"/>
-      <w:numFmt w:val="none"/>
-      <w:suff w:val="nothing"/>
-      <w:lvlText w:val=""/>
+      <w:numFmt w:val="bullet"/>
+      <w:lvlText w:val=""/>
       <w:lvlJc w:val="left"/>
       <w:pPr>
         <w:tabs>
-          <w:tab w:val="num" w:pos="576"/>
+          <w:tab w:val="num" w:pos="1080"/>
         </w:tabs>
-        <w:ind w:left="576" w:hanging="576"/>
-      </w:pPr>
+        <w:ind w:left="1080" w:hanging="360"/>
+      </w:pPr>
+      <w:rPr>
+        <w:rFonts w:ascii="Symbol" w:hAnsi="Symbol" w:cs="Symbol" w:hint="default"/>
+        <w:rFonts w:cs="OpenSymbol"/>
+      </w:rPr>
     </w:lvl>
     <w:lvl w:ilvl="2">
       <w:start w:val="1"/>
-      <w:numFmt w:val="none"/>
-      <w:suff w:val="nothing"/>
-      <w:lvlText w:val=""/>
+      <w:numFmt w:val="bullet"/>
+      <w:lvlText w:val=""/>
+      <w:lvlJc w:val="left"/>
+      <w:pPr>
+        <w:tabs>
+          <w:tab w:val="num" w:pos="1440"/>
+        </w:tabs>
+        <w:ind w:left="1440" w:hanging="360"/>
+      </w:pPr>
+      <w:rPr>
+        <w:rFonts w:ascii="Symbol" w:hAnsi="Symbol" w:cs="Symbol" w:hint="default"/>
+        <w:rFonts w:cs="OpenSymbol"/>
+      </w:rPr>
+    </w:lvl>
+    <w:lvl w:ilvl="3">
+      <w:start w:val="1"/>
+      <w:numFmt w:val="bullet"/>
+      <w:lvlText w:val=""/>
+      <w:lvlJc w:val="left"/>
+      <w:pPr>
+        <w:tabs>
+          <w:tab w:val="num" w:pos="1800"/>
+        </w:tabs>
+        <w:ind w:left="1800" w:hanging="360"/>
+      </w:pPr>
+      <w:rPr>
+        <w:rFonts w:ascii="Symbol" w:hAnsi="Symbol" w:cs="Symbol" w:hint="default"/>
+        <w:rFonts w:cs="OpenSymbol"/>
+      </w:rPr>
+    </w:lvl>
+    <w:lvl w:ilvl="4">
+      <w:start w:val="1"/>
+      <w:numFmt w:val="bullet"/>
+      <w:lvlText w:val=""/>
+      <w:lvlJc w:val="left"/>
+      <w:pPr>
+        <w:tabs>
+          <w:tab w:val="num" w:pos="2160"/>
+        </w:tabs>
+        <w:ind w:left="2160" w:hanging="360"/>
+      </w:pPr>
+      <w:rPr>
+        <w:rFonts w:ascii="Symbol" w:hAnsi="Symbol" w:cs="Symbol" w:hint="default"/>
+        <w:rFonts w:cs="OpenSymbol"/>
+      </w:rPr>
+    </w:lvl>
+    <w:lvl w:ilvl="5">
+      <w:start w:val="1"/>
+      <w:numFmt w:val="bullet"/>
+      <w:lvlText w:val=""/>
+      <w:lvlJc w:val="left"/>
+      <w:pPr>
+        <w:tabs>
+          <w:tab w:val="num" w:pos="2520"/>
+        </w:tabs>
+        <w:ind w:left="2520" w:hanging="360"/>
+      </w:pPr>
+      <w:rPr>
+        <w:rFonts w:ascii="Symbol" w:hAnsi="Symbol" w:cs="Symbol" w:hint="default"/>
+        <w:rFonts w:cs="OpenSymbol"/>
+      </w:rPr>
+    </w:lvl>
+    <w:lvl w:ilvl="6">
+      <w:start w:val="1"/>
+      <w:numFmt w:val="bullet"/>
+      <w:lvlText w:val=""/>
+      <w:lvlJc w:val="left"/>
+      <w:pPr>
+        <w:tabs>
+          <w:tab w:val="num" w:pos="2880"/>
+        </w:tabs>
+        <w:ind w:left="2880" w:hanging="360"/>
+      </w:pPr>
+      <w:rPr>
+        <w:rFonts w:ascii="Symbol" w:hAnsi="Symbol" w:cs="Symbol" w:hint="default"/>
+        <w:rFonts w:cs="OpenSymbol"/>
+      </w:rPr>
+    </w:lvl>
+    <w:lvl w:ilvl="7">
+      <w:start w:val="1"/>
+      <w:numFmt w:val="bullet"/>
+      <w:lvlText w:val=""/>
+      <w:lvlJc w:val="left"/>
+      <w:pPr>
+        <w:tabs>
+          <w:tab w:val="num" w:pos="3240"/>
+        </w:tabs>
+        <w:ind w:left="3240" w:hanging="360"/>
+      </w:pPr>
+      <w:rPr>
+        <w:rFonts w:ascii="Symbol" w:hAnsi="Symbol" w:cs="Symbol" w:hint="default"/>
+        <w:rFonts w:cs="OpenSymbol"/>
+      </w:rPr>
+    </w:lvl>
+    <w:lvl w:ilvl="8">
+      <w:start w:val="1"/>
+      <w:numFmt w:val="bullet"/>
+      <w:lvlText w:val=""/>
+      <w:lvlJc w:val="left"/>
+      <w:pPr>
+        <w:tabs>
+          <w:tab w:val="num" w:pos="3600"/>
+        </w:tabs>
+        <w:ind w:left="3600" w:hanging="360"/>
+      </w:pPr>
+      <w:rPr>
+        <w:rFonts w:ascii="Symbol" w:hAnsi="Symbol" w:cs="Symbol" w:hint="default"/>
+        <w:rFonts w:cs="OpenSymbol"/>
+      </w:rPr>
+    </w:lvl>
+  </w:abstractNum>
+  <w:abstractNum w:abstractNumId="17">
+    <w:lvl w:ilvl="0">
+      <w:start w:val="1"/>
+      <w:numFmt w:val="bullet"/>
+      <w:lvlText w:val=""/>
       <w:lvlJc w:val="left"/>
       <w:pPr>
         <w:tabs>
           <w:tab w:val="num" w:pos="720"/>
         </w:tabs>
-        <w:ind w:left="720" w:hanging="720"/>
-      </w:pPr>
+        <w:ind w:left="720" w:hanging="360"/>
+      </w:pPr>
+      <w:rPr>
+        <w:rFonts w:ascii="Symbol" w:hAnsi="Symbol" w:cs="Symbol" w:hint="default"/>
+        <w:rFonts w:cs="OpenSymbol"/>
+      </w:rPr>
+    </w:lvl>
+    <w:lvl w:ilvl="1">
+      <w:start w:val="1"/>
+      <w:numFmt w:val="bullet"/>
+      <w:lvlText w:val=""/>
+      <w:lvlJc w:val="left"/>
+      <w:pPr>
+        <w:tabs>
+          <w:tab w:val="num" w:pos="1080"/>
+        </w:tabs>
+        <w:ind w:left="1080" w:hanging="360"/>
+      </w:pPr>
+      <w:rPr>
+        <w:rFonts w:ascii="Symbol" w:hAnsi="Symbol" w:cs="Symbol" w:hint="default"/>
+        <w:rFonts w:cs="OpenSymbol"/>
+      </w:rPr>
+    </w:lvl>
+    <w:lvl w:ilvl="2">
+      <w:start w:val="1"/>
+      <w:numFmt w:val="bullet"/>
+      <w:lvlText w:val=""/>
+      <w:lvlJc w:val="left"/>
+      <w:pPr>
+        <w:tabs>
+          <w:tab w:val="num" w:pos="1440"/>
+        </w:tabs>
+        <w:ind w:left="1440" w:hanging="360"/>
+      </w:pPr>
+      <w:rPr>
+        <w:rFonts w:ascii="Symbol" w:hAnsi="Symbol" w:cs="Symbol" w:hint="default"/>
+        <w:rFonts w:cs="OpenSymbol"/>
+      </w:rPr>
     </w:lvl>
     <w:lvl w:ilvl="3">
       <w:start w:val="1"/>
-      <w:numFmt w:val="none"/>
-      <w:suff w:val="nothing"/>
-      <w:lvlText w:val=""/>
+      <w:numFmt w:val="bullet"/>
+      <w:lvlText w:val=""/>
       <w:lvlJc w:val="left"/>
       <w:pPr>
         <w:tabs>
-          <w:tab w:val="num" w:pos="864"/>
+          <w:tab w:val="num" w:pos="1800"/>
         </w:tabs>
-        <w:ind w:left="864" w:hanging="864"/>
-      </w:pPr>
+        <w:ind w:left="1800" w:hanging="360"/>
+      </w:pPr>
+      <w:rPr>
+        <w:rFonts w:ascii="Symbol" w:hAnsi="Symbol" w:cs="Symbol" w:hint="default"/>
+        <w:rFonts w:cs="OpenSymbol"/>
+      </w:rPr>
     </w:lvl>
     <w:lvl w:ilvl="4">
       <w:start w:val="1"/>
-      <w:numFmt w:val="none"/>
-      <w:suff w:val="nothing"/>
-      <w:lvlText w:val=""/>
+      <w:numFmt w:val="bullet"/>
+      <w:lvlText w:val=""/>
       <w:lvlJc w:val="left"/>
       <w:pPr>
         <w:tabs>
-          <w:tab w:val="num" w:pos="1008"/>
+          <w:tab w:val="num" w:pos="2160"/>
         </w:tabs>
-        <w:ind w:left="1008" w:hanging="1008"/>
-      </w:pPr>
+        <w:ind w:left="2160" w:hanging="360"/>
+      </w:pPr>
+      <w:rPr>
+        <w:rFonts w:ascii="Symbol" w:hAnsi="Symbol" w:cs="Symbol" w:hint="default"/>
+        <w:rFonts w:cs="OpenSymbol"/>
+      </w:rPr>
     </w:lvl>
     <w:lvl w:ilvl="5">
       <w:start w:val="1"/>
-      <w:numFmt w:val="none"/>
-      <w:suff w:val="nothing"/>
-      <w:lvlText w:val=""/>
+      <w:numFmt w:val="bullet"/>
+      <w:lvlText w:val=""/>
       <w:lvlJc w:val="left"/>
       <w:pPr>
         <w:tabs>
-          <w:tab w:val="num" w:pos="1152"/>
+          <w:tab w:val="num" w:pos="2520"/>
         </w:tabs>
-        <w:ind w:left="1152" w:hanging="1152"/>
-      </w:pPr>
+        <w:ind w:left="2520" w:hanging="360"/>
+      </w:pPr>
+      <w:rPr>
+        <w:rFonts w:ascii="Symbol" w:hAnsi="Symbol" w:cs="Symbol" w:hint="default"/>
+        <w:rFonts w:cs="OpenSymbol"/>
+      </w:rPr>
     </w:lvl>
     <w:lvl w:ilvl="6">
       <w:start w:val="1"/>
-      <w:numFmt w:val="none"/>
-      <w:suff w:val="nothing"/>
-      <w:lvlText w:val=""/>
+      <w:numFmt w:val="bullet"/>
+      <w:lvlText w:val=""/>
       <w:lvlJc w:val="left"/>
       <w:pPr>
         <w:tabs>
-          <w:tab w:val="num" w:pos="1296"/>
+          <w:tab w:val="num" w:pos="2880"/>
         </w:tabs>
-        <w:ind w:left="1296" w:hanging="1296"/>
-      </w:pPr>
+        <w:ind w:left="2880" w:hanging="360"/>
+      </w:pPr>
+      <w:rPr>
+        <w:rFonts w:ascii="Symbol" w:hAnsi="Symbol" w:cs="Symbol" w:hint="default"/>
+        <w:rFonts w:cs="OpenSymbol"/>
+      </w:rPr>
     </w:lvl>
     <w:lvl w:ilvl="7">
       <w:start w:val="1"/>
-      <w:numFmt w:val="none"/>
-      <w:suff w:val="nothing"/>
-      <w:lvlText w:val=""/>
+      <w:numFmt w:val="bullet"/>
+      <w:lvlText w:val=""/>
+      <w:lvlJc w:val="left"/>
+      <w:pPr>
+        <w:tabs>
+          <w:tab w:val="num" w:pos="3240"/>
+        </w:tabs>
+        <w:ind w:left="3240" w:hanging="360"/>
+      </w:pPr>
+      <w:rPr>
+        <w:rFonts w:ascii="Symbol" w:hAnsi="Symbol" w:cs="Symbol" w:hint="default"/>
+        <w:rFonts w:cs="OpenSymbol"/>
+      </w:rPr>
+    </w:lvl>
+    <w:lvl w:ilvl="8">
+      <w:start w:val="1"/>
+      <w:numFmt w:val="bullet"/>
+      <w:lvlText w:val=""/>
+      <w:lvlJc w:val="left"/>
+      <w:pPr>
+        <w:tabs>
+          <w:tab w:val="num" w:pos="3600"/>
+        </w:tabs>
+        <w:ind w:left="3600" w:hanging="360"/>
+      </w:pPr>
+      <w:rPr>
+        <w:rFonts w:ascii="Symbol" w:hAnsi="Symbol" w:cs="Symbol" w:hint="default"/>
+        <w:rFonts w:cs="OpenSymbol"/>
+      </w:rPr>
+    </w:lvl>
+  </w:abstractNum>
+  <w:abstractNum w:abstractNumId="18">
+    <w:lvl w:ilvl="0">
+      <w:start w:val="1"/>
+      <w:numFmt w:val="bullet"/>
+      <w:lvlText w:val=""/>
+      <w:lvlJc w:val="left"/>
+      <w:pPr>
+        <w:tabs>
+          <w:tab w:val="num" w:pos="720"/>
+        </w:tabs>
+        <w:ind w:left="720" w:hanging="360"/>
+      </w:pPr>
+      <w:rPr>
+        <w:rFonts w:ascii="Symbol" w:hAnsi="Symbol" w:cs="Symbol" w:hint="default"/>
+        <w:rFonts w:cs="OpenSymbol"/>
+      </w:rPr>
+    </w:lvl>
+    <w:lvl w:ilvl="1">
+      <w:start w:val="1"/>
+      <w:numFmt w:val="bullet"/>
+      <w:lvlText w:val=""/>
+      <w:lvlJc w:val="left"/>
+      <w:pPr>
+        <w:tabs>
+          <w:tab w:val="num" w:pos="1080"/>
+        </w:tabs>
+        <w:ind w:left="1080" w:hanging="360"/>
+      </w:pPr>
+      <w:rPr>
+        <w:rFonts w:ascii="Symbol" w:hAnsi="Symbol" w:cs="Symbol" w:hint="default"/>
+        <w:rFonts w:cs="OpenSymbol"/>
+      </w:rPr>
+    </w:lvl>
+    <w:lvl w:ilvl="2">
+      <w:start w:val="1"/>
+      <w:numFmt w:val="bullet"/>
+      <w:lvlText w:val=""/>
       <w:lvlJc w:val="left"/>
       <w:pPr>
         <w:tabs>
           <w:tab w:val="num" w:pos="1440"/>
         </w:tabs>
-        <w:ind w:left="1440" w:hanging="1440"/>
-      </w:pPr>
+        <w:ind w:left="1440" w:hanging="360"/>
+      </w:pPr>
+      <w:rPr>
+        <w:rFonts w:ascii="Symbol" w:hAnsi="Symbol" w:cs="Symbol" w:hint="default"/>
+        <w:rFonts w:cs="OpenSymbol"/>
+      </w:rPr>
+    </w:lvl>
+    <w:lvl w:ilvl="3">
+      <w:start w:val="1"/>
+      <w:numFmt w:val="bullet"/>
+      <w:lvlText w:val=""/>
+      <w:lvlJc w:val="left"/>
+      <w:pPr>
+        <w:tabs>
+          <w:tab w:val="num" w:pos="1800"/>
+        </w:tabs>
+        <w:ind w:left="1800" w:hanging="360"/>
+      </w:pPr>
+      <w:rPr>
+        <w:rFonts w:ascii="Symbol" w:hAnsi="Symbol" w:cs="Symbol" w:hint="default"/>
+        <w:rFonts w:cs="OpenSymbol"/>
+      </w:rPr>
+    </w:lvl>
+    <w:lvl w:ilvl="4">
+      <w:start w:val="1"/>
+      <w:numFmt w:val="bullet"/>
+      <w:lvlText w:val=""/>
+      <w:lvlJc w:val="left"/>
+      <w:pPr>
+        <w:tabs>
+          <w:tab w:val="num" w:pos="2160"/>
+        </w:tabs>
+        <w:ind w:left="2160" w:hanging="360"/>
+      </w:pPr>
+      <w:rPr>
+        <w:rFonts w:ascii="Symbol" w:hAnsi="Symbol" w:cs="Symbol" w:hint="default"/>
+        <w:rFonts w:cs="OpenSymbol"/>
+      </w:rPr>
+    </w:lvl>
+    <w:lvl w:ilvl="5">
+      <w:start w:val="1"/>
+      <w:numFmt w:val="bullet"/>
+      <w:lvlText w:val=""/>
+      <w:lvlJc w:val="left"/>
+      <w:pPr>
+        <w:tabs>
+          <w:tab w:val="num" w:pos="2520"/>
+        </w:tabs>
+        <w:ind w:left="2520" w:hanging="360"/>
+      </w:pPr>
+      <w:rPr>
+        <w:rFonts w:ascii="Symbol" w:hAnsi="Symbol" w:cs="Symbol" w:hint="default"/>
+        <w:rFonts w:cs="OpenSymbol"/>
+      </w:rPr>
+    </w:lvl>
+    <w:lvl w:ilvl="6">
+      <w:start w:val="1"/>
+      <w:numFmt w:val="bullet"/>
+      <w:lvlText w:val=""/>
+      <w:lvlJc w:val="left"/>
+      <w:pPr>
+        <w:tabs>
+          <w:tab w:val="num" w:pos="2880"/>
+        </w:tabs>
+        <w:ind w:left="2880" w:hanging="360"/>
+      </w:pPr>
+      <w:rPr>
+        <w:rFonts w:ascii="Symbol" w:hAnsi="Symbol" w:cs="Symbol" w:hint="default"/>
+        <w:rFonts w:cs="OpenSymbol"/>
+      </w:rPr>
+    </w:lvl>
+    <w:lvl w:ilvl="7">
+      <w:start w:val="1"/>
+      <w:numFmt w:val="bullet"/>
+      <w:lvlText w:val=""/>
+      <w:lvlJc w:val="left"/>
+      <w:pPr>
+        <w:tabs>
+          <w:tab w:val="num" w:pos="3240"/>
+        </w:tabs>
+        <w:ind w:left="3240" w:hanging="360"/>
+      </w:pPr>
+      <w:rPr>
+        <w:rFonts w:ascii="Symbol" w:hAnsi="Symbol" w:cs="Symbol" w:hint="default"/>
+        <w:rFonts w:cs="OpenSymbol"/>
+      </w:rPr>
     </w:lvl>
     <w:lvl w:ilvl="8">
       <w:start w:val="1"/>
-      <w:numFmt w:val="none"/>
-      <w:suff w:val="nothing"/>
-      <w:lvlText w:val=""/>
+      <w:numFmt w:val="bullet"/>
+      <w:lvlText w:val=""/>
       <w:lvlJc w:val="left"/>
       <w:pPr>
         <w:tabs>
-          <w:tab w:val="num" w:pos="1584"/>
+          <w:tab w:val="num" w:pos="3600"/>
         </w:tabs>
-        <w:ind w:left="1584" w:hanging="1584"/>
-      </w:pPr>
+        <w:ind w:left="3600" w:hanging="360"/>
+      </w:pPr>
+      <w:rPr>
+        <w:rFonts w:ascii="Symbol" w:hAnsi="Symbol" w:cs="Symbol" w:hint="default"/>
+        <w:rFonts w:cs="OpenSymbol"/>
+      </w:rPr>
+    </w:lvl>
+  </w:abstractNum>
+  <w:abstractNum w:abstractNumId="19">
+    <w:lvl w:ilvl="0">
+      <w:start w:val="1"/>
+      <w:numFmt w:val="bullet"/>
+      <w:lvlText w:val=""/>
+      <w:lvlJc w:val="left"/>
+      <w:pPr>
+        <w:tabs>
+          <w:tab w:val="num" w:pos="795"/>
+        </w:tabs>
+        <w:ind w:left="795" w:hanging="360"/>
+      </w:pPr>
+      <w:rPr>
+        <w:rFonts w:ascii="Symbol" w:hAnsi="Symbol" w:cs="Symbol" w:hint="default"/>
+        <w:rFonts w:cs="OpenSymbol"/>
+      </w:rPr>
+    </w:lvl>
+    <w:lvl w:ilvl="1">
+      <w:start w:val="1"/>
+      <w:numFmt w:val="bullet"/>
+      <w:lvlText w:val="◦"/>
+      <w:lvlJc w:val="left"/>
+      <w:pPr>
+        <w:tabs>
+          <w:tab w:val="num" w:pos="1155"/>
+        </w:tabs>
+        <w:ind w:left="1155" w:hanging="360"/>
+      </w:pPr>
+      <w:rPr>
+        <w:rFonts w:ascii="OpenSymbol" w:hAnsi="OpenSymbol" w:cs="OpenSymbol" w:hint="default"/>
+        <w:rFonts w:cs="OpenSymbol"/>
+      </w:rPr>
+    </w:lvl>
+    <w:lvl w:ilvl="2">
+      <w:start w:val="1"/>
+      <w:numFmt w:val="bullet"/>
+      <w:lvlText w:val="▪"/>
+      <w:lvlJc w:val="left"/>
+      <w:pPr>
+        <w:tabs>
+          <w:tab w:val="num" w:pos="1515"/>
+        </w:tabs>
+        <w:ind w:left="1515" w:hanging="360"/>
+      </w:pPr>
+      <w:rPr>
+        <w:rFonts w:ascii="OpenSymbol" w:hAnsi="OpenSymbol" w:cs="OpenSymbol" w:hint="default"/>
+        <w:rFonts w:cs="OpenSymbol"/>
+      </w:rPr>
+    </w:lvl>
+    <w:lvl w:ilvl="3">
+      <w:start w:val="1"/>
+      <w:numFmt w:val="bullet"/>
+      <w:lvlText w:val=""/>
+      <w:lvlJc w:val="left"/>
+      <w:pPr>
+        <w:tabs>
+          <w:tab w:val="num" w:pos="1875"/>
+        </w:tabs>
+        <w:ind w:left="1875" w:hanging="360"/>
+      </w:pPr>
+      <w:rPr>
+        <w:rFonts w:ascii="Symbol" w:hAnsi="Symbol" w:cs="Symbol" w:hint="default"/>
+        <w:rFonts w:cs="OpenSymbol"/>
+      </w:rPr>
+    </w:lvl>
+    <w:lvl w:ilvl="4">
+      <w:start w:val="1"/>
+      <w:numFmt w:val="bullet"/>
+      <w:lvlText w:val="◦"/>
+      <w:lvlJc w:val="left"/>
+      <w:pPr>
+        <w:tabs>
+          <w:tab w:val="num" w:pos="2235"/>
+        </w:tabs>
+        <w:ind w:left="2235" w:hanging="360"/>
+      </w:pPr>
+      <w:rPr>
+        <w:rFonts w:ascii="OpenSymbol" w:hAnsi="OpenSymbol" w:cs="OpenSymbol" w:hint="default"/>
+        <w:rFonts w:cs="OpenSymbol"/>
+      </w:rPr>
+    </w:lvl>
+    <w:lvl w:ilvl="5">
+      <w:start w:val="1"/>
+      <w:numFmt w:val="bullet"/>
+      <w:lvlText w:val="▪"/>
+      <w:lvlJc w:val="left"/>
+      <w:pPr>
+        <w:tabs>
+          <w:tab w:val="num" w:pos="2595"/>
+        </w:tabs>
+        <w:ind w:left="2595" w:hanging="360"/>
+      </w:pPr>
+      <w:rPr>
+        <w:rFonts w:ascii="OpenSymbol" w:hAnsi="OpenSymbol" w:cs="OpenSymbol" w:hint="default"/>
+        <w:rFonts w:cs="OpenSymbol"/>
+      </w:rPr>
+    </w:lvl>
+    <w:lvl w:ilvl="6">
+      <w:start w:val="1"/>
+      <w:numFmt w:val="bullet"/>
+      <w:lvlText w:val=""/>
+      <w:lvlJc w:val="left"/>
+      <w:pPr>
+        <w:tabs>
+          <w:tab w:val="num" w:pos="2955"/>
+        </w:tabs>
+        <w:ind w:left="2955" w:hanging="360"/>
+      </w:pPr>
+      <w:rPr>
+        <w:rFonts w:ascii="Symbol" w:hAnsi="Symbol" w:cs="Symbol" w:hint="default"/>
+        <w:rFonts w:cs="OpenSymbol"/>
+      </w:rPr>
+    </w:lvl>
+    <w:lvl w:ilvl="7">
+      <w:start w:val="1"/>
+      <w:numFmt w:val="bullet"/>
+      <w:lvlText w:val="◦"/>
+      <w:lvlJc w:val="left"/>
+      <w:pPr>
+        <w:tabs>
+          <w:tab w:val="num" w:pos="3315"/>
+        </w:tabs>
+        <w:ind w:left="3315" w:hanging="360"/>
+      </w:pPr>
+      <w:rPr>
+        <w:rFonts w:ascii="OpenSymbol" w:hAnsi="OpenSymbol" w:cs="OpenSymbol" w:hint="default"/>
+        <w:rFonts w:cs="OpenSymbol"/>
+      </w:rPr>
+    </w:lvl>
+    <w:lvl w:ilvl="8">
+      <w:start w:val="1"/>
+      <w:numFmt w:val="bullet"/>
+      <w:lvlText w:val="▪"/>
+      <w:lvlJc w:val="left"/>
+      <w:pPr>
+        <w:tabs>
+          <w:tab w:val="num" w:pos="3675"/>
+        </w:tabs>
+        <w:ind w:left="3675" w:hanging="360"/>
+      </w:pPr>
+      <w:rPr>
+        <w:rFonts w:ascii="OpenSymbol" w:hAnsi="OpenSymbol" w:cs="OpenSymbol" w:hint="default"/>
+        <w:rFonts w:cs="OpenSymbol"/>
+      </w:rPr>
     </w:lvl>
   </w:abstractNum>
   <w:num w:numId="1">
@@ -22125,6 +25115,18 @@
   <w:num w:numId="15">
     <w:abstractNumId w:val="15"/>
   </w:num>
+  <w:num w:numId="16">
+    <w:abstractNumId w:val="16"/>
+  </w:num>
+  <w:num w:numId="17">
+    <w:abstractNumId w:val="17"/>
+  </w:num>
+  <w:num w:numId="18">
+    <w:abstractNumId w:val="18"/>
+  </w:num>
+  <w:num w:numId="19">
+    <w:abstractNumId w:val="19"/>
+  </w:num>
 </w:numbering>
 </file>
 
@@ -22148,9 +25150,7 @@
     <w:qFormat/>
     <w:pPr>
       <w:widowControl/>
-      <w:kinsoku w:val="true"/>
-      <w:overflowPunct w:val="false"/>
-      <w:autoSpaceDE w:val="true"/>
+      <w:overflowPunct w:val="true"/>
       <w:bidi w:val="0"/>
       <w:spacing w:lineRule="auto" w:line="276" w:before="0" w:after="200"/>
       <w:jc w:val="left"/>
@@ -22158,6 +25158,7 @@
     <w:rPr>
       <w:rFonts w:ascii="Calibri" w:hAnsi="Calibri" w:eastAsia="Calibri" w:cs="DejaVu Sans"/>
       <w:color w:val="00000A"/>
+      <w:kern w:val="0"/>
       <w:sz w:val="22"/>
       <w:szCs w:val="22"/>
       <w:lang w:val="ru-RU" w:eastAsia="en-US" w:bidi="ar-SA"/>
@@ -29288,13 +32289,944 @@
       <w:rFonts w:cs="Symbol"/>
     </w:rPr>
   </w:style>
+  <w:style w:type="character" w:styleId="ListLabel1025">
+    <w:name w:val="ListLabel 1025"/>
+    <w:qFormat/>
+    <w:rPr>
+      <w:rFonts w:ascii="Tahoma" w:hAnsi="Tahoma" w:cs="Wingdings"/>
+      <w:b w:val="false"/>
+      <w:sz w:val="24"/>
+    </w:rPr>
+  </w:style>
+  <w:style w:type="character" w:styleId="ListLabel1026">
+    <w:name w:val="ListLabel 1026"/>
+    <w:qFormat/>
+    <w:rPr>
+      <w:rFonts w:cs="Wingdings"/>
+    </w:rPr>
+  </w:style>
+  <w:style w:type="character" w:styleId="ListLabel1027">
+    <w:name w:val="ListLabel 1027"/>
+    <w:qFormat/>
+    <w:rPr>
+      <w:rFonts w:cs="Wingdings"/>
+    </w:rPr>
+  </w:style>
+  <w:style w:type="character" w:styleId="ListLabel1028">
+    <w:name w:val="ListLabel 1028"/>
+    <w:qFormat/>
+    <w:rPr>
+      <w:rFonts w:cs="Wingdings"/>
+    </w:rPr>
+  </w:style>
+  <w:style w:type="character" w:styleId="ListLabel1029">
+    <w:name w:val="ListLabel 1029"/>
+    <w:qFormat/>
+    <w:rPr>
+      <w:rFonts w:cs="Wingdings"/>
+    </w:rPr>
+  </w:style>
+  <w:style w:type="character" w:styleId="ListLabel1030">
+    <w:name w:val="ListLabel 1030"/>
+    <w:qFormat/>
+    <w:rPr>
+      <w:rFonts w:cs="Wingdings"/>
+    </w:rPr>
+  </w:style>
+  <w:style w:type="character" w:styleId="ListLabel1031">
+    <w:name w:val="ListLabel 1031"/>
+    <w:qFormat/>
+    <w:rPr>
+      <w:rFonts w:cs="Wingdings"/>
+    </w:rPr>
+  </w:style>
+  <w:style w:type="character" w:styleId="ListLabel1032">
+    <w:name w:val="ListLabel 1032"/>
+    <w:qFormat/>
+    <w:rPr>
+      <w:rFonts w:cs="Wingdings"/>
+    </w:rPr>
+  </w:style>
+  <w:style w:type="character" w:styleId="ListLabel1033">
+    <w:name w:val="ListLabel 1033"/>
+    <w:qFormat/>
+    <w:rPr>
+      <w:rFonts w:cs="Wingdings"/>
+    </w:rPr>
+  </w:style>
+  <w:style w:type="character" w:styleId="ListLabel1034">
+    <w:name w:val="ListLabel 1034"/>
+    <w:qFormat/>
+    <w:rPr>
+      <w:rFonts w:cs="OpenSymbol"/>
+    </w:rPr>
+  </w:style>
+  <w:style w:type="character" w:styleId="ListLabel1035">
+    <w:name w:val="ListLabel 1035"/>
+    <w:qFormat/>
+    <w:rPr>
+      <w:rFonts w:cs="OpenSymbol"/>
+    </w:rPr>
+  </w:style>
+  <w:style w:type="character" w:styleId="ListLabel1036">
+    <w:name w:val="ListLabel 1036"/>
+    <w:qFormat/>
+    <w:rPr>
+      <w:rFonts w:cs="OpenSymbol"/>
+    </w:rPr>
+  </w:style>
+  <w:style w:type="character" w:styleId="ListLabel1037">
+    <w:name w:val="ListLabel 1037"/>
+    <w:qFormat/>
+    <w:rPr>
+      <w:rFonts w:cs="OpenSymbol"/>
+    </w:rPr>
+  </w:style>
+  <w:style w:type="character" w:styleId="ListLabel1038">
+    <w:name w:val="ListLabel 1038"/>
+    <w:qFormat/>
+    <w:rPr>
+      <w:rFonts w:cs="OpenSymbol"/>
+    </w:rPr>
+  </w:style>
+  <w:style w:type="character" w:styleId="ListLabel1039">
+    <w:name w:val="ListLabel 1039"/>
+    <w:qFormat/>
+    <w:rPr>
+      <w:rFonts w:cs="OpenSymbol"/>
+    </w:rPr>
+  </w:style>
+  <w:style w:type="character" w:styleId="ListLabel1040">
+    <w:name w:val="ListLabel 1040"/>
+    <w:qFormat/>
+    <w:rPr>
+      <w:rFonts w:cs="OpenSymbol"/>
+    </w:rPr>
+  </w:style>
+  <w:style w:type="character" w:styleId="ListLabel1041">
+    <w:name w:val="ListLabel 1041"/>
+    <w:qFormat/>
+    <w:rPr>
+      <w:rFonts w:cs="OpenSymbol"/>
+    </w:rPr>
+  </w:style>
+  <w:style w:type="character" w:styleId="ListLabel1042">
+    <w:name w:val="ListLabel 1042"/>
+    <w:qFormat/>
+    <w:rPr>
+      <w:rFonts w:cs="OpenSymbol"/>
+    </w:rPr>
+  </w:style>
+  <w:style w:type="character" w:styleId="ListLabel1043">
+    <w:name w:val="ListLabel 1043"/>
+    <w:qFormat/>
+    <w:rPr>
+      <w:rFonts w:ascii="Tahoma" w:hAnsi="Tahoma" w:cs="OpenSymbol"/>
+      <w:b w:val="false"/>
+      <w:sz w:val="24"/>
+    </w:rPr>
+  </w:style>
+  <w:style w:type="character" w:styleId="ListLabel1044">
+    <w:name w:val="ListLabel 1044"/>
+    <w:qFormat/>
+    <w:rPr>
+      <w:rFonts w:cs="OpenSymbol"/>
+    </w:rPr>
+  </w:style>
+  <w:style w:type="character" w:styleId="ListLabel1045">
+    <w:name w:val="ListLabel 1045"/>
+    <w:qFormat/>
+    <w:rPr>
+      <w:rFonts w:cs="OpenSymbol"/>
+    </w:rPr>
+  </w:style>
+  <w:style w:type="character" w:styleId="ListLabel1046">
+    <w:name w:val="ListLabel 1046"/>
+    <w:qFormat/>
+    <w:rPr>
+      <w:rFonts w:cs="OpenSymbol"/>
+    </w:rPr>
+  </w:style>
+  <w:style w:type="character" w:styleId="ListLabel1047">
+    <w:name w:val="ListLabel 1047"/>
+    <w:qFormat/>
+    <w:rPr>
+      <w:rFonts w:cs="OpenSymbol"/>
+    </w:rPr>
+  </w:style>
+  <w:style w:type="character" w:styleId="ListLabel1048">
+    <w:name w:val="ListLabel 1048"/>
+    <w:qFormat/>
+    <w:rPr>
+      <w:rFonts w:cs="OpenSymbol"/>
+    </w:rPr>
+  </w:style>
+  <w:style w:type="character" w:styleId="ListLabel1049">
+    <w:name w:val="ListLabel 1049"/>
+    <w:qFormat/>
+    <w:rPr>
+      <w:rFonts w:cs="OpenSymbol"/>
+    </w:rPr>
+  </w:style>
+  <w:style w:type="character" w:styleId="ListLabel1050">
+    <w:name w:val="ListLabel 1050"/>
+    <w:qFormat/>
+    <w:rPr>
+      <w:rFonts w:cs="OpenSymbol"/>
+    </w:rPr>
+  </w:style>
+  <w:style w:type="character" w:styleId="ListLabel1051">
+    <w:name w:val="ListLabel 1051"/>
+    <w:qFormat/>
+    <w:rPr>
+      <w:rFonts w:cs="OpenSymbol"/>
+    </w:rPr>
+  </w:style>
+  <w:style w:type="character" w:styleId="ListLabel1052">
+    <w:name w:val="ListLabel 1052"/>
+    <w:qFormat/>
+    <w:rPr>
+      <w:rFonts w:ascii="Tahoma" w:hAnsi="Tahoma" w:cs="Symbol"/>
+      <w:b w:val="false"/>
+      <w:sz w:val="24"/>
+    </w:rPr>
+  </w:style>
+  <w:style w:type="character" w:styleId="ListLabel1053">
+    <w:name w:val="ListLabel 1053"/>
+    <w:qFormat/>
+    <w:rPr>
+      <w:rFonts w:cs="Symbol"/>
+    </w:rPr>
+  </w:style>
+  <w:style w:type="character" w:styleId="ListLabel1054">
+    <w:name w:val="ListLabel 1054"/>
+    <w:qFormat/>
+    <w:rPr>
+      <w:rFonts w:cs="Symbol"/>
+    </w:rPr>
+  </w:style>
+  <w:style w:type="character" w:styleId="ListLabel1055">
+    <w:name w:val="ListLabel 1055"/>
+    <w:qFormat/>
+    <w:rPr>
+      <w:rFonts w:cs="Symbol"/>
+    </w:rPr>
+  </w:style>
+  <w:style w:type="character" w:styleId="ListLabel1056">
+    <w:name w:val="ListLabel 1056"/>
+    <w:qFormat/>
+    <w:rPr>
+      <w:rFonts w:cs="Symbol"/>
+    </w:rPr>
+  </w:style>
+  <w:style w:type="character" w:styleId="ListLabel1057">
+    <w:name w:val="ListLabel 1057"/>
+    <w:qFormat/>
+    <w:rPr>
+      <w:rFonts w:cs="Symbol"/>
+    </w:rPr>
+  </w:style>
+  <w:style w:type="character" w:styleId="ListLabel1058">
+    <w:name w:val="ListLabel 1058"/>
+    <w:qFormat/>
+    <w:rPr>
+      <w:rFonts w:cs="Symbol"/>
+    </w:rPr>
+  </w:style>
+  <w:style w:type="character" w:styleId="ListLabel1059">
+    <w:name w:val="ListLabel 1059"/>
+    <w:qFormat/>
+    <w:rPr>
+      <w:rFonts w:cs="Symbol"/>
+    </w:rPr>
+  </w:style>
+  <w:style w:type="character" w:styleId="ListLabel1060">
+    <w:name w:val="ListLabel 1060"/>
+    <w:qFormat/>
+    <w:rPr>
+      <w:rFonts w:cs="Symbol"/>
+    </w:rPr>
+  </w:style>
+  <w:style w:type="character" w:styleId="ListLabel1061">
+    <w:name w:val="ListLabel 1061"/>
+    <w:qFormat/>
+    <w:rPr>
+      <w:rFonts w:ascii="Tahoma" w:hAnsi="Tahoma" w:cs="Symbol"/>
+      <w:b w:val="false"/>
+      <w:sz w:val="24"/>
+    </w:rPr>
+  </w:style>
+  <w:style w:type="character" w:styleId="ListLabel1062">
+    <w:name w:val="ListLabel 1062"/>
+    <w:qFormat/>
+    <w:rPr>
+      <w:rFonts w:cs="Symbol"/>
+    </w:rPr>
+  </w:style>
+  <w:style w:type="character" w:styleId="ListLabel1063">
+    <w:name w:val="ListLabel 1063"/>
+    <w:qFormat/>
+    <w:rPr>
+      <w:rFonts w:cs="Symbol"/>
+    </w:rPr>
+  </w:style>
+  <w:style w:type="character" w:styleId="ListLabel1064">
+    <w:name w:val="ListLabel 1064"/>
+    <w:qFormat/>
+    <w:rPr>
+      <w:rFonts w:cs="Symbol"/>
+    </w:rPr>
+  </w:style>
+  <w:style w:type="character" w:styleId="ListLabel1065">
+    <w:name w:val="ListLabel 1065"/>
+    <w:qFormat/>
+    <w:rPr>
+      <w:rFonts w:cs="Symbol"/>
+    </w:rPr>
+  </w:style>
+  <w:style w:type="character" w:styleId="ListLabel1066">
+    <w:name w:val="ListLabel 1066"/>
+    <w:qFormat/>
+    <w:rPr>
+      <w:rFonts w:cs="Symbol"/>
+    </w:rPr>
+  </w:style>
+  <w:style w:type="character" w:styleId="ListLabel1067">
+    <w:name w:val="ListLabel 1067"/>
+    <w:qFormat/>
+    <w:rPr>
+      <w:rFonts w:cs="Symbol"/>
+    </w:rPr>
+  </w:style>
+  <w:style w:type="character" w:styleId="ListLabel1068">
+    <w:name w:val="ListLabel 1068"/>
+    <w:qFormat/>
+    <w:rPr>
+      <w:rFonts w:cs="Symbol"/>
+    </w:rPr>
+  </w:style>
+  <w:style w:type="character" w:styleId="ListLabel1069">
+    <w:name w:val="ListLabel 1069"/>
+    <w:qFormat/>
+    <w:rPr>
+      <w:rFonts w:cs="Symbol"/>
+    </w:rPr>
+  </w:style>
+  <w:style w:type="character" w:styleId="ListLabel1070">
+    <w:name w:val="ListLabel 1070"/>
+    <w:qFormat/>
+    <w:rPr>
+      <w:rFonts w:ascii="Tahoma" w:hAnsi="Tahoma" w:cs="OpenSymbol"/>
+      <w:b w:val="false"/>
+      <w:sz w:val="24"/>
+    </w:rPr>
+  </w:style>
+  <w:style w:type="character" w:styleId="ListLabel1071">
+    <w:name w:val="ListLabel 1071"/>
+    <w:qFormat/>
+    <w:rPr>
+      <w:rFonts w:cs="OpenSymbol"/>
+    </w:rPr>
+  </w:style>
+  <w:style w:type="character" w:styleId="ListLabel1072">
+    <w:name w:val="ListLabel 1072"/>
+    <w:qFormat/>
+    <w:rPr>
+      <w:rFonts w:cs="OpenSymbol"/>
+    </w:rPr>
+  </w:style>
+  <w:style w:type="character" w:styleId="ListLabel1073">
+    <w:name w:val="ListLabel 1073"/>
+    <w:qFormat/>
+    <w:rPr>
+      <w:rFonts w:cs="OpenSymbol"/>
+    </w:rPr>
+  </w:style>
+  <w:style w:type="character" w:styleId="ListLabel1074">
+    <w:name w:val="ListLabel 1074"/>
+    <w:qFormat/>
+    <w:rPr>
+      <w:rFonts w:cs="OpenSymbol"/>
+    </w:rPr>
+  </w:style>
+  <w:style w:type="character" w:styleId="ListLabel1075">
+    <w:name w:val="ListLabel 1075"/>
+    <w:qFormat/>
+    <w:rPr>
+      <w:rFonts w:cs="OpenSymbol"/>
+    </w:rPr>
+  </w:style>
+  <w:style w:type="character" w:styleId="ListLabel1076">
+    <w:name w:val="ListLabel 1076"/>
+    <w:qFormat/>
+    <w:rPr>
+      <w:rFonts w:cs="OpenSymbol"/>
+    </w:rPr>
+  </w:style>
+  <w:style w:type="character" w:styleId="ListLabel1077">
+    <w:name w:val="ListLabel 1077"/>
+    <w:qFormat/>
+    <w:rPr>
+      <w:rFonts w:cs="OpenSymbol"/>
+    </w:rPr>
+  </w:style>
+  <w:style w:type="character" w:styleId="ListLabel1078">
+    <w:name w:val="ListLabel 1078"/>
+    <w:qFormat/>
+    <w:rPr>
+      <w:rFonts w:cs="OpenSymbol"/>
+    </w:rPr>
+  </w:style>
+  <w:style w:type="character" w:styleId="ListLabel1079">
+    <w:name w:val="ListLabel 1079"/>
+    <w:qFormat/>
+    <w:rPr>
+      <w:rFonts w:ascii="Tahoma" w:hAnsi="Tahoma" w:cs="OpenSymbol"/>
+      <w:b w:val="false"/>
+      <w:sz w:val="24"/>
+    </w:rPr>
+  </w:style>
+  <w:style w:type="character" w:styleId="ListLabel1080">
+    <w:name w:val="ListLabel 1080"/>
+    <w:qFormat/>
+    <w:rPr>
+      <w:rFonts w:cs="OpenSymbol"/>
+    </w:rPr>
+  </w:style>
+  <w:style w:type="character" w:styleId="ListLabel1081">
+    <w:name w:val="ListLabel 1081"/>
+    <w:qFormat/>
+    <w:rPr>
+      <w:rFonts w:cs="OpenSymbol"/>
+    </w:rPr>
+  </w:style>
+  <w:style w:type="character" w:styleId="ListLabel1082">
+    <w:name w:val="ListLabel 1082"/>
+    <w:qFormat/>
+    <w:rPr>
+      <w:rFonts w:cs="OpenSymbol"/>
+    </w:rPr>
+  </w:style>
+  <w:style w:type="character" w:styleId="ListLabel1083">
+    <w:name w:val="ListLabel 1083"/>
+    <w:qFormat/>
+    <w:rPr>
+      <w:rFonts w:cs="OpenSymbol"/>
+    </w:rPr>
+  </w:style>
+  <w:style w:type="character" w:styleId="ListLabel1084">
+    <w:name w:val="ListLabel 1084"/>
+    <w:qFormat/>
+    <w:rPr>
+      <w:rFonts w:cs="OpenSymbol"/>
+    </w:rPr>
+  </w:style>
+  <w:style w:type="character" w:styleId="ListLabel1085">
+    <w:name w:val="ListLabel 1085"/>
+    <w:qFormat/>
+    <w:rPr>
+      <w:rFonts w:cs="OpenSymbol"/>
+    </w:rPr>
+  </w:style>
+  <w:style w:type="character" w:styleId="ListLabel1086">
+    <w:name w:val="ListLabel 1086"/>
+    <w:qFormat/>
+    <w:rPr>
+      <w:rFonts w:cs="OpenSymbol"/>
+    </w:rPr>
+  </w:style>
+  <w:style w:type="character" w:styleId="ListLabel1087">
+    <w:name w:val="ListLabel 1087"/>
+    <w:qFormat/>
+    <w:rPr>
+      <w:rFonts w:cs="OpenSymbol"/>
+    </w:rPr>
+  </w:style>
+  <w:style w:type="character" w:styleId="ListLabel1088">
+    <w:name w:val="ListLabel 1088"/>
+    <w:qFormat/>
+    <w:rPr>
+      <w:rFonts w:ascii="Tahoma" w:hAnsi="Tahoma" w:cs="OpenSymbol"/>
+      <w:b w:val="false"/>
+      <w:sz w:val="24"/>
+    </w:rPr>
+  </w:style>
+  <w:style w:type="character" w:styleId="ListLabel1089">
+    <w:name w:val="ListLabel 1089"/>
+    <w:qFormat/>
+    <w:rPr>
+      <w:rFonts w:cs="OpenSymbol"/>
+    </w:rPr>
+  </w:style>
+  <w:style w:type="character" w:styleId="ListLabel1090">
+    <w:name w:val="ListLabel 1090"/>
+    <w:qFormat/>
+    <w:rPr>
+      <w:rFonts w:cs="OpenSymbol"/>
+    </w:rPr>
+  </w:style>
+  <w:style w:type="character" w:styleId="ListLabel1091">
+    <w:name w:val="ListLabel 1091"/>
+    <w:qFormat/>
+    <w:rPr>
+      <w:rFonts w:cs="OpenSymbol"/>
+    </w:rPr>
+  </w:style>
+  <w:style w:type="character" w:styleId="ListLabel1092">
+    <w:name w:val="ListLabel 1092"/>
+    <w:qFormat/>
+    <w:rPr>
+      <w:rFonts w:cs="OpenSymbol"/>
+    </w:rPr>
+  </w:style>
+  <w:style w:type="character" w:styleId="ListLabel1093">
+    <w:name w:val="ListLabel 1093"/>
+    <w:qFormat/>
+    <w:rPr>
+      <w:rFonts w:cs="OpenSymbol"/>
+    </w:rPr>
+  </w:style>
+  <w:style w:type="character" w:styleId="ListLabel1094">
+    <w:name w:val="ListLabel 1094"/>
+    <w:qFormat/>
+    <w:rPr>
+      <w:rFonts w:cs="OpenSymbol"/>
+    </w:rPr>
+  </w:style>
+  <w:style w:type="character" w:styleId="ListLabel1095">
+    <w:name w:val="ListLabel 1095"/>
+    <w:qFormat/>
+    <w:rPr>
+      <w:rFonts w:cs="OpenSymbol"/>
+    </w:rPr>
+  </w:style>
+  <w:style w:type="character" w:styleId="ListLabel1096">
+    <w:name w:val="ListLabel 1096"/>
+    <w:qFormat/>
+    <w:rPr>
+      <w:rFonts w:cs="OpenSymbol"/>
+    </w:rPr>
+  </w:style>
+  <w:style w:type="character" w:styleId="ListLabel1097">
+    <w:name w:val="ListLabel 1097"/>
+    <w:qFormat/>
+    <w:rPr>
+      <w:rFonts w:ascii="Tahoma" w:hAnsi="Tahoma" w:cs="Symbol"/>
+      <w:b w:val="false"/>
+      <w:sz w:val="24"/>
+    </w:rPr>
+  </w:style>
+  <w:style w:type="character" w:styleId="ListLabel1098">
+    <w:name w:val="ListLabel 1098"/>
+    <w:qFormat/>
+    <w:rPr>
+      <w:rFonts w:cs="Symbol"/>
+    </w:rPr>
+  </w:style>
+  <w:style w:type="character" w:styleId="ListLabel1099">
+    <w:name w:val="ListLabel 1099"/>
+    <w:qFormat/>
+    <w:rPr>
+      <w:rFonts w:cs="Symbol"/>
+    </w:rPr>
+  </w:style>
+  <w:style w:type="character" w:styleId="ListLabel1100">
+    <w:name w:val="ListLabel 1100"/>
+    <w:qFormat/>
+    <w:rPr>
+      <w:rFonts w:cs="Symbol"/>
+    </w:rPr>
+  </w:style>
+  <w:style w:type="character" w:styleId="ListLabel1101">
+    <w:name w:val="ListLabel 1101"/>
+    <w:qFormat/>
+    <w:rPr>
+      <w:rFonts w:cs="Symbol"/>
+    </w:rPr>
+  </w:style>
+  <w:style w:type="character" w:styleId="ListLabel1102">
+    <w:name w:val="ListLabel 1102"/>
+    <w:qFormat/>
+    <w:rPr>
+      <w:rFonts w:cs="Symbol"/>
+    </w:rPr>
+  </w:style>
+  <w:style w:type="character" w:styleId="ListLabel1103">
+    <w:name w:val="ListLabel 1103"/>
+    <w:qFormat/>
+    <w:rPr>
+      <w:rFonts w:cs="Symbol"/>
+    </w:rPr>
+  </w:style>
+  <w:style w:type="character" w:styleId="ListLabel1104">
+    <w:name w:val="ListLabel 1104"/>
+    <w:qFormat/>
+    <w:rPr>
+      <w:rFonts w:cs="Symbol"/>
+    </w:rPr>
+  </w:style>
+  <w:style w:type="character" w:styleId="ListLabel1105">
+    <w:name w:val="ListLabel 1105"/>
+    <w:qFormat/>
+    <w:rPr>
+      <w:rFonts w:cs="Symbol"/>
+    </w:rPr>
+  </w:style>
+  <w:style w:type="character" w:styleId="ListLabel1106">
+    <w:name w:val="ListLabel 1106"/>
+    <w:qFormat/>
+    <w:rPr>
+      <w:rFonts w:ascii="PT Sans;Helvetica Neue;Helvetica;Arial;sans-serif" w:hAnsi="PT Sans;Helvetica Neue;Helvetica;Arial;sans-serif" w:cs="OpenSymbol"/>
+      <w:b w:val="false"/>
+      <w:sz w:val="24"/>
+    </w:rPr>
+  </w:style>
+  <w:style w:type="character" w:styleId="ListLabel1107">
+    <w:name w:val="ListLabel 1107"/>
+    <w:qFormat/>
+    <w:rPr>
+      <w:rFonts w:cs="OpenSymbol"/>
+    </w:rPr>
+  </w:style>
+  <w:style w:type="character" w:styleId="ListLabel1108">
+    <w:name w:val="ListLabel 1108"/>
+    <w:qFormat/>
+    <w:rPr>
+      <w:rFonts w:cs="OpenSymbol"/>
+    </w:rPr>
+  </w:style>
+  <w:style w:type="character" w:styleId="ListLabel1109">
+    <w:name w:val="ListLabel 1109"/>
+    <w:qFormat/>
+    <w:rPr>
+      <w:rFonts w:cs="OpenSymbol"/>
+    </w:rPr>
+  </w:style>
+  <w:style w:type="character" w:styleId="ListLabel1110">
+    <w:name w:val="ListLabel 1110"/>
+    <w:qFormat/>
+    <w:rPr>
+      <w:rFonts w:cs="OpenSymbol"/>
+    </w:rPr>
+  </w:style>
+  <w:style w:type="character" w:styleId="ListLabel1111">
+    <w:name w:val="ListLabel 1111"/>
+    <w:qFormat/>
+    <w:rPr>
+      <w:rFonts w:cs="OpenSymbol"/>
+    </w:rPr>
+  </w:style>
+  <w:style w:type="character" w:styleId="ListLabel1112">
+    <w:name w:val="ListLabel 1112"/>
+    <w:qFormat/>
+    <w:rPr>
+      <w:rFonts w:cs="OpenSymbol"/>
+    </w:rPr>
+  </w:style>
+  <w:style w:type="character" w:styleId="ListLabel1113">
+    <w:name w:val="ListLabel 1113"/>
+    <w:qFormat/>
+    <w:rPr>
+      <w:rFonts w:cs="OpenSymbol"/>
+    </w:rPr>
+  </w:style>
+  <w:style w:type="character" w:styleId="ListLabel1114">
+    <w:name w:val="ListLabel 1114"/>
+    <w:qFormat/>
+    <w:rPr>
+      <w:rFonts w:cs="OpenSymbol"/>
+    </w:rPr>
+  </w:style>
+  <w:style w:type="character" w:styleId="ListLabel1115">
+    <w:name w:val="ListLabel 1115"/>
+    <w:qFormat/>
+    <w:rPr>
+      <w:rFonts w:ascii="PT Sans;Helvetica Neue;Helvetica;Arial;sans-serif" w:hAnsi="PT Sans;Helvetica Neue;Helvetica;Arial;sans-serif" w:cs="OpenSymbol"/>
+      <w:b w:val="false"/>
+      <w:sz w:val="24"/>
+    </w:rPr>
+  </w:style>
+  <w:style w:type="character" w:styleId="ListLabel1116">
+    <w:name w:val="ListLabel 1116"/>
+    <w:qFormat/>
+    <w:rPr>
+      <w:rFonts w:cs="OpenSymbol"/>
+    </w:rPr>
+  </w:style>
+  <w:style w:type="character" w:styleId="ListLabel1117">
+    <w:name w:val="ListLabel 1117"/>
+    <w:qFormat/>
+    <w:rPr>
+      <w:rFonts w:cs="OpenSymbol"/>
+    </w:rPr>
+  </w:style>
+  <w:style w:type="character" w:styleId="ListLabel1118">
+    <w:name w:val="ListLabel 1118"/>
+    <w:qFormat/>
+    <w:rPr>
+      <w:rFonts w:cs="OpenSymbol"/>
+    </w:rPr>
+  </w:style>
+  <w:style w:type="character" w:styleId="ListLabel1119">
+    <w:name w:val="ListLabel 1119"/>
+    <w:qFormat/>
+    <w:rPr>
+      <w:rFonts w:cs="OpenSymbol"/>
+    </w:rPr>
+  </w:style>
+  <w:style w:type="character" w:styleId="ListLabel1120">
+    <w:name w:val="ListLabel 1120"/>
+    <w:qFormat/>
+    <w:rPr>
+      <w:rFonts w:cs="OpenSymbol"/>
+    </w:rPr>
+  </w:style>
+  <w:style w:type="character" w:styleId="ListLabel1121">
+    <w:name w:val="ListLabel 1121"/>
+    <w:qFormat/>
+    <w:rPr>
+      <w:rFonts w:cs="OpenSymbol"/>
+    </w:rPr>
+  </w:style>
+  <w:style w:type="character" w:styleId="ListLabel1122">
+    <w:name w:val="ListLabel 1122"/>
+    <w:qFormat/>
+    <w:rPr>
+      <w:rFonts w:cs="OpenSymbol"/>
+    </w:rPr>
+  </w:style>
+  <w:style w:type="character" w:styleId="ListLabel1123">
+    <w:name w:val="ListLabel 1123"/>
+    <w:qFormat/>
+    <w:rPr>
+      <w:rFonts w:cs="OpenSymbol"/>
+    </w:rPr>
+  </w:style>
+  <w:style w:type="character" w:styleId="ListLabel1124">
+    <w:name w:val="ListLabel 1124"/>
+    <w:qFormat/>
+    <w:rPr>
+      <w:rFonts w:ascii="PT Sans;Helvetica Neue;Helvetica;Arial;sans-serif" w:hAnsi="PT Sans;Helvetica Neue;Helvetica;Arial;sans-serif" w:cs="OpenSymbol"/>
+      <w:b w:val="false"/>
+      <w:sz w:val="24"/>
+    </w:rPr>
+  </w:style>
+  <w:style w:type="character" w:styleId="ListLabel1125">
+    <w:name w:val="ListLabel 1125"/>
+    <w:qFormat/>
+    <w:rPr>
+      <w:rFonts w:cs="OpenSymbol"/>
+    </w:rPr>
+  </w:style>
+  <w:style w:type="character" w:styleId="ListLabel1126">
+    <w:name w:val="ListLabel 1126"/>
+    <w:qFormat/>
+    <w:rPr>
+      <w:rFonts w:cs="OpenSymbol"/>
+    </w:rPr>
+  </w:style>
+  <w:style w:type="character" w:styleId="ListLabel1127">
+    <w:name w:val="ListLabel 1127"/>
+    <w:qFormat/>
+    <w:rPr>
+      <w:rFonts w:cs="OpenSymbol"/>
+    </w:rPr>
+  </w:style>
+  <w:style w:type="character" w:styleId="ListLabel1128">
+    <w:name w:val="ListLabel 1128"/>
+    <w:qFormat/>
+    <w:rPr>
+      <w:rFonts w:cs="OpenSymbol"/>
+    </w:rPr>
+  </w:style>
+  <w:style w:type="character" w:styleId="ListLabel1129">
+    <w:name w:val="ListLabel 1129"/>
+    <w:qFormat/>
+    <w:rPr>
+      <w:rFonts w:cs="OpenSymbol"/>
+    </w:rPr>
+  </w:style>
+  <w:style w:type="character" w:styleId="ListLabel1130">
+    <w:name w:val="ListLabel 1130"/>
+    <w:qFormat/>
+    <w:rPr>
+      <w:rFonts w:cs="OpenSymbol"/>
+    </w:rPr>
+  </w:style>
+  <w:style w:type="character" w:styleId="ListLabel1131">
+    <w:name w:val="ListLabel 1131"/>
+    <w:qFormat/>
+    <w:rPr>
+      <w:rFonts w:cs="OpenSymbol"/>
+    </w:rPr>
+  </w:style>
+  <w:style w:type="character" w:styleId="ListLabel1132">
+    <w:name w:val="ListLabel 1132"/>
+    <w:qFormat/>
+    <w:rPr>
+      <w:rFonts w:cs="OpenSymbol"/>
+    </w:rPr>
+  </w:style>
+  <w:style w:type="character" w:styleId="ListLabel1133">
+    <w:name w:val="ListLabel 1133"/>
+    <w:qFormat/>
+    <w:rPr>
+      <w:rFonts w:ascii="PT Sans;Helvetica Neue;Helvetica;Arial;sans-serif" w:hAnsi="PT Sans;Helvetica Neue;Helvetica;Arial;sans-serif" w:cs="Symbol"/>
+      <w:b w:val="false"/>
+      <w:sz w:val="24"/>
+    </w:rPr>
+  </w:style>
+  <w:style w:type="character" w:styleId="ListLabel1134">
+    <w:name w:val="ListLabel 1134"/>
+    <w:qFormat/>
+    <w:rPr>
+      <w:rFonts w:cs="Symbol"/>
+    </w:rPr>
+  </w:style>
+  <w:style w:type="character" w:styleId="ListLabel1135">
+    <w:name w:val="ListLabel 1135"/>
+    <w:qFormat/>
+    <w:rPr>
+      <w:rFonts w:cs="Symbol"/>
+    </w:rPr>
+  </w:style>
+  <w:style w:type="character" w:styleId="ListLabel1136">
+    <w:name w:val="ListLabel 1136"/>
+    <w:qFormat/>
+    <w:rPr>
+      <w:rFonts w:cs="Symbol"/>
+    </w:rPr>
+  </w:style>
+  <w:style w:type="character" w:styleId="ListLabel1137">
+    <w:name w:val="ListLabel 1137"/>
+    <w:qFormat/>
+    <w:rPr>
+      <w:rFonts w:cs="Symbol"/>
+    </w:rPr>
+  </w:style>
+  <w:style w:type="character" w:styleId="ListLabel1138">
+    <w:name w:val="ListLabel 1138"/>
+    <w:qFormat/>
+    <w:rPr>
+      <w:rFonts w:cs="Symbol"/>
+    </w:rPr>
+  </w:style>
+  <w:style w:type="character" w:styleId="ListLabel1139">
+    <w:name w:val="ListLabel 1139"/>
+    <w:qFormat/>
+    <w:rPr>
+      <w:rFonts w:cs="Symbol"/>
+    </w:rPr>
+  </w:style>
+  <w:style w:type="character" w:styleId="ListLabel1140">
+    <w:name w:val="ListLabel 1140"/>
+    <w:qFormat/>
+    <w:rPr>
+      <w:rFonts w:cs="Symbol"/>
+    </w:rPr>
+  </w:style>
+  <w:style w:type="character" w:styleId="ListLabel1141">
+    <w:name w:val="ListLabel 1141"/>
+    <w:qFormat/>
+    <w:rPr>
+      <w:rFonts w:cs="Symbol"/>
+    </w:rPr>
+  </w:style>
+  <w:style w:type="character" w:styleId="ListLabel1142">
+    <w:name w:val="ListLabel 1142"/>
+    <w:qFormat/>
+    <w:rPr>
+      <w:rFonts w:ascii="Tahoma" w:hAnsi="Tahoma" w:cs="Symbol"/>
+      <w:b w:val="false"/>
+      <w:sz w:val="24"/>
+    </w:rPr>
+  </w:style>
+  <w:style w:type="character" w:styleId="ListLabel1143">
+    <w:name w:val="ListLabel 1143"/>
+    <w:qFormat/>
+    <w:rPr>
+      <w:rFonts w:cs="Symbol"/>
+    </w:rPr>
+  </w:style>
+  <w:style w:type="character" w:styleId="ListLabel1144">
+    <w:name w:val="ListLabel 1144"/>
+    <w:qFormat/>
+    <w:rPr>
+      <w:rFonts w:cs="Symbol"/>
+    </w:rPr>
+  </w:style>
+  <w:style w:type="character" w:styleId="ListLabel1145">
+    <w:name w:val="ListLabel 1145"/>
+    <w:qFormat/>
+    <w:rPr>
+      <w:rFonts w:cs="Symbol"/>
+    </w:rPr>
+  </w:style>
+  <w:style w:type="character" w:styleId="ListLabel1146">
+    <w:name w:val="ListLabel 1146"/>
+    <w:qFormat/>
+    <w:rPr>
+      <w:rFonts w:cs="Symbol"/>
+    </w:rPr>
+  </w:style>
+  <w:style w:type="character" w:styleId="ListLabel1147">
+    <w:name w:val="ListLabel 1147"/>
+    <w:qFormat/>
+    <w:rPr>
+      <w:rFonts w:cs="Symbol"/>
+    </w:rPr>
+  </w:style>
+  <w:style w:type="character" w:styleId="ListLabel1148">
+    <w:name w:val="ListLabel 1148"/>
+    <w:qFormat/>
+    <w:rPr>
+      <w:rFonts w:cs="Symbol"/>
+    </w:rPr>
+  </w:style>
+  <w:style w:type="character" w:styleId="ListLabel1149">
+    <w:name w:val="ListLabel 1149"/>
+    <w:qFormat/>
+    <w:rPr>
+      <w:rFonts w:cs="Symbol"/>
+    </w:rPr>
+  </w:style>
+  <w:style w:type="character" w:styleId="ListLabel1150">
+    <w:name w:val="ListLabel 1150"/>
+    <w:qFormat/>
+    <w:rPr>
+      <w:rFonts w:cs="Symbol"/>
+    </w:rPr>
+  </w:style>
+  <w:style w:type="character" w:styleId="ListLabel1151">
+    <w:name w:val="ListLabel 1151"/>
+    <w:qFormat/>
+    <w:rPr>
+      <w:rFonts w:ascii="Tahoma" w:hAnsi="Tahoma"/>
+      <w:b w:val="false"/>
+      <w:bCs w:val="false"/>
+      <w:sz w:val="24"/>
+      <w:szCs w:val="24"/>
+    </w:rPr>
+  </w:style>
+  <w:style w:type="character" w:styleId="ListLabel1152">
+    <w:name w:val="ListLabel 1152"/>
+    <w:qFormat/>
+    <w:rPr>
+      <w:rFonts w:ascii="Tahoma" w:hAnsi="Tahoma"/>
+      <w:b w:val="false"/>
+      <w:bCs w:val="false"/>
+      <w:color w:val="000000"/>
+      <w:sz w:val="24"/>
+      <w:szCs w:val="24"/>
+    </w:rPr>
+  </w:style>
   <w:style w:type="paragraph" w:styleId="Heading">
     <w:name w:val="Heading"/>
     <w:basedOn w:val="Normal"/>
     <w:next w:val="TextBody"/>
     <w:qFormat/>
     <w:pPr>
-      <w:keepNext/>
+      <w:keepNext w:val="true"/>
       <w:spacing w:before="240" w:after="120"/>
     </w:pPr>
     <w:rPr>
@@ -29306,10 +33238,15 @@
   <w:style w:type="paragraph" w:styleId="TextBody">
     <w:name w:val="Body Text"/>
     <w:basedOn w:val="Normal"/>
+    <w:next w:val="Normal"/>
+    <w:autoRedefine/>
     <w:pPr>
       <w:spacing w:lineRule="auto" w:line="288" w:before="0" w:after="140"/>
     </w:pPr>
-    <w:rPr/>
+    <w:rPr>
+      <w:rFonts w:ascii="Tahoma" w:hAnsi="Tahoma"/>
+      <w:sz w:val="24"/>
+    </w:rPr>
   </w:style>
   <w:style w:type="paragraph" w:styleId="List">
     <w:name w:val="List"/>
@@ -29413,9 +33350,7 @@
     <w:qFormat/>
     <w:pPr>
       <w:widowControl/>
-      <w:kinsoku w:val="true"/>
-      <w:overflowPunct w:val="false"/>
-      <w:autoSpaceDE w:val="true"/>
+      <w:overflowPunct w:val="true"/>
       <w:bidi w:val="0"/>
       <w:spacing w:lineRule="auto" w:line="240" w:before="0" w:after="0"/>
       <w:jc w:val="left"/>
@@ -29423,6 +33358,7 @@
     <w:rPr>
       <w:rFonts w:ascii="Calibri" w:hAnsi="Calibri" w:eastAsia="Calibri" w:cs="DejaVu Sans"/>
       <w:color w:val="00000A"/>
+      <w:kern w:val="0"/>
       <w:sz w:val="22"/>
       <w:szCs w:val="22"/>
       <w:lang w:val="ru-RU" w:eastAsia="en-US" w:bidi="ar-SA"/>

--- a/programming/проектирование.docx
+++ b/programming/проектирование.docx
@@ -2671,8 +2671,8 @@
         <w:pStyle w:val="Code1"/>
         <w:rPr/>
       </w:pPr>
-      <w:bookmarkStart w:id="2" w:name="__DdeLink__10305_730473524"/>
-      <w:bookmarkStart w:id="3" w:name="__DdeLink__10316_730473524"/>
+      <w:bookmarkStart w:id="2" w:name="__DdeLink__10316_730473524"/>
+      <w:bookmarkStart w:id="3" w:name="__DdeLink__10305_730473524"/>
       <w:bookmarkEnd w:id="2"/>
       <w:bookmarkEnd w:id="3"/>
       <w:r>
@@ -2951,7 +2951,7 @@
         <w:pStyle w:val="Normal"/>
         <w:numPr>
           <w:ilvl w:val="0"/>
-          <w:numId w:val="4"/>
+          <w:numId w:val="3"/>
         </w:numPr>
         <w:spacing w:lineRule="auto" w:line="240" w:before="0" w:after="0"/>
         <w:rPr>
@@ -2974,274 +2974,6 @@
           <w:szCs w:val="24"/>
         </w:rPr>
         <w:t>Экономит память, т.к. не надо создавать новые объекты, используем уже существующие</w:t>
-      </w:r>
-    </w:p>
-    <w:p>
-      <w:pPr>
-        <w:pStyle w:val="Normal"/>
-        <w:numPr>
-          <w:ilvl w:val="0"/>
-          <w:numId w:val="4"/>
-        </w:numPr>
-        <w:spacing w:lineRule="auto" w:line="240" w:before="0" w:after="0"/>
-        <w:rPr>
-          <w:rFonts w:ascii="Tahoma" w:hAnsi="Tahoma" w:cs="Tahoma"/>
-          <w:b w:val="false"/>
-          <w:b w:val="false"/>
-          <w:bCs w:val="false"/>
-          <w:color w:val="00000A"/>
-          <w:sz w:val="24"/>
-          <w:szCs w:val="24"/>
-        </w:rPr>
-      </w:pPr>
-      <w:r>
-        <w:rPr>
-          <w:rFonts w:cs="Tahoma" w:ascii="Tahoma" w:hAnsi="Tahoma"/>
-          <w:b w:val="false"/>
-          <w:bCs w:val="false"/>
-          <w:color w:val="00000A"/>
-          <w:sz w:val="24"/>
-          <w:szCs w:val="24"/>
-        </w:rPr>
-        <w:t>динамическое обновление множества экземпляров</w:t>
-      </w:r>
-    </w:p>
-    <w:p>
-      <w:pPr>
-        <w:pStyle w:val="Code1"/>
-        <w:rPr/>
-      </w:pPr>
-      <w:r>
-        <w:rPr/>
-        <w:t>const requestHandler = (req, logger) =&gt; {</w:t>
-      </w:r>
-    </w:p>
-    <w:p>
-      <w:pPr>
-        <w:pStyle w:val="Code1"/>
-        <w:rPr/>
-      </w:pPr>
-      <w:r>
-        <w:rPr/>
-        <w:t xml:space="preserve">  </w:t>
-      </w:r>
-      <w:r>
-        <w:rPr/>
-        <w:t>const data =  req.body;</w:t>
-      </w:r>
-    </w:p>
-    <w:p>
-      <w:pPr>
-        <w:pStyle w:val="Code1"/>
-        <w:rPr/>
-      </w:pPr>
-      <w:r>
-        <w:rPr/>
-        <w:t xml:space="preserve">  </w:t>
-      </w:r>
-      <w:r>
-        <w:rPr/>
-        <w:t>logger.write({date: new Date.now(), data})</w:t>
-      </w:r>
-    </w:p>
-    <w:p>
-      <w:pPr>
-        <w:pStyle w:val="Code1"/>
-        <w:rPr/>
-      </w:pPr>
-      <w:r>
-        <w:rPr/>
-        <w:t>};</w:t>
-      </w:r>
-    </w:p>
-    <w:p>
-      <w:pPr>
-        <w:pStyle w:val="Code1"/>
-        <w:rPr/>
-      </w:pPr>
-      <w:r>
-        <w:rPr/>
-      </w:r>
-    </w:p>
-    <w:p>
-      <w:pPr>
-        <w:pStyle w:val="Code1"/>
-        <w:rPr/>
-      </w:pPr>
-      <w:r>
-        <w:rPr/>
-        <w:t>const logger = {</w:t>
-      </w:r>
-    </w:p>
-    <w:p>
-      <w:pPr>
-        <w:pStyle w:val="Code1"/>
-        <w:rPr/>
-      </w:pPr>
-      <w:r>
-        <w:rPr/>
-        <w:t xml:space="preserve">  </w:t>
-      </w:r>
-      <w:r>
-        <w:rPr/>
-        <w:t>write (date, reqData){</w:t>
-      </w:r>
-    </w:p>
-    <w:p>
-      <w:pPr>
-        <w:pStyle w:val="Code1"/>
-        <w:rPr/>
-      </w:pPr>
-      <w:r>
-        <w:rPr/>
-        <w:t xml:space="preserve">    </w:t>
-      </w:r>
-      <w:r>
-        <w:rPr/>
-        <w:t>return console.log(reqData + ' received at ' + date)</w:t>
-      </w:r>
-    </w:p>
-    <w:p>
-      <w:pPr>
-        <w:pStyle w:val="Code1"/>
-        <w:rPr/>
-      </w:pPr>
-      <w:r>
-        <w:rPr/>
-        <w:t xml:space="preserve">  </w:t>
-      </w:r>
-      <w:r>
-        <w:rPr/>
-        <w:t>}</w:t>
-      </w:r>
-    </w:p>
-    <w:p>
-      <w:pPr>
-        <w:pStyle w:val="Code1"/>
-        <w:spacing w:lineRule="auto" w:line="240" w:before="0" w:after="0"/>
-        <w:rPr>
-          <w:rFonts w:cs="Tahoma"/>
-          <w:b w:val="false"/>
-          <w:b w:val="false"/>
-          <w:bCs w:val="false"/>
-          <w:color w:val="00000A"/>
-        </w:rPr>
-      </w:pPr>
-      <w:r>
-        <w:rPr>
-          <w:rFonts w:cs="Tahoma"/>
-          <w:b w:val="false"/>
-          <w:bCs w:val="false"/>
-          <w:color w:val="00000A"/>
-        </w:rPr>
-        <w:t>};</w:t>
-      </w:r>
-    </w:p>
-    <w:p>
-      <w:pPr>
-        <w:pStyle w:val="Normal"/>
-        <w:spacing w:lineRule="auto" w:line="240" w:before="0" w:after="0"/>
-        <w:rPr>
-          <w:rFonts w:cs="Tahoma"/>
-          <w:b w:val="false"/>
-          <w:b w:val="false"/>
-          <w:bCs w:val="false"/>
-          <w:color w:val="00000A"/>
-        </w:rPr>
-      </w:pPr>
-      <w:r>
-        <w:rPr>
-          <w:rFonts w:cs="Tahoma"/>
-          <w:b w:val="false"/>
-          <w:bCs w:val="false"/>
-          <w:color w:val="00000A"/>
-        </w:rPr>
-        <w:t>_____________________</w:t>
-      </w:r>
-    </w:p>
-    <w:p>
-      <w:pPr>
-        <w:pStyle w:val="Normal"/>
-        <w:spacing w:lineRule="auto" w:line="240" w:before="0" w:after="0"/>
-        <w:rPr>
-          <w:rFonts w:cs="Tahoma"/>
-          <w:b w:val="false"/>
-          <w:b w:val="false"/>
-          <w:bCs w:val="false"/>
-          <w:color w:val="00000A"/>
-        </w:rPr>
-      </w:pPr>
-      <w:r>
-        <w:rPr>
-          <w:rFonts w:cs="Tahoma"/>
-          <w:b w:val="false"/>
-          <w:bCs w:val="false"/>
-          <w:color w:val="00000A"/>
-        </w:rPr>
-      </w:r>
-    </w:p>
-    <w:p>
-      <w:pPr>
-        <w:pStyle w:val="Normal"/>
-        <w:spacing w:lineRule="auto" w:line="240" w:before="0" w:after="0"/>
-        <w:rPr>
-          <w:rFonts w:ascii="Tahoma" w:hAnsi="Tahoma" w:cs="Tahoma"/>
-          <w:b w:val="false"/>
-          <w:b w:val="false"/>
-          <w:bCs w:val="false"/>
-          <w:color w:val="00000A"/>
-          <w:sz w:val="24"/>
-          <w:szCs w:val="24"/>
-        </w:rPr>
-      </w:pPr>
-      <w:r>
-        <w:rPr>
-          <w:rFonts w:cs="Tahoma" w:ascii="Tahoma" w:hAnsi="Tahoma"/>
-          <w:b w:val="false"/>
-          <w:bCs w:val="false"/>
-          <w:color w:val="00000A"/>
-          <w:sz w:val="24"/>
-          <w:szCs w:val="24"/>
-        </w:rPr>
-        <w:t>Определение различных видов композиции объектов не является взаимоисключающими. Делегирование — это подмножество агрегации, конкатенация может быть использована для формирования делегатов и агрегатов и тд.</w:t>
-      </w:r>
-    </w:p>
-    <w:p>
-      <w:pPr>
-        <w:pStyle w:val="Code1"/>
-        <w:rPr/>
-      </w:pPr>
-      <w:r>
-        <w:rPr/>
-      </w:r>
-      <w:r>
-        <w:br w:type="page"/>
-      </w:r>
-    </w:p>
-    <w:p>
-      <w:pPr>
-        <w:pStyle w:val="Normal"/>
-        <w:spacing w:lineRule="auto" w:line="240" w:before="0" w:after="0"/>
-        <w:rPr>
-          <w:rFonts w:ascii="Tahoma" w:hAnsi="Tahoma" w:cs="Tahoma"/>
-          <w:b/>
-          <w:b/>
-          <w:bCs w:val="false"/>
-          <w:color w:val="FF0000"/>
-          <w:sz w:val="24"/>
-          <w:szCs w:val="24"/>
-        </w:rPr>
-      </w:pPr>
-      <w:r>
-        <w:rPr>
-          <w:rFonts w:cs="Tahoma" w:ascii="Tahoma" w:hAnsi="Tahoma"/>
-          <w:b/>
-          <w:bCs w:val="false"/>
-          <w:color w:val="FF0000"/>
-          <w:sz w:val="24"/>
-          <w:szCs w:val="24"/>
-        </w:rPr>
-        <w:t>НАИБОЛЕЕ ЧАСТЫЕ ПРИЧИНЫ РЕФАКТОРИНГА</w:t>
       </w:r>
     </w:p>
     <w:p>
@@ -3252,6 +2984,274 @@
           <w:numId w:val="3"/>
         </w:numPr>
         <w:spacing w:lineRule="auto" w:line="240" w:before="0" w:after="0"/>
+        <w:rPr>
+          <w:rFonts w:ascii="Tahoma" w:hAnsi="Tahoma" w:cs="Tahoma"/>
+          <w:b w:val="false"/>
+          <w:b w:val="false"/>
+          <w:bCs w:val="false"/>
+          <w:color w:val="00000A"/>
+          <w:sz w:val="24"/>
+          <w:szCs w:val="24"/>
+        </w:rPr>
+      </w:pPr>
+      <w:r>
+        <w:rPr>
+          <w:rFonts w:cs="Tahoma" w:ascii="Tahoma" w:hAnsi="Tahoma"/>
+          <w:b w:val="false"/>
+          <w:bCs w:val="false"/>
+          <w:color w:val="00000A"/>
+          <w:sz w:val="24"/>
+          <w:szCs w:val="24"/>
+        </w:rPr>
+        <w:t>динамическое обновление множества экземпляров</w:t>
+      </w:r>
+    </w:p>
+    <w:p>
+      <w:pPr>
+        <w:pStyle w:val="Code1"/>
+        <w:rPr/>
+      </w:pPr>
+      <w:r>
+        <w:rPr/>
+        <w:t>const requestHandler = (req, logger) =&gt; {</w:t>
+      </w:r>
+    </w:p>
+    <w:p>
+      <w:pPr>
+        <w:pStyle w:val="Code1"/>
+        <w:rPr/>
+      </w:pPr>
+      <w:r>
+        <w:rPr/>
+        <w:t xml:space="preserve">  </w:t>
+      </w:r>
+      <w:r>
+        <w:rPr/>
+        <w:t>const data =  req.body;</w:t>
+      </w:r>
+    </w:p>
+    <w:p>
+      <w:pPr>
+        <w:pStyle w:val="Code1"/>
+        <w:rPr/>
+      </w:pPr>
+      <w:r>
+        <w:rPr/>
+        <w:t xml:space="preserve">  </w:t>
+      </w:r>
+      <w:r>
+        <w:rPr/>
+        <w:t>logger.write({date: new Date.now(), data})</w:t>
+      </w:r>
+    </w:p>
+    <w:p>
+      <w:pPr>
+        <w:pStyle w:val="Code1"/>
+        <w:rPr/>
+      </w:pPr>
+      <w:r>
+        <w:rPr/>
+        <w:t>};</w:t>
+      </w:r>
+    </w:p>
+    <w:p>
+      <w:pPr>
+        <w:pStyle w:val="Code1"/>
+        <w:rPr/>
+      </w:pPr>
+      <w:r>
+        <w:rPr/>
+      </w:r>
+    </w:p>
+    <w:p>
+      <w:pPr>
+        <w:pStyle w:val="Code1"/>
+        <w:rPr/>
+      </w:pPr>
+      <w:r>
+        <w:rPr/>
+        <w:t>const logger = {</w:t>
+      </w:r>
+    </w:p>
+    <w:p>
+      <w:pPr>
+        <w:pStyle w:val="Code1"/>
+        <w:rPr/>
+      </w:pPr>
+      <w:r>
+        <w:rPr/>
+        <w:t xml:space="preserve">  </w:t>
+      </w:r>
+      <w:r>
+        <w:rPr/>
+        <w:t>write (date, reqData){</w:t>
+      </w:r>
+    </w:p>
+    <w:p>
+      <w:pPr>
+        <w:pStyle w:val="Code1"/>
+        <w:rPr/>
+      </w:pPr>
+      <w:r>
+        <w:rPr/>
+        <w:t xml:space="preserve">    </w:t>
+      </w:r>
+      <w:r>
+        <w:rPr/>
+        <w:t>return console.log(reqData + ' received at ' + date)</w:t>
+      </w:r>
+    </w:p>
+    <w:p>
+      <w:pPr>
+        <w:pStyle w:val="Code1"/>
+        <w:rPr/>
+      </w:pPr>
+      <w:r>
+        <w:rPr/>
+        <w:t xml:space="preserve">  </w:t>
+      </w:r>
+      <w:r>
+        <w:rPr/>
+        <w:t>}</w:t>
+      </w:r>
+    </w:p>
+    <w:p>
+      <w:pPr>
+        <w:pStyle w:val="Code1"/>
+        <w:spacing w:lineRule="auto" w:line="240" w:before="0" w:after="0"/>
+        <w:rPr>
+          <w:rFonts w:cs="Tahoma"/>
+          <w:b w:val="false"/>
+          <w:b w:val="false"/>
+          <w:bCs w:val="false"/>
+          <w:color w:val="00000A"/>
+        </w:rPr>
+      </w:pPr>
+      <w:r>
+        <w:rPr>
+          <w:rFonts w:cs="Tahoma"/>
+          <w:b w:val="false"/>
+          <w:bCs w:val="false"/>
+          <w:color w:val="00000A"/>
+        </w:rPr>
+        <w:t>};</w:t>
+      </w:r>
+    </w:p>
+    <w:p>
+      <w:pPr>
+        <w:pStyle w:val="Normal"/>
+        <w:spacing w:lineRule="auto" w:line="240" w:before="0" w:after="0"/>
+        <w:rPr>
+          <w:rFonts w:cs="Tahoma"/>
+          <w:b w:val="false"/>
+          <w:b w:val="false"/>
+          <w:bCs w:val="false"/>
+          <w:color w:val="00000A"/>
+        </w:rPr>
+      </w:pPr>
+      <w:r>
+        <w:rPr>
+          <w:rFonts w:cs="Tahoma"/>
+          <w:b w:val="false"/>
+          <w:bCs w:val="false"/>
+          <w:color w:val="00000A"/>
+        </w:rPr>
+        <w:t>_____________________</w:t>
+      </w:r>
+    </w:p>
+    <w:p>
+      <w:pPr>
+        <w:pStyle w:val="Normal"/>
+        <w:spacing w:lineRule="auto" w:line="240" w:before="0" w:after="0"/>
+        <w:rPr>
+          <w:rFonts w:cs="Tahoma"/>
+          <w:b w:val="false"/>
+          <w:b w:val="false"/>
+          <w:bCs w:val="false"/>
+          <w:color w:val="00000A"/>
+        </w:rPr>
+      </w:pPr>
+      <w:r>
+        <w:rPr>
+          <w:rFonts w:cs="Tahoma"/>
+          <w:b w:val="false"/>
+          <w:bCs w:val="false"/>
+          <w:color w:val="00000A"/>
+        </w:rPr>
+      </w:r>
+    </w:p>
+    <w:p>
+      <w:pPr>
+        <w:pStyle w:val="Normal"/>
+        <w:spacing w:lineRule="auto" w:line="240" w:before="0" w:after="0"/>
+        <w:rPr>
+          <w:rFonts w:ascii="Tahoma" w:hAnsi="Tahoma" w:cs="Tahoma"/>
+          <w:b w:val="false"/>
+          <w:b w:val="false"/>
+          <w:bCs w:val="false"/>
+          <w:color w:val="00000A"/>
+          <w:sz w:val="24"/>
+          <w:szCs w:val="24"/>
+        </w:rPr>
+      </w:pPr>
+      <w:r>
+        <w:rPr>
+          <w:rFonts w:cs="Tahoma" w:ascii="Tahoma" w:hAnsi="Tahoma"/>
+          <w:b w:val="false"/>
+          <w:bCs w:val="false"/>
+          <w:color w:val="00000A"/>
+          <w:sz w:val="24"/>
+          <w:szCs w:val="24"/>
+        </w:rPr>
+        <w:t>Определение различных видов композиции объектов не является взаимоисключающими. Делегирование — это подмножество агрегации, конкатенация может быть использована для формирования делегатов и агрегатов и тд.</w:t>
+      </w:r>
+    </w:p>
+    <w:p>
+      <w:pPr>
+        <w:pStyle w:val="Code1"/>
+        <w:rPr/>
+      </w:pPr>
+      <w:r>
+        <w:rPr/>
+      </w:r>
+      <w:r>
+        <w:br w:type="page"/>
+      </w:r>
+    </w:p>
+    <w:p>
+      <w:pPr>
+        <w:pStyle w:val="Normal"/>
+        <w:spacing w:lineRule="auto" w:line="240" w:before="0" w:after="0"/>
+        <w:rPr>
+          <w:rFonts w:ascii="Tahoma" w:hAnsi="Tahoma" w:cs="Tahoma"/>
+          <w:b/>
+          <w:b/>
+          <w:bCs w:val="false"/>
+          <w:color w:val="FF0000"/>
+          <w:sz w:val="24"/>
+          <w:szCs w:val="24"/>
+        </w:rPr>
+      </w:pPr>
+      <w:r>
+        <w:rPr>
+          <w:rFonts w:cs="Tahoma" w:ascii="Tahoma" w:hAnsi="Tahoma"/>
+          <w:b/>
+          <w:bCs w:val="false"/>
+          <w:color w:val="FF0000"/>
+          <w:sz w:val="24"/>
+          <w:szCs w:val="24"/>
+        </w:rPr>
+        <w:t>НАИБОЛЕЕ ЧАСТЫЕ ПРИЧИНЫ РЕФАКТОРИНГА</w:t>
+      </w:r>
+    </w:p>
+    <w:p>
+      <w:pPr>
+        <w:pStyle w:val="Normal"/>
+        <w:numPr>
+          <w:ilvl w:val="0"/>
+          <w:numId w:val="2"/>
+        </w:numPr>
+        <w:spacing w:lineRule="auto" w:line="240" w:before="0" w:after="0"/>
         <w:rPr/>
       </w:pPr>
       <w:r>
@@ -3340,7 +3340,7 @@
         <w:pStyle w:val="Normal"/>
         <w:numPr>
           <w:ilvl w:val="0"/>
-          <w:numId w:val="3"/>
+          <w:numId w:val="2"/>
         </w:numPr>
         <w:spacing w:lineRule="auto" w:line="240" w:before="0" w:after="0"/>
         <w:rPr/>
@@ -3431,7 +3431,7 @@
         <w:pStyle w:val="Normal"/>
         <w:numPr>
           <w:ilvl w:val="0"/>
-          <w:numId w:val="3"/>
+          <w:numId w:val="2"/>
         </w:numPr>
         <w:spacing w:lineRule="auto" w:line="240" w:before="0" w:after="0"/>
         <w:rPr/>
@@ -3527,7 +3527,7 @@
         <w:pStyle w:val="Normal"/>
         <w:numPr>
           <w:ilvl w:val="0"/>
-          <w:numId w:val="3"/>
+          <w:numId w:val="2"/>
         </w:numPr>
         <w:spacing w:lineRule="auto" w:line="240" w:before="0" w:after="0"/>
         <w:rPr/>
@@ -3613,7 +3613,7 @@
         <w:pStyle w:val="Normal"/>
         <w:numPr>
           <w:ilvl w:val="0"/>
-          <w:numId w:val="3"/>
+          <w:numId w:val="2"/>
         </w:numPr>
         <w:spacing w:lineRule="auto" w:line="240" w:before="0" w:after="0"/>
         <w:rPr/>
@@ -3726,7 +3726,7 @@
         <w:pStyle w:val="Normal"/>
         <w:numPr>
           <w:ilvl w:val="0"/>
-          <w:numId w:val="3"/>
+          <w:numId w:val="2"/>
         </w:numPr>
         <w:spacing w:lineRule="auto" w:line="240" w:before="0" w:after="0"/>
         <w:rPr/>
@@ -3812,7 +3812,7 @@
         <w:pStyle w:val="Normal"/>
         <w:numPr>
           <w:ilvl w:val="0"/>
-          <w:numId w:val="3"/>
+          <w:numId w:val="2"/>
         </w:numPr>
         <w:spacing w:lineRule="auto" w:line="240" w:before="0" w:after="0"/>
         <w:rPr/>
@@ -3925,7 +3925,7 @@
         <w:pStyle w:val="Normal"/>
         <w:numPr>
           <w:ilvl w:val="0"/>
-          <w:numId w:val="3"/>
+          <w:numId w:val="2"/>
         </w:numPr>
         <w:spacing w:lineRule="auto" w:line="240" w:before="0" w:after="0"/>
         <w:rPr/>
@@ -4744,7 +4744,7 @@
         <w:pStyle w:val="Normal"/>
         <w:numPr>
           <w:ilvl w:val="0"/>
-          <w:numId w:val="2"/>
+          <w:numId w:val="1"/>
         </w:numPr>
         <w:spacing w:lineRule="auto" w:line="240" w:before="0" w:after="0"/>
         <w:rPr>
@@ -4772,7 +4772,7 @@
         <w:pStyle w:val="Normal"/>
         <w:numPr>
           <w:ilvl w:val="0"/>
-          <w:numId w:val="2"/>
+          <w:numId w:val="1"/>
         </w:numPr>
         <w:spacing w:lineRule="auto" w:line="240" w:before="0" w:after="0"/>
         <w:rPr>
@@ -4800,7 +4800,7 @@
         <w:pStyle w:val="Normal"/>
         <w:numPr>
           <w:ilvl w:val="0"/>
-          <w:numId w:val="2"/>
+          <w:numId w:val="1"/>
         </w:numPr>
         <w:spacing w:lineRule="auto" w:line="240" w:before="0" w:after="0"/>
         <w:rPr>
@@ -4828,7 +4828,7 @@
         <w:pStyle w:val="Normal"/>
         <w:numPr>
           <w:ilvl w:val="0"/>
-          <w:numId w:val="2"/>
+          <w:numId w:val="1"/>
         </w:numPr>
         <w:spacing w:lineRule="auto" w:line="240" w:before="0" w:after="0"/>
         <w:rPr>
@@ -4856,7 +4856,7 @@
         <w:pStyle w:val="Normal"/>
         <w:numPr>
           <w:ilvl w:val="0"/>
-          <w:numId w:val="2"/>
+          <w:numId w:val="1"/>
         </w:numPr>
         <w:spacing w:lineRule="auto" w:line="240" w:before="0" w:after="0"/>
         <w:rPr>
@@ -12457,7 +12457,7 @@
         <w:pStyle w:val="Normal"/>
         <w:numPr>
           <w:ilvl w:val="0"/>
-          <w:numId w:val="5"/>
+          <w:numId w:val="4"/>
         </w:numPr>
         <w:spacing w:lineRule="auto" w:line="240" w:before="0" w:after="0"/>
         <w:rPr>
@@ -12480,6 +12480,510 @@
           <w:szCs w:val="24"/>
         </w:rPr>
         <w:t xml:space="preserve">Incapsulatiuon: инкапуслирует сложность подсистемим за общей оберткой </w:t>
+      </w:r>
+    </w:p>
+    <w:p>
+      <w:pPr>
+        <w:pStyle w:val="Normal"/>
+        <w:numPr>
+          <w:ilvl w:val="0"/>
+          <w:numId w:val="4"/>
+        </w:numPr>
+        <w:spacing w:lineRule="auto" w:line="240" w:before="0" w:after="0"/>
+        <w:rPr>
+          <w:rFonts w:ascii="Tahoma" w:hAnsi="Tahoma"/>
+          <w:b w:val="false"/>
+          <w:b w:val="false"/>
+          <w:bCs w:val="false"/>
+          <w:color w:val="000000"/>
+          <w:sz w:val="24"/>
+          <w:szCs w:val="24"/>
+        </w:rPr>
+      </w:pPr>
+      <w:r>
+        <w:rPr>
+          <w:rFonts w:ascii="Tahoma" w:hAnsi="Tahoma"/>
+          <w:b w:val="false"/>
+          <w:bCs w:val="false"/>
+          <w:color w:val="000000"/>
+          <w:sz w:val="24"/>
+          <w:szCs w:val="24"/>
+        </w:rPr>
+        <w:t>Less coupling: избавляет клиента от необходимости самостоятельно управлять подсистемой</w:t>
+      </w:r>
+    </w:p>
+    <w:p>
+      <w:pPr>
+        <w:pStyle w:val="Normal"/>
+        <w:numPr>
+          <w:ilvl w:val="0"/>
+          <w:numId w:val="4"/>
+        </w:numPr>
+        <w:spacing w:lineRule="auto" w:line="240" w:before="0" w:after="0"/>
+        <w:rPr>
+          <w:rFonts w:ascii="Tahoma" w:hAnsi="Tahoma"/>
+          <w:b w:val="false"/>
+          <w:b w:val="false"/>
+          <w:bCs w:val="false"/>
+          <w:color w:val="000000"/>
+          <w:sz w:val="24"/>
+          <w:szCs w:val="24"/>
+        </w:rPr>
+      </w:pPr>
+      <w:r>
+        <w:rPr>
+          <w:rFonts w:ascii="Tahoma" w:hAnsi="Tahoma"/>
+          <w:b w:val="false"/>
+          <w:bCs w:val="false"/>
+          <w:color w:val="000000"/>
+          <w:sz w:val="24"/>
+          <w:szCs w:val="24"/>
+        </w:rPr>
+        <w:t>Управляет инстанциированием и перенаправлением задач походящему классу в подсистеме</w:t>
+      </w:r>
+    </w:p>
+    <w:p>
+      <w:pPr>
+        <w:pStyle w:val="Normal"/>
+        <w:spacing w:lineRule="auto" w:line="240" w:before="0" w:after="0"/>
+        <w:rPr>
+          <w:rFonts w:ascii="Tahoma" w:hAnsi="Tahoma"/>
+          <w:b w:val="false"/>
+          <w:b w:val="false"/>
+          <w:bCs w:val="false"/>
+          <w:color w:val="000000"/>
+          <w:sz w:val="24"/>
+          <w:szCs w:val="24"/>
+        </w:rPr>
+      </w:pPr>
+      <w:r>
+        <w:rPr>
+          <w:rFonts w:ascii="Tahoma" w:hAnsi="Tahoma"/>
+          <w:b w:val="false"/>
+          <w:bCs w:val="false"/>
+          <w:color w:val="000000"/>
+          <w:sz w:val="24"/>
+          <w:szCs w:val="24"/>
+        </w:rPr>
+        <w:t>Часто используется в библиотеках наподобие jQuery</w:t>
+      </w:r>
+    </w:p>
+    <w:p>
+      <w:pPr>
+        <w:pStyle w:val="Code1"/>
+        <w:rPr/>
+      </w:pPr>
+      <w:r>
+        <w:rPr/>
+        <w:t>class ShopFacade {</w:t>
+      </w:r>
+    </w:p>
+    <w:p>
+      <w:pPr>
+        <w:pStyle w:val="Code1"/>
+        <w:rPr/>
+      </w:pPr>
+      <w:r>
+        <w:rPr/>
+        <w:t xml:space="preserve">  </w:t>
+      </w:r>
+      <w:r>
+        <w:rPr/>
+        <w:t>constructor() {</w:t>
+      </w:r>
+    </w:p>
+    <w:p>
+      <w:pPr>
+        <w:pStyle w:val="Code1"/>
+        <w:rPr/>
+      </w:pPr>
+      <w:r>
+        <w:rPr/>
+        <w:t xml:space="preserve">    </w:t>
+      </w:r>
+      <w:r>
+        <w:rPr/>
+        <w:t>this.discount = new Discount();</w:t>
+      </w:r>
+    </w:p>
+    <w:p>
+      <w:pPr>
+        <w:pStyle w:val="Code1"/>
+        <w:rPr/>
+      </w:pPr>
+      <w:r>
+        <w:rPr/>
+        <w:t xml:space="preserve">    </w:t>
+      </w:r>
+      <w:r>
+        <w:rPr/>
+        <w:t>this.shipping = new Shipping();</w:t>
+      </w:r>
+    </w:p>
+    <w:p>
+      <w:pPr>
+        <w:pStyle w:val="Code1"/>
+        <w:rPr/>
+      </w:pPr>
+      <w:r>
+        <w:rPr/>
+        <w:t xml:space="preserve">    </w:t>
+      </w:r>
+      <w:r>
+        <w:rPr/>
+        <w:t>this.fees = new Fees();</w:t>
+      </w:r>
+    </w:p>
+    <w:p>
+      <w:pPr>
+        <w:pStyle w:val="Code1"/>
+        <w:rPr/>
+      </w:pPr>
+      <w:r>
+        <w:rPr/>
+        <w:t xml:space="preserve">  </w:t>
+      </w:r>
+      <w:r>
+        <w:rPr/>
+        <w:t>}</w:t>
+      </w:r>
+    </w:p>
+    <w:p>
+      <w:pPr>
+        <w:pStyle w:val="Code1"/>
+        <w:rPr/>
+      </w:pPr>
+      <w:r>
+        <w:rPr/>
+      </w:r>
+    </w:p>
+    <w:p>
+      <w:pPr>
+        <w:pStyle w:val="Code1"/>
+        <w:rPr/>
+      </w:pPr>
+      <w:r>
+        <w:rPr/>
+        <w:t xml:space="preserve">  </w:t>
+      </w:r>
+      <w:r>
+        <w:rPr/>
+        <w:t>calc(price) {</w:t>
+      </w:r>
+    </w:p>
+    <w:p>
+      <w:pPr>
+        <w:pStyle w:val="Code1"/>
+        <w:rPr/>
+      </w:pPr>
+      <w:r>
+        <w:rPr/>
+        <w:t xml:space="preserve">    </w:t>
+      </w:r>
+      <w:r>
+        <w:rPr/>
+        <w:t>price = this.discount.calc(price);</w:t>
+      </w:r>
+    </w:p>
+    <w:p>
+      <w:pPr>
+        <w:pStyle w:val="Code1"/>
+        <w:rPr/>
+      </w:pPr>
+      <w:r>
+        <w:rPr/>
+        <w:t xml:space="preserve">    </w:t>
+      </w:r>
+      <w:r>
+        <w:rPr/>
+        <w:t>price = this.fees.calc(price);</w:t>
+      </w:r>
+    </w:p>
+    <w:p>
+      <w:pPr>
+        <w:pStyle w:val="Code1"/>
+        <w:rPr/>
+      </w:pPr>
+      <w:r>
+        <w:rPr/>
+        <w:t xml:space="preserve">    </w:t>
+      </w:r>
+      <w:r>
+        <w:rPr/>
+        <w:t>price += this.shipping.calc();</w:t>
+      </w:r>
+    </w:p>
+    <w:p>
+      <w:pPr>
+        <w:pStyle w:val="Code1"/>
+        <w:rPr/>
+      </w:pPr>
+      <w:r>
+        <w:rPr/>
+        <w:t xml:space="preserve">    </w:t>
+      </w:r>
+      <w:r>
+        <w:rPr/>
+        <w:t>return price;</w:t>
+      </w:r>
+    </w:p>
+    <w:p>
+      <w:pPr>
+        <w:pStyle w:val="Code1"/>
+        <w:rPr/>
+      </w:pPr>
+      <w:r>
+        <w:rPr/>
+        <w:t xml:space="preserve">  </w:t>
+      </w:r>
+      <w:r>
+        <w:rPr/>
+        <w:t>}</w:t>
+      </w:r>
+    </w:p>
+    <w:p>
+      <w:pPr>
+        <w:pStyle w:val="Code1"/>
+        <w:rPr/>
+      </w:pPr>
+      <w:r>
+        <w:rPr/>
+        <w:t>}</w:t>
+      </w:r>
+    </w:p>
+    <w:p>
+      <w:pPr>
+        <w:pStyle w:val="Code1"/>
+        <w:rPr/>
+      </w:pPr>
+      <w:r>
+        <w:rPr/>
+      </w:r>
+    </w:p>
+    <w:p>
+      <w:pPr>
+        <w:pStyle w:val="Code1"/>
+        <w:rPr/>
+      </w:pPr>
+      <w:r>
+        <w:rPr/>
+        <w:t>class Discount {</w:t>
+      </w:r>
+    </w:p>
+    <w:p>
+      <w:pPr>
+        <w:pStyle w:val="Code1"/>
+        <w:rPr/>
+      </w:pPr>
+      <w:r>
+        <w:rPr/>
+        <w:t xml:space="preserve">  </w:t>
+      </w:r>
+      <w:r>
+        <w:rPr/>
+        <w:t>calc(value) { return value * 0.9 }</w:t>
+      </w:r>
+    </w:p>
+    <w:p>
+      <w:pPr>
+        <w:pStyle w:val="Code1"/>
+        <w:rPr/>
+      </w:pPr>
+      <w:r>
+        <w:rPr/>
+        <w:t>}</w:t>
+      </w:r>
+    </w:p>
+    <w:p>
+      <w:pPr>
+        <w:pStyle w:val="Code1"/>
+        <w:rPr/>
+      </w:pPr>
+      <w:r>
+        <w:rPr/>
+      </w:r>
+    </w:p>
+    <w:p>
+      <w:pPr>
+        <w:pStyle w:val="Code1"/>
+        <w:rPr/>
+      </w:pPr>
+      <w:r>
+        <w:rPr/>
+        <w:t>class Shipping {</w:t>
+      </w:r>
+    </w:p>
+    <w:p>
+      <w:pPr>
+        <w:pStyle w:val="Code1"/>
+        <w:rPr/>
+      </w:pPr>
+      <w:r>
+        <w:rPr/>
+        <w:t xml:space="preserve">  </w:t>
+      </w:r>
+      <w:r>
+        <w:rPr/>
+        <w:t>calc() { return 5 }</w:t>
+      </w:r>
+    </w:p>
+    <w:p>
+      <w:pPr>
+        <w:pStyle w:val="Code1"/>
+        <w:rPr/>
+      </w:pPr>
+      <w:r>
+        <w:rPr/>
+        <w:t>}</w:t>
+      </w:r>
+    </w:p>
+    <w:p>
+      <w:pPr>
+        <w:pStyle w:val="Code1"/>
+        <w:rPr/>
+      </w:pPr>
+      <w:r>
+        <w:rPr/>
+      </w:r>
+    </w:p>
+    <w:p>
+      <w:pPr>
+        <w:pStyle w:val="Code1"/>
+        <w:rPr/>
+      </w:pPr>
+      <w:r>
+        <w:rPr/>
+        <w:t>class Fees {</w:t>
+      </w:r>
+    </w:p>
+    <w:p>
+      <w:pPr>
+        <w:pStyle w:val="Code1"/>
+        <w:rPr/>
+      </w:pPr>
+      <w:r>
+        <w:rPr/>
+        <w:t xml:space="preserve">  </w:t>
+      </w:r>
+      <w:r>
+        <w:rPr/>
+        <w:t>calc(value) { return value * 1.05 }</w:t>
+      </w:r>
+    </w:p>
+    <w:p>
+      <w:pPr>
+        <w:pStyle w:val="Code1"/>
+        <w:rPr/>
+      </w:pPr>
+      <w:r>
+        <w:rPr/>
+        <w:t>}</w:t>
+      </w:r>
+    </w:p>
+    <w:p>
+      <w:pPr>
+        <w:pStyle w:val="Code1"/>
+        <w:rPr/>
+      </w:pPr>
+      <w:r>
+        <w:rPr/>
+      </w:r>
+    </w:p>
+    <w:p>
+      <w:pPr>
+        <w:pStyle w:val="Code1"/>
+        <w:rPr/>
+      </w:pPr>
+      <w:r>
+        <w:rPr/>
+      </w:r>
+    </w:p>
+    <w:p>
+      <w:pPr>
+        <w:pStyle w:val="Normal"/>
+        <w:spacing w:lineRule="auto" w:line="240" w:before="0" w:after="0"/>
+        <w:rPr>
+          <w:rFonts w:ascii="Tahoma" w:hAnsi="Tahoma"/>
+          <w:b/>
+          <w:b/>
+          <w:bCs/>
+          <w:color w:val="000000"/>
+          <w:sz w:val="24"/>
+          <w:szCs w:val="24"/>
+        </w:rPr>
+      </w:pPr>
+      <w:r>
+        <w:rPr>
+          <w:rFonts w:ascii="Tahoma" w:hAnsi="Tahoma"/>
+          <w:b/>
+          <w:bCs/>
+          <w:color w:val="000000"/>
+          <w:sz w:val="24"/>
+          <w:szCs w:val="24"/>
+        </w:rPr>
+        <w:t>Proxy</w:t>
+      </w:r>
+    </w:p>
+    <w:p>
+      <w:pPr>
+        <w:pStyle w:val="Normal"/>
+        <w:spacing w:lineRule="auto" w:line="240" w:before="0" w:after="0"/>
+        <w:rPr>
+          <w:rFonts w:ascii="Tahoma" w:hAnsi="Tahoma"/>
+          <w:b w:val="false"/>
+          <w:b w:val="false"/>
+          <w:bCs w:val="false"/>
+          <w:color w:val="000000"/>
+          <w:sz w:val="24"/>
+          <w:szCs w:val="24"/>
+        </w:rPr>
+      </w:pPr>
+      <w:r>
+        <w:rPr>
+          <w:rFonts w:ascii="Tahoma" w:hAnsi="Tahoma"/>
+          <w:b w:val="false"/>
+          <w:bCs w:val="false"/>
+          <w:color w:val="000000"/>
+          <w:sz w:val="24"/>
+          <w:szCs w:val="24"/>
+        </w:rPr>
+        <w:t>Позволяет подставлять вместо реальных объектов специальные объекты-заменители. Эти объекты перехватывают вызовы к оригинальному объекту, позволяя сделать что-то до или после передачи вызова оригиналу.</w:t>
+      </w:r>
+    </w:p>
+    <w:p>
+      <w:pPr>
+        <w:pStyle w:val="Normal"/>
+        <w:spacing w:lineRule="auto" w:line="240" w:before="0" w:after="0"/>
+        <w:rPr/>
+      </w:pPr>
+      <w:r>
+        <w:rPr>
+          <w:rFonts w:ascii="Tahoma" w:hAnsi="Tahoma"/>
+          <w:b w:val="false"/>
+          <w:bCs w:val="false"/>
+          <w:color w:val="000000"/>
+          <w:sz w:val="24"/>
+          <w:szCs w:val="24"/>
+        </w:rPr>
+        <w:t>Decorator отличаются от Proxy тем, что Proxy сам управляет жизнью сервисного объекта и предоставляет тот же интерфейс, а обёртывание Decorator контролируется клиентом и интерфейс Decorator  может быть расширен.</w:t>
+      </w:r>
+    </w:p>
+    <w:p>
+      <w:pPr>
+        <w:pStyle w:val="Normal"/>
+        <w:spacing w:lineRule="auto" w:line="240" w:before="0" w:after="0"/>
+        <w:rPr/>
+      </w:pPr>
+      <w:r>
+        <w:rPr>
+          <w:rFonts w:ascii="Tahoma" w:hAnsi="Tahoma"/>
+          <w:b w:val="false"/>
+          <w:bCs w:val="false"/>
+          <w:color w:val="000000"/>
+          <w:sz w:val="24"/>
+          <w:szCs w:val="24"/>
+        </w:rPr>
+        <w:t>Используется:</w:t>
       </w:r>
     </w:p>
     <w:p>
@@ -12491,25 +12995,45 @@
         </w:numPr>
         <w:spacing w:lineRule="auto" w:line="240" w:before="0" w:after="0"/>
         <w:rPr>
-          <w:rFonts w:ascii="Tahoma" w:hAnsi="Tahoma"/>
-          <w:b w:val="false"/>
-          <w:b w:val="false"/>
-          <w:bCs w:val="false"/>
-          <w:color w:val="000000"/>
-          <w:sz w:val="24"/>
-          <w:szCs w:val="24"/>
-        </w:rPr>
-      </w:pPr>
-      <w:r>
-        <w:rPr>
-          <w:rFonts w:ascii="Tahoma" w:hAnsi="Tahoma"/>
-          <w:b w:val="false"/>
-          <w:bCs w:val="false"/>
-          <w:color w:val="000000"/>
-          <w:sz w:val="24"/>
-          <w:szCs w:val="24"/>
-        </w:rPr>
-        <w:t>Less coupling: избавляет клиента от необходимости самостоятельно управлять подсистемой</w:t>
+          <w:rFonts w:ascii="PT Sans;Helvetica Neue;Helvetica;Arial;sans-serif" w:hAnsi="PT Sans;Helvetica Neue;Helvetica;Arial;sans-serif"/>
+          <w:b/>
+          <w:i w:val="false"/>
+          <w:caps w:val="false"/>
+          <w:smallCaps w:val="false"/>
+          <w:color w:val="444444"/>
+          <w:spacing w:val="0"/>
+          <w:sz w:val="24"/>
+        </w:rPr>
+      </w:pPr>
+      <w:r>
+        <w:rPr>
+          <w:rFonts w:ascii="Tahoma" w:hAnsi="Tahoma"/>
+          <w:b w:val="false"/>
+          <w:bCs w:val="false"/>
+          <w:i w:val="false"/>
+          <w:caps w:val="false"/>
+          <w:smallCaps w:val="false"/>
+          <w:color w:val="000000"/>
+          <w:spacing w:val="0"/>
+          <w:sz w:val="24"/>
+          <w:szCs w:val="24"/>
+        </w:rPr>
+        <w:t>л</w:t>
+      </w:r>
+      <w:r>
+        <w:rPr>
+          <w:rFonts w:ascii="Tahoma" w:hAnsi="Tahoma"/>
+          <w:b w:val="false"/>
+          <w:bCs w:val="false"/>
+          <w:i w:val="false"/>
+          <w:caps w:val="false"/>
+          <w:smallCaps w:val="false"/>
+          <w:color w:val="000000"/>
+          <w:spacing w:val="0"/>
+          <w:sz w:val="24"/>
+          <w:szCs w:val="24"/>
+        </w:rPr>
+        <w:t>енивая инициализация (виртуальный прокси). Когда у вас есть тяжёлый объект, грузящий данные из файловой системы или базы данных.</w:t>
       </w:r>
     </w:p>
     <w:p>
@@ -12521,542 +13045,14 @@
         </w:numPr>
         <w:spacing w:lineRule="auto" w:line="240" w:before="0" w:after="0"/>
         <w:rPr>
-          <w:rFonts w:ascii="Tahoma" w:hAnsi="Tahoma"/>
-          <w:b w:val="false"/>
-          <w:b w:val="false"/>
-          <w:bCs w:val="false"/>
-          <w:color w:val="000000"/>
-          <w:sz w:val="24"/>
-          <w:szCs w:val="24"/>
-        </w:rPr>
-      </w:pPr>
-      <w:r>
-        <w:rPr>
-          <w:rFonts w:ascii="Tahoma" w:hAnsi="Tahoma"/>
-          <w:b w:val="false"/>
-          <w:bCs w:val="false"/>
-          <w:color w:val="000000"/>
-          <w:sz w:val="24"/>
-          <w:szCs w:val="24"/>
-        </w:rPr>
-        <w:t>Управляет инстанциированием и перенаправлением задач походящему классу в подсистеме</w:t>
-      </w:r>
-    </w:p>
-    <w:p>
-      <w:pPr>
-        <w:pStyle w:val="Normal"/>
-        <w:spacing w:lineRule="auto" w:line="240" w:before="0" w:after="0"/>
-        <w:rPr>
-          <w:rFonts w:ascii="Tahoma" w:hAnsi="Tahoma"/>
-          <w:b w:val="false"/>
-          <w:b w:val="false"/>
-          <w:bCs w:val="false"/>
-          <w:color w:val="000000"/>
-          <w:sz w:val="24"/>
-          <w:szCs w:val="24"/>
-        </w:rPr>
-      </w:pPr>
-      <w:r>
-        <w:rPr>
-          <w:rFonts w:ascii="Tahoma" w:hAnsi="Tahoma"/>
-          <w:b w:val="false"/>
-          <w:bCs w:val="false"/>
-          <w:color w:val="000000"/>
-          <w:sz w:val="24"/>
-          <w:szCs w:val="24"/>
-        </w:rPr>
-        <w:t>Часто используется в библиотеках наподобие jQuery</w:t>
-      </w:r>
-    </w:p>
-    <w:p>
-      <w:pPr>
-        <w:pStyle w:val="Code1"/>
-        <w:rPr/>
-      </w:pPr>
-      <w:r>
-        <w:rPr/>
-        <w:t>class ShopFacade {</w:t>
-      </w:r>
-    </w:p>
-    <w:p>
-      <w:pPr>
-        <w:pStyle w:val="Code1"/>
-        <w:rPr/>
-      </w:pPr>
-      <w:r>
-        <w:rPr/>
-        <w:t xml:space="preserve">  </w:t>
-      </w:r>
-      <w:r>
-        <w:rPr/>
-        <w:t>constructor() {</w:t>
-      </w:r>
-    </w:p>
-    <w:p>
-      <w:pPr>
-        <w:pStyle w:val="Code1"/>
-        <w:rPr/>
-      </w:pPr>
-      <w:r>
-        <w:rPr/>
-        <w:t xml:space="preserve">    </w:t>
-      </w:r>
-      <w:r>
-        <w:rPr/>
-        <w:t>this.discount = new Discount();</w:t>
-      </w:r>
-    </w:p>
-    <w:p>
-      <w:pPr>
-        <w:pStyle w:val="Code1"/>
-        <w:rPr/>
-      </w:pPr>
-      <w:r>
-        <w:rPr/>
-        <w:t xml:space="preserve">    </w:t>
-      </w:r>
-      <w:r>
-        <w:rPr/>
-        <w:t>this.shipping = new Shipping();</w:t>
-      </w:r>
-    </w:p>
-    <w:p>
-      <w:pPr>
-        <w:pStyle w:val="Code1"/>
-        <w:rPr/>
-      </w:pPr>
-      <w:r>
-        <w:rPr/>
-        <w:t xml:space="preserve">    </w:t>
-      </w:r>
-      <w:r>
-        <w:rPr/>
-        <w:t>this.fees = new Fees();</w:t>
-      </w:r>
-    </w:p>
-    <w:p>
-      <w:pPr>
-        <w:pStyle w:val="Code1"/>
-        <w:rPr/>
-      </w:pPr>
-      <w:r>
-        <w:rPr/>
-        <w:t xml:space="preserve">  </w:t>
-      </w:r>
-      <w:r>
-        <w:rPr/>
-        <w:t>}</w:t>
-      </w:r>
-    </w:p>
-    <w:p>
-      <w:pPr>
-        <w:pStyle w:val="Code1"/>
-        <w:rPr/>
-      </w:pPr>
-      <w:r>
-        <w:rPr/>
-      </w:r>
-    </w:p>
-    <w:p>
-      <w:pPr>
-        <w:pStyle w:val="Code1"/>
-        <w:rPr/>
-      </w:pPr>
-      <w:r>
-        <w:rPr/>
-        <w:t xml:space="preserve">  </w:t>
-      </w:r>
-      <w:r>
-        <w:rPr/>
-        <w:t>calc(price) {</w:t>
-      </w:r>
-    </w:p>
-    <w:p>
-      <w:pPr>
-        <w:pStyle w:val="Code1"/>
-        <w:rPr/>
-      </w:pPr>
-      <w:r>
-        <w:rPr/>
-        <w:t xml:space="preserve">    </w:t>
-      </w:r>
-      <w:r>
-        <w:rPr/>
-        <w:t>price = this.discount.calc(price);</w:t>
-      </w:r>
-    </w:p>
-    <w:p>
-      <w:pPr>
-        <w:pStyle w:val="Code1"/>
-        <w:rPr/>
-      </w:pPr>
-      <w:r>
-        <w:rPr/>
-        <w:t xml:space="preserve">    </w:t>
-      </w:r>
-      <w:r>
-        <w:rPr/>
-        <w:t>price = this.fees.calc(price);</w:t>
-      </w:r>
-    </w:p>
-    <w:p>
-      <w:pPr>
-        <w:pStyle w:val="Code1"/>
-        <w:rPr/>
-      </w:pPr>
-      <w:r>
-        <w:rPr/>
-        <w:t xml:space="preserve">    </w:t>
-      </w:r>
-      <w:r>
-        <w:rPr/>
-        <w:t>price += this.shipping.calc();</w:t>
-      </w:r>
-    </w:p>
-    <w:p>
-      <w:pPr>
-        <w:pStyle w:val="Code1"/>
-        <w:rPr/>
-      </w:pPr>
-      <w:r>
-        <w:rPr/>
-        <w:t xml:space="preserve">    </w:t>
-      </w:r>
-      <w:r>
-        <w:rPr/>
-        <w:t>return price;</w:t>
-      </w:r>
-    </w:p>
-    <w:p>
-      <w:pPr>
-        <w:pStyle w:val="Code1"/>
-        <w:rPr/>
-      </w:pPr>
-      <w:r>
-        <w:rPr/>
-        <w:t xml:space="preserve">  </w:t>
-      </w:r>
-      <w:r>
-        <w:rPr/>
-        <w:t>}</w:t>
-      </w:r>
-    </w:p>
-    <w:p>
-      <w:pPr>
-        <w:pStyle w:val="Code1"/>
-        <w:rPr/>
-      </w:pPr>
-      <w:r>
-        <w:rPr/>
-        <w:t>}</w:t>
-      </w:r>
-    </w:p>
-    <w:p>
-      <w:pPr>
-        <w:pStyle w:val="Code1"/>
-        <w:rPr/>
-      </w:pPr>
-      <w:r>
-        <w:rPr/>
-      </w:r>
-    </w:p>
-    <w:p>
-      <w:pPr>
-        <w:pStyle w:val="Code1"/>
-        <w:rPr/>
-      </w:pPr>
-      <w:r>
-        <w:rPr/>
-        <w:t>class Discount {</w:t>
-      </w:r>
-    </w:p>
-    <w:p>
-      <w:pPr>
-        <w:pStyle w:val="Code1"/>
-        <w:rPr/>
-      </w:pPr>
-      <w:r>
-        <w:rPr/>
-        <w:t xml:space="preserve">  </w:t>
-      </w:r>
-      <w:r>
-        <w:rPr/>
-        <w:t>calc(value) { return value * 0.9 }</w:t>
-      </w:r>
-    </w:p>
-    <w:p>
-      <w:pPr>
-        <w:pStyle w:val="Code1"/>
-        <w:rPr/>
-      </w:pPr>
-      <w:r>
-        <w:rPr/>
-        <w:t>}</w:t>
-      </w:r>
-    </w:p>
-    <w:p>
-      <w:pPr>
-        <w:pStyle w:val="Code1"/>
-        <w:rPr/>
-      </w:pPr>
-      <w:r>
-        <w:rPr/>
-      </w:r>
-    </w:p>
-    <w:p>
-      <w:pPr>
-        <w:pStyle w:val="Code1"/>
-        <w:rPr/>
-      </w:pPr>
-      <w:r>
-        <w:rPr/>
-        <w:t>class Shipping {</w:t>
-      </w:r>
-    </w:p>
-    <w:p>
-      <w:pPr>
-        <w:pStyle w:val="Code1"/>
-        <w:rPr/>
-      </w:pPr>
-      <w:r>
-        <w:rPr/>
-        <w:t xml:space="preserve">  </w:t>
-      </w:r>
-      <w:r>
-        <w:rPr/>
-        <w:t>calc() { return 5 }</w:t>
-      </w:r>
-    </w:p>
-    <w:p>
-      <w:pPr>
-        <w:pStyle w:val="Code1"/>
-        <w:rPr/>
-      </w:pPr>
-      <w:r>
-        <w:rPr/>
-        <w:t>}</w:t>
-      </w:r>
-    </w:p>
-    <w:p>
-      <w:pPr>
-        <w:pStyle w:val="Code1"/>
-        <w:rPr/>
-      </w:pPr>
-      <w:r>
-        <w:rPr/>
-      </w:r>
-    </w:p>
-    <w:p>
-      <w:pPr>
-        <w:pStyle w:val="Code1"/>
-        <w:rPr/>
-      </w:pPr>
-      <w:r>
-        <w:rPr/>
-        <w:t>class Fees {</w:t>
-      </w:r>
-    </w:p>
-    <w:p>
-      <w:pPr>
-        <w:pStyle w:val="Code1"/>
-        <w:rPr/>
-      </w:pPr>
-      <w:r>
-        <w:rPr/>
-        <w:t xml:space="preserve">  </w:t>
-      </w:r>
-      <w:r>
-        <w:rPr/>
-        <w:t>calc(value) { return value * 1.05 }</w:t>
-      </w:r>
-    </w:p>
-    <w:p>
-      <w:pPr>
-        <w:pStyle w:val="Code1"/>
-        <w:rPr/>
-      </w:pPr>
-      <w:r>
-        <w:rPr/>
-        <w:t>}</w:t>
-      </w:r>
-    </w:p>
-    <w:p>
-      <w:pPr>
-        <w:pStyle w:val="Code1"/>
-        <w:rPr/>
-      </w:pPr>
-      <w:r>
-        <w:rPr/>
-      </w:r>
-    </w:p>
-    <w:p>
-      <w:pPr>
-        <w:pStyle w:val="Code1"/>
-        <w:rPr/>
-      </w:pPr>
-      <w:r>
-        <w:rPr/>
-      </w:r>
-    </w:p>
-    <w:p>
-      <w:pPr>
-        <w:pStyle w:val="Normal"/>
-        <w:spacing w:lineRule="auto" w:line="240" w:before="0" w:after="0"/>
-        <w:rPr>
-          <w:rFonts w:ascii="Tahoma" w:hAnsi="Tahoma"/>
+          <w:rFonts w:ascii="PT Sans;Helvetica Neue;Helvetica;Arial;sans-serif" w:hAnsi="PT Sans;Helvetica Neue;Helvetica;Arial;sans-serif"/>
           <w:b/>
-          <w:b/>
-          <w:bCs/>
-          <w:color w:val="000000"/>
-          <w:sz w:val="24"/>
-          <w:szCs w:val="24"/>
-        </w:rPr>
-      </w:pPr>
-      <w:r>
-        <w:rPr>
-          <w:rFonts w:ascii="Tahoma" w:hAnsi="Tahoma"/>
-          <w:b/>
-          <w:bCs/>
-          <w:color w:val="000000"/>
-          <w:sz w:val="24"/>
-          <w:szCs w:val="24"/>
-        </w:rPr>
-        <w:t>Proxy</w:t>
-      </w:r>
-    </w:p>
-    <w:p>
-      <w:pPr>
-        <w:pStyle w:val="Normal"/>
-        <w:spacing w:lineRule="auto" w:line="240" w:before="0" w:after="0"/>
-        <w:rPr>
-          <w:rFonts w:ascii="Tahoma" w:hAnsi="Tahoma"/>
-          <w:b w:val="false"/>
-          <w:b w:val="false"/>
-          <w:bCs w:val="false"/>
-          <w:color w:val="000000"/>
-          <w:sz w:val="24"/>
-          <w:szCs w:val="24"/>
-        </w:rPr>
-      </w:pPr>
-      <w:r>
-        <w:rPr>
-          <w:rFonts w:ascii="Tahoma" w:hAnsi="Tahoma"/>
-          <w:b w:val="false"/>
-          <w:bCs w:val="false"/>
-          <w:color w:val="000000"/>
-          <w:sz w:val="24"/>
-          <w:szCs w:val="24"/>
-        </w:rPr>
-        <w:t>Позволяет подставлять вместо реальных объектов специальные объекты-заменители. Эти объекты перехватывают вызовы к оригинальному объекту, позволяя сделать что-то до или после передачи вызова оригиналу.</w:t>
-      </w:r>
-    </w:p>
-    <w:p>
-      <w:pPr>
-        <w:pStyle w:val="Normal"/>
-        <w:spacing w:lineRule="auto" w:line="240" w:before="0" w:after="0"/>
-        <w:rPr>
-          <w:rFonts w:ascii="Tahoma" w:hAnsi="Tahoma"/>
-          <w:b w:val="false"/>
-          <w:b w:val="false"/>
-          <w:bCs w:val="false"/>
-          <w:color w:val="000000"/>
-          <w:sz w:val="24"/>
-          <w:szCs w:val="24"/>
-        </w:rPr>
-      </w:pPr>
-      <w:r>
-        <w:rPr>
-          <w:rFonts w:ascii="Tahoma" w:hAnsi="Tahoma"/>
-          <w:b w:val="false"/>
-          <w:bCs w:val="false"/>
-          <w:color w:val="000000"/>
-          <w:sz w:val="24"/>
-          <w:szCs w:val="24"/>
-        </w:rPr>
-        <w:t>Decorator отличаются от Proxy тем, что Proxy сам управляет жизнью сервисного объекта и предоставляет тот же интерфейс, а обёртывание Decorator контролируется клиентом и интерфейс Decorator  может быть расширен.</w:t>
-      </w:r>
-    </w:p>
-    <w:p>
-      <w:pPr>
-        <w:pStyle w:val="Normal"/>
-        <w:numPr>
-          <w:ilvl w:val="0"/>
-          <w:numId w:val="6"/>
-        </w:numPr>
-        <w:spacing w:lineRule="auto" w:line="240" w:before="0" w:after="0"/>
-        <w:rPr>
-          <w:rFonts w:ascii="Tahoma" w:hAnsi="Tahoma"/>
-          <w:b w:val="false"/>
-          <w:b w:val="false"/>
-          <w:bCs w:val="false"/>
-          <w:color w:val="000000"/>
-          <w:sz w:val="24"/>
-          <w:szCs w:val="24"/>
-        </w:rPr>
-      </w:pPr>
-      <w:r>
-        <w:rPr>
-          <w:rFonts w:ascii="Tahoma" w:hAnsi="Tahoma"/>
-          <w:b w:val="false"/>
-          <w:bCs w:val="false"/>
-          <w:color w:val="000000"/>
-          <w:sz w:val="24"/>
-          <w:szCs w:val="24"/>
-        </w:rPr>
-        <w:t>вместо того, чтобы грузить данные сразу после старта программы, можно сэкономить ресурсы и создать объект тогда, когда он действительно понадобится</w:t>
-      </w:r>
-    </w:p>
-    <w:p>
-      <w:pPr>
-        <w:pStyle w:val="Normal"/>
-        <w:numPr>
-          <w:ilvl w:val="0"/>
-          <w:numId w:val="6"/>
-        </w:numPr>
-        <w:spacing w:lineRule="auto" w:line="240" w:before="0" w:after="0"/>
-        <w:rPr>
-          <w:rFonts w:ascii="Tahoma" w:hAnsi="Tahoma"/>
-          <w:b w:val="false"/>
-          <w:b w:val="false"/>
-          <w:bCs w:val="false"/>
-          <w:color w:val="000000"/>
-          <w:sz w:val="24"/>
-          <w:szCs w:val="24"/>
-        </w:rPr>
-      </w:pPr>
-      <w:r>
-        <w:rPr>
-          <w:rFonts w:ascii="Tahoma" w:hAnsi="Tahoma"/>
-          <w:b w:val="false"/>
-          <w:bCs w:val="false"/>
-          <w:color w:val="000000"/>
-          <w:sz w:val="24"/>
-          <w:szCs w:val="24"/>
-        </w:rPr>
-        <w:t>прокси может проверять доступ при каждом вызове и передавать выполнение служебному объекту, если доступ разрешён</w:t>
-      </w:r>
-    </w:p>
-    <w:p>
-      <w:pPr>
-        <w:pStyle w:val="Normal"/>
-        <w:numPr>
-          <w:ilvl w:val="0"/>
-          <w:numId w:val="6"/>
-        </w:numPr>
-        <w:spacing w:lineRule="auto" w:line="240" w:before="0" w:after="0"/>
-        <w:rPr>
-          <w:rFonts w:ascii="Tahoma" w:hAnsi="Tahoma"/>
-          <w:b w:val="false"/>
-          <w:b w:val="false"/>
-          <w:bCs w:val="false"/>
-          <w:i w:val="false"/>
           <w:i w:val="false"/>
           <w:caps w:val="false"/>
           <w:smallCaps w:val="false"/>
-          <w:color w:val="000000"/>
+          <w:color w:val="444444"/>
           <w:spacing w:val="0"/>
           <w:sz w:val="24"/>
-          <w:szCs w:val="24"/>
         </w:rPr>
       </w:pPr>
       <w:r>
@@ -13072,7 +13068,7 @@
           <w:sz w:val="24"/>
           <w:szCs w:val="24"/>
         </w:rPr>
-        <w:t>может сохранять историю обращения клиента к сервисному объекту</w:t>
+        <w:t>Защита доступа (защищающий прокси). Когда в программе есть разные типы пользователей, и вам хочется защищать объект от неавторизованного доступа.</w:t>
       </w:r>
     </w:p>
     <w:p>
@@ -13080,22 +13076,18 @@
         <w:pStyle w:val="Normal"/>
         <w:numPr>
           <w:ilvl w:val="0"/>
-          <w:numId w:val="6"/>
+          <w:numId w:val="5"/>
         </w:numPr>
         <w:spacing w:lineRule="auto" w:line="240" w:before="0" w:after="0"/>
         <w:rPr>
-          <w:rFonts w:ascii="Tahoma" w:hAnsi="Tahoma"/>
-          <w:b w:val="false"/>
-          <w:b w:val="false"/>
-          <w:bCs w:val="false"/>
-          <w:i w:val="false"/>
+          <w:rFonts w:ascii="PT Sans;Helvetica Neue;Helvetica;Arial;sans-serif" w:hAnsi="PT Sans;Helvetica Neue;Helvetica;Arial;sans-serif"/>
+          <w:b/>
           <w:i w:val="false"/>
           <w:caps w:val="false"/>
           <w:smallCaps w:val="false"/>
-          <w:color w:val="000000"/>
+          <w:color w:val="444444"/>
           <w:spacing w:val="0"/>
           <w:sz w:val="24"/>
-          <w:szCs w:val="24"/>
         </w:rPr>
       </w:pPr>
       <w:r>
@@ -13111,7 +13103,7 @@
           <w:sz w:val="24"/>
           <w:szCs w:val="24"/>
         </w:rPr>
-        <w:t>может подсчитывать количество ссылок на сервисный объект, которые были отданы клиенту и остаются активными. Когда все ссылки освобождаются, можно будет освободить и сам сервисный объект (например, закрыть подключение к базе данных)</w:t>
+        <w:t>Локальный запуск сервиса (удалённый прокси). Когда настоящий сервисный объект находится на удалённом сервере.</w:t>
       </w:r>
     </w:p>
     <w:p>
@@ -13119,22 +13111,18 @@
         <w:pStyle w:val="Normal"/>
         <w:numPr>
           <w:ilvl w:val="0"/>
-          <w:numId w:val="6"/>
+          <w:numId w:val="5"/>
         </w:numPr>
         <w:spacing w:lineRule="auto" w:line="240" w:before="0" w:after="0"/>
         <w:rPr>
-          <w:rFonts w:ascii="Tahoma" w:hAnsi="Tahoma"/>
-          <w:b w:val="false"/>
-          <w:b w:val="false"/>
-          <w:bCs w:val="false"/>
-          <w:i w:val="false"/>
+          <w:rFonts w:ascii="PT Sans;Helvetica Neue;Helvetica;Arial;sans-serif" w:hAnsi="PT Sans;Helvetica Neue;Helvetica;Arial;sans-serif"/>
+          <w:b/>
           <w:i w:val="false"/>
           <w:caps w:val="false"/>
           <w:smallCaps w:val="false"/>
-          <w:color w:val="000000"/>
+          <w:color w:val="444444"/>
           <w:spacing w:val="0"/>
           <w:sz w:val="24"/>
-          <w:szCs w:val="24"/>
         </w:rPr>
       </w:pPr>
       <w:r>
@@ -13150,7 +13138,186 @@
           <w:sz w:val="24"/>
           <w:szCs w:val="24"/>
         </w:rPr>
-        <w:t>может отслеживать, не менял ли клиент сервисный объект. Это позволит использовать объекты повторно и здóрово экономить ресурсы</w:t>
+        <w:t>Логирование запросов (логирующий прокси). Когда требуется хранить историю обращений к сервисному объекту.</w:t>
+      </w:r>
+    </w:p>
+    <w:p>
+      <w:pPr>
+        <w:pStyle w:val="Normal"/>
+        <w:numPr>
+          <w:ilvl w:val="0"/>
+          <w:numId w:val="5"/>
+        </w:numPr>
+        <w:spacing w:lineRule="auto" w:line="240" w:before="0" w:after="0"/>
+        <w:rPr>
+          <w:rFonts w:ascii="PT Sans;Helvetica Neue;Helvetica;Arial;sans-serif" w:hAnsi="PT Sans;Helvetica Neue;Helvetica;Arial;sans-serif"/>
+          <w:b/>
+          <w:i w:val="false"/>
+          <w:caps w:val="false"/>
+          <w:smallCaps w:val="false"/>
+          <w:color w:val="444444"/>
+          <w:spacing w:val="0"/>
+          <w:sz w:val="24"/>
+        </w:rPr>
+      </w:pPr>
+      <w:r>
+        <w:rPr>
+          <w:rFonts w:ascii="Tahoma" w:hAnsi="Tahoma"/>
+          <w:b w:val="false"/>
+          <w:bCs w:val="false"/>
+          <w:i w:val="false"/>
+          <w:caps w:val="false"/>
+          <w:smallCaps w:val="false"/>
+          <w:color w:val="000000"/>
+          <w:spacing w:val="0"/>
+          <w:sz w:val="24"/>
+          <w:szCs w:val="24"/>
+        </w:rPr>
+        <w:t>Кеширование объектов («умная» ссылка). Когда нужно кешировать результаты запросов клиентов и управлять их жизненным циклом.</w:t>
+      </w:r>
+    </w:p>
+    <w:p>
+      <w:pPr>
+        <w:pStyle w:val="Normal"/>
+        <w:spacing w:lineRule="auto" w:line="240" w:before="0" w:after="0"/>
+        <w:rPr>
+          <w:rFonts w:ascii="Tahoma" w:hAnsi="Tahoma"/>
+          <w:b w:val="false"/>
+          <w:b w:val="false"/>
+          <w:bCs w:val="false"/>
+          <w:i w:val="false"/>
+          <w:color w:val="000000"/>
+          <w:sz w:val="24"/>
+          <w:szCs w:val="24"/>
+        </w:rPr>
+      </w:pPr>
+      <w:r>
+        <w:rPr>
+          <w:rFonts w:ascii="PT Sans;Helvetica Neue;Helvetica;Arial;sans-serif" w:hAnsi="PT Sans;Helvetica Neue;Helvetica;Arial;sans-serif"/>
+          <w:b/>
+          <w:i w:val="false"/>
+          <w:caps w:val="false"/>
+          <w:smallCaps w:val="false"/>
+          <w:color w:val="444444"/>
+          <w:spacing w:val="0"/>
+          <w:sz w:val="24"/>
+        </w:rPr>
+      </w:r>
+    </w:p>
+    <w:p>
+      <w:pPr>
+        <w:pStyle w:val="Normal"/>
+        <w:spacing w:lineRule="auto" w:line="240" w:before="0" w:after="0"/>
+        <w:rPr>
+          <w:rFonts w:ascii="PT Sans;Helvetica Neue;Helvetica;Arial;sans-serif" w:hAnsi="PT Sans;Helvetica Neue;Helvetica;Arial;sans-serif"/>
+          <w:b/>
+          <w:i w:val="false"/>
+          <w:caps w:val="false"/>
+          <w:smallCaps w:val="false"/>
+          <w:color w:val="444444"/>
+          <w:spacing w:val="0"/>
+          <w:sz w:val="24"/>
+        </w:rPr>
+      </w:pPr>
+      <w:r>
+        <w:rPr>
+          <w:rFonts w:ascii="Tahoma" w:hAnsi="Tahoma"/>
+          <w:b w:val="false"/>
+          <w:bCs w:val="false"/>
+          <w:i w:val="false"/>
+          <w:caps w:val="false"/>
+          <w:smallCaps w:val="false"/>
+          <w:color w:val="000000"/>
+          <w:spacing w:val="0"/>
+          <w:sz w:val="24"/>
+          <w:szCs w:val="24"/>
+        </w:rPr>
+        <w:t>Минусы:</w:t>
+      </w:r>
+    </w:p>
+    <w:p>
+      <w:pPr>
+        <w:pStyle w:val="Normal"/>
+        <w:numPr>
+          <w:ilvl w:val="0"/>
+          <w:numId w:val="19"/>
+        </w:numPr>
+        <w:spacing w:lineRule="auto" w:line="240" w:before="0" w:after="0"/>
+        <w:rPr>
+          <w:rFonts w:ascii="PT Sans;Helvetica Neue;Helvetica;Arial;sans-serif" w:hAnsi="PT Sans;Helvetica Neue;Helvetica;Arial;sans-serif"/>
+          <w:b/>
+          <w:i w:val="false"/>
+          <w:caps w:val="false"/>
+          <w:smallCaps w:val="false"/>
+          <w:color w:val="444444"/>
+          <w:spacing w:val="0"/>
+          <w:sz w:val="24"/>
+        </w:rPr>
+      </w:pPr>
+      <w:r>
+        <w:rPr>
+          <w:rFonts w:ascii="Tahoma" w:hAnsi="Tahoma"/>
+          <w:b w:val="false"/>
+          <w:bCs w:val="false"/>
+          <w:i w:val="false"/>
+          <w:caps w:val="false"/>
+          <w:smallCaps w:val="false"/>
+          <w:color w:val="000000"/>
+          <w:spacing w:val="0"/>
+          <w:sz w:val="24"/>
+          <w:szCs w:val="24"/>
+        </w:rPr>
+        <w:t xml:space="preserve">Усложнаяет код программы </w:t>
+      </w:r>
+      <w:r>
+        <w:rPr>
+          <w:rFonts w:ascii="Tahoma" w:hAnsi="Tahoma"/>
+          <w:b w:val="false"/>
+          <w:bCs w:val="false"/>
+          <w:i w:val="false"/>
+          <w:caps w:val="false"/>
+          <w:smallCaps w:val="false"/>
+          <w:color w:val="000000"/>
+          <w:spacing w:val="0"/>
+          <w:sz w:val="24"/>
+          <w:szCs w:val="24"/>
+        </w:rPr>
+        <w:t>из-за введения дополнительных классов.</w:t>
+      </w:r>
+    </w:p>
+    <w:p>
+      <w:pPr>
+        <w:pStyle w:val="Normal"/>
+        <w:numPr>
+          <w:ilvl w:val="0"/>
+          <w:numId w:val="19"/>
+        </w:numPr>
+        <w:spacing w:lineRule="auto" w:line="240" w:before="0" w:after="0"/>
+        <w:rPr>
+          <w:rFonts w:ascii="PT Sans;Helvetica Neue;Helvetica;Arial;sans-serif" w:hAnsi="PT Sans;Helvetica Neue;Helvetica;Arial;sans-serif"/>
+          <w:b w:val="false"/>
+          <w:i w:val="false"/>
+          <w:caps w:val="false"/>
+          <w:smallCaps w:val="false"/>
+          <w:color w:val="444444"/>
+          <w:spacing w:val="0"/>
+          <w:sz w:val="24"/>
+        </w:rPr>
+      </w:pPr>
+      <w:r>
+        <w:rPr>
+          <w:rFonts w:ascii="Tahoma" w:hAnsi="Tahoma"/>
+          <w:b w:val="false"/>
+          <w:bCs w:val="false"/>
+          <w:i w:val="false"/>
+          <w:caps w:val="false"/>
+          <w:smallCaps w:val="false"/>
+          <w:color w:val="000000"/>
+          <w:spacing w:val="0"/>
+          <w:sz w:val="24"/>
+          <w:szCs w:val="24"/>
+        </w:rPr>
+        <w:t>Увеличивает время отклика от сервиса.</w:t>
       </w:r>
     </w:p>
     <w:p>
@@ -13525,12 +13692,222 @@
     </w:p>
     <w:p>
       <w:pPr>
-        <w:pStyle w:val="Normal"/>
-        <w:spacing w:lineRule="auto" w:line="240" w:before="0" w:after="0"/>
-        <w:rPr/>
-      </w:pPr>
-      <w:r>
-        <w:rPr/>
+        <w:pStyle w:val="Code1"/>
+        <w:rPr/>
+      </w:pPr>
+      <w:r>
+        <w:rPr/>
+        <w:t>class Car {</w:t>
+      </w:r>
+    </w:p>
+    <w:p>
+      <w:pPr>
+        <w:pStyle w:val="Code1"/>
+        <w:rPr/>
+      </w:pPr>
+      <w:r>
+        <w:rPr/>
+        <w:t xml:space="preserve">  </w:t>
+      </w:r>
+      <w:r>
+        <w:rPr/>
+        <w:t>drive() { return "driving" };</w:t>
+      </w:r>
+    </w:p>
+    <w:p>
+      <w:pPr>
+        <w:pStyle w:val="Code1"/>
+        <w:rPr/>
+      </w:pPr>
+      <w:r>
+        <w:rPr/>
+        <w:t>}</w:t>
+      </w:r>
+    </w:p>
+    <w:p>
+      <w:pPr>
+        <w:pStyle w:val="Code1"/>
+        <w:rPr/>
+      </w:pPr>
+      <w:r>
+        <w:rPr/>
+      </w:r>
+    </w:p>
+    <w:p>
+      <w:pPr>
+        <w:pStyle w:val="Code1"/>
+        <w:rPr/>
+      </w:pPr>
+      <w:r>
+        <w:rPr/>
+        <w:t>class CarProxy {</w:t>
+      </w:r>
+    </w:p>
+    <w:p>
+      <w:pPr>
+        <w:pStyle w:val="Code1"/>
+        <w:rPr/>
+      </w:pPr>
+      <w:r>
+        <w:rPr/>
+        <w:t xml:space="preserve">  </w:t>
+      </w:r>
+      <w:r>
+        <w:rPr/>
+        <w:t>constructor(driver) {</w:t>
+      </w:r>
+    </w:p>
+    <w:p>
+      <w:pPr>
+        <w:pStyle w:val="Code1"/>
+        <w:rPr/>
+      </w:pPr>
+      <w:r>
+        <w:rPr/>
+        <w:t xml:space="preserve">    </w:t>
+      </w:r>
+      <w:r>
+        <w:rPr/>
+        <w:t>this.driver = driver;</w:t>
+      </w:r>
+    </w:p>
+    <w:p>
+      <w:pPr>
+        <w:pStyle w:val="Code1"/>
+        <w:rPr/>
+      </w:pPr>
+      <w:r>
+        <w:rPr/>
+        <w:t xml:space="preserve">  </w:t>
+      </w:r>
+      <w:r>
+        <w:rPr/>
+        <w:t>}</w:t>
+      </w:r>
+    </w:p>
+    <w:p>
+      <w:pPr>
+        <w:pStyle w:val="Code1"/>
+        <w:rPr/>
+      </w:pPr>
+      <w:r>
+        <w:rPr/>
+        <w:t xml:space="preserve">  </w:t>
+      </w:r>
+      <w:r>
+        <w:rPr/>
+        <w:t>drive() {</w:t>
+      </w:r>
+    </w:p>
+    <w:p>
+      <w:pPr>
+        <w:pStyle w:val="Code1"/>
+        <w:rPr/>
+      </w:pPr>
+      <w:r>
+        <w:rPr/>
+        <w:t xml:space="preserve">    </w:t>
+      </w:r>
+      <w:r>
+        <w:rPr/>
+        <w:t>return  ( this.driver.age &lt; 18) ? "too young to drive" : new Car().drive();</w:t>
+      </w:r>
+    </w:p>
+    <w:p>
+      <w:pPr>
+        <w:pStyle w:val="Code1"/>
+        <w:rPr/>
+      </w:pPr>
+      <w:r>
+        <w:rPr/>
+        <w:t xml:space="preserve">  </w:t>
+      </w:r>
+      <w:r>
+        <w:rPr/>
+        <w:t>};</w:t>
+      </w:r>
+    </w:p>
+    <w:p>
+      <w:pPr>
+        <w:pStyle w:val="Code1"/>
+        <w:rPr/>
+      </w:pPr>
+      <w:r>
+        <w:rPr/>
+        <w:t>}</w:t>
+      </w:r>
+    </w:p>
+    <w:p>
+      <w:pPr>
+        <w:pStyle w:val="Code1"/>
+        <w:rPr/>
+      </w:pPr>
+      <w:r>
+        <w:rPr/>
+      </w:r>
+    </w:p>
+    <w:p>
+      <w:pPr>
+        <w:pStyle w:val="Code1"/>
+        <w:rPr/>
+      </w:pPr>
+      <w:r>
+        <w:rPr/>
+        <w:t>class Driver {</w:t>
+      </w:r>
+    </w:p>
+    <w:p>
+      <w:pPr>
+        <w:pStyle w:val="Code1"/>
+        <w:rPr/>
+      </w:pPr>
+      <w:r>
+        <w:rPr/>
+        <w:t xml:space="preserve">  </w:t>
+      </w:r>
+      <w:r>
+        <w:rPr/>
+        <w:t>constructor(age) { this.age = age }</w:t>
+      </w:r>
+    </w:p>
+    <w:p>
+      <w:pPr>
+        <w:pStyle w:val="Code1"/>
+        <w:rPr/>
+      </w:pPr>
+      <w:r>
+        <w:rPr/>
+        <w:t>}</w:t>
+      </w:r>
+    </w:p>
+    <w:p>
+      <w:pPr>
+        <w:pStyle w:val="Code1"/>
+        <w:rPr/>
+      </w:pPr>
+      <w:r>
+        <w:rPr/>
+        <w:t>const driver = new Driver(17);</w:t>
+      </w:r>
+    </w:p>
+    <w:p>
+      <w:pPr>
+        <w:pStyle w:val="Code1"/>
+        <w:rPr/>
+      </w:pPr>
+      <w:r>
+        <w:rPr/>
+        <w:t>const car = new CarProxy(driver);</w:t>
+      </w:r>
+    </w:p>
+    <w:p>
+      <w:pPr>
+        <w:pStyle w:val="Code1"/>
+        <w:rPr/>
+      </w:pPr>
+      <w:r>
+        <w:rPr/>
+        <w:t>car.drive();</w:t>
       </w:r>
       <w:r>
         <w:br w:type="page"/>
@@ -13697,7 +14074,7 @@
         <w:pStyle w:val="Normal"/>
         <w:numPr>
           <w:ilvl w:val="0"/>
-          <w:numId w:val="7"/>
+          <w:numId w:val="6"/>
         </w:numPr>
         <w:spacing w:lineRule="auto" w:line="240" w:before="0" w:after="0"/>
         <w:rPr>
@@ -13736,7 +14113,7 @@
         <w:pStyle w:val="Normal"/>
         <w:numPr>
           <w:ilvl w:val="0"/>
-          <w:numId w:val="7"/>
+          <w:numId w:val="6"/>
         </w:numPr>
         <w:spacing w:lineRule="auto" w:line="240" w:before="0" w:after="0"/>
         <w:rPr>
@@ -13810,7 +14187,7 @@
         <w:pStyle w:val="Normal"/>
         <w:numPr>
           <w:ilvl w:val="0"/>
-          <w:numId w:val="8"/>
+          <w:numId w:val="7"/>
         </w:numPr>
         <w:spacing w:lineRule="auto" w:line="240" w:before="0" w:after="0"/>
         <w:rPr>
@@ -13849,7 +14226,7 @@
         <w:pStyle w:val="Normal"/>
         <w:numPr>
           <w:ilvl w:val="0"/>
-          <w:numId w:val="8"/>
+          <w:numId w:val="7"/>
         </w:numPr>
         <w:spacing w:lineRule="auto" w:line="240" w:before="0" w:after="0"/>
         <w:rPr>
@@ -13888,7 +14265,7 @@
         <w:pStyle w:val="Normal"/>
         <w:numPr>
           <w:ilvl w:val="0"/>
-          <w:numId w:val="8"/>
+          <w:numId w:val="7"/>
         </w:numPr>
         <w:spacing w:lineRule="auto" w:line="240" w:before="0" w:after="0"/>
         <w:rPr>
@@ -14694,7 +15071,7 @@
         <w:pStyle w:val="Normal"/>
         <w:numPr>
           <w:ilvl w:val="0"/>
-          <w:numId w:val="9"/>
+          <w:numId w:val="8"/>
         </w:numPr>
         <w:spacing w:lineRule="auto" w:line="240" w:before="0" w:after="0"/>
         <w:rPr>
@@ -14733,7 +15110,7 @@
         <w:pStyle w:val="Normal"/>
         <w:numPr>
           <w:ilvl w:val="0"/>
-          <w:numId w:val="9"/>
+          <w:numId w:val="8"/>
         </w:numPr>
         <w:spacing w:lineRule="auto" w:line="240" w:before="0" w:after="0"/>
         <w:rPr>
@@ -14772,7 +15149,7 @@
         <w:pStyle w:val="Normal"/>
         <w:numPr>
           <w:ilvl w:val="0"/>
-          <w:numId w:val="9"/>
+          <w:numId w:val="8"/>
         </w:numPr>
         <w:spacing w:lineRule="auto" w:line="240" w:before="0" w:after="0"/>
         <w:rPr>
@@ -15411,7 +15788,6 @@
       </w:pPr>
       <w:r>
         <w:rPr>
-          <w:rFonts w:ascii="Tahoma" w:hAnsi="Tahoma"/>
           <w:b w:val="false"/>
           <w:bCs w:val="false"/>
           <w:i w:val="false"/>
@@ -15446,7 +15822,6 @@
       </w:pPr>
       <w:r>
         <w:rPr>
-          <w:rFonts w:ascii="Tahoma" w:hAnsi="Tahoma"/>
           <w:b w:val="false"/>
           <w:bCs w:val="false"/>
           <w:i w:val="false"/>
@@ -15465,7 +15840,7 @@
         <w:pStyle w:val="TextBody"/>
         <w:numPr>
           <w:ilvl w:val="0"/>
-          <w:numId w:val="11"/>
+          <w:numId w:val="10"/>
         </w:numPr>
         <w:spacing w:lineRule="auto" w:line="240" w:before="0" w:after="0"/>
         <w:rPr>
@@ -15485,7 +15860,6 @@
       </w:pPr>
       <w:r>
         <w:rPr>
-          <w:rFonts w:ascii="Tahoma" w:hAnsi="Tahoma"/>
           <w:b w:val="false"/>
           <w:bCs w:val="false"/>
           <w:i w:val="false"/>
@@ -15504,7 +15878,7 @@
         <w:pStyle w:val="TextBody"/>
         <w:numPr>
           <w:ilvl w:val="0"/>
-          <w:numId w:val="11"/>
+          <w:numId w:val="10"/>
         </w:numPr>
         <w:spacing w:lineRule="auto" w:line="240" w:before="0" w:after="0"/>
         <w:rPr>
@@ -15524,7 +15898,6 @@
       </w:pPr>
       <w:r>
         <w:rPr>
-          <w:rFonts w:ascii="Tahoma" w:hAnsi="Tahoma"/>
           <w:b w:val="false"/>
           <w:bCs w:val="false"/>
           <w:i w:val="false"/>
@@ -15543,7 +15916,7 @@
         <w:pStyle w:val="TextBody"/>
         <w:numPr>
           <w:ilvl w:val="0"/>
-          <w:numId w:val="11"/>
+          <w:numId w:val="10"/>
         </w:numPr>
         <w:spacing w:lineRule="auto" w:line="240" w:before="0" w:after="0"/>
         <w:rPr>
@@ -15598,7 +15971,6 @@
       </w:pPr>
       <w:r>
         <w:rPr>
-          <w:rFonts w:ascii="Tahoma" w:hAnsi="Tahoma"/>
           <w:b w:val="false"/>
           <w:bCs w:val="false"/>
           <w:i w:val="false"/>
@@ -15632,7 +16004,6 @@
       </w:pPr>
       <w:r>
         <w:rPr>
-          <w:rFonts w:ascii="Tahoma" w:hAnsi="Tahoma"/>
           <w:b w:val="false"/>
           <w:bCs w:val="false"/>
           <w:i w:val="false"/>
@@ -16273,7 +16644,7 @@
         <w:pStyle w:val="Normal"/>
         <w:numPr>
           <w:ilvl w:val="0"/>
-          <w:numId w:val="10"/>
+          <w:numId w:val="9"/>
         </w:numPr>
         <w:spacing w:lineRule="auto" w:line="240" w:before="0" w:after="0"/>
         <w:rPr>
@@ -16312,7 +16683,7 @@
         <w:pStyle w:val="Normal"/>
         <w:numPr>
           <w:ilvl w:val="0"/>
-          <w:numId w:val="10"/>
+          <w:numId w:val="9"/>
         </w:numPr>
         <w:spacing w:lineRule="auto" w:line="240" w:before="0" w:after="0"/>
         <w:rPr>
@@ -16351,7 +16722,7 @@
         <w:pStyle w:val="Normal"/>
         <w:numPr>
           <w:ilvl w:val="0"/>
-          <w:numId w:val="10"/>
+          <w:numId w:val="9"/>
         </w:numPr>
         <w:spacing w:lineRule="auto" w:line="240" w:before="0" w:after="0"/>
         <w:rPr>
@@ -16687,7 +17058,7 @@
         <w:pStyle w:val="Normal"/>
         <w:numPr>
           <w:ilvl w:val="0"/>
-          <w:numId w:val="12"/>
+          <w:numId w:val="11"/>
         </w:numPr>
         <w:spacing w:lineRule="auto" w:line="240" w:before="0" w:after="0"/>
         <w:rPr>
@@ -16726,7 +17097,7 @@
         <w:pStyle w:val="Normal"/>
         <w:numPr>
           <w:ilvl w:val="0"/>
-          <w:numId w:val="12"/>
+          <w:numId w:val="11"/>
         </w:numPr>
         <w:spacing w:lineRule="auto" w:line="240" w:before="0" w:after="0"/>
         <w:rPr>
@@ -16765,7 +17136,7 @@
         <w:pStyle w:val="Normal"/>
         <w:numPr>
           <w:ilvl w:val="0"/>
-          <w:numId w:val="12"/>
+          <w:numId w:val="11"/>
         </w:numPr>
         <w:spacing w:lineRule="auto" w:line="240" w:before="0" w:after="0"/>
         <w:rPr>
@@ -16804,7 +17175,7 @@
         <w:pStyle w:val="Normal"/>
         <w:numPr>
           <w:ilvl w:val="0"/>
-          <w:numId w:val="12"/>
+          <w:numId w:val="11"/>
         </w:numPr>
         <w:spacing w:lineRule="auto" w:line="240" w:before="0" w:after="0"/>
         <w:rPr>
@@ -16878,7 +17249,7 @@
         <w:pStyle w:val="Normal"/>
         <w:numPr>
           <w:ilvl w:val="0"/>
-          <w:numId w:val="13"/>
+          <w:numId w:val="12"/>
         </w:numPr>
         <w:spacing w:lineRule="auto" w:line="240" w:before="0" w:after="0"/>
         <w:rPr>
@@ -16917,7 +17288,7 @@
         <w:pStyle w:val="Normal"/>
         <w:numPr>
           <w:ilvl w:val="0"/>
-          <w:numId w:val="13"/>
+          <w:numId w:val="12"/>
         </w:numPr>
         <w:spacing w:lineRule="auto" w:line="240" w:before="0" w:after="0"/>
         <w:rPr>
@@ -17756,7 +18127,7 @@
         <w:pStyle w:val="Normal"/>
         <w:numPr>
           <w:ilvl w:val="0"/>
-          <w:numId w:val="14"/>
+          <w:numId w:val="13"/>
         </w:numPr>
         <w:spacing w:lineRule="auto" w:line="240" w:before="0" w:after="0"/>
         <w:rPr>
@@ -17795,7 +18166,7 @@
         <w:pStyle w:val="Normal"/>
         <w:numPr>
           <w:ilvl w:val="0"/>
-          <w:numId w:val="14"/>
+          <w:numId w:val="13"/>
         </w:numPr>
         <w:spacing w:lineRule="auto" w:line="240" w:before="0" w:after="0"/>
         <w:rPr>
@@ -17834,7 +18205,7 @@
         <w:pStyle w:val="Normal"/>
         <w:numPr>
           <w:ilvl w:val="0"/>
-          <w:numId w:val="14"/>
+          <w:numId w:val="13"/>
         </w:numPr>
         <w:spacing w:lineRule="auto" w:line="240" w:before="0" w:after="0"/>
         <w:rPr>
@@ -18355,7 +18726,7 @@
         <w:pStyle w:val="Normal"/>
         <w:numPr>
           <w:ilvl w:val="0"/>
-          <w:numId w:val="14"/>
+          <w:numId w:val="13"/>
         </w:numPr>
         <w:spacing w:lineRule="auto" w:line="240" w:before="0" w:after="0"/>
         <w:rPr>
@@ -18394,7 +18765,7 @@
         <w:pStyle w:val="Normal"/>
         <w:numPr>
           <w:ilvl w:val="0"/>
-          <w:numId w:val="14"/>
+          <w:numId w:val="13"/>
         </w:numPr>
         <w:spacing w:lineRule="auto" w:line="240" w:before="0" w:after="0"/>
         <w:rPr>
@@ -19270,7 +19641,7 @@
         <w:pStyle w:val="Normal"/>
         <w:numPr>
           <w:ilvl w:val="0"/>
-          <w:numId w:val="15"/>
+          <w:numId w:val="14"/>
         </w:numPr>
         <w:spacing w:lineRule="auto" w:line="240" w:before="0" w:after="0"/>
         <w:rPr>
@@ -19309,7 +19680,7 @@
         <w:pStyle w:val="Normal"/>
         <w:numPr>
           <w:ilvl w:val="0"/>
-          <w:numId w:val="15"/>
+          <w:numId w:val="14"/>
         </w:numPr>
         <w:spacing w:lineRule="auto" w:line="240" w:before="0" w:after="0"/>
         <w:rPr>
@@ -19348,7 +19719,7 @@
         <w:pStyle w:val="Normal"/>
         <w:numPr>
           <w:ilvl w:val="0"/>
-          <w:numId w:val="15"/>
+          <w:numId w:val="14"/>
         </w:numPr>
         <w:spacing w:lineRule="auto" w:line="240" w:before="0" w:after="0"/>
         <w:rPr>
@@ -19874,18 +20245,7 @@
           <w:sz w:val="24"/>
           <w:szCs w:val="24"/>
         </w:rPr>
-        <w:t>Memento</w:t>
-      </w:r>
-      <w:r>
-        <w:rPr>
-          <w:rFonts w:ascii="Tahoma" w:hAnsi="Tahoma"/>
-          <w:b/>
-          <w:bCs/>
-          <w:color w:val="000000"/>
-          <w:sz w:val="24"/>
-          <w:szCs w:val="24"/>
-        </w:rPr>
-        <w:t xml:space="preserve"> pattern</w:t>
+        <w:t>Memento pattern</w:t>
       </w:r>
     </w:p>
     <w:p>
@@ -19895,6 +20255,8 @@
         <w:rPr>
           <w:rFonts w:ascii="PT Sans;Helvetica Neue;Helvetica;Arial;sans-serif" w:hAnsi="PT Sans;Helvetica Neue;Helvetica;Arial;sans-serif"/>
           <w:b w:val="false"/>
+          <w:b w:val="false"/>
+          <w:i w:val="false"/>
           <w:i w:val="false"/>
           <w:caps w:val="false"/>
           <w:smallCaps w:val="false"/>
@@ -19916,11 +20278,17 @@
           <w:sz w:val="24"/>
           <w:szCs w:val="24"/>
         </w:rPr>
-        <w:t>П</w:t>
-      </w:r>
-      <w:r>
-        <w:rPr>
-          <w:rFonts w:ascii="Tahoma" w:hAnsi="Tahoma"/>
+        <w:t>Позволяет сохранять и восстанавливать прошлые состояния объектов, не раскрывая подробностей их реализации.</w:t>
+      </w:r>
+    </w:p>
+    <w:p>
+      <w:pPr>
+        <w:pStyle w:val="TextBody"/>
+        <w:spacing w:lineRule="auto" w:line="240" w:before="0" w:after="0"/>
+        <w:rPr/>
+      </w:pPr>
+      <w:r>
+        <w:rPr>
           <w:b w:val="false"/>
           <w:bCs w:val="false"/>
           <w:i w:val="false"/>
@@ -19931,33 +20299,10 @@
           <w:sz w:val="24"/>
           <w:szCs w:val="24"/>
         </w:rPr>
-        <w:t>озволяет сохранять и восстанавливать прошлые состояния объектов, не раскрывая подробностей их реализации.</w:t>
-      </w:r>
-    </w:p>
-    <w:p>
-      <w:pPr>
-        <w:pStyle w:val="TextBody"/>
-        <w:spacing w:lineRule="auto" w:line="240" w:before="0" w:after="0"/>
-        <w:rPr/>
-      </w:pPr>
-      <w:r>
-        <w:rPr>
-          <w:rFonts w:ascii="Tahoma" w:hAnsi="Tahoma"/>
-          <w:b w:val="false"/>
-          <w:bCs w:val="false"/>
-          <w:i w:val="false"/>
-          <w:caps w:val="false"/>
-          <w:smallCaps w:val="false"/>
-          <w:color w:val="000000"/>
-          <w:spacing w:val="0"/>
-          <w:sz w:val="24"/>
-          <w:szCs w:val="24"/>
-        </w:rPr>
         <w:t xml:space="preserve">Паттерн </w:t>
       </w:r>
       <w:r>
         <w:rPr>
-          <w:rFonts w:ascii="Tahoma" w:hAnsi="Tahoma"/>
           <w:b w:val="false"/>
           <w:bCs w:val="false"/>
           <w:i/>
@@ -19973,7 +20318,6 @@
       </w:r>
       <w:r>
         <w:rPr>
-          <w:rFonts w:ascii="Tahoma" w:hAnsi="Tahoma"/>
           <w:b w:val="false"/>
           <w:bCs w:val="false"/>
           <w:i w:val="false"/>
@@ -19995,7 +20339,6 @@
       </w:pPr>
       <w:r>
         <w:rPr>
-          <w:rFonts w:ascii="Tahoma" w:hAnsi="Tahoma"/>
           <w:b w:val="false"/>
           <w:bCs w:val="false"/>
           <w:i w:val="false"/>
@@ -20051,6 +20394,119 @@
           <w:szCs w:val="24"/>
         </w:rPr>
         <w:t>Используется:</w:t>
+      </w:r>
+    </w:p>
+    <w:p>
+      <w:pPr>
+        <w:pStyle w:val="Normal"/>
+        <w:numPr>
+          <w:ilvl w:val="0"/>
+          <w:numId w:val="15"/>
+        </w:numPr>
+        <w:spacing w:lineRule="auto" w:line="240" w:before="0" w:after="0"/>
+        <w:rPr/>
+      </w:pPr>
+      <w:r>
+        <w:rPr>
+          <w:rFonts w:ascii="Tahoma" w:hAnsi="Tahoma"/>
+          <w:b w:val="false"/>
+          <w:bCs w:val="false"/>
+          <w:i w:val="false"/>
+          <w:caps w:val="false"/>
+          <w:smallCaps w:val="false"/>
+          <w:color w:val="000000"/>
+          <w:spacing w:val="0"/>
+          <w:sz w:val="24"/>
+          <w:szCs w:val="24"/>
+        </w:rPr>
+        <w:t>Когда вам нужно сохранять мгновенные снимки состояния объекта (или его части), чтобы впоследствии объект можно было восстановить в том же состоянии.</w:t>
+      </w:r>
+    </w:p>
+    <w:p>
+      <w:pPr>
+        <w:pStyle w:val="Normal"/>
+        <w:numPr>
+          <w:ilvl w:val="0"/>
+          <w:numId w:val="15"/>
+        </w:numPr>
+        <w:spacing w:lineRule="auto" w:line="240" w:before="0" w:after="0"/>
+        <w:rPr/>
+      </w:pPr>
+      <w:r>
+        <w:rPr>
+          <w:rFonts w:ascii="Tahoma" w:hAnsi="Tahoma"/>
+          <w:b w:val="false"/>
+          <w:bCs w:val="false"/>
+          <w:i w:val="false"/>
+          <w:caps w:val="false"/>
+          <w:smallCaps w:val="false"/>
+          <w:color w:val="000000"/>
+          <w:spacing w:val="0"/>
+          <w:sz w:val="24"/>
+          <w:szCs w:val="24"/>
+        </w:rPr>
+        <w:t>Когда прямое получение состояния объекта раскрывает приватные детали его реализации, нарушая инкапсуляцию.</w:t>
+      </w:r>
+    </w:p>
+    <w:p>
+      <w:pPr>
+        <w:pStyle w:val="Normal"/>
+        <w:numPr>
+          <w:ilvl w:val="0"/>
+          <w:numId w:val="0"/>
+        </w:numPr>
+        <w:spacing w:lineRule="auto" w:line="240" w:before="0" w:after="0"/>
+        <w:ind w:left="720" w:hanging="0"/>
+        <w:rPr>
+          <w:rFonts w:ascii="Tahoma" w:hAnsi="Tahoma"/>
+          <w:b w:val="false"/>
+          <w:b w:val="false"/>
+          <w:bCs w:val="false"/>
+          <w:i w:val="false"/>
+          <w:i w:val="false"/>
+          <w:caps w:val="false"/>
+          <w:smallCaps w:val="false"/>
+          <w:color w:val="000000"/>
+          <w:spacing w:val="0"/>
+          <w:sz w:val="24"/>
+          <w:szCs w:val="24"/>
+        </w:rPr>
+      </w:pPr>
+      <w:r>
+        <w:rPr>
+          <w:rFonts w:ascii="Tahoma" w:hAnsi="Tahoma"/>
+          <w:b w:val="false"/>
+          <w:bCs w:val="false"/>
+          <w:i w:val="false"/>
+          <w:caps w:val="false"/>
+          <w:smallCaps w:val="false"/>
+          <w:color w:val="000000"/>
+          <w:spacing w:val="0"/>
+          <w:sz w:val="24"/>
+          <w:szCs w:val="24"/>
+        </w:rPr>
+      </w:r>
+    </w:p>
+    <w:p>
+      <w:pPr>
+        <w:pStyle w:val="Normal"/>
+        <w:spacing w:lineRule="auto" w:line="240" w:before="0" w:after="0"/>
+        <w:rPr/>
+      </w:pPr>
+      <w:r>
+        <w:rPr>
+          <w:rFonts w:ascii="Tahoma" w:hAnsi="Tahoma"/>
+          <w:b w:val="false"/>
+          <w:bCs w:val="false"/>
+          <w:i w:val="false"/>
+          <w:caps w:val="false"/>
+          <w:smallCaps w:val="false"/>
+          <w:color w:val="000000"/>
+          <w:spacing w:val="0"/>
+          <w:sz w:val="24"/>
+          <w:szCs w:val="24"/>
+        </w:rPr>
+        <w:t>Минусы:</w:t>
       </w:r>
     </w:p>
     <w:p>
@@ -20076,7 +20532,7 @@
           <w:sz w:val="24"/>
           <w:szCs w:val="24"/>
         </w:rPr>
-        <w:t>Когда вам нужно сохранять мгновенные снимки состояния объекта (или его части), чтобы впоследствии объект можно было восстановить в том же состоянии.</w:t>
+        <w:t>Требует много памяти, если клиенты слишком часто создают снимки.</w:t>
       </w:r>
     </w:p>
     <w:p>
@@ -20102,7 +20558,7 @@
           <w:sz w:val="24"/>
           <w:szCs w:val="24"/>
         </w:rPr>
-        <w:t>Когда прямое получение состояния объекта раскрывает приватные детали его реализации, нарушая инкапсуляцию.</w:t>
+        <w:t>Может повлечь дополнительные издержки памяти, если объекты, хранящие историю, не освобождают ресурсы, занятые устаревшими снимками.</w:t>
       </w:r>
     </w:p>
     <w:p>
@@ -20110,10 +20566,31 @@
         <w:pStyle w:val="Normal"/>
         <w:numPr>
           <w:ilvl w:val="0"/>
-          <w:numId w:val="0"/>
+          <w:numId w:val="16"/>
         </w:numPr>
         <w:spacing w:lineRule="auto" w:line="240" w:before="0" w:after="0"/>
-        <w:ind w:left="720" w:hanging="0"/>
+        <w:rPr/>
+      </w:pPr>
+      <w:r>
+        <w:rPr>
+          <w:rFonts w:ascii="Tahoma" w:hAnsi="Tahoma"/>
+          <w:b w:val="false"/>
+          <w:bCs w:val="false"/>
+          <w:i w:val="false"/>
+          <w:caps w:val="false"/>
+          <w:smallCaps w:val="false"/>
+          <w:color w:val="000000"/>
+          <w:spacing w:val="0"/>
+          <w:sz w:val="24"/>
+          <w:szCs w:val="24"/>
+        </w:rPr>
+        <w:t>В некоторых языках (например, PHP, Python, JavaScript) сложно гарантировать, чтобы только исходный объект имел доступ к состоянию снимка.</w:t>
+      </w:r>
+    </w:p>
+    <w:p>
+      <w:pPr>
+        <w:pStyle w:val="Normal"/>
+        <w:spacing w:lineRule="auto" w:line="240" w:before="0" w:after="0"/>
         <w:rPr>
           <w:rFonts w:ascii="Tahoma" w:hAnsi="Tahoma"/>
           <w:b w:val="false"/>
@@ -20130,16 +20607,6 @@
         </w:rPr>
       </w:pPr>
       <w:r>
-        <w:rPr/>
-      </w:r>
-    </w:p>
-    <w:p>
-      <w:pPr>
-        <w:pStyle w:val="Normal"/>
-        <w:spacing w:lineRule="auto" w:line="240" w:before="0" w:after="0"/>
-        <w:rPr/>
-      </w:pPr>
-      <w:r>
         <w:rPr>
           <w:rFonts w:ascii="Tahoma" w:hAnsi="Tahoma"/>
           <w:b w:val="false"/>
@@ -20152,85 +20619,6 @@
           <w:sz w:val="24"/>
           <w:szCs w:val="24"/>
         </w:rPr>
-        <w:t>Минусы:</w:t>
-      </w:r>
-    </w:p>
-    <w:p>
-      <w:pPr>
-        <w:pStyle w:val="Normal"/>
-        <w:numPr>
-          <w:ilvl w:val="0"/>
-          <w:numId w:val="17"/>
-        </w:numPr>
-        <w:spacing w:lineRule="auto" w:line="240" w:before="0" w:after="0"/>
-        <w:rPr/>
-      </w:pPr>
-      <w:r>
-        <w:rPr>
-          <w:rFonts w:ascii="Tahoma" w:hAnsi="Tahoma"/>
-          <w:b w:val="false"/>
-          <w:bCs w:val="false"/>
-          <w:i w:val="false"/>
-          <w:caps w:val="false"/>
-          <w:smallCaps w:val="false"/>
-          <w:color w:val="000000"/>
-          <w:spacing w:val="0"/>
-          <w:sz w:val="24"/>
-          <w:szCs w:val="24"/>
-        </w:rPr>
-        <w:t>Требует много памяти, если клиенты слишком часто создают снимки.</w:t>
-      </w:r>
-    </w:p>
-    <w:p>
-      <w:pPr>
-        <w:pStyle w:val="Normal"/>
-        <w:numPr>
-          <w:ilvl w:val="0"/>
-          <w:numId w:val="17"/>
-        </w:numPr>
-        <w:spacing w:lineRule="auto" w:line="240" w:before="0" w:after="0"/>
-        <w:rPr/>
-      </w:pPr>
-      <w:r>
-        <w:rPr>
-          <w:rFonts w:ascii="Tahoma" w:hAnsi="Tahoma"/>
-          <w:b w:val="false"/>
-          <w:bCs w:val="false"/>
-          <w:i w:val="false"/>
-          <w:caps w:val="false"/>
-          <w:smallCaps w:val="false"/>
-          <w:color w:val="000000"/>
-          <w:spacing w:val="0"/>
-          <w:sz w:val="24"/>
-          <w:szCs w:val="24"/>
-        </w:rPr>
-        <w:t>Может повлечь дополнительные издержки памяти, если объекты, хранящие историю, не освобождают ресурсы, занятые устаревшими снимками.</w:t>
-      </w:r>
-    </w:p>
-    <w:p>
-      <w:pPr>
-        <w:pStyle w:val="Normal"/>
-        <w:numPr>
-          <w:ilvl w:val="0"/>
-          <w:numId w:val="17"/>
-        </w:numPr>
-        <w:spacing w:lineRule="auto" w:line="240" w:before="0" w:after="0"/>
-        <w:rPr/>
-      </w:pPr>
-      <w:r>
-        <w:rPr>
-          <w:rFonts w:ascii="Tahoma" w:hAnsi="Tahoma"/>
-          <w:b w:val="false"/>
-          <w:bCs w:val="false"/>
-          <w:i w:val="false"/>
-          <w:caps w:val="false"/>
-          <w:smallCaps w:val="false"/>
-          <w:color w:val="000000"/>
-          <w:spacing w:val="0"/>
-          <w:sz w:val="24"/>
-          <w:szCs w:val="24"/>
-        </w:rPr>
-        <w:t>В некоторых языках (например, PHP, Python, JavaScript) сложно гарантировать, чтобы только исходный объект имел доступ к состоянию снимка.</w:t>
       </w:r>
     </w:p>
     <w:p>
@@ -20244,22 +20632,12 @@
           <w:bCs w:val="false"/>
           <w:i w:val="false"/>
           <w:i w:val="false"/>
-          <w:caps w:val="false"/>
-          <w:smallCaps w:val="false"/>
-          <w:color w:val="000000"/>
-          <w:spacing w:val="0"/>
-          <w:sz w:val="24"/>
-          <w:szCs w:val="24"/>
-        </w:rPr>
-      </w:pPr>
-      <w:r>
-        <w:rPr/>
-      </w:r>
-    </w:p>
-    <w:p>
-      <w:pPr>
-        <w:pStyle w:val="Normal"/>
-        <w:spacing w:lineRule="auto" w:line="240" w:before="0" w:after="0"/>
+          <w:color w:val="000000"/>
+          <w:sz w:val="24"/>
+          <w:szCs w:val="24"/>
+        </w:rPr>
+      </w:pPr>
+      <w:r>
         <w:rPr>
           <w:rFonts w:ascii="Tahoma" w:hAnsi="Tahoma"/>
           <w:b w:val="false"/>
@@ -20268,18 +20646,6 @@
           <w:color w:val="000000"/>
           <w:sz w:val="24"/>
           <w:szCs w:val="24"/>
-        </w:rPr>
-      </w:pPr>
-      <w:r>
-        <w:rPr>
-          <w:rFonts w:ascii="PT Sans;Helvetica Neue;Helvetica;Arial;sans-serif" w:hAnsi="PT Sans;Helvetica Neue;Helvetica;Arial;sans-serif"/>
-          <w:b w:val="false"/>
-          <w:i w:val="false"/>
-          <w:caps w:val="false"/>
-          <w:smallCaps w:val="false"/>
-          <w:color w:val="444444"/>
-          <w:spacing w:val="0"/>
-          <w:sz w:val="24"/>
         </w:rPr>
         <w:drawing>
           <wp:anchor behindDoc="0" distT="0" distB="0" distL="0" distR="0" simplePos="0" locked="0" layoutInCell="1" allowOverlap="1" relativeHeight="17">
@@ -20875,7 +21241,7 @@
     <w:p>
       <w:pPr>
         <w:pStyle w:val="Code1"/>
-        <w:ind w:right="0" w:hanging="0"/>
+        <w:ind w:left="426" w:right="0" w:hanging="0"/>
         <w:rPr/>
       </w:pPr>
       <w:r>
@@ -20897,18 +21263,7 @@
           <w:sz w:val="24"/>
           <w:szCs w:val="24"/>
         </w:rPr>
-        <w:t>Visitor</w:t>
-      </w:r>
-      <w:r>
-        <w:rPr>
-          <w:rFonts w:ascii="Tahoma" w:hAnsi="Tahoma"/>
-          <w:b/>
-          <w:bCs/>
-          <w:color w:val="000000"/>
-          <w:sz w:val="24"/>
-          <w:szCs w:val="24"/>
-        </w:rPr>
-        <w:t xml:space="preserve"> pattern</w:t>
+        <w:t>Visitor pattern</w:t>
       </w:r>
     </w:p>
     <w:p>
@@ -20918,6 +21273,8 @@
         <w:rPr>
           <w:rFonts w:ascii="PT Sans;Helvetica Neue;Helvetica;Arial;sans-serif" w:hAnsi="PT Sans;Helvetica Neue;Helvetica;Arial;sans-serif"/>
           <w:b w:val="false"/>
+          <w:b w:val="false"/>
+          <w:i w:val="false"/>
           <w:i w:val="false"/>
           <w:caps w:val="false"/>
           <w:smallCaps w:val="false"/>
@@ -20939,31 +21296,18 @@
           <w:sz w:val="24"/>
           <w:szCs w:val="24"/>
         </w:rPr>
-        <w:t>П</w:t>
-      </w:r>
-      <w:r>
-        <w:rPr>
-          <w:rFonts w:ascii="Tahoma" w:hAnsi="Tahoma"/>
-          <w:b w:val="false"/>
-          <w:bCs w:val="false"/>
+        <w:t>Позволяет добавлять в программу новые операции, не изменяя классы объектов, над которыми эти операции могут выполняться.</w:t>
+      </w:r>
+    </w:p>
+    <w:p>
+      <w:pPr>
+        <w:pStyle w:val="Normal"/>
+        <w:spacing w:lineRule="auto" w:line="240" w:before="0" w:after="0"/>
+        <w:rPr>
+          <w:rFonts w:ascii="PT Sans;Helvetica Neue;Helvetica;Arial;sans-serif" w:hAnsi="PT Sans;Helvetica Neue;Helvetica;Arial;sans-serif"/>
+          <w:b w:val="false"/>
+          <w:b w:val="false"/>
           <w:i w:val="false"/>
-          <w:caps w:val="false"/>
-          <w:smallCaps w:val="false"/>
-          <w:color w:val="000000"/>
-          <w:spacing w:val="0"/>
-          <w:sz w:val="24"/>
-          <w:szCs w:val="24"/>
-        </w:rPr>
-        <w:t>озволяет добавлять в программу новые операции, не изменяя классы объектов, над которыми эти операции могут выполняться.</w:t>
-      </w:r>
-    </w:p>
-    <w:p>
-      <w:pPr>
-        <w:pStyle w:val="Normal"/>
-        <w:spacing w:lineRule="auto" w:line="240" w:before="0" w:after="0"/>
-        <w:rPr>
-          <w:rFonts w:ascii="PT Sans;Helvetica Neue;Helvetica;Arial;sans-serif" w:hAnsi="PT Sans;Helvetica Neue;Helvetica;Arial;sans-serif"/>
-          <w:b w:val="false"/>
           <w:i w:val="false"/>
           <w:caps w:val="false"/>
           <w:smallCaps w:val="false"/>
@@ -21026,6 +21370,8 @@
         <w:rPr>
           <w:rFonts w:ascii="PT Sans;Helvetica Neue;Helvetica;Arial;sans-serif" w:hAnsi="PT Sans;Helvetica Neue;Helvetica;Arial;sans-serif"/>
           <w:b w:val="false"/>
+          <w:b w:val="false"/>
+          <w:i w:val="false"/>
           <w:i w:val="false"/>
           <w:caps w:val="false"/>
           <w:smallCaps w:val="false"/>
@@ -21057,6 +21403,8 @@
         <w:rPr>
           <w:rFonts w:ascii="PT Sans;Helvetica Neue;Helvetica;Arial;sans-serif" w:hAnsi="PT Sans;Helvetica Neue;Helvetica;Arial;sans-serif"/>
           <w:b w:val="false"/>
+          <w:b w:val="false"/>
+          <w:i w:val="false"/>
           <w:i w:val="false"/>
           <w:caps w:val="false"/>
           <w:smallCaps w:val="false"/>
@@ -21079,71 +21427,7 @@
           <w:sz w:val="24"/>
           <w:szCs w:val="24"/>
         </w:rPr>
-        <w:t>Д</w:t>
-      </w:r>
-      <w:r>
-        <w:rPr>
-          <w:rFonts w:ascii="Tahoma" w:hAnsi="Tahoma"/>
-          <w:b w:val="false"/>
-          <w:bCs w:val="false"/>
-          <w:i/>
-          <w:iCs/>
-          <w:caps w:val="false"/>
-          <w:smallCaps w:val="false"/>
-          <w:color w:val="000000"/>
-          <w:spacing w:val="0"/>
-          <w:sz w:val="24"/>
-          <w:szCs w:val="24"/>
-        </w:rPr>
-        <w:t>войн</w:t>
-      </w:r>
-      <w:r>
-        <w:rPr>
-          <w:rFonts w:ascii="Tahoma" w:hAnsi="Tahoma"/>
-          <w:b w:val="false"/>
-          <w:bCs w:val="false"/>
-          <w:i/>
-          <w:iCs/>
-          <w:caps w:val="false"/>
-          <w:smallCaps w:val="false"/>
-          <w:color w:val="000000"/>
-          <w:spacing w:val="0"/>
-          <w:sz w:val="24"/>
-          <w:szCs w:val="24"/>
-        </w:rPr>
-        <w:t>ая</w:t>
-      </w:r>
-      <w:r>
-        <w:rPr>
-          <w:rFonts w:ascii="Tahoma" w:hAnsi="Tahoma"/>
-          <w:b w:val="false"/>
-          <w:bCs w:val="false"/>
-          <w:i/>
-          <w:iCs/>
-          <w:caps w:val="false"/>
-          <w:smallCaps w:val="false"/>
-          <w:color w:val="000000"/>
-          <w:spacing w:val="0"/>
-          <w:sz w:val="24"/>
-          <w:szCs w:val="24"/>
-        </w:rPr>
-        <w:t xml:space="preserve"> диспетчеризаци</w:t>
-      </w:r>
-      <w:r>
-        <w:rPr>
-          <w:rFonts w:ascii="Tahoma" w:hAnsi="Tahoma"/>
-          <w:b w:val="false"/>
-          <w:bCs w:val="false"/>
-          <w:i/>
-          <w:iCs/>
-          <w:caps w:val="false"/>
-          <w:smallCaps w:val="false"/>
-          <w:color w:val="000000"/>
-          <w:spacing w:val="0"/>
-          <w:sz w:val="24"/>
-          <w:szCs w:val="24"/>
-        </w:rPr>
-        <w:t>я:</w:t>
+        <w:t>Двойная диспетчеризация:</w:t>
       </w:r>
       <w:r>
         <w:rPr>
@@ -21158,31 +21442,18 @@
           <w:sz w:val="24"/>
           <w:szCs w:val="24"/>
         </w:rPr>
-        <w:t xml:space="preserve"> в</w:t>
-      </w:r>
-      <w:r>
-        <w:rPr>
-          <w:rFonts w:ascii="Tahoma" w:hAnsi="Tahoma"/>
-          <w:b w:val="false"/>
-          <w:bCs w:val="false"/>
+        <w:t xml:space="preserve"> вместо того, чтобы самим искать нужный метод, мы можем поручить это объектам, которые передаём в параметрах посетителю. А они уже вызовут правильный метод посетителя.</w:t>
+      </w:r>
+    </w:p>
+    <w:p>
+      <w:pPr>
+        <w:pStyle w:val="Normal"/>
+        <w:spacing w:lineRule="auto" w:line="240" w:before="0" w:after="0"/>
+        <w:rPr>
+          <w:rFonts w:ascii="PT Sans;Helvetica Neue;Helvetica;Arial;sans-serif" w:hAnsi="PT Sans;Helvetica Neue;Helvetica;Arial;sans-serif"/>
+          <w:b w:val="false"/>
+          <w:b w:val="false"/>
           <w:i w:val="false"/>
-          <w:caps w:val="false"/>
-          <w:smallCaps w:val="false"/>
-          <w:color w:val="000000"/>
-          <w:spacing w:val="0"/>
-          <w:sz w:val="24"/>
-          <w:szCs w:val="24"/>
-        </w:rPr>
-        <w:t>место того, чтобы самим искать нужный метод, мы можем поручить это объектам, которые передаём в параметрах посетителю. А они уже вызовут правильный метод посетителя.</w:t>
-      </w:r>
-    </w:p>
-    <w:p>
-      <w:pPr>
-        <w:pStyle w:val="Normal"/>
-        <w:spacing w:lineRule="auto" w:line="240" w:before="0" w:after="0"/>
-        <w:rPr>
-          <w:rFonts w:ascii="PT Sans;Helvetica Neue;Helvetica;Arial;sans-serif" w:hAnsi="PT Sans;Helvetica Neue;Helvetica;Arial;sans-serif"/>
-          <w:b w:val="false"/>
           <w:i w:val="false"/>
           <w:caps w:val="false"/>
           <w:smallCaps w:val="false"/>
@@ -21212,12 +21483,14 @@
         <w:pStyle w:val="Normal"/>
         <w:numPr>
           <w:ilvl w:val="0"/>
-          <w:numId w:val="18"/>
+          <w:numId w:val="17"/>
         </w:numPr>
         <w:spacing w:lineRule="auto" w:line="240" w:before="0" w:after="0"/>
         <w:rPr>
           <w:rFonts w:ascii="PT Sans;Helvetica Neue;Helvetica;Arial;sans-serif" w:hAnsi="PT Sans;Helvetica Neue;Helvetica;Arial;sans-serif"/>
           <w:b w:val="false"/>
+          <w:b w:val="false"/>
+          <w:i w:val="false"/>
           <w:i w:val="false"/>
           <w:caps w:val="false"/>
           <w:smallCaps w:val="false"/>
@@ -21247,12 +21520,14 @@
         <w:pStyle w:val="Normal"/>
         <w:numPr>
           <w:ilvl w:val="0"/>
-          <w:numId w:val="18"/>
+          <w:numId w:val="17"/>
         </w:numPr>
         <w:spacing w:lineRule="auto" w:line="240" w:before="0" w:after="0"/>
         <w:rPr>
           <w:rFonts w:ascii="PT Sans;Helvetica Neue;Helvetica;Arial;sans-serif" w:hAnsi="PT Sans;Helvetica Neue;Helvetica;Arial;sans-serif"/>
           <w:b w:val="false"/>
+          <w:b w:val="false"/>
+          <w:i w:val="false"/>
           <w:i w:val="false"/>
           <w:caps w:val="false"/>
           <w:smallCaps w:val="false"/>
@@ -21282,12 +21557,14 @@
         <w:pStyle w:val="Normal"/>
         <w:numPr>
           <w:ilvl w:val="0"/>
-          <w:numId w:val="18"/>
+          <w:numId w:val="17"/>
         </w:numPr>
         <w:spacing w:lineRule="auto" w:line="240" w:before="0" w:after="0"/>
         <w:rPr>
           <w:rFonts w:ascii="PT Sans;Helvetica Neue;Helvetica;Arial;sans-serif" w:hAnsi="PT Sans;Helvetica Neue;Helvetica;Arial;sans-serif"/>
           <w:b w:val="false"/>
+          <w:b w:val="false"/>
+          <w:i w:val="false"/>
           <w:i w:val="false"/>
           <w:caps w:val="false"/>
           <w:smallCaps w:val="false"/>
@@ -21319,17 +21596,36 @@
         <w:rPr>
           <w:rFonts w:ascii="Tahoma" w:hAnsi="Tahoma"/>
           <w:b w:val="false"/>
+          <w:b w:val="false"/>
           <w:bCs w:val="false"/>
           <w:i w:val="false"/>
-          <w:color w:val="000000"/>
-          <w:sz w:val="24"/>
-          <w:szCs w:val="24"/>
-        </w:rPr>
-      </w:pPr>
-      <w:r>
+          <w:i w:val="false"/>
+          <w:color w:val="000000"/>
+          <w:sz w:val="24"/>
+          <w:szCs w:val="24"/>
+        </w:rPr>
+      </w:pPr>
+      <w:r>
+        <w:rPr>
+          <w:rFonts w:ascii="Tahoma" w:hAnsi="Tahoma"/>
+          <w:b w:val="false"/>
+          <w:bCs w:val="false"/>
+          <w:i w:val="false"/>
+          <w:color w:val="000000"/>
+          <w:sz w:val="24"/>
+          <w:szCs w:val="24"/>
+        </w:rPr>
+      </w:r>
+    </w:p>
+    <w:p>
+      <w:pPr>
+        <w:pStyle w:val="Normal"/>
+        <w:spacing w:lineRule="auto" w:line="240" w:before="0" w:after="0"/>
         <w:rPr>
           <w:rFonts w:ascii="PT Sans;Helvetica Neue;Helvetica;Arial;sans-serif" w:hAnsi="PT Sans;Helvetica Neue;Helvetica;Arial;sans-serif"/>
           <w:b w:val="false"/>
+          <w:b w:val="false"/>
+          <w:i w:val="false"/>
           <w:i w:val="false"/>
           <w:caps w:val="false"/>
           <w:smallCaps w:val="false"/>
@@ -21337,15 +21633,36 @@
           <w:spacing w:val="0"/>
           <w:sz w:val="24"/>
         </w:rPr>
-      </w:r>
-    </w:p>
-    <w:p>
-      <w:pPr>
-        <w:pStyle w:val="Normal"/>
+      </w:pPr>
+      <w:r>
+        <w:rPr>
+          <w:rFonts w:ascii="Tahoma" w:hAnsi="Tahoma"/>
+          <w:b w:val="false"/>
+          <w:bCs w:val="false"/>
+          <w:i w:val="false"/>
+          <w:caps w:val="false"/>
+          <w:smallCaps w:val="false"/>
+          <w:color w:val="000000"/>
+          <w:spacing w:val="0"/>
+          <w:sz w:val="24"/>
+          <w:szCs w:val="24"/>
+        </w:rPr>
+        <w:t>Минусы:</w:t>
+      </w:r>
+    </w:p>
+    <w:p>
+      <w:pPr>
+        <w:pStyle w:val="Normal"/>
+        <w:numPr>
+          <w:ilvl w:val="0"/>
+          <w:numId w:val="18"/>
+        </w:numPr>
         <w:spacing w:lineRule="auto" w:line="240" w:before="0" w:after="0"/>
         <w:rPr>
           <w:rFonts w:ascii="PT Sans;Helvetica Neue;Helvetica;Arial;sans-serif" w:hAnsi="PT Sans;Helvetica Neue;Helvetica;Arial;sans-serif"/>
           <w:b w:val="false"/>
+          <w:b w:val="false"/>
+          <w:i w:val="false"/>
           <w:i w:val="false"/>
           <w:caps w:val="false"/>
           <w:smallCaps w:val="false"/>
@@ -21367,7 +21684,7 @@
           <w:sz w:val="24"/>
           <w:szCs w:val="24"/>
         </w:rPr>
-        <w:t>Минусы:</w:t>
+        <w:t>Паттерн не оправдан, если иерархия компонентов часто меняется.</w:t>
       </w:r>
     </w:p>
     <w:p>
@@ -21375,12 +21692,14 @@
         <w:pStyle w:val="Normal"/>
         <w:numPr>
           <w:ilvl w:val="0"/>
-          <w:numId w:val="19"/>
+          <w:numId w:val="18"/>
         </w:numPr>
         <w:spacing w:lineRule="auto" w:line="240" w:before="0" w:after="0"/>
         <w:rPr>
           <w:rFonts w:ascii="PT Sans;Helvetica Neue;Helvetica;Arial;sans-serif" w:hAnsi="PT Sans;Helvetica Neue;Helvetica;Arial;sans-serif"/>
           <w:b w:val="false"/>
+          <w:b w:val="false"/>
+          <w:i w:val="false"/>
           <w:i w:val="false"/>
           <w:caps w:val="false"/>
           <w:smallCaps w:val="false"/>
@@ -21402,48 +21721,26 @@
           <w:sz w:val="24"/>
           <w:szCs w:val="24"/>
         </w:rPr>
-        <w:t>Паттерн не оправдан, если иерархия компонентов часто меняется.</w:t>
-      </w:r>
-    </w:p>
-    <w:p>
-      <w:pPr>
-        <w:pStyle w:val="Normal"/>
-        <w:numPr>
-          <w:ilvl w:val="0"/>
-          <w:numId w:val="19"/>
-        </w:numPr>
-        <w:spacing w:lineRule="auto" w:line="240" w:before="0" w:after="0"/>
-        <w:rPr>
-          <w:rFonts w:ascii="PT Sans;Helvetica Neue;Helvetica;Arial;sans-serif" w:hAnsi="PT Sans;Helvetica Neue;Helvetica;Arial;sans-serif"/>
-          <w:b w:val="false"/>
+        <w:t>Может привести к нарушению инкапсуляции компонентов.</w:t>
+      </w:r>
+    </w:p>
+    <w:p>
+      <w:pPr>
+        <w:pStyle w:val="Normal"/>
+        <w:spacing w:lineRule="auto" w:line="240" w:before="0" w:after="0"/>
+        <w:rPr>
+          <w:rFonts w:ascii="Tahoma" w:hAnsi="Tahoma"/>
+          <w:b w:val="false"/>
+          <w:b w:val="false"/>
+          <w:bCs w:val="false"/>
           <w:i w:val="false"/>
-          <w:caps w:val="false"/>
-          <w:smallCaps w:val="false"/>
-          <w:color w:val="444444"/>
-          <w:spacing w:val="0"/>
-          <w:sz w:val="24"/>
-        </w:rPr>
-      </w:pPr>
-      <w:r>
-        <w:rPr>
-          <w:rFonts w:ascii="Tahoma" w:hAnsi="Tahoma"/>
-          <w:b w:val="false"/>
-          <w:bCs w:val="false"/>
           <w:i w:val="false"/>
-          <w:caps w:val="false"/>
-          <w:smallCaps w:val="false"/>
-          <w:color w:val="000000"/>
-          <w:spacing w:val="0"/>
-          <w:sz w:val="24"/>
-          <w:szCs w:val="24"/>
-        </w:rPr>
-        <w:t>Может привести к нарушению инкапсуляции компонентов.</w:t>
-      </w:r>
-    </w:p>
-    <w:p>
-      <w:pPr>
-        <w:pStyle w:val="Normal"/>
-        <w:spacing w:lineRule="auto" w:line="240" w:before="0" w:after="0"/>
+          <w:color w:val="000000"/>
+          <w:sz w:val="24"/>
+          <w:szCs w:val="24"/>
+        </w:rPr>
+      </w:pPr>
+      <w:r>
         <w:rPr>
           <w:rFonts w:ascii="Tahoma" w:hAnsi="Tahoma"/>
           <w:b w:val="false"/>
@@ -21453,28 +21750,18 @@
           <w:sz w:val="24"/>
           <w:szCs w:val="24"/>
         </w:rPr>
-      </w:pPr>
-      <w:r>
-        <w:rPr>
-          <w:rFonts w:ascii="PT Sans;Helvetica Neue;Helvetica;Arial;sans-serif" w:hAnsi="PT Sans;Helvetica Neue;Helvetica;Arial;sans-serif"/>
-          <w:b w:val="false"/>
+      </w:r>
+    </w:p>
+    <w:p>
+      <w:pPr>
+        <w:pStyle w:val="Normal"/>
+        <w:spacing w:lineRule="auto" w:line="240" w:before="0" w:after="0"/>
+        <w:rPr>
+          <w:rFonts w:ascii="Tahoma" w:hAnsi="Tahoma"/>
+          <w:b w:val="false"/>
+          <w:b w:val="false"/>
+          <w:bCs w:val="false"/>
           <w:i w:val="false"/>
-          <w:caps w:val="false"/>
-          <w:smallCaps w:val="false"/>
-          <w:color w:val="444444"/>
-          <w:spacing w:val="0"/>
-          <w:sz w:val="24"/>
-        </w:rPr>
-      </w:r>
-    </w:p>
-    <w:p>
-      <w:pPr>
-        <w:pStyle w:val="Normal"/>
-        <w:spacing w:lineRule="auto" w:line="240" w:before="0" w:after="0"/>
-        <w:rPr>
-          <w:rFonts w:ascii="Tahoma" w:hAnsi="Tahoma"/>
-          <w:b w:val="false"/>
-          <w:bCs w:val="false"/>
           <w:i w:val="false"/>
           <w:color w:val="000000"/>
           <w:sz w:val="24"/>
@@ -21483,14 +21770,13 @@
       </w:pPr>
       <w:r>
         <w:rPr>
-          <w:rFonts w:ascii="PT Sans;Helvetica Neue;Helvetica;Arial;sans-serif" w:hAnsi="PT Sans;Helvetica Neue;Helvetica;Arial;sans-serif"/>
-          <w:b w:val="false"/>
+          <w:rFonts w:ascii="Tahoma" w:hAnsi="Tahoma"/>
+          <w:b w:val="false"/>
+          <w:bCs w:val="false"/>
           <w:i w:val="false"/>
-          <w:caps w:val="false"/>
-          <w:smallCaps w:val="false"/>
-          <w:color w:val="444444"/>
-          <w:spacing w:val="0"/>
-          <w:sz w:val="24"/>
+          <w:color w:val="000000"/>
+          <w:sz w:val="24"/>
+          <w:szCs w:val="24"/>
         </w:rPr>
         <w:drawing>
           <wp:anchor behindDoc="0" distT="0" distB="0" distL="0" distR="0" simplePos="0" locked="0" layoutInCell="1" allowOverlap="1" relativeHeight="18">
@@ -22274,7 +22560,7 @@
       <w:pgNumType w:fmt="decimal"/>
       <w:formProt w:val="false"/>
       <w:textDirection w:val="lrTb"/>
-      <w:docGrid w:type="default" w:linePitch="360" w:charSpace="0"/>
+      <w:docGrid w:type="default" w:linePitch="360" w:charSpace="4294965247"/>
     </w:sectPr>
   </w:body>
 </w:document>
@@ -22293,19 +22579,15 @@
       <w:fldChar w:fldCharType="begin"/>
     </w:r>
     <w:r>
-      <w:rPr/>
       <w:instrText> PAGE </w:instrText>
     </w:r>
     <w:r>
-      <w:rPr/>
       <w:fldChar w:fldCharType="separate"/>
     </w:r>
     <w:r>
-      <w:rPr/>
-      <w:t>5</w:t>
+      <w:t>36</w:t>
     </w:r>
     <w:r>
-      <w:rPr/>
       <w:fldChar w:fldCharType="end"/>
     </w:r>
   </w:p>
@@ -22327,98 +22609,6 @@
   <w:abstractNum w:abstractNumId="1">
     <w:lvl w:ilvl="0">
       <w:start w:val="1"/>
-      <w:numFmt w:val="none"/>
-      <w:suff w:val="nothing"/>
-      <w:lvlText w:val=""/>
-      <w:lvlJc w:val="left"/>
-      <w:pPr>
-        <w:ind w:left="0" w:hanging="0"/>
-      </w:pPr>
-    </w:lvl>
-    <w:lvl w:ilvl="1">
-      <w:start w:val="1"/>
-      <w:numFmt w:val="none"/>
-      <w:suff w:val="nothing"/>
-      <w:lvlText w:val=""/>
-      <w:lvlJc w:val="left"/>
-      <w:pPr>
-        <w:ind w:left="0" w:hanging="0"/>
-      </w:pPr>
-    </w:lvl>
-    <w:lvl w:ilvl="2">
-      <w:start w:val="1"/>
-      <w:numFmt w:val="none"/>
-      <w:suff w:val="nothing"/>
-      <w:lvlText w:val=""/>
-      <w:lvlJc w:val="left"/>
-      <w:pPr>
-        <w:ind w:left="0" w:hanging="0"/>
-      </w:pPr>
-    </w:lvl>
-    <w:lvl w:ilvl="3">
-      <w:start w:val="1"/>
-      <w:numFmt w:val="none"/>
-      <w:suff w:val="nothing"/>
-      <w:lvlText w:val=""/>
-      <w:lvlJc w:val="left"/>
-      <w:pPr>
-        <w:ind w:left="0" w:hanging="0"/>
-      </w:pPr>
-    </w:lvl>
-    <w:lvl w:ilvl="4">
-      <w:start w:val="1"/>
-      <w:numFmt w:val="none"/>
-      <w:suff w:val="nothing"/>
-      <w:lvlText w:val=""/>
-      <w:lvlJc w:val="left"/>
-      <w:pPr>
-        <w:ind w:left="0" w:hanging="0"/>
-      </w:pPr>
-    </w:lvl>
-    <w:lvl w:ilvl="5">
-      <w:start w:val="1"/>
-      <w:numFmt w:val="none"/>
-      <w:suff w:val="nothing"/>
-      <w:lvlText w:val=""/>
-      <w:lvlJc w:val="left"/>
-      <w:pPr>
-        <w:ind w:left="0" w:hanging="0"/>
-      </w:pPr>
-    </w:lvl>
-    <w:lvl w:ilvl="6">
-      <w:start w:val="1"/>
-      <w:numFmt w:val="none"/>
-      <w:suff w:val="nothing"/>
-      <w:lvlText w:val=""/>
-      <w:lvlJc w:val="left"/>
-      <w:pPr>
-        <w:ind w:left="0" w:hanging="0"/>
-      </w:pPr>
-    </w:lvl>
-    <w:lvl w:ilvl="7">
-      <w:start w:val="1"/>
-      <w:numFmt w:val="none"/>
-      <w:suff w:val="nothing"/>
-      <w:lvlText w:val=""/>
-      <w:lvlJc w:val="left"/>
-      <w:pPr>
-        <w:ind w:left="0" w:hanging="0"/>
-      </w:pPr>
-    </w:lvl>
-    <w:lvl w:ilvl="8">
-      <w:start w:val="1"/>
-      <w:numFmt w:val="none"/>
-      <w:suff w:val="nothing"/>
-      <w:lvlText w:val=""/>
-      <w:lvlJc w:val="left"/>
-      <w:pPr>
-        <w:ind w:left="0" w:hanging="0"/>
-      </w:pPr>
-    </w:lvl>
-  </w:abstractNum>
-  <w:abstractNum w:abstractNumId="2">
-    <w:lvl w:ilvl="0">
-      <w:start w:val="1"/>
       <w:numFmt w:val="bullet"/>
       <w:lvlText w:val=""/>
       <w:lvlJc w:val="left"/>
@@ -22564,7 +22754,7 @@
       </w:rPr>
     </w:lvl>
   </w:abstractNum>
-  <w:abstractNum w:abstractNumId="3">
+  <w:abstractNum w:abstractNumId="2">
     <w:lvl w:ilvl="0">
       <w:start w:val="1"/>
       <w:numFmt w:val="bullet"/>
@@ -22710,7 +22900,7 @@
       </w:rPr>
     </w:lvl>
   </w:abstractNum>
-  <w:abstractNum w:abstractNumId="4">
+  <w:abstractNum w:abstractNumId="3">
     <w:lvl w:ilvl="0">
       <w:start w:val="1"/>
       <w:numFmt w:val="bullet"/>
@@ -22858,7 +23048,7 @@
       </w:rPr>
     </w:lvl>
   </w:abstractNum>
-  <w:abstractNum w:abstractNumId="5">
+  <w:abstractNum w:abstractNumId="4">
     <w:lvl w:ilvl="0">
       <w:start w:val="1"/>
       <w:numFmt w:val="bullet"/>
@@ -23006,7 +23196,7 @@
       </w:rPr>
     </w:lvl>
   </w:abstractNum>
-  <w:abstractNum w:abstractNumId="6">
+  <w:abstractNum w:abstractNumId="5">
     <w:lvl w:ilvl="0">
       <w:start w:val="1"/>
       <w:numFmt w:val="bullet"/>
@@ -23154,7 +23344,7 @@
       </w:rPr>
     </w:lvl>
   </w:abstractNum>
-  <w:abstractNum w:abstractNumId="7">
+  <w:abstractNum w:abstractNumId="6">
     <w:lvl w:ilvl="0">
       <w:start w:val="1"/>
       <w:numFmt w:val="bullet"/>
@@ -23302,7 +23492,7 @@
       </w:rPr>
     </w:lvl>
   </w:abstractNum>
-  <w:abstractNum w:abstractNumId="8">
+  <w:abstractNum w:abstractNumId="7">
     <w:lvl w:ilvl="0">
       <w:start w:val="1"/>
       <w:numFmt w:val="bullet"/>
@@ -23450,7 +23640,7 @@
       </w:rPr>
     </w:lvl>
   </w:abstractNum>
-  <w:abstractNum w:abstractNumId="9">
+  <w:abstractNum w:abstractNumId="8">
     <w:lvl w:ilvl="0">
       <w:start w:val="1"/>
       <w:numFmt w:val="bullet"/>
@@ -23598,7 +23788,7 @@
       </w:rPr>
     </w:lvl>
   </w:abstractNum>
-  <w:abstractNum w:abstractNumId="10">
+  <w:abstractNum w:abstractNumId="9">
     <w:lvl w:ilvl="0">
       <w:start w:val="1"/>
       <w:numFmt w:val="bullet"/>
@@ -23746,7 +23936,7 @@
       </w:rPr>
     </w:lvl>
   </w:abstractNum>
-  <w:abstractNum w:abstractNumId="11">
+  <w:abstractNum w:abstractNumId="10">
     <w:lvl w:ilvl="0">
       <w:start w:val="1"/>
       <w:numFmt w:val="bullet"/>
@@ -23894,7 +24084,7 @@
       </w:rPr>
     </w:lvl>
   </w:abstractNum>
-  <w:abstractNum w:abstractNumId="12">
+  <w:abstractNum w:abstractNumId="11">
     <w:lvl w:ilvl="0">
       <w:start w:val="1"/>
       <w:numFmt w:val="bullet"/>
@@ -24042,7 +24232,7 @@
       </w:rPr>
     </w:lvl>
   </w:abstractNum>
-  <w:abstractNum w:abstractNumId="13">
+  <w:abstractNum w:abstractNumId="12">
     <w:lvl w:ilvl="0">
       <w:start w:val="1"/>
       <w:numFmt w:val="bullet"/>
@@ -24190,7 +24380,7 @@
       </w:rPr>
     </w:lvl>
   </w:abstractNum>
-  <w:abstractNum w:abstractNumId="14">
+  <w:abstractNum w:abstractNumId="13">
     <w:lvl w:ilvl="0">
       <w:start w:val="1"/>
       <w:numFmt w:val="bullet"/>
@@ -24338,7 +24528,7 @@
       </w:rPr>
     </w:lvl>
   </w:abstractNum>
-  <w:abstractNum w:abstractNumId="15">
+  <w:abstractNum w:abstractNumId="14">
     <w:lvl w:ilvl="0">
       <w:start w:val="1"/>
       <w:numFmt w:val="bullet"/>
@@ -24486,6 +24676,152 @@
       </w:rPr>
     </w:lvl>
   </w:abstractNum>
+  <w:abstractNum w:abstractNumId="15">
+    <w:lvl w:ilvl="0">
+      <w:start w:val="1"/>
+      <w:numFmt w:val="bullet"/>
+      <w:lvlText w:val=""/>
+      <w:lvlJc w:val="left"/>
+      <w:pPr>
+        <w:tabs>
+          <w:tab w:val="num" w:pos="720"/>
+        </w:tabs>
+        <w:ind w:left="720" w:hanging="360"/>
+      </w:pPr>
+      <w:rPr>
+        <w:rFonts w:ascii="Symbol" w:hAnsi="Symbol" w:cs="Symbol" w:hint="default"/>
+        <w:rFonts w:cs="OpenSymbol"/>
+      </w:rPr>
+    </w:lvl>
+    <w:lvl w:ilvl="1">
+      <w:start w:val="1"/>
+      <w:numFmt w:val="bullet"/>
+      <w:lvlText w:val=""/>
+      <w:lvlJc w:val="left"/>
+      <w:pPr>
+        <w:tabs>
+          <w:tab w:val="num" w:pos="1080"/>
+        </w:tabs>
+        <w:ind w:left="1080" w:hanging="360"/>
+      </w:pPr>
+      <w:rPr>
+        <w:rFonts w:ascii="Symbol" w:hAnsi="Symbol" w:cs="Symbol" w:hint="default"/>
+        <w:rFonts w:cs="OpenSymbol"/>
+      </w:rPr>
+    </w:lvl>
+    <w:lvl w:ilvl="2">
+      <w:start w:val="1"/>
+      <w:numFmt w:val="bullet"/>
+      <w:lvlText w:val=""/>
+      <w:lvlJc w:val="left"/>
+      <w:pPr>
+        <w:tabs>
+          <w:tab w:val="num" w:pos="1440"/>
+        </w:tabs>
+        <w:ind w:left="1440" w:hanging="360"/>
+      </w:pPr>
+      <w:rPr>
+        <w:rFonts w:ascii="Symbol" w:hAnsi="Symbol" w:cs="Symbol" w:hint="default"/>
+        <w:rFonts w:cs="OpenSymbol"/>
+      </w:rPr>
+    </w:lvl>
+    <w:lvl w:ilvl="3">
+      <w:start w:val="1"/>
+      <w:numFmt w:val="bullet"/>
+      <w:lvlText w:val=""/>
+      <w:lvlJc w:val="left"/>
+      <w:pPr>
+        <w:tabs>
+          <w:tab w:val="num" w:pos="1800"/>
+        </w:tabs>
+        <w:ind w:left="1800" w:hanging="360"/>
+      </w:pPr>
+      <w:rPr>
+        <w:rFonts w:ascii="Symbol" w:hAnsi="Symbol" w:cs="Symbol" w:hint="default"/>
+        <w:rFonts w:cs="OpenSymbol"/>
+      </w:rPr>
+    </w:lvl>
+    <w:lvl w:ilvl="4">
+      <w:start w:val="1"/>
+      <w:numFmt w:val="bullet"/>
+      <w:lvlText w:val=""/>
+      <w:lvlJc w:val="left"/>
+      <w:pPr>
+        <w:tabs>
+          <w:tab w:val="num" w:pos="2160"/>
+        </w:tabs>
+        <w:ind w:left="2160" w:hanging="360"/>
+      </w:pPr>
+      <w:rPr>
+        <w:rFonts w:ascii="Symbol" w:hAnsi="Symbol" w:cs="Symbol" w:hint="default"/>
+        <w:rFonts w:cs="OpenSymbol"/>
+      </w:rPr>
+    </w:lvl>
+    <w:lvl w:ilvl="5">
+      <w:start w:val="1"/>
+      <w:numFmt w:val="bullet"/>
+      <w:lvlText w:val=""/>
+      <w:lvlJc w:val="left"/>
+      <w:pPr>
+        <w:tabs>
+          <w:tab w:val="num" w:pos="2520"/>
+        </w:tabs>
+        <w:ind w:left="2520" w:hanging="360"/>
+      </w:pPr>
+      <w:rPr>
+        <w:rFonts w:ascii="Symbol" w:hAnsi="Symbol" w:cs="Symbol" w:hint="default"/>
+        <w:rFonts w:cs="OpenSymbol"/>
+      </w:rPr>
+    </w:lvl>
+    <w:lvl w:ilvl="6">
+      <w:start w:val="1"/>
+      <w:numFmt w:val="bullet"/>
+      <w:lvlText w:val=""/>
+      <w:lvlJc w:val="left"/>
+      <w:pPr>
+        <w:tabs>
+          <w:tab w:val="num" w:pos="2880"/>
+        </w:tabs>
+        <w:ind w:left="2880" w:hanging="360"/>
+      </w:pPr>
+      <w:rPr>
+        <w:rFonts w:ascii="Symbol" w:hAnsi="Symbol" w:cs="Symbol" w:hint="default"/>
+        <w:rFonts w:cs="OpenSymbol"/>
+      </w:rPr>
+    </w:lvl>
+    <w:lvl w:ilvl="7">
+      <w:start w:val="1"/>
+      <w:numFmt w:val="bullet"/>
+      <w:lvlText w:val=""/>
+      <w:lvlJc w:val="left"/>
+      <w:pPr>
+        <w:tabs>
+          <w:tab w:val="num" w:pos="3240"/>
+        </w:tabs>
+        <w:ind w:left="3240" w:hanging="360"/>
+      </w:pPr>
+      <w:rPr>
+        <w:rFonts w:ascii="Symbol" w:hAnsi="Symbol" w:cs="Symbol" w:hint="default"/>
+        <w:rFonts w:cs="OpenSymbol"/>
+      </w:rPr>
+    </w:lvl>
+    <w:lvl w:ilvl="8">
+      <w:start w:val="1"/>
+      <w:numFmt w:val="bullet"/>
+      <w:lvlText w:val=""/>
+      <w:lvlJc w:val="left"/>
+      <w:pPr>
+        <w:tabs>
+          <w:tab w:val="num" w:pos="3600"/>
+        </w:tabs>
+        <w:ind w:left="3600" w:hanging="360"/>
+      </w:pPr>
+      <w:rPr>
+        <w:rFonts w:ascii="Symbol" w:hAnsi="Symbol" w:cs="Symbol" w:hint="default"/>
+        <w:rFonts w:cs="OpenSymbol"/>
+      </w:rPr>
+    </w:lvl>
+  </w:abstractNum>
   <w:abstractNum w:abstractNumId="16">
     <w:lvl w:ilvl="0">
       <w:start w:val="1"/>
@@ -24646,6 +24982,8 @@
       </w:pPr>
       <w:rPr>
         <w:rFonts w:ascii="Symbol" w:hAnsi="Symbol" w:cs="Symbol" w:hint="default"/>
+        <w:sz w:val="24"/>
+        <w:b w:val="false"/>
         <w:rFonts w:cs="OpenSymbol"/>
       </w:rPr>
     </w:lvl>
@@ -24786,44 +25124,46 @@
       <w:lvlJc w:val="left"/>
       <w:pPr>
         <w:tabs>
-          <w:tab w:val="num" w:pos="720"/>
+          <w:tab w:val="num" w:pos="795"/>
         </w:tabs>
-        <w:ind w:left="720" w:hanging="360"/>
+        <w:ind w:left="795" w:hanging="360"/>
       </w:pPr>
       <w:rPr>
         <w:rFonts w:ascii="Symbol" w:hAnsi="Symbol" w:cs="Symbol" w:hint="default"/>
+        <w:sz w:val="24"/>
+        <w:b w:val="false"/>
         <w:rFonts w:cs="OpenSymbol"/>
       </w:rPr>
     </w:lvl>
     <w:lvl w:ilvl="1">
       <w:start w:val="1"/>
       <w:numFmt w:val="bullet"/>
-      <w:lvlText w:val=""/>
+      <w:lvlText w:val="◦"/>
       <w:lvlJc w:val="left"/>
       <w:pPr>
         <w:tabs>
-          <w:tab w:val="num" w:pos="1080"/>
+          <w:tab w:val="num" w:pos="1155"/>
         </w:tabs>
-        <w:ind w:left="1080" w:hanging="360"/>
+        <w:ind w:left="1155" w:hanging="360"/>
       </w:pPr>
       <w:rPr>
-        <w:rFonts w:ascii="Symbol" w:hAnsi="Symbol" w:cs="Symbol" w:hint="default"/>
+        <w:rFonts w:ascii="OpenSymbol" w:hAnsi="OpenSymbol" w:cs="OpenSymbol" w:hint="default"/>
         <w:rFonts w:cs="OpenSymbol"/>
       </w:rPr>
     </w:lvl>
     <w:lvl w:ilvl="2">
       <w:start w:val="1"/>
       <w:numFmt w:val="bullet"/>
-      <w:lvlText w:val=""/>
+      <w:lvlText w:val="▪"/>
       <w:lvlJc w:val="left"/>
       <w:pPr>
         <w:tabs>
-          <w:tab w:val="num" w:pos="1440"/>
+          <w:tab w:val="num" w:pos="1515"/>
         </w:tabs>
-        <w:ind w:left="1440" w:hanging="360"/>
+        <w:ind w:left="1515" w:hanging="360"/>
       </w:pPr>
       <w:rPr>
-        <w:rFonts w:ascii="Symbol" w:hAnsi="Symbol" w:cs="Symbol" w:hint="default"/>
+        <w:rFonts w:ascii="OpenSymbol" w:hAnsi="OpenSymbol" w:cs="OpenSymbol" w:hint="default"/>
         <w:rFonts w:cs="OpenSymbol"/>
       </w:rPr>
     </w:lvl>
@@ -24834,9 +25174,9 @@
       <w:lvlJc w:val="left"/>
       <w:pPr>
         <w:tabs>
-          <w:tab w:val="num" w:pos="1800"/>
+          <w:tab w:val="num" w:pos="1875"/>
         </w:tabs>
-        <w:ind w:left="1800" w:hanging="360"/>
+        <w:ind w:left="1875" w:hanging="360"/>
       </w:pPr>
       <w:rPr>
         <w:rFonts w:ascii="Symbol" w:hAnsi="Symbol" w:cs="Symbol" w:hint="default"/>
@@ -24846,32 +25186,32 @@
     <w:lvl w:ilvl="4">
       <w:start w:val="1"/>
       <w:numFmt w:val="bullet"/>
-      <w:lvlText w:val=""/>
+      <w:lvlText w:val="◦"/>
       <w:lvlJc w:val="left"/>
       <w:pPr>
         <w:tabs>
-          <w:tab w:val="num" w:pos="2160"/>
+          <w:tab w:val="num" w:pos="2235"/>
         </w:tabs>
-        <w:ind w:left="2160" w:hanging="360"/>
+        <w:ind w:left="2235" w:hanging="360"/>
       </w:pPr>
       <w:rPr>
-        <w:rFonts w:ascii="Symbol" w:hAnsi="Symbol" w:cs="Symbol" w:hint="default"/>
+        <w:rFonts w:ascii="OpenSymbol" w:hAnsi="OpenSymbol" w:cs="OpenSymbol" w:hint="default"/>
         <w:rFonts w:cs="OpenSymbol"/>
       </w:rPr>
     </w:lvl>
     <w:lvl w:ilvl="5">
       <w:start w:val="1"/>
       <w:numFmt w:val="bullet"/>
-      <w:lvlText w:val=""/>
+      <w:lvlText w:val="▪"/>
       <w:lvlJc w:val="left"/>
       <w:pPr>
         <w:tabs>
-          <w:tab w:val="num" w:pos="2520"/>
+          <w:tab w:val="num" w:pos="2595"/>
         </w:tabs>
-        <w:ind w:left="2520" w:hanging="360"/>
+        <w:ind w:left="2595" w:hanging="360"/>
       </w:pPr>
       <w:rPr>
-        <w:rFonts w:ascii="Symbol" w:hAnsi="Symbol" w:cs="Symbol" w:hint="default"/>
+        <w:rFonts w:ascii="OpenSymbol" w:hAnsi="OpenSymbol" w:cs="OpenSymbol" w:hint="default"/>
         <w:rFonts w:cs="OpenSymbol"/>
       </w:rPr>
     </w:lvl>
@@ -24882,9 +25222,9 @@
       <w:lvlJc w:val="left"/>
       <w:pPr>
         <w:tabs>
-          <w:tab w:val="num" w:pos="2880"/>
+          <w:tab w:val="num" w:pos="2955"/>
         </w:tabs>
-        <w:ind w:left="2880" w:hanging="360"/>
+        <w:ind w:left="2955" w:hanging="360"/>
       </w:pPr>
       <w:rPr>
         <w:rFonts w:ascii="Symbol" w:hAnsi="Symbol" w:cs="Symbol" w:hint="default"/>
@@ -24894,32 +25234,32 @@
     <w:lvl w:ilvl="7">
       <w:start w:val="1"/>
       <w:numFmt w:val="bullet"/>
-      <w:lvlText w:val=""/>
+      <w:lvlText w:val="◦"/>
       <w:lvlJc w:val="left"/>
       <w:pPr>
         <w:tabs>
-          <w:tab w:val="num" w:pos="3240"/>
+          <w:tab w:val="num" w:pos="3315"/>
         </w:tabs>
-        <w:ind w:left="3240" w:hanging="360"/>
+        <w:ind w:left="3315" w:hanging="360"/>
       </w:pPr>
       <w:rPr>
-        <w:rFonts w:ascii="Symbol" w:hAnsi="Symbol" w:cs="Symbol" w:hint="default"/>
+        <w:rFonts w:ascii="OpenSymbol" w:hAnsi="OpenSymbol" w:cs="OpenSymbol" w:hint="default"/>
         <w:rFonts w:cs="OpenSymbol"/>
       </w:rPr>
     </w:lvl>
     <w:lvl w:ilvl="8">
       <w:start w:val="1"/>
       <w:numFmt w:val="bullet"/>
-      <w:lvlText w:val=""/>
+      <w:lvlText w:val="▪"/>
       <w:lvlJc w:val="left"/>
       <w:pPr>
         <w:tabs>
-          <w:tab w:val="num" w:pos="3600"/>
+          <w:tab w:val="num" w:pos="3675"/>
         </w:tabs>
-        <w:ind w:left="3600" w:hanging="360"/>
+        <w:ind w:left="3675" w:hanging="360"/>
       </w:pPr>
       <w:rPr>
-        <w:rFonts w:ascii="Symbol" w:hAnsi="Symbol" w:cs="Symbol" w:hint="default"/>
+        <w:rFonts w:ascii="OpenSymbol" w:hAnsi="OpenSymbol" w:cs="OpenSymbol" w:hint="default"/>
         <w:rFonts w:cs="OpenSymbol"/>
       </w:rPr>
     </w:lvl>
@@ -24932,45 +25272,42 @@
       <w:lvlJc w:val="left"/>
       <w:pPr>
         <w:tabs>
-          <w:tab w:val="num" w:pos="795"/>
+          <w:tab w:val="num" w:pos="720"/>
         </w:tabs>
-        <w:ind w:left="795" w:hanging="360"/>
+        <w:ind w:left="720" w:hanging="360"/>
       </w:pPr>
       <w:rPr>
         <w:rFonts w:ascii="Symbol" w:hAnsi="Symbol" w:cs="Symbol" w:hint="default"/>
-        <w:rFonts w:cs="OpenSymbol"/>
       </w:rPr>
     </w:lvl>
     <w:lvl w:ilvl="1">
       <w:start w:val="1"/>
       <w:numFmt w:val="bullet"/>
-      <w:lvlText w:val="◦"/>
+      <w:lvlText w:val=""/>
       <w:lvlJc w:val="left"/>
       <w:pPr>
         <w:tabs>
-          <w:tab w:val="num" w:pos="1155"/>
+          <w:tab w:val="num" w:pos="1080"/>
         </w:tabs>
-        <w:ind w:left="1155" w:hanging="360"/>
+        <w:ind w:left="1080" w:hanging="360"/>
       </w:pPr>
       <w:rPr>
-        <w:rFonts w:ascii="OpenSymbol" w:hAnsi="OpenSymbol" w:cs="OpenSymbol" w:hint="default"/>
-        <w:rFonts w:cs="OpenSymbol"/>
+        <w:rFonts w:ascii="Symbol" w:hAnsi="Symbol" w:cs="Symbol" w:hint="default"/>
       </w:rPr>
     </w:lvl>
     <w:lvl w:ilvl="2">
       <w:start w:val="1"/>
       <w:numFmt w:val="bullet"/>
-      <w:lvlText w:val="▪"/>
+      <w:lvlText w:val=""/>
       <w:lvlJc w:val="left"/>
       <w:pPr>
         <w:tabs>
-          <w:tab w:val="num" w:pos="1515"/>
+          <w:tab w:val="num" w:pos="1440"/>
         </w:tabs>
-        <w:ind w:left="1515" w:hanging="360"/>
+        <w:ind w:left="1440" w:hanging="360"/>
       </w:pPr>
       <w:rPr>
-        <w:rFonts w:ascii="OpenSymbol" w:hAnsi="OpenSymbol" w:cs="OpenSymbol" w:hint="default"/>
-        <w:rFonts w:cs="OpenSymbol"/>
+        <w:rFonts w:ascii="Symbol" w:hAnsi="Symbol" w:cs="Symbol" w:hint="default"/>
       </w:rPr>
     </w:lvl>
     <w:lvl w:ilvl="3">
@@ -24980,45 +25317,42 @@
       <w:lvlJc w:val="left"/>
       <w:pPr>
         <w:tabs>
-          <w:tab w:val="num" w:pos="1875"/>
+          <w:tab w:val="num" w:pos="1800"/>
         </w:tabs>
-        <w:ind w:left="1875" w:hanging="360"/>
+        <w:ind w:left="1800" w:hanging="360"/>
       </w:pPr>
       <w:rPr>
         <w:rFonts w:ascii="Symbol" w:hAnsi="Symbol" w:cs="Symbol" w:hint="default"/>
-        <w:rFonts w:cs="OpenSymbol"/>
       </w:rPr>
     </w:lvl>
     <w:lvl w:ilvl="4">
       <w:start w:val="1"/>
       <w:numFmt w:val="bullet"/>
-      <w:lvlText w:val="◦"/>
+      <w:lvlText w:val=""/>
       <w:lvlJc w:val="left"/>
       <w:pPr>
         <w:tabs>
-          <w:tab w:val="num" w:pos="2235"/>
+          <w:tab w:val="num" w:pos="2160"/>
         </w:tabs>
-        <w:ind w:left="2235" w:hanging="360"/>
+        <w:ind w:left="2160" w:hanging="360"/>
       </w:pPr>
       <w:rPr>
-        <w:rFonts w:ascii="OpenSymbol" w:hAnsi="OpenSymbol" w:cs="OpenSymbol" w:hint="default"/>
-        <w:rFonts w:cs="OpenSymbol"/>
+        <w:rFonts w:ascii="Symbol" w:hAnsi="Symbol" w:cs="Symbol" w:hint="default"/>
       </w:rPr>
     </w:lvl>
     <w:lvl w:ilvl="5">
       <w:start w:val="1"/>
       <w:numFmt w:val="bullet"/>
-      <w:lvlText w:val="▪"/>
+      <w:lvlText w:val=""/>
       <w:lvlJc w:val="left"/>
       <w:pPr>
         <w:tabs>
-          <w:tab w:val="num" w:pos="2595"/>
+          <w:tab w:val="num" w:pos="2520"/>
         </w:tabs>
-        <w:ind w:left="2595" w:hanging="360"/>
+        <w:ind w:left="2520" w:hanging="360"/>
       </w:pPr>
       <w:rPr>
-        <w:rFonts w:ascii="OpenSymbol" w:hAnsi="OpenSymbol" w:cs="OpenSymbol" w:hint="default"/>
-        <w:rFonts w:cs="OpenSymbol"/>
+        <w:rFonts w:ascii="Symbol" w:hAnsi="Symbol" w:cs="Symbol" w:hint="default"/>
       </w:rPr>
     </w:lvl>
     <w:lvl w:ilvl="6">
@@ -25028,46 +25362,162 @@
       <w:lvlJc w:val="left"/>
       <w:pPr>
         <w:tabs>
-          <w:tab w:val="num" w:pos="2955"/>
+          <w:tab w:val="num" w:pos="2880"/>
         </w:tabs>
-        <w:ind w:left="2955" w:hanging="360"/>
+        <w:ind w:left="2880" w:hanging="360"/>
       </w:pPr>
       <w:rPr>
         <w:rFonts w:ascii="Symbol" w:hAnsi="Symbol" w:cs="Symbol" w:hint="default"/>
-        <w:rFonts w:cs="OpenSymbol"/>
       </w:rPr>
     </w:lvl>
     <w:lvl w:ilvl="7">
       <w:start w:val="1"/>
       <w:numFmt w:val="bullet"/>
-      <w:lvlText w:val="◦"/>
+      <w:lvlText w:val=""/>
       <w:lvlJc w:val="left"/>
       <w:pPr>
         <w:tabs>
-          <w:tab w:val="num" w:pos="3315"/>
+          <w:tab w:val="num" w:pos="3240"/>
         </w:tabs>
-        <w:ind w:left="3315" w:hanging="360"/>
+        <w:ind w:left="3240" w:hanging="360"/>
       </w:pPr>
       <w:rPr>
-        <w:rFonts w:ascii="OpenSymbol" w:hAnsi="OpenSymbol" w:cs="OpenSymbol" w:hint="default"/>
-        <w:rFonts w:cs="OpenSymbol"/>
+        <w:rFonts w:ascii="Symbol" w:hAnsi="Symbol" w:cs="Symbol" w:hint="default"/>
       </w:rPr>
     </w:lvl>
     <w:lvl w:ilvl="8">
       <w:start w:val="1"/>
       <w:numFmt w:val="bullet"/>
-      <w:lvlText w:val="▪"/>
+      <w:lvlText w:val=""/>
       <w:lvlJc w:val="left"/>
       <w:pPr>
         <w:tabs>
-          <w:tab w:val="num" w:pos="3675"/>
+          <w:tab w:val="num" w:pos="3600"/>
         </w:tabs>
-        <w:ind w:left="3675" w:hanging="360"/>
+        <w:ind w:left="3600" w:hanging="360"/>
       </w:pPr>
       <w:rPr>
-        <w:rFonts w:ascii="OpenSymbol" w:hAnsi="OpenSymbol" w:cs="OpenSymbol" w:hint="default"/>
-        <w:rFonts w:cs="OpenSymbol"/>
+        <w:rFonts w:ascii="Symbol" w:hAnsi="Symbol" w:cs="Symbol" w:hint="default"/>
       </w:rPr>
+    </w:lvl>
+  </w:abstractNum>
+  <w:abstractNum w:abstractNumId="20">
+    <w:lvl w:ilvl="0">
+      <w:start w:val="1"/>
+      <w:numFmt w:val="none"/>
+      <w:suff w:val="nothing"/>
+      <w:lvlText w:val=""/>
+      <w:lvlJc w:val="left"/>
+      <w:pPr>
+        <w:tabs>
+          <w:tab w:val="num" w:pos="432"/>
+        </w:tabs>
+        <w:ind w:left="432" w:hanging="432"/>
+      </w:pPr>
+    </w:lvl>
+    <w:lvl w:ilvl="1">
+      <w:start w:val="1"/>
+      <w:numFmt w:val="none"/>
+      <w:suff w:val="nothing"/>
+      <w:lvlText w:val=""/>
+      <w:lvlJc w:val="left"/>
+      <w:pPr>
+        <w:tabs>
+          <w:tab w:val="num" w:pos="576"/>
+        </w:tabs>
+        <w:ind w:left="576" w:hanging="576"/>
+      </w:pPr>
+    </w:lvl>
+    <w:lvl w:ilvl="2">
+      <w:start w:val="1"/>
+      <w:numFmt w:val="none"/>
+      <w:suff w:val="nothing"/>
+      <w:lvlText w:val=""/>
+      <w:lvlJc w:val="left"/>
+      <w:pPr>
+        <w:tabs>
+          <w:tab w:val="num" w:pos="720"/>
+        </w:tabs>
+        <w:ind w:left="720" w:hanging="720"/>
+      </w:pPr>
+    </w:lvl>
+    <w:lvl w:ilvl="3">
+      <w:start w:val="1"/>
+      <w:numFmt w:val="none"/>
+      <w:suff w:val="nothing"/>
+      <w:lvlText w:val=""/>
+      <w:lvlJc w:val="left"/>
+      <w:pPr>
+        <w:tabs>
+          <w:tab w:val="num" w:pos="864"/>
+        </w:tabs>
+        <w:ind w:left="864" w:hanging="864"/>
+      </w:pPr>
+    </w:lvl>
+    <w:lvl w:ilvl="4">
+      <w:start w:val="1"/>
+      <w:numFmt w:val="none"/>
+      <w:suff w:val="nothing"/>
+      <w:lvlText w:val=""/>
+      <w:lvlJc w:val="left"/>
+      <w:pPr>
+        <w:tabs>
+          <w:tab w:val="num" w:pos="1008"/>
+        </w:tabs>
+        <w:ind w:left="1008" w:hanging="1008"/>
+      </w:pPr>
+    </w:lvl>
+    <w:lvl w:ilvl="5">
+      <w:start w:val="1"/>
+      <w:numFmt w:val="none"/>
+      <w:suff w:val="nothing"/>
+      <w:lvlText w:val=""/>
+      <w:lvlJc w:val="left"/>
+      <w:pPr>
+        <w:tabs>
+          <w:tab w:val="num" w:pos="1152"/>
+        </w:tabs>
+        <w:ind w:left="1152" w:hanging="1152"/>
+      </w:pPr>
+    </w:lvl>
+    <w:lvl w:ilvl="6">
+      <w:start w:val="1"/>
+      <w:numFmt w:val="none"/>
+      <w:suff w:val="nothing"/>
+      <w:lvlText w:val=""/>
+      <w:lvlJc w:val="left"/>
+      <w:pPr>
+        <w:tabs>
+          <w:tab w:val="num" w:pos="1296"/>
+        </w:tabs>
+        <w:ind w:left="1296" w:hanging="1296"/>
+      </w:pPr>
+    </w:lvl>
+    <w:lvl w:ilvl="7">
+      <w:start w:val="1"/>
+      <w:numFmt w:val="none"/>
+      <w:suff w:val="nothing"/>
+      <w:lvlText w:val=""/>
+      <w:lvlJc w:val="left"/>
+      <w:pPr>
+        <w:tabs>
+          <w:tab w:val="num" w:pos="1440"/>
+        </w:tabs>
+        <w:ind w:left="1440" w:hanging="1440"/>
+      </w:pPr>
+    </w:lvl>
+    <w:lvl w:ilvl="8">
+      <w:start w:val="1"/>
+      <w:numFmt w:val="none"/>
+      <w:suff w:val="nothing"/>
+      <w:lvlText w:val=""/>
+      <w:lvlJc w:val="left"/>
+      <w:pPr>
+        <w:tabs>
+          <w:tab w:val="num" w:pos="1584"/>
+        </w:tabs>
+        <w:ind w:left="1584" w:hanging="1584"/>
+      </w:pPr>
     </w:lvl>
   </w:abstractNum>
   <w:num w:numId="1">
@@ -25127,6 +25577,9 @@
   <w:num w:numId="19">
     <w:abstractNumId w:val="19"/>
   </w:num>
+  <w:num w:numId="20">
+    <w:abstractNumId w:val="20"/>
+  </w:num>
 </w:numbering>
 </file>
 
@@ -25150,7 +25603,7 @@
     <w:qFormat/>
     <w:pPr>
       <w:widowControl/>
-      <w:overflowPunct w:val="true"/>
+      <w:overflowPunct w:val="false"/>
       <w:bidi w:val="0"/>
       <w:spacing w:lineRule="auto" w:line="276" w:before="0" w:after="200"/>
       <w:jc w:val="left"/>
@@ -25158,7 +25611,6 @@
     <w:rPr>
       <w:rFonts w:ascii="Calibri" w:hAnsi="Calibri" w:eastAsia="Calibri" w:cs="DejaVu Sans"/>
       <w:color w:val="00000A"/>
-      <w:kern w:val="0"/>
       <w:sz w:val="22"/>
       <w:szCs w:val="22"/>
       <w:lang w:val="ru-RU" w:eastAsia="en-US" w:bidi="ar-SA"/>
@@ -33220,13 +33672,1177 @@
       <w:szCs w:val="24"/>
     </w:rPr>
   </w:style>
+  <w:style w:type="character" w:styleId="ListLabel1153">
+    <w:name w:val="ListLabel 1153"/>
+    <w:qFormat/>
+    <w:rPr>
+      <w:rFonts w:ascii="Tahoma" w:hAnsi="Tahoma" w:cs="Wingdings"/>
+      <w:b w:val="false"/>
+      <w:sz w:val="24"/>
+    </w:rPr>
+  </w:style>
+  <w:style w:type="character" w:styleId="ListLabel1154">
+    <w:name w:val="ListLabel 1154"/>
+    <w:qFormat/>
+    <w:rPr>
+      <w:rFonts w:cs="Wingdings"/>
+    </w:rPr>
+  </w:style>
+  <w:style w:type="character" w:styleId="ListLabel1155">
+    <w:name w:val="ListLabel 1155"/>
+    <w:qFormat/>
+    <w:rPr>
+      <w:rFonts w:cs="Wingdings"/>
+    </w:rPr>
+  </w:style>
+  <w:style w:type="character" w:styleId="ListLabel1156">
+    <w:name w:val="ListLabel 1156"/>
+    <w:qFormat/>
+    <w:rPr>
+      <w:rFonts w:cs="Wingdings"/>
+    </w:rPr>
+  </w:style>
+  <w:style w:type="character" w:styleId="ListLabel1157">
+    <w:name w:val="ListLabel 1157"/>
+    <w:qFormat/>
+    <w:rPr>
+      <w:rFonts w:cs="Wingdings"/>
+    </w:rPr>
+  </w:style>
+  <w:style w:type="character" w:styleId="ListLabel1158">
+    <w:name w:val="ListLabel 1158"/>
+    <w:qFormat/>
+    <w:rPr>
+      <w:rFonts w:cs="Wingdings"/>
+    </w:rPr>
+  </w:style>
+  <w:style w:type="character" w:styleId="ListLabel1159">
+    <w:name w:val="ListLabel 1159"/>
+    <w:qFormat/>
+    <w:rPr>
+      <w:rFonts w:cs="Wingdings"/>
+    </w:rPr>
+  </w:style>
+  <w:style w:type="character" w:styleId="ListLabel1160">
+    <w:name w:val="ListLabel 1160"/>
+    <w:qFormat/>
+    <w:rPr>
+      <w:rFonts w:cs="Wingdings"/>
+    </w:rPr>
+  </w:style>
+  <w:style w:type="character" w:styleId="ListLabel1161">
+    <w:name w:val="ListLabel 1161"/>
+    <w:qFormat/>
+    <w:rPr>
+      <w:rFonts w:cs="Wingdings"/>
+    </w:rPr>
+  </w:style>
+  <w:style w:type="character" w:styleId="ListLabel1162">
+    <w:name w:val="ListLabel 1162"/>
+    <w:qFormat/>
+    <w:rPr>
+      <w:rFonts w:cs="OpenSymbol"/>
+    </w:rPr>
+  </w:style>
+  <w:style w:type="character" w:styleId="ListLabel1163">
+    <w:name w:val="ListLabel 1163"/>
+    <w:qFormat/>
+    <w:rPr>
+      <w:rFonts w:cs="OpenSymbol"/>
+    </w:rPr>
+  </w:style>
+  <w:style w:type="character" w:styleId="ListLabel1164">
+    <w:name w:val="ListLabel 1164"/>
+    <w:qFormat/>
+    <w:rPr>
+      <w:rFonts w:cs="OpenSymbol"/>
+    </w:rPr>
+  </w:style>
+  <w:style w:type="character" w:styleId="ListLabel1165">
+    <w:name w:val="ListLabel 1165"/>
+    <w:qFormat/>
+    <w:rPr>
+      <w:rFonts w:cs="OpenSymbol"/>
+    </w:rPr>
+  </w:style>
+  <w:style w:type="character" w:styleId="ListLabel1166">
+    <w:name w:val="ListLabel 1166"/>
+    <w:qFormat/>
+    <w:rPr>
+      <w:rFonts w:cs="OpenSymbol"/>
+    </w:rPr>
+  </w:style>
+  <w:style w:type="character" w:styleId="ListLabel1167">
+    <w:name w:val="ListLabel 1167"/>
+    <w:qFormat/>
+    <w:rPr>
+      <w:rFonts w:cs="OpenSymbol"/>
+    </w:rPr>
+  </w:style>
+  <w:style w:type="character" w:styleId="ListLabel1168">
+    <w:name w:val="ListLabel 1168"/>
+    <w:qFormat/>
+    <w:rPr>
+      <w:rFonts w:cs="OpenSymbol"/>
+    </w:rPr>
+  </w:style>
+  <w:style w:type="character" w:styleId="ListLabel1169">
+    <w:name w:val="ListLabel 1169"/>
+    <w:qFormat/>
+    <w:rPr>
+      <w:rFonts w:cs="OpenSymbol"/>
+    </w:rPr>
+  </w:style>
+  <w:style w:type="character" w:styleId="ListLabel1170">
+    <w:name w:val="ListLabel 1170"/>
+    <w:qFormat/>
+    <w:rPr>
+      <w:rFonts w:cs="OpenSymbol"/>
+    </w:rPr>
+  </w:style>
+  <w:style w:type="character" w:styleId="ListLabel1171">
+    <w:name w:val="ListLabel 1171"/>
+    <w:qFormat/>
+    <w:rPr>
+      <w:rFonts w:ascii="Tahoma" w:hAnsi="Tahoma" w:cs="OpenSymbol"/>
+      <w:b w:val="false"/>
+      <w:sz w:val="24"/>
+    </w:rPr>
+  </w:style>
+  <w:style w:type="character" w:styleId="ListLabel1172">
+    <w:name w:val="ListLabel 1172"/>
+    <w:qFormat/>
+    <w:rPr>
+      <w:rFonts w:cs="OpenSymbol"/>
+    </w:rPr>
+  </w:style>
+  <w:style w:type="character" w:styleId="ListLabel1173">
+    <w:name w:val="ListLabel 1173"/>
+    <w:qFormat/>
+    <w:rPr>
+      <w:rFonts w:cs="OpenSymbol"/>
+    </w:rPr>
+  </w:style>
+  <w:style w:type="character" w:styleId="ListLabel1174">
+    <w:name w:val="ListLabel 1174"/>
+    <w:qFormat/>
+    <w:rPr>
+      <w:rFonts w:cs="OpenSymbol"/>
+    </w:rPr>
+  </w:style>
+  <w:style w:type="character" w:styleId="ListLabel1175">
+    <w:name w:val="ListLabel 1175"/>
+    <w:qFormat/>
+    <w:rPr>
+      <w:rFonts w:cs="OpenSymbol"/>
+    </w:rPr>
+  </w:style>
+  <w:style w:type="character" w:styleId="ListLabel1176">
+    <w:name w:val="ListLabel 1176"/>
+    <w:qFormat/>
+    <w:rPr>
+      <w:rFonts w:cs="OpenSymbol"/>
+    </w:rPr>
+  </w:style>
+  <w:style w:type="character" w:styleId="ListLabel1177">
+    <w:name w:val="ListLabel 1177"/>
+    <w:qFormat/>
+    <w:rPr>
+      <w:rFonts w:cs="OpenSymbol"/>
+    </w:rPr>
+  </w:style>
+  <w:style w:type="character" w:styleId="ListLabel1178">
+    <w:name w:val="ListLabel 1178"/>
+    <w:qFormat/>
+    <w:rPr>
+      <w:rFonts w:cs="OpenSymbol"/>
+    </w:rPr>
+  </w:style>
+  <w:style w:type="character" w:styleId="ListLabel1179">
+    <w:name w:val="ListLabel 1179"/>
+    <w:qFormat/>
+    <w:rPr>
+      <w:rFonts w:cs="OpenSymbol"/>
+    </w:rPr>
+  </w:style>
+  <w:style w:type="character" w:styleId="ListLabel1180">
+    <w:name w:val="ListLabel 1180"/>
+    <w:qFormat/>
+    <w:rPr>
+      <w:rFonts w:ascii="Tahoma" w:hAnsi="Tahoma" w:cs="Symbol"/>
+      <w:b w:val="false"/>
+      <w:sz w:val="24"/>
+    </w:rPr>
+  </w:style>
+  <w:style w:type="character" w:styleId="ListLabel1181">
+    <w:name w:val="ListLabel 1181"/>
+    <w:qFormat/>
+    <w:rPr>
+      <w:rFonts w:cs="Symbol"/>
+    </w:rPr>
+  </w:style>
+  <w:style w:type="character" w:styleId="ListLabel1182">
+    <w:name w:val="ListLabel 1182"/>
+    <w:qFormat/>
+    <w:rPr>
+      <w:rFonts w:cs="Symbol"/>
+    </w:rPr>
+  </w:style>
+  <w:style w:type="character" w:styleId="ListLabel1183">
+    <w:name w:val="ListLabel 1183"/>
+    <w:qFormat/>
+    <w:rPr>
+      <w:rFonts w:cs="Symbol"/>
+    </w:rPr>
+  </w:style>
+  <w:style w:type="character" w:styleId="ListLabel1184">
+    <w:name w:val="ListLabel 1184"/>
+    <w:qFormat/>
+    <w:rPr>
+      <w:rFonts w:cs="Symbol"/>
+    </w:rPr>
+  </w:style>
+  <w:style w:type="character" w:styleId="ListLabel1185">
+    <w:name w:val="ListLabel 1185"/>
+    <w:qFormat/>
+    <w:rPr>
+      <w:rFonts w:cs="Symbol"/>
+    </w:rPr>
+  </w:style>
+  <w:style w:type="character" w:styleId="ListLabel1186">
+    <w:name w:val="ListLabel 1186"/>
+    <w:qFormat/>
+    <w:rPr>
+      <w:rFonts w:cs="Symbol"/>
+    </w:rPr>
+  </w:style>
+  <w:style w:type="character" w:styleId="ListLabel1187">
+    <w:name w:val="ListLabel 1187"/>
+    <w:qFormat/>
+    <w:rPr>
+      <w:rFonts w:cs="Symbol"/>
+    </w:rPr>
+  </w:style>
+  <w:style w:type="character" w:styleId="ListLabel1188">
+    <w:name w:val="ListLabel 1188"/>
+    <w:qFormat/>
+    <w:rPr>
+      <w:rFonts w:cs="Symbol"/>
+    </w:rPr>
+  </w:style>
+  <w:style w:type="character" w:styleId="ListLabel1189">
+    <w:name w:val="ListLabel 1189"/>
+    <w:qFormat/>
+    <w:rPr>
+      <w:rFonts w:ascii="Tahoma" w:hAnsi="Tahoma" w:cs="Symbol"/>
+      <w:b w:val="false"/>
+      <w:sz w:val="24"/>
+    </w:rPr>
+  </w:style>
+  <w:style w:type="character" w:styleId="ListLabel1190">
+    <w:name w:val="ListLabel 1190"/>
+    <w:qFormat/>
+    <w:rPr>
+      <w:rFonts w:cs="Symbol"/>
+    </w:rPr>
+  </w:style>
+  <w:style w:type="character" w:styleId="ListLabel1191">
+    <w:name w:val="ListLabel 1191"/>
+    <w:qFormat/>
+    <w:rPr>
+      <w:rFonts w:cs="Symbol"/>
+    </w:rPr>
+  </w:style>
+  <w:style w:type="character" w:styleId="ListLabel1192">
+    <w:name w:val="ListLabel 1192"/>
+    <w:qFormat/>
+    <w:rPr>
+      <w:rFonts w:cs="Symbol"/>
+    </w:rPr>
+  </w:style>
+  <w:style w:type="character" w:styleId="ListLabel1193">
+    <w:name w:val="ListLabel 1193"/>
+    <w:qFormat/>
+    <w:rPr>
+      <w:rFonts w:cs="Symbol"/>
+    </w:rPr>
+  </w:style>
+  <w:style w:type="character" w:styleId="ListLabel1194">
+    <w:name w:val="ListLabel 1194"/>
+    <w:qFormat/>
+    <w:rPr>
+      <w:rFonts w:cs="Symbol"/>
+    </w:rPr>
+  </w:style>
+  <w:style w:type="character" w:styleId="ListLabel1195">
+    <w:name w:val="ListLabel 1195"/>
+    <w:qFormat/>
+    <w:rPr>
+      <w:rFonts w:cs="Symbol"/>
+    </w:rPr>
+  </w:style>
+  <w:style w:type="character" w:styleId="ListLabel1196">
+    <w:name w:val="ListLabel 1196"/>
+    <w:qFormat/>
+    <w:rPr>
+      <w:rFonts w:cs="Symbol"/>
+    </w:rPr>
+  </w:style>
+  <w:style w:type="character" w:styleId="ListLabel1197">
+    <w:name w:val="ListLabel 1197"/>
+    <w:qFormat/>
+    <w:rPr>
+      <w:rFonts w:cs="Symbol"/>
+    </w:rPr>
+  </w:style>
+  <w:style w:type="character" w:styleId="ListLabel1198">
+    <w:name w:val="ListLabel 1198"/>
+    <w:qFormat/>
+    <w:rPr>
+      <w:rFonts w:ascii="Tahoma" w:hAnsi="Tahoma" w:cs="OpenSymbol"/>
+      <w:b w:val="false"/>
+      <w:sz w:val="24"/>
+    </w:rPr>
+  </w:style>
+  <w:style w:type="character" w:styleId="ListLabel1199">
+    <w:name w:val="ListLabel 1199"/>
+    <w:qFormat/>
+    <w:rPr>
+      <w:rFonts w:cs="OpenSymbol"/>
+    </w:rPr>
+  </w:style>
+  <w:style w:type="character" w:styleId="ListLabel1200">
+    <w:name w:val="ListLabel 1200"/>
+    <w:qFormat/>
+    <w:rPr>
+      <w:rFonts w:cs="OpenSymbol"/>
+    </w:rPr>
+  </w:style>
+  <w:style w:type="character" w:styleId="ListLabel1201">
+    <w:name w:val="ListLabel 1201"/>
+    <w:qFormat/>
+    <w:rPr>
+      <w:rFonts w:cs="OpenSymbol"/>
+    </w:rPr>
+  </w:style>
+  <w:style w:type="character" w:styleId="ListLabel1202">
+    <w:name w:val="ListLabel 1202"/>
+    <w:qFormat/>
+    <w:rPr>
+      <w:rFonts w:cs="OpenSymbol"/>
+    </w:rPr>
+  </w:style>
+  <w:style w:type="character" w:styleId="ListLabel1203">
+    <w:name w:val="ListLabel 1203"/>
+    <w:qFormat/>
+    <w:rPr>
+      <w:rFonts w:cs="OpenSymbol"/>
+    </w:rPr>
+  </w:style>
+  <w:style w:type="character" w:styleId="ListLabel1204">
+    <w:name w:val="ListLabel 1204"/>
+    <w:qFormat/>
+    <w:rPr>
+      <w:rFonts w:cs="OpenSymbol"/>
+    </w:rPr>
+  </w:style>
+  <w:style w:type="character" w:styleId="ListLabel1205">
+    <w:name w:val="ListLabel 1205"/>
+    <w:qFormat/>
+    <w:rPr>
+      <w:rFonts w:cs="OpenSymbol"/>
+    </w:rPr>
+  </w:style>
+  <w:style w:type="character" w:styleId="ListLabel1206">
+    <w:name w:val="ListLabel 1206"/>
+    <w:qFormat/>
+    <w:rPr>
+      <w:rFonts w:cs="OpenSymbol"/>
+    </w:rPr>
+  </w:style>
+  <w:style w:type="character" w:styleId="ListLabel1207">
+    <w:name w:val="ListLabel 1207"/>
+    <w:qFormat/>
+    <w:rPr>
+      <w:rFonts w:ascii="Tahoma" w:hAnsi="Tahoma" w:cs="OpenSymbol"/>
+      <w:b w:val="false"/>
+      <w:sz w:val="24"/>
+    </w:rPr>
+  </w:style>
+  <w:style w:type="character" w:styleId="ListLabel1208">
+    <w:name w:val="ListLabel 1208"/>
+    <w:qFormat/>
+    <w:rPr>
+      <w:rFonts w:cs="OpenSymbol"/>
+    </w:rPr>
+  </w:style>
+  <w:style w:type="character" w:styleId="ListLabel1209">
+    <w:name w:val="ListLabel 1209"/>
+    <w:qFormat/>
+    <w:rPr>
+      <w:rFonts w:cs="OpenSymbol"/>
+    </w:rPr>
+  </w:style>
+  <w:style w:type="character" w:styleId="ListLabel1210">
+    <w:name w:val="ListLabel 1210"/>
+    <w:qFormat/>
+    <w:rPr>
+      <w:rFonts w:cs="OpenSymbol"/>
+    </w:rPr>
+  </w:style>
+  <w:style w:type="character" w:styleId="ListLabel1211">
+    <w:name w:val="ListLabel 1211"/>
+    <w:qFormat/>
+    <w:rPr>
+      <w:rFonts w:cs="OpenSymbol"/>
+    </w:rPr>
+  </w:style>
+  <w:style w:type="character" w:styleId="ListLabel1212">
+    <w:name w:val="ListLabel 1212"/>
+    <w:qFormat/>
+    <w:rPr>
+      <w:rFonts w:cs="OpenSymbol"/>
+    </w:rPr>
+  </w:style>
+  <w:style w:type="character" w:styleId="ListLabel1213">
+    <w:name w:val="ListLabel 1213"/>
+    <w:qFormat/>
+    <w:rPr>
+      <w:rFonts w:cs="OpenSymbol"/>
+    </w:rPr>
+  </w:style>
+  <w:style w:type="character" w:styleId="ListLabel1214">
+    <w:name w:val="ListLabel 1214"/>
+    <w:qFormat/>
+    <w:rPr>
+      <w:rFonts w:cs="OpenSymbol"/>
+    </w:rPr>
+  </w:style>
+  <w:style w:type="character" w:styleId="ListLabel1215">
+    <w:name w:val="ListLabel 1215"/>
+    <w:qFormat/>
+    <w:rPr>
+      <w:rFonts w:cs="OpenSymbol"/>
+    </w:rPr>
+  </w:style>
+  <w:style w:type="character" w:styleId="ListLabel1216">
+    <w:name w:val="ListLabel 1216"/>
+    <w:qFormat/>
+    <w:rPr>
+      <w:rFonts w:ascii="Tahoma" w:hAnsi="Tahoma" w:cs="OpenSymbol"/>
+      <w:b w:val="false"/>
+      <w:sz w:val="24"/>
+    </w:rPr>
+  </w:style>
+  <w:style w:type="character" w:styleId="ListLabel1217">
+    <w:name w:val="ListLabel 1217"/>
+    <w:qFormat/>
+    <w:rPr>
+      <w:rFonts w:cs="OpenSymbol"/>
+    </w:rPr>
+  </w:style>
+  <w:style w:type="character" w:styleId="ListLabel1218">
+    <w:name w:val="ListLabel 1218"/>
+    <w:qFormat/>
+    <w:rPr>
+      <w:rFonts w:cs="OpenSymbol"/>
+    </w:rPr>
+  </w:style>
+  <w:style w:type="character" w:styleId="ListLabel1219">
+    <w:name w:val="ListLabel 1219"/>
+    <w:qFormat/>
+    <w:rPr>
+      <w:rFonts w:cs="OpenSymbol"/>
+    </w:rPr>
+  </w:style>
+  <w:style w:type="character" w:styleId="ListLabel1220">
+    <w:name w:val="ListLabel 1220"/>
+    <w:qFormat/>
+    <w:rPr>
+      <w:rFonts w:cs="OpenSymbol"/>
+    </w:rPr>
+  </w:style>
+  <w:style w:type="character" w:styleId="ListLabel1221">
+    <w:name w:val="ListLabel 1221"/>
+    <w:qFormat/>
+    <w:rPr>
+      <w:rFonts w:cs="OpenSymbol"/>
+    </w:rPr>
+  </w:style>
+  <w:style w:type="character" w:styleId="ListLabel1222">
+    <w:name w:val="ListLabel 1222"/>
+    <w:qFormat/>
+    <w:rPr>
+      <w:rFonts w:cs="OpenSymbol"/>
+    </w:rPr>
+  </w:style>
+  <w:style w:type="character" w:styleId="ListLabel1223">
+    <w:name w:val="ListLabel 1223"/>
+    <w:qFormat/>
+    <w:rPr>
+      <w:rFonts w:cs="OpenSymbol"/>
+    </w:rPr>
+  </w:style>
+  <w:style w:type="character" w:styleId="ListLabel1224">
+    <w:name w:val="ListLabel 1224"/>
+    <w:qFormat/>
+    <w:rPr>
+      <w:rFonts w:cs="OpenSymbol"/>
+    </w:rPr>
+  </w:style>
+  <w:style w:type="character" w:styleId="ListLabel1225">
+    <w:name w:val="ListLabel 1225"/>
+    <w:qFormat/>
+    <w:rPr>
+      <w:rFonts w:ascii="Tahoma" w:hAnsi="Tahoma" w:cs="Symbol"/>
+      <w:b w:val="false"/>
+      <w:sz w:val="24"/>
+    </w:rPr>
+  </w:style>
+  <w:style w:type="character" w:styleId="ListLabel1226">
+    <w:name w:val="ListLabel 1226"/>
+    <w:qFormat/>
+    <w:rPr>
+      <w:rFonts w:cs="Symbol"/>
+    </w:rPr>
+  </w:style>
+  <w:style w:type="character" w:styleId="ListLabel1227">
+    <w:name w:val="ListLabel 1227"/>
+    <w:qFormat/>
+    <w:rPr>
+      <w:rFonts w:cs="Symbol"/>
+    </w:rPr>
+  </w:style>
+  <w:style w:type="character" w:styleId="ListLabel1228">
+    <w:name w:val="ListLabel 1228"/>
+    <w:qFormat/>
+    <w:rPr>
+      <w:rFonts w:cs="Symbol"/>
+    </w:rPr>
+  </w:style>
+  <w:style w:type="character" w:styleId="ListLabel1229">
+    <w:name w:val="ListLabel 1229"/>
+    <w:qFormat/>
+    <w:rPr>
+      <w:rFonts w:cs="Symbol"/>
+    </w:rPr>
+  </w:style>
+  <w:style w:type="character" w:styleId="ListLabel1230">
+    <w:name w:val="ListLabel 1230"/>
+    <w:qFormat/>
+    <w:rPr>
+      <w:rFonts w:cs="Symbol"/>
+    </w:rPr>
+  </w:style>
+  <w:style w:type="character" w:styleId="ListLabel1231">
+    <w:name w:val="ListLabel 1231"/>
+    <w:qFormat/>
+    <w:rPr>
+      <w:rFonts w:cs="Symbol"/>
+    </w:rPr>
+  </w:style>
+  <w:style w:type="character" w:styleId="ListLabel1232">
+    <w:name w:val="ListLabel 1232"/>
+    <w:qFormat/>
+    <w:rPr>
+      <w:rFonts w:cs="Symbol"/>
+    </w:rPr>
+  </w:style>
+  <w:style w:type="character" w:styleId="ListLabel1233">
+    <w:name w:val="ListLabel 1233"/>
+    <w:qFormat/>
+    <w:rPr>
+      <w:rFonts w:cs="Symbol"/>
+    </w:rPr>
+  </w:style>
+  <w:style w:type="character" w:styleId="ListLabel1234">
+    <w:name w:val="ListLabel 1234"/>
+    <w:qFormat/>
+    <w:rPr>
+      <w:rFonts w:ascii="PT Sans;Helvetica Neue;Helvetica;Arial;sans-serif" w:hAnsi="PT Sans;Helvetica Neue;Helvetica;Arial;sans-serif" w:cs="OpenSymbol"/>
+      <w:b w:val="false"/>
+      <w:sz w:val="24"/>
+    </w:rPr>
+  </w:style>
+  <w:style w:type="character" w:styleId="ListLabel1235">
+    <w:name w:val="ListLabel 1235"/>
+    <w:qFormat/>
+    <w:rPr>
+      <w:rFonts w:cs="OpenSymbol"/>
+    </w:rPr>
+  </w:style>
+  <w:style w:type="character" w:styleId="ListLabel1236">
+    <w:name w:val="ListLabel 1236"/>
+    <w:qFormat/>
+    <w:rPr>
+      <w:rFonts w:cs="OpenSymbol"/>
+    </w:rPr>
+  </w:style>
+  <w:style w:type="character" w:styleId="ListLabel1237">
+    <w:name w:val="ListLabel 1237"/>
+    <w:qFormat/>
+    <w:rPr>
+      <w:rFonts w:cs="OpenSymbol"/>
+    </w:rPr>
+  </w:style>
+  <w:style w:type="character" w:styleId="ListLabel1238">
+    <w:name w:val="ListLabel 1238"/>
+    <w:qFormat/>
+    <w:rPr>
+      <w:rFonts w:cs="OpenSymbol"/>
+    </w:rPr>
+  </w:style>
+  <w:style w:type="character" w:styleId="ListLabel1239">
+    <w:name w:val="ListLabel 1239"/>
+    <w:qFormat/>
+    <w:rPr>
+      <w:rFonts w:cs="OpenSymbol"/>
+    </w:rPr>
+  </w:style>
+  <w:style w:type="character" w:styleId="ListLabel1240">
+    <w:name w:val="ListLabel 1240"/>
+    <w:qFormat/>
+    <w:rPr>
+      <w:rFonts w:cs="OpenSymbol"/>
+    </w:rPr>
+  </w:style>
+  <w:style w:type="character" w:styleId="ListLabel1241">
+    <w:name w:val="ListLabel 1241"/>
+    <w:qFormat/>
+    <w:rPr>
+      <w:rFonts w:cs="OpenSymbol"/>
+    </w:rPr>
+  </w:style>
+  <w:style w:type="character" w:styleId="ListLabel1242">
+    <w:name w:val="ListLabel 1242"/>
+    <w:qFormat/>
+    <w:rPr>
+      <w:rFonts w:cs="OpenSymbol"/>
+    </w:rPr>
+  </w:style>
+  <w:style w:type="character" w:styleId="ListLabel1243">
+    <w:name w:val="ListLabel 1243"/>
+    <w:qFormat/>
+    <w:rPr>
+      <w:rFonts w:ascii="PT Sans;Helvetica Neue;Helvetica;Arial;sans-serif" w:hAnsi="PT Sans;Helvetica Neue;Helvetica;Arial;sans-serif" w:cs="OpenSymbol"/>
+      <w:b w:val="false"/>
+      <w:sz w:val="24"/>
+    </w:rPr>
+  </w:style>
+  <w:style w:type="character" w:styleId="ListLabel1244">
+    <w:name w:val="ListLabel 1244"/>
+    <w:qFormat/>
+    <w:rPr>
+      <w:rFonts w:cs="OpenSymbol"/>
+    </w:rPr>
+  </w:style>
+  <w:style w:type="character" w:styleId="ListLabel1245">
+    <w:name w:val="ListLabel 1245"/>
+    <w:qFormat/>
+    <w:rPr>
+      <w:rFonts w:cs="OpenSymbol"/>
+    </w:rPr>
+  </w:style>
+  <w:style w:type="character" w:styleId="ListLabel1246">
+    <w:name w:val="ListLabel 1246"/>
+    <w:qFormat/>
+    <w:rPr>
+      <w:rFonts w:cs="OpenSymbol"/>
+    </w:rPr>
+  </w:style>
+  <w:style w:type="character" w:styleId="ListLabel1247">
+    <w:name w:val="ListLabel 1247"/>
+    <w:qFormat/>
+    <w:rPr>
+      <w:rFonts w:cs="OpenSymbol"/>
+    </w:rPr>
+  </w:style>
+  <w:style w:type="character" w:styleId="ListLabel1248">
+    <w:name w:val="ListLabel 1248"/>
+    <w:qFormat/>
+    <w:rPr>
+      <w:rFonts w:cs="OpenSymbol"/>
+    </w:rPr>
+  </w:style>
+  <w:style w:type="character" w:styleId="ListLabel1249">
+    <w:name w:val="ListLabel 1249"/>
+    <w:qFormat/>
+    <w:rPr>
+      <w:rFonts w:cs="OpenSymbol"/>
+    </w:rPr>
+  </w:style>
+  <w:style w:type="character" w:styleId="ListLabel1250">
+    <w:name w:val="ListLabel 1250"/>
+    <w:qFormat/>
+    <w:rPr>
+      <w:rFonts w:cs="OpenSymbol"/>
+    </w:rPr>
+  </w:style>
+  <w:style w:type="character" w:styleId="ListLabel1251">
+    <w:name w:val="ListLabel 1251"/>
+    <w:qFormat/>
+    <w:rPr>
+      <w:rFonts w:cs="OpenSymbol"/>
+    </w:rPr>
+  </w:style>
+  <w:style w:type="character" w:styleId="ListLabel1252">
+    <w:name w:val="ListLabel 1252"/>
+    <w:qFormat/>
+    <w:rPr>
+      <w:rFonts w:ascii="PT Sans;Helvetica Neue;Helvetica;Arial;sans-serif" w:hAnsi="PT Sans;Helvetica Neue;Helvetica;Arial;sans-serif" w:cs="OpenSymbol"/>
+      <w:b w:val="false"/>
+      <w:sz w:val="24"/>
+    </w:rPr>
+  </w:style>
+  <w:style w:type="character" w:styleId="ListLabel1253">
+    <w:name w:val="ListLabel 1253"/>
+    <w:qFormat/>
+    <w:rPr>
+      <w:rFonts w:cs="OpenSymbol"/>
+    </w:rPr>
+  </w:style>
+  <w:style w:type="character" w:styleId="ListLabel1254">
+    <w:name w:val="ListLabel 1254"/>
+    <w:qFormat/>
+    <w:rPr>
+      <w:rFonts w:cs="OpenSymbol"/>
+    </w:rPr>
+  </w:style>
+  <w:style w:type="character" w:styleId="ListLabel1255">
+    <w:name w:val="ListLabel 1255"/>
+    <w:qFormat/>
+    <w:rPr>
+      <w:rFonts w:cs="OpenSymbol"/>
+    </w:rPr>
+  </w:style>
+  <w:style w:type="character" w:styleId="ListLabel1256">
+    <w:name w:val="ListLabel 1256"/>
+    <w:qFormat/>
+    <w:rPr>
+      <w:rFonts w:cs="OpenSymbol"/>
+    </w:rPr>
+  </w:style>
+  <w:style w:type="character" w:styleId="ListLabel1257">
+    <w:name w:val="ListLabel 1257"/>
+    <w:qFormat/>
+    <w:rPr>
+      <w:rFonts w:cs="OpenSymbol"/>
+    </w:rPr>
+  </w:style>
+  <w:style w:type="character" w:styleId="ListLabel1258">
+    <w:name w:val="ListLabel 1258"/>
+    <w:qFormat/>
+    <w:rPr>
+      <w:rFonts w:cs="OpenSymbol"/>
+    </w:rPr>
+  </w:style>
+  <w:style w:type="character" w:styleId="ListLabel1259">
+    <w:name w:val="ListLabel 1259"/>
+    <w:qFormat/>
+    <w:rPr>
+      <w:rFonts w:cs="OpenSymbol"/>
+    </w:rPr>
+  </w:style>
+  <w:style w:type="character" w:styleId="ListLabel1260">
+    <w:name w:val="ListLabel 1260"/>
+    <w:qFormat/>
+    <w:rPr>
+      <w:rFonts w:cs="OpenSymbol"/>
+    </w:rPr>
+  </w:style>
+  <w:style w:type="character" w:styleId="ListLabel1261">
+    <w:name w:val="ListLabel 1261"/>
+    <w:qFormat/>
+    <w:rPr>
+      <w:rFonts w:ascii="PT Sans;Helvetica Neue;Helvetica;Arial;sans-serif" w:hAnsi="PT Sans;Helvetica Neue;Helvetica;Arial;sans-serif" w:cs="Symbol"/>
+      <w:b w:val="false"/>
+      <w:sz w:val="24"/>
+    </w:rPr>
+  </w:style>
+  <w:style w:type="character" w:styleId="ListLabel1262">
+    <w:name w:val="ListLabel 1262"/>
+    <w:qFormat/>
+    <w:rPr>
+      <w:rFonts w:cs="Symbol"/>
+    </w:rPr>
+  </w:style>
+  <w:style w:type="character" w:styleId="ListLabel1263">
+    <w:name w:val="ListLabel 1263"/>
+    <w:qFormat/>
+    <w:rPr>
+      <w:rFonts w:cs="Symbol"/>
+    </w:rPr>
+  </w:style>
+  <w:style w:type="character" w:styleId="ListLabel1264">
+    <w:name w:val="ListLabel 1264"/>
+    <w:qFormat/>
+    <w:rPr>
+      <w:rFonts w:cs="Symbol"/>
+    </w:rPr>
+  </w:style>
+  <w:style w:type="character" w:styleId="ListLabel1265">
+    <w:name w:val="ListLabel 1265"/>
+    <w:qFormat/>
+    <w:rPr>
+      <w:rFonts w:cs="Symbol"/>
+    </w:rPr>
+  </w:style>
+  <w:style w:type="character" w:styleId="ListLabel1266">
+    <w:name w:val="ListLabel 1266"/>
+    <w:qFormat/>
+    <w:rPr>
+      <w:rFonts w:cs="Symbol"/>
+    </w:rPr>
+  </w:style>
+  <w:style w:type="character" w:styleId="ListLabel1267">
+    <w:name w:val="ListLabel 1267"/>
+    <w:qFormat/>
+    <w:rPr>
+      <w:rFonts w:cs="Symbol"/>
+    </w:rPr>
+  </w:style>
+  <w:style w:type="character" w:styleId="ListLabel1268">
+    <w:name w:val="ListLabel 1268"/>
+    <w:qFormat/>
+    <w:rPr>
+      <w:rFonts w:cs="Symbol"/>
+    </w:rPr>
+  </w:style>
+  <w:style w:type="character" w:styleId="ListLabel1269">
+    <w:name w:val="ListLabel 1269"/>
+    <w:qFormat/>
+    <w:rPr>
+      <w:rFonts w:cs="Symbol"/>
+    </w:rPr>
+  </w:style>
+  <w:style w:type="character" w:styleId="ListLabel1270">
+    <w:name w:val="ListLabel 1270"/>
+    <w:qFormat/>
+    <w:rPr>
+      <w:rFonts w:ascii="Tahoma" w:hAnsi="Tahoma" w:cs="Symbol"/>
+      <w:b w:val="false"/>
+      <w:sz w:val="24"/>
+    </w:rPr>
+  </w:style>
+  <w:style w:type="character" w:styleId="ListLabel1271">
+    <w:name w:val="ListLabel 1271"/>
+    <w:qFormat/>
+    <w:rPr>
+      <w:rFonts w:cs="Symbol"/>
+    </w:rPr>
+  </w:style>
+  <w:style w:type="character" w:styleId="ListLabel1272">
+    <w:name w:val="ListLabel 1272"/>
+    <w:qFormat/>
+    <w:rPr>
+      <w:rFonts w:cs="Symbol"/>
+    </w:rPr>
+  </w:style>
+  <w:style w:type="character" w:styleId="ListLabel1273">
+    <w:name w:val="ListLabel 1273"/>
+    <w:qFormat/>
+    <w:rPr>
+      <w:rFonts w:cs="Symbol"/>
+    </w:rPr>
+  </w:style>
+  <w:style w:type="character" w:styleId="ListLabel1274">
+    <w:name w:val="ListLabel 1274"/>
+    <w:qFormat/>
+    <w:rPr>
+      <w:rFonts w:cs="Symbol"/>
+    </w:rPr>
+  </w:style>
+  <w:style w:type="character" w:styleId="ListLabel1275">
+    <w:name w:val="ListLabel 1275"/>
+    <w:qFormat/>
+    <w:rPr>
+      <w:rFonts w:cs="Symbol"/>
+    </w:rPr>
+  </w:style>
+  <w:style w:type="character" w:styleId="ListLabel1276">
+    <w:name w:val="ListLabel 1276"/>
+    <w:qFormat/>
+    <w:rPr>
+      <w:rFonts w:cs="Symbol"/>
+    </w:rPr>
+  </w:style>
+  <w:style w:type="character" w:styleId="ListLabel1277">
+    <w:name w:val="ListLabel 1277"/>
+    <w:qFormat/>
+    <w:rPr>
+      <w:rFonts w:cs="Symbol"/>
+    </w:rPr>
+  </w:style>
+  <w:style w:type="character" w:styleId="ListLabel1278">
+    <w:name w:val="ListLabel 1278"/>
+    <w:qFormat/>
+    <w:rPr>
+      <w:rFonts w:cs="Symbol"/>
+    </w:rPr>
+  </w:style>
+  <w:style w:type="character" w:styleId="ListLabel1279">
+    <w:name w:val="ListLabel 1279"/>
+    <w:qFormat/>
+    <w:rPr>
+      <w:rFonts w:cs="OpenSymbol"/>
+    </w:rPr>
+  </w:style>
+  <w:style w:type="character" w:styleId="ListLabel1280">
+    <w:name w:val="ListLabel 1280"/>
+    <w:qFormat/>
+    <w:rPr>
+      <w:rFonts w:cs="OpenSymbol"/>
+    </w:rPr>
+  </w:style>
+  <w:style w:type="character" w:styleId="ListLabel1281">
+    <w:name w:val="ListLabel 1281"/>
+    <w:qFormat/>
+    <w:rPr>
+      <w:rFonts w:cs="OpenSymbol"/>
+    </w:rPr>
+  </w:style>
+  <w:style w:type="character" w:styleId="ListLabel1282">
+    <w:name w:val="ListLabel 1282"/>
+    <w:qFormat/>
+    <w:rPr>
+      <w:rFonts w:cs="OpenSymbol"/>
+    </w:rPr>
+  </w:style>
+  <w:style w:type="character" w:styleId="ListLabel1283">
+    <w:name w:val="ListLabel 1283"/>
+    <w:qFormat/>
+    <w:rPr>
+      <w:rFonts w:cs="OpenSymbol"/>
+    </w:rPr>
+  </w:style>
+  <w:style w:type="character" w:styleId="ListLabel1284">
+    <w:name w:val="ListLabel 1284"/>
+    <w:qFormat/>
+    <w:rPr>
+      <w:rFonts w:cs="OpenSymbol"/>
+    </w:rPr>
+  </w:style>
+  <w:style w:type="character" w:styleId="ListLabel1285">
+    <w:name w:val="ListLabel 1285"/>
+    <w:qFormat/>
+    <w:rPr>
+      <w:rFonts w:cs="OpenSymbol"/>
+    </w:rPr>
+  </w:style>
+  <w:style w:type="character" w:styleId="ListLabel1286">
+    <w:name w:val="ListLabel 1286"/>
+    <w:qFormat/>
+    <w:rPr>
+      <w:rFonts w:cs="OpenSymbol"/>
+    </w:rPr>
+  </w:style>
+  <w:style w:type="character" w:styleId="ListLabel1287">
+    <w:name w:val="ListLabel 1287"/>
+    <w:qFormat/>
+    <w:rPr>
+      <w:rFonts w:cs="OpenSymbol"/>
+    </w:rPr>
+  </w:style>
+  <w:style w:type="character" w:styleId="ListLabel1288">
+    <w:name w:val="ListLabel 1288"/>
+    <w:qFormat/>
+    <w:rPr>
+      <w:rFonts w:cs="OpenSymbol"/>
+    </w:rPr>
+  </w:style>
+  <w:style w:type="character" w:styleId="ListLabel1289">
+    <w:name w:val="ListLabel 1289"/>
+    <w:qFormat/>
+    <w:rPr>
+      <w:rFonts w:cs="OpenSymbol"/>
+    </w:rPr>
+  </w:style>
+  <w:style w:type="character" w:styleId="ListLabel1290">
+    <w:name w:val="ListLabel 1290"/>
+    <w:qFormat/>
+    <w:rPr>
+      <w:rFonts w:cs="OpenSymbol"/>
+    </w:rPr>
+  </w:style>
+  <w:style w:type="character" w:styleId="ListLabel1291">
+    <w:name w:val="ListLabel 1291"/>
+    <w:qFormat/>
+    <w:rPr>
+      <w:rFonts w:cs="OpenSymbol"/>
+    </w:rPr>
+  </w:style>
+  <w:style w:type="character" w:styleId="ListLabel1292">
+    <w:name w:val="ListLabel 1292"/>
+    <w:qFormat/>
+    <w:rPr>
+      <w:rFonts w:cs="OpenSymbol"/>
+    </w:rPr>
+  </w:style>
+  <w:style w:type="character" w:styleId="ListLabel1293">
+    <w:name w:val="ListLabel 1293"/>
+    <w:qFormat/>
+    <w:rPr>
+      <w:rFonts w:cs="OpenSymbol"/>
+    </w:rPr>
+  </w:style>
+  <w:style w:type="character" w:styleId="ListLabel1294">
+    <w:name w:val="ListLabel 1294"/>
+    <w:qFormat/>
+    <w:rPr>
+      <w:rFonts w:cs="OpenSymbol"/>
+    </w:rPr>
+  </w:style>
+  <w:style w:type="character" w:styleId="ListLabel1295">
+    <w:name w:val="ListLabel 1295"/>
+    <w:qFormat/>
+    <w:rPr>
+      <w:rFonts w:cs="OpenSymbol"/>
+    </w:rPr>
+  </w:style>
+  <w:style w:type="character" w:styleId="ListLabel1296">
+    <w:name w:val="ListLabel 1296"/>
+    <w:qFormat/>
+    <w:rPr>
+      <w:rFonts w:cs="OpenSymbol"/>
+    </w:rPr>
+  </w:style>
+  <w:style w:type="character" w:styleId="ListLabel1297">
+    <w:name w:val="ListLabel 1297"/>
+    <w:qFormat/>
+    <w:rPr>
+      <w:rFonts w:ascii="PT Sans;Helvetica Neue;Helvetica;Arial;sans-serif" w:hAnsi="PT Sans;Helvetica Neue;Helvetica;Arial;sans-serif" w:cs="OpenSymbol"/>
+      <w:b w:val="false"/>
+      <w:sz w:val="24"/>
+    </w:rPr>
+  </w:style>
+  <w:style w:type="character" w:styleId="ListLabel1298">
+    <w:name w:val="ListLabel 1298"/>
+    <w:qFormat/>
+    <w:rPr>
+      <w:rFonts w:cs="OpenSymbol"/>
+    </w:rPr>
+  </w:style>
+  <w:style w:type="character" w:styleId="ListLabel1299">
+    <w:name w:val="ListLabel 1299"/>
+    <w:qFormat/>
+    <w:rPr>
+      <w:rFonts w:cs="OpenSymbol"/>
+    </w:rPr>
+  </w:style>
+  <w:style w:type="character" w:styleId="ListLabel1300">
+    <w:name w:val="ListLabel 1300"/>
+    <w:qFormat/>
+    <w:rPr>
+      <w:rFonts w:cs="OpenSymbol"/>
+    </w:rPr>
+  </w:style>
+  <w:style w:type="character" w:styleId="ListLabel1301">
+    <w:name w:val="ListLabel 1301"/>
+    <w:qFormat/>
+    <w:rPr>
+      <w:rFonts w:cs="OpenSymbol"/>
+    </w:rPr>
+  </w:style>
+  <w:style w:type="character" w:styleId="ListLabel1302">
+    <w:name w:val="ListLabel 1302"/>
+    <w:qFormat/>
+    <w:rPr>
+      <w:rFonts w:cs="OpenSymbol"/>
+    </w:rPr>
+  </w:style>
+  <w:style w:type="character" w:styleId="ListLabel1303">
+    <w:name w:val="ListLabel 1303"/>
+    <w:qFormat/>
+    <w:rPr>
+      <w:rFonts w:cs="OpenSymbol"/>
+    </w:rPr>
+  </w:style>
+  <w:style w:type="character" w:styleId="ListLabel1304">
+    <w:name w:val="ListLabel 1304"/>
+    <w:qFormat/>
+    <w:rPr>
+      <w:rFonts w:cs="OpenSymbol"/>
+    </w:rPr>
+  </w:style>
+  <w:style w:type="character" w:styleId="ListLabel1305">
+    <w:name w:val="ListLabel 1305"/>
+    <w:qFormat/>
+    <w:rPr>
+      <w:rFonts w:cs="OpenSymbol"/>
+    </w:rPr>
+  </w:style>
+  <w:style w:type="character" w:styleId="ListLabel1306">
+    <w:name w:val="ListLabel 1306"/>
+    <w:qFormat/>
+    <w:rPr>
+      <w:rFonts w:ascii="PT Sans;Helvetica Neue;Helvetica;Arial;sans-serif" w:hAnsi="PT Sans;Helvetica Neue;Helvetica;Arial;sans-serif" w:cs="OpenSymbol"/>
+      <w:b w:val="false"/>
+      <w:sz w:val="24"/>
+    </w:rPr>
+  </w:style>
+  <w:style w:type="character" w:styleId="ListLabel1307">
+    <w:name w:val="ListLabel 1307"/>
+    <w:qFormat/>
+    <w:rPr>
+      <w:rFonts w:cs="OpenSymbol"/>
+    </w:rPr>
+  </w:style>
+  <w:style w:type="character" w:styleId="ListLabel1308">
+    <w:name w:val="ListLabel 1308"/>
+    <w:qFormat/>
+    <w:rPr>
+      <w:rFonts w:cs="OpenSymbol"/>
+    </w:rPr>
+  </w:style>
+  <w:style w:type="character" w:styleId="ListLabel1309">
+    <w:name w:val="ListLabel 1309"/>
+    <w:qFormat/>
+    <w:rPr>
+      <w:rFonts w:cs="OpenSymbol"/>
+    </w:rPr>
+  </w:style>
+  <w:style w:type="character" w:styleId="ListLabel1310">
+    <w:name w:val="ListLabel 1310"/>
+    <w:qFormat/>
+    <w:rPr>
+      <w:rFonts w:cs="OpenSymbol"/>
+    </w:rPr>
+  </w:style>
+  <w:style w:type="character" w:styleId="ListLabel1311">
+    <w:name w:val="ListLabel 1311"/>
+    <w:qFormat/>
+    <w:rPr>
+      <w:rFonts w:cs="OpenSymbol"/>
+    </w:rPr>
+  </w:style>
+  <w:style w:type="character" w:styleId="ListLabel1312">
+    <w:name w:val="ListLabel 1312"/>
+    <w:qFormat/>
+    <w:rPr>
+      <w:rFonts w:cs="OpenSymbol"/>
+    </w:rPr>
+  </w:style>
+  <w:style w:type="character" w:styleId="ListLabel1313">
+    <w:name w:val="ListLabel 1313"/>
+    <w:qFormat/>
+    <w:rPr>
+      <w:rFonts w:cs="OpenSymbol"/>
+    </w:rPr>
+  </w:style>
+  <w:style w:type="character" w:styleId="ListLabel1314">
+    <w:name w:val="ListLabel 1314"/>
+    <w:qFormat/>
+    <w:rPr>
+      <w:rFonts w:cs="OpenSymbol"/>
+    </w:rPr>
+  </w:style>
   <w:style w:type="paragraph" w:styleId="Heading">
     <w:name w:val="Heading"/>
     <w:basedOn w:val="Normal"/>
     <w:next w:val="TextBody"/>
     <w:qFormat/>
     <w:pPr>
-      <w:keepNext w:val="true"/>
+      <w:keepNext/>
       <w:spacing w:before="240" w:after="120"/>
     </w:pPr>
     <w:rPr>
@@ -33350,7 +34966,7 @@
     <w:qFormat/>
     <w:pPr>
       <w:widowControl/>
-      <w:overflowPunct w:val="true"/>
+      <w:overflowPunct w:val="false"/>
       <w:bidi w:val="0"/>
       <w:spacing w:lineRule="auto" w:line="240" w:before="0" w:after="0"/>
       <w:jc w:val="left"/>
@@ -33358,7 +34974,6 @@
     <w:rPr>
       <w:rFonts w:ascii="Calibri" w:hAnsi="Calibri" w:eastAsia="Calibri" w:cs="DejaVu Sans"/>
       <w:color w:val="00000A"/>
-      <w:kern w:val="0"/>
       <w:sz w:val="22"/>
       <w:szCs w:val="22"/>
       <w:lang w:val="ru-RU" w:eastAsia="en-US" w:bidi="ar-SA"/>

--- a/programming/проектирование.docx
+++ b/programming/проектирование.docx
@@ -2414,8 +2414,8 @@
         <w:pStyle w:val="Code1"/>
         <w:rPr/>
       </w:pPr>
-      <w:bookmarkStart w:id="2" w:name="__DdeLink__10305_730473524"/>
-      <w:bookmarkStart w:id="3" w:name="__DdeLink__10316_730473524"/>
+      <w:bookmarkStart w:id="2" w:name="__DdeLink__10316_730473524"/>
+      <w:bookmarkStart w:id="3" w:name="__DdeLink__10305_730473524"/>
       <w:bookmarkEnd w:id="2"/>
       <w:bookmarkEnd w:id="3"/>
       <w:r>
@@ -2670,7 +2670,7 @@
         <w:pStyle w:val="Normal"/>
         <w:numPr>
           <w:ilvl w:val="0"/>
-          <w:numId w:val="4"/>
+          <w:numId w:val="3"/>
         </w:numPr>
         <w:spacing w:lineRule="auto" w:line="240" w:before="0" w:after="0"/>
         <w:rPr/>
@@ -2685,238 +2685,6 @@
           <w:szCs w:val="24"/>
         </w:rPr>
         <w:t>Экономит память, т.к. не надо создавать новые объекты, используем уже существующие</w:t>
-      </w:r>
-    </w:p>
-    <w:p>
-      <w:pPr>
-        <w:pStyle w:val="Normal"/>
-        <w:numPr>
-          <w:ilvl w:val="0"/>
-          <w:numId w:val="4"/>
-        </w:numPr>
-        <w:spacing w:lineRule="auto" w:line="240" w:before="0" w:after="0"/>
-        <w:rPr/>
-      </w:pPr>
-      <w:r>
-        <w:rPr>
-          <w:rFonts w:cs="Tahoma" w:ascii="Tahoma" w:hAnsi="Tahoma"/>
-          <w:b w:val="false"/>
-          <w:bCs w:val="false"/>
-          <w:color w:val="00000A"/>
-          <w:sz w:val="24"/>
-          <w:szCs w:val="24"/>
-        </w:rPr>
-        <w:t>динамическое обновление множества экземпляров</w:t>
-      </w:r>
-    </w:p>
-    <w:p>
-      <w:pPr>
-        <w:pStyle w:val="Code1"/>
-        <w:rPr/>
-      </w:pPr>
-      <w:r>
-        <w:rPr/>
-        <w:t>const requestHandler = (req, logger) =&gt; {</w:t>
-      </w:r>
-    </w:p>
-    <w:p>
-      <w:pPr>
-        <w:pStyle w:val="Code1"/>
-        <w:rPr/>
-      </w:pPr>
-      <w:r>
-        <w:rPr/>
-        <w:t xml:space="preserve">  </w:t>
-      </w:r>
-      <w:r>
-        <w:rPr/>
-        <w:t>const data =  req.body;</w:t>
-      </w:r>
-    </w:p>
-    <w:p>
-      <w:pPr>
-        <w:pStyle w:val="Code1"/>
-        <w:rPr/>
-      </w:pPr>
-      <w:r>
-        <w:rPr/>
-        <w:t xml:space="preserve">  </w:t>
-      </w:r>
-      <w:r>
-        <w:rPr/>
-        <w:t>logger.write({date: new Date.now(), data})</w:t>
-      </w:r>
-    </w:p>
-    <w:p>
-      <w:pPr>
-        <w:pStyle w:val="Code1"/>
-        <w:rPr/>
-      </w:pPr>
-      <w:r>
-        <w:rPr/>
-        <w:t>};</w:t>
-      </w:r>
-    </w:p>
-    <w:p>
-      <w:pPr>
-        <w:pStyle w:val="Code1"/>
-        <w:rPr/>
-      </w:pPr>
-      <w:r>
-        <w:rPr/>
-      </w:r>
-    </w:p>
-    <w:p>
-      <w:pPr>
-        <w:pStyle w:val="Code1"/>
-        <w:rPr/>
-      </w:pPr>
-      <w:r>
-        <w:rPr/>
-        <w:t>const logger = {</w:t>
-      </w:r>
-    </w:p>
-    <w:p>
-      <w:pPr>
-        <w:pStyle w:val="Code1"/>
-        <w:rPr/>
-      </w:pPr>
-      <w:r>
-        <w:rPr/>
-        <w:t xml:space="preserve">  </w:t>
-      </w:r>
-      <w:r>
-        <w:rPr/>
-        <w:t>write (date, reqData){</w:t>
-      </w:r>
-    </w:p>
-    <w:p>
-      <w:pPr>
-        <w:pStyle w:val="Code1"/>
-        <w:rPr/>
-      </w:pPr>
-      <w:r>
-        <w:rPr/>
-        <w:t xml:space="preserve">    </w:t>
-      </w:r>
-      <w:r>
-        <w:rPr/>
-        <w:t>return console.log(reqData + ' received at ' + date)</w:t>
-      </w:r>
-    </w:p>
-    <w:p>
-      <w:pPr>
-        <w:pStyle w:val="Code1"/>
-        <w:rPr/>
-      </w:pPr>
-      <w:r>
-        <w:rPr/>
-        <w:t xml:space="preserve">  </w:t>
-      </w:r>
-      <w:r>
-        <w:rPr/>
-        <w:t>}</w:t>
-      </w:r>
-    </w:p>
-    <w:p>
-      <w:pPr>
-        <w:pStyle w:val="Code1"/>
-        <w:spacing w:lineRule="auto" w:line="240" w:before="0" w:after="0"/>
-        <w:rPr/>
-      </w:pPr>
-      <w:r>
-        <w:rPr>
-          <w:rFonts w:cs="Tahoma"/>
-          <w:b w:val="false"/>
-          <w:bCs w:val="false"/>
-          <w:color w:val="00000A"/>
-        </w:rPr>
-        <w:t>};</w:t>
-      </w:r>
-    </w:p>
-    <w:p>
-      <w:pPr>
-        <w:pStyle w:val="Normal"/>
-        <w:spacing w:lineRule="auto" w:line="240" w:before="0" w:after="0"/>
-        <w:rPr/>
-      </w:pPr>
-      <w:r>
-        <w:rPr>
-          <w:rFonts w:cs="Tahoma"/>
-          <w:b w:val="false"/>
-          <w:bCs w:val="false"/>
-          <w:color w:val="00000A"/>
-        </w:rPr>
-        <w:t>_____________________</w:t>
-      </w:r>
-    </w:p>
-    <w:p>
-      <w:pPr>
-        <w:pStyle w:val="Normal"/>
-        <w:spacing w:lineRule="auto" w:line="240" w:before="0" w:after="0"/>
-        <w:rPr>
-          <w:rFonts w:cs="Tahoma"/>
-          <w:b w:val="false"/>
-          <w:b w:val="false"/>
-          <w:bCs w:val="false"/>
-          <w:color w:val="00000A"/>
-        </w:rPr>
-      </w:pPr>
-      <w:r>
-        <w:rPr>
-          <w:rFonts w:cs="Tahoma"/>
-          <w:b w:val="false"/>
-          <w:bCs w:val="false"/>
-          <w:color w:val="00000A"/>
-        </w:rPr>
-      </w:r>
-    </w:p>
-    <w:p>
-      <w:pPr>
-        <w:pStyle w:val="Normal"/>
-        <w:spacing w:lineRule="auto" w:line="240" w:before="0" w:after="0"/>
-        <w:rPr/>
-      </w:pPr>
-      <w:r>
-        <w:rPr>
-          <w:rFonts w:cs="Tahoma" w:ascii="Tahoma" w:hAnsi="Tahoma"/>
-          <w:b w:val="false"/>
-          <w:bCs w:val="false"/>
-          <w:color w:val="00000A"/>
-          <w:sz w:val="24"/>
-          <w:szCs w:val="24"/>
-        </w:rPr>
-        <w:t>Определение различных видов композиции объектов не является взаимоисключающими. Делегирование — это подмножество агрегации, конкатенация может быть использована для формирования делегатов и агрегатов и тд.</w:t>
-      </w:r>
-    </w:p>
-    <w:p>
-      <w:pPr>
-        <w:pStyle w:val="Code1"/>
-        <w:rPr/>
-      </w:pPr>
-      <w:r>
-        <w:rPr/>
-      </w:r>
-      <w:r>
-        <w:br w:type="page"/>
-      </w:r>
-    </w:p>
-    <w:p>
-      <w:pPr>
-        <w:pStyle w:val="Normal"/>
-        <w:spacing w:lineRule="auto" w:line="240" w:before="0" w:after="0"/>
-        <w:rPr/>
-      </w:pPr>
-      <w:r>
-        <w:rPr>
-          <w:rFonts w:cs="Tahoma" w:ascii="Tahoma" w:hAnsi="Tahoma"/>
-          <w:b/>
-          <w:bCs w:val="false"/>
-          <w:color w:val="FF0000"/>
-          <w:sz w:val="24"/>
-          <w:szCs w:val="24"/>
-        </w:rPr>
-        <w:t>НАИБОЛЕЕ ЧАСТЫЕ ПРИЧИНЫ РЕФАКТОРИНГА</w:t>
       </w:r>
     </w:p>
     <w:p>
@@ -2932,71 +2700,223 @@
       <w:r>
         <w:rPr>
           <w:rFonts w:cs="Tahoma" w:ascii="Tahoma" w:hAnsi="Tahoma"/>
+          <w:b w:val="false"/>
+          <w:bCs w:val="false"/>
+          <w:color w:val="00000A"/>
+          <w:sz w:val="24"/>
+          <w:szCs w:val="24"/>
+        </w:rPr>
+        <w:t>динамическое обновление множества экземпляров</w:t>
+      </w:r>
+    </w:p>
+    <w:p>
+      <w:pPr>
+        <w:pStyle w:val="Code1"/>
+        <w:rPr/>
+      </w:pPr>
+      <w:r>
+        <w:rPr/>
+        <w:t>const requestHandler = (req, logger) =&gt; {</w:t>
+      </w:r>
+    </w:p>
+    <w:p>
+      <w:pPr>
+        <w:pStyle w:val="Code1"/>
+        <w:rPr/>
+      </w:pPr>
+      <w:r>
+        <w:rPr/>
+        <w:t xml:space="preserve">  </w:t>
+      </w:r>
+      <w:r>
+        <w:rPr/>
+        <w:t>const data =  req.body;</w:t>
+      </w:r>
+    </w:p>
+    <w:p>
+      <w:pPr>
+        <w:pStyle w:val="Code1"/>
+        <w:rPr/>
+      </w:pPr>
+      <w:r>
+        <w:rPr/>
+        <w:t xml:space="preserve">  </w:t>
+      </w:r>
+      <w:r>
+        <w:rPr/>
+        <w:t>logger.write({date: new Date.now(), data})</w:t>
+      </w:r>
+    </w:p>
+    <w:p>
+      <w:pPr>
+        <w:pStyle w:val="Code1"/>
+        <w:rPr/>
+      </w:pPr>
+      <w:r>
+        <w:rPr/>
+        <w:t>};</w:t>
+      </w:r>
+    </w:p>
+    <w:p>
+      <w:pPr>
+        <w:pStyle w:val="Code1"/>
+        <w:rPr/>
+      </w:pPr>
+      <w:r>
+        <w:rPr/>
+      </w:r>
+    </w:p>
+    <w:p>
+      <w:pPr>
+        <w:pStyle w:val="Code1"/>
+        <w:rPr/>
+      </w:pPr>
+      <w:r>
+        <w:rPr/>
+        <w:t>const logger = {</w:t>
+      </w:r>
+    </w:p>
+    <w:p>
+      <w:pPr>
+        <w:pStyle w:val="Code1"/>
+        <w:rPr/>
+      </w:pPr>
+      <w:r>
+        <w:rPr/>
+        <w:t xml:space="preserve">  </w:t>
+      </w:r>
+      <w:r>
+        <w:rPr/>
+        <w:t>write (date, reqData){</w:t>
+      </w:r>
+    </w:p>
+    <w:p>
+      <w:pPr>
+        <w:pStyle w:val="Code1"/>
+        <w:rPr/>
+      </w:pPr>
+      <w:r>
+        <w:rPr/>
+        <w:t xml:space="preserve">    </w:t>
+      </w:r>
+      <w:r>
+        <w:rPr/>
+        <w:t>return console.log(reqData + ' received at ' + date)</w:t>
+      </w:r>
+    </w:p>
+    <w:p>
+      <w:pPr>
+        <w:pStyle w:val="Code1"/>
+        <w:rPr/>
+      </w:pPr>
+      <w:r>
+        <w:rPr/>
+        <w:t xml:space="preserve">  </w:t>
+      </w:r>
+      <w:r>
+        <w:rPr/>
+        <w:t>}</w:t>
+      </w:r>
+    </w:p>
+    <w:p>
+      <w:pPr>
+        <w:pStyle w:val="Code1"/>
+        <w:spacing w:lineRule="auto" w:line="240" w:before="0" w:after="0"/>
+        <w:rPr/>
+      </w:pPr>
+      <w:r>
+        <w:rPr>
+          <w:rFonts w:cs="Tahoma"/>
+          <w:b w:val="false"/>
+          <w:bCs w:val="false"/>
+          <w:color w:val="00000A"/>
+        </w:rPr>
+        <w:t>};</w:t>
+      </w:r>
+    </w:p>
+    <w:p>
+      <w:pPr>
+        <w:pStyle w:val="Normal"/>
+        <w:spacing w:lineRule="auto" w:line="240" w:before="0" w:after="0"/>
+        <w:rPr/>
+      </w:pPr>
+      <w:r>
+        <w:rPr>
+          <w:rFonts w:cs="Tahoma"/>
+          <w:b w:val="false"/>
+          <w:bCs w:val="false"/>
+          <w:color w:val="00000A"/>
+        </w:rPr>
+        <w:t>_____________________</w:t>
+      </w:r>
+    </w:p>
+    <w:p>
+      <w:pPr>
+        <w:pStyle w:val="Normal"/>
+        <w:spacing w:lineRule="auto" w:line="240" w:before="0" w:after="0"/>
+        <w:rPr>
+          <w:rFonts w:cs="Tahoma"/>
+          <w:b w:val="false"/>
+          <w:b w:val="false"/>
+          <w:bCs w:val="false"/>
+          <w:color w:val="00000A"/>
+        </w:rPr>
+      </w:pPr>
+      <w:r>
+        <w:rPr>
+          <w:rFonts w:cs="Tahoma"/>
+          <w:b w:val="false"/>
+          <w:bCs w:val="false"/>
+          <w:color w:val="00000A"/>
+        </w:rPr>
+      </w:r>
+    </w:p>
+    <w:p>
+      <w:pPr>
+        <w:pStyle w:val="Normal"/>
+        <w:spacing w:lineRule="auto" w:line="240" w:before="0" w:after="0"/>
+        <w:rPr/>
+      </w:pPr>
+      <w:r>
+        <w:rPr>
+          <w:rFonts w:cs="Tahoma" w:ascii="Tahoma" w:hAnsi="Tahoma"/>
+          <w:b w:val="false"/>
+          <w:bCs w:val="false"/>
+          <w:color w:val="00000A"/>
+          <w:sz w:val="24"/>
+          <w:szCs w:val="24"/>
+        </w:rPr>
+        <w:t>Определение различных видов композиции объектов не является взаимоисключающими. Делегирование — это подмножество агрегации, конкатенация может быть использована для формирования делегатов и агрегатов и тд.</w:t>
+      </w:r>
+    </w:p>
+    <w:p>
+      <w:pPr>
+        <w:pStyle w:val="Code1"/>
+        <w:rPr/>
+      </w:pPr>
+      <w:r>
+        <w:rPr/>
+      </w:r>
+      <w:r>
+        <w:br w:type="page"/>
+      </w:r>
+    </w:p>
+    <w:p>
+      <w:pPr>
+        <w:pStyle w:val="Normal"/>
+        <w:spacing w:lineRule="auto" w:line="240" w:before="0" w:after="0"/>
+        <w:rPr/>
+      </w:pPr>
+      <w:r>
+        <w:rPr>
+          <w:rFonts w:cs="Tahoma" w:ascii="Tahoma" w:hAnsi="Tahoma"/>
           <w:b/>
-          <w:bCs/>
-          <w:color w:val="00000A"/>
-          <w:sz w:val="24"/>
-          <w:szCs w:val="24"/>
-        </w:rPr>
-        <w:t>при создании объекта явно указывается класс.</w:t>
-      </w:r>
-      <w:r>
-        <w:rPr>
-          <w:rFonts w:cs="Tahoma" w:ascii="Tahoma" w:hAnsi="Tahoma"/>
-          <w:b w:val="false"/>
-          <w:bCs w:val="false"/>
-          <w:color w:val="00000A"/>
-          <w:sz w:val="24"/>
-          <w:szCs w:val="24"/>
-        </w:rPr>
-        <w:t xml:space="preserve"> Задание имени класса привязывает вас к конкретной реализации, а не к конкретному интерфейсу. Это может осложнить изменение объекта в будущем. Чтобы уйти от такой проблемы, создавайте объекты косвенно. </w:t>
-      </w:r>
-    </w:p>
-    <w:p>
-      <w:pPr>
-        <w:pStyle w:val="Normal"/>
-        <w:spacing w:lineRule="auto" w:line="240" w:before="0" w:after="0"/>
-        <w:ind w:left="720" w:right="0" w:hanging="0"/>
-        <w:rPr/>
-      </w:pPr>
-      <w:r>
-        <w:rPr>
-          <w:rFonts w:cs="Tahoma" w:ascii="Tahoma" w:hAnsi="Tahoma"/>
-          <w:b w:val="false"/>
-          <w:bCs w:val="false"/>
-          <w:i w:val="false"/>
-          <w:iCs w:val="false"/>
-          <w:color w:val="00000A"/>
-          <w:sz w:val="24"/>
-          <w:szCs w:val="24"/>
-        </w:rPr>
-        <w:t>Паттерны проектирования: абстрактная фабрика, фабричный метод, прототип</w:t>
-      </w:r>
-    </w:p>
-    <w:p>
-      <w:pPr>
-        <w:pStyle w:val="Normal"/>
-        <w:spacing w:lineRule="auto" w:line="240" w:before="0" w:after="0"/>
-        <w:ind w:left="720" w:right="0" w:hanging="0"/>
-        <w:rPr>
-          <w:rFonts w:ascii="Tahoma" w:hAnsi="Tahoma" w:cs="Tahoma"/>
-          <w:b w:val="false"/>
-          <w:b w:val="false"/>
-          <w:bCs w:val="false"/>
-          <w:color w:val="00000A"/>
-          <w:sz w:val="24"/>
-          <w:szCs w:val="24"/>
-        </w:rPr>
-      </w:pPr>
-      <w:r>
-        <w:rPr>
-          <w:rFonts w:cs="Tahoma" w:ascii="Tahoma" w:hAnsi="Tahoma"/>
-          <w:b w:val="false"/>
-          <w:bCs w:val="false"/>
-          <w:color w:val="00000A"/>
-          <w:sz w:val="24"/>
-          <w:szCs w:val="24"/>
-        </w:rPr>
+          <w:bCs w:val="false"/>
+          <w:color w:val="FF0000"/>
+          <w:sz w:val="24"/>
+          <w:szCs w:val="24"/>
+        </w:rPr>
+        <w:t>НАИБОЛЕЕ ЧАСТЫЕ ПРИЧИНЫ РЕФАКТОРИНГА</w:t>
       </w:r>
     </w:p>
     <w:p>
@@ -3004,7 +2924,7 @@
         <w:pStyle w:val="Normal"/>
         <w:numPr>
           <w:ilvl w:val="0"/>
-          <w:numId w:val="3"/>
+          <w:numId w:val="2"/>
         </w:numPr>
         <w:spacing w:lineRule="auto" w:line="240" w:before="0" w:after="0"/>
         <w:rPr/>
@@ -3018,7 +2938,7 @@
           <w:sz w:val="24"/>
           <w:szCs w:val="24"/>
         </w:rPr>
-        <w:t>зависимость от конкретных операций</w:t>
+        <w:t>при создании объекта явно указывается класс.</w:t>
       </w:r>
       <w:r>
         <w:rPr>
@@ -3029,7 +2949,7 @@
           <w:sz w:val="24"/>
           <w:szCs w:val="24"/>
         </w:rPr>
-        <w:t xml:space="preserve">. Задавая конкретную операцию, вы ограничиваете себя единственным способом выполнения запроса. Если же не включать запросы в код, то будет проще изменить способ удовлетворения запроса как на этапе компиляции, так и на этапе выполнения. </w:t>
+        <w:t xml:space="preserve"> Задание имени класса привязывает вас к конкретной реализации, а не к конкретному интерфейсу. Это может осложнить изменение объекта в будущем. Чтобы уйти от такой проблемы, создавайте объекты косвенно. </w:t>
       </w:r>
     </w:p>
     <w:p>
@@ -3050,7 +2970,7 @@
           <w:sz w:val="24"/>
           <w:szCs w:val="24"/>
         </w:rPr>
-        <w:t>Паттерны проектирования: цепочка обязанностей, команда;</w:t>
+        <w:t>Паттерны проектирования: абстрактная фабрика, фабричный метод, прототип</w:t>
       </w:r>
     </w:p>
     <w:p>
@@ -3084,7 +3004,7 @@
         <w:pStyle w:val="Normal"/>
         <w:numPr>
           <w:ilvl w:val="0"/>
-          <w:numId w:val="3"/>
+          <w:numId w:val="2"/>
         </w:numPr>
         <w:spacing w:lineRule="auto" w:line="240" w:before="0" w:after="0"/>
         <w:rPr/>
@@ -3098,6 +3018,86 @@
           <w:sz w:val="24"/>
           <w:szCs w:val="24"/>
         </w:rPr>
+        <w:t>зависимость от конкретных операций</w:t>
+      </w:r>
+      <w:r>
+        <w:rPr>
+          <w:rFonts w:cs="Tahoma" w:ascii="Tahoma" w:hAnsi="Tahoma"/>
+          <w:b w:val="false"/>
+          <w:bCs w:val="false"/>
+          <w:color w:val="00000A"/>
+          <w:sz w:val="24"/>
+          <w:szCs w:val="24"/>
+        </w:rPr>
+        <w:t xml:space="preserve">. Задавая конкретную операцию, вы ограничиваете себя единственным способом выполнения запроса. Если же не включать запросы в код, то будет проще изменить способ удовлетворения запроса как на этапе компиляции, так и на этапе выполнения. </w:t>
+      </w:r>
+    </w:p>
+    <w:p>
+      <w:pPr>
+        <w:pStyle w:val="Normal"/>
+        <w:spacing w:lineRule="auto" w:line="240" w:before="0" w:after="0"/>
+        <w:ind w:left="720" w:right="0" w:hanging="0"/>
+        <w:rPr/>
+      </w:pPr>
+      <w:r>
+        <w:rPr>
+          <w:rFonts w:cs="Tahoma" w:ascii="Tahoma" w:hAnsi="Tahoma"/>
+          <w:b w:val="false"/>
+          <w:bCs w:val="false"/>
+          <w:i w:val="false"/>
+          <w:iCs w:val="false"/>
+          <w:color w:val="00000A"/>
+          <w:sz w:val="24"/>
+          <w:szCs w:val="24"/>
+        </w:rPr>
+        <w:t>Паттерны проектирования: цепочка обязанностей, команда;</w:t>
+      </w:r>
+    </w:p>
+    <w:p>
+      <w:pPr>
+        <w:pStyle w:val="Normal"/>
+        <w:spacing w:lineRule="auto" w:line="240" w:before="0" w:after="0"/>
+        <w:ind w:left="720" w:right="0" w:hanging="0"/>
+        <w:rPr>
+          <w:rFonts w:ascii="Tahoma" w:hAnsi="Tahoma" w:cs="Tahoma"/>
+          <w:b w:val="false"/>
+          <w:b w:val="false"/>
+          <w:bCs w:val="false"/>
+          <w:color w:val="00000A"/>
+          <w:sz w:val="24"/>
+          <w:szCs w:val="24"/>
+        </w:rPr>
+      </w:pPr>
+      <w:r>
+        <w:rPr>
+          <w:rFonts w:cs="Tahoma" w:ascii="Tahoma" w:hAnsi="Tahoma"/>
+          <w:b w:val="false"/>
+          <w:bCs w:val="false"/>
+          <w:color w:val="00000A"/>
+          <w:sz w:val="24"/>
+          <w:szCs w:val="24"/>
+        </w:rPr>
+      </w:r>
+    </w:p>
+    <w:p>
+      <w:pPr>
+        <w:pStyle w:val="Normal"/>
+        <w:numPr>
+          <w:ilvl w:val="0"/>
+          <w:numId w:val="2"/>
+        </w:numPr>
+        <w:spacing w:lineRule="auto" w:line="240" w:before="0" w:after="0"/>
+        <w:rPr/>
+      </w:pPr>
+      <w:r>
+        <w:rPr>
+          <w:rFonts w:cs="Tahoma" w:ascii="Tahoma" w:hAnsi="Tahoma"/>
+          <w:b/>
+          <w:bCs/>
+          <w:color w:val="00000A"/>
+          <w:sz w:val="24"/>
+          <w:szCs w:val="24"/>
+        </w:rPr>
         <w:t>зависимость от аппаратной и программной платформ.</w:t>
       </w:r>
       <w:r>
@@ -3169,7 +3169,7 @@
         <w:pStyle w:val="Normal"/>
         <w:numPr>
           <w:ilvl w:val="0"/>
-          <w:numId w:val="3"/>
+          <w:numId w:val="2"/>
         </w:numPr>
         <w:spacing w:lineRule="auto" w:line="240" w:before="0" w:after="0"/>
         <w:rPr/>
@@ -3247,7 +3247,7 @@
         <w:pStyle w:val="Normal"/>
         <w:numPr>
           <w:ilvl w:val="0"/>
-          <w:numId w:val="3"/>
+          <w:numId w:val="2"/>
         </w:numPr>
         <w:spacing w:lineRule="auto" w:line="240" w:before="0" w:after="0"/>
         <w:rPr/>
@@ -3344,7 +3344,7 @@
         <w:pStyle w:val="Normal"/>
         <w:numPr>
           <w:ilvl w:val="0"/>
-          <w:numId w:val="3"/>
+          <w:numId w:val="2"/>
         </w:numPr>
         <w:spacing w:lineRule="auto" w:line="240" w:before="0" w:after="0"/>
         <w:rPr/>
@@ -3422,7 +3422,7 @@
         <w:pStyle w:val="Normal"/>
         <w:numPr>
           <w:ilvl w:val="0"/>
-          <w:numId w:val="3"/>
+          <w:numId w:val="2"/>
         </w:numPr>
         <w:spacing w:lineRule="auto" w:line="240" w:before="0" w:after="0"/>
         <w:rPr/>
@@ -3519,7 +3519,7 @@
         <w:pStyle w:val="Normal"/>
         <w:numPr>
           <w:ilvl w:val="0"/>
-          <w:numId w:val="3"/>
+          <w:numId w:val="2"/>
         </w:numPr>
         <w:spacing w:lineRule="auto" w:line="240" w:before="0" w:after="0"/>
         <w:rPr/>
@@ -4133,132 +4133,6 @@
           <w:sz w:val="24"/>
           <w:szCs w:val="24"/>
         </w:rPr>
-      </w:r>
-      <w:r>
-        <w:br w:type="page"/>
-      </w:r>
-    </w:p>
-    <w:p>
-      <w:pPr>
-        <w:pStyle w:val="Normal"/>
-        <w:spacing w:lineRule="auto" w:line="240" w:before="0" w:after="0"/>
-        <w:rPr/>
-      </w:pPr>
-      <w:r>
-        <w:rPr>
-          <w:rFonts w:ascii="Tahoma" w:hAnsi="Tahoma"/>
-          <w:b/>
-          <w:bCs/>
-          <w:color w:val="CC0000"/>
-          <w:sz w:val="24"/>
-          <w:szCs w:val="24"/>
-        </w:rPr>
-        <w:t>ANTI-PATTERNS</w:t>
-      </w:r>
-    </w:p>
-    <w:p>
-      <w:pPr>
-        <w:pStyle w:val="Normal"/>
-        <w:numPr>
-          <w:ilvl w:val="0"/>
-          <w:numId w:val="2"/>
-        </w:numPr>
-        <w:spacing w:lineRule="auto" w:line="240" w:before="0" w:after="0"/>
-        <w:rPr/>
-      </w:pPr>
-      <w:r>
-        <w:rPr>
-          <w:rFonts w:ascii="Tahoma" w:hAnsi="Tahoma"/>
-          <w:b w:val="false"/>
-          <w:bCs w:val="false"/>
-          <w:sz w:val="24"/>
-          <w:szCs w:val="24"/>
-        </w:rPr>
-        <w:t xml:space="preserve">Загрязнять глобальными переменными </w:t>
-      </w:r>
-    </w:p>
-    <w:p>
-      <w:pPr>
-        <w:pStyle w:val="Normal"/>
-        <w:numPr>
-          <w:ilvl w:val="0"/>
-          <w:numId w:val="2"/>
-        </w:numPr>
-        <w:spacing w:lineRule="auto" w:line="240" w:before="0" w:after="0"/>
-        <w:rPr/>
-      </w:pPr>
-      <w:r>
-        <w:rPr>
-          <w:rFonts w:ascii="Tahoma" w:hAnsi="Tahoma"/>
-          <w:b w:val="false"/>
-          <w:bCs w:val="false"/>
-          <w:sz w:val="24"/>
-          <w:szCs w:val="24"/>
-        </w:rPr>
-        <w:t>Передача строк вместо функций в setTimeout или setInterval</w:t>
-      </w:r>
-    </w:p>
-    <w:p>
-      <w:pPr>
-        <w:pStyle w:val="Normal"/>
-        <w:numPr>
-          <w:ilvl w:val="0"/>
-          <w:numId w:val="2"/>
-        </w:numPr>
-        <w:spacing w:lineRule="auto" w:line="240" w:before="0" w:after="0"/>
-        <w:rPr/>
-      </w:pPr>
-      <w:r>
-        <w:rPr>
-          <w:rFonts w:ascii="Tahoma" w:hAnsi="Tahoma"/>
-          <w:b w:val="false"/>
-          <w:bCs w:val="false"/>
-          <w:sz w:val="24"/>
-          <w:szCs w:val="24"/>
-        </w:rPr>
-        <w:t>Изменять базовый прототип Object</w:t>
-      </w:r>
-    </w:p>
-    <w:p>
-      <w:pPr>
-        <w:pStyle w:val="Normal"/>
-        <w:numPr>
-          <w:ilvl w:val="0"/>
-          <w:numId w:val="2"/>
-        </w:numPr>
-        <w:spacing w:lineRule="auto" w:line="240" w:before="0" w:after="0"/>
-        <w:rPr/>
-      </w:pPr>
-      <w:r>
-        <w:rPr>
-          <w:rFonts w:ascii="Tahoma" w:hAnsi="Tahoma"/>
-          <w:b w:val="false"/>
-          <w:bCs w:val="false"/>
-          <w:sz w:val="24"/>
-          <w:szCs w:val="24"/>
-        </w:rPr>
-        <w:t>Встраивать JS inline</w:t>
-      </w:r>
-    </w:p>
-    <w:p>
-      <w:pPr>
-        <w:pStyle w:val="Normal"/>
-        <w:numPr>
-          <w:ilvl w:val="0"/>
-          <w:numId w:val="2"/>
-        </w:numPr>
-        <w:spacing w:lineRule="auto" w:line="240" w:before="0" w:after="0"/>
-        <w:rPr/>
-      </w:pPr>
-      <w:r>
-        <w:rPr>
-          <w:rFonts w:ascii="Tahoma" w:hAnsi="Tahoma"/>
-          <w:b w:val="false"/>
-          <w:bCs w:val="false"/>
-          <w:sz w:val="24"/>
-          <w:szCs w:val="24"/>
-        </w:rPr>
-        <w:t>Использовать document.write</w:t>
       </w:r>
       <w:r>
         <w:br w:type="page"/>
@@ -7991,7 +7865,14 @@
         </w:rPr>
       </w:pPr>
       <w:r>
-        <w:rPr/>
+        <w:rPr>
+          <w:rFonts w:ascii="Tahoma" w:hAnsi="Tahoma"/>
+          <w:b/>
+          <w:bCs/>
+          <w:color w:val="CC0000"/>
+          <w:sz w:val="24"/>
+          <w:szCs w:val="24"/>
+        </w:rPr>
       </w:r>
       <w:r>
         <w:br w:type="page"/>
@@ -8032,7 +7913,14 @@
         </w:rPr>
       </w:pPr>
       <w:r>
-        <w:rPr/>
+        <w:rPr>
+          <w:rFonts w:ascii="Tahoma" w:hAnsi="Tahoma"/>
+          <w:b/>
+          <w:bCs/>
+          <w:color w:val="CC0000"/>
+          <w:sz w:val="24"/>
+          <w:szCs w:val="24"/>
+        </w:rPr>
       </w:r>
     </w:p>
     <w:p>
@@ -8070,18 +7958,7 @@
           <w:sz w:val="24"/>
           <w:szCs w:val="24"/>
         </w:rPr>
-        <w:t>Т</w:t>
-      </w:r>
-      <w:r>
-        <w:rPr>
-          <w:rFonts w:ascii="Tahoma" w:hAnsi="Tahoma"/>
-          <w:b w:val="false"/>
-          <w:bCs w:val="false"/>
-          <w:color w:val="000000"/>
-          <w:sz w:val="24"/>
-          <w:szCs w:val="24"/>
-        </w:rPr>
-        <w:t>рансформирует интерфейс или данные одного объекта в такой вид, чтобы он стал понятен другому объекту.</w:t>
+        <w:t>Трансформирует интерфейс или данные одного объекта в такой вид, чтобы он стал понятен другому объекту.</w:t>
       </w:r>
     </w:p>
     <w:p>
@@ -8170,29 +8047,7 @@
           <w:sz w:val="24"/>
           <w:szCs w:val="24"/>
         </w:rPr>
-        <w:t xml:space="preserve">предоставляет </w:t>
-      </w:r>
-      <w:r>
-        <w:rPr>
-          <w:rFonts w:ascii="Tahoma" w:hAnsi="Tahoma"/>
-          <w:b w:val="false"/>
-          <w:bCs w:val="false"/>
-          <w:color w:val="000000"/>
-          <w:sz w:val="24"/>
-          <w:szCs w:val="24"/>
-        </w:rPr>
-        <w:t>клиенту</w:t>
-      </w:r>
-      <w:r>
-        <w:rPr>
-          <w:rFonts w:ascii="Tahoma" w:hAnsi="Tahoma"/>
-          <w:b w:val="false"/>
-          <w:bCs w:val="false"/>
-          <w:color w:val="000000"/>
-          <w:sz w:val="24"/>
-          <w:szCs w:val="24"/>
-        </w:rPr>
-        <w:t xml:space="preserve"> альтернативный интерфейс. </w:t>
+        <w:t xml:space="preserve">предоставляет клиенту альтернативный интерфейс. </w:t>
       </w:r>
       <w:r>
         <w:rPr>
@@ -8811,10 +8666,1256 @@
     <w:p>
       <w:pPr>
         <w:pStyle w:val="Code1"/>
-        <w:rPr/>
-      </w:pPr>
-      <w:r>
-        <w:rPr/>
+        <w:ind w:right="0" w:hanging="0"/>
+        <w:rPr/>
+      </w:pPr>
+      <w:r>
+        <w:rPr/>
+      </w:r>
+    </w:p>
+    <w:p>
+      <w:pPr>
+        <w:pStyle w:val="Code1"/>
+        <w:ind w:right="0" w:hanging="0"/>
+        <w:rPr/>
+      </w:pPr>
+      <w:r>
+        <w:rPr/>
+      </w:r>
+    </w:p>
+    <w:p>
+      <w:pPr>
+        <w:pStyle w:val="Normal"/>
+        <w:spacing w:lineRule="auto" w:line="240" w:before="0" w:after="0"/>
+        <w:rPr/>
+      </w:pPr>
+      <w:r>
+        <w:rPr>
+          <w:rFonts w:ascii="Tahoma" w:hAnsi="Tahoma"/>
+          <w:b/>
+          <w:bCs/>
+          <w:color w:val="000000"/>
+          <w:sz w:val="24"/>
+          <w:szCs w:val="24"/>
+        </w:rPr>
+        <w:t>Bridge</w:t>
+      </w:r>
+    </w:p>
+    <w:p>
+      <w:pPr>
+        <w:pStyle w:val="Normal"/>
+        <w:spacing w:lineRule="auto" w:line="240" w:before="0" w:after="0"/>
+        <w:rPr/>
+      </w:pPr>
+      <w:r>
+        <w:rPr>
+          <w:rFonts w:ascii="Tahoma" w:hAnsi="Tahoma"/>
+          <w:b w:val="false"/>
+          <w:bCs w:val="false"/>
+          <w:color w:val="000000"/>
+          <w:sz w:val="24"/>
+          <w:szCs w:val="24"/>
+        </w:rPr>
+        <w:t>Р</w:t>
+      </w:r>
+      <w:r>
+        <w:rPr>
+          <w:rFonts w:ascii="Tahoma" w:hAnsi="Tahoma"/>
+          <w:b w:val="false"/>
+          <w:bCs w:val="false"/>
+          <w:color w:val="000000"/>
+          <w:sz w:val="24"/>
+          <w:szCs w:val="24"/>
+        </w:rPr>
+        <w:t>азделяет один или несколько классов на две отдельные иерархии — абстракцию и реализацию, позволяя изменять их независимо друг от друга.</w:t>
+      </w:r>
+    </w:p>
+    <w:p>
+      <w:pPr>
+        <w:pStyle w:val="Normal"/>
+        <w:spacing w:lineRule="auto" w:line="240" w:before="0" w:after="0"/>
+        <w:rPr/>
+      </w:pPr>
+      <w:r>
+        <w:rPr>
+          <w:rFonts w:ascii="Tahoma" w:hAnsi="Tahoma"/>
+          <w:b w:val="false"/>
+          <w:bCs w:val="false"/>
+          <w:color w:val="000000"/>
+          <w:sz w:val="24"/>
+          <w:szCs w:val="24"/>
+        </w:rPr>
+        <w:t>Паттерн предлагает заменить наследование делегированием</w:t>
+      </w:r>
+    </w:p>
+    <w:p>
+      <w:pPr>
+        <w:pStyle w:val="Normal"/>
+        <w:spacing w:lineRule="auto" w:line="240" w:before="0" w:after="0"/>
+        <w:rPr/>
+      </w:pPr>
+      <w:r>
+        <w:rPr>
+          <w:rFonts w:ascii="Tahoma" w:hAnsi="Tahoma"/>
+          <w:b w:val="false"/>
+          <w:bCs w:val="false"/>
+          <w:color w:val="000000"/>
+          <w:sz w:val="24"/>
+          <w:szCs w:val="24"/>
+        </w:rPr>
+        <w:t xml:space="preserve">В контексте </w:t>
+      </w:r>
+      <w:r>
+        <w:rPr>
+          <w:rFonts w:ascii="Tahoma" w:hAnsi="Tahoma"/>
+          <w:b w:val="false"/>
+          <w:bCs w:val="false"/>
+          <w:i/>
+          <w:iCs/>
+          <w:color w:val="000000"/>
+          <w:sz w:val="24"/>
+          <w:szCs w:val="24"/>
+        </w:rPr>
+        <w:t>Bridge</w:t>
+      </w:r>
+      <w:r>
+        <w:rPr>
+          <w:rFonts w:ascii="Tahoma" w:hAnsi="Tahoma"/>
+          <w:b w:val="false"/>
+          <w:bCs w:val="false"/>
+          <w:color w:val="000000"/>
+          <w:sz w:val="24"/>
+          <w:szCs w:val="24"/>
+        </w:rPr>
+        <w:t xml:space="preserve">,  абстракция (или интерфейс) — это образный слой управления чем-либо. Он не делает работу самостоятельно, а делегирует её слою реализации (иногда называемому платформой). </w:t>
+      </w:r>
+    </w:p>
+    <w:p>
+      <w:pPr>
+        <w:pStyle w:val="Normal"/>
+        <w:spacing w:lineRule="auto" w:line="240" w:before="0" w:after="0"/>
+        <w:rPr/>
+      </w:pPr>
+      <w:r>
+        <w:rPr>
+          <w:rFonts w:ascii="Tahoma" w:hAnsi="Tahoma"/>
+          <w:b w:val="false"/>
+          <w:bCs w:val="false"/>
+          <w:color w:val="000000"/>
+          <w:sz w:val="24"/>
+          <w:szCs w:val="24"/>
+        </w:rPr>
+        <w:t>Например, абстракцией может выступать графический интерфейс программы (GUI), а реализацией — низкоуровневый код операционной системы (API), к которому графический интерфейс обращается по реакции на действия пользователя.</w:t>
+      </w:r>
+    </w:p>
+    <w:p>
+      <w:pPr>
+        <w:pStyle w:val="Normal"/>
+        <w:spacing w:lineRule="auto" w:line="240" w:before="0" w:after="0"/>
+        <w:rPr/>
+      </w:pPr>
+      <w:r>
+        <w:rPr>
+          <w:rFonts w:ascii="Tahoma" w:hAnsi="Tahoma"/>
+          <w:b w:val="false"/>
+          <w:bCs w:val="false"/>
+          <w:color w:val="000000"/>
+          <w:sz w:val="24"/>
+          <w:szCs w:val="24"/>
+        </w:rPr>
+        <w:t>Используется:</w:t>
+      </w:r>
+    </w:p>
+    <w:p>
+      <w:pPr>
+        <w:pStyle w:val="Normal"/>
+        <w:numPr>
+          <w:ilvl w:val="0"/>
+          <w:numId w:val="21"/>
+        </w:numPr>
+        <w:spacing w:lineRule="auto" w:line="240" w:before="0" w:after="0"/>
+        <w:rPr/>
+      </w:pPr>
+      <w:r>
+        <w:rPr>
+          <w:rFonts w:ascii="Tahoma" w:hAnsi="Tahoma"/>
+          <w:b w:val="false"/>
+          <w:bCs w:val="false"/>
+          <w:color w:val="000000"/>
+          <w:sz w:val="24"/>
+          <w:szCs w:val="24"/>
+        </w:rPr>
+        <w:t>Когда вы хотите разделить монолитный класс, который содержит несколько различных реализаций какой-то функциональности (например, если класс может работать с разными системами баз данных).</w:t>
+      </w:r>
+    </w:p>
+    <w:p>
+      <w:pPr>
+        <w:pStyle w:val="Normal"/>
+        <w:numPr>
+          <w:ilvl w:val="0"/>
+          <w:numId w:val="21"/>
+        </w:numPr>
+        <w:spacing w:lineRule="auto" w:line="240" w:before="0" w:after="0"/>
+        <w:rPr/>
+      </w:pPr>
+      <w:r>
+        <w:rPr>
+          <w:rFonts w:ascii="Tahoma" w:hAnsi="Tahoma"/>
+          <w:b w:val="false"/>
+          <w:bCs w:val="false"/>
+          <w:color w:val="000000"/>
+          <w:sz w:val="24"/>
+          <w:szCs w:val="24"/>
+        </w:rPr>
+        <w:t>Когда класс нужно расширять в двух независимых плоскостях.</w:t>
+      </w:r>
+    </w:p>
+    <w:p>
+      <w:pPr>
+        <w:pStyle w:val="Normal"/>
+        <w:numPr>
+          <w:ilvl w:val="0"/>
+          <w:numId w:val="21"/>
+        </w:numPr>
+        <w:spacing w:lineRule="auto" w:line="240" w:before="0" w:after="0"/>
+        <w:rPr/>
+      </w:pPr>
+      <w:r>
+        <w:rPr>
+          <w:rFonts w:ascii="Tahoma" w:hAnsi="Tahoma"/>
+          <w:b w:val="false"/>
+          <w:bCs w:val="false"/>
+          <w:color w:val="000000"/>
+          <w:sz w:val="24"/>
+          <w:szCs w:val="24"/>
+        </w:rPr>
+        <w:t>Когда вы хотите, чтобы реализацию можно было бы изменять во время выполнения программы.</w:t>
+      </w:r>
+    </w:p>
+    <w:p>
+      <w:pPr>
+        <w:pStyle w:val="Normal"/>
+        <w:spacing w:lineRule="auto" w:line="240" w:before="0" w:after="0"/>
+        <w:rPr>
+          <w:rFonts w:ascii="Tahoma" w:hAnsi="Tahoma"/>
+          <w:b w:val="false"/>
+          <w:b w:val="false"/>
+          <w:bCs w:val="false"/>
+          <w:color w:val="000000"/>
+          <w:sz w:val="24"/>
+          <w:szCs w:val="24"/>
+        </w:rPr>
+      </w:pPr>
+      <w:r>
+        <w:rPr/>
+      </w:r>
+    </w:p>
+    <w:p>
+      <w:pPr>
+        <w:pStyle w:val="Normal"/>
+        <w:spacing w:lineRule="auto" w:line="240" w:before="0" w:after="0"/>
+        <w:rPr>
+          <w:rFonts w:ascii="Tahoma" w:hAnsi="Tahoma"/>
+          <w:b w:val="false"/>
+          <w:b w:val="false"/>
+          <w:bCs w:val="false"/>
+          <w:color w:val="000000"/>
+          <w:sz w:val="24"/>
+          <w:szCs w:val="24"/>
+        </w:rPr>
+      </w:pPr>
+      <w:r>
+        <w:rPr/>
+        <w:drawing>
+          <wp:anchor behindDoc="0" distT="0" distB="0" distL="0" distR="0" simplePos="0" locked="0" layoutInCell="1" allowOverlap="1" relativeHeight="21">
+            <wp:simplePos x="0" y="0"/>
+            <wp:positionH relativeFrom="column">
+              <wp:posOffset>104140</wp:posOffset>
+            </wp:positionH>
+            <wp:positionV relativeFrom="paragraph">
+              <wp:posOffset>635</wp:posOffset>
+            </wp:positionV>
+            <wp:extent cx="5142865" cy="1336675"/>
+            <wp:effectExtent l="0" t="0" r="0" b="0"/>
+            <wp:wrapSquare wrapText="largest"/>
+            <wp:docPr id="5" name="Image20" descr=""/>
+            <wp:cNvGraphicFramePr>
+              <a:graphicFrameLocks xmlns:a="http://schemas.openxmlformats.org/drawingml/2006/main" noChangeAspect="1"/>
+            </wp:cNvGraphicFramePr>
+            <a:graphic xmlns:a="http://schemas.openxmlformats.org/drawingml/2006/main">
+              <a:graphicData uri="http://schemas.openxmlformats.org/drawingml/2006/picture">
+                <pic:pic xmlns:pic="http://schemas.openxmlformats.org/drawingml/2006/picture">
+                  <pic:nvPicPr>
+                    <pic:cNvPr id="5" name="Image20" descr=""/>
+                    <pic:cNvPicPr>
+                      <a:picLocks noChangeAspect="1" noChangeArrowheads="1"/>
+                    </pic:cNvPicPr>
+                  </pic:nvPicPr>
+                  <pic:blipFill>
+                    <a:blip r:embed="rId8"/>
+                    <a:stretch>
+                      <a:fillRect/>
+                    </a:stretch>
+                  </pic:blipFill>
+                  <pic:spPr bwMode="auto">
+                    <a:xfrm>
+                      <a:off x="0" y="0"/>
+                      <a:ext cx="5142865" cy="1336675"/>
+                    </a:xfrm>
+                    <a:prstGeom prst="rect">
+                      <a:avLst/>
+                    </a:prstGeom>
+                  </pic:spPr>
+                </pic:pic>
+              </a:graphicData>
+            </a:graphic>
+          </wp:anchor>
+        </w:drawing>
+      </w:r>
+    </w:p>
+    <w:p>
+      <w:pPr>
+        <w:pStyle w:val="Code1"/>
+        <w:rPr/>
+      </w:pPr>
+      <w:r>
+        <w:rPr/>
+      </w:r>
+    </w:p>
+    <w:p>
+      <w:pPr>
+        <w:pStyle w:val="Normal"/>
+        <w:spacing w:lineRule="auto" w:line="240" w:before="0" w:after="0"/>
+        <w:rPr>
+          <w:rFonts w:ascii="Tahoma" w:hAnsi="Tahoma"/>
+          <w:b/>
+          <w:b/>
+          <w:bCs/>
+          <w:color w:val="000000"/>
+          <w:sz w:val="24"/>
+          <w:szCs w:val="24"/>
+        </w:rPr>
+      </w:pPr>
+      <w:r>
+        <w:rPr/>
+      </w:r>
+    </w:p>
+    <w:p>
+      <w:pPr>
+        <w:pStyle w:val="Normal"/>
+        <w:spacing w:lineRule="auto" w:line="240" w:before="0" w:after="0"/>
+        <w:rPr>
+          <w:rFonts w:ascii="Tahoma" w:hAnsi="Tahoma"/>
+          <w:b/>
+          <w:b/>
+          <w:bCs/>
+          <w:color w:val="000000"/>
+          <w:sz w:val="24"/>
+          <w:szCs w:val="24"/>
+        </w:rPr>
+      </w:pPr>
+      <w:r>
+        <w:rPr/>
+      </w:r>
+    </w:p>
+    <w:p>
+      <w:pPr>
+        <w:pStyle w:val="Normal"/>
+        <w:spacing w:lineRule="auto" w:line="240" w:before="0" w:after="0"/>
+        <w:rPr>
+          <w:rFonts w:ascii="Tahoma" w:hAnsi="Tahoma"/>
+          <w:b/>
+          <w:b/>
+          <w:bCs/>
+          <w:color w:val="000000"/>
+          <w:sz w:val="24"/>
+          <w:szCs w:val="24"/>
+        </w:rPr>
+      </w:pPr>
+      <w:r>
+        <w:rPr/>
+      </w:r>
+    </w:p>
+    <w:p>
+      <w:pPr>
+        <w:pStyle w:val="Normal"/>
+        <w:spacing w:lineRule="auto" w:line="240" w:before="0" w:after="0"/>
+        <w:rPr>
+          <w:rFonts w:ascii="Tahoma" w:hAnsi="Tahoma"/>
+          <w:b/>
+          <w:b/>
+          <w:bCs/>
+          <w:color w:val="000000"/>
+          <w:sz w:val="24"/>
+          <w:szCs w:val="24"/>
+        </w:rPr>
+      </w:pPr>
+      <w:r>
+        <w:rPr/>
+      </w:r>
+    </w:p>
+    <w:p>
+      <w:pPr>
+        <w:pStyle w:val="Normal"/>
+        <w:spacing w:lineRule="auto" w:line="240" w:before="0" w:after="0"/>
+        <w:rPr>
+          <w:rFonts w:ascii="Tahoma" w:hAnsi="Tahoma"/>
+          <w:b/>
+          <w:b/>
+          <w:bCs/>
+          <w:color w:val="000000"/>
+          <w:sz w:val="24"/>
+          <w:szCs w:val="24"/>
+        </w:rPr>
+      </w:pPr>
+      <w:r>
+        <w:rPr/>
+      </w:r>
+    </w:p>
+    <w:p>
+      <w:pPr>
+        <w:pStyle w:val="Normal"/>
+        <w:spacing w:lineRule="auto" w:line="240" w:before="0" w:after="0"/>
+        <w:rPr>
+          <w:rFonts w:ascii="Tahoma" w:hAnsi="Tahoma"/>
+          <w:b/>
+          <w:b/>
+          <w:bCs/>
+          <w:color w:val="000000"/>
+          <w:sz w:val="24"/>
+          <w:szCs w:val="24"/>
+        </w:rPr>
+      </w:pPr>
+      <w:r>
+        <w:rPr/>
+      </w:r>
+    </w:p>
+    <w:p>
+      <w:pPr>
+        <w:pStyle w:val="Normal"/>
+        <w:spacing w:lineRule="auto" w:line="240" w:before="0" w:after="0"/>
+        <w:rPr>
+          <w:rFonts w:ascii="Tahoma" w:hAnsi="Tahoma"/>
+          <w:b/>
+          <w:b/>
+          <w:bCs/>
+          <w:color w:val="000000"/>
+          <w:sz w:val="24"/>
+          <w:szCs w:val="24"/>
+        </w:rPr>
+      </w:pPr>
+      <w:r>
+        <w:rPr/>
+      </w:r>
+    </w:p>
+    <w:p>
+      <w:pPr>
+        <w:pStyle w:val="Code1"/>
+        <w:rPr/>
+      </w:pPr>
+      <w:r>
+        <w:rPr/>
+        <w:t>// Remotes contain references to the device they control.</w:t>
+      </w:r>
+    </w:p>
+    <w:p>
+      <w:pPr>
+        <w:pStyle w:val="Code1"/>
+        <w:rPr/>
+      </w:pPr>
+      <w:r>
+        <w:rPr/>
+        <w:t>// Remotes delegate most of the work to their device objects.</w:t>
+      </w:r>
+    </w:p>
+    <w:p>
+      <w:pPr>
+        <w:pStyle w:val="Code1"/>
+        <w:rPr/>
+      </w:pPr>
+      <w:r>
+        <w:rPr/>
+        <w:t>class Remote {</w:t>
+      </w:r>
+    </w:p>
+    <w:p>
+      <w:pPr>
+        <w:pStyle w:val="Code1"/>
+        <w:rPr/>
+      </w:pPr>
+      <w:r>
+        <w:rPr/>
+        <w:t xml:space="preserve">  </w:t>
+      </w:r>
+      <w:r>
+        <w:rPr/>
+        <w:t>constructor(device) {</w:t>
+      </w:r>
+    </w:p>
+    <w:p>
+      <w:pPr>
+        <w:pStyle w:val="Code1"/>
+        <w:rPr/>
+      </w:pPr>
+      <w:r>
+        <w:rPr/>
+        <w:t xml:space="preserve">    </w:t>
+      </w:r>
+      <w:r>
+        <w:rPr/>
+        <w:t>this.device = device</w:t>
+      </w:r>
+    </w:p>
+    <w:p>
+      <w:pPr>
+        <w:pStyle w:val="Code1"/>
+        <w:rPr/>
+      </w:pPr>
+      <w:r>
+        <w:rPr/>
+        <w:t xml:space="preserve">  </w:t>
+      </w:r>
+      <w:r>
+        <w:rPr/>
+        <w:t>}</w:t>
+      </w:r>
+    </w:p>
+    <w:p>
+      <w:pPr>
+        <w:pStyle w:val="Code1"/>
+        <w:rPr/>
+      </w:pPr>
+      <w:r>
+        <w:rPr/>
+      </w:r>
+    </w:p>
+    <w:p>
+      <w:pPr>
+        <w:pStyle w:val="Code1"/>
+        <w:rPr/>
+      </w:pPr>
+      <w:r>
+        <w:rPr/>
+        <w:t xml:space="preserve">  </w:t>
+      </w:r>
+      <w:r>
+        <w:rPr/>
+        <w:t>togglePower() {</w:t>
+      </w:r>
+    </w:p>
+    <w:p>
+      <w:pPr>
+        <w:pStyle w:val="Code1"/>
+        <w:rPr/>
+      </w:pPr>
+      <w:r>
+        <w:rPr/>
+        <w:t xml:space="preserve">    </w:t>
+      </w:r>
+      <w:r>
+        <w:rPr/>
+        <w:t>if (this.device.isEnabled()) {</w:t>
+      </w:r>
+    </w:p>
+    <w:p>
+      <w:pPr>
+        <w:pStyle w:val="Code1"/>
+        <w:rPr/>
+      </w:pPr>
+      <w:r>
+        <w:rPr/>
+        <w:t xml:space="preserve">      </w:t>
+      </w:r>
+      <w:r>
+        <w:rPr/>
+        <w:t>this.device.disable();</w:t>
+      </w:r>
+    </w:p>
+    <w:p>
+      <w:pPr>
+        <w:pStyle w:val="Code1"/>
+        <w:rPr/>
+      </w:pPr>
+      <w:r>
+        <w:rPr/>
+        <w:t xml:space="preserve">    </w:t>
+      </w:r>
+      <w:r>
+        <w:rPr/>
+        <w:t>} else {</w:t>
+      </w:r>
+    </w:p>
+    <w:p>
+      <w:pPr>
+        <w:pStyle w:val="Code1"/>
+        <w:rPr/>
+      </w:pPr>
+      <w:r>
+        <w:rPr/>
+        <w:t xml:space="preserve">      </w:t>
+      </w:r>
+      <w:r>
+        <w:rPr/>
+        <w:t>this.device.enable();</w:t>
+      </w:r>
+    </w:p>
+    <w:p>
+      <w:pPr>
+        <w:pStyle w:val="Code1"/>
+        <w:rPr/>
+      </w:pPr>
+      <w:r>
+        <w:rPr/>
+        <w:t xml:space="preserve">    </w:t>
+      </w:r>
+      <w:r>
+        <w:rPr/>
+        <w:t>}</w:t>
+      </w:r>
+    </w:p>
+    <w:p>
+      <w:pPr>
+        <w:pStyle w:val="Code1"/>
+        <w:rPr/>
+      </w:pPr>
+      <w:r>
+        <w:rPr/>
+        <w:t xml:space="preserve">  </w:t>
+      </w:r>
+      <w:r>
+        <w:rPr/>
+        <w:t>}</w:t>
+      </w:r>
+    </w:p>
+    <w:p>
+      <w:pPr>
+        <w:pStyle w:val="Code1"/>
+        <w:rPr/>
+      </w:pPr>
+      <w:r>
+        <w:rPr/>
+        <w:t xml:space="preserve">  </w:t>
+      </w:r>
+      <w:r>
+        <w:rPr/>
+        <w:t>volumeDown() {</w:t>
+      </w:r>
+    </w:p>
+    <w:p>
+      <w:pPr>
+        <w:pStyle w:val="Code1"/>
+        <w:rPr/>
+      </w:pPr>
+      <w:r>
+        <w:rPr/>
+        <w:t xml:space="preserve">    </w:t>
+      </w:r>
+      <w:r>
+        <w:rPr/>
+        <w:t>this.device.setVolume(this.device.getVolume() - 10)</w:t>
+      </w:r>
+    </w:p>
+    <w:p>
+      <w:pPr>
+        <w:pStyle w:val="Code1"/>
+        <w:rPr/>
+      </w:pPr>
+      <w:r>
+        <w:rPr/>
+        <w:t xml:space="preserve">  </w:t>
+      </w:r>
+      <w:r>
+        <w:rPr/>
+        <w:t>}</w:t>
+      </w:r>
+    </w:p>
+    <w:p>
+      <w:pPr>
+        <w:pStyle w:val="Code1"/>
+        <w:rPr/>
+      </w:pPr>
+      <w:r>
+        <w:rPr/>
+        <w:t xml:space="preserve">  </w:t>
+      </w:r>
+      <w:r>
+        <w:rPr/>
+        <w:t>volumeUp() {</w:t>
+      </w:r>
+    </w:p>
+    <w:p>
+      <w:pPr>
+        <w:pStyle w:val="Code1"/>
+        <w:rPr/>
+      </w:pPr>
+      <w:r>
+        <w:rPr/>
+        <w:t xml:space="preserve">    </w:t>
+      </w:r>
+      <w:r>
+        <w:rPr/>
+        <w:t>this.device.setVolume(this.device.getVolume() + 10)</w:t>
+      </w:r>
+    </w:p>
+    <w:p>
+      <w:pPr>
+        <w:pStyle w:val="Code1"/>
+        <w:rPr/>
+      </w:pPr>
+      <w:r>
+        <w:rPr/>
+        <w:t xml:space="preserve">  </w:t>
+      </w:r>
+      <w:r>
+        <w:rPr/>
+        <w:t>}</w:t>
+      </w:r>
+    </w:p>
+    <w:p>
+      <w:pPr>
+        <w:pStyle w:val="Code1"/>
+        <w:rPr/>
+      </w:pPr>
+      <w:r>
+        <w:rPr/>
+        <w:t xml:space="preserve">  </w:t>
+      </w:r>
+      <w:r>
+        <w:rPr/>
+        <w:t>channelDown() {</w:t>
+      </w:r>
+    </w:p>
+    <w:p>
+      <w:pPr>
+        <w:pStyle w:val="Code1"/>
+        <w:rPr/>
+      </w:pPr>
+      <w:r>
+        <w:rPr/>
+        <w:t xml:space="preserve">    </w:t>
+      </w:r>
+      <w:r>
+        <w:rPr/>
+        <w:t>this.device.setChannel(this.device.getChannel() - 1)</w:t>
+      </w:r>
+    </w:p>
+    <w:p>
+      <w:pPr>
+        <w:pStyle w:val="Code1"/>
+        <w:rPr/>
+      </w:pPr>
+      <w:r>
+        <w:rPr/>
+        <w:t xml:space="preserve">  </w:t>
+      </w:r>
+      <w:r>
+        <w:rPr/>
+        <w:t>}</w:t>
+      </w:r>
+    </w:p>
+    <w:p>
+      <w:pPr>
+        <w:pStyle w:val="Code1"/>
+        <w:rPr/>
+      </w:pPr>
+      <w:r>
+        <w:rPr/>
+        <w:t xml:space="preserve">  </w:t>
+      </w:r>
+      <w:r>
+        <w:rPr/>
+        <w:t>channelUp() {</w:t>
+      </w:r>
+    </w:p>
+    <w:p>
+      <w:pPr>
+        <w:pStyle w:val="Code1"/>
+        <w:rPr/>
+      </w:pPr>
+      <w:r>
+        <w:rPr/>
+        <w:t xml:space="preserve">    </w:t>
+      </w:r>
+      <w:r>
+        <w:rPr/>
+        <w:t>this.device.setChannel(this.device.getChannel() + 1)</w:t>
+      </w:r>
+    </w:p>
+    <w:p>
+      <w:pPr>
+        <w:pStyle w:val="Code1"/>
+        <w:rPr/>
+      </w:pPr>
+      <w:r>
+        <w:rPr/>
+        <w:t xml:space="preserve">  </w:t>
+      </w:r>
+      <w:r>
+        <w:rPr/>
+        <w:t>}</w:t>
+      </w:r>
+    </w:p>
+    <w:p>
+      <w:pPr>
+        <w:pStyle w:val="Code1"/>
+        <w:rPr/>
+      </w:pPr>
+      <w:r>
+        <w:rPr/>
+        <w:t>}</w:t>
+      </w:r>
+    </w:p>
+    <w:p>
+      <w:pPr>
+        <w:pStyle w:val="Code1"/>
+        <w:rPr/>
+      </w:pPr>
+      <w:r>
+        <w:rPr/>
+      </w:r>
+    </w:p>
+    <w:p>
+      <w:pPr>
+        <w:pStyle w:val="Code1"/>
+        <w:rPr/>
+      </w:pPr>
+      <w:r>
+        <w:rPr/>
+        <w:t xml:space="preserve">// You can extend remotes' class hierarchy independently </w:t>
+      </w:r>
+    </w:p>
+    <w:p>
+      <w:pPr>
+        <w:pStyle w:val="Code1"/>
+        <w:rPr/>
+      </w:pPr>
+      <w:r>
+        <w:rPr/>
+        <w:t>// from devices' classes</w:t>
+      </w:r>
+    </w:p>
+    <w:p>
+      <w:pPr>
+        <w:pStyle w:val="Code1"/>
+        <w:rPr/>
+      </w:pPr>
+      <w:r>
+        <w:rPr/>
+        <w:t>class AdvancedRemote extends Remote {</w:t>
+      </w:r>
+    </w:p>
+    <w:p>
+      <w:pPr>
+        <w:pStyle w:val="Code1"/>
+        <w:rPr/>
+      </w:pPr>
+      <w:r>
+        <w:rPr/>
+        <w:t xml:space="preserve">  </w:t>
+      </w:r>
+      <w:r>
+        <w:rPr/>
+        <w:t>constructor() {</w:t>
+      </w:r>
+    </w:p>
+    <w:p>
+      <w:pPr>
+        <w:pStyle w:val="Code1"/>
+        <w:rPr/>
+      </w:pPr>
+      <w:r>
+        <w:rPr/>
+        <w:t xml:space="preserve">    </w:t>
+      </w:r>
+      <w:r>
+        <w:rPr/>
+        <w:t>super();</w:t>
+      </w:r>
+    </w:p>
+    <w:p>
+      <w:pPr>
+        <w:pStyle w:val="Code1"/>
+        <w:rPr/>
+      </w:pPr>
+      <w:r>
+        <w:rPr/>
+        <w:t xml:space="preserve">  </w:t>
+      </w:r>
+      <w:r>
+        <w:rPr/>
+        <w:t>}</w:t>
+      </w:r>
+    </w:p>
+    <w:p>
+      <w:pPr>
+        <w:pStyle w:val="Code1"/>
+        <w:rPr/>
+      </w:pPr>
+      <w:r>
+        <w:rPr/>
+        <w:t xml:space="preserve">  </w:t>
+      </w:r>
+      <w:r>
+        <w:rPr/>
+        <w:t>mute() {</w:t>
+      </w:r>
+    </w:p>
+    <w:p>
+      <w:pPr>
+        <w:pStyle w:val="Code1"/>
+        <w:rPr/>
+      </w:pPr>
+      <w:r>
+        <w:rPr/>
+        <w:t xml:space="preserve">    </w:t>
+      </w:r>
+      <w:r>
+        <w:rPr/>
+        <w:t>this.device.setVolume(0)</w:t>
+      </w:r>
+    </w:p>
+    <w:p>
+      <w:pPr>
+        <w:pStyle w:val="Code1"/>
+        <w:rPr/>
+      </w:pPr>
+      <w:r>
+        <w:rPr/>
+        <w:t xml:space="preserve">  </w:t>
+      </w:r>
+      <w:r>
+        <w:rPr/>
+        <w:t>}</w:t>
+      </w:r>
+    </w:p>
+    <w:p>
+      <w:pPr>
+        <w:pStyle w:val="Code1"/>
+        <w:rPr/>
+      </w:pPr>
+      <w:r>
+        <w:rPr/>
+        <w:t>}</w:t>
+      </w:r>
+    </w:p>
+    <w:p>
+      <w:pPr>
+        <w:pStyle w:val="Code1"/>
+        <w:rPr/>
+      </w:pPr>
+      <w:r>
+        <w:rPr/>
+      </w:r>
+    </w:p>
+    <w:p>
+      <w:pPr>
+        <w:pStyle w:val="Code1"/>
+        <w:rPr/>
+      </w:pPr>
+      <w:r>
+        <w:rPr/>
+      </w:r>
+    </w:p>
+    <w:p>
+      <w:pPr>
+        <w:pStyle w:val="Code1"/>
+        <w:rPr/>
+      </w:pPr>
+      <w:r>
+        <w:rPr/>
+        <w:t xml:space="preserve">// All devices follow the common interface. </w:t>
+      </w:r>
+    </w:p>
+    <w:p>
+      <w:pPr>
+        <w:pStyle w:val="Code1"/>
+        <w:rPr/>
+      </w:pPr>
+      <w:r>
+        <w:rPr/>
+        <w:t>// It makes them compatible with all types of remotes.</w:t>
+      </w:r>
+    </w:p>
+    <w:p>
+      <w:pPr>
+        <w:pStyle w:val="Code1"/>
+        <w:rPr/>
+      </w:pPr>
+      <w:r>
+        <w:rPr/>
+        <w:t>class Device {</w:t>
+      </w:r>
+    </w:p>
+    <w:p>
+      <w:pPr>
+        <w:pStyle w:val="Code1"/>
+        <w:rPr/>
+      </w:pPr>
+      <w:r>
+        <w:rPr/>
+        <w:t xml:space="preserve">  </w:t>
+      </w:r>
+      <w:r>
+        <w:rPr/>
+        <w:t>isEnabled(){}</w:t>
+      </w:r>
+    </w:p>
+    <w:p>
+      <w:pPr>
+        <w:pStyle w:val="Code1"/>
+        <w:rPr/>
+      </w:pPr>
+      <w:r>
+        <w:rPr/>
+        <w:t xml:space="preserve">  </w:t>
+      </w:r>
+      <w:r>
+        <w:rPr/>
+        <w:t>enable(){}</w:t>
+      </w:r>
+    </w:p>
+    <w:p>
+      <w:pPr>
+        <w:pStyle w:val="Code1"/>
+        <w:rPr/>
+      </w:pPr>
+      <w:r>
+        <w:rPr/>
+        <w:t xml:space="preserve">  </w:t>
+      </w:r>
+      <w:r>
+        <w:rPr/>
+        <w:t>disable(){}</w:t>
+      </w:r>
+    </w:p>
+    <w:p>
+      <w:pPr>
+        <w:pStyle w:val="Code1"/>
+        <w:rPr/>
+      </w:pPr>
+      <w:r>
+        <w:rPr/>
+        <w:t xml:space="preserve">  </w:t>
+      </w:r>
+      <w:r>
+        <w:rPr/>
+        <w:t>getVolume(){}</w:t>
+      </w:r>
+    </w:p>
+    <w:p>
+      <w:pPr>
+        <w:pStyle w:val="Code1"/>
+        <w:rPr/>
+      </w:pPr>
+      <w:r>
+        <w:rPr/>
+        <w:t xml:space="preserve">  </w:t>
+      </w:r>
+      <w:r>
+        <w:rPr/>
+        <w:t>setVolume(percent){}</w:t>
+      </w:r>
+    </w:p>
+    <w:p>
+      <w:pPr>
+        <w:pStyle w:val="Code1"/>
+        <w:rPr/>
+      </w:pPr>
+      <w:r>
+        <w:rPr/>
+        <w:t xml:space="preserve">  </w:t>
+      </w:r>
+      <w:r>
+        <w:rPr/>
+        <w:t>getChannel(){}</w:t>
+      </w:r>
+    </w:p>
+    <w:p>
+      <w:pPr>
+        <w:pStyle w:val="Code1"/>
+        <w:rPr/>
+      </w:pPr>
+      <w:r>
+        <w:rPr/>
+        <w:t xml:space="preserve">  </w:t>
+      </w:r>
+      <w:r>
+        <w:rPr/>
+        <w:t>setChannel(channel){}</w:t>
+      </w:r>
+    </w:p>
+    <w:p>
+      <w:pPr>
+        <w:pStyle w:val="Code1"/>
+        <w:rPr/>
+      </w:pPr>
+      <w:r>
+        <w:rPr/>
+        <w:t>}</w:t>
+      </w:r>
+    </w:p>
+    <w:p>
+      <w:pPr>
+        <w:pStyle w:val="Code1"/>
+        <w:rPr/>
+      </w:pPr>
+      <w:r>
+        <w:rPr/>
+      </w:r>
+    </w:p>
+    <w:p>
+      <w:pPr>
+        <w:pStyle w:val="Code1"/>
+        <w:rPr/>
+      </w:pPr>
+      <w:r>
+        <w:rPr/>
+        <w:t>// but each concrete device has its own implementation.</w:t>
+      </w:r>
+    </w:p>
+    <w:p>
+      <w:pPr>
+        <w:pStyle w:val="Code1"/>
+        <w:rPr/>
+      </w:pPr>
+      <w:r>
+        <w:rPr/>
+        <w:t>class Tv extends Device {</w:t>
+      </w:r>
+    </w:p>
+    <w:p>
+      <w:pPr>
+        <w:pStyle w:val="Code1"/>
+        <w:rPr/>
+      </w:pPr>
+      <w:r>
+        <w:rPr/>
+        <w:t xml:space="preserve">  </w:t>
+      </w:r>
+      <w:r>
+        <w:rPr/>
+        <w:t>getChannel(){ console.log('TV channel: BBC')}</w:t>
+      </w:r>
+    </w:p>
+    <w:p>
+      <w:pPr>
+        <w:pStyle w:val="Code1"/>
+        <w:rPr/>
+      </w:pPr>
+      <w:r>
+        <w:rPr/>
+        <w:t>}</w:t>
+      </w:r>
+    </w:p>
+    <w:p>
+      <w:pPr>
+        <w:pStyle w:val="Code1"/>
+        <w:rPr/>
+      </w:pPr>
+      <w:r>
+        <w:rPr/>
+      </w:r>
+    </w:p>
+    <w:p>
+      <w:pPr>
+        <w:pStyle w:val="Code1"/>
+        <w:rPr/>
+      </w:pPr>
+      <w:r>
+        <w:rPr/>
+        <w:t>class Radio extends Device {</w:t>
+      </w:r>
+    </w:p>
+    <w:p>
+      <w:pPr>
+        <w:pStyle w:val="Code1"/>
+        <w:rPr/>
+      </w:pPr>
+      <w:r>
+        <w:rPr/>
+        <w:t xml:space="preserve">  </w:t>
+      </w:r>
+      <w:r>
+        <w:rPr/>
+        <w:t>getChannel(){ console.log('Radio channel: Electro Swing')}</w:t>
+      </w:r>
+    </w:p>
+    <w:p>
+      <w:pPr>
+        <w:pStyle w:val="Code1"/>
+        <w:rPr/>
+      </w:pPr>
+      <w:r>
+        <w:rPr/>
+        <w:t>}</w:t>
+      </w:r>
+    </w:p>
+    <w:p>
+      <w:pPr>
+        <w:pStyle w:val="Code1"/>
+        <w:rPr/>
+      </w:pPr>
+      <w:r>
+        <w:rPr/>
+      </w:r>
+    </w:p>
+    <w:p>
+      <w:pPr>
+        <w:pStyle w:val="Code1"/>
+        <w:rPr/>
+      </w:pPr>
+      <w:r>
+        <w:rPr/>
+        <w:t>// client code</w:t>
+      </w:r>
+    </w:p>
+    <w:p>
+      <w:pPr>
+        <w:pStyle w:val="Code1"/>
+        <w:rPr/>
+      </w:pPr>
+      <w:r>
+        <w:rPr/>
+        <w:t>tv = new Tv();</w:t>
+      </w:r>
+    </w:p>
+    <w:p>
+      <w:pPr>
+        <w:pStyle w:val="Code1"/>
+        <w:rPr/>
+      </w:pPr>
+      <w:r>
+        <w:rPr/>
+        <w:t>remote = new Remote(tv);</w:t>
+      </w:r>
+    </w:p>
+    <w:p>
+      <w:pPr>
+        <w:pStyle w:val="Code1"/>
+        <w:rPr/>
+      </w:pPr>
+      <w:r>
+        <w:rPr/>
+      </w:r>
+    </w:p>
+    <w:p>
+      <w:pPr>
+        <w:pStyle w:val="Code1"/>
+        <w:rPr/>
+      </w:pPr>
+      <w:r>
+        <w:rPr/>
+        <w:t>radio = new Radio();</w:t>
+      </w:r>
+    </w:p>
+    <w:p>
+      <w:pPr>
+        <w:pStyle w:val="Code1"/>
+        <w:rPr/>
+      </w:pPr>
+      <w:r>
+        <w:rPr/>
+        <w:t>remote = new AdvancedRemote(radio);</w:t>
       </w:r>
     </w:p>
     <w:p>
@@ -8836,7 +9937,7 @@
             <wp:extent cx="3430905" cy="4312285"/>
             <wp:effectExtent l="0" t="0" r="0" b="0"/>
             <wp:wrapSquare wrapText="largest"/>
-            <wp:docPr id="5" name="Image6" descr=""/>
+            <wp:docPr id="6" name="Image6" descr=""/>
             <wp:cNvGraphicFramePr>
               <a:graphicFrameLocks xmlns:a="http://schemas.openxmlformats.org/drawingml/2006/main" noChangeAspect="1"/>
             </wp:cNvGraphicFramePr>
@@ -8844,13 +9945,13 @@
               <a:graphicData uri="http://schemas.openxmlformats.org/drawingml/2006/picture">
                 <pic:pic xmlns:pic="http://schemas.openxmlformats.org/drawingml/2006/picture">
                   <pic:nvPicPr>
-                    <pic:cNvPr id="5" name="Image6" descr=""/>
+                    <pic:cNvPr id="6" name="Image6" descr=""/>
                     <pic:cNvPicPr>
                       <a:picLocks noChangeAspect="1" noChangeArrowheads="1"/>
                     </pic:cNvPicPr>
                   </pic:nvPicPr>
                   <pic:blipFill>
-                    <a:blip r:embed="rId8"/>
+                    <a:blip r:embed="rId9"/>
                     <a:stretch>
                       <a:fillRect/>
                     </a:stretch>
@@ -8879,24 +9980,35 @@
           <w:sz w:val="24"/>
           <w:szCs w:val="24"/>
         </w:rPr>
-        <w:t>Composite</w:t>
-      </w:r>
-    </w:p>
-    <w:p>
-      <w:pPr>
-        <w:pStyle w:val="Normal"/>
-        <w:spacing w:lineRule="auto" w:line="240" w:before="0" w:after="0"/>
-        <w:rPr/>
-      </w:pPr>
+        <w:t>C</w:t>
+      </w:r>
       <w:r>
         <w:rPr>
           <w:rFonts w:ascii="Tahoma" w:hAnsi="Tahoma"/>
-          <w:b w:val="false"/>
-          <w:bCs w:val="false"/>
+          <w:b/>
+          <w:bCs/>
           <w:color w:val="000000"/>
           <w:sz w:val="24"/>
           <w:szCs w:val="24"/>
         </w:rPr>
+        <w:t>omposite</w:t>
+      </w:r>
+    </w:p>
+    <w:p>
+      <w:pPr>
+        <w:pStyle w:val="Normal"/>
+        <w:spacing w:lineRule="auto" w:line="240" w:before="0" w:after="0"/>
+        <w:rPr/>
+      </w:pPr>
+      <w:r>
+        <w:rPr>
+          <w:rFonts w:ascii="Tahoma" w:hAnsi="Tahoma"/>
+          <w:b w:val="false"/>
+          <w:bCs w:val="false"/>
+          <w:color w:val="000000"/>
+          <w:sz w:val="24"/>
+          <w:szCs w:val="24"/>
+        </w:rPr>
         <w:t>Структурный паттерн, который обьединяет обьекты в в деревовидные структуры для представления ирерархии целых частей. В этом паттерне, каждая ветвь структуры может быть как одним обьектом, так и коллекцией.</w:t>
       </w:r>
     </w:p>
@@ -8933,7 +10045,14 @@
         </w:rPr>
       </w:pPr>
       <w:r>
-        <w:rPr/>
+        <w:rPr>
+          <w:rFonts w:ascii="Tahoma" w:hAnsi="Tahoma"/>
+          <w:b w:val="false"/>
+          <w:bCs w:val="false"/>
+          <w:color w:val="000000"/>
+          <w:sz w:val="24"/>
+          <w:szCs w:val="24"/>
+        </w:rPr>
       </w:r>
     </w:p>
     <w:p>
@@ -8959,7 +10078,7 @@
         <w:pStyle w:val="Normal"/>
         <w:numPr>
           <w:ilvl w:val="0"/>
-          <w:numId w:val="21"/>
+          <w:numId w:val="20"/>
         </w:numPr>
         <w:spacing w:lineRule="auto" w:line="240" w:before="0" w:after="0"/>
         <w:rPr/>
@@ -8981,7 +10100,7 @@
         <w:pStyle w:val="Normal"/>
         <w:numPr>
           <w:ilvl w:val="0"/>
-          <w:numId w:val="21"/>
+          <w:numId w:val="20"/>
         </w:numPr>
         <w:spacing w:lineRule="auto" w:line="240" w:before="0" w:after="0"/>
         <w:rPr/>
@@ -9013,16 +10132,6 @@
         </w:rPr>
       </w:pPr>
       <w:r>
-        <w:rPr/>
-      </w:r>
-    </w:p>
-    <w:p>
-      <w:pPr>
-        <w:pStyle w:val="Normal"/>
-        <w:spacing w:lineRule="auto" w:line="240" w:before="0" w:after="0"/>
-        <w:rPr/>
-      </w:pPr>
-      <w:r>
         <w:rPr>
           <w:rFonts w:ascii="Tahoma" w:hAnsi="Tahoma"/>
           <w:b w:val="false"/>
@@ -9031,6 +10140,23 @@
           <w:sz w:val="24"/>
           <w:szCs w:val="24"/>
         </w:rPr>
+      </w:r>
+    </w:p>
+    <w:p>
+      <w:pPr>
+        <w:pStyle w:val="Normal"/>
+        <w:spacing w:lineRule="auto" w:line="240" w:before="0" w:after="0"/>
+        <w:rPr/>
+      </w:pPr>
+      <w:r>
+        <w:rPr>
+          <w:rFonts w:ascii="Tahoma" w:hAnsi="Tahoma"/>
+          <w:b w:val="false"/>
+          <w:bCs w:val="false"/>
+          <w:color w:val="000000"/>
+          <w:sz w:val="24"/>
+          <w:szCs w:val="24"/>
+        </w:rPr>
         <w:t>Минусы: создает слишком общий дизайн классов</w:t>
       </w:r>
     </w:p>
@@ -9063,7 +10189,6 @@
         <w:t xml:space="preserve">  </w:t>
       </w:r>
       <w:r>
-        <w:rPr/>
         <w:drawing>
           <wp:anchor behindDoc="0" distT="0" distB="0" distL="0" distR="0" simplePos="0" locked="0" layoutInCell="1" allowOverlap="1" relativeHeight="5">
             <wp:simplePos x="0" y="0"/>
@@ -9076,7 +10201,7 @@
             <wp:extent cx="3552825" cy="2390775"/>
             <wp:effectExtent l="0" t="0" r="0" b="0"/>
             <wp:wrapSquare wrapText="largest"/>
-            <wp:docPr id="6" name="Image1" descr=""/>
+            <wp:docPr id="7" name="Image1" descr=""/>
             <wp:cNvGraphicFramePr>
               <a:graphicFrameLocks xmlns:a="http://schemas.openxmlformats.org/drawingml/2006/main" noChangeAspect="1"/>
             </wp:cNvGraphicFramePr>
@@ -9084,13 +10209,13 @@
               <a:graphicData uri="http://schemas.openxmlformats.org/drawingml/2006/picture">
                 <pic:pic xmlns:pic="http://schemas.openxmlformats.org/drawingml/2006/picture">
                   <pic:nvPicPr>
-                    <pic:cNvPr id="6" name="Image1" descr=""/>
+                    <pic:cNvPr id="7" name="Image1" descr=""/>
                     <pic:cNvPicPr>
                       <a:picLocks noChangeAspect="1" noChangeArrowheads="1"/>
                     </pic:cNvPicPr>
                   </pic:nvPicPr>
                   <pic:blipFill>
-                    <a:blip r:embed="rId9"/>
+                    <a:blip r:embed="rId10"/>
                     <a:stretch>
                       <a:fillRect/>
                     </a:stretch>
@@ -9112,7 +10237,11 @@
       </w:r>
       <w:r>
         <w:rPr/>
-        <w:t>constructor(name) {</w:t>
+        <w:t>c</w:t>
+      </w:r>
+      <w:r>
+        <w:rPr/>
+        <w:t>onstructor(name) {</w:t>
       </w:r>
     </w:p>
     <w:p>
@@ -10117,8 +11246,15 @@
           <w:sz w:val="24"/>
           <w:szCs w:val="24"/>
         </w:rPr>
-        <w:t>П</w:t>
-      </w:r>
+        <w:t>Позволяет динамически добавлять объектам новую функциональность, оборачивая их в полезные «обёртки». Альтернатива наследованию классов</w:t>
+      </w:r>
+    </w:p>
+    <w:p>
+      <w:pPr>
+        <w:pStyle w:val="Normal"/>
+        <w:spacing w:lineRule="auto" w:line="240" w:before="0" w:after="0"/>
+        <w:rPr/>
+      </w:pPr>
       <w:r>
         <w:rPr>
           <w:rFonts w:ascii="Tahoma" w:hAnsi="Tahoma"/>
@@ -10128,7 +11264,7 @@
           <w:sz w:val="24"/>
           <w:szCs w:val="24"/>
         </w:rPr>
-        <w:t>озволяет динамически добавлять объектам новую функциональность, оборачивая их в полезные «обёртки». Альтернатива наследованию классов</w:t>
+        <w:t>Его легко реализовать в JS, т.к. JS позволяет добавлять методы и свойства обьектам динамически.</w:t>
       </w:r>
     </w:p>
     <w:p>
@@ -10146,7 +11282,7 @@
           <w:sz w:val="24"/>
           <w:szCs w:val="24"/>
         </w:rPr>
-        <w:t>Его легко реализовать в JS, т.к. JS позволяет добавлять методы и свойства обьектам динамически.</w:t>
+        <w:t>Вы помещаете целевой объект в другой объект-обёртку, который запускает базовое поведение объекта, а затем добавляет к результату что-то своё.</w:t>
       </w:r>
     </w:p>
     <w:p>
@@ -10164,8 +11300,15 @@
           <w:sz w:val="24"/>
           <w:szCs w:val="24"/>
         </w:rPr>
-        <w:t>В</w:t>
-      </w:r>
+        <w:t>Оба объекта имеют общий интерфейс, поэтому для пользователя нет никакой разницы, с каким объектом работать — чистым или обёрнутым. Вы можете использовать несколько разных обёрток одновременно — результат будет иметь объединённое поведение всех обёрток сразу.</w:t>
+      </w:r>
+    </w:p>
+    <w:p>
+      <w:pPr>
+        <w:pStyle w:val="Normal"/>
+        <w:spacing w:lineRule="auto" w:line="240" w:before="0" w:after="0"/>
+        <w:rPr/>
+      </w:pPr>
       <w:r>
         <w:rPr>
           <w:rFonts w:ascii="Tahoma" w:hAnsi="Tahoma"/>
@@ -10175,32 +11318,21 @@
           <w:sz w:val="24"/>
           <w:szCs w:val="24"/>
         </w:rPr>
-        <w:t>ы помещаете целевой объект в другой объект-обёртку, который запускает базовое поведение объекта, а затем добавляет к результату что-то своё.</w:t>
-      </w:r>
-    </w:p>
-    <w:p>
-      <w:pPr>
-        <w:pStyle w:val="Normal"/>
-        <w:spacing w:lineRule="auto" w:line="240" w:before="0" w:after="0"/>
-        <w:rPr/>
-      </w:pPr>
-      <w:r>
+        <w:t>Однако более полезен он в статических языках, в которых обьекты инстанциируются из класса, когда необходима комбинация поведения нескольких обьектов. Decorator создает стек из таких обьектов и вызывает их последовательно.</w:t>
+      </w:r>
+    </w:p>
+    <w:p>
+      <w:pPr>
+        <w:pStyle w:val="Code1"/>
         <w:rPr>
           <w:rFonts w:ascii="Tahoma" w:hAnsi="Tahoma"/>
           <w:b w:val="false"/>
+          <w:b w:val="false"/>
           <w:bCs w:val="false"/>
           <w:color w:val="000000"/>
           <w:sz w:val="24"/>
           <w:szCs w:val="24"/>
         </w:rPr>
-        <w:t>Оба объекта имеют общий интерфейс, поэтому для пользователя нет никакой разницы, с каким объектом работать — чистым или обёрнутым. Вы можете использовать несколько разных обёрток одновременно — результат будет иметь объединённое поведение всех обёрток сразу.</w:t>
-      </w:r>
-    </w:p>
-    <w:p>
-      <w:pPr>
-        <w:pStyle w:val="Normal"/>
-        <w:spacing w:lineRule="auto" w:line="240" w:before="0" w:after="0"/>
-        <w:rPr/>
       </w:pPr>
       <w:r>
         <w:rPr>
@@ -10211,24 +11343,6 @@
           <w:sz w:val="24"/>
           <w:szCs w:val="24"/>
         </w:rPr>
-        <w:t>Однако более полезен он в статических языках, в которых обьекты инстанциируются из класса, когда необходима комбинация поведения нескольких обьектов. Decorator создает стек из таких обьектов и вызывает их последовательно.</w:t>
-      </w:r>
-    </w:p>
-    <w:p>
-      <w:pPr>
-        <w:pStyle w:val="Code1"/>
-        <w:rPr>
-          <w:rFonts w:ascii="Tahoma" w:hAnsi="Tahoma"/>
-          <w:b w:val="false"/>
-          <w:b w:val="false"/>
-          <w:bCs w:val="false"/>
-          <w:color w:val="000000"/>
-          <w:sz w:val="24"/>
-          <w:szCs w:val="24"/>
-        </w:rPr>
-      </w:pPr>
-      <w:r>
-        <w:rPr/>
         <w:drawing>
           <wp:anchor behindDoc="0" distT="0" distB="0" distL="0" distR="0" simplePos="0" locked="0" layoutInCell="1" allowOverlap="1" relativeHeight="19">
             <wp:simplePos x="0" y="0"/>
@@ -10241,7 +11355,7 @@
             <wp:extent cx="4768215" cy="1289685"/>
             <wp:effectExtent l="0" t="0" r="0" b="0"/>
             <wp:wrapTopAndBottom/>
-            <wp:docPr id="7" name="Image18" descr=""/>
+            <wp:docPr id="8" name="Image18" descr=""/>
             <wp:cNvGraphicFramePr>
               <a:graphicFrameLocks xmlns:a="http://schemas.openxmlformats.org/drawingml/2006/main" noChangeAspect="1"/>
             </wp:cNvGraphicFramePr>
@@ -10249,13 +11363,13 @@
               <a:graphicData uri="http://schemas.openxmlformats.org/drawingml/2006/picture">
                 <pic:pic xmlns:pic="http://schemas.openxmlformats.org/drawingml/2006/picture">
                   <pic:nvPicPr>
-                    <pic:cNvPr id="7" name="Image18" descr=""/>
+                    <pic:cNvPr id="8" name="Image18" descr=""/>
                     <pic:cNvPicPr>
                       <a:picLocks noChangeAspect="1" noChangeArrowheads="1"/>
                     </pic:cNvPicPr>
                   </pic:nvPicPr>
                   <pic:blipFill>
-                    <a:blip r:embed="rId10"/>
+                    <a:blip r:embed="rId11"/>
                     <a:stretch>
                       <a:fillRect/>
                     </a:stretch>
@@ -10610,7 +11724,7 @@
         <w:pStyle w:val="Normal"/>
         <w:numPr>
           <w:ilvl w:val="0"/>
-          <w:numId w:val="5"/>
+          <w:numId w:val="4"/>
         </w:numPr>
         <w:spacing w:lineRule="auto" w:line="240" w:before="0" w:after="0"/>
         <w:rPr/>
@@ -10632,7 +11746,7 @@
         <w:pStyle w:val="Normal"/>
         <w:numPr>
           <w:ilvl w:val="0"/>
-          <w:numId w:val="5"/>
+          <w:numId w:val="4"/>
         </w:numPr>
         <w:spacing w:lineRule="auto" w:line="240" w:before="0" w:after="0"/>
         <w:rPr/>
@@ -10654,7 +11768,7 @@
         <w:pStyle w:val="Normal"/>
         <w:numPr>
           <w:ilvl w:val="0"/>
-          <w:numId w:val="5"/>
+          <w:numId w:val="4"/>
         </w:numPr>
         <w:spacing w:lineRule="auto" w:line="240" w:before="0" w:after="0"/>
         <w:rPr/>
@@ -10898,11 +12012,7 @@
       </w:pPr>
       <w:r>
         <w:rPr/>
-        <w:t xml:space="preserve">class Shipping { calc() { return 5 } </w:t>
-      </w:r>
-      <w:r>
-        <w:rPr/>
-        <w:t>}</w:t>
+        <w:t>class Shipping { calc() { return 5 } }</w:t>
       </w:r>
     </w:p>
     <w:p>
@@ -10956,7 +12066,7 @@
     <w:p>
       <w:pPr>
         <w:pStyle w:val="Code1"/>
-        <w:ind w:right="0" w:hanging="0"/>
+        <w:ind w:left="426" w:right="0" w:hanging="0"/>
         <w:rPr/>
       </w:pPr>
       <w:r>
@@ -10997,18 +12107,7 @@
           <w:sz w:val="24"/>
           <w:szCs w:val="24"/>
         </w:rPr>
-        <w:t>П</w:t>
-      </w:r>
-      <w:r>
-        <w:rPr>
-          <w:rFonts w:ascii="Tahoma" w:hAnsi="Tahoma"/>
-          <w:b w:val="false"/>
-          <w:bCs w:val="false"/>
-          <w:color w:val="000000"/>
-          <w:sz w:val="24"/>
-          <w:szCs w:val="24"/>
-        </w:rPr>
-        <w:t xml:space="preserve">озволяет вместить бóльшее количество объектов в отведённую оперативную память. </w:t>
+        <w:t xml:space="preserve">Позволяет вместить бóльшее количество объектов в отведённую оперативную память. </w:t>
       </w:r>
       <w:r>
         <w:rPr>
@@ -11207,7 +12306,14 @@
         </w:rPr>
       </w:pPr>
       <w:r>
-        <w:rPr/>
+        <w:rPr>
+          <w:rFonts w:ascii="Tahoma" w:hAnsi="Tahoma"/>
+          <w:b w:val="false"/>
+          <w:bCs w:val="false"/>
+          <w:color w:val="000000"/>
+          <w:sz w:val="24"/>
+          <w:szCs w:val="24"/>
+        </w:rPr>
       </w:r>
     </w:p>
     <w:p>
@@ -11226,7 +12332,14 @@
         </w:rPr>
       </w:pPr>
       <w:r>
-        <w:rPr/>
+        <w:rPr>
+          <w:rFonts w:ascii="Tahoma" w:hAnsi="Tahoma"/>
+          <w:b w:val="false"/>
+          <w:bCs w:val="false"/>
+          <w:color w:val="000000"/>
+          <w:sz w:val="24"/>
+          <w:szCs w:val="24"/>
+        </w:rPr>
         <w:drawing>
           <wp:anchor behindDoc="0" distT="0" distB="0" distL="0" distR="0" simplePos="0" locked="0" layoutInCell="1" allowOverlap="1" relativeHeight="20">
             <wp:simplePos x="0" y="0"/>
@@ -11239,7 +12352,7 @@
             <wp:extent cx="4015105" cy="1616710"/>
             <wp:effectExtent l="0" t="0" r="0" b="0"/>
             <wp:wrapTopAndBottom/>
-            <wp:docPr id="8" name="Image19" descr=""/>
+            <wp:docPr id="9" name="Image19" descr=""/>
             <wp:cNvGraphicFramePr>
               <a:graphicFrameLocks xmlns:a="http://schemas.openxmlformats.org/drawingml/2006/main" noChangeAspect="1"/>
             </wp:cNvGraphicFramePr>
@@ -11247,13 +12360,13 @@
               <a:graphicData uri="http://schemas.openxmlformats.org/drawingml/2006/picture">
                 <pic:pic xmlns:pic="http://schemas.openxmlformats.org/drawingml/2006/picture">
                   <pic:nvPicPr>
-                    <pic:cNvPr id="8" name="Image19" descr=""/>
+                    <pic:cNvPr id="9" name="Image19" descr=""/>
                     <pic:cNvPicPr>
                       <a:picLocks noChangeAspect="1" noChangeArrowheads="1"/>
                     </pic:cNvPicPr>
                   </pic:nvPicPr>
                   <pic:blipFill>
-                    <a:blip r:embed="rId11"/>
+                    <a:blip r:embed="rId12"/>
                     <a:stretch>
                       <a:fillRect/>
                     </a:stretch>
@@ -11290,7 +12403,14 @@
         </w:rPr>
       </w:pPr>
       <w:r>
-        <w:rPr/>
+        <w:rPr>
+          <w:rFonts w:ascii="Tahoma" w:hAnsi="Tahoma"/>
+          <w:b w:val="false"/>
+          <w:bCs w:val="false"/>
+          <w:color w:val="000000"/>
+          <w:sz w:val="24"/>
+          <w:szCs w:val="24"/>
+        </w:rPr>
       </w:r>
     </w:p>
     <w:p>
@@ -11987,7 +13107,7 @@
     <w:p>
       <w:pPr>
         <w:pStyle w:val="Code1"/>
-        <w:ind w:right="0" w:hanging="0"/>
+        <w:ind w:left="426" w:right="0" w:hanging="0"/>
         <w:rPr/>
       </w:pPr>
       <w:r>
@@ -12046,7 +13166,7 @@
     <w:p>
       <w:pPr>
         <w:pStyle w:val="Code1"/>
-        <w:ind w:right="0" w:hanging="0"/>
+        <w:ind w:left="426" w:right="0" w:hanging="0"/>
         <w:rPr/>
       </w:pPr>
       <w:r>
@@ -12139,7 +13259,7 @@
         <w:pStyle w:val="Normal"/>
         <w:numPr>
           <w:ilvl w:val="0"/>
-          <w:numId w:val="6"/>
+          <w:numId w:val="5"/>
         </w:numPr>
         <w:spacing w:lineRule="auto" w:line="240" w:before="0" w:after="0"/>
         <w:rPr/>
@@ -12165,7 +13285,7 @@
         <w:pStyle w:val="Normal"/>
         <w:numPr>
           <w:ilvl w:val="0"/>
-          <w:numId w:val="6"/>
+          <w:numId w:val="5"/>
         </w:numPr>
         <w:spacing w:lineRule="auto" w:line="240" w:before="0" w:after="0"/>
         <w:rPr/>
@@ -12191,7 +13311,7 @@
         <w:pStyle w:val="Normal"/>
         <w:numPr>
           <w:ilvl w:val="0"/>
-          <w:numId w:val="6"/>
+          <w:numId w:val="5"/>
         </w:numPr>
         <w:spacing w:lineRule="auto" w:line="240" w:before="0" w:after="0"/>
         <w:rPr/>
@@ -12217,7 +13337,7 @@
         <w:pStyle w:val="Normal"/>
         <w:numPr>
           <w:ilvl w:val="0"/>
-          <w:numId w:val="6"/>
+          <w:numId w:val="5"/>
         </w:numPr>
         <w:spacing w:lineRule="auto" w:line="240" w:before="0" w:after="0"/>
         <w:rPr/>
@@ -12243,7 +13363,7 @@
         <w:pStyle w:val="Normal"/>
         <w:numPr>
           <w:ilvl w:val="0"/>
-          <w:numId w:val="6"/>
+          <w:numId w:val="5"/>
         </w:numPr>
         <w:spacing w:lineRule="auto" w:line="240" w:before="0" w:after="0"/>
         <w:rPr/>
@@ -12319,7 +13439,7 @@
         <w:pStyle w:val="Normal"/>
         <w:numPr>
           <w:ilvl w:val="0"/>
-          <w:numId w:val="20"/>
+          <w:numId w:val="19"/>
         </w:numPr>
         <w:spacing w:lineRule="auto" w:line="240" w:before="0" w:after="0"/>
         <w:rPr/>
@@ -12345,7 +13465,7 @@
         <w:pStyle w:val="Normal"/>
         <w:numPr>
           <w:ilvl w:val="0"/>
-          <w:numId w:val="20"/>
+          <w:numId w:val="19"/>
         </w:numPr>
         <w:spacing w:lineRule="auto" w:line="240" w:before="0" w:after="0"/>
         <w:rPr/>
@@ -12401,7 +13521,7 @@
             <wp:extent cx="4208780" cy="1954530"/>
             <wp:effectExtent l="0" t="0" r="0" b="0"/>
             <wp:wrapSquare wrapText="largest"/>
-            <wp:docPr id="9" name="Image7" descr=""/>
+            <wp:docPr id="10" name="Image7" descr=""/>
             <wp:cNvGraphicFramePr>
               <a:graphicFrameLocks xmlns:a="http://schemas.openxmlformats.org/drawingml/2006/main" noChangeAspect="1"/>
             </wp:cNvGraphicFramePr>
@@ -12409,13 +13529,13 @@
               <a:graphicData uri="http://schemas.openxmlformats.org/drawingml/2006/picture">
                 <pic:pic xmlns:pic="http://schemas.openxmlformats.org/drawingml/2006/picture">
                   <pic:nvPicPr>
-                    <pic:cNvPr id="9" name="Image7" descr=""/>
+                    <pic:cNvPr id="10" name="Image7" descr=""/>
                     <pic:cNvPicPr>
                       <a:picLocks noChangeAspect="1" noChangeArrowheads="1"/>
                     </pic:cNvPicPr>
                   </pic:nvPicPr>
                   <pic:blipFill>
-                    <a:blip r:embed="rId12"/>
+                    <a:blip r:embed="rId13"/>
                     <a:stretch>
                       <a:fillRect/>
                     </a:stretch>
@@ -13073,7 +14193,7 @@
         <w:pStyle w:val="Normal"/>
         <w:numPr>
           <w:ilvl w:val="0"/>
-          <w:numId w:val="7"/>
+          <w:numId w:val="6"/>
         </w:numPr>
         <w:spacing w:lineRule="auto" w:line="240" w:before="0" w:after="0"/>
         <w:rPr/>
@@ -13099,7 +14219,7 @@
         <w:pStyle w:val="Normal"/>
         <w:numPr>
           <w:ilvl w:val="0"/>
-          <w:numId w:val="7"/>
+          <w:numId w:val="6"/>
         </w:numPr>
         <w:spacing w:lineRule="auto" w:line="240" w:before="0" w:after="0"/>
         <w:rPr/>
@@ -13147,7 +14267,7 @@
         <w:pStyle w:val="Normal"/>
         <w:numPr>
           <w:ilvl w:val="0"/>
-          <w:numId w:val="8"/>
+          <w:numId w:val="7"/>
         </w:numPr>
         <w:spacing w:lineRule="auto" w:line="240" w:before="0" w:after="0"/>
         <w:rPr/>
@@ -13173,7 +14293,7 @@
         <w:pStyle w:val="Normal"/>
         <w:numPr>
           <w:ilvl w:val="0"/>
-          <w:numId w:val="8"/>
+          <w:numId w:val="7"/>
         </w:numPr>
         <w:spacing w:lineRule="auto" w:line="240" w:before="0" w:after="0"/>
         <w:rPr/>
@@ -13199,7 +14319,7 @@
         <w:pStyle w:val="Normal"/>
         <w:numPr>
           <w:ilvl w:val="0"/>
-          <w:numId w:val="8"/>
+          <w:numId w:val="7"/>
         </w:numPr>
         <w:spacing w:lineRule="auto" w:line="240" w:before="0" w:after="0"/>
         <w:rPr/>
@@ -13294,7 +14414,7 @@
             <wp:extent cx="3694430" cy="4128770"/>
             <wp:effectExtent l="0" t="0" r="0" b="0"/>
             <wp:wrapTopAndBottom/>
-            <wp:docPr id="10" name="Image9" descr=""/>
+            <wp:docPr id="11" name="Image9" descr=""/>
             <wp:cNvGraphicFramePr>
               <a:graphicFrameLocks xmlns:a="http://schemas.openxmlformats.org/drawingml/2006/main" noChangeAspect="1"/>
             </wp:cNvGraphicFramePr>
@@ -13302,13 +14422,13 @@
               <a:graphicData uri="http://schemas.openxmlformats.org/drawingml/2006/picture">
                 <pic:pic xmlns:pic="http://schemas.openxmlformats.org/drawingml/2006/picture">
                   <pic:nvPicPr>
-                    <pic:cNvPr id="10" name="Image9" descr=""/>
+                    <pic:cNvPr id="11" name="Image9" descr=""/>
                     <pic:cNvPicPr>
                       <a:picLocks noChangeAspect="1" noChangeArrowheads="1"/>
                     </pic:cNvPicPr>
                   </pic:nvPicPr>
                   <pic:blipFill>
-                    <a:blip r:embed="rId13"/>
+                    <a:blip r:embed="rId14"/>
                     <a:stretch>
                       <a:fillRect/>
                     </a:stretch>
@@ -13932,7 +15052,7 @@
         <w:pStyle w:val="Normal"/>
         <w:numPr>
           <w:ilvl w:val="0"/>
-          <w:numId w:val="9"/>
+          <w:numId w:val="8"/>
         </w:numPr>
         <w:spacing w:lineRule="auto" w:line="240" w:before="0" w:after="0"/>
         <w:rPr/>
@@ -13958,7 +15078,7 @@
         <w:pStyle w:val="Normal"/>
         <w:numPr>
           <w:ilvl w:val="0"/>
-          <w:numId w:val="9"/>
+          <w:numId w:val="8"/>
         </w:numPr>
         <w:spacing w:lineRule="auto" w:line="240" w:before="0" w:after="0"/>
         <w:rPr/>
@@ -13984,7 +15104,7 @@
         <w:pStyle w:val="Normal"/>
         <w:numPr>
           <w:ilvl w:val="0"/>
-          <w:numId w:val="9"/>
+          <w:numId w:val="8"/>
         </w:numPr>
         <w:spacing w:lineRule="auto" w:line="240" w:before="0" w:after="0"/>
         <w:rPr/>
@@ -14121,7 +15241,7 @@
             <wp:extent cx="4974590" cy="2974975"/>
             <wp:effectExtent l="0" t="0" r="0" b="0"/>
             <wp:wrapTopAndBottom/>
-            <wp:docPr id="11" name="Image8" descr=""/>
+            <wp:docPr id="12" name="Image8" descr=""/>
             <wp:cNvGraphicFramePr>
               <a:graphicFrameLocks xmlns:a="http://schemas.openxmlformats.org/drawingml/2006/main" noChangeAspect="1"/>
             </wp:cNvGraphicFramePr>
@@ -14129,13 +15249,13 @@
               <a:graphicData uri="http://schemas.openxmlformats.org/drawingml/2006/picture">
                 <pic:pic xmlns:pic="http://schemas.openxmlformats.org/drawingml/2006/picture">
                   <pic:nvPicPr>
-                    <pic:cNvPr id="11" name="Image8" descr=""/>
+                    <pic:cNvPr id="12" name="Image8" descr=""/>
                     <pic:cNvPicPr>
                       <a:picLocks noChangeAspect="1" noChangeArrowheads="1"/>
                     </pic:cNvPicPr>
                   </pic:nvPicPr>
                   <pic:blipFill>
-                    <a:blip r:embed="rId14"/>
+                    <a:blip r:embed="rId15"/>
                     <a:stretch>
                       <a:fillRect/>
                     </a:stretch>
@@ -14550,7 +15670,7 @@
         <w:pStyle w:val="TextBody"/>
         <w:numPr>
           <w:ilvl w:val="0"/>
-          <w:numId w:val="11"/>
+          <w:numId w:val="10"/>
         </w:numPr>
         <w:spacing w:lineRule="auto" w:line="240" w:before="0" w:after="0"/>
         <w:rPr/>
@@ -14575,7 +15695,7 @@
         <w:pStyle w:val="TextBody"/>
         <w:numPr>
           <w:ilvl w:val="0"/>
-          <w:numId w:val="11"/>
+          <w:numId w:val="10"/>
         </w:numPr>
         <w:spacing w:lineRule="auto" w:line="240" w:before="0" w:after="0"/>
         <w:rPr/>
@@ -14600,7 +15720,7 @@
         <w:pStyle w:val="TextBody"/>
         <w:numPr>
           <w:ilvl w:val="0"/>
-          <w:numId w:val="11"/>
+          <w:numId w:val="10"/>
         </w:numPr>
         <w:spacing w:lineRule="auto" w:line="240" w:before="0" w:after="0"/>
         <w:rPr/>
@@ -14697,7 +15817,7 @@
             <wp:extent cx="4409440" cy="2359025"/>
             <wp:effectExtent l="0" t="0" r="0" b="0"/>
             <wp:wrapTopAndBottom/>
-            <wp:docPr id="12" name="Image11" descr=""/>
+            <wp:docPr id="13" name="Image11" descr=""/>
             <wp:cNvGraphicFramePr>
               <a:graphicFrameLocks xmlns:a="http://schemas.openxmlformats.org/drawingml/2006/main" noChangeAspect="1"/>
             </wp:cNvGraphicFramePr>
@@ -14705,13 +15825,13 @@
               <a:graphicData uri="http://schemas.openxmlformats.org/drawingml/2006/picture">
                 <pic:pic xmlns:pic="http://schemas.openxmlformats.org/drawingml/2006/picture">
                   <pic:nvPicPr>
-                    <pic:cNvPr id="12" name="Image11" descr=""/>
+                    <pic:cNvPr id="13" name="Image11" descr=""/>
                     <pic:cNvPicPr>
                       <a:picLocks noChangeAspect="1" noChangeArrowheads="1"/>
                     </pic:cNvPicPr>
                   </pic:nvPicPr>
                   <pic:blipFill>
-                    <a:blip r:embed="rId15"/>
+                    <a:blip r:embed="rId16"/>
                     <a:stretch>
                       <a:fillRect/>
                     </a:stretch>
@@ -15242,7 +16362,7 @@
         <w:pStyle w:val="Normal"/>
         <w:numPr>
           <w:ilvl w:val="0"/>
-          <w:numId w:val="10"/>
+          <w:numId w:val="9"/>
         </w:numPr>
         <w:spacing w:lineRule="auto" w:line="240" w:before="0" w:after="0"/>
         <w:rPr/>
@@ -15268,7 +16388,7 @@
         <w:pStyle w:val="Normal"/>
         <w:numPr>
           <w:ilvl w:val="0"/>
-          <w:numId w:val="10"/>
+          <w:numId w:val="9"/>
         </w:numPr>
         <w:spacing w:lineRule="auto" w:line="240" w:before="0" w:after="0"/>
         <w:rPr/>
@@ -15294,7 +16414,7 @@
         <w:pStyle w:val="Normal"/>
         <w:numPr>
           <w:ilvl w:val="0"/>
-          <w:numId w:val="10"/>
+          <w:numId w:val="9"/>
         </w:numPr>
         <w:spacing w:lineRule="auto" w:line="240" w:before="0" w:after="0"/>
         <w:rPr/>
@@ -15371,7 +16491,7 @@
             <wp:extent cx="4942840" cy="2970530"/>
             <wp:effectExtent l="0" t="0" r="0" b="0"/>
             <wp:wrapTopAndBottom/>
-            <wp:docPr id="13" name="Image10" descr=""/>
+            <wp:docPr id="14" name="Image10" descr=""/>
             <wp:cNvGraphicFramePr>
               <a:graphicFrameLocks xmlns:a="http://schemas.openxmlformats.org/drawingml/2006/main" noChangeAspect="1"/>
             </wp:cNvGraphicFramePr>
@@ -15379,13 +16499,13 @@
               <a:graphicData uri="http://schemas.openxmlformats.org/drawingml/2006/picture">
                 <pic:pic xmlns:pic="http://schemas.openxmlformats.org/drawingml/2006/picture">
                   <pic:nvPicPr>
-                    <pic:cNvPr id="13" name="Image10" descr=""/>
+                    <pic:cNvPr id="14" name="Image10" descr=""/>
                     <pic:cNvPicPr>
                       <a:picLocks noChangeAspect="1" noChangeArrowheads="1"/>
                     </pic:cNvPicPr>
                   </pic:nvPicPr>
                   <pic:blipFill>
-                    <a:blip r:embed="rId16"/>
+                    <a:blip r:embed="rId17"/>
                     <a:stretch>
                       <a:fillRect/>
                     </a:stretch>
@@ -15570,7 +16690,7 @@
         <w:pStyle w:val="Normal"/>
         <w:numPr>
           <w:ilvl w:val="0"/>
-          <w:numId w:val="12"/>
+          <w:numId w:val="11"/>
         </w:numPr>
         <w:spacing w:lineRule="auto" w:line="240" w:before="0" w:after="0"/>
         <w:rPr/>
@@ -15596,7 +16716,7 @@
         <w:pStyle w:val="Normal"/>
         <w:numPr>
           <w:ilvl w:val="0"/>
-          <w:numId w:val="12"/>
+          <w:numId w:val="11"/>
         </w:numPr>
         <w:spacing w:lineRule="auto" w:line="240" w:before="0" w:after="0"/>
         <w:rPr/>
@@ -15622,7 +16742,7 @@
         <w:pStyle w:val="Normal"/>
         <w:numPr>
           <w:ilvl w:val="0"/>
-          <w:numId w:val="12"/>
+          <w:numId w:val="11"/>
         </w:numPr>
         <w:spacing w:lineRule="auto" w:line="240" w:before="0" w:after="0"/>
         <w:rPr/>
@@ -15648,7 +16768,7 @@
         <w:pStyle w:val="Normal"/>
         <w:numPr>
           <w:ilvl w:val="0"/>
-          <w:numId w:val="12"/>
+          <w:numId w:val="11"/>
         </w:numPr>
         <w:spacing w:lineRule="auto" w:line="240" w:before="0" w:after="0"/>
         <w:rPr/>
@@ -15696,7 +16816,7 @@
         <w:pStyle w:val="Normal"/>
         <w:numPr>
           <w:ilvl w:val="0"/>
-          <w:numId w:val="13"/>
+          <w:numId w:val="12"/>
         </w:numPr>
         <w:spacing w:lineRule="auto" w:line="240" w:before="0" w:after="0"/>
         <w:rPr/>
@@ -15722,7 +16842,7 @@
         <w:pStyle w:val="Normal"/>
         <w:numPr>
           <w:ilvl w:val="0"/>
-          <w:numId w:val="13"/>
+          <w:numId w:val="12"/>
         </w:numPr>
         <w:spacing w:lineRule="auto" w:line="240" w:before="0" w:after="0"/>
         <w:rPr/>
@@ -15809,7 +16929,7 @@
             <wp:extent cx="4947285" cy="2381885"/>
             <wp:effectExtent l="0" t="0" r="0" b="0"/>
             <wp:wrapTopAndBottom/>
-            <wp:docPr id="14" name="Image12" descr=""/>
+            <wp:docPr id="15" name="Image12" descr=""/>
             <wp:cNvGraphicFramePr>
               <a:graphicFrameLocks xmlns:a="http://schemas.openxmlformats.org/drawingml/2006/main" noChangeAspect="1"/>
             </wp:cNvGraphicFramePr>
@@ -15817,13 +16937,13 @@
               <a:graphicData uri="http://schemas.openxmlformats.org/drawingml/2006/picture">
                 <pic:pic xmlns:pic="http://schemas.openxmlformats.org/drawingml/2006/picture">
                   <pic:nvPicPr>
-                    <pic:cNvPr id="14" name="Image12" descr=""/>
+                    <pic:cNvPr id="15" name="Image12" descr=""/>
                     <pic:cNvPicPr>
                       <a:picLocks noChangeAspect="1" noChangeArrowheads="1"/>
                     </pic:cNvPicPr>
                   </pic:nvPicPr>
                   <pic:blipFill>
-                    <a:blip r:embed="rId17"/>
+                    <a:blip r:embed="rId18"/>
                     <a:stretch>
                       <a:fillRect/>
                     </a:stretch>
@@ -16514,7 +17634,7 @@
         <w:pStyle w:val="Normal"/>
         <w:numPr>
           <w:ilvl w:val="0"/>
-          <w:numId w:val="14"/>
+          <w:numId w:val="13"/>
         </w:numPr>
         <w:spacing w:lineRule="auto" w:line="240" w:before="0" w:after="0"/>
         <w:rPr/>
@@ -16540,7 +17660,7 @@
         <w:pStyle w:val="Normal"/>
         <w:numPr>
           <w:ilvl w:val="0"/>
-          <w:numId w:val="14"/>
+          <w:numId w:val="13"/>
         </w:numPr>
         <w:spacing w:lineRule="auto" w:line="240" w:before="0" w:after="0"/>
         <w:rPr/>
@@ -16566,7 +17686,7 @@
         <w:pStyle w:val="Normal"/>
         <w:numPr>
           <w:ilvl w:val="0"/>
-          <w:numId w:val="14"/>
+          <w:numId w:val="13"/>
         </w:numPr>
         <w:spacing w:lineRule="auto" w:line="240" w:before="0" w:after="0"/>
         <w:rPr/>
@@ -16795,7 +17915,7 @@
             <wp:extent cx="4105910" cy="3309620"/>
             <wp:effectExtent l="0" t="0" r="0" b="0"/>
             <wp:wrapTopAndBottom/>
-            <wp:docPr id="15" name="Image13" descr=""/>
+            <wp:docPr id="16" name="Image13" descr=""/>
             <wp:cNvGraphicFramePr>
               <a:graphicFrameLocks xmlns:a="http://schemas.openxmlformats.org/drawingml/2006/main" noChangeAspect="1"/>
             </wp:cNvGraphicFramePr>
@@ -16803,13 +17923,13 @@
               <a:graphicData uri="http://schemas.openxmlformats.org/drawingml/2006/picture">
                 <pic:pic xmlns:pic="http://schemas.openxmlformats.org/drawingml/2006/picture">
                   <pic:nvPicPr>
-                    <pic:cNvPr id="15" name="Image13" descr=""/>
+                    <pic:cNvPr id="16" name="Image13" descr=""/>
                     <pic:cNvPicPr>
                       <a:picLocks noChangeAspect="1" noChangeArrowheads="1"/>
                     </pic:cNvPicPr>
                   </pic:nvPicPr>
                   <pic:blipFill>
-                    <a:blip r:embed="rId18"/>
+                    <a:blip r:embed="rId19"/>
                     <a:stretch>
                       <a:fillRect/>
                     </a:stretch>
@@ -17001,7 +18121,7 @@
         <w:pStyle w:val="Normal"/>
         <w:numPr>
           <w:ilvl w:val="0"/>
-          <w:numId w:val="14"/>
+          <w:numId w:val="13"/>
         </w:numPr>
         <w:spacing w:lineRule="auto" w:line="240" w:before="0" w:after="0"/>
         <w:rPr/>
@@ -17027,7 +18147,7 @@
         <w:pStyle w:val="Normal"/>
         <w:numPr>
           <w:ilvl w:val="0"/>
-          <w:numId w:val="14"/>
+          <w:numId w:val="13"/>
         </w:numPr>
         <w:spacing w:lineRule="auto" w:line="240" w:before="0" w:after="0"/>
         <w:rPr/>
@@ -17146,7 +18266,7 @@
             <wp:extent cx="4953000" cy="2444115"/>
             <wp:effectExtent l="0" t="0" r="0" b="0"/>
             <wp:wrapTopAndBottom/>
-            <wp:docPr id="16" name="Image14" descr=""/>
+            <wp:docPr id="17" name="Image14" descr=""/>
             <wp:cNvGraphicFramePr>
               <a:graphicFrameLocks xmlns:a="http://schemas.openxmlformats.org/drawingml/2006/main" noChangeAspect="1"/>
             </wp:cNvGraphicFramePr>
@@ -17154,13 +18274,13 @@
               <a:graphicData uri="http://schemas.openxmlformats.org/drawingml/2006/picture">
                 <pic:pic xmlns:pic="http://schemas.openxmlformats.org/drawingml/2006/picture">
                   <pic:nvPicPr>
-                    <pic:cNvPr id="16" name="Image14" descr=""/>
+                    <pic:cNvPr id="17" name="Image14" descr=""/>
                     <pic:cNvPicPr>
                       <a:picLocks noChangeAspect="1" noChangeArrowheads="1"/>
                     </pic:cNvPicPr>
                   </pic:nvPicPr>
                   <pic:blipFill>
-                    <a:blip r:embed="rId19"/>
+                    <a:blip r:embed="rId20"/>
                     <a:stretch>
                       <a:fillRect/>
                     </a:stretch>
@@ -17830,7 +18950,7 @@
         <w:pStyle w:val="Normal"/>
         <w:numPr>
           <w:ilvl w:val="0"/>
-          <w:numId w:val="15"/>
+          <w:numId w:val="14"/>
         </w:numPr>
         <w:spacing w:lineRule="auto" w:line="240" w:before="0" w:after="0"/>
         <w:rPr/>
@@ -17856,7 +18976,7 @@
         <w:pStyle w:val="Normal"/>
         <w:numPr>
           <w:ilvl w:val="0"/>
-          <w:numId w:val="15"/>
+          <w:numId w:val="14"/>
         </w:numPr>
         <w:spacing w:lineRule="auto" w:line="240" w:before="0" w:after="0"/>
         <w:rPr/>
@@ -17882,7 +19002,7 @@
         <w:pStyle w:val="Normal"/>
         <w:numPr>
           <w:ilvl w:val="0"/>
-          <w:numId w:val="15"/>
+          <w:numId w:val="14"/>
         </w:numPr>
         <w:spacing w:lineRule="auto" w:line="240" w:before="0" w:after="0"/>
         <w:rPr/>
@@ -17947,7 +19067,7 @@
             <wp:extent cx="3657600" cy="2038350"/>
             <wp:effectExtent l="0" t="0" r="0" b="0"/>
             <wp:wrapTopAndBottom/>
-            <wp:docPr id="17" name="Image15" descr=""/>
+            <wp:docPr id="18" name="Image15" descr=""/>
             <wp:cNvGraphicFramePr>
               <a:graphicFrameLocks xmlns:a="http://schemas.openxmlformats.org/drawingml/2006/main" noChangeAspect="1"/>
             </wp:cNvGraphicFramePr>
@@ -17955,13 +19075,13 @@
               <a:graphicData uri="http://schemas.openxmlformats.org/drawingml/2006/picture">
                 <pic:pic xmlns:pic="http://schemas.openxmlformats.org/drawingml/2006/picture">
                   <pic:nvPicPr>
-                    <pic:cNvPr id="17" name="Image15" descr=""/>
+                    <pic:cNvPr id="18" name="Image15" descr=""/>
                     <pic:cNvPicPr>
                       <a:picLocks noChangeAspect="1" noChangeArrowheads="1"/>
                     </pic:cNvPicPr>
                   </pic:nvPicPr>
                   <pic:blipFill>
-                    <a:blip r:embed="rId20"/>
+                    <a:blip r:embed="rId21"/>
                     <a:stretch>
                       <a:fillRect/>
                     </a:stretch>
@@ -18540,7 +19660,7 @@
         <w:pStyle w:val="Normal"/>
         <w:numPr>
           <w:ilvl w:val="0"/>
-          <w:numId w:val="16"/>
+          <w:numId w:val="15"/>
         </w:numPr>
         <w:spacing w:lineRule="auto" w:line="240" w:before="0" w:after="0"/>
         <w:rPr/>
@@ -18566,7 +19686,7 @@
         <w:pStyle w:val="Normal"/>
         <w:numPr>
           <w:ilvl w:val="0"/>
-          <w:numId w:val="16"/>
+          <w:numId w:val="15"/>
         </w:numPr>
         <w:spacing w:lineRule="auto" w:line="240" w:before="0" w:after="0"/>
         <w:rPr/>
@@ -18653,7 +19773,7 @@
         <w:pStyle w:val="Normal"/>
         <w:numPr>
           <w:ilvl w:val="0"/>
-          <w:numId w:val="17"/>
+          <w:numId w:val="16"/>
         </w:numPr>
         <w:spacing w:lineRule="auto" w:line="240" w:before="0" w:after="0"/>
         <w:rPr/>
@@ -18679,7 +19799,7 @@
         <w:pStyle w:val="Normal"/>
         <w:numPr>
           <w:ilvl w:val="0"/>
-          <w:numId w:val="17"/>
+          <w:numId w:val="16"/>
         </w:numPr>
         <w:spacing w:lineRule="auto" w:line="240" w:before="0" w:after="0"/>
         <w:rPr/>
@@ -18705,7 +19825,7 @@
         <w:pStyle w:val="Normal"/>
         <w:numPr>
           <w:ilvl w:val="0"/>
-          <w:numId w:val="17"/>
+          <w:numId w:val="16"/>
         </w:numPr>
         <w:spacing w:lineRule="auto" w:line="240" w:before="0" w:after="0"/>
         <w:rPr/>
@@ -18798,7 +19918,7 @@
             <wp:extent cx="5369560" cy="2842260"/>
             <wp:effectExtent l="0" t="0" r="0" b="0"/>
             <wp:wrapTopAndBottom/>
-            <wp:docPr id="18" name="Image16" descr=""/>
+            <wp:docPr id="19" name="Image16" descr=""/>
             <wp:cNvGraphicFramePr>
               <a:graphicFrameLocks xmlns:a="http://schemas.openxmlformats.org/drawingml/2006/main" noChangeAspect="1"/>
             </wp:cNvGraphicFramePr>
@@ -18806,13 +19926,13 @@
               <a:graphicData uri="http://schemas.openxmlformats.org/drawingml/2006/picture">
                 <pic:pic xmlns:pic="http://schemas.openxmlformats.org/drawingml/2006/picture">
                   <pic:nvPicPr>
-                    <pic:cNvPr id="18" name="Image16" descr=""/>
+                    <pic:cNvPr id="19" name="Image16" descr=""/>
                     <pic:cNvPicPr>
                       <a:picLocks noChangeAspect="1" noChangeArrowheads="1"/>
                     </pic:cNvPicPr>
                   </pic:nvPicPr>
                   <pic:blipFill>
-                    <a:blip r:embed="rId21"/>
+                    <a:blip r:embed="rId22"/>
                     <a:stretch>
                       <a:fillRect/>
                     </a:stretch>
@@ -19567,7 +20687,7 @@
         <w:pStyle w:val="Normal"/>
         <w:numPr>
           <w:ilvl w:val="0"/>
-          <w:numId w:val="18"/>
+          <w:numId w:val="17"/>
         </w:numPr>
         <w:spacing w:lineRule="auto" w:line="240" w:before="0" w:after="0"/>
         <w:rPr/>
@@ -19593,7 +20713,7 @@
         <w:pStyle w:val="Normal"/>
         <w:numPr>
           <w:ilvl w:val="0"/>
-          <w:numId w:val="18"/>
+          <w:numId w:val="17"/>
         </w:numPr>
         <w:spacing w:lineRule="auto" w:line="240" w:before="0" w:after="0"/>
         <w:rPr/>
@@ -19619,7 +20739,7 @@
         <w:pStyle w:val="Normal"/>
         <w:numPr>
           <w:ilvl w:val="0"/>
-          <w:numId w:val="18"/>
+          <w:numId w:val="17"/>
         </w:numPr>
         <w:spacing w:lineRule="auto" w:line="240" w:before="0" w:after="0"/>
         <w:rPr/>
@@ -19695,7 +20815,7 @@
         <w:pStyle w:val="Normal"/>
         <w:numPr>
           <w:ilvl w:val="0"/>
-          <w:numId w:val="19"/>
+          <w:numId w:val="18"/>
         </w:numPr>
         <w:spacing w:lineRule="auto" w:line="240" w:before="0" w:after="0"/>
         <w:rPr/>
@@ -19721,7 +20841,7 @@
         <w:pStyle w:val="Normal"/>
         <w:numPr>
           <w:ilvl w:val="0"/>
-          <w:numId w:val="19"/>
+          <w:numId w:val="18"/>
         </w:numPr>
         <w:spacing w:lineRule="auto" w:line="240" w:before="0" w:after="0"/>
         <w:rPr/>
@@ -19808,7 +20928,7 @@
             <wp:extent cx="4448175" cy="2247265"/>
             <wp:effectExtent l="0" t="0" r="0" b="0"/>
             <wp:wrapTopAndBottom/>
-            <wp:docPr id="19" name="Image17" descr=""/>
+            <wp:docPr id="20" name="Image17" descr=""/>
             <wp:cNvGraphicFramePr>
               <a:graphicFrameLocks xmlns:a="http://schemas.openxmlformats.org/drawingml/2006/main" noChangeAspect="1"/>
             </wp:cNvGraphicFramePr>
@@ -19816,13 +20936,13 @@
               <a:graphicData uri="http://schemas.openxmlformats.org/drawingml/2006/picture">
                 <pic:pic xmlns:pic="http://schemas.openxmlformats.org/drawingml/2006/picture">
                   <pic:nvPicPr>
-                    <pic:cNvPr id="19" name="Image17" descr=""/>
+                    <pic:cNvPr id="20" name="Image17" descr=""/>
                     <pic:cNvPicPr>
                       <a:picLocks noChangeAspect="1" noChangeArrowheads="1"/>
                     </pic:cNvPicPr>
                   </pic:nvPicPr>
                   <pic:blipFill>
-                    <a:blip r:embed="rId22"/>
+                    <a:blip r:embed="rId23"/>
                     <a:stretch>
                       <a:fillRect/>
                     </a:stretch>
@@ -20571,7 +21691,7 @@
       </w:r>
     </w:p>
     <w:sectPr>
-      <w:footerReference w:type="default" r:id="rId23"/>
+      <w:footerReference w:type="default" r:id="rId24"/>
       <w:type w:val="nextPage"/>
       <w:pgSz w:w="11906" w:h="16838"/>
       <w:pgMar w:left="720" w:right="720" w:header="0" w:top="720" w:footer="0" w:bottom="720" w:gutter="0"/>
@@ -20606,7 +21726,7 @@
     </w:r>
     <w:r>
       <w:rPr/>
-      <w:t>38</w:t>
+      <w:t>18</w:t>
     </w:r>
     <w:r>
       <w:rPr/>
@@ -20734,154 +21854,6 @@
       </w:pPr>
       <w:rPr>
         <w:rFonts w:ascii="Wingdings" w:hAnsi="Wingdings" w:cs="Wingdings" w:hint="default"/>
-        <w:sz w:val="24"/>
-        <w:b w:val="false"/>
-        <w:rFonts w:cs="Wingdings"/>
-      </w:rPr>
-    </w:lvl>
-    <w:lvl w:ilvl="1">
-      <w:start w:val="1"/>
-      <w:numFmt w:val="bullet"/>
-      <w:lvlText w:val=""/>
-      <w:lvlJc w:val="left"/>
-      <w:pPr>
-        <w:tabs>
-          <w:tab w:val="num" w:pos="1080"/>
-        </w:tabs>
-        <w:ind w:left="1080" w:hanging="360"/>
-      </w:pPr>
-      <w:rPr>
-        <w:rFonts w:ascii="Wingdings" w:hAnsi="Wingdings" w:cs="Wingdings" w:hint="default"/>
-        <w:rFonts w:cs="Wingdings"/>
-      </w:rPr>
-    </w:lvl>
-    <w:lvl w:ilvl="2">
-      <w:start w:val="1"/>
-      <w:numFmt w:val="bullet"/>
-      <w:lvlText w:val=""/>
-      <w:lvlJc w:val="left"/>
-      <w:pPr>
-        <w:tabs>
-          <w:tab w:val="num" w:pos="1440"/>
-        </w:tabs>
-        <w:ind w:left="1440" w:hanging="360"/>
-      </w:pPr>
-      <w:rPr>
-        <w:rFonts w:ascii="Wingdings" w:hAnsi="Wingdings" w:cs="Wingdings" w:hint="default"/>
-        <w:rFonts w:cs="Wingdings"/>
-      </w:rPr>
-    </w:lvl>
-    <w:lvl w:ilvl="3">
-      <w:start w:val="1"/>
-      <w:numFmt w:val="bullet"/>
-      <w:lvlText w:val=""/>
-      <w:lvlJc w:val="left"/>
-      <w:pPr>
-        <w:tabs>
-          <w:tab w:val="num" w:pos="1800"/>
-        </w:tabs>
-        <w:ind w:left="1800" w:hanging="360"/>
-      </w:pPr>
-      <w:rPr>
-        <w:rFonts w:ascii="Wingdings" w:hAnsi="Wingdings" w:cs="Wingdings" w:hint="default"/>
-        <w:rFonts w:cs="Wingdings"/>
-      </w:rPr>
-    </w:lvl>
-    <w:lvl w:ilvl="4">
-      <w:start w:val="1"/>
-      <w:numFmt w:val="bullet"/>
-      <w:lvlText w:val=""/>
-      <w:lvlJc w:val="left"/>
-      <w:pPr>
-        <w:tabs>
-          <w:tab w:val="num" w:pos="2160"/>
-        </w:tabs>
-        <w:ind w:left="2160" w:hanging="360"/>
-      </w:pPr>
-      <w:rPr>
-        <w:rFonts w:ascii="Wingdings" w:hAnsi="Wingdings" w:cs="Wingdings" w:hint="default"/>
-        <w:rFonts w:cs="Wingdings"/>
-      </w:rPr>
-    </w:lvl>
-    <w:lvl w:ilvl="5">
-      <w:start w:val="1"/>
-      <w:numFmt w:val="bullet"/>
-      <w:lvlText w:val=""/>
-      <w:lvlJc w:val="left"/>
-      <w:pPr>
-        <w:tabs>
-          <w:tab w:val="num" w:pos="2520"/>
-        </w:tabs>
-        <w:ind w:left="2520" w:hanging="360"/>
-      </w:pPr>
-      <w:rPr>
-        <w:rFonts w:ascii="Wingdings" w:hAnsi="Wingdings" w:cs="Wingdings" w:hint="default"/>
-        <w:rFonts w:cs="Wingdings"/>
-      </w:rPr>
-    </w:lvl>
-    <w:lvl w:ilvl="6">
-      <w:start w:val="1"/>
-      <w:numFmt w:val="bullet"/>
-      <w:lvlText w:val=""/>
-      <w:lvlJc w:val="left"/>
-      <w:pPr>
-        <w:tabs>
-          <w:tab w:val="num" w:pos="2880"/>
-        </w:tabs>
-        <w:ind w:left="2880" w:hanging="360"/>
-      </w:pPr>
-      <w:rPr>
-        <w:rFonts w:ascii="Wingdings" w:hAnsi="Wingdings" w:cs="Wingdings" w:hint="default"/>
-        <w:rFonts w:cs="Wingdings"/>
-      </w:rPr>
-    </w:lvl>
-    <w:lvl w:ilvl="7">
-      <w:start w:val="1"/>
-      <w:numFmt w:val="bullet"/>
-      <w:lvlText w:val=""/>
-      <w:lvlJc w:val="left"/>
-      <w:pPr>
-        <w:tabs>
-          <w:tab w:val="num" w:pos="3240"/>
-        </w:tabs>
-        <w:ind w:left="3240" w:hanging="360"/>
-      </w:pPr>
-      <w:rPr>
-        <w:rFonts w:ascii="Wingdings" w:hAnsi="Wingdings" w:cs="Wingdings" w:hint="default"/>
-        <w:rFonts w:cs="Wingdings"/>
-      </w:rPr>
-    </w:lvl>
-    <w:lvl w:ilvl="8">
-      <w:start w:val="1"/>
-      <w:numFmt w:val="bullet"/>
-      <w:lvlText w:val=""/>
-      <w:lvlJc w:val="left"/>
-      <w:pPr>
-        <w:tabs>
-          <w:tab w:val="num" w:pos="3600"/>
-        </w:tabs>
-        <w:ind w:left="3600" w:hanging="360"/>
-      </w:pPr>
-      <w:rPr>
-        <w:rFonts w:ascii="Wingdings" w:hAnsi="Wingdings" w:cs="Wingdings" w:hint="default"/>
-        <w:rFonts w:cs="Wingdings"/>
-      </w:rPr>
-    </w:lvl>
-  </w:abstractNum>
-  <w:abstractNum w:abstractNumId="3">
-    <w:lvl w:ilvl="0">
-      <w:start w:val="1"/>
-      <w:numFmt w:val="bullet"/>
-      <w:lvlText w:val=""/>
-      <w:lvlJc w:val="left"/>
-      <w:pPr>
-        <w:tabs>
-          <w:tab w:val="num" w:pos="720"/>
-        </w:tabs>
-        <w:ind w:left="720" w:hanging="360"/>
-      </w:pPr>
-      <w:rPr>
-        <w:rFonts w:ascii="Wingdings" w:hAnsi="Wingdings" w:cs="Wingdings" w:hint="default"/>
         <w:rFonts w:cs="OpenSymbol"/>
       </w:rPr>
     </w:lvl>
@@ -21014,7 +21986,7 @@
       </w:rPr>
     </w:lvl>
   </w:abstractNum>
-  <w:abstractNum w:abstractNumId="4">
+  <w:abstractNum w:abstractNumId="3">
     <w:lvl w:ilvl="0">
       <w:start w:val="1"/>
       <w:numFmt w:val="bullet"/>
@@ -21162,7 +22134,7 @@
       </w:rPr>
     </w:lvl>
   </w:abstractNum>
-  <w:abstractNum w:abstractNumId="5">
+  <w:abstractNum w:abstractNumId="4">
     <w:lvl w:ilvl="0">
       <w:start w:val="1"/>
       <w:numFmt w:val="bullet"/>
@@ -21310,7 +22282,7 @@
       </w:rPr>
     </w:lvl>
   </w:abstractNum>
-  <w:abstractNum w:abstractNumId="6">
+  <w:abstractNum w:abstractNumId="5">
     <w:lvl w:ilvl="0">
       <w:start w:val="1"/>
       <w:numFmt w:val="bullet"/>
@@ -21458,7 +22430,7 @@
       </w:rPr>
     </w:lvl>
   </w:abstractNum>
-  <w:abstractNum w:abstractNumId="7">
+  <w:abstractNum w:abstractNumId="6">
     <w:lvl w:ilvl="0">
       <w:start w:val="1"/>
       <w:numFmt w:val="bullet"/>
@@ -21606,7 +22578,7 @@
       </w:rPr>
     </w:lvl>
   </w:abstractNum>
-  <w:abstractNum w:abstractNumId="8">
+  <w:abstractNum w:abstractNumId="7">
     <w:lvl w:ilvl="0">
       <w:start w:val="1"/>
       <w:numFmt w:val="bullet"/>
@@ -21754,7 +22726,7 @@
       </w:rPr>
     </w:lvl>
   </w:abstractNum>
-  <w:abstractNum w:abstractNumId="9">
+  <w:abstractNum w:abstractNumId="8">
     <w:lvl w:ilvl="0">
       <w:start w:val="1"/>
       <w:numFmt w:val="bullet"/>
@@ -21902,7 +22874,7 @@
       </w:rPr>
     </w:lvl>
   </w:abstractNum>
-  <w:abstractNum w:abstractNumId="10">
+  <w:abstractNum w:abstractNumId="9">
     <w:lvl w:ilvl="0">
       <w:start w:val="1"/>
       <w:numFmt w:val="bullet"/>
@@ -22050,7 +23022,7 @@
       </w:rPr>
     </w:lvl>
   </w:abstractNum>
-  <w:abstractNum w:abstractNumId="11">
+  <w:abstractNum w:abstractNumId="10">
     <w:lvl w:ilvl="0">
       <w:start w:val="1"/>
       <w:numFmt w:val="bullet"/>
@@ -22198,7 +23170,7 @@
       </w:rPr>
     </w:lvl>
   </w:abstractNum>
-  <w:abstractNum w:abstractNumId="12">
+  <w:abstractNum w:abstractNumId="11">
     <w:lvl w:ilvl="0">
       <w:start w:val="1"/>
       <w:numFmt w:val="bullet"/>
@@ -22346,7 +23318,7 @@
       </w:rPr>
     </w:lvl>
   </w:abstractNum>
-  <w:abstractNum w:abstractNumId="13">
+  <w:abstractNum w:abstractNumId="12">
     <w:lvl w:ilvl="0">
       <w:start w:val="1"/>
       <w:numFmt w:val="bullet"/>
@@ -22494,7 +23466,7 @@
       </w:rPr>
     </w:lvl>
   </w:abstractNum>
-  <w:abstractNum w:abstractNumId="14">
+  <w:abstractNum w:abstractNumId="13">
     <w:lvl w:ilvl="0">
       <w:start w:val="1"/>
       <w:numFmt w:val="bullet"/>
@@ -22642,7 +23614,7 @@
       </w:rPr>
     </w:lvl>
   </w:abstractNum>
-  <w:abstractNum w:abstractNumId="15">
+  <w:abstractNum w:abstractNumId="14">
     <w:lvl w:ilvl="0">
       <w:start w:val="1"/>
       <w:numFmt w:val="bullet"/>
@@ -22790,6 +23762,152 @@
       </w:rPr>
     </w:lvl>
   </w:abstractNum>
+  <w:abstractNum w:abstractNumId="15">
+    <w:lvl w:ilvl="0">
+      <w:start w:val="1"/>
+      <w:numFmt w:val="bullet"/>
+      <w:lvlText w:val=""/>
+      <w:lvlJc w:val="left"/>
+      <w:pPr>
+        <w:tabs>
+          <w:tab w:val="num" w:pos="720"/>
+        </w:tabs>
+        <w:ind w:left="720" w:hanging="360"/>
+      </w:pPr>
+      <w:rPr>
+        <w:rFonts w:ascii="Symbol" w:hAnsi="Symbol" w:cs="Symbol" w:hint="default"/>
+        <w:rFonts w:cs="OpenSymbol"/>
+      </w:rPr>
+    </w:lvl>
+    <w:lvl w:ilvl="1">
+      <w:start w:val="1"/>
+      <w:numFmt w:val="bullet"/>
+      <w:lvlText w:val=""/>
+      <w:lvlJc w:val="left"/>
+      <w:pPr>
+        <w:tabs>
+          <w:tab w:val="num" w:pos="1080"/>
+        </w:tabs>
+        <w:ind w:left="1080" w:hanging="360"/>
+      </w:pPr>
+      <w:rPr>
+        <w:rFonts w:ascii="Symbol" w:hAnsi="Symbol" w:cs="Symbol" w:hint="default"/>
+        <w:rFonts w:cs="OpenSymbol"/>
+      </w:rPr>
+    </w:lvl>
+    <w:lvl w:ilvl="2">
+      <w:start w:val="1"/>
+      <w:numFmt w:val="bullet"/>
+      <w:lvlText w:val=""/>
+      <w:lvlJc w:val="left"/>
+      <w:pPr>
+        <w:tabs>
+          <w:tab w:val="num" w:pos="1440"/>
+        </w:tabs>
+        <w:ind w:left="1440" w:hanging="360"/>
+      </w:pPr>
+      <w:rPr>
+        <w:rFonts w:ascii="Symbol" w:hAnsi="Symbol" w:cs="Symbol" w:hint="default"/>
+        <w:rFonts w:cs="OpenSymbol"/>
+      </w:rPr>
+    </w:lvl>
+    <w:lvl w:ilvl="3">
+      <w:start w:val="1"/>
+      <w:numFmt w:val="bullet"/>
+      <w:lvlText w:val=""/>
+      <w:lvlJc w:val="left"/>
+      <w:pPr>
+        <w:tabs>
+          <w:tab w:val="num" w:pos="1800"/>
+        </w:tabs>
+        <w:ind w:left="1800" w:hanging="360"/>
+      </w:pPr>
+      <w:rPr>
+        <w:rFonts w:ascii="Symbol" w:hAnsi="Symbol" w:cs="Symbol" w:hint="default"/>
+        <w:rFonts w:cs="OpenSymbol"/>
+      </w:rPr>
+    </w:lvl>
+    <w:lvl w:ilvl="4">
+      <w:start w:val="1"/>
+      <w:numFmt w:val="bullet"/>
+      <w:lvlText w:val=""/>
+      <w:lvlJc w:val="left"/>
+      <w:pPr>
+        <w:tabs>
+          <w:tab w:val="num" w:pos="2160"/>
+        </w:tabs>
+        <w:ind w:left="2160" w:hanging="360"/>
+      </w:pPr>
+      <w:rPr>
+        <w:rFonts w:ascii="Symbol" w:hAnsi="Symbol" w:cs="Symbol" w:hint="default"/>
+        <w:rFonts w:cs="OpenSymbol"/>
+      </w:rPr>
+    </w:lvl>
+    <w:lvl w:ilvl="5">
+      <w:start w:val="1"/>
+      <w:numFmt w:val="bullet"/>
+      <w:lvlText w:val=""/>
+      <w:lvlJc w:val="left"/>
+      <w:pPr>
+        <w:tabs>
+          <w:tab w:val="num" w:pos="2520"/>
+        </w:tabs>
+        <w:ind w:left="2520" w:hanging="360"/>
+      </w:pPr>
+      <w:rPr>
+        <w:rFonts w:ascii="Symbol" w:hAnsi="Symbol" w:cs="Symbol" w:hint="default"/>
+        <w:rFonts w:cs="OpenSymbol"/>
+      </w:rPr>
+    </w:lvl>
+    <w:lvl w:ilvl="6">
+      <w:start w:val="1"/>
+      <w:numFmt w:val="bullet"/>
+      <w:lvlText w:val=""/>
+      <w:lvlJc w:val="left"/>
+      <w:pPr>
+        <w:tabs>
+          <w:tab w:val="num" w:pos="2880"/>
+        </w:tabs>
+        <w:ind w:left="2880" w:hanging="360"/>
+      </w:pPr>
+      <w:rPr>
+        <w:rFonts w:ascii="Symbol" w:hAnsi="Symbol" w:cs="Symbol" w:hint="default"/>
+        <w:rFonts w:cs="OpenSymbol"/>
+      </w:rPr>
+    </w:lvl>
+    <w:lvl w:ilvl="7">
+      <w:start w:val="1"/>
+      <w:numFmt w:val="bullet"/>
+      <w:lvlText w:val=""/>
+      <w:lvlJc w:val="left"/>
+      <w:pPr>
+        <w:tabs>
+          <w:tab w:val="num" w:pos="3240"/>
+        </w:tabs>
+        <w:ind w:left="3240" w:hanging="360"/>
+      </w:pPr>
+      <w:rPr>
+        <w:rFonts w:ascii="Symbol" w:hAnsi="Symbol" w:cs="Symbol" w:hint="default"/>
+        <w:rFonts w:cs="OpenSymbol"/>
+      </w:rPr>
+    </w:lvl>
+    <w:lvl w:ilvl="8">
+      <w:start w:val="1"/>
+      <w:numFmt w:val="bullet"/>
+      <w:lvlText w:val=""/>
+      <w:lvlJc w:val="left"/>
+      <w:pPr>
+        <w:tabs>
+          <w:tab w:val="num" w:pos="3600"/>
+        </w:tabs>
+        <w:ind w:left="3600" w:hanging="360"/>
+      </w:pPr>
+      <w:rPr>
+        <w:rFonts w:ascii="Symbol" w:hAnsi="Symbol" w:cs="Symbol" w:hint="default"/>
+        <w:rFonts w:cs="OpenSymbol"/>
+      </w:rPr>
+    </w:lvl>
+  </w:abstractNum>
   <w:abstractNum w:abstractNumId="16">
     <w:lvl w:ilvl="0">
       <w:start w:val="1"/>
@@ -22950,6 +24068,8 @@
       </w:pPr>
       <w:rPr>
         <w:rFonts w:ascii="Symbol" w:hAnsi="Symbol" w:cs="Symbol" w:hint="default"/>
+        <w:sz w:val="24"/>
+        <w:b w:val="false"/>
         <w:rFonts w:cs="OpenSymbol"/>
       </w:rPr>
     </w:lvl>
@@ -23090,154 +24210,6 @@
       <w:lvlJc w:val="left"/>
       <w:pPr>
         <w:tabs>
-          <w:tab w:val="num" w:pos="720"/>
-        </w:tabs>
-        <w:ind w:left="720" w:hanging="360"/>
-      </w:pPr>
-      <w:rPr>
-        <w:rFonts w:ascii="Symbol" w:hAnsi="Symbol" w:cs="Symbol" w:hint="default"/>
-        <w:sz w:val="24"/>
-        <w:b w:val="false"/>
-        <w:rFonts w:cs="OpenSymbol"/>
-      </w:rPr>
-    </w:lvl>
-    <w:lvl w:ilvl="1">
-      <w:start w:val="1"/>
-      <w:numFmt w:val="bullet"/>
-      <w:lvlText w:val=""/>
-      <w:lvlJc w:val="left"/>
-      <w:pPr>
-        <w:tabs>
-          <w:tab w:val="num" w:pos="1080"/>
-        </w:tabs>
-        <w:ind w:left="1080" w:hanging="360"/>
-      </w:pPr>
-      <w:rPr>
-        <w:rFonts w:ascii="Symbol" w:hAnsi="Symbol" w:cs="Symbol" w:hint="default"/>
-        <w:rFonts w:cs="OpenSymbol"/>
-      </w:rPr>
-    </w:lvl>
-    <w:lvl w:ilvl="2">
-      <w:start w:val="1"/>
-      <w:numFmt w:val="bullet"/>
-      <w:lvlText w:val=""/>
-      <w:lvlJc w:val="left"/>
-      <w:pPr>
-        <w:tabs>
-          <w:tab w:val="num" w:pos="1440"/>
-        </w:tabs>
-        <w:ind w:left="1440" w:hanging="360"/>
-      </w:pPr>
-      <w:rPr>
-        <w:rFonts w:ascii="Symbol" w:hAnsi="Symbol" w:cs="Symbol" w:hint="default"/>
-        <w:rFonts w:cs="OpenSymbol"/>
-      </w:rPr>
-    </w:lvl>
-    <w:lvl w:ilvl="3">
-      <w:start w:val="1"/>
-      <w:numFmt w:val="bullet"/>
-      <w:lvlText w:val=""/>
-      <w:lvlJc w:val="left"/>
-      <w:pPr>
-        <w:tabs>
-          <w:tab w:val="num" w:pos="1800"/>
-        </w:tabs>
-        <w:ind w:left="1800" w:hanging="360"/>
-      </w:pPr>
-      <w:rPr>
-        <w:rFonts w:ascii="Symbol" w:hAnsi="Symbol" w:cs="Symbol" w:hint="default"/>
-        <w:rFonts w:cs="OpenSymbol"/>
-      </w:rPr>
-    </w:lvl>
-    <w:lvl w:ilvl="4">
-      <w:start w:val="1"/>
-      <w:numFmt w:val="bullet"/>
-      <w:lvlText w:val=""/>
-      <w:lvlJc w:val="left"/>
-      <w:pPr>
-        <w:tabs>
-          <w:tab w:val="num" w:pos="2160"/>
-        </w:tabs>
-        <w:ind w:left="2160" w:hanging="360"/>
-      </w:pPr>
-      <w:rPr>
-        <w:rFonts w:ascii="Symbol" w:hAnsi="Symbol" w:cs="Symbol" w:hint="default"/>
-        <w:rFonts w:cs="OpenSymbol"/>
-      </w:rPr>
-    </w:lvl>
-    <w:lvl w:ilvl="5">
-      <w:start w:val="1"/>
-      <w:numFmt w:val="bullet"/>
-      <w:lvlText w:val=""/>
-      <w:lvlJc w:val="left"/>
-      <w:pPr>
-        <w:tabs>
-          <w:tab w:val="num" w:pos="2520"/>
-        </w:tabs>
-        <w:ind w:left="2520" w:hanging="360"/>
-      </w:pPr>
-      <w:rPr>
-        <w:rFonts w:ascii="Symbol" w:hAnsi="Symbol" w:cs="Symbol" w:hint="default"/>
-        <w:rFonts w:cs="OpenSymbol"/>
-      </w:rPr>
-    </w:lvl>
-    <w:lvl w:ilvl="6">
-      <w:start w:val="1"/>
-      <w:numFmt w:val="bullet"/>
-      <w:lvlText w:val=""/>
-      <w:lvlJc w:val="left"/>
-      <w:pPr>
-        <w:tabs>
-          <w:tab w:val="num" w:pos="2880"/>
-        </w:tabs>
-        <w:ind w:left="2880" w:hanging="360"/>
-      </w:pPr>
-      <w:rPr>
-        <w:rFonts w:ascii="Symbol" w:hAnsi="Symbol" w:cs="Symbol" w:hint="default"/>
-        <w:rFonts w:cs="OpenSymbol"/>
-      </w:rPr>
-    </w:lvl>
-    <w:lvl w:ilvl="7">
-      <w:start w:val="1"/>
-      <w:numFmt w:val="bullet"/>
-      <w:lvlText w:val=""/>
-      <w:lvlJc w:val="left"/>
-      <w:pPr>
-        <w:tabs>
-          <w:tab w:val="num" w:pos="3240"/>
-        </w:tabs>
-        <w:ind w:left="3240" w:hanging="360"/>
-      </w:pPr>
-      <w:rPr>
-        <w:rFonts w:ascii="Symbol" w:hAnsi="Symbol" w:cs="Symbol" w:hint="default"/>
-        <w:rFonts w:cs="OpenSymbol"/>
-      </w:rPr>
-    </w:lvl>
-    <w:lvl w:ilvl="8">
-      <w:start w:val="1"/>
-      <w:numFmt w:val="bullet"/>
-      <w:lvlText w:val=""/>
-      <w:lvlJc w:val="left"/>
-      <w:pPr>
-        <w:tabs>
-          <w:tab w:val="num" w:pos="3600"/>
-        </w:tabs>
-        <w:ind w:left="3600" w:hanging="360"/>
-      </w:pPr>
-      <w:rPr>
-        <w:rFonts w:ascii="Symbol" w:hAnsi="Symbol" w:cs="Symbol" w:hint="default"/>
-        <w:rFonts w:cs="OpenSymbol"/>
-      </w:rPr>
-    </w:lvl>
-  </w:abstractNum>
-  <w:abstractNum w:abstractNumId="19">
-    <w:lvl w:ilvl="0">
-      <w:start w:val="1"/>
-      <w:numFmt w:val="bullet"/>
-      <w:lvlText w:val=""/>
-      <w:lvlJc w:val="left"/>
-      <w:pPr>
-        <w:tabs>
           <w:tab w:val="num" w:pos="795"/>
         </w:tabs>
         <w:ind w:left="795" w:hanging="360"/>
@@ -23378,7 +24350,7 @@
       </w:rPr>
     </w:lvl>
   </w:abstractNum>
-  <w:abstractNum w:abstractNumId="20">
+  <w:abstractNum w:abstractNumId="19">
     <w:lvl w:ilvl="0">
       <w:start w:val="1"/>
       <w:numFmt w:val="bullet"/>
@@ -23523,6 +24495,152 @@
       <w:rPr>
         <w:rFonts w:ascii="Symbol" w:hAnsi="Symbol" w:cs="Symbol" w:hint="default"/>
         <w:rFonts w:cs="Symbol"/>
+      </w:rPr>
+    </w:lvl>
+  </w:abstractNum>
+  <w:abstractNum w:abstractNumId="20">
+    <w:lvl w:ilvl="0">
+      <w:start w:val="1"/>
+      <w:numFmt w:val="bullet"/>
+      <w:lvlText w:val=""/>
+      <w:lvlJc w:val="left"/>
+      <w:pPr>
+        <w:tabs>
+          <w:tab w:val="num" w:pos="720"/>
+        </w:tabs>
+        <w:ind w:left="720" w:hanging="360"/>
+      </w:pPr>
+      <w:rPr>
+        <w:rFonts w:ascii="Symbol" w:hAnsi="Symbol" w:cs="Symbol" w:hint="default"/>
+        <w:rFonts w:cs="OpenSymbol"/>
+      </w:rPr>
+    </w:lvl>
+    <w:lvl w:ilvl="1">
+      <w:start w:val="1"/>
+      <w:numFmt w:val="bullet"/>
+      <w:lvlText w:val="◦"/>
+      <w:lvlJc w:val="left"/>
+      <w:pPr>
+        <w:tabs>
+          <w:tab w:val="num" w:pos="1080"/>
+        </w:tabs>
+        <w:ind w:left="1080" w:hanging="360"/>
+      </w:pPr>
+      <w:rPr>
+        <w:rFonts w:ascii="OpenSymbol" w:hAnsi="OpenSymbol" w:cs="OpenSymbol" w:hint="default"/>
+        <w:rFonts w:cs="OpenSymbol"/>
+      </w:rPr>
+    </w:lvl>
+    <w:lvl w:ilvl="2">
+      <w:start w:val="1"/>
+      <w:numFmt w:val="bullet"/>
+      <w:lvlText w:val="▪"/>
+      <w:lvlJc w:val="left"/>
+      <w:pPr>
+        <w:tabs>
+          <w:tab w:val="num" w:pos="1440"/>
+        </w:tabs>
+        <w:ind w:left="1440" w:hanging="360"/>
+      </w:pPr>
+      <w:rPr>
+        <w:rFonts w:ascii="OpenSymbol" w:hAnsi="OpenSymbol" w:cs="OpenSymbol" w:hint="default"/>
+        <w:rFonts w:cs="OpenSymbol"/>
+      </w:rPr>
+    </w:lvl>
+    <w:lvl w:ilvl="3">
+      <w:start w:val="1"/>
+      <w:numFmt w:val="bullet"/>
+      <w:lvlText w:val=""/>
+      <w:lvlJc w:val="left"/>
+      <w:pPr>
+        <w:tabs>
+          <w:tab w:val="num" w:pos="1800"/>
+        </w:tabs>
+        <w:ind w:left="1800" w:hanging="360"/>
+      </w:pPr>
+      <w:rPr>
+        <w:rFonts w:ascii="Symbol" w:hAnsi="Symbol" w:cs="Symbol" w:hint="default"/>
+        <w:rFonts w:cs="OpenSymbol"/>
+      </w:rPr>
+    </w:lvl>
+    <w:lvl w:ilvl="4">
+      <w:start w:val="1"/>
+      <w:numFmt w:val="bullet"/>
+      <w:lvlText w:val="◦"/>
+      <w:lvlJc w:val="left"/>
+      <w:pPr>
+        <w:tabs>
+          <w:tab w:val="num" w:pos="2160"/>
+        </w:tabs>
+        <w:ind w:left="2160" w:hanging="360"/>
+      </w:pPr>
+      <w:rPr>
+        <w:rFonts w:ascii="OpenSymbol" w:hAnsi="OpenSymbol" w:cs="OpenSymbol" w:hint="default"/>
+        <w:rFonts w:cs="OpenSymbol"/>
+      </w:rPr>
+    </w:lvl>
+    <w:lvl w:ilvl="5">
+      <w:start w:val="1"/>
+      <w:numFmt w:val="bullet"/>
+      <w:lvlText w:val="▪"/>
+      <w:lvlJc w:val="left"/>
+      <w:pPr>
+        <w:tabs>
+          <w:tab w:val="num" w:pos="2520"/>
+        </w:tabs>
+        <w:ind w:left="2520" w:hanging="360"/>
+      </w:pPr>
+      <w:rPr>
+        <w:rFonts w:ascii="OpenSymbol" w:hAnsi="OpenSymbol" w:cs="OpenSymbol" w:hint="default"/>
+        <w:rFonts w:cs="OpenSymbol"/>
+      </w:rPr>
+    </w:lvl>
+    <w:lvl w:ilvl="6">
+      <w:start w:val="1"/>
+      <w:numFmt w:val="bullet"/>
+      <w:lvlText w:val=""/>
+      <w:lvlJc w:val="left"/>
+      <w:pPr>
+        <w:tabs>
+          <w:tab w:val="num" w:pos="2880"/>
+        </w:tabs>
+        <w:ind w:left="2880" w:hanging="360"/>
+      </w:pPr>
+      <w:rPr>
+        <w:rFonts w:ascii="Symbol" w:hAnsi="Symbol" w:cs="Symbol" w:hint="default"/>
+        <w:rFonts w:cs="OpenSymbol"/>
+      </w:rPr>
+    </w:lvl>
+    <w:lvl w:ilvl="7">
+      <w:start w:val="1"/>
+      <w:numFmt w:val="bullet"/>
+      <w:lvlText w:val="◦"/>
+      <w:lvlJc w:val="left"/>
+      <w:pPr>
+        <w:tabs>
+          <w:tab w:val="num" w:pos="3240"/>
+        </w:tabs>
+        <w:ind w:left="3240" w:hanging="360"/>
+      </w:pPr>
+      <w:rPr>
+        <w:rFonts w:ascii="OpenSymbol" w:hAnsi="OpenSymbol" w:cs="OpenSymbol" w:hint="default"/>
+        <w:rFonts w:cs="OpenSymbol"/>
+      </w:rPr>
+    </w:lvl>
+    <w:lvl w:ilvl="8">
+      <w:start w:val="1"/>
+      <w:numFmt w:val="bullet"/>
+      <w:lvlText w:val="▪"/>
+      <w:lvlJc w:val="left"/>
+      <w:pPr>
+        <w:tabs>
+          <w:tab w:val="num" w:pos="3600"/>
+        </w:tabs>
+        <w:ind w:left="3600" w:hanging="360"/>
+      </w:pPr>
+      <w:rPr>
+        <w:rFonts w:ascii="OpenSymbol" w:hAnsi="OpenSymbol" w:cs="OpenSymbol" w:hint="default"/>
+        <w:rFonts w:cs="OpenSymbol"/>
       </w:rPr>
     </w:lvl>
   </w:abstractNum>
@@ -23758,7 +24876,7 @@
     <w:qFormat/>
     <w:pPr>
       <w:widowControl/>
-      <w:overflowPunct w:val="true"/>
+      <w:overflowPunct w:val="false"/>
       <w:bidi w:val="0"/>
       <w:spacing w:lineRule="auto" w:line="276" w:before="0" w:after="200"/>
       <w:jc w:val="left"/>
@@ -34234,6 +35352,1321 @@
   </w:style>
   <w:style w:type="character" w:styleId="ListLabel1487">
     <w:name w:val="ListLabel 1487"/>
+    <w:qFormat/>
+    <w:rPr>
+      <w:rFonts w:ascii="Tahoma" w:hAnsi="Tahoma"/>
+      <w:b w:val="false"/>
+      <w:bCs w:val="false"/>
+      <w:color w:val="000000"/>
+      <w:sz w:val="24"/>
+      <w:szCs w:val="24"/>
+    </w:rPr>
+  </w:style>
+  <w:style w:type="character" w:styleId="ListLabel1488">
+    <w:name w:val="ListLabel 1488"/>
+    <w:qFormat/>
+    <w:rPr>
+      <w:rFonts w:cs="Wingdings"/>
+      <w:b w:val="false"/>
+      <w:sz w:val="24"/>
+    </w:rPr>
+  </w:style>
+  <w:style w:type="character" w:styleId="ListLabel1489">
+    <w:name w:val="ListLabel 1489"/>
+    <w:qFormat/>
+    <w:rPr>
+      <w:rFonts w:cs="Wingdings"/>
+    </w:rPr>
+  </w:style>
+  <w:style w:type="character" w:styleId="ListLabel1490">
+    <w:name w:val="ListLabel 1490"/>
+    <w:qFormat/>
+    <w:rPr>
+      <w:rFonts w:cs="Wingdings"/>
+    </w:rPr>
+  </w:style>
+  <w:style w:type="character" w:styleId="ListLabel1491">
+    <w:name w:val="ListLabel 1491"/>
+    <w:qFormat/>
+    <w:rPr>
+      <w:rFonts w:cs="Wingdings"/>
+    </w:rPr>
+  </w:style>
+  <w:style w:type="character" w:styleId="ListLabel1492">
+    <w:name w:val="ListLabel 1492"/>
+    <w:qFormat/>
+    <w:rPr>
+      <w:rFonts w:cs="Wingdings"/>
+    </w:rPr>
+  </w:style>
+  <w:style w:type="character" w:styleId="ListLabel1493">
+    <w:name w:val="ListLabel 1493"/>
+    <w:qFormat/>
+    <w:rPr>
+      <w:rFonts w:cs="Wingdings"/>
+    </w:rPr>
+  </w:style>
+  <w:style w:type="character" w:styleId="ListLabel1494">
+    <w:name w:val="ListLabel 1494"/>
+    <w:qFormat/>
+    <w:rPr>
+      <w:rFonts w:cs="Wingdings"/>
+    </w:rPr>
+  </w:style>
+  <w:style w:type="character" w:styleId="ListLabel1495">
+    <w:name w:val="ListLabel 1495"/>
+    <w:qFormat/>
+    <w:rPr>
+      <w:rFonts w:cs="Wingdings"/>
+    </w:rPr>
+  </w:style>
+  <w:style w:type="character" w:styleId="ListLabel1496">
+    <w:name w:val="ListLabel 1496"/>
+    <w:qFormat/>
+    <w:rPr>
+      <w:rFonts w:cs="Wingdings"/>
+    </w:rPr>
+  </w:style>
+  <w:style w:type="character" w:styleId="ListLabel1497">
+    <w:name w:val="ListLabel 1497"/>
+    <w:qFormat/>
+    <w:rPr>
+      <w:rFonts w:cs="OpenSymbol"/>
+    </w:rPr>
+  </w:style>
+  <w:style w:type="character" w:styleId="ListLabel1498">
+    <w:name w:val="ListLabel 1498"/>
+    <w:qFormat/>
+    <w:rPr>
+      <w:rFonts w:cs="OpenSymbol"/>
+    </w:rPr>
+  </w:style>
+  <w:style w:type="character" w:styleId="ListLabel1499">
+    <w:name w:val="ListLabel 1499"/>
+    <w:qFormat/>
+    <w:rPr>
+      <w:rFonts w:cs="OpenSymbol"/>
+    </w:rPr>
+  </w:style>
+  <w:style w:type="character" w:styleId="ListLabel1500">
+    <w:name w:val="ListLabel 1500"/>
+    <w:qFormat/>
+    <w:rPr>
+      <w:rFonts w:cs="OpenSymbol"/>
+    </w:rPr>
+  </w:style>
+  <w:style w:type="character" w:styleId="ListLabel1501">
+    <w:name w:val="ListLabel 1501"/>
+    <w:qFormat/>
+    <w:rPr>
+      <w:rFonts w:cs="OpenSymbol"/>
+    </w:rPr>
+  </w:style>
+  <w:style w:type="character" w:styleId="ListLabel1502">
+    <w:name w:val="ListLabel 1502"/>
+    <w:qFormat/>
+    <w:rPr>
+      <w:rFonts w:cs="OpenSymbol"/>
+    </w:rPr>
+  </w:style>
+  <w:style w:type="character" w:styleId="ListLabel1503">
+    <w:name w:val="ListLabel 1503"/>
+    <w:qFormat/>
+    <w:rPr>
+      <w:rFonts w:cs="OpenSymbol"/>
+    </w:rPr>
+  </w:style>
+  <w:style w:type="character" w:styleId="ListLabel1504">
+    <w:name w:val="ListLabel 1504"/>
+    <w:qFormat/>
+    <w:rPr>
+      <w:rFonts w:cs="OpenSymbol"/>
+    </w:rPr>
+  </w:style>
+  <w:style w:type="character" w:styleId="ListLabel1505">
+    <w:name w:val="ListLabel 1505"/>
+    <w:qFormat/>
+    <w:rPr>
+      <w:rFonts w:cs="OpenSymbol"/>
+    </w:rPr>
+  </w:style>
+  <w:style w:type="character" w:styleId="ListLabel1506">
+    <w:name w:val="ListLabel 1506"/>
+    <w:qFormat/>
+    <w:rPr>
+      <w:rFonts w:cs="OpenSymbol"/>
+      <w:b w:val="false"/>
+      <w:sz w:val="24"/>
+    </w:rPr>
+  </w:style>
+  <w:style w:type="character" w:styleId="ListLabel1507">
+    <w:name w:val="ListLabel 1507"/>
+    <w:qFormat/>
+    <w:rPr>
+      <w:rFonts w:cs="OpenSymbol"/>
+    </w:rPr>
+  </w:style>
+  <w:style w:type="character" w:styleId="ListLabel1508">
+    <w:name w:val="ListLabel 1508"/>
+    <w:qFormat/>
+    <w:rPr>
+      <w:rFonts w:cs="OpenSymbol"/>
+    </w:rPr>
+  </w:style>
+  <w:style w:type="character" w:styleId="ListLabel1509">
+    <w:name w:val="ListLabel 1509"/>
+    <w:qFormat/>
+    <w:rPr>
+      <w:rFonts w:cs="OpenSymbol"/>
+    </w:rPr>
+  </w:style>
+  <w:style w:type="character" w:styleId="ListLabel1510">
+    <w:name w:val="ListLabel 1510"/>
+    <w:qFormat/>
+    <w:rPr>
+      <w:rFonts w:cs="OpenSymbol"/>
+    </w:rPr>
+  </w:style>
+  <w:style w:type="character" w:styleId="ListLabel1511">
+    <w:name w:val="ListLabel 1511"/>
+    <w:qFormat/>
+    <w:rPr>
+      <w:rFonts w:cs="OpenSymbol"/>
+    </w:rPr>
+  </w:style>
+  <w:style w:type="character" w:styleId="ListLabel1512">
+    <w:name w:val="ListLabel 1512"/>
+    <w:qFormat/>
+    <w:rPr>
+      <w:rFonts w:cs="OpenSymbol"/>
+    </w:rPr>
+  </w:style>
+  <w:style w:type="character" w:styleId="ListLabel1513">
+    <w:name w:val="ListLabel 1513"/>
+    <w:qFormat/>
+    <w:rPr>
+      <w:rFonts w:cs="OpenSymbol"/>
+    </w:rPr>
+  </w:style>
+  <w:style w:type="character" w:styleId="ListLabel1514">
+    <w:name w:val="ListLabel 1514"/>
+    <w:qFormat/>
+    <w:rPr>
+      <w:rFonts w:cs="OpenSymbol"/>
+    </w:rPr>
+  </w:style>
+  <w:style w:type="character" w:styleId="ListLabel1515">
+    <w:name w:val="ListLabel 1515"/>
+    <w:qFormat/>
+    <w:rPr>
+      <w:rFonts w:cs="Symbol"/>
+      <w:b w:val="false"/>
+      <w:sz w:val="24"/>
+    </w:rPr>
+  </w:style>
+  <w:style w:type="character" w:styleId="ListLabel1516">
+    <w:name w:val="ListLabel 1516"/>
+    <w:qFormat/>
+    <w:rPr>
+      <w:rFonts w:cs="Symbol"/>
+    </w:rPr>
+  </w:style>
+  <w:style w:type="character" w:styleId="ListLabel1517">
+    <w:name w:val="ListLabel 1517"/>
+    <w:qFormat/>
+    <w:rPr>
+      <w:rFonts w:cs="Symbol"/>
+    </w:rPr>
+  </w:style>
+  <w:style w:type="character" w:styleId="ListLabel1518">
+    <w:name w:val="ListLabel 1518"/>
+    <w:qFormat/>
+    <w:rPr>
+      <w:rFonts w:cs="Symbol"/>
+    </w:rPr>
+  </w:style>
+  <w:style w:type="character" w:styleId="ListLabel1519">
+    <w:name w:val="ListLabel 1519"/>
+    <w:qFormat/>
+    <w:rPr>
+      <w:rFonts w:cs="Symbol"/>
+    </w:rPr>
+  </w:style>
+  <w:style w:type="character" w:styleId="ListLabel1520">
+    <w:name w:val="ListLabel 1520"/>
+    <w:qFormat/>
+    <w:rPr>
+      <w:rFonts w:cs="Symbol"/>
+    </w:rPr>
+  </w:style>
+  <w:style w:type="character" w:styleId="ListLabel1521">
+    <w:name w:val="ListLabel 1521"/>
+    <w:qFormat/>
+    <w:rPr>
+      <w:rFonts w:cs="Symbol"/>
+    </w:rPr>
+  </w:style>
+  <w:style w:type="character" w:styleId="ListLabel1522">
+    <w:name w:val="ListLabel 1522"/>
+    <w:qFormat/>
+    <w:rPr>
+      <w:rFonts w:cs="Symbol"/>
+    </w:rPr>
+  </w:style>
+  <w:style w:type="character" w:styleId="ListLabel1523">
+    <w:name w:val="ListLabel 1523"/>
+    <w:qFormat/>
+    <w:rPr>
+      <w:rFonts w:cs="Symbol"/>
+    </w:rPr>
+  </w:style>
+  <w:style w:type="character" w:styleId="ListLabel1524">
+    <w:name w:val="ListLabel 1524"/>
+    <w:qFormat/>
+    <w:rPr>
+      <w:rFonts w:cs="Symbol"/>
+      <w:b/>
+      <w:sz w:val="24"/>
+    </w:rPr>
+  </w:style>
+  <w:style w:type="character" w:styleId="ListLabel1525">
+    <w:name w:val="ListLabel 1525"/>
+    <w:qFormat/>
+    <w:rPr>
+      <w:rFonts w:cs="Symbol"/>
+    </w:rPr>
+  </w:style>
+  <w:style w:type="character" w:styleId="ListLabel1526">
+    <w:name w:val="ListLabel 1526"/>
+    <w:qFormat/>
+    <w:rPr>
+      <w:rFonts w:cs="Symbol"/>
+    </w:rPr>
+  </w:style>
+  <w:style w:type="character" w:styleId="ListLabel1527">
+    <w:name w:val="ListLabel 1527"/>
+    <w:qFormat/>
+    <w:rPr>
+      <w:rFonts w:cs="Symbol"/>
+    </w:rPr>
+  </w:style>
+  <w:style w:type="character" w:styleId="ListLabel1528">
+    <w:name w:val="ListLabel 1528"/>
+    <w:qFormat/>
+    <w:rPr>
+      <w:rFonts w:cs="Symbol"/>
+    </w:rPr>
+  </w:style>
+  <w:style w:type="character" w:styleId="ListLabel1529">
+    <w:name w:val="ListLabel 1529"/>
+    <w:qFormat/>
+    <w:rPr>
+      <w:rFonts w:cs="Symbol"/>
+    </w:rPr>
+  </w:style>
+  <w:style w:type="character" w:styleId="ListLabel1530">
+    <w:name w:val="ListLabel 1530"/>
+    <w:qFormat/>
+    <w:rPr>
+      <w:rFonts w:cs="Symbol"/>
+    </w:rPr>
+  </w:style>
+  <w:style w:type="character" w:styleId="ListLabel1531">
+    <w:name w:val="ListLabel 1531"/>
+    <w:qFormat/>
+    <w:rPr>
+      <w:rFonts w:cs="Symbol"/>
+    </w:rPr>
+  </w:style>
+  <w:style w:type="character" w:styleId="ListLabel1532">
+    <w:name w:val="ListLabel 1532"/>
+    <w:qFormat/>
+    <w:rPr>
+      <w:rFonts w:cs="Symbol"/>
+    </w:rPr>
+  </w:style>
+  <w:style w:type="character" w:styleId="ListLabel1533">
+    <w:name w:val="ListLabel 1533"/>
+    <w:qFormat/>
+    <w:rPr>
+      <w:rFonts w:cs="OpenSymbol"/>
+      <w:b w:val="false"/>
+      <w:sz w:val="24"/>
+    </w:rPr>
+  </w:style>
+  <w:style w:type="character" w:styleId="ListLabel1534">
+    <w:name w:val="ListLabel 1534"/>
+    <w:qFormat/>
+    <w:rPr>
+      <w:rFonts w:cs="OpenSymbol"/>
+    </w:rPr>
+  </w:style>
+  <w:style w:type="character" w:styleId="ListLabel1535">
+    <w:name w:val="ListLabel 1535"/>
+    <w:qFormat/>
+    <w:rPr>
+      <w:rFonts w:cs="OpenSymbol"/>
+    </w:rPr>
+  </w:style>
+  <w:style w:type="character" w:styleId="ListLabel1536">
+    <w:name w:val="ListLabel 1536"/>
+    <w:qFormat/>
+    <w:rPr>
+      <w:rFonts w:cs="OpenSymbol"/>
+    </w:rPr>
+  </w:style>
+  <w:style w:type="character" w:styleId="ListLabel1537">
+    <w:name w:val="ListLabel 1537"/>
+    <w:qFormat/>
+    <w:rPr>
+      <w:rFonts w:cs="OpenSymbol"/>
+    </w:rPr>
+  </w:style>
+  <w:style w:type="character" w:styleId="ListLabel1538">
+    <w:name w:val="ListLabel 1538"/>
+    <w:qFormat/>
+    <w:rPr>
+      <w:rFonts w:cs="OpenSymbol"/>
+    </w:rPr>
+  </w:style>
+  <w:style w:type="character" w:styleId="ListLabel1539">
+    <w:name w:val="ListLabel 1539"/>
+    <w:qFormat/>
+    <w:rPr>
+      <w:rFonts w:cs="OpenSymbol"/>
+    </w:rPr>
+  </w:style>
+  <w:style w:type="character" w:styleId="ListLabel1540">
+    <w:name w:val="ListLabel 1540"/>
+    <w:qFormat/>
+    <w:rPr>
+      <w:rFonts w:cs="OpenSymbol"/>
+    </w:rPr>
+  </w:style>
+  <w:style w:type="character" w:styleId="ListLabel1541">
+    <w:name w:val="ListLabel 1541"/>
+    <w:qFormat/>
+    <w:rPr>
+      <w:rFonts w:cs="OpenSymbol"/>
+    </w:rPr>
+  </w:style>
+  <w:style w:type="character" w:styleId="ListLabel1542">
+    <w:name w:val="ListLabel 1542"/>
+    <w:qFormat/>
+    <w:rPr>
+      <w:rFonts w:cs="OpenSymbol"/>
+      <w:b w:val="false"/>
+      <w:sz w:val="24"/>
+    </w:rPr>
+  </w:style>
+  <w:style w:type="character" w:styleId="ListLabel1543">
+    <w:name w:val="ListLabel 1543"/>
+    <w:qFormat/>
+    <w:rPr>
+      <w:rFonts w:cs="OpenSymbol"/>
+    </w:rPr>
+  </w:style>
+  <w:style w:type="character" w:styleId="ListLabel1544">
+    <w:name w:val="ListLabel 1544"/>
+    <w:qFormat/>
+    <w:rPr>
+      <w:rFonts w:cs="OpenSymbol"/>
+    </w:rPr>
+  </w:style>
+  <w:style w:type="character" w:styleId="ListLabel1545">
+    <w:name w:val="ListLabel 1545"/>
+    <w:qFormat/>
+    <w:rPr>
+      <w:rFonts w:cs="OpenSymbol"/>
+    </w:rPr>
+  </w:style>
+  <w:style w:type="character" w:styleId="ListLabel1546">
+    <w:name w:val="ListLabel 1546"/>
+    <w:qFormat/>
+    <w:rPr>
+      <w:rFonts w:cs="OpenSymbol"/>
+    </w:rPr>
+  </w:style>
+  <w:style w:type="character" w:styleId="ListLabel1547">
+    <w:name w:val="ListLabel 1547"/>
+    <w:qFormat/>
+    <w:rPr>
+      <w:rFonts w:cs="OpenSymbol"/>
+    </w:rPr>
+  </w:style>
+  <w:style w:type="character" w:styleId="ListLabel1548">
+    <w:name w:val="ListLabel 1548"/>
+    <w:qFormat/>
+    <w:rPr>
+      <w:rFonts w:cs="OpenSymbol"/>
+    </w:rPr>
+  </w:style>
+  <w:style w:type="character" w:styleId="ListLabel1549">
+    <w:name w:val="ListLabel 1549"/>
+    <w:qFormat/>
+    <w:rPr>
+      <w:rFonts w:cs="OpenSymbol"/>
+    </w:rPr>
+  </w:style>
+  <w:style w:type="character" w:styleId="ListLabel1550">
+    <w:name w:val="ListLabel 1550"/>
+    <w:qFormat/>
+    <w:rPr>
+      <w:rFonts w:cs="OpenSymbol"/>
+    </w:rPr>
+  </w:style>
+  <w:style w:type="character" w:styleId="ListLabel1551">
+    <w:name w:val="ListLabel 1551"/>
+    <w:qFormat/>
+    <w:rPr>
+      <w:rFonts w:cs="OpenSymbol"/>
+      <w:b w:val="false"/>
+      <w:sz w:val="24"/>
+    </w:rPr>
+  </w:style>
+  <w:style w:type="character" w:styleId="ListLabel1552">
+    <w:name w:val="ListLabel 1552"/>
+    <w:qFormat/>
+    <w:rPr>
+      <w:rFonts w:cs="OpenSymbol"/>
+    </w:rPr>
+  </w:style>
+  <w:style w:type="character" w:styleId="ListLabel1553">
+    <w:name w:val="ListLabel 1553"/>
+    <w:qFormat/>
+    <w:rPr>
+      <w:rFonts w:cs="OpenSymbol"/>
+    </w:rPr>
+  </w:style>
+  <w:style w:type="character" w:styleId="ListLabel1554">
+    <w:name w:val="ListLabel 1554"/>
+    <w:qFormat/>
+    <w:rPr>
+      <w:rFonts w:cs="OpenSymbol"/>
+    </w:rPr>
+  </w:style>
+  <w:style w:type="character" w:styleId="ListLabel1555">
+    <w:name w:val="ListLabel 1555"/>
+    <w:qFormat/>
+    <w:rPr>
+      <w:rFonts w:cs="OpenSymbol"/>
+    </w:rPr>
+  </w:style>
+  <w:style w:type="character" w:styleId="ListLabel1556">
+    <w:name w:val="ListLabel 1556"/>
+    <w:qFormat/>
+    <w:rPr>
+      <w:rFonts w:cs="OpenSymbol"/>
+    </w:rPr>
+  </w:style>
+  <w:style w:type="character" w:styleId="ListLabel1557">
+    <w:name w:val="ListLabel 1557"/>
+    <w:qFormat/>
+    <w:rPr>
+      <w:rFonts w:cs="OpenSymbol"/>
+    </w:rPr>
+  </w:style>
+  <w:style w:type="character" w:styleId="ListLabel1558">
+    <w:name w:val="ListLabel 1558"/>
+    <w:qFormat/>
+    <w:rPr>
+      <w:rFonts w:cs="OpenSymbol"/>
+    </w:rPr>
+  </w:style>
+  <w:style w:type="character" w:styleId="ListLabel1559">
+    <w:name w:val="ListLabel 1559"/>
+    <w:qFormat/>
+    <w:rPr>
+      <w:rFonts w:cs="OpenSymbol"/>
+    </w:rPr>
+  </w:style>
+  <w:style w:type="character" w:styleId="ListLabel1560">
+    <w:name w:val="ListLabel 1560"/>
+    <w:qFormat/>
+    <w:rPr>
+      <w:rFonts w:cs="Symbol"/>
+      <w:b w:val="false"/>
+      <w:sz w:val="24"/>
+    </w:rPr>
+  </w:style>
+  <w:style w:type="character" w:styleId="ListLabel1561">
+    <w:name w:val="ListLabel 1561"/>
+    <w:qFormat/>
+    <w:rPr>
+      <w:rFonts w:cs="Symbol"/>
+    </w:rPr>
+  </w:style>
+  <w:style w:type="character" w:styleId="ListLabel1562">
+    <w:name w:val="ListLabel 1562"/>
+    <w:qFormat/>
+    <w:rPr>
+      <w:rFonts w:cs="Symbol"/>
+    </w:rPr>
+  </w:style>
+  <w:style w:type="character" w:styleId="ListLabel1563">
+    <w:name w:val="ListLabel 1563"/>
+    <w:qFormat/>
+    <w:rPr>
+      <w:rFonts w:cs="Symbol"/>
+    </w:rPr>
+  </w:style>
+  <w:style w:type="character" w:styleId="ListLabel1564">
+    <w:name w:val="ListLabel 1564"/>
+    <w:qFormat/>
+    <w:rPr>
+      <w:rFonts w:cs="Symbol"/>
+    </w:rPr>
+  </w:style>
+  <w:style w:type="character" w:styleId="ListLabel1565">
+    <w:name w:val="ListLabel 1565"/>
+    <w:qFormat/>
+    <w:rPr>
+      <w:rFonts w:cs="Symbol"/>
+    </w:rPr>
+  </w:style>
+  <w:style w:type="character" w:styleId="ListLabel1566">
+    <w:name w:val="ListLabel 1566"/>
+    <w:qFormat/>
+    <w:rPr>
+      <w:rFonts w:cs="Symbol"/>
+    </w:rPr>
+  </w:style>
+  <w:style w:type="character" w:styleId="ListLabel1567">
+    <w:name w:val="ListLabel 1567"/>
+    <w:qFormat/>
+    <w:rPr>
+      <w:rFonts w:cs="Symbol"/>
+    </w:rPr>
+  </w:style>
+  <w:style w:type="character" w:styleId="ListLabel1568">
+    <w:name w:val="ListLabel 1568"/>
+    <w:qFormat/>
+    <w:rPr>
+      <w:rFonts w:cs="Symbol"/>
+    </w:rPr>
+  </w:style>
+  <w:style w:type="character" w:styleId="ListLabel1569">
+    <w:name w:val="ListLabel 1569"/>
+    <w:qFormat/>
+    <w:rPr>
+      <w:rFonts w:cs="OpenSymbol"/>
+      <w:b w:val="false"/>
+      <w:sz w:val="24"/>
+    </w:rPr>
+  </w:style>
+  <w:style w:type="character" w:styleId="ListLabel1570">
+    <w:name w:val="ListLabel 1570"/>
+    <w:qFormat/>
+    <w:rPr>
+      <w:rFonts w:cs="OpenSymbol"/>
+    </w:rPr>
+  </w:style>
+  <w:style w:type="character" w:styleId="ListLabel1571">
+    <w:name w:val="ListLabel 1571"/>
+    <w:qFormat/>
+    <w:rPr>
+      <w:rFonts w:cs="OpenSymbol"/>
+    </w:rPr>
+  </w:style>
+  <w:style w:type="character" w:styleId="ListLabel1572">
+    <w:name w:val="ListLabel 1572"/>
+    <w:qFormat/>
+    <w:rPr>
+      <w:rFonts w:cs="OpenSymbol"/>
+    </w:rPr>
+  </w:style>
+  <w:style w:type="character" w:styleId="ListLabel1573">
+    <w:name w:val="ListLabel 1573"/>
+    <w:qFormat/>
+    <w:rPr>
+      <w:rFonts w:cs="OpenSymbol"/>
+    </w:rPr>
+  </w:style>
+  <w:style w:type="character" w:styleId="ListLabel1574">
+    <w:name w:val="ListLabel 1574"/>
+    <w:qFormat/>
+    <w:rPr>
+      <w:rFonts w:cs="OpenSymbol"/>
+    </w:rPr>
+  </w:style>
+  <w:style w:type="character" w:styleId="ListLabel1575">
+    <w:name w:val="ListLabel 1575"/>
+    <w:qFormat/>
+    <w:rPr>
+      <w:rFonts w:cs="OpenSymbol"/>
+    </w:rPr>
+  </w:style>
+  <w:style w:type="character" w:styleId="ListLabel1576">
+    <w:name w:val="ListLabel 1576"/>
+    <w:qFormat/>
+    <w:rPr>
+      <w:rFonts w:cs="OpenSymbol"/>
+    </w:rPr>
+  </w:style>
+  <w:style w:type="character" w:styleId="ListLabel1577">
+    <w:name w:val="ListLabel 1577"/>
+    <w:qFormat/>
+    <w:rPr>
+      <w:rFonts w:cs="OpenSymbol"/>
+    </w:rPr>
+  </w:style>
+  <w:style w:type="character" w:styleId="ListLabel1578">
+    <w:name w:val="ListLabel 1578"/>
+    <w:qFormat/>
+    <w:rPr>
+      <w:rFonts w:cs="OpenSymbol"/>
+      <w:b w:val="false"/>
+      <w:sz w:val="24"/>
+    </w:rPr>
+  </w:style>
+  <w:style w:type="character" w:styleId="ListLabel1579">
+    <w:name w:val="ListLabel 1579"/>
+    <w:qFormat/>
+    <w:rPr>
+      <w:rFonts w:cs="OpenSymbol"/>
+    </w:rPr>
+  </w:style>
+  <w:style w:type="character" w:styleId="ListLabel1580">
+    <w:name w:val="ListLabel 1580"/>
+    <w:qFormat/>
+    <w:rPr>
+      <w:rFonts w:cs="OpenSymbol"/>
+    </w:rPr>
+  </w:style>
+  <w:style w:type="character" w:styleId="ListLabel1581">
+    <w:name w:val="ListLabel 1581"/>
+    <w:qFormat/>
+    <w:rPr>
+      <w:rFonts w:cs="OpenSymbol"/>
+    </w:rPr>
+  </w:style>
+  <w:style w:type="character" w:styleId="ListLabel1582">
+    <w:name w:val="ListLabel 1582"/>
+    <w:qFormat/>
+    <w:rPr>
+      <w:rFonts w:cs="OpenSymbol"/>
+    </w:rPr>
+  </w:style>
+  <w:style w:type="character" w:styleId="ListLabel1583">
+    <w:name w:val="ListLabel 1583"/>
+    <w:qFormat/>
+    <w:rPr>
+      <w:rFonts w:cs="OpenSymbol"/>
+    </w:rPr>
+  </w:style>
+  <w:style w:type="character" w:styleId="ListLabel1584">
+    <w:name w:val="ListLabel 1584"/>
+    <w:qFormat/>
+    <w:rPr>
+      <w:rFonts w:cs="OpenSymbol"/>
+    </w:rPr>
+  </w:style>
+  <w:style w:type="character" w:styleId="ListLabel1585">
+    <w:name w:val="ListLabel 1585"/>
+    <w:qFormat/>
+    <w:rPr>
+      <w:rFonts w:cs="OpenSymbol"/>
+    </w:rPr>
+  </w:style>
+  <w:style w:type="character" w:styleId="ListLabel1586">
+    <w:name w:val="ListLabel 1586"/>
+    <w:qFormat/>
+    <w:rPr>
+      <w:rFonts w:cs="OpenSymbol"/>
+    </w:rPr>
+  </w:style>
+  <w:style w:type="character" w:styleId="ListLabel1587">
+    <w:name w:val="ListLabel 1587"/>
+    <w:qFormat/>
+    <w:rPr>
+      <w:rFonts w:cs="OpenSymbol"/>
+      <w:b w:val="false"/>
+      <w:sz w:val="24"/>
+    </w:rPr>
+  </w:style>
+  <w:style w:type="character" w:styleId="ListLabel1588">
+    <w:name w:val="ListLabel 1588"/>
+    <w:qFormat/>
+    <w:rPr>
+      <w:rFonts w:cs="OpenSymbol"/>
+    </w:rPr>
+  </w:style>
+  <w:style w:type="character" w:styleId="ListLabel1589">
+    <w:name w:val="ListLabel 1589"/>
+    <w:qFormat/>
+    <w:rPr>
+      <w:rFonts w:cs="OpenSymbol"/>
+    </w:rPr>
+  </w:style>
+  <w:style w:type="character" w:styleId="ListLabel1590">
+    <w:name w:val="ListLabel 1590"/>
+    <w:qFormat/>
+    <w:rPr>
+      <w:rFonts w:cs="OpenSymbol"/>
+    </w:rPr>
+  </w:style>
+  <w:style w:type="character" w:styleId="ListLabel1591">
+    <w:name w:val="ListLabel 1591"/>
+    <w:qFormat/>
+    <w:rPr>
+      <w:rFonts w:cs="OpenSymbol"/>
+    </w:rPr>
+  </w:style>
+  <w:style w:type="character" w:styleId="ListLabel1592">
+    <w:name w:val="ListLabel 1592"/>
+    <w:qFormat/>
+    <w:rPr>
+      <w:rFonts w:cs="OpenSymbol"/>
+    </w:rPr>
+  </w:style>
+  <w:style w:type="character" w:styleId="ListLabel1593">
+    <w:name w:val="ListLabel 1593"/>
+    <w:qFormat/>
+    <w:rPr>
+      <w:rFonts w:cs="OpenSymbol"/>
+    </w:rPr>
+  </w:style>
+  <w:style w:type="character" w:styleId="ListLabel1594">
+    <w:name w:val="ListLabel 1594"/>
+    <w:qFormat/>
+    <w:rPr>
+      <w:rFonts w:cs="OpenSymbol"/>
+    </w:rPr>
+  </w:style>
+  <w:style w:type="character" w:styleId="ListLabel1595">
+    <w:name w:val="ListLabel 1595"/>
+    <w:qFormat/>
+    <w:rPr>
+      <w:rFonts w:cs="OpenSymbol"/>
+    </w:rPr>
+  </w:style>
+  <w:style w:type="character" w:styleId="ListLabel1596">
+    <w:name w:val="ListLabel 1596"/>
+    <w:qFormat/>
+    <w:rPr>
+      <w:rFonts w:cs="Symbol"/>
+      <w:b w:val="false"/>
+      <w:sz w:val="24"/>
+    </w:rPr>
+  </w:style>
+  <w:style w:type="character" w:styleId="ListLabel1597">
+    <w:name w:val="ListLabel 1597"/>
+    <w:qFormat/>
+    <w:rPr>
+      <w:rFonts w:cs="Symbol"/>
+    </w:rPr>
+  </w:style>
+  <w:style w:type="character" w:styleId="ListLabel1598">
+    <w:name w:val="ListLabel 1598"/>
+    <w:qFormat/>
+    <w:rPr>
+      <w:rFonts w:cs="Symbol"/>
+    </w:rPr>
+  </w:style>
+  <w:style w:type="character" w:styleId="ListLabel1599">
+    <w:name w:val="ListLabel 1599"/>
+    <w:qFormat/>
+    <w:rPr>
+      <w:rFonts w:cs="Symbol"/>
+    </w:rPr>
+  </w:style>
+  <w:style w:type="character" w:styleId="ListLabel1600">
+    <w:name w:val="ListLabel 1600"/>
+    <w:qFormat/>
+    <w:rPr>
+      <w:rFonts w:cs="Symbol"/>
+    </w:rPr>
+  </w:style>
+  <w:style w:type="character" w:styleId="ListLabel1601">
+    <w:name w:val="ListLabel 1601"/>
+    <w:qFormat/>
+    <w:rPr>
+      <w:rFonts w:cs="Symbol"/>
+    </w:rPr>
+  </w:style>
+  <w:style w:type="character" w:styleId="ListLabel1602">
+    <w:name w:val="ListLabel 1602"/>
+    <w:qFormat/>
+    <w:rPr>
+      <w:rFonts w:cs="Symbol"/>
+    </w:rPr>
+  </w:style>
+  <w:style w:type="character" w:styleId="ListLabel1603">
+    <w:name w:val="ListLabel 1603"/>
+    <w:qFormat/>
+    <w:rPr>
+      <w:rFonts w:cs="Symbol"/>
+    </w:rPr>
+  </w:style>
+  <w:style w:type="character" w:styleId="ListLabel1604">
+    <w:name w:val="ListLabel 1604"/>
+    <w:qFormat/>
+    <w:rPr>
+      <w:rFonts w:cs="Symbol"/>
+    </w:rPr>
+  </w:style>
+  <w:style w:type="character" w:styleId="ListLabel1605">
+    <w:name w:val="ListLabel 1605"/>
+    <w:qFormat/>
+    <w:rPr>
+      <w:rFonts w:cs="Symbol"/>
+      <w:b w:val="false"/>
+      <w:sz w:val="24"/>
+    </w:rPr>
+  </w:style>
+  <w:style w:type="character" w:styleId="ListLabel1606">
+    <w:name w:val="ListLabel 1606"/>
+    <w:qFormat/>
+    <w:rPr>
+      <w:rFonts w:cs="Symbol"/>
+    </w:rPr>
+  </w:style>
+  <w:style w:type="character" w:styleId="ListLabel1607">
+    <w:name w:val="ListLabel 1607"/>
+    <w:qFormat/>
+    <w:rPr>
+      <w:rFonts w:cs="Symbol"/>
+    </w:rPr>
+  </w:style>
+  <w:style w:type="character" w:styleId="ListLabel1608">
+    <w:name w:val="ListLabel 1608"/>
+    <w:qFormat/>
+    <w:rPr>
+      <w:rFonts w:cs="Symbol"/>
+    </w:rPr>
+  </w:style>
+  <w:style w:type="character" w:styleId="ListLabel1609">
+    <w:name w:val="ListLabel 1609"/>
+    <w:qFormat/>
+    <w:rPr>
+      <w:rFonts w:cs="Symbol"/>
+    </w:rPr>
+  </w:style>
+  <w:style w:type="character" w:styleId="ListLabel1610">
+    <w:name w:val="ListLabel 1610"/>
+    <w:qFormat/>
+    <w:rPr>
+      <w:rFonts w:cs="Symbol"/>
+    </w:rPr>
+  </w:style>
+  <w:style w:type="character" w:styleId="ListLabel1611">
+    <w:name w:val="ListLabel 1611"/>
+    <w:qFormat/>
+    <w:rPr>
+      <w:rFonts w:cs="Symbol"/>
+    </w:rPr>
+  </w:style>
+  <w:style w:type="character" w:styleId="ListLabel1612">
+    <w:name w:val="ListLabel 1612"/>
+    <w:qFormat/>
+    <w:rPr>
+      <w:rFonts w:cs="Symbol"/>
+    </w:rPr>
+  </w:style>
+  <w:style w:type="character" w:styleId="ListLabel1613">
+    <w:name w:val="ListLabel 1613"/>
+    <w:qFormat/>
+    <w:rPr>
+      <w:rFonts w:cs="Symbol"/>
+    </w:rPr>
+  </w:style>
+  <w:style w:type="character" w:styleId="ListLabel1614">
+    <w:name w:val="ListLabel 1614"/>
+    <w:qFormat/>
+    <w:rPr>
+      <w:rFonts w:cs="OpenSymbol"/>
+    </w:rPr>
+  </w:style>
+  <w:style w:type="character" w:styleId="ListLabel1615">
+    <w:name w:val="ListLabel 1615"/>
+    <w:qFormat/>
+    <w:rPr>
+      <w:rFonts w:cs="OpenSymbol"/>
+    </w:rPr>
+  </w:style>
+  <w:style w:type="character" w:styleId="ListLabel1616">
+    <w:name w:val="ListLabel 1616"/>
+    <w:qFormat/>
+    <w:rPr>
+      <w:rFonts w:cs="OpenSymbol"/>
+    </w:rPr>
+  </w:style>
+  <w:style w:type="character" w:styleId="ListLabel1617">
+    <w:name w:val="ListLabel 1617"/>
+    <w:qFormat/>
+    <w:rPr>
+      <w:rFonts w:cs="OpenSymbol"/>
+    </w:rPr>
+  </w:style>
+  <w:style w:type="character" w:styleId="ListLabel1618">
+    <w:name w:val="ListLabel 1618"/>
+    <w:qFormat/>
+    <w:rPr>
+      <w:rFonts w:cs="OpenSymbol"/>
+    </w:rPr>
+  </w:style>
+  <w:style w:type="character" w:styleId="ListLabel1619">
+    <w:name w:val="ListLabel 1619"/>
+    <w:qFormat/>
+    <w:rPr>
+      <w:rFonts w:cs="OpenSymbol"/>
+    </w:rPr>
+  </w:style>
+  <w:style w:type="character" w:styleId="ListLabel1620">
+    <w:name w:val="ListLabel 1620"/>
+    <w:qFormat/>
+    <w:rPr>
+      <w:rFonts w:cs="OpenSymbol"/>
+    </w:rPr>
+  </w:style>
+  <w:style w:type="character" w:styleId="ListLabel1621">
+    <w:name w:val="ListLabel 1621"/>
+    <w:qFormat/>
+    <w:rPr>
+      <w:rFonts w:cs="OpenSymbol"/>
+    </w:rPr>
+  </w:style>
+  <w:style w:type="character" w:styleId="ListLabel1622">
+    <w:name w:val="ListLabel 1622"/>
+    <w:qFormat/>
+    <w:rPr>
+      <w:rFonts w:cs="OpenSymbol"/>
+    </w:rPr>
+  </w:style>
+  <w:style w:type="character" w:styleId="ListLabel1623">
+    <w:name w:val="ListLabel 1623"/>
+    <w:qFormat/>
+    <w:rPr>
+      <w:rFonts w:cs="OpenSymbol"/>
+    </w:rPr>
+  </w:style>
+  <w:style w:type="character" w:styleId="ListLabel1624">
+    <w:name w:val="ListLabel 1624"/>
+    <w:qFormat/>
+    <w:rPr>
+      <w:rFonts w:cs="OpenSymbol"/>
+    </w:rPr>
+  </w:style>
+  <w:style w:type="character" w:styleId="ListLabel1625">
+    <w:name w:val="ListLabel 1625"/>
+    <w:qFormat/>
+    <w:rPr>
+      <w:rFonts w:cs="OpenSymbol"/>
+    </w:rPr>
+  </w:style>
+  <w:style w:type="character" w:styleId="ListLabel1626">
+    <w:name w:val="ListLabel 1626"/>
+    <w:qFormat/>
+    <w:rPr>
+      <w:rFonts w:cs="OpenSymbol"/>
+    </w:rPr>
+  </w:style>
+  <w:style w:type="character" w:styleId="ListLabel1627">
+    <w:name w:val="ListLabel 1627"/>
+    <w:qFormat/>
+    <w:rPr>
+      <w:rFonts w:cs="OpenSymbol"/>
+    </w:rPr>
+  </w:style>
+  <w:style w:type="character" w:styleId="ListLabel1628">
+    <w:name w:val="ListLabel 1628"/>
+    <w:qFormat/>
+    <w:rPr>
+      <w:rFonts w:cs="OpenSymbol"/>
+    </w:rPr>
+  </w:style>
+  <w:style w:type="character" w:styleId="ListLabel1629">
+    <w:name w:val="ListLabel 1629"/>
+    <w:qFormat/>
+    <w:rPr>
+      <w:rFonts w:cs="OpenSymbol"/>
+    </w:rPr>
+  </w:style>
+  <w:style w:type="character" w:styleId="ListLabel1630">
+    <w:name w:val="ListLabel 1630"/>
+    <w:qFormat/>
+    <w:rPr>
+      <w:rFonts w:cs="OpenSymbol"/>
+    </w:rPr>
+  </w:style>
+  <w:style w:type="character" w:styleId="ListLabel1631">
+    <w:name w:val="ListLabel 1631"/>
+    <w:qFormat/>
+    <w:rPr>
+      <w:rFonts w:cs="OpenSymbol"/>
+    </w:rPr>
+  </w:style>
+  <w:style w:type="character" w:styleId="ListLabel1632">
+    <w:name w:val="ListLabel 1632"/>
+    <w:qFormat/>
+    <w:rPr>
+      <w:rFonts w:cs="OpenSymbol"/>
+      <w:b w:val="false"/>
+      <w:sz w:val="24"/>
+    </w:rPr>
+  </w:style>
+  <w:style w:type="character" w:styleId="ListLabel1633">
+    <w:name w:val="ListLabel 1633"/>
+    <w:qFormat/>
+    <w:rPr>
+      <w:rFonts w:cs="OpenSymbol"/>
+    </w:rPr>
+  </w:style>
+  <w:style w:type="character" w:styleId="ListLabel1634">
+    <w:name w:val="ListLabel 1634"/>
+    <w:qFormat/>
+    <w:rPr>
+      <w:rFonts w:cs="OpenSymbol"/>
+    </w:rPr>
+  </w:style>
+  <w:style w:type="character" w:styleId="ListLabel1635">
+    <w:name w:val="ListLabel 1635"/>
+    <w:qFormat/>
+    <w:rPr>
+      <w:rFonts w:cs="OpenSymbol"/>
+    </w:rPr>
+  </w:style>
+  <w:style w:type="character" w:styleId="ListLabel1636">
+    <w:name w:val="ListLabel 1636"/>
+    <w:qFormat/>
+    <w:rPr>
+      <w:rFonts w:cs="OpenSymbol"/>
+    </w:rPr>
+  </w:style>
+  <w:style w:type="character" w:styleId="ListLabel1637">
+    <w:name w:val="ListLabel 1637"/>
+    <w:qFormat/>
+    <w:rPr>
+      <w:rFonts w:cs="OpenSymbol"/>
+    </w:rPr>
+  </w:style>
+  <w:style w:type="character" w:styleId="ListLabel1638">
+    <w:name w:val="ListLabel 1638"/>
+    <w:qFormat/>
+    <w:rPr>
+      <w:rFonts w:cs="OpenSymbol"/>
+    </w:rPr>
+  </w:style>
+  <w:style w:type="character" w:styleId="ListLabel1639">
+    <w:name w:val="ListLabel 1639"/>
+    <w:qFormat/>
+    <w:rPr>
+      <w:rFonts w:cs="OpenSymbol"/>
+    </w:rPr>
+  </w:style>
+  <w:style w:type="character" w:styleId="ListLabel1640">
+    <w:name w:val="ListLabel 1640"/>
+    <w:qFormat/>
+    <w:rPr>
+      <w:rFonts w:cs="OpenSymbol"/>
+    </w:rPr>
+  </w:style>
+  <w:style w:type="character" w:styleId="ListLabel1641">
+    <w:name w:val="ListLabel 1641"/>
+    <w:qFormat/>
+    <w:rPr>
+      <w:rFonts w:cs="OpenSymbol"/>
+      <w:b w:val="false"/>
+      <w:sz w:val="24"/>
+    </w:rPr>
+  </w:style>
+  <w:style w:type="character" w:styleId="ListLabel1642">
+    <w:name w:val="ListLabel 1642"/>
+    <w:qFormat/>
+    <w:rPr>
+      <w:rFonts w:cs="OpenSymbol"/>
+    </w:rPr>
+  </w:style>
+  <w:style w:type="character" w:styleId="ListLabel1643">
+    <w:name w:val="ListLabel 1643"/>
+    <w:qFormat/>
+    <w:rPr>
+      <w:rFonts w:cs="OpenSymbol"/>
+    </w:rPr>
+  </w:style>
+  <w:style w:type="character" w:styleId="ListLabel1644">
+    <w:name w:val="ListLabel 1644"/>
+    <w:qFormat/>
+    <w:rPr>
+      <w:rFonts w:cs="OpenSymbol"/>
+    </w:rPr>
+  </w:style>
+  <w:style w:type="character" w:styleId="ListLabel1645">
+    <w:name w:val="ListLabel 1645"/>
+    <w:qFormat/>
+    <w:rPr>
+      <w:rFonts w:cs="OpenSymbol"/>
+    </w:rPr>
+  </w:style>
+  <w:style w:type="character" w:styleId="ListLabel1646">
+    <w:name w:val="ListLabel 1646"/>
+    <w:qFormat/>
+    <w:rPr>
+      <w:rFonts w:cs="OpenSymbol"/>
+    </w:rPr>
+  </w:style>
+  <w:style w:type="character" w:styleId="ListLabel1647">
+    <w:name w:val="ListLabel 1647"/>
+    <w:qFormat/>
+    <w:rPr>
+      <w:rFonts w:cs="OpenSymbol"/>
+    </w:rPr>
+  </w:style>
+  <w:style w:type="character" w:styleId="ListLabel1648">
+    <w:name w:val="ListLabel 1648"/>
+    <w:qFormat/>
+    <w:rPr>
+      <w:rFonts w:cs="OpenSymbol"/>
+    </w:rPr>
+  </w:style>
+  <w:style w:type="character" w:styleId="ListLabel1649">
+    <w:name w:val="ListLabel 1649"/>
+    <w:qFormat/>
+    <w:rPr>
+      <w:rFonts w:cs="OpenSymbol"/>
+    </w:rPr>
+  </w:style>
+  <w:style w:type="character" w:styleId="ListLabel1650">
+    <w:name w:val="ListLabel 1650"/>
+    <w:qFormat/>
+    <w:rPr>
+      <w:rFonts w:cs="Symbol"/>
+      <w:b w:val="false"/>
+      <w:sz w:val="24"/>
+    </w:rPr>
+  </w:style>
+  <w:style w:type="character" w:styleId="ListLabel1651">
+    <w:name w:val="ListLabel 1651"/>
+    <w:qFormat/>
+    <w:rPr>
+      <w:rFonts w:cs="Symbol"/>
+    </w:rPr>
+  </w:style>
+  <w:style w:type="character" w:styleId="ListLabel1652">
+    <w:name w:val="ListLabel 1652"/>
+    <w:qFormat/>
+    <w:rPr>
+      <w:rFonts w:cs="Symbol"/>
+    </w:rPr>
+  </w:style>
+  <w:style w:type="character" w:styleId="ListLabel1653">
+    <w:name w:val="ListLabel 1653"/>
+    <w:qFormat/>
+    <w:rPr>
+      <w:rFonts w:cs="Symbol"/>
+    </w:rPr>
+  </w:style>
+  <w:style w:type="character" w:styleId="ListLabel1654">
+    <w:name w:val="ListLabel 1654"/>
+    <w:qFormat/>
+    <w:rPr>
+      <w:rFonts w:cs="Symbol"/>
+    </w:rPr>
+  </w:style>
+  <w:style w:type="character" w:styleId="ListLabel1655">
+    <w:name w:val="ListLabel 1655"/>
+    <w:qFormat/>
+    <w:rPr>
+      <w:rFonts w:cs="Symbol"/>
+    </w:rPr>
+  </w:style>
+  <w:style w:type="character" w:styleId="ListLabel1656">
+    <w:name w:val="ListLabel 1656"/>
+    <w:qFormat/>
+    <w:rPr>
+      <w:rFonts w:cs="Symbol"/>
+    </w:rPr>
+  </w:style>
+  <w:style w:type="character" w:styleId="ListLabel1657">
+    <w:name w:val="ListLabel 1657"/>
+    <w:qFormat/>
+    <w:rPr>
+      <w:rFonts w:cs="Symbol"/>
+    </w:rPr>
+  </w:style>
+  <w:style w:type="character" w:styleId="ListLabel1658">
+    <w:name w:val="ListLabel 1658"/>
+    <w:qFormat/>
+    <w:rPr>
+      <w:rFonts w:cs="Symbol"/>
+    </w:rPr>
+  </w:style>
+  <w:style w:type="character" w:styleId="ListLabel1659">
+    <w:name w:val="ListLabel 1659"/>
+    <w:qFormat/>
+    <w:rPr>
+      <w:rFonts w:cs="OpenSymbol"/>
+    </w:rPr>
+  </w:style>
+  <w:style w:type="character" w:styleId="ListLabel1660">
+    <w:name w:val="ListLabel 1660"/>
+    <w:qFormat/>
+    <w:rPr>
+      <w:rFonts w:cs="OpenSymbol"/>
+    </w:rPr>
+  </w:style>
+  <w:style w:type="character" w:styleId="ListLabel1661">
+    <w:name w:val="ListLabel 1661"/>
+    <w:qFormat/>
+    <w:rPr>
+      <w:rFonts w:cs="OpenSymbol"/>
+    </w:rPr>
+  </w:style>
+  <w:style w:type="character" w:styleId="ListLabel1662">
+    <w:name w:val="ListLabel 1662"/>
+    <w:qFormat/>
+    <w:rPr>
+      <w:rFonts w:cs="OpenSymbol"/>
+    </w:rPr>
+  </w:style>
+  <w:style w:type="character" w:styleId="ListLabel1663">
+    <w:name w:val="ListLabel 1663"/>
+    <w:qFormat/>
+    <w:rPr>
+      <w:rFonts w:cs="OpenSymbol"/>
+    </w:rPr>
+  </w:style>
+  <w:style w:type="character" w:styleId="ListLabel1664">
+    <w:name w:val="ListLabel 1664"/>
+    <w:qFormat/>
+    <w:rPr>
+      <w:rFonts w:cs="OpenSymbol"/>
+    </w:rPr>
+  </w:style>
+  <w:style w:type="character" w:styleId="ListLabel1665">
+    <w:name w:val="ListLabel 1665"/>
+    <w:qFormat/>
+    <w:rPr>
+      <w:rFonts w:cs="OpenSymbol"/>
+    </w:rPr>
+  </w:style>
+  <w:style w:type="character" w:styleId="ListLabel1666">
+    <w:name w:val="ListLabel 1666"/>
+    <w:qFormat/>
+    <w:rPr>
+      <w:rFonts w:cs="OpenSymbol"/>
+    </w:rPr>
+  </w:style>
+  <w:style w:type="character" w:styleId="ListLabel1667">
+    <w:name w:val="ListLabel 1667"/>
+    <w:qFormat/>
+    <w:rPr>
+      <w:rFonts w:cs="OpenSymbol"/>
+    </w:rPr>
+  </w:style>
+  <w:style w:type="character" w:styleId="ListLabel1668">
+    <w:name w:val="ListLabel 1668"/>
+    <w:qFormat/>
+    <w:rPr>
+      <w:rFonts w:ascii="Tahoma" w:hAnsi="Tahoma"/>
+      <w:b w:val="false"/>
+      <w:bCs w:val="false"/>
+      <w:sz w:val="24"/>
+      <w:szCs w:val="24"/>
+    </w:rPr>
+  </w:style>
+  <w:style w:type="character" w:styleId="ListLabel1669">
+    <w:name w:val="ListLabel 1669"/>
     <w:qFormat/>
     <w:rPr>
       <w:rFonts w:ascii="Tahoma" w:hAnsi="Tahoma"/>
@@ -34374,7 +36807,7 @@
     <w:qFormat/>
     <w:pPr>
       <w:widowControl/>
-      <w:overflowPunct w:val="true"/>
+      <w:overflowPunct w:val="false"/>
       <w:bidi w:val="0"/>
       <w:spacing w:lineRule="auto" w:line="240" w:before="0" w:after="0"/>
       <w:jc w:val="left"/>

--- a/programming/проектирование.docx
+++ b/programming/проектирование.docx
@@ -3850,24 +3850,6 @@
           <w:sz w:val="24"/>
           <w:szCs w:val="24"/>
         </w:rPr>
-        <w:t>Открыт для добавления новых методов, закрыт для модификации</w:t>
-      </w:r>
-    </w:p>
-    <w:p>
-      <w:pPr>
-        <w:pStyle w:val="Normal"/>
-        <w:spacing w:lineRule="auto" w:line="240" w:before="0" w:after="0"/>
-        <w:rPr/>
-      </w:pPr>
-      <w:r>
-        <w:rPr>
-          <w:rFonts w:cs="Tahoma"/>
-          <w:b w:val="false"/>
-          <w:bCs w:val="false"/>
-          <w:color w:val="00000A"/>
-          <w:sz w:val="24"/>
-          <w:szCs w:val="24"/>
-        </w:rPr>
         <w:t>Closed for modification means that we should not introduce breaking changes to existing functionality, because that would force you to refactor a lot of existing code — Eric Elliott</w:t>
       </w:r>
     </w:p>
@@ -4096,12 +4078,17 @@
       </w:pPr>
       <w:r>
         <w:rPr>
+          <w:rFonts w:cs="Tahoma"/>
           <w:b w:val="false"/>
           <w:bCs w:val="false"/>
-          <w:sz w:val="24"/>
-          <w:szCs w:val="24"/>
-        </w:rPr>
-        <w:t>Entities must depend on abstractions not on concretions. It states that the high level module must not depend on the low level module, but they should depend on abstractions.</w:t>
+          <w:i w:val="false"/>
+          <w:caps w:val="false"/>
+          <w:smallCaps w:val="false"/>
+          <w:color w:val="00000A"/>
+          <w:sz w:val="24"/>
+          <w:szCs w:val="24"/>
+        </w:rPr>
+        <w:t>High level modules should depend on high level generalizations and not on low level details.</w:t>
       </w:r>
     </w:p>
     <w:p>
@@ -4117,29 +4104,51 @@
           <w:sz w:val="24"/>
           <w:szCs w:val="24"/>
         </w:rPr>
-        <w:t>Классы должны наследовать абстраккции и не должны зависеть от классов нижнего уровня</w:t>
+        <w:t xml:space="preserve">Entities must depend on abstractions </w:t>
+      </w:r>
+      <w:r>
+        <w:rPr>
+          <w:b w:val="false"/>
+          <w:bCs w:val="false"/>
+          <w:sz w:val="24"/>
+          <w:szCs w:val="24"/>
+        </w:rPr>
+        <w:t>or interfaces and</w:t>
+      </w:r>
+      <w:r>
+        <w:rPr>
+          <w:b w:val="false"/>
+          <w:bCs w:val="false"/>
+          <w:sz w:val="24"/>
+          <w:szCs w:val="24"/>
+        </w:rPr>
+        <w:t xml:space="preserve"> not on concretions. It states that the high level module must not depend on the low level module, but they should depend on abstractions.</w:t>
       </w:r>
     </w:p>
     <w:p>
       <w:pPr>
         <w:pStyle w:val="Normal"/>
         <w:spacing w:lineRule="auto" w:line="240" w:before="0" w:after="0"/>
-        <w:rPr>
-          <w:rFonts w:ascii="Tahoma" w:hAnsi="Tahoma"/>
-          <w:b w:val="false"/>
+        <w:rPr/>
+      </w:pPr>
+      <w:r>
+        <w:rPr>
           <w:b w:val="false"/>
           <w:bCs w:val="false"/>
           <w:sz w:val="24"/>
           <w:szCs w:val="24"/>
         </w:rPr>
-      </w:pPr>
-      <w:r>
-        <w:rPr>
-          <w:b w:val="false"/>
-          <w:bCs w:val="false"/>
-          <w:sz w:val="24"/>
-          <w:szCs w:val="24"/>
-        </w:rPr>
+        <w:t>Классы должны наследовать абстраккции и не должны зависеть от классов нижнего уровня</w:t>
+      </w:r>
+    </w:p>
+    <w:p>
+      <w:pPr>
+        <w:pStyle w:val="Normal"/>
+        <w:spacing w:lineRule="auto" w:line="240" w:before="0" w:after="0"/>
+        <w:rPr/>
+      </w:pPr>
+      <w:r>
+        <w:rPr/>
       </w:r>
     </w:p>
     <w:sectPr>
@@ -4150,7 +4159,7 @@
       <w:pgNumType w:fmt="decimal"/>
       <w:formProt w:val="false"/>
       <w:textDirection w:val="lrTb"/>
-      <w:docGrid w:type="default" w:linePitch="360" w:charSpace="0"/>
+      <w:docGrid w:type="default" w:linePitch="360" w:charSpace="4294961151"/>
     </w:sectPr>
   </w:body>
 </w:document>
@@ -4165,38 +4174,19 @@
       <w:rPr/>
     </w:pPr>
     <w:r>
-      <w:rPr>
-        <w:b w:val="false"/>
-        <w:bCs w:val="false"/>
-      </w:rPr>
+      <w:rPr/>
       <w:fldChar w:fldCharType="begin"/>
     </w:r>
     <w:r>
-      <w:rPr>
-        <w:b w:val="false"/>
-        <w:bCs w:val="false"/>
-      </w:rPr>
       <w:instrText> PAGE </w:instrText>
     </w:r>
     <w:r>
-      <w:rPr>
-        <w:b w:val="false"/>
-        <w:bCs w:val="false"/>
-      </w:rPr>
       <w:fldChar w:fldCharType="separate"/>
     </w:r>
     <w:r>
-      <w:rPr>
-        <w:b w:val="false"/>
-        <w:bCs w:val="false"/>
-      </w:rPr>
-      <w:t>7</w:t>
+      <w:t>5</w:t>
     </w:r>
     <w:r>
-      <w:rPr>
-        <w:b w:val="false"/>
-        <w:bCs w:val="false"/>
-      </w:rPr>
       <w:fldChar w:fldCharType="end"/>
     </w:r>
   </w:p>
@@ -4516,7 +4506,10 @@
       <w:lvlText w:val=""/>
       <w:lvlJc w:val="left"/>
       <w:pPr>
-        <w:ind w:left="0" w:hanging="0"/>
+        <w:tabs>
+          <w:tab w:val="num" w:pos="432"/>
+        </w:tabs>
+        <w:ind w:left="432" w:hanging="432"/>
       </w:pPr>
     </w:lvl>
     <w:lvl w:ilvl="1">
@@ -4526,7 +4519,10 @@
       <w:lvlText w:val=""/>
       <w:lvlJc w:val="left"/>
       <w:pPr>
-        <w:ind w:left="0" w:hanging="0"/>
+        <w:tabs>
+          <w:tab w:val="num" w:pos="576"/>
+        </w:tabs>
+        <w:ind w:left="576" w:hanging="576"/>
       </w:pPr>
     </w:lvl>
     <w:lvl w:ilvl="2">
@@ -4536,7 +4532,10 @@
       <w:lvlText w:val=""/>
       <w:lvlJc w:val="left"/>
       <w:pPr>
-        <w:ind w:left="0" w:hanging="0"/>
+        <w:tabs>
+          <w:tab w:val="num" w:pos="720"/>
+        </w:tabs>
+        <w:ind w:left="720" w:hanging="720"/>
       </w:pPr>
     </w:lvl>
     <w:lvl w:ilvl="3">
@@ -4546,7 +4545,10 @@
       <w:lvlText w:val=""/>
       <w:lvlJc w:val="left"/>
       <w:pPr>
-        <w:ind w:left="0" w:hanging="0"/>
+        <w:tabs>
+          <w:tab w:val="num" w:pos="864"/>
+        </w:tabs>
+        <w:ind w:left="864" w:hanging="864"/>
       </w:pPr>
     </w:lvl>
     <w:lvl w:ilvl="4">
@@ -4556,7 +4558,10 @@
       <w:lvlText w:val=""/>
       <w:lvlJc w:val="left"/>
       <w:pPr>
-        <w:ind w:left="0" w:hanging="0"/>
+        <w:tabs>
+          <w:tab w:val="num" w:pos="1008"/>
+        </w:tabs>
+        <w:ind w:left="1008" w:hanging="1008"/>
       </w:pPr>
     </w:lvl>
     <w:lvl w:ilvl="5">
@@ -4566,7 +4571,10 @@
       <w:lvlText w:val=""/>
       <w:lvlJc w:val="left"/>
       <w:pPr>
-        <w:ind w:left="0" w:hanging="0"/>
+        <w:tabs>
+          <w:tab w:val="num" w:pos="1152"/>
+        </w:tabs>
+        <w:ind w:left="1152" w:hanging="1152"/>
       </w:pPr>
     </w:lvl>
     <w:lvl w:ilvl="6">
@@ -4576,7 +4584,10 @@
       <w:lvlText w:val=""/>
       <w:lvlJc w:val="left"/>
       <w:pPr>
-        <w:ind w:left="0" w:hanging="0"/>
+        <w:tabs>
+          <w:tab w:val="num" w:pos="1296"/>
+        </w:tabs>
+        <w:ind w:left="1296" w:hanging="1296"/>
       </w:pPr>
     </w:lvl>
     <w:lvl w:ilvl="7">
@@ -4586,7 +4597,10 @@
       <w:lvlText w:val=""/>
       <w:lvlJc w:val="left"/>
       <w:pPr>
-        <w:ind w:left="0" w:hanging="0"/>
+        <w:tabs>
+          <w:tab w:val="num" w:pos="1440"/>
+        </w:tabs>
+        <w:ind w:left="1440" w:hanging="1440"/>
       </w:pPr>
     </w:lvl>
     <w:lvl w:ilvl="8">
@@ -4596,7 +4610,10 @@
       <w:lvlText w:val=""/>
       <w:lvlJc w:val="left"/>
       <w:pPr>
-        <w:ind w:left="0" w:hanging="0"/>
+        <w:tabs>
+          <w:tab w:val="num" w:pos="1584"/>
+        </w:tabs>
+        <w:ind w:left="1584" w:hanging="1584"/>
       </w:pPr>
     </w:lvl>
   </w:abstractNum>
@@ -4641,7 +4658,6 @@
       <w:b/>
       <w:bCs/>
       <w:color w:val="00000A"/>
-      <w:kern w:val="0"/>
       <w:sz w:val="24"/>
       <w:szCs w:val="24"/>
       <w:lang w:val="ru-RU" w:eastAsia="en-US" w:bidi="ar-SA"/>
@@ -16963,13 +16979,267 @@
       <w:szCs w:val="24"/>
     </w:rPr>
   </w:style>
+  <w:style w:type="character" w:styleId="ListLabel1851">
+    <w:name w:val="ListLabel 1851"/>
+    <w:qFormat/>
+    <w:rPr>
+      <w:rFonts w:cs="OpenSymbol"/>
+      <w:b w:val="false"/>
+    </w:rPr>
+  </w:style>
+  <w:style w:type="character" w:styleId="ListLabel1852">
+    <w:name w:val="ListLabel 1852"/>
+    <w:qFormat/>
+    <w:rPr>
+      <w:rFonts w:cs="OpenSymbol"/>
+    </w:rPr>
+  </w:style>
+  <w:style w:type="character" w:styleId="ListLabel1853">
+    <w:name w:val="ListLabel 1853"/>
+    <w:qFormat/>
+    <w:rPr>
+      <w:rFonts w:cs="OpenSymbol"/>
+    </w:rPr>
+  </w:style>
+  <w:style w:type="character" w:styleId="ListLabel1854">
+    <w:name w:val="ListLabel 1854"/>
+    <w:qFormat/>
+    <w:rPr>
+      <w:rFonts w:cs="OpenSymbol"/>
+    </w:rPr>
+  </w:style>
+  <w:style w:type="character" w:styleId="ListLabel1855">
+    <w:name w:val="ListLabel 1855"/>
+    <w:qFormat/>
+    <w:rPr>
+      <w:rFonts w:cs="OpenSymbol"/>
+    </w:rPr>
+  </w:style>
+  <w:style w:type="character" w:styleId="ListLabel1856">
+    <w:name w:val="ListLabel 1856"/>
+    <w:qFormat/>
+    <w:rPr>
+      <w:rFonts w:cs="OpenSymbol"/>
+    </w:rPr>
+  </w:style>
+  <w:style w:type="character" w:styleId="ListLabel1857">
+    <w:name w:val="ListLabel 1857"/>
+    <w:qFormat/>
+    <w:rPr>
+      <w:rFonts w:cs="OpenSymbol"/>
+    </w:rPr>
+  </w:style>
+  <w:style w:type="character" w:styleId="ListLabel1858">
+    <w:name w:val="ListLabel 1858"/>
+    <w:qFormat/>
+    <w:rPr>
+      <w:rFonts w:cs="OpenSymbol"/>
+    </w:rPr>
+  </w:style>
+  <w:style w:type="character" w:styleId="ListLabel1859">
+    <w:name w:val="ListLabel 1859"/>
+    <w:qFormat/>
+    <w:rPr>
+      <w:rFonts w:cs="OpenSymbol"/>
+    </w:rPr>
+  </w:style>
+  <w:style w:type="character" w:styleId="ListLabel1860">
+    <w:name w:val="ListLabel 1860"/>
+    <w:qFormat/>
+    <w:rPr>
+      <w:rFonts w:cs="OpenSymbol"/>
+    </w:rPr>
+  </w:style>
+  <w:style w:type="character" w:styleId="ListLabel1861">
+    <w:name w:val="ListLabel 1861"/>
+    <w:qFormat/>
+    <w:rPr>
+      <w:rFonts w:cs="OpenSymbol"/>
+    </w:rPr>
+  </w:style>
+  <w:style w:type="character" w:styleId="ListLabel1862">
+    <w:name w:val="ListLabel 1862"/>
+    <w:qFormat/>
+    <w:rPr>
+      <w:rFonts w:cs="OpenSymbol"/>
+    </w:rPr>
+  </w:style>
+  <w:style w:type="character" w:styleId="ListLabel1863">
+    <w:name w:val="ListLabel 1863"/>
+    <w:qFormat/>
+    <w:rPr>
+      <w:rFonts w:cs="OpenSymbol"/>
+    </w:rPr>
+  </w:style>
+  <w:style w:type="character" w:styleId="ListLabel1864">
+    <w:name w:val="ListLabel 1864"/>
+    <w:qFormat/>
+    <w:rPr>
+      <w:rFonts w:cs="OpenSymbol"/>
+    </w:rPr>
+  </w:style>
+  <w:style w:type="character" w:styleId="ListLabel1865">
+    <w:name w:val="ListLabel 1865"/>
+    <w:qFormat/>
+    <w:rPr>
+      <w:rFonts w:cs="OpenSymbol"/>
+    </w:rPr>
+  </w:style>
+  <w:style w:type="character" w:styleId="ListLabel1866">
+    <w:name w:val="ListLabel 1866"/>
+    <w:qFormat/>
+    <w:rPr>
+      <w:rFonts w:cs="OpenSymbol"/>
+    </w:rPr>
+  </w:style>
+  <w:style w:type="character" w:styleId="ListLabel1867">
+    <w:name w:val="ListLabel 1867"/>
+    <w:qFormat/>
+    <w:rPr>
+      <w:rFonts w:cs="OpenSymbol"/>
+    </w:rPr>
+  </w:style>
+  <w:style w:type="character" w:styleId="ListLabel1868">
+    <w:name w:val="ListLabel 1868"/>
+    <w:qFormat/>
+    <w:rPr>
+      <w:rFonts w:cs="OpenSymbol"/>
+    </w:rPr>
+  </w:style>
+  <w:style w:type="character" w:styleId="ListLabel1869">
+    <w:name w:val="ListLabel 1869"/>
+    <w:qFormat/>
+    <w:rPr>
+      <w:rFonts w:cs="OpenSymbol"/>
+      <w:b w:val="false"/>
+    </w:rPr>
+  </w:style>
+  <w:style w:type="character" w:styleId="ListLabel1870">
+    <w:name w:val="ListLabel 1870"/>
+    <w:qFormat/>
+    <w:rPr>
+      <w:rFonts w:cs="OpenSymbol"/>
+    </w:rPr>
+  </w:style>
+  <w:style w:type="character" w:styleId="ListLabel1871">
+    <w:name w:val="ListLabel 1871"/>
+    <w:qFormat/>
+    <w:rPr>
+      <w:rFonts w:cs="OpenSymbol"/>
+    </w:rPr>
+  </w:style>
+  <w:style w:type="character" w:styleId="ListLabel1872">
+    <w:name w:val="ListLabel 1872"/>
+    <w:qFormat/>
+    <w:rPr>
+      <w:rFonts w:cs="OpenSymbol"/>
+    </w:rPr>
+  </w:style>
+  <w:style w:type="character" w:styleId="ListLabel1873">
+    <w:name w:val="ListLabel 1873"/>
+    <w:qFormat/>
+    <w:rPr>
+      <w:rFonts w:cs="OpenSymbol"/>
+    </w:rPr>
+  </w:style>
+  <w:style w:type="character" w:styleId="ListLabel1874">
+    <w:name w:val="ListLabel 1874"/>
+    <w:qFormat/>
+    <w:rPr>
+      <w:rFonts w:cs="OpenSymbol"/>
+    </w:rPr>
+  </w:style>
+  <w:style w:type="character" w:styleId="ListLabel1875">
+    <w:name w:val="ListLabel 1875"/>
+    <w:qFormat/>
+    <w:rPr>
+      <w:rFonts w:cs="OpenSymbol"/>
+    </w:rPr>
+  </w:style>
+  <w:style w:type="character" w:styleId="ListLabel1876">
+    <w:name w:val="ListLabel 1876"/>
+    <w:qFormat/>
+    <w:rPr>
+      <w:rFonts w:cs="OpenSymbol"/>
+    </w:rPr>
+  </w:style>
+  <w:style w:type="character" w:styleId="ListLabel1877">
+    <w:name w:val="ListLabel 1877"/>
+    <w:qFormat/>
+    <w:rPr>
+      <w:rFonts w:cs="OpenSymbol"/>
+    </w:rPr>
+  </w:style>
+  <w:style w:type="character" w:styleId="ListLabel1878">
+    <w:name w:val="ListLabel 1878"/>
+    <w:qFormat/>
+    <w:rPr>
+      <w:rFonts w:cs="OpenSymbol"/>
+    </w:rPr>
+  </w:style>
+  <w:style w:type="character" w:styleId="ListLabel1879">
+    <w:name w:val="ListLabel 1879"/>
+    <w:qFormat/>
+    <w:rPr>
+      <w:rFonts w:cs="OpenSymbol"/>
+    </w:rPr>
+  </w:style>
+  <w:style w:type="character" w:styleId="ListLabel1880">
+    <w:name w:val="ListLabel 1880"/>
+    <w:qFormat/>
+    <w:rPr>
+      <w:rFonts w:cs="OpenSymbol"/>
+    </w:rPr>
+  </w:style>
+  <w:style w:type="character" w:styleId="ListLabel1881">
+    <w:name w:val="ListLabel 1881"/>
+    <w:qFormat/>
+    <w:rPr>
+      <w:rFonts w:cs="OpenSymbol"/>
+    </w:rPr>
+  </w:style>
+  <w:style w:type="character" w:styleId="ListLabel1882">
+    <w:name w:val="ListLabel 1882"/>
+    <w:qFormat/>
+    <w:rPr>
+      <w:rFonts w:cs="OpenSymbol"/>
+    </w:rPr>
+  </w:style>
+  <w:style w:type="character" w:styleId="ListLabel1883">
+    <w:name w:val="ListLabel 1883"/>
+    <w:qFormat/>
+    <w:rPr>
+      <w:rFonts w:cs="OpenSymbol"/>
+    </w:rPr>
+  </w:style>
+  <w:style w:type="character" w:styleId="ListLabel1884">
+    <w:name w:val="ListLabel 1884"/>
+    <w:qFormat/>
+    <w:rPr>
+      <w:rFonts w:cs="OpenSymbol"/>
+    </w:rPr>
+  </w:style>
+  <w:style w:type="character" w:styleId="ListLabel1885">
+    <w:name w:val="ListLabel 1885"/>
+    <w:qFormat/>
+    <w:rPr>
+      <w:rFonts w:cs="OpenSymbol"/>
+    </w:rPr>
+  </w:style>
+  <w:style w:type="character" w:styleId="ListLabel1886">
+    <w:name w:val="ListLabel 1886"/>
+    <w:qFormat/>
+    <w:rPr>
+      <w:rFonts w:cs="OpenSymbol"/>
+    </w:rPr>
+  </w:style>
   <w:style w:type="paragraph" w:styleId="Heading">
     <w:name w:val="Heading"/>
     <w:basedOn w:val="Normal"/>
     <w:next w:val="TextBody"/>
     <w:qFormat/>
     <w:pPr>
-      <w:keepNext w:val="true"/>
+      <w:keepNext/>
       <w:spacing w:before="240" w:after="120"/>
     </w:pPr>
     <w:rPr>
@@ -17110,7 +17380,6 @@
     <w:rPr>
       <w:rFonts w:ascii="Calibri" w:hAnsi="Calibri" w:eastAsia="Calibri" w:cs="DejaVu Sans"/>
       <w:color w:val="00000A"/>
-      <w:kern w:val="0"/>
       <w:sz w:val="22"/>
       <w:szCs w:val="22"/>
       <w:lang w:val="ru-RU" w:eastAsia="en-US" w:bidi="ar-SA"/>

--- a/programming/проектирование.docx
+++ b/programming/проектирование.docx
@@ -20,6 +20,32 @@
         <w:rPr/>
       </w:pPr>
       <w:r>
+        <w:rPr>
+          <w:rFonts w:cs="Tahoma"/>
+          <w:b/>
+          <w:bCs/>
+          <w:color w:val="FF0000"/>
+          <w:sz w:val="24"/>
+          <w:szCs w:val="24"/>
+        </w:rPr>
+        <w:t>Reusable, flexible and maintainable</w:t>
+      </w:r>
+    </w:p>
+    <w:p>
+      <w:pPr>
+        <w:pStyle w:val="Heading1"/>
+        <w:spacing w:before="240" w:after="120"/>
+        <w:rPr>
+          <w:rFonts w:cs="Tahoma"/>
+          <w:b/>
+          <w:b/>
+          <w:bCs/>
+          <w:color w:val="FF0000"/>
+          <w:sz w:val="24"/>
+          <w:szCs w:val="24"/>
+        </w:rPr>
+      </w:pPr>
+      <w:r>
         <w:rPr/>
       </w:r>
     </w:p>
@@ -2255,6 +2281,8 @@
       </w:r>
       <w:r>
         <w:rPr>
+          <w:b w:val="false"/>
+          <w:bCs w:val="false"/>
           <w:sz w:val="24"/>
           <w:szCs w:val="24"/>
         </w:rPr>
@@ -2265,10 +2293,16 @@
       <w:pPr>
         <w:pStyle w:val="Normal"/>
         <w:spacing w:lineRule="auto" w:line="240" w:before="0" w:after="0"/>
-        <w:rPr/>
-      </w:pPr>
-      <w:r>
-        <w:rPr>
+        <w:rPr>
+          <w:b w:val="false"/>
+          <w:b w:val="false"/>
+          <w:bCs w:val="false"/>
+        </w:rPr>
+      </w:pPr>
+      <w:r>
+        <w:rPr>
+          <w:b w:val="false"/>
+          <w:bCs w:val="false"/>
           <w:sz w:val="24"/>
           <w:szCs w:val="24"/>
         </w:rPr>
@@ -2276,6 +2310,8 @@
       </w:r>
       <w:r>
         <w:rPr>
+          <w:b w:val="false"/>
+          <w:bCs w:val="false"/>
           <w:i/>
           <w:iCs/>
           <w:sz w:val="24"/>
@@ -2285,6 +2321,8 @@
       </w:r>
       <w:r>
         <w:rPr>
+          <w:b w:val="false"/>
+          <w:bCs w:val="false"/>
           <w:sz w:val="24"/>
           <w:szCs w:val="24"/>
         </w:rPr>
@@ -2292,6 +2330,8 @@
       </w:r>
       <w:r>
         <w:rPr>
+          <w:b w:val="false"/>
+          <w:bCs w:val="false"/>
           <w:i/>
           <w:iCs/>
           <w:sz w:val="24"/>
@@ -2301,6 +2341,8 @@
       </w:r>
       <w:r>
         <w:rPr>
+          <w:b w:val="false"/>
+          <w:bCs w:val="false"/>
           <w:sz w:val="24"/>
           <w:szCs w:val="24"/>
         </w:rPr>
@@ -2426,8 +2468,8 @@
         <w:pStyle w:val="Code1"/>
         <w:rPr/>
       </w:pPr>
-      <w:bookmarkStart w:id="2" w:name="__DdeLink__10305_730473524"/>
-      <w:bookmarkStart w:id="3" w:name="__DdeLink__10316_730473524"/>
+      <w:bookmarkStart w:id="2" w:name="__DdeLink__10316_730473524"/>
+      <w:bookmarkStart w:id="3" w:name="__DdeLink__10305_730473524"/>
       <w:bookmarkEnd w:id="2"/>
       <w:bookmarkEnd w:id="3"/>
       <w:r>
@@ -3850,6 +3892,24 @@
           <w:sz w:val="24"/>
           <w:szCs w:val="24"/>
         </w:rPr>
+        <w:t>Открыт для добавления новых методов, закрыт для модификации</w:t>
+      </w:r>
+    </w:p>
+    <w:p>
+      <w:pPr>
+        <w:pStyle w:val="Normal"/>
+        <w:spacing w:lineRule="auto" w:line="240" w:before="0" w:after="0"/>
+        <w:rPr/>
+      </w:pPr>
+      <w:r>
+        <w:rPr>
+          <w:rFonts w:cs="Tahoma"/>
+          <w:b w:val="false"/>
+          <w:bCs w:val="false"/>
+          <w:color w:val="00000A"/>
+          <w:sz w:val="24"/>
+          <w:szCs w:val="24"/>
+        </w:rPr>
         <w:t>Closed for modification means that we should not introduce breaking changes to existing functionality, because that would force you to refactor a lot of existing code — Eric Elliott</w:t>
       </w:r>
     </w:p>
@@ -4088,7 +4148,7 @@
           <w:sz w:val="24"/>
           <w:szCs w:val="24"/>
         </w:rPr>
-        <w:t>High level modules should depend on high level generalizations and not on low level details.</w:t>
+        <w:t>Modeuls should depend on high level generalizations, and not on low level details.</w:t>
       </w:r>
     </w:p>
     <w:p>
@@ -4104,25 +4164,7 @@
           <w:sz w:val="24"/>
           <w:szCs w:val="24"/>
         </w:rPr>
-        <w:t xml:space="preserve">Entities must depend on abstractions </w:t>
-      </w:r>
-      <w:r>
-        <w:rPr>
-          <w:b w:val="false"/>
-          <w:bCs w:val="false"/>
-          <w:sz w:val="24"/>
-          <w:szCs w:val="24"/>
-        </w:rPr>
-        <w:t>or interfaces and</w:t>
-      </w:r>
-      <w:r>
-        <w:rPr>
-          <w:b w:val="false"/>
-          <w:bCs w:val="false"/>
-          <w:sz w:val="24"/>
-          <w:szCs w:val="24"/>
-        </w:rPr>
-        <w:t xml:space="preserve"> not on concretions. It states that the high level module must not depend on the low level module, but they should depend on abstractions.</w:t>
+        <w:t>Entities must depend on abstractions not on concretions.</w:t>
       </w:r>
     </w:p>
     <w:p>
@@ -4138,7 +4180,7 @@
           <w:sz w:val="24"/>
           <w:szCs w:val="24"/>
         </w:rPr>
-        <w:t>Классы должны наследовать абстраккции и не должны зависеть от классов нижнего уровня</w:t>
+        <w:t>Классы должны наследовать абстракции и не должны зависеть от классов нижнего уровня</w:t>
       </w:r>
     </w:p>
     <w:p>
@@ -4146,6 +4188,272 @@
         <w:pStyle w:val="Normal"/>
         <w:spacing w:lineRule="auto" w:line="240" w:before="0" w:after="0"/>
         <w:rPr/>
+      </w:pPr>
+      <w:r>
+        <w:rPr/>
+      </w:r>
+    </w:p>
+    <w:p>
+      <w:pPr>
+        <w:pStyle w:val="Normal"/>
+        <w:spacing w:lineRule="auto" w:line="240" w:before="0" w:after="0"/>
+        <w:rPr/>
+      </w:pPr>
+      <w:r>
+        <w:rPr/>
+        <w:t>Composing object principle</w:t>
+      </w:r>
+    </w:p>
+    <w:p>
+      <w:pPr>
+        <w:pStyle w:val="Normal"/>
+        <w:spacing w:lineRule="auto" w:line="240" w:before="0" w:after="0"/>
+        <w:rPr/>
+      </w:pPr>
+      <w:r>
+        <w:rPr>
+          <w:b w:val="false"/>
+          <w:bCs w:val="false"/>
+        </w:rPr>
+        <w:t>Classes should achieve code reuse through aggregation rather than inheritance.</w:t>
+      </w:r>
+    </w:p>
+    <w:p>
+      <w:pPr>
+        <w:pStyle w:val="Normal"/>
+        <w:spacing w:lineRule="auto" w:line="240" w:before="0" w:after="0"/>
+        <w:rPr/>
+      </w:pPr>
+      <w:r>
+        <w:rPr>
+          <w:b w:val="false"/>
+          <w:bCs w:val="false"/>
+        </w:rPr>
+        <w:t xml:space="preserve">Делегирование вместо наследования — это является основой паттернов </w:t>
+      </w:r>
+      <w:r>
+        <w:rPr>
+          <w:b w:val="false"/>
+          <w:bCs w:val="false"/>
+          <w:i/>
+          <w:iCs/>
+        </w:rPr>
+        <w:t>Composite</w:t>
+      </w:r>
+      <w:r>
+        <w:rPr>
+          <w:b w:val="false"/>
+          <w:bCs w:val="false"/>
+        </w:rPr>
+        <w:t xml:space="preserve"> и </w:t>
+      </w:r>
+      <w:r>
+        <w:rPr>
+          <w:b w:val="false"/>
+          <w:bCs w:val="false"/>
+          <w:i/>
+          <w:iCs/>
+        </w:rPr>
+        <w:t>Decorator.</w:t>
+      </w:r>
+    </w:p>
+    <w:p>
+      <w:pPr>
+        <w:pStyle w:val="Normal"/>
+        <w:spacing w:lineRule="auto" w:line="240" w:before="0" w:after="0"/>
+        <w:rPr/>
+      </w:pPr>
+      <w:r>
+        <w:rPr>
+          <w:b w:val="false"/>
+          <w:bCs w:val="false"/>
+          <w:i w:val="false"/>
+          <w:iCs w:val="false"/>
+        </w:rPr>
+        <w:t>Позволяет изменять поведение объектов в рантайме.</w:t>
+      </w:r>
+    </w:p>
+    <w:p>
+      <w:pPr>
+        <w:pStyle w:val="Normal"/>
+        <w:spacing w:lineRule="auto" w:line="240" w:before="0" w:after="0"/>
+        <w:rPr/>
+      </w:pPr>
+      <w:r>
+        <w:rPr>
+          <w:b w:val="false"/>
+          <w:bCs w:val="false"/>
+          <w:i w:val="false"/>
+          <w:iCs w:val="false"/>
+        </w:rPr>
+        <w:t>Минусы: необходимо для каждого класса, который мы собираемся использовать в качестве включения, задавать одинаковый интерфейс, у всех должны быть одни и те же методы и тд</w:t>
+      </w:r>
+    </w:p>
+    <w:p>
+      <w:pPr>
+        <w:pStyle w:val="Normal"/>
+        <w:spacing w:lineRule="auto" w:line="240" w:before="0" w:after="0"/>
+        <w:rPr>
+          <w:b w:val="false"/>
+          <w:b w:val="false"/>
+          <w:bCs w:val="false"/>
+          <w:i w:val="false"/>
+          <w:i w:val="false"/>
+          <w:iCs w:val="false"/>
+        </w:rPr>
+      </w:pPr>
+      <w:r>
+        <w:rPr>
+          <w:b w:val="false"/>
+          <w:bCs w:val="false"/>
+          <w:i w:val="false"/>
+          <w:iCs w:val="false"/>
+        </w:rPr>
+      </w:r>
+    </w:p>
+    <w:p>
+      <w:pPr>
+        <w:pStyle w:val="Normal"/>
+        <w:spacing w:lineRule="auto" w:line="240" w:before="0" w:after="0"/>
+        <w:rPr/>
+      </w:pPr>
+      <w:r>
+        <w:rPr>
+          <w:b/>
+          <w:bCs/>
+          <w:i w:val="false"/>
+          <w:iCs w:val="false"/>
+        </w:rPr>
+        <w:t>Least knowledge priciple</w:t>
+      </w:r>
+    </w:p>
+    <w:p>
+      <w:pPr>
+        <w:pStyle w:val="Normal"/>
+        <w:spacing w:lineRule="auto" w:line="240" w:before="0" w:after="0"/>
+        <w:rPr/>
+      </w:pPr>
+      <w:r>
+        <w:rPr>
+          <w:b/>
+          <w:bCs/>
+          <w:i w:val="false"/>
+          <w:iCs w:val="false"/>
+        </w:rPr>
+        <w:t xml:space="preserve">Law of Demetr </w:t>
+      </w:r>
+      <w:r>
+        <w:rPr>
+          <w:b w:val="false"/>
+          <w:bCs w:val="false"/>
+          <w:i w:val="false"/>
+          <w:iCs w:val="false"/>
+        </w:rPr>
+        <w:t>— classes should lnow about and interact with as few other classes as possible. Класс внутри может обращаться к:</w:t>
+      </w:r>
+    </w:p>
+    <w:p>
+      <w:pPr>
+        <w:pStyle w:val="Normal"/>
+        <w:numPr>
+          <w:ilvl w:val="0"/>
+          <w:numId w:val="3"/>
+        </w:numPr>
+        <w:spacing w:lineRule="auto" w:line="240" w:before="0" w:after="0"/>
+        <w:rPr/>
+      </w:pPr>
+      <w:r>
+        <w:rPr>
+          <w:b w:val="false"/>
+          <w:bCs w:val="false"/>
+        </w:rPr>
+        <w:t>методам самого объекта.</w:t>
+      </w:r>
+    </w:p>
+    <w:p>
+      <w:pPr>
+        <w:pStyle w:val="Normal"/>
+        <w:numPr>
+          <w:ilvl w:val="0"/>
+          <w:numId w:val="3"/>
+        </w:numPr>
+        <w:spacing w:lineRule="auto" w:line="240" w:before="0" w:after="0"/>
+        <w:rPr/>
+      </w:pPr>
+      <w:r>
+        <w:rPr>
+          <w:b w:val="false"/>
+          <w:bCs w:val="false"/>
+        </w:rPr>
+        <w:t>методам объектов, от которых объект зависит напрямую.</w:t>
+      </w:r>
+    </w:p>
+    <w:p>
+      <w:pPr>
+        <w:pStyle w:val="Normal"/>
+        <w:numPr>
+          <w:ilvl w:val="0"/>
+          <w:numId w:val="3"/>
+        </w:numPr>
+        <w:spacing w:lineRule="auto" w:line="240" w:before="0" w:after="0"/>
+        <w:rPr/>
+      </w:pPr>
+      <w:r>
+        <w:rPr>
+          <w:b w:val="false"/>
+          <w:bCs w:val="false"/>
+        </w:rPr>
+        <w:t>созданными объектам</w:t>
+      </w:r>
+    </w:p>
+    <w:p>
+      <w:pPr>
+        <w:pStyle w:val="Normal"/>
+        <w:numPr>
+          <w:ilvl w:val="0"/>
+          <w:numId w:val="3"/>
+        </w:numPr>
+        <w:spacing w:lineRule="auto" w:line="240" w:before="0" w:after="0"/>
+        <w:rPr/>
+      </w:pPr>
+      <w:r>
+        <w:rPr>
+          <w:b w:val="false"/>
+          <w:bCs w:val="false"/>
+        </w:rPr>
+        <w:t>объектам, которые приходят в метод в качестве параметра.</w:t>
+      </w:r>
+    </w:p>
+    <w:p>
+      <w:pPr>
+        <w:pStyle w:val="Normal"/>
+        <w:numPr>
+          <w:ilvl w:val="0"/>
+          <w:numId w:val="3"/>
+        </w:numPr>
+        <w:spacing w:lineRule="auto" w:line="240" w:before="0" w:after="0"/>
+        <w:rPr/>
+      </w:pPr>
+      <w:r>
+        <w:rPr>
+          <w:b w:val="false"/>
+          <w:bCs w:val="false"/>
+        </w:rPr>
+        <w:t>глобальными переменным</w:t>
+      </w:r>
+    </w:p>
+    <w:p>
+      <w:pPr>
+        <w:pStyle w:val="Normal"/>
+        <w:spacing w:lineRule="auto" w:line="240" w:before="0" w:after="0"/>
+        <w:rPr>
+          <w:rFonts w:cs="Tahoma"/>
+          <w:b/>
+          <w:b/>
+          <w:color w:val="FF0000"/>
+          <w:sz w:val="24"/>
+          <w:szCs w:val="24"/>
+        </w:rPr>
       </w:pPr>
       <w:r>
         <w:rPr/>
@@ -4159,7 +4467,7 @@
       <w:pgNumType w:fmt="decimal"/>
       <w:formProt w:val="false"/>
       <w:textDirection w:val="lrTb"/>
-      <w:docGrid w:type="default" w:linePitch="360" w:charSpace="4294961151"/>
+      <w:docGrid w:type="default" w:linePitch="360" w:charSpace="0"/>
     </w:sectPr>
   </w:body>
 </w:document>
@@ -4178,15 +4486,19 @@
       <w:fldChar w:fldCharType="begin"/>
     </w:r>
     <w:r>
+      <w:rPr/>
       <w:instrText> PAGE </w:instrText>
     </w:r>
     <w:r>
+      <w:rPr/>
       <w:fldChar w:fldCharType="separate"/>
     </w:r>
     <w:r>
+      <w:rPr/>
       <w:t>5</w:t>
     </w:r>
     <w:r>
+      <w:rPr/>
       <w:fldChar w:fldCharType="end"/>
     </w:r>
   </w:p>
@@ -4506,9 +4818,6 @@
       <w:lvlText w:val=""/>
       <w:lvlJc w:val="left"/>
       <w:pPr>
-        <w:tabs>
-          <w:tab w:val="num" w:pos="432"/>
-        </w:tabs>
         <w:ind w:left="432" w:hanging="432"/>
       </w:pPr>
     </w:lvl>
@@ -4519,9 +4828,6 @@
       <w:lvlText w:val=""/>
       <w:lvlJc w:val="left"/>
       <w:pPr>
-        <w:tabs>
-          <w:tab w:val="num" w:pos="576"/>
-        </w:tabs>
         <w:ind w:left="576" w:hanging="576"/>
       </w:pPr>
     </w:lvl>
@@ -4532,9 +4838,6 @@
       <w:lvlText w:val=""/>
       <w:lvlJc w:val="left"/>
       <w:pPr>
-        <w:tabs>
-          <w:tab w:val="num" w:pos="720"/>
-        </w:tabs>
         <w:ind w:left="720" w:hanging="720"/>
       </w:pPr>
     </w:lvl>
@@ -4545,9 +4848,6 @@
       <w:lvlText w:val=""/>
       <w:lvlJc w:val="left"/>
       <w:pPr>
-        <w:tabs>
-          <w:tab w:val="num" w:pos="864"/>
-        </w:tabs>
         <w:ind w:left="864" w:hanging="864"/>
       </w:pPr>
     </w:lvl>
@@ -4558,9 +4858,6 @@
       <w:lvlText w:val=""/>
       <w:lvlJc w:val="left"/>
       <w:pPr>
-        <w:tabs>
-          <w:tab w:val="num" w:pos="1008"/>
-        </w:tabs>
         <w:ind w:left="1008" w:hanging="1008"/>
       </w:pPr>
     </w:lvl>
@@ -4571,9 +4868,6 @@
       <w:lvlText w:val=""/>
       <w:lvlJc w:val="left"/>
       <w:pPr>
-        <w:tabs>
-          <w:tab w:val="num" w:pos="1152"/>
-        </w:tabs>
         <w:ind w:left="1152" w:hanging="1152"/>
       </w:pPr>
     </w:lvl>
@@ -4584,9 +4878,6 @@
       <w:lvlText w:val=""/>
       <w:lvlJc w:val="left"/>
       <w:pPr>
-        <w:tabs>
-          <w:tab w:val="num" w:pos="1296"/>
-        </w:tabs>
         <w:ind w:left="1296" w:hanging="1296"/>
       </w:pPr>
     </w:lvl>
@@ -4597,9 +4888,6 @@
       <w:lvlText w:val=""/>
       <w:lvlJc w:val="left"/>
       <w:pPr>
-        <w:tabs>
-          <w:tab w:val="num" w:pos="1440"/>
-        </w:tabs>
         <w:ind w:left="1440" w:hanging="1440"/>
       </w:pPr>
     </w:lvl>
@@ -4610,10 +4898,99 @@
       <w:lvlText w:val=""/>
       <w:lvlJc w:val="left"/>
       <w:pPr>
-        <w:tabs>
-          <w:tab w:val="num" w:pos="1584"/>
-        </w:tabs>
         <w:ind w:left="1584" w:hanging="1584"/>
+      </w:pPr>
+    </w:lvl>
+  </w:abstractNum>
+  <w:abstractNum w:abstractNumId="4">
+    <w:lvl w:ilvl="0">
+      <w:start w:val="1"/>
+      <w:numFmt w:val="none"/>
+      <w:suff w:val="nothing"/>
+      <w:lvlText w:val=""/>
+      <w:lvlJc w:val="left"/>
+      <w:pPr>
+        <w:ind w:left="0" w:hanging="0"/>
+      </w:pPr>
+    </w:lvl>
+    <w:lvl w:ilvl="1">
+      <w:start w:val="1"/>
+      <w:numFmt w:val="none"/>
+      <w:suff w:val="nothing"/>
+      <w:lvlText w:val=""/>
+      <w:lvlJc w:val="left"/>
+      <w:pPr>
+        <w:ind w:left="0" w:hanging="0"/>
+      </w:pPr>
+    </w:lvl>
+    <w:lvl w:ilvl="2">
+      <w:start w:val="1"/>
+      <w:numFmt w:val="none"/>
+      <w:suff w:val="nothing"/>
+      <w:lvlText w:val=""/>
+      <w:lvlJc w:val="left"/>
+      <w:pPr>
+        <w:ind w:left="0" w:hanging="0"/>
+      </w:pPr>
+    </w:lvl>
+    <w:lvl w:ilvl="3">
+      <w:start w:val="1"/>
+      <w:numFmt w:val="none"/>
+      <w:suff w:val="nothing"/>
+      <w:lvlText w:val=""/>
+      <w:lvlJc w:val="left"/>
+      <w:pPr>
+        <w:ind w:left="0" w:hanging="0"/>
+      </w:pPr>
+    </w:lvl>
+    <w:lvl w:ilvl="4">
+      <w:start w:val="1"/>
+      <w:numFmt w:val="none"/>
+      <w:suff w:val="nothing"/>
+      <w:lvlText w:val=""/>
+      <w:lvlJc w:val="left"/>
+      <w:pPr>
+        <w:ind w:left="0" w:hanging="0"/>
+      </w:pPr>
+    </w:lvl>
+    <w:lvl w:ilvl="5">
+      <w:start w:val="1"/>
+      <w:numFmt w:val="none"/>
+      <w:suff w:val="nothing"/>
+      <w:lvlText w:val=""/>
+      <w:lvlJc w:val="left"/>
+      <w:pPr>
+        <w:ind w:left="0" w:hanging="0"/>
+      </w:pPr>
+    </w:lvl>
+    <w:lvl w:ilvl="6">
+      <w:start w:val="1"/>
+      <w:numFmt w:val="none"/>
+      <w:suff w:val="nothing"/>
+      <w:lvlText w:val=""/>
+      <w:lvlJc w:val="left"/>
+      <w:pPr>
+        <w:ind w:left="0" w:hanging="0"/>
+      </w:pPr>
+    </w:lvl>
+    <w:lvl w:ilvl="7">
+      <w:start w:val="1"/>
+      <w:numFmt w:val="none"/>
+      <w:suff w:val="nothing"/>
+      <w:lvlText w:val=""/>
+      <w:lvlJc w:val="left"/>
+      <w:pPr>
+        <w:ind w:left="0" w:hanging="0"/>
+      </w:pPr>
+    </w:lvl>
+    <w:lvl w:ilvl="8">
+      <w:start w:val="1"/>
+      <w:numFmt w:val="none"/>
+      <w:suff w:val="nothing"/>
+      <w:lvlText w:val=""/>
+      <w:lvlJc w:val="left"/>
+      <w:pPr>
+        <w:ind w:left="0" w:hanging="0"/>
       </w:pPr>
     </w:lvl>
   </w:abstractNum>
@@ -4625,6 +5002,9 @@
   </w:num>
   <w:num w:numId="3">
     <w:abstractNumId w:val="3"/>
+  </w:num>
+  <w:num w:numId="4">
+    <w:abstractNumId w:val="4"/>
   </w:num>
 </w:numbering>
 </file>
@@ -4649,7 +5029,7 @@
     <w:qFormat/>
     <w:pPr>
       <w:widowControl/>
-      <w:overflowPunct w:val="false"/>
+      <w:overflowPunct w:val="true"/>
       <w:bidi w:val="0"/>
       <w:jc w:val="left"/>
     </w:pPr>
@@ -4658,6 +5038,7 @@
       <w:b/>
       <w:bCs/>
       <w:color w:val="00000A"/>
+      <w:kern w:val="0"/>
       <w:sz w:val="24"/>
       <w:szCs w:val="24"/>
       <w:lang w:val="ru-RU" w:eastAsia="en-US" w:bidi="ar-SA"/>
@@ -17233,13 +17614,160 @@
       <w:rFonts w:cs="OpenSymbol"/>
     </w:rPr>
   </w:style>
+  <w:style w:type="character" w:styleId="ListLabel1887">
+    <w:name w:val="ListLabel 1887"/>
+    <w:qFormat/>
+    <w:rPr>
+      <w:rFonts w:cs="OpenSymbol"/>
+      <w:b w:val="false"/>
+    </w:rPr>
+  </w:style>
+  <w:style w:type="character" w:styleId="ListLabel1888">
+    <w:name w:val="ListLabel 1888"/>
+    <w:qFormat/>
+    <w:rPr>
+      <w:rFonts w:cs="OpenSymbol"/>
+    </w:rPr>
+  </w:style>
+  <w:style w:type="character" w:styleId="ListLabel1889">
+    <w:name w:val="ListLabel 1889"/>
+    <w:qFormat/>
+    <w:rPr>
+      <w:rFonts w:cs="OpenSymbol"/>
+    </w:rPr>
+  </w:style>
+  <w:style w:type="character" w:styleId="ListLabel1890">
+    <w:name w:val="ListLabel 1890"/>
+    <w:qFormat/>
+    <w:rPr>
+      <w:rFonts w:cs="OpenSymbol"/>
+    </w:rPr>
+  </w:style>
+  <w:style w:type="character" w:styleId="ListLabel1891">
+    <w:name w:val="ListLabel 1891"/>
+    <w:qFormat/>
+    <w:rPr>
+      <w:rFonts w:cs="OpenSymbol"/>
+    </w:rPr>
+  </w:style>
+  <w:style w:type="character" w:styleId="ListLabel1892">
+    <w:name w:val="ListLabel 1892"/>
+    <w:qFormat/>
+    <w:rPr>
+      <w:rFonts w:cs="OpenSymbol"/>
+    </w:rPr>
+  </w:style>
+  <w:style w:type="character" w:styleId="ListLabel1893">
+    <w:name w:val="ListLabel 1893"/>
+    <w:qFormat/>
+    <w:rPr>
+      <w:rFonts w:cs="OpenSymbol"/>
+    </w:rPr>
+  </w:style>
+  <w:style w:type="character" w:styleId="ListLabel1894">
+    <w:name w:val="ListLabel 1894"/>
+    <w:qFormat/>
+    <w:rPr>
+      <w:rFonts w:cs="OpenSymbol"/>
+    </w:rPr>
+  </w:style>
+  <w:style w:type="character" w:styleId="ListLabel1895">
+    <w:name w:val="ListLabel 1895"/>
+    <w:qFormat/>
+    <w:rPr>
+      <w:rFonts w:cs="OpenSymbol"/>
+    </w:rPr>
+  </w:style>
+  <w:style w:type="character" w:styleId="ListLabel1896">
+    <w:name w:val="ListLabel 1896"/>
+    <w:qFormat/>
+    <w:rPr>
+      <w:rFonts w:cs="OpenSymbol"/>
+    </w:rPr>
+  </w:style>
+  <w:style w:type="character" w:styleId="ListLabel1897">
+    <w:name w:val="ListLabel 1897"/>
+    <w:qFormat/>
+    <w:rPr>
+      <w:rFonts w:cs="OpenSymbol"/>
+    </w:rPr>
+  </w:style>
+  <w:style w:type="character" w:styleId="ListLabel1898">
+    <w:name w:val="ListLabel 1898"/>
+    <w:qFormat/>
+    <w:rPr>
+      <w:rFonts w:cs="OpenSymbol"/>
+    </w:rPr>
+  </w:style>
+  <w:style w:type="character" w:styleId="ListLabel1899">
+    <w:name w:val="ListLabel 1899"/>
+    <w:qFormat/>
+    <w:rPr>
+      <w:rFonts w:cs="OpenSymbol"/>
+    </w:rPr>
+  </w:style>
+  <w:style w:type="character" w:styleId="ListLabel1900">
+    <w:name w:val="ListLabel 1900"/>
+    <w:qFormat/>
+    <w:rPr>
+      <w:rFonts w:cs="OpenSymbol"/>
+    </w:rPr>
+  </w:style>
+  <w:style w:type="character" w:styleId="ListLabel1901">
+    <w:name w:val="ListLabel 1901"/>
+    <w:qFormat/>
+    <w:rPr>
+      <w:rFonts w:cs="OpenSymbol"/>
+    </w:rPr>
+  </w:style>
+  <w:style w:type="character" w:styleId="ListLabel1902">
+    <w:name w:val="ListLabel 1902"/>
+    <w:qFormat/>
+    <w:rPr>
+      <w:rFonts w:cs="OpenSymbol"/>
+    </w:rPr>
+  </w:style>
+  <w:style w:type="character" w:styleId="ListLabel1903">
+    <w:name w:val="ListLabel 1903"/>
+    <w:qFormat/>
+    <w:rPr>
+      <w:rFonts w:cs="OpenSymbol"/>
+    </w:rPr>
+  </w:style>
+  <w:style w:type="character" w:styleId="ListLabel1904">
+    <w:name w:val="ListLabel 1904"/>
+    <w:qFormat/>
+    <w:rPr>
+      <w:rFonts w:cs="OpenSymbol"/>
+    </w:rPr>
+  </w:style>
+  <w:style w:type="character" w:styleId="ListLabel1905">
+    <w:name w:val="ListLabel 1905"/>
+    <w:qFormat/>
+    <w:rPr>
+      <w:b w:val="false"/>
+      <w:bCs w:val="false"/>
+      <w:sz w:val="24"/>
+      <w:szCs w:val="24"/>
+    </w:rPr>
+  </w:style>
+  <w:style w:type="character" w:styleId="ListLabel1944">
+    <w:name w:val="ListLabel 1944"/>
+    <w:qFormat/>
+    <w:rPr>
+      <w:b w:val="false"/>
+      <w:bCs w:val="false"/>
+      <w:sz w:val="24"/>
+      <w:szCs w:val="24"/>
+    </w:rPr>
+  </w:style>
   <w:style w:type="paragraph" w:styleId="Heading">
     <w:name w:val="Heading"/>
     <w:basedOn w:val="Normal"/>
     <w:next w:val="TextBody"/>
     <w:qFormat/>
     <w:pPr>
-      <w:keepNext/>
+      <w:keepNext w:val="true"/>
       <w:spacing w:before="240" w:after="120"/>
     </w:pPr>
     <w:rPr>
@@ -17255,7 +17783,7 @@
     <w:autoRedefine/>
     <w:pPr>
       <w:widowControl/>
-      <w:overflowPunct w:val="false"/>
+      <w:overflowPunct w:val="true"/>
       <w:bidi w:val="0"/>
       <w:spacing w:lineRule="auto" w:line="240" w:before="0" w:after="0"/>
       <w:jc w:val="left"/>
@@ -17372,7 +17900,7 @@
     <w:qFormat/>
     <w:pPr>
       <w:widowControl/>
-      <w:overflowPunct w:val="false"/>
+      <w:overflowPunct w:val="true"/>
       <w:bidi w:val="0"/>
       <w:spacing w:lineRule="auto" w:line="240" w:before="0" w:after="0"/>
       <w:jc w:val="left"/>
@@ -17380,6 +17908,7 @@
     <w:rPr>
       <w:rFonts w:ascii="Calibri" w:hAnsi="Calibri" w:eastAsia="Calibri" w:cs="DejaVu Sans"/>
       <w:color w:val="00000A"/>
+      <w:kern w:val="0"/>
       <w:sz w:val="22"/>
       <w:szCs w:val="22"/>
       <w:lang w:val="ru-RU" w:eastAsia="en-US" w:bidi="ar-SA"/>

--- a/programming/проектирование.docx
+++ b/programming/проектирование.docx
@@ -46,7 +46,14 @@
         </w:rPr>
       </w:pPr>
       <w:r>
-        <w:rPr/>
+        <w:rPr>
+          <w:rFonts w:cs="Tahoma"/>
+          <w:b/>
+          <w:bCs/>
+          <w:color w:val="FF0000"/>
+          <w:sz w:val="24"/>
+          <w:szCs w:val="24"/>
+        </w:rPr>
       </w:r>
     </w:p>
     <w:p>
@@ -2468,8 +2475,8 @@
         <w:pStyle w:val="Code1"/>
         <w:rPr/>
       </w:pPr>
-      <w:bookmarkStart w:id="2" w:name="__DdeLink__10316_730473524"/>
-      <w:bookmarkStart w:id="3" w:name="__DdeLink__10305_730473524"/>
+      <w:bookmarkStart w:id="2" w:name="__DdeLink__10305_730473524"/>
+      <w:bookmarkStart w:id="3" w:name="__DdeLink__10316_730473524"/>
       <w:bookmarkEnd w:id="2"/>
       <w:bookmarkEnd w:id="3"/>
       <w:r>
@@ -4440,23 +4447,6 @@
           <w:bCs w:val="false"/>
         </w:rPr>
         <w:t>глобальными переменным</w:t>
-      </w:r>
-    </w:p>
-    <w:p>
-      <w:pPr>
-        <w:pStyle w:val="Normal"/>
-        <w:spacing w:lineRule="auto" w:line="240" w:before="0" w:after="0"/>
-        <w:rPr>
-          <w:rFonts w:cs="Tahoma"/>
-          <w:b/>
-          <w:b/>
-          <w:color w:val="FF0000"/>
-          <w:sz w:val="24"/>
-          <w:szCs w:val="24"/>
-        </w:rPr>
-      </w:pPr>
-      <w:r>
-        <w:rPr/>
       </w:r>
     </w:p>
     <w:sectPr>
@@ -4495,7 +4485,7 @@
     </w:r>
     <w:r>
       <w:rPr/>
-      <w:t>5</w:t>
+      <w:t>8</w:t>
     </w:r>
     <w:r>
       <w:rPr/>
@@ -5029,7 +5019,7 @@
     <w:qFormat/>
     <w:pPr>
       <w:widowControl/>
-      <w:overflowPunct w:val="true"/>
+      <w:overflowPunct w:val="false"/>
       <w:bidi w:val="0"/>
       <w:jc w:val="left"/>
     </w:pPr>
@@ -17761,6 +17751,143 @@
       <w:szCs w:val="24"/>
     </w:rPr>
   </w:style>
+  <w:style w:type="character" w:styleId="ListLabel1945">
+    <w:name w:val="ListLabel 1945"/>
+    <w:qFormat/>
+    <w:rPr>
+      <w:rFonts w:cs="OpenSymbol"/>
+      <w:b w:val="false"/>
+    </w:rPr>
+  </w:style>
+  <w:style w:type="character" w:styleId="ListLabel1946">
+    <w:name w:val="ListLabel 1946"/>
+    <w:qFormat/>
+    <w:rPr>
+      <w:rFonts w:cs="OpenSymbol"/>
+    </w:rPr>
+  </w:style>
+  <w:style w:type="character" w:styleId="ListLabel1947">
+    <w:name w:val="ListLabel 1947"/>
+    <w:qFormat/>
+    <w:rPr>
+      <w:rFonts w:cs="OpenSymbol"/>
+    </w:rPr>
+  </w:style>
+  <w:style w:type="character" w:styleId="ListLabel1948">
+    <w:name w:val="ListLabel 1948"/>
+    <w:qFormat/>
+    <w:rPr>
+      <w:rFonts w:cs="OpenSymbol"/>
+    </w:rPr>
+  </w:style>
+  <w:style w:type="character" w:styleId="ListLabel1949">
+    <w:name w:val="ListLabel 1949"/>
+    <w:qFormat/>
+    <w:rPr>
+      <w:rFonts w:cs="OpenSymbol"/>
+    </w:rPr>
+  </w:style>
+  <w:style w:type="character" w:styleId="ListLabel1950">
+    <w:name w:val="ListLabel 1950"/>
+    <w:qFormat/>
+    <w:rPr>
+      <w:rFonts w:cs="OpenSymbol"/>
+    </w:rPr>
+  </w:style>
+  <w:style w:type="character" w:styleId="ListLabel1951">
+    <w:name w:val="ListLabel 1951"/>
+    <w:qFormat/>
+    <w:rPr>
+      <w:rFonts w:cs="OpenSymbol"/>
+    </w:rPr>
+  </w:style>
+  <w:style w:type="character" w:styleId="ListLabel1952">
+    <w:name w:val="ListLabel 1952"/>
+    <w:qFormat/>
+    <w:rPr>
+      <w:rFonts w:cs="OpenSymbol"/>
+    </w:rPr>
+  </w:style>
+  <w:style w:type="character" w:styleId="ListLabel1953">
+    <w:name w:val="ListLabel 1953"/>
+    <w:qFormat/>
+    <w:rPr>
+      <w:rFonts w:cs="OpenSymbol"/>
+    </w:rPr>
+  </w:style>
+  <w:style w:type="character" w:styleId="ListLabel1954">
+    <w:name w:val="ListLabel 1954"/>
+    <w:qFormat/>
+    <w:rPr>
+      <w:rFonts w:cs="OpenSymbol"/>
+    </w:rPr>
+  </w:style>
+  <w:style w:type="character" w:styleId="ListLabel1955">
+    <w:name w:val="ListLabel 1955"/>
+    <w:qFormat/>
+    <w:rPr>
+      <w:rFonts w:cs="OpenSymbol"/>
+    </w:rPr>
+  </w:style>
+  <w:style w:type="character" w:styleId="ListLabel1956">
+    <w:name w:val="ListLabel 1956"/>
+    <w:qFormat/>
+    <w:rPr>
+      <w:rFonts w:cs="OpenSymbol"/>
+    </w:rPr>
+  </w:style>
+  <w:style w:type="character" w:styleId="ListLabel1957">
+    <w:name w:val="ListLabel 1957"/>
+    <w:qFormat/>
+    <w:rPr>
+      <w:rFonts w:cs="OpenSymbol"/>
+    </w:rPr>
+  </w:style>
+  <w:style w:type="character" w:styleId="ListLabel1958">
+    <w:name w:val="ListLabel 1958"/>
+    <w:qFormat/>
+    <w:rPr>
+      <w:rFonts w:cs="OpenSymbol"/>
+    </w:rPr>
+  </w:style>
+  <w:style w:type="character" w:styleId="ListLabel1959">
+    <w:name w:val="ListLabel 1959"/>
+    <w:qFormat/>
+    <w:rPr>
+      <w:rFonts w:cs="OpenSymbol"/>
+    </w:rPr>
+  </w:style>
+  <w:style w:type="character" w:styleId="ListLabel1960">
+    <w:name w:val="ListLabel 1960"/>
+    <w:qFormat/>
+    <w:rPr>
+      <w:rFonts w:cs="OpenSymbol"/>
+    </w:rPr>
+  </w:style>
+  <w:style w:type="character" w:styleId="ListLabel1961">
+    <w:name w:val="ListLabel 1961"/>
+    <w:qFormat/>
+    <w:rPr>
+      <w:rFonts w:cs="OpenSymbol"/>
+    </w:rPr>
+  </w:style>
+  <w:style w:type="character" w:styleId="ListLabel1962">
+    <w:name w:val="ListLabel 1962"/>
+    <w:qFormat/>
+    <w:rPr>
+      <w:rFonts w:cs="OpenSymbol"/>
+    </w:rPr>
+  </w:style>
+  <w:style w:type="character" w:styleId="ListLabel1963">
+    <w:name w:val="ListLabel 1963"/>
+    <w:qFormat/>
+    <w:rPr>
+      <w:b w:val="false"/>
+      <w:bCs w:val="false"/>
+      <w:sz w:val="24"/>
+      <w:szCs w:val="24"/>
+    </w:rPr>
+  </w:style>
   <w:style w:type="paragraph" w:styleId="Heading">
     <w:name w:val="Heading"/>
     <w:basedOn w:val="Normal"/>
@@ -17783,7 +17910,7 @@
     <w:autoRedefine/>
     <w:pPr>
       <w:widowControl/>
-      <w:overflowPunct w:val="true"/>
+      <w:overflowPunct w:val="false"/>
       <w:bidi w:val="0"/>
       <w:spacing w:lineRule="auto" w:line="240" w:before="0" w:after="0"/>
       <w:jc w:val="left"/>
@@ -17900,7 +18027,7 @@
     <w:qFormat/>
     <w:pPr>
       <w:widowControl/>
-      <w:overflowPunct w:val="true"/>
+      <w:overflowPunct w:val="false"/>
       <w:bidi w:val="0"/>
       <w:spacing w:lineRule="auto" w:line="240" w:before="0" w:after="0"/>
       <w:jc w:val="left"/>

--- a/programming/проектирование.docx
+++ b/programming/проектирование.docx
@@ -10,6 +10,10 @@
       </w:pPr>
       <w:r>
         <w:rPr/>
+        <w:t xml:space="preserve"> </w:t>
+      </w:r>
+      <w:r>
+        <w:rPr/>
         <w:t>ПРОЕКТИРОВАНИЕ</w:t>
       </w:r>
     </w:p>
@@ -2475,8 +2479,8 @@
         <w:pStyle w:val="Code1"/>
         <w:rPr/>
       </w:pPr>
-      <w:bookmarkStart w:id="2" w:name="__DdeLink__10305_730473524"/>
-      <w:bookmarkStart w:id="3" w:name="__DdeLink__10316_730473524"/>
+      <w:bookmarkStart w:id="2" w:name="__DdeLink__10316_730473524"/>
+      <w:bookmarkStart w:id="3" w:name="__DdeLink__10305_730473524"/>
       <w:bookmarkEnd w:id="2"/>
       <w:bookmarkEnd w:id="3"/>
       <w:r>
@@ -4090,6 +4094,35 @@
       <w:pPr>
         <w:pStyle w:val="Normal"/>
         <w:spacing w:lineRule="auto" w:line="240" w:before="0" w:after="0"/>
+        <w:rPr/>
+      </w:pPr>
+      <w:r>
+        <w:rPr>
+          <w:rFonts w:cs="Tahoma"/>
+          <w:b w:val="false"/>
+          <w:bCs w:val="false"/>
+          <w:color w:val="00000A"/>
+          <w:sz w:val="24"/>
+          <w:szCs w:val="24"/>
+        </w:rPr>
+        <w:t xml:space="preserve">Facade, </w:t>
+      </w:r>
+      <w:r>
+        <w:rPr>
+          <w:rFonts w:cs="Tahoma"/>
+          <w:b w:val="false"/>
+          <w:bCs w:val="false"/>
+          <w:color w:val="00000A"/>
+          <w:sz w:val="24"/>
+          <w:szCs w:val="24"/>
+        </w:rPr>
+        <w:t>Bridge, Adapter, Proxy</w:t>
+      </w:r>
+    </w:p>
+    <w:p>
+      <w:pPr>
+        <w:pStyle w:val="Normal"/>
+        <w:spacing w:lineRule="auto" w:line="240" w:before="0" w:after="0"/>
         <w:rPr>
           <w:rFonts w:ascii="Tahoma" w:hAnsi="Tahoma" w:cs="Tahoma"/>
           <w:b/>
@@ -4197,7 +4230,13 @@
         <w:rPr/>
       </w:pPr>
       <w:r>
-        <w:rPr/>
+        <w:rPr>
+          <w:b w:val="false"/>
+          <w:bCs w:val="false"/>
+          <w:sz w:val="24"/>
+          <w:szCs w:val="24"/>
+        </w:rPr>
+        <w:t>Классы должны зависеть от интерфейсов, а не от абстракций</w:t>
       </w:r>
     </w:p>
     <w:p>
@@ -4208,7 +4247,6 @@
       </w:pPr>
       <w:r>
         <w:rPr/>
-        <w:t>Composing object principle</w:t>
       </w:r>
     </w:p>
     <w:p>
@@ -4218,11 +4256,8 @@
         <w:rPr/>
       </w:pPr>
       <w:r>
-        <w:rPr>
-          <w:b w:val="false"/>
-          <w:bCs w:val="false"/>
-        </w:rPr>
-        <w:t>Classes should achieve code reuse through aggregation rather than inheritance.</w:t>
+        <w:rPr/>
+        <w:t>Composing object principle</w:t>
       </w:r>
     </w:p>
     <w:p>
@@ -4236,6 +4271,20 @@
           <w:b w:val="false"/>
           <w:bCs w:val="false"/>
         </w:rPr>
+        <w:t>Classes should achieve code reuse through aggregation rather than inheritance.</w:t>
+      </w:r>
+    </w:p>
+    <w:p>
+      <w:pPr>
+        <w:pStyle w:val="Normal"/>
+        <w:spacing w:lineRule="auto" w:line="240" w:before="0" w:after="0"/>
+        <w:rPr/>
+      </w:pPr>
+      <w:r>
+        <w:rPr>
+          <w:b w:val="false"/>
+          <w:bCs w:val="false"/>
+        </w:rPr>
         <w:t xml:space="preserve">Делегирование вместо наследования — это является основой паттернов </w:t>
       </w:r>
       <w:r>
@@ -4293,7 +4342,25 @@
           <w:i w:val="false"/>
           <w:iCs w:val="false"/>
         </w:rPr>
-        <w:t>Минусы: необходимо для каждого класса, который мы собираемся использовать в качестве включения, задавать одинаковый интерфейс, у всех должны быть одни и те же методы и тд</w:t>
+        <w:t xml:space="preserve">Минусы: необходимо для каждого </w:t>
+      </w:r>
+      <w:r>
+        <w:rPr>
+          <w:b w:val="false"/>
+          <w:bCs w:val="false"/>
+          <w:i w:val="false"/>
+          <w:iCs w:val="false"/>
+        </w:rPr>
+        <w:t>обьекта</w:t>
+      </w:r>
+      <w:r>
+        <w:rPr>
+          <w:b w:val="false"/>
+          <w:bCs w:val="false"/>
+          <w:i w:val="false"/>
+          <w:iCs w:val="false"/>
+        </w:rPr>
+        <w:t>, который мы собираемся использовать в качестве включения, задавать одинаковый интерфейс, у всех должны быть одни и те же методы и тд</w:t>
       </w:r>
     </w:p>
     <w:p>
@@ -4356,7 +4423,25 @@
           <w:i w:val="false"/>
           <w:iCs w:val="false"/>
         </w:rPr>
-        <w:t>— classes should lnow about and interact with as few other classes as possible. Класс внутри может обращаться к:</w:t>
+        <w:t xml:space="preserve">— classes should </w:t>
+      </w:r>
+      <w:r>
+        <w:rPr>
+          <w:b w:val="false"/>
+          <w:bCs w:val="false"/>
+          <w:i w:val="false"/>
+          <w:iCs w:val="false"/>
+        </w:rPr>
+        <w:t>k</w:t>
+      </w:r>
+      <w:r>
+        <w:rPr>
+          <w:b w:val="false"/>
+          <w:bCs w:val="false"/>
+          <w:i w:val="false"/>
+          <w:iCs w:val="false"/>
+        </w:rPr>
+        <w:t>now about and interact with as few other classes as possible. Класс внутри может обращаться к:</w:t>
       </w:r>
     </w:p>
     <w:p>
@@ -5019,7 +5104,7 @@
     <w:qFormat/>
     <w:pPr>
       <w:widowControl/>
-      <w:overflowPunct w:val="false"/>
+      <w:overflowPunct w:val="true"/>
       <w:bidi w:val="0"/>
       <w:jc w:val="left"/>
     </w:pPr>
@@ -17888,6 +17973,143 @@
       <w:szCs w:val="24"/>
     </w:rPr>
   </w:style>
+  <w:style w:type="character" w:styleId="ListLabel1964">
+    <w:name w:val="ListLabel 1964"/>
+    <w:qFormat/>
+    <w:rPr>
+      <w:rFonts w:cs="OpenSymbol"/>
+      <w:b w:val="false"/>
+    </w:rPr>
+  </w:style>
+  <w:style w:type="character" w:styleId="ListLabel1965">
+    <w:name w:val="ListLabel 1965"/>
+    <w:qFormat/>
+    <w:rPr>
+      <w:rFonts w:cs="OpenSymbol"/>
+    </w:rPr>
+  </w:style>
+  <w:style w:type="character" w:styleId="ListLabel1966">
+    <w:name w:val="ListLabel 1966"/>
+    <w:qFormat/>
+    <w:rPr>
+      <w:rFonts w:cs="OpenSymbol"/>
+    </w:rPr>
+  </w:style>
+  <w:style w:type="character" w:styleId="ListLabel1967">
+    <w:name w:val="ListLabel 1967"/>
+    <w:qFormat/>
+    <w:rPr>
+      <w:rFonts w:cs="OpenSymbol"/>
+    </w:rPr>
+  </w:style>
+  <w:style w:type="character" w:styleId="ListLabel1968">
+    <w:name w:val="ListLabel 1968"/>
+    <w:qFormat/>
+    <w:rPr>
+      <w:rFonts w:cs="OpenSymbol"/>
+    </w:rPr>
+  </w:style>
+  <w:style w:type="character" w:styleId="ListLabel1969">
+    <w:name w:val="ListLabel 1969"/>
+    <w:qFormat/>
+    <w:rPr>
+      <w:rFonts w:cs="OpenSymbol"/>
+    </w:rPr>
+  </w:style>
+  <w:style w:type="character" w:styleId="ListLabel1970">
+    <w:name w:val="ListLabel 1970"/>
+    <w:qFormat/>
+    <w:rPr>
+      <w:rFonts w:cs="OpenSymbol"/>
+    </w:rPr>
+  </w:style>
+  <w:style w:type="character" w:styleId="ListLabel1971">
+    <w:name w:val="ListLabel 1971"/>
+    <w:qFormat/>
+    <w:rPr>
+      <w:rFonts w:cs="OpenSymbol"/>
+    </w:rPr>
+  </w:style>
+  <w:style w:type="character" w:styleId="ListLabel1972">
+    <w:name w:val="ListLabel 1972"/>
+    <w:qFormat/>
+    <w:rPr>
+      <w:rFonts w:cs="OpenSymbol"/>
+    </w:rPr>
+  </w:style>
+  <w:style w:type="character" w:styleId="ListLabel1973">
+    <w:name w:val="ListLabel 1973"/>
+    <w:qFormat/>
+    <w:rPr>
+      <w:rFonts w:cs="OpenSymbol"/>
+    </w:rPr>
+  </w:style>
+  <w:style w:type="character" w:styleId="ListLabel1974">
+    <w:name w:val="ListLabel 1974"/>
+    <w:qFormat/>
+    <w:rPr>
+      <w:rFonts w:cs="OpenSymbol"/>
+    </w:rPr>
+  </w:style>
+  <w:style w:type="character" w:styleId="ListLabel1975">
+    <w:name w:val="ListLabel 1975"/>
+    <w:qFormat/>
+    <w:rPr>
+      <w:rFonts w:cs="OpenSymbol"/>
+    </w:rPr>
+  </w:style>
+  <w:style w:type="character" w:styleId="ListLabel1976">
+    <w:name w:val="ListLabel 1976"/>
+    <w:qFormat/>
+    <w:rPr>
+      <w:rFonts w:cs="OpenSymbol"/>
+    </w:rPr>
+  </w:style>
+  <w:style w:type="character" w:styleId="ListLabel1977">
+    <w:name w:val="ListLabel 1977"/>
+    <w:qFormat/>
+    <w:rPr>
+      <w:rFonts w:cs="OpenSymbol"/>
+    </w:rPr>
+  </w:style>
+  <w:style w:type="character" w:styleId="ListLabel1978">
+    <w:name w:val="ListLabel 1978"/>
+    <w:qFormat/>
+    <w:rPr>
+      <w:rFonts w:cs="OpenSymbol"/>
+    </w:rPr>
+  </w:style>
+  <w:style w:type="character" w:styleId="ListLabel1979">
+    <w:name w:val="ListLabel 1979"/>
+    <w:qFormat/>
+    <w:rPr>
+      <w:rFonts w:cs="OpenSymbol"/>
+    </w:rPr>
+  </w:style>
+  <w:style w:type="character" w:styleId="ListLabel1980">
+    <w:name w:val="ListLabel 1980"/>
+    <w:qFormat/>
+    <w:rPr>
+      <w:rFonts w:cs="OpenSymbol"/>
+    </w:rPr>
+  </w:style>
+  <w:style w:type="character" w:styleId="ListLabel1981">
+    <w:name w:val="ListLabel 1981"/>
+    <w:qFormat/>
+    <w:rPr>
+      <w:rFonts w:cs="OpenSymbol"/>
+    </w:rPr>
+  </w:style>
+  <w:style w:type="character" w:styleId="ListLabel1982">
+    <w:name w:val="ListLabel 1982"/>
+    <w:qFormat/>
+    <w:rPr>
+      <w:b w:val="false"/>
+      <w:bCs w:val="false"/>
+      <w:sz w:val="24"/>
+      <w:szCs w:val="24"/>
+    </w:rPr>
+  </w:style>
   <w:style w:type="paragraph" w:styleId="Heading">
     <w:name w:val="Heading"/>
     <w:basedOn w:val="Normal"/>
@@ -17910,7 +18132,7 @@
     <w:autoRedefine/>
     <w:pPr>
       <w:widowControl/>
-      <w:overflowPunct w:val="false"/>
+      <w:overflowPunct w:val="true"/>
       <w:bidi w:val="0"/>
       <w:spacing w:lineRule="auto" w:line="240" w:before="0" w:after="0"/>
       <w:jc w:val="left"/>
@@ -18027,7 +18249,7 @@
     <w:qFormat/>
     <w:pPr>
       <w:widowControl/>
-      <w:overflowPunct w:val="false"/>
+      <w:overflowPunct w:val="true"/>
       <w:bidi w:val="0"/>
       <w:spacing w:lineRule="auto" w:line="240" w:before="0" w:after="0"/>
       <w:jc w:val="left"/>
